--- a/paper_models_PD.docx
+++ b/paper_models_PD.docx
@@ -1254,39 +1254,7 @@
           <w:rStyle w:val="jlqj4b"/>
           <w:color w:val="BFBFBF" w:themeColor="background1" w:themeShade="BF"/>
         </w:rPr>
-        <w:t xml:space="preserve">Due to the wide area of activity and the large number of customers, EYDAP is not able to measure all the installed water meters with the same frequency as water bills have to. From the total connections about 200,000 of them remain “un-measured” each quarter-year (800,000 in year). This paper describes and measures the performance of Statistical and Machine Learning models in forecasting the consumption of the customers that their meter did not </w:t>
-      </w:r>
-      <w:proofErr w:type="gramStart"/>
-      <w:r>
-        <w:rPr>
-          <w:rStyle w:val="jlqj4b"/>
-          <w:color w:val="BFBFBF" w:themeColor="background1" w:themeShade="BF"/>
-        </w:rPr>
-        <w:t>measured</w:t>
-      </w:r>
-      <w:proofErr w:type="gramEnd"/>
-      <w:r>
-        <w:rPr>
-          <w:rStyle w:val="jlqj4b"/>
-          <w:color w:val="BFBFBF" w:themeColor="background1" w:themeShade="BF"/>
-        </w:rPr>
-        <w:t xml:space="preserve"> properly. The statistical models that are studied are ARIMA, SARIMA and Gaussian Mixture Model while the Regression models are Feedforward Neural Networks, </w:t>
-      </w:r>
-      <w:proofErr w:type="gramStart"/>
-      <w:r>
-        <w:rPr>
-          <w:rStyle w:val="jlqj4b"/>
-          <w:color w:val="BFBFBF" w:themeColor="background1" w:themeShade="BF"/>
-        </w:rPr>
-        <w:t>Long</w:t>
-      </w:r>
-      <w:proofErr w:type="gramEnd"/>
-      <w:r>
-        <w:rPr>
-          <w:rStyle w:val="jlqj4b"/>
-          <w:color w:val="BFBFBF" w:themeColor="background1" w:themeShade="BF"/>
-        </w:rPr>
-        <w:t>–Short–Term-Memory (LSTM) and Seasonal Naïve. The models in this research are trained and are tested with real data of 2,107,000 consumers from the city of Athens.</w:t>
+        <w:t>Due to the wide area of activity and the large number of customers, EYDAP is not able to measure all the installed water meters with the same frequency as water bills have to. From the total connections about 200,000 of them remain “un-measured” each quarter-year (800,000 in year). This paper describes and measures the performance of Statistical and Machine Learning models in forecasting the consumption of the customers that their meter did not measured properly. The statistical models that are studied are ARIMA, SARIMA and Gaussian Mixture Model while the Regression models are Feedforward Neural Networks, Long–Short–Term-Memory (LSTM) and Seasonal Naïve. The models in this research are trained and are tested with real data of 2,107,000 consumers from the city of Athens.</w:t>
       </w:r>
       <w:commentRangeEnd w:id="2"/>
       <w:r>
@@ -1687,7 +1655,6 @@
           <w:color w:val="808080" w:themeColor="background1" w:themeShade="80"/>
           <w:sz w:val="24"/>
         </w:rPr>
-        <w:lastRenderedPageBreak/>
         <w:t>Introduction</w:t>
       </w:r>
       <w:commentRangeEnd w:id="3"/>
@@ -1853,6 +1820,7 @@
         <w:rPr>
           <w:color w:val="000000"/>
         </w:rPr>
+        <w:lastRenderedPageBreak/>
         <w:t>Trying to understand and predict the water demand in the consumer level has been an active research topic since 1960(Reference). Nowadays, with the introduction new</w:t>
       </w:r>
       <w:r>
@@ -3508,65 +3476,51 @@
         <w:t>ARIMA(</w:t>
       </w:r>
       <w:proofErr w:type="spellStart"/>
-      <w:proofErr w:type="gramStart"/>
       <w:r>
         <w:rPr>
           <w:color w:val="000000"/>
           <w:sz w:val="22"/>
           <w:szCs w:val="22"/>
         </w:rPr>
-        <w:t>p,d</w:t>
-      </w:r>
-      <w:proofErr w:type="gramEnd"/>
+        <w:t>p,d,q</w:t>
+      </w:r>
+      <w:proofErr w:type="spellEnd"/>
       <w:r>
         <w:rPr>
           <w:color w:val="000000"/>
           <w:sz w:val="22"/>
           <w:szCs w:val="22"/>
         </w:rPr>
-        <w:t>,q</w:t>
-      </w:r>
-      <w:proofErr w:type="spellEnd"/>
+        <w:t>) is the combination of AR,I and MA models. AR(p) is Autoregressive, p is the number of regression terms, ΜΑ is the moving average, q is the number of moving average terms, and d is the difference time to make the data stationary series. Firstly, a stable timeseries is developed by differencing by d the original non-stationary historical data. Then the ARMA(</w:t>
+      </w:r>
+      <w:proofErr w:type="spellStart"/>
       <w:r>
         <w:rPr>
           <w:color w:val="000000"/>
           <w:sz w:val="22"/>
           <w:szCs w:val="22"/>
         </w:rPr>
-        <w:t>) is the combination of AR,I and MA models. AR(p) is Autoregressive, p is the number of regression terms, ΜΑ is the moving average, q is the number of moving average terms, and d is the difference time to make the data stationary series. Firstly, a stable timeseries is developed by differencing by d the original non-stationary historical data. Then the ARMA(</w:t>
-      </w:r>
-      <w:proofErr w:type="spellStart"/>
-      <w:proofErr w:type="gramStart"/>
+        <w:t>p,q</w:t>
+      </w:r>
+      <w:proofErr w:type="spellEnd"/>
       <w:r>
         <w:rPr>
           <w:color w:val="000000"/>
           <w:sz w:val="22"/>
           <w:szCs w:val="22"/>
         </w:rPr>
-        <w:t>p,q</w:t>
-      </w:r>
-      <w:proofErr w:type="spellEnd"/>
-      <w:proofErr w:type="gramEnd"/>
+        <w:t>) model is fitted to predict the consumption. The ARMA(</w:t>
+      </w:r>
+      <w:proofErr w:type="spellStart"/>
       <w:r>
         <w:rPr>
           <w:color w:val="000000"/>
           <w:sz w:val="22"/>
           <w:szCs w:val="22"/>
         </w:rPr>
-        <w:t>) model is fitted to predict the consumption. The ARMA(</w:t>
-      </w:r>
-      <w:proofErr w:type="spellStart"/>
-      <w:proofErr w:type="gramStart"/>
-      <w:r>
-        <w:rPr>
-          <w:color w:val="000000"/>
-          <w:sz w:val="22"/>
-          <w:szCs w:val="22"/>
-        </w:rPr>
         <w:t>p,q</w:t>
       </w:r>
       <w:proofErr w:type="spellEnd"/>
-      <w:proofErr w:type="gramEnd"/>
       <w:r>
         <w:rPr>
           <w:color w:val="000000"/>
@@ -4351,25 +4305,23 @@
           <w:sz w:val="22"/>
           <w:szCs w:val="22"/>
         </w:rPr>
-        <w:t xml:space="preserve"> is the white noise sequence. The regression, moving average coefficient and the white noise variance of the ARIMA(</w:t>
-      </w:r>
-      <w:proofErr w:type="gramStart"/>
+        <w:t xml:space="preserve"> is the white noise sequence. The regression, moving average coefficient and the white noise variance of the ARIMA(p,d,q) are estimated by least square method and moment estimate method.</w:t>
+      </w:r>
       <w:r>
         <w:rPr>
           <w:color w:val="000000"/>
           <w:sz w:val="22"/>
           <w:szCs w:val="22"/>
         </w:rPr>
-        <w:t>p,d</w:t>
-      </w:r>
-      <w:proofErr w:type="gramEnd"/>
+        <w:t xml:space="preserve"> </w:t>
+      </w:r>
       <w:r>
         <w:rPr>
           <w:color w:val="000000"/>
           <w:sz w:val="22"/>
           <w:szCs w:val="22"/>
         </w:rPr>
-        <w:t>,q) are estimated by least square method and moment estimate method.</w:t>
+        <w:t>In order to express more seasonal phenomena, the SARIMA model have been developed which takes into consideration the seasonality of the problem.</w:t>
       </w:r>
       <w:r>
         <w:rPr>
@@ -4377,41 +4329,7 @@
           <w:sz w:val="22"/>
           <w:szCs w:val="22"/>
         </w:rPr>
-        <w:t xml:space="preserve"> </w:t>
-      </w:r>
-      <w:r>
-        <w:rPr>
-          <w:color w:val="000000"/>
-          <w:sz w:val="22"/>
-          <w:szCs w:val="22"/>
-        </w:rPr>
-        <w:t>In order to express more seasonal phenomena, the SARIMA model have been developed which takes into consideration the seasonality of the problem.</w:t>
-      </w:r>
-      <w:r>
-        <w:rPr>
-          <w:color w:val="000000"/>
-          <w:sz w:val="22"/>
-          <w:szCs w:val="22"/>
-        </w:rPr>
-        <w:t xml:space="preserve"> The additional parameters of the SARIMA model are (</w:t>
-      </w:r>
-      <w:proofErr w:type="gramStart"/>
-      <w:r>
-        <w:rPr>
-          <w:color w:val="000000"/>
-          <w:sz w:val="22"/>
-          <w:szCs w:val="22"/>
-        </w:rPr>
-        <w:t>P,D</w:t>
-      </w:r>
-      <w:proofErr w:type="gramEnd"/>
-      <w:r>
-        <w:rPr>
-          <w:color w:val="000000"/>
-          <w:sz w:val="22"/>
-          <w:szCs w:val="22"/>
-        </w:rPr>
-        <w:t>,Q),m  in which are the seasonal order terms</w:t>
+        <w:t xml:space="preserve"> The additional parameters of the SARIMA model are (P,D,Q),m  in which are the seasonal order terms</w:t>
       </w:r>
       <w:r>
         <w:rPr>
@@ -4512,15 +4430,7 @@
         <w:ind w:left="720" w:right="280"/>
       </w:pPr>
       <w:r>
-        <w:t xml:space="preserve">Long </w:t>
-      </w:r>
-      <w:proofErr w:type="gramStart"/>
-      <w:r>
-        <w:t>Short Term</w:t>
-      </w:r>
-      <w:proofErr w:type="gramEnd"/>
-      <w:r>
-        <w:t xml:space="preserve"> Memory Neural Networks (LSTM) is a special kind of Recurrent Neural Networks which are designed to eliminate the standard problems RNN suffer. Each individual LSTM cell contains three different gates: input gate, forget gate and output gate. With this architecture we can increase the length of sequence without worrying about gradient vanishing or exploding problem. The internal architecture of a typical LSTM cell is shown below:</w:t>
+        <w:t>Long Short Term Memory Neural Networks (LSTM) is a special kind of Recurrent Neural Networks which are designed to eliminate the standard problems RNN suffer. Each individual LSTM cell contains three different gates: input gate, forget gate and output gate. With this architecture we can increase the length of sequence without worrying about gradient vanishing or exploding problem. The internal architecture of a typical LSTM cell is shown below:</w:t>
       </w:r>
     </w:p>
     <w:p>
@@ -9839,13 +9749,8 @@
         <w:lastRenderedPageBreak/>
         <w:t xml:space="preserve">In order to be able to evaluate the performance of each model and also to simulate the measured and unmeasured behavior of the dataset, the timeseries are split in two subsets, the measured </w:t>
       </w:r>
-      <w:proofErr w:type="gramStart"/>
-      <w:r>
-        <w:t>whose</w:t>
-      </w:r>
-      <w:proofErr w:type="gramEnd"/>
-      <w:r>
-        <w:t xml:space="preserve"> the working crew has managed to record the consumption and into unmeasured were the crew did not record the usage.</w:t>
+      <w:r>
+        <w:t>whose the working crew has managed to record the consumption and into unmeasured were the crew did not record the usage.</w:t>
       </w:r>
       <w:r>
         <w:t xml:space="preserve"> In reality the actual measured to unmeasured ration for the given case study is approximately 90</w:t>
@@ -10595,18 +10500,19 @@
         <w:t xml:space="preserve">from the existence of customers with very high variance </w:t>
       </w:r>
       <w:r>
-        <w:t xml:space="preserve">and unexpected consumption because of a </w:t>
-      </w:r>
-      <w:proofErr w:type="gramStart"/>
-      <w:r>
-        <w:t>leak</w:t>
+        <w:t>and unexpected consumption because of a leak</w:t>
       </w:r>
       <w:r>
         <w:t>s</w:t>
       </w:r>
-      <w:proofErr w:type="gramEnd"/>
-      <w:r>
-        <w:t xml:space="preserve"> or because they just started a new business</w:t>
+      <w:r>
+        <w:t xml:space="preserve"> or because the</w:t>
+      </w:r>
+      <w:r>
+        <w:t>y</w:t>
+      </w:r>
+      <w:r>
+        <w:t xml:space="preserve"> just started a new business</w:t>
       </w:r>
       <w:r>
         <w:t xml:space="preserve"> for example</w:t>
@@ -10633,7 +10539,10 @@
         <w:t>manage to outperform the Naïve model scoring the worst score in Total Balance. One possible reason that this model failed to give accurate predictions is the large number of known timeseries</w:t>
       </w:r>
       <w:r>
-        <w:t xml:space="preserve"> and it faced overfitting phenomena. </w:t>
+        <w:t xml:space="preserve"> and it faced overfitting phenomena.</w:t>
+      </w:r>
+      <w:r>
+        <w:t xml:space="preserve"> </w:t>
       </w:r>
     </w:p>
     <w:p>
@@ -10641,34 +10550,110 @@
         <w:pStyle w:val="BodyText"/>
         <w:spacing w:before="228"/>
         <w:ind w:right="280"/>
-        <w:rPr>
-          <w:lang w:val="el-GR"/>
-        </w:rPr>
-      </w:pPr>
+      </w:pPr>
+      <w:r>
+        <w:lastRenderedPageBreak/>
+        <w:t xml:space="preserve">Because of the large data that were available </w:t>
+      </w:r>
+      <w:r>
+        <w:t>it was consider appropriate to investigate the performance of each model for each quarter year of demand. The results are showed in figure ().</w:t>
+      </w:r>
     </w:p>
     <w:p>
       <w:pPr>
         <w:pStyle w:val="BodyText"/>
         <w:spacing w:before="228"/>
         <w:ind w:right="280"/>
-        <w:rPr>
-          <w:color w:val="808080" w:themeColor="background1" w:themeShade="80"/>
-        </w:rPr>
-      </w:pPr>
-      <w:r>
-        <w:t>The collaborate filtering algorithm did not</w:t>
-      </w:r>
-      <w:r>
-        <w:t xml:space="preserve"> </w:t>
-      </w:r>
-      <w:r>
-        <w:t>outperform</w:t>
-      </w:r>
-      <w:r>
-        <w:t xml:space="preserve"> </w:t>
-      </w:r>
-      <w:r>
-        <w:t xml:space="preserve">Naïve method </w:t>
+        <w:jc w:val="center"/>
+      </w:pPr>
+      <w:r>
+        <w:rPr>
+          <w:noProof/>
+        </w:rPr>
+        <w:drawing>
+          <wp:inline distT="0" distB="0" distL="0" distR="0" wp14:anchorId="2E04408B" wp14:editId="56DA1ACC">
+            <wp:extent cx="4641850" cy="3036540"/>
+            <wp:effectExtent l="0" t="0" r="6350" b="0"/>
+            <wp:docPr id="5" name="Picture 5"/>
+            <wp:cNvGraphicFramePr>
+              <a:graphicFrameLocks xmlns:a="http://schemas.openxmlformats.org/drawingml/2006/main" noChangeAspect="1"/>
+            </wp:cNvGraphicFramePr>
+            <a:graphic xmlns:a="http://schemas.openxmlformats.org/drawingml/2006/main">
+              <a:graphicData uri="http://schemas.openxmlformats.org/drawingml/2006/picture">
+                <pic:pic xmlns:pic="http://schemas.openxmlformats.org/drawingml/2006/picture">
+                  <pic:nvPicPr>
+                    <pic:cNvPr id="1" name=""/>
+                    <pic:cNvPicPr/>
+                  </pic:nvPicPr>
+                  <pic:blipFill>
+                    <a:blip r:embed="rId16"/>
+                    <a:stretch>
+                      <a:fillRect/>
+                    </a:stretch>
+                  </pic:blipFill>
+                  <pic:spPr>
+                    <a:xfrm>
+                      <a:off x="0" y="0"/>
+                      <a:ext cx="4651871" cy="3043095"/>
+                    </a:xfrm>
+                    <a:prstGeom prst="rect">
+                      <a:avLst/>
+                    </a:prstGeom>
+                  </pic:spPr>
+                </pic:pic>
+              </a:graphicData>
+            </a:graphic>
+          </wp:inline>
+        </w:drawing>
+      </w:r>
+    </w:p>
+    <w:p>
+      <w:pPr>
+        <w:pStyle w:val="BodyText"/>
+        <w:spacing w:before="228"/>
+        <w:ind w:right="280"/>
+      </w:pPr>
+      <w:r>
+        <w:t>As we can see all the models have a similar behavior in respect to season of forecast</w:t>
+      </w:r>
+      <w:r>
+        <w:t xml:space="preserve">. Because of this finding we can assume that the models </w:t>
+      </w:r>
+      <w:r>
+        <w:t>do</w:t>
+      </w:r>
+      <w:r>
+        <w:t xml:space="preserve"> </w:t>
+      </w:r>
+      <w:r>
+        <w:t>n</w:t>
+      </w:r>
+      <w:r>
+        <w:t>ot have a preference in the season that we want to forecast but we data itself are more consistent in this timespan and that explains the performance improvement in the k</w:t>
+      </w:r>
+      <w:r>
+        <w:t>-</w:t>
+      </w:r>
+      <w:r>
+        <w:t>NN method</w:t>
+      </w:r>
+      <w:r>
+        <w:t xml:space="preserve"> at the second quarter. The best in term of MAPE performance is still SARIMA scoring the lowest error for all quarter years of forecasting</w:t>
+      </w:r>
+      <w:r>
+        <w:t xml:space="preserve">. </w:t>
+      </w:r>
+      <w:r>
+        <w:t>Finally,</w:t>
+      </w:r>
+      <w:r>
+        <w:t xml:space="preserve"> the same models were tested for a monthly timestamp</w:t>
+      </w:r>
+      <w:r>
+        <w:t>.</w:t>
+      </w:r>
+      <w:r>
+        <w:t xml:space="preserve"> In order to see if by decreasing the timestep thus, increasing the available information, we can achieve more trained models for our application.  </w:t>
       </w:r>
     </w:p>
     <w:p>
@@ -10684,36 +10669,6 @@
     <w:p>
       <w:pPr>
         <w:pStyle w:val="BodyText"/>
-        <w:spacing w:before="228"/>
-        <w:ind w:left="113" w:right="280"/>
-        <w:rPr>
-          <w:color w:val="808080" w:themeColor="background1" w:themeShade="80"/>
-        </w:rPr>
-      </w:pPr>
-    </w:p>
-    <w:p>
-      <w:pPr>
-        <w:pStyle w:val="BodyText"/>
-        <w:spacing w:before="228"/>
-        <w:ind w:left="113" w:right="280"/>
-        <w:rPr>
-          <w:color w:val="808080" w:themeColor="background1" w:themeShade="80"/>
-        </w:rPr>
-      </w:pPr>
-    </w:p>
-    <w:p>
-      <w:pPr>
-        <w:pStyle w:val="BodyText"/>
-        <w:spacing w:before="228"/>
-        <w:ind w:left="113" w:right="280"/>
-        <w:rPr>
-          <w:color w:val="808080" w:themeColor="background1" w:themeShade="80"/>
-        </w:rPr>
-      </w:pPr>
-    </w:p>
-    <w:p>
-      <w:pPr>
-        <w:pStyle w:val="BodyText"/>
         <w:spacing w:before="231"/>
         <w:ind w:left="113"/>
         <w:rPr>
@@ -11469,21 +11424,7 @@
         <w:rPr>
           <w:color w:val="808080" w:themeColor="background1" w:themeShade="80"/>
         </w:rPr>
-        <w:t xml:space="preserve">paper is </w:t>
-      </w:r>
-      <w:proofErr w:type="gramStart"/>
-      <w:r>
-        <w:rPr>
-          <w:color w:val="808080" w:themeColor="background1" w:themeShade="80"/>
-        </w:rPr>
-        <w:t>accepted</w:t>
-      </w:r>
-      <w:proofErr w:type="gramEnd"/>
-      <w:r>
-        <w:rPr>
-          <w:color w:val="808080" w:themeColor="background1" w:themeShade="80"/>
-        </w:rPr>
-        <w:t xml:space="preserve"> they will be published online only. A link to the supplementary material will be</w:t>
+        <w:t>paper is accepted they will be published online only. A link to the supplementary material will be</w:t>
       </w:r>
       <w:r>
         <w:rPr>
@@ -12076,6 +12017,7 @@
         <w:rPr>
           <w:color w:val="808080" w:themeColor="background1" w:themeShade="80"/>
         </w:rPr>
+        <w:lastRenderedPageBreak/>
         <w:t>Please</w:t>
       </w:r>
       <w:r>
@@ -12298,23 +12240,7 @@
           <w:color w:val="808080" w:themeColor="background1" w:themeShade="80"/>
           <w:sz w:val="24"/>
         </w:rPr>
-        <w:t xml:space="preserve">. 1993 </w:t>
-      </w:r>
-      <w:proofErr w:type="gramStart"/>
-      <w:r>
-        <w:rPr>
-          <w:color w:val="808080" w:themeColor="background1" w:themeShade="80"/>
-          <w:sz w:val="24"/>
-        </w:rPr>
-        <w:t>An</w:t>
-      </w:r>
-      <w:proofErr w:type="gramEnd"/>
-      <w:r>
-        <w:rPr>
-          <w:color w:val="808080" w:themeColor="background1" w:themeShade="80"/>
-          <w:sz w:val="24"/>
-        </w:rPr>
-        <w:t xml:space="preserve"> hypothesis for the</w:t>
+        <w:t>. 1993 An hypothesis for the</w:t>
       </w:r>
       <w:r>
         <w:rPr>
@@ -13344,7 +13270,6 @@
           <w:color w:val="808080" w:themeColor="background1" w:themeShade="80"/>
           <w:sz w:val="24"/>
         </w:rPr>
-        <w:lastRenderedPageBreak/>
         <w:t>Sobsey</w:t>
       </w:r>
       <w:proofErr w:type="spellEnd"/>
@@ -13720,7 +13645,7 @@
         </w:rPr>
         <w:t xml:space="preserve"> </w:t>
       </w:r>
-      <w:hyperlink r:id="rId16">
+      <w:hyperlink r:id="rId17">
         <w:r>
           <w:rPr>
             <w:color w:val="808080" w:themeColor="background1" w:themeShade="80"/>
@@ -13960,7 +13885,7 @@
         </w:rPr>
         <w:t xml:space="preserve"> </w:t>
       </w:r>
-      <w:hyperlink r:id="rId17">
+      <w:hyperlink r:id="rId18">
         <w:r>
           <w:rPr>
             <w:color w:val="808080" w:themeColor="background1" w:themeShade="80"/>
@@ -14130,6 +14055,7 @@
         <w:rPr>
           <w:sz w:val="24"/>
         </w:rPr>
+        <w:lastRenderedPageBreak/>
         <w:t>Liu, L.-M., Lin, M.-W., 1991. Forecasting residential consumption of natural gas using monthly and quarterly time series. Int. J. Forecast. 7, 3–16. https://doi.org/10.1016/0169-2070(91)90028-T</w:t>
       </w:r>
     </w:p>
@@ -14224,7 +14150,6 @@
         <w:ind w:left="113"/>
       </w:pPr>
       <w:r>
-        <w:lastRenderedPageBreak/>
         <w:fldChar w:fldCharType="end"/>
       </w:r>
     </w:p>
@@ -14243,7 +14168,7 @@
       </w:pPr>
     </w:p>
     <w:sectPr>
-      <w:headerReference w:type="default" r:id="rId18"/>
+      <w:headerReference w:type="default" r:id="rId19"/>
       <w:pgSz w:w="11906" w:h="16838"/>
       <w:pgMar w:top="1180" w:right="1020" w:bottom="280" w:left="1020" w:header="729" w:footer="0" w:gutter="0"/>
       <w:cols w:space="720"/>
@@ -14659,21 +14584,7 @@
         <w:rPr>
           <w:lang w:val="el-GR"/>
         </w:rPr>
-        <w:t xml:space="preserve">). Εδώ θέλει και μια καλή βιβλιογραφική ανασκόπηση για το ποια μετρικς χρησιμοποιούνται γι' αυτούς τους σκοπούς από άλλους ερευνητές. Επίσης εδώ σε αυτό το κεφάλαιο στην αρχή του μάλιστα πρέπει να μπει και το κομμάτι της </w:t>
-      </w:r>
-      <w:proofErr w:type="spellStart"/>
-      <w:r>
-        <w:rPr>
-          <w:lang w:val="el-GR"/>
-        </w:rPr>
-        <w:t>προεπεξεργασίας</w:t>
-      </w:r>
-      <w:proofErr w:type="spellEnd"/>
-      <w:r>
-        <w:rPr>
-          <w:lang w:val="el-GR"/>
-        </w:rPr>
-        <w:t xml:space="preserve"> των δεδομένων: ότι πήραμε τα τιμολόγια σε 3μηνα με ακανόνιστο τρόπο, πως τα επιμερίσαμε σε μηνιαία, πως τα αποθηκεύσαμε σε </w:t>
+        <w:t xml:space="preserve">). Εδώ θέλει και μια καλή βιβλιογραφική ανασκόπηση για το ποια μετρικς χρησιμοποιούνται γι' αυτούς τους σκοπούς από άλλους ερευνητές. Επίσης εδώ σε αυτό το κεφάλαιο στην αρχή του μάλιστα πρέπει να μπει και το κομμάτι της προεπεξεργασίας των δεδομένων: ότι πήραμε τα τιμολόγια σε 3μηνα με ακανόνιστο τρόπο, πως τα επιμερίσαμε σε μηνιαία, πως τα αποθηκεύσαμε σε </w:t>
       </w:r>
       <w:proofErr w:type="spellStart"/>
       <w:r>

--- a/paper_models_PD.docx
+++ b/paper_models_PD.docx
@@ -229,21 +229,12 @@
         </w:rPr>
         <w:t xml:space="preserve"> </w:t>
       </w:r>
-      <w:proofErr w:type="spellStart"/>
       <w:r>
         <w:rPr>
           <w:color w:val="808080" w:themeColor="background1" w:themeShade="80"/>
           <w:sz w:val="20"/>
         </w:rPr>
-        <w:t>Fowle</w:t>
-      </w:r>
-      <w:proofErr w:type="spellEnd"/>
-      <w:r>
-        <w:rPr>
-          <w:color w:val="808080" w:themeColor="background1" w:themeShade="80"/>
-          <w:sz w:val="20"/>
-        </w:rPr>
-        <w:t>**</w:t>
+        <w:t>Fowle**</w:t>
       </w:r>
     </w:p>
     <w:p>
@@ -438,21 +429,12 @@
         </w:rPr>
         <w:t xml:space="preserve"> </w:t>
       </w:r>
-      <w:proofErr w:type="spellStart"/>
       <w:r>
         <w:rPr>
           <w:color w:val="808080" w:themeColor="background1" w:themeShade="80"/>
           <w:sz w:val="20"/>
         </w:rPr>
-        <w:t>Addlestrop</w:t>
-      </w:r>
-      <w:proofErr w:type="spellEnd"/>
-      <w:r>
-        <w:rPr>
-          <w:color w:val="808080" w:themeColor="background1" w:themeShade="80"/>
-          <w:sz w:val="20"/>
-        </w:rPr>
-        <w:t>,</w:t>
+        <w:t>Addlestrop,</w:t>
       </w:r>
       <w:r>
         <w:rPr>
@@ -462,7 +444,6 @@
         </w:rPr>
         <w:t xml:space="preserve"> </w:t>
       </w:r>
-      <w:proofErr w:type="spellStart"/>
       <w:r>
         <w:rPr>
           <w:color w:val="808080" w:themeColor="background1" w:themeShade="80"/>
@@ -470,7 +451,6 @@
         </w:rPr>
         <w:t>Borsetshire</w:t>
       </w:r>
-      <w:proofErr w:type="spellEnd"/>
       <w:r>
         <w:rPr>
           <w:color w:val="808080" w:themeColor="background1" w:themeShade="80"/>
@@ -578,7 +558,6 @@
         </w:rPr>
         <w:t xml:space="preserve"> </w:t>
       </w:r>
-      <w:proofErr w:type="spellStart"/>
       <w:r>
         <w:rPr>
           <w:color w:val="808080" w:themeColor="background1" w:themeShade="80"/>
@@ -586,7 +565,6 @@
         </w:rPr>
         <w:t>Bodgett</w:t>
       </w:r>
-      <w:proofErr w:type="spellEnd"/>
       <w:r>
         <w:rPr>
           <w:color w:val="808080" w:themeColor="background1" w:themeShade="80"/>
@@ -610,7 +588,6 @@
         </w:rPr>
         <w:t xml:space="preserve"> </w:t>
       </w:r>
-      <w:proofErr w:type="spellStart"/>
       <w:r>
         <w:rPr>
           <w:color w:val="808080" w:themeColor="background1" w:themeShade="80"/>
@@ -618,7 +595,6 @@
         </w:rPr>
         <w:t>Billham</w:t>
       </w:r>
-      <w:proofErr w:type="spellEnd"/>
       <w:r>
         <w:rPr>
           <w:color w:val="808080" w:themeColor="background1" w:themeShade="80"/>
@@ -1917,7 +1893,7 @@
         <w:rPr>
           <w:color w:val="000000"/>
         </w:rPr>
-        <w:instrText xml:space="preserve"> ADDIN ZOTERO_ITEM CSL_CITATION {"citationID":"YifihKG7","properties":{"formattedCitation":"(Rahim et al., 2020)","plainCitation":"(Rahim et al., 2020)","noteIndex":0},"citationItems":[{"id":30,"uris":["http://zotero.org/users/11634858/items/MUCBHMD6"],"itemData":{"id":30,"type":"article-journal","abstract":"Digital or intelligent water meters are being rolled out globally as a crucial component in improving urban water management. This is because of their ability to frequently send water consumption information electronically and later utilise the information to generate insights or provide feedback to consumers. Recent advances in machine learning (ML) and data analytic (DA) technologies have provided the opportunity to more effectively utilise the vast amount of data generated by these meters. Several studies have been conducted to promote water conservation by analysing the data generated by digital meters and providing feedback to consumers and water utilities. The purpose of this review was to inform scholars and practitioners about the contributions and limitations of ML and DA techniques by critically analysing the relevant literature. We categorised studies into five main themes: (1) water demand forecasting; (2) socioeconomic analysis; (3) behaviour analysis; (4) water event categorisation; and (5) water-use feedback. The review identified significant research gaps in terms of the adoption of advanced ML and DA techniques, which could potentially lead to water savings and more efficient demand management. We concluded that further investigations are required into highly personalised feedback systems, such as recommender systems, to promote water-conscious behaviour. In addition, advanced data management solutions, effective user profiles, and the clustering of consumers based on their profiles require more attention to promote water-conscious behaviours.","container-title":"Water","DOI":"10.3390/w12010294","ISSN":"2073-4441","issue":"1","language":"en","license":"http://creativecommons.org/licenses/by/3.0/","note":"number: 1\npublisher: Multidisciplinary Digital Publishing Institute","page":"294","source":"www.mdpi.com","title":"Machine Learning and Data Analytic Techniques in Digital Water Metering: A Review","title-short":"Machine Learning and Data Analytic Techniques in Digital Water Metering","volume":"12","author":[{"family":"Rahim","given":"Md Shamsur"},{"family":"Nguyen","given":"Khoi Anh"},{"family":"Stewart","given":"Rodney Anthony"},{"family":"Giurco","given":"Damien"},{"family":"Blumenstein","given":"Michael"}],"issued":{"date-parts":[["2020",1]]}}}],"schema":"https://github.com/citation-style-language/schema/raw/master/csl-citation.json"} </w:instrText>
+        <w:instrText xml:space="preserve"> ADDIN ZOTERO_ITEM CSL_CITATION {"citationID":"YifihKG7","properties":{"formattedCitation":"(Rahim et al., 2020)","plainCitation":"(Rahim et al., 2020)","noteIndex":0},"citationItems":[{"id":21,"uris":["http://zotero.org/users/11634858/items/MUCBHMD6"],"itemData":{"id":21,"type":"article-journal","abstract":"Digital or intelligent water meters are being rolled out globally as a crucial component in improving urban water management. This is because of their ability to frequently send water consumption information electronically and later utilise the information to generate insights or provide feedback to consumers. Recent advances in machine learning (ML) and data analytic (DA) technologies have provided the opportunity to more effectively utilise the vast amount of data generated by these meters. Several studies have been conducted to promote water conservation by analysing the data generated by digital meters and providing feedback to consumers and water utilities. The purpose of this review was to inform scholars and practitioners about the contributions and limitations of ML and DA techniques by critically analysing the relevant literature. We categorised studies into five main themes: (1) water demand forecasting; (2) socioeconomic analysis; (3) behaviour analysis; (4) water event categorisation; and (5) water-use feedback. The review identified significant research gaps in terms of the adoption of advanced ML and DA techniques, which could potentially lead to water savings and more efficient demand management. We concluded that further investigations are required into highly personalised feedback systems, such as recommender systems, to promote water-conscious behaviour. In addition, advanced data management solutions, effective user profiles, and the clustering of consumers based on their profiles require more attention to promote water-conscious behaviours.","container-title":"Water","DOI":"10.3390/w12010294","ISSN":"2073-4441","issue":"1","language":"en","license":"http://creativecommons.org/licenses/by/3.0/","note":"number: 1\npublisher: Multidisciplinary Digital Publishing Institute","page":"294","source":"www.mdpi.com","title":"Machine Learning and Data Analytic Techniques in Digital Water Metering: A Review","title-short":"Machine Learning and Data Analytic Techniques in Digital Water Metering","volume":"12","author":[{"family":"Rahim","given":"Md Shamsur"},{"family":"Nguyen","given":"Khoi Anh"},{"family":"Stewart","given":"Rodney Anthony"},{"family":"Giurco","given":"Damien"},{"family":"Blumenstein","given":"Michael"}],"issued":{"date-parts":[["2020",1]]}}}],"schema":"https://github.com/citation-style-language/schema/raw/master/csl-citation.json"} </w:instrText>
       </w:r>
       <w:r>
         <w:rPr>
@@ -2004,7 +1980,7 @@
         <w:rPr>
           <w:color w:val="000000"/>
         </w:rPr>
-        <w:instrText xml:space="preserve"> ADDIN ZOTERO_ITEM CSL_CITATION {"citationID":"URPxAa5Y","properties":{"formattedCitation":"(Association, 1962)","plainCitation":"(Association, 1962)","noteIndex":0},"citationItems":[{"id":48,"uris":["http://zotero.org/users/11634858/items/5UR6WYYD"],"itemData":{"id":48,"type":"book","ISBN":"978-1-61300-182-0","language":"en","note":"Google-Books-ID: bmkv7yAorQwC","number-of-pages":"133","publisher":"American Water Works Association","source":"Google Books","title":"Water Meters: Selection, Installation, Testing, and Maintenance","title-short":"Water Meters","author":[{"family":"Association","given":"American Water Works"}],"issued":{"date-parts":[["1962"]]}}}],"schema":"https://github.com/citation-style-language/schema/raw/master/csl-citation.json"} </w:instrText>
+        <w:instrText xml:space="preserve"> ADDIN ZOTERO_ITEM CSL_CITATION {"citationID":"URPxAa5Y","properties":{"formattedCitation":"(Association, 1962)","plainCitation":"(Association, 1962)","noteIndex":0},"citationItems":[{"id":49,"uris":["http://zotero.org/users/11634858/items/5UR6WYYD"],"itemData":{"id":49,"type":"book","ISBN":"978-1-61300-182-0","language":"en","note":"Google-Books-ID: bmkv7yAorQwC","number-of-pages":"133","publisher":"American Water Works Association","source":"Google Books","title":"Water Meters: Selection, Installation, Testing, and Maintenance","title-short":"Water Meters","author":[{"family":"Association","given":"American Water Works"}],"issued":{"date-parts":[["1962"]]}}}],"schema":"https://github.com/citation-style-language/schema/raw/master/csl-citation.json"} </w:instrText>
       </w:r>
       <w:r>
         <w:rPr>
@@ -2211,7 +2187,7 @@
         <w:rPr>
           <w:color w:val="000000"/>
         </w:rPr>
-        <w:instrText xml:space="preserve"> ADDIN ZOTERO_ITEM CSL_CITATION {"citationID":"lvKUJWWG","properties":{"formattedCitation":"(Hauber-Davidson and Idris, n.d.)","plainCitation":"(Hauber-Davidson and Idris, n.d.)","noteIndex":0},"citationItems":[{"id":49,"uris":["http://zotero.org/users/11634858/items/ZVQ8Y7NM"],"itemData":{"id":49,"type":"article-journal","abstract":"It is surprising to see how much confusion, misinformation and myth exists around ‘smart water meters’ when the reality is so simple. This paper attempts to demystify smart water metering by defining what a smart water meter is and how it works. It discusses the role of smart water meters in obtaining valuable water usage data. An overview is given of the technology which is utilised in smart metering and the set ups currently used. The paper emphasises the benefits and value of smart water meter data for large users through several case studies and examples.","language":"en","source":"Zotero","title":"SMART WATER METERING","author":[{"family":"Hauber-Davidson","given":"G"},{"family":"Idris","given":"E"}]}}],"schema":"https://github.com/citation-style-language/schema/raw/master/csl-citation.json"} </w:instrText>
+        <w:instrText xml:space="preserve"> ADDIN ZOTERO_ITEM CSL_CITATION {"citationID":"lvKUJWWG","properties":{"formattedCitation":"(Hauber-Davidson and Idris, n.d.)","plainCitation":"(Hauber-Davidson and Idris, n.d.)","noteIndex":0},"citationItems":[{"id":48,"uris":["http://zotero.org/users/11634858/items/ZVQ8Y7NM"],"itemData":{"id":48,"type":"article-journal","abstract":"It is surprising to see how much confusion, misinformation and myth exists around ‘smart water meters’ when the reality is so simple. This paper attempts to demystify smart water metering by defining what a smart water meter is and how it works. It discusses the role of smart water meters in obtaining valuable water usage data. An overview is given of the technology which is utilised in smart metering and the set ups currently used. The paper emphasises the benefits and value of smart water meter data for large users through several case studies and examples.","language":"en","source":"Zotero","title":"SMART WATER METERING","author":[{"family":"Hauber-Davidson","given":"G"},{"family":"Idris","given":"E"}]}}],"schema":"https://github.com/citation-style-language/schema/raw/master/csl-citation.json"} </w:instrText>
       </w:r>
       <w:r>
         <w:rPr>
@@ -2297,7 +2273,7 @@
         <w:rPr>
           <w:color w:val="000000"/>
         </w:rPr>
-        <w:instrText xml:space="preserve"> ADDIN ZOTERO_ITEM CSL_CITATION {"citationID":"nIHycoTG","properties":{"formattedCitation":"(Randall and Koech, 2019)","plainCitation":"(Randall and Koech, 2019)","noteIndex":0},"citationItems":[{"id":33,"uris":["http://zotero.org/users/11634858/items/YDI53H6L"],"itemData":{"id":33,"type":"article-journal","abstract":"Water meters are used for urban water management, especially for billing purposes. The relatively recent Smart Water Metering (SWM) technology provides high resolution and frequent water consumption data which can be used to improve feedback to consumers and thus enhance water conservation and management. This study reviewed the SWM technology and used a smart water metering pilot project to analyse the water consumption trends, and demonstrate the potential water conservation benefits of the technology. Out of a total of 158 water meters used in the study, 21 were found to have elevated baseline flows most likely caused by water losses from internal pipework leaks and leaking taps or appliances. The proportion of potential water loss to the total water usage ranged from 1.56 to 46.73%. Further research required in order to optimise the benefits of the technology is highlighted.","container-title":"Water e-Journal","DOI":"10.21139/wej.2019.001","ISSN":"22061991","issue":"1","journalAbbreviation":"Water e-journal","language":"en","page":"1-14","source":"DOI.org (Crossref)","title":"SMART WATER METERING TECHNOLOGY FOR WATER MANAGEMENT IN URBAN AREAS","volume":"4","author":[{"family":"Randall","given":"T"},{"family":"Koech","given":"R"}],"issued":{"date-parts":[["2019"]]}}}],"schema":"https://github.com/citation-style-language/schema/raw/master/csl-citation.json"} </w:instrText>
+        <w:instrText xml:space="preserve"> ADDIN ZOTERO_ITEM CSL_CITATION {"citationID":"nIHycoTG","properties":{"formattedCitation":"(Randall and Koech, 2019)","plainCitation":"(Randall and Koech, 2019)","noteIndex":0},"citationItems":[{"id":20,"uris":["http://zotero.org/users/11634858/items/YDI53H6L"],"itemData":{"id":20,"type":"article-journal","abstract":"Water meters are used for urban water management, especially for billing purposes. The relatively recent Smart Water Metering (SWM) technology provides high resolution and frequent water consumption data which can be used to improve feedback to consumers and thus enhance water conservation and management. This study reviewed the SWM technology and used a smart water metering pilot project to analyse the water consumption trends, and demonstrate the potential water conservation benefits of the technology. Out of a total of 158 water meters used in the study, 21 were found to have elevated baseline flows most likely caused by water losses from internal pipework leaks and leaking taps or appliances. The proportion of potential water loss to the total water usage ranged from 1.56 to 46.73%. Further research required in order to optimise the benefits of the technology is highlighted.","container-title":"Water e-Journal","DOI":"10.21139/wej.2019.001","ISSN":"22061991","issue":"1","journalAbbreviation":"Water e-journal","language":"en","page":"1-14","source":"DOI.org (Crossref)","title":"SMART WATER METERING TECHNOLOGY FOR WATER MANAGEMENT IN URBAN AREAS","volume":"4","author":[{"family":"Randall","given":"T"},{"family":"Koech","given":"R"}],"issued":{"date-parts":[["2019"]]}}}],"schema":"https://github.com/citation-style-language/schema/raw/master/csl-citation.json"} </w:instrText>
       </w:r>
       <w:r>
         <w:rPr>
@@ -2410,7 +2386,7 @@
         <w:fldChar w:fldCharType="begin"/>
       </w:r>
       <w:r>
-        <w:instrText xml:space="preserve"> ADDIN ZOTERO_ITEM CSL_CITATION {"citationID":"LplLogfl","properties":{"formattedCitation":"(Mamo et al., 2013)","plainCitation":"(Mamo et al., 2013)","noteIndex":0},"citationItems":[{"id":43,"uris":["http://zotero.org/users/11634858/items/L9UJ8NTD"],"itemData":{"id":43,"type":"article-journal","abstract":"Today’s big city water utility companies are experiencing high level of water loss due to various problems in covering a large scale of water supply pipeline networks, therefore any significant improvement of water loss prevention from supply network to treatment plant would require an apprehends stochastic nature of historical water demand and supply pattern. For this reason urban water demand forecasting is one of key important parameters used when water utility companies are trying to find more efficient and robust ways of supplying water for a large number of urban consumers. Water demand forecasting also plays a significant role in managing and planning water supply operations and water conservation and optimization strategies.","container-title":"Journal of Water Resource and Hydraulic Engineering","language":"en","source":"Zotero","title":"Urban Water Demand Forecasting Using the Stochastic Nature of Short Term Historical Water Demand and supply Pattern","volume":"2","author":[{"family":"Mamo","given":"Thewodros G"},{"family":"Juran","given":"Ilan"},{"family":"Shahrour","given":"Isam"}],"issued":{"date-parts":[["2013"]]}}}],"schema":"https://github.com/citation-style-language/schema/raw/master/csl-citation.json"} </w:instrText>
+        <w:instrText xml:space="preserve"> ADDIN ZOTERO_ITEM CSL_CITATION {"citationID":"LplLogfl","properties":{"formattedCitation":"(Mamo et al., 2013)","plainCitation":"(Mamo et al., 2013)","noteIndex":0},"citationItems":[{"id":15,"uris":["http://zotero.org/users/11634858/items/L9UJ8NTD"],"itemData":{"id":15,"type":"article-journal","abstract":"Today’s big city water utility companies are experiencing high level of water loss due to various problems in covering a large scale of water supply pipeline networks, therefore any significant improvement of water loss prevention from supply network to treatment plant would require an apprehends stochastic nature of historical water demand and supply pattern. For this reason urban water demand forecasting is one of key important parameters used when water utility companies are trying to find more efficient and robust ways of supplying water for a large number of urban consumers. Water demand forecasting also plays a significant role in managing and planning water supply operations and water conservation and optimization strategies.","container-title":"Journal of Water Resource and Hydraulic Engineering","language":"en","source":"Zotero","title":"Urban Water Demand Forecasting Using the Stochastic Nature of Short Term Historical Water Demand and supply Pattern","volume":"2","author":[{"family":"Mamo","given":"Thewodros G"},{"family":"Juran","given":"Ilan"},{"family":"Shahrour","given":"Isam"}],"issued":{"date-parts":[["2013"]]}}}],"schema":"https://github.com/citation-style-language/schema/raw/master/csl-citation.json"} </w:instrText>
       </w:r>
       <w:r>
         <w:fldChar w:fldCharType="separate"/>
@@ -2431,7 +2407,7 @@
         <w:fldChar w:fldCharType="begin"/>
       </w:r>
       <w:r>
-        <w:instrText xml:space="preserve"> ADDIN ZOTERO_ITEM CSL_CITATION {"citationID":"nVdpg1Jd","properties":{"formattedCitation":"(Kofinas et al., 2014)","plainCitation":"(Kofinas et al., 2014)","noteIndex":0},"citationItems":[{"id":39,"uris":["http://zotero.org/users/11634858/items/DNWB7JSA"],"itemData":{"id":39,"type":"article-journal","abstract":"We present an analysis of historical water demand data from the utility of Skiathos, Greece and demonstrate suitable demand forecasting methodologies. We apply linear and nonlinear forecasting methods to a three-year time series water demand. The best fit for quarterly averaged data was observed for the Winters’ additive method; for monthly-averaged data, ARIMA, Artificial Neural Network and a hybrid approach performed best. Given the intense seasonality of demand in Skiathos, monthly time series proved to be the best data set for forecasting, while the best forecasting method was the hybrid, which combines the advantages of ARIMA and Artificial Neural Networks.","collection-title":"16th Water Distribution System Analysis Conference, WDSA2014","container-title":"Procedia Engineering","DOI":"10.1016/j.proeng.2014.11.220","ISSN":"1877-7058","journalAbbreviation":"Procedia Engineering","language":"en","page":"1023-1030","source":"ScienceDirect","title":"Urban Water Demand Forecasting for the Island of Skiathos","volume":"89","author":[{"family":"Kofinas","given":"D."},{"family":"Mellios","given":"N."},{"family":"Papageorgiou","given":"E."},{"family":"Laspidou","given":"C."}],"issued":{"date-parts":[["2014",1,1]]}}}],"schema":"https://github.com/citation-style-language/schema/raw/master/csl-citation.json"} </w:instrText>
+        <w:instrText xml:space="preserve"> ADDIN ZOTERO_ITEM CSL_CITATION {"citationID":"nVdpg1Jd","properties":{"formattedCitation":"(Kofinas et al., 2014)","plainCitation":"(Kofinas et al., 2014)","noteIndex":0},"citationItems":[{"id":16,"uris":["http://zotero.org/users/11634858/items/DNWB7JSA"],"itemData":{"id":16,"type":"article-journal","abstract":"We present an analysis of historical water demand data from the utility of Skiathos, Greece and demonstrate suitable demand forecasting methodologies. We apply linear and nonlinear forecasting methods to a three-year time series water demand. The best fit for quarterly averaged data was observed for the Winters’ additive method; for monthly-averaged data, ARIMA, Artificial Neural Network and a hybrid approach performed best. Given the intense seasonality of demand in Skiathos, monthly time series proved to be the best data set for forecasting, while the best forecasting method was the hybrid, which combines the advantages of ARIMA and Artificial Neural Networks.","collection-title":"16th Water Distribution System Analysis Conference, WDSA2014","container-title":"Procedia Engineering","DOI":"10.1016/j.proeng.2014.11.220","ISSN":"1877-7058","journalAbbreviation":"Procedia Engineering","language":"en","page":"1023-1030","source":"ScienceDirect","title":"Urban Water Demand Forecasting for the Island of Skiathos","volume":"89","author":[{"family":"Kofinas","given":"D."},{"family":"Mellios","given":"N."},{"family":"Papageorgiou","given":"E."},{"family":"Laspidou","given":"C."}],"issued":{"date-parts":[["2014",1,1]]}}}],"schema":"https://github.com/citation-style-language/schema/raw/master/csl-citation.json"} </w:instrText>
       </w:r>
       <w:r>
         <w:fldChar w:fldCharType="separate"/>
@@ -2499,7 +2475,7 @@
         <w:rPr>
           <w:color w:val="000000"/>
         </w:rPr>
-        <w:instrText xml:space="preserve"> ADDIN ZOTERO_ITEM CSL_CITATION {"citationID":"kYZ67wvg","properties":{"formattedCitation":"(Box et al., 2015)","plainCitation":"(Box et al., 2015)","noteIndex":0},"citationItems":[{"id":44,"uris":["http://zotero.org/users/11634858/items/J83CLSJR"],"itemData":{"id":44,"type":"book","abstract":"Praise for the Fourth Edition  \"The book follows faithfully the style of the original edition. The approach is heavily motivated by real-world time series, and by developing a complete approach to model building, estimation, forecasting and control.\"—Mathematical Reviews Bridging classical models and modern topics, the Fifth Edition of Time Series Analysis: Forecasting and Control maintains a balanced presentation of the tools for modeling and analyzing time series. Also describing the latest developments that have occurred in the field over the past decade through applications from areas such as business, finance, and engineering, the Fifth Edition continues to serve as one of the most influential and prominent works on the subject. Time Series Analysis: Forecasting and Control, Fifth Edition provides a clearly written exploration of the key methods for building, classifying, testing, and analyzing stochastic models for time series and describes their use in five important areas of application: forecasting; determining the transfer function of a system; modeling the effects of intervention events; developing multivariate dynamic models; and designing simple control schemes. Along with these classical uses, the new edition covers modern topics with new features that include:  A redesigned chapter on multivariate time series analysis with an expanded treatment of Vector Autoregressive, or VAR models, along with a discussion of the analytical tools needed for modeling vector time series An expanded chapter on special topics covering unit root testing, time-varying volatility models such as ARCH and GARCH, nonlinear time series models, and long memory models Numerous examples drawn from finance, economics, engineering, and other related fields The use of the publicly available R software for graphical illustrations and numerical calculations along with scripts that demonstrate the use of R for model building and forecasting Updates to literature references throughout and new end-of-chapter exercises Streamlined chapter introductions and revisions that update and enhance the exposition  Time Series Analysis: Forecasting and Control, Fifth Edition is a valuable real-world reference for researchers and practitioners in time series analysis, econometrics, finance, and related fields. The book is also an excellent textbook for beginning graduate-level courses in advanced statistics, mathematics, economics, finance, engineering, and physics.","ISBN":"978-1-118-67492-5","language":"en","note":"Google-Books-ID: rNt5CgAAQBAJ","number-of-pages":"709","publisher":"John Wiley &amp; Sons","source":"Google Books","title":"Time Series Analysis: Forecasting and Control","title-short":"Time Series Analysis","author":[{"family":"Box","given":"George E. P."},{"family":"Jenkins","given":"Gwilym M."},{"family":"Reinsel","given":"Gregory C."},{"family":"Ljung","given":"Greta M."}],"issued":{"date-parts":[["2015",5,29]]}}}],"schema":"https://github.com/citation-style-language/schema/raw/master/csl-citation.json"} </w:instrText>
+        <w:instrText xml:space="preserve"> ADDIN ZOTERO_ITEM CSL_CITATION {"citationID":"kYZ67wvg","properties":{"formattedCitation":"(Box et al., 2015)","plainCitation":"(Box et al., 2015)","noteIndex":0},"citationItems":[{"id":14,"uris":["http://zotero.org/users/11634858/items/J83CLSJR"],"itemData":{"id":14,"type":"book","abstract":"Praise for the Fourth Edition  \"The book follows faithfully the style of the original edition. The approach is heavily motivated by real-world time series, and by developing a complete approach to model building, estimation, forecasting and control.\"—Mathematical Reviews Bridging classical models and modern topics, the Fifth Edition of Time Series Analysis: Forecasting and Control maintains a balanced presentation of the tools for modeling and analyzing time series. Also describing the latest developments that have occurred in the field over the past decade through applications from areas such as business, finance, and engineering, the Fifth Edition continues to serve as one of the most influential and prominent works on the subject. Time Series Analysis: Forecasting and Control, Fifth Edition provides a clearly written exploration of the key methods for building, classifying, testing, and analyzing stochastic models for time series and describes their use in five important areas of application: forecasting; determining the transfer function of a system; modeling the effects of intervention events; developing multivariate dynamic models; and designing simple control schemes. Along with these classical uses, the new edition covers modern topics with new features that include:  A redesigned chapter on multivariate time series analysis with an expanded treatment of Vector Autoregressive, or VAR models, along with a discussion of the analytical tools needed for modeling vector time series An expanded chapter on special topics covering unit root testing, time-varying volatility models such as ARCH and GARCH, nonlinear time series models, and long memory models Numerous examples drawn from finance, economics, engineering, and other related fields The use of the publicly available R software for graphical illustrations and numerical calculations along with scripts that demonstrate the use of R for model building and forecasting Updates to literature references throughout and new end-of-chapter exercises Streamlined chapter introductions and revisions that update and enhance the exposition  Time Series Analysis: Forecasting and Control, Fifth Edition is a valuable real-world reference for researchers and practitioners in time series analysis, econometrics, finance, and related fields. The book is also an excellent textbook for beginning graduate-level courses in advanced statistics, mathematics, economics, finance, engineering, and physics.","ISBN":"978-1-118-67492-5","language":"en","note":"Google-Books-ID: rNt5CgAAQBAJ","number-of-pages":"709","publisher":"John Wiley &amp; Sons","source":"Google Books","title":"Time Series Analysis: Forecasting and Control","title-short":"Time Series Analysis","author":[{"family":"Box","given":"George E. P."},{"family":"Jenkins","given":"Gwilym M."},{"family":"Reinsel","given":"Gregory C."},{"family":"Ljung","given":"Greta M."}],"issued":{"date-parts":[["2015",5,29]]}}}],"schema":"https://github.com/citation-style-language/schema/raw/master/csl-citation.json"} </w:instrText>
       </w:r>
       <w:r>
         <w:rPr>
@@ -2534,7 +2510,7 @@
         <w:fldChar w:fldCharType="begin"/>
       </w:r>
       <w:r>
-        <w:instrText xml:space="preserve"> ADDIN ZOTERO_ITEM CSL_CITATION {"citationID":"Q0UfxWqq","properties":{"formattedCitation":"(Box et al., 2015; Hyndman and Athanasopoulos, 2018)","plainCitation":"(Box et al., 2015; Hyndman and Athanasopoulos, 2018)","noteIndex":0},"citationItems":[{"id":44,"uris":["http://zotero.org/users/11634858/items/J83CLSJR"],"itemData":{"id":44,"type":"book","abstract":"Praise for the Fourth Edition  \"The book follows faithfully the style of the original edition. The approach is heavily motivated by real-world time series, and by developing a complete approach to model building, estimation, forecasting and control.\"—Mathematical Reviews Bridging classical models and modern topics, the Fifth Edition of Time Series Analysis: Forecasting and Control maintains a balanced presentation of the tools for modeling and analyzing time series. Also describing the latest developments that have occurred in the field over the past decade through applications from areas such as business, finance, and engineering, the Fifth Edition continues to serve as one of the most influential and prominent works on the subject. Time Series Analysis: Forecasting and Control, Fifth Edition provides a clearly written exploration of the key methods for building, classifying, testing, and analyzing stochastic models for time series and describes their use in five important areas of application: forecasting; determining the transfer function of a system; modeling the effects of intervention events; developing multivariate dynamic models; and designing simple control schemes. Along with these classical uses, the new edition covers modern topics with new features that include:  A redesigned chapter on multivariate time series analysis with an expanded treatment of Vector Autoregressive, or VAR models, along with a discussion of the analytical tools needed for modeling vector time series An expanded chapter on special topics covering unit root testing, time-varying volatility models such as ARCH and GARCH, nonlinear time series models, and long memory models Numerous examples drawn from finance, economics, engineering, and other related fields The use of the publicly available R software for graphical illustrations and numerical calculations along with scripts that demonstrate the use of R for model building and forecasting Updates to literature references throughout and new end-of-chapter exercises Streamlined chapter introductions and revisions that update and enhance the exposition  Time Series Analysis: Forecasting and Control, Fifth Edition is a valuable real-world reference for researchers and practitioners in time series analysis, econometrics, finance, and related fields. The book is also an excellent textbook for beginning graduate-level courses in advanced statistics, mathematics, economics, finance, engineering, and physics.","ISBN":"978-1-118-67492-5","language":"en","note":"Google-Books-ID: rNt5CgAAQBAJ","number-of-pages":"709","publisher":"John Wiley &amp; Sons","source":"Google Books","title":"Time Series Analysis: Forecasting and Control","title-short":"Time Series Analysis","author":[{"family":"Box","given":"George E. P."},{"family":"Jenkins","given":"Gwilym M."},{"family":"Reinsel","given":"Gregory C."},{"family":"Ljung","given":"Greta M."}],"issued":{"date-parts":[["2015",5,29]]}}},{"id":8,"uris":["http://zotero.org/users/local/MpxQIbNu/items/BGFJ857N","http://zotero.org/users/11634858/items/BGFJ857N"],"itemData":{"id":8,"type":"book","abstract":"Forecasting is required in many situations. Stocking an inventory may require forecasts of demand months in advance. Telecommunication routing requires traffic forecasts a few minutes ahead. Whatever the circumstances or time horizons involved, forecasting is an important aid in effective and efficient planning.This textbook provides a comprehensive introduction to forecasting methods and presents enough information about each method for readers to use them sensibly.","ISBN":"978-0-9875071-1-2","language":"en","note":"Google-Books-ID: _bBhDwAAQBAJ","number-of-pages":"380","publisher":"OTexts","source":"Google Books","title":"Forecasting: principles and practice","title-short":"Forecasting","author":[{"family":"Hyndman","given":"Rob J."},{"family":"Athanasopoulos","given":"George"}],"issued":{"date-parts":[["2018",5,8]]}}}],"schema":"https://github.com/citation-style-language/schema/raw/master/csl-citation.json"} </w:instrText>
+        <w:instrText xml:space="preserve"> ADDIN ZOTERO_ITEM CSL_CITATION {"citationID":"Q0UfxWqq","properties":{"formattedCitation":"(Box et al., 2015; Hyndman and Athanasopoulos, 2018)","plainCitation":"(Box et al., 2015; Hyndman and Athanasopoulos, 2018)","noteIndex":0},"citationItems":[{"id":14,"uris":["http://zotero.org/users/11634858/items/J83CLSJR"],"itemData":{"id":14,"type":"book","abstract":"Praise for the Fourth Edition  \"The book follows faithfully the style of the original edition. The approach is heavily motivated by real-world time series, and by developing a complete approach to model building, estimation, forecasting and control.\"—Mathematical Reviews Bridging classical models and modern topics, the Fifth Edition of Time Series Analysis: Forecasting and Control maintains a balanced presentation of the tools for modeling and analyzing time series. Also describing the latest developments that have occurred in the field over the past decade through applications from areas such as business, finance, and engineering, the Fifth Edition continues to serve as one of the most influential and prominent works on the subject. Time Series Analysis: Forecasting and Control, Fifth Edition provides a clearly written exploration of the key methods for building, classifying, testing, and analyzing stochastic models for time series and describes their use in five important areas of application: forecasting; determining the transfer function of a system; modeling the effects of intervention events; developing multivariate dynamic models; and designing simple control schemes. Along with these classical uses, the new edition covers modern topics with new features that include:  A redesigned chapter on multivariate time series analysis with an expanded treatment of Vector Autoregressive, or VAR models, along with a discussion of the analytical tools needed for modeling vector time series An expanded chapter on special topics covering unit root testing, time-varying volatility models such as ARCH and GARCH, nonlinear time series models, and long memory models Numerous examples drawn from finance, economics, engineering, and other related fields The use of the publicly available R software for graphical illustrations and numerical calculations along with scripts that demonstrate the use of R for model building and forecasting Updates to literature references throughout and new end-of-chapter exercises Streamlined chapter introductions and revisions that update and enhance the exposition  Time Series Analysis: Forecasting and Control, Fifth Edition is a valuable real-world reference for researchers and practitioners in time series analysis, econometrics, finance, and related fields. The book is also an excellent textbook for beginning graduate-level courses in advanced statistics, mathematics, economics, finance, engineering, and physics.","ISBN":"978-1-118-67492-5","language":"en","note":"Google-Books-ID: rNt5CgAAQBAJ","number-of-pages":"709","publisher":"John Wiley &amp; Sons","source":"Google Books","title":"Time Series Analysis: Forecasting and Control","title-short":"Time Series Analysis","author":[{"family":"Box","given":"George E. P."},{"family":"Jenkins","given":"Gwilym M."},{"family":"Reinsel","given":"Gregory C."},{"family":"Ljung","given":"Greta M."}],"issued":{"date-parts":[["2015",5,29]]}}},{"id":5,"uris":["http://zotero.org/users/local/MpxQIbNu/items/BGFJ857N","http://zotero.org/users/11634858/items/BGFJ857N"],"itemData":{"id":5,"type":"book","abstract":"Forecasting is required in many situations. Stocking an inventory may require forecasts of demand months in advance. Telecommunication routing requires traffic forecasts a few minutes ahead. Whatever the circumstances or time horizons involved, forecasting is an important aid in effective and efficient planning.This textbook provides a comprehensive introduction to forecasting methods and presents enough information about each method for readers to use them sensibly.","ISBN":"978-0-9875071-1-2","language":"en","note":"Google-Books-ID: _bBhDwAAQBAJ","number-of-pages":"380","publisher":"OTexts","source":"Google Books","title":"Forecasting: principles and practice","title-short":"Forecasting","author":[{"family":"Hyndman","given":"Rob J."},{"family":"Athanasopoulos","given":"George"}],"issued":{"date-parts":[["2018",5,8]]}}}],"schema":"https://github.com/citation-style-language/schema/raw/master/csl-citation.json"} </w:instrText>
       </w:r>
       <w:r>
         <w:fldChar w:fldCharType="separate"/>
@@ -2573,7 +2549,7 @@
         <w:fldChar w:fldCharType="begin"/>
       </w:r>
       <w:r>
-        <w:instrText xml:space="preserve"> ADDIN ZOTERO_ITEM CSL_CITATION {"citationID":"Ia78XBcu","properties":{"formattedCitation":"(Lim and Zohren, 2021)","plainCitation":"(Lim and Zohren, 2021)","noteIndex":0},"citationItems":[{"id":36,"uris":["http://zotero.org/users/11634858/items/DL86I9TE"],"itemData":{"id":36,"type":"article-journal","abstract":"Numerous deep learning architectures have been developed to accommodate the diversity of time-series datasets across different domains. In this article, we survey common encoder and decoder designs used in both one-step-ahead and multi-horizon time-series forecasting—describing how temporal information is incorporated into predictions by each model. Next, we highlight recent developments in hybrid deep learning models, which combine well-studied statistical models with neural network components to improve pure methods in either category. Lastly, we outline some ways in which deep learning can also facilitate decision support with time-series data.\n\nThis article is part of the theme issue ‘Machine learning for weather and climate modelling’.","container-title":"Philosophical Transactions of the Royal Society A: Mathematical, Physical and Engineering Sciences","DOI":"10.1098/rsta.2020.0209","issue":"2194","note":"publisher: Royal Society","page":"20200209","source":"royalsocietypublishing.org (Atypon)","title":"Time-series forecasting with deep learning: a survey","title-short":"Time-series forecasting with deep learning","volume":"379","author":[{"family":"Lim","given":"Bryan"},{"family":"Zohren","given":"Stefan"}],"issued":{"date-parts":[["2021",2,15]]}}}],"schema":"https://github.com/citation-style-language/schema/raw/master/csl-citation.json"} </w:instrText>
+        <w:instrText xml:space="preserve"> ADDIN ZOTERO_ITEM CSL_CITATION {"citationID":"Ia78XBcu","properties":{"formattedCitation":"(Lim and Zohren, 2021)","plainCitation":"(Lim and Zohren, 2021)","noteIndex":0},"citationItems":[{"id":18,"uris":["http://zotero.org/users/11634858/items/DL86I9TE"],"itemData":{"id":18,"type":"article-journal","abstract":"Numerous deep learning architectures have been developed to accommodate the diversity of time-series datasets across different domains. In this article, we survey common encoder and decoder designs used in both one-step-ahead and multi-horizon time-series forecasting—describing how temporal information is incorporated into predictions by each model. Next, we highlight recent developments in hybrid deep learning models, which combine well-studied statistical models with neural network components to improve pure methods in either category. Lastly, we outline some ways in which deep learning can also facilitate decision support with time-series data.\n\nThis article is part of the theme issue ‘Machine learning for weather and climate modelling’.","container-title":"Philosophical Transactions of the Royal Society A: Mathematical, Physical and Engineering Sciences","DOI":"10.1098/rsta.2020.0209","issue":"2194","note":"publisher: Royal Society","page":"20200209","source":"royalsocietypublishing.org (Atypon)","title":"Time-series forecasting with deep learning: a survey","title-short":"Time-series forecasting with deep learning","volume":"379","author":[{"family":"Lim","given":"Bryan"},{"family":"Zohren","given":"Stefan"}],"issued":{"date-parts":[["2021",2,15]]}}}],"schema":"https://github.com/citation-style-language/schema/raw/master/csl-citation.json"} </w:instrText>
       </w:r>
       <w:r>
         <w:fldChar w:fldCharType="separate"/>
@@ -2615,7 +2591,7 @@
         <w:fldChar w:fldCharType="begin"/>
       </w:r>
       <w:r>
-        <w:instrText xml:space="preserve"> ADDIN ZOTERO_ITEM CSL_CITATION {"citationID":"CesVYaaI","properties":{"formattedCitation":"(Schafer et al., 2007)","plainCitation":"(Schafer et al., 2007)","noteIndex":0},"citationItems":[{"id":57,"uris":["http://zotero.org/users/11634858/items/LCRR264U"],"itemData":{"id":57,"type":"chapter","abstract":"One of the potent personalization technologies powering the adaptive web is collaborative filtering. Collaborative filtering (CF) is the process of filtering or evaluating items through the opinions of other people. CF technology brings together the opinions of large interconnected communities on the web, supporting filtering of substantial quantities of data. In this chapter we introduce the core concepts of collaborative filtering, its primary uses for users of the adaptive web, the theory and practice of CF algorithms, and design decisions regarding rating systems and acquisition of ratings. We also discuss how to evaluate CF systems, and the evolution of rich interaction interfaces. We close the chapter with discussions of the challenges of privacy particular to a CF recommendation service and important open research questions in the field.","collection-title":"Lecture Notes in Computer Science","container-title":"The Adaptive Web: Methods and Strategies of Web Personalization","event-place":"Berlin, Heidelberg","ISBN":"978-3-540-72079-9","language":"en","note":"DOI: 10.1007/978-3-540-72079-9_9","page":"291-324","publisher":"Springer","publisher-place":"Berlin, Heidelberg","source":"Springer Link","title":"Collaborative Filtering Recommender Systems","URL":"https://doi.org/10.1007/978-3-540-72079-9_9","author":[{"family":"Schafer","given":"J. Ben"},{"family":"Frankowski","given":"Dan"},{"family":"Herlocker","given":"Jon"},{"family":"Sen","given":"Shilad"}],"editor":[{"family":"Brusilovsky","given":"Peter"},{"family":"Kobsa","given":"Alfred"},{"family":"Nejdl","given":"Wolfgang"}],"accessed":{"date-parts":[["2023",5,18]]},"issued":{"date-parts":[["2007"]]}}}],"schema":"https://github.com/citation-style-language/schema/raw/master/csl-citation.json"} </w:instrText>
+        <w:instrText xml:space="preserve"> ADDIN ZOTERO_ITEM CSL_CITATION {"citationID":"CesVYaaI","properties":{"formattedCitation":"(Schafer et al., 2007)","plainCitation":"(Schafer et al., 2007)","noteIndex":0},"citationItems":[{"id":53,"uris":["http://zotero.org/users/11634858/items/LCRR264U"],"itemData":{"id":53,"type":"chapter","abstract":"One of the potent personalization technologies powering the adaptive web is collaborative filtering. Collaborative filtering (CF) is the process of filtering or evaluating items through the opinions of other people. CF technology brings together the opinions of large interconnected communities on the web, supporting filtering of substantial quantities of data. In this chapter we introduce the core concepts of collaborative filtering, its primary uses for users of the adaptive web, the theory and practice of CF algorithms, and design decisions regarding rating systems and acquisition of ratings. We also discuss how to evaluate CF systems, and the evolution of rich interaction interfaces. We close the chapter with discussions of the challenges of privacy particular to a CF recommendation service and important open research questions in the field.","collection-title":"Lecture Notes in Computer Science","container-title":"The Adaptive Web: Methods and Strategies of Web Personalization","event-place":"Berlin, Heidelberg","ISBN":"978-3-540-72079-9","language":"en","note":"DOI: 10.1007/978-3-540-72079-9_9","page":"291-324","publisher":"Springer","publisher-place":"Berlin, Heidelberg","source":"Springer Link","title":"Collaborative Filtering Recommender Systems","URL":"https://doi.org/10.1007/978-3-540-72079-9_9","author":[{"family":"Schafer","given":"J. Ben"},{"family":"Frankowski","given":"Dan"},{"family":"Herlocker","given":"Jon"},{"family":"Sen","given":"Shilad"}],"editor":[{"family":"Brusilovsky","given":"Peter"},{"family":"Kobsa","given":"Alfred"},{"family":"Nejdl","given":"Wolfgang"}],"accessed":{"date-parts":[["2023",5,18]]},"issued":{"date-parts":[["2007"]]}}}],"schema":"https://github.com/citation-style-language/schema/raw/master/csl-citation.json"} </w:instrText>
       </w:r>
       <w:r>
         <w:fldChar w:fldCharType="separate"/>
@@ -2668,7 +2644,7 @@
         <w:fldChar w:fldCharType="begin"/>
       </w:r>
       <w:r>
-        <w:instrText xml:space="preserve"> ADDIN ZOTERO_ITEM CSL_CITATION {"citationID":"ei4E5318","properties":{"formattedCitation":"(Kontopoulos et al., 2023)","plainCitation":"(Kontopoulos et al., 2023)","noteIndex":0},"citationItems":[{"id":61,"uris":["http://zotero.org/users/11634858/items/3Z9XF8DL"],"itemData":{"id":61,"type":"article","abstract":"In recent years, the increased urbanization and industrialization has led to a rising water demand and resources, thus increasing the gap between demand and supply. Proper water distribution and forecasting of water consumption are key factors in mitigating the imbalance of supply and demand by improving operations, planning and management of water resources. To this end, in this paper, several well-known forecasting algorithms are evaluated over time series, water consumption data from Greece, a country with diverse socio-economic and urbanization issues. The forecasting algorithms are evaluated on a real-world dataset provided by the Water Supply and Sewerage Company of Greece revealing key insights about each algorithm and its use.","language":"en","note":"arXiv:2303.17617 [cs]","number":"arXiv:2303.17617","publisher":"arXiv","source":"arXiv.org","title":"An evaluation of time series forecasting models on water consumption data: A case study of Greece","title-short":"An evaluation of time series forecasting models on water consumption data","URL":"http://arxiv.org/abs/2303.17617","author":[{"family":"Kontopoulos","given":"Ioannis"},{"family":"Makris","given":"Antonios"},{"family":"Tserpes","given":"Konstantinos"},{"family":"Varvarigou","given":"Theodora"}],"accessed":{"date-parts":[["2023",5,19]]},"issued":{"date-parts":[["2023",3,30]]}}}],"schema":"https://github.com/citation-style-language/schema/raw/master/csl-citation.json"} </w:instrText>
+        <w:instrText xml:space="preserve"> ADDIN ZOTERO_ITEM CSL_CITATION {"citationID":"ei4E5318","properties":{"formattedCitation":"(Kontopoulos et al., 2023)","plainCitation":"(Kontopoulos et al., 2023)","noteIndex":0},"citationItems":[{"id":51,"uris":["http://zotero.org/users/11634858/items/3Z9XF8DL"],"itemData":{"id":51,"type":"article","abstract":"In recent years, the increased urbanization and industrialization has led to a rising water demand and resources, thus increasing the gap between demand and supply. Proper water distribution and forecasting of water consumption are key factors in mitigating the imbalance of supply and demand by improving operations, planning and management of water resources. To this end, in this paper, several well-known forecasting algorithms are evaluated over time series, water consumption data from Greece, a country with diverse socio-economic and urbanization issues. The forecasting algorithms are evaluated on a real-world dataset provided by the Water Supply and Sewerage Company of Greece revealing key insights about each algorithm and its use.","language":"en","note":"arXiv:2303.17617 [cs]","number":"arXiv:2303.17617","publisher":"arXiv","source":"arXiv.org","title":"An evaluation of time series forecasting models on water consumption data: A case study of Greece","title-short":"An evaluation of time series forecasting models on water consumption data","URL":"http://arxiv.org/abs/2303.17617","author":[{"family":"Kontopoulos","given":"Ioannis"},{"family":"Makris","given":"Antonios"},{"family":"Tserpes","given":"Konstantinos"},{"family":"Varvarigou","given":"Theodora"}],"accessed":{"date-parts":[["2023",5,19]]},"issued":{"date-parts":[["2023",3,30]]}}}],"schema":"https://github.com/citation-style-language/schema/raw/master/csl-citation.json"} </w:instrText>
       </w:r>
       <w:r>
         <w:fldChar w:fldCharType="separate"/>
@@ -3038,210 +3014,282 @@
         <w:t>With this method each forecast is set to be equal to the last value from the same season. For example, the prediction for this winter quarter-year will be equal to the previous value of last year’s winter quarter-year.</w:t>
       </w:r>
     </w:p>
+    <w:tbl>
+      <w:tblPr>
+        <w:tblStyle w:val="TableGrid"/>
+        <w:tblW w:w="0" w:type="auto"/>
+        <w:tblInd w:w="473" w:type="dxa"/>
+        <w:tblBorders>
+          <w:top w:val="none" w:sz="0" w:space="0" w:color="auto"/>
+          <w:left w:val="none" w:sz="0" w:space="0" w:color="auto"/>
+          <w:bottom w:val="none" w:sz="0" w:space="0" w:color="auto"/>
+          <w:right w:val="none" w:sz="0" w:space="0" w:color="auto"/>
+          <w:insideH w:val="none" w:sz="0" w:space="0" w:color="auto"/>
+          <w:insideV w:val="none" w:sz="0" w:space="0" w:color="auto"/>
+        </w:tblBorders>
+        <w:tblLook w:val="04A0" w:firstRow="1" w:lastRow="0" w:firstColumn="1" w:lastColumn="0" w:noHBand="0" w:noVBand="1"/>
+      </w:tblPr>
+      <w:tblGrid>
+        <w:gridCol w:w="503"/>
+        <w:gridCol w:w="8137"/>
+        <w:gridCol w:w="753"/>
+      </w:tblGrid>
+      <w:tr>
+        <w:trPr>
+          <w:trHeight w:val="196"/>
+        </w:trPr>
+        <w:tc>
+          <w:tcPr>
+            <w:tcW w:w="512" w:type="dxa"/>
+          </w:tcPr>
+          <w:p>
+            <w:pPr>
+              <w:pStyle w:val="BodyText"/>
+              <w:spacing w:before="228"/>
+              <w:ind w:right="280"/>
+              <w:jc w:val="center"/>
+              <w:rPr>
+                <w:color w:val="000000"/>
+                <w:sz w:val="22"/>
+                <w:szCs w:val="22"/>
+              </w:rPr>
+            </w:pPr>
+          </w:p>
+        </w:tc>
+        <w:tc>
+          <w:tcPr>
+            <w:tcW w:w="8370" w:type="dxa"/>
+          </w:tcPr>
+          <w:p>
+            <w:pPr>
+              <w:pStyle w:val="BodyText"/>
+              <w:spacing w:before="228"/>
+              <w:ind w:left="473" w:right="280"/>
+              <w:jc w:val="center"/>
+              <w:rPr>
+                <w:color w:val="000000"/>
+                <w:sz w:val="22"/>
+                <w:szCs w:val="22"/>
+              </w:rPr>
+            </w:pPr>
+            <m:oMathPara>
+              <m:oMath>
+                <m:sSub>
+                  <m:sSubPr>
+                    <m:ctrlPr>
+                      <w:rPr>
+                        <w:rFonts w:ascii="Cambria Math" w:hAnsi="Cambria Math"/>
+                        <w:color w:val="000000"/>
+                        <w:sz w:val="22"/>
+                        <w:szCs w:val="22"/>
+                      </w:rPr>
+                    </m:ctrlPr>
+                  </m:sSubPr>
+                  <m:e>
+                    <m:acc>
+                      <m:accPr>
+                        <m:chr m:val="^"/>
+                        <m:ctrlPr>
+                          <w:rPr>
+                            <w:rFonts w:ascii="Cambria Math" w:hAnsi="Cambria Math"/>
+                            <w:color w:val="000000"/>
+                            <w:sz w:val="22"/>
+                            <w:szCs w:val="22"/>
+                          </w:rPr>
+                        </m:ctrlPr>
+                      </m:accPr>
+                      <m:e>
+                        <m:r>
+                          <w:rPr>
+                            <w:rFonts w:ascii="Cambria Math" w:hAnsi="Cambria Math"/>
+                            <w:color w:val="000000"/>
+                            <w:sz w:val="22"/>
+                            <w:szCs w:val="22"/>
+                          </w:rPr>
+                          <m:t>y</m:t>
+                        </m:r>
+                      </m:e>
+                    </m:acc>
+                  </m:e>
+                  <m:sub>
+                    <m:r>
+                      <w:rPr>
+                        <w:rFonts w:ascii="Cambria Math" w:hAnsi="Cambria Math"/>
+                        <w:color w:val="000000"/>
+                        <w:sz w:val="22"/>
+                        <w:szCs w:val="22"/>
+                      </w:rPr>
+                      <m:t>T</m:t>
+                    </m:r>
+                    <m:r>
+                      <m:rPr>
+                        <m:sty m:val="p"/>
+                      </m:rPr>
+                      <w:rPr>
+                        <w:rFonts w:ascii="Cambria Math" w:hAnsi="Cambria Math"/>
+                        <w:color w:val="000000"/>
+                        <w:sz w:val="22"/>
+                        <w:szCs w:val="22"/>
+                      </w:rPr>
+                      <m:t>+</m:t>
+                    </m:r>
+                    <m:r>
+                      <w:rPr>
+                        <w:rFonts w:ascii="Cambria Math" w:hAnsi="Cambria Math"/>
+                        <w:color w:val="000000"/>
+                        <w:sz w:val="22"/>
+                        <w:szCs w:val="22"/>
+                      </w:rPr>
+                      <m:t>h</m:t>
+                    </m:r>
+                    <m:r>
+                      <m:rPr>
+                        <m:sty m:val="p"/>
+                      </m:rPr>
+                      <w:rPr>
+                        <w:rFonts w:ascii="Cambria Math" w:hAnsi="Cambria Math"/>
+                        <w:color w:val="000000"/>
+                        <w:sz w:val="22"/>
+                        <w:szCs w:val="22"/>
+                      </w:rPr>
+                      <m:t>∨</m:t>
+                    </m:r>
+                    <m:r>
+                      <w:rPr>
+                        <w:rFonts w:ascii="Cambria Math" w:hAnsi="Cambria Math"/>
+                        <w:color w:val="000000"/>
+                        <w:sz w:val="22"/>
+                        <w:szCs w:val="22"/>
+                      </w:rPr>
+                      <m:t>T</m:t>
+                    </m:r>
+                  </m:sub>
+                </m:sSub>
+                <m:r>
+                  <m:rPr>
+                    <m:sty m:val="p"/>
+                  </m:rPr>
+                  <w:rPr>
+                    <w:rFonts w:ascii="Cambria Math" w:hAnsi="Cambria Math"/>
+                    <w:color w:val="000000"/>
+                    <w:sz w:val="22"/>
+                    <w:szCs w:val="22"/>
+                  </w:rPr>
+                  <m:t>=</m:t>
+                </m:r>
+                <m:sSub>
+                  <m:sSubPr>
+                    <m:ctrlPr>
+                      <w:rPr>
+                        <w:rFonts w:ascii="Cambria Math" w:hAnsi="Cambria Math"/>
+                        <w:color w:val="000000"/>
+                        <w:sz w:val="22"/>
+                        <w:szCs w:val="22"/>
+                      </w:rPr>
+                    </m:ctrlPr>
+                  </m:sSubPr>
+                  <m:e>
+                    <m:r>
+                      <w:rPr>
+                        <w:rFonts w:ascii="Cambria Math" w:hAnsi="Cambria Math"/>
+                        <w:color w:val="000000"/>
+                        <w:sz w:val="22"/>
+                        <w:szCs w:val="22"/>
+                      </w:rPr>
+                      <m:t>y</m:t>
+                    </m:r>
+                  </m:e>
+                  <m:sub>
+                    <m:r>
+                      <w:rPr>
+                        <w:rFonts w:ascii="Cambria Math" w:hAnsi="Cambria Math"/>
+                        <w:color w:val="000000"/>
+                        <w:sz w:val="22"/>
+                        <w:szCs w:val="22"/>
+                      </w:rPr>
+                      <m:t>T</m:t>
+                    </m:r>
+                    <m:r>
+                      <m:rPr>
+                        <m:sty m:val="p"/>
+                      </m:rPr>
+                      <w:rPr>
+                        <w:rFonts w:ascii="Cambria Math" w:hAnsi="Cambria Math"/>
+                        <w:color w:val="000000"/>
+                        <w:sz w:val="22"/>
+                        <w:szCs w:val="22"/>
+                      </w:rPr>
+                      <m:t>+</m:t>
+                    </m:r>
+                    <m:r>
+                      <w:rPr>
+                        <w:rFonts w:ascii="Cambria Math" w:hAnsi="Cambria Math"/>
+                        <w:color w:val="000000"/>
+                        <w:sz w:val="22"/>
+                        <w:szCs w:val="22"/>
+                      </w:rPr>
+                      <m:t>h</m:t>
+                    </m:r>
+                    <m:r>
+                      <m:rPr>
+                        <m:sty m:val="p"/>
+                      </m:rPr>
+                      <w:rPr>
+                        <w:rFonts w:ascii="Cambria Math" w:hAnsi="Cambria Math"/>
+                        <w:color w:val="000000"/>
+                        <w:sz w:val="22"/>
+                        <w:szCs w:val="22"/>
+                      </w:rPr>
+                      <m:t>-</m:t>
+                    </m:r>
+                    <m:r>
+                      <w:rPr>
+                        <w:rFonts w:ascii="Cambria Math" w:hAnsi="Cambria Math"/>
+                        <w:color w:val="000000"/>
+                        <w:sz w:val="22"/>
+                        <w:szCs w:val="22"/>
+                      </w:rPr>
+                      <m:t>km</m:t>
+                    </m:r>
+                  </m:sub>
+                </m:sSub>
+              </m:oMath>
+            </m:oMathPara>
+          </w:p>
+        </w:tc>
+        <w:tc>
+          <w:tcPr>
+            <w:tcW w:w="501" w:type="dxa"/>
+          </w:tcPr>
+          <w:p>
+            <w:pPr>
+              <w:pStyle w:val="BodyText"/>
+              <w:spacing w:before="228"/>
+              <w:ind w:right="280"/>
+              <w:jc w:val="center"/>
+              <w:rPr>
+                <w:color w:val="000000"/>
+                <w:sz w:val="22"/>
+                <w:szCs w:val="22"/>
+              </w:rPr>
+            </w:pPr>
+            <w:r>
+              <w:rPr>
+                <w:color w:val="000000"/>
+                <w:sz w:val="22"/>
+                <w:szCs w:val="22"/>
+              </w:rPr>
+              <w:t>(1)</w:t>
+            </w:r>
+          </w:p>
+        </w:tc>
+      </w:tr>
+    </w:tbl>
     <w:p>
       <w:pPr>
         <w:pStyle w:val="BodyText"/>
         <w:spacing w:before="228"/>
-        <w:ind w:left="473" w:right="280"/>
-        <w:jc w:val="center"/>
-        <w:rPr>
-          <w:color w:val="000000"/>
-          <w:sz w:val="22"/>
-          <w:szCs w:val="22"/>
-        </w:rPr>
-      </w:pPr>
-      <m:oMathPara>
-        <m:oMathParaPr>
-          <m:jc m:val="center"/>
-        </m:oMathParaPr>
-        <m:oMath>
-          <m:sSub>
-            <m:sSubPr>
-              <m:ctrlPr>
-                <w:rPr>
-                  <w:rFonts w:ascii="Cambria Math" w:hAnsi="Cambria Math"/>
-                  <w:color w:val="000000"/>
-                  <w:sz w:val="22"/>
-                  <w:szCs w:val="22"/>
-                </w:rPr>
-              </m:ctrlPr>
-            </m:sSubPr>
-            <m:e>
-              <m:acc>
-                <m:accPr>
-                  <m:chr m:val="^"/>
-                  <m:ctrlPr>
-                    <w:rPr>
-                      <w:rFonts w:ascii="Cambria Math" w:hAnsi="Cambria Math"/>
-                      <w:color w:val="000000"/>
-                      <w:sz w:val="22"/>
-                      <w:szCs w:val="22"/>
-                    </w:rPr>
-                  </m:ctrlPr>
-                </m:accPr>
-                <m:e>
-                  <m:r>
-                    <w:rPr>
-                      <w:rFonts w:ascii="Cambria Math" w:hAnsi="Cambria Math"/>
-                      <w:color w:val="000000"/>
-                      <w:sz w:val="22"/>
-                      <w:szCs w:val="22"/>
-                    </w:rPr>
-                    <m:t>y</m:t>
-                  </m:r>
-                </m:e>
-              </m:acc>
-            </m:e>
-            <m:sub>
-              <m:r>
-                <w:rPr>
-                  <w:rFonts w:ascii="Cambria Math" w:hAnsi="Cambria Math"/>
-                  <w:color w:val="000000"/>
-                  <w:sz w:val="22"/>
-                  <w:szCs w:val="22"/>
-                </w:rPr>
-                <m:t>T</m:t>
-              </m:r>
-              <m:r>
-                <m:rPr>
-                  <m:sty m:val="p"/>
-                </m:rPr>
-                <w:rPr>
-                  <w:rFonts w:ascii="Cambria Math" w:hAnsi="Cambria Math"/>
-                  <w:color w:val="000000"/>
-                  <w:sz w:val="22"/>
-                  <w:szCs w:val="22"/>
-                </w:rPr>
-                <m:t>+</m:t>
-              </m:r>
-              <m:r>
-                <w:rPr>
-                  <w:rFonts w:ascii="Cambria Math" w:hAnsi="Cambria Math"/>
-                  <w:color w:val="000000"/>
-                  <w:sz w:val="22"/>
-                  <w:szCs w:val="22"/>
-                </w:rPr>
-                <m:t>h</m:t>
-              </m:r>
-              <m:r>
-                <m:rPr>
-                  <m:sty m:val="p"/>
-                </m:rPr>
-                <w:rPr>
-                  <w:rFonts w:ascii="Cambria Math" w:hAnsi="Cambria Math"/>
-                  <w:color w:val="000000"/>
-                  <w:sz w:val="22"/>
-                  <w:szCs w:val="22"/>
-                </w:rPr>
-                <m:t>∨</m:t>
-              </m:r>
-              <m:r>
-                <w:rPr>
-                  <w:rFonts w:ascii="Cambria Math" w:hAnsi="Cambria Math"/>
-                  <w:color w:val="000000"/>
-                  <w:sz w:val="22"/>
-                  <w:szCs w:val="22"/>
-                </w:rPr>
-                <m:t>T</m:t>
-              </m:r>
-            </m:sub>
-          </m:sSub>
-          <m:r>
-            <m:rPr>
-              <m:sty m:val="p"/>
-            </m:rPr>
-            <w:rPr>
-              <w:rFonts w:ascii="Cambria Math" w:hAnsi="Cambria Math"/>
-              <w:color w:val="000000"/>
-              <w:sz w:val="22"/>
-              <w:szCs w:val="22"/>
-            </w:rPr>
-            <m:t>=</m:t>
-          </m:r>
-          <m:sSub>
-            <m:sSubPr>
-              <m:ctrlPr>
-                <w:rPr>
-                  <w:rFonts w:ascii="Cambria Math" w:hAnsi="Cambria Math"/>
-                  <w:color w:val="000000"/>
-                  <w:sz w:val="22"/>
-                  <w:szCs w:val="22"/>
-                </w:rPr>
-              </m:ctrlPr>
-            </m:sSubPr>
-            <m:e>
-              <m:r>
-                <w:rPr>
-                  <w:rFonts w:ascii="Cambria Math" w:hAnsi="Cambria Math"/>
-                  <w:color w:val="000000"/>
-                  <w:sz w:val="22"/>
-                  <w:szCs w:val="22"/>
-                </w:rPr>
-                <m:t>y</m:t>
-              </m:r>
-            </m:e>
-            <m:sub>
-              <m:r>
-                <w:rPr>
-                  <w:rFonts w:ascii="Cambria Math" w:hAnsi="Cambria Math"/>
-                  <w:color w:val="000000"/>
-                  <w:sz w:val="22"/>
-                  <w:szCs w:val="22"/>
-                </w:rPr>
-                <m:t>T</m:t>
-              </m:r>
-              <m:r>
-                <m:rPr>
-                  <m:sty m:val="p"/>
-                </m:rPr>
-                <w:rPr>
-                  <w:rFonts w:ascii="Cambria Math" w:hAnsi="Cambria Math"/>
-                  <w:color w:val="000000"/>
-                  <w:sz w:val="22"/>
-                  <w:szCs w:val="22"/>
-                </w:rPr>
-                <m:t>+</m:t>
-              </m:r>
-              <m:r>
-                <w:rPr>
-                  <w:rFonts w:ascii="Cambria Math" w:hAnsi="Cambria Math"/>
-                  <w:color w:val="000000"/>
-                  <w:sz w:val="22"/>
-                  <w:szCs w:val="22"/>
-                </w:rPr>
-                <m:t>h</m:t>
-              </m:r>
-              <m:r>
-                <m:rPr>
-                  <m:sty m:val="p"/>
-                </m:rPr>
-                <w:rPr>
-                  <w:rFonts w:ascii="Cambria Math" w:hAnsi="Cambria Math"/>
-                  <w:color w:val="000000"/>
-                  <w:sz w:val="22"/>
-                  <w:szCs w:val="22"/>
-                </w:rPr>
-                <m:t>-</m:t>
-              </m:r>
-              <m:r>
-                <w:rPr>
-                  <w:rFonts w:ascii="Cambria Math" w:hAnsi="Cambria Math"/>
-                  <w:color w:val="000000"/>
-                  <w:sz w:val="22"/>
-                  <w:szCs w:val="22"/>
-                </w:rPr>
-                <m:t>km</m:t>
-              </m:r>
-            </m:sub>
-          </m:sSub>
-        </m:oMath>
-      </m:oMathPara>
-    </w:p>
-    <w:p>
-      <w:pPr>
-        <w:pStyle w:val="BodyText"/>
-        <w:spacing w:before="228"/>
-        <w:ind w:left="473" w:right="280"/>
+        <w:ind w:left="720" w:right="280"/>
         <w:rPr>
           <w:color w:val="000000"/>
           <w:sz w:val="22"/>
@@ -3403,7 +3451,7 @@
           <w:sz w:val="22"/>
           <w:szCs w:val="22"/>
         </w:rPr>
-        <w:instrText xml:space="preserve"> ADDIN ZOTERO_ITEM CSL_CITATION {"citationID":"AEBkOmA8","properties":{"formattedCitation":"(Hyndman and Athanasopoulos, 2018)","plainCitation":"(Hyndman and Athanasopoulos, 2018)","noteIndex":0},"citationItems":[{"id":8,"uris":["http://zotero.org/users/local/MpxQIbNu/items/BGFJ857N","http://zotero.org/users/11634858/items/BGFJ857N"],"itemData":{"id":8,"type":"book","abstract":"Forecasting is required in many situations. Stocking an inventory may require forecasts of demand months in advance. Telecommunication routing requires traffic forecasts a few minutes ahead. Whatever the circumstances or time horizons involved, forecasting is an important aid in effective and efficient planning.This textbook provides a comprehensive introduction to forecasting methods and presents enough information about each method for readers to use them sensibly.","ISBN":"978-0-9875071-1-2","language":"en","note":"Google-Books-ID: _bBhDwAAQBAJ","number-of-pages":"380","publisher":"OTexts","source":"Google Books","title":"Forecasting: principles and practice","title-short":"Forecasting","author":[{"family":"Hyndman","given":"Rob J."},{"family":"Athanasopoulos","given":"George"}],"issued":{"date-parts":[["2018",5,8]]}}}],"schema":"https://github.com/citation-style-language/schema/raw/master/csl-citation.json"} </w:instrText>
+        <w:instrText xml:space="preserve"> ADDIN ZOTERO_ITEM CSL_CITATION {"citationID":"AEBkOmA8","properties":{"formattedCitation":"(Hyndman and Athanasopoulos, 2018)","plainCitation":"(Hyndman and Athanasopoulos, 2018)","noteIndex":0},"citationItems":[{"id":5,"uris":["http://zotero.org/users/local/MpxQIbNu/items/BGFJ857N","http://zotero.org/users/11634858/items/BGFJ857N"],"itemData":{"id":5,"type":"book","abstract":"Forecasting is required in many situations. Stocking an inventory may require forecasts of demand months in advance. Telecommunication routing requires traffic forecasts a few minutes ahead. Whatever the circumstances or time horizons involved, forecasting is an important aid in effective and efficient planning.This textbook provides a comprehensive introduction to forecasting methods and presents enough information about each method for readers to use them sensibly.","ISBN":"978-0-9875071-1-2","language":"en","note":"Google-Books-ID: _bBhDwAAQBAJ","number-of-pages":"380","publisher":"OTexts","source":"Google Books","title":"Forecasting: principles and practice","title-short":"Forecasting","author":[{"family":"Hyndman","given":"Rob J."},{"family":"Athanasopoulos","given":"George"}],"issued":{"date-parts":[["2018",5,8]]}}}],"schema":"https://github.com/citation-style-language/schema/raw/master/csl-citation.json"} </w:instrText>
       </w:r>
       <w:r>
         <w:rPr>
@@ -3429,6 +3477,46 @@
         </w:rPr>
         <w:fldChar w:fldCharType="end"/>
       </w:r>
+      <w:r>
+        <w:rPr>
+          <w:color w:val="000000"/>
+          <w:sz w:val="22"/>
+          <w:szCs w:val="22"/>
+        </w:rPr>
+        <w:t xml:space="preserve">. </w:t>
+      </w:r>
+      <w:r>
+        <w:rPr>
+          <w:color w:val="000000"/>
+          <w:sz w:val="22"/>
+          <w:szCs w:val="22"/>
+        </w:rPr>
+        <w:t>This approach is used for reference because of its simplicity and</w:t>
+      </w:r>
+      <w:r>
+        <w:rPr>
+          <w:color w:val="000000"/>
+          <w:sz w:val="22"/>
+          <w:szCs w:val="22"/>
+        </w:rPr>
+        <w:t xml:space="preserve"> </w:t>
+      </w:r>
+      <w:r>
+        <w:rPr>
+          <w:color w:val="000000"/>
+          <w:sz w:val="22"/>
+          <w:szCs w:val="22"/>
+        </w:rPr>
+        <w:t>its</w:t>
+      </w:r>
+      <w:r>
+        <w:rPr>
+          <w:color w:val="000000"/>
+          <w:sz w:val="22"/>
+          <w:szCs w:val="22"/>
+        </w:rPr>
+        <w:t xml:space="preserve"> speed.</w:t>
+      </w:r>
     </w:p>
     <w:p>
       <w:pPr>
@@ -3473,600 +3561,637 @@
           <w:sz w:val="22"/>
           <w:szCs w:val="22"/>
         </w:rPr>
-        <w:t>ARIMA(</w:t>
-      </w:r>
-      <w:proofErr w:type="spellStart"/>
-      <w:r>
+        <w:t>ARIMA(p,d,q) is the combination of AR,I and MA models. AR(p) is Autoregressive, p is the number of regression terms, ΜΑ is the moving average, q is the number of moving average terms, and d is the difference time to make the data stationary series. Firstly, a stable timeseries is developed by differencing by d the original non-stationary historical data. Then the ARMA(p,q) model is fitted to predict the consumption. The ARMA(p,q) model is expressed as follows:</w:t>
+      </w:r>
+    </w:p>
+    <w:tbl>
+      <w:tblPr>
+        <w:tblStyle w:val="TableGrid"/>
+        <w:tblW w:w="0" w:type="auto"/>
+        <w:jc w:val="center"/>
+        <w:tblBorders>
+          <w:top w:val="none" w:sz="0" w:space="0" w:color="auto"/>
+          <w:left w:val="none" w:sz="0" w:space="0" w:color="auto"/>
+          <w:bottom w:val="none" w:sz="0" w:space="0" w:color="auto"/>
+          <w:right w:val="none" w:sz="0" w:space="0" w:color="auto"/>
+          <w:insideH w:val="none" w:sz="0" w:space="0" w:color="auto"/>
+          <w:insideV w:val="none" w:sz="0" w:space="0" w:color="auto"/>
+        </w:tblBorders>
+        <w:tblLayout w:type="fixed"/>
+        <w:tblLook w:val="04A0" w:firstRow="1" w:lastRow="0" w:firstColumn="1" w:lastColumn="0" w:noHBand="0" w:noVBand="1"/>
+      </w:tblPr>
+      <w:tblGrid>
+        <w:gridCol w:w="512"/>
+        <w:gridCol w:w="8308"/>
+        <w:gridCol w:w="815"/>
+      </w:tblGrid>
+      <w:tr>
+        <w:trPr>
+          <w:trHeight w:val="196"/>
+          <w:jc w:val="center"/>
+        </w:trPr>
+        <w:tc>
+          <w:tcPr>
+            <w:tcW w:w="512" w:type="dxa"/>
+          </w:tcPr>
+          <w:p>
+            <w:pPr>
+              <w:pStyle w:val="BodyText"/>
+              <w:spacing w:before="228"/>
+              <w:ind w:right="280"/>
+              <w:jc w:val="center"/>
+              <w:rPr>
+                <w:color w:val="000000"/>
+                <w:sz w:val="22"/>
+                <w:szCs w:val="22"/>
+              </w:rPr>
+            </w:pPr>
+          </w:p>
+        </w:tc>
+        <w:tc>
+          <w:tcPr>
+            <w:tcW w:w="8308" w:type="dxa"/>
+          </w:tcPr>
+          <w:p>
+            <w:pPr>
+              <w:pStyle w:val="BodyText"/>
+              <w:spacing w:before="228"/>
+              <w:ind w:left="113" w:right="280"/>
+              <w:jc w:val="center"/>
+              <w:rPr>
+                <w:color w:val="000000"/>
+                <w:sz w:val="22"/>
+                <w:szCs w:val="22"/>
+              </w:rPr>
+            </w:pPr>
+            <m:oMathPara>
+              <m:oMath>
+                <m:sSub>
+                  <m:sSubPr>
+                    <m:ctrlPr>
+                      <w:rPr>
+                        <w:rFonts w:ascii="Cambria Math" w:hAnsi="Cambria Math"/>
+                        <w:color w:val="000000"/>
+                        <w:sz w:val="22"/>
+                        <w:szCs w:val="22"/>
+                      </w:rPr>
+                    </m:ctrlPr>
+                  </m:sSubPr>
+                  <m:e>
+                    <m:acc>
+                      <m:accPr>
+                        <m:chr m:val="^"/>
+                        <m:ctrlPr>
+                          <w:rPr>
+                            <w:rFonts w:ascii="Cambria Math" w:hAnsi="Cambria Math"/>
+                            <w:color w:val="000000"/>
+                            <w:sz w:val="22"/>
+                            <w:szCs w:val="22"/>
+                          </w:rPr>
+                        </m:ctrlPr>
+                      </m:accPr>
+                      <m:e>
+                        <m:r>
+                          <w:rPr>
+                            <w:rFonts w:ascii="Cambria Math" w:hAnsi="Cambria Math"/>
+                            <w:color w:val="000000"/>
+                            <w:sz w:val="22"/>
+                            <w:szCs w:val="22"/>
+                          </w:rPr>
+                          <m:t>y</m:t>
+                        </m:r>
+                      </m:e>
+                    </m:acc>
+                  </m:e>
+                  <m:sub>
+                    <m:r>
+                      <w:rPr>
+                        <w:rFonts w:ascii="Cambria Math" w:hAnsi="Cambria Math"/>
+                        <w:color w:val="000000"/>
+                        <w:sz w:val="22"/>
+                        <w:szCs w:val="22"/>
+                      </w:rPr>
+                      <m:t>t</m:t>
+                    </m:r>
+                  </m:sub>
+                </m:sSub>
+                <m:r>
+                  <m:rPr>
+                    <m:sty m:val="p"/>
+                  </m:rPr>
+                  <w:rPr>
+                    <w:rFonts w:ascii="Cambria Math" w:hAnsi="Cambria Math"/>
+                    <w:color w:val="000000"/>
+                    <w:sz w:val="22"/>
+                    <w:szCs w:val="22"/>
+                  </w:rPr>
+                  <m:t>=</m:t>
+                </m:r>
+                <m:r>
+                  <w:rPr>
+                    <w:rFonts w:ascii="Cambria Math" w:hAnsi="Cambria Math"/>
+                    <w:color w:val="000000"/>
+                    <w:sz w:val="22"/>
+                    <w:szCs w:val="22"/>
+                  </w:rPr>
+                  <m:t>c</m:t>
+                </m:r>
+                <m:r>
+                  <m:rPr>
+                    <m:sty m:val="p"/>
+                  </m:rPr>
+                  <w:rPr>
+                    <w:rFonts w:ascii="Cambria Math" w:hAnsi="Cambria Math"/>
+                    <w:color w:val="000000"/>
+                    <w:sz w:val="22"/>
+                    <w:szCs w:val="22"/>
+                  </w:rPr>
+                  <m:t>+</m:t>
+                </m:r>
+                <m:sSub>
+                  <m:sSubPr>
+                    <m:ctrlPr>
+                      <w:rPr>
+                        <w:rFonts w:ascii="Cambria Math" w:hAnsi="Cambria Math"/>
+                        <w:color w:val="000000"/>
+                        <w:sz w:val="22"/>
+                        <w:szCs w:val="22"/>
+                      </w:rPr>
+                    </m:ctrlPr>
+                  </m:sSubPr>
+                  <m:e>
+                    <m:r>
+                      <w:rPr>
+                        <w:rFonts w:ascii="Cambria Math" w:hAnsi="Cambria Math"/>
+                        <w:color w:val="000000"/>
+                        <w:sz w:val="22"/>
+                        <w:szCs w:val="22"/>
+                      </w:rPr>
+                      <m:t>Φ</m:t>
+                    </m:r>
+                  </m:e>
+                  <m:sub>
+                    <m:r>
+                      <m:rPr>
+                        <m:sty m:val="p"/>
+                      </m:rPr>
+                      <w:rPr>
+                        <w:rFonts w:ascii="Cambria Math" w:hAnsi="Cambria Math"/>
+                        <w:color w:val="000000"/>
+                        <w:sz w:val="22"/>
+                        <w:szCs w:val="22"/>
+                      </w:rPr>
+                      <m:t>1</m:t>
+                    </m:r>
+                  </m:sub>
+                </m:sSub>
+                <m:sSub>
+                  <m:sSubPr>
+                    <m:ctrlPr>
+                      <w:rPr>
+                        <w:rFonts w:ascii="Cambria Math" w:hAnsi="Cambria Math"/>
+                        <w:color w:val="000000"/>
+                        <w:sz w:val="22"/>
+                        <w:szCs w:val="22"/>
+                      </w:rPr>
+                    </m:ctrlPr>
+                  </m:sSubPr>
+                  <m:e>
+                    <m:r>
+                      <w:rPr>
+                        <w:rFonts w:ascii="Cambria Math" w:hAnsi="Cambria Math"/>
+                        <w:color w:val="000000"/>
+                        <w:sz w:val="22"/>
+                        <w:szCs w:val="22"/>
+                      </w:rPr>
+                      <m:t>y</m:t>
+                    </m:r>
+                  </m:e>
+                  <m:sub>
+                    <m:r>
+                      <w:rPr>
+                        <w:rFonts w:ascii="Cambria Math" w:hAnsi="Cambria Math"/>
+                        <w:color w:val="000000"/>
+                        <w:sz w:val="22"/>
+                        <w:szCs w:val="22"/>
+                      </w:rPr>
+                      <m:t>t</m:t>
+                    </m:r>
+                    <m:r>
+                      <m:rPr>
+                        <m:sty m:val="p"/>
+                      </m:rPr>
+                      <w:rPr>
+                        <w:rFonts w:ascii="Cambria Math" w:hAnsi="Cambria Math"/>
+                        <w:color w:val="000000"/>
+                        <w:sz w:val="22"/>
+                        <w:szCs w:val="22"/>
+                      </w:rPr>
+                      <m:t>-1</m:t>
+                    </m:r>
+                  </m:sub>
+                </m:sSub>
+                <m:r>
+                  <m:rPr>
+                    <m:sty m:val="p"/>
+                  </m:rPr>
+                  <w:rPr>
+                    <w:rFonts w:ascii="Cambria Math" w:hAnsi="Cambria Math"/>
+                    <w:color w:val="000000"/>
+                    <w:sz w:val="22"/>
+                    <w:szCs w:val="22"/>
+                  </w:rPr>
+                  <m:t>+⋯+</m:t>
+                </m:r>
+                <m:sSub>
+                  <m:sSubPr>
+                    <m:ctrlPr>
+                      <w:rPr>
+                        <w:rFonts w:ascii="Cambria Math" w:hAnsi="Cambria Math"/>
+                        <w:color w:val="000000"/>
+                        <w:sz w:val="22"/>
+                        <w:szCs w:val="22"/>
+                      </w:rPr>
+                    </m:ctrlPr>
+                  </m:sSubPr>
+                  <m:e>
+                    <m:r>
+                      <w:rPr>
+                        <w:rFonts w:ascii="Cambria Math" w:hAnsi="Cambria Math"/>
+                        <w:color w:val="000000"/>
+                        <w:sz w:val="22"/>
+                        <w:szCs w:val="22"/>
+                      </w:rPr>
+                      <m:t>Φ</m:t>
+                    </m:r>
+                  </m:e>
+                  <m:sub>
+                    <m:r>
+                      <w:rPr>
+                        <w:rFonts w:ascii="Cambria Math" w:hAnsi="Cambria Math"/>
+                        <w:color w:val="000000"/>
+                        <w:sz w:val="22"/>
+                        <w:szCs w:val="22"/>
+                      </w:rPr>
+                      <m:t>p</m:t>
+                    </m:r>
+                  </m:sub>
+                </m:sSub>
+                <m:sSub>
+                  <m:sSubPr>
+                    <m:ctrlPr>
+                      <w:rPr>
+                        <w:rFonts w:ascii="Cambria Math" w:hAnsi="Cambria Math"/>
+                        <w:color w:val="000000"/>
+                        <w:sz w:val="22"/>
+                        <w:szCs w:val="22"/>
+                      </w:rPr>
+                    </m:ctrlPr>
+                  </m:sSubPr>
+                  <m:e>
+                    <m:r>
+                      <w:rPr>
+                        <w:rFonts w:ascii="Cambria Math" w:hAnsi="Cambria Math"/>
+                        <w:color w:val="000000"/>
+                        <w:sz w:val="22"/>
+                        <w:szCs w:val="22"/>
+                      </w:rPr>
+                      <m:t>y</m:t>
+                    </m:r>
+                  </m:e>
+                  <m:sub>
+                    <m:r>
+                      <w:rPr>
+                        <w:rFonts w:ascii="Cambria Math" w:hAnsi="Cambria Math"/>
+                        <w:color w:val="000000"/>
+                        <w:sz w:val="22"/>
+                        <w:szCs w:val="22"/>
+                      </w:rPr>
+                      <m:t>t</m:t>
+                    </m:r>
+                    <m:r>
+                      <m:rPr>
+                        <m:sty m:val="p"/>
+                      </m:rPr>
+                      <w:rPr>
+                        <w:rFonts w:ascii="Cambria Math" w:hAnsi="Cambria Math"/>
+                        <w:color w:val="000000"/>
+                        <w:sz w:val="22"/>
+                        <w:szCs w:val="22"/>
+                      </w:rPr>
+                      <m:t>-</m:t>
+                    </m:r>
+                    <m:r>
+                      <w:rPr>
+                        <w:rFonts w:ascii="Cambria Math" w:hAnsi="Cambria Math"/>
+                        <w:color w:val="000000"/>
+                        <w:sz w:val="22"/>
+                        <w:szCs w:val="22"/>
+                      </w:rPr>
+                      <m:t>p</m:t>
+                    </m:r>
+                  </m:sub>
+                </m:sSub>
+                <m:r>
+                  <m:rPr>
+                    <m:sty m:val="p"/>
+                  </m:rPr>
+                  <w:rPr>
+                    <w:rFonts w:ascii="Cambria Math" w:hAnsi="Cambria Math"/>
+                    <w:color w:val="000000"/>
+                    <w:sz w:val="22"/>
+                    <w:szCs w:val="22"/>
+                  </w:rPr>
+                  <m:t>+</m:t>
+                </m:r>
+                <m:sSub>
+                  <m:sSubPr>
+                    <m:ctrlPr>
+                      <w:rPr>
+                        <w:rFonts w:ascii="Cambria Math" w:hAnsi="Cambria Math"/>
+                        <w:color w:val="000000"/>
+                        <w:sz w:val="22"/>
+                        <w:szCs w:val="22"/>
+                      </w:rPr>
+                    </m:ctrlPr>
+                  </m:sSubPr>
+                  <m:e>
+                    <m:r>
+                      <w:rPr>
+                        <w:rFonts w:ascii="Cambria Math" w:hAnsi="Cambria Math"/>
+                        <w:color w:val="000000"/>
+                        <w:sz w:val="22"/>
+                        <w:szCs w:val="22"/>
+                      </w:rPr>
+                      <m:t>ε</m:t>
+                    </m:r>
+                  </m:e>
+                  <m:sub>
+                    <m:r>
+                      <w:rPr>
+                        <w:rFonts w:ascii="Cambria Math" w:hAnsi="Cambria Math"/>
+                        <w:color w:val="000000"/>
+                        <w:sz w:val="22"/>
+                        <w:szCs w:val="22"/>
+                      </w:rPr>
+                      <m:t>t</m:t>
+                    </m:r>
+                  </m:sub>
+                </m:sSub>
+                <m:r>
+                  <m:rPr>
+                    <m:sty m:val="p"/>
+                  </m:rPr>
+                  <w:rPr>
+                    <w:rFonts w:ascii="Cambria Math" w:hAnsi="Cambria Math"/>
+                    <w:color w:val="000000"/>
+                    <w:sz w:val="22"/>
+                    <w:szCs w:val="22"/>
+                  </w:rPr>
+                  <m:t>+</m:t>
+                </m:r>
+                <m:sSub>
+                  <m:sSubPr>
+                    <m:ctrlPr>
+                      <w:rPr>
+                        <w:rFonts w:ascii="Cambria Math" w:hAnsi="Cambria Math"/>
+                        <w:color w:val="000000"/>
+                        <w:sz w:val="22"/>
+                        <w:szCs w:val="22"/>
+                      </w:rPr>
+                    </m:ctrlPr>
+                  </m:sSubPr>
+                  <m:e>
+                    <m:r>
+                      <w:rPr>
+                        <w:rFonts w:ascii="Cambria Math" w:hAnsi="Cambria Math"/>
+                        <w:color w:val="000000"/>
+                        <w:sz w:val="22"/>
+                        <w:szCs w:val="22"/>
+                      </w:rPr>
+                      <m:t>θ</m:t>
+                    </m:r>
+                  </m:e>
+                  <m:sub>
+                    <m:r>
+                      <m:rPr>
+                        <m:sty m:val="p"/>
+                      </m:rPr>
+                      <w:rPr>
+                        <w:rFonts w:ascii="Cambria Math" w:hAnsi="Cambria Math"/>
+                        <w:color w:val="000000"/>
+                        <w:sz w:val="22"/>
+                        <w:szCs w:val="22"/>
+                      </w:rPr>
+                      <m:t>1</m:t>
+                    </m:r>
+                  </m:sub>
+                </m:sSub>
+                <m:sSub>
+                  <m:sSubPr>
+                    <m:ctrlPr>
+                      <w:rPr>
+                        <w:rFonts w:ascii="Cambria Math" w:hAnsi="Cambria Math"/>
+                        <w:color w:val="000000"/>
+                        <w:sz w:val="22"/>
+                        <w:szCs w:val="22"/>
+                      </w:rPr>
+                    </m:ctrlPr>
+                  </m:sSubPr>
+                  <m:e>
+                    <m:r>
+                      <w:rPr>
+                        <w:rFonts w:ascii="Cambria Math" w:hAnsi="Cambria Math"/>
+                        <w:color w:val="000000"/>
+                        <w:sz w:val="22"/>
+                        <w:szCs w:val="22"/>
+                      </w:rPr>
+                      <m:t>ε</m:t>
+                    </m:r>
+                  </m:e>
+                  <m:sub>
+                    <m:r>
+                      <w:rPr>
+                        <w:rFonts w:ascii="Cambria Math" w:hAnsi="Cambria Math"/>
+                        <w:color w:val="000000"/>
+                        <w:sz w:val="22"/>
+                        <w:szCs w:val="22"/>
+                      </w:rPr>
+                      <m:t>t</m:t>
+                    </m:r>
+                    <m:r>
+                      <m:rPr>
+                        <m:sty m:val="p"/>
+                      </m:rPr>
+                      <w:rPr>
+                        <w:rFonts w:ascii="Cambria Math" w:hAnsi="Cambria Math"/>
+                        <w:color w:val="000000"/>
+                        <w:sz w:val="22"/>
+                        <w:szCs w:val="22"/>
+                      </w:rPr>
+                      <m:t>-1</m:t>
+                    </m:r>
+                  </m:sub>
+                </m:sSub>
+                <m:r>
+                  <m:rPr>
+                    <m:sty m:val="p"/>
+                  </m:rPr>
+                  <w:rPr>
+                    <w:rFonts w:ascii="Cambria Math" w:hAnsi="Cambria Math"/>
+                    <w:color w:val="000000"/>
+                    <w:sz w:val="22"/>
+                    <w:szCs w:val="22"/>
+                  </w:rPr>
+                  <m:t>+⋯+</m:t>
+                </m:r>
+                <m:sSub>
+                  <m:sSubPr>
+                    <m:ctrlPr>
+                      <w:rPr>
+                        <w:rFonts w:ascii="Cambria Math" w:hAnsi="Cambria Math"/>
+                        <w:color w:val="000000"/>
+                        <w:sz w:val="22"/>
+                        <w:szCs w:val="22"/>
+                      </w:rPr>
+                    </m:ctrlPr>
+                  </m:sSubPr>
+                  <m:e>
+                    <m:r>
+                      <w:rPr>
+                        <w:rFonts w:ascii="Cambria Math" w:hAnsi="Cambria Math"/>
+                        <w:color w:val="000000"/>
+                        <w:sz w:val="22"/>
+                        <w:szCs w:val="22"/>
+                      </w:rPr>
+                      <m:t>θ</m:t>
+                    </m:r>
+                  </m:e>
+                  <m:sub>
+                    <m:r>
+                      <w:rPr>
+                        <w:rFonts w:ascii="Cambria Math" w:hAnsi="Cambria Math"/>
+                        <w:color w:val="000000"/>
+                        <w:sz w:val="22"/>
+                        <w:szCs w:val="22"/>
+                      </w:rPr>
+                      <m:t>q</m:t>
+                    </m:r>
+                  </m:sub>
+                </m:sSub>
+                <m:sSub>
+                  <m:sSubPr>
+                    <m:ctrlPr>
+                      <w:rPr>
+                        <w:rFonts w:ascii="Cambria Math" w:hAnsi="Cambria Math"/>
+                        <w:color w:val="000000"/>
+                        <w:sz w:val="22"/>
+                        <w:szCs w:val="22"/>
+                      </w:rPr>
+                    </m:ctrlPr>
+                  </m:sSubPr>
+                  <m:e>
+                    <m:r>
+                      <w:rPr>
+                        <w:rFonts w:ascii="Cambria Math" w:hAnsi="Cambria Math"/>
+                        <w:color w:val="000000"/>
+                        <w:sz w:val="22"/>
+                        <w:szCs w:val="22"/>
+                      </w:rPr>
+                      <m:t>ε</m:t>
+                    </m:r>
+                  </m:e>
+                  <m:sub>
+                    <m:r>
+                      <w:rPr>
+                        <w:rFonts w:ascii="Cambria Math" w:hAnsi="Cambria Math"/>
+                        <w:color w:val="000000"/>
+                        <w:sz w:val="22"/>
+                        <w:szCs w:val="22"/>
+                      </w:rPr>
+                      <m:t>t</m:t>
+                    </m:r>
+                    <m:r>
+                      <m:rPr>
+                        <m:sty m:val="p"/>
+                      </m:rPr>
+                      <w:rPr>
+                        <w:rFonts w:ascii="Cambria Math" w:hAnsi="Cambria Math"/>
+                        <w:color w:val="000000"/>
+                        <w:sz w:val="22"/>
+                        <w:szCs w:val="22"/>
+                      </w:rPr>
+                      <m:t>-</m:t>
+                    </m:r>
+                    <m:r>
+                      <w:rPr>
+                        <w:rFonts w:ascii="Cambria Math" w:hAnsi="Cambria Math"/>
+                        <w:color w:val="000000"/>
+                        <w:sz w:val="22"/>
+                        <w:szCs w:val="22"/>
+                      </w:rPr>
+                      <m:t>q</m:t>
+                    </m:r>
+                  </m:sub>
+                </m:sSub>
+              </m:oMath>
+            </m:oMathPara>
+          </w:p>
+        </w:tc>
+        <w:tc>
+          <w:tcPr>
+            <w:tcW w:w="815" w:type="dxa"/>
+          </w:tcPr>
+          <w:p>
+            <w:pPr>
+              <w:pStyle w:val="BodyText"/>
+              <w:spacing w:before="228"/>
+              <w:ind w:right="280"/>
+              <w:jc w:val="center"/>
+              <w:rPr>
+                <w:color w:val="000000"/>
+                <w:sz w:val="22"/>
+                <w:szCs w:val="22"/>
+              </w:rPr>
+            </w:pPr>
+            <w:r>
+              <w:rPr>
+                <w:color w:val="000000"/>
+                <w:sz w:val="22"/>
+                <w:szCs w:val="22"/>
+              </w:rPr>
+              <w:t>(</w:t>
+            </w:r>
+            <w:r>
+              <w:rPr>
+                <w:color w:val="000000"/>
+                <w:sz w:val="22"/>
+                <w:szCs w:val="22"/>
+              </w:rPr>
+              <w:t>2</w:t>
+            </w:r>
+            <w:r>
+              <w:rPr>
+                <w:color w:val="000000"/>
+                <w:sz w:val="22"/>
+                <w:szCs w:val="22"/>
+              </w:rPr>
+              <w:t>)</w:t>
+            </w:r>
+          </w:p>
+        </w:tc>
+      </w:tr>
+    </w:tbl>
+    <w:p>
+      <w:pPr>
+        <w:pStyle w:val="BodyText"/>
+        <w:spacing w:before="228"/>
+        <w:ind w:left="720" w:right="280" w:firstLine="2"/>
         <w:rPr>
           <w:color w:val="000000"/>
           <w:sz w:val="22"/>
           <w:szCs w:val="22"/>
-        </w:rPr>
-        <w:t>p,d,q</w:t>
-      </w:r>
-      <w:proofErr w:type="spellEnd"/>
-      <w:r>
-        <w:rPr>
-          <w:color w:val="000000"/>
-          <w:sz w:val="22"/>
-          <w:szCs w:val="22"/>
-        </w:rPr>
-        <w:t>) is the combination of AR,I and MA models. AR(p) is Autoregressive, p is the number of regression terms, ΜΑ is the moving average, q is the number of moving average terms, and d is the difference time to make the data stationary series. Firstly, a stable timeseries is developed by differencing by d the original non-stationary historical data. Then the ARMA(</w:t>
-      </w:r>
-      <w:proofErr w:type="spellStart"/>
-      <w:r>
-        <w:rPr>
-          <w:color w:val="000000"/>
-          <w:sz w:val="22"/>
-          <w:szCs w:val="22"/>
-        </w:rPr>
-        <w:t>p,q</w:t>
-      </w:r>
-      <w:proofErr w:type="spellEnd"/>
-      <w:r>
-        <w:rPr>
-          <w:color w:val="000000"/>
-          <w:sz w:val="22"/>
-          <w:szCs w:val="22"/>
-        </w:rPr>
-        <w:t>) model is fitted to predict the consumption. The ARMA(</w:t>
-      </w:r>
-      <w:proofErr w:type="spellStart"/>
-      <w:r>
-        <w:rPr>
-          <w:color w:val="000000"/>
-          <w:sz w:val="22"/>
-          <w:szCs w:val="22"/>
-        </w:rPr>
-        <w:t>p,q</w:t>
-      </w:r>
-      <w:proofErr w:type="spellEnd"/>
-      <w:r>
-        <w:rPr>
-          <w:color w:val="000000"/>
-          <w:sz w:val="22"/>
-          <w:szCs w:val="22"/>
-        </w:rPr>
-        <w:t>) model is expressed as follows:</w:t>
-      </w:r>
-    </w:p>
-    <w:p>
-      <w:pPr>
-        <w:pStyle w:val="BodyText"/>
-        <w:spacing w:before="228"/>
-        <w:ind w:left="113" w:right="280"/>
-        <w:jc w:val="center"/>
-        <w:rPr>
-          <w:color w:val="000000"/>
-          <w:sz w:val="22"/>
-          <w:szCs w:val="22"/>
-        </w:rPr>
-      </w:pPr>
-      <m:oMathPara>
-        <m:oMathParaPr>
-          <m:jc m:val="center"/>
-        </m:oMathParaPr>
-        <m:oMath>
-          <m:sSub>
-            <m:sSubPr>
-              <m:ctrlPr>
-                <w:rPr>
-                  <w:rFonts w:ascii="Cambria Math" w:hAnsi="Cambria Math"/>
-                  <w:color w:val="000000"/>
-                  <w:sz w:val="22"/>
-                  <w:szCs w:val="22"/>
-                </w:rPr>
-              </m:ctrlPr>
-            </m:sSubPr>
-            <m:e>
-              <m:acc>
-                <m:accPr>
-                  <m:chr m:val="^"/>
-                  <m:ctrlPr>
-                    <w:rPr>
-                      <w:rFonts w:ascii="Cambria Math" w:hAnsi="Cambria Math"/>
-                      <w:color w:val="000000"/>
-                      <w:sz w:val="22"/>
-                      <w:szCs w:val="22"/>
-                    </w:rPr>
-                  </m:ctrlPr>
-                </m:accPr>
-                <m:e>
-                  <m:r>
-                    <w:rPr>
-                      <w:rFonts w:ascii="Cambria Math" w:hAnsi="Cambria Math"/>
-                      <w:color w:val="000000"/>
-                      <w:sz w:val="22"/>
-                      <w:szCs w:val="22"/>
-                    </w:rPr>
-                    <m:t>y</m:t>
-                  </m:r>
-                </m:e>
-              </m:acc>
-            </m:e>
-            <m:sub>
-              <m:r>
-                <w:rPr>
-                  <w:rFonts w:ascii="Cambria Math" w:hAnsi="Cambria Math"/>
-                  <w:color w:val="000000"/>
-                  <w:sz w:val="22"/>
-                  <w:szCs w:val="22"/>
-                </w:rPr>
-                <m:t>t</m:t>
-              </m:r>
-            </m:sub>
-          </m:sSub>
-          <m:r>
-            <m:rPr>
-              <m:sty m:val="p"/>
-            </m:rPr>
-            <w:rPr>
-              <w:rFonts w:ascii="Cambria Math" w:hAnsi="Cambria Math"/>
-              <w:color w:val="000000"/>
-              <w:sz w:val="22"/>
-              <w:szCs w:val="22"/>
-            </w:rPr>
-            <m:t>=</m:t>
-          </m:r>
-          <m:r>
-            <w:rPr>
-              <w:rFonts w:ascii="Cambria Math" w:hAnsi="Cambria Math"/>
-              <w:color w:val="000000"/>
-              <w:sz w:val="22"/>
-              <w:szCs w:val="22"/>
-            </w:rPr>
-            <m:t>c</m:t>
-          </m:r>
-          <m:r>
-            <m:rPr>
-              <m:sty m:val="p"/>
-            </m:rPr>
-            <w:rPr>
-              <w:rFonts w:ascii="Cambria Math" w:hAnsi="Cambria Math"/>
-              <w:color w:val="000000"/>
-              <w:sz w:val="22"/>
-              <w:szCs w:val="22"/>
-            </w:rPr>
-            <m:t>+</m:t>
-          </m:r>
-          <m:sSub>
-            <m:sSubPr>
-              <m:ctrlPr>
-                <w:rPr>
-                  <w:rFonts w:ascii="Cambria Math" w:hAnsi="Cambria Math"/>
-                  <w:color w:val="000000"/>
-                  <w:sz w:val="22"/>
-                  <w:szCs w:val="22"/>
-                </w:rPr>
-              </m:ctrlPr>
-            </m:sSubPr>
-            <m:e>
-              <m:r>
-                <w:rPr>
-                  <w:rFonts w:ascii="Cambria Math" w:hAnsi="Cambria Math"/>
-                  <w:color w:val="000000"/>
-                  <w:sz w:val="22"/>
-                  <w:szCs w:val="22"/>
-                </w:rPr>
-                <m:t>Φ</m:t>
-              </m:r>
-            </m:e>
-            <m:sub>
-              <m:r>
-                <m:rPr>
-                  <m:sty m:val="p"/>
-                </m:rPr>
-                <w:rPr>
-                  <w:rFonts w:ascii="Cambria Math" w:hAnsi="Cambria Math"/>
-                  <w:color w:val="000000"/>
-                  <w:sz w:val="22"/>
-                  <w:szCs w:val="22"/>
-                </w:rPr>
-                <m:t>1</m:t>
-              </m:r>
-            </m:sub>
-          </m:sSub>
-          <m:sSub>
-            <m:sSubPr>
-              <m:ctrlPr>
-                <w:rPr>
-                  <w:rFonts w:ascii="Cambria Math" w:hAnsi="Cambria Math"/>
-                  <w:color w:val="000000"/>
-                  <w:sz w:val="22"/>
-                  <w:szCs w:val="22"/>
-                </w:rPr>
-              </m:ctrlPr>
-            </m:sSubPr>
-            <m:e>
-              <m:r>
-                <w:rPr>
-                  <w:rFonts w:ascii="Cambria Math" w:hAnsi="Cambria Math"/>
-                  <w:color w:val="000000"/>
-                  <w:sz w:val="22"/>
-                  <w:szCs w:val="22"/>
-                </w:rPr>
-                <m:t>y</m:t>
-              </m:r>
-            </m:e>
-            <m:sub>
-              <m:r>
-                <w:rPr>
-                  <w:rFonts w:ascii="Cambria Math" w:hAnsi="Cambria Math"/>
-                  <w:color w:val="000000"/>
-                  <w:sz w:val="22"/>
-                  <w:szCs w:val="22"/>
-                </w:rPr>
-                <m:t>t</m:t>
-              </m:r>
-              <m:r>
-                <m:rPr>
-                  <m:sty m:val="p"/>
-                </m:rPr>
-                <w:rPr>
-                  <w:rFonts w:ascii="Cambria Math" w:hAnsi="Cambria Math"/>
-                  <w:color w:val="000000"/>
-                  <w:sz w:val="22"/>
-                  <w:szCs w:val="22"/>
-                </w:rPr>
-                <m:t>-1</m:t>
-              </m:r>
-            </m:sub>
-          </m:sSub>
-          <m:r>
-            <m:rPr>
-              <m:sty m:val="p"/>
-            </m:rPr>
-            <w:rPr>
-              <w:rFonts w:ascii="Cambria Math" w:hAnsi="Cambria Math"/>
-              <w:color w:val="000000"/>
-              <w:sz w:val="22"/>
-              <w:szCs w:val="22"/>
-            </w:rPr>
-            <m:t>+⋯+</m:t>
-          </m:r>
-          <m:sSub>
-            <m:sSubPr>
-              <m:ctrlPr>
-                <w:rPr>
-                  <w:rFonts w:ascii="Cambria Math" w:hAnsi="Cambria Math"/>
-                  <w:color w:val="000000"/>
-                  <w:sz w:val="22"/>
-                  <w:szCs w:val="22"/>
-                </w:rPr>
-              </m:ctrlPr>
-            </m:sSubPr>
-            <m:e>
-              <m:r>
-                <w:rPr>
-                  <w:rFonts w:ascii="Cambria Math" w:hAnsi="Cambria Math"/>
-                  <w:color w:val="000000"/>
-                  <w:sz w:val="22"/>
-                  <w:szCs w:val="22"/>
-                </w:rPr>
-                <m:t>Φ</m:t>
-              </m:r>
-            </m:e>
-            <m:sub>
-              <m:r>
-                <w:rPr>
-                  <w:rFonts w:ascii="Cambria Math" w:hAnsi="Cambria Math"/>
-                  <w:color w:val="000000"/>
-                  <w:sz w:val="22"/>
-                  <w:szCs w:val="22"/>
-                </w:rPr>
-                <m:t>p</m:t>
-              </m:r>
-            </m:sub>
-          </m:sSub>
-          <m:sSub>
-            <m:sSubPr>
-              <m:ctrlPr>
-                <w:rPr>
-                  <w:rFonts w:ascii="Cambria Math" w:hAnsi="Cambria Math"/>
-                  <w:color w:val="000000"/>
-                  <w:sz w:val="22"/>
-                  <w:szCs w:val="22"/>
-                </w:rPr>
-              </m:ctrlPr>
-            </m:sSubPr>
-            <m:e>
-              <m:r>
-                <w:rPr>
-                  <w:rFonts w:ascii="Cambria Math" w:hAnsi="Cambria Math"/>
-                  <w:color w:val="000000"/>
-                  <w:sz w:val="22"/>
-                  <w:szCs w:val="22"/>
-                </w:rPr>
-                <m:t>y</m:t>
-              </m:r>
-            </m:e>
-            <m:sub>
-              <m:r>
-                <w:rPr>
-                  <w:rFonts w:ascii="Cambria Math" w:hAnsi="Cambria Math"/>
-                  <w:color w:val="000000"/>
-                  <w:sz w:val="22"/>
-                  <w:szCs w:val="22"/>
-                </w:rPr>
-                <m:t>t</m:t>
-              </m:r>
-              <m:r>
-                <m:rPr>
-                  <m:sty m:val="p"/>
-                </m:rPr>
-                <w:rPr>
-                  <w:rFonts w:ascii="Cambria Math" w:hAnsi="Cambria Math"/>
-                  <w:color w:val="000000"/>
-                  <w:sz w:val="22"/>
-                  <w:szCs w:val="22"/>
-                </w:rPr>
-                <m:t>-</m:t>
-              </m:r>
-              <m:r>
-                <w:rPr>
-                  <w:rFonts w:ascii="Cambria Math" w:hAnsi="Cambria Math"/>
-                  <w:color w:val="000000"/>
-                  <w:sz w:val="22"/>
-                  <w:szCs w:val="22"/>
-                </w:rPr>
-                <m:t>p</m:t>
-              </m:r>
-            </m:sub>
-          </m:sSub>
-          <m:r>
-            <m:rPr>
-              <m:sty m:val="p"/>
-            </m:rPr>
-            <w:rPr>
-              <w:rFonts w:ascii="Cambria Math" w:hAnsi="Cambria Math"/>
-              <w:color w:val="000000"/>
-              <w:sz w:val="22"/>
-              <w:szCs w:val="22"/>
-            </w:rPr>
-            <m:t>+</m:t>
-          </m:r>
-          <m:sSub>
-            <m:sSubPr>
-              <m:ctrlPr>
-                <w:rPr>
-                  <w:rFonts w:ascii="Cambria Math" w:hAnsi="Cambria Math"/>
-                  <w:color w:val="000000"/>
-                  <w:sz w:val="22"/>
-                  <w:szCs w:val="22"/>
-                </w:rPr>
-              </m:ctrlPr>
-            </m:sSubPr>
-            <m:e>
-              <m:r>
-                <w:rPr>
-                  <w:rFonts w:ascii="Cambria Math" w:hAnsi="Cambria Math"/>
-                  <w:color w:val="000000"/>
-                  <w:sz w:val="22"/>
-                  <w:szCs w:val="22"/>
-                </w:rPr>
-                <m:t>ε</m:t>
-              </m:r>
-            </m:e>
-            <m:sub>
-              <m:r>
-                <w:rPr>
-                  <w:rFonts w:ascii="Cambria Math" w:hAnsi="Cambria Math"/>
-                  <w:color w:val="000000"/>
-                  <w:sz w:val="22"/>
-                  <w:szCs w:val="22"/>
-                </w:rPr>
-                <m:t>t</m:t>
-              </m:r>
-            </m:sub>
-          </m:sSub>
-          <m:r>
-            <m:rPr>
-              <m:sty m:val="p"/>
-            </m:rPr>
-            <w:rPr>
-              <w:rFonts w:ascii="Cambria Math" w:hAnsi="Cambria Math"/>
-              <w:color w:val="000000"/>
-              <w:sz w:val="22"/>
-              <w:szCs w:val="22"/>
-            </w:rPr>
-            <m:t>+</m:t>
-          </m:r>
-          <m:sSub>
-            <m:sSubPr>
-              <m:ctrlPr>
-                <w:rPr>
-                  <w:rFonts w:ascii="Cambria Math" w:hAnsi="Cambria Math"/>
-                  <w:color w:val="000000"/>
-                  <w:sz w:val="22"/>
-                  <w:szCs w:val="22"/>
-                </w:rPr>
-              </m:ctrlPr>
-            </m:sSubPr>
-            <m:e>
-              <m:r>
-                <w:rPr>
-                  <w:rFonts w:ascii="Cambria Math" w:hAnsi="Cambria Math"/>
-                  <w:color w:val="000000"/>
-                  <w:sz w:val="22"/>
-                  <w:szCs w:val="22"/>
-                </w:rPr>
-                <m:t>θ</m:t>
-              </m:r>
-            </m:e>
-            <m:sub>
-              <m:r>
-                <m:rPr>
-                  <m:sty m:val="p"/>
-                </m:rPr>
-                <w:rPr>
-                  <w:rFonts w:ascii="Cambria Math" w:hAnsi="Cambria Math"/>
-                  <w:color w:val="000000"/>
-                  <w:sz w:val="22"/>
-                  <w:szCs w:val="22"/>
-                </w:rPr>
-                <m:t>1</m:t>
-              </m:r>
-            </m:sub>
-          </m:sSub>
-          <m:sSub>
-            <m:sSubPr>
-              <m:ctrlPr>
-                <w:rPr>
-                  <w:rFonts w:ascii="Cambria Math" w:hAnsi="Cambria Math"/>
-                  <w:color w:val="000000"/>
-                  <w:sz w:val="22"/>
-                  <w:szCs w:val="22"/>
-                </w:rPr>
-              </m:ctrlPr>
-            </m:sSubPr>
-            <m:e>
-              <m:r>
-                <w:rPr>
-                  <w:rFonts w:ascii="Cambria Math" w:hAnsi="Cambria Math"/>
-                  <w:color w:val="000000"/>
-                  <w:sz w:val="22"/>
-                  <w:szCs w:val="22"/>
-                </w:rPr>
-                <m:t>ε</m:t>
-              </m:r>
-            </m:e>
-            <m:sub>
-              <m:r>
-                <w:rPr>
-                  <w:rFonts w:ascii="Cambria Math" w:hAnsi="Cambria Math"/>
-                  <w:color w:val="000000"/>
-                  <w:sz w:val="22"/>
-                  <w:szCs w:val="22"/>
-                </w:rPr>
-                <m:t>t</m:t>
-              </m:r>
-              <m:r>
-                <m:rPr>
-                  <m:sty m:val="p"/>
-                </m:rPr>
-                <w:rPr>
-                  <w:rFonts w:ascii="Cambria Math" w:hAnsi="Cambria Math"/>
-                  <w:color w:val="000000"/>
-                  <w:sz w:val="22"/>
-                  <w:szCs w:val="22"/>
-                </w:rPr>
-                <m:t>-1</m:t>
-              </m:r>
-            </m:sub>
-          </m:sSub>
-          <m:r>
-            <m:rPr>
-              <m:sty m:val="p"/>
-            </m:rPr>
-            <w:rPr>
-              <w:rFonts w:ascii="Cambria Math" w:hAnsi="Cambria Math"/>
-              <w:color w:val="000000"/>
-              <w:sz w:val="22"/>
-              <w:szCs w:val="22"/>
-            </w:rPr>
-            <m:t>+⋯+</m:t>
-          </m:r>
-          <m:sSub>
-            <m:sSubPr>
-              <m:ctrlPr>
-                <w:rPr>
-                  <w:rFonts w:ascii="Cambria Math" w:hAnsi="Cambria Math"/>
-                  <w:color w:val="000000"/>
-                  <w:sz w:val="22"/>
-                  <w:szCs w:val="22"/>
-                </w:rPr>
-              </m:ctrlPr>
-            </m:sSubPr>
-            <m:e>
-              <m:r>
-                <w:rPr>
-                  <w:rFonts w:ascii="Cambria Math" w:hAnsi="Cambria Math"/>
-                  <w:color w:val="000000"/>
-                  <w:sz w:val="22"/>
-                  <w:szCs w:val="22"/>
-                </w:rPr>
-                <m:t>θ</m:t>
-              </m:r>
-            </m:e>
-            <m:sub>
-              <m:r>
-                <w:rPr>
-                  <w:rFonts w:ascii="Cambria Math" w:hAnsi="Cambria Math"/>
-                  <w:color w:val="000000"/>
-                  <w:sz w:val="22"/>
-                  <w:szCs w:val="22"/>
-                </w:rPr>
-                <m:t>q</m:t>
-              </m:r>
-            </m:sub>
-          </m:sSub>
-          <m:sSub>
-            <m:sSubPr>
-              <m:ctrlPr>
-                <w:rPr>
-                  <w:rFonts w:ascii="Cambria Math" w:hAnsi="Cambria Math"/>
-                  <w:color w:val="000000"/>
-                  <w:sz w:val="22"/>
-                  <w:szCs w:val="22"/>
-                </w:rPr>
-              </m:ctrlPr>
-            </m:sSubPr>
-            <m:e>
-              <m:r>
-                <w:rPr>
-                  <w:rFonts w:ascii="Cambria Math" w:hAnsi="Cambria Math"/>
-                  <w:color w:val="000000"/>
-                  <w:sz w:val="22"/>
-                  <w:szCs w:val="22"/>
-                </w:rPr>
-                <m:t>ε</m:t>
-              </m:r>
-            </m:e>
-            <m:sub>
-              <m:r>
-                <w:rPr>
-                  <w:rFonts w:ascii="Cambria Math" w:hAnsi="Cambria Math"/>
-                  <w:color w:val="000000"/>
-                  <w:sz w:val="22"/>
-                  <w:szCs w:val="22"/>
-                </w:rPr>
-                <m:t>t</m:t>
-              </m:r>
-              <m:r>
-                <m:rPr>
-                  <m:sty m:val="p"/>
-                </m:rPr>
-                <w:rPr>
-                  <w:rFonts w:ascii="Cambria Math" w:hAnsi="Cambria Math"/>
-                  <w:color w:val="000000"/>
-                  <w:sz w:val="22"/>
-                  <w:szCs w:val="22"/>
-                </w:rPr>
-                <m:t>-</m:t>
-              </m:r>
-              <m:r>
-                <w:rPr>
-                  <w:rFonts w:ascii="Cambria Math" w:hAnsi="Cambria Math"/>
-                  <w:color w:val="000000"/>
-                  <w:sz w:val="22"/>
-                  <w:szCs w:val="22"/>
-                </w:rPr>
-                <m:t>q</m:t>
-              </m:r>
-            </m:sub>
-          </m:sSub>
-        </m:oMath>
-      </m:oMathPara>
-    </w:p>
-    <w:p>
-      <w:pPr>
-        <w:pStyle w:val="BodyText"/>
-        <w:spacing w:before="228"/>
-        <w:ind w:left="720" w:right="280" w:firstLine="2"/>
-        <w:rPr>
-          <w:color w:val="000000"/>
-          <w:sz w:val="22"/>
-          <w:szCs w:val="22"/>
+          <w:lang w:val="el-GR"/>
         </w:rPr>
       </w:pPr>
       <w:r>
@@ -4329,7 +4454,7 @@
           <w:sz w:val="22"/>
           <w:szCs w:val="22"/>
         </w:rPr>
-        <w:t xml:space="preserve"> The additional parameters of the SARIMA model are (P,D,Q),m  in which are the seasonal order terms</w:t>
+        <w:t xml:space="preserve"> </w:t>
       </w:r>
       <w:r>
         <w:rPr>
@@ -4337,16 +4462,15 @@
           <w:sz w:val="22"/>
           <w:szCs w:val="22"/>
         </w:rPr>
-        <w:t xml:space="preserve"> while m is the </w:t>
-      </w:r>
-      <w:proofErr w:type="spellStart"/>
+        <w:t>The additional parameters of the SARIMA model are (P,D,Q),m  in which are the seasonal order terms</w:t>
+      </w:r>
       <w:r>
         <w:rPr>
           <w:color w:val="000000"/>
           <w:sz w:val="22"/>
           <w:szCs w:val="22"/>
         </w:rPr>
-        <w:t>seasonality.</w:t>
+        <w:t xml:space="preserve"> while m is the </w:t>
       </w:r>
       <w:r>
         <w:rPr>
@@ -4354,9 +4478,8 @@
           <w:sz w:val="22"/>
           <w:szCs w:val="22"/>
         </w:rPr>
-        <w:t>The</w:t>
-      </w:r>
-      <w:proofErr w:type="spellEnd"/>
+        <w:t>seasonality. The</w:t>
+      </w:r>
       <w:r>
         <w:rPr>
           <w:color w:val="000000"/>
@@ -4371,25 +4494,7 @@
           <w:sz w:val="22"/>
           <w:szCs w:val="22"/>
         </w:rPr>
-        <w:t>as SARIMA(</w:t>
-      </w:r>
-      <w:proofErr w:type="spellStart"/>
-      <w:r>
-        <w:rPr>
-          <w:color w:val="000000"/>
-          <w:sz w:val="22"/>
-          <w:szCs w:val="22"/>
-        </w:rPr>
-        <w:t>p,d,q</w:t>
-      </w:r>
-      <w:proofErr w:type="spellEnd"/>
-      <w:r>
-        <w:rPr>
-          <w:color w:val="000000"/>
-          <w:sz w:val="22"/>
-          <w:szCs w:val="22"/>
-        </w:rPr>
-        <w:t>)(P,D,Q)</w:t>
+        <w:t>as SARIMA(p,d,q)(P,D,Q)</w:t>
       </w:r>
       <w:r>
         <w:rPr>
@@ -4398,7 +4503,39 @@
           <w:szCs w:val="22"/>
           <w:vertAlign w:val="subscript"/>
         </w:rPr>
-        <w:t xml:space="preserve">m </w:t>
+        <w:t>m</w:t>
+      </w:r>
+      <w:r>
+        <w:rPr>
+          <w:color w:val="000000"/>
+          <w:sz w:val="22"/>
+          <w:szCs w:val="22"/>
+        </w:rPr>
+        <w:t xml:space="preserve">. For this research the seasonal order was m=4 for quarter year analysis while when studying </w:t>
+      </w:r>
+      <w:r>
+        <w:rPr>
+          <w:color w:val="000000"/>
+          <w:sz w:val="22"/>
+          <w:szCs w:val="22"/>
+        </w:rPr>
+        <w:t xml:space="preserve">for </w:t>
+      </w:r>
+      <w:r>
+        <w:rPr>
+          <w:color w:val="000000"/>
+          <w:sz w:val="22"/>
+          <w:szCs w:val="22"/>
+        </w:rPr>
+        <w:t>monthly</w:t>
+      </w:r>
+      <w:r>
+        <w:rPr>
+          <w:color w:val="000000"/>
+          <w:sz w:val="22"/>
+          <w:szCs w:val="22"/>
+        </w:rPr>
+        <w:t xml:space="preserve"> analysis it is chosen m=12 in order to follow the seasonality of a year.</w:t>
       </w:r>
     </w:p>
     <w:p>
@@ -4420,7 +4557,10 @@
         <w:ind w:right="280"/>
       </w:pPr>
       <w:r>
-        <w:t xml:space="preserve">C. LSTM </w:t>
+        <w:t xml:space="preserve">C. </w:t>
+      </w:r>
+      <w:r>
+        <w:t>Long Short Term Memory (LSTM)</w:t>
       </w:r>
     </w:p>
     <w:p>
@@ -4430,12 +4570,34 @@
         <w:ind w:left="720" w:right="280"/>
       </w:pPr>
       <w:r>
-        <w:t>Long Short Term Memory Neural Networks (LSTM) is a special kind of Recurrent Neural Networks which are designed to eliminate the standard problems RNN suffer. Each individual LSTM cell contains three different gates: input gate, forget gate and output gate. With this architecture we can increase the length of sequence without worrying about gradient vanishing or exploding problem. The internal architecture of a typical LSTM cell is shown below:</w:t>
+        <w:t>Long Short Term Memory Neural Networks (LSTM) is a special kind of Recurrent Neural Networks which are designed to eliminate the standard problems RNN suffer</w:t>
+      </w:r>
+      <w:r>
+        <w:fldChar w:fldCharType="begin"/>
+      </w:r>
+      <w:r>
+        <w:instrText xml:space="preserve"> ADDIN ZOTERO_ITEM CSL_CITATION {"citationID":"6NWLtuwb","properties":{"formattedCitation":"(Hochreiter and Schmidhuber, 1997)","plainCitation":"(Hochreiter and Schmidhuber, 1997)","noteIndex":0},"citationItems":[{"id":61,"uris":["http://zotero.org/users/11634858/items/9KYQUJEM"],"itemData":{"id":61,"type":"article-journal","abstract":"Learning to store information over extended time intervals by recurrent backpropagation takes a very long time, mostly because of insufficient, decaying error backflow. We briefly review Hochreiter's (1991) analysis of this problem, then address it by introducing a novel, efficient, gradient based method called long short-term memory (LSTM). Truncating the gradient where this does not do harm, LSTM can learn to bridge minimal time lags in excess of 1000 discrete-time steps by enforcing constant error flow through constant error carousels within special units. Multiplicative gate units learn to open and close access to the constant error flow. LSTM is local in space and time; its computational complexity per time step and weight is O. 1. Our experiments with artificial data involve local, distributed, real-valued, and noisy pattern representations. In comparisons with real-time recurrent learning, back propagation through time, recurrent cascade correlation, Elman nets, and neural sequence chunking, LSTM leads to many more successful runs, and learns much faster. LSTM also solves complex, artificial long-time-lag tasks that have never been solved by previous recurrent network algorithms.","container-title":"Neural Computation","DOI":"10.1162/neco.1997.9.8.1735","ISSN":"0899-7667","issue":"8","note":"event-title: Neural Computation","page":"1735-1780","source":"IEEE Xplore","title":"Long Short-Term Memory","volume":"9","author":[{"family":"Hochreiter","given":"Sepp"},{"family":"Schmidhuber","given":"Jürgen"}],"issued":{"date-parts":[["1997",11]]}}}],"schema":"https://github.com/citation-style-language/schema/raw/master/csl-citation.json"} </w:instrText>
+      </w:r>
+      <w:r>
+        <w:fldChar w:fldCharType="separate"/>
+      </w:r>
+      <w:r>
+        <w:t>(Hochreiter and Schmidhuber, 1997)</w:t>
+      </w:r>
+      <w:r>
+        <w:fldChar w:fldCharType="end"/>
+      </w:r>
+      <w:r>
+        <w:t xml:space="preserve"> </w:t>
+      </w:r>
+      <w:r>
+        <w:t>. Each individual LSTM cell contains three different gates: input gate, forget gate and output gate. With this architecture we can increase the length of sequence without worrying about gradient vanishing or exploding problem. The internal architecture of a typical LSTM cell is shown below:</w:t>
       </w:r>
     </w:p>
     <w:p>
       <w:pPr>
         <w:pStyle w:val="BodyText"/>
+        <w:keepNext/>
         <w:spacing w:before="228"/>
         <w:ind w:right="280"/>
         <w:jc w:val="center"/>
@@ -4444,6 +4606,7 @@
         <w:rPr>
           <w:noProof/>
         </w:rPr>
+        <w:lastRenderedPageBreak/>
         <w:drawing>
           <wp:inline distT="0" distB="0" distL="0" distR="0" wp14:anchorId="1EEA167E" wp14:editId="156D9580">
             <wp:extent cx="3360420" cy="2020570"/>
@@ -4485,1403 +4648,1986 @@
     </w:p>
     <w:p>
       <w:pPr>
-        <w:pStyle w:val="BodyText"/>
-        <w:spacing w:before="228"/>
-        <w:ind w:right="280" w:firstLine="720"/>
-      </w:pPr>
-      <w:r>
-        <w:t>The three gates are calculated as:</w:t>
-      </w:r>
-    </w:p>
+        <w:pStyle w:val="Caption"/>
+        <w:jc w:val="center"/>
+        <w:rPr>
+          <w:i w:val="0"/>
+          <w:iCs w:val="0"/>
+        </w:rPr>
+      </w:pPr>
+      <w:r>
+        <w:rPr>
+          <w:i w:val="0"/>
+          <w:iCs w:val="0"/>
+        </w:rPr>
+        <w:t xml:space="preserve">Figure </w:t>
+      </w:r>
+      <w:r>
+        <w:rPr>
+          <w:i w:val="0"/>
+          <w:iCs w:val="0"/>
+        </w:rPr>
+        <w:fldChar w:fldCharType="begin"/>
+      </w:r>
+      <w:r>
+        <w:rPr>
+          <w:i w:val="0"/>
+          <w:iCs w:val="0"/>
+        </w:rPr>
+        <w:instrText xml:space="preserve"> SEQ Figure \* ARABIC </w:instrText>
+      </w:r>
+      <w:r>
+        <w:rPr>
+          <w:i w:val="0"/>
+          <w:iCs w:val="0"/>
+        </w:rPr>
+        <w:fldChar w:fldCharType="separate"/>
+      </w:r>
+      <w:r>
+        <w:rPr>
+          <w:i w:val="0"/>
+          <w:iCs w:val="0"/>
+          <w:noProof/>
+        </w:rPr>
+        <w:t>1</w:t>
+      </w:r>
+      <w:r>
+        <w:rPr>
+          <w:i w:val="0"/>
+          <w:iCs w:val="0"/>
+        </w:rPr>
+        <w:fldChar w:fldCharType="end"/>
+      </w:r>
+      <w:r>
+        <w:rPr>
+          <w:i w:val="0"/>
+          <w:iCs w:val="0"/>
+        </w:rPr>
+        <w:t>: Architecture of a single LSTM block</w:t>
+      </w:r>
+    </w:p>
+    <w:p>
+      <w:pPr>
+        <w:pStyle w:val="Caption"/>
+        <w:jc w:val="center"/>
+        <w:rPr>
+          <w:i w:val="0"/>
+          <w:iCs w:val="0"/>
+        </w:rPr>
+      </w:pPr>
+    </w:p>
+    <w:tbl>
+      <w:tblPr>
+        <w:tblStyle w:val="TableGrid"/>
+        <w:tblW w:w="0" w:type="auto"/>
+        <w:jc w:val="center"/>
+        <w:tblBorders>
+          <w:top w:val="none" w:sz="0" w:space="0" w:color="auto"/>
+          <w:left w:val="none" w:sz="0" w:space="0" w:color="auto"/>
+          <w:bottom w:val="none" w:sz="0" w:space="0" w:color="auto"/>
+          <w:right w:val="none" w:sz="0" w:space="0" w:color="auto"/>
+          <w:insideH w:val="none" w:sz="0" w:space="0" w:color="auto"/>
+          <w:insideV w:val="none" w:sz="0" w:space="0" w:color="auto"/>
+        </w:tblBorders>
+        <w:tblLayout w:type="fixed"/>
+        <w:tblLook w:val="04A0" w:firstRow="1" w:lastRow="0" w:firstColumn="1" w:lastColumn="0" w:noHBand="0" w:noVBand="1"/>
+      </w:tblPr>
+      <w:tblGrid>
+        <w:gridCol w:w="512"/>
+        <w:gridCol w:w="8308"/>
+        <w:gridCol w:w="815"/>
+      </w:tblGrid>
+      <w:tr>
+        <w:trPr>
+          <w:trHeight w:val="196"/>
+          <w:jc w:val="center"/>
+        </w:trPr>
+        <w:tc>
+          <w:tcPr>
+            <w:tcW w:w="512" w:type="dxa"/>
+          </w:tcPr>
+          <w:p>
+            <w:pPr>
+              <w:pStyle w:val="BodyText"/>
+              <w:spacing w:before="228"/>
+              <w:ind w:right="280"/>
+              <w:jc w:val="center"/>
+              <w:rPr>
+                <w:color w:val="000000"/>
+                <w:sz w:val="22"/>
+                <w:szCs w:val="22"/>
+              </w:rPr>
+            </w:pPr>
+          </w:p>
+        </w:tc>
+        <w:tc>
+          <w:tcPr>
+            <w:tcW w:w="8308" w:type="dxa"/>
+          </w:tcPr>
+          <w:p>
+            <w:pPr>
+              <w:pStyle w:val="BodyText"/>
+              <w:spacing w:before="228"/>
+              <w:ind w:right="280"/>
+              <w:jc w:val="center"/>
+              <w:rPr>
+                <w:i/>
+                <w:sz w:val="22"/>
+                <w:szCs w:val="22"/>
+                <w:lang w:val="el-GR"/>
+              </w:rPr>
+            </w:pPr>
+            <m:oMathPara>
+              <m:oMath>
+                <m:sSub>
+                  <m:sSubPr>
+                    <m:ctrlPr>
+                      <w:rPr>
+                        <w:rFonts w:ascii="Cambria Math" w:hAnsi="Cambria Math"/>
+                        <w:sz w:val="22"/>
+                        <w:szCs w:val="22"/>
+                      </w:rPr>
+                    </m:ctrlPr>
+                  </m:sSubPr>
+                  <m:e>
+                    <m:r>
+                      <w:rPr>
+                        <w:rFonts w:ascii="Cambria Math" w:hAnsi="Cambria Math"/>
+                        <w:sz w:val="22"/>
+                        <w:szCs w:val="22"/>
+                      </w:rPr>
+                      <m:t>i</m:t>
+                    </m:r>
+                  </m:e>
+                  <m:sub>
+                    <m:r>
+                      <w:rPr>
+                        <w:rFonts w:ascii="Cambria Math" w:hAnsi="Cambria Math"/>
+                        <w:sz w:val="22"/>
+                        <w:szCs w:val="22"/>
+                      </w:rPr>
+                      <m:t>t</m:t>
+                    </m:r>
+                  </m:sub>
+                </m:sSub>
+                <m:r>
+                  <w:rPr>
+                    <w:rFonts w:ascii="Cambria Math" w:hAnsi="Cambria Math"/>
+                    <w:sz w:val="22"/>
+                    <w:szCs w:val="22"/>
+                  </w:rPr>
+                  <m:t>=σ</m:t>
+                </m:r>
+                <m:d>
+                  <m:dPr>
+                    <m:ctrlPr>
+                      <w:rPr>
+                        <w:rFonts w:ascii="Cambria Math" w:hAnsi="Cambria Math"/>
+                        <w:sz w:val="22"/>
+                        <w:szCs w:val="22"/>
+                      </w:rPr>
+                    </m:ctrlPr>
+                  </m:dPr>
+                  <m:e>
+                    <m:sSub>
+                      <m:sSubPr>
+                        <m:ctrlPr>
+                          <w:rPr>
+                            <w:rFonts w:ascii="Cambria Math" w:hAnsi="Cambria Math"/>
+                            <w:sz w:val="22"/>
+                            <w:szCs w:val="22"/>
+                          </w:rPr>
+                        </m:ctrlPr>
+                      </m:sSubPr>
+                      <m:e>
+                        <m:r>
+                          <w:rPr>
+                            <w:rFonts w:ascii="Cambria Math" w:hAnsi="Cambria Math"/>
+                            <w:sz w:val="22"/>
+                            <w:szCs w:val="22"/>
+                          </w:rPr>
+                          <m:t>W</m:t>
+                        </m:r>
+                      </m:e>
+                      <m:sub>
+                        <m:r>
+                          <w:rPr>
+                            <w:rFonts w:ascii="Cambria Math" w:hAnsi="Cambria Math"/>
+                            <w:sz w:val="22"/>
+                            <w:szCs w:val="22"/>
+                          </w:rPr>
+                          <m:t>i</m:t>
+                        </m:r>
+                      </m:sub>
+                    </m:sSub>
+                    <m:r>
+                      <w:rPr>
+                        <w:rFonts w:ascii="Cambria Math" w:hAnsi="Cambria Math"/>
+                        <w:sz w:val="22"/>
+                        <w:szCs w:val="22"/>
+                      </w:rPr>
+                      <m:t>∙</m:t>
+                    </m:r>
+                    <m:d>
+                      <m:dPr>
+                        <m:begChr m:val="["/>
+                        <m:endChr m:val="]"/>
+                        <m:ctrlPr>
+                          <w:rPr>
+                            <w:rFonts w:ascii="Cambria Math" w:hAnsi="Cambria Math"/>
+                            <w:sz w:val="22"/>
+                            <w:szCs w:val="22"/>
+                          </w:rPr>
+                        </m:ctrlPr>
+                      </m:dPr>
+                      <m:e>
+                        <m:sSub>
+                          <m:sSubPr>
+                            <m:ctrlPr>
+                              <w:rPr>
+                                <w:rFonts w:ascii="Cambria Math" w:hAnsi="Cambria Math"/>
+                                <w:sz w:val="22"/>
+                                <w:szCs w:val="22"/>
+                              </w:rPr>
+                            </m:ctrlPr>
+                          </m:sSubPr>
+                          <m:e>
+                            <m:r>
+                              <w:rPr>
+                                <w:rFonts w:ascii="Cambria Math" w:hAnsi="Cambria Math"/>
+                                <w:sz w:val="22"/>
+                                <w:szCs w:val="22"/>
+                              </w:rPr>
+                              <m:t>h</m:t>
+                            </m:r>
+                          </m:e>
+                          <m:sub>
+                            <m:r>
+                              <w:rPr>
+                                <w:rFonts w:ascii="Cambria Math" w:hAnsi="Cambria Math"/>
+                                <w:sz w:val="22"/>
+                                <w:szCs w:val="22"/>
+                              </w:rPr>
+                              <m:t>t-1</m:t>
+                            </m:r>
+                          </m:sub>
+                        </m:sSub>
+                        <m:r>
+                          <w:rPr>
+                            <w:rFonts w:ascii="Cambria Math" w:hAnsi="Cambria Math"/>
+                            <w:sz w:val="22"/>
+                            <w:szCs w:val="22"/>
+                          </w:rPr>
+                          <m:t>,</m:t>
+                        </m:r>
+                        <m:sSub>
+                          <m:sSubPr>
+                            <m:ctrlPr>
+                              <w:rPr>
+                                <w:rFonts w:ascii="Cambria Math" w:hAnsi="Cambria Math"/>
+                                <w:sz w:val="22"/>
+                                <w:szCs w:val="22"/>
+                              </w:rPr>
+                            </m:ctrlPr>
+                          </m:sSubPr>
+                          <m:e>
+                            <m:r>
+                              <w:rPr>
+                                <w:rFonts w:ascii="Cambria Math" w:hAnsi="Cambria Math"/>
+                                <w:sz w:val="22"/>
+                                <w:szCs w:val="22"/>
+                              </w:rPr>
+                              <m:t>x</m:t>
+                            </m:r>
+                          </m:e>
+                          <m:sub>
+                            <m:r>
+                              <w:rPr>
+                                <w:rFonts w:ascii="Cambria Math" w:hAnsi="Cambria Math"/>
+                                <w:sz w:val="22"/>
+                                <w:szCs w:val="22"/>
+                              </w:rPr>
+                              <m:t>t</m:t>
+                            </m:r>
+                          </m:sub>
+                        </m:sSub>
+                      </m:e>
+                    </m:d>
+                    <m:r>
+                      <w:rPr>
+                        <w:rFonts w:ascii="Cambria Math" w:hAnsi="Cambria Math"/>
+                        <w:sz w:val="22"/>
+                        <w:szCs w:val="22"/>
+                      </w:rPr>
+                      <m:t>+</m:t>
+                    </m:r>
+                    <m:sSub>
+                      <m:sSubPr>
+                        <m:ctrlPr>
+                          <w:rPr>
+                            <w:rFonts w:ascii="Cambria Math" w:hAnsi="Cambria Math"/>
+                            <w:sz w:val="22"/>
+                            <w:szCs w:val="22"/>
+                          </w:rPr>
+                        </m:ctrlPr>
+                      </m:sSubPr>
+                      <m:e>
+                        <m:r>
+                          <w:rPr>
+                            <w:rFonts w:ascii="Cambria Math" w:hAnsi="Cambria Math"/>
+                            <w:sz w:val="22"/>
+                            <w:szCs w:val="22"/>
+                          </w:rPr>
+                          <m:t>b</m:t>
+                        </m:r>
+                      </m:e>
+                      <m:sub>
+                        <m:r>
+                          <w:rPr>
+                            <w:rFonts w:ascii="Cambria Math" w:hAnsi="Cambria Math"/>
+                            <w:sz w:val="22"/>
+                            <w:szCs w:val="22"/>
+                          </w:rPr>
+                          <m:t>i</m:t>
+                        </m:r>
+                      </m:sub>
+                    </m:sSub>
+                  </m:e>
+                </m:d>
+              </m:oMath>
+            </m:oMathPara>
+          </w:p>
+        </w:tc>
+        <w:tc>
+          <w:tcPr>
+            <w:tcW w:w="815" w:type="dxa"/>
+          </w:tcPr>
+          <w:p>
+            <w:pPr>
+              <w:pStyle w:val="BodyText"/>
+              <w:spacing w:before="228"/>
+              <w:ind w:right="280"/>
+              <w:jc w:val="center"/>
+              <w:rPr>
+                <w:color w:val="000000"/>
+                <w:sz w:val="22"/>
+                <w:szCs w:val="22"/>
+              </w:rPr>
+            </w:pPr>
+            <w:r>
+              <w:rPr>
+                <w:color w:val="000000"/>
+                <w:sz w:val="22"/>
+                <w:szCs w:val="22"/>
+              </w:rPr>
+              <w:t>(</w:t>
+            </w:r>
+            <w:r>
+              <w:rPr>
+                <w:color w:val="000000"/>
+                <w:sz w:val="22"/>
+                <w:szCs w:val="22"/>
+              </w:rPr>
+              <w:t>3</w:t>
+            </w:r>
+            <w:r>
+              <w:rPr>
+                <w:color w:val="000000"/>
+                <w:sz w:val="22"/>
+                <w:szCs w:val="22"/>
+              </w:rPr>
+              <w:t>)</w:t>
+            </w:r>
+          </w:p>
+        </w:tc>
+      </w:tr>
+      <w:tr>
+        <w:tblPrEx>
+          <w:tblBorders>
+            <w:top w:val="single" w:sz="4" w:space="0" w:color="auto"/>
+            <w:left w:val="single" w:sz="4" w:space="0" w:color="auto"/>
+            <w:bottom w:val="single" w:sz="4" w:space="0" w:color="auto"/>
+            <w:right w:val="single" w:sz="4" w:space="0" w:color="auto"/>
+            <w:insideH w:val="single" w:sz="4" w:space="0" w:color="auto"/>
+            <w:insideV w:val="single" w:sz="4" w:space="0" w:color="auto"/>
+          </w:tblBorders>
+        </w:tblPrEx>
+        <w:trPr>
+          <w:trHeight w:val="196"/>
+          <w:jc w:val="center"/>
+        </w:trPr>
+        <w:tc>
+          <w:tcPr>
+            <w:tcW w:w="512" w:type="dxa"/>
+            <w:tcBorders>
+              <w:top w:val="nil"/>
+              <w:left w:val="nil"/>
+              <w:bottom w:val="nil"/>
+              <w:right w:val="nil"/>
+            </w:tcBorders>
+          </w:tcPr>
+          <w:p>
+            <w:pPr>
+              <w:pStyle w:val="BodyText"/>
+              <w:spacing w:before="228"/>
+              <w:ind w:right="280"/>
+              <w:jc w:val="center"/>
+              <w:rPr>
+                <w:color w:val="000000"/>
+                <w:sz w:val="22"/>
+                <w:szCs w:val="22"/>
+              </w:rPr>
+            </w:pPr>
+          </w:p>
+        </w:tc>
+        <w:tc>
+          <w:tcPr>
+            <w:tcW w:w="8308" w:type="dxa"/>
+            <w:tcBorders>
+              <w:top w:val="nil"/>
+              <w:left w:val="nil"/>
+              <w:bottom w:val="nil"/>
+              <w:right w:val="nil"/>
+            </w:tcBorders>
+          </w:tcPr>
+          <w:p>
+            <w:pPr>
+              <w:pStyle w:val="BodyText"/>
+              <w:spacing w:before="228"/>
+              <w:ind w:right="280"/>
+              <w:jc w:val="center"/>
+              <w:rPr>
+                <w:i/>
+                <w:sz w:val="22"/>
+                <w:szCs w:val="22"/>
+                <w:lang w:val="el-GR"/>
+              </w:rPr>
+            </w:pPr>
+            <m:oMathPara>
+              <m:oMath>
+                <m:sSub>
+                  <m:sSubPr>
+                    <m:ctrlPr>
+                      <w:rPr>
+                        <w:rFonts w:ascii="Cambria Math" w:hAnsi="Cambria Math"/>
+                        <w:sz w:val="22"/>
+                        <w:szCs w:val="22"/>
+                      </w:rPr>
+                    </m:ctrlPr>
+                  </m:sSubPr>
+                  <m:e>
+                    <m:r>
+                      <w:rPr>
+                        <w:rFonts w:ascii="Cambria Math" w:hAnsi="Cambria Math"/>
+                        <w:sz w:val="22"/>
+                        <w:szCs w:val="22"/>
+                      </w:rPr>
+                      <m:t>f</m:t>
+                    </m:r>
+                  </m:e>
+                  <m:sub>
+                    <m:r>
+                      <w:rPr>
+                        <w:rFonts w:ascii="Cambria Math" w:hAnsi="Cambria Math"/>
+                        <w:sz w:val="22"/>
+                        <w:szCs w:val="22"/>
+                      </w:rPr>
+                      <m:t>t</m:t>
+                    </m:r>
+                  </m:sub>
+                </m:sSub>
+                <m:r>
+                  <w:rPr>
+                    <w:rFonts w:ascii="Cambria Math" w:hAnsi="Cambria Math"/>
+                    <w:sz w:val="22"/>
+                    <w:szCs w:val="22"/>
+                  </w:rPr>
+                  <m:t>=σ</m:t>
+                </m:r>
+                <m:d>
+                  <m:dPr>
+                    <m:ctrlPr>
+                      <w:rPr>
+                        <w:rFonts w:ascii="Cambria Math" w:hAnsi="Cambria Math"/>
+                        <w:sz w:val="22"/>
+                        <w:szCs w:val="22"/>
+                      </w:rPr>
+                    </m:ctrlPr>
+                  </m:dPr>
+                  <m:e>
+                    <m:sSub>
+                      <m:sSubPr>
+                        <m:ctrlPr>
+                          <w:rPr>
+                            <w:rFonts w:ascii="Cambria Math" w:hAnsi="Cambria Math"/>
+                            <w:sz w:val="22"/>
+                            <w:szCs w:val="22"/>
+                          </w:rPr>
+                        </m:ctrlPr>
+                      </m:sSubPr>
+                      <m:e>
+                        <m:r>
+                          <w:rPr>
+                            <w:rFonts w:ascii="Cambria Math" w:hAnsi="Cambria Math"/>
+                            <w:sz w:val="22"/>
+                            <w:szCs w:val="22"/>
+                          </w:rPr>
+                          <m:t>W</m:t>
+                        </m:r>
+                      </m:e>
+                      <m:sub>
+                        <m:r>
+                          <w:rPr>
+                            <w:rFonts w:ascii="Cambria Math" w:hAnsi="Cambria Math"/>
+                            <w:sz w:val="22"/>
+                            <w:szCs w:val="22"/>
+                          </w:rPr>
+                          <m:t>f</m:t>
+                        </m:r>
+                      </m:sub>
+                    </m:sSub>
+                    <m:r>
+                      <w:rPr>
+                        <w:rFonts w:ascii="Cambria Math" w:hAnsi="Cambria Math"/>
+                        <w:sz w:val="22"/>
+                        <w:szCs w:val="22"/>
+                      </w:rPr>
+                      <m:t>∙</m:t>
+                    </m:r>
+                    <m:d>
+                      <m:dPr>
+                        <m:begChr m:val="["/>
+                        <m:endChr m:val="]"/>
+                        <m:ctrlPr>
+                          <w:rPr>
+                            <w:rFonts w:ascii="Cambria Math" w:hAnsi="Cambria Math"/>
+                            <w:sz w:val="22"/>
+                            <w:szCs w:val="22"/>
+                          </w:rPr>
+                        </m:ctrlPr>
+                      </m:dPr>
+                      <m:e>
+                        <m:sSub>
+                          <m:sSubPr>
+                            <m:ctrlPr>
+                              <w:rPr>
+                                <w:rFonts w:ascii="Cambria Math" w:hAnsi="Cambria Math"/>
+                                <w:sz w:val="22"/>
+                                <w:szCs w:val="22"/>
+                              </w:rPr>
+                            </m:ctrlPr>
+                          </m:sSubPr>
+                          <m:e>
+                            <m:r>
+                              <w:rPr>
+                                <w:rFonts w:ascii="Cambria Math" w:hAnsi="Cambria Math"/>
+                                <w:sz w:val="22"/>
+                                <w:szCs w:val="22"/>
+                              </w:rPr>
+                              <m:t>h</m:t>
+                            </m:r>
+                          </m:e>
+                          <m:sub>
+                            <m:r>
+                              <w:rPr>
+                                <w:rFonts w:ascii="Cambria Math" w:hAnsi="Cambria Math"/>
+                                <w:sz w:val="22"/>
+                                <w:szCs w:val="22"/>
+                              </w:rPr>
+                              <m:t>t-1</m:t>
+                            </m:r>
+                          </m:sub>
+                        </m:sSub>
+                        <m:r>
+                          <w:rPr>
+                            <w:rFonts w:ascii="Cambria Math" w:hAnsi="Cambria Math"/>
+                            <w:sz w:val="22"/>
+                            <w:szCs w:val="22"/>
+                          </w:rPr>
+                          <m:t>,</m:t>
+                        </m:r>
+                        <m:sSub>
+                          <m:sSubPr>
+                            <m:ctrlPr>
+                              <w:rPr>
+                                <w:rFonts w:ascii="Cambria Math" w:hAnsi="Cambria Math"/>
+                                <w:sz w:val="22"/>
+                                <w:szCs w:val="22"/>
+                              </w:rPr>
+                            </m:ctrlPr>
+                          </m:sSubPr>
+                          <m:e>
+                            <m:r>
+                              <w:rPr>
+                                <w:rFonts w:ascii="Cambria Math" w:hAnsi="Cambria Math"/>
+                                <w:sz w:val="22"/>
+                                <w:szCs w:val="22"/>
+                              </w:rPr>
+                              <m:t>x</m:t>
+                            </m:r>
+                          </m:e>
+                          <m:sub>
+                            <m:r>
+                              <w:rPr>
+                                <w:rFonts w:ascii="Cambria Math" w:hAnsi="Cambria Math"/>
+                                <w:sz w:val="22"/>
+                                <w:szCs w:val="22"/>
+                              </w:rPr>
+                              <m:t>t</m:t>
+                            </m:r>
+                          </m:sub>
+                        </m:sSub>
+                      </m:e>
+                    </m:d>
+                    <m:r>
+                      <w:rPr>
+                        <w:rFonts w:ascii="Cambria Math" w:hAnsi="Cambria Math"/>
+                        <w:sz w:val="22"/>
+                        <w:szCs w:val="22"/>
+                      </w:rPr>
+                      <m:t>+</m:t>
+                    </m:r>
+                    <m:sSub>
+                      <m:sSubPr>
+                        <m:ctrlPr>
+                          <w:rPr>
+                            <w:rFonts w:ascii="Cambria Math" w:hAnsi="Cambria Math"/>
+                            <w:sz w:val="22"/>
+                            <w:szCs w:val="22"/>
+                          </w:rPr>
+                        </m:ctrlPr>
+                      </m:sSubPr>
+                      <m:e>
+                        <m:r>
+                          <w:rPr>
+                            <w:rFonts w:ascii="Cambria Math" w:hAnsi="Cambria Math"/>
+                            <w:sz w:val="22"/>
+                            <w:szCs w:val="22"/>
+                          </w:rPr>
+                          <m:t>b</m:t>
+                        </m:r>
+                      </m:e>
+                      <m:sub>
+                        <m:r>
+                          <w:rPr>
+                            <w:rFonts w:ascii="Cambria Math" w:hAnsi="Cambria Math"/>
+                            <w:sz w:val="22"/>
+                            <w:szCs w:val="22"/>
+                          </w:rPr>
+                          <m:t>f</m:t>
+                        </m:r>
+                      </m:sub>
+                    </m:sSub>
+                  </m:e>
+                </m:d>
+              </m:oMath>
+            </m:oMathPara>
+          </w:p>
+        </w:tc>
+        <w:tc>
+          <w:tcPr>
+            <w:tcW w:w="815" w:type="dxa"/>
+            <w:tcBorders>
+              <w:top w:val="nil"/>
+              <w:left w:val="nil"/>
+              <w:bottom w:val="nil"/>
+              <w:right w:val="nil"/>
+            </w:tcBorders>
+          </w:tcPr>
+          <w:p>
+            <w:pPr>
+              <w:pStyle w:val="BodyText"/>
+              <w:spacing w:before="228"/>
+              <w:ind w:right="280"/>
+              <w:jc w:val="center"/>
+              <w:rPr>
+                <w:color w:val="000000"/>
+                <w:sz w:val="22"/>
+                <w:szCs w:val="22"/>
+              </w:rPr>
+            </w:pPr>
+            <w:r>
+              <w:rPr>
+                <w:color w:val="000000"/>
+                <w:sz w:val="22"/>
+                <w:szCs w:val="22"/>
+              </w:rPr>
+              <w:t>(</w:t>
+            </w:r>
+            <w:r>
+              <w:rPr>
+                <w:color w:val="000000"/>
+                <w:sz w:val="22"/>
+                <w:szCs w:val="22"/>
+              </w:rPr>
+              <w:t>4</w:t>
+            </w:r>
+            <w:r>
+              <w:rPr>
+                <w:color w:val="000000"/>
+                <w:sz w:val="22"/>
+                <w:szCs w:val="22"/>
+              </w:rPr>
+              <w:t>)</w:t>
+            </w:r>
+          </w:p>
+        </w:tc>
+      </w:tr>
+      <w:tr>
+        <w:tblPrEx>
+          <w:tblBorders>
+            <w:top w:val="single" w:sz="4" w:space="0" w:color="auto"/>
+            <w:left w:val="single" w:sz="4" w:space="0" w:color="auto"/>
+            <w:bottom w:val="single" w:sz="4" w:space="0" w:color="auto"/>
+            <w:right w:val="single" w:sz="4" w:space="0" w:color="auto"/>
+            <w:insideH w:val="single" w:sz="4" w:space="0" w:color="auto"/>
+            <w:insideV w:val="single" w:sz="4" w:space="0" w:color="auto"/>
+          </w:tblBorders>
+        </w:tblPrEx>
+        <w:trPr>
+          <w:trHeight w:val="196"/>
+          <w:jc w:val="center"/>
+        </w:trPr>
+        <w:tc>
+          <w:tcPr>
+            <w:tcW w:w="512" w:type="dxa"/>
+            <w:tcBorders>
+              <w:top w:val="nil"/>
+              <w:left w:val="nil"/>
+              <w:bottom w:val="nil"/>
+              <w:right w:val="nil"/>
+            </w:tcBorders>
+          </w:tcPr>
+          <w:p>
+            <w:pPr>
+              <w:pStyle w:val="BodyText"/>
+              <w:spacing w:before="228"/>
+              <w:ind w:right="280"/>
+              <w:jc w:val="center"/>
+              <w:rPr>
+                <w:color w:val="000000"/>
+                <w:sz w:val="22"/>
+                <w:szCs w:val="22"/>
+              </w:rPr>
+            </w:pPr>
+          </w:p>
+        </w:tc>
+        <w:tc>
+          <w:tcPr>
+            <w:tcW w:w="8308" w:type="dxa"/>
+            <w:tcBorders>
+              <w:top w:val="nil"/>
+              <w:left w:val="nil"/>
+              <w:bottom w:val="nil"/>
+              <w:right w:val="nil"/>
+            </w:tcBorders>
+          </w:tcPr>
+          <w:p>
+            <w:pPr>
+              <w:pStyle w:val="BodyText"/>
+              <w:spacing w:before="228"/>
+              <w:ind w:right="280"/>
+              <w:jc w:val="center"/>
+              <w:rPr>
+                <w:i/>
+                <w:sz w:val="22"/>
+                <w:szCs w:val="22"/>
+              </w:rPr>
+            </w:pPr>
+            <m:oMathPara>
+              <m:oMath>
+                <m:sSub>
+                  <m:sSubPr>
+                    <m:ctrlPr>
+                      <w:rPr>
+                        <w:rFonts w:ascii="Cambria Math" w:hAnsi="Cambria Math"/>
+                        <w:sz w:val="22"/>
+                        <w:szCs w:val="22"/>
+                      </w:rPr>
+                    </m:ctrlPr>
+                  </m:sSubPr>
+                  <m:e>
+                    <m:r>
+                      <w:rPr>
+                        <w:rFonts w:ascii="Cambria Math" w:hAnsi="Cambria Math"/>
+                        <w:sz w:val="22"/>
+                        <w:szCs w:val="22"/>
+                      </w:rPr>
+                      <m:t>o</m:t>
+                    </m:r>
+                  </m:e>
+                  <m:sub>
+                    <m:r>
+                      <w:rPr>
+                        <w:rFonts w:ascii="Cambria Math" w:hAnsi="Cambria Math"/>
+                        <w:sz w:val="22"/>
+                        <w:szCs w:val="22"/>
+                      </w:rPr>
+                      <m:t>t</m:t>
+                    </m:r>
+                  </m:sub>
+                </m:sSub>
+                <m:r>
+                  <w:rPr>
+                    <w:rFonts w:ascii="Cambria Math" w:hAnsi="Cambria Math"/>
+                    <w:sz w:val="22"/>
+                    <w:szCs w:val="22"/>
+                  </w:rPr>
+                  <m:t>=σ</m:t>
+                </m:r>
+                <m:d>
+                  <m:dPr>
+                    <m:ctrlPr>
+                      <w:rPr>
+                        <w:rFonts w:ascii="Cambria Math" w:hAnsi="Cambria Math"/>
+                        <w:sz w:val="22"/>
+                        <w:szCs w:val="22"/>
+                      </w:rPr>
+                    </m:ctrlPr>
+                  </m:dPr>
+                  <m:e>
+                    <m:sSub>
+                      <m:sSubPr>
+                        <m:ctrlPr>
+                          <w:rPr>
+                            <w:rFonts w:ascii="Cambria Math" w:hAnsi="Cambria Math"/>
+                            <w:sz w:val="22"/>
+                            <w:szCs w:val="22"/>
+                          </w:rPr>
+                        </m:ctrlPr>
+                      </m:sSubPr>
+                      <m:e>
+                        <m:r>
+                          <w:rPr>
+                            <w:rFonts w:ascii="Cambria Math" w:hAnsi="Cambria Math"/>
+                            <w:sz w:val="22"/>
+                            <w:szCs w:val="22"/>
+                          </w:rPr>
+                          <m:t>W</m:t>
+                        </m:r>
+                      </m:e>
+                      <m:sub>
+                        <m:r>
+                          <w:rPr>
+                            <w:rFonts w:ascii="Cambria Math" w:hAnsi="Cambria Math"/>
+                            <w:sz w:val="22"/>
+                            <w:szCs w:val="22"/>
+                          </w:rPr>
+                          <m:t>o</m:t>
+                        </m:r>
+                      </m:sub>
+                    </m:sSub>
+                    <m:r>
+                      <w:rPr>
+                        <w:rFonts w:ascii="Cambria Math" w:hAnsi="Cambria Math"/>
+                        <w:sz w:val="22"/>
+                        <w:szCs w:val="22"/>
+                      </w:rPr>
+                      <m:t>∙</m:t>
+                    </m:r>
+                    <m:d>
+                      <m:dPr>
+                        <m:begChr m:val="["/>
+                        <m:endChr m:val="]"/>
+                        <m:ctrlPr>
+                          <w:rPr>
+                            <w:rFonts w:ascii="Cambria Math" w:hAnsi="Cambria Math"/>
+                            <w:sz w:val="22"/>
+                            <w:szCs w:val="22"/>
+                          </w:rPr>
+                        </m:ctrlPr>
+                      </m:dPr>
+                      <m:e>
+                        <m:sSub>
+                          <m:sSubPr>
+                            <m:ctrlPr>
+                              <w:rPr>
+                                <w:rFonts w:ascii="Cambria Math" w:hAnsi="Cambria Math"/>
+                                <w:sz w:val="22"/>
+                                <w:szCs w:val="22"/>
+                              </w:rPr>
+                            </m:ctrlPr>
+                          </m:sSubPr>
+                          <m:e>
+                            <m:r>
+                              <w:rPr>
+                                <w:rFonts w:ascii="Cambria Math" w:hAnsi="Cambria Math"/>
+                                <w:sz w:val="22"/>
+                                <w:szCs w:val="22"/>
+                              </w:rPr>
+                              <m:t>h</m:t>
+                            </m:r>
+                          </m:e>
+                          <m:sub>
+                            <m:r>
+                              <w:rPr>
+                                <w:rFonts w:ascii="Cambria Math" w:hAnsi="Cambria Math"/>
+                                <w:sz w:val="22"/>
+                                <w:szCs w:val="22"/>
+                              </w:rPr>
+                              <m:t>t-1</m:t>
+                            </m:r>
+                          </m:sub>
+                        </m:sSub>
+                        <m:r>
+                          <w:rPr>
+                            <w:rFonts w:ascii="Cambria Math" w:hAnsi="Cambria Math"/>
+                            <w:sz w:val="22"/>
+                            <w:szCs w:val="22"/>
+                          </w:rPr>
+                          <m:t>,</m:t>
+                        </m:r>
+                        <m:sSub>
+                          <m:sSubPr>
+                            <m:ctrlPr>
+                              <w:rPr>
+                                <w:rFonts w:ascii="Cambria Math" w:hAnsi="Cambria Math"/>
+                                <w:sz w:val="22"/>
+                                <w:szCs w:val="22"/>
+                              </w:rPr>
+                            </m:ctrlPr>
+                          </m:sSubPr>
+                          <m:e>
+                            <m:r>
+                              <w:rPr>
+                                <w:rFonts w:ascii="Cambria Math" w:hAnsi="Cambria Math"/>
+                                <w:sz w:val="22"/>
+                                <w:szCs w:val="22"/>
+                              </w:rPr>
+                              <m:t>x</m:t>
+                            </m:r>
+                          </m:e>
+                          <m:sub>
+                            <m:r>
+                              <w:rPr>
+                                <w:rFonts w:ascii="Cambria Math" w:hAnsi="Cambria Math"/>
+                                <w:sz w:val="22"/>
+                                <w:szCs w:val="22"/>
+                              </w:rPr>
+                              <m:t>t</m:t>
+                            </m:r>
+                          </m:sub>
+                        </m:sSub>
+                      </m:e>
+                    </m:d>
+                    <m:r>
+                      <w:rPr>
+                        <w:rFonts w:ascii="Cambria Math" w:hAnsi="Cambria Math"/>
+                        <w:sz w:val="22"/>
+                        <w:szCs w:val="22"/>
+                      </w:rPr>
+                      <m:t>+</m:t>
+                    </m:r>
+                    <m:sSub>
+                      <m:sSubPr>
+                        <m:ctrlPr>
+                          <w:rPr>
+                            <w:rFonts w:ascii="Cambria Math" w:hAnsi="Cambria Math"/>
+                            <w:sz w:val="22"/>
+                            <w:szCs w:val="22"/>
+                          </w:rPr>
+                        </m:ctrlPr>
+                      </m:sSubPr>
+                      <m:e>
+                        <m:r>
+                          <w:rPr>
+                            <w:rFonts w:ascii="Cambria Math" w:hAnsi="Cambria Math"/>
+                            <w:sz w:val="22"/>
+                            <w:szCs w:val="22"/>
+                          </w:rPr>
+                          <m:t>b</m:t>
+                        </m:r>
+                      </m:e>
+                      <m:sub>
+                        <m:r>
+                          <w:rPr>
+                            <w:rFonts w:ascii="Cambria Math" w:hAnsi="Cambria Math"/>
+                            <w:sz w:val="22"/>
+                            <w:szCs w:val="22"/>
+                          </w:rPr>
+                          <m:t>o</m:t>
+                        </m:r>
+                      </m:sub>
+                    </m:sSub>
+                  </m:e>
+                </m:d>
+              </m:oMath>
+            </m:oMathPara>
+          </w:p>
+        </w:tc>
+        <w:tc>
+          <w:tcPr>
+            <w:tcW w:w="815" w:type="dxa"/>
+            <w:tcBorders>
+              <w:top w:val="nil"/>
+              <w:left w:val="nil"/>
+              <w:bottom w:val="nil"/>
+              <w:right w:val="nil"/>
+            </w:tcBorders>
+          </w:tcPr>
+          <w:p>
+            <w:pPr>
+              <w:pStyle w:val="BodyText"/>
+              <w:spacing w:before="228"/>
+              <w:ind w:right="280"/>
+              <w:jc w:val="center"/>
+              <w:rPr>
+                <w:color w:val="000000"/>
+                <w:sz w:val="22"/>
+                <w:szCs w:val="22"/>
+              </w:rPr>
+            </w:pPr>
+            <w:r>
+              <w:rPr>
+                <w:color w:val="000000"/>
+                <w:sz w:val="22"/>
+                <w:szCs w:val="22"/>
+              </w:rPr>
+              <w:t>(</w:t>
+            </w:r>
+            <w:r>
+              <w:rPr>
+                <w:color w:val="000000"/>
+                <w:sz w:val="22"/>
+                <w:szCs w:val="22"/>
+              </w:rPr>
+              <w:t>5</w:t>
+            </w:r>
+            <w:r>
+              <w:rPr>
+                <w:color w:val="000000"/>
+                <w:sz w:val="22"/>
+                <w:szCs w:val="22"/>
+              </w:rPr>
+              <w:t>)</w:t>
+            </w:r>
+          </w:p>
+        </w:tc>
+      </w:tr>
+      <w:tr>
+        <w:tblPrEx>
+          <w:tblBorders>
+            <w:top w:val="single" w:sz="4" w:space="0" w:color="auto"/>
+            <w:left w:val="single" w:sz="4" w:space="0" w:color="auto"/>
+            <w:bottom w:val="single" w:sz="4" w:space="0" w:color="auto"/>
+            <w:right w:val="single" w:sz="4" w:space="0" w:color="auto"/>
+            <w:insideH w:val="single" w:sz="4" w:space="0" w:color="auto"/>
+            <w:insideV w:val="single" w:sz="4" w:space="0" w:color="auto"/>
+          </w:tblBorders>
+        </w:tblPrEx>
+        <w:trPr>
+          <w:trHeight w:val="196"/>
+          <w:jc w:val="center"/>
+        </w:trPr>
+        <w:tc>
+          <w:tcPr>
+            <w:tcW w:w="512" w:type="dxa"/>
+            <w:tcBorders>
+              <w:top w:val="nil"/>
+              <w:left w:val="nil"/>
+              <w:bottom w:val="nil"/>
+              <w:right w:val="nil"/>
+            </w:tcBorders>
+          </w:tcPr>
+          <w:p>
+            <w:pPr>
+              <w:pStyle w:val="BodyText"/>
+              <w:spacing w:before="228"/>
+              <w:ind w:right="280"/>
+              <w:jc w:val="center"/>
+              <w:rPr>
+                <w:color w:val="000000"/>
+                <w:sz w:val="22"/>
+                <w:szCs w:val="22"/>
+              </w:rPr>
+            </w:pPr>
+          </w:p>
+        </w:tc>
+        <w:tc>
+          <w:tcPr>
+            <w:tcW w:w="8308" w:type="dxa"/>
+            <w:tcBorders>
+              <w:top w:val="nil"/>
+              <w:left w:val="nil"/>
+              <w:bottom w:val="nil"/>
+              <w:right w:val="nil"/>
+            </w:tcBorders>
+          </w:tcPr>
+          <w:p>
+            <w:pPr>
+              <w:pStyle w:val="BodyText"/>
+              <w:spacing w:before="228"/>
+              <w:ind w:right="280"/>
+              <w:jc w:val="center"/>
+              <w:rPr>
+                <w:i/>
+                <w:sz w:val="22"/>
+                <w:szCs w:val="22"/>
+                <w:lang w:val="el-GR"/>
+              </w:rPr>
+            </w:pPr>
+            <m:oMathPara>
+              <m:oMath>
+                <m:sSub>
+                  <m:sSubPr>
+                    <m:ctrlPr>
+                      <w:rPr>
+                        <w:rFonts w:ascii="Cambria Math" w:hAnsi="Cambria Math"/>
+                        <w:sz w:val="22"/>
+                        <w:szCs w:val="22"/>
+                      </w:rPr>
+                    </m:ctrlPr>
+                  </m:sSubPr>
+                  <m:e>
+                    <m:acc>
+                      <m:accPr>
+                        <m:chr m:val="´"/>
+                        <m:ctrlPr>
+                          <w:rPr>
+                            <w:rFonts w:ascii="Cambria Math" w:hAnsi="Cambria Math"/>
+                            <w:sz w:val="22"/>
+                            <w:szCs w:val="22"/>
+                          </w:rPr>
+                        </m:ctrlPr>
+                      </m:accPr>
+                      <m:e>
+                        <m:r>
+                          <w:rPr>
+                            <w:rFonts w:ascii="Cambria Math" w:hAnsi="Cambria Math"/>
+                            <w:sz w:val="22"/>
+                            <w:szCs w:val="22"/>
+                          </w:rPr>
+                          <m:t>c</m:t>
+                        </m:r>
+                      </m:e>
+                    </m:acc>
+                  </m:e>
+                  <m:sub>
+                    <m:r>
+                      <w:rPr>
+                        <w:rFonts w:ascii="Cambria Math" w:hAnsi="Cambria Math"/>
+                        <w:sz w:val="22"/>
+                        <w:szCs w:val="22"/>
+                      </w:rPr>
+                      <m:t>t</m:t>
+                    </m:r>
+                  </m:sub>
+                </m:sSub>
+                <m:r>
+                  <w:rPr>
+                    <w:rFonts w:ascii="Cambria Math" w:hAnsi="Cambria Math"/>
+                    <w:sz w:val="22"/>
+                    <w:szCs w:val="22"/>
+                  </w:rPr>
+                  <m:t>=tanh</m:t>
+                </m:r>
+                <m:d>
+                  <m:dPr>
+                    <m:ctrlPr>
+                      <w:rPr>
+                        <w:rFonts w:ascii="Cambria Math" w:hAnsi="Cambria Math"/>
+                        <w:sz w:val="22"/>
+                        <w:szCs w:val="22"/>
+                      </w:rPr>
+                    </m:ctrlPr>
+                  </m:dPr>
+                  <m:e>
+                    <m:sSub>
+                      <m:sSubPr>
+                        <m:ctrlPr>
+                          <w:rPr>
+                            <w:rFonts w:ascii="Cambria Math" w:hAnsi="Cambria Math"/>
+                            <w:sz w:val="22"/>
+                            <w:szCs w:val="22"/>
+                          </w:rPr>
+                        </m:ctrlPr>
+                      </m:sSubPr>
+                      <m:e>
+                        <m:r>
+                          <w:rPr>
+                            <w:rFonts w:ascii="Cambria Math" w:hAnsi="Cambria Math"/>
+                            <w:sz w:val="22"/>
+                            <w:szCs w:val="22"/>
+                          </w:rPr>
+                          <m:t>W</m:t>
+                        </m:r>
+                      </m:e>
+                      <m:sub>
+                        <m:r>
+                          <w:rPr>
+                            <w:rFonts w:ascii="Cambria Math" w:hAnsi="Cambria Math"/>
+                            <w:sz w:val="22"/>
+                            <w:szCs w:val="22"/>
+                          </w:rPr>
+                          <m:t>c</m:t>
+                        </m:r>
+                      </m:sub>
+                    </m:sSub>
+                    <m:r>
+                      <w:rPr>
+                        <w:rFonts w:ascii="Cambria Math" w:hAnsi="Cambria Math"/>
+                        <w:sz w:val="22"/>
+                        <w:szCs w:val="22"/>
+                      </w:rPr>
+                      <m:t>∙</m:t>
+                    </m:r>
+                    <m:d>
+                      <m:dPr>
+                        <m:begChr m:val="["/>
+                        <m:endChr m:val="]"/>
+                        <m:ctrlPr>
+                          <w:rPr>
+                            <w:rFonts w:ascii="Cambria Math" w:hAnsi="Cambria Math"/>
+                            <w:sz w:val="22"/>
+                            <w:szCs w:val="22"/>
+                          </w:rPr>
+                        </m:ctrlPr>
+                      </m:dPr>
+                      <m:e>
+                        <m:sSub>
+                          <m:sSubPr>
+                            <m:ctrlPr>
+                              <w:rPr>
+                                <w:rFonts w:ascii="Cambria Math" w:hAnsi="Cambria Math"/>
+                                <w:sz w:val="22"/>
+                                <w:szCs w:val="22"/>
+                              </w:rPr>
+                            </m:ctrlPr>
+                          </m:sSubPr>
+                          <m:e>
+                            <m:r>
+                              <w:rPr>
+                                <w:rFonts w:ascii="Cambria Math" w:hAnsi="Cambria Math"/>
+                                <w:sz w:val="22"/>
+                                <w:szCs w:val="22"/>
+                              </w:rPr>
+                              <m:t>h</m:t>
+                            </m:r>
+                          </m:e>
+                          <m:sub>
+                            <m:r>
+                              <w:rPr>
+                                <w:rFonts w:ascii="Cambria Math" w:hAnsi="Cambria Math"/>
+                                <w:sz w:val="22"/>
+                                <w:szCs w:val="22"/>
+                              </w:rPr>
+                              <m:t>t-1</m:t>
+                            </m:r>
+                          </m:sub>
+                        </m:sSub>
+                        <m:r>
+                          <w:rPr>
+                            <w:rFonts w:ascii="Cambria Math" w:hAnsi="Cambria Math"/>
+                            <w:sz w:val="22"/>
+                            <w:szCs w:val="22"/>
+                          </w:rPr>
+                          <m:t>,</m:t>
+                        </m:r>
+                        <m:sSub>
+                          <m:sSubPr>
+                            <m:ctrlPr>
+                              <w:rPr>
+                                <w:rFonts w:ascii="Cambria Math" w:hAnsi="Cambria Math"/>
+                                <w:sz w:val="22"/>
+                                <w:szCs w:val="22"/>
+                              </w:rPr>
+                            </m:ctrlPr>
+                          </m:sSubPr>
+                          <m:e>
+                            <m:r>
+                              <w:rPr>
+                                <w:rFonts w:ascii="Cambria Math" w:hAnsi="Cambria Math"/>
+                                <w:sz w:val="22"/>
+                                <w:szCs w:val="22"/>
+                              </w:rPr>
+                              <m:t>x</m:t>
+                            </m:r>
+                          </m:e>
+                          <m:sub>
+                            <m:r>
+                              <w:rPr>
+                                <w:rFonts w:ascii="Cambria Math" w:hAnsi="Cambria Math"/>
+                                <w:sz w:val="22"/>
+                                <w:szCs w:val="22"/>
+                              </w:rPr>
+                              <m:t>t</m:t>
+                            </m:r>
+                          </m:sub>
+                        </m:sSub>
+                      </m:e>
+                    </m:d>
+                    <m:r>
+                      <w:rPr>
+                        <w:rFonts w:ascii="Cambria Math" w:hAnsi="Cambria Math"/>
+                        <w:sz w:val="22"/>
+                        <w:szCs w:val="22"/>
+                      </w:rPr>
+                      <m:t>+</m:t>
+                    </m:r>
+                    <m:sSub>
+                      <m:sSubPr>
+                        <m:ctrlPr>
+                          <w:rPr>
+                            <w:rFonts w:ascii="Cambria Math" w:hAnsi="Cambria Math"/>
+                            <w:sz w:val="22"/>
+                            <w:szCs w:val="22"/>
+                          </w:rPr>
+                        </m:ctrlPr>
+                      </m:sSubPr>
+                      <m:e>
+                        <m:r>
+                          <w:rPr>
+                            <w:rFonts w:ascii="Cambria Math" w:hAnsi="Cambria Math"/>
+                            <w:sz w:val="22"/>
+                            <w:szCs w:val="22"/>
+                          </w:rPr>
+                          <m:t>b</m:t>
+                        </m:r>
+                      </m:e>
+                      <m:sub>
+                        <m:r>
+                          <w:rPr>
+                            <w:rFonts w:ascii="Cambria Math" w:hAnsi="Cambria Math"/>
+                            <w:sz w:val="22"/>
+                            <w:szCs w:val="22"/>
+                          </w:rPr>
+                          <m:t>c</m:t>
+                        </m:r>
+                      </m:sub>
+                    </m:sSub>
+                  </m:e>
+                </m:d>
+              </m:oMath>
+            </m:oMathPara>
+          </w:p>
+        </w:tc>
+        <w:tc>
+          <w:tcPr>
+            <w:tcW w:w="815" w:type="dxa"/>
+            <w:tcBorders>
+              <w:top w:val="nil"/>
+              <w:left w:val="nil"/>
+              <w:bottom w:val="nil"/>
+              <w:right w:val="nil"/>
+            </w:tcBorders>
+          </w:tcPr>
+          <w:p>
+            <w:pPr>
+              <w:pStyle w:val="BodyText"/>
+              <w:spacing w:before="228"/>
+              <w:ind w:right="280"/>
+              <w:jc w:val="center"/>
+              <w:rPr>
+                <w:color w:val="000000"/>
+                <w:sz w:val="22"/>
+                <w:szCs w:val="22"/>
+              </w:rPr>
+            </w:pPr>
+            <w:r>
+              <w:rPr>
+                <w:color w:val="000000"/>
+                <w:sz w:val="22"/>
+                <w:szCs w:val="22"/>
+              </w:rPr>
+              <w:t>(</w:t>
+            </w:r>
+            <w:r>
+              <w:rPr>
+                <w:color w:val="000000"/>
+                <w:sz w:val="22"/>
+                <w:szCs w:val="22"/>
+              </w:rPr>
+              <w:t>6</w:t>
+            </w:r>
+            <w:r>
+              <w:rPr>
+                <w:color w:val="000000"/>
+                <w:sz w:val="22"/>
+                <w:szCs w:val="22"/>
+              </w:rPr>
+              <w:t>)</w:t>
+            </w:r>
+          </w:p>
+        </w:tc>
+      </w:tr>
+      <w:tr>
+        <w:tblPrEx>
+          <w:tblBorders>
+            <w:top w:val="single" w:sz="4" w:space="0" w:color="auto"/>
+            <w:left w:val="single" w:sz="4" w:space="0" w:color="auto"/>
+            <w:bottom w:val="single" w:sz="4" w:space="0" w:color="auto"/>
+            <w:right w:val="single" w:sz="4" w:space="0" w:color="auto"/>
+            <w:insideH w:val="single" w:sz="4" w:space="0" w:color="auto"/>
+            <w:insideV w:val="single" w:sz="4" w:space="0" w:color="auto"/>
+          </w:tblBorders>
+        </w:tblPrEx>
+        <w:trPr>
+          <w:trHeight w:val="196"/>
+          <w:jc w:val="center"/>
+        </w:trPr>
+        <w:tc>
+          <w:tcPr>
+            <w:tcW w:w="512" w:type="dxa"/>
+            <w:tcBorders>
+              <w:top w:val="nil"/>
+              <w:left w:val="nil"/>
+              <w:bottom w:val="nil"/>
+              <w:right w:val="nil"/>
+            </w:tcBorders>
+          </w:tcPr>
+          <w:p>
+            <w:pPr>
+              <w:pStyle w:val="BodyText"/>
+              <w:spacing w:before="228"/>
+              <w:ind w:right="280"/>
+              <w:jc w:val="center"/>
+              <w:rPr>
+                <w:color w:val="000000"/>
+                <w:sz w:val="22"/>
+                <w:szCs w:val="22"/>
+              </w:rPr>
+            </w:pPr>
+          </w:p>
+        </w:tc>
+        <w:tc>
+          <w:tcPr>
+            <w:tcW w:w="8308" w:type="dxa"/>
+            <w:tcBorders>
+              <w:top w:val="nil"/>
+              <w:left w:val="nil"/>
+              <w:bottom w:val="nil"/>
+              <w:right w:val="nil"/>
+            </w:tcBorders>
+          </w:tcPr>
+          <w:p>
+            <w:pPr>
+              <w:pStyle w:val="BodyText"/>
+              <w:spacing w:before="228"/>
+              <w:ind w:right="280"/>
+              <w:jc w:val="center"/>
+              <w:rPr>
+                <w:i/>
+                <w:sz w:val="22"/>
+                <w:szCs w:val="22"/>
+                <w:lang w:val="el-GR"/>
+              </w:rPr>
+            </w:pPr>
+            <m:oMathPara>
+              <m:oMath>
+                <m:sSub>
+                  <m:sSubPr>
+                    <m:ctrlPr>
+                      <w:rPr>
+                        <w:rFonts w:ascii="Cambria Math" w:hAnsi="Cambria Math"/>
+                        <w:sz w:val="22"/>
+                        <w:szCs w:val="22"/>
+                      </w:rPr>
+                    </m:ctrlPr>
+                  </m:sSubPr>
+                  <m:e>
+                    <m:r>
+                      <w:rPr>
+                        <w:rFonts w:ascii="Cambria Math" w:hAnsi="Cambria Math"/>
+                        <w:sz w:val="22"/>
+                        <w:szCs w:val="22"/>
+                      </w:rPr>
+                      <m:t>c</m:t>
+                    </m:r>
+                  </m:e>
+                  <m:sub>
+                    <m:r>
+                      <w:rPr>
+                        <w:rFonts w:ascii="Cambria Math" w:hAnsi="Cambria Math"/>
+                        <w:sz w:val="22"/>
+                        <w:szCs w:val="22"/>
+                      </w:rPr>
+                      <m:t>t</m:t>
+                    </m:r>
+                  </m:sub>
+                </m:sSub>
+                <m:r>
+                  <w:rPr>
+                    <w:rFonts w:ascii="Cambria Math" w:hAnsi="Cambria Math"/>
+                    <w:sz w:val="22"/>
+                    <w:szCs w:val="22"/>
+                  </w:rPr>
+                  <m:t>=</m:t>
+                </m:r>
+                <m:sSub>
+                  <m:sSubPr>
+                    <m:ctrlPr>
+                      <w:rPr>
+                        <w:rFonts w:ascii="Cambria Math" w:hAnsi="Cambria Math"/>
+                        <w:sz w:val="22"/>
+                        <w:szCs w:val="22"/>
+                      </w:rPr>
+                    </m:ctrlPr>
+                  </m:sSubPr>
+                  <m:e>
+                    <m:r>
+                      <w:rPr>
+                        <w:rFonts w:ascii="Cambria Math" w:hAnsi="Cambria Math"/>
+                        <w:sz w:val="22"/>
+                        <w:szCs w:val="22"/>
+                      </w:rPr>
+                      <m:t>f</m:t>
+                    </m:r>
+                  </m:e>
+                  <m:sub>
+                    <m:r>
+                      <w:rPr>
+                        <w:rFonts w:ascii="Cambria Math" w:hAnsi="Cambria Math"/>
+                        <w:sz w:val="22"/>
+                        <w:szCs w:val="22"/>
+                      </w:rPr>
+                      <m:t>t</m:t>
+                    </m:r>
+                  </m:sub>
+                </m:sSub>
+                <m:r>
+                  <w:rPr>
+                    <w:rFonts w:ascii="Cambria Math" w:hAnsi="Cambria Math"/>
+                    <w:sz w:val="22"/>
+                    <w:szCs w:val="22"/>
+                  </w:rPr>
+                  <m:t>⨀</m:t>
+                </m:r>
+                <m:sSub>
+                  <m:sSubPr>
+                    <m:ctrlPr>
+                      <w:rPr>
+                        <w:rFonts w:ascii="Cambria Math" w:hAnsi="Cambria Math"/>
+                        <w:sz w:val="22"/>
+                        <w:szCs w:val="22"/>
+                      </w:rPr>
+                    </m:ctrlPr>
+                  </m:sSubPr>
+                  <m:e>
+                    <m:r>
+                      <w:rPr>
+                        <w:rFonts w:ascii="Cambria Math" w:hAnsi="Cambria Math"/>
+                        <w:sz w:val="22"/>
+                        <w:szCs w:val="22"/>
+                      </w:rPr>
+                      <m:t>c</m:t>
+                    </m:r>
+                  </m:e>
+                  <m:sub>
+                    <m:r>
+                      <w:rPr>
+                        <w:rFonts w:ascii="Cambria Math" w:hAnsi="Cambria Math"/>
+                        <w:sz w:val="22"/>
+                        <w:szCs w:val="22"/>
+                      </w:rPr>
+                      <m:t>t-1</m:t>
+                    </m:r>
+                  </m:sub>
+                </m:sSub>
+                <m:r>
+                  <w:rPr>
+                    <w:rFonts w:ascii="Cambria Math" w:hAnsi="Cambria Math"/>
+                    <w:sz w:val="22"/>
+                    <w:szCs w:val="22"/>
+                  </w:rPr>
+                  <m:t>+</m:t>
+                </m:r>
+                <m:sSub>
+                  <m:sSubPr>
+                    <m:ctrlPr>
+                      <w:rPr>
+                        <w:rFonts w:ascii="Cambria Math" w:hAnsi="Cambria Math"/>
+                        <w:sz w:val="22"/>
+                        <w:szCs w:val="22"/>
+                      </w:rPr>
+                    </m:ctrlPr>
+                  </m:sSubPr>
+                  <m:e>
+                    <m:r>
+                      <w:rPr>
+                        <w:rFonts w:ascii="Cambria Math" w:hAnsi="Cambria Math"/>
+                        <w:sz w:val="22"/>
+                        <w:szCs w:val="22"/>
+                      </w:rPr>
+                      <m:t>i</m:t>
+                    </m:r>
+                  </m:e>
+                  <m:sub>
+                    <m:r>
+                      <w:rPr>
+                        <w:rFonts w:ascii="Cambria Math" w:hAnsi="Cambria Math"/>
+                        <w:sz w:val="22"/>
+                        <w:szCs w:val="22"/>
+                      </w:rPr>
+                      <m:t>t</m:t>
+                    </m:r>
+                  </m:sub>
+                </m:sSub>
+                <m:r>
+                  <w:rPr>
+                    <w:rFonts w:ascii="Cambria Math" w:hAnsi="Cambria Math"/>
+                    <w:sz w:val="22"/>
+                    <w:szCs w:val="22"/>
+                  </w:rPr>
+                  <m:t>⨀</m:t>
+                </m:r>
+                <m:sSub>
+                  <m:sSubPr>
+                    <m:ctrlPr>
+                      <w:rPr>
+                        <w:rFonts w:ascii="Cambria Math" w:hAnsi="Cambria Math"/>
+                        <w:sz w:val="22"/>
+                        <w:szCs w:val="22"/>
+                      </w:rPr>
+                    </m:ctrlPr>
+                  </m:sSubPr>
+                  <m:e>
+                    <m:acc>
+                      <m:accPr>
+                        <m:chr m:val="´"/>
+                        <m:ctrlPr>
+                          <w:rPr>
+                            <w:rFonts w:ascii="Cambria Math" w:hAnsi="Cambria Math"/>
+                            <w:sz w:val="22"/>
+                            <w:szCs w:val="22"/>
+                          </w:rPr>
+                        </m:ctrlPr>
+                      </m:accPr>
+                      <m:e>
+                        <m:r>
+                          <w:rPr>
+                            <w:rFonts w:ascii="Cambria Math" w:hAnsi="Cambria Math"/>
+                            <w:sz w:val="22"/>
+                            <w:szCs w:val="22"/>
+                          </w:rPr>
+                          <m:t>c</m:t>
+                        </m:r>
+                      </m:e>
+                    </m:acc>
+                  </m:e>
+                  <m:sub>
+                    <m:r>
+                      <w:rPr>
+                        <w:rFonts w:ascii="Cambria Math" w:hAnsi="Cambria Math"/>
+                        <w:sz w:val="22"/>
+                        <w:szCs w:val="22"/>
+                      </w:rPr>
+                      <m:t>t</m:t>
+                    </m:r>
+                  </m:sub>
+                </m:sSub>
+              </m:oMath>
+            </m:oMathPara>
+          </w:p>
+        </w:tc>
+        <w:tc>
+          <w:tcPr>
+            <w:tcW w:w="815" w:type="dxa"/>
+            <w:tcBorders>
+              <w:top w:val="nil"/>
+              <w:left w:val="nil"/>
+              <w:bottom w:val="nil"/>
+              <w:right w:val="nil"/>
+            </w:tcBorders>
+          </w:tcPr>
+          <w:p>
+            <w:pPr>
+              <w:pStyle w:val="BodyText"/>
+              <w:spacing w:before="228"/>
+              <w:ind w:right="280"/>
+              <w:jc w:val="center"/>
+              <w:rPr>
+                <w:color w:val="000000"/>
+                <w:sz w:val="22"/>
+                <w:szCs w:val="22"/>
+              </w:rPr>
+            </w:pPr>
+            <w:r>
+              <w:rPr>
+                <w:color w:val="000000"/>
+                <w:sz w:val="22"/>
+                <w:szCs w:val="22"/>
+              </w:rPr>
+              <w:t>(</w:t>
+            </w:r>
+            <w:r>
+              <w:rPr>
+                <w:color w:val="000000"/>
+                <w:sz w:val="22"/>
+                <w:szCs w:val="22"/>
+              </w:rPr>
+              <w:t>7</w:t>
+            </w:r>
+            <w:r>
+              <w:rPr>
+                <w:color w:val="000000"/>
+                <w:sz w:val="22"/>
+                <w:szCs w:val="22"/>
+              </w:rPr>
+              <w:t>)</w:t>
+            </w:r>
+          </w:p>
+        </w:tc>
+      </w:tr>
+      <w:tr>
+        <w:tblPrEx>
+          <w:tblBorders>
+            <w:top w:val="single" w:sz="4" w:space="0" w:color="auto"/>
+            <w:left w:val="single" w:sz="4" w:space="0" w:color="auto"/>
+            <w:bottom w:val="single" w:sz="4" w:space="0" w:color="auto"/>
+            <w:right w:val="single" w:sz="4" w:space="0" w:color="auto"/>
+            <w:insideH w:val="single" w:sz="4" w:space="0" w:color="auto"/>
+            <w:insideV w:val="single" w:sz="4" w:space="0" w:color="auto"/>
+          </w:tblBorders>
+        </w:tblPrEx>
+        <w:trPr>
+          <w:trHeight w:val="196"/>
+          <w:jc w:val="center"/>
+        </w:trPr>
+        <w:tc>
+          <w:tcPr>
+            <w:tcW w:w="512" w:type="dxa"/>
+            <w:tcBorders>
+              <w:top w:val="nil"/>
+              <w:left w:val="nil"/>
+              <w:bottom w:val="nil"/>
+              <w:right w:val="nil"/>
+            </w:tcBorders>
+          </w:tcPr>
+          <w:p>
+            <w:pPr>
+              <w:pStyle w:val="BodyText"/>
+              <w:spacing w:before="228"/>
+              <w:ind w:right="280"/>
+              <w:jc w:val="center"/>
+              <w:rPr>
+                <w:color w:val="000000"/>
+                <w:sz w:val="22"/>
+                <w:szCs w:val="22"/>
+              </w:rPr>
+            </w:pPr>
+          </w:p>
+        </w:tc>
+        <w:tc>
+          <w:tcPr>
+            <w:tcW w:w="8308" w:type="dxa"/>
+            <w:tcBorders>
+              <w:top w:val="nil"/>
+              <w:left w:val="nil"/>
+              <w:bottom w:val="nil"/>
+              <w:right w:val="nil"/>
+            </w:tcBorders>
+          </w:tcPr>
+          <w:p>
+            <w:pPr>
+              <w:pStyle w:val="BodyText"/>
+              <w:spacing w:before="228"/>
+              <w:ind w:right="280"/>
+              <w:jc w:val="center"/>
+              <w:rPr>
+                <w:i/>
+                <w:sz w:val="22"/>
+                <w:szCs w:val="22"/>
+                <w:lang w:val="el-GR"/>
+              </w:rPr>
+            </w:pPr>
+            <m:oMathPara>
+              <m:oMath>
+                <m:sSub>
+                  <m:sSubPr>
+                    <m:ctrlPr>
+                      <w:rPr>
+                        <w:rFonts w:ascii="Cambria Math" w:hAnsi="Cambria Math"/>
+                        <w:sz w:val="22"/>
+                        <w:szCs w:val="22"/>
+                      </w:rPr>
+                    </m:ctrlPr>
+                  </m:sSubPr>
+                  <m:e>
+                    <m:r>
+                      <w:rPr>
+                        <w:rFonts w:ascii="Cambria Math" w:hAnsi="Cambria Math"/>
+                        <w:sz w:val="22"/>
+                        <w:szCs w:val="22"/>
+                      </w:rPr>
+                      <m:t>h</m:t>
+                    </m:r>
+                  </m:e>
+                  <m:sub>
+                    <m:r>
+                      <w:rPr>
+                        <w:rFonts w:ascii="Cambria Math" w:hAnsi="Cambria Math"/>
+                        <w:sz w:val="22"/>
+                        <w:szCs w:val="22"/>
+                      </w:rPr>
+                      <m:t>t</m:t>
+                    </m:r>
+                  </m:sub>
+                </m:sSub>
+                <m:r>
+                  <w:rPr>
+                    <w:rFonts w:ascii="Cambria Math" w:hAnsi="Cambria Math"/>
+                    <w:sz w:val="22"/>
+                    <w:szCs w:val="22"/>
+                  </w:rPr>
+                  <m:t>=</m:t>
+                </m:r>
+                <m:sSub>
+                  <m:sSubPr>
+                    <m:ctrlPr>
+                      <w:rPr>
+                        <w:rFonts w:ascii="Cambria Math" w:hAnsi="Cambria Math"/>
+                        <w:sz w:val="22"/>
+                        <w:szCs w:val="22"/>
+                      </w:rPr>
+                    </m:ctrlPr>
+                  </m:sSubPr>
+                  <m:e>
+                    <m:r>
+                      <w:rPr>
+                        <w:rFonts w:ascii="Cambria Math" w:hAnsi="Cambria Math"/>
+                        <w:sz w:val="22"/>
+                        <w:szCs w:val="22"/>
+                      </w:rPr>
+                      <m:t>o</m:t>
+                    </m:r>
+                  </m:e>
+                  <m:sub>
+                    <m:r>
+                      <w:rPr>
+                        <w:rFonts w:ascii="Cambria Math" w:hAnsi="Cambria Math"/>
+                        <w:sz w:val="22"/>
+                        <w:szCs w:val="22"/>
+                      </w:rPr>
+                      <m:t>t</m:t>
+                    </m:r>
+                  </m:sub>
+                </m:sSub>
+                <m:r>
+                  <w:rPr>
+                    <w:rFonts w:ascii="Cambria Math" w:hAnsi="Cambria Math"/>
+                    <w:sz w:val="22"/>
+                    <w:szCs w:val="22"/>
+                  </w:rPr>
+                  <m:t>⨀tanh⁡</m:t>
+                </m:r>
+                <m:d>
+                  <m:dPr>
+                    <m:ctrlPr>
+                      <w:rPr>
+                        <w:rFonts w:ascii="Cambria Math" w:hAnsi="Cambria Math"/>
+                        <w:sz w:val="22"/>
+                        <w:szCs w:val="22"/>
+                      </w:rPr>
+                    </m:ctrlPr>
+                  </m:dPr>
+                  <m:e>
+                    <m:sSub>
+                      <m:sSubPr>
+                        <m:ctrlPr>
+                          <w:rPr>
+                            <w:rFonts w:ascii="Cambria Math" w:hAnsi="Cambria Math"/>
+                            <w:sz w:val="22"/>
+                            <w:szCs w:val="22"/>
+                          </w:rPr>
+                        </m:ctrlPr>
+                      </m:sSubPr>
+                      <m:e>
+                        <m:r>
+                          <w:rPr>
+                            <w:rFonts w:ascii="Cambria Math" w:hAnsi="Cambria Math"/>
+                            <w:sz w:val="22"/>
+                            <w:szCs w:val="22"/>
+                          </w:rPr>
+                          <m:t>c</m:t>
+                        </m:r>
+                      </m:e>
+                      <m:sub>
+                        <m:r>
+                          <w:rPr>
+                            <w:rFonts w:ascii="Cambria Math" w:hAnsi="Cambria Math"/>
+                            <w:sz w:val="22"/>
+                            <w:szCs w:val="22"/>
+                          </w:rPr>
+                          <m:t>t</m:t>
+                        </m:r>
+                      </m:sub>
+                    </m:sSub>
+                  </m:e>
+                </m:d>
+              </m:oMath>
+            </m:oMathPara>
+          </w:p>
+        </w:tc>
+        <w:tc>
+          <w:tcPr>
+            <w:tcW w:w="815" w:type="dxa"/>
+            <w:tcBorders>
+              <w:top w:val="nil"/>
+              <w:left w:val="nil"/>
+              <w:bottom w:val="nil"/>
+              <w:right w:val="nil"/>
+            </w:tcBorders>
+          </w:tcPr>
+          <w:p>
+            <w:pPr>
+              <w:pStyle w:val="BodyText"/>
+              <w:spacing w:before="228"/>
+              <w:ind w:right="280"/>
+              <w:jc w:val="center"/>
+              <w:rPr>
+                <w:color w:val="000000"/>
+                <w:sz w:val="22"/>
+                <w:szCs w:val="22"/>
+              </w:rPr>
+            </w:pPr>
+            <w:r>
+              <w:rPr>
+                <w:color w:val="000000"/>
+                <w:sz w:val="22"/>
+                <w:szCs w:val="22"/>
+              </w:rPr>
+              <w:t>(</w:t>
+            </w:r>
+            <w:r>
+              <w:rPr>
+                <w:color w:val="000000"/>
+                <w:sz w:val="22"/>
+                <w:szCs w:val="22"/>
+              </w:rPr>
+              <w:t>8</w:t>
+            </w:r>
+            <w:r>
+              <w:rPr>
+                <w:color w:val="000000"/>
+                <w:sz w:val="22"/>
+                <w:szCs w:val="22"/>
+              </w:rPr>
+              <w:t>)</w:t>
+            </w:r>
+          </w:p>
+        </w:tc>
+      </w:tr>
+    </w:tbl>
     <w:p>
       <w:pPr>
         <w:pStyle w:val="BodyText"/>
         <w:spacing w:before="228"/>
         <w:ind w:right="280"/>
-        <w:jc w:val="center"/>
-        <w:rPr>
-          <w:i/>
-          <w:lang w:val="el-GR"/>
-        </w:rPr>
-      </w:pPr>
-      <m:oMathPara>
-        <m:oMathParaPr>
-          <m:jc m:val="center"/>
-        </m:oMathParaPr>
-        <m:oMath>
-          <m:sSub>
-            <m:sSubPr>
-              <m:ctrlPr>
-                <w:rPr>
-                  <w:rFonts w:ascii="Cambria Math" w:hAnsi="Cambria Math"/>
-                </w:rPr>
-              </m:ctrlPr>
-            </m:sSubPr>
-            <m:e>
-              <m:r>
-                <w:rPr>
-                  <w:rFonts w:ascii="Cambria Math" w:hAnsi="Cambria Math"/>
-                </w:rPr>
-                <m:t>i</m:t>
-              </m:r>
-            </m:e>
-            <m:sub>
-              <m:r>
-                <w:rPr>
-                  <w:rFonts w:ascii="Cambria Math" w:hAnsi="Cambria Math"/>
-                </w:rPr>
-                <m:t>t</m:t>
-              </m:r>
-            </m:sub>
-          </m:sSub>
-          <m:r>
-            <w:rPr>
-              <w:rFonts w:ascii="Cambria Math" w:hAnsi="Cambria Math"/>
-            </w:rPr>
-            <m:t>=σ</m:t>
-          </m:r>
-          <m:d>
-            <m:dPr>
-              <m:ctrlPr>
-                <w:rPr>
-                  <w:rFonts w:ascii="Cambria Math" w:hAnsi="Cambria Math"/>
-                </w:rPr>
-              </m:ctrlPr>
-            </m:dPr>
-            <m:e>
-              <m:sSub>
-                <m:sSubPr>
-                  <m:ctrlPr>
-                    <w:rPr>
-                      <w:rFonts w:ascii="Cambria Math" w:hAnsi="Cambria Math"/>
-                    </w:rPr>
-                  </m:ctrlPr>
-                </m:sSubPr>
-                <m:e>
-                  <m:r>
-                    <w:rPr>
-                      <w:rFonts w:ascii="Cambria Math" w:hAnsi="Cambria Math"/>
-                    </w:rPr>
-                    <m:t>W</m:t>
-                  </m:r>
-                </m:e>
-                <m:sub>
-                  <m:r>
-                    <w:rPr>
-                      <w:rFonts w:ascii="Cambria Math" w:hAnsi="Cambria Math"/>
-                    </w:rPr>
-                    <m:t>i</m:t>
-                  </m:r>
-                </m:sub>
-              </m:sSub>
-              <m:r>
-                <w:rPr>
-                  <w:rFonts w:ascii="Cambria Math" w:hAnsi="Cambria Math"/>
-                </w:rPr>
-                <m:t>∙</m:t>
-              </m:r>
-              <m:d>
-                <m:dPr>
-                  <m:begChr m:val="["/>
-                  <m:endChr m:val="]"/>
-                  <m:ctrlPr>
-                    <w:rPr>
-                      <w:rFonts w:ascii="Cambria Math" w:hAnsi="Cambria Math"/>
-                    </w:rPr>
-                  </m:ctrlPr>
-                </m:dPr>
-                <m:e>
-                  <m:sSub>
-                    <m:sSubPr>
-                      <m:ctrlPr>
-                        <w:rPr>
-                          <w:rFonts w:ascii="Cambria Math" w:hAnsi="Cambria Math"/>
-                        </w:rPr>
-                      </m:ctrlPr>
-                    </m:sSubPr>
-                    <m:e>
-                      <m:r>
-                        <w:rPr>
-                          <w:rFonts w:ascii="Cambria Math" w:hAnsi="Cambria Math"/>
-                        </w:rPr>
-                        <m:t>h</m:t>
-                      </m:r>
-                    </m:e>
-                    <m:sub>
-                      <m:r>
-                        <w:rPr>
-                          <w:rFonts w:ascii="Cambria Math" w:hAnsi="Cambria Math"/>
-                        </w:rPr>
-                        <m:t>t-1</m:t>
-                      </m:r>
-                    </m:sub>
-                  </m:sSub>
-                  <m:r>
-                    <w:rPr>
-                      <w:rFonts w:ascii="Cambria Math" w:hAnsi="Cambria Math"/>
-                    </w:rPr>
-                    <m:t>,</m:t>
-                  </m:r>
-                  <m:sSub>
-                    <m:sSubPr>
-                      <m:ctrlPr>
-                        <w:rPr>
-                          <w:rFonts w:ascii="Cambria Math" w:hAnsi="Cambria Math"/>
-                        </w:rPr>
-                      </m:ctrlPr>
-                    </m:sSubPr>
-                    <m:e>
-                      <m:r>
-                        <w:rPr>
-                          <w:rFonts w:ascii="Cambria Math" w:hAnsi="Cambria Math"/>
-                        </w:rPr>
-                        <m:t>x</m:t>
-                      </m:r>
-                    </m:e>
-                    <m:sub>
-                      <m:r>
-                        <w:rPr>
-                          <w:rFonts w:ascii="Cambria Math" w:hAnsi="Cambria Math"/>
-                        </w:rPr>
-                        <m:t>t</m:t>
-                      </m:r>
-                    </m:sub>
-                  </m:sSub>
-                </m:e>
-              </m:d>
-              <m:r>
-                <w:rPr>
-                  <w:rFonts w:ascii="Cambria Math" w:hAnsi="Cambria Math"/>
-                </w:rPr>
-                <m:t>+</m:t>
-              </m:r>
-              <m:sSub>
-                <m:sSubPr>
-                  <m:ctrlPr>
-                    <w:rPr>
-                      <w:rFonts w:ascii="Cambria Math" w:hAnsi="Cambria Math"/>
-                    </w:rPr>
-                  </m:ctrlPr>
-                </m:sSubPr>
-                <m:e>
-                  <m:r>
-                    <w:rPr>
-                      <w:rFonts w:ascii="Cambria Math" w:hAnsi="Cambria Math"/>
-                    </w:rPr>
-                    <m:t>b</m:t>
-                  </m:r>
-                </m:e>
-                <m:sub>
-                  <m:r>
-                    <w:rPr>
-                      <w:rFonts w:ascii="Cambria Math" w:hAnsi="Cambria Math"/>
-                    </w:rPr>
-                    <m:t>i</m:t>
-                  </m:r>
-                </m:sub>
-              </m:sSub>
-            </m:e>
-          </m:d>
-        </m:oMath>
-      </m:oMathPara>
-    </w:p>
-    <w:p>
-      <w:pPr>
-        <w:pStyle w:val="BodyText"/>
-        <w:spacing w:before="228"/>
-        <w:ind w:right="280"/>
-        <w:jc w:val="center"/>
-        <w:rPr>
-          <w:i/>
-          <w:lang w:val="el-GR"/>
-        </w:rPr>
-      </w:pPr>
-      <m:oMathPara>
-        <m:oMathParaPr>
-          <m:jc m:val="center"/>
-        </m:oMathParaPr>
-        <m:oMath>
-          <m:sSub>
-            <m:sSubPr>
-              <m:ctrlPr>
-                <w:rPr>
-                  <w:rFonts w:ascii="Cambria Math" w:hAnsi="Cambria Math"/>
-                </w:rPr>
-              </m:ctrlPr>
-            </m:sSubPr>
-            <m:e>
-              <m:r>
-                <w:rPr>
-                  <w:rFonts w:ascii="Cambria Math" w:hAnsi="Cambria Math"/>
-                </w:rPr>
-                <m:t>f</m:t>
-              </m:r>
-            </m:e>
-            <m:sub>
-              <m:r>
-                <w:rPr>
-                  <w:rFonts w:ascii="Cambria Math" w:hAnsi="Cambria Math"/>
-                </w:rPr>
-                <m:t>t</m:t>
-              </m:r>
-            </m:sub>
-          </m:sSub>
-          <m:r>
-            <w:rPr>
-              <w:rFonts w:ascii="Cambria Math" w:hAnsi="Cambria Math"/>
-            </w:rPr>
-            <m:t>=σ</m:t>
-          </m:r>
-          <m:d>
-            <m:dPr>
-              <m:ctrlPr>
-                <w:rPr>
-                  <w:rFonts w:ascii="Cambria Math" w:hAnsi="Cambria Math"/>
-                </w:rPr>
-              </m:ctrlPr>
-            </m:dPr>
-            <m:e>
-              <m:sSub>
-                <m:sSubPr>
-                  <m:ctrlPr>
-                    <w:rPr>
-                      <w:rFonts w:ascii="Cambria Math" w:hAnsi="Cambria Math"/>
-                    </w:rPr>
-                  </m:ctrlPr>
-                </m:sSubPr>
-                <m:e>
-                  <m:r>
-                    <w:rPr>
-                      <w:rFonts w:ascii="Cambria Math" w:hAnsi="Cambria Math"/>
-                    </w:rPr>
-                    <m:t>W</m:t>
-                  </m:r>
-                </m:e>
-                <m:sub>
-                  <m:r>
-                    <w:rPr>
-                      <w:rFonts w:ascii="Cambria Math" w:hAnsi="Cambria Math"/>
-                    </w:rPr>
-                    <m:t>f</m:t>
-                  </m:r>
-                </m:sub>
-              </m:sSub>
-              <m:r>
-                <w:rPr>
-                  <w:rFonts w:ascii="Cambria Math" w:hAnsi="Cambria Math"/>
-                </w:rPr>
-                <m:t>∙</m:t>
-              </m:r>
-              <m:d>
-                <m:dPr>
-                  <m:begChr m:val="["/>
-                  <m:endChr m:val="]"/>
-                  <m:ctrlPr>
-                    <w:rPr>
-                      <w:rFonts w:ascii="Cambria Math" w:hAnsi="Cambria Math"/>
-                    </w:rPr>
-                  </m:ctrlPr>
-                </m:dPr>
-                <m:e>
-                  <m:sSub>
-                    <m:sSubPr>
-                      <m:ctrlPr>
-                        <w:rPr>
-                          <w:rFonts w:ascii="Cambria Math" w:hAnsi="Cambria Math"/>
-                        </w:rPr>
-                      </m:ctrlPr>
-                    </m:sSubPr>
-                    <m:e>
-                      <m:r>
-                        <w:rPr>
-                          <w:rFonts w:ascii="Cambria Math" w:hAnsi="Cambria Math"/>
-                        </w:rPr>
-                        <m:t>h</m:t>
-                      </m:r>
-                    </m:e>
-                    <m:sub>
-                      <m:r>
-                        <w:rPr>
-                          <w:rFonts w:ascii="Cambria Math" w:hAnsi="Cambria Math"/>
-                        </w:rPr>
-                        <m:t>t-1</m:t>
-                      </m:r>
-                    </m:sub>
-                  </m:sSub>
-                  <m:r>
-                    <w:rPr>
-                      <w:rFonts w:ascii="Cambria Math" w:hAnsi="Cambria Math"/>
-                    </w:rPr>
-                    <m:t>,</m:t>
-                  </m:r>
-                  <m:sSub>
-                    <m:sSubPr>
-                      <m:ctrlPr>
-                        <w:rPr>
-                          <w:rFonts w:ascii="Cambria Math" w:hAnsi="Cambria Math"/>
-                        </w:rPr>
-                      </m:ctrlPr>
-                    </m:sSubPr>
-                    <m:e>
-                      <m:r>
-                        <w:rPr>
-                          <w:rFonts w:ascii="Cambria Math" w:hAnsi="Cambria Math"/>
-                        </w:rPr>
-                        <m:t>x</m:t>
-                      </m:r>
-                    </m:e>
-                    <m:sub>
-                      <m:r>
-                        <w:rPr>
-                          <w:rFonts w:ascii="Cambria Math" w:hAnsi="Cambria Math"/>
-                        </w:rPr>
-                        <m:t>t</m:t>
-                      </m:r>
-                    </m:sub>
-                  </m:sSub>
-                </m:e>
-              </m:d>
-              <m:r>
-                <w:rPr>
-                  <w:rFonts w:ascii="Cambria Math" w:hAnsi="Cambria Math"/>
-                </w:rPr>
-                <m:t>+</m:t>
-              </m:r>
-              <m:sSub>
-                <m:sSubPr>
-                  <m:ctrlPr>
-                    <w:rPr>
-                      <w:rFonts w:ascii="Cambria Math" w:hAnsi="Cambria Math"/>
-                    </w:rPr>
-                  </m:ctrlPr>
-                </m:sSubPr>
-                <m:e>
-                  <m:r>
-                    <w:rPr>
-                      <w:rFonts w:ascii="Cambria Math" w:hAnsi="Cambria Math"/>
-                    </w:rPr>
-                    <m:t>b</m:t>
-                  </m:r>
-                </m:e>
-                <m:sub>
-                  <m:r>
-                    <w:rPr>
-                      <w:rFonts w:ascii="Cambria Math" w:hAnsi="Cambria Math"/>
-                    </w:rPr>
-                    <m:t>f</m:t>
-                  </m:r>
-                </m:sub>
-              </m:sSub>
-            </m:e>
-          </m:d>
-        </m:oMath>
-      </m:oMathPara>
-    </w:p>
-    <w:p>
-      <w:pPr>
-        <w:pStyle w:val="BodyText"/>
-        <w:spacing w:before="228"/>
-        <w:ind w:right="280"/>
-        <w:jc w:val="center"/>
-        <w:rPr>
-          <w:i/>
-          <w:lang w:val="el-GR"/>
-        </w:rPr>
-      </w:pPr>
-      <m:oMathPara>
-        <m:oMathParaPr>
-          <m:jc m:val="center"/>
-        </m:oMathParaPr>
-        <m:oMath>
-          <m:sSub>
-            <m:sSubPr>
-              <m:ctrlPr>
-                <w:rPr>
-                  <w:rFonts w:ascii="Cambria Math" w:hAnsi="Cambria Math"/>
-                </w:rPr>
-              </m:ctrlPr>
-            </m:sSubPr>
-            <m:e>
-              <m:r>
-                <w:rPr>
-                  <w:rFonts w:ascii="Cambria Math" w:hAnsi="Cambria Math"/>
-                </w:rPr>
-                <m:t>o</m:t>
-              </m:r>
-            </m:e>
-            <m:sub>
-              <m:r>
-                <w:rPr>
-                  <w:rFonts w:ascii="Cambria Math" w:hAnsi="Cambria Math"/>
-                </w:rPr>
-                <m:t>t</m:t>
-              </m:r>
-            </m:sub>
-          </m:sSub>
-          <m:r>
-            <w:rPr>
-              <w:rFonts w:ascii="Cambria Math" w:hAnsi="Cambria Math"/>
-            </w:rPr>
-            <m:t>=σ</m:t>
-          </m:r>
-          <m:d>
-            <m:dPr>
-              <m:ctrlPr>
-                <w:rPr>
-                  <w:rFonts w:ascii="Cambria Math" w:hAnsi="Cambria Math"/>
-                </w:rPr>
-              </m:ctrlPr>
-            </m:dPr>
-            <m:e>
-              <m:sSub>
-                <m:sSubPr>
-                  <m:ctrlPr>
-                    <w:rPr>
-                      <w:rFonts w:ascii="Cambria Math" w:hAnsi="Cambria Math"/>
-                    </w:rPr>
-                  </m:ctrlPr>
-                </m:sSubPr>
-                <m:e>
-                  <m:r>
-                    <w:rPr>
-                      <w:rFonts w:ascii="Cambria Math" w:hAnsi="Cambria Math"/>
-                    </w:rPr>
-                    <m:t>W</m:t>
-                  </m:r>
-                </m:e>
-                <m:sub>
-                  <m:r>
-                    <w:rPr>
-                      <w:rFonts w:ascii="Cambria Math" w:hAnsi="Cambria Math"/>
-                    </w:rPr>
-                    <m:t>o</m:t>
-                  </m:r>
-                </m:sub>
-              </m:sSub>
-              <m:r>
-                <w:rPr>
-                  <w:rFonts w:ascii="Cambria Math" w:hAnsi="Cambria Math"/>
-                </w:rPr>
-                <m:t>∙</m:t>
-              </m:r>
-              <m:d>
-                <m:dPr>
-                  <m:begChr m:val="["/>
-                  <m:endChr m:val="]"/>
-                  <m:ctrlPr>
-                    <w:rPr>
-                      <w:rFonts w:ascii="Cambria Math" w:hAnsi="Cambria Math"/>
-                    </w:rPr>
-                  </m:ctrlPr>
-                </m:dPr>
-                <m:e>
-                  <m:sSub>
-                    <m:sSubPr>
-                      <m:ctrlPr>
-                        <w:rPr>
-                          <w:rFonts w:ascii="Cambria Math" w:hAnsi="Cambria Math"/>
-                        </w:rPr>
-                      </m:ctrlPr>
-                    </m:sSubPr>
-                    <m:e>
-                      <m:r>
-                        <w:rPr>
-                          <w:rFonts w:ascii="Cambria Math" w:hAnsi="Cambria Math"/>
-                        </w:rPr>
-                        <m:t>h</m:t>
-                      </m:r>
-                    </m:e>
-                    <m:sub>
-                      <m:r>
-                        <w:rPr>
-                          <w:rFonts w:ascii="Cambria Math" w:hAnsi="Cambria Math"/>
-                        </w:rPr>
-                        <m:t>t-1</m:t>
-                      </m:r>
-                    </m:sub>
-                  </m:sSub>
-                  <m:r>
-                    <w:rPr>
-                      <w:rFonts w:ascii="Cambria Math" w:hAnsi="Cambria Math"/>
-                    </w:rPr>
-                    <m:t>,</m:t>
-                  </m:r>
-                  <m:sSub>
-                    <m:sSubPr>
-                      <m:ctrlPr>
-                        <w:rPr>
-                          <w:rFonts w:ascii="Cambria Math" w:hAnsi="Cambria Math"/>
-                        </w:rPr>
-                      </m:ctrlPr>
-                    </m:sSubPr>
-                    <m:e>
-                      <m:r>
-                        <w:rPr>
-                          <w:rFonts w:ascii="Cambria Math" w:hAnsi="Cambria Math"/>
-                        </w:rPr>
-                        <m:t>x</m:t>
-                      </m:r>
-                    </m:e>
-                    <m:sub>
-                      <m:r>
-                        <w:rPr>
-                          <w:rFonts w:ascii="Cambria Math" w:hAnsi="Cambria Math"/>
-                        </w:rPr>
-                        <m:t>t</m:t>
-                      </m:r>
-                    </m:sub>
-                  </m:sSub>
-                </m:e>
-              </m:d>
-              <m:r>
-                <w:rPr>
-                  <w:rFonts w:ascii="Cambria Math" w:hAnsi="Cambria Math"/>
-                </w:rPr>
-                <m:t>+</m:t>
-              </m:r>
-              <m:sSub>
-                <m:sSubPr>
-                  <m:ctrlPr>
-                    <w:rPr>
-                      <w:rFonts w:ascii="Cambria Math" w:hAnsi="Cambria Math"/>
-                    </w:rPr>
-                  </m:ctrlPr>
-                </m:sSubPr>
-                <m:e>
-                  <m:r>
-                    <w:rPr>
-                      <w:rFonts w:ascii="Cambria Math" w:hAnsi="Cambria Math"/>
-                    </w:rPr>
-                    <m:t>b</m:t>
-                  </m:r>
-                </m:e>
-                <m:sub>
-                  <m:r>
-                    <w:rPr>
-                      <w:rFonts w:ascii="Cambria Math" w:hAnsi="Cambria Math"/>
-                    </w:rPr>
-                    <m:t>o</m:t>
-                  </m:r>
-                </m:sub>
-              </m:sSub>
-            </m:e>
-          </m:d>
-        </m:oMath>
-      </m:oMathPara>
+        <w:rPr>
+          <w:iCs/>
+        </w:rPr>
+      </w:pPr>
     </w:p>
     <w:p>
       <w:pPr>
         <w:pStyle w:val="BodyText"/>
         <w:spacing w:before="228"/>
         <w:ind w:left="720" w:right="280"/>
-        <w:rPr>
-          <w:lang w:val="el-GR"/>
-        </w:rPr>
       </w:pPr>
       <w:r>
         <w:rPr>
           <w:iCs/>
         </w:rPr>
-        <w:t xml:space="preserve">where </w:t>
-      </w:r>
-      <m:oMath>
-        <m:sSub>
-          <m:sSubPr>
-            <m:ctrlPr>
-              <w:rPr>
-                <w:rFonts w:ascii="Cambria Math" w:hAnsi="Cambria Math"/>
-              </w:rPr>
-            </m:ctrlPr>
-          </m:sSubPr>
-          <m:e>
-            <m:r>
-              <w:rPr>
-                <w:rFonts w:ascii="Cambria Math" w:hAnsi="Cambria Math"/>
-              </w:rPr>
-              <m:t>i</m:t>
-            </m:r>
-          </m:e>
-          <m:sub>
-            <m:r>
-              <w:rPr>
-                <w:rFonts w:ascii="Cambria Math" w:hAnsi="Cambria Math"/>
-              </w:rPr>
-              <m:t>t</m:t>
-            </m:r>
-          </m:sub>
-        </m:sSub>
-        <m:r>
-          <w:rPr>
-            <w:rFonts w:ascii="Cambria Math" w:hAnsi="Cambria Math"/>
-          </w:rPr>
-          <m:t>,</m:t>
-        </m:r>
-        <m:sSub>
-          <m:sSubPr>
-            <m:ctrlPr>
-              <w:rPr>
-                <w:rFonts w:ascii="Cambria Math" w:hAnsi="Cambria Math"/>
-              </w:rPr>
-            </m:ctrlPr>
-          </m:sSubPr>
-          <m:e>
-            <m:r>
-              <w:rPr>
-                <w:rFonts w:ascii="Cambria Math" w:hAnsi="Cambria Math"/>
-              </w:rPr>
-              <m:t>f</m:t>
-            </m:r>
-          </m:e>
-          <m:sub>
-            <m:r>
-              <w:rPr>
-                <w:rFonts w:ascii="Cambria Math" w:hAnsi="Cambria Math"/>
-              </w:rPr>
-              <m:t>t</m:t>
-            </m:r>
-          </m:sub>
-        </m:sSub>
-        <m:r>
-          <w:rPr>
-            <w:rFonts w:ascii="Cambria Math" w:hAnsi="Cambria Math"/>
-          </w:rPr>
-          <m:t>,</m:t>
-        </m:r>
-        <m:sSub>
-          <m:sSubPr>
-            <m:ctrlPr>
-              <w:rPr>
-                <w:rFonts w:ascii="Cambria Math" w:hAnsi="Cambria Math"/>
-              </w:rPr>
-            </m:ctrlPr>
-          </m:sSubPr>
-          <m:e>
-            <m:r>
-              <w:rPr>
-                <w:rFonts w:ascii="Cambria Math" w:hAnsi="Cambria Math"/>
-              </w:rPr>
-              <m:t>o</m:t>
-            </m:r>
-          </m:e>
-          <m:sub>
-            <m:r>
-              <w:rPr>
-                <w:rFonts w:ascii="Cambria Math" w:hAnsi="Cambria Math"/>
-              </w:rPr>
-              <m:t>t</m:t>
-            </m:r>
-          </m:sub>
-        </m:sSub>
-      </m:oMath>
-      <w:r>
-        <w:t xml:space="preserve"> is the input, forget and output gate in </w:t>
-      </w:r>
-      <m:oMath>
-        <m:r>
-          <w:rPr>
-            <w:rFonts w:ascii="Cambria Math" w:hAnsi="Cambria Math"/>
-          </w:rPr>
-          <m:t>t</m:t>
-        </m:r>
-      </m:oMath>
-      <w:r>
-        <w:t xml:space="preserve">-LSTM cell respectively. Each cell communicates with each over with the help of  </w:t>
-      </w:r>
-      <m:oMath>
-        <m:sSub>
-          <m:sSubPr>
-            <m:ctrlPr>
-              <w:rPr>
-                <w:rFonts w:ascii="Cambria Math" w:hAnsi="Cambria Math"/>
-              </w:rPr>
-            </m:ctrlPr>
-          </m:sSubPr>
-          <m:e>
-            <m:r>
-              <w:rPr>
-                <w:rFonts w:ascii="Cambria Math" w:hAnsi="Cambria Math"/>
-              </w:rPr>
-              <m:t>c</m:t>
-            </m:r>
-          </m:e>
-          <m:sub>
-            <m:r>
-              <w:rPr>
-                <w:rFonts w:ascii="Cambria Math" w:hAnsi="Cambria Math"/>
-              </w:rPr>
-              <m:t>t</m:t>
-            </m:r>
-          </m:sub>
-        </m:sSub>
-      </m:oMath>
-      <w:r>
-        <w:t xml:space="preserve"> and </w:t>
-      </w:r>
-      <m:oMath>
-        <m:sSub>
-          <m:sSubPr>
-            <m:ctrlPr>
-              <w:rPr>
-                <w:rFonts w:ascii="Cambria Math" w:hAnsi="Cambria Math"/>
-              </w:rPr>
-            </m:ctrlPr>
-          </m:sSubPr>
-          <m:e>
-            <m:r>
-              <w:rPr>
-                <w:rFonts w:ascii="Cambria Math" w:hAnsi="Cambria Math"/>
-              </w:rPr>
-              <m:t>h</m:t>
-            </m:r>
-          </m:e>
-          <m:sub>
-            <m:r>
-              <w:rPr>
-                <w:rFonts w:ascii="Cambria Math" w:hAnsi="Cambria Math"/>
-              </w:rPr>
-              <m:t>t</m:t>
-            </m:r>
-          </m:sub>
-        </m:sSub>
-      </m:oMath>
-      <w:r>
-        <w:t xml:space="preserve">. The </w:t>
-      </w:r>
-      <m:oMath>
-        <m:sSub>
-          <m:sSubPr>
-            <m:ctrlPr>
-              <w:rPr>
-                <w:rFonts w:ascii="Cambria Math" w:hAnsi="Cambria Math"/>
-              </w:rPr>
-            </m:ctrlPr>
-          </m:sSubPr>
-          <m:e>
-            <m:r>
-              <w:rPr>
-                <w:rFonts w:ascii="Cambria Math" w:hAnsi="Cambria Math"/>
-              </w:rPr>
-              <m:t>c</m:t>
-            </m:r>
-          </m:e>
-          <m:sub>
-            <m:r>
-              <w:rPr>
-                <w:rFonts w:ascii="Cambria Math" w:hAnsi="Cambria Math"/>
-              </w:rPr>
-              <m:t>t</m:t>
-            </m:r>
-          </m:sub>
-        </m:sSub>
-      </m:oMath>
-      <w:r>
-        <w:t xml:space="preserve"> is the actual result of the individual cell while the </w:t>
-      </w:r>
-      <m:oMath>
-        <m:sSub>
-          <m:sSubPr>
-            <m:ctrlPr>
-              <w:rPr>
-                <w:rFonts w:ascii="Cambria Math" w:hAnsi="Cambria Math"/>
-              </w:rPr>
-            </m:ctrlPr>
-          </m:sSubPr>
-          <m:e>
-            <m:r>
-              <w:rPr>
-                <w:rFonts w:ascii="Cambria Math" w:hAnsi="Cambria Math"/>
-              </w:rPr>
-              <m:t>h</m:t>
-            </m:r>
-          </m:e>
-          <m:sub>
-            <m:r>
-              <w:rPr>
-                <w:rFonts w:ascii="Cambria Math" w:hAnsi="Cambria Math"/>
-              </w:rPr>
-              <m:t>t</m:t>
-            </m:r>
-          </m:sub>
-        </m:sSub>
-      </m:oMath>
-      <w:r>
-        <w:t xml:space="preserve"> is the hidden state and its only purpose is to feed the next cell additional data from the previous cells. </w:t>
-      </w:r>
-      <m:oMath>
-        <m:sSub>
-          <m:sSubPr>
-            <m:ctrlPr>
-              <w:rPr>
-                <w:rFonts w:ascii="Cambria Math" w:hAnsi="Cambria Math"/>
-              </w:rPr>
-            </m:ctrlPr>
-          </m:sSubPr>
-          <m:e>
-            <m:r>
-              <w:rPr>
-                <w:rFonts w:ascii="Cambria Math" w:hAnsi="Cambria Math"/>
-              </w:rPr>
-              <m:t>c</m:t>
-            </m:r>
-          </m:e>
-          <m:sub>
-            <m:r>
-              <w:rPr>
-                <w:rFonts w:ascii="Cambria Math" w:hAnsi="Cambria Math"/>
-              </w:rPr>
-              <m:t>t</m:t>
-            </m:r>
-          </m:sub>
-        </m:sSub>
-      </m:oMath>
-      <w:r>
-        <w:t xml:space="preserve"> and </w:t>
-      </w:r>
-      <m:oMath>
-        <m:sSub>
-          <m:sSubPr>
-            <m:ctrlPr>
-              <w:rPr>
-                <w:rFonts w:ascii="Cambria Math" w:hAnsi="Cambria Math"/>
-              </w:rPr>
-            </m:ctrlPr>
-          </m:sSubPr>
-          <m:e>
-            <m:r>
-              <w:rPr>
-                <w:rFonts w:ascii="Cambria Math" w:hAnsi="Cambria Math"/>
-              </w:rPr>
-              <m:t>h</m:t>
-            </m:r>
-          </m:e>
-          <m:sub>
-            <m:r>
-              <w:rPr>
-                <w:rFonts w:ascii="Cambria Math" w:hAnsi="Cambria Math"/>
-              </w:rPr>
-              <m:t>t</m:t>
-            </m:r>
-          </m:sub>
-        </m:sSub>
-      </m:oMath>
-      <w:r>
-        <w:t xml:space="preserve"> equations are</w:t>
-      </w:r>
-      <w:r>
-        <w:rPr>
-          <w:lang w:val="el-GR"/>
-        </w:rPr>
-        <w:t>:</w:t>
-      </w:r>
-    </w:p>
-    <w:p>
-      <w:pPr>
-        <w:pStyle w:val="BodyText"/>
-        <w:spacing w:before="228"/>
-        <w:ind w:right="280"/>
-        <w:jc w:val="center"/>
-        <w:rPr>
-          <w:i/>
-          <w:lang w:val="el-GR"/>
-        </w:rPr>
-      </w:pPr>
-      <m:oMathPara>
-        <m:oMathParaPr>
-          <m:jc m:val="center"/>
-        </m:oMathParaPr>
-        <m:oMath>
-          <m:sSub>
-            <m:sSubPr>
-              <m:ctrlPr>
-                <w:rPr>
-                  <w:rFonts w:ascii="Cambria Math" w:hAnsi="Cambria Math"/>
-                </w:rPr>
-              </m:ctrlPr>
-            </m:sSubPr>
-            <m:e>
-              <m:acc>
-                <m:accPr>
-                  <m:chr m:val="´"/>
-                  <m:ctrlPr>
-                    <w:rPr>
-                      <w:rFonts w:ascii="Cambria Math" w:hAnsi="Cambria Math"/>
-                    </w:rPr>
-                  </m:ctrlPr>
-                </m:accPr>
-                <m:e>
-                  <m:r>
-                    <w:rPr>
-                      <w:rFonts w:ascii="Cambria Math" w:hAnsi="Cambria Math"/>
-                    </w:rPr>
-                    <m:t>c</m:t>
-                  </m:r>
-                </m:e>
-              </m:acc>
-            </m:e>
-            <m:sub>
-              <m:r>
-                <w:rPr>
-                  <w:rFonts w:ascii="Cambria Math" w:hAnsi="Cambria Math"/>
-                </w:rPr>
-                <m:t>t</m:t>
-              </m:r>
-            </m:sub>
-          </m:sSub>
-          <m:r>
-            <w:rPr>
-              <w:rFonts w:ascii="Cambria Math" w:hAnsi="Cambria Math"/>
-            </w:rPr>
-            <m:t>=tanh</m:t>
-          </m:r>
-          <m:d>
-            <m:dPr>
-              <m:ctrlPr>
-                <w:rPr>
-                  <w:rFonts w:ascii="Cambria Math" w:hAnsi="Cambria Math"/>
-                </w:rPr>
-              </m:ctrlPr>
-            </m:dPr>
-            <m:e>
-              <m:sSub>
-                <m:sSubPr>
-                  <m:ctrlPr>
-                    <w:rPr>
-                      <w:rFonts w:ascii="Cambria Math" w:hAnsi="Cambria Math"/>
-                    </w:rPr>
-                  </m:ctrlPr>
-                </m:sSubPr>
-                <m:e>
-                  <m:r>
-                    <w:rPr>
-                      <w:rFonts w:ascii="Cambria Math" w:hAnsi="Cambria Math"/>
-                    </w:rPr>
-                    <m:t>W</m:t>
-                  </m:r>
-                </m:e>
-                <m:sub>
-                  <m:r>
-                    <w:rPr>
-                      <w:rFonts w:ascii="Cambria Math" w:hAnsi="Cambria Math"/>
-                    </w:rPr>
-                    <m:t>c</m:t>
-                  </m:r>
-                </m:sub>
-              </m:sSub>
-              <m:r>
-                <w:rPr>
-                  <w:rFonts w:ascii="Cambria Math" w:hAnsi="Cambria Math"/>
-                </w:rPr>
-                <m:t>∙</m:t>
-              </m:r>
-              <m:d>
-                <m:dPr>
-                  <m:begChr m:val="["/>
-                  <m:endChr m:val="]"/>
-                  <m:ctrlPr>
-                    <w:rPr>
-                      <w:rFonts w:ascii="Cambria Math" w:hAnsi="Cambria Math"/>
-                    </w:rPr>
-                  </m:ctrlPr>
-                </m:dPr>
-                <m:e>
-                  <m:sSub>
-                    <m:sSubPr>
-                      <m:ctrlPr>
-                        <w:rPr>
-                          <w:rFonts w:ascii="Cambria Math" w:hAnsi="Cambria Math"/>
-                        </w:rPr>
-                      </m:ctrlPr>
-                    </m:sSubPr>
-                    <m:e>
-                      <m:r>
-                        <w:rPr>
-                          <w:rFonts w:ascii="Cambria Math" w:hAnsi="Cambria Math"/>
-                        </w:rPr>
-                        <m:t>h</m:t>
-                      </m:r>
-                    </m:e>
-                    <m:sub>
-                      <m:r>
-                        <w:rPr>
-                          <w:rFonts w:ascii="Cambria Math" w:hAnsi="Cambria Math"/>
-                        </w:rPr>
-                        <m:t>t-1</m:t>
-                      </m:r>
-                    </m:sub>
-                  </m:sSub>
-                  <m:r>
-                    <w:rPr>
-                      <w:rFonts w:ascii="Cambria Math" w:hAnsi="Cambria Math"/>
-                    </w:rPr>
-                    <m:t>,</m:t>
-                  </m:r>
-                  <m:sSub>
-                    <m:sSubPr>
-                      <m:ctrlPr>
-                        <w:rPr>
-                          <w:rFonts w:ascii="Cambria Math" w:hAnsi="Cambria Math"/>
-                        </w:rPr>
-                      </m:ctrlPr>
-                    </m:sSubPr>
-                    <m:e>
-                      <m:r>
-                        <w:rPr>
-                          <w:rFonts w:ascii="Cambria Math" w:hAnsi="Cambria Math"/>
-                        </w:rPr>
-                        <m:t>x</m:t>
-                      </m:r>
-                    </m:e>
-                    <m:sub>
-                      <m:r>
-                        <w:rPr>
-                          <w:rFonts w:ascii="Cambria Math" w:hAnsi="Cambria Math"/>
-                        </w:rPr>
-                        <m:t>t</m:t>
-                      </m:r>
-                    </m:sub>
-                  </m:sSub>
-                </m:e>
-              </m:d>
-              <m:r>
-                <w:rPr>
-                  <w:rFonts w:ascii="Cambria Math" w:hAnsi="Cambria Math"/>
-                </w:rPr>
-                <m:t>+</m:t>
-              </m:r>
-              <m:sSub>
-                <m:sSubPr>
-                  <m:ctrlPr>
-                    <w:rPr>
-                      <w:rFonts w:ascii="Cambria Math" w:hAnsi="Cambria Math"/>
-                    </w:rPr>
-                  </m:ctrlPr>
-                </m:sSubPr>
-                <m:e>
-                  <m:r>
-                    <w:rPr>
-                      <w:rFonts w:ascii="Cambria Math" w:hAnsi="Cambria Math"/>
-                    </w:rPr>
-                    <m:t>b</m:t>
-                  </m:r>
-                </m:e>
-                <m:sub>
-                  <m:r>
-                    <w:rPr>
-                      <w:rFonts w:ascii="Cambria Math" w:hAnsi="Cambria Math"/>
-                    </w:rPr>
-                    <m:t>c</m:t>
-                  </m:r>
-                </m:sub>
-              </m:sSub>
-            </m:e>
-          </m:d>
-        </m:oMath>
-      </m:oMathPara>
-    </w:p>
-    <w:p>
-      <w:pPr>
-        <w:pStyle w:val="BodyText"/>
-        <w:spacing w:before="228"/>
-        <w:ind w:right="280"/>
-        <w:jc w:val="center"/>
-        <w:rPr>
-          <w:i/>
-          <w:lang w:val="el-GR"/>
-        </w:rPr>
-      </w:pPr>
-      <m:oMathPara>
-        <m:oMathParaPr>
-          <m:jc m:val="center"/>
-        </m:oMathParaPr>
-        <m:oMath>
-          <m:sSub>
-            <m:sSubPr>
-              <m:ctrlPr>
-                <w:rPr>
-                  <w:rFonts w:ascii="Cambria Math" w:hAnsi="Cambria Math"/>
-                </w:rPr>
-              </m:ctrlPr>
-            </m:sSubPr>
-            <m:e>
-              <m:r>
-                <w:rPr>
-                  <w:rFonts w:ascii="Cambria Math" w:hAnsi="Cambria Math"/>
-                </w:rPr>
-                <m:t>c</m:t>
-              </m:r>
-            </m:e>
-            <m:sub>
-              <m:r>
-                <w:rPr>
-                  <w:rFonts w:ascii="Cambria Math" w:hAnsi="Cambria Math"/>
-                </w:rPr>
-                <m:t>t</m:t>
-              </m:r>
-            </m:sub>
-          </m:sSub>
-          <m:r>
-            <w:rPr>
-              <w:rFonts w:ascii="Cambria Math" w:hAnsi="Cambria Math"/>
-            </w:rPr>
-            <m:t>=</m:t>
-          </m:r>
-          <m:sSub>
-            <m:sSubPr>
-              <m:ctrlPr>
-                <w:rPr>
-                  <w:rFonts w:ascii="Cambria Math" w:hAnsi="Cambria Math"/>
-                </w:rPr>
-              </m:ctrlPr>
-            </m:sSubPr>
-            <m:e>
-              <m:r>
-                <w:rPr>
-                  <w:rFonts w:ascii="Cambria Math" w:hAnsi="Cambria Math"/>
-                </w:rPr>
-                <m:t>f</m:t>
-              </m:r>
-            </m:e>
-            <m:sub>
-              <m:r>
-                <w:rPr>
-                  <w:rFonts w:ascii="Cambria Math" w:hAnsi="Cambria Math"/>
-                </w:rPr>
-                <m:t>t</m:t>
-              </m:r>
-            </m:sub>
-          </m:sSub>
-          <m:r>
-            <w:rPr>
-              <w:rFonts w:ascii="Cambria Math" w:hAnsi="Cambria Math"/>
-            </w:rPr>
-            <m:t>⨀</m:t>
-          </m:r>
-          <m:sSub>
-            <m:sSubPr>
-              <m:ctrlPr>
-                <w:rPr>
-                  <w:rFonts w:ascii="Cambria Math" w:hAnsi="Cambria Math"/>
-                </w:rPr>
-              </m:ctrlPr>
-            </m:sSubPr>
-            <m:e>
-              <m:r>
-                <w:rPr>
-                  <w:rFonts w:ascii="Cambria Math" w:hAnsi="Cambria Math"/>
-                </w:rPr>
-                <m:t>c</m:t>
-              </m:r>
-            </m:e>
-            <m:sub>
-              <m:r>
-                <w:rPr>
-                  <w:rFonts w:ascii="Cambria Math" w:hAnsi="Cambria Math"/>
-                </w:rPr>
-                <m:t>t-1</m:t>
-              </m:r>
-            </m:sub>
-          </m:sSub>
-          <m:r>
-            <w:rPr>
-              <w:rFonts w:ascii="Cambria Math" w:hAnsi="Cambria Math"/>
-            </w:rPr>
-            <m:t>+</m:t>
-          </m:r>
-          <m:sSub>
-            <m:sSubPr>
-              <m:ctrlPr>
-                <w:rPr>
-                  <w:rFonts w:ascii="Cambria Math" w:hAnsi="Cambria Math"/>
-                </w:rPr>
-              </m:ctrlPr>
-            </m:sSubPr>
-            <m:e>
-              <m:r>
-                <w:rPr>
-                  <w:rFonts w:ascii="Cambria Math" w:hAnsi="Cambria Math"/>
-                </w:rPr>
-                <m:t>i</m:t>
-              </m:r>
-            </m:e>
-            <m:sub>
-              <m:r>
-                <w:rPr>
-                  <w:rFonts w:ascii="Cambria Math" w:hAnsi="Cambria Math"/>
-                </w:rPr>
-                <m:t>t</m:t>
-              </m:r>
-            </m:sub>
-          </m:sSub>
-          <m:r>
-            <w:rPr>
-              <w:rFonts w:ascii="Cambria Math" w:hAnsi="Cambria Math"/>
-            </w:rPr>
-            <m:t>⨀</m:t>
-          </m:r>
-          <m:sSub>
-            <m:sSubPr>
-              <m:ctrlPr>
-                <w:rPr>
-                  <w:rFonts w:ascii="Cambria Math" w:hAnsi="Cambria Math"/>
-                </w:rPr>
-              </m:ctrlPr>
-            </m:sSubPr>
-            <m:e>
-              <m:acc>
-                <m:accPr>
-                  <m:chr m:val="´"/>
-                  <m:ctrlPr>
-                    <w:rPr>
-                      <w:rFonts w:ascii="Cambria Math" w:hAnsi="Cambria Math"/>
-                    </w:rPr>
-                  </m:ctrlPr>
-                </m:accPr>
-                <m:e>
-                  <m:r>
-                    <w:rPr>
-                      <w:rFonts w:ascii="Cambria Math" w:hAnsi="Cambria Math"/>
-                    </w:rPr>
-                    <m:t>c</m:t>
-                  </m:r>
-                </m:e>
-              </m:acc>
-            </m:e>
-            <m:sub>
-              <m:r>
-                <w:rPr>
-                  <w:rFonts w:ascii="Cambria Math" w:hAnsi="Cambria Math"/>
-                </w:rPr>
-                <m:t>t</m:t>
-              </m:r>
-            </m:sub>
-          </m:sSub>
-        </m:oMath>
-      </m:oMathPara>
-    </w:p>
-    <w:p>
-      <w:pPr>
-        <w:pStyle w:val="BodyText"/>
-        <w:spacing w:before="228"/>
-        <w:ind w:right="280"/>
-        <w:jc w:val="center"/>
-        <w:rPr>
-          <w:i/>
-          <w:lang w:val="el-GR"/>
-        </w:rPr>
-      </w:pPr>
-      <m:oMathPara>
-        <m:oMathParaPr>
-          <m:jc m:val="center"/>
-        </m:oMathParaPr>
-        <m:oMath>
-          <m:sSub>
-            <m:sSubPr>
-              <m:ctrlPr>
-                <w:rPr>
-                  <w:rFonts w:ascii="Cambria Math" w:hAnsi="Cambria Math"/>
-                </w:rPr>
-              </m:ctrlPr>
-            </m:sSubPr>
-            <m:e>
-              <m:r>
-                <w:rPr>
-                  <w:rFonts w:ascii="Cambria Math" w:hAnsi="Cambria Math"/>
-                </w:rPr>
-                <m:t>h</m:t>
-              </m:r>
-            </m:e>
-            <m:sub>
-              <m:r>
-                <w:rPr>
-                  <w:rFonts w:ascii="Cambria Math" w:hAnsi="Cambria Math"/>
-                </w:rPr>
-                <m:t>t</m:t>
-              </m:r>
-            </m:sub>
-          </m:sSub>
-          <m:r>
-            <w:rPr>
-              <w:rFonts w:ascii="Cambria Math" w:hAnsi="Cambria Math"/>
-            </w:rPr>
-            <m:t>=</m:t>
-          </m:r>
-          <m:sSub>
-            <m:sSubPr>
-              <m:ctrlPr>
-                <w:rPr>
-                  <w:rFonts w:ascii="Cambria Math" w:hAnsi="Cambria Math"/>
-                </w:rPr>
-              </m:ctrlPr>
-            </m:sSubPr>
-            <m:e>
-              <m:r>
-                <w:rPr>
-                  <w:rFonts w:ascii="Cambria Math" w:hAnsi="Cambria Math"/>
-                </w:rPr>
-                <m:t>o</m:t>
-              </m:r>
-            </m:e>
-            <m:sub>
-              <m:r>
-                <w:rPr>
-                  <w:rFonts w:ascii="Cambria Math" w:hAnsi="Cambria Math"/>
-                </w:rPr>
-                <m:t>t</m:t>
-              </m:r>
-            </m:sub>
-          </m:sSub>
-          <m:r>
-            <w:rPr>
-              <w:rFonts w:ascii="Cambria Math" w:hAnsi="Cambria Math"/>
-            </w:rPr>
-            <m:t>⨀tanh⁡</m:t>
-          </m:r>
-          <m:d>
-            <m:dPr>
-              <m:ctrlPr>
-                <w:rPr>
-                  <w:rFonts w:ascii="Cambria Math" w:hAnsi="Cambria Math"/>
-                </w:rPr>
-              </m:ctrlPr>
-            </m:dPr>
-            <m:e>
-              <m:sSub>
-                <m:sSubPr>
-                  <m:ctrlPr>
-                    <w:rPr>
-                      <w:rFonts w:ascii="Cambria Math" w:hAnsi="Cambria Math"/>
-                    </w:rPr>
-                  </m:ctrlPr>
-                </m:sSubPr>
-                <m:e>
-                  <m:r>
-                    <w:rPr>
-                      <w:rFonts w:ascii="Cambria Math" w:hAnsi="Cambria Math"/>
-                    </w:rPr>
-                    <m:t>c</m:t>
-                  </m:r>
-                </m:e>
-                <m:sub>
-                  <m:r>
-                    <w:rPr>
-                      <w:rFonts w:ascii="Cambria Math" w:hAnsi="Cambria Math"/>
-                    </w:rPr>
-                    <m:t>t</m:t>
-                  </m:r>
-                </m:sub>
-              </m:sSub>
-            </m:e>
-          </m:d>
-        </m:oMath>
-      </m:oMathPara>
-    </w:p>
-    <w:p>
-      <w:pPr>
-        <w:pStyle w:val="BodyText"/>
-        <w:spacing w:before="228"/>
-        <w:ind w:left="720" w:right="280"/>
-      </w:pPr>
-      <w:r>
         <w:t xml:space="preserve">where </w:t>
       </w:r>
       <m:oMath>
@@ -6004,7 +6750,13 @@
         </m:sSub>
       </m:oMath>
       <w:r>
-        <w:t xml:space="preserve">are the weight matrices of LSTM also </w:t>
+        <w:t xml:space="preserve"> the weight matrices for the inputs of the network</w:t>
+      </w:r>
+      <w:r>
+        <w:t>,</w:t>
+      </w:r>
+      <w:r>
+        <w:t xml:space="preserve"> </w:t>
       </w:r>
       <m:oMath>
         <m:sSub>
@@ -6126,63 +6878,111 @@
         </m:sSub>
       </m:oMath>
       <w:r>
-        <w:t xml:space="preserve"> denote the bias of LSTM. The activation functions that are used are the sigmoid </w:t>
+        <w:t xml:space="preserve"> are the bias factors</w:t>
+      </w:r>
+      <w:r>
+        <w:t>,</w:t>
+      </w:r>
+      <w:r>
+        <w:t xml:space="preserve"> </w:t>
       </w:r>
       <m:oMath>
-        <m:r>
-          <w:rPr>
-            <w:rFonts w:ascii="Cambria Math" w:hAnsi="Cambria Math"/>
-          </w:rPr>
-          <m:t>σ</m:t>
-        </m:r>
-        <m:d>
-          <m:dPr>
+        <m:sSub>
+          <m:sSubPr>
             <m:ctrlPr>
               <w:rPr>
                 <w:rFonts w:ascii="Cambria Math" w:hAnsi="Cambria Math"/>
+                <w:i/>
               </w:rPr>
             </m:ctrlPr>
-          </m:dPr>
+          </m:sSubPr>
           <m:e>
             <m:r>
               <w:rPr>
                 <w:rFonts w:ascii="Cambria Math" w:hAnsi="Cambria Math"/>
               </w:rPr>
-              <m:t>z</m:t>
+              <m:t>x</m:t>
             </m:r>
           </m:e>
-        </m:d>
+          <m:sub>
+            <m:r>
+              <w:rPr>
+                <w:rFonts w:ascii="Cambria Math" w:hAnsi="Cambria Math"/>
+              </w:rPr>
+              <m:t>t</m:t>
+            </m:r>
+          </m:sub>
+        </m:sSub>
       </m:oMath>
       <w:r>
-        <w:t xml:space="preserve"> and the hyperbolic tangent </w:t>
+        <w:t xml:space="preserve"> is the input vector</w:t>
+      </w:r>
+      <w:r>
+        <w:t xml:space="preserve"> and </w:t>
       </w:r>
       <m:oMath>
-        <m:r>
-          <w:rPr>
-            <w:rFonts w:ascii="Cambria Math" w:hAnsi="Cambria Math"/>
-          </w:rPr>
-          <m:t>tanh⁡</m:t>
-        </m:r>
-        <m:d>
-          <m:dPr>
+        <m:sSub>
+          <m:sSubPr>
             <m:ctrlPr>
               <w:rPr>
                 <w:rFonts w:ascii="Cambria Math" w:hAnsi="Cambria Math"/>
+                <w:i/>
               </w:rPr>
             </m:ctrlPr>
-          </m:dPr>
+          </m:sSubPr>
           <m:e>
             <m:r>
               <w:rPr>
                 <w:rFonts w:ascii="Cambria Math" w:hAnsi="Cambria Math"/>
               </w:rPr>
-              <m:t>z</m:t>
+              <m:t>h</m:t>
             </m:r>
           </m:e>
-        </m:d>
+          <m:sub>
+            <m:r>
+              <w:rPr>
+                <w:rFonts w:ascii="Cambria Math" w:hAnsi="Cambria Math"/>
+              </w:rPr>
+              <m:t>t</m:t>
+            </m:r>
+          </m:sub>
+        </m:sSub>
       </m:oMath>
       <w:r>
-        <w:t xml:space="preserve"> which are expressed:</w:t>
+        <w:t xml:space="preserve"> </w:t>
+      </w:r>
+      <w:r>
+        <w:t>the hidden state which is also the output of the cell. The calculation process is illustrated in Figure 1</w:t>
+      </w:r>
+      <w:r>
+        <w:t xml:space="preserve">. Throw out the training process the weighted matrices are modified accordingly in order to decode the important information from the previous values of the timeseries. </w:t>
+      </w:r>
+      <w:r>
+        <w:t>Tuning LSTM models is not that easy, there are a lot of hyperparameters that must be tuned in order to achieve the optimal performance</w:t>
+      </w:r>
+      <w:r>
+        <w:t xml:space="preserve"> </w:t>
+      </w:r>
+      <w:r>
+        <w:fldChar w:fldCharType="begin"/>
+      </w:r>
+      <w:r>
+        <w:instrText xml:space="preserve"> ADDIN ZOTERO_ITEM CSL_CITATION {"citationID":"FJq1SZtC","properties":{"formattedCitation":"(Abbasimehr et al., 2020)","plainCitation":"(Abbasimehr et al., 2020)","noteIndex":0},"citationItems":[{"id":28,"uris":["http://zotero.org/users/11634858/items/ULCNIR99"],"itemData":{"id":28,"type":"article-journal","container-title":"Computers &amp; Industrial Engineering","DOI":"10.1016/j.cie.2020.106435","ISSN":"03608352","journalAbbreviation":"Computers &amp; Industrial Engineering","language":"en","page":"106435","source":"DOI.org (Crossref)","title":"An optimized model using LSTM network for demand forecasting","volume":"143","author":[{"family":"Abbasimehr","given":"Hossein"},{"family":"Shabani","given":"Mostafa"},{"family":"Yousefi","given":"Mohsen"}],"issued":{"date-parts":[["2020",5]]}}}],"schema":"https://github.com/citation-style-language/schema/raw/master/csl-citation.json"} </w:instrText>
+      </w:r>
+      <w:r>
+        <w:fldChar w:fldCharType="separate"/>
+      </w:r>
+      <w:r>
+        <w:t>(Abbasimehr et al., 2020)</w:t>
+      </w:r>
+      <w:r>
+        <w:fldChar w:fldCharType="end"/>
+      </w:r>
+      <w:r>
+        <w:t xml:space="preserve">. </w:t>
+      </w:r>
+      <w:r>
+        <w:t xml:space="preserve">For this study the only parameters that were tuned by trial and error was the lag (the number of previous data that it was feed to the LSTM, the number of units in the hidden layer and the number of epochs).  </w:t>
       </w:r>
     </w:p>
     <w:p>
@@ -6190,320 +6990,22 @@
         <w:pStyle w:val="BodyText"/>
         <w:spacing w:before="228"/>
         <w:ind w:right="280"/>
-        <w:jc w:val="center"/>
-        <w:rPr>
-          <w:i/>
-        </w:rPr>
-      </w:pPr>
-      <m:oMathPara>
-        <m:oMathParaPr>
-          <m:jc m:val="center"/>
-        </m:oMathParaPr>
-        <m:oMath>
-          <m:r>
-            <w:rPr>
-              <w:rFonts w:ascii="Cambria Math" w:hAnsi="Cambria Math"/>
-            </w:rPr>
-            <m:t>σ</m:t>
-          </m:r>
-          <m:d>
-            <m:dPr>
-              <m:ctrlPr>
-                <w:rPr>
-                  <w:rFonts w:ascii="Cambria Math" w:hAnsi="Cambria Math"/>
-                </w:rPr>
-              </m:ctrlPr>
-            </m:dPr>
-            <m:e>
-              <m:r>
-                <w:rPr>
-                  <w:rFonts w:ascii="Cambria Math" w:hAnsi="Cambria Math"/>
-                </w:rPr>
-                <m:t>z</m:t>
-              </m:r>
-            </m:e>
-          </m:d>
-          <m:r>
-            <w:rPr>
-              <w:rFonts w:ascii="Cambria Math" w:hAnsi="Cambria Math"/>
-            </w:rPr>
-            <m:t>=</m:t>
-          </m:r>
-          <m:f>
-            <m:fPr>
-              <m:ctrlPr>
-                <w:rPr>
-                  <w:rFonts w:ascii="Cambria Math" w:hAnsi="Cambria Math"/>
-                </w:rPr>
-              </m:ctrlPr>
-            </m:fPr>
-            <m:num>
-              <m:r>
-                <w:rPr>
-                  <w:rFonts w:ascii="Cambria Math" w:hAnsi="Cambria Math"/>
-                </w:rPr>
-                <m:t>1</m:t>
-              </m:r>
-            </m:num>
-            <m:den>
-              <m:r>
-                <w:rPr>
-                  <w:rFonts w:ascii="Cambria Math" w:hAnsi="Cambria Math"/>
-                </w:rPr>
-                <m:t>1+</m:t>
-              </m:r>
-              <m:sSup>
-                <m:sSupPr>
-                  <m:ctrlPr>
-                    <w:rPr>
-                      <w:rFonts w:ascii="Cambria Math" w:hAnsi="Cambria Math"/>
-                    </w:rPr>
-                  </m:ctrlPr>
-                </m:sSupPr>
-                <m:e>
-                  <m:r>
-                    <w:rPr>
-                      <w:rFonts w:ascii="Cambria Math" w:hAnsi="Cambria Math"/>
-                    </w:rPr>
-                    <m:t>e</m:t>
-                  </m:r>
-                </m:e>
-                <m:sup>
-                  <m:r>
-                    <w:rPr>
-                      <w:rFonts w:ascii="Cambria Math" w:hAnsi="Cambria Math"/>
-                    </w:rPr>
-                    <m:t>-z</m:t>
-                  </m:r>
-                </m:sup>
-              </m:sSup>
-            </m:den>
-          </m:f>
-        </m:oMath>
-      </m:oMathPara>
+      </w:pPr>
     </w:p>
     <w:p>
       <w:pPr>
         <w:pStyle w:val="BodyText"/>
         <w:spacing w:before="228"/>
         <w:ind w:right="280"/>
-        <w:jc w:val="center"/>
-        <w:rPr>
-          <w:i/>
-        </w:rPr>
-      </w:pPr>
-      <m:oMathPara>
-        <m:oMathParaPr>
-          <m:jc m:val="center"/>
-        </m:oMathParaPr>
-        <m:oMath>
-          <m:r>
-            <w:rPr>
-              <w:rFonts w:ascii="Cambria Math" w:hAnsi="Cambria Math"/>
-            </w:rPr>
-            <m:t>tanh</m:t>
-          </m:r>
-          <m:d>
-            <m:dPr>
-              <m:ctrlPr>
-                <w:rPr>
-                  <w:rFonts w:ascii="Cambria Math" w:hAnsi="Cambria Math"/>
-                </w:rPr>
-              </m:ctrlPr>
-            </m:dPr>
-            <m:e>
-              <m:r>
-                <w:rPr>
-                  <w:rFonts w:ascii="Cambria Math" w:hAnsi="Cambria Math"/>
-                </w:rPr>
-                <m:t>z</m:t>
-              </m:r>
-            </m:e>
-          </m:d>
-          <m:r>
-            <w:rPr>
-              <w:rFonts w:ascii="Cambria Math" w:hAnsi="Cambria Math"/>
-            </w:rPr>
-            <m:t>=</m:t>
-          </m:r>
-          <m:f>
-            <m:fPr>
-              <m:ctrlPr>
-                <w:rPr>
-                  <w:rFonts w:ascii="Cambria Math" w:hAnsi="Cambria Math"/>
-                </w:rPr>
-              </m:ctrlPr>
-            </m:fPr>
-            <m:num>
-              <m:sSup>
-                <m:sSupPr>
-                  <m:ctrlPr>
-                    <w:rPr>
-                      <w:rFonts w:ascii="Cambria Math" w:hAnsi="Cambria Math"/>
-                    </w:rPr>
-                  </m:ctrlPr>
-                </m:sSupPr>
-                <m:e>
-                  <m:r>
-                    <w:rPr>
-                      <w:rFonts w:ascii="Cambria Math" w:hAnsi="Cambria Math"/>
-                    </w:rPr>
-                    <m:t>e</m:t>
-                  </m:r>
-                </m:e>
-                <m:sup>
-                  <m:r>
-                    <w:rPr>
-                      <w:rFonts w:ascii="Cambria Math" w:hAnsi="Cambria Math"/>
-                    </w:rPr>
-                    <m:t>z</m:t>
-                  </m:r>
-                </m:sup>
-              </m:sSup>
-              <m:r>
-                <w:rPr>
-                  <w:rFonts w:ascii="Cambria Math" w:hAnsi="Cambria Math"/>
-                </w:rPr>
-                <m:t>-</m:t>
-              </m:r>
-              <m:sSup>
-                <m:sSupPr>
-                  <m:ctrlPr>
-                    <w:rPr>
-                      <w:rFonts w:ascii="Cambria Math" w:hAnsi="Cambria Math"/>
-                    </w:rPr>
-                  </m:ctrlPr>
-                </m:sSupPr>
-                <m:e>
-                  <m:r>
-                    <w:rPr>
-                      <w:rFonts w:ascii="Cambria Math" w:hAnsi="Cambria Math"/>
-                    </w:rPr>
-                    <m:t>e</m:t>
-                  </m:r>
-                </m:e>
-                <m:sup>
-                  <m:r>
-                    <w:rPr>
-                      <w:rFonts w:ascii="Cambria Math" w:hAnsi="Cambria Math"/>
-                    </w:rPr>
-                    <m:t>-z</m:t>
-                  </m:r>
-                </m:sup>
-              </m:sSup>
-            </m:num>
-            <m:den>
-              <m:sSup>
-                <m:sSupPr>
-                  <m:ctrlPr>
-                    <w:rPr>
-                      <w:rFonts w:ascii="Cambria Math" w:hAnsi="Cambria Math"/>
-                    </w:rPr>
-                  </m:ctrlPr>
-                </m:sSupPr>
-                <m:e>
-                  <m:r>
-                    <w:rPr>
-                      <w:rFonts w:ascii="Cambria Math" w:hAnsi="Cambria Math"/>
-                    </w:rPr>
-                    <m:t>e</m:t>
-                  </m:r>
-                </m:e>
-                <m:sup>
-                  <m:r>
-                    <w:rPr>
-                      <w:rFonts w:ascii="Cambria Math" w:hAnsi="Cambria Math"/>
-                    </w:rPr>
-                    <m:t>z</m:t>
-                  </m:r>
-                </m:sup>
-              </m:sSup>
-              <m:r>
-                <w:rPr>
-                  <w:rFonts w:ascii="Cambria Math" w:hAnsi="Cambria Math"/>
-                </w:rPr>
-                <m:t>+</m:t>
-              </m:r>
-              <m:sSup>
-                <m:sSupPr>
-                  <m:ctrlPr>
-                    <w:rPr>
-                      <w:rFonts w:ascii="Cambria Math" w:hAnsi="Cambria Math"/>
-                    </w:rPr>
-                  </m:ctrlPr>
-                </m:sSupPr>
-                <m:e>
-                  <m:r>
-                    <w:rPr>
-                      <w:rFonts w:ascii="Cambria Math" w:hAnsi="Cambria Math"/>
-                    </w:rPr>
-                    <m:t>e</m:t>
-                  </m:r>
-                </m:e>
-                <m:sup>
-                  <m:r>
-                    <w:rPr>
-                      <w:rFonts w:ascii="Cambria Math" w:hAnsi="Cambria Math"/>
-                    </w:rPr>
-                    <m:t>-z</m:t>
-                  </m:r>
-                </m:sup>
-              </m:sSup>
-            </m:den>
-          </m:f>
-        </m:oMath>
-      </m:oMathPara>
-    </w:p>
-    <w:p>
-      <w:pPr>
-        <w:pStyle w:val="BodyText"/>
-        <w:spacing w:before="228"/>
-        <w:ind w:right="280"/>
-      </w:pPr>
-    </w:p>
-    <w:p>
-      <w:pPr>
-        <w:pStyle w:val="BodyText"/>
-        <w:spacing w:before="228"/>
-        <w:ind w:left="720" w:right="280"/>
-      </w:pPr>
-      <w:r>
-        <w:t>Tuning LSTM models is not that easy, there are a lot of hyperparameters that must be tuned in order to achieve the optimal performance</w:t>
-      </w:r>
-      <w:r>
-        <w:fldChar w:fldCharType="begin"/>
-      </w:r>
-      <w:r>
-        <w:instrText xml:space="preserve"> ADDIN ZOTERO_ITEM CSL_CITATION {"citationID":"FJq1SZtC","properties":{"formattedCitation":"(Abbasimehr et al., 2020)","plainCitation":"(Abbasimehr et al., 2020)","noteIndex":0},"citationItems":[{"id":16,"uris":["http://zotero.org/users/11634858/items/ULCNIR99"],"itemData":{"id":16,"type":"article-journal","container-title":"Computers &amp; Industrial Engineering","DOI":"10.1016/j.cie.2020.106435","ISSN":"03608352","journalAbbreviation":"Computers &amp; Industrial Engineering","language":"en","page":"106435","source":"DOI.org (Crossref)","title":"An optimized model using LSTM network for demand forecasting","volume":"143","author":[{"family":"Abbasimehr","given":"Hossein"},{"family":"Shabani","given":"Mostafa"},{"family":"Yousefi","given":"Mohsen"}],"issued":{"date-parts":[["2020",5]]}}}],"schema":"https://github.com/citation-style-language/schema/raw/master/csl-citation.json"} </w:instrText>
-      </w:r>
-      <w:r>
-        <w:fldChar w:fldCharType="separate"/>
-      </w:r>
-      <w:r>
-        <w:t>(Abbasimehr et al., 2020)</w:t>
-      </w:r>
-      <w:r>
-        <w:fldChar w:fldCharType="end"/>
-      </w:r>
-      <w:r>
-        <w:t xml:space="preserve">. For this study the only parameters that were tuned by trial and error was the lag (the number of previous data that it was feed to the LSTM, the number of units in the hidden layer and the number of epochs).  </w:t>
-      </w:r>
-    </w:p>
-    <w:p>
-      <w:pPr>
-        <w:pStyle w:val="BodyText"/>
-        <w:spacing w:before="228"/>
-        <w:ind w:right="280"/>
-      </w:pPr>
-    </w:p>
-    <w:p>
-      <w:pPr>
-        <w:pStyle w:val="BodyText"/>
-        <w:spacing w:before="228"/>
-        <w:ind w:right="280"/>
-      </w:pPr>
-      <w:r>
-        <w:t>D. Collaborative Filtering</w:t>
+        <w:rPr>
+          <w:lang w:val="el-GR"/>
+        </w:rPr>
+      </w:pPr>
+      <w:r>
+        <w:t xml:space="preserve">D. </w:t>
+      </w:r>
+      <w:r>
+        <w:t>k-Nearest Neighbors</w:t>
       </w:r>
     </w:p>
     <w:p>
@@ -6734,11 +7236,7 @@
         </m:sSub>
       </m:oMath>
       <w:r>
-        <w:t xml:space="preserve"> the value of consumption. It is </w:t>
-      </w:r>
-      <w:r>
-        <w:lastRenderedPageBreak/>
-        <w:t xml:space="preserve">obvious that for the customers that we do not know the last value </w:t>
+        <w:t xml:space="preserve"> the value of consumption. It is obvious that for the customers that we do not know the last value </w:t>
       </w:r>
       <m:oMath>
         <m:sSub>
@@ -6798,21 +7296,13 @@
         <w:ind w:left="720" w:right="280"/>
       </w:pPr>
       <w:r>
-        <w:t xml:space="preserve">k-Nearest Neighbors is the simpler supervised machine learning algorithm with only one hyper-perimeter k being the number of closest points that we taking information. </w:t>
-      </w:r>
-      <w:proofErr w:type="spellStart"/>
-      <w:r>
-        <w:t>kNN</w:t>
-      </w:r>
-      <w:proofErr w:type="spellEnd"/>
-      <w:r>
-        <w:t xml:space="preserve"> is primarily used as a clustering algorithm but it can be used as a forecasting one </w:t>
+        <w:t xml:space="preserve">k-Nearest Neighbors is the simpler supervised machine learning algorithm with only one hyper-perimeter k being the number of closest points that we taking information. kNN is primarily used as a clustering algorithm but it can be used as a forecasting one </w:t>
       </w:r>
       <w:r>
         <w:fldChar w:fldCharType="begin"/>
       </w:r>
       <w:r>
-        <w:instrText xml:space="preserve"> ADDIN ZOTERO_ITEM CSL_CITATION {"citationID":"1tgSQD0o","properties":{"formattedCitation":"(Altman, 1992)","plainCitation":"(Altman, 1992)","noteIndex":0},"citationItems":[{"id":19,"uris":["http://zotero.org/users/11634858/items/6MYKV8EQ"],"itemData":{"id":19,"type":"article-journal","abstract":"Abstract Nonparametric regression is a set of techniques for estimating a regression curve without making strong assumptions about the shape of the true regression function. These techniques are therefore useful for building and checking parametric models, as well as for data description. Kernel and nearest-neighbor regression estimators are local versions of univariate location estimators, and so they can readily be introduced to beginning students and consulting clients who are familiar with such summaries as the sample mean and median.","container-title":"The American Statistician","DOI":"10.1080/00031305.1992.10475879","ISSN":"0003-1305, 1537-2731","issue":"3","journalAbbreviation":"The American Statistician","language":"en","page":"175-185","source":"Semantic Scholar","title":"An Introduction to Kernel and Nearest-Neighbor Nonparametric Regression","volume":"46","author":[{"family":"Altman","given":"N. S."}],"issued":{"date-parts":[["1992",8]]}}}],"schema":"https://github.com/citation-style-language/schema/raw/master/csl-citation.json"} </w:instrText>
+        <w:instrText xml:space="preserve"> ADDIN ZOTERO_ITEM CSL_CITATION {"citationID":"1tgSQD0o","properties":{"formattedCitation":"(Altman, 1992)","plainCitation":"(Altman, 1992)","noteIndex":0},"citationItems":[{"id":26,"uris":["http://zotero.org/users/11634858/items/6MYKV8EQ"],"itemData":{"id":26,"type":"article-journal","abstract":"Abstract Nonparametric regression is a set of techniques for estimating a regression curve without making strong assumptions about the shape of the true regression function. These techniques are therefore useful for building and checking parametric models, as well as for data description. Kernel and nearest-neighbor regression estimators are local versions of univariate location estimators, and so they can readily be introduced to beginning students and consulting clients who are familiar with such summaries as the sample mean and median.","container-title":"The American Statistician","DOI":"10.1080/00031305.1992.10475879","ISSN":"0003-1305, 1537-2731","issue":"3","journalAbbreviation":"The American Statistician","language":"en","page":"175-185","source":"Semantic Scholar","title":"An Introduction to Kernel and Nearest-Neighbor Nonparametric Regression","volume":"46","author":[{"family":"Altman","given":"N. S."}],"issued":{"date-parts":[["1992",8]]}}}],"schema":"https://github.com/citation-style-language/schema/raw/master/csl-citation.json"} </w:instrText>
       </w:r>
       <w:r>
         <w:fldChar w:fldCharType="separate"/>
@@ -7290,11 +7780,7 @@
         </m:sSub>
       </m:oMath>
       <w:r>
-        <w:t xml:space="preserve"> is the distance from the </w:t>
-      </w:r>
-      <w:proofErr w:type="spellStart"/>
-      <w:r>
-        <w:t>i</w:t>
+        <w:t xml:space="preserve"> is the distance from the i</w:t>
       </w:r>
       <w:r>
         <w:rPr>
@@ -7302,7 +7788,6 @@
         </w:rPr>
         <w:t>th</w:t>
       </w:r>
-      <w:proofErr w:type="spellEnd"/>
       <w:r>
         <w:t xml:space="preserve"> neighbor and k the number of nearest neighbors. </w:t>
       </w:r>
@@ -7340,7 +7825,7 @@
         <w:fldChar w:fldCharType="begin"/>
       </w:r>
       <w:r>
-        <w:instrText xml:space="preserve"> ADDIN ZOTERO_ITEM CSL_CITATION {"citationID":"uzOuZdpW","properties":{"formattedCitation":"(Yan and Tang, 2019)","plainCitation":"(Yan and Tang, 2019)","noteIndex":0},"citationItems":[{"id":23,"uris":["http://zotero.org/users/11634858/items/YDP4NVD7"],"itemData":{"id":23,"type":"article-journal","abstract":"The recommender systems play an important role in our lives, since it can quickly help users find what they are interested in. Collaborative filtering has become one of the most widely used algorithms in recommender systems due to its simplicity and efficiency. However, when the user’s rating data is sparse, the accuracy of the collaborative filtering algorithm for predictive rating is badly reduced. In addition, the similarity calculation method is another important factor that affects the accuracy of the collaborative filtering algorithm recommendation. Faced with these problems, we propose a new collaborative filtering algorithm which based on Gaussian mixture model and improved Jaccard similarity. The proposed model uses Gaussian mixture model to cluster users and items respectively and extracts new features to build a new interaction matrix, which effectively solves the impact of rating data sparsity on collaborative filtering algorithms. Meanwhile, a new similarity calculation method is proposed, which is combined by triangle similarity and Jaccard similarity. Compare our proposed model with four models based on collaborative filtering algorithms on three public datasets. The experimental results show that the proposed model not only mitigates the sparseness of the data, but also improves the accuracy of the rating prediction.","container-title":"IEEE Access","DOI":"10.1109/ACCESS.2019.2936630","journalAbbreviation":"IEEE Access","page":"1-1","source":"ResearchGate","title":"Collaborative Filtering Based on Gaussian Mixture Model and Improved Jaccard Similarity","volume":"PP","author":[{"family":"Yan","given":"Hangyu"},{"family":"Tang","given":"Yan"}],"issued":{"date-parts":[["2019",8,21]]}}}],"schema":"https://github.com/citation-style-language/schema/raw/master/csl-citation.json"} </w:instrText>
+        <w:instrText xml:space="preserve"> ADDIN ZOTERO_ITEM CSL_CITATION {"citationID":"uzOuZdpW","properties":{"formattedCitation":"(Yan and Tang, 2019)","plainCitation":"(Yan and Tang, 2019)","noteIndex":0},"citationItems":[{"id":24,"uris":["http://zotero.org/users/11634858/items/YDP4NVD7"],"itemData":{"id":24,"type":"article-journal","abstract":"The recommender systems play an important role in our lives, since it can quickly help users find what they are interested in. Collaborative filtering has become one of the most widely used algorithms in recommender systems due to its simplicity and efficiency. However, when the user’s rating data is sparse, the accuracy of the collaborative filtering algorithm for predictive rating is badly reduced. In addition, the similarity calculation method is another important factor that affects the accuracy of the collaborative filtering algorithm recommendation. Faced with these problems, we propose a new collaborative filtering algorithm which based on Gaussian mixture model and improved Jaccard similarity. The proposed model uses Gaussian mixture model to cluster users and items respectively and extracts new features to build a new interaction matrix, which effectively solves the impact of rating data sparsity on collaborative filtering algorithms. Meanwhile, a new similarity calculation method is proposed, which is combined by triangle similarity and Jaccard similarity. Compare our proposed model with four models based on collaborative filtering algorithms on three public datasets. The experimental results show that the proposed model not only mitigates the sparseness of the data, but also improves the accuracy of the rating prediction.","container-title":"IEEE Access","DOI":"10.1109/ACCESS.2019.2936630","journalAbbreviation":"IEEE Access","page":"1-1","source":"ResearchGate","title":"Collaborative Filtering Based on Gaussian Mixture Model and Improved Jaccard Similarity","volume":"PP","author":[{"family":"Yan","given":"Hangyu"},{"family":"Tang","given":"Yan"}],"issued":{"date-parts":[["2019",8,21]]}}}],"schema":"https://github.com/citation-style-language/schema/raw/master/csl-citation.json"} </w:instrText>
       </w:r>
       <w:r>
         <w:fldChar w:fldCharType="separate"/>
@@ -8057,7 +8542,6 @@
         </w:rPr>
       </w:pPr>
       <w:r>
-        <w:lastRenderedPageBreak/>
         <w:t>After the definition of the total number of groups based on the customers that we already measured. The probability of each customer that we have to forecast to be addressed in each group is calculated: (</w:t>
       </w:r>
       <w:r>
@@ -8711,15 +9195,7 @@
         <w:t>th</w:t>
       </w:r>
       <w:r>
-        <w:t xml:space="preserve"> dimension (the clustering was made from the 3 other that were </w:t>
-      </w:r>
-      <w:proofErr w:type="spellStart"/>
-      <w:r>
-        <w:t>knowned</w:t>
-      </w:r>
-      <w:proofErr w:type="spellEnd"/>
-      <w:r>
-        <w:t>). After calculating the probability of each customer to all the groups the forecasting is calculated.</w:t>
+        <w:t xml:space="preserve"> dimension (the clustering was made from the 3 other that were knowned). After calculating the probability of each customer to all the groups the forecasting is calculated.</w:t>
       </w:r>
     </w:p>
     <w:p>
@@ -8898,7 +9374,7 @@
         <w:fldChar w:fldCharType="begin"/>
       </w:r>
       <w:r>
-        <w:instrText xml:space="preserve"> ADDIN ZOTERO_ITEM CSL_CITATION {"citationID":"dhd1AhTw","properties":{"formattedCitation":"(Yan and Tang, 2019)","plainCitation":"(Yan and Tang, 2019)","noteIndex":0},"citationItems":[{"id":23,"uris":["http://zotero.org/users/11634858/items/YDP4NVD7"],"itemData":{"id":23,"type":"article-journal","abstract":"The recommender systems play an important role in our lives, since it can quickly help users find what they are interested in. Collaborative filtering has become one of the most widely used algorithms in recommender systems due to its simplicity and efficiency. However, when the user’s rating data is sparse, the accuracy of the collaborative filtering algorithm for predictive rating is badly reduced. In addition, the similarity calculation method is another important factor that affects the accuracy of the collaborative filtering algorithm recommendation. Faced with these problems, we propose a new collaborative filtering algorithm which based on Gaussian mixture model and improved Jaccard similarity. The proposed model uses Gaussian mixture model to cluster users and items respectively and extracts new features to build a new interaction matrix, which effectively solves the impact of rating data sparsity on collaborative filtering algorithms. Meanwhile, a new similarity calculation method is proposed, which is combined by triangle similarity and Jaccard similarity. Compare our proposed model with four models based on collaborative filtering algorithms on three public datasets. The experimental results show that the proposed model not only mitigates the sparseness of the data, but also improves the accuracy of the rating prediction.","container-title":"IEEE Access","DOI":"10.1109/ACCESS.2019.2936630","journalAbbreviation":"IEEE Access","page":"1-1","source":"ResearchGate","title":"Collaborative Filtering Based on Gaussian Mixture Model and Improved Jaccard Similarity","volume":"PP","author":[{"family":"Yan","given":"Hangyu"},{"family":"Tang","given":"Yan"}],"issued":{"date-parts":[["2019",8,21]]}}}],"schema":"https://github.com/citation-style-language/schema/raw/master/csl-citation.json"} </w:instrText>
+        <w:instrText xml:space="preserve"> ADDIN ZOTERO_ITEM CSL_CITATION {"citationID":"dhd1AhTw","properties":{"formattedCitation":"(Yan and Tang, 2019)","plainCitation":"(Yan and Tang, 2019)","noteIndex":0},"citationItems":[{"id":24,"uris":["http://zotero.org/users/11634858/items/YDP4NVD7"],"itemData":{"id":24,"type":"article-journal","abstract":"The recommender systems play an important role in our lives, since it can quickly help users find what they are interested in. Collaborative filtering has become one of the most widely used algorithms in recommender systems due to its simplicity and efficiency. However, when the user’s rating data is sparse, the accuracy of the collaborative filtering algorithm for predictive rating is badly reduced. In addition, the similarity calculation method is another important factor that affects the accuracy of the collaborative filtering algorithm recommendation. Faced with these problems, we propose a new collaborative filtering algorithm which based on Gaussian mixture model and improved Jaccard similarity. The proposed model uses Gaussian mixture model to cluster users and items respectively and extracts new features to build a new interaction matrix, which effectively solves the impact of rating data sparsity on collaborative filtering algorithms. Meanwhile, a new similarity calculation method is proposed, which is combined by triangle similarity and Jaccard similarity. Compare our proposed model with four models based on collaborative filtering algorithms on three public datasets. The experimental results show that the proposed model not only mitigates the sparseness of the data, but also improves the accuracy of the rating prediction.","container-title":"IEEE Access","DOI":"10.1109/ACCESS.2019.2936630","journalAbbreviation":"IEEE Access","page":"1-1","source":"ResearchGate","title":"Collaborative Filtering Based on Gaussian Mixture Model and Improved Jaccard Similarity","volume":"PP","author":[{"family":"Yan","given":"Hangyu"},{"family":"Tang","given":"Yan"}],"issued":{"date-parts":[["2019",8,21]]}}}],"schema":"https://github.com/citation-style-language/schema/raw/master/csl-citation.json"} </w:instrText>
       </w:r>
       <w:r>
         <w:fldChar w:fldCharType="separate"/>
@@ -8916,19 +9392,9 @@
         <w:spacing w:before="228"/>
         <w:ind w:right="280"/>
       </w:pPr>
-      <w:proofErr w:type="spellStart"/>
-      <w:r>
-        <w:t>Performace</w:t>
-      </w:r>
-      <w:proofErr w:type="spellEnd"/>
-      <w:r>
-        <w:t xml:space="preserve"> Measurement </w:t>
-      </w:r>
-      <w:proofErr w:type="spellStart"/>
-      <w:r>
-        <w:t>crireria</w:t>
-      </w:r>
-      <w:proofErr w:type="spellEnd"/>
+      <w:r>
+        <w:t>Performace Measurement crireria</w:t>
+      </w:r>
     </w:p>
     <w:p>
       <w:pPr>
@@ -9625,7 +10091,7 @@
         <w:rPr>
           <w:color w:val="D9D9D9" w:themeColor="background1" w:themeShade="D9"/>
         </w:rPr>
-        <w:instrText xml:space="preserve"> ADDIN ZOTERO_ITEM CSL_CITATION {"citationID":"KbUWSyKS","properties":{"formattedCitation":"(Zhang and Qi, 2005)","plainCitation":"(Zhang and Qi, 2005)","noteIndex":0},"citationItems":[{"id":4,"uris":["http://zotero.org/users/local/MpxQIbNu/items/4SAGWCVZ","http://zotero.org/users/11634858/items/4SAGWCVZ"],"itemData":{"id":4,"type":"article-journal","container-title":"European Journal of Operational Research","DOI":"10.1016/j.ejor.2003.08.037","ISSN":"03772217","issue":"2","journalAbbreviation":"European Journal of Operational Research","language":"en","page":"501-514","source":"DOI.org (Crossref)","title":"Neural network forecasting for seasonal and trend time series","volume":"160","author":[{"family":"Zhang","given":"G.Peter"},{"family":"Qi","given":"Min"}],"issued":{"date-parts":[["2005",1]]}}}],"schema":"https://github.com/citation-style-language/schema/raw/master/csl-citation.json"} </w:instrText>
+        <w:instrText xml:space="preserve"> ADDIN ZOTERO_ITEM CSL_CITATION {"citationID":"KbUWSyKS","properties":{"formattedCitation":"(Zhang and Qi, 2005)","plainCitation":"(Zhang and Qi, 2005)","noteIndex":0},"citationItems":[{"id":12,"uris":["http://zotero.org/users/local/MpxQIbNu/items/4SAGWCVZ","http://zotero.org/users/11634858/items/4SAGWCVZ"],"itemData":{"id":12,"type":"article-journal","container-title":"European Journal of Operational Research","DOI":"10.1016/j.ejor.2003.08.037","ISSN":"03772217","issue":"2","journalAbbreviation":"European Journal of Operational Research","language":"en","page":"501-514","source":"DOI.org (Crossref)","title":"Neural network forecasting for seasonal and trend time series","volume":"160","author":[{"family":"Zhang","given":"G.Peter"},{"family":"Qi","given":"Min"}],"issued":{"date-parts":[["2005",1]]}}}],"schema":"https://github.com/citation-style-language/schema/raw/master/csl-citation.json"} </w:instrText>
       </w:r>
       <w:r>
         <w:rPr>
@@ -9715,6 +10181,7 @@
         <w:ind w:right="280"/>
       </w:pPr>
       <w:r>
+        <w:lastRenderedPageBreak/>
         <w:t>Dataset</w:t>
       </w:r>
     </w:p>
@@ -9746,7 +10213,6 @@
         <w:ind w:right="280"/>
       </w:pPr>
       <w:r>
-        <w:lastRenderedPageBreak/>
         <w:t xml:space="preserve">In order to be able to evaluate the performance of each model and also to simulate the measured and unmeasured behavior of the dataset, the timeseries are split in two subsets, the measured </w:t>
       </w:r>
       <w:r>
@@ -10497,7 +10963,11 @@
         <w:t xml:space="preserve"> </w:t>
       </w:r>
       <w:r>
-        <w:t xml:space="preserve">from the existence of customers with very high variance </w:t>
+        <w:t xml:space="preserve">from the existence of </w:t>
+      </w:r>
+      <w:r>
+        <w:lastRenderedPageBreak/>
+        <w:t xml:space="preserve">customers with very high variance </w:t>
       </w:r>
       <w:r>
         <w:t>and unexpected consumption because of a leak</w:t>
@@ -10552,7 +11022,6 @@
         <w:ind w:right="280"/>
       </w:pPr>
       <w:r>
-        <w:lastRenderedPageBreak/>
         <w:t xml:space="preserve">Because of the large data that were available </w:t>
       </w:r>
       <w:r>
@@ -11659,19 +12128,11 @@
         </w:rPr>
         <w:t xml:space="preserve"> </w:t>
       </w:r>
-      <w:proofErr w:type="spellStart"/>
-      <w:r>
-        <w:rPr>
-          <w:color w:val="808080" w:themeColor="background1" w:themeShade="80"/>
-        </w:rPr>
-        <w:t>gif</w:t>
-      </w:r>
-      <w:proofErr w:type="spellEnd"/>
-      <w:r>
-        <w:rPr>
-          <w:color w:val="808080" w:themeColor="background1" w:themeShade="80"/>
-        </w:rPr>
-        <w:t>,</w:t>
+      <w:r>
+        <w:rPr>
+          <w:color w:val="808080" w:themeColor="background1" w:themeShade="80"/>
+        </w:rPr>
+        <w:t>gif,</w:t>
       </w:r>
       <w:r>
         <w:rPr>
@@ -11693,14 +12154,12 @@
         </w:rPr>
         <w:t xml:space="preserve"> </w:t>
       </w:r>
-      <w:proofErr w:type="spellStart"/>
       <w:r>
         <w:rPr>
           <w:color w:val="808080" w:themeColor="background1" w:themeShade="80"/>
         </w:rPr>
         <w:t>tif</w:t>
       </w:r>
-      <w:proofErr w:type="spellEnd"/>
       <w:r>
         <w:rPr>
           <w:color w:val="808080" w:themeColor="background1" w:themeShade="80"/>
@@ -11873,6 +12332,7 @@
         <w:rPr>
           <w:color w:val="808080" w:themeColor="background1" w:themeShade="80"/>
         </w:rPr>
+        <w:lastRenderedPageBreak/>
         <w:t>accordance with their appearance in the text and place any table notes below the table body. Be</w:t>
       </w:r>
       <w:r>
@@ -12017,7 +12477,6 @@
         <w:rPr>
           <w:color w:val="808080" w:themeColor="background1" w:themeShade="80"/>
         </w:rPr>
-        <w:lastRenderedPageBreak/>
         <w:t>Please</w:t>
       </w:r>
       <w:r>
@@ -12208,39 +12667,7 @@
           <w:color w:val="808080" w:themeColor="background1" w:themeShade="80"/>
           <w:sz w:val="24"/>
         </w:rPr>
-        <w:t xml:space="preserve">Casey, T.G., </w:t>
-      </w:r>
-      <w:proofErr w:type="spellStart"/>
-      <w:r>
-        <w:rPr>
-          <w:color w:val="808080" w:themeColor="background1" w:themeShade="80"/>
-          <w:sz w:val="24"/>
-        </w:rPr>
-        <w:t>Ekama</w:t>
-      </w:r>
-      <w:proofErr w:type="spellEnd"/>
-      <w:r>
-        <w:rPr>
-          <w:color w:val="808080" w:themeColor="background1" w:themeShade="80"/>
-          <w:sz w:val="24"/>
-        </w:rPr>
-        <w:t xml:space="preserve">, G.A., Wentzel, M.C. and Marais, </w:t>
-      </w:r>
-      <w:proofErr w:type="spellStart"/>
-      <w:r>
-        <w:rPr>
-          <w:color w:val="808080" w:themeColor="background1" w:themeShade="80"/>
-          <w:sz w:val="24"/>
-        </w:rPr>
-        <w:t>G.v.R</w:t>
-      </w:r>
-      <w:proofErr w:type="spellEnd"/>
-      <w:r>
-        <w:rPr>
-          <w:color w:val="808080" w:themeColor="background1" w:themeShade="80"/>
-          <w:sz w:val="24"/>
-        </w:rPr>
-        <w:t>. 1993 An hypothesis for the</w:t>
+        <w:t>Casey, T.G., Ekama, G.A., Wentzel, M.C. and Marais, G.v.R. 1993 An hypothesis for the</w:t>
       </w:r>
       <w:r>
         <w:rPr>
@@ -12629,19 +13056,11 @@
           <w:color w:val="808080" w:themeColor="background1" w:themeShade="80"/>
         </w:rPr>
       </w:pPr>
-      <w:proofErr w:type="spellStart"/>
-      <w:r>
-        <w:rPr>
-          <w:color w:val="808080" w:themeColor="background1" w:themeShade="80"/>
-        </w:rPr>
-        <w:t>Dold</w:t>
-      </w:r>
-      <w:proofErr w:type="spellEnd"/>
-      <w:r>
-        <w:rPr>
-          <w:color w:val="808080" w:themeColor="background1" w:themeShade="80"/>
-        </w:rPr>
-        <w:t>,</w:t>
+      <w:r>
+        <w:rPr>
+          <w:color w:val="808080" w:themeColor="background1" w:themeShade="80"/>
+        </w:rPr>
+        <w:t>Dold,</w:t>
       </w:r>
       <w:r>
         <w:rPr>
@@ -12663,19 +13082,11 @@
         </w:rPr>
         <w:t xml:space="preserve"> </w:t>
       </w:r>
-      <w:proofErr w:type="spellStart"/>
-      <w:r>
-        <w:rPr>
-          <w:color w:val="808080" w:themeColor="background1" w:themeShade="80"/>
-        </w:rPr>
-        <w:t>Ekama</w:t>
-      </w:r>
-      <w:proofErr w:type="spellEnd"/>
-      <w:r>
-        <w:rPr>
-          <w:color w:val="808080" w:themeColor="background1" w:themeShade="80"/>
-        </w:rPr>
-        <w:t>,</w:t>
+      <w:r>
+        <w:rPr>
+          <w:color w:val="808080" w:themeColor="background1" w:themeShade="80"/>
+        </w:rPr>
+        <w:t>Ekama,</w:t>
       </w:r>
       <w:r>
         <w:rPr>
@@ -12723,19 +13134,11 @@
         </w:rPr>
         <w:t xml:space="preserve"> </w:t>
       </w:r>
-      <w:proofErr w:type="spellStart"/>
-      <w:r>
-        <w:rPr>
-          <w:color w:val="808080" w:themeColor="background1" w:themeShade="80"/>
-        </w:rPr>
-        <w:t>G.v.R</w:t>
-      </w:r>
-      <w:proofErr w:type="spellEnd"/>
-      <w:r>
-        <w:rPr>
-          <w:color w:val="808080" w:themeColor="background1" w:themeShade="80"/>
-        </w:rPr>
-        <w:t>.</w:t>
+      <w:r>
+        <w:rPr>
+          <w:color w:val="808080" w:themeColor="background1" w:themeShade="80"/>
+        </w:rPr>
+        <w:t>G.v.R.</w:t>
       </w:r>
       <w:r>
         <w:rPr>
@@ -12971,23 +13374,13 @@
         </w:rPr>
         <w:t xml:space="preserve"> </w:t>
       </w:r>
-      <w:proofErr w:type="spellStart"/>
       <w:r>
         <w:rPr>
           <w:i/>
           <w:color w:val="808080" w:themeColor="background1" w:themeShade="80"/>
           <w:sz w:val="24"/>
         </w:rPr>
-        <w:t>Characterisation</w:t>
-      </w:r>
-      <w:proofErr w:type="spellEnd"/>
-      <w:r>
-        <w:rPr>
-          <w:i/>
-          <w:color w:val="808080" w:themeColor="background1" w:themeShade="80"/>
-          <w:sz w:val="24"/>
-        </w:rPr>
-        <w:t xml:space="preserve"> of the Associated Microbial Populations</w:t>
+        <w:t>Characterisation of the Associated Microbial Populations</w:t>
       </w:r>
       <w:r>
         <w:rPr>
@@ -13035,37 +13428,12 @@
           <w:sz w:val="24"/>
         </w:rPr>
       </w:pPr>
-      <w:proofErr w:type="spellStart"/>
       <w:r>
         <w:rPr>
           <w:color w:val="808080" w:themeColor="background1" w:themeShade="80"/>
           <w:sz w:val="24"/>
         </w:rPr>
-        <w:t>Henze</w:t>
-      </w:r>
-      <w:proofErr w:type="spellEnd"/>
-      <w:r>
-        <w:rPr>
-          <w:color w:val="808080" w:themeColor="background1" w:themeShade="80"/>
-          <w:sz w:val="24"/>
-        </w:rPr>
-        <w:t xml:space="preserve"> M., </w:t>
-      </w:r>
-      <w:proofErr w:type="spellStart"/>
-      <w:r>
-        <w:rPr>
-          <w:color w:val="808080" w:themeColor="background1" w:themeShade="80"/>
-          <w:sz w:val="24"/>
-        </w:rPr>
-        <w:t>Harremoës</w:t>
-      </w:r>
-      <w:proofErr w:type="spellEnd"/>
-      <w:r>
-        <w:rPr>
-          <w:color w:val="808080" w:themeColor="background1" w:themeShade="80"/>
-          <w:sz w:val="24"/>
-        </w:rPr>
-        <w:t xml:space="preserve"> P., LaCour Jansen J. &amp; Arvin E. 1995 </w:t>
+        <w:t xml:space="preserve">Henze M., Harremoës P., LaCour Jansen J. &amp; Arvin E. 1995 </w:t>
       </w:r>
       <w:r>
         <w:rPr>
@@ -13142,19 +13510,11 @@
           <w:color w:val="808080" w:themeColor="background1" w:themeShade="80"/>
         </w:rPr>
       </w:pPr>
-      <w:proofErr w:type="spellStart"/>
-      <w:r>
-        <w:rPr>
-          <w:color w:val="808080" w:themeColor="background1" w:themeShade="80"/>
-        </w:rPr>
-        <w:t>McInerney</w:t>
-      </w:r>
-      <w:proofErr w:type="spellEnd"/>
-      <w:r>
-        <w:rPr>
-          <w:color w:val="808080" w:themeColor="background1" w:themeShade="80"/>
-        </w:rPr>
-        <w:t xml:space="preserve"> M. J. 1999 Anaerobic metabolism and its regulation. In: </w:t>
+      <w:r>
+        <w:rPr>
+          <w:color w:val="808080" w:themeColor="background1" w:themeShade="80"/>
+        </w:rPr>
+        <w:t xml:space="preserve">McInerney M. J. 1999 Anaerobic metabolism and its regulation. In: </w:t>
       </w:r>
       <w:r>
         <w:rPr>
@@ -13202,19 +13562,11 @@
         </w:rPr>
         <w:t xml:space="preserve"> </w:t>
       </w:r>
-      <w:proofErr w:type="spellStart"/>
-      <w:r>
-        <w:rPr>
-          <w:color w:val="808080" w:themeColor="background1" w:themeShade="80"/>
-        </w:rPr>
-        <w:t>edn</w:t>
-      </w:r>
-      <w:proofErr w:type="spellEnd"/>
-      <w:r>
-        <w:rPr>
-          <w:color w:val="808080" w:themeColor="background1" w:themeShade="80"/>
-        </w:rPr>
-        <w:t>, Wiley-VCH</w:t>
+      <w:r>
+        <w:rPr>
+          <w:color w:val="808080" w:themeColor="background1" w:themeShade="80"/>
+        </w:rPr>
+        <w:t>edn, Wiley-VCH</w:t>
       </w:r>
       <w:r>
         <w:rPr>
@@ -13264,37 +13616,12 @@
           <w:sz w:val="24"/>
         </w:rPr>
       </w:pPr>
-      <w:proofErr w:type="spellStart"/>
       <w:r>
         <w:rPr>
           <w:color w:val="808080" w:themeColor="background1" w:themeShade="80"/>
           <w:sz w:val="24"/>
         </w:rPr>
-        <w:t>Sobsey</w:t>
-      </w:r>
-      <w:proofErr w:type="spellEnd"/>
-      <w:r>
-        <w:rPr>
-          <w:color w:val="808080" w:themeColor="background1" w:themeShade="80"/>
-          <w:sz w:val="24"/>
-        </w:rPr>
-        <w:t xml:space="preserve"> M. D. &amp; </w:t>
-      </w:r>
-      <w:proofErr w:type="spellStart"/>
-      <w:r>
-        <w:rPr>
-          <w:color w:val="808080" w:themeColor="background1" w:themeShade="80"/>
-          <w:sz w:val="24"/>
-        </w:rPr>
-        <w:t>Pfaender</w:t>
-      </w:r>
-      <w:proofErr w:type="spellEnd"/>
-      <w:r>
-        <w:rPr>
-          <w:color w:val="808080" w:themeColor="background1" w:themeShade="80"/>
-          <w:sz w:val="24"/>
-        </w:rPr>
-        <w:t xml:space="preserve"> F. K. 2002 </w:t>
+        <w:t xml:space="preserve">Sobsey M. D. &amp; Pfaender F. K. 2002 </w:t>
       </w:r>
       <w:r>
         <w:rPr>
@@ -13351,21 +13678,12 @@
         </w:rPr>
         <w:t xml:space="preserve"> </w:t>
       </w:r>
-      <w:proofErr w:type="spellStart"/>
       <w:r>
         <w:rPr>
           <w:color w:val="808080" w:themeColor="background1" w:themeShade="80"/>
           <w:sz w:val="24"/>
         </w:rPr>
-        <w:t>Programme</w:t>
-      </w:r>
-      <w:proofErr w:type="spellEnd"/>
-      <w:r>
-        <w:rPr>
-          <w:color w:val="808080" w:themeColor="background1" w:themeShade="80"/>
-          <w:sz w:val="24"/>
-        </w:rPr>
-        <w:t>,</w:t>
+        <w:t>Programme,</w:t>
       </w:r>
       <w:r>
         <w:rPr>
@@ -13404,23 +13722,7 @@
           <w:color w:val="808080" w:themeColor="background1" w:themeShade="80"/>
           <w:sz w:val="24"/>
         </w:rPr>
-        <w:t xml:space="preserve">1998 20th </w:t>
-      </w:r>
-      <w:proofErr w:type="spellStart"/>
-      <w:r>
-        <w:rPr>
-          <w:color w:val="808080" w:themeColor="background1" w:themeShade="80"/>
-          <w:sz w:val="24"/>
-        </w:rPr>
-        <w:t>edn</w:t>
-      </w:r>
-      <w:proofErr w:type="spellEnd"/>
-      <w:r>
-        <w:rPr>
-          <w:color w:val="808080" w:themeColor="background1" w:themeShade="80"/>
-          <w:sz w:val="24"/>
-        </w:rPr>
-        <w:t>, American</w:t>
+        <w:t>1998 20th edn, American</w:t>
       </w:r>
       <w:r>
         <w:rPr>
@@ -13999,6 +14301,27 @@
         <w:rPr>
           <w:sz w:val="24"/>
         </w:rPr>
+        <w:t xml:space="preserve">Hochreiter, S., Schmidhuber, J., 1997. Long Short-Term Memory. Neural Comput. 9, 1735–1780. </w:t>
+      </w:r>
+      <w:r>
+        <w:rPr>
+          <w:sz w:val="24"/>
+        </w:rPr>
+        <w:lastRenderedPageBreak/>
+        <w:t>https://doi.org/10.1162/neco.1997.9.8.1735</w:t>
+      </w:r>
+    </w:p>
+    <w:p>
+      <w:pPr>
+        <w:pStyle w:val="Bibliography"/>
+        <w:rPr>
+          <w:sz w:val="24"/>
+        </w:rPr>
+      </w:pPr>
+      <w:r>
+        <w:rPr>
+          <w:sz w:val="24"/>
+        </w:rPr>
         <w:t>Hyndman, R.J., Athanasopoulos, G., 2018. Forecasting: principles and practice. OTexts.</w:t>
       </w:r>
     </w:p>
@@ -14055,7 +14378,6 @@
         <w:rPr>
           <w:sz w:val="24"/>
         </w:rPr>
-        <w:lastRenderedPageBreak/>
         <w:t>Liu, L.-M., Lin, M.-W., 1991. Forecasting residential consumption of natural gas using monthly and quarterly time series. Int. J. Forecast. 7, 3–16. https://doi.org/10.1016/0169-2070(91)90028-T</w:t>
       </w:r>
     </w:p>
@@ -14165,6 +14487,26 @@
         <w:pStyle w:val="BodyText"/>
         <w:spacing w:before="227"/>
         <w:ind w:left="113"/>
+      </w:pPr>
+    </w:p>
+    <w:p>
+      <w:pPr>
+        <w:pStyle w:val="BodyText"/>
+        <w:spacing w:before="227"/>
+        <w:ind w:left="113"/>
+      </w:pPr>
+    </w:p>
+    <w:p>
+      <w:pPr>
+        <w:pStyle w:val="BodyText"/>
+        <w:spacing w:before="227"/>
+        <w:ind w:left="113"/>
+      </w:pPr>
+    </w:p>
+    <w:p>
+      <w:pPr>
+        <w:pStyle w:val="BodyText"/>
+        <w:spacing w:before="227"/>
       </w:pPr>
     </w:p>
     <w:sectPr>
@@ -14415,11 +14757,9 @@
         </w:rPr>
         <w:t>ï</w:t>
       </w:r>
-      <w:proofErr w:type="spellStart"/>
       <w:r>
         <w:t>ve</w:t>
       </w:r>
-      <w:proofErr w:type="spellEnd"/>
       <w:r>
         <w:rPr>
           <w:lang w:val="el-GR"/>
@@ -14586,11 +14926,9 @@
         </w:rPr>
         <w:t xml:space="preserve">). Εδώ θέλει και μια καλή βιβλιογραφική ανασκόπηση για το ποια μετρικς χρησιμοποιούνται γι' αυτούς τους σκοπούς από άλλους ερευνητές. Επίσης εδώ σε αυτό το κεφάλαιο στην αρχή του μάλιστα πρέπει να μπει και το κομμάτι της προεπεξεργασίας των δεδομένων: ότι πήραμε τα τιμολόγια σε 3μηνα με ακανόνιστο τρόπο, πως τα επιμερίσαμε σε μηνιαία, πως τα αποθηκεύσαμε σε </w:t>
       </w:r>
-      <w:proofErr w:type="spellStart"/>
       <w:r>
         <w:t>sql</w:t>
       </w:r>
-      <w:proofErr w:type="spellEnd"/>
       <w:r>
         <w:rPr>
           <w:lang w:val="el-GR"/>
@@ -15808,7 +16146,6 @@
   <w:style w:type="character" w:default="1" w:styleId="DefaultParagraphFont">
     <w:name w:val="Default Paragraph Font"/>
     <w:uiPriority w:val="1"/>
-    <w:semiHidden/>
     <w:unhideWhenUsed/>
   </w:style>
   <w:style w:type="table" w:default="1" w:styleId="TableNormal">
@@ -16091,6 +16428,22 @@
       <w:sz w:val="20"/>
       <w:szCs w:val="20"/>
     </w:rPr>
+  </w:style>
+  <w:style w:type="table" w:styleId="TableGrid">
+    <w:name w:val="Table Grid"/>
+    <w:basedOn w:val="TableNormal"/>
+    <w:uiPriority w:val="39"/>
+    <w:rsid w:val="00A3172E"/>
+    <w:tblPr>
+      <w:tblBorders>
+        <w:top w:val="single" w:sz="4" w:space="0" w:color="auto"/>
+        <w:left w:val="single" w:sz="4" w:space="0" w:color="auto"/>
+        <w:bottom w:val="single" w:sz="4" w:space="0" w:color="auto"/>
+        <w:right w:val="single" w:sz="4" w:space="0" w:color="auto"/>
+        <w:insideH w:val="single" w:sz="4" w:space="0" w:color="auto"/>
+        <w:insideV w:val="single" w:sz="4" w:space="0" w:color="auto"/>
+      </w:tblBorders>
+    </w:tblPr>
   </w:style>
 </w:styles>
 </file>

--- a/paper_models_PD.docx
+++ b/paper_models_PD.docx
@@ -114,7 +114,45 @@
           <w:color w:val="808080" w:themeColor="background1" w:themeShade="80"/>
           <w:sz w:val="20"/>
         </w:rPr>
-        <w:t>A.</w:t>
+        <w:t xml:space="preserve">C. </w:t>
+      </w:r>
+      <w:proofErr w:type="spellStart"/>
+      <w:r>
+        <w:rPr>
+          <w:color w:val="808080" w:themeColor="background1" w:themeShade="80"/>
+          <w:sz w:val="20"/>
+        </w:rPr>
+        <w:t>Michalopoulos</w:t>
+      </w:r>
+      <w:proofErr w:type="spellEnd"/>
+      <w:r>
+        <w:rPr>
+          <w:color w:val="808080" w:themeColor="background1" w:themeShade="80"/>
+          <w:sz w:val="20"/>
+        </w:rPr>
+        <w:t>*^,</w:t>
+      </w:r>
+      <w:r>
+        <w:rPr>
+          <w:color w:val="808080" w:themeColor="background1" w:themeShade="80"/>
+          <w:spacing w:val="1"/>
+          <w:sz w:val="20"/>
+        </w:rPr>
+        <w:t xml:space="preserve"> </w:t>
+      </w:r>
+      <w:r>
+        <w:rPr>
+          <w:color w:val="808080" w:themeColor="background1" w:themeShade="80"/>
+          <w:sz w:val="20"/>
+        </w:rPr>
+        <w:t>insert name here</w:t>
+      </w:r>
+      <w:r>
+        <w:rPr>
+          <w:color w:val="808080" w:themeColor="background1" w:themeShade="80"/>
+          <w:sz w:val="20"/>
+        </w:rPr>
+        <w:t>*,</w:t>
       </w:r>
       <w:r>
         <w:rPr>
@@ -129,8 +167,219 @@
           <w:color w:val="808080" w:themeColor="background1" w:themeShade="80"/>
           <w:sz w:val="20"/>
         </w:rPr>
-        <w:t>B.</w:t>
-      </w:r>
+        <w:t>and</w:t>
+      </w:r>
+      <w:r>
+        <w:rPr>
+          <w:color w:val="808080" w:themeColor="background1" w:themeShade="80"/>
+          <w:spacing w:val="-1"/>
+          <w:sz w:val="20"/>
+        </w:rPr>
+        <w:t xml:space="preserve"> </w:t>
+      </w:r>
+      <w:r>
+        <w:rPr>
+          <w:color w:val="808080" w:themeColor="background1" w:themeShade="80"/>
+          <w:sz w:val="20"/>
+        </w:rPr>
+        <w:t xml:space="preserve">C. </w:t>
+      </w:r>
+      <w:proofErr w:type="spellStart"/>
+      <w:r>
+        <w:rPr>
+          <w:color w:val="808080" w:themeColor="background1" w:themeShade="80"/>
+          <w:sz w:val="20"/>
+        </w:rPr>
+        <w:t>Makropoulos</w:t>
+      </w:r>
+      <w:proofErr w:type="spellEnd"/>
+      <w:r>
+        <w:rPr>
+          <w:color w:val="808080" w:themeColor="background1" w:themeShade="80"/>
+          <w:sz w:val="20"/>
+        </w:rPr>
+        <w:t>**</w:t>
+      </w:r>
+    </w:p>
+    <w:p>
+      <w:pPr>
+        <w:pStyle w:val="BodyText"/>
+        <w:rPr>
+          <w:color w:val="808080" w:themeColor="background1" w:themeShade="80"/>
+          <w:sz w:val="22"/>
+        </w:rPr>
+      </w:pPr>
+      <w:r>
+        <w:rPr>
+          <w:color w:val="808080" w:themeColor="background1" w:themeShade="80"/>
+          <w:sz w:val="22"/>
+        </w:rPr>
+        <w:tab/>
+      </w:r>
+    </w:p>
+    <w:p>
+      <w:pPr>
+        <w:pStyle w:val="BodyText"/>
+        <w:spacing w:before="1"/>
+        <w:rPr>
+          <w:color w:val="808080" w:themeColor="background1" w:themeShade="80"/>
+          <w:sz w:val="18"/>
+        </w:rPr>
+      </w:pPr>
+    </w:p>
+    <w:p>
+      <w:pPr>
+        <w:ind w:left="965" w:right="962"/>
+        <w:rPr>
+          <w:color w:val="808080" w:themeColor="background1" w:themeShade="80"/>
+          <w:sz w:val="20"/>
+        </w:rPr>
+      </w:pPr>
+      <w:r>
+        <w:rPr>
+          <w:color w:val="808080" w:themeColor="background1" w:themeShade="80"/>
+          <w:sz w:val="20"/>
+        </w:rPr>
+        <w:t>*</w:t>
+      </w:r>
+      <w:r>
+        <w:rPr>
+          <w:color w:val="808080" w:themeColor="background1" w:themeShade="80"/>
+          <w:spacing w:val="5"/>
+          <w:sz w:val="20"/>
+        </w:rPr>
+        <w:t xml:space="preserve"> </w:t>
+      </w:r>
+      <w:r>
+        <w:rPr>
+          <w:color w:val="808080" w:themeColor="background1" w:themeShade="80"/>
+          <w:sz w:val="20"/>
+        </w:rPr>
+        <w:t xml:space="preserve">Urban Water Management and </w:t>
+      </w:r>
+      <w:proofErr w:type="spellStart"/>
+      <w:r>
+        <w:rPr>
+          <w:color w:val="808080" w:themeColor="background1" w:themeShade="80"/>
+          <w:sz w:val="20"/>
+        </w:rPr>
+        <w:t>Hydroinformatics</w:t>
+      </w:r>
+      <w:proofErr w:type="spellEnd"/>
+      <w:r>
+        <w:rPr>
+          <w:color w:val="808080" w:themeColor="background1" w:themeShade="80"/>
+          <w:sz w:val="20"/>
+        </w:rPr>
+        <w:t xml:space="preserve"> Group, Department of Water Resources and Environmental Engineering, School of Civil Engineering, National</w:t>
+      </w:r>
+    </w:p>
+    <w:p>
+      <w:pPr>
+        <w:ind w:left="965" w:right="962"/>
+        <w:rPr>
+          <w:color w:val="808080" w:themeColor="background1" w:themeShade="80"/>
+          <w:sz w:val="20"/>
+        </w:rPr>
+      </w:pPr>
+      <w:r>
+        <w:rPr>
+          <w:color w:val="808080" w:themeColor="background1" w:themeShade="80"/>
+          <w:sz w:val="20"/>
+        </w:rPr>
+        <w:t xml:space="preserve">Technical University of Athens (NTUA), </w:t>
+      </w:r>
+      <w:proofErr w:type="spellStart"/>
+      <w:r>
+        <w:rPr>
+          <w:color w:val="808080" w:themeColor="background1" w:themeShade="80"/>
+          <w:sz w:val="20"/>
+        </w:rPr>
+        <w:t>Iroon</w:t>
+      </w:r>
+      <w:proofErr w:type="spellEnd"/>
+      <w:r>
+        <w:rPr>
+          <w:color w:val="808080" w:themeColor="background1" w:themeShade="80"/>
+          <w:sz w:val="20"/>
+        </w:rPr>
+        <w:t xml:space="preserve"> </w:t>
+      </w:r>
+      <w:proofErr w:type="spellStart"/>
+      <w:r>
+        <w:rPr>
+          <w:color w:val="808080" w:themeColor="background1" w:themeShade="80"/>
+          <w:sz w:val="20"/>
+        </w:rPr>
+        <w:t>Politechniou</w:t>
+      </w:r>
+      <w:proofErr w:type="spellEnd"/>
+      <w:r>
+        <w:rPr>
+          <w:color w:val="808080" w:themeColor="background1" w:themeShade="80"/>
+          <w:sz w:val="20"/>
+        </w:rPr>
+        <w:t xml:space="preserve"> 5, 157 80 </w:t>
+      </w:r>
+      <w:proofErr w:type="spellStart"/>
+      <w:r>
+        <w:rPr>
+          <w:color w:val="808080" w:themeColor="background1" w:themeShade="80"/>
+          <w:sz w:val="20"/>
+        </w:rPr>
+        <w:t>Zografou</w:t>
+      </w:r>
+      <w:proofErr w:type="spellEnd"/>
+      <w:r>
+        <w:rPr>
+          <w:color w:val="808080" w:themeColor="background1" w:themeShade="80"/>
+          <w:sz w:val="20"/>
+        </w:rPr>
+        <w:t>, Athens, Greece</w:t>
+      </w:r>
+    </w:p>
+    <w:p>
+      <w:pPr>
+        <w:ind w:left="965" w:right="962"/>
+        <w:rPr>
+          <w:i/>
+          <w:color w:val="808080" w:themeColor="background1" w:themeShade="80"/>
+          <w:sz w:val="20"/>
+        </w:rPr>
+      </w:pPr>
+    </w:p>
+    <w:p>
+      <w:pPr>
+        <w:ind w:left="965" w:right="1995"/>
+        <w:rPr>
+          <w:color w:val="808080" w:themeColor="background1" w:themeShade="80"/>
+          <w:sz w:val="20"/>
+        </w:rPr>
+      </w:pPr>
+      <w:r>
+        <w:rPr>
+          <w:color w:val="808080" w:themeColor="background1" w:themeShade="80"/>
+          <w:sz w:val="20"/>
+        </w:rPr>
+        <w:t>**</w:t>
+      </w:r>
+      <w:r>
+        <w:rPr>
+          <w:color w:val="808080" w:themeColor="background1" w:themeShade="80"/>
+          <w:spacing w:val="-1"/>
+          <w:sz w:val="20"/>
+        </w:rPr>
+        <w:t xml:space="preserve"> </w:t>
+      </w:r>
+      <w:proofErr w:type="spellStart"/>
+      <w:r>
+        <w:rPr>
+          <w:color w:val="808080" w:themeColor="background1" w:themeShade="80"/>
+          <w:sz w:val="20"/>
+        </w:rPr>
+        <w:t>Bodgett</w:t>
+      </w:r>
+      <w:proofErr w:type="spellEnd"/>
       <w:r>
         <w:rPr>
           <w:color w:val="808080" w:themeColor="background1" w:themeShade="80"/>
@@ -144,67 +393,7 @@
           <w:color w:val="808080" w:themeColor="background1" w:themeShade="80"/>
           <w:sz w:val="20"/>
         </w:rPr>
-        <w:t>Fish*^,</w:t>
-      </w:r>
-      <w:r>
-        <w:rPr>
-          <w:color w:val="808080" w:themeColor="background1" w:themeShade="80"/>
-          <w:spacing w:val="1"/>
-          <w:sz w:val="20"/>
-        </w:rPr>
-        <w:t xml:space="preserve"> </w:t>
-      </w:r>
-      <w:r>
-        <w:rPr>
-          <w:color w:val="808080" w:themeColor="background1" w:themeShade="80"/>
-          <w:sz w:val="20"/>
-        </w:rPr>
-        <w:t>C.</w:t>
-      </w:r>
-      <w:r>
-        <w:rPr>
-          <w:color w:val="808080" w:themeColor="background1" w:themeShade="80"/>
-          <w:spacing w:val="-2"/>
-          <w:sz w:val="20"/>
-        </w:rPr>
-        <w:t xml:space="preserve"> </w:t>
-      </w:r>
-      <w:r>
-        <w:rPr>
-          <w:color w:val="808080" w:themeColor="background1" w:themeShade="80"/>
-          <w:sz w:val="20"/>
-        </w:rPr>
-        <w:t>D.</w:t>
-      </w:r>
-      <w:r>
-        <w:rPr>
-          <w:color w:val="808080" w:themeColor="background1" w:themeShade="80"/>
-          <w:spacing w:val="-2"/>
-          <w:sz w:val="20"/>
-        </w:rPr>
-        <w:t xml:space="preserve"> </w:t>
-      </w:r>
-      <w:r>
-        <w:rPr>
-          <w:color w:val="808080" w:themeColor="background1" w:themeShade="80"/>
-          <w:sz w:val="20"/>
-        </w:rPr>
-        <w:t>Flesch*,</w:t>
-      </w:r>
-      <w:r>
-        <w:rPr>
-          <w:color w:val="808080" w:themeColor="background1" w:themeShade="80"/>
-          <w:spacing w:val="-2"/>
-          <w:sz w:val="20"/>
-        </w:rPr>
-        <w:t xml:space="preserve"> </w:t>
-      </w:r>
-      <w:r>
-        <w:rPr>
-          <w:color w:val="808080" w:themeColor="background1" w:themeShade="80"/>
-          <w:sz w:val="20"/>
-        </w:rPr>
-        <w:t>and</w:t>
+        <w:t>&amp;</w:t>
       </w:r>
       <w:r>
         <w:rPr>
@@ -214,387 +403,15 @@
         </w:rPr>
         <w:t xml:space="preserve"> </w:t>
       </w:r>
+      <w:proofErr w:type="spellStart"/>
       <w:r>
         <w:rPr>
           <w:color w:val="808080" w:themeColor="background1" w:themeShade="80"/>
           <w:sz w:val="20"/>
         </w:rPr>
-        <w:t>E.</w:t>
-      </w:r>
-      <w:r>
-        <w:rPr>
-          <w:color w:val="808080" w:themeColor="background1" w:themeShade="80"/>
-          <w:spacing w:val="-2"/>
-          <w:sz w:val="20"/>
-        </w:rPr>
-        <w:t xml:space="preserve"> </w:t>
-      </w:r>
-      <w:r>
-        <w:rPr>
-          <w:color w:val="808080" w:themeColor="background1" w:themeShade="80"/>
-          <w:sz w:val="20"/>
-        </w:rPr>
-        <w:t>Fowle**</w:t>
-      </w:r>
-    </w:p>
-    <w:p>
-      <w:pPr>
-        <w:pStyle w:val="BodyText"/>
-        <w:rPr>
-          <w:color w:val="808080" w:themeColor="background1" w:themeShade="80"/>
-          <w:sz w:val="22"/>
-        </w:rPr>
-      </w:pPr>
-    </w:p>
-    <w:p>
-      <w:pPr>
-        <w:pStyle w:val="BodyText"/>
-        <w:spacing w:before="1"/>
-        <w:rPr>
-          <w:color w:val="808080" w:themeColor="background1" w:themeShade="80"/>
-          <w:sz w:val="18"/>
-        </w:rPr>
-      </w:pPr>
-    </w:p>
-    <w:p>
-      <w:pPr>
-        <w:ind w:left="965" w:right="962"/>
-        <w:rPr>
-          <w:color w:val="808080" w:themeColor="background1" w:themeShade="80"/>
-          <w:sz w:val="20"/>
-        </w:rPr>
-      </w:pPr>
-      <w:r>
-        <w:rPr>
-          <w:color w:val="808080" w:themeColor="background1" w:themeShade="80"/>
-          <w:sz w:val="20"/>
-        </w:rPr>
-        <w:t>*</w:t>
-      </w:r>
-      <w:r>
-        <w:rPr>
-          <w:color w:val="808080" w:themeColor="background1" w:themeShade="80"/>
-          <w:spacing w:val="5"/>
-          <w:sz w:val="20"/>
-        </w:rPr>
-        <w:t xml:space="preserve"> </w:t>
-      </w:r>
-      <w:r>
-        <w:rPr>
-          <w:color w:val="808080" w:themeColor="background1" w:themeShade="80"/>
-          <w:sz w:val="20"/>
-        </w:rPr>
-        <w:t>Department</w:t>
-      </w:r>
-      <w:r>
-        <w:rPr>
-          <w:color w:val="808080" w:themeColor="background1" w:themeShade="80"/>
-          <w:spacing w:val="7"/>
-          <w:sz w:val="20"/>
-        </w:rPr>
-        <w:t xml:space="preserve"> </w:t>
-      </w:r>
-      <w:r>
-        <w:rPr>
-          <w:color w:val="808080" w:themeColor="background1" w:themeShade="80"/>
-          <w:sz w:val="20"/>
-        </w:rPr>
-        <w:t>of</w:t>
-      </w:r>
-      <w:r>
-        <w:rPr>
-          <w:color w:val="808080" w:themeColor="background1" w:themeShade="80"/>
-          <w:spacing w:val="8"/>
-          <w:sz w:val="20"/>
-        </w:rPr>
-        <w:t xml:space="preserve"> </w:t>
-      </w:r>
-      <w:r>
-        <w:rPr>
-          <w:color w:val="808080" w:themeColor="background1" w:themeShade="80"/>
-          <w:sz w:val="20"/>
-        </w:rPr>
-        <w:t>Superficial</w:t>
-      </w:r>
-      <w:r>
-        <w:rPr>
-          <w:color w:val="808080" w:themeColor="background1" w:themeShade="80"/>
-          <w:spacing w:val="5"/>
-          <w:sz w:val="20"/>
-        </w:rPr>
-        <w:t xml:space="preserve"> </w:t>
-      </w:r>
-      <w:r>
-        <w:rPr>
-          <w:color w:val="808080" w:themeColor="background1" w:themeShade="80"/>
-          <w:sz w:val="20"/>
-        </w:rPr>
-        <w:t>Research,</w:t>
-      </w:r>
-      <w:r>
-        <w:rPr>
-          <w:color w:val="808080" w:themeColor="background1" w:themeShade="80"/>
-          <w:spacing w:val="8"/>
-          <w:sz w:val="20"/>
-        </w:rPr>
-        <w:t xml:space="preserve"> </w:t>
-      </w:r>
-      <w:r>
-        <w:rPr>
-          <w:color w:val="808080" w:themeColor="background1" w:themeShade="80"/>
-          <w:sz w:val="20"/>
-        </w:rPr>
-        <w:t>University</w:t>
-      </w:r>
-      <w:r>
-        <w:rPr>
-          <w:color w:val="808080" w:themeColor="background1" w:themeShade="80"/>
-          <w:spacing w:val="7"/>
-          <w:sz w:val="20"/>
-        </w:rPr>
-        <w:t xml:space="preserve"> </w:t>
-      </w:r>
-      <w:r>
-        <w:rPr>
-          <w:color w:val="808080" w:themeColor="background1" w:themeShade="80"/>
-          <w:sz w:val="20"/>
-        </w:rPr>
-        <w:t>of</w:t>
-      </w:r>
-      <w:r>
-        <w:rPr>
-          <w:color w:val="808080" w:themeColor="background1" w:themeShade="80"/>
-          <w:spacing w:val="8"/>
-          <w:sz w:val="20"/>
-        </w:rPr>
-        <w:t xml:space="preserve"> </w:t>
-      </w:r>
-      <w:r>
-        <w:rPr>
-          <w:color w:val="808080" w:themeColor="background1" w:themeShade="80"/>
-          <w:sz w:val="20"/>
-        </w:rPr>
-        <w:t>Life,</w:t>
-      </w:r>
-      <w:r>
-        <w:rPr>
-          <w:color w:val="808080" w:themeColor="background1" w:themeShade="80"/>
-          <w:spacing w:val="4"/>
-          <w:sz w:val="20"/>
-        </w:rPr>
-        <w:t xml:space="preserve"> </w:t>
-      </w:r>
-      <w:r>
-        <w:rPr>
-          <w:color w:val="808080" w:themeColor="background1" w:themeShade="80"/>
-          <w:sz w:val="20"/>
-        </w:rPr>
-        <w:t>99</w:t>
-      </w:r>
-      <w:r>
-        <w:rPr>
-          <w:color w:val="808080" w:themeColor="background1" w:themeShade="80"/>
-          <w:spacing w:val="16"/>
-          <w:sz w:val="20"/>
-        </w:rPr>
-        <w:t xml:space="preserve"> </w:t>
-      </w:r>
-      <w:r>
-        <w:rPr>
-          <w:color w:val="808080" w:themeColor="background1" w:themeShade="80"/>
-          <w:sz w:val="20"/>
-        </w:rPr>
-        <w:t>Crow</w:t>
-      </w:r>
-      <w:r>
-        <w:rPr>
-          <w:color w:val="808080" w:themeColor="background1" w:themeShade="80"/>
-          <w:spacing w:val="4"/>
-          <w:sz w:val="20"/>
-        </w:rPr>
-        <w:t xml:space="preserve"> </w:t>
-      </w:r>
-      <w:r>
-        <w:rPr>
-          <w:color w:val="808080" w:themeColor="background1" w:themeShade="80"/>
-          <w:sz w:val="20"/>
-        </w:rPr>
-        <w:t>Road,</w:t>
-      </w:r>
-      <w:r>
-        <w:rPr>
-          <w:color w:val="808080" w:themeColor="background1" w:themeShade="80"/>
-          <w:spacing w:val="8"/>
-          <w:sz w:val="20"/>
-        </w:rPr>
-        <w:t xml:space="preserve"> </w:t>
-      </w:r>
-      <w:r>
-        <w:rPr>
-          <w:color w:val="808080" w:themeColor="background1" w:themeShade="80"/>
-          <w:sz w:val="20"/>
-        </w:rPr>
-        <w:t>Addlestrop,</w:t>
-      </w:r>
-      <w:r>
-        <w:rPr>
-          <w:color w:val="808080" w:themeColor="background1" w:themeShade="80"/>
-          <w:spacing w:val="5"/>
-          <w:sz w:val="20"/>
-        </w:rPr>
-        <w:t xml:space="preserve"> </w:t>
-      </w:r>
-      <w:r>
-        <w:rPr>
-          <w:color w:val="808080" w:themeColor="background1" w:themeShade="80"/>
-          <w:sz w:val="20"/>
-        </w:rPr>
-        <w:t>Borsetshire</w:t>
-      </w:r>
-      <w:r>
-        <w:rPr>
-          <w:color w:val="808080" w:themeColor="background1" w:themeShade="80"/>
-          <w:spacing w:val="-47"/>
-          <w:sz w:val="20"/>
-        </w:rPr>
-        <w:t xml:space="preserve"> </w:t>
-      </w:r>
-      <w:r>
-        <w:rPr>
-          <w:color w:val="808080" w:themeColor="background1" w:themeShade="80"/>
-          <w:sz w:val="20"/>
-        </w:rPr>
-        <w:t>BB3 1TC, UK</w:t>
-      </w:r>
-    </w:p>
-    <w:p>
-      <w:pPr>
-        <w:spacing w:line="228" w:lineRule="exact"/>
-        <w:ind w:left="965"/>
-        <w:rPr>
-          <w:i/>
-          <w:color w:val="808080" w:themeColor="background1" w:themeShade="80"/>
-          <w:sz w:val="20"/>
-        </w:rPr>
-      </w:pPr>
-      <w:r>
-        <w:rPr>
-          <w:color w:val="808080" w:themeColor="background1" w:themeShade="80"/>
-          <w:sz w:val="20"/>
-        </w:rPr>
-        <w:t>(E-mail:</w:t>
-      </w:r>
-      <w:r>
-        <w:rPr>
-          <w:color w:val="808080" w:themeColor="background1" w:themeShade="80"/>
-          <w:spacing w:val="-4"/>
-          <w:sz w:val="20"/>
-        </w:rPr>
-        <w:t xml:space="preserve"> </w:t>
-      </w:r>
-      <w:r>
-        <w:rPr>
-          <w:i/>
-          <w:color w:val="808080" w:themeColor="background1" w:themeShade="80"/>
-          <w:sz w:val="20"/>
-        </w:rPr>
-        <w:t>fish@imaginaryaddresss.com</w:t>
-      </w:r>
-      <w:r>
-        <w:rPr>
-          <w:color w:val="808080" w:themeColor="background1" w:themeShade="80"/>
-          <w:sz w:val="20"/>
-        </w:rPr>
-        <w:t>;</w:t>
-      </w:r>
-      <w:r>
-        <w:rPr>
-          <w:color w:val="808080" w:themeColor="background1" w:themeShade="80"/>
-          <w:spacing w:val="-3"/>
-          <w:sz w:val="20"/>
-        </w:rPr>
-        <w:t xml:space="preserve"> </w:t>
-      </w:r>
-      <w:r>
-        <w:rPr>
-          <w:i/>
-          <w:color w:val="808080" w:themeColor="background1" w:themeShade="80"/>
-          <w:sz w:val="20"/>
-        </w:rPr>
-        <w:t>stag@bay.matrix.edu.uk)</w:t>
-      </w:r>
-    </w:p>
-    <w:p>
-      <w:pPr>
-        <w:pStyle w:val="BodyText"/>
-        <w:spacing w:before="1"/>
-        <w:rPr>
-          <w:i/>
-          <w:color w:val="808080" w:themeColor="background1" w:themeShade="80"/>
-          <w:sz w:val="20"/>
-        </w:rPr>
-      </w:pPr>
-    </w:p>
-    <w:p>
-      <w:pPr>
-        <w:ind w:left="965" w:right="1995"/>
-        <w:rPr>
-          <w:color w:val="808080" w:themeColor="background1" w:themeShade="80"/>
-          <w:sz w:val="20"/>
-        </w:rPr>
-      </w:pPr>
-      <w:r>
-        <w:rPr>
-          <w:color w:val="808080" w:themeColor="background1" w:themeShade="80"/>
-          <w:sz w:val="20"/>
-        </w:rPr>
-        <w:t>**</w:t>
-      </w:r>
-      <w:r>
-        <w:rPr>
-          <w:color w:val="808080" w:themeColor="background1" w:themeShade="80"/>
-          <w:spacing w:val="-1"/>
-          <w:sz w:val="20"/>
-        </w:rPr>
-        <w:t xml:space="preserve"> </w:t>
-      </w:r>
-      <w:r>
-        <w:rPr>
-          <w:color w:val="808080" w:themeColor="background1" w:themeShade="80"/>
-          <w:sz w:val="20"/>
-        </w:rPr>
-        <w:t>Bodgett</w:t>
-      </w:r>
-      <w:r>
-        <w:rPr>
-          <w:color w:val="808080" w:themeColor="background1" w:themeShade="80"/>
-          <w:spacing w:val="-2"/>
-          <w:sz w:val="20"/>
-        </w:rPr>
-        <w:t xml:space="preserve"> </w:t>
-      </w:r>
-      <w:r>
-        <w:rPr>
-          <w:color w:val="808080" w:themeColor="background1" w:themeShade="80"/>
-          <w:sz w:val="20"/>
-        </w:rPr>
-        <w:t>&amp;</w:t>
-      </w:r>
-      <w:r>
-        <w:rPr>
-          <w:color w:val="808080" w:themeColor="background1" w:themeShade="80"/>
-          <w:spacing w:val="-1"/>
-          <w:sz w:val="20"/>
-        </w:rPr>
-        <w:t xml:space="preserve"> </w:t>
-      </w:r>
-      <w:r>
-        <w:rPr>
-          <w:color w:val="808080" w:themeColor="background1" w:themeShade="80"/>
-          <w:sz w:val="20"/>
-        </w:rPr>
         <w:t>Billham</w:t>
       </w:r>
+      <w:proofErr w:type="spellEnd"/>
       <w:r>
         <w:rPr>
           <w:color w:val="808080" w:themeColor="background1" w:themeShade="80"/>
@@ -1151,12 +968,21 @@
           <w:color w:val="BFBFBF" w:themeColor="background1" w:themeShade="BF"/>
         </w:rPr>
       </w:pPr>
+      <w:proofErr w:type="gramStart"/>
       <w:r>
         <w:rPr>
           <w:rStyle w:val="jlqj4b"/>
           <w:color w:val="BFBFBF" w:themeColor="background1" w:themeShade="BF"/>
         </w:rPr>
-        <w:t>The Athens Water Supply and Sewerage Company (EYDAP), is the largest active company in Greece in the water market. EYDAP's clientele in the field of water supply includes about 4,400,000 customers (2,160,000</w:t>
+        <w:t>The Athens Water Supply and Sewerage Company (EYDAP),</w:t>
+      </w:r>
+      <w:proofErr w:type="gramEnd"/>
+      <w:r>
+        <w:rPr>
+          <w:rStyle w:val="jlqj4b"/>
+          <w:color w:val="BFBFBF" w:themeColor="background1" w:themeShade="BF"/>
+        </w:rPr>
+        <w:t xml:space="preserve"> is the largest active company in Greece in the water market. EYDAP's clientele in the field of water supply includes about 4,400,000 customers (2,160,000</w:t>
       </w:r>
       <w:r>
         <w:rPr>
@@ -1230,7 +1056,55 @@
           <w:rStyle w:val="jlqj4b"/>
           <w:color w:val="BFBFBF" w:themeColor="background1" w:themeShade="BF"/>
         </w:rPr>
-        <w:t>Due to the wide area of activity and the large number of customers, EYDAP is not able to measure all the installed water meters with the same frequency as water bills have to. From the total connections about 200,000 of them remain “un-measured” each quarter-year (800,000 in year). This paper describes and measures the performance of Statistical and Machine Learning models in forecasting the consumption of the customers that their meter did not measured properly. The statistical models that are studied are ARIMA, SARIMA and Gaussian Mixture Model while the Regression models are Feedforward Neural Networks, Long–Short–Term-Memory (LSTM) and Seasonal Naïve. The models in this research are trained and are tested with real data of 2,107,000 consumers from the city of Athens.</w:t>
+        <w:t xml:space="preserve">Due to the wide area of activity and the large number of customers, EYDAP is not able to measure all the installed water meters with the same frequency as water bills </w:t>
+      </w:r>
+      <w:proofErr w:type="gramStart"/>
+      <w:r>
+        <w:rPr>
+          <w:rStyle w:val="jlqj4b"/>
+          <w:color w:val="BFBFBF" w:themeColor="background1" w:themeShade="BF"/>
+        </w:rPr>
+        <w:t>have to</w:t>
+      </w:r>
+      <w:proofErr w:type="gramEnd"/>
+      <w:r>
+        <w:rPr>
+          <w:rStyle w:val="jlqj4b"/>
+          <w:color w:val="BFBFBF" w:themeColor="background1" w:themeShade="BF"/>
+        </w:rPr>
+        <w:t xml:space="preserve">. From the total connections about 200,000 of them remain “un-measured” each quarter-year (800,000 in year). This paper describes and measures the performance of Statistical and Machine Learning models in forecasting the consumption of the customers that their meter did not </w:t>
+      </w:r>
+      <w:proofErr w:type="gramStart"/>
+      <w:r>
+        <w:rPr>
+          <w:rStyle w:val="jlqj4b"/>
+          <w:color w:val="BFBFBF" w:themeColor="background1" w:themeShade="BF"/>
+        </w:rPr>
+        <w:t>measured</w:t>
+      </w:r>
+      <w:proofErr w:type="gramEnd"/>
+      <w:r>
+        <w:rPr>
+          <w:rStyle w:val="jlqj4b"/>
+          <w:color w:val="BFBFBF" w:themeColor="background1" w:themeShade="BF"/>
+        </w:rPr>
+        <w:t xml:space="preserve"> properly. The statistical models that are studied are ARIMA, SARIMA and Gaussian Mixture Model while the Regression models are Feedforward Neural Networks, </w:t>
+      </w:r>
+      <w:proofErr w:type="gramStart"/>
+      <w:r>
+        <w:rPr>
+          <w:rStyle w:val="jlqj4b"/>
+          <w:color w:val="BFBFBF" w:themeColor="background1" w:themeShade="BF"/>
+        </w:rPr>
+        <w:t>Long</w:t>
+      </w:r>
+      <w:proofErr w:type="gramEnd"/>
+      <w:r>
+        <w:rPr>
+          <w:rStyle w:val="jlqj4b"/>
+          <w:color w:val="BFBFBF" w:themeColor="background1" w:themeShade="BF"/>
+        </w:rPr>
+        <w:t>–Short–Term-Memory (LSTM) and Seasonal Naïve. The models in this research are trained and are tested with real data of 2,107,000 consumers from the city of Athens.</w:t>
       </w:r>
       <w:commentRangeEnd w:id="2"/>
       <w:r>
@@ -1788,6 +1662,7 @@
     <w:p>
       <w:pPr>
         <w:spacing w:before="120"/>
+        <w:jc w:val="both"/>
         <w:rPr>
           <w:color w:val="000000"/>
         </w:rPr>
@@ -1893,7 +1768,7 @@
         <w:rPr>
           <w:color w:val="000000"/>
         </w:rPr>
-        <w:instrText xml:space="preserve"> ADDIN ZOTERO_ITEM CSL_CITATION {"citationID":"YifihKG7","properties":{"formattedCitation":"(Rahim et al., 2020)","plainCitation":"(Rahim et al., 2020)","noteIndex":0},"citationItems":[{"id":21,"uris":["http://zotero.org/users/11634858/items/MUCBHMD6"],"itemData":{"id":21,"type":"article-journal","abstract":"Digital or intelligent water meters are being rolled out globally as a crucial component in improving urban water management. This is because of their ability to frequently send water consumption information electronically and later utilise the information to generate insights or provide feedback to consumers. Recent advances in machine learning (ML) and data analytic (DA) technologies have provided the opportunity to more effectively utilise the vast amount of data generated by these meters. Several studies have been conducted to promote water conservation by analysing the data generated by digital meters and providing feedback to consumers and water utilities. The purpose of this review was to inform scholars and practitioners about the contributions and limitations of ML and DA techniques by critically analysing the relevant literature. We categorised studies into five main themes: (1) water demand forecasting; (2) socioeconomic analysis; (3) behaviour analysis; (4) water event categorisation; and (5) water-use feedback. The review identified significant research gaps in terms of the adoption of advanced ML and DA techniques, which could potentially lead to water savings and more efficient demand management. We concluded that further investigations are required into highly personalised feedback systems, such as recommender systems, to promote water-conscious behaviour. In addition, advanced data management solutions, effective user profiles, and the clustering of consumers based on their profiles require more attention to promote water-conscious behaviours.","container-title":"Water","DOI":"10.3390/w12010294","ISSN":"2073-4441","issue":"1","language":"en","license":"http://creativecommons.org/licenses/by/3.0/","note":"number: 1\npublisher: Multidisciplinary Digital Publishing Institute","page":"294","source":"www.mdpi.com","title":"Machine Learning and Data Analytic Techniques in Digital Water Metering: A Review","title-short":"Machine Learning and Data Analytic Techniques in Digital Water Metering","volume":"12","author":[{"family":"Rahim","given":"Md Shamsur"},{"family":"Nguyen","given":"Khoi Anh"},{"family":"Stewart","given":"Rodney Anthony"},{"family":"Giurco","given":"Damien"},{"family":"Blumenstein","given":"Michael"}],"issued":{"date-parts":[["2020",1]]}}}],"schema":"https://github.com/citation-style-language/schema/raw/master/csl-citation.json"} </w:instrText>
+        <w:instrText xml:space="preserve"> ADDIN ZOTERO_ITEM CSL_CITATION {"citationID":"YifihKG7","properties":{"formattedCitation":"(Rahim et al., 2020)","plainCitation":"(Rahim et al., 2020)","noteIndex":0},"citationItems":[{"id":30,"uris":["http://zotero.org/users/11634858/items/MUCBHMD6"],"itemData":{"id":30,"type":"article-journal","abstract":"Digital or intelligent water meters are being rolled out globally as a crucial component in improving urban water management. This is because of their ability to frequently send water consumption information electronically and later utilise the information to generate insights or provide feedback to consumers. Recent advances in machine learning (ML) and data analytic (DA) technologies have provided the opportunity to more effectively utilise the vast amount of data generated by these meters. Several studies have been conducted to promote water conservation by analysing the data generated by digital meters and providing feedback to consumers and water utilities. The purpose of this review was to inform scholars and practitioners about the contributions and limitations of ML and DA techniques by critically analysing the relevant literature. We categorised studies into five main themes: (1) water demand forecasting; (2) socioeconomic analysis; (3) behaviour analysis; (4) water event categorisation; and (5) water-use feedback. The review identified significant research gaps in terms of the adoption of advanced ML and DA techniques, which could potentially lead to water savings and more efficient demand management. We concluded that further investigations are required into highly personalised feedback systems, such as recommender systems, to promote water-conscious behaviour. In addition, advanced data management solutions, effective user profiles, and the clustering of consumers based on their profiles require more attention to promote water-conscious behaviours.","container-title":"Water","DOI":"10.3390/w12010294","ISSN":"2073-4441","issue":"1","language":"en","license":"http://creativecommons.org/licenses/by/3.0/","note":"number: 1\npublisher: Multidisciplinary Digital Publishing Institute","page":"294","source":"www.mdpi.com","title":"Machine Learning and Data Analytic Techniques in Digital Water Metering: A Review","title-short":"Machine Learning and Data Analytic Techniques in Digital Water Metering","volume":"12","author":[{"family":"Rahim","given":"Md Shamsur"},{"family":"Nguyen","given":"Khoi Anh"},{"family":"Stewart","given":"Rodney Anthony"},{"family":"Giurco","given":"Damien"},{"family":"Blumenstein","given":"Michael"}],"issued":{"date-parts":[["2020",1]]}}}],"schema":"https://github.com/citation-style-language/schema/raw/master/csl-citation.json"} </w:instrText>
       </w:r>
       <w:r>
         <w:rPr>
@@ -1980,7 +1855,7 @@
         <w:rPr>
           <w:color w:val="000000"/>
         </w:rPr>
-        <w:instrText xml:space="preserve"> ADDIN ZOTERO_ITEM CSL_CITATION {"citationID":"URPxAa5Y","properties":{"formattedCitation":"(Association, 1962)","plainCitation":"(Association, 1962)","noteIndex":0},"citationItems":[{"id":49,"uris":["http://zotero.org/users/11634858/items/5UR6WYYD"],"itemData":{"id":49,"type":"book","ISBN":"978-1-61300-182-0","language":"en","note":"Google-Books-ID: bmkv7yAorQwC","number-of-pages":"133","publisher":"American Water Works Association","source":"Google Books","title":"Water Meters: Selection, Installation, Testing, and Maintenance","title-short":"Water Meters","author":[{"family":"Association","given":"American Water Works"}],"issued":{"date-parts":[["1962"]]}}}],"schema":"https://github.com/citation-style-language/schema/raw/master/csl-citation.json"} </w:instrText>
+        <w:instrText xml:space="preserve"> ADDIN ZOTERO_ITEM CSL_CITATION {"citationID":"URPxAa5Y","properties":{"formattedCitation":"(Association, 1962)","plainCitation":"(Association, 1962)","noteIndex":0},"citationItems":[{"id":48,"uris":["http://zotero.org/users/11634858/items/5UR6WYYD"],"itemData":{"id":48,"type":"book","ISBN":"978-1-61300-182-0","language":"en","note":"Google-Books-ID: bmkv7yAorQwC","number-of-pages":"133","publisher":"American Water Works Association","source":"Google Books","title":"Water Meters: Selection, Installation, Testing, and Maintenance","title-short":"Water Meters","author":[{"family":"Association","given":"American Water Works"}],"issued":{"date-parts":[["1962"]]}}}],"schema":"https://github.com/citation-style-language/schema/raw/master/csl-citation.json"} </w:instrText>
       </w:r>
       <w:r>
         <w:rPr>
@@ -2187,7 +2062,7 @@
         <w:rPr>
           <w:color w:val="000000"/>
         </w:rPr>
-        <w:instrText xml:space="preserve"> ADDIN ZOTERO_ITEM CSL_CITATION {"citationID":"lvKUJWWG","properties":{"formattedCitation":"(Hauber-Davidson and Idris, n.d.)","plainCitation":"(Hauber-Davidson and Idris, n.d.)","noteIndex":0},"citationItems":[{"id":48,"uris":["http://zotero.org/users/11634858/items/ZVQ8Y7NM"],"itemData":{"id":48,"type":"article-journal","abstract":"It is surprising to see how much confusion, misinformation and myth exists around ‘smart water meters’ when the reality is so simple. This paper attempts to demystify smart water metering by defining what a smart water meter is and how it works. It discusses the role of smart water meters in obtaining valuable water usage data. An overview is given of the technology which is utilised in smart metering and the set ups currently used. The paper emphasises the benefits and value of smart water meter data for large users through several case studies and examples.","language":"en","source":"Zotero","title":"SMART WATER METERING","author":[{"family":"Hauber-Davidson","given":"G"},{"family":"Idris","given":"E"}]}}],"schema":"https://github.com/citation-style-language/schema/raw/master/csl-citation.json"} </w:instrText>
+        <w:instrText xml:space="preserve"> ADDIN ZOTERO_ITEM CSL_CITATION {"citationID":"lvKUJWWG","properties":{"formattedCitation":"(Hauber-Davidson and Idris, n.d.)","plainCitation":"(Hauber-Davidson and Idris, n.d.)","noteIndex":0},"citationItems":[{"id":49,"uris":["http://zotero.org/users/11634858/items/ZVQ8Y7NM"],"itemData":{"id":49,"type":"article-journal","abstract":"It is surprising to see how much confusion, misinformation and myth exists around ‘smart water meters’ when the reality is so simple. This paper attempts to demystify smart water metering by defining what a smart water meter is and how it works. It discusses the role of smart water meters in obtaining valuable water usage data. An overview is given of the technology which is utilised in smart metering and the set ups currently used. The paper emphasises the benefits and value of smart water meter data for large users through several case studies and examples.","language":"en","source":"Zotero","title":"SMART WATER METERING","author":[{"family":"Hauber-Davidson","given":"G"},{"family":"Idris","given":"E"}]}}],"schema":"https://github.com/citation-style-language/schema/raw/master/csl-citation.json"} </w:instrText>
       </w:r>
       <w:r>
         <w:rPr>
@@ -2220,6 +2095,7 @@
     <w:p>
       <w:pPr>
         <w:spacing w:before="120"/>
+        <w:jc w:val="both"/>
       </w:pPr>
       <w:r>
         <w:rPr>
@@ -2273,7 +2149,7 @@
         <w:rPr>
           <w:color w:val="000000"/>
         </w:rPr>
-        <w:instrText xml:space="preserve"> ADDIN ZOTERO_ITEM CSL_CITATION {"citationID":"nIHycoTG","properties":{"formattedCitation":"(Randall and Koech, 2019)","plainCitation":"(Randall and Koech, 2019)","noteIndex":0},"citationItems":[{"id":20,"uris":["http://zotero.org/users/11634858/items/YDI53H6L"],"itemData":{"id":20,"type":"article-journal","abstract":"Water meters are used for urban water management, especially for billing purposes. The relatively recent Smart Water Metering (SWM) technology provides high resolution and frequent water consumption data which can be used to improve feedback to consumers and thus enhance water conservation and management. This study reviewed the SWM technology and used a smart water metering pilot project to analyse the water consumption trends, and demonstrate the potential water conservation benefits of the technology. Out of a total of 158 water meters used in the study, 21 were found to have elevated baseline flows most likely caused by water losses from internal pipework leaks and leaking taps or appliances. The proportion of potential water loss to the total water usage ranged from 1.56 to 46.73%. Further research required in order to optimise the benefits of the technology is highlighted.","container-title":"Water e-Journal","DOI":"10.21139/wej.2019.001","ISSN":"22061991","issue":"1","journalAbbreviation":"Water e-journal","language":"en","page":"1-14","source":"DOI.org (Crossref)","title":"SMART WATER METERING TECHNOLOGY FOR WATER MANAGEMENT IN URBAN AREAS","volume":"4","author":[{"family":"Randall","given":"T"},{"family":"Koech","given":"R"}],"issued":{"date-parts":[["2019"]]}}}],"schema":"https://github.com/citation-style-language/schema/raw/master/csl-citation.json"} </w:instrText>
+        <w:instrText xml:space="preserve"> ADDIN ZOTERO_ITEM CSL_CITATION {"citationID":"nIHycoTG","properties":{"formattedCitation":"(Randall and Koech, 2019)","plainCitation":"(Randall and Koech, 2019)","noteIndex":0},"citationItems":[{"id":33,"uris":["http://zotero.org/users/11634858/items/YDI53H6L"],"itemData":{"id":33,"type":"article-journal","abstract":"Water meters are used for urban water management, especially for billing purposes. The relatively recent Smart Water Metering (SWM) technology provides high resolution and frequent water consumption data which can be used to improve feedback to consumers and thus enhance water conservation and management. This study reviewed the SWM technology and used a smart water metering pilot project to analyse the water consumption trends, and demonstrate the potential water conservation benefits of the technology. Out of a total of 158 water meters used in the study, 21 were found to have elevated baseline flows most likely caused by water losses from internal pipework leaks and leaking taps or appliances. The proportion of potential water loss to the total water usage ranged from 1.56 to 46.73%. Further research required in order to optimise the benefits of the technology is highlighted.","container-title":"Water e-Journal","DOI":"10.21139/wej.2019.001","ISSN":"22061991","issue":"1","journalAbbreviation":"Water e-journal","language":"en","page":"1-14","source":"DOI.org (Crossref)","title":"SMART WATER METERING TECHNOLOGY FOR WATER MANAGEMENT IN URBAN AREAS","volume":"4","author":[{"family":"Randall","given":"T"},{"family":"Koech","given":"R"}],"issued":{"date-parts":[["2019"]]}}}],"schema":"https://github.com/citation-style-language/schema/raw/master/csl-citation.json"} </w:instrText>
       </w:r>
       <w:r>
         <w:rPr>
@@ -2306,7 +2182,21 @@
         <w:rPr>
           <w:color w:val="000000"/>
         </w:rPr>
-        <w:t xml:space="preserve"> the majority of water companies struggle and </w:t>
+        <w:t xml:space="preserve"> </w:t>
+      </w:r>
+      <w:proofErr w:type="gramStart"/>
+      <w:r>
+        <w:rPr>
+          <w:color w:val="000000"/>
+        </w:rPr>
+        <w:t>the majority of</w:t>
+      </w:r>
+      <w:proofErr w:type="gramEnd"/>
+      <w:r>
+        <w:rPr>
+          <w:color w:val="000000"/>
+        </w:rPr>
+        <w:t xml:space="preserve"> water companies struggle and </w:t>
       </w:r>
       <w:r>
         <w:rPr>
@@ -2372,6 +2262,7 @@
     <w:p>
       <w:pPr>
         <w:spacing w:before="120"/>
+        <w:jc w:val="both"/>
       </w:pPr>
       <w:r>
         <w:t>Recently, a multitude of approaches in</w:t>
@@ -2386,7 +2277,7 @@
         <w:fldChar w:fldCharType="begin"/>
       </w:r>
       <w:r>
-        <w:instrText xml:space="preserve"> ADDIN ZOTERO_ITEM CSL_CITATION {"citationID":"LplLogfl","properties":{"formattedCitation":"(Mamo et al., 2013)","plainCitation":"(Mamo et al., 2013)","noteIndex":0},"citationItems":[{"id":15,"uris":["http://zotero.org/users/11634858/items/L9UJ8NTD"],"itemData":{"id":15,"type":"article-journal","abstract":"Today’s big city water utility companies are experiencing high level of water loss due to various problems in covering a large scale of water supply pipeline networks, therefore any significant improvement of water loss prevention from supply network to treatment plant would require an apprehends stochastic nature of historical water demand and supply pattern. For this reason urban water demand forecasting is one of key important parameters used when water utility companies are trying to find more efficient and robust ways of supplying water for a large number of urban consumers. Water demand forecasting also plays a significant role in managing and planning water supply operations and water conservation and optimization strategies.","container-title":"Journal of Water Resource and Hydraulic Engineering","language":"en","source":"Zotero","title":"Urban Water Demand Forecasting Using the Stochastic Nature of Short Term Historical Water Demand and supply Pattern","volume":"2","author":[{"family":"Mamo","given":"Thewodros G"},{"family":"Juran","given":"Ilan"},{"family":"Shahrour","given":"Isam"}],"issued":{"date-parts":[["2013"]]}}}],"schema":"https://github.com/citation-style-language/schema/raw/master/csl-citation.json"} </w:instrText>
+        <w:instrText xml:space="preserve"> ADDIN ZOTERO_ITEM CSL_CITATION {"citationID":"LplLogfl","properties":{"formattedCitation":"(Mamo et al., 2013)","plainCitation":"(Mamo et al., 2013)","noteIndex":0},"citationItems":[{"id":43,"uris":["http://zotero.org/users/11634858/items/L9UJ8NTD"],"itemData":{"id":43,"type":"article-journal","abstract":"Today’s big city water utility companies are experiencing high level of water loss due to various problems in covering a large scale of water supply pipeline networks, therefore any significant improvement of water loss prevention from supply network to treatment plant would require an apprehends stochastic nature of historical water demand and supply pattern. For this reason urban water demand forecasting is one of key important parameters used when water utility companies are trying to find more efficient and robust ways of supplying water for a large number of urban consumers. Water demand forecasting also plays a significant role in managing and planning water supply operations and water conservation and optimization strategies.","container-title":"Journal of Water Resource and Hydraulic Engineering","language":"en","source":"Zotero","title":"Urban Water Demand Forecasting Using the Stochastic Nature of Short Term Historical Water Demand and supply Pattern","volume":"2","author":[{"family":"Mamo","given":"Thewodros G"},{"family":"Juran","given":"Ilan"},{"family":"Shahrour","given":"Isam"}],"issued":{"date-parts":[["2013"]]}}}],"schema":"https://github.com/citation-style-language/schema/raw/master/csl-citation.json"} </w:instrText>
       </w:r>
       <w:r>
         <w:fldChar w:fldCharType="separate"/>
@@ -2407,7 +2298,7 @@
         <w:fldChar w:fldCharType="begin"/>
       </w:r>
       <w:r>
-        <w:instrText xml:space="preserve"> ADDIN ZOTERO_ITEM CSL_CITATION {"citationID":"nVdpg1Jd","properties":{"formattedCitation":"(Kofinas et al., 2014)","plainCitation":"(Kofinas et al., 2014)","noteIndex":0},"citationItems":[{"id":16,"uris":["http://zotero.org/users/11634858/items/DNWB7JSA"],"itemData":{"id":16,"type":"article-journal","abstract":"We present an analysis of historical water demand data from the utility of Skiathos, Greece and demonstrate suitable demand forecasting methodologies. We apply linear and nonlinear forecasting methods to a three-year time series water demand. The best fit for quarterly averaged data was observed for the Winters’ additive method; for monthly-averaged data, ARIMA, Artificial Neural Network and a hybrid approach performed best. Given the intense seasonality of demand in Skiathos, monthly time series proved to be the best data set for forecasting, while the best forecasting method was the hybrid, which combines the advantages of ARIMA and Artificial Neural Networks.","collection-title":"16th Water Distribution System Analysis Conference, WDSA2014","container-title":"Procedia Engineering","DOI":"10.1016/j.proeng.2014.11.220","ISSN":"1877-7058","journalAbbreviation":"Procedia Engineering","language":"en","page":"1023-1030","source":"ScienceDirect","title":"Urban Water Demand Forecasting for the Island of Skiathos","volume":"89","author":[{"family":"Kofinas","given":"D."},{"family":"Mellios","given":"N."},{"family":"Papageorgiou","given":"E."},{"family":"Laspidou","given":"C."}],"issued":{"date-parts":[["2014",1,1]]}}}],"schema":"https://github.com/citation-style-language/schema/raw/master/csl-citation.json"} </w:instrText>
+        <w:instrText xml:space="preserve"> ADDIN ZOTERO_ITEM CSL_CITATION {"citationID":"nVdpg1Jd","properties":{"formattedCitation":"(Kofinas et al., 2014)","plainCitation":"(Kofinas et al., 2014)","noteIndex":0},"citationItems":[{"id":39,"uris":["http://zotero.org/users/11634858/items/DNWB7JSA"],"itemData":{"id":39,"type":"article-journal","abstract":"We present an analysis of historical water demand data from the utility of Skiathos, Greece and demonstrate suitable demand forecasting methodologies. We apply linear and nonlinear forecasting methods to a three-year time series water demand. The best fit for quarterly averaged data was observed for the Winters’ additive method; for monthly-averaged data, ARIMA, Artificial Neural Network and a hybrid approach performed best. Given the intense seasonality of demand in Skiathos, monthly time series proved to be the best data set for forecasting, while the best forecasting method was the hybrid, which combines the advantages of ARIMA and Artificial Neural Networks.","collection-title":"16th Water Distribution System Analysis Conference, WDSA2014","container-title":"Procedia Engineering","DOI":"10.1016/j.proeng.2014.11.220","ISSN":"1877-7058","journalAbbreviation":"Procedia Engineering","language":"en","page":"1023-1030","source":"ScienceDirect","title":"Urban Water Demand Forecasting for the Island of Skiathos","volume":"89","author":[{"family":"Kofinas","given":"D."},{"family":"Mellios","given":"N."},{"family":"Papageorgiou","given":"E."},{"family":"Laspidou","given":"C."}],"issued":{"date-parts":[["2014",1,1]]}}}],"schema":"https://github.com/citation-style-language/schema/raw/master/csl-citation.json"} </w:instrText>
       </w:r>
       <w:r>
         <w:fldChar w:fldCharType="separate"/>
@@ -2422,7 +2313,15 @@
         <w:t xml:space="preserve">. </w:t>
       </w:r>
       <w:r>
-        <w:t xml:space="preserve">In terms of urban demand water forecasting the majority of research articles are focused more </w:t>
+        <w:t xml:space="preserve">In terms of urban demand water forecasting </w:t>
+      </w:r>
+      <w:proofErr w:type="gramStart"/>
+      <w:r>
+        <w:t>the majority of</w:t>
+      </w:r>
+      <w:proofErr w:type="gramEnd"/>
+      <w:r>
+        <w:t xml:space="preserve"> research articles are focused more </w:t>
       </w:r>
       <w:r>
         <w:t>on</w:t>
@@ -2455,15 +2354,30 @@
     <w:p>
       <w:pPr>
         <w:spacing w:before="120"/>
-        <w:rPr>
-          <w:color w:val="000000"/>
-        </w:rPr>
-      </w:pPr>
-      <w:r>
-        <w:rPr>
-          <w:color w:val="000000"/>
-        </w:rPr>
-        <w:t>The models are addressed into two categories stochastic and deterministic. Deterministic models take into consideration all the factors that inference the final result and are built finding the patterns between those factors. On the other hand, the majority of stochastic models are generated with the help of statistical models that are adapted on the previous data in the time-series</w:t>
+        <w:jc w:val="both"/>
+        <w:rPr>
+          <w:color w:val="000000"/>
+        </w:rPr>
+      </w:pPr>
+      <w:r>
+        <w:rPr>
+          <w:color w:val="000000"/>
+        </w:rPr>
+        <w:t xml:space="preserve">The models are addressed into two categories stochastic and deterministic. Deterministic models take into consideration all the factors that inference </w:t>
+      </w:r>
+      <w:proofErr w:type="gramStart"/>
+      <w:r>
+        <w:rPr>
+          <w:color w:val="000000"/>
+        </w:rPr>
+        <w:t>the final result</w:t>
+      </w:r>
+      <w:proofErr w:type="gramEnd"/>
+      <w:r>
+        <w:rPr>
+          <w:color w:val="000000"/>
+        </w:rPr>
+        <w:t xml:space="preserve"> and are built finding the patterns between those factors. On the other hand, the majority of stochastic models are generated with the help of statistical models that are adapted on the previous data in the time-series</w:t>
       </w:r>
       <w:r>
         <w:rPr>
@@ -2475,7 +2389,7 @@
         <w:rPr>
           <w:color w:val="000000"/>
         </w:rPr>
-        <w:instrText xml:space="preserve"> ADDIN ZOTERO_ITEM CSL_CITATION {"citationID":"kYZ67wvg","properties":{"formattedCitation":"(Box et al., 2015)","plainCitation":"(Box et al., 2015)","noteIndex":0},"citationItems":[{"id":14,"uris":["http://zotero.org/users/11634858/items/J83CLSJR"],"itemData":{"id":14,"type":"book","abstract":"Praise for the Fourth Edition  \"The book follows faithfully the style of the original edition. The approach is heavily motivated by real-world time series, and by developing a complete approach to model building, estimation, forecasting and control.\"—Mathematical Reviews Bridging classical models and modern topics, the Fifth Edition of Time Series Analysis: Forecasting and Control maintains a balanced presentation of the tools for modeling and analyzing time series. Also describing the latest developments that have occurred in the field over the past decade through applications from areas such as business, finance, and engineering, the Fifth Edition continues to serve as one of the most influential and prominent works on the subject. Time Series Analysis: Forecasting and Control, Fifth Edition provides a clearly written exploration of the key methods for building, classifying, testing, and analyzing stochastic models for time series and describes their use in five important areas of application: forecasting; determining the transfer function of a system; modeling the effects of intervention events; developing multivariate dynamic models; and designing simple control schemes. Along with these classical uses, the new edition covers modern topics with new features that include:  A redesigned chapter on multivariate time series analysis with an expanded treatment of Vector Autoregressive, or VAR models, along with a discussion of the analytical tools needed for modeling vector time series An expanded chapter on special topics covering unit root testing, time-varying volatility models such as ARCH and GARCH, nonlinear time series models, and long memory models Numerous examples drawn from finance, economics, engineering, and other related fields The use of the publicly available R software for graphical illustrations and numerical calculations along with scripts that demonstrate the use of R for model building and forecasting Updates to literature references throughout and new end-of-chapter exercises Streamlined chapter introductions and revisions that update and enhance the exposition  Time Series Analysis: Forecasting and Control, Fifth Edition is a valuable real-world reference for researchers and practitioners in time series analysis, econometrics, finance, and related fields. The book is also an excellent textbook for beginning graduate-level courses in advanced statistics, mathematics, economics, finance, engineering, and physics.","ISBN":"978-1-118-67492-5","language":"en","note":"Google-Books-ID: rNt5CgAAQBAJ","number-of-pages":"709","publisher":"John Wiley &amp; Sons","source":"Google Books","title":"Time Series Analysis: Forecasting and Control","title-short":"Time Series Analysis","author":[{"family":"Box","given":"George E. P."},{"family":"Jenkins","given":"Gwilym M."},{"family":"Reinsel","given":"Gregory C."},{"family":"Ljung","given":"Greta M."}],"issued":{"date-parts":[["2015",5,29]]}}}],"schema":"https://github.com/citation-style-language/schema/raw/master/csl-citation.json"} </w:instrText>
+        <w:instrText xml:space="preserve"> ADDIN ZOTERO_ITEM CSL_CITATION {"citationID":"kYZ67wvg","properties":{"formattedCitation":"(Box et al., 2015)","plainCitation":"(Box et al., 2015)","noteIndex":0},"citationItems":[{"id":44,"uris":["http://zotero.org/users/11634858/items/J83CLSJR"],"itemData":{"id":44,"type":"book","abstract":"Praise for the Fourth Edition  \"The book follows faithfully the style of the original edition. The approach is heavily motivated by real-world time series, and by developing a complete approach to model building, estimation, forecasting and control.\"—Mathematical Reviews Bridging classical models and modern topics, the Fifth Edition of Time Series Analysis: Forecasting and Control maintains a balanced presentation of the tools for modeling and analyzing time series. Also describing the latest developments that have occurred in the field over the past decade through applications from areas such as business, finance, and engineering, the Fifth Edition continues to serve as one of the most influential and prominent works on the subject. Time Series Analysis: Forecasting and Control, Fifth Edition provides a clearly written exploration of the key methods for building, classifying, testing, and analyzing stochastic models for time series and describes their use in five important areas of application: forecasting; determining the transfer function of a system; modeling the effects of intervention events; developing multivariate dynamic models; and designing simple control schemes. Along with these classical uses, the new edition covers modern topics with new features that include:  A redesigned chapter on multivariate time series analysis with an expanded treatment of Vector Autoregressive, or VAR models, along with a discussion of the analytical tools needed for modeling vector time series An expanded chapter on special topics covering unit root testing, time-varying volatility models such as ARCH and GARCH, nonlinear time series models, and long memory models Numerous examples drawn from finance, economics, engineering, and other related fields The use of the publicly available R software for graphical illustrations and numerical calculations along with scripts that demonstrate the use of R for model building and forecasting Updates to literature references throughout and new end-of-chapter exercises Streamlined chapter introductions and revisions that update and enhance the exposition  Time Series Analysis: Forecasting and Control, Fifth Edition is a valuable real-world reference for researchers and practitioners in time series analysis, econometrics, finance, and related fields. The book is also an excellent textbook for beginning graduate-level courses in advanced statistics, mathematics, economics, finance, engineering, and physics.","ISBN":"978-1-118-67492-5","language":"en","note":"Google-Books-ID: rNt5CgAAQBAJ","number-of-pages":"709","publisher":"John Wiley &amp; Sons","source":"Google Books","title":"Time Series Analysis: Forecasting and Control","title-short":"Time Series Analysis","author":[{"family":"Box","given":"George E. P."},{"family":"Jenkins","given":"Gwilym M."},{"family":"Reinsel","given":"Gregory C."},{"family":"Ljung","given":"Greta M."}],"issued":{"date-parts":[["2015",5,29]]}}}],"schema":"https://github.com/citation-style-language/schema/raw/master/csl-citation.json"} </w:instrText>
       </w:r>
       <w:r>
         <w:rPr>
@@ -2502,6 +2416,7 @@
     <w:p>
       <w:pPr>
         <w:spacing w:before="120"/>
+        <w:jc w:val="both"/>
       </w:pPr>
       <w:r>
         <w:t>The most common stochastic models are: the autoregressive (AR), the moving average (MA), the combination of those two with an integration step autoregressive integrated moving average (ARIMA) and the seasonal autoregressive integrated moving average (SARIMA)</w:t>
@@ -2510,7 +2425,7 @@
         <w:fldChar w:fldCharType="begin"/>
       </w:r>
       <w:r>
-        <w:instrText xml:space="preserve"> ADDIN ZOTERO_ITEM CSL_CITATION {"citationID":"Q0UfxWqq","properties":{"formattedCitation":"(Box et al., 2015; Hyndman and Athanasopoulos, 2018)","plainCitation":"(Box et al., 2015; Hyndman and Athanasopoulos, 2018)","noteIndex":0},"citationItems":[{"id":14,"uris":["http://zotero.org/users/11634858/items/J83CLSJR"],"itemData":{"id":14,"type":"book","abstract":"Praise for the Fourth Edition  \"The book follows faithfully the style of the original edition. The approach is heavily motivated by real-world time series, and by developing a complete approach to model building, estimation, forecasting and control.\"—Mathematical Reviews Bridging classical models and modern topics, the Fifth Edition of Time Series Analysis: Forecasting and Control maintains a balanced presentation of the tools for modeling and analyzing time series. Also describing the latest developments that have occurred in the field over the past decade through applications from areas such as business, finance, and engineering, the Fifth Edition continues to serve as one of the most influential and prominent works on the subject. Time Series Analysis: Forecasting and Control, Fifth Edition provides a clearly written exploration of the key methods for building, classifying, testing, and analyzing stochastic models for time series and describes their use in five important areas of application: forecasting; determining the transfer function of a system; modeling the effects of intervention events; developing multivariate dynamic models; and designing simple control schemes. Along with these classical uses, the new edition covers modern topics with new features that include:  A redesigned chapter on multivariate time series analysis with an expanded treatment of Vector Autoregressive, or VAR models, along with a discussion of the analytical tools needed for modeling vector time series An expanded chapter on special topics covering unit root testing, time-varying volatility models such as ARCH and GARCH, nonlinear time series models, and long memory models Numerous examples drawn from finance, economics, engineering, and other related fields The use of the publicly available R software for graphical illustrations and numerical calculations along with scripts that demonstrate the use of R for model building and forecasting Updates to literature references throughout and new end-of-chapter exercises Streamlined chapter introductions and revisions that update and enhance the exposition  Time Series Analysis: Forecasting and Control, Fifth Edition is a valuable real-world reference for researchers and practitioners in time series analysis, econometrics, finance, and related fields. The book is also an excellent textbook for beginning graduate-level courses in advanced statistics, mathematics, economics, finance, engineering, and physics.","ISBN":"978-1-118-67492-5","language":"en","note":"Google-Books-ID: rNt5CgAAQBAJ","number-of-pages":"709","publisher":"John Wiley &amp; Sons","source":"Google Books","title":"Time Series Analysis: Forecasting and Control","title-short":"Time Series Analysis","author":[{"family":"Box","given":"George E. P."},{"family":"Jenkins","given":"Gwilym M."},{"family":"Reinsel","given":"Gregory C."},{"family":"Ljung","given":"Greta M."}],"issued":{"date-parts":[["2015",5,29]]}}},{"id":5,"uris":["http://zotero.org/users/local/MpxQIbNu/items/BGFJ857N","http://zotero.org/users/11634858/items/BGFJ857N"],"itemData":{"id":5,"type":"book","abstract":"Forecasting is required in many situations. Stocking an inventory may require forecasts of demand months in advance. Telecommunication routing requires traffic forecasts a few minutes ahead. Whatever the circumstances or time horizons involved, forecasting is an important aid in effective and efficient planning.This textbook provides a comprehensive introduction to forecasting methods and presents enough information about each method for readers to use them sensibly.","ISBN":"978-0-9875071-1-2","language":"en","note":"Google-Books-ID: _bBhDwAAQBAJ","number-of-pages":"380","publisher":"OTexts","source":"Google Books","title":"Forecasting: principles and practice","title-short":"Forecasting","author":[{"family":"Hyndman","given":"Rob J."},{"family":"Athanasopoulos","given":"George"}],"issued":{"date-parts":[["2018",5,8]]}}}],"schema":"https://github.com/citation-style-language/schema/raw/master/csl-citation.json"} </w:instrText>
+        <w:instrText xml:space="preserve"> ADDIN ZOTERO_ITEM CSL_CITATION {"citationID":"Q0UfxWqq","properties":{"formattedCitation":"(Box et al., 2015; Hyndman and Athanasopoulos, 2018)","plainCitation":"(Box et al., 2015; Hyndman and Athanasopoulos, 2018)","noteIndex":0},"citationItems":[{"id":44,"uris":["http://zotero.org/users/11634858/items/J83CLSJR"],"itemData":{"id":44,"type":"book","abstract":"Praise for the Fourth Edition  \"The book follows faithfully the style of the original edition. The approach is heavily motivated by real-world time series, and by developing a complete approach to model building, estimation, forecasting and control.\"—Mathematical Reviews Bridging classical models and modern topics, the Fifth Edition of Time Series Analysis: Forecasting and Control maintains a balanced presentation of the tools for modeling and analyzing time series. Also describing the latest developments that have occurred in the field over the past decade through applications from areas such as business, finance, and engineering, the Fifth Edition continues to serve as one of the most influential and prominent works on the subject. Time Series Analysis: Forecasting and Control, Fifth Edition provides a clearly written exploration of the key methods for building, classifying, testing, and analyzing stochastic models for time series and describes their use in five important areas of application: forecasting; determining the transfer function of a system; modeling the effects of intervention events; developing multivariate dynamic models; and designing simple control schemes. Along with these classical uses, the new edition covers modern topics with new features that include:  A redesigned chapter on multivariate time series analysis with an expanded treatment of Vector Autoregressive, or VAR models, along with a discussion of the analytical tools needed for modeling vector time series An expanded chapter on special topics covering unit root testing, time-varying volatility models such as ARCH and GARCH, nonlinear time series models, and long memory models Numerous examples drawn from finance, economics, engineering, and other related fields The use of the publicly available R software for graphical illustrations and numerical calculations along with scripts that demonstrate the use of R for model building and forecasting Updates to literature references throughout and new end-of-chapter exercises Streamlined chapter introductions and revisions that update and enhance the exposition  Time Series Analysis: Forecasting and Control, Fifth Edition is a valuable real-world reference for researchers and practitioners in time series analysis, econometrics, finance, and related fields. The book is also an excellent textbook for beginning graduate-level courses in advanced statistics, mathematics, economics, finance, engineering, and physics.","ISBN":"978-1-118-67492-5","language":"en","note":"Google-Books-ID: rNt5CgAAQBAJ","number-of-pages":"709","publisher":"John Wiley &amp; Sons","source":"Google Books","title":"Time Series Analysis: Forecasting and Control","title-short":"Time Series Analysis","author":[{"family":"Box","given":"George E. P."},{"family":"Jenkins","given":"Gwilym M."},{"family":"Reinsel","given":"Gregory C."},{"family":"Ljung","given":"Greta M."}],"issued":{"date-parts":[["2015",5,29]]}}},{"id":8,"uris":["http://zotero.org/users/local/MpxQIbNu/items/BGFJ857N","http://zotero.org/users/11634858/items/BGFJ857N"],"itemData":{"id":8,"type":"book","abstract":"Forecasting is required in many situations. Stocking an inventory may require forecasts of demand months in advance. Telecommunication routing requires traffic forecasts a few minutes ahead. Whatever the circumstances or time horizons involved, forecasting is an important aid in effective and efficient planning.This textbook provides a comprehensive introduction to forecasting methods and presents enough information about each method for readers to use them sensibly.","ISBN":"978-0-9875071-1-2","language":"en","note":"Google-Books-ID: _bBhDwAAQBAJ","number-of-pages":"380","publisher":"OTexts","source":"Google Books","title":"Forecasting: principles and practice","title-short":"Forecasting","author":[{"family":"Hyndman","given":"Rob J."},{"family":"Athanasopoulos","given":"George"}],"issued":{"date-parts":[["2018",5,8]]}}}],"schema":"https://github.com/citation-style-language/schema/raw/master/csl-citation.json"} </w:instrText>
       </w:r>
       <w:r>
         <w:fldChar w:fldCharType="separate"/>
@@ -2549,7 +2464,7 @@
         <w:fldChar w:fldCharType="begin"/>
       </w:r>
       <w:r>
-        <w:instrText xml:space="preserve"> ADDIN ZOTERO_ITEM CSL_CITATION {"citationID":"Ia78XBcu","properties":{"formattedCitation":"(Lim and Zohren, 2021)","plainCitation":"(Lim and Zohren, 2021)","noteIndex":0},"citationItems":[{"id":18,"uris":["http://zotero.org/users/11634858/items/DL86I9TE"],"itemData":{"id":18,"type":"article-journal","abstract":"Numerous deep learning architectures have been developed to accommodate the diversity of time-series datasets across different domains. In this article, we survey common encoder and decoder designs used in both one-step-ahead and multi-horizon time-series forecasting—describing how temporal information is incorporated into predictions by each model. Next, we highlight recent developments in hybrid deep learning models, which combine well-studied statistical models with neural network components to improve pure methods in either category. Lastly, we outline some ways in which deep learning can also facilitate decision support with time-series data.\n\nThis article is part of the theme issue ‘Machine learning for weather and climate modelling’.","container-title":"Philosophical Transactions of the Royal Society A: Mathematical, Physical and Engineering Sciences","DOI":"10.1098/rsta.2020.0209","issue":"2194","note":"publisher: Royal Society","page":"20200209","source":"royalsocietypublishing.org (Atypon)","title":"Time-series forecasting with deep learning: a survey","title-short":"Time-series forecasting with deep learning","volume":"379","author":[{"family":"Lim","given":"Bryan"},{"family":"Zohren","given":"Stefan"}],"issued":{"date-parts":[["2021",2,15]]}}}],"schema":"https://github.com/citation-style-language/schema/raw/master/csl-citation.json"} </w:instrText>
+        <w:instrText xml:space="preserve"> ADDIN ZOTERO_ITEM CSL_CITATION {"citationID":"Ia78XBcu","properties":{"formattedCitation":"(Lim and Zohren, 2021)","plainCitation":"(Lim and Zohren, 2021)","noteIndex":0},"citationItems":[{"id":36,"uris":["http://zotero.org/users/11634858/items/DL86I9TE"],"itemData":{"id":36,"type":"article-journal","abstract":"Numerous deep learning architectures have been developed to accommodate the diversity of time-series datasets across different domains. In this article, we survey common encoder and decoder designs used in both one-step-ahead and multi-horizon time-series forecasting—describing how temporal information is incorporated into predictions by each model. Next, we highlight recent developments in hybrid deep learning models, which combine well-studied statistical models with neural network components to improve pure methods in either category. Lastly, we outline some ways in which deep learning can also facilitate decision support with time-series data.\n\nThis article is part of the theme issue ‘Machine learning for weather and climate modelling’.","container-title":"Philosophical Transactions of the Royal Society A: Mathematical, Physical and Engineering Sciences","DOI":"10.1098/rsta.2020.0209","issue":"2194","note":"publisher: Royal Society","page":"20200209","source":"royalsocietypublishing.org (Atypon)","title":"Time-series forecasting with deep learning: a survey","title-short":"Time-series forecasting with deep learning","volume":"379","author":[{"family":"Lim","given":"Bryan"},{"family":"Zohren","given":"Stefan"}],"issued":{"date-parts":[["2021",2,15]]}}}],"schema":"https://github.com/citation-style-language/schema/raw/master/csl-citation.json"} </w:instrText>
       </w:r>
       <w:r>
         <w:fldChar w:fldCharType="separate"/>
@@ -2591,7 +2506,7 @@
         <w:fldChar w:fldCharType="begin"/>
       </w:r>
       <w:r>
-        <w:instrText xml:space="preserve"> ADDIN ZOTERO_ITEM CSL_CITATION {"citationID":"CesVYaaI","properties":{"formattedCitation":"(Schafer et al., 2007)","plainCitation":"(Schafer et al., 2007)","noteIndex":0},"citationItems":[{"id":53,"uris":["http://zotero.org/users/11634858/items/LCRR264U"],"itemData":{"id":53,"type":"chapter","abstract":"One of the potent personalization technologies powering the adaptive web is collaborative filtering. Collaborative filtering (CF) is the process of filtering or evaluating items through the opinions of other people. CF technology brings together the opinions of large interconnected communities on the web, supporting filtering of substantial quantities of data. In this chapter we introduce the core concepts of collaborative filtering, its primary uses for users of the adaptive web, the theory and practice of CF algorithms, and design decisions regarding rating systems and acquisition of ratings. We also discuss how to evaluate CF systems, and the evolution of rich interaction interfaces. We close the chapter with discussions of the challenges of privacy particular to a CF recommendation service and important open research questions in the field.","collection-title":"Lecture Notes in Computer Science","container-title":"The Adaptive Web: Methods and Strategies of Web Personalization","event-place":"Berlin, Heidelberg","ISBN":"978-3-540-72079-9","language":"en","note":"DOI: 10.1007/978-3-540-72079-9_9","page":"291-324","publisher":"Springer","publisher-place":"Berlin, Heidelberg","source":"Springer Link","title":"Collaborative Filtering Recommender Systems","URL":"https://doi.org/10.1007/978-3-540-72079-9_9","author":[{"family":"Schafer","given":"J. Ben"},{"family":"Frankowski","given":"Dan"},{"family":"Herlocker","given":"Jon"},{"family":"Sen","given":"Shilad"}],"editor":[{"family":"Brusilovsky","given":"Peter"},{"family":"Kobsa","given":"Alfred"},{"family":"Nejdl","given":"Wolfgang"}],"accessed":{"date-parts":[["2023",5,18]]},"issued":{"date-parts":[["2007"]]}}}],"schema":"https://github.com/citation-style-language/schema/raw/master/csl-citation.json"} </w:instrText>
+        <w:instrText xml:space="preserve"> ADDIN ZOTERO_ITEM CSL_CITATION {"citationID":"CesVYaaI","properties":{"formattedCitation":"(Schafer et al., 2007)","plainCitation":"(Schafer et al., 2007)","noteIndex":0},"citationItems":[{"id":57,"uris":["http://zotero.org/users/11634858/items/LCRR264U"],"itemData":{"id":57,"type":"chapter","abstract":"One of the potent personalization technologies powering the adaptive web is collaborative filtering. Collaborative filtering (CF) is the process of filtering or evaluating items through the opinions of other people. CF technology brings together the opinions of large interconnected communities on the web, supporting filtering of substantial quantities of data. In this chapter we introduce the core concepts of collaborative filtering, its primary uses for users of the adaptive web, the theory and practice of CF algorithms, and design decisions regarding rating systems and acquisition of ratings. We also discuss how to evaluate CF systems, and the evolution of rich interaction interfaces. We close the chapter with discussions of the challenges of privacy particular to a CF recommendation service and important open research questions in the field.","collection-title":"Lecture Notes in Computer Science","container-title":"The Adaptive Web: Methods and Strategies of Web Personalization","event-place":"Berlin, Heidelberg","ISBN":"978-3-540-72079-9","language":"en","note":"DOI: 10.1007/978-3-540-72079-9_9","page":"291-324","publisher":"Springer","publisher-place":"Berlin, Heidelberg","source":"Springer Link","title":"Collaborative Filtering Recommender Systems","URL":"https://doi.org/10.1007/978-3-540-72079-9_9","author":[{"family":"Schafer","given":"J. Ben"},{"family":"Frankowski","given":"Dan"},{"family":"Herlocker","given":"Jon"},{"family":"Sen","given":"Shilad"}],"editor":[{"family":"Brusilovsky","given":"Peter"},{"family":"Kobsa","given":"Alfred"},{"family":"Nejdl","given":"Wolfgang"}],"accessed":{"date-parts":[["2023",5,18]]},"issued":{"date-parts":[["2007"]]}}}],"schema":"https://github.com/citation-style-language/schema/raw/master/csl-citation.json"} </w:instrText>
       </w:r>
       <w:r>
         <w:fldChar w:fldCharType="separate"/>
@@ -2621,12 +2536,43 @@
         <w:t>(measured and unmeasured customers) is similar to a matrix completion problem.</w:t>
       </w:r>
       <w:r>
-        <w:t xml:space="preserve"> The clustering models that are tested are k-nearest neighbors (KNN) and gaussian mixture models (GMM).</w:t>
+        <w:t xml:space="preserve"> The clustering model that </w:t>
+      </w:r>
+      <w:r>
+        <w:t xml:space="preserve">is </w:t>
+      </w:r>
+      <w:r>
+        <w:t xml:space="preserve"> tested are k-nearest neighbors (</w:t>
+      </w:r>
+      <w:r>
+        <w:t>k-NN</w:t>
+      </w:r>
+      <w:r>
+        <w:t xml:space="preserve">) </w:t>
+      </w:r>
+      <w:r>
+        <w:t xml:space="preserve">with the variation of adding a similarity coefficient as described in </w:t>
+      </w:r>
+      <w:r>
+        <w:fldChar w:fldCharType="begin"/>
+      </w:r>
+      <w:r>
+        <w:instrText xml:space="preserve"> ADDIN ZOTERO_ITEM CSL_CITATION {"citationID":"6PZpkIoG","properties":{"formattedCitation":"(Cui, 2017)","plainCitation":"(Cui, 2017)","noteIndex":0},"citationItems":[{"id":69,"uris":["http://zotero.org/users/11634858/items/6MK4PQDL"],"itemData":{"id":69,"type":"article-journal","abstract":"In the spread of information, how to quickly find one’s favorite movie in a large number of movies become a very important issue. Personalized recommendation system can play an important role especially when the user has no clear target movie. In this paper, we design and implement a movie recommendation system prototype combined with the actual needs of movie recommendation through researching of KNN algorithm and collaborative filtering algorithm. Then we give a detailed principle and architecture of JAVAEE system relational database model. Finally, the test results showed that the system has a good recommendation effect.","container-title":"ITM Web of Conferences","DOI":"10.1051/itmconf/20171204008","ISSN":"2271-2097","journalAbbreviation":"ITM Web Conf.","language":"en","page":"04008","source":"DOI.org (Crossref)","title":"Design and Implementation of Movie Recommendation System Based on Knn Collaborative Filtering Algorithm","volume":"12","author":[{"family":"Cui","given":"Bei-Bei"}],"editor":[{"family":"Long","given":"L."},{"family":"Li","given":"Y."},{"family":"Li","given":"X."},{"family":"Dai","given":"Y."},{"family":"Yang","given":"H."}],"issued":{"date-parts":[["2017"]]}}}],"schema":"https://github.com/citation-style-language/schema/raw/master/csl-citation.json"} </w:instrText>
+      </w:r>
+      <w:r>
+        <w:fldChar w:fldCharType="separate"/>
+      </w:r>
+      <w:r>
+        <w:t>(Cui, 2017)</w:t>
+      </w:r>
+      <w:r>
+        <w:fldChar w:fldCharType="end"/>
       </w:r>
     </w:p>
     <w:p>
       <w:pPr>
         <w:spacing w:before="120"/>
+        <w:jc w:val="both"/>
       </w:pPr>
       <w:r>
         <w:t>Generally,</w:t>
@@ -2644,7 +2590,7 @@
         <w:fldChar w:fldCharType="begin"/>
       </w:r>
       <w:r>
-        <w:instrText xml:space="preserve"> ADDIN ZOTERO_ITEM CSL_CITATION {"citationID":"ei4E5318","properties":{"formattedCitation":"(Kontopoulos et al., 2023)","plainCitation":"(Kontopoulos et al., 2023)","noteIndex":0},"citationItems":[{"id":51,"uris":["http://zotero.org/users/11634858/items/3Z9XF8DL"],"itemData":{"id":51,"type":"article","abstract":"In recent years, the increased urbanization and industrialization has led to a rising water demand and resources, thus increasing the gap between demand and supply. Proper water distribution and forecasting of water consumption are key factors in mitigating the imbalance of supply and demand by improving operations, planning and management of water resources. To this end, in this paper, several well-known forecasting algorithms are evaluated over time series, water consumption data from Greece, a country with diverse socio-economic and urbanization issues. The forecasting algorithms are evaluated on a real-world dataset provided by the Water Supply and Sewerage Company of Greece revealing key insights about each algorithm and its use.","language":"en","note":"arXiv:2303.17617 [cs]","number":"arXiv:2303.17617","publisher":"arXiv","source":"arXiv.org","title":"An evaluation of time series forecasting models on water consumption data: A case study of Greece","title-short":"An evaluation of time series forecasting models on water consumption data","URL":"http://arxiv.org/abs/2303.17617","author":[{"family":"Kontopoulos","given":"Ioannis"},{"family":"Makris","given":"Antonios"},{"family":"Tserpes","given":"Konstantinos"},{"family":"Varvarigou","given":"Theodora"}],"accessed":{"date-parts":[["2023",5,19]]},"issued":{"date-parts":[["2023",3,30]]}}}],"schema":"https://github.com/citation-style-language/schema/raw/master/csl-citation.json"} </w:instrText>
+        <w:instrText xml:space="preserve"> ADDIN ZOTERO_ITEM CSL_CITATION {"citationID":"ei4E5318","properties":{"formattedCitation":"(Kontopoulos et al., 2023)","plainCitation":"(Kontopoulos et al., 2023)","noteIndex":0},"citationItems":[{"id":61,"uris":["http://zotero.org/users/11634858/items/3Z9XF8DL"],"itemData":{"id":61,"type":"article","abstract":"In recent years, the increased urbanization and industrialization has led to a rising water demand and resources, thus increasing the gap between demand and supply. Proper water distribution and forecasting of water consumption are key factors in mitigating the imbalance of supply and demand by improving operations, planning and management of water resources. To this end, in this paper, several well-known forecasting algorithms are evaluated over time series, water consumption data from Greece, a country with diverse socio-economic and urbanization issues. The forecasting algorithms are evaluated on a real-world dataset provided by the Water Supply and Sewerage Company of Greece revealing key insights about each algorithm and its use.","language":"en","note":"arXiv:2303.17617 [cs]","number":"arXiv:2303.17617","publisher":"arXiv","source":"arXiv.org","title":"An evaluation of time series forecasting models on water consumption data: A case study of Greece","title-short":"An evaluation of time series forecasting models on water consumption data","URL":"http://arxiv.org/abs/2303.17617","author":[{"family":"Kontopoulos","given":"Ioannis"},{"family":"Makris","given":"Antonios"},{"family":"Tserpes","given":"Konstantinos"},{"family":"Varvarigou","given":"Theodora"}],"accessed":{"date-parts":[["2023",5,19]]},"issued":{"date-parts":[["2023",3,30]]}}}],"schema":"https://github.com/citation-style-language/schema/raw/master/csl-citation.json"} </w:instrText>
       </w:r>
       <w:r>
         <w:fldChar w:fldCharType="separate"/>
@@ -2671,12 +2617,34 @@
         <w:t xml:space="preserve"> not </w:t>
       </w:r>
       <w:r>
-        <w:t>examined because of its high complexity and bad overall forecasting performance.</w:t>
+        <w:t xml:space="preserve">examined because of its high complexity </w:t>
+      </w:r>
+      <w:r>
+        <w:t>but also, it is showed that they perform worse than regular models for the same format of timeseries data</w:t>
+      </w:r>
+      <w:r>
+        <w:fldChar w:fldCharType="begin"/>
+      </w:r>
+      <w:r>
+        <w:instrText xml:space="preserve"> ADDIN ZOTERO_ITEM CSL_CITATION {"citationID":"SMj721N2","properties":{"formattedCitation":"(Kontopoulos et al., 2023)","plainCitation":"(Kontopoulos et al., 2023)","noteIndex":0},"citationItems":[{"id":61,"uris":["http://zotero.org/users/11634858/items/3Z9XF8DL"],"itemData":{"id":61,"type":"article","abstract":"In recent years, the increased urbanization and industrialization has led to a rising water demand and resources, thus increasing the gap between demand and supply. Proper water distribution and forecasting of water consumption are key factors in mitigating the imbalance of supply and demand by improving operations, planning and management of water resources. To this end, in this paper, several well-known forecasting algorithms are evaluated over time series, water consumption data from Greece, a country with diverse socio-economic and urbanization issues. The forecasting algorithms are evaluated on a real-world dataset provided by the Water Supply and Sewerage Company of Greece revealing key insights about each algorithm and its use.","language":"en","note":"arXiv:2303.17617 [cs]","number":"arXiv:2303.17617","publisher":"arXiv","source":"arXiv.org","title":"An evaluation of time series forecasting models on water consumption data: A case study of Greece","title-short":"An evaluation of time series forecasting models on water consumption data","URL":"http://arxiv.org/abs/2303.17617","author":[{"family":"Kontopoulos","given":"Ioannis"},{"family":"Makris","given":"Antonios"},{"family":"Tserpes","given":"Konstantinos"},{"family":"Varvarigou","given":"Theodora"}],"accessed":{"date-parts":[["2023",5,19]]},"issued":{"date-parts":[["2023",3,30]]}}}],"schema":"https://github.com/citation-style-language/schema/raw/master/csl-citation.json"} </w:instrText>
+      </w:r>
+      <w:r>
+        <w:fldChar w:fldCharType="separate"/>
+      </w:r>
+      <w:r>
+        <w:t>(Kontopoulos et al., 2023)</w:t>
+      </w:r>
+      <w:r>
+        <w:fldChar w:fldCharType="end"/>
+      </w:r>
+      <w:r>
+        <w:t>.</w:t>
       </w:r>
     </w:p>
     <w:p>
       <w:pPr>
         <w:spacing w:before="120"/>
+        <w:jc w:val="both"/>
       </w:pPr>
       <w:r>
         <w:rPr>
@@ -2706,10 +2674,57 @@
         <w:rPr>
           <w:color w:val="000000"/>
         </w:rPr>
-        <w:t>method that the majority of distribution companies (water, electricity and gas) use the Naïve</w:t>
-      </w:r>
-      <w:r>
-        <w:t>. The results will also be compared computationally, that mean that the time that is needed in order to run will be considered.</w:t>
+        <w:t xml:space="preserve">method that </w:t>
+      </w:r>
+      <w:proofErr w:type="gramStart"/>
+      <w:r>
+        <w:rPr>
+          <w:color w:val="000000"/>
+        </w:rPr>
+        <w:t>the majority of</w:t>
+      </w:r>
+      <w:proofErr w:type="gramEnd"/>
+      <w:r>
+        <w:rPr>
+          <w:color w:val="000000"/>
+        </w:rPr>
+        <w:t xml:space="preserve"> distribution companies (water, electricity and gas) use the Naïve</w:t>
+      </w:r>
+      <w:r>
+        <w:rPr>
+          <w:color w:val="000000"/>
+        </w:rPr>
+        <w:t xml:space="preserve"> approach</w:t>
+      </w:r>
+      <w:r>
+        <w:t>.</w:t>
+      </w:r>
+      <w:r>
+        <w:t xml:space="preserve"> </w:t>
+      </w:r>
+      <w:r>
+        <w:t>Finally the models will be tested for their performance as a total, this will give an insight if these models can provide reliable data in order for the water distribution companies to calculate the total water losses during the phase of distribution</w:t>
+      </w:r>
+      <w:r>
+        <w:fldChar w:fldCharType="begin"/>
+      </w:r>
+      <w:r>
+        <w:instrText xml:space="preserve"> ADDIN ZOTERO_ITEM CSL_CITATION {"citationID":"U8OgoMkX","properties":{"formattedCitation":"(Mutikanga et al., 2013)","plainCitation":"(Mutikanga et al., 2013)","noteIndex":0},"citationItems":[{"id":70,"uris":["http://zotero.org/users/11634858/items/L78L8JZB"],"itemData":{"id":70,"type":"article-journal","abstract":"AbstractThe water industry worldwide is facing challenges of water and revenue losses. To\nreduce these losses and improve efficiency of water distribution systems, tools and\nmethods have been developed over the years. This paper reviews the current tools ...","container-title":"Journal of Water Resources Planning and Management","DOI":"10.1061/(ASCE)WR.1943-5452.0000245","ISSN":"1943-5452","issue":"2","language":"EN","license":"© 2013 American Society of Civil Engineers","note":"publisher: American Society of Civil Engineers","page":"166-174","source":"ASCE","title":"Methods and Tools for Managing Losses in Water Distribution Systems","volume":"139","author":[{"family":"Mutikanga","given":"Harrison E."},{"family":"Sharma","given":"Saroj K."},{"family":"Vairavamoorthy","given":"Kalanithy"}],"issued":{"date-parts":[["2013",3,1]]}}}],"schema":"https://github.com/citation-style-language/schema/raw/master/csl-citation.json"} </w:instrText>
+      </w:r>
+      <w:r>
+        <w:fldChar w:fldCharType="separate"/>
+      </w:r>
+      <w:r>
+        <w:t>(Mutikanga et al., 2013)</w:t>
+      </w:r>
+      <w:r>
+        <w:fldChar w:fldCharType="end"/>
+      </w:r>
+      <w:r>
+        <w:t xml:space="preserve">. </w:t>
+      </w:r>
+      <w:r>
+        <w:t>The results will also be compared computationally, that mean that the time that is needed in order to run will be considered.</w:t>
       </w:r>
     </w:p>
     <w:p>
@@ -2762,7 +2777,6 @@
           <w:b/>
           <w:color w:val="808080" w:themeColor="background1" w:themeShade="80"/>
         </w:rPr>
-        <w:lastRenderedPageBreak/>
         <w:t>Methods</w:t>
       </w:r>
       <w:r>
@@ -2999,6 +3013,7 @@
         <w:pStyle w:val="BodyText"/>
         <w:spacing w:before="228"/>
         <w:ind w:left="473" w:right="280"/>
+        <w:jc w:val="both"/>
         <w:rPr>
           <w:color w:val="000000"/>
           <w:sz w:val="22"/>
@@ -3290,6 +3305,7 @@
         <w:pStyle w:val="BodyText"/>
         <w:spacing w:before="228"/>
         <w:ind w:left="720" w:right="280"/>
+        <w:jc w:val="both"/>
         <w:rPr>
           <w:color w:val="000000"/>
           <w:sz w:val="22"/>
@@ -3451,7 +3467,7 @@
           <w:sz w:val="22"/>
           <w:szCs w:val="22"/>
         </w:rPr>
-        <w:instrText xml:space="preserve"> ADDIN ZOTERO_ITEM CSL_CITATION {"citationID":"AEBkOmA8","properties":{"formattedCitation":"(Hyndman and Athanasopoulos, 2018)","plainCitation":"(Hyndman and Athanasopoulos, 2018)","noteIndex":0},"citationItems":[{"id":5,"uris":["http://zotero.org/users/local/MpxQIbNu/items/BGFJ857N","http://zotero.org/users/11634858/items/BGFJ857N"],"itemData":{"id":5,"type":"book","abstract":"Forecasting is required in many situations. Stocking an inventory may require forecasts of demand months in advance. Telecommunication routing requires traffic forecasts a few minutes ahead. Whatever the circumstances or time horizons involved, forecasting is an important aid in effective and efficient planning.This textbook provides a comprehensive introduction to forecasting methods and presents enough information about each method for readers to use them sensibly.","ISBN":"978-0-9875071-1-2","language":"en","note":"Google-Books-ID: _bBhDwAAQBAJ","number-of-pages":"380","publisher":"OTexts","source":"Google Books","title":"Forecasting: principles and practice","title-short":"Forecasting","author":[{"family":"Hyndman","given":"Rob J."},{"family":"Athanasopoulos","given":"George"}],"issued":{"date-parts":[["2018",5,8]]}}}],"schema":"https://github.com/citation-style-language/schema/raw/master/csl-citation.json"} </w:instrText>
+        <w:instrText xml:space="preserve"> ADDIN ZOTERO_ITEM CSL_CITATION {"citationID":"AEBkOmA8","properties":{"formattedCitation":"(Hyndman and Athanasopoulos, 2018)","plainCitation":"(Hyndman and Athanasopoulos, 2018)","noteIndex":0},"citationItems":[{"id":8,"uris":["http://zotero.org/users/local/MpxQIbNu/items/BGFJ857N","http://zotero.org/users/11634858/items/BGFJ857N"],"itemData":{"id":8,"type":"book","abstract":"Forecasting is required in many situations. Stocking an inventory may require forecasts of demand months in advance. Telecommunication routing requires traffic forecasts a few minutes ahead. Whatever the circumstances or time horizons involved, forecasting is an important aid in effective and efficient planning.This textbook provides a comprehensive introduction to forecasting methods and presents enough information about each method for readers to use them sensibly.","ISBN":"978-0-9875071-1-2","language":"en","note":"Google-Books-ID: _bBhDwAAQBAJ","number-of-pages":"380","publisher":"OTexts","source":"Google Books","title":"Forecasting: principles and practice","title-short":"Forecasting","author":[{"family":"Hyndman","given":"Rob J."},{"family":"Athanasopoulos","given":"George"}],"issued":{"date-parts":[["2018",5,8]]}}}],"schema":"https://github.com/citation-style-language/schema/raw/master/csl-citation.json"} </w:instrText>
       </w:r>
       <w:r>
         <w:rPr>
@@ -3541,27 +3557,89 @@
       <w:pPr>
         <w:pStyle w:val="BodyText"/>
         <w:spacing w:before="228"/>
-        <w:ind w:left="113" w:right="280"/>
-      </w:pPr>
-    </w:p>
-    <w:p>
-      <w:pPr>
-        <w:pStyle w:val="BodyText"/>
-        <w:spacing w:before="228"/>
         <w:ind w:left="720" w:right="280" w:firstLine="2"/>
-        <w:rPr>
-          <w:color w:val="000000"/>
-          <w:sz w:val="22"/>
-          <w:szCs w:val="22"/>
-        </w:rPr>
-      </w:pPr>
-      <w:r>
-        <w:rPr>
-          <w:color w:val="000000"/>
-          <w:sz w:val="22"/>
-          <w:szCs w:val="22"/>
-        </w:rPr>
-        <w:t>ARIMA(p,d,q) is the combination of AR,I and MA models. AR(p) is Autoregressive, p is the number of regression terms, ΜΑ is the moving average, q is the number of moving average terms, and d is the difference time to make the data stationary series. Firstly, a stable timeseries is developed by differencing by d the original non-stationary historical data. Then the ARMA(p,q) model is fitted to predict the consumption. The ARMA(p,q) model is expressed as follows:</w:t>
+        <w:jc w:val="both"/>
+        <w:rPr>
+          <w:color w:val="000000"/>
+          <w:sz w:val="22"/>
+          <w:szCs w:val="22"/>
+        </w:rPr>
+      </w:pPr>
+      <w:r>
+        <w:rPr>
+          <w:color w:val="000000"/>
+          <w:sz w:val="22"/>
+          <w:szCs w:val="22"/>
+        </w:rPr>
+        <w:t>ARIMA(</w:t>
+      </w:r>
+      <w:proofErr w:type="spellStart"/>
+      <w:proofErr w:type="gramStart"/>
+      <w:r>
+        <w:rPr>
+          <w:color w:val="000000"/>
+          <w:sz w:val="22"/>
+          <w:szCs w:val="22"/>
+        </w:rPr>
+        <w:t>p,d</w:t>
+      </w:r>
+      <w:proofErr w:type="gramEnd"/>
+      <w:r>
+        <w:rPr>
+          <w:color w:val="000000"/>
+          <w:sz w:val="22"/>
+          <w:szCs w:val="22"/>
+        </w:rPr>
+        <w:t>,q</w:t>
+      </w:r>
+      <w:proofErr w:type="spellEnd"/>
+      <w:r>
+        <w:rPr>
+          <w:color w:val="000000"/>
+          <w:sz w:val="22"/>
+          <w:szCs w:val="22"/>
+        </w:rPr>
+        <w:t>) is the combination of AR,I and MA models. AR(p) is Autoregressive, p is the number of regression terms, ΜΑ is the moving average, q is the number of moving average terms, and d is the difference time to make the data stationary series. Firstly, a stable timeseries is developed by differencing by d the original non-stationary historical data. Then the ARMA(</w:t>
+      </w:r>
+      <w:proofErr w:type="spellStart"/>
+      <w:proofErr w:type="gramStart"/>
+      <w:r>
+        <w:rPr>
+          <w:color w:val="000000"/>
+          <w:sz w:val="22"/>
+          <w:szCs w:val="22"/>
+        </w:rPr>
+        <w:t>p,q</w:t>
+      </w:r>
+      <w:proofErr w:type="spellEnd"/>
+      <w:proofErr w:type="gramEnd"/>
+      <w:r>
+        <w:rPr>
+          <w:color w:val="000000"/>
+          <w:sz w:val="22"/>
+          <w:szCs w:val="22"/>
+        </w:rPr>
+        <w:t>) model is fitted to predict the consumption. The ARMA(</w:t>
+      </w:r>
+      <w:proofErr w:type="spellStart"/>
+      <w:proofErr w:type="gramStart"/>
+      <w:r>
+        <w:rPr>
+          <w:color w:val="000000"/>
+          <w:sz w:val="22"/>
+          <w:szCs w:val="22"/>
+        </w:rPr>
+        <w:t>p,q</w:t>
+      </w:r>
+      <w:proofErr w:type="spellEnd"/>
+      <w:proofErr w:type="gramEnd"/>
+      <w:r>
+        <w:rPr>
+          <w:color w:val="000000"/>
+          <w:sz w:val="22"/>
+          <w:szCs w:val="22"/>
+        </w:rPr>
+        <w:t>) model is expressed as follows:</w:t>
       </w:r>
     </w:p>
     <w:tbl>
@@ -4160,23 +4238,7 @@
                 <w:sz w:val="22"/>
                 <w:szCs w:val="22"/>
               </w:rPr>
-              <w:t>(</w:t>
-            </w:r>
-            <w:r>
-              <w:rPr>
-                <w:color w:val="000000"/>
-                <w:sz w:val="22"/>
-                <w:szCs w:val="22"/>
-              </w:rPr>
-              <w:t>2</w:t>
-            </w:r>
-            <w:r>
-              <w:rPr>
-                <w:color w:val="000000"/>
-                <w:sz w:val="22"/>
-                <w:szCs w:val="22"/>
-              </w:rPr>
-              <w:t>)</w:t>
+              <w:t>(2)</w:t>
             </w:r>
           </w:p>
         </w:tc>
@@ -4187,11 +4249,11 @@
         <w:pStyle w:val="BodyText"/>
         <w:spacing w:before="228"/>
         <w:ind w:left="720" w:right="280" w:firstLine="2"/>
-        <w:rPr>
-          <w:color w:val="000000"/>
-          <w:sz w:val="22"/>
-          <w:szCs w:val="22"/>
-          <w:lang w:val="el-GR"/>
+        <w:jc w:val="both"/>
+        <w:rPr>
+          <w:color w:val="000000"/>
+          <w:sz w:val="22"/>
+          <w:szCs w:val="22"/>
         </w:rPr>
       </w:pPr>
       <w:r>
@@ -4430,7 +4492,25 @@
           <w:sz w:val="22"/>
           <w:szCs w:val="22"/>
         </w:rPr>
-        <w:t xml:space="preserve"> is the white noise sequence. The regression, moving average coefficient and the white noise variance of the ARIMA(p,d,q) are estimated by least square method and moment estimate method.</w:t>
+        <w:t xml:space="preserve"> is the white noise sequence. The regression, moving average coefficient and the white noise variance of the ARIMA(</w:t>
+      </w:r>
+      <w:proofErr w:type="gramStart"/>
+      <w:r>
+        <w:rPr>
+          <w:color w:val="000000"/>
+          <w:sz w:val="22"/>
+          <w:szCs w:val="22"/>
+        </w:rPr>
+        <w:t>p,d</w:t>
+      </w:r>
+      <w:proofErr w:type="gramEnd"/>
+      <w:r>
+        <w:rPr>
+          <w:color w:val="000000"/>
+          <w:sz w:val="22"/>
+          <w:szCs w:val="22"/>
+        </w:rPr>
+        <w:t>,q) are estimated by least square method and moment estimate method.</w:t>
       </w:r>
       <w:r>
         <w:rPr>
@@ -4462,7 +4542,25 @@
           <w:sz w:val="22"/>
           <w:szCs w:val="22"/>
         </w:rPr>
-        <w:t>The additional parameters of the SARIMA model are (P,D,Q),m  in which are the seasonal order terms</w:t>
+        <w:t>The additional parameters of the SARIMA model are (</w:t>
+      </w:r>
+      <w:proofErr w:type="gramStart"/>
+      <w:r>
+        <w:rPr>
+          <w:color w:val="000000"/>
+          <w:sz w:val="22"/>
+          <w:szCs w:val="22"/>
+        </w:rPr>
+        <w:t>P,D</w:t>
+      </w:r>
+      <w:proofErr w:type="gramEnd"/>
+      <w:r>
+        <w:rPr>
+          <w:color w:val="000000"/>
+          <w:sz w:val="22"/>
+          <w:szCs w:val="22"/>
+        </w:rPr>
+        <w:t>,Q),m  in which are the seasonal order terms</w:t>
       </w:r>
       <w:r>
         <w:rPr>
@@ -4494,7 +4592,35 @@
           <w:sz w:val="22"/>
           <w:szCs w:val="22"/>
         </w:rPr>
-        <w:t>as SARIMA(p,d,q)(P,D,Q)</w:t>
+        <w:t>as SARIMA(</w:t>
+      </w:r>
+      <w:proofErr w:type="spellStart"/>
+      <w:proofErr w:type="gramStart"/>
+      <w:r>
+        <w:rPr>
+          <w:color w:val="000000"/>
+          <w:sz w:val="22"/>
+          <w:szCs w:val="22"/>
+        </w:rPr>
+        <w:t>p,d</w:t>
+      </w:r>
+      <w:proofErr w:type="gramEnd"/>
+      <w:r>
+        <w:rPr>
+          <w:color w:val="000000"/>
+          <w:sz w:val="22"/>
+          <w:szCs w:val="22"/>
+        </w:rPr>
+        <w:t>,q</w:t>
+      </w:r>
+      <w:proofErr w:type="spellEnd"/>
+      <w:r>
+        <w:rPr>
+          <w:color w:val="000000"/>
+          <w:sz w:val="22"/>
+          <w:szCs w:val="22"/>
+        </w:rPr>
+        <w:t>)(P,D,Q)</w:t>
       </w:r>
       <w:r>
         <w:rPr>
@@ -4543,24 +4669,20 @@
         <w:pStyle w:val="BodyText"/>
         <w:spacing w:before="228"/>
         <w:ind w:right="280"/>
-        <w:rPr>
-          <w:color w:val="000000"/>
-          <w:sz w:val="22"/>
-          <w:szCs w:val="22"/>
-        </w:rPr>
-      </w:pPr>
-    </w:p>
-    <w:p>
-      <w:pPr>
-        <w:pStyle w:val="BodyText"/>
-        <w:spacing w:before="228"/>
-        <w:ind w:right="280"/>
       </w:pPr>
       <w:r>
         <w:t xml:space="preserve">C. </w:t>
       </w:r>
       <w:r>
-        <w:t>Long Short Term Memory (LSTM)</w:t>
+        <w:t xml:space="preserve">Long </w:t>
+      </w:r>
+      <w:proofErr w:type="gramStart"/>
+      <w:r>
+        <w:t>Short Term</w:t>
+      </w:r>
+      <w:proofErr w:type="gramEnd"/>
+      <w:r>
+        <w:t xml:space="preserve"> Memory (LSTM)</w:t>
       </w:r>
     </w:p>
     <w:p>
@@ -4568,29 +4690,66 @@
         <w:pStyle w:val="BodyText"/>
         <w:spacing w:before="228"/>
         <w:ind w:left="720" w:right="280"/>
-      </w:pPr>
-      <w:r>
+        <w:jc w:val="both"/>
+        <w:rPr>
+          <w:sz w:val="22"/>
+          <w:szCs w:val="22"/>
+        </w:rPr>
+      </w:pPr>
+      <w:r>
+        <w:rPr>
+          <w:sz w:val="22"/>
+          <w:szCs w:val="22"/>
+        </w:rPr>
         <w:t>Long Short Term Memory Neural Networks (LSTM) is a special kind of Recurrent Neural Networks which are designed to eliminate the standard problems RNN suffer</w:t>
       </w:r>
       <w:r>
+        <w:rPr>
+          <w:sz w:val="22"/>
+          <w:szCs w:val="22"/>
+        </w:rPr>
         <w:fldChar w:fldCharType="begin"/>
       </w:r>
       <w:r>
-        <w:instrText xml:space="preserve"> ADDIN ZOTERO_ITEM CSL_CITATION {"citationID":"6NWLtuwb","properties":{"formattedCitation":"(Hochreiter and Schmidhuber, 1997)","plainCitation":"(Hochreiter and Schmidhuber, 1997)","noteIndex":0},"citationItems":[{"id":61,"uris":["http://zotero.org/users/11634858/items/9KYQUJEM"],"itemData":{"id":61,"type":"article-journal","abstract":"Learning to store information over extended time intervals by recurrent backpropagation takes a very long time, mostly because of insufficient, decaying error backflow. We briefly review Hochreiter's (1991) analysis of this problem, then address it by introducing a novel, efficient, gradient based method called long short-term memory (LSTM). Truncating the gradient where this does not do harm, LSTM can learn to bridge minimal time lags in excess of 1000 discrete-time steps by enforcing constant error flow through constant error carousels within special units. Multiplicative gate units learn to open and close access to the constant error flow. LSTM is local in space and time; its computational complexity per time step and weight is O. 1. Our experiments with artificial data involve local, distributed, real-valued, and noisy pattern representations. In comparisons with real-time recurrent learning, back propagation through time, recurrent cascade correlation, Elman nets, and neural sequence chunking, LSTM leads to many more successful runs, and learns much faster. LSTM also solves complex, artificial long-time-lag tasks that have never been solved by previous recurrent network algorithms.","container-title":"Neural Computation","DOI":"10.1162/neco.1997.9.8.1735","ISSN":"0899-7667","issue":"8","note":"event-title: Neural Computation","page":"1735-1780","source":"IEEE Xplore","title":"Long Short-Term Memory","volume":"9","author":[{"family":"Hochreiter","given":"Sepp"},{"family":"Schmidhuber","given":"Jürgen"}],"issued":{"date-parts":[["1997",11]]}}}],"schema":"https://github.com/citation-style-language/schema/raw/master/csl-citation.json"} </w:instrText>
-      </w:r>
-      <w:r>
+        <w:rPr>
+          <w:sz w:val="22"/>
+          <w:szCs w:val="22"/>
+        </w:rPr>
+        <w:instrText xml:space="preserve"> ADDIN ZOTERO_ITEM CSL_CITATION {"citationID":"6NWLtuwb","properties":{"formattedCitation":"(Hochreiter and Schmidhuber, 1997)","plainCitation":"(Hochreiter and Schmidhuber, 1997)","noteIndex":0},"citationItems":[{"id":62,"uris":["http://zotero.org/users/11634858/items/9KYQUJEM"],"itemData":{"id":62,"type":"article-journal","abstract":"Learning to store information over extended time intervals by recurrent backpropagation takes a very long time, mostly because of insufficient, decaying error backflow. We briefly review Hochreiter's (1991) analysis of this problem, then address it by introducing a novel, efficient, gradient based method called long short-term memory (LSTM). Truncating the gradient where this does not do harm, LSTM can learn to bridge minimal time lags in excess of 1000 discrete-time steps by enforcing constant error flow through constant error carousels within special units. Multiplicative gate units learn to open and close access to the constant error flow. LSTM is local in space and time; its computational complexity per time step and weight is O. 1. Our experiments with artificial data involve local, distributed, real-valued, and noisy pattern representations. In comparisons with real-time recurrent learning, back propagation through time, recurrent cascade correlation, Elman nets, and neural sequence chunking, LSTM leads to many more successful runs, and learns much faster. LSTM also solves complex, artificial long-time-lag tasks that have never been solved by previous recurrent network algorithms.","container-title":"Neural Computation","DOI":"10.1162/neco.1997.9.8.1735","ISSN":"0899-7667","issue":"8","note":"event-title: Neural Computation","page":"1735-1780","source":"IEEE Xplore","title":"Long Short-Term Memory","volume":"9","author":[{"family":"Hochreiter","given":"Sepp"},{"family":"Schmidhuber","given":"Jürgen"}],"issued":{"date-parts":[["1997",11]]}}}],"schema":"https://github.com/citation-style-language/schema/raw/master/csl-citation.json"} </w:instrText>
+      </w:r>
+      <w:r>
+        <w:rPr>
+          <w:sz w:val="22"/>
+          <w:szCs w:val="22"/>
+        </w:rPr>
         <w:fldChar w:fldCharType="separate"/>
       </w:r>
       <w:r>
+        <w:rPr>
+          <w:sz w:val="22"/>
+          <w:szCs w:val="22"/>
+        </w:rPr>
         <w:t>(Hochreiter and Schmidhuber, 1997)</w:t>
       </w:r>
       <w:r>
+        <w:rPr>
+          <w:sz w:val="22"/>
+          <w:szCs w:val="22"/>
+        </w:rPr>
         <w:fldChar w:fldCharType="end"/>
       </w:r>
       <w:r>
-        <w:t xml:space="preserve"> </w:t>
-      </w:r>
-      <w:r>
+        <w:rPr>
+          <w:sz w:val="22"/>
+          <w:szCs w:val="22"/>
+        </w:rPr>
+        <w:t xml:space="preserve"> </w:t>
+      </w:r>
+      <w:r>
+        <w:rPr>
+          <w:sz w:val="22"/>
+          <w:szCs w:val="22"/>
+        </w:rPr>
         <w:t>. Each individual LSTM cell contains three different gates: input gate, forget gate and output gate. With this architecture we can increase the length of sequence without worrying about gradient vanishing or exploding problem. The internal architecture of a typical LSTM cell is shown below:</w:t>
       </w:r>
     </w:p>
@@ -4608,8 +4767,8 @@
         </w:rPr>
         <w:lastRenderedPageBreak/>
         <w:drawing>
-          <wp:inline distT="0" distB="0" distL="0" distR="0" wp14:anchorId="1EEA167E" wp14:editId="156D9580">
-            <wp:extent cx="3360420" cy="2020570"/>
+          <wp:inline distT="0" distB="0" distL="0" distR="0" wp14:anchorId="1EEA167E" wp14:editId="717731A7">
+            <wp:extent cx="3812420" cy="2292350"/>
             <wp:effectExtent l="0" t="0" r="0" b="0"/>
             <wp:docPr id="1" name="Εικόνα 1"/>
             <wp:cNvGraphicFramePr>
@@ -4633,7 +4792,7 @@
                   <pic:spPr bwMode="auto">
                     <a:xfrm>
                       <a:off x="0" y="0"/>
-                      <a:ext cx="3360420" cy="2020570"/>
+                      <a:ext cx="3816452" cy="2294774"/>
                     </a:xfrm>
                     <a:prstGeom prst="rect">
                       <a:avLst/>
@@ -4653,12 +4812,16 @@
         <w:rPr>
           <w:i w:val="0"/>
           <w:iCs w:val="0"/>
+          <w:sz w:val="20"/>
+          <w:szCs w:val="20"/>
         </w:rPr>
       </w:pPr>
       <w:r>
         <w:rPr>
           <w:i w:val="0"/>
           <w:iCs w:val="0"/>
+          <w:sz w:val="20"/>
+          <w:szCs w:val="20"/>
         </w:rPr>
         <w:t xml:space="preserve">Figure </w:t>
       </w:r>
@@ -4666,6 +4829,8 @@
         <w:rPr>
           <w:i w:val="0"/>
           <w:iCs w:val="0"/>
+          <w:sz w:val="20"/>
+          <w:szCs w:val="20"/>
         </w:rPr>
         <w:fldChar w:fldCharType="begin"/>
       </w:r>
@@ -4673,6 +4838,8 @@
         <w:rPr>
           <w:i w:val="0"/>
           <w:iCs w:val="0"/>
+          <w:sz w:val="20"/>
+          <w:szCs w:val="20"/>
         </w:rPr>
         <w:instrText xml:space="preserve"> SEQ Figure \* ARABIC </w:instrText>
       </w:r>
@@ -4680,6 +4847,8 @@
         <w:rPr>
           <w:i w:val="0"/>
           <w:iCs w:val="0"/>
+          <w:sz w:val="20"/>
+          <w:szCs w:val="20"/>
         </w:rPr>
         <w:fldChar w:fldCharType="separate"/>
       </w:r>
@@ -4688,6 +4857,8 @@
           <w:i w:val="0"/>
           <w:iCs w:val="0"/>
           <w:noProof/>
+          <w:sz w:val="20"/>
+          <w:szCs w:val="20"/>
         </w:rPr>
         <w:t>1</w:t>
       </w:r>
@@ -4695,6 +4866,8 @@
         <w:rPr>
           <w:i w:val="0"/>
           <w:iCs w:val="0"/>
+          <w:sz w:val="20"/>
+          <w:szCs w:val="20"/>
         </w:rPr>
         <w:fldChar w:fldCharType="end"/>
       </w:r>
@@ -4702,6 +4875,8 @@
         <w:rPr>
           <w:i w:val="0"/>
           <w:iCs w:val="0"/>
+          <w:sz w:val="20"/>
+          <w:szCs w:val="20"/>
         </w:rPr>
         <w:t>: Architecture of a single LSTM block</w:t>
       </w:r>
@@ -5020,23 +5195,7 @@
                 <w:sz w:val="22"/>
                 <w:szCs w:val="22"/>
               </w:rPr>
-              <w:t>(</w:t>
-            </w:r>
-            <w:r>
-              <w:rPr>
-                <w:color w:val="000000"/>
-                <w:sz w:val="22"/>
-                <w:szCs w:val="22"/>
-              </w:rPr>
-              <w:t>3</w:t>
-            </w:r>
-            <w:r>
-              <w:rPr>
-                <w:color w:val="000000"/>
-                <w:sz w:val="22"/>
-                <w:szCs w:val="22"/>
-              </w:rPr>
-              <w:t>)</w:t>
+              <w:t>(3)</w:t>
             </w:r>
           </w:p>
         </w:tc>
@@ -5352,23 +5511,7 @@
                 <w:sz w:val="22"/>
                 <w:szCs w:val="22"/>
               </w:rPr>
-              <w:t>(</w:t>
-            </w:r>
-            <w:r>
-              <w:rPr>
-                <w:color w:val="000000"/>
-                <w:sz w:val="22"/>
-                <w:szCs w:val="22"/>
-              </w:rPr>
-              <w:t>4</w:t>
-            </w:r>
-            <w:r>
-              <w:rPr>
-                <w:color w:val="000000"/>
-                <w:sz w:val="22"/>
-                <w:szCs w:val="22"/>
-              </w:rPr>
-              <w:t>)</w:t>
+              <w:t>(4)</w:t>
             </w:r>
           </w:p>
         </w:tc>
@@ -5683,23 +5826,7 @@
                 <w:sz w:val="22"/>
                 <w:szCs w:val="22"/>
               </w:rPr>
-              <w:t>(</w:t>
-            </w:r>
-            <w:r>
-              <w:rPr>
-                <w:color w:val="000000"/>
-                <w:sz w:val="22"/>
-                <w:szCs w:val="22"/>
-              </w:rPr>
-              <w:t>5</w:t>
-            </w:r>
-            <w:r>
-              <w:rPr>
-                <w:color w:val="000000"/>
-                <w:sz w:val="22"/>
-                <w:szCs w:val="22"/>
-              </w:rPr>
-              <w:t>)</w:t>
+              <w:t>(5)</w:t>
             </w:r>
           </w:p>
         </w:tc>
@@ -6029,23 +6156,7 @@
                 <w:sz w:val="22"/>
                 <w:szCs w:val="22"/>
               </w:rPr>
-              <w:t>(</w:t>
-            </w:r>
-            <w:r>
-              <w:rPr>
-                <w:color w:val="000000"/>
-                <w:sz w:val="22"/>
-                <w:szCs w:val="22"/>
-              </w:rPr>
-              <w:t>6</w:t>
-            </w:r>
-            <w:r>
-              <w:rPr>
-                <w:color w:val="000000"/>
-                <w:sz w:val="22"/>
-                <w:szCs w:val="22"/>
-              </w:rPr>
-              <w:t>)</w:t>
+              <w:t>(6)</w:t>
             </w:r>
           </w:p>
         </w:tc>
@@ -6347,23 +6458,7 @@
                 <w:sz w:val="22"/>
                 <w:szCs w:val="22"/>
               </w:rPr>
-              <w:t>(</w:t>
-            </w:r>
-            <w:r>
-              <w:rPr>
-                <w:color w:val="000000"/>
-                <w:sz w:val="22"/>
-                <w:szCs w:val="22"/>
-              </w:rPr>
-              <w:t>7</w:t>
-            </w:r>
-            <w:r>
-              <w:rPr>
-                <w:color w:val="000000"/>
-                <w:sz w:val="22"/>
-                <w:szCs w:val="22"/>
-              </w:rPr>
-              <w:t>)</w:t>
+              <w:t>(7)</w:t>
             </w:r>
           </w:p>
         </w:tc>
@@ -6586,23 +6681,7 @@
                 <w:sz w:val="22"/>
                 <w:szCs w:val="22"/>
               </w:rPr>
-              <w:t>(</w:t>
-            </w:r>
-            <w:r>
-              <w:rPr>
-                <w:color w:val="000000"/>
-                <w:sz w:val="22"/>
-                <w:szCs w:val="22"/>
-              </w:rPr>
-              <w:t>8</w:t>
-            </w:r>
-            <w:r>
-              <w:rPr>
-                <w:color w:val="000000"/>
-                <w:sz w:val="22"/>
-                <w:szCs w:val="22"/>
-              </w:rPr>
-              <w:t>)</w:t>
+              <w:t>(8)</w:t>
             </w:r>
           </w:p>
         </w:tc>
@@ -6623,10 +6702,17 @@
         <w:pStyle w:val="BodyText"/>
         <w:spacing w:before="228"/>
         <w:ind w:left="720" w:right="280"/>
+        <w:jc w:val="both"/>
+        <w:rPr>
+          <w:sz w:val="22"/>
+          <w:szCs w:val="22"/>
+        </w:rPr>
       </w:pPr>
       <w:r>
         <w:rPr>
           <w:iCs/>
+          <w:sz w:val="22"/>
+          <w:szCs w:val="22"/>
         </w:rPr>
         <w:t xml:space="preserve">where </w:t>
       </w:r>
@@ -6636,6 +6722,8 @@
             <m:ctrlPr>
               <w:rPr>
                 <w:rFonts w:ascii="Cambria Math" w:hAnsi="Cambria Math"/>
+                <w:sz w:val="22"/>
+                <w:szCs w:val="22"/>
               </w:rPr>
             </m:ctrlPr>
           </m:sSubPr>
@@ -6643,6 +6731,8 @@
             <m:r>
               <w:rPr>
                 <w:rFonts w:ascii="Cambria Math" w:hAnsi="Cambria Math"/>
+                <w:sz w:val="22"/>
+                <w:szCs w:val="22"/>
               </w:rPr>
               <m:t>W</m:t>
             </m:r>
@@ -6651,6 +6741,8 @@
             <m:r>
               <w:rPr>
                 <w:rFonts w:ascii="Cambria Math" w:hAnsi="Cambria Math"/>
+                <w:sz w:val="22"/>
+                <w:szCs w:val="22"/>
               </w:rPr>
               <m:t>f</m:t>
             </m:r>
@@ -6659,6 +6751,8 @@
         <m:r>
           <w:rPr>
             <w:rFonts w:ascii="Cambria Math" w:hAnsi="Cambria Math"/>
+            <w:sz w:val="22"/>
+            <w:szCs w:val="22"/>
           </w:rPr>
           <m:t>,</m:t>
         </m:r>
@@ -6667,6 +6761,8 @@
             <m:ctrlPr>
               <w:rPr>
                 <w:rFonts w:ascii="Cambria Math" w:hAnsi="Cambria Math"/>
+                <w:sz w:val="22"/>
+                <w:szCs w:val="22"/>
               </w:rPr>
             </m:ctrlPr>
           </m:sSubPr>
@@ -6674,6 +6770,8 @@
             <m:r>
               <w:rPr>
                 <w:rFonts w:ascii="Cambria Math" w:hAnsi="Cambria Math"/>
+                <w:sz w:val="22"/>
+                <w:szCs w:val="22"/>
               </w:rPr>
               <m:t>W</m:t>
             </m:r>
@@ -6682,6 +6780,8 @@
             <m:r>
               <w:rPr>
                 <w:rFonts w:ascii="Cambria Math" w:hAnsi="Cambria Math"/>
+                <w:sz w:val="22"/>
+                <w:szCs w:val="22"/>
               </w:rPr>
               <m:t>i</m:t>
             </m:r>
@@ -6690,6 +6790,8 @@
         <m:r>
           <w:rPr>
             <w:rFonts w:ascii="Cambria Math" w:hAnsi="Cambria Math"/>
+            <w:sz w:val="22"/>
+            <w:szCs w:val="22"/>
           </w:rPr>
           <m:t>,</m:t>
         </m:r>
@@ -6698,6 +6800,8 @@
             <m:ctrlPr>
               <w:rPr>
                 <w:rFonts w:ascii="Cambria Math" w:hAnsi="Cambria Math"/>
+                <w:sz w:val="22"/>
+                <w:szCs w:val="22"/>
               </w:rPr>
             </m:ctrlPr>
           </m:sSubPr>
@@ -6705,6 +6809,8 @@
             <m:r>
               <w:rPr>
                 <w:rFonts w:ascii="Cambria Math" w:hAnsi="Cambria Math"/>
+                <w:sz w:val="22"/>
+                <w:szCs w:val="22"/>
               </w:rPr>
               <m:t>W</m:t>
             </m:r>
@@ -6713,6 +6819,8 @@
             <m:r>
               <w:rPr>
                 <w:rFonts w:ascii="Cambria Math" w:hAnsi="Cambria Math"/>
+                <w:sz w:val="22"/>
+                <w:szCs w:val="22"/>
               </w:rPr>
               <m:t>c</m:t>
             </m:r>
@@ -6720,6 +6828,10 @@
         </m:sSub>
       </m:oMath>
       <w:r>
+        <w:rPr>
+          <w:sz w:val="22"/>
+          <w:szCs w:val="22"/>
+        </w:rPr>
         <w:t xml:space="preserve"> and </w:t>
       </w:r>
       <m:oMath>
@@ -6728,6 +6840,8 @@
             <m:ctrlPr>
               <w:rPr>
                 <w:rFonts w:ascii="Cambria Math" w:hAnsi="Cambria Math"/>
+                <w:sz w:val="22"/>
+                <w:szCs w:val="22"/>
               </w:rPr>
             </m:ctrlPr>
           </m:sSubPr>
@@ -6735,6 +6849,8 @@
             <m:r>
               <w:rPr>
                 <w:rFonts w:ascii="Cambria Math" w:hAnsi="Cambria Math"/>
+                <w:sz w:val="22"/>
+                <w:szCs w:val="22"/>
               </w:rPr>
               <m:t>W</m:t>
             </m:r>
@@ -6743,6 +6859,8 @@
             <m:r>
               <w:rPr>
                 <w:rFonts w:ascii="Cambria Math" w:hAnsi="Cambria Math"/>
+                <w:sz w:val="22"/>
+                <w:szCs w:val="22"/>
               </w:rPr>
               <m:t>o</m:t>
             </m:r>
@@ -6750,12 +6868,24 @@
         </m:sSub>
       </m:oMath>
       <w:r>
+        <w:rPr>
+          <w:sz w:val="22"/>
+          <w:szCs w:val="22"/>
+        </w:rPr>
         <w:t xml:space="preserve"> the weight matrices for the inputs of the network</w:t>
       </w:r>
       <w:r>
+        <w:rPr>
+          <w:sz w:val="22"/>
+          <w:szCs w:val="22"/>
+        </w:rPr>
         <w:t>,</w:t>
       </w:r>
       <w:r>
+        <w:rPr>
+          <w:sz w:val="22"/>
+          <w:szCs w:val="22"/>
+        </w:rPr>
         <w:t xml:space="preserve"> </w:t>
       </w:r>
       <m:oMath>
@@ -6764,6 +6894,8 @@
             <m:ctrlPr>
               <w:rPr>
                 <w:rFonts w:ascii="Cambria Math" w:hAnsi="Cambria Math"/>
+                <w:sz w:val="22"/>
+                <w:szCs w:val="22"/>
               </w:rPr>
             </m:ctrlPr>
           </m:sSubPr>
@@ -6771,6 +6903,8 @@
             <m:r>
               <w:rPr>
                 <w:rFonts w:ascii="Cambria Math" w:hAnsi="Cambria Math"/>
+                <w:sz w:val="22"/>
+                <w:szCs w:val="22"/>
               </w:rPr>
               <m:t>b</m:t>
             </m:r>
@@ -6779,6 +6913,8 @@
             <m:r>
               <w:rPr>
                 <w:rFonts w:ascii="Cambria Math" w:hAnsi="Cambria Math"/>
+                <w:sz w:val="22"/>
+                <w:szCs w:val="22"/>
               </w:rPr>
               <m:t>f</m:t>
             </m:r>
@@ -6787,6 +6923,8 @@
         <m:r>
           <w:rPr>
             <w:rFonts w:ascii="Cambria Math" w:hAnsi="Cambria Math"/>
+            <w:sz w:val="22"/>
+            <w:szCs w:val="22"/>
           </w:rPr>
           <m:t>,</m:t>
         </m:r>
@@ -6795,6 +6933,8 @@
             <m:ctrlPr>
               <w:rPr>
                 <w:rFonts w:ascii="Cambria Math" w:hAnsi="Cambria Math"/>
+                <w:sz w:val="22"/>
+                <w:szCs w:val="22"/>
               </w:rPr>
             </m:ctrlPr>
           </m:sSubPr>
@@ -6802,6 +6942,8 @@
             <m:r>
               <w:rPr>
                 <w:rFonts w:ascii="Cambria Math" w:hAnsi="Cambria Math"/>
+                <w:sz w:val="22"/>
+                <w:szCs w:val="22"/>
               </w:rPr>
               <m:t>b</m:t>
             </m:r>
@@ -6810,6 +6952,8 @@
             <m:r>
               <w:rPr>
                 <w:rFonts w:ascii="Cambria Math" w:hAnsi="Cambria Math"/>
+                <w:sz w:val="22"/>
+                <w:szCs w:val="22"/>
               </w:rPr>
               <m:t>i</m:t>
             </m:r>
@@ -6818,6 +6962,8 @@
         <m:r>
           <w:rPr>
             <w:rFonts w:ascii="Cambria Math" w:hAnsi="Cambria Math"/>
+            <w:sz w:val="22"/>
+            <w:szCs w:val="22"/>
           </w:rPr>
           <m:t>,</m:t>
         </m:r>
@@ -6826,6 +6972,8 @@
             <m:ctrlPr>
               <w:rPr>
                 <w:rFonts w:ascii="Cambria Math" w:hAnsi="Cambria Math"/>
+                <w:sz w:val="22"/>
+                <w:szCs w:val="22"/>
               </w:rPr>
             </m:ctrlPr>
           </m:sSubPr>
@@ -6833,6 +6981,8 @@
             <m:r>
               <w:rPr>
                 <w:rFonts w:ascii="Cambria Math" w:hAnsi="Cambria Math"/>
+                <w:sz w:val="22"/>
+                <w:szCs w:val="22"/>
               </w:rPr>
               <m:t>b</m:t>
             </m:r>
@@ -6841,6 +6991,8 @@
             <m:r>
               <w:rPr>
                 <w:rFonts w:ascii="Cambria Math" w:hAnsi="Cambria Math"/>
+                <w:sz w:val="22"/>
+                <w:szCs w:val="22"/>
               </w:rPr>
               <m:t>c</m:t>
             </m:r>
@@ -6848,6 +7000,10 @@
         </m:sSub>
       </m:oMath>
       <w:r>
+        <w:rPr>
+          <w:sz w:val="22"/>
+          <w:szCs w:val="22"/>
+        </w:rPr>
         <w:t xml:space="preserve">, </w:t>
       </w:r>
       <m:oMath>
@@ -6856,6 +7012,8 @@
             <m:ctrlPr>
               <w:rPr>
                 <w:rFonts w:ascii="Cambria Math" w:hAnsi="Cambria Math"/>
+                <w:sz w:val="22"/>
+                <w:szCs w:val="22"/>
               </w:rPr>
             </m:ctrlPr>
           </m:sSubPr>
@@ -6863,6 +7021,8 @@
             <m:r>
               <w:rPr>
                 <w:rFonts w:ascii="Cambria Math" w:hAnsi="Cambria Math"/>
+                <w:sz w:val="22"/>
+                <w:szCs w:val="22"/>
               </w:rPr>
               <m:t>b</m:t>
             </m:r>
@@ -6871,6 +7031,8 @@
             <m:r>
               <w:rPr>
                 <w:rFonts w:ascii="Cambria Math" w:hAnsi="Cambria Math"/>
+                <w:sz w:val="22"/>
+                <w:szCs w:val="22"/>
               </w:rPr>
               <m:t>o</m:t>
             </m:r>
@@ -6878,12 +7040,24 @@
         </m:sSub>
       </m:oMath>
       <w:r>
+        <w:rPr>
+          <w:sz w:val="22"/>
+          <w:szCs w:val="22"/>
+        </w:rPr>
         <w:t xml:space="preserve"> are the bias factors</w:t>
       </w:r>
       <w:r>
+        <w:rPr>
+          <w:sz w:val="22"/>
+          <w:szCs w:val="22"/>
+        </w:rPr>
         <w:t>,</w:t>
       </w:r>
       <w:r>
+        <w:rPr>
+          <w:sz w:val="22"/>
+          <w:szCs w:val="22"/>
+        </w:rPr>
         <w:t xml:space="preserve"> </w:t>
       </w:r>
       <m:oMath>
@@ -6893,6 +7067,8 @@
               <w:rPr>
                 <w:rFonts w:ascii="Cambria Math" w:hAnsi="Cambria Math"/>
                 <w:i/>
+                <w:sz w:val="22"/>
+                <w:szCs w:val="22"/>
               </w:rPr>
             </m:ctrlPr>
           </m:sSubPr>
@@ -6900,6 +7076,8 @@
             <m:r>
               <w:rPr>
                 <w:rFonts w:ascii="Cambria Math" w:hAnsi="Cambria Math"/>
+                <w:sz w:val="22"/>
+                <w:szCs w:val="22"/>
               </w:rPr>
               <m:t>x</m:t>
             </m:r>
@@ -6908,6 +7086,8 @@
             <m:r>
               <w:rPr>
                 <w:rFonts w:ascii="Cambria Math" w:hAnsi="Cambria Math"/>
+                <w:sz w:val="22"/>
+                <w:szCs w:val="22"/>
               </w:rPr>
               <m:t>t</m:t>
             </m:r>
@@ -6915,9 +7095,17 @@
         </m:sSub>
       </m:oMath>
       <w:r>
+        <w:rPr>
+          <w:sz w:val="22"/>
+          <w:szCs w:val="22"/>
+        </w:rPr>
         <w:t xml:space="preserve"> is the input vector</w:t>
       </w:r>
       <w:r>
+        <w:rPr>
+          <w:sz w:val="22"/>
+          <w:szCs w:val="22"/>
+        </w:rPr>
         <w:t xml:space="preserve"> and </w:t>
       </w:r>
       <m:oMath>
@@ -6927,6 +7115,8 @@
               <w:rPr>
                 <w:rFonts w:ascii="Cambria Math" w:hAnsi="Cambria Math"/>
                 <w:i/>
+                <w:sz w:val="22"/>
+                <w:szCs w:val="22"/>
               </w:rPr>
             </m:ctrlPr>
           </m:sSubPr>
@@ -6934,6 +7124,8 @@
             <m:r>
               <w:rPr>
                 <w:rFonts w:ascii="Cambria Math" w:hAnsi="Cambria Math"/>
+                <w:sz w:val="22"/>
+                <w:szCs w:val="22"/>
               </w:rPr>
               <m:t>h</m:t>
             </m:r>
@@ -6942,6 +7134,8 @@
             <m:r>
               <w:rPr>
                 <w:rFonts w:ascii="Cambria Math" w:hAnsi="Cambria Math"/>
+                <w:sz w:val="22"/>
+                <w:szCs w:val="22"/>
               </w:rPr>
               <m:t>t</m:t>
             </m:r>
@@ -6949,39 +7143,73 @@
         </m:sSub>
       </m:oMath>
       <w:r>
-        <w:t xml:space="preserve"> </w:t>
-      </w:r>
-      <w:r>
+        <w:rPr>
+          <w:sz w:val="22"/>
+          <w:szCs w:val="22"/>
+        </w:rPr>
+        <w:t xml:space="preserve"> </w:t>
+      </w:r>
+      <w:r>
+        <w:rPr>
+          <w:sz w:val="22"/>
+          <w:szCs w:val="22"/>
+        </w:rPr>
         <w:t>the hidden state which is also the output of the cell. The calculation process is illustrated in Figure 1</w:t>
       </w:r>
       <w:r>
-        <w:t xml:space="preserve">. Throw out the training process the weighted matrices are modified accordingly in order to decode the important information from the previous values of the timeseries. </w:t>
-      </w:r>
-      <w:r>
-        <w:t>Tuning LSTM models is not that easy, there are a lot of hyperparameters that must be tuned in order to achieve the optimal performance</w:t>
-      </w:r>
-      <w:r>
-        <w:t xml:space="preserve"> </w:t>
-      </w:r>
-      <w:r>
+        <w:rPr>
+          <w:sz w:val="22"/>
+          <w:szCs w:val="22"/>
+        </w:rPr>
+        <w:t xml:space="preserve">. Throw out the training process the weighted matrices are modified accordingly in order to decode the important information from the previous values of the timeseries. Tuning LSTM models is not that easy, there are a lot of hyperparameters that must be tuned in order to achieve the optimal performance </w:t>
+      </w:r>
+      <w:r>
+        <w:rPr>
+          <w:sz w:val="22"/>
+          <w:szCs w:val="22"/>
+        </w:rPr>
         <w:fldChar w:fldCharType="begin"/>
       </w:r>
       <w:r>
-        <w:instrText xml:space="preserve"> ADDIN ZOTERO_ITEM CSL_CITATION {"citationID":"FJq1SZtC","properties":{"formattedCitation":"(Abbasimehr et al., 2020)","plainCitation":"(Abbasimehr et al., 2020)","noteIndex":0},"citationItems":[{"id":28,"uris":["http://zotero.org/users/11634858/items/ULCNIR99"],"itemData":{"id":28,"type":"article-journal","container-title":"Computers &amp; Industrial Engineering","DOI":"10.1016/j.cie.2020.106435","ISSN":"03608352","journalAbbreviation":"Computers &amp; Industrial Engineering","language":"en","page":"106435","source":"DOI.org (Crossref)","title":"An optimized model using LSTM network for demand forecasting","volume":"143","author":[{"family":"Abbasimehr","given":"Hossein"},{"family":"Shabani","given":"Mostafa"},{"family":"Yousefi","given":"Mohsen"}],"issued":{"date-parts":[["2020",5]]}}}],"schema":"https://github.com/citation-style-language/schema/raw/master/csl-citation.json"} </w:instrText>
-      </w:r>
-      <w:r>
+        <w:rPr>
+          <w:sz w:val="22"/>
+          <w:szCs w:val="22"/>
+        </w:rPr>
+        <w:instrText xml:space="preserve"> ADDIN ZOTERO_ITEM CSL_CITATION {"citationID":"FJq1SZtC","properties":{"formattedCitation":"(Abbasimehr et al., 2020)","plainCitation":"(Abbasimehr et al., 2020)","noteIndex":0},"citationItems":[{"id":16,"uris":["http://zotero.org/users/11634858/items/ULCNIR99"],"itemData":{"id":16,"type":"article-journal","container-title":"Computers &amp; Industrial Engineering","DOI":"10.1016/j.cie.2020.106435","ISSN":"03608352","journalAbbreviation":"Computers &amp; Industrial Engineering","language":"en","page":"106435","source":"DOI.org (Crossref)","title":"An optimized model using LSTM network for demand forecasting","volume":"143","author":[{"family":"Abbasimehr","given":"Hossein"},{"family":"Shabani","given":"Mostafa"},{"family":"Yousefi","given":"Mohsen"}],"issued":{"date-parts":[["2020",5]]}}}],"schema":"https://github.com/citation-style-language/schema/raw/master/csl-citation.json"} </w:instrText>
+      </w:r>
+      <w:r>
+        <w:rPr>
+          <w:sz w:val="22"/>
+          <w:szCs w:val="22"/>
+        </w:rPr>
         <w:fldChar w:fldCharType="separate"/>
       </w:r>
       <w:r>
+        <w:rPr>
+          <w:sz w:val="22"/>
+          <w:szCs w:val="22"/>
+        </w:rPr>
         <w:t>(Abbasimehr et al., 2020)</w:t>
       </w:r>
       <w:r>
+        <w:rPr>
+          <w:sz w:val="22"/>
+          <w:szCs w:val="22"/>
+        </w:rPr>
         <w:fldChar w:fldCharType="end"/>
       </w:r>
       <w:r>
+        <w:rPr>
+          <w:sz w:val="22"/>
+          <w:szCs w:val="22"/>
+        </w:rPr>
         <w:t xml:space="preserve">. </w:t>
       </w:r>
       <w:r>
+        <w:rPr>
+          <w:sz w:val="22"/>
+          <w:szCs w:val="22"/>
+        </w:rPr>
         <w:t xml:space="preserve">For this study the only parameters that were tuned by trial and error was the lag (the number of previous data that it was feed to the LSTM, the number of units in the hidden layer and the number of epochs).  </w:t>
       </w:r>
     </w:p>
@@ -6991,34 +7219,11 @@
         <w:spacing w:before="228"/>
         <w:ind w:right="280"/>
       </w:pPr>
-    </w:p>
-    <w:p>
-      <w:pPr>
-        <w:pStyle w:val="BodyText"/>
-        <w:spacing w:before="228"/>
-        <w:ind w:right="280"/>
-        <w:rPr>
-          <w:lang w:val="el-GR"/>
-        </w:rPr>
-      </w:pPr>
       <w:r>
         <w:t xml:space="preserve">D. </w:t>
       </w:r>
       <w:r>
         <w:t>k-Nearest Neighbors</w:t>
-      </w:r>
-    </w:p>
-    <w:p>
-      <w:pPr>
-        <w:pStyle w:val="BodyText"/>
-        <w:spacing w:before="228"/>
-        <w:ind w:right="280"/>
-      </w:pPr>
-      <w:r>
-        <w:t xml:space="preserve"> </w:t>
-      </w:r>
-      <w:r>
-        <w:tab/>
       </w:r>
     </w:p>
     <w:p>
@@ -7026,59 +7231,123 @@
         <w:pStyle w:val="BodyText"/>
         <w:spacing w:before="228"/>
         <w:ind w:left="720" w:right="280"/>
-        <w:rPr>
-          <w:lang w:val="el-GR"/>
-        </w:rPr>
-      </w:pPr>
-      <w:r>
-        <w:t xml:space="preserve">Trying to predict all the unmeasured meters it is possible for someone to thing that this is a problem of collaborative filtering in which we know the last consumption of the majority of the customers and we wish to forecast the consumption on those who did not. For our today needs they have been developed numerous methodologies in this field with the leading one being recommendation algorithms. In this research we will investigate if it is possible to make forecasts from the water meters that have already been measured. To be able to achieve this we must be able to represent each customer as a point in </w:t>
-      </w:r>
-      <m:oMath>
-        <m:sSup>
-          <m:sSupPr>
-            <m:ctrlPr>
-              <w:rPr>
-                <w:rFonts w:ascii="Cambria Math" w:hAnsi="Cambria Math"/>
-              </w:rPr>
-            </m:ctrlPr>
-          </m:sSupPr>
-          <m:e>
-            <m:r>
-              <w:rPr>
-                <w:rFonts w:ascii="Cambria Math" w:hAnsi="Cambria Math"/>
-              </w:rPr>
-              <m:t>R</m:t>
-            </m:r>
-          </m:e>
-          <m:sup>
-            <m:r>
-              <w:rPr>
-                <w:rFonts w:ascii="Cambria Math" w:hAnsi="Cambria Math"/>
-              </w:rPr>
-              <m:t>n</m:t>
-            </m:r>
-          </m:sup>
-        </m:sSup>
-      </m:oMath>
-      <w:r>
-        <w:t xml:space="preserve"> space. Because this analysis is in quarter-year scale we choose to work with </w:t>
-      </w:r>
-      <m:oMath>
-        <m:r>
-          <w:rPr>
-            <w:rFonts w:ascii="Cambria Math" w:hAnsi="Cambria Math"/>
-          </w:rPr>
-          <m:t>n=4</m:t>
-        </m:r>
-      </m:oMath>
-      <w:r>
-        <w:t xml:space="preserve"> one for each quarter. Each dimension is calculated as mean from the last years same quarter-year. Each dimension is calculated</w:t>
-      </w:r>
-      <w:r>
-        <w:rPr>
-          <w:lang w:val="el-GR"/>
-        </w:rPr>
-        <w:t>:</w:t>
+        <w:jc w:val="both"/>
+        <w:rPr>
+          <w:sz w:val="22"/>
+          <w:szCs w:val="22"/>
+        </w:rPr>
+      </w:pPr>
+      <w:r>
+        <w:rPr>
+          <w:sz w:val="22"/>
+          <w:szCs w:val="22"/>
+        </w:rPr>
+        <w:t>Many researchers are using collaborate filtering methods in order to complete missing data in various formats from matrix completions to recommending systems and timeseries missing data correction. Because of the nature of the data that we have available (measured and unmeasured customers),</w:t>
+      </w:r>
+      <w:r>
+        <w:rPr>
+          <w:sz w:val="22"/>
+          <w:szCs w:val="22"/>
+        </w:rPr>
+        <w:t xml:space="preserve"> the unmeasured customers could be forecasting through </w:t>
+      </w:r>
+      <w:r>
+        <w:rPr>
+          <w:sz w:val="22"/>
+          <w:szCs w:val="22"/>
+        </w:rPr>
+        <w:t>matrix completion algorithms as it is proposed in</w:t>
+      </w:r>
+      <w:r>
+        <w:rPr>
+          <w:sz w:val="22"/>
+          <w:szCs w:val="22"/>
+        </w:rPr>
+        <w:t xml:space="preserve"> </w:t>
+      </w:r>
+      <w:r>
+        <w:rPr>
+          <w:sz w:val="22"/>
+          <w:szCs w:val="22"/>
+        </w:rPr>
+        <w:fldChar w:fldCharType="begin"/>
+      </w:r>
+      <w:r>
+        <w:rPr>
+          <w:sz w:val="22"/>
+          <w:szCs w:val="22"/>
+        </w:rPr>
+        <w:instrText xml:space="preserve"> ADDIN ZOTERO_ITEM CSL_CITATION {"citationID":"xZ6HrdCv","properties":{"formattedCitation":"(Ma et al., 2019)","plainCitation":"(Ma et al., 2019)","noteIndex":0},"citationItems":[{"id":66,"uris":["http://zotero.org/users/11634858/items/GASUVU98"],"itemData":{"id":66,"type":"paper-conference","abstract":"Small and marginal farmers, who account for over 80% of India's agricultural population, often sell their harvest at low, unfavorable prices before spoilage. These farmers often lack access to either cold storage or market forecasts. In particular, by having access to cold storage, farmers can store their produce for longer and thus have more flexibility as to when they should sell their harvest by. Meanwhile, by having access to market forecasts, farmers can more easily identify which markets to sell at and when. While affordable cold storage solutions have become more widely available, there has been less work on produce price forecasting. A key challenge is that in many regions of India, predominantly in rural and remote areas, we have either very limited or no produce pricing data available from public online sources. In this paper, we present a produce price forecasting system that pulls data from the Indian Ministry of Agriculture and Farmers Welfare's website Agmarknet, trains a model of prices using over a thousand markets, and displays interpretable price forecasts in a web application viewable from a mobile phone. Due to the pricing data being extremely sparse, our method first imputes missing entries using collaborative filtering to obtain a dense dataset. Using this imputed dense dataset, we then train a decision-tree-based classifier to predict whether the price for a specific produce at a specific market will go up, stay the same, or go down. In terms of interpretability, we display the most relevant historical pricing data that drive each forecasted price trend, where we take advantage of the fact that a wide family of decision-tree-based ensemble learning methods are adaptive nearest neighbor methods. We also show how our approach generalizes to forecasting exact produce prices and constructing heuristic price uncertainty intervals. We validate forecast accuracy on data from Agmarknet and a small field survey of a few markets in Odisha.","collection-title":"ICTD '19","container-title":"Proceedings of the Tenth International Conference on Information and Communication Technologies and Development","DOI":"10.1145/3287098.3287100","event-place":"New York, NY, USA","ISBN":"978-1-4503-6122-4","page":"1–11","publisher":"Association for Computing Machinery","publisher-place":"New York, NY, USA","source":"ACM Digital Library","title":"An interpretable produce price forecasting system for small and marginal farmers in India using collaborative filtering and adaptive nearest neighbors","URL":"https://dl.acm.org/doi/10.1145/3287098.3287100","author":[{"family":"Ma","given":"Wei"},{"family":"Nowocin","given":"Kendall"},{"family":"Marathe","given":"Niraj"},{"family":"Chen","given":"George H."}],"accessed":{"date-parts":[["2023",6,22]]},"issued":{"date-parts":[["2019",1,4]]}}}],"schema":"https://github.com/citation-style-language/schema/raw/master/csl-citation.json"} </w:instrText>
+      </w:r>
+      <w:r>
+        <w:rPr>
+          <w:sz w:val="22"/>
+          <w:szCs w:val="22"/>
+        </w:rPr>
+        <w:fldChar w:fldCharType="separate"/>
+      </w:r>
+      <w:r>
+        <w:rPr>
+          <w:sz w:val="22"/>
+          <w:szCs w:val="22"/>
+        </w:rPr>
+        <w:t>(Ma et al., 2019)</w:t>
+      </w:r>
+      <w:r>
+        <w:rPr>
+          <w:sz w:val="22"/>
+          <w:szCs w:val="22"/>
+        </w:rPr>
+        <w:fldChar w:fldCharType="end"/>
+      </w:r>
+      <w:r>
+        <w:rPr>
+          <w:sz w:val="22"/>
+          <w:szCs w:val="22"/>
+        </w:rPr>
+        <w:t xml:space="preserve">. </w:t>
+      </w:r>
+      <w:r>
+        <w:rPr>
+          <w:sz w:val="22"/>
+          <w:szCs w:val="22"/>
+        </w:rPr>
+        <w:t xml:space="preserve">There are a lot of matrix completion algorithms available but in this research is tested only the simpler and most common k-Nearest neighbors (k-NN). For this </w:t>
+      </w:r>
+      <w:r>
+        <w:rPr>
+          <w:sz w:val="22"/>
+          <w:szCs w:val="22"/>
+        </w:rPr>
+        <w:t>algorithm</w:t>
+      </w:r>
+      <w:r>
+        <w:rPr>
+          <w:sz w:val="22"/>
+          <w:szCs w:val="22"/>
+        </w:rPr>
+        <w:t xml:space="preserve"> the </w:t>
+      </w:r>
+      <w:r>
+        <w:rPr>
+          <w:sz w:val="22"/>
+          <w:szCs w:val="22"/>
+        </w:rPr>
+        <w:t>forecasting</w:t>
+      </w:r>
+      <w:r>
+        <w:rPr>
+          <w:sz w:val="22"/>
+          <w:szCs w:val="22"/>
+        </w:rPr>
+        <w:t xml:space="preserve"> is calculated </w:t>
+      </w:r>
+      <w:r>
+        <w:rPr>
+          <w:sz w:val="22"/>
+          <w:szCs w:val="22"/>
+        </w:rPr>
+        <w:t>as:</w:t>
       </w:r>
     </w:p>
     <w:p>
@@ -7086,127 +7355,259 @@
         <w:pStyle w:val="BodyText"/>
         <w:spacing w:before="228"/>
         <w:ind w:left="720" w:right="280"/>
+      </w:pPr>
+    </w:p>
+    <w:tbl>
+      <w:tblPr>
+        <w:tblStyle w:val="TableGrid"/>
+        <w:tblW w:w="0" w:type="auto"/>
         <w:jc w:val="center"/>
-      </w:pPr>
-      <m:oMathPara>
-        <m:oMathParaPr>
-          <m:jc m:val="center"/>
-        </m:oMathParaPr>
-        <m:oMath>
-          <m:sSub>
-            <m:sSubPr>
-              <m:ctrlPr>
-                <w:rPr>
-                  <w:rFonts w:ascii="Cambria Math" w:hAnsi="Cambria Math"/>
-                </w:rPr>
-              </m:ctrlPr>
-            </m:sSubPr>
-            <m:e>
-              <m:r>
-                <w:rPr>
-                  <w:rFonts w:ascii="Cambria Math" w:hAnsi="Cambria Math"/>
-                </w:rPr>
-                <m:t>x</m:t>
-              </m:r>
-            </m:e>
-            <m:sub>
-              <m:r>
-                <w:rPr>
-                  <w:rFonts w:ascii="Cambria Math" w:hAnsi="Cambria Math"/>
-                </w:rPr>
-                <m:t>i</m:t>
-              </m:r>
-            </m:sub>
-          </m:sSub>
-          <m:r>
-            <w:rPr>
-              <w:rFonts w:ascii="Cambria Math" w:hAnsi="Cambria Math"/>
-            </w:rPr>
-            <m:t>=</m:t>
-          </m:r>
-          <m:nary>
-            <m:naryPr>
-              <m:chr m:val="∑"/>
-              <m:ctrlPr>
-                <w:rPr>
-                  <w:rFonts w:ascii="Cambria Math" w:hAnsi="Cambria Math"/>
-                </w:rPr>
-              </m:ctrlPr>
-            </m:naryPr>
-            <m:sub>
-              <m:r>
-                <w:rPr>
-                  <w:rFonts w:ascii="Cambria Math" w:hAnsi="Cambria Math"/>
-                </w:rPr>
-                <m:t>n=0</m:t>
-              </m:r>
-            </m:sub>
-            <m:sup>
-              <m:r>
-                <w:rPr>
-                  <w:rFonts w:ascii="Cambria Math" w:hAnsi="Cambria Math"/>
-                </w:rPr>
-                <m:t>N</m:t>
-              </m:r>
-            </m:sup>
-            <m:e>
-              <m:f>
-                <m:fPr>
-                  <m:ctrlPr>
-                    <w:rPr>
-                      <w:rFonts w:ascii="Cambria Math" w:hAnsi="Cambria Math"/>
-                    </w:rPr>
-                  </m:ctrlPr>
-                </m:fPr>
-                <m:num>
-                  <m:sSub>
-                    <m:sSubPr>
-                      <m:ctrlPr>
-                        <w:rPr>
-                          <w:rFonts w:ascii="Cambria Math" w:hAnsi="Cambria Math"/>
-                        </w:rPr>
-                      </m:ctrlPr>
-                    </m:sSubPr>
-                    <m:e>
-                      <m:r>
-                        <w:rPr>
-                          <w:rFonts w:ascii="Cambria Math" w:hAnsi="Cambria Math"/>
-                        </w:rPr>
-                        <m:t>y</m:t>
-                      </m:r>
-                    </m:e>
-                    <m:sub>
-                      <m:r>
-                        <w:rPr>
-                          <w:rFonts w:ascii="Cambria Math" w:hAnsi="Cambria Math"/>
-                        </w:rPr>
-                        <m:t>k-nT</m:t>
-                      </m:r>
-                    </m:sub>
-                  </m:sSub>
-                </m:num>
-                <m:den>
-                  <m:r>
-                    <w:rPr>
-                      <w:rFonts w:ascii="Cambria Math" w:hAnsi="Cambria Math"/>
-                    </w:rPr>
-                    <m:t>N</m:t>
-                  </m:r>
-                </m:den>
-              </m:f>
-            </m:e>
-          </m:nary>
-        </m:oMath>
-      </m:oMathPara>
-    </w:p>
+        <w:tblBorders>
+          <w:top w:val="none" w:sz="0" w:space="0" w:color="auto"/>
+          <w:left w:val="none" w:sz="0" w:space="0" w:color="auto"/>
+          <w:bottom w:val="none" w:sz="0" w:space="0" w:color="auto"/>
+          <w:right w:val="none" w:sz="0" w:space="0" w:color="auto"/>
+          <w:insideH w:val="none" w:sz="0" w:space="0" w:color="auto"/>
+          <w:insideV w:val="none" w:sz="0" w:space="0" w:color="auto"/>
+        </w:tblBorders>
+        <w:tblLayout w:type="fixed"/>
+        <w:tblLook w:val="04A0" w:firstRow="1" w:lastRow="0" w:firstColumn="1" w:lastColumn="0" w:noHBand="0" w:noVBand="1"/>
+      </w:tblPr>
+      <w:tblGrid>
+        <w:gridCol w:w="512"/>
+        <w:gridCol w:w="8308"/>
+        <w:gridCol w:w="815"/>
+      </w:tblGrid>
+      <w:tr>
+        <w:trPr>
+          <w:trHeight w:val="196"/>
+          <w:jc w:val="center"/>
+        </w:trPr>
+        <w:tc>
+          <w:tcPr>
+            <w:tcW w:w="512" w:type="dxa"/>
+          </w:tcPr>
+          <w:p>
+            <w:pPr>
+              <w:pStyle w:val="BodyText"/>
+              <w:spacing w:before="228"/>
+              <w:ind w:right="280"/>
+              <w:jc w:val="center"/>
+              <w:rPr>
+                <w:color w:val="000000"/>
+                <w:sz w:val="22"/>
+                <w:szCs w:val="22"/>
+              </w:rPr>
+            </w:pPr>
+          </w:p>
+        </w:tc>
+        <w:tc>
+          <w:tcPr>
+            <w:tcW w:w="8308" w:type="dxa"/>
+          </w:tcPr>
+          <w:p>
+            <w:pPr>
+              <w:pStyle w:val="BodyText"/>
+              <w:spacing w:before="228"/>
+              <w:ind w:right="280"/>
+              <w:jc w:val="center"/>
+              <w:rPr>
+                <w:color w:val="000000"/>
+                <w:sz w:val="22"/>
+                <w:szCs w:val="22"/>
+              </w:rPr>
+            </w:pPr>
+            <m:oMathPara>
+              <m:oMath>
+                <m:acc>
+                  <m:accPr>
+                    <m:ctrlPr>
+                      <w:rPr>
+                        <w:rFonts w:ascii="Cambria Math" w:hAnsi="Cambria Math"/>
+                        <w:i/>
+                        <w:color w:val="000000"/>
+                        <w:sz w:val="22"/>
+                        <w:szCs w:val="22"/>
+                      </w:rPr>
+                    </m:ctrlPr>
+                  </m:accPr>
+                  <m:e>
+                    <m:r>
+                      <w:rPr>
+                        <w:rFonts w:ascii="Cambria Math" w:hAnsi="Cambria Math"/>
+                        <w:color w:val="000000"/>
+                        <w:sz w:val="22"/>
+                        <w:szCs w:val="22"/>
+                      </w:rPr>
+                      <m:t>y</m:t>
+                    </m:r>
+                  </m:e>
+                </m:acc>
+                <m:r>
+                  <w:rPr>
+                    <w:rFonts w:ascii="Cambria Math" w:hAnsi="Cambria Math"/>
+                    <w:color w:val="000000"/>
+                    <w:sz w:val="22"/>
+                    <w:szCs w:val="22"/>
+                  </w:rPr>
+                  <m:t>=</m:t>
+                </m:r>
+                <m:f>
+                  <m:fPr>
+                    <m:ctrlPr>
+                      <w:rPr>
+                        <w:rFonts w:ascii="Cambria Math" w:hAnsi="Cambria Math"/>
+                        <w:i/>
+                        <w:color w:val="000000"/>
+                        <w:sz w:val="22"/>
+                        <w:szCs w:val="22"/>
+                      </w:rPr>
+                    </m:ctrlPr>
+                  </m:fPr>
+                  <m:num>
+                    <m:nary>
+                      <m:naryPr>
+                        <m:chr m:val="∑"/>
+                        <m:limLoc m:val="undOvr"/>
+                        <m:ctrlPr>
+                          <w:rPr>
+                            <w:rFonts w:ascii="Cambria Math" w:hAnsi="Cambria Math"/>
+                            <w:i/>
+                            <w:color w:val="000000"/>
+                            <w:sz w:val="22"/>
+                            <w:szCs w:val="22"/>
+                          </w:rPr>
+                        </m:ctrlPr>
+                      </m:naryPr>
+                      <m:sub>
+                        <m:r>
+                          <w:rPr>
+                            <w:rFonts w:ascii="Cambria Math" w:hAnsi="Cambria Math"/>
+                            <w:color w:val="000000"/>
+                            <w:sz w:val="22"/>
+                            <w:szCs w:val="22"/>
+                          </w:rPr>
+                          <m:t>i=1</m:t>
+                        </m:r>
+                      </m:sub>
+                      <m:sup>
+                        <m:r>
+                          <w:rPr>
+                            <w:rFonts w:ascii="Cambria Math" w:hAnsi="Cambria Math"/>
+                            <w:color w:val="000000"/>
+                            <w:sz w:val="22"/>
+                            <w:szCs w:val="22"/>
+                          </w:rPr>
+                          <m:t>k</m:t>
+                        </m:r>
+                      </m:sup>
+                      <m:e>
+                        <m:sSub>
+                          <m:sSubPr>
+                            <m:ctrlPr>
+                              <w:rPr>
+                                <w:rFonts w:ascii="Cambria Math" w:hAnsi="Cambria Math"/>
+                                <w:i/>
+                                <w:color w:val="000000"/>
+                                <w:sz w:val="22"/>
+                                <w:szCs w:val="22"/>
+                              </w:rPr>
+                            </m:ctrlPr>
+                          </m:sSubPr>
+                          <m:e>
+                            <m:r>
+                              <w:rPr>
+                                <w:rFonts w:ascii="Cambria Math" w:hAnsi="Cambria Math"/>
+                                <w:color w:val="000000"/>
+                                <w:sz w:val="22"/>
+                                <w:szCs w:val="22"/>
+                              </w:rPr>
+                              <m:t>y</m:t>
+                            </m:r>
+                          </m:e>
+                          <m:sub>
+                            <m:r>
+                              <w:rPr>
+                                <w:rFonts w:ascii="Cambria Math" w:hAnsi="Cambria Math"/>
+                                <w:color w:val="000000"/>
+                                <w:sz w:val="22"/>
+                                <w:szCs w:val="22"/>
+                              </w:rPr>
+                              <m:t>known|i</m:t>
+                            </m:r>
+                          </m:sub>
+                        </m:sSub>
+                      </m:e>
+                    </m:nary>
+                  </m:num>
+                  <m:den>
+                    <m:r>
+                      <w:rPr>
+                        <w:rFonts w:ascii="Cambria Math" w:hAnsi="Cambria Math"/>
+                        <w:color w:val="000000"/>
+                        <w:sz w:val="22"/>
+                        <w:szCs w:val="22"/>
+                      </w:rPr>
+                      <m:t>k</m:t>
+                    </m:r>
+                  </m:den>
+                </m:f>
+              </m:oMath>
+            </m:oMathPara>
+          </w:p>
+        </w:tc>
+        <w:tc>
+          <w:tcPr>
+            <w:tcW w:w="815" w:type="dxa"/>
+          </w:tcPr>
+          <w:p>
+            <w:pPr>
+              <w:pStyle w:val="BodyText"/>
+              <w:spacing w:before="228"/>
+              <w:ind w:right="280"/>
+              <w:jc w:val="center"/>
+              <w:rPr>
+                <w:color w:val="000000"/>
+                <w:sz w:val="22"/>
+                <w:szCs w:val="22"/>
+              </w:rPr>
+            </w:pPr>
+            <w:r>
+              <w:rPr>
+                <w:color w:val="000000"/>
+                <w:sz w:val="22"/>
+                <w:szCs w:val="22"/>
+              </w:rPr>
+              <w:t>(9)</w:t>
+            </w:r>
+          </w:p>
+        </w:tc>
+      </w:tr>
+    </w:tbl>
     <w:p>
       <w:pPr>
         <w:pStyle w:val="BodyText"/>
         <w:spacing w:before="228"/>
         <w:ind w:left="720" w:right="280"/>
       </w:pPr>
-      <w:r>
-        <w:t xml:space="preserve">where N the number of years that were consider and </w:t>
+    </w:p>
+    <w:p>
+      <w:pPr>
+        <w:pStyle w:val="BodyText"/>
+        <w:spacing w:before="228"/>
+        <w:ind w:left="720" w:right="280"/>
+        <w:jc w:val="both"/>
+        <w:rPr>
+          <w:sz w:val="22"/>
+          <w:szCs w:val="22"/>
+        </w:rPr>
+      </w:pPr>
+      <w:r>
+        <w:rPr>
+          <w:sz w:val="22"/>
+          <w:szCs w:val="22"/>
+        </w:rPr>
+        <w:t xml:space="preserve">where </w:t>
       </w:r>
       <m:oMath>
         <m:sSub>
@@ -7214,6 +7615,10 @@
             <m:ctrlPr>
               <w:rPr>
                 <w:rFonts w:ascii="Cambria Math" w:hAnsi="Cambria Math"/>
+                <w:i/>
+                <w:color w:val="000000"/>
+                <w:sz w:val="22"/>
+                <w:szCs w:val="22"/>
               </w:rPr>
             </m:ctrlPr>
           </m:sSubPr>
@@ -7221,6 +7626,9 @@
             <m:r>
               <w:rPr>
                 <w:rFonts w:ascii="Cambria Math" w:hAnsi="Cambria Math"/>
+                <w:color w:val="000000"/>
+                <w:sz w:val="22"/>
+                <w:szCs w:val="22"/>
               </w:rPr>
               <m:t>y</m:t>
             </m:r>
@@ -7229,44 +7637,159 @@
             <m:r>
               <w:rPr>
                 <w:rFonts w:ascii="Cambria Math" w:hAnsi="Cambria Math"/>
+                <w:color w:val="000000"/>
+                <w:sz w:val="22"/>
+                <w:szCs w:val="22"/>
               </w:rPr>
-              <m:t>i</m:t>
+              <m:t>knowned|i</m:t>
             </m:r>
           </m:sub>
         </m:sSub>
       </m:oMath>
       <w:r>
-        <w:t xml:space="preserve"> the value of consumption. It is obvious that for the customers that we do not know the last value </w:t>
-      </w:r>
-      <m:oMath>
-        <m:sSub>
-          <m:sSubPr>
-            <m:ctrlPr>
-              <w:rPr>
-                <w:rFonts w:ascii="Cambria Math" w:hAnsi="Cambria Math"/>
-              </w:rPr>
-            </m:ctrlPr>
-          </m:sSubPr>
-          <m:e>
-            <m:r>
-              <w:rPr>
-                <w:rFonts w:ascii="Cambria Math" w:hAnsi="Cambria Math"/>
-              </w:rPr>
-              <m:t>x</m:t>
-            </m:r>
-          </m:e>
-          <m:sub>
-            <m:r>
-              <w:rPr>
-                <w:rFonts w:ascii="Cambria Math" w:hAnsi="Cambria Math"/>
-              </w:rPr>
-              <m:t>4</m:t>
-            </m:r>
-          </m:sub>
-        </m:sSub>
-      </m:oMath>
-      <w:r>
-        <w:t xml:space="preserve"> will be blank.</w:t>
+        <w:rPr>
+          <w:color w:val="000000"/>
+          <w:sz w:val="22"/>
+          <w:szCs w:val="22"/>
+        </w:rPr>
+        <w:t xml:space="preserve"> is the value of the </w:t>
+      </w:r>
+      <w:proofErr w:type="spellStart"/>
+      <w:r>
+        <w:rPr>
+          <w:color w:val="000000"/>
+          <w:sz w:val="22"/>
+          <w:szCs w:val="22"/>
+        </w:rPr>
+        <w:t>i</w:t>
+      </w:r>
+      <w:proofErr w:type="spellEnd"/>
+      <w:r>
+        <w:rPr>
+          <w:color w:val="000000"/>
+          <w:sz w:val="22"/>
+          <w:szCs w:val="22"/>
+        </w:rPr>
+        <w:t xml:space="preserve"> nearest neighbor from the known customers and k being the number of nearest neighbors</w:t>
+      </w:r>
+      <w:r>
+        <w:rPr>
+          <w:color w:val="000000"/>
+          <w:sz w:val="22"/>
+          <w:szCs w:val="22"/>
+        </w:rPr>
+        <w:t xml:space="preserve">. The only hyperparameter of the model is the number k which is chosen </w:t>
+      </w:r>
+      <w:r>
+        <w:rPr>
+          <w:color w:val="000000"/>
+          <w:sz w:val="22"/>
+          <w:szCs w:val="22"/>
+        </w:rPr>
+        <w:lastRenderedPageBreak/>
+        <w:t xml:space="preserve">through trial and error. The only problem with this model it’s that it does account every neighbor the same despite how close or other similarities. For that reason, it is wise to introduce some type of similarity coefficient in the equation. One popular example that it is used in recommendation systems is thru Pearson correlation </w:t>
+      </w:r>
+      <w:r>
+        <w:rPr>
+          <w:color w:val="000000"/>
+          <w:sz w:val="22"/>
+          <w:szCs w:val="22"/>
+        </w:rPr>
+        <w:fldChar w:fldCharType="begin"/>
+      </w:r>
+      <w:r>
+        <w:rPr>
+          <w:color w:val="000000"/>
+          <w:sz w:val="22"/>
+          <w:szCs w:val="22"/>
+        </w:rPr>
+        <w:instrText xml:space="preserve"> ADDIN ZOTERO_ITEM CSL_CITATION {"citationID":"eqHGh9KU","properties":{"formattedCitation":"(Schafer et al., 2007)","plainCitation":"(Schafer et al., 2007)","noteIndex":0},"citationItems":[{"id":57,"uris":["http://zotero.org/users/11634858/items/LCRR264U"],"itemData":{"id":57,"type":"chapter","abstract":"One of the potent personalization technologies powering the adaptive web is collaborative filtering. Collaborative filtering (CF) is the process of filtering or evaluating items through the opinions of other people. CF technology brings together the opinions of large interconnected communities on the web, supporting filtering of substantial quantities of data. In this chapter we introduce the core concepts of collaborative filtering, its primary uses for users of the adaptive web, the theory and practice of CF algorithms, and design decisions regarding rating systems and acquisition of ratings. We also discuss how to evaluate CF systems, and the evolution of rich interaction interfaces. We close the chapter with discussions of the challenges of privacy particular to a CF recommendation service and important open research questions in the field.","collection-title":"Lecture Notes in Computer Science","container-title":"The Adaptive Web: Methods and Strategies of Web Personalization","event-place":"Berlin, Heidelberg","ISBN":"978-3-540-72079-9","language":"en","note":"DOI: 10.1007/978-3-540-72079-9_9","page":"291-324","publisher":"Springer","publisher-place":"Berlin, Heidelberg","source":"Springer Link","title":"Collaborative Filtering Recommender Systems","URL":"https://doi.org/10.1007/978-3-540-72079-9_9","author":[{"family":"Schafer","given":"J. Ben"},{"family":"Frankowski","given":"Dan"},{"family":"Herlocker","given":"Jon"},{"family":"Sen","given":"Shilad"}],"editor":[{"family":"Brusilovsky","given":"Peter"},{"family":"Kobsa","given":"Alfred"},{"family":"Nejdl","given":"Wolfgang"}],"accessed":{"date-parts":[["2023",5,18]]},"issued":{"date-parts":[["2007"]]}}}],"schema":"https://github.com/citation-style-language/schema/raw/master/csl-citation.json"} </w:instrText>
+      </w:r>
+      <w:r>
+        <w:rPr>
+          <w:color w:val="000000"/>
+          <w:sz w:val="22"/>
+          <w:szCs w:val="22"/>
+        </w:rPr>
+        <w:fldChar w:fldCharType="separate"/>
+      </w:r>
+      <w:r>
+        <w:rPr>
+          <w:sz w:val="22"/>
+          <w:szCs w:val="22"/>
+        </w:rPr>
+        <w:t>(Schafer et al., 2007)</w:t>
+      </w:r>
+      <w:r>
+        <w:rPr>
+          <w:color w:val="000000"/>
+          <w:sz w:val="22"/>
+          <w:szCs w:val="22"/>
+        </w:rPr>
+        <w:fldChar w:fldCharType="end"/>
+      </w:r>
+      <w:r>
+        <w:rPr>
+          <w:color w:val="000000"/>
+          <w:sz w:val="22"/>
+          <w:szCs w:val="22"/>
+        </w:rPr>
+        <w:t xml:space="preserve">. In this research cosine similarity is used </w:t>
+      </w:r>
+      <w:r>
+        <w:rPr>
+          <w:color w:val="000000"/>
+          <w:sz w:val="22"/>
+          <w:szCs w:val="22"/>
+        </w:rPr>
+        <w:t>and it expressed as</w:t>
+      </w:r>
+      <w:r>
+        <w:rPr>
+          <w:color w:val="000000"/>
+          <w:sz w:val="22"/>
+          <w:szCs w:val="22"/>
+        </w:rPr>
+        <w:fldChar w:fldCharType="begin"/>
+      </w:r>
+      <w:r>
+        <w:rPr>
+          <w:color w:val="000000"/>
+          <w:sz w:val="22"/>
+          <w:szCs w:val="22"/>
+        </w:rPr>
+        <w:instrText xml:space="preserve"> ADDIN ZOTERO_ITEM CSL_CITATION {"citationID":"eZ7rv4aT","properties":{"formattedCitation":"(Cui, 2017)","plainCitation":"(Cui, 2017)","noteIndex":0},"citationItems":[{"id":69,"uris":["http://zotero.org/users/11634858/items/6MK4PQDL"],"itemData":{"id":69,"type":"article-journal","abstract":"In the spread of information, how to quickly find one’s favorite movie in a large number of movies become a very important issue. Personalized recommendation system can play an important role especially when the user has no clear target movie. In this paper, we design and implement a movie recommendation system prototype combined with the actual needs of movie recommendation through researching of KNN algorithm and collaborative filtering algorithm. Then we give a detailed principle and architecture of JAVAEE system relational database model. Finally, the test results showed that the system has a good recommendation effect.","container-title":"ITM Web of Conferences","DOI":"10.1051/itmconf/20171204008","ISSN":"2271-2097","journalAbbreviation":"ITM Web Conf.","language":"en","page":"04008","source":"DOI.org (Crossref)","title":"Design and Implementation of Movie Recommendation System Based on Knn Collaborative Filtering Algorithm","volume":"12","author":[{"family":"Cui","given":"Bei-Bei"}],"editor":[{"family":"Long","given":"L."},{"family":"Li","given":"Y."},{"family":"Li","given":"X."},{"family":"Dai","given":"Y."},{"family":"Yang","given":"H."}],"issued":{"date-parts":[["2017"]]}}}],"schema":"https://github.com/citation-style-language/schema/raw/master/csl-citation.json"} </w:instrText>
+      </w:r>
+      <w:r>
+        <w:rPr>
+          <w:color w:val="000000"/>
+          <w:sz w:val="22"/>
+          <w:szCs w:val="22"/>
+        </w:rPr>
+        <w:fldChar w:fldCharType="separate"/>
+      </w:r>
+      <w:r>
+        <w:rPr>
+          <w:sz w:val="22"/>
+          <w:szCs w:val="22"/>
+        </w:rPr>
+        <w:t>(Cui, 2017)</w:t>
+      </w:r>
+      <w:r>
+        <w:rPr>
+          <w:color w:val="000000"/>
+          <w:sz w:val="22"/>
+          <w:szCs w:val="22"/>
+        </w:rPr>
+        <w:fldChar w:fldCharType="end"/>
+      </w:r>
+      <w:r>
+        <w:rPr>
+          <w:color w:val="000000"/>
+          <w:sz w:val="22"/>
+          <w:szCs w:val="22"/>
+        </w:rPr>
+        <w:t>:</w:t>
       </w:r>
     </w:p>
     <w:p>
@@ -7275,9 +7798,856 @@
         <w:spacing w:before="228"/>
         <w:ind w:left="720" w:right="280"/>
       </w:pPr>
-      <w:r>
-        <w:t>There are a lot of known algorithms for collaborative filtering in this research are tested the two most common ones k-Nearest Neighbors and Gaussian mixture models.</w:t>
-      </w:r>
+    </w:p>
+    <w:tbl>
+      <w:tblPr>
+        <w:tblStyle w:val="TableGrid"/>
+        <w:tblW w:w="0" w:type="auto"/>
+        <w:jc w:val="center"/>
+        <w:tblBorders>
+          <w:top w:val="none" w:sz="0" w:space="0" w:color="auto"/>
+          <w:left w:val="none" w:sz="0" w:space="0" w:color="auto"/>
+          <w:bottom w:val="none" w:sz="0" w:space="0" w:color="auto"/>
+          <w:right w:val="none" w:sz="0" w:space="0" w:color="auto"/>
+          <w:insideH w:val="none" w:sz="0" w:space="0" w:color="auto"/>
+          <w:insideV w:val="none" w:sz="0" w:space="0" w:color="auto"/>
+        </w:tblBorders>
+        <w:tblLayout w:type="fixed"/>
+        <w:tblLook w:val="04A0" w:firstRow="1" w:lastRow="0" w:firstColumn="1" w:lastColumn="0" w:noHBand="0" w:noVBand="1"/>
+      </w:tblPr>
+      <w:tblGrid>
+        <w:gridCol w:w="512"/>
+        <w:gridCol w:w="8218"/>
+        <w:gridCol w:w="905"/>
+      </w:tblGrid>
+      <w:tr>
+        <w:trPr>
+          <w:trHeight w:val="196"/>
+          <w:jc w:val="center"/>
+        </w:trPr>
+        <w:tc>
+          <w:tcPr>
+            <w:tcW w:w="512" w:type="dxa"/>
+          </w:tcPr>
+          <w:p>
+            <w:pPr>
+              <w:pStyle w:val="BodyText"/>
+              <w:spacing w:before="228"/>
+              <w:ind w:right="280"/>
+              <w:jc w:val="center"/>
+              <w:rPr>
+                <w:color w:val="000000"/>
+                <w:sz w:val="22"/>
+                <w:szCs w:val="22"/>
+              </w:rPr>
+            </w:pPr>
+          </w:p>
+        </w:tc>
+        <w:tc>
+          <w:tcPr>
+            <w:tcW w:w="8218" w:type="dxa"/>
+          </w:tcPr>
+          <w:p>
+            <w:pPr>
+              <w:pStyle w:val="BodyText"/>
+              <w:spacing w:before="228"/>
+              <w:ind w:right="280"/>
+              <w:jc w:val="center"/>
+              <w:rPr>
+                <w:color w:val="000000"/>
+                <w:sz w:val="22"/>
+                <w:szCs w:val="22"/>
+              </w:rPr>
+            </w:pPr>
+            <m:oMathPara>
+              <m:oMath>
+                <m:acc>
+                  <m:accPr>
+                    <m:ctrlPr>
+                      <w:rPr>
+                        <w:rFonts w:ascii="Cambria Math" w:hAnsi="Cambria Math"/>
+                        <w:i/>
+                        <w:color w:val="000000"/>
+                        <w:sz w:val="22"/>
+                        <w:szCs w:val="22"/>
+                      </w:rPr>
+                    </m:ctrlPr>
+                  </m:accPr>
+                  <m:e>
+                    <m:r>
+                      <w:rPr>
+                        <w:rFonts w:ascii="Cambria Math" w:hAnsi="Cambria Math"/>
+                        <w:color w:val="000000"/>
+                        <w:sz w:val="22"/>
+                        <w:szCs w:val="22"/>
+                      </w:rPr>
+                      <m:t>y</m:t>
+                    </m:r>
+                  </m:e>
+                </m:acc>
+                <m:r>
+                  <w:rPr>
+                    <w:rFonts w:ascii="Cambria Math" w:hAnsi="Cambria Math"/>
+                    <w:color w:val="000000"/>
+                    <w:sz w:val="22"/>
+                    <w:szCs w:val="22"/>
+                  </w:rPr>
+                  <m:t>=</m:t>
+                </m:r>
+                <m:f>
+                  <m:fPr>
+                    <m:ctrlPr>
+                      <w:rPr>
+                        <w:rFonts w:ascii="Cambria Math" w:hAnsi="Cambria Math"/>
+                        <w:i/>
+                        <w:color w:val="000000"/>
+                        <w:sz w:val="22"/>
+                        <w:szCs w:val="22"/>
+                      </w:rPr>
+                    </m:ctrlPr>
+                  </m:fPr>
+                  <m:num>
+                    <m:nary>
+                      <m:naryPr>
+                        <m:chr m:val="∑"/>
+                        <m:limLoc m:val="undOvr"/>
+                        <m:ctrlPr>
+                          <w:rPr>
+                            <w:rFonts w:ascii="Cambria Math" w:hAnsi="Cambria Math"/>
+                            <w:i/>
+                            <w:color w:val="000000"/>
+                            <w:sz w:val="22"/>
+                            <w:szCs w:val="22"/>
+                          </w:rPr>
+                        </m:ctrlPr>
+                      </m:naryPr>
+                      <m:sub>
+                        <m:r>
+                          <w:rPr>
+                            <w:rFonts w:ascii="Cambria Math" w:hAnsi="Cambria Math"/>
+                            <w:color w:val="000000"/>
+                            <w:sz w:val="22"/>
+                            <w:szCs w:val="22"/>
+                          </w:rPr>
+                          <m:t>i=1</m:t>
+                        </m:r>
+                      </m:sub>
+                      <m:sup>
+                        <m:r>
+                          <w:rPr>
+                            <w:rFonts w:ascii="Cambria Math" w:hAnsi="Cambria Math"/>
+                            <w:color w:val="000000"/>
+                            <w:sz w:val="22"/>
+                            <w:szCs w:val="22"/>
+                          </w:rPr>
+                          <m:t>k</m:t>
+                        </m:r>
+                      </m:sup>
+                      <m:e>
+                        <m:r>
+                          <w:rPr>
+                            <w:rFonts w:ascii="Cambria Math" w:hAnsi="Cambria Math"/>
+                            <w:color w:val="000000"/>
+                            <w:sz w:val="22"/>
+                            <w:szCs w:val="22"/>
+                          </w:rPr>
+                          <m:t>sim(</m:t>
+                        </m:r>
+                        <m:sSub>
+                          <m:sSubPr>
+                            <m:ctrlPr>
+                              <w:rPr>
+                                <w:rFonts w:ascii="Cambria Math" w:hAnsi="Cambria Math"/>
+                                <w:i/>
+                                <w:color w:val="000000"/>
+                                <w:sz w:val="22"/>
+                                <w:szCs w:val="22"/>
+                              </w:rPr>
+                            </m:ctrlPr>
+                          </m:sSubPr>
+                          <m:e>
+                            <m:r>
+                              <w:rPr>
+                                <w:rFonts w:ascii="Cambria Math" w:hAnsi="Cambria Math"/>
+                                <w:color w:val="000000"/>
+                                <w:sz w:val="22"/>
+                                <w:szCs w:val="22"/>
+                              </w:rPr>
+                              <m:t>u</m:t>
+                            </m:r>
+                          </m:e>
+                          <m:sub>
+                            <m:r>
+                              <w:rPr>
+                                <w:rFonts w:ascii="Cambria Math" w:hAnsi="Cambria Math"/>
+                                <w:color w:val="000000"/>
+                                <w:sz w:val="22"/>
+                                <w:szCs w:val="22"/>
+                              </w:rPr>
+                              <m:t>i</m:t>
+                            </m:r>
+                          </m:sub>
+                        </m:sSub>
+                        <m:r>
+                          <w:rPr>
+                            <w:rFonts w:ascii="Cambria Math" w:hAnsi="Cambria Math"/>
+                            <w:color w:val="000000"/>
+                            <w:sz w:val="22"/>
+                            <w:szCs w:val="22"/>
+                          </w:rPr>
+                          <m:t>,</m:t>
+                        </m:r>
+                        <m:sSub>
+                          <m:sSubPr>
+                            <m:ctrlPr>
+                              <w:rPr>
+                                <w:rFonts w:ascii="Cambria Math" w:hAnsi="Cambria Math"/>
+                                <w:i/>
+                                <w:color w:val="000000"/>
+                                <w:sz w:val="22"/>
+                                <w:szCs w:val="22"/>
+                              </w:rPr>
+                            </m:ctrlPr>
+                          </m:sSubPr>
+                          <m:e>
+                            <m:r>
+                              <w:rPr>
+                                <w:rFonts w:ascii="Cambria Math" w:hAnsi="Cambria Math"/>
+                                <w:color w:val="000000"/>
+                                <w:sz w:val="22"/>
+                                <w:szCs w:val="22"/>
+                              </w:rPr>
+                              <m:t>u'</m:t>
+                            </m:r>
+                          </m:e>
+                          <m:sub>
+                            <m:r>
+                              <w:rPr>
+                                <w:rFonts w:ascii="Cambria Math" w:hAnsi="Cambria Math"/>
+                                <w:color w:val="000000"/>
+                                <w:sz w:val="22"/>
+                                <w:szCs w:val="22"/>
+                              </w:rPr>
+                              <m:t>i</m:t>
+                            </m:r>
+                          </m:sub>
+                        </m:sSub>
+                        <m:r>
+                          <w:rPr>
+                            <w:rFonts w:ascii="Cambria Math" w:hAnsi="Cambria Math"/>
+                            <w:color w:val="000000"/>
+                            <w:sz w:val="22"/>
+                            <w:szCs w:val="22"/>
+                          </w:rPr>
+                          <m:t>)*</m:t>
+                        </m:r>
+                        <m:sSub>
+                          <m:sSubPr>
+                            <m:ctrlPr>
+                              <w:rPr>
+                                <w:rFonts w:ascii="Cambria Math" w:hAnsi="Cambria Math"/>
+                                <w:i/>
+                                <w:color w:val="000000"/>
+                                <w:sz w:val="22"/>
+                                <w:szCs w:val="22"/>
+                              </w:rPr>
+                            </m:ctrlPr>
+                          </m:sSubPr>
+                          <m:e>
+                            <m:r>
+                              <w:rPr>
+                                <w:rFonts w:ascii="Cambria Math" w:hAnsi="Cambria Math"/>
+                                <w:color w:val="000000"/>
+                                <w:sz w:val="22"/>
+                                <w:szCs w:val="22"/>
+                              </w:rPr>
+                              <m:t>y</m:t>
+                            </m:r>
+                          </m:e>
+                          <m:sub>
+                            <m:r>
+                              <w:rPr>
+                                <w:rFonts w:ascii="Cambria Math" w:hAnsi="Cambria Math"/>
+                                <w:color w:val="000000"/>
+                                <w:sz w:val="22"/>
+                                <w:szCs w:val="22"/>
+                              </w:rPr>
+                              <m:t>known|i</m:t>
+                            </m:r>
+                          </m:sub>
+                        </m:sSub>
+                      </m:e>
+                    </m:nary>
+                  </m:num>
+                  <m:den>
+                    <m:nary>
+                      <m:naryPr>
+                        <m:chr m:val="∑"/>
+                        <m:limLoc m:val="undOvr"/>
+                        <m:ctrlPr>
+                          <w:rPr>
+                            <w:rFonts w:ascii="Cambria Math" w:hAnsi="Cambria Math"/>
+                            <w:i/>
+                            <w:color w:val="000000"/>
+                            <w:sz w:val="22"/>
+                            <w:szCs w:val="22"/>
+                          </w:rPr>
+                        </m:ctrlPr>
+                      </m:naryPr>
+                      <m:sub>
+                        <m:r>
+                          <w:rPr>
+                            <w:rFonts w:ascii="Cambria Math" w:hAnsi="Cambria Math"/>
+                            <w:color w:val="000000"/>
+                            <w:sz w:val="22"/>
+                            <w:szCs w:val="22"/>
+                          </w:rPr>
+                          <m:t>i=1</m:t>
+                        </m:r>
+                      </m:sub>
+                      <m:sup>
+                        <m:r>
+                          <w:rPr>
+                            <w:rFonts w:ascii="Cambria Math" w:hAnsi="Cambria Math"/>
+                            <w:color w:val="000000"/>
+                            <w:sz w:val="22"/>
+                            <w:szCs w:val="22"/>
+                          </w:rPr>
+                          <m:t>k</m:t>
+                        </m:r>
+                      </m:sup>
+                      <m:e>
+                        <m:r>
+                          <w:rPr>
+                            <w:rFonts w:ascii="Cambria Math" w:hAnsi="Cambria Math"/>
+                            <w:color w:val="000000"/>
+                            <w:sz w:val="22"/>
+                            <w:szCs w:val="22"/>
+                          </w:rPr>
+                          <m:t>sim(</m:t>
+                        </m:r>
+                        <m:sSub>
+                          <m:sSubPr>
+                            <m:ctrlPr>
+                              <w:rPr>
+                                <w:rFonts w:ascii="Cambria Math" w:hAnsi="Cambria Math"/>
+                                <w:i/>
+                                <w:color w:val="000000"/>
+                                <w:sz w:val="22"/>
+                                <w:szCs w:val="22"/>
+                              </w:rPr>
+                            </m:ctrlPr>
+                          </m:sSubPr>
+                          <m:e>
+                            <m:r>
+                              <w:rPr>
+                                <w:rFonts w:ascii="Cambria Math" w:hAnsi="Cambria Math"/>
+                                <w:color w:val="000000"/>
+                                <w:sz w:val="22"/>
+                                <w:szCs w:val="22"/>
+                              </w:rPr>
+                              <m:t>u</m:t>
+                            </m:r>
+                          </m:e>
+                          <m:sub>
+                            <m:r>
+                              <w:rPr>
+                                <w:rFonts w:ascii="Cambria Math" w:hAnsi="Cambria Math"/>
+                                <w:color w:val="000000"/>
+                                <w:sz w:val="22"/>
+                                <w:szCs w:val="22"/>
+                              </w:rPr>
+                              <m:t>i</m:t>
+                            </m:r>
+                          </m:sub>
+                        </m:sSub>
+                        <m:r>
+                          <w:rPr>
+                            <w:rFonts w:ascii="Cambria Math" w:hAnsi="Cambria Math"/>
+                            <w:color w:val="000000"/>
+                            <w:sz w:val="22"/>
+                            <w:szCs w:val="22"/>
+                          </w:rPr>
+                          <m:t>,</m:t>
+                        </m:r>
+                        <m:sSub>
+                          <m:sSubPr>
+                            <m:ctrlPr>
+                              <w:rPr>
+                                <w:rFonts w:ascii="Cambria Math" w:hAnsi="Cambria Math"/>
+                                <w:i/>
+                                <w:color w:val="000000"/>
+                                <w:sz w:val="22"/>
+                                <w:szCs w:val="22"/>
+                              </w:rPr>
+                            </m:ctrlPr>
+                          </m:sSubPr>
+                          <m:e>
+                            <m:r>
+                              <w:rPr>
+                                <w:rFonts w:ascii="Cambria Math" w:hAnsi="Cambria Math"/>
+                                <w:color w:val="000000"/>
+                                <w:sz w:val="22"/>
+                                <w:szCs w:val="22"/>
+                              </w:rPr>
+                              <m:t>u'</m:t>
+                            </m:r>
+                          </m:e>
+                          <m:sub>
+                            <m:r>
+                              <w:rPr>
+                                <w:rFonts w:ascii="Cambria Math" w:hAnsi="Cambria Math"/>
+                                <w:color w:val="000000"/>
+                                <w:sz w:val="22"/>
+                                <w:szCs w:val="22"/>
+                              </w:rPr>
+                              <m:t>i</m:t>
+                            </m:r>
+                          </m:sub>
+                        </m:sSub>
+                        <m:r>
+                          <w:rPr>
+                            <w:rFonts w:ascii="Cambria Math" w:hAnsi="Cambria Math"/>
+                            <w:color w:val="000000"/>
+                            <w:sz w:val="22"/>
+                            <w:szCs w:val="22"/>
+                          </w:rPr>
+                          <m:t>)</m:t>
+                        </m:r>
+                      </m:e>
+                    </m:nary>
+                  </m:den>
+                </m:f>
+              </m:oMath>
+            </m:oMathPara>
+          </w:p>
+        </w:tc>
+        <w:tc>
+          <w:tcPr>
+            <w:tcW w:w="905" w:type="dxa"/>
+          </w:tcPr>
+          <w:p>
+            <w:pPr>
+              <w:pStyle w:val="BodyText"/>
+              <w:spacing w:before="228"/>
+              <w:ind w:right="280"/>
+              <w:jc w:val="center"/>
+              <w:rPr>
+                <w:color w:val="000000"/>
+                <w:sz w:val="22"/>
+                <w:szCs w:val="22"/>
+              </w:rPr>
+            </w:pPr>
+            <w:r>
+              <w:rPr>
+                <w:color w:val="000000"/>
+                <w:sz w:val="22"/>
+                <w:szCs w:val="22"/>
+              </w:rPr>
+              <w:t>(10)</w:t>
+            </w:r>
+          </w:p>
+        </w:tc>
+      </w:tr>
+      <w:tr>
+        <w:trPr>
+          <w:trHeight w:val="196"/>
+          <w:jc w:val="center"/>
+        </w:trPr>
+        <w:tc>
+          <w:tcPr>
+            <w:tcW w:w="512" w:type="dxa"/>
+          </w:tcPr>
+          <w:p>
+            <w:pPr>
+              <w:pStyle w:val="BodyText"/>
+              <w:spacing w:before="228"/>
+              <w:ind w:right="280"/>
+              <w:jc w:val="center"/>
+              <w:rPr>
+                <w:color w:val="000000"/>
+                <w:sz w:val="22"/>
+                <w:szCs w:val="22"/>
+              </w:rPr>
+            </w:pPr>
+          </w:p>
+        </w:tc>
+        <w:tc>
+          <w:tcPr>
+            <w:tcW w:w="8218" w:type="dxa"/>
+          </w:tcPr>
+          <w:p>
+            <w:pPr>
+              <w:pStyle w:val="BodyText"/>
+              <w:spacing w:before="228"/>
+              <w:ind w:right="280"/>
+              <w:jc w:val="center"/>
+              <w:rPr>
+                <w:color w:val="000000"/>
+                <w:sz w:val="22"/>
+                <w:szCs w:val="22"/>
+              </w:rPr>
+            </w:pPr>
+            <m:oMathPara>
+              <m:oMath>
+                <m:r>
+                  <w:rPr>
+                    <w:rFonts w:ascii="Cambria Math" w:hAnsi="Cambria Math"/>
+                    <w:color w:val="000000"/>
+                    <w:sz w:val="22"/>
+                    <w:szCs w:val="22"/>
+                  </w:rPr>
+                  <m:t>sim</m:t>
+                </m:r>
+                <m:d>
+                  <m:dPr>
+                    <m:ctrlPr>
+                      <w:rPr>
+                        <w:rFonts w:ascii="Cambria Math" w:hAnsi="Cambria Math"/>
+                        <w:i/>
+                        <w:color w:val="000000"/>
+                        <w:sz w:val="22"/>
+                        <w:szCs w:val="22"/>
+                      </w:rPr>
+                    </m:ctrlPr>
+                  </m:dPr>
+                  <m:e>
+                    <m:r>
+                      <w:rPr>
+                        <w:rFonts w:ascii="Cambria Math" w:hAnsi="Cambria Math"/>
+                        <w:color w:val="000000"/>
+                        <w:sz w:val="22"/>
+                        <w:szCs w:val="22"/>
+                      </w:rPr>
+                      <m:t>x,y</m:t>
+                    </m:r>
+                  </m:e>
+                </m:d>
+                <m:r>
+                  <w:rPr>
+                    <w:rFonts w:ascii="Cambria Math" w:hAnsi="Cambria Math"/>
+                    <w:color w:val="000000"/>
+                    <w:sz w:val="22"/>
+                    <w:szCs w:val="22"/>
+                  </w:rPr>
+                  <m:t>=</m:t>
+                </m:r>
+                <m:func>
+                  <m:funcPr>
+                    <m:ctrlPr>
+                      <w:rPr>
+                        <w:rFonts w:ascii="Cambria Math" w:hAnsi="Cambria Math"/>
+                        <w:color w:val="000000"/>
+                        <w:sz w:val="22"/>
+                        <w:szCs w:val="22"/>
+                      </w:rPr>
+                    </m:ctrlPr>
+                  </m:funcPr>
+                  <m:fName>
+                    <m:r>
+                      <m:rPr>
+                        <m:sty m:val="p"/>
+                      </m:rPr>
+                      <w:rPr>
+                        <w:rFonts w:ascii="Cambria Math" w:hAnsi="Cambria Math"/>
+                        <w:color w:val="000000"/>
+                        <w:sz w:val="22"/>
+                        <w:szCs w:val="22"/>
+                      </w:rPr>
+                      <m:t>cos</m:t>
+                    </m:r>
+                  </m:fName>
+                  <m:e>
+                    <m:d>
+                      <m:dPr>
+                        <m:ctrlPr>
+                          <w:rPr>
+                            <w:rFonts w:ascii="Cambria Math" w:hAnsi="Cambria Math"/>
+                            <w:i/>
+                            <w:color w:val="000000"/>
+                            <w:sz w:val="22"/>
+                            <w:szCs w:val="22"/>
+                          </w:rPr>
+                        </m:ctrlPr>
+                      </m:dPr>
+                      <m:e>
+                        <m:r>
+                          <w:rPr>
+                            <w:rFonts w:ascii="Cambria Math" w:hAnsi="Cambria Math"/>
+                            <w:color w:val="000000"/>
+                            <w:sz w:val="22"/>
+                            <w:szCs w:val="22"/>
+                          </w:rPr>
+                          <m:t>x,y</m:t>
+                        </m:r>
+                      </m:e>
+                    </m:d>
+                  </m:e>
+                </m:func>
+                <m:r>
+                  <w:rPr>
+                    <w:rFonts w:ascii="Cambria Math" w:hAnsi="Cambria Math"/>
+                    <w:color w:val="000000"/>
+                    <w:sz w:val="22"/>
+                    <w:szCs w:val="22"/>
+                  </w:rPr>
+                  <m:t>=</m:t>
+                </m:r>
+                <m:f>
+                  <m:fPr>
+                    <m:ctrlPr>
+                      <w:rPr>
+                        <w:rFonts w:ascii="Cambria Math" w:hAnsi="Cambria Math"/>
+                        <w:i/>
+                        <w:color w:val="000000"/>
+                        <w:sz w:val="22"/>
+                        <w:szCs w:val="22"/>
+                      </w:rPr>
+                    </m:ctrlPr>
+                  </m:fPr>
+                  <m:num>
+                    <m:box>
+                      <m:boxPr>
+                        <m:opEmu m:val="1"/>
+                        <m:ctrlPr>
+                          <w:rPr>
+                            <w:rFonts w:ascii="Cambria Math" w:hAnsi="Cambria Math"/>
+                            <w:i/>
+                            <w:color w:val="000000"/>
+                            <w:sz w:val="22"/>
+                            <w:szCs w:val="22"/>
+                          </w:rPr>
+                        </m:ctrlPr>
+                      </m:boxPr>
+                      <m:e>
+                        <m:acc>
+                          <m:accPr>
+                            <m:chr m:val="⃗"/>
+                            <m:ctrlPr>
+                              <w:rPr>
+                                <w:rFonts w:ascii="Cambria Math" w:hAnsi="Cambria Math"/>
+                                <w:i/>
+                                <w:color w:val="000000"/>
+                                <w:sz w:val="22"/>
+                                <w:szCs w:val="22"/>
+                              </w:rPr>
+                            </m:ctrlPr>
+                          </m:accPr>
+                          <m:e>
+                            <m:r>
+                              <w:rPr>
+                                <w:rFonts w:ascii="Cambria Math" w:hAnsi="Cambria Math"/>
+                                <w:color w:val="000000"/>
+                                <w:sz w:val="22"/>
+                                <w:szCs w:val="22"/>
+                              </w:rPr>
+                              <m:t>x</m:t>
+                            </m:r>
+                          </m:e>
+                        </m:acc>
+                      </m:e>
+                    </m:box>
+                    <m:r>
+                      <w:rPr>
+                        <w:rFonts w:ascii="Cambria Math" w:hAnsi="Cambria Math"/>
+                        <w:color w:val="000000"/>
+                        <w:sz w:val="22"/>
+                        <w:szCs w:val="22"/>
+                      </w:rPr>
+                      <m:t xml:space="preserve"> ∙</m:t>
+                    </m:r>
+                    <m:acc>
+                      <m:accPr>
+                        <m:chr m:val="⃗"/>
+                        <m:ctrlPr>
+                          <w:rPr>
+                            <w:rFonts w:ascii="Cambria Math" w:hAnsi="Cambria Math"/>
+                            <w:i/>
+                            <w:color w:val="000000"/>
+                            <w:sz w:val="22"/>
+                            <w:szCs w:val="22"/>
+                          </w:rPr>
+                        </m:ctrlPr>
+                      </m:accPr>
+                      <m:e>
+                        <m:r>
+                          <w:rPr>
+                            <w:rFonts w:ascii="Cambria Math" w:hAnsi="Cambria Math"/>
+                            <w:color w:val="000000"/>
+                            <w:sz w:val="22"/>
+                            <w:szCs w:val="22"/>
+                          </w:rPr>
+                          <m:t>y</m:t>
+                        </m:r>
+                      </m:e>
+                    </m:acc>
+                  </m:num>
+                  <m:den>
+                    <m:d>
+                      <m:dPr>
+                        <m:begChr m:val="|"/>
+                        <m:endChr m:val="|"/>
+                        <m:ctrlPr>
+                          <w:rPr>
+                            <w:rFonts w:ascii="Cambria Math" w:hAnsi="Cambria Math"/>
+                            <w:i/>
+                            <w:color w:val="000000"/>
+                            <w:sz w:val="22"/>
+                            <w:szCs w:val="22"/>
+                          </w:rPr>
+                        </m:ctrlPr>
+                      </m:dPr>
+                      <m:e>
+                        <m:box>
+                          <m:boxPr>
+                            <m:opEmu m:val="1"/>
+                            <m:ctrlPr>
+                              <w:rPr>
+                                <w:rFonts w:ascii="Cambria Math" w:hAnsi="Cambria Math"/>
+                                <w:i/>
+                                <w:color w:val="000000"/>
+                                <w:sz w:val="22"/>
+                                <w:szCs w:val="22"/>
+                              </w:rPr>
+                            </m:ctrlPr>
+                          </m:boxPr>
+                          <m:e>
+                            <m:acc>
+                              <m:accPr>
+                                <m:chr m:val="⃗"/>
+                                <m:ctrlPr>
+                                  <w:rPr>
+                                    <w:rFonts w:ascii="Cambria Math" w:hAnsi="Cambria Math"/>
+                                    <w:i/>
+                                    <w:color w:val="000000"/>
+                                    <w:sz w:val="22"/>
+                                    <w:szCs w:val="22"/>
+                                  </w:rPr>
+                                </m:ctrlPr>
+                              </m:accPr>
+                              <m:e>
+                                <m:r>
+                                  <w:rPr>
+                                    <w:rFonts w:ascii="Cambria Math" w:hAnsi="Cambria Math"/>
+                                    <w:color w:val="000000"/>
+                                    <w:sz w:val="22"/>
+                                    <w:szCs w:val="22"/>
+                                  </w:rPr>
+                                  <m:t>x</m:t>
+                                </m:r>
+                              </m:e>
+                            </m:acc>
+                          </m:e>
+                        </m:box>
+                      </m:e>
+                    </m:d>
+                    <m:r>
+                      <w:rPr>
+                        <w:rFonts w:ascii="Cambria Math" w:hAnsi="Cambria Math"/>
+                        <w:color w:val="000000"/>
+                        <w:sz w:val="22"/>
+                        <w:szCs w:val="22"/>
+                      </w:rPr>
+                      <m:t>*</m:t>
+                    </m:r>
+                    <m:d>
+                      <m:dPr>
+                        <m:begChr m:val="|"/>
+                        <m:endChr m:val="|"/>
+                        <m:ctrlPr>
+                          <w:rPr>
+                            <w:rFonts w:ascii="Cambria Math" w:hAnsi="Cambria Math"/>
+                            <w:i/>
+                            <w:color w:val="000000"/>
+                            <w:sz w:val="22"/>
+                            <w:szCs w:val="22"/>
+                          </w:rPr>
+                        </m:ctrlPr>
+                      </m:dPr>
+                      <m:e>
+                        <m:box>
+                          <m:boxPr>
+                            <m:opEmu m:val="1"/>
+                            <m:ctrlPr>
+                              <w:rPr>
+                                <w:rFonts w:ascii="Cambria Math" w:hAnsi="Cambria Math"/>
+                                <w:i/>
+                                <w:color w:val="000000"/>
+                                <w:sz w:val="22"/>
+                                <w:szCs w:val="22"/>
+                              </w:rPr>
+                            </m:ctrlPr>
+                          </m:boxPr>
+                          <m:e>
+                            <m:acc>
+                              <m:accPr>
+                                <m:chr m:val="⃗"/>
+                                <m:ctrlPr>
+                                  <w:rPr>
+                                    <w:rFonts w:ascii="Cambria Math" w:hAnsi="Cambria Math"/>
+                                    <w:i/>
+                                    <w:color w:val="000000"/>
+                                    <w:sz w:val="22"/>
+                                    <w:szCs w:val="22"/>
+                                  </w:rPr>
+                                </m:ctrlPr>
+                              </m:accPr>
+                              <m:e>
+                                <m:r>
+                                  <w:rPr>
+                                    <w:rFonts w:ascii="Cambria Math" w:hAnsi="Cambria Math"/>
+                                    <w:color w:val="000000"/>
+                                    <w:sz w:val="22"/>
+                                    <w:szCs w:val="22"/>
+                                  </w:rPr>
+                                  <m:t>y</m:t>
+                                </m:r>
+                              </m:e>
+                            </m:acc>
+                          </m:e>
+                        </m:box>
+                      </m:e>
+                    </m:d>
+                  </m:den>
+                </m:f>
+              </m:oMath>
+            </m:oMathPara>
+          </w:p>
+        </w:tc>
+        <w:tc>
+          <w:tcPr>
+            <w:tcW w:w="905" w:type="dxa"/>
+          </w:tcPr>
+          <w:p>
+            <w:pPr>
+              <w:pStyle w:val="BodyText"/>
+              <w:spacing w:before="228"/>
+              <w:ind w:right="280"/>
+              <w:jc w:val="center"/>
+              <w:rPr>
+                <w:color w:val="000000"/>
+                <w:sz w:val="22"/>
+                <w:szCs w:val="22"/>
+              </w:rPr>
+            </w:pPr>
+            <w:r>
+              <w:rPr>
+                <w:color w:val="000000"/>
+                <w:sz w:val="22"/>
+                <w:szCs w:val="22"/>
+              </w:rPr>
+              <w:t>(11)</w:t>
+            </w:r>
+          </w:p>
+        </w:tc>
+      </w:tr>
+    </w:tbl>
+    <w:p>
+      <w:pPr>
+        <w:pStyle w:val="BodyText"/>
+        <w:spacing w:before="228"/>
+        <w:ind w:left="720" w:right="280"/>
+      </w:pPr>
     </w:p>
     <w:p>
       <w:pPr>
@@ -7285,407 +8655,23 @@
         <w:spacing w:before="228"/>
         <w:ind w:right="280"/>
       </w:pPr>
-      <w:r>
-        <w:t xml:space="preserve">D1. k-Nearest Neighbors </w:t>
-      </w:r>
-    </w:p>
-    <w:p>
-      <w:pPr>
-        <w:pStyle w:val="BodyText"/>
-        <w:spacing w:before="228"/>
-        <w:ind w:left="720" w:right="280"/>
-      </w:pPr>
-      <w:r>
-        <w:t xml:space="preserve">k-Nearest Neighbors is the simpler supervised machine learning algorithm with only one hyper-perimeter k being the number of closest points that we taking information. kNN is primarily used as a clustering algorithm but it can be used as a forecasting one </w:t>
-      </w:r>
-      <w:r>
-        <w:fldChar w:fldCharType="begin"/>
-      </w:r>
-      <w:r>
-        <w:instrText xml:space="preserve"> ADDIN ZOTERO_ITEM CSL_CITATION {"citationID":"1tgSQD0o","properties":{"formattedCitation":"(Altman, 1992)","plainCitation":"(Altman, 1992)","noteIndex":0},"citationItems":[{"id":26,"uris":["http://zotero.org/users/11634858/items/6MYKV8EQ"],"itemData":{"id":26,"type":"article-journal","abstract":"Abstract Nonparametric regression is a set of techniques for estimating a regression curve without making strong assumptions about the shape of the true regression function. These techniques are therefore useful for building and checking parametric models, as well as for data description. Kernel and nearest-neighbor regression estimators are local versions of univariate location estimators, and so they can readily be introduced to beginning students and consulting clients who are familiar with such summaries as the sample mean and median.","container-title":"The American Statistician","DOI":"10.1080/00031305.1992.10475879","ISSN":"0003-1305, 1537-2731","issue":"3","journalAbbreviation":"The American Statistician","language":"en","page":"175-185","source":"Semantic Scholar","title":"An Introduction to Kernel and Nearest-Neighbor Nonparametric Regression","volume":"46","author":[{"family":"Altman","given":"N. S."}],"issued":{"date-parts":[["1992",8]]}}}],"schema":"https://github.com/citation-style-language/schema/raw/master/csl-citation.json"} </w:instrText>
-      </w:r>
-      <w:r>
-        <w:fldChar w:fldCharType="separate"/>
-      </w:r>
-      <w:r>
-        <w:t>(Altman, 1992)</w:t>
-      </w:r>
-      <w:r>
-        <w:fldChar w:fldCharType="end"/>
-      </w:r>
-      <w:r>
-        <w:t xml:space="preserve">. In this research they are used to variation of the algorithm, in the first one the forecast is made by the mean of its neighbors and the other with a weighted factor that is proportional to his distance. The first equation describes the calculation process of the average values of the neighbors and the second with weighted neighbors. </w:t>
-      </w:r>
     </w:p>
     <w:p>
       <w:pPr>
         <w:pStyle w:val="BodyText"/>
         <w:spacing w:before="228"/>
         <w:ind w:right="280"/>
-        <w:jc w:val="center"/>
-      </w:pPr>
-      <m:oMathPara>
-        <m:oMathParaPr>
-          <m:jc m:val="center"/>
-        </m:oMathParaPr>
-        <m:oMath>
-          <m:acc>
-            <m:accPr>
-              <m:chr m:val="^"/>
-              <m:ctrlPr>
-                <w:rPr>
-                  <w:rFonts w:ascii="Cambria Math" w:hAnsi="Cambria Math"/>
-                </w:rPr>
-              </m:ctrlPr>
-            </m:accPr>
-            <m:e>
-              <m:r>
-                <w:rPr>
-                  <w:rFonts w:ascii="Cambria Math" w:hAnsi="Cambria Math"/>
-                </w:rPr>
-                <m:t>y</m:t>
-              </m:r>
-            </m:e>
-          </m:acc>
-          <m:r>
-            <w:rPr>
-              <w:rFonts w:ascii="Cambria Math" w:hAnsi="Cambria Math"/>
-            </w:rPr>
-            <m:t>=</m:t>
-          </m:r>
-          <m:nary>
-            <m:naryPr>
-              <m:chr m:val="∑"/>
-              <m:ctrlPr>
-                <w:rPr>
-                  <w:rFonts w:ascii="Cambria Math" w:hAnsi="Cambria Math"/>
-                </w:rPr>
-              </m:ctrlPr>
-            </m:naryPr>
-            <m:sub>
-              <m:r>
-                <w:rPr>
-                  <w:rFonts w:ascii="Cambria Math" w:hAnsi="Cambria Math"/>
-                </w:rPr>
-                <m:t>i=1</m:t>
-              </m:r>
-            </m:sub>
-            <m:sup>
-              <m:r>
-                <w:rPr>
-                  <w:rFonts w:ascii="Cambria Math" w:hAnsi="Cambria Math"/>
-                </w:rPr>
-                <m:t>k</m:t>
-              </m:r>
-            </m:sup>
-            <m:e>
-              <m:f>
-                <m:fPr>
-                  <m:ctrlPr>
-                    <w:rPr>
-                      <w:rFonts w:ascii="Cambria Math" w:hAnsi="Cambria Math"/>
-                    </w:rPr>
-                  </m:ctrlPr>
-                </m:fPr>
-                <m:num>
-                  <m:sSub>
-                    <m:sSubPr>
-                      <m:ctrlPr>
-                        <w:rPr>
-                          <w:rFonts w:ascii="Cambria Math" w:hAnsi="Cambria Math"/>
-                        </w:rPr>
-                      </m:ctrlPr>
-                    </m:sSubPr>
-                    <m:e>
-                      <m:sSub>
-                        <m:sSubPr>
-                          <m:ctrlPr>
-                            <w:rPr>
-                              <w:rFonts w:ascii="Cambria Math" w:hAnsi="Cambria Math"/>
-                            </w:rPr>
-                          </m:ctrlPr>
-                        </m:sSubPr>
-                        <m:e>
-                          <m:r>
-                            <w:rPr>
-                              <w:rFonts w:ascii="Cambria Math" w:hAnsi="Cambria Math"/>
-                            </w:rPr>
-                            <m:t>x</m:t>
-                          </m:r>
-                        </m:e>
-                        <m:sub>
-                          <m:r>
-                            <w:rPr>
-                              <w:rFonts w:ascii="Cambria Math" w:hAnsi="Cambria Math"/>
-                            </w:rPr>
-                            <m:t>4</m:t>
-                          </m:r>
-                        </m:sub>
-                      </m:sSub>
-                    </m:e>
-                    <m:sub>
-                      <m:r>
-                        <w:rPr>
-                          <w:rFonts w:ascii="Cambria Math" w:hAnsi="Cambria Math"/>
-                        </w:rPr>
-                        <m:t>i</m:t>
-                      </m:r>
-                    </m:sub>
-                  </m:sSub>
-                </m:num>
-                <m:den>
-                  <m:r>
-                    <w:rPr>
-                      <w:rFonts w:ascii="Cambria Math" w:hAnsi="Cambria Math"/>
-                    </w:rPr>
-                    <m:t>k</m:t>
-                  </m:r>
-                </m:den>
-              </m:f>
-            </m:e>
-          </m:nary>
-        </m:oMath>
-      </m:oMathPara>
+      </w:pPr>
     </w:p>
     <w:p>
       <w:pPr>
         <w:pStyle w:val="BodyText"/>
         <w:spacing w:before="228"/>
         <w:ind w:right="280"/>
-        <w:jc w:val="center"/>
-      </w:pPr>
-      <m:oMathPara>
-        <m:oMathParaPr>
-          <m:jc m:val="center"/>
-        </m:oMathParaPr>
-        <m:oMath>
-          <m:acc>
-            <m:accPr>
-              <m:chr m:val="^"/>
-              <m:ctrlPr>
-                <w:rPr>
-                  <w:rFonts w:ascii="Cambria Math" w:hAnsi="Cambria Math"/>
-                </w:rPr>
-              </m:ctrlPr>
-            </m:accPr>
-            <m:e>
-              <m:r>
-                <w:rPr>
-                  <w:rFonts w:ascii="Cambria Math" w:hAnsi="Cambria Math"/>
-                </w:rPr>
-                <m:t>y</m:t>
-              </m:r>
-            </m:e>
-          </m:acc>
-          <m:r>
-            <w:rPr>
-              <w:rFonts w:ascii="Cambria Math" w:hAnsi="Cambria Math"/>
-            </w:rPr>
-            <m:t>=</m:t>
-          </m:r>
-          <m:nary>
-            <m:naryPr>
-              <m:chr m:val="∑"/>
-              <m:ctrlPr>
-                <w:rPr>
-                  <w:rFonts w:ascii="Cambria Math" w:hAnsi="Cambria Math"/>
-                </w:rPr>
-              </m:ctrlPr>
-            </m:naryPr>
-            <m:sub>
-              <m:r>
-                <w:rPr>
-                  <w:rFonts w:ascii="Cambria Math" w:hAnsi="Cambria Math"/>
-                </w:rPr>
-                <m:t>i=1</m:t>
-              </m:r>
-            </m:sub>
-            <m:sup>
-              <m:r>
-                <w:rPr>
-                  <w:rFonts w:ascii="Cambria Math" w:hAnsi="Cambria Math"/>
-                </w:rPr>
-                <m:t>k</m:t>
-              </m:r>
-            </m:sup>
-            <m:e>
-              <m:f>
-                <m:fPr>
-                  <m:ctrlPr>
-                    <w:rPr>
-                      <w:rFonts w:ascii="Cambria Math" w:hAnsi="Cambria Math"/>
-                    </w:rPr>
-                  </m:ctrlPr>
-                </m:fPr>
-                <m:num>
-                  <m:sSup>
-                    <m:sSupPr>
-                      <m:ctrlPr>
-                        <w:rPr>
-                          <w:rFonts w:ascii="Cambria Math" w:hAnsi="Cambria Math"/>
-                        </w:rPr>
-                      </m:ctrlPr>
-                    </m:sSupPr>
-                    <m:e>
-                      <m:sSub>
-                        <m:sSubPr>
-                          <m:ctrlPr>
-                            <w:rPr>
-                              <w:rFonts w:ascii="Cambria Math" w:hAnsi="Cambria Math"/>
-                            </w:rPr>
-                          </m:ctrlPr>
-                        </m:sSubPr>
-                        <m:e>
-                          <m:r>
-                            <w:rPr>
-                              <w:rFonts w:ascii="Cambria Math" w:hAnsi="Cambria Math"/>
-                            </w:rPr>
-                            <m:t>r</m:t>
-                          </m:r>
-                        </m:e>
-                        <m:sub>
-                          <m:r>
-                            <w:rPr>
-                              <w:rFonts w:ascii="Cambria Math" w:hAnsi="Cambria Math"/>
-                            </w:rPr>
-                            <m:t>i</m:t>
-                          </m:r>
-                        </m:sub>
-                      </m:sSub>
-                    </m:e>
-                    <m:sup>
-                      <m:r>
-                        <w:rPr>
-                          <w:rFonts w:ascii="Cambria Math" w:hAnsi="Cambria Math"/>
-                        </w:rPr>
-                        <m:t>-n</m:t>
-                      </m:r>
-                    </m:sup>
-                  </m:sSup>
-                </m:num>
-                <m:den>
-                  <m:nary>
-                    <m:naryPr>
-                      <m:chr m:val="∑"/>
-                      <m:ctrlPr>
-                        <w:rPr>
-                          <w:rFonts w:ascii="Cambria Math" w:hAnsi="Cambria Math"/>
-                        </w:rPr>
-                      </m:ctrlPr>
-                    </m:naryPr>
-                    <m:sub>
-                      <m:r>
-                        <w:rPr>
-                          <w:rFonts w:ascii="Cambria Math" w:hAnsi="Cambria Math"/>
-                        </w:rPr>
-                        <m:t>j=1</m:t>
-                      </m:r>
-                    </m:sub>
-                    <m:sup>
-                      <m:r>
-                        <w:rPr>
-                          <w:rFonts w:ascii="Cambria Math" w:hAnsi="Cambria Math"/>
-                        </w:rPr>
-                        <m:t>k</m:t>
-                      </m:r>
-                    </m:sup>
-                    <m:e>
-                      <m:sSup>
-                        <m:sSupPr>
-                          <m:ctrlPr>
-                            <w:rPr>
-                              <w:rFonts w:ascii="Cambria Math" w:hAnsi="Cambria Math"/>
-                            </w:rPr>
-                          </m:ctrlPr>
-                        </m:sSupPr>
-                        <m:e>
-                          <m:sSub>
-                            <m:sSubPr>
-                              <m:ctrlPr>
-                                <w:rPr>
-                                  <w:rFonts w:ascii="Cambria Math" w:hAnsi="Cambria Math"/>
-                                </w:rPr>
-                              </m:ctrlPr>
-                            </m:sSubPr>
-                            <m:e>
-                              <m:r>
-                                <w:rPr>
-                                  <w:rFonts w:ascii="Cambria Math" w:hAnsi="Cambria Math"/>
-                                </w:rPr>
-                                <m:t>r</m:t>
-                              </m:r>
-                            </m:e>
-                            <m:sub>
-                              <m:r>
-                                <w:rPr>
-                                  <w:rFonts w:ascii="Cambria Math" w:hAnsi="Cambria Math"/>
-                                </w:rPr>
-                                <m:t>j</m:t>
-                              </m:r>
-                            </m:sub>
-                          </m:sSub>
-                        </m:e>
-                        <m:sup>
-                          <m:r>
-                            <w:rPr>
-                              <w:rFonts w:ascii="Cambria Math" w:hAnsi="Cambria Math"/>
-                            </w:rPr>
-                            <m:t>-n</m:t>
-                          </m:r>
-                        </m:sup>
-                      </m:sSup>
-                    </m:e>
-                  </m:nary>
-                </m:den>
-              </m:f>
-              <m:sSub>
-                <m:sSubPr>
-                  <m:ctrlPr>
-                    <w:rPr>
-                      <w:rFonts w:ascii="Cambria Math" w:hAnsi="Cambria Math"/>
-                    </w:rPr>
-                  </m:ctrlPr>
-                </m:sSubPr>
-                <m:e>
-                  <m:sSub>
-                    <m:sSubPr>
-                      <m:ctrlPr>
-                        <w:rPr>
-                          <w:rFonts w:ascii="Cambria Math" w:hAnsi="Cambria Math"/>
-                        </w:rPr>
-                      </m:ctrlPr>
-                    </m:sSubPr>
-                    <m:e>
-                      <m:r>
-                        <w:rPr>
-                          <w:rFonts w:ascii="Cambria Math" w:hAnsi="Cambria Math"/>
-                        </w:rPr>
-                        <m:t>x</m:t>
-                      </m:r>
-                    </m:e>
-                    <m:sub>
-                      <m:r>
-                        <w:rPr>
-                          <w:rFonts w:ascii="Cambria Math" w:hAnsi="Cambria Math"/>
-                        </w:rPr>
-                        <m:t>4</m:t>
-                      </m:r>
-                    </m:sub>
-                  </m:sSub>
-                </m:e>
-                <m:sub>
-                  <m:r>
-                    <w:rPr>
-                      <w:rFonts w:ascii="Cambria Math" w:hAnsi="Cambria Math"/>
-                    </w:rPr>
-                    <m:t>i</m:t>
-                  </m:r>
-                </m:sub>
-              </m:sSub>
-            </m:e>
-          </m:nary>
-        </m:oMath>
-      </m:oMathPara>
+      </w:pPr>
+      <w:r>
+        <w:t>Dataset</w:t>
+      </w:r>
     </w:p>
     <w:p>
       <w:pPr>
@@ -7698,99 +8684,8 @@
       <w:pPr>
         <w:pStyle w:val="BodyText"/>
         <w:spacing w:before="228"/>
-        <w:ind w:left="720" w:right="280"/>
-      </w:pPr>
-      <w:r>
-        <w:t xml:space="preserve">where </w:t>
-      </w:r>
-      <m:oMath>
-        <m:sSub>
-          <m:sSubPr>
-            <m:ctrlPr>
-              <w:rPr>
-                <w:rFonts w:ascii="Cambria Math" w:hAnsi="Cambria Math"/>
-              </w:rPr>
-            </m:ctrlPr>
-          </m:sSubPr>
-          <m:e>
-            <m:sSub>
-              <m:sSubPr>
-                <m:ctrlPr>
-                  <w:rPr>
-                    <w:rFonts w:ascii="Cambria Math" w:hAnsi="Cambria Math"/>
-                  </w:rPr>
-                </m:ctrlPr>
-              </m:sSubPr>
-              <m:e>
-                <m:r>
-                  <w:rPr>
-                    <w:rFonts w:ascii="Cambria Math" w:hAnsi="Cambria Math"/>
-                  </w:rPr>
-                  <m:t>x</m:t>
-                </m:r>
-              </m:e>
-              <m:sub>
-                <m:r>
-                  <w:rPr>
-                    <w:rFonts w:ascii="Cambria Math" w:hAnsi="Cambria Math"/>
-                  </w:rPr>
-                  <m:t>4</m:t>
-                </m:r>
-              </m:sub>
-            </m:sSub>
-          </m:e>
-          <m:sub>
-            <m:r>
-              <w:rPr>
-                <w:rFonts w:ascii="Cambria Math" w:hAnsi="Cambria Math"/>
-              </w:rPr>
-              <m:t>i</m:t>
-            </m:r>
-          </m:sub>
-        </m:sSub>
-      </m:oMath>
-      <w:r>
-        <w:t xml:space="preserve"> is the last value of the known customers, </w:t>
-      </w:r>
-      <m:oMath>
-        <m:sSub>
-          <m:sSubPr>
-            <m:ctrlPr>
-              <w:rPr>
-                <w:rFonts w:ascii="Cambria Math" w:hAnsi="Cambria Math"/>
-              </w:rPr>
-            </m:ctrlPr>
-          </m:sSubPr>
-          <m:e>
-            <m:r>
-              <w:rPr>
-                <w:rFonts w:ascii="Cambria Math" w:hAnsi="Cambria Math"/>
-              </w:rPr>
-              <m:t>r</m:t>
-            </m:r>
-          </m:e>
-          <m:sub>
-            <m:r>
-              <w:rPr>
-                <w:rFonts w:ascii="Cambria Math" w:hAnsi="Cambria Math"/>
-              </w:rPr>
-              <m:t>i</m:t>
-            </m:r>
-          </m:sub>
-        </m:sSub>
-      </m:oMath>
-      <w:r>
-        <w:t xml:space="preserve"> is the distance from the i</w:t>
-      </w:r>
-      <w:r>
-        <w:rPr>
-          <w:vertAlign w:val="superscript"/>
-        </w:rPr>
-        <w:t>th</w:t>
-      </w:r>
-      <w:r>
-        <w:t xml:space="preserve"> neighbor and k the number of nearest neighbors. </w:t>
-      </w:r>
+        <w:ind w:right="280"/>
+      </w:pPr>
     </w:p>
     <w:p>
       <w:pPr>
@@ -7798,2446 +8693,98 @@
         <w:spacing w:before="228"/>
         <w:ind w:right="280"/>
       </w:pPr>
-      <w:r>
-        <w:tab/>
-      </w:r>
     </w:p>
     <w:p>
       <w:pPr>
         <w:pStyle w:val="BodyText"/>
         <w:spacing w:before="228"/>
         <w:ind w:right="280"/>
-      </w:pPr>
-      <w:r>
-        <w:t>D2. Gaussian Mixture Models</w:t>
-      </w:r>
-    </w:p>
-    <w:p>
-      <w:pPr>
-        <w:pStyle w:val="BodyText"/>
-        <w:spacing w:before="228"/>
-        <w:ind w:left="720" w:right="280"/>
-      </w:pPr>
-      <w:r>
-        <w:t xml:space="preserve">Gaussian mixture model is the linear combination of multiple Gaussian distributions. The main advantage of this models is that it can fit any type of distribution even if the population is described as multiple different distributions </w:t>
-      </w:r>
-      <w:r>
-        <w:fldChar w:fldCharType="begin"/>
-      </w:r>
-      <w:r>
-        <w:instrText xml:space="preserve"> ADDIN ZOTERO_ITEM CSL_CITATION {"citationID":"uzOuZdpW","properties":{"formattedCitation":"(Yan and Tang, 2019)","plainCitation":"(Yan and Tang, 2019)","noteIndex":0},"citationItems":[{"id":24,"uris":["http://zotero.org/users/11634858/items/YDP4NVD7"],"itemData":{"id":24,"type":"article-journal","abstract":"The recommender systems play an important role in our lives, since it can quickly help users find what they are interested in. Collaborative filtering has become one of the most widely used algorithms in recommender systems due to its simplicity and efficiency. However, when the user’s rating data is sparse, the accuracy of the collaborative filtering algorithm for predictive rating is badly reduced. In addition, the similarity calculation method is another important factor that affects the accuracy of the collaborative filtering algorithm recommendation. Faced with these problems, we propose a new collaborative filtering algorithm which based on Gaussian mixture model and improved Jaccard similarity. The proposed model uses Gaussian mixture model to cluster users and items respectively and extracts new features to build a new interaction matrix, which effectively solves the impact of rating data sparsity on collaborative filtering algorithms. Meanwhile, a new similarity calculation method is proposed, which is combined by triangle similarity and Jaccard similarity. Compare our proposed model with four models based on collaborative filtering algorithms on three public datasets. The experimental results show that the proposed model not only mitigates the sparseness of the data, but also improves the accuracy of the rating prediction.","container-title":"IEEE Access","DOI":"10.1109/ACCESS.2019.2936630","journalAbbreviation":"IEEE Access","page":"1-1","source":"ResearchGate","title":"Collaborative Filtering Based on Gaussian Mixture Model and Improved Jaccard Similarity","volume":"PP","author":[{"family":"Yan","given":"Hangyu"},{"family":"Tang","given":"Yan"}],"issued":{"date-parts":[["2019",8,21]]}}}],"schema":"https://github.com/citation-style-language/schema/raw/master/csl-citation.json"} </w:instrText>
-      </w:r>
-      <w:r>
-        <w:fldChar w:fldCharType="separate"/>
-      </w:r>
-      <w:r>
-        <w:t>(Yan and Tang, 2019)</w:t>
-      </w:r>
-      <w:r>
-        <w:fldChar w:fldCharType="end"/>
-      </w:r>
-      <w:r>
-        <w:t>. Gaussian mixture distribution is defined as</w:t>
-      </w:r>
-      <w:r>
-        <w:t>:</w:t>
-      </w:r>
-    </w:p>
-    <w:p>
-      <w:pPr>
-        <w:pStyle w:val="BodyText"/>
-        <w:spacing w:before="228"/>
-        <w:ind w:left="720" w:right="280"/>
-      </w:pPr>
-    </w:p>
-    <w:p>
-      <w:pPr>
-        <w:jc w:val="center"/>
-        <w:rPr>
-          <w:lang w:val="el-GR"/>
-        </w:rPr>
-      </w:pPr>
-      <m:oMathPara>
-        <m:oMathParaPr>
-          <m:jc m:val="center"/>
-        </m:oMathParaPr>
-        <m:oMath>
-          <m:r>
-            <w:rPr>
-              <w:rFonts w:ascii="Cambria Math" w:hAnsi="Cambria Math"/>
-            </w:rPr>
-            <m:t>p</m:t>
-          </m:r>
-          <m:d>
-            <m:dPr>
-              <m:ctrlPr>
-                <w:rPr>
-                  <w:rFonts w:ascii="Cambria Math" w:hAnsi="Cambria Math"/>
-                </w:rPr>
-              </m:ctrlPr>
-            </m:dPr>
-            <m:e>
-              <m:r>
-                <w:rPr>
-                  <w:rFonts w:ascii="Cambria Math" w:hAnsi="Cambria Math"/>
-                </w:rPr>
-                <m:t>θ∨x</m:t>
-              </m:r>
-            </m:e>
-          </m:d>
-          <m:r>
-            <w:rPr>
-              <w:rFonts w:ascii="Cambria Math" w:hAnsi="Cambria Math"/>
-            </w:rPr>
-            <m:t>=</m:t>
-          </m:r>
-          <m:nary>
-            <m:naryPr>
-              <m:chr m:val="∑"/>
-              <m:ctrlPr>
-                <w:rPr>
-                  <w:rFonts w:ascii="Cambria Math" w:hAnsi="Cambria Math"/>
-                </w:rPr>
-              </m:ctrlPr>
-            </m:naryPr>
-            <m:sub>
-              <m:r>
-                <w:rPr>
-                  <w:rFonts w:ascii="Cambria Math" w:hAnsi="Cambria Math"/>
-                </w:rPr>
-                <m:t>i=1</m:t>
-              </m:r>
-            </m:sub>
-            <m:sup>
-              <m:r>
-                <w:rPr>
-                  <w:rFonts w:ascii="Cambria Math" w:hAnsi="Cambria Math"/>
-                </w:rPr>
-                <m:t>K</m:t>
-              </m:r>
-            </m:sup>
-            <m:e>
-              <m:sSub>
-                <m:sSubPr>
-                  <m:ctrlPr>
-                    <w:rPr>
-                      <w:rFonts w:ascii="Cambria Math" w:hAnsi="Cambria Math"/>
-                    </w:rPr>
-                  </m:ctrlPr>
-                </m:sSubPr>
-                <m:e>
-                  <m:r>
-                    <w:rPr>
-                      <w:rFonts w:ascii="Cambria Math" w:hAnsi="Cambria Math"/>
-                    </w:rPr>
-                    <m:t>π</m:t>
-                  </m:r>
-                </m:e>
-                <m:sub>
-                  <m:r>
-                    <w:rPr>
-                      <w:rFonts w:ascii="Cambria Math" w:hAnsi="Cambria Math"/>
-                    </w:rPr>
-                    <m:t>i</m:t>
-                  </m:r>
-                </m:sub>
-              </m:sSub>
-              <m:r>
-                <w:rPr>
-                  <w:rFonts w:ascii="Cambria Math" w:hAnsi="Cambria Math"/>
-                </w:rPr>
-                <m:t>N</m:t>
-              </m:r>
-              <m:d>
-                <m:dPr>
-                  <m:ctrlPr>
-                    <w:rPr>
-                      <w:rFonts w:ascii="Cambria Math" w:hAnsi="Cambria Math"/>
-                    </w:rPr>
-                  </m:ctrlPr>
-                </m:dPr>
-                <m:e>
-                  <m:r>
-                    <w:rPr>
-                      <w:rFonts w:ascii="Cambria Math" w:hAnsi="Cambria Math"/>
-                    </w:rPr>
-                    <m:t>x∨</m:t>
-                  </m:r>
-                  <m:sSub>
-                    <m:sSubPr>
-                      <m:ctrlPr>
-                        <w:rPr>
-                          <w:rFonts w:ascii="Cambria Math" w:hAnsi="Cambria Math"/>
-                        </w:rPr>
-                      </m:ctrlPr>
-                    </m:sSubPr>
-                    <m:e>
-                      <m:r>
-                        <w:rPr>
-                          <w:rFonts w:ascii="Cambria Math" w:hAnsi="Cambria Math"/>
-                        </w:rPr>
-                        <m:t>μ</m:t>
-                      </m:r>
-                    </m:e>
-                    <m:sub>
-                      <m:r>
-                        <w:rPr>
-                          <w:rFonts w:ascii="Cambria Math" w:hAnsi="Cambria Math"/>
-                        </w:rPr>
-                        <m:t>i</m:t>
-                      </m:r>
-                    </m:sub>
-                  </m:sSub>
-                  <m:r>
-                    <w:rPr>
-                      <w:rFonts w:ascii="Cambria Math" w:hAnsi="Cambria Math"/>
-                    </w:rPr>
-                    <m:t>,</m:t>
-                  </m:r>
-                  <m:sSub>
-                    <m:sSubPr>
-                      <m:ctrlPr>
-                        <w:rPr>
-                          <w:rFonts w:ascii="Cambria Math" w:hAnsi="Cambria Math"/>
-                        </w:rPr>
-                      </m:ctrlPr>
-                    </m:sSubPr>
-                    <m:e>
-                      <m:r>
-                        <w:rPr>
-                          <w:rFonts w:ascii="Cambria Math" w:hAnsi="Cambria Math"/>
-                        </w:rPr>
-                        <m:t>Σ</m:t>
-                      </m:r>
-                    </m:e>
-                    <m:sub>
-                      <m:r>
-                        <w:rPr>
-                          <w:rFonts w:ascii="Cambria Math" w:hAnsi="Cambria Math"/>
-                        </w:rPr>
-                        <m:t>i</m:t>
-                      </m:r>
-                    </m:sub>
-                  </m:sSub>
-                </m:e>
-              </m:d>
-            </m:e>
-          </m:nary>
-        </m:oMath>
-      </m:oMathPara>
-    </w:p>
-    <w:p>
-      <w:pPr>
-        <w:pStyle w:val="BodyText"/>
-        <w:spacing w:before="228"/>
-        <w:ind w:left="720" w:right="280"/>
-      </w:pPr>
-      <w:r>
-        <w:t xml:space="preserve">where </w:t>
-      </w:r>
-      <m:oMath>
-        <m:sSub>
-          <m:sSubPr>
-            <m:ctrlPr>
-              <w:rPr>
-                <w:rFonts w:ascii="Cambria Math" w:hAnsi="Cambria Math"/>
-              </w:rPr>
-            </m:ctrlPr>
-          </m:sSubPr>
-          <m:e>
-            <m:r>
-              <w:rPr>
-                <w:rFonts w:ascii="Cambria Math" w:hAnsi="Cambria Math"/>
-              </w:rPr>
-              <m:t>π</m:t>
-            </m:r>
-          </m:e>
-          <m:sub>
-            <m:r>
-              <w:rPr>
-                <w:rFonts w:ascii="Cambria Math" w:hAnsi="Cambria Math"/>
-              </w:rPr>
-              <m:t>i</m:t>
-            </m:r>
-          </m:sub>
-        </m:sSub>
-      </m:oMath>
-      <w:r>
-        <w:t xml:space="preserve"> the weight, </w:t>
-      </w:r>
-      <m:oMath>
-        <m:sSub>
-          <m:sSubPr>
-            <m:ctrlPr>
-              <w:rPr>
-                <w:rFonts w:ascii="Cambria Math" w:hAnsi="Cambria Math"/>
-              </w:rPr>
-            </m:ctrlPr>
-          </m:sSubPr>
-          <m:e>
-            <m:r>
-              <w:rPr>
-                <w:rFonts w:ascii="Cambria Math" w:hAnsi="Cambria Math"/>
-              </w:rPr>
-              <m:t>μ</m:t>
-            </m:r>
-          </m:e>
-          <m:sub>
-            <m:r>
-              <w:rPr>
-                <w:rFonts w:ascii="Cambria Math" w:hAnsi="Cambria Math"/>
-              </w:rPr>
-              <m:t>i</m:t>
-            </m:r>
-          </m:sub>
-        </m:sSub>
-      </m:oMath>
-      <w:r>
-        <w:t xml:space="preserve"> the mean value and </w:t>
-      </w:r>
-      <m:oMath>
-        <m:sSub>
-          <m:sSubPr>
-            <m:ctrlPr>
-              <w:rPr>
-                <w:rFonts w:ascii="Cambria Math" w:hAnsi="Cambria Math"/>
-              </w:rPr>
-            </m:ctrlPr>
-          </m:sSubPr>
-          <m:e>
-            <m:r>
-              <w:rPr>
-                <w:rFonts w:ascii="Cambria Math" w:hAnsi="Cambria Math"/>
-              </w:rPr>
-              <m:t>σ</m:t>
-            </m:r>
-          </m:e>
-          <m:sub>
-            <m:r>
-              <w:rPr>
-                <w:rFonts w:ascii="Cambria Math" w:hAnsi="Cambria Math"/>
-              </w:rPr>
-              <m:t>i</m:t>
-            </m:r>
-          </m:sub>
-        </m:sSub>
-      </m:oMath>
-      <w:r>
-        <w:t xml:space="preserve"> the covariance matrix of each group. Because the point we are using are in the 4</w:t>
-      </w:r>
-      <w:r>
-        <w:rPr>
-          <w:vertAlign w:val="superscript"/>
-        </w:rPr>
-        <w:t>th</w:t>
-      </w:r>
-      <w:r>
-        <w:t xml:space="preserve"> dimension the normal distribution will be defined as:  </w:t>
-      </w:r>
-    </w:p>
-    <w:p>
-      <w:pPr>
-        <w:pStyle w:val="BodyText"/>
-        <w:spacing w:before="228"/>
-        <w:ind w:left="720" w:right="280"/>
-        <w:jc w:val="center"/>
-        <w:rPr>
-          <w:i/>
-        </w:rPr>
-      </w:pPr>
-      <m:oMathPara>
-        <m:oMathParaPr>
-          <m:jc m:val="center"/>
-        </m:oMathParaPr>
-        <m:oMath>
-          <m:r>
-            <w:rPr>
-              <w:rFonts w:ascii="Cambria Math" w:hAnsi="Cambria Math"/>
-            </w:rPr>
-            <m:t>N</m:t>
-          </m:r>
-          <m:d>
-            <m:dPr>
-              <m:ctrlPr>
-                <w:rPr>
-                  <w:rFonts w:ascii="Cambria Math" w:hAnsi="Cambria Math"/>
-                </w:rPr>
-              </m:ctrlPr>
-            </m:dPr>
-            <m:e>
-              <m:r>
-                <w:rPr>
-                  <w:rFonts w:ascii="Cambria Math" w:hAnsi="Cambria Math"/>
-                </w:rPr>
-                <m:t>x</m:t>
-              </m:r>
-            </m:e>
-          </m:d>
-          <m:r>
-            <w:rPr>
-              <w:rFonts w:ascii="Cambria Math" w:hAnsi="Cambria Math"/>
-            </w:rPr>
-            <m:t>=</m:t>
-          </m:r>
-          <m:f>
-            <m:fPr>
-              <m:ctrlPr>
-                <w:rPr>
-                  <w:rFonts w:ascii="Cambria Math" w:hAnsi="Cambria Math"/>
-                </w:rPr>
-              </m:ctrlPr>
-            </m:fPr>
-            <m:num>
-              <m:r>
-                <w:rPr>
-                  <w:rFonts w:ascii="Cambria Math" w:hAnsi="Cambria Math"/>
-                </w:rPr>
-                <m:t>1</m:t>
-              </m:r>
-            </m:num>
-            <m:den>
-              <m:sSup>
-                <m:sSupPr>
-                  <m:ctrlPr>
-                    <w:rPr>
-                      <w:rFonts w:ascii="Cambria Math" w:hAnsi="Cambria Math"/>
-                    </w:rPr>
-                  </m:ctrlPr>
-                </m:sSupPr>
-                <m:e>
-                  <m:d>
-                    <m:dPr>
-                      <m:ctrlPr>
-                        <w:rPr>
-                          <w:rFonts w:ascii="Cambria Math" w:hAnsi="Cambria Math"/>
-                        </w:rPr>
-                      </m:ctrlPr>
-                    </m:dPr>
-                    <m:e>
-                      <m:r>
-                        <w:rPr>
-                          <w:rFonts w:ascii="Cambria Math" w:hAnsi="Cambria Math"/>
-                        </w:rPr>
-                        <m:t>2π</m:t>
-                      </m:r>
-                    </m:e>
-                  </m:d>
-                </m:e>
-                <m:sup>
-                  <m:f>
-                    <m:fPr>
-                      <m:ctrlPr>
-                        <w:rPr>
-                          <w:rFonts w:ascii="Cambria Math" w:hAnsi="Cambria Math"/>
-                        </w:rPr>
-                      </m:ctrlPr>
-                    </m:fPr>
-                    <m:num>
-                      <m:r>
-                        <w:rPr>
-                          <w:rFonts w:ascii="Cambria Math" w:hAnsi="Cambria Math"/>
-                        </w:rPr>
-                        <m:t>n</m:t>
-                      </m:r>
-                    </m:num>
-                    <m:den>
-                      <m:r>
-                        <w:rPr>
-                          <w:rFonts w:ascii="Cambria Math" w:hAnsi="Cambria Math"/>
-                        </w:rPr>
-                        <m:t>2</m:t>
-                      </m:r>
-                    </m:den>
-                  </m:f>
-                </m:sup>
-              </m:sSup>
-              <m:sSup>
-                <m:sSupPr>
-                  <m:ctrlPr>
-                    <w:rPr>
-                      <w:rFonts w:ascii="Cambria Math" w:hAnsi="Cambria Math"/>
-                    </w:rPr>
-                  </m:ctrlPr>
-                </m:sSupPr>
-                <m:e>
-                  <m:d>
-                    <m:dPr>
-                      <m:begChr m:val="|"/>
-                      <m:endChr m:val="|"/>
-                      <m:ctrlPr>
-                        <w:rPr>
-                          <w:rFonts w:ascii="Cambria Math" w:hAnsi="Cambria Math"/>
-                        </w:rPr>
-                      </m:ctrlPr>
-                    </m:dPr>
-                    <m:e>
-                      <m:r>
-                        <w:rPr>
-                          <w:rFonts w:ascii="Cambria Math" w:hAnsi="Cambria Math"/>
-                        </w:rPr>
-                        <m:t>Σ</m:t>
-                      </m:r>
-                    </m:e>
-                  </m:d>
-                </m:e>
-                <m:sup>
-                  <m:f>
-                    <m:fPr>
-                      <m:ctrlPr>
-                        <w:rPr>
-                          <w:rFonts w:ascii="Cambria Math" w:hAnsi="Cambria Math"/>
-                        </w:rPr>
-                      </m:ctrlPr>
-                    </m:fPr>
-                    <m:num>
-                      <m:r>
-                        <w:rPr>
-                          <w:rFonts w:ascii="Cambria Math" w:hAnsi="Cambria Math"/>
-                        </w:rPr>
-                        <m:t>1</m:t>
-                      </m:r>
-                    </m:num>
-                    <m:den>
-                      <m:r>
-                        <w:rPr>
-                          <w:rFonts w:ascii="Cambria Math" w:hAnsi="Cambria Math"/>
-                        </w:rPr>
-                        <m:t>2</m:t>
-                      </m:r>
-                    </m:den>
-                  </m:f>
-                </m:sup>
-              </m:sSup>
-            </m:den>
-          </m:f>
-          <m:sSup>
-            <m:sSupPr>
-              <m:ctrlPr>
-                <w:rPr>
-                  <w:rFonts w:ascii="Cambria Math" w:hAnsi="Cambria Math"/>
-                </w:rPr>
-              </m:ctrlPr>
-            </m:sSupPr>
-            <m:e>
-              <m:r>
-                <w:rPr>
-                  <w:rFonts w:ascii="Cambria Math" w:hAnsi="Cambria Math"/>
-                </w:rPr>
-                <m:t>e</m:t>
-              </m:r>
-            </m:e>
-            <m:sup>
-              <m:f>
-                <m:fPr>
-                  <m:ctrlPr>
-                    <w:rPr>
-                      <w:rFonts w:ascii="Cambria Math" w:hAnsi="Cambria Math"/>
-                    </w:rPr>
-                  </m:ctrlPr>
-                </m:fPr>
-                <m:num>
-                  <m:r>
-                    <w:rPr>
-                      <w:rFonts w:ascii="Cambria Math" w:hAnsi="Cambria Math"/>
-                    </w:rPr>
-                    <m:t>-1</m:t>
-                  </m:r>
-                </m:num>
-                <m:den>
-                  <m:r>
-                    <w:rPr>
-                      <w:rFonts w:ascii="Cambria Math" w:hAnsi="Cambria Math"/>
-                    </w:rPr>
-                    <m:t>2</m:t>
-                  </m:r>
-                </m:den>
-              </m:f>
-              <m:sSup>
-                <m:sSupPr>
-                  <m:ctrlPr>
-                    <w:rPr>
-                      <w:rFonts w:ascii="Cambria Math" w:hAnsi="Cambria Math"/>
-                    </w:rPr>
-                  </m:ctrlPr>
-                </m:sSupPr>
-                <m:e>
-                  <m:d>
-                    <m:dPr>
-                      <m:ctrlPr>
-                        <w:rPr>
-                          <w:rFonts w:ascii="Cambria Math" w:hAnsi="Cambria Math"/>
-                        </w:rPr>
-                      </m:ctrlPr>
-                    </m:dPr>
-                    <m:e>
-                      <m:r>
-                        <w:rPr>
-                          <w:rFonts w:ascii="Cambria Math" w:hAnsi="Cambria Math"/>
-                        </w:rPr>
-                        <m:t>x-μ</m:t>
-                      </m:r>
-                    </m:e>
-                  </m:d>
-                </m:e>
-                <m:sup>
-                  <m:r>
-                    <w:rPr>
-                      <w:rFonts w:ascii="Cambria Math" w:hAnsi="Cambria Math"/>
-                    </w:rPr>
-                    <m:t>T</m:t>
-                  </m:r>
-                </m:sup>
-              </m:sSup>
-              <m:sSup>
-                <m:sSupPr>
-                  <m:ctrlPr>
-                    <w:rPr>
-                      <w:rFonts w:ascii="Cambria Math" w:hAnsi="Cambria Math"/>
-                    </w:rPr>
-                  </m:ctrlPr>
-                </m:sSupPr>
-                <m:e>
-                  <m:r>
-                    <w:rPr>
-                      <w:rFonts w:ascii="Cambria Math" w:hAnsi="Cambria Math"/>
-                    </w:rPr>
-                    <m:t>Σ</m:t>
-                  </m:r>
-                </m:e>
-                <m:sup>
-                  <m:r>
-                    <w:rPr>
-                      <w:rFonts w:ascii="Cambria Math" w:hAnsi="Cambria Math"/>
-                    </w:rPr>
-                    <m:t>-1</m:t>
-                  </m:r>
-                </m:sup>
-              </m:sSup>
-              <m:d>
-                <m:dPr>
-                  <m:ctrlPr>
-                    <w:rPr>
-                      <w:rFonts w:ascii="Cambria Math" w:hAnsi="Cambria Math"/>
-                    </w:rPr>
-                  </m:ctrlPr>
-                </m:dPr>
-                <m:e>
-                  <m:r>
-                    <w:rPr>
-                      <w:rFonts w:ascii="Cambria Math" w:hAnsi="Cambria Math"/>
-                    </w:rPr>
-                    <m:t>x-μ</m:t>
-                  </m:r>
-                </m:e>
-              </m:d>
-            </m:sup>
-          </m:sSup>
-        </m:oMath>
-      </m:oMathPara>
-    </w:p>
-    <w:p>
-      <w:pPr>
-        <w:pStyle w:val="BodyText"/>
-        <w:spacing w:before="228"/>
-        <w:ind w:left="720" w:right="280"/>
-      </w:pPr>
-      <w:r>
-        <w:t xml:space="preserve">In order the mixture models to be a </w:t>
-      </w:r>
-      <w:r>
-        <w:t>probability</w:t>
-      </w:r>
-      <w:r>
-        <w:t xml:space="preserve"> density function the following condition must be followed </w:t>
-      </w:r>
-    </w:p>
-    <w:p>
-      <w:pPr>
-        <w:pStyle w:val="BodyText"/>
-        <w:spacing w:before="228"/>
-        <w:ind w:right="280"/>
-        <w:jc w:val="center"/>
-      </w:pPr>
-      <m:oMathPara>
-        <m:oMathParaPr>
-          <m:jc m:val="center"/>
-        </m:oMathParaPr>
-        <m:oMath>
-          <m:nary>
-            <m:naryPr>
-              <m:chr m:val="∑"/>
-              <m:ctrlPr>
-                <w:rPr>
-                  <w:rFonts w:ascii="Cambria Math" w:hAnsi="Cambria Math"/>
-                </w:rPr>
-              </m:ctrlPr>
-            </m:naryPr>
-            <m:sub>
-              <m:r>
-                <w:rPr>
-                  <w:rFonts w:ascii="Cambria Math" w:hAnsi="Cambria Math"/>
-                </w:rPr>
-                <m:t>i=1</m:t>
-              </m:r>
-            </m:sub>
-            <m:sup>
-              <m:r>
-                <w:rPr>
-                  <w:rFonts w:ascii="Cambria Math" w:hAnsi="Cambria Math"/>
-                </w:rPr>
-                <m:t>K</m:t>
-              </m:r>
-            </m:sup>
-            <m:e>
-              <m:sSub>
-                <m:sSubPr>
-                  <m:ctrlPr>
-                    <w:rPr>
-                      <w:rFonts w:ascii="Cambria Math" w:hAnsi="Cambria Math"/>
-                    </w:rPr>
-                  </m:ctrlPr>
-                </m:sSubPr>
-                <m:e>
-                  <m:r>
-                    <w:rPr>
-                      <w:rFonts w:ascii="Cambria Math" w:hAnsi="Cambria Math"/>
-                    </w:rPr>
-                    <m:t>π</m:t>
-                  </m:r>
-                </m:e>
-                <m:sub>
-                  <m:r>
-                    <w:rPr>
-                      <w:rFonts w:ascii="Cambria Math" w:hAnsi="Cambria Math"/>
-                    </w:rPr>
-                    <m:t>i</m:t>
-                  </m:r>
-                </m:sub>
-              </m:sSub>
-            </m:e>
-          </m:nary>
-          <m:r>
-            <w:rPr>
-              <w:rFonts w:ascii="Cambria Math" w:hAnsi="Cambria Math"/>
-            </w:rPr>
-            <m:t>=1</m:t>
-          </m:r>
-        </m:oMath>
-      </m:oMathPara>
-    </w:p>
-    <w:p>
-      <w:pPr>
-        <w:pStyle w:val="BodyText"/>
-        <w:spacing w:before="228"/>
-        <w:ind w:right="280"/>
-      </w:pPr>
-    </w:p>
-    <w:p>
-      <w:pPr>
-        <w:pStyle w:val="BodyText"/>
-        <w:spacing w:before="228"/>
-        <w:ind w:left="720" w:right="280"/>
-        <w:rPr>
-          <w:color w:val="FF0000"/>
-        </w:rPr>
-      </w:pPr>
-      <w:r>
-        <w:t>After the definition of the total number of groups based on the customers that we already measured. The probability of each customer that we have to forecast to be addressed in each group is calculated: (</w:t>
-      </w:r>
-      <w:r>
-        <w:rPr>
-          <w:b/>
-          <w:bCs/>
-          <w:color w:val="FF0000"/>
-        </w:rPr>
-        <w:t>bad use of English)</w:t>
-      </w:r>
-    </w:p>
-    <w:p>
-      <w:pPr>
-        <w:pStyle w:val="BodyText"/>
-        <w:spacing w:before="228"/>
-        <w:ind w:right="280"/>
-      </w:pPr>
-    </w:p>
-    <w:p>
-      <w:pPr>
-        <w:jc w:val="center"/>
-        <w:rPr>
-          <w:lang w:val="el-GR"/>
-        </w:rPr>
-      </w:pPr>
-      <m:oMathPara>
-        <m:oMathParaPr>
-          <m:jc m:val="center"/>
-        </m:oMathParaPr>
-        <m:oMath>
-          <m:r>
-            <w:rPr>
-              <w:rFonts w:ascii="Cambria Math" w:hAnsi="Cambria Math"/>
-            </w:rPr>
-            <m:t>p</m:t>
-          </m:r>
-          <m:d>
-            <m:dPr>
-              <m:ctrlPr>
-                <w:rPr>
-                  <w:rFonts w:ascii="Cambria Math" w:hAnsi="Cambria Math"/>
-                </w:rPr>
-              </m:ctrlPr>
-            </m:dPr>
-            <m:e>
-              <m:r>
-                <w:rPr>
-                  <w:rFonts w:ascii="Cambria Math" w:hAnsi="Cambria Math"/>
-                </w:rPr>
-                <m:t>j</m:t>
-              </m:r>
-            </m:e>
-            <m:e>
-              <m:r>
-                <w:rPr>
-                  <w:rFonts w:ascii="Cambria Math" w:hAnsi="Cambria Math"/>
-                </w:rPr>
-                <m:t>i</m:t>
-              </m:r>
-            </m:e>
-          </m:d>
-          <m:r>
-            <w:rPr>
-              <w:rFonts w:ascii="Cambria Math" w:hAnsi="Cambria Math"/>
-            </w:rPr>
-            <m:t>=</m:t>
-          </m:r>
-          <m:f>
-            <m:fPr>
-              <m:ctrlPr>
-                <w:rPr>
-                  <w:rFonts w:ascii="Cambria Math" w:hAnsi="Cambria Math"/>
-                </w:rPr>
-              </m:ctrlPr>
-            </m:fPr>
-            <m:num>
-              <m:sSub>
-                <m:sSubPr>
-                  <m:ctrlPr>
-                    <w:rPr>
-                      <w:rFonts w:ascii="Cambria Math" w:hAnsi="Cambria Math"/>
-                    </w:rPr>
-                  </m:ctrlPr>
-                </m:sSubPr>
-                <m:e>
-                  <m:r>
-                    <w:rPr>
-                      <w:rFonts w:ascii="Cambria Math" w:hAnsi="Cambria Math"/>
-                    </w:rPr>
-                    <m:t>π</m:t>
-                  </m:r>
-                </m:e>
-                <m:sub>
-                  <m:r>
-                    <w:rPr>
-                      <w:rFonts w:ascii="Cambria Math" w:hAnsi="Cambria Math"/>
-                    </w:rPr>
-                    <m:t>j</m:t>
-                  </m:r>
-                </m:sub>
-              </m:sSub>
-              <m:r>
-                <w:rPr>
-                  <w:rFonts w:ascii="Cambria Math" w:hAnsi="Cambria Math"/>
-                </w:rPr>
-                <m:t>N</m:t>
-              </m:r>
-              <m:d>
-                <m:dPr>
-                  <m:ctrlPr>
-                    <w:rPr>
-                      <w:rFonts w:ascii="Cambria Math" w:hAnsi="Cambria Math"/>
-                    </w:rPr>
-                  </m:ctrlPr>
-                </m:dPr>
-                <m:e>
-                  <m:sSubSup>
-                    <m:sSubSupPr>
-                      <m:ctrlPr>
-                        <w:rPr>
-                          <w:rFonts w:ascii="Cambria Math" w:hAnsi="Cambria Math"/>
-                        </w:rPr>
-                      </m:ctrlPr>
-                    </m:sSubSupPr>
-                    <m:e>
-                      <m:r>
-                        <w:rPr>
-                          <w:rFonts w:ascii="Cambria Math" w:hAnsi="Cambria Math"/>
-                        </w:rPr>
-                        <m:t>x</m:t>
-                      </m:r>
-                    </m:e>
-                    <m:sub>
-                      <m:sSub>
-                        <m:sSubPr>
-                          <m:ctrlPr>
-                            <w:rPr>
-                              <w:rFonts w:ascii="Cambria Math" w:hAnsi="Cambria Math"/>
-                            </w:rPr>
-                          </m:ctrlPr>
-                        </m:sSubPr>
-                        <m:e>
-                          <m:r>
-                            <w:rPr>
-                              <w:rFonts w:ascii="Cambria Math" w:hAnsi="Cambria Math"/>
-                            </w:rPr>
-                            <m:t>C</m:t>
-                          </m:r>
-                        </m:e>
-                        <m:sub>
-                          <m:r>
-                            <w:rPr>
-                              <w:rFonts w:ascii="Cambria Math" w:hAnsi="Cambria Math"/>
-                            </w:rPr>
-                            <m:t>u</m:t>
-                          </m:r>
-                        </m:sub>
-                      </m:sSub>
-                    </m:sub>
-                    <m:sup>
-                      <m:d>
-                        <m:dPr>
-                          <m:ctrlPr>
-                            <w:rPr>
-                              <w:rFonts w:ascii="Cambria Math" w:hAnsi="Cambria Math"/>
-                            </w:rPr>
-                          </m:ctrlPr>
-                        </m:dPr>
-                        <m:e>
-                          <m:r>
-                            <w:rPr>
-                              <w:rFonts w:ascii="Cambria Math" w:hAnsi="Cambria Math"/>
-                            </w:rPr>
-                            <m:t>i</m:t>
-                          </m:r>
-                        </m:e>
-                      </m:d>
-                    </m:sup>
-                  </m:sSubSup>
-                  <m:r>
-                    <w:rPr>
-                      <w:rFonts w:ascii="Cambria Math" w:hAnsi="Cambria Math"/>
-                    </w:rPr>
-                    <m:t>,</m:t>
-                  </m:r>
-                  <m:sSubSup>
-                    <m:sSubSupPr>
-                      <m:ctrlPr>
-                        <w:rPr>
-                          <w:rFonts w:ascii="Cambria Math" w:hAnsi="Cambria Math"/>
-                        </w:rPr>
-                      </m:ctrlPr>
-                    </m:sSubSupPr>
-                    <m:e>
-                      <m:r>
-                        <w:rPr>
-                          <w:rFonts w:ascii="Cambria Math" w:hAnsi="Cambria Math"/>
-                        </w:rPr>
-                        <m:t>μ</m:t>
-                      </m:r>
-                    </m:e>
-                    <m:sub>
-                      <m:sSub>
-                        <m:sSubPr>
-                          <m:ctrlPr>
-                            <w:rPr>
-                              <w:rFonts w:ascii="Cambria Math" w:hAnsi="Cambria Math"/>
-                            </w:rPr>
-                          </m:ctrlPr>
-                        </m:sSubPr>
-                        <m:e>
-                          <m:r>
-                            <w:rPr>
-                              <w:rFonts w:ascii="Cambria Math" w:hAnsi="Cambria Math"/>
-                            </w:rPr>
-                            <m:t>C</m:t>
-                          </m:r>
-                        </m:e>
-                        <m:sub>
-                          <m:r>
-                            <w:rPr>
-                              <w:rFonts w:ascii="Cambria Math" w:hAnsi="Cambria Math"/>
-                            </w:rPr>
-                            <m:t>u</m:t>
-                          </m:r>
-                        </m:sub>
-                      </m:sSub>
-                    </m:sub>
-                    <m:sup>
-                      <m:d>
-                        <m:dPr>
-                          <m:ctrlPr>
-                            <w:rPr>
-                              <w:rFonts w:ascii="Cambria Math" w:hAnsi="Cambria Math"/>
-                            </w:rPr>
-                          </m:ctrlPr>
-                        </m:dPr>
-                        <m:e>
-                          <m:r>
-                            <w:rPr>
-                              <w:rFonts w:ascii="Cambria Math" w:hAnsi="Cambria Math"/>
-                            </w:rPr>
-                            <m:t>j</m:t>
-                          </m:r>
-                        </m:e>
-                      </m:d>
-                    </m:sup>
-                  </m:sSubSup>
-                  <m:r>
-                    <w:rPr>
-                      <w:rFonts w:ascii="Cambria Math" w:hAnsi="Cambria Math"/>
-                    </w:rPr>
-                    <m:t>,</m:t>
-                  </m:r>
-                  <m:sSubSup>
-                    <m:sSubSupPr>
-                      <m:ctrlPr>
-                        <w:rPr>
-                          <w:rFonts w:ascii="Cambria Math" w:hAnsi="Cambria Math"/>
-                        </w:rPr>
-                      </m:ctrlPr>
-                    </m:sSubSupPr>
-                    <m:e>
-                      <m:r>
-                        <w:rPr>
-                          <w:rFonts w:ascii="Cambria Math" w:hAnsi="Cambria Math"/>
-                        </w:rPr>
-                        <m:t>Σ</m:t>
-                      </m:r>
-                    </m:e>
-                    <m:sub>
-                      <m:sSub>
-                        <m:sSubPr>
-                          <m:ctrlPr>
-                            <w:rPr>
-                              <w:rFonts w:ascii="Cambria Math" w:hAnsi="Cambria Math"/>
-                            </w:rPr>
-                          </m:ctrlPr>
-                        </m:sSubPr>
-                        <m:e>
-                          <m:r>
-                            <w:rPr>
-                              <w:rFonts w:ascii="Cambria Math" w:hAnsi="Cambria Math"/>
-                            </w:rPr>
-                            <m:t>C</m:t>
-                          </m:r>
-                        </m:e>
-                        <m:sub>
-                          <m:r>
-                            <w:rPr>
-                              <w:rFonts w:ascii="Cambria Math" w:hAnsi="Cambria Math"/>
-                            </w:rPr>
-                            <m:t>u</m:t>
-                          </m:r>
-                        </m:sub>
-                      </m:sSub>
-                    </m:sub>
-                    <m:sup>
-                      <m:d>
-                        <m:dPr>
-                          <m:ctrlPr>
-                            <w:rPr>
-                              <w:rFonts w:ascii="Cambria Math" w:hAnsi="Cambria Math"/>
-                            </w:rPr>
-                          </m:ctrlPr>
-                        </m:dPr>
-                        <m:e>
-                          <m:r>
-                            <w:rPr>
-                              <w:rFonts w:ascii="Cambria Math" w:hAnsi="Cambria Math"/>
-                            </w:rPr>
-                            <m:t>j</m:t>
-                          </m:r>
-                        </m:e>
-                      </m:d>
-                    </m:sup>
-                  </m:sSubSup>
-                </m:e>
-              </m:d>
-            </m:num>
-            <m:den>
-              <m:nary>
-                <m:naryPr>
-                  <m:chr m:val="∑"/>
-                  <m:ctrlPr>
-                    <w:rPr>
-                      <w:rFonts w:ascii="Cambria Math" w:hAnsi="Cambria Math"/>
-                    </w:rPr>
-                  </m:ctrlPr>
-                </m:naryPr>
-                <m:sub>
-                  <m:r>
-                    <w:rPr>
-                      <w:rFonts w:ascii="Cambria Math" w:hAnsi="Cambria Math"/>
-                    </w:rPr>
-                    <m:t>j=1</m:t>
-                  </m:r>
-                </m:sub>
-                <m:sup>
-                  <m:r>
-                    <w:rPr>
-                      <w:rFonts w:ascii="Cambria Math" w:hAnsi="Cambria Math"/>
-                    </w:rPr>
-                    <m:t>K</m:t>
-                  </m:r>
-                </m:sup>
-                <m:e>
-                  <m:sSub>
-                    <m:sSubPr>
-                      <m:ctrlPr>
-                        <w:rPr>
-                          <w:rFonts w:ascii="Cambria Math" w:hAnsi="Cambria Math"/>
-                        </w:rPr>
-                      </m:ctrlPr>
-                    </m:sSubPr>
-                    <m:e>
-                      <m:r>
-                        <w:rPr>
-                          <w:rFonts w:ascii="Cambria Math" w:hAnsi="Cambria Math"/>
-                        </w:rPr>
-                        <m:t>π</m:t>
-                      </m:r>
-                    </m:e>
-                    <m:sub>
-                      <m:r>
-                        <w:rPr>
-                          <w:rFonts w:ascii="Cambria Math" w:hAnsi="Cambria Math"/>
-                        </w:rPr>
-                        <m:t>j</m:t>
-                      </m:r>
-                    </m:sub>
-                  </m:sSub>
-                  <m:r>
-                    <w:rPr>
-                      <w:rFonts w:ascii="Cambria Math" w:hAnsi="Cambria Math"/>
-                    </w:rPr>
-                    <m:t>N</m:t>
-                  </m:r>
-                  <m:d>
-                    <m:dPr>
-                      <m:ctrlPr>
-                        <w:rPr>
-                          <w:rFonts w:ascii="Cambria Math" w:hAnsi="Cambria Math"/>
-                        </w:rPr>
-                      </m:ctrlPr>
-                    </m:dPr>
-                    <m:e>
-                      <m:sSubSup>
-                        <m:sSubSupPr>
-                          <m:ctrlPr>
-                            <w:rPr>
-                              <w:rFonts w:ascii="Cambria Math" w:hAnsi="Cambria Math"/>
-                            </w:rPr>
-                          </m:ctrlPr>
-                        </m:sSubSupPr>
-                        <m:e>
-                          <m:r>
-                            <w:rPr>
-                              <w:rFonts w:ascii="Cambria Math" w:hAnsi="Cambria Math"/>
-                            </w:rPr>
-                            <m:t>x</m:t>
-                          </m:r>
-                        </m:e>
-                        <m:sub>
-                          <m:sSub>
-                            <m:sSubPr>
-                              <m:ctrlPr>
-                                <w:rPr>
-                                  <w:rFonts w:ascii="Cambria Math" w:hAnsi="Cambria Math"/>
-                                </w:rPr>
-                              </m:ctrlPr>
-                            </m:sSubPr>
-                            <m:e>
-                              <m:r>
-                                <w:rPr>
-                                  <w:rFonts w:ascii="Cambria Math" w:hAnsi="Cambria Math"/>
-                                </w:rPr>
-                                <m:t>C</m:t>
-                              </m:r>
-                            </m:e>
-                            <m:sub>
-                              <m:r>
-                                <w:rPr>
-                                  <w:rFonts w:ascii="Cambria Math" w:hAnsi="Cambria Math"/>
-                                </w:rPr>
-                                <m:t>u</m:t>
-                              </m:r>
-                            </m:sub>
-                          </m:sSub>
-                        </m:sub>
-                        <m:sup>
-                          <m:d>
-                            <m:dPr>
-                              <m:ctrlPr>
-                                <w:rPr>
-                                  <w:rFonts w:ascii="Cambria Math" w:hAnsi="Cambria Math"/>
-                                </w:rPr>
-                              </m:ctrlPr>
-                            </m:dPr>
-                            <m:e>
-                              <m:r>
-                                <w:rPr>
-                                  <w:rFonts w:ascii="Cambria Math" w:hAnsi="Cambria Math"/>
-                                </w:rPr>
-                                <m:t>i</m:t>
-                              </m:r>
-                            </m:e>
-                          </m:d>
-                        </m:sup>
-                      </m:sSubSup>
-                      <m:r>
-                        <w:rPr>
-                          <w:rFonts w:ascii="Cambria Math" w:hAnsi="Cambria Math"/>
-                        </w:rPr>
-                        <m:t>,</m:t>
-                      </m:r>
-                      <m:sSubSup>
-                        <m:sSubSupPr>
-                          <m:ctrlPr>
-                            <w:rPr>
-                              <w:rFonts w:ascii="Cambria Math" w:hAnsi="Cambria Math"/>
-                            </w:rPr>
-                          </m:ctrlPr>
-                        </m:sSubSupPr>
-                        <m:e>
-                          <m:r>
-                            <w:rPr>
-                              <w:rFonts w:ascii="Cambria Math" w:hAnsi="Cambria Math"/>
-                            </w:rPr>
-                            <m:t>μ</m:t>
-                          </m:r>
-                        </m:e>
-                        <m:sub>
-                          <m:sSub>
-                            <m:sSubPr>
-                              <m:ctrlPr>
-                                <w:rPr>
-                                  <w:rFonts w:ascii="Cambria Math" w:hAnsi="Cambria Math"/>
-                                </w:rPr>
-                              </m:ctrlPr>
-                            </m:sSubPr>
-                            <m:e>
-                              <m:r>
-                                <w:rPr>
-                                  <w:rFonts w:ascii="Cambria Math" w:hAnsi="Cambria Math"/>
-                                </w:rPr>
-                                <m:t>C</m:t>
-                              </m:r>
-                            </m:e>
-                            <m:sub>
-                              <m:r>
-                                <w:rPr>
-                                  <w:rFonts w:ascii="Cambria Math" w:hAnsi="Cambria Math"/>
-                                </w:rPr>
-                                <m:t>u</m:t>
-                              </m:r>
-                            </m:sub>
-                          </m:sSub>
-                        </m:sub>
-                        <m:sup>
-                          <m:d>
-                            <m:dPr>
-                              <m:ctrlPr>
-                                <w:rPr>
-                                  <w:rFonts w:ascii="Cambria Math" w:hAnsi="Cambria Math"/>
-                                </w:rPr>
-                              </m:ctrlPr>
-                            </m:dPr>
-                            <m:e>
-                              <m:r>
-                                <w:rPr>
-                                  <w:rFonts w:ascii="Cambria Math" w:hAnsi="Cambria Math"/>
-                                </w:rPr>
-                                <m:t>j</m:t>
-                              </m:r>
-                            </m:e>
-                          </m:d>
-                        </m:sup>
-                      </m:sSubSup>
-                      <m:r>
-                        <w:rPr>
-                          <w:rFonts w:ascii="Cambria Math" w:hAnsi="Cambria Math"/>
-                        </w:rPr>
-                        <m:t>,</m:t>
-                      </m:r>
-                      <m:sSubSup>
-                        <m:sSubSupPr>
-                          <m:ctrlPr>
-                            <w:rPr>
-                              <w:rFonts w:ascii="Cambria Math" w:hAnsi="Cambria Math"/>
-                            </w:rPr>
-                          </m:ctrlPr>
-                        </m:sSubSupPr>
-                        <m:e>
-                          <m:r>
-                            <w:rPr>
-                              <w:rFonts w:ascii="Cambria Math" w:hAnsi="Cambria Math"/>
-                            </w:rPr>
-                            <m:t>Σ</m:t>
-                          </m:r>
-                        </m:e>
-                        <m:sub>
-                          <m:sSub>
-                            <m:sSubPr>
-                              <m:ctrlPr>
-                                <w:rPr>
-                                  <w:rFonts w:ascii="Cambria Math" w:hAnsi="Cambria Math"/>
-                                </w:rPr>
-                              </m:ctrlPr>
-                            </m:sSubPr>
-                            <m:e>
-                              <m:r>
-                                <w:rPr>
-                                  <w:rFonts w:ascii="Cambria Math" w:hAnsi="Cambria Math"/>
-                                </w:rPr>
-                                <m:t>C</m:t>
-                              </m:r>
-                            </m:e>
-                            <m:sub>
-                              <m:r>
-                                <w:rPr>
-                                  <w:rFonts w:ascii="Cambria Math" w:hAnsi="Cambria Math"/>
-                                </w:rPr>
-                                <m:t>u</m:t>
-                              </m:r>
-                            </m:sub>
-                          </m:sSub>
-                        </m:sub>
-                        <m:sup>
-                          <m:d>
-                            <m:dPr>
-                              <m:ctrlPr>
-                                <w:rPr>
-                                  <w:rFonts w:ascii="Cambria Math" w:hAnsi="Cambria Math"/>
-                                </w:rPr>
-                              </m:ctrlPr>
-                            </m:dPr>
-                            <m:e>
-                              <m:r>
-                                <w:rPr>
-                                  <w:rFonts w:ascii="Cambria Math" w:hAnsi="Cambria Math"/>
-                                </w:rPr>
-                                <m:t>j</m:t>
-                              </m:r>
-                            </m:e>
-                          </m:d>
-                        </m:sup>
-                      </m:sSubSup>
-                    </m:e>
-                  </m:d>
-                </m:e>
-              </m:nary>
-            </m:den>
-          </m:f>
-        </m:oMath>
-      </m:oMathPara>
-    </w:p>
-    <w:p>
-      <w:pPr>
-        <w:pStyle w:val="BodyText"/>
-        <w:spacing w:before="228"/>
-        <w:ind w:right="280"/>
-        <w:rPr>
-          <w:lang w:val="el-GR"/>
-        </w:rPr>
-      </w:pPr>
-    </w:p>
-    <w:p>
-      <w:pPr>
-        <w:pStyle w:val="BodyText"/>
-        <w:spacing w:before="228"/>
-        <w:ind w:left="720" w:right="280"/>
-      </w:pPr>
-      <w:r>
-        <w:t xml:space="preserve">the </w:t>
-      </w:r>
-      <m:oMath>
-        <m:sSub>
-          <m:sSubPr>
-            <m:ctrlPr>
-              <w:rPr>
-                <w:rFonts w:ascii="Cambria Math" w:hAnsi="Cambria Math"/>
-              </w:rPr>
-            </m:ctrlPr>
-          </m:sSubPr>
-          <m:e>
-            <m:r>
-              <w:rPr>
-                <w:rFonts w:ascii="Cambria Math" w:hAnsi="Cambria Math"/>
-              </w:rPr>
-              <m:t>C</m:t>
-            </m:r>
-          </m:e>
-          <m:sub>
-            <m:r>
-              <w:rPr>
-                <w:rFonts w:ascii="Cambria Math" w:hAnsi="Cambria Math"/>
-              </w:rPr>
-              <m:t>u</m:t>
-            </m:r>
-          </m:sub>
-        </m:sSub>
-      </m:oMath>
-      <w:r>
-        <w:t xml:space="preserve"> notion is to point that we did not consider the 4</w:t>
-      </w:r>
-      <w:r>
-        <w:rPr>
-          <w:vertAlign w:val="superscript"/>
-        </w:rPr>
-        <w:t>th</w:t>
-      </w:r>
-      <w:r>
-        <w:t xml:space="preserve"> dimension (the clustering was made from the 3 other that were knowned). After calculating the probability of each customer to all the groups the forecasting is calculated.</w:t>
-      </w:r>
-    </w:p>
-    <w:p>
-      <w:pPr>
-        <w:pStyle w:val="BodyText"/>
-        <w:spacing w:before="228"/>
-        <w:ind w:left="720" w:right="280"/>
-      </w:pPr>
-    </w:p>
-    <w:p>
-      <w:pPr>
-        <w:jc w:val="center"/>
-        <w:rPr>
-          <w:lang w:val="el-GR"/>
-        </w:rPr>
-      </w:pPr>
-      <m:oMathPara>
-        <m:oMathParaPr>
-          <m:jc m:val="center"/>
-        </m:oMathParaPr>
-        <m:oMath>
-          <m:acc>
-            <m:accPr>
-              <m:chr m:val="^"/>
-              <m:ctrlPr>
-                <w:rPr>
-                  <w:rFonts w:ascii="Cambria Math" w:hAnsi="Cambria Math"/>
-                </w:rPr>
-              </m:ctrlPr>
-            </m:accPr>
-            <m:e>
-              <m:r>
-                <w:rPr>
-                  <w:rFonts w:ascii="Cambria Math" w:hAnsi="Cambria Math"/>
-                </w:rPr>
-                <m:t>y</m:t>
-              </m:r>
-            </m:e>
-          </m:acc>
-          <m:r>
-            <w:rPr>
-              <w:rFonts w:ascii="Cambria Math" w:hAnsi="Cambria Math"/>
-            </w:rPr>
-            <m:t>=</m:t>
-          </m:r>
-          <m:nary>
-            <m:naryPr>
-              <m:chr m:val="∑"/>
-              <m:ctrlPr>
-                <w:rPr>
-                  <w:rFonts w:ascii="Cambria Math" w:hAnsi="Cambria Math"/>
-                </w:rPr>
-              </m:ctrlPr>
-            </m:naryPr>
-            <m:sub>
-              <m:r>
-                <w:rPr>
-                  <w:rFonts w:ascii="Cambria Math" w:hAnsi="Cambria Math"/>
-                </w:rPr>
-                <m:t>j=1</m:t>
-              </m:r>
-            </m:sub>
-            <m:sup>
-              <m:r>
-                <w:rPr>
-                  <w:rFonts w:ascii="Cambria Math" w:hAnsi="Cambria Math"/>
-                </w:rPr>
-                <m:t>K</m:t>
-              </m:r>
-            </m:sup>
-            <m:e>
-              <m:r>
-                <w:rPr>
-                  <w:rFonts w:ascii="Cambria Math" w:hAnsi="Cambria Math"/>
-                </w:rPr>
-                <m:t>p</m:t>
-              </m:r>
-              <m:d>
-                <m:dPr>
-                  <m:ctrlPr>
-                    <w:rPr>
-                      <w:rFonts w:ascii="Cambria Math" w:hAnsi="Cambria Math"/>
-                    </w:rPr>
-                  </m:ctrlPr>
-                </m:dPr>
-                <m:e>
-                  <m:r>
-                    <w:rPr>
-                      <w:rFonts w:ascii="Cambria Math" w:hAnsi="Cambria Math"/>
-                    </w:rPr>
-                    <m:t>j</m:t>
-                  </m:r>
-                </m:e>
-                <m:e>
-                  <m:r>
-                    <w:rPr>
-                      <w:rFonts w:ascii="Cambria Math" w:hAnsi="Cambria Math"/>
-                    </w:rPr>
-                    <m:t>i</m:t>
-                  </m:r>
-                </m:e>
-              </m:d>
-            </m:e>
-          </m:nary>
-          <m:r>
-            <w:rPr>
-              <w:rFonts w:ascii="Cambria Math" w:hAnsi="Cambria Math"/>
-            </w:rPr>
-            <m:t>*</m:t>
-          </m:r>
-          <m:sSubSup>
-            <m:sSubSupPr>
-              <m:ctrlPr>
-                <w:rPr>
-                  <w:rFonts w:ascii="Cambria Math" w:hAnsi="Cambria Math"/>
-                </w:rPr>
-              </m:ctrlPr>
-            </m:sSubSupPr>
-            <m:e>
-              <m:r>
-                <w:rPr>
-                  <w:rFonts w:ascii="Cambria Math" w:hAnsi="Cambria Math"/>
-                </w:rPr>
-                <m:t>μ</m:t>
-              </m:r>
-            </m:e>
-            <m:sub>
-              <m:r>
-                <w:rPr>
-                  <w:rFonts w:ascii="Cambria Math" w:hAnsi="Cambria Math"/>
-                </w:rPr>
-                <m:t>4</m:t>
-              </m:r>
-            </m:sub>
-            <m:sup>
-              <m:d>
-                <m:dPr>
-                  <m:ctrlPr>
-                    <w:rPr>
-                      <w:rFonts w:ascii="Cambria Math" w:hAnsi="Cambria Math"/>
-                    </w:rPr>
-                  </m:ctrlPr>
-                </m:dPr>
-                <m:e>
-                  <m:r>
-                    <w:rPr>
-                      <w:rFonts w:ascii="Cambria Math" w:hAnsi="Cambria Math"/>
-                    </w:rPr>
-                    <m:t>j</m:t>
-                  </m:r>
-                </m:e>
-              </m:d>
-            </m:sup>
-          </m:sSubSup>
-        </m:oMath>
-      </m:oMathPara>
-    </w:p>
-    <w:p>
-      <w:pPr>
-        <w:pStyle w:val="BodyText"/>
-        <w:spacing w:before="228"/>
-        <w:ind w:left="720" w:right="280"/>
-      </w:pPr>
-    </w:p>
-    <w:p>
-      <w:pPr>
-        <w:pStyle w:val="BodyText"/>
-        <w:spacing w:before="228"/>
-        <w:ind w:right="280"/>
-      </w:pPr>
-      <w:r>
-        <w:tab/>
-        <w:t>This method was inspired by a popular approach in recommendation systems</w:t>
-      </w:r>
-      <w:r>
-        <w:fldChar w:fldCharType="begin"/>
-      </w:r>
-      <w:r>
-        <w:instrText xml:space="preserve"> ADDIN ZOTERO_ITEM CSL_CITATION {"citationID":"dhd1AhTw","properties":{"formattedCitation":"(Yan and Tang, 2019)","plainCitation":"(Yan and Tang, 2019)","noteIndex":0},"citationItems":[{"id":24,"uris":["http://zotero.org/users/11634858/items/YDP4NVD7"],"itemData":{"id":24,"type":"article-journal","abstract":"The recommender systems play an important role in our lives, since it can quickly help users find what they are interested in. Collaborative filtering has become one of the most widely used algorithms in recommender systems due to its simplicity and efficiency. However, when the user’s rating data is sparse, the accuracy of the collaborative filtering algorithm for predictive rating is badly reduced. In addition, the similarity calculation method is another important factor that affects the accuracy of the collaborative filtering algorithm recommendation. Faced with these problems, we propose a new collaborative filtering algorithm which based on Gaussian mixture model and improved Jaccard similarity. The proposed model uses Gaussian mixture model to cluster users and items respectively and extracts new features to build a new interaction matrix, which effectively solves the impact of rating data sparsity on collaborative filtering algorithms. Meanwhile, a new similarity calculation method is proposed, which is combined by triangle similarity and Jaccard similarity. Compare our proposed model with four models based on collaborative filtering algorithms on three public datasets. The experimental results show that the proposed model not only mitigates the sparseness of the data, but also improves the accuracy of the rating prediction.","container-title":"IEEE Access","DOI":"10.1109/ACCESS.2019.2936630","journalAbbreviation":"IEEE Access","page":"1-1","source":"ResearchGate","title":"Collaborative Filtering Based on Gaussian Mixture Model and Improved Jaccard Similarity","volume":"PP","author":[{"family":"Yan","given":"Hangyu"},{"family":"Tang","given":"Yan"}],"issued":{"date-parts":[["2019",8,21]]}}}],"schema":"https://github.com/citation-style-language/schema/raw/master/csl-citation.json"} </w:instrText>
-      </w:r>
-      <w:r>
-        <w:fldChar w:fldCharType="separate"/>
-      </w:r>
-      <w:r>
-        <w:t>(Yan and Tang, 2019)</w:t>
-      </w:r>
-      <w:r>
-        <w:fldChar w:fldCharType="end"/>
-      </w:r>
-    </w:p>
-    <w:p>
-      <w:pPr>
-        <w:pStyle w:val="BodyText"/>
-        <w:spacing w:before="228"/>
-        <w:ind w:right="280"/>
-      </w:pPr>
-      <w:r>
-        <w:t>Performace Measurement crireria</w:t>
-      </w:r>
-    </w:p>
-    <w:p>
-      <w:pPr>
-        <w:pStyle w:val="BodyText"/>
-        <w:spacing w:before="228"/>
-        <w:ind w:right="280"/>
-      </w:pPr>
-    </w:p>
-    <w:p>
-      <w:pPr>
-        <w:pStyle w:val="BodyText"/>
-        <w:spacing w:before="228"/>
-        <w:ind w:right="280"/>
-        <w:rPr>
-          <w:color w:val="D9D9D9" w:themeColor="background1" w:themeShade="D9"/>
-        </w:rPr>
-      </w:pPr>
-      <w:r>
-        <w:rPr>
-          <w:color w:val="D9D9D9" w:themeColor="background1" w:themeShade="D9"/>
-        </w:rPr>
-        <w:t>The metric functions that were used in this research was three. Mean absolute percentage error (MAPE), root mean square (RMSE) and Total Difference.</w:t>
-      </w:r>
-    </w:p>
-    <w:p>
-      <w:pPr>
-        <w:pStyle w:val="BodyText"/>
-        <w:spacing w:before="228"/>
-        <w:ind w:right="280"/>
-        <w:jc w:val="center"/>
-        <w:rPr>
-          <w:color w:val="D9D9D9" w:themeColor="background1" w:themeShade="D9"/>
-        </w:rPr>
-      </w:pPr>
-      <m:oMathPara>
-        <m:oMathParaPr>
-          <m:jc m:val="center"/>
-        </m:oMathParaPr>
-        <m:oMath>
-          <m:r>
-            <w:rPr>
-              <w:rFonts w:ascii="Cambria Math" w:hAnsi="Cambria Math"/>
-              <w:color w:val="D9D9D9" w:themeColor="background1" w:themeShade="D9"/>
-            </w:rPr>
-            <m:t>MAPE=</m:t>
-          </m:r>
-          <m:f>
-            <m:fPr>
-              <m:ctrlPr>
-                <w:rPr>
-                  <w:rFonts w:ascii="Cambria Math" w:hAnsi="Cambria Math"/>
-                  <w:color w:val="D9D9D9" w:themeColor="background1" w:themeShade="D9"/>
-                </w:rPr>
-              </m:ctrlPr>
-            </m:fPr>
-            <m:num>
-              <m:nary>
-                <m:naryPr>
-                  <m:chr m:val="∑"/>
-                  <m:ctrlPr>
-                    <w:rPr>
-                      <w:rFonts w:ascii="Cambria Math" w:hAnsi="Cambria Math"/>
-                      <w:color w:val="D9D9D9" w:themeColor="background1" w:themeShade="D9"/>
-                    </w:rPr>
-                  </m:ctrlPr>
-                </m:naryPr>
-                <m:sub>
-                  <m:r>
-                    <w:rPr>
-                      <w:rFonts w:ascii="Cambria Math" w:hAnsi="Cambria Math"/>
-                      <w:color w:val="D9D9D9" w:themeColor="background1" w:themeShade="D9"/>
-                    </w:rPr>
-                    <m:t>t=1</m:t>
-                  </m:r>
-                </m:sub>
-                <m:sup>
-                  <m:r>
-                    <w:rPr>
-                      <w:rFonts w:ascii="Cambria Math" w:hAnsi="Cambria Math"/>
-                      <w:color w:val="D9D9D9" w:themeColor="background1" w:themeShade="D9"/>
-                    </w:rPr>
-                    <m:t>n</m:t>
-                  </m:r>
-                </m:sup>
-                <m:e>
-                  <m:d>
-                    <m:dPr>
-                      <m:begChr m:val="|"/>
-                      <m:endChr m:val="|"/>
-                      <m:ctrlPr>
-                        <w:rPr>
-                          <w:rFonts w:ascii="Cambria Math" w:hAnsi="Cambria Math"/>
-                          <w:color w:val="D9D9D9" w:themeColor="background1" w:themeShade="D9"/>
-                        </w:rPr>
-                      </m:ctrlPr>
-                    </m:dPr>
-                    <m:e>
-                      <m:f>
-                        <m:fPr>
-                          <m:ctrlPr>
-                            <w:rPr>
-                              <w:rFonts w:ascii="Cambria Math" w:hAnsi="Cambria Math"/>
-                              <w:color w:val="D9D9D9" w:themeColor="background1" w:themeShade="D9"/>
-                            </w:rPr>
-                          </m:ctrlPr>
-                        </m:fPr>
-                        <m:num>
-                          <m:sSub>
-                            <m:sSubPr>
-                              <m:ctrlPr>
-                                <w:rPr>
-                                  <w:rFonts w:ascii="Cambria Math" w:hAnsi="Cambria Math"/>
-                                  <w:color w:val="D9D9D9" w:themeColor="background1" w:themeShade="D9"/>
-                                </w:rPr>
-                              </m:ctrlPr>
-                            </m:sSubPr>
-                            <m:e>
-                              <m:r>
-                                <w:rPr>
-                                  <w:rFonts w:ascii="Cambria Math" w:hAnsi="Cambria Math"/>
-                                  <w:color w:val="D9D9D9" w:themeColor="background1" w:themeShade="D9"/>
-                                </w:rPr>
-                                <m:t>y</m:t>
-                              </m:r>
-                            </m:e>
-                            <m:sub>
-                              <m:r>
-                                <w:rPr>
-                                  <w:rFonts w:ascii="Cambria Math" w:hAnsi="Cambria Math"/>
-                                  <w:color w:val="D9D9D9" w:themeColor="background1" w:themeShade="D9"/>
-                                </w:rPr>
-                                <m:t>t</m:t>
-                              </m:r>
-                            </m:sub>
-                          </m:sSub>
-                          <m:r>
-                            <w:rPr>
-                              <w:rFonts w:ascii="Cambria Math" w:hAnsi="Cambria Math"/>
-                              <w:color w:val="D9D9D9" w:themeColor="background1" w:themeShade="D9"/>
-                            </w:rPr>
-                            <m:t>-</m:t>
-                          </m:r>
-                          <m:sSub>
-                            <m:sSubPr>
-                              <m:ctrlPr>
-                                <w:rPr>
-                                  <w:rFonts w:ascii="Cambria Math" w:hAnsi="Cambria Math"/>
-                                  <w:color w:val="D9D9D9" w:themeColor="background1" w:themeShade="D9"/>
-                                </w:rPr>
-                              </m:ctrlPr>
-                            </m:sSubPr>
-                            <m:e>
-                              <m:acc>
-                                <m:accPr>
-                                  <m:chr m:val="^"/>
-                                  <m:ctrlPr>
-                                    <w:rPr>
-                                      <w:rFonts w:ascii="Cambria Math" w:hAnsi="Cambria Math"/>
-                                      <w:color w:val="D9D9D9" w:themeColor="background1" w:themeShade="D9"/>
-                                    </w:rPr>
-                                  </m:ctrlPr>
-                                </m:accPr>
-                                <m:e>
-                                  <m:r>
-                                    <w:rPr>
-                                      <w:rFonts w:ascii="Cambria Math" w:hAnsi="Cambria Math"/>
-                                      <w:color w:val="D9D9D9" w:themeColor="background1" w:themeShade="D9"/>
-                                    </w:rPr>
-                                    <m:t>y</m:t>
-                                  </m:r>
-                                </m:e>
-                              </m:acc>
-                            </m:e>
-                            <m:sub>
-                              <m:r>
-                                <w:rPr>
-                                  <w:rFonts w:ascii="Cambria Math" w:hAnsi="Cambria Math"/>
-                                  <w:color w:val="D9D9D9" w:themeColor="background1" w:themeShade="D9"/>
-                                </w:rPr>
-                                <m:t>t</m:t>
-                              </m:r>
-                            </m:sub>
-                          </m:sSub>
-                        </m:num>
-                        <m:den>
-                          <m:sSub>
-                            <m:sSubPr>
-                              <m:ctrlPr>
-                                <w:rPr>
-                                  <w:rFonts w:ascii="Cambria Math" w:hAnsi="Cambria Math"/>
-                                  <w:color w:val="D9D9D9" w:themeColor="background1" w:themeShade="D9"/>
-                                </w:rPr>
-                              </m:ctrlPr>
-                            </m:sSubPr>
-                            <m:e>
-                              <m:r>
-                                <w:rPr>
-                                  <w:rFonts w:ascii="Cambria Math" w:hAnsi="Cambria Math"/>
-                                  <w:color w:val="D9D9D9" w:themeColor="background1" w:themeShade="D9"/>
-                                </w:rPr>
-                                <m:t>y</m:t>
-                              </m:r>
-                            </m:e>
-                            <m:sub>
-                              <m:r>
-                                <w:rPr>
-                                  <w:rFonts w:ascii="Cambria Math" w:hAnsi="Cambria Math"/>
-                                  <w:color w:val="D9D9D9" w:themeColor="background1" w:themeShade="D9"/>
-                                </w:rPr>
-                                <m:t>t</m:t>
-                              </m:r>
-                            </m:sub>
-                          </m:sSub>
-                        </m:den>
-                      </m:f>
-                    </m:e>
-                  </m:d>
-                </m:e>
-              </m:nary>
-            </m:num>
-            <m:den>
-              <m:r>
-                <w:rPr>
-                  <w:rFonts w:ascii="Cambria Math" w:hAnsi="Cambria Math"/>
-                  <w:color w:val="D9D9D9" w:themeColor="background1" w:themeShade="D9"/>
-                </w:rPr>
-                <m:t>n</m:t>
-              </m:r>
-            </m:den>
-          </m:f>
-          <m:r>
-            <w:rPr>
-              <w:rFonts w:ascii="Cambria Math" w:hAnsi="Cambria Math"/>
-              <w:color w:val="D9D9D9" w:themeColor="background1" w:themeShade="D9"/>
-            </w:rPr>
-            <m:t>×100;</m:t>
-          </m:r>
-        </m:oMath>
-      </m:oMathPara>
-    </w:p>
-    <w:p>
-      <w:pPr>
-        <w:pStyle w:val="BodyText"/>
-        <w:spacing w:before="228"/>
-        <w:ind w:right="280"/>
-        <w:jc w:val="center"/>
-        <w:rPr>
-          <w:color w:val="D9D9D9" w:themeColor="background1" w:themeShade="D9"/>
-        </w:rPr>
-      </w:pPr>
-      <m:oMathPara>
-        <m:oMathParaPr>
-          <m:jc m:val="center"/>
-        </m:oMathParaPr>
-        <m:oMath>
-          <m:r>
-            <w:rPr>
-              <w:rFonts w:ascii="Cambria Math" w:hAnsi="Cambria Math"/>
-              <w:color w:val="D9D9D9" w:themeColor="background1" w:themeShade="D9"/>
-            </w:rPr>
-            <m:t>RMSE=</m:t>
-          </m:r>
-          <m:rad>
-            <m:radPr>
-              <m:degHide m:val="1"/>
-              <m:ctrlPr>
-                <w:rPr>
-                  <w:rFonts w:ascii="Cambria Math" w:hAnsi="Cambria Math"/>
-                  <w:color w:val="D9D9D9" w:themeColor="background1" w:themeShade="D9"/>
-                </w:rPr>
-              </m:ctrlPr>
-            </m:radPr>
-            <m:deg/>
-            <m:e>
-              <m:f>
-                <m:fPr>
-                  <m:ctrlPr>
-                    <w:rPr>
-                      <w:rFonts w:ascii="Cambria Math" w:hAnsi="Cambria Math"/>
-                      <w:color w:val="D9D9D9" w:themeColor="background1" w:themeShade="D9"/>
-                    </w:rPr>
-                  </m:ctrlPr>
-                </m:fPr>
-                <m:num>
-                  <m:nary>
-                    <m:naryPr>
-                      <m:chr m:val="∑"/>
-                      <m:ctrlPr>
-                        <w:rPr>
-                          <w:rFonts w:ascii="Cambria Math" w:hAnsi="Cambria Math"/>
-                          <w:color w:val="D9D9D9" w:themeColor="background1" w:themeShade="D9"/>
-                        </w:rPr>
-                      </m:ctrlPr>
-                    </m:naryPr>
-                    <m:sub>
-                      <m:r>
-                        <w:rPr>
-                          <w:rFonts w:ascii="Cambria Math" w:hAnsi="Cambria Math"/>
-                          <w:color w:val="D9D9D9" w:themeColor="background1" w:themeShade="D9"/>
-                        </w:rPr>
-                        <m:t>t=1</m:t>
-                      </m:r>
-                    </m:sub>
-                    <m:sup>
-                      <m:r>
-                        <w:rPr>
-                          <w:rFonts w:ascii="Cambria Math" w:hAnsi="Cambria Math"/>
-                          <w:color w:val="D9D9D9" w:themeColor="background1" w:themeShade="D9"/>
-                        </w:rPr>
-                        <m:t>n</m:t>
-                      </m:r>
-                    </m:sup>
-                    <m:e>
-                      <m:sSup>
-                        <m:sSupPr>
-                          <m:ctrlPr>
-                            <w:rPr>
-                              <w:rFonts w:ascii="Cambria Math" w:hAnsi="Cambria Math"/>
-                              <w:color w:val="D9D9D9" w:themeColor="background1" w:themeShade="D9"/>
-                            </w:rPr>
-                          </m:ctrlPr>
-                        </m:sSupPr>
-                        <m:e>
-                          <m:d>
-                            <m:dPr>
-                              <m:ctrlPr>
-                                <w:rPr>
-                                  <w:rFonts w:ascii="Cambria Math" w:hAnsi="Cambria Math"/>
-                                  <w:color w:val="D9D9D9" w:themeColor="background1" w:themeShade="D9"/>
-                                </w:rPr>
-                              </m:ctrlPr>
-                            </m:dPr>
-                            <m:e>
-                              <m:sSub>
-                                <m:sSubPr>
-                                  <m:ctrlPr>
-                                    <w:rPr>
-                                      <w:rFonts w:ascii="Cambria Math" w:hAnsi="Cambria Math"/>
-                                      <w:color w:val="D9D9D9" w:themeColor="background1" w:themeShade="D9"/>
-                                    </w:rPr>
-                                  </m:ctrlPr>
-                                </m:sSubPr>
-                                <m:e>
-                                  <m:r>
-                                    <w:rPr>
-                                      <w:rFonts w:ascii="Cambria Math" w:hAnsi="Cambria Math"/>
-                                      <w:color w:val="D9D9D9" w:themeColor="background1" w:themeShade="D9"/>
-                                    </w:rPr>
-                                    <m:t>y</m:t>
-                                  </m:r>
-                                </m:e>
-                                <m:sub>
-                                  <m:r>
-                                    <w:rPr>
-                                      <w:rFonts w:ascii="Cambria Math" w:hAnsi="Cambria Math"/>
-                                      <w:color w:val="D9D9D9" w:themeColor="background1" w:themeShade="D9"/>
-                                    </w:rPr>
-                                    <m:t>t</m:t>
-                                  </m:r>
-                                </m:sub>
-                              </m:sSub>
-                              <m:r>
-                                <w:rPr>
-                                  <w:rFonts w:ascii="Cambria Math" w:hAnsi="Cambria Math"/>
-                                  <w:color w:val="D9D9D9" w:themeColor="background1" w:themeShade="D9"/>
-                                </w:rPr>
-                                <m:t>-</m:t>
-                              </m:r>
-                              <m:sSub>
-                                <m:sSubPr>
-                                  <m:ctrlPr>
-                                    <w:rPr>
-                                      <w:rFonts w:ascii="Cambria Math" w:hAnsi="Cambria Math"/>
-                                      <w:color w:val="D9D9D9" w:themeColor="background1" w:themeShade="D9"/>
-                                    </w:rPr>
-                                  </m:ctrlPr>
-                                </m:sSubPr>
-                                <m:e>
-                                  <m:acc>
-                                    <m:accPr>
-                                      <m:chr m:val="^"/>
-                                      <m:ctrlPr>
-                                        <w:rPr>
-                                          <w:rFonts w:ascii="Cambria Math" w:hAnsi="Cambria Math"/>
-                                          <w:color w:val="D9D9D9" w:themeColor="background1" w:themeShade="D9"/>
-                                        </w:rPr>
-                                      </m:ctrlPr>
-                                    </m:accPr>
-                                    <m:e>
-                                      <m:r>
-                                        <w:rPr>
-                                          <w:rFonts w:ascii="Cambria Math" w:hAnsi="Cambria Math"/>
-                                          <w:color w:val="D9D9D9" w:themeColor="background1" w:themeShade="D9"/>
-                                        </w:rPr>
-                                        <m:t>y</m:t>
-                                      </m:r>
-                                    </m:e>
-                                  </m:acc>
-                                </m:e>
-                                <m:sub>
-                                  <m:r>
-                                    <w:rPr>
-                                      <w:rFonts w:ascii="Cambria Math" w:hAnsi="Cambria Math"/>
-                                      <w:color w:val="D9D9D9" w:themeColor="background1" w:themeShade="D9"/>
-                                    </w:rPr>
-                                    <m:t>t</m:t>
-                                  </m:r>
-                                </m:sub>
-                              </m:sSub>
-                            </m:e>
-                          </m:d>
-                        </m:e>
-                        <m:sup>
-                          <m:r>
-                            <w:rPr>
-                              <w:rFonts w:ascii="Cambria Math" w:hAnsi="Cambria Math"/>
-                              <w:color w:val="D9D9D9" w:themeColor="background1" w:themeShade="D9"/>
-                            </w:rPr>
-                            <m:t>2</m:t>
-                          </m:r>
-                        </m:sup>
-                      </m:sSup>
-                    </m:e>
-                  </m:nary>
-                </m:num>
-                <m:den>
-                  <m:r>
-                    <w:rPr>
-                      <w:rFonts w:ascii="Cambria Math" w:hAnsi="Cambria Math"/>
-                      <w:color w:val="D9D9D9" w:themeColor="background1" w:themeShade="D9"/>
-                    </w:rPr>
-                    <m:t>n</m:t>
-                  </m:r>
-                </m:den>
-              </m:f>
-            </m:e>
-          </m:rad>
-          <m:r>
-            <w:rPr>
-              <w:rFonts w:ascii="Cambria Math" w:hAnsi="Cambria Math"/>
-              <w:color w:val="D9D9D9" w:themeColor="background1" w:themeShade="D9"/>
-            </w:rPr>
-            <m:t>;</m:t>
-          </m:r>
-        </m:oMath>
-      </m:oMathPara>
-    </w:p>
-    <w:p>
-      <w:pPr>
-        <w:pStyle w:val="BodyText"/>
-        <w:spacing w:before="228"/>
-        <w:ind w:right="280"/>
-        <w:jc w:val="center"/>
-        <w:rPr>
-          <w:color w:val="D9D9D9" w:themeColor="background1" w:themeShade="D9"/>
-        </w:rPr>
-      </w:pPr>
-      <m:oMathPara>
-        <m:oMathParaPr>
-          <m:jc m:val="center"/>
-        </m:oMathParaPr>
-        <m:oMath>
-          <m:r>
-            <w:rPr>
-              <w:rFonts w:ascii="Cambria Math" w:hAnsi="Cambria Math"/>
-              <w:color w:val="D9D9D9" w:themeColor="background1" w:themeShade="D9"/>
-            </w:rPr>
-            <m:t>TD=</m:t>
-          </m:r>
-          <m:nary>
-            <m:naryPr>
-              <m:chr m:val="∑"/>
-              <m:ctrlPr>
-                <w:rPr>
-                  <w:rFonts w:ascii="Cambria Math" w:hAnsi="Cambria Math"/>
-                  <w:color w:val="D9D9D9" w:themeColor="background1" w:themeShade="D9"/>
-                </w:rPr>
-              </m:ctrlPr>
-            </m:naryPr>
-            <m:sub>
-              <m:r>
-                <w:rPr>
-                  <w:rFonts w:ascii="Cambria Math" w:hAnsi="Cambria Math"/>
-                  <w:color w:val="D9D9D9" w:themeColor="background1" w:themeShade="D9"/>
-                </w:rPr>
-                <m:t>t=1</m:t>
-              </m:r>
-            </m:sub>
-            <m:sup>
-              <m:r>
-                <w:rPr>
-                  <w:rFonts w:ascii="Cambria Math" w:hAnsi="Cambria Math"/>
-                  <w:color w:val="D9D9D9" w:themeColor="background1" w:themeShade="D9"/>
-                </w:rPr>
-                <m:t>n</m:t>
-              </m:r>
-            </m:sup>
-            <m:e>
-              <m:sSub>
-                <m:sSubPr>
-                  <m:ctrlPr>
-                    <w:rPr>
-                      <w:rFonts w:ascii="Cambria Math" w:hAnsi="Cambria Math"/>
-                      <w:color w:val="D9D9D9" w:themeColor="background1" w:themeShade="D9"/>
-                    </w:rPr>
-                  </m:ctrlPr>
-                </m:sSubPr>
-                <m:e>
-                  <m:r>
-                    <w:rPr>
-                      <w:rFonts w:ascii="Cambria Math" w:hAnsi="Cambria Math"/>
-                      <w:color w:val="D9D9D9" w:themeColor="background1" w:themeShade="D9"/>
-                    </w:rPr>
-                    <m:t>y</m:t>
-                  </m:r>
-                </m:e>
-                <m:sub>
-                  <m:r>
-                    <w:rPr>
-                      <w:rFonts w:ascii="Cambria Math" w:hAnsi="Cambria Math"/>
-                      <w:color w:val="D9D9D9" w:themeColor="background1" w:themeShade="D9"/>
-                    </w:rPr>
-                    <m:t>t</m:t>
-                  </m:r>
-                </m:sub>
-              </m:sSub>
-              <m:r>
-                <w:rPr>
-                  <w:rFonts w:ascii="Cambria Math" w:hAnsi="Cambria Math"/>
-                  <w:color w:val="D9D9D9" w:themeColor="background1" w:themeShade="D9"/>
-                </w:rPr>
-                <m:t>-</m:t>
-              </m:r>
-              <m:sSub>
-                <m:sSubPr>
-                  <m:ctrlPr>
-                    <w:rPr>
-                      <w:rFonts w:ascii="Cambria Math" w:hAnsi="Cambria Math"/>
-                      <w:color w:val="D9D9D9" w:themeColor="background1" w:themeShade="D9"/>
-                    </w:rPr>
-                  </m:ctrlPr>
-                </m:sSubPr>
-                <m:e>
-                  <m:acc>
-                    <m:accPr>
-                      <m:chr m:val="^"/>
-                      <m:ctrlPr>
-                        <w:rPr>
-                          <w:rFonts w:ascii="Cambria Math" w:hAnsi="Cambria Math"/>
-                          <w:color w:val="D9D9D9" w:themeColor="background1" w:themeShade="D9"/>
-                        </w:rPr>
-                      </m:ctrlPr>
-                    </m:accPr>
-                    <m:e>
-                      <m:r>
-                        <w:rPr>
-                          <w:rFonts w:ascii="Cambria Math" w:hAnsi="Cambria Math"/>
-                          <w:color w:val="D9D9D9" w:themeColor="background1" w:themeShade="D9"/>
-                        </w:rPr>
-                        <m:t>y</m:t>
-                      </m:r>
-                    </m:e>
-                  </m:acc>
-                </m:e>
-                <m:sub>
-                  <m:r>
-                    <w:rPr>
-                      <w:rFonts w:ascii="Cambria Math" w:hAnsi="Cambria Math"/>
-                      <w:color w:val="D9D9D9" w:themeColor="background1" w:themeShade="D9"/>
-                    </w:rPr>
-                    <m:t>t</m:t>
-                  </m:r>
-                </m:sub>
-              </m:sSub>
-            </m:e>
-          </m:nary>
-          <m:r>
-            <w:rPr>
-              <w:rFonts w:ascii="Cambria Math" w:hAnsi="Cambria Math"/>
-              <w:color w:val="D9D9D9" w:themeColor="background1" w:themeShade="D9"/>
-            </w:rPr>
-            <m:t>;</m:t>
-          </m:r>
-        </m:oMath>
-      </m:oMathPara>
-    </w:p>
-    <w:p>
-      <w:pPr>
-        <w:pStyle w:val="BodyText"/>
-        <w:spacing w:before="228"/>
-        <w:ind w:right="280"/>
-        <w:rPr>
-          <w:color w:val="D9D9D9" w:themeColor="background1" w:themeShade="D9"/>
-        </w:rPr>
-      </w:pPr>
-      <w:r>
-        <w:rPr>
-          <w:color w:val="D9D9D9" w:themeColor="background1" w:themeShade="D9"/>
-        </w:rPr>
-        <w:t xml:space="preserve">where </w:t>
-      </w:r>
-      <m:oMath>
-        <m:sSub>
-          <m:sSubPr>
-            <m:ctrlPr>
-              <w:rPr>
-                <w:rFonts w:ascii="Cambria Math" w:hAnsi="Cambria Math"/>
-                <w:color w:val="D9D9D9" w:themeColor="background1" w:themeShade="D9"/>
-              </w:rPr>
-            </m:ctrlPr>
-          </m:sSubPr>
-          <m:e>
-            <m:r>
-              <w:rPr>
-                <w:rFonts w:ascii="Cambria Math" w:hAnsi="Cambria Math"/>
-                <w:color w:val="D9D9D9" w:themeColor="background1" w:themeShade="D9"/>
-              </w:rPr>
-              <m:t>y</m:t>
-            </m:r>
-          </m:e>
-          <m:sub>
-            <m:r>
-              <w:rPr>
-                <w:rFonts w:ascii="Cambria Math" w:hAnsi="Cambria Math"/>
-                <w:color w:val="D9D9D9" w:themeColor="background1" w:themeShade="D9"/>
-              </w:rPr>
-              <m:t>t</m:t>
-            </m:r>
-          </m:sub>
-        </m:sSub>
-      </m:oMath>
-      <w:r>
-        <w:rPr>
-          <w:color w:val="D9D9D9" w:themeColor="background1" w:themeShade="D9"/>
-        </w:rPr>
-        <w:t xml:space="preserve"> and </w:t>
-      </w:r>
-      <m:oMath>
-        <m:sSub>
-          <m:sSubPr>
-            <m:ctrlPr>
-              <w:rPr>
-                <w:rFonts w:ascii="Cambria Math" w:hAnsi="Cambria Math"/>
-                <w:color w:val="D9D9D9" w:themeColor="background1" w:themeShade="D9"/>
-              </w:rPr>
-            </m:ctrlPr>
-          </m:sSubPr>
-          <m:e>
-            <m:acc>
-              <m:accPr>
-                <m:chr m:val="^"/>
-                <m:ctrlPr>
-                  <w:rPr>
-                    <w:rFonts w:ascii="Cambria Math" w:hAnsi="Cambria Math"/>
-                    <w:color w:val="D9D9D9" w:themeColor="background1" w:themeShade="D9"/>
-                  </w:rPr>
-                </m:ctrlPr>
-              </m:accPr>
-              <m:e>
-                <m:r>
-                  <w:rPr>
-                    <w:rFonts w:ascii="Cambria Math" w:hAnsi="Cambria Math"/>
-                    <w:color w:val="D9D9D9" w:themeColor="background1" w:themeShade="D9"/>
-                  </w:rPr>
-                  <m:t>y</m:t>
-                </m:r>
-              </m:e>
-            </m:acc>
-          </m:e>
-          <m:sub>
-            <m:r>
-              <w:rPr>
-                <w:rFonts w:ascii="Cambria Math" w:hAnsi="Cambria Math"/>
-                <w:color w:val="D9D9D9" w:themeColor="background1" w:themeShade="D9"/>
-              </w:rPr>
-              <m:t>t</m:t>
-            </m:r>
-          </m:sub>
-        </m:sSub>
-      </m:oMath>
-      <w:r>
-        <w:rPr>
-          <w:color w:val="D9D9D9" w:themeColor="background1" w:themeShade="D9"/>
-        </w:rPr>
-        <w:t xml:space="preserve"> are the actual and predicted value respectively. MAPE and RMSE are the most common accuracy measuring functions </w:t>
-      </w:r>
-      <w:r>
-        <w:rPr>
-          <w:color w:val="D9D9D9" w:themeColor="background1" w:themeShade="D9"/>
-        </w:rPr>
-        <w:fldChar w:fldCharType="begin"/>
-      </w:r>
-      <w:r>
-        <w:rPr>
-          <w:color w:val="D9D9D9" w:themeColor="background1" w:themeShade="D9"/>
-        </w:rPr>
-        <w:instrText xml:space="preserve"> ADDIN ZOTERO_ITEM CSL_CITATION {"citationID":"KbUWSyKS","properties":{"formattedCitation":"(Zhang and Qi, 2005)","plainCitation":"(Zhang and Qi, 2005)","noteIndex":0},"citationItems":[{"id":12,"uris":["http://zotero.org/users/local/MpxQIbNu/items/4SAGWCVZ","http://zotero.org/users/11634858/items/4SAGWCVZ"],"itemData":{"id":12,"type":"article-journal","container-title":"European Journal of Operational Research","DOI":"10.1016/j.ejor.2003.08.037","ISSN":"03772217","issue":"2","journalAbbreviation":"European Journal of Operational Research","language":"en","page":"501-514","source":"DOI.org (Crossref)","title":"Neural network forecasting for seasonal and trend time series","volume":"160","author":[{"family":"Zhang","given":"G.Peter"},{"family":"Qi","given":"Min"}],"issued":{"date-parts":[["2005",1]]}}}],"schema":"https://github.com/citation-style-language/schema/raw/master/csl-citation.json"} </w:instrText>
-      </w:r>
-      <w:r>
-        <w:rPr>
-          <w:color w:val="D9D9D9" w:themeColor="background1" w:themeShade="D9"/>
-        </w:rPr>
-        <w:fldChar w:fldCharType="separate"/>
-      </w:r>
-      <w:r>
-        <w:rPr>
-          <w:color w:val="D9D9D9" w:themeColor="background1" w:themeShade="D9"/>
-        </w:rPr>
-        <w:t>(Zhang and Qi, 2005)</w:t>
-      </w:r>
-      <w:r>
-        <w:rPr>
-          <w:color w:val="D9D9D9" w:themeColor="background1" w:themeShade="D9"/>
-        </w:rPr>
-        <w:fldChar w:fldCharType="end"/>
-      </w:r>
-      <w:r>
-        <w:rPr>
-          <w:color w:val="D9D9D9" w:themeColor="background1" w:themeShade="D9"/>
-        </w:rPr>
-        <w:t xml:space="preserve"> while Total difference is there to measure the total  deviation of the model for the total of the customers (shows if the model tends to over or under estimate the consumptions). It is worth mentioning that using MAPE may cause implications for our case because is not impossible  </w:t>
-      </w:r>
-      <m:oMath>
-        <m:sSub>
-          <m:sSubPr>
-            <m:ctrlPr>
-              <w:rPr>
-                <w:rFonts w:ascii="Cambria Math" w:hAnsi="Cambria Math"/>
-                <w:color w:val="D9D9D9" w:themeColor="background1" w:themeShade="D9"/>
-              </w:rPr>
-            </m:ctrlPr>
-          </m:sSubPr>
-          <m:e>
-            <m:r>
-              <w:rPr>
-                <w:rFonts w:ascii="Cambria Math" w:hAnsi="Cambria Math"/>
-                <w:color w:val="D9D9D9" w:themeColor="background1" w:themeShade="D9"/>
-              </w:rPr>
-              <m:t>y</m:t>
-            </m:r>
-          </m:e>
-          <m:sub>
-            <m:r>
-              <w:rPr>
-                <w:rFonts w:ascii="Cambria Math" w:hAnsi="Cambria Math"/>
-                <w:color w:val="D9D9D9" w:themeColor="background1" w:themeShade="D9"/>
-              </w:rPr>
-              <m:t>t</m:t>
-            </m:r>
-          </m:sub>
-        </m:sSub>
-      </m:oMath>
-      <w:r>
-        <w:rPr>
-          <w:color w:val="D9D9D9" w:themeColor="background1" w:themeShade="D9"/>
-        </w:rPr>
-        <w:t xml:space="preserve"> to be equal to zero.   (</w:t>
-      </w:r>
-      <w:r>
-        <w:rPr>
-          <w:color w:val="D9D9D9" w:themeColor="background1" w:themeShade="D9"/>
-          <w:lang w:val="el-GR"/>
-        </w:rPr>
-        <w:t>θελουμε</w:t>
-      </w:r>
-      <w:r>
-        <w:rPr>
-          <w:color w:val="D9D9D9" w:themeColor="background1" w:themeShade="D9"/>
-        </w:rPr>
-        <w:t xml:space="preserve"> site)</w:t>
-      </w:r>
-    </w:p>
-    <w:p>
-      <w:pPr>
-        <w:pStyle w:val="BodyText"/>
-        <w:spacing w:before="228"/>
-        <w:ind w:right="280"/>
-      </w:pPr>
-    </w:p>
-    <w:p>
-      <w:pPr>
-        <w:pStyle w:val="BodyText"/>
-        <w:spacing w:before="228"/>
-        <w:ind w:right="280"/>
-      </w:pPr>
-      <w:r>
-        <w:lastRenderedPageBreak/>
-        <w:t>Dataset</w:t>
-      </w:r>
-    </w:p>
-    <w:p>
-      <w:pPr>
-        <w:pStyle w:val="BodyText"/>
-        <w:spacing w:before="228"/>
-        <w:ind w:right="280"/>
-      </w:pPr>
-    </w:p>
-    <w:p>
-      <w:pPr>
-        <w:pStyle w:val="BodyText"/>
-        <w:spacing w:before="228"/>
-        <w:ind w:right="280"/>
-      </w:pPr>
-    </w:p>
-    <w:p>
-      <w:pPr>
-        <w:pStyle w:val="BodyText"/>
-        <w:spacing w:before="228"/>
-        <w:ind w:right="280"/>
-      </w:pPr>
-    </w:p>
-    <w:p>
-      <w:pPr>
-        <w:pStyle w:val="BodyText"/>
-        <w:spacing w:before="228"/>
-        <w:ind w:right="280"/>
-      </w:pPr>
-      <w:r>
+        <w:jc w:val="both"/>
+        <w:rPr>
+          <w:sz w:val="22"/>
+          <w:szCs w:val="22"/>
+        </w:rPr>
+      </w:pPr>
+      <w:r>
+        <w:rPr>
+          <w:sz w:val="22"/>
+          <w:szCs w:val="22"/>
+        </w:rPr>
         <w:t xml:space="preserve">In order to be able to evaluate the performance of each model and also to simulate the measured and unmeasured behavior of the dataset, the timeseries are split in two subsets, the measured </w:t>
       </w:r>
-      <w:r>
-        <w:t>whose the working crew has managed to record the consumption and into unmeasured were the crew did not record the usage.</w:t>
-      </w:r>
-      <w:r>
-        <w:t xml:space="preserve"> In reality the actual measured to unmeasured ration for the given case study is approximately 90</w:t>
-      </w:r>
-      <w:r>
+      <w:proofErr w:type="gramStart"/>
+      <w:r>
+        <w:rPr>
+          <w:sz w:val="22"/>
+          <w:szCs w:val="22"/>
+        </w:rPr>
+        <w:t>whose</w:t>
+      </w:r>
+      <w:proofErr w:type="gramEnd"/>
+      <w:r>
+        <w:rPr>
+          <w:sz w:val="22"/>
+          <w:szCs w:val="22"/>
+        </w:rPr>
+        <w:t xml:space="preserve"> the working crew has managed to record the consumption and into unmeasured were the crew did not record the usage.</w:t>
+      </w:r>
+      <w:r>
+        <w:rPr>
+          <w:sz w:val="22"/>
+          <w:szCs w:val="22"/>
+        </w:rPr>
+        <w:t xml:space="preserve"> </w:t>
+      </w:r>
+      <w:proofErr w:type="gramStart"/>
+      <w:r>
+        <w:rPr>
+          <w:sz w:val="22"/>
+          <w:szCs w:val="22"/>
+        </w:rPr>
+        <w:t>In reality the</w:t>
+      </w:r>
+      <w:proofErr w:type="gramEnd"/>
+      <w:r>
+        <w:rPr>
+          <w:sz w:val="22"/>
+          <w:szCs w:val="22"/>
+        </w:rPr>
+        <w:t xml:space="preserve"> actual measured to unmeasured ration for the given case study is approximately 90</w:t>
+      </w:r>
+      <w:r>
+        <w:rPr>
+          <w:sz w:val="22"/>
+          <w:szCs w:val="22"/>
+        </w:rPr>
         <w:t>-</w:t>
       </w:r>
       <w:r>
+        <w:rPr>
+          <w:sz w:val="22"/>
+          <w:szCs w:val="22"/>
+        </w:rPr>
         <w:t>10 but in order to simulate more uncertain cases the chosen ration was picked to be at 80</w:t>
       </w:r>
       <w:r>
+        <w:rPr>
+          <w:sz w:val="22"/>
+          <w:szCs w:val="22"/>
+        </w:rPr>
         <w:t>-2</w:t>
       </w:r>
       <w:r>
+        <w:rPr>
+          <w:sz w:val="22"/>
+          <w:szCs w:val="22"/>
+        </w:rPr>
         <w:t>0, to be more specific the measured was at 80% of the total timeseries while the rest 20% was the unmeasured</w:t>
       </w:r>
       <w:r>
-        <w:t>. Furthermore, the unmeasured timeseries are broken down to train set and test set for measuring the performance for each model. The metrics that are used to evaluate the performance are</w:t>
-      </w:r>
-      <w:r>
-        <w:t>:</w:t>
+        <w:rPr>
+          <w:sz w:val="22"/>
+          <w:szCs w:val="22"/>
+        </w:rPr>
+        <w:t>. Furthermore, the unmeasured timeseries are broken down to train set and test set for measuring the performance for each model. The metrics that are used to evaluate the performance are:</w:t>
       </w:r>
     </w:p>
     <w:p>
@@ -10249,24 +8796,39 @@
         </w:numPr>
         <w:spacing w:before="228"/>
         <w:ind w:right="280"/>
-      </w:pPr>
-      <w:r>
+        <w:jc w:val="both"/>
+        <w:rPr>
+          <w:sz w:val="22"/>
+          <w:szCs w:val="22"/>
+        </w:rPr>
+      </w:pPr>
+      <w:r>
+        <w:rPr>
+          <w:sz w:val="22"/>
+          <w:szCs w:val="22"/>
+        </w:rPr>
         <w:t>Mean Absolute Percentage Error (MAPE)</w:t>
       </w:r>
       <w:r>
+        <w:rPr>
+          <w:sz w:val="22"/>
+          <w:szCs w:val="22"/>
+        </w:rPr>
         <w:t xml:space="preserve"> this metric was chosen instead of Mean Absolute Error (MAE) because of the ability to be a scale independent</w:t>
       </w:r>
       <w:r>
+        <w:rPr>
+          <w:sz w:val="22"/>
+          <w:szCs w:val="22"/>
+        </w:rPr>
         <w:t>,</w:t>
       </w:r>
       <w:r>
-        <w:t xml:space="preserve"> MAPE is expressed as</w:t>
-      </w:r>
-      <w:r>
-        <w:t>:</w:t>
-      </w:r>
-      <w:r>
-        <w:t xml:space="preserve"> </w:t>
+        <w:rPr>
+          <w:sz w:val="22"/>
+          <w:szCs w:val="22"/>
+        </w:rPr>
+        <w:t xml:space="preserve"> MAPE is expressed as: </w:t>
       </w:r>
       <m:oMath>
         <m:r>
@@ -10489,6 +9051,10 @@
         </m:r>
       </m:oMath>
       <w:r>
+        <w:rPr>
+          <w:sz w:val="22"/>
+          <w:szCs w:val="22"/>
+        </w:rPr>
         <w:t xml:space="preserve">, where </w:t>
       </w:r>
       <m:oMath>
@@ -10497,6 +9063,8 @@
             <m:ctrlPr>
               <w:rPr>
                 <w:rFonts w:ascii="Cambria Math" w:hAnsi="Cambria Math"/>
+                <w:sz w:val="22"/>
+                <w:szCs w:val="22"/>
               </w:rPr>
             </m:ctrlPr>
           </m:sSubPr>
@@ -10504,6 +9072,8 @@
             <m:r>
               <w:rPr>
                 <w:rFonts w:ascii="Cambria Math" w:hAnsi="Cambria Math"/>
+                <w:sz w:val="22"/>
+                <w:szCs w:val="22"/>
               </w:rPr>
               <m:t>y</m:t>
             </m:r>
@@ -10512,6 +9082,8 @@
             <m:r>
               <w:rPr>
                 <w:rFonts w:ascii="Cambria Math" w:hAnsi="Cambria Math"/>
+                <w:sz w:val="22"/>
+                <w:szCs w:val="22"/>
               </w:rPr>
               <m:t>t</m:t>
             </m:r>
@@ -10519,6 +9091,10 @@
         </m:sSub>
       </m:oMath>
       <w:r>
+        <w:rPr>
+          <w:sz w:val="22"/>
+          <w:szCs w:val="22"/>
+        </w:rPr>
         <w:t xml:space="preserve"> is the actual value and </w:t>
       </w:r>
       <m:oMath>
@@ -10527,6 +9103,8 @@
             <m:ctrlPr>
               <w:rPr>
                 <w:rFonts w:ascii="Cambria Math" w:hAnsi="Cambria Math"/>
+                <w:sz w:val="22"/>
+                <w:szCs w:val="22"/>
               </w:rPr>
             </m:ctrlPr>
           </m:sSubPr>
@@ -10537,6 +9115,8 @@
                 <m:ctrlPr>
                   <w:rPr>
                     <w:rFonts w:ascii="Cambria Math" w:hAnsi="Cambria Math"/>
+                    <w:sz w:val="22"/>
+                    <w:szCs w:val="22"/>
                   </w:rPr>
                 </m:ctrlPr>
               </m:accPr>
@@ -10544,6 +9124,8 @@
                 <m:r>
                   <w:rPr>
                     <w:rFonts w:ascii="Cambria Math" w:hAnsi="Cambria Math"/>
+                    <w:sz w:val="22"/>
+                    <w:szCs w:val="22"/>
                   </w:rPr>
                   <m:t>y</m:t>
                 </m:r>
@@ -10554,6 +9136,8 @@
             <m:r>
               <w:rPr>
                 <w:rFonts w:ascii="Cambria Math" w:hAnsi="Cambria Math"/>
+                <w:sz w:val="22"/>
+                <w:szCs w:val="22"/>
               </w:rPr>
               <m:t>t</m:t>
             </m:r>
@@ -10561,6 +9145,10 @@
         </m:sSub>
       </m:oMath>
       <w:r>
+        <w:rPr>
+          <w:sz w:val="22"/>
+          <w:szCs w:val="22"/>
+        </w:rPr>
         <w:t xml:space="preserve"> is the forecasted value. </w:t>
       </w:r>
     </w:p>
@@ -10573,16 +9161,32 @@
         </w:numPr>
         <w:spacing w:before="228"/>
         <w:ind w:right="280"/>
-      </w:pPr>
-      <w:r>
-        <w:t>Total Balance is the metric that evaluates the tendency of the model to over or under estimate the forecasting and it is expressed as:</w:t>
-      </w:r>
-      <w:r>
-        <w:rPr>
-          <w:sz w:val="22"/>
-          <w:szCs w:val="22"/>
-        </w:rPr>
-        <w:t xml:space="preserve"> </w:t>
+        <w:jc w:val="both"/>
+        <w:rPr>
+          <w:sz w:val="22"/>
+          <w:szCs w:val="22"/>
+        </w:rPr>
+      </w:pPr>
+      <w:r>
+        <w:rPr>
+          <w:sz w:val="22"/>
+          <w:szCs w:val="22"/>
+        </w:rPr>
+        <w:t xml:space="preserve">Total Balance is the metric that evaluates the tendency of the model to over or </w:t>
+      </w:r>
+      <w:r>
+        <w:rPr>
+          <w:sz w:val="22"/>
+          <w:szCs w:val="22"/>
+        </w:rPr>
+        <w:t>underestimate</w:t>
+      </w:r>
+      <w:r>
+        <w:rPr>
+          <w:sz w:val="22"/>
+          <w:szCs w:val="22"/>
+        </w:rPr>
+        <w:t xml:space="preserve"> the forecasting and it is expressed as: </w:t>
       </w:r>
       <m:oMath>
         <m:r>
@@ -10788,23 +9392,24 @@
         <w:pStyle w:val="BodyText"/>
         <w:spacing w:before="228"/>
         <w:ind w:left="113" w:right="280"/>
-      </w:pPr>
-      <w:r>
-        <w:t>In order to visualize better the distribution of the results of each model we used boxplots (</w:t>
-      </w:r>
-      <w:r>
-        <w:t>box-and-whisker</w:t>
-      </w:r>
-      <w:r>
-        <w:t>)</w:t>
-      </w:r>
-      <w:r>
-        <w:t xml:space="preserve"> diagram</w:t>
-      </w:r>
-      <w:r>
-        <w:t>s for MAPE</w:t>
-      </w:r>
-      <w:r>
+        <w:jc w:val="both"/>
+        <w:rPr>
+          <w:sz w:val="22"/>
+          <w:szCs w:val="22"/>
+        </w:rPr>
+      </w:pPr>
+      <w:r>
+        <w:rPr>
+          <w:sz w:val="22"/>
+          <w:szCs w:val="22"/>
+        </w:rPr>
+        <w:t>In order to visualize better the distribution of the results of each model we used boxplots (box-and-whisker) diagrams for MAPE</w:t>
+      </w:r>
+      <w:r>
+        <w:rPr>
+          <w:sz w:val="22"/>
+          <w:szCs w:val="22"/>
+        </w:rPr>
         <w:t xml:space="preserve"> for quarter and monthly year bases. As for the total water balance a bar plot is used to represent the results.</w:t>
       </w:r>
     </w:p>
@@ -10813,92 +9418,450 @@
         <w:pStyle w:val="BodyText"/>
         <w:spacing w:before="228"/>
         <w:ind w:left="113" w:right="280"/>
-      </w:pPr>
-      <w:r>
         <w:rPr>
           <w:noProof/>
         </w:rPr>
-        <w:drawing>
-          <wp:inline distT="0" distB="0" distL="0" distR="0" wp14:anchorId="7BE2D385" wp14:editId="68571895">
-            <wp:extent cx="2692400" cy="2359740"/>
-            <wp:effectExtent l="0" t="0" r="0" b="2540"/>
-            <wp:docPr id="3" name="Picture 3"/>
-            <wp:cNvGraphicFramePr>
-              <a:graphicFrameLocks xmlns:a="http://schemas.openxmlformats.org/drawingml/2006/main" noChangeAspect="1"/>
-            </wp:cNvGraphicFramePr>
-            <a:graphic xmlns:a="http://schemas.openxmlformats.org/drawingml/2006/main">
-              <a:graphicData uri="http://schemas.openxmlformats.org/drawingml/2006/picture">
-                <pic:pic xmlns:pic="http://schemas.openxmlformats.org/drawingml/2006/picture">
-                  <pic:nvPicPr>
-                    <pic:cNvPr id="1" name=""/>
-                    <pic:cNvPicPr/>
-                  </pic:nvPicPr>
-                  <pic:blipFill>
-                    <a:blip r:embed="rId14"/>
-                    <a:stretch>
-                      <a:fillRect/>
-                    </a:stretch>
-                  </pic:blipFill>
-                  <pic:spPr>
-                    <a:xfrm>
-                      <a:off x="0" y="0"/>
-                      <a:ext cx="2716969" cy="2381274"/>
-                    </a:xfrm>
-                    <a:prstGeom prst="rect">
-                      <a:avLst/>
-                    </a:prstGeom>
-                  </pic:spPr>
-                </pic:pic>
-              </a:graphicData>
-            </a:graphic>
-          </wp:inline>
-        </w:drawing>
-      </w:r>
+      </w:pPr>
       <w:r>
         <w:rPr>
           <w:noProof/>
         </w:rPr>
-        <w:t xml:space="preserve"> </w:t>
+        <w:lastRenderedPageBreak/>
+        <mc:AlternateContent>
+          <mc:Choice Requires="wps">
+            <w:drawing>
+              <wp:anchor distT="0" distB="0" distL="114300" distR="114300" simplePos="0" relativeHeight="251661312" behindDoc="0" locked="0" layoutInCell="1" allowOverlap="1" wp14:anchorId="21224D48" wp14:editId="7B078E3C">
+                <wp:simplePos x="0" y="0"/>
+                <wp:positionH relativeFrom="column">
+                  <wp:posOffset>-419100</wp:posOffset>
+                </wp:positionH>
+                <wp:positionV relativeFrom="paragraph">
+                  <wp:posOffset>3345180</wp:posOffset>
+                </wp:positionV>
+                <wp:extent cx="7051675" cy="635"/>
+                <wp:effectExtent l="0" t="0" r="0" b="0"/>
+                <wp:wrapSquare wrapText="bothSides"/>
+                <wp:docPr id="14" name="Text Box 14"/>
+                <wp:cNvGraphicFramePr/>
+                <a:graphic xmlns:a="http://schemas.openxmlformats.org/drawingml/2006/main">
+                  <a:graphicData uri="http://schemas.microsoft.com/office/word/2010/wordprocessingShape">
+                    <wps:wsp>
+                      <wps:cNvSpPr txBox="1"/>
+                      <wps:spPr>
+                        <a:xfrm>
+                          <a:off x="0" y="0"/>
+                          <a:ext cx="7051675" cy="635"/>
+                        </a:xfrm>
+                        <a:prstGeom prst="rect">
+                          <a:avLst/>
+                        </a:prstGeom>
+                        <a:solidFill>
+                          <a:prstClr val="white"/>
+                        </a:solidFill>
+                        <a:ln>
+                          <a:noFill/>
+                        </a:ln>
+                      </wps:spPr>
+                      <wps:txbx>
+                        <w:txbxContent>
+                          <w:p>
+                            <w:pPr>
+                              <w:pStyle w:val="Caption"/>
+                              <w:jc w:val="center"/>
+                              <w:rPr>
+                                <w:rFonts w:cs="Times New Roman"/>
+                                <w:noProof/>
+                                <w:sz w:val="20"/>
+                                <w:szCs w:val="20"/>
+                              </w:rPr>
+                            </w:pPr>
+                            <w:r>
+                              <w:rPr>
+                                <w:sz w:val="20"/>
+                                <w:szCs w:val="20"/>
+                              </w:rPr>
+                              <w:t xml:space="preserve">Figure </w:t>
+                            </w:r>
+                            <w:r>
+                              <w:rPr>
+                                <w:sz w:val="20"/>
+                                <w:szCs w:val="20"/>
+                              </w:rPr>
+                              <w:fldChar w:fldCharType="begin"/>
+                            </w:r>
+                            <w:r>
+                              <w:rPr>
+                                <w:sz w:val="20"/>
+                                <w:szCs w:val="20"/>
+                              </w:rPr>
+                              <w:instrText xml:space="preserve"> SEQ Figure \* ARABIC </w:instrText>
+                            </w:r>
+                            <w:r>
+                              <w:rPr>
+                                <w:sz w:val="20"/>
+                                <w:szCs w:val="20"/>
+                              </w:rPr>
+                              <w:fldChar w:fldCharType="separate"/>
+                            </w:r>
+                            <w:r>
+                              <w:rPr>
+                                <w:noProof/>
+                                <w:sz w:val="20"/>
+                                <w:szCs w:val="20"/>
+                              </w:rPr>
+                              <w:t>2</w:t>
+                            </w:r>
+                            <w:r>
+                              <w:rPr>
+                                <w:sz w:val="20"/>
+                                <w:szCs w:val="20"/>
+                              </w:rPr>
+                              <w:fldChar w:fldCharType="end"/>
+                            </w:r>
+                            <w:r>
+                              <w:rPr>
+                                <w:sz w:val="20"/>
+                                <w:szCs w:val="20"/>
+                              </w:rPr>
+                              <w:t>:Performance of each model</w:t>
+                            </w:r>
+                          </w:p>
+                        </w:txbxContent>
+                      </wps:txbx>
+                      <wps:bodyPr rot="0" spcFirstLastPara="0" vertOverflow="overflow" horzOverflow="overflow" vert="horz" wrap="square" lIns="0" tIns="0" rIns="0" bIns="0" numCol="1" spcCol="0" rtlCol="0" fromWordArt="0" anchor="t" anchorCtr="0" forceAA="0" compatLnSpc="1">
+                        <a:prstTxWarp prst="textNoShape">
+                          <a:avLst/>
+                        </a:prstTxWarp>
+                        <a:spAutoFit/>
+                      </wps:bodyPr>
+                    </wps:wsp>
+                  </a:graphicData>
+                </a:graphic>
+              </wp:anchor>
+            </w:drawing>
+          </mc:Choice>
+          <mc:Fallback>
+            <w:pict>
+              <v:shapetype w14:anchorId="21224D48" id="_x0000_t202" coordsize="21600,21600" o:spt="202" path="m,l,21600r21600,l21600,xe">
+                <v:stroke joinstyle="miter"/>
+                <v:path gradientshapeok="t" o:connecttype="rect"/>
+              </v:shapetype>
+              <v:shape id="Text Box 14" o:spid="_x0000_s1026" type="#_x0000_t202" style="position:absolute;left:0;text-align:left;margin-left:-33pt;margin-top:263.4pt;width:555.25pt;height:.05pt;z-index:251661312;visibility:visible;mso-wrap-style:square;mso-wrap-distance-left:9pt;mso-wrap-distance-top:0;mso-wrap-distance-right:9pt;mso-wrap-distance-bottom:0;mso-position-horizontal:absolute;mso-position-horizontal-relative:text;mso-position-vertical:absolute;mso-position-vertical-relative:text;v-text-anchor:top" o:gfxdata="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" stroked="f">
+                <v:textbox style="mso-fit-shape-to-text:t" inset="0,0,0,0">
+                  <w:txbxContent>
+                    <w:p>
+                      <w:pPr>
+                        <w:pStyle w:val="Caption"/>
+                        <w:jc w:val="center"/>
+                        <w:rPr>
+                          <w:rFonts w:cs="Times New Roman"/>
+                          <w:noProof/>
+                          <w:sz w:val="20"/>
+                          <w:szCs w:val="20"/>
+                        </w:rPr>
+                      </w:pPr>
+                      <w:r>
+                        <w:rPr>
+                          <w:sz w:val="20"/>
+                          <w:szCs w:val="20"/>
+                        </w:rPr>
+                        <w:t xml:space="preserve">Figure </w:t>
+                      </w:r>
+                      <w:r>
+                        <w:rPr>
+                          <w:sz w:val="20"/>
+                          <w:szCs w:val="20"/>
+                        </w:rPr>
+                        <w:fldChar w:fldCharType="begin"/>
+                      </w:r>
+                      <w:r>
+                        <w:rPr>
+                          <w:sz w:val="20"/>
+                          <w:szCs w:val="20"/>
+                        </w:rPr>
+                        <w:instrText xml:space="preserve"> SEQ Figure \* ARABIC </w:instrText>
+                      </w:r>
+                      <w:r>
+                        <w:rPr>
+                          <w:sz w:val="20"/>
+                          <w:szCs w:val="20"/>
+                        </w:rPr>
+                        <w:fldChar w:fldCharType="separate"/>
+                      </w:r>
+                      <w:r>
+                        <w:rPr>
+                          <w:noProof/>
+                          <w:sz w:val="20"/>
+                          <w:szCs w:val="20"/>
+                        </w:rPr>
+                        <w:t>2</w:t>
+                      </w:r>
+                      <w:r>
+                        <w:rPr>
+                          <w:sz w:val="20"/>
+                          <w:szCs w:val="20"/>
+                        </w:rPr>
+                        <w:fldChar w:fldCharType="end"/>
+                      </w:r>
+                      <w:r>
+                        <w:rPr>
+                          <w:sz w:val="20"/>
+                          <w:szCs w:val="20"/>
+                        </w:rPr>
+                        <w:t>:Performance of each model</w:t>
+                      </w:r>
+                    </w:p>
+                  </w:txbxContent>
+                </v:textbox>
+                <w10:wrap type="square"/>
+              </v:shape>
+            </w:pict>
+          </mc:Fallback>
+        </mc:AlternateContent>
       </w:r>
       <w:r>
         <w:rPr>
           <w:noProof/>
         </w:rPr>
-        <w:drawing>
-          <wp:inline distT="0" distB="0" distL="0" distR="0" wp14:anchorId="22ACD0C4" wp14:editId="620D4734">
-            <wp:extent cx="3014086" cy="2349314"/>
-            <wp:effectExtent l="0" t="0" r="0" b="0"/>
-            <wp:docPr id="4" name="Picture 4"/>
-            <wp:cNvGraphicFramePr>
-              <a:graphicFrameLocks xmlns:a="http://schemas.openxmlformats.org/drawingml/2006/main" noChangeAspect="1"/>
-            </wp:cNvGraphicFramePr>
-            <a:graphic xmlns:a="http://schemas.openxmlformats.org/drawingml/2006/main">
-              <a:graphicData uri="http://schemas.openxmlformats.org/drawingml/2006/picture">
-                <pic:pic xmlns:pic="http://schemas.openxmlformats.org/drawingml/2006/picture">
-                  <pic:nvPicPr>
-                    <pic:cNvPr id="1" name=""/>
-                    <pic:cNvPicPr/>
-                  </pic:nvPicPr>
-                  <pic:blipFill>
-                    <a:blip r:embed="rId15"/>
-                    <a:stretch>
-                      <a:fillRect/>
-                    </a:stretch>
-                  </pic:blipFill>
-                  <pic:spPr>
-                    <a:xfrm>
-                      <a:off x="0" y="0"/>
-                      <a:ext cx="3027707" cy="2359931"/>
-                    </a:xfrm>
-                    <a:prstGeom prst="rect">
-                      <a:avLst/>
-                    </a:prstGeom>
-                  </pic:spPr>
-                </pic:pic>
-              </a:graphicData>
-            </a:graphic>
-          </wp:inline>
-        </w:drawing>
+        <mc:AlternateContent>
+          <mc:Choice Requires="wpg">
+            <w:drawing>
+              <wp:anchor distT="0" distB="0" distL="114300" distR="114300" simplePos="0" relativeHeight="251659264" behindDoc="0" locked="0" layoutInCell="1" allowOverlap="1" wp14:anchorId="2687A4CD" wp14:editId="3B4A2949">
+                <wp:simplePos x="0" y="0"/>
+                <wp:positionH relativeFrom="margin">
+                  <wp:posOffset>-419100</wp:posOffset>
+                </wp:positionH>
+                <wp:positionV relativeFrom="margin">
+                  <wp:posOffset>106045</wp:posOffset>
+                </wp:positionV>
+                <wp:extent cx="7051675" cy="3181985"/>
+                <wp:effectExtent l="0" t="0" r="0" b="0"/>
+                <wp:wrapSquare wrapText="bothSides"/>
+                <wp:docPr id="13" name="Group 13"/>
+                <wp:cNvGraphicFramePr/>
+                <a:graphic xmlns:a="http://schemas.openxmlformats.org/drawingml/2006/main">
+                  <a:graphicData uri="http://schemas.microsoft.com/office/word/2010/wordprocessingGroup">
+                    <wpg:wgp>
+                      <wpg:cNvGrpSpPr/>
+                      <wpg:grpSpPr>
+                        <a:xfrm>
+                          <a:off x="0" y="0"/>
+                          <a:ext cx="7051675" cy="3181985"/>
+                          <a:chOff x="0" y="-7422"/>
+                          <a:chExt cx="6511017" cy="2860028"/>
+                        </a:xfrm>
+                      </wpg:grpSpPr>
+                      <pic:pic xmlns:pic="http://schemas.openxmlformats.org/drawingml/2006/picture">
+                        <pic:nvPicPr>
+                          <pic:cNvPr id="12" name="Picture 12" descr="A picture containing text, diagram, line, plot&#10;&#10;Description automatically generated"/>
+                          <pic:cNvPicPr>
+                            <a:picLocks noChangeAspect="1"/>
+                          </pic:cNvPicPr>
+                        </pic:nvPicPr>
+                        <pic:blipFill>
+                          <a:blip r:embed="rId14" cstate="print">
+                            <a:extLst>
+                              <a:ext uri="{28A0092B-C50C-407E-A947-70E740481C1C}">
+                                <a14:useLocalDpi xmlns:a14="http://schemas.microsoft.com/office/drawing/2010/main" val="0"/>
+                              </a:ext>
+                            </a:extLst>
+                          </a:blip>
+                          <a:stretch>
+                            <a:fillRect/>
+                          </a:stretch>
+                        </pic:blipFill>
+                        <pic:spPr>
+                          <a:xfrm>
+                            <a:off x="0" y="0"/>
+                            <a:ext cx="3238500" cy="2842260"/>
+                          </a:xfrm>
+                          <a:prstGeom prst="rect">
+                            <a:avLst/>
+                          </a:prstGeom>
+                        </pic:spPr>
+                      </pic:pic>
+                      <pic:pic xmlns:pic="http://schemas.openxmlformats.org/drawingml/2006/picture">
+                        <pic:nvPicPr>
+                          <pic:cNvPr id="11" name="Picture 11" descr="A picture containing text, diagram, line, plan&#10;&#10;Description automatically generated"/>
+                          <pic:cNvPicPr>
+                            <a:picLocks noChangeAspect="1"/>
+                          </pic:cNvPicPr>
+                        </pic:nvPicPr>
+                        <pic:blipFill>
+                          <a:blip r:embed="rId15" cstate="print">
+                            <a:extLst>
+                              <a:ext uri="{28A0092B-C50C-407E-A947-70E740481C1C}">
+                                <a14:useLocalDpi xmlns:a14="http://schemas.microsoft.com/office/drawing/2010/main" val="0"/>
+                              </a:ext>
+                            </a:extLst>
+                          </a:blip>
+                          <a:stretch>
+                            <a:fillRect/>
+                          </a:stretch>
+                        </pic:blipFill>
+                        <pic:spPr>
+                          <a:xfrm>
+                            <a:off x="3268980" y="-7422"/>
+                            <a:ext cx="3242037" cy="2860028"/>
+                          </a:xfrm>
+                          <a:prstGeom prst="rect">
+                            <a:avLst/>
+                          </a:prstGeom>
+                        </pic:spPr>
+                      </pic:pic>
+                    </wpg:wgp>
+                  </a:graphicData>
+                </a:graphic>
+                <wp14:sizeRelH relativeFrom="margin">
+                  <wp14:pctWidth>0</wp14:pctWidth>
+                </wp14:sizeRelH>
+                <wp14:sizeRelV relativeFrom="margin">
+                  <wp14:pctHeight>0</wp14:pctHeight>
+                </wp14:sizeRelV>
+              </wp:anchor>
+            </w:drawing>
+          </mc:Choice>
+          <mc:Fallback>
+            <w:pict>
+              <v:group w14:anchorId="484E8FCD" id="Group 13" o:spid="_x0000_s1026" style="position:absolute;margin-left:-33pt;margin-top:8.35pt;width:555.25pt;height:250.55pt;z-index:251659264;mso-position-horizontal-relative:margin;mso-position-vertical-relative:margin;mso-width-relative:margin;mso-height-relative:margin" coordorigin=",-74" coordsize="65110,28600" o:gfxdata="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">
+                <v:shapetype id="_x0000_t75" coordsize="21600,21600" o:spt="75" o:preferrelative="t" path="m@4@5l@4@11@9@11@9@5xe" filled="f" stroked="f">
+                  <v:stroke joinstyle="miter"/>
+                  <v:formulas>
+                    <v:f eqn="if lineDrawn pixelLineWidth 0"/>
+                    <v:f eqn="sum @0 1 0"/>
+                    <v:f eqn="sum 0 0 @1"/>
+                    <v:f eqn="prod @2 1 2"/>
+                    <v:f eqn="prod @3 21600 pixelWidth"/>
+                    <v:f eqn="prod @3 21600 pixelHeight"/>
+                    <v:f eqn="sum @0 0 1"/>
+                    <v:f eqn="prod @6 1 2"/>
+                    <v:f eqn="prod @7 21600 pixelWidth"/>
+                    <v:f eqn="sum @8 21600 0"/>
+                    <v:f eqn="prod @7 21600 pixelHeight"/>
+                    <v:f eqn="sum @10 21600 0"/>
+                  </v:formulas>
+                  <v:path o:extrusionok="f" gradientshapeok="t" o:connecttype="rect"/>
+                  <o:lock v:ext="edit" aspectratio="t"/>
+                </v:shapetype>
+                <v:shape id="Picture 12" o:spid="_x0000_s1027" type="#_x0000_t75" alt="A picture containing text, diagram, line, plot&#10;&#10;Description automatically generated" style="position:absolute;width:32385;height:28422;visibility:visible;mso-wrap-style:square" o:gfxdata="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">
+                  <v:imagedata r:id="rId16" o:title="A picture containing text, diagram, line, plot&#10;&#10;Description automatically generated"/>
+                </v:shape>
+                <v:shape id="Picture 11" o:spid="_x0000_s1028" type="#_x0000_t75" alt="A picture containing text, diagram, line, plan&#10;&#10;Description automatically generated" style="position:absolute;left:32689;top:-74;width:32421;height:28600;visibility:visible;mso-wrap-style:square" o:gfxdata="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">
+                  <v:imagedata r:id="rId17" o:title="A picture containing text, diagram, line, plan&#10;&#10;Description automatically generated"/>
+                </v:shape>
+                <w10:wrap type="square" anchorx="margin" anchory="margin"/>
+              </v:group>
+            </w:pict>
+          </mc:Fallback>
+        </mc:AlternateContent>
+      </w:r>
+      <w:r>
+        <w:rPr>
+          <w:noProof/>
+        </w:rPr>
+        <w:t xml:space="preserve"> </w:t>
+      </w:r>
+      <w:r>
+        <w:rPr>
+          <w:noProof/>
+        </w:rPr>
+        <w:t xml:space="preserve">As we can observe models performed better for a monthly time scale despite that they generate two values that are coming from </w:t>
+      </w:r>
+      <w:r>
+        <w:rPr>
+          <w:noProof/>
+        </w:rPr>
+        <w:t>predictions. The reason behind this</w:t>
+      </w:r>
+      <w:r>
+        <w:rPr>
+          <w:noProof/>
+        </w:rPr>
+        <w:t xml:space="preserve"> </w:t>
+      </w:r>
+      <w:r>
+        <w:rPr>
+          <w:noProof/>
+        </w:rPr>
+        <w:t>behaivor must be</w:t>
+      </w:r>
+      <w:r>
+        <w:rPr>
+          <w:noProof/>
+        </w:rPr>
+        <w:t xml:space="preserve"> the exestance of more data to train the models, because of the finer timescale there are more data for a given time. </w:t>
+      </w:r>
+      <w:r>
+        <w:rPr>
+          <w:noProof/>
+        </w:rPr>
+        <w:t>Obviously</w:t>
+      </w:r>
+      <w:r>
+        <w:rPr>
+          <w:noProof/>
+        </w:rPr>
+        <w:t>,</w:t>
+      </w:r>
+      <w:r>
+        <w:rPr>
+          <w:noProof/>
+        </w:rPr>
+        <w:t xml:space="preserve"> </w:t>
+      </w:r>
+      <w:r>
+        <w:rPr>
+          <w:noProof/>
+        </w:rPr>
+        <w:t xml:space="preserve">the error of the naïve model remaind the same because it is not influenced by the time step. The model with the best overall performance </w:t>
+      </w:r>
+      <w:r>
+        <w:rPr>
+          <w:noProof/>
+        </w:rPr>
+        <w:t>is ARIMA(1,1,0) with a mean error close to 20% . The SARIMA</w:t>
+      </w:r>
+      <w:r>
+        <w:t xml:space="preserve"> </w:t>
+      </w:r>
+      <w:r>
+        <w:rPr>
+          <w:noProof/>
+        </w:rPr>
+        <w:t>(0,1,0)</w:t>
+      </w:r>
+      <w:r>
+        <w:t xml:space="preserve"> </w:t>
+      </w:r>
+      <w:r>
+        <w:rPr>
+          <w:noProof/>
+        </w:rPr>
+        <w:t>(1,0,1,</w:t>
+      </w:r>
+      <w:r>
+        <w:rPr>
+          <w:noProof/>
+        </w:rPr>
+        <w:t>12</w:t>
+      </w:r>
+      <w:r>
+        <w:rPr>
+          <w:noProof/>
+        </w:rPr>
+        <w:t>)</w:t>
+      </w:r>
+      <w:r>
+        <w:rPr>
+          <w:noProof/>
+        </w:rPr>
+        <w:t xml:space="preserve"> did not fell too much behind having the same error distribution as the ARIMA. The reason AutoARIMA did not outperform regular ARIM</w:t>
+      </w:r>
+      <w:r>
+        <w:rPr>
+          <w:noProof/>
+        </w:rPr>
+        <w:t xml:space="preserve">A is the process </w:t>
       </w:r>
     </w:p>
     <w:p>
@@ -10907,6 +9870,29 @@
         <w:spacing w:before="228"/>
         <w:ind w:left="113" w:right="280"/>
         <w:rPr>
+          <w:noProof/>
+        </w:rPr>
+      </w:pPr>
+    </w:p>
+    <w:p>
+      <w:pPr>
+        <w:pStyle w:val="BodyText"/>
+        <w:spacing w:before="228"/>
+        <w:ind w:left="113" w:right="280"/>
+      </w:pPr>
+      <w:r>
+        <w:rPr>
+          <w:noProof/>
+        </w:rPr>
+        <w:t xml:space="preserve"> Monthly Analysis performed better that quarter year. This is something that </w:t>
+      </w:r>
+    </w:p>
+    <w:p>
+      <w:pPr>
+        <w:pStyle w:val="BodyText"/>
+        <w:spacing w:before="228"/>
+        <w:ind w:left="113" w:right="280"/>
+        <w:rPr>
           <w:color w:val="808080" w:themeColor="background1" w:themeShade="80"/>
         </w:rPr>
       </w:pPr>
@@ -10916,115 +9902,245 @@
         <w:pStyle w:val="BodyText"/>
         <w:spacing w:before="228"/>
         <w:ind w:right="280"/>
-      </w:pPr>
-      <w:r>
-        <w:t>From the results we can observe that the model with the best performance is SARIMA</w:t>
-      </w:r>
-      <w:r>
-        <w:t xml:space="preserve"> in terms </w:t>
-      </w:r>
-      <w:r>
-        <w:t xml:space="preserve">of Mean Absolute Percentage Error (MAPE) as it is shown in figure (). Despite </w:t>
-      </w:r>
-      <w:r>
-        <w:t>scoring the best performance in MAPE metric, in the Total balance metric it came 3</w:t>
-      </w:r>
-      <w:r>
-        <w:rPr>
-          <w:vertAlign w:val="superscript"/>
-        </w:rPr>
-        <w:t>rd</w:t>
-      </w:r>
-      <w:r>
-        <w:t xml:space="preserve"> with LSTM scoring only +702 m³ for the total </w:t>
-      </w:r>
-      <w:r>
-        <w:t>of predictions</w:t>
-      </w:r>
-      <w:r>
-        <w:t xml:space="preserve">. It must be addressed the large difference between the </w:t>
-      </w:r>
-      <w:r>
-        <w:t>average (</w:t>
-      </w:r>
-      <w:r>
-        <w:t>it is showed as a red dot in figure ()) from the median.</w:t>
-      </w:r>
-      <w:r>
-        <w:t xml:space="preserve"> </w:t>
-      </w:r>
-      <w:r>
-        <w:t xml:space="preserve">This can </w:t>
-      </w:r>
-      <w:r>
-        <w:t>be explained</w:t>
-      </w:r>
-      <w:r>
-        <w:t xml:space="preserve"> </w:t>
-      </w:r>
-      <w:r>
-        <w:t xml:space="preserve">from the existence of </w:t>
-      </w:r>
-      <w:r>
-        <w:lastRenderedPageBreak/>
-        <w:t xml:space="preserve">customers with very high variance </w:t>
-      </w:r>
-      <w:r>
-        <w:t>and unexpected consumption because of a leak</w:t>
-      </w:r>
-      <w:r>
-        <w:t>s</w:t>
-      </w:r>
-      <w:r>
-        <w:t xml:space="preserve"> or because the</w:t>
-      </w:r>
-      <w:r>
-        <w:t>y</w:t>
-      </w:r>
-      <w:r>
-        <w:t xml:space="preserve"> just started a new business</w:t>
-      </w:r>
-      <w:r>
-        <w:t xml:space="preserve"> for example</w:t>
-      </w:r>
-      <w:r>
-        <w:t xml:space="preserve"> </w:t>
-      </w:r>
-      <w:r>
-        <w:t>and the models does not have enough data in order to adapt to the sudden change</w:t>
-      </w:r>
-      <w:r>
-        <w:t>.</w:t>
-      </w:r>
-      <w:r>
-        <w:t xml:space="preserve"> </w:t>
-      </w:r>
-      <w:r>
-        <w:t>While the collaborate filtering algorithms use future data from other consumers did not</w:t>
-      </w:r>
-      <w:r>
-        <w:t xml:space="preserve"> </w:t>
-      </w:r>
-      <w:r>
-        <w:t>manage to outperform the Naïve model scoring the worst score in Total Balance. One possible reason that this model failed to give accurate predictions is the large number of known timeseries</w:t>
-      </w:r>
-      <w:r>
-        <w:t xml:space="preserve"> and it faced overfitting phenomena.</w:t>
-      </w:r>
-      <w:r>
-        <w:t xml:space="preserve"> </w:t>
-      </w:r>
+        <w:jc w:val="both"/>
+        <w:rPr>
+          <w:sz w:val="22"/>
+          <w:szCs w:val="22"/>
+        </w:rPr>
+      </w:pPr>
     </w:p>
     <w:p>
       <w:pPr>
         <w:pStyle w:val="BodyText"/>
         <w:spacing w:before="228"/>
         <w:ind w:right="280"/>
-      </w:pPr>
-      <w:r>
+        <w:jc w:val="both"/>
+        <w:rPr>
+          <w:sz w:val="22"/>
+          <w:szCs w:val="22"/>
+        </w:rPr>
+      </w:pPr>
+    </w:p>
+    <w:p>
+      <w:pPr>
+        <w:pStyle w:val="BodyText"/>
+        <w:spacing w:before="228"/>
+        <w:ind w:right="280"/>
+        <w:jc w:val="both"/>
+        <w:rPr>
+          <w:sz w:val="22"/>
+          <w:szCs w:val="22"/>
+        </w:rPr>
+      </w:pPr>
+      <w:r>
+        <w:rPr>
+          <w:sz w:val="22"/>
+          <w:szCs w:val="22"/>
+        </w:rPr>
+        <w:t>From the results we can observe that the model with the best performance is SARIMA</w:t>
+      </w:r>
+      <w:r>
+        <w:rPr>
+          <w:sz w:val="22"/>
+          <w:szCs w:val="22"/>
+        </w:rPr>
+        <w:t xml:space="preserve"> in terms </w:t>
+      </w:r>
+      <w:r>
+        <w:rPr>
+          <w:sz w:val="22"/>
+          <w:szCs w:val="22"/>
+        </w:rPr>
+        <w:t xml:space="preserve">of Mean Absolute Percentage Error (MAPE) as it is shown in figure (). Despite </w:t>
+      </w:r>
+      <w:r>
+        <w:rPr>
+          <w:sz w:val="22"/>
+          <w:szCs w:val="22"/>
+        </w:rPr>
+        <w:t>scoring the best performance in MAPE metric, in the Total balance metric it came 3</w:t>
+      </w:r>
+      <w:r>
+        <w:rPr>
+          <w:sz w:val="22"/>
+          <w:szCs w:val="22"/>
+          <w:vertAlign w:val="superscript"/>
+        </w:rPr>
+        <w:t>rd</w:t>
+      </w:r>
+      <w:r>
+        <w:rPr>
+          <w:sz w:val="22"/>
+          <w:szCs w:val="22"/>
+        </w:rPr>
+        <w:t xml:space="preserve"> with LSTM scoring only +702 m³ for the total </w:t>
+      </w:r>
+      <w:r>
+        <w:rPr>
+          <w:sz w:val="22"/>
+          <w:szCs w:val="22"/>
+        </w:rPr>
+        <w:t>of predictions</w:t>
+      </w:r>
+      <w:r>
+        <w:rPr>
+          <w:sz w:val="22"/>
+          <w:szCs w:val="22"/>
+        </w:rPr>
+        <w:t xml:space="preserve">. It must be addressed the large difference between the </w:t>
+      </w:r>
+      <w:r>
+        <w:rPr>
+          <w:sz w:val="22"/>
+          <w:szCs w:val="22"/>
+        </w:rPr>
+        <w:t>average (</w:t>
+      </w:r>
+      <w:r>
+        <w:rPr>
+          <w:sz w:val="22"/>
+          <w:szCs w:val="22"/>
+        </w:rPr>
+        <w:t xml:space="preserve">it is showed as a red dot in figure ()) from the median. This can </w:t>
+      </w:r>
+      <w:r>
+        <w:rPr>
+          <w:sz w:val="22"/>
+          <w:szCs w:val="22"/>
+        </w:rPr>
+        <w:t>be explained</w:t>
+      </w:r>
+      <w:r>
+        <w:rPr>
+          <w:sz w:val="22"/>
+          <w:szCs w:val="22"/>
+        </w:rPr>
+        <w:t xml:space="preserve"> </w:t>
+      </w:r>
+      <w:r>
+        <w:rPr>
+          <w:sz w:val="22"/>
+          <w:szCs w:val="22"/>
+        </w:rPr>
+        <w:t xml:space="preserve">from the existence of customers with very high variance </w:t>
+      </w:r>
+      <w:r>
+        <w:rPr>
+          <w:sz w:val="22"/>
+          <w:szCs w:val="22"/>
+        </w:rPr>
+        <w:t xml:space="preserve">and unexpected consumption because of a </w:t>
+      </w:r>
+      <w:proofErr w:type="gramStart"/>
+      <w:r>
+        <w:rPr>
+          <w:sz w:val="22"/>
+          <w:szCs w:val="22"/>
+        </w:rPr>
+        <w:t>leak</w:t>
+      </w:r>
+      <w:r>
+        <w:rPr>
+          <w:sz w:val="22"/>
+          <w:szCs w:val="22"/>
+        </w:rPr>
+        <w:t>s</w:t>
+      </w:r>
+      <w:proofErr w:type="gramEnd"/>
+      <w:r>
+        <w:rPr>
+          <w:sz w:val="22"/>
+          <w:szCs w:val="22"/>
+        </w:rPr>
+        <w:t xml:space="preserve"> or because the</w:t>
+      </w:r>
+      <w:r>
+        <w:rPr>
+          <w:sz w:val="22"/>
+          <w:szCs w:val="22"/>
+        </w:rPr>
+        <w:t>y</w:t>
+      </w:r>
+      <w:r>
+        <w:rPr>
+          <w:sz w:val="22"/>
+          <w:szCs w:val="22"/>
+        </w:rPr>
+        <w:t xml:space="preserve"> just started a new business</w:t>
+      </w:r>
+      <w:r>
+        <w:rPr>
+          <w:sz w:val="22"/>
+          <w:szCs w:val="22"/>
+        </w:rPr>
+        <w:t xml:space="preserve"> for example</w:t>
+      </w:r>
+      <w:r>
+        <w:rPr>
+          <w:sz w:val="22"/>
+          <w:szCs w:val="22"/>
+        </w:rPr>
+        <w:t xml:space="preserve"> and the models does not have enough data in order to adapt to the sudden change</w:t>
+      </w:r>
+      <w:r>
+        <w:rPr>
+          <w:sz w:val="22"/>
+          <w:szCs w:val="22"/>
+        </w:rPr>
+        <w:t>.</w:t>
+      </w:r>
+      <w:r>
+        <w:rPr>
+          <w:sz w:val="22"/>
+          <w:szCs w:val="22"/>
+        </w:rPr>
+        <w:t xml:space="preserve"> </w:t>
+      </w:r>
+      <w:r>
+        <w:rPr>
+          <w:sz w:val="22"/>
+          <w:szCs w:val="22"/>
+        </w:rPr>
+        <w:t>While the collaborate filtering algorithms use future data from other consumers did not manage to outperform the Naïve model scoring the worst score in Total Balance. One possible reason that this model failed to give accurate predictions is the large number of known timeseries</w:t>
+      </w:r>
+      <w:r>
+        <w:rPr>
+          <w:sz w:val="22"/>
+          <w:szCs w:val="22"/>
+        </w:rPr>
+        <w:t xml:space="preserve"> and it faced overfitting phenomena.</w:t>
+      </w:r>
+      <w:r>
+        <w:rPr>
+          <w:sz w:val="22"/>
+          <w:szCs w:val="22"/>
+        </w:rPr>
+        <w:t xml:space="preserve"> </w:t>
+      </w:r>
+    </w:p>
+    <w:p>
+      <w:pPr>
+        <w:pStyle w:val="BodyText"/>
+        <w:spacing w:before="228"/>
+        <w:ind w:right="280"/>
+        <w:jc w:val="both"/>
+        <w:rPr>
+          <w:sz w:val="22"/>
+          <w:szCs w:val="22"/>
+        </w:rPr>
+      </w:pPr>
+      <w:r>
+        <w:rPr>
+          <w:sz w:val="22"/>
+          <w:szCs w:val="22"/>
+        </w:rPr>
         <w:t xml:space="preserve">Because of the large data that were available </w:t>
       </w:r>
       <w:r>
+        <w:rPr>
+          <w:sz w:val="22"/>
+          <w:szCs w:val="22"/>
+        </w:rPr>
         <w:t>it was consider appropriate to investigate the performance of each model for each quarter year of demand. The results are showed in figure ().</w:t>
       </w:r>
     </w:p>
@@ -11039,6 +10155,7 @@
         <w:rPr>
           <w:noProof/>
         </w:rPr>
+        <w:lastRenderedPageBreak/>
         <w:drawing>
           <wp:inline distT="0" distB="0" distL="0" distR="0" wp14:anchorId="2E04408B" wp14:editId="56DA1ACC">
             <wp:extent cx="4641850" cy="3036540"/>
@@ -11055,7 +10172,7 @@
                     <pic:cNvPicPr/>
                   </pic:nvPicPr>
                   <pic:blipFill>
-                    <a:blip r:embed="rId16"/>
+                    <a:blip r:embed="rId18"/>
                     <a:stretch>
                       <a:fillRect/>
                     </a:stretch>
@@ -11081,47 +10198,108 @@
         <w:pStyle w:val="BodyText"/>
         <w:spacing w:before="228"/>
         <w:ind w:right="280"/>
-      </w:pPr>
-      <w:r>
+        <w:jc w:val="both"/>
+        <w:rPr>
+          <w:sz w:val="22"/>
+          <w:szCs w:val="22"/>
+        </w:rPr>
+      </w:pPr>
+      <w:r>
+        <w:rPr>
+          <w:sz w:val="22"/>
+          <w:szCs w:val="22"/>
+        </w:rPr>
         <w:t>As we can see all the models have a similar behavior in respect to season of forecast</w:t>
       </w:r>
       <w:r>
+        <w:rPr>
+          <w:sz w:val="22"/>
+          <w:szCs w:val="22"/>
+        </w:rPr>
         <w:t xml:space="preserve">. Because of this finding we can assume that the models </w:t>
       </w:r>
       <w:r>
+        <w:rPr>
+          <w:sz w:val="22"/>
+          <w:szCs w:val="22"/>
+        </w:rPr>
         <w:t>do</w:t>
       </w:r>
       <w:r>
-        <w:t xml:space="preserve"> </w:t>
-      </w:r>
-      <w:r>
+        <w:rPr>
+          <w:sz w:val="22"/>
+          <w:szCs w:val="22"/>
+        </w:rPr>
+        <w:t xml:space="preserve"> </w:t>
+      </w:r>
+      <w:r>
+        <w:rPr>
+          <w:sz w:val="22"/>
+          <w:szCs w:val="22"/>
+        </w:rPr>
         <w:t>n</w:t>
       </w:r>
       <w:r>
+        <w:rPr>
+          <w:sz w:val="22"/>
+          <w:szCs w:val="22"/>
+        </w:rPr>
         <w:t>ot have a preference in the season that we want to forecast but we data itself are more consistent in this timespan and that explains the performance improvement in the k</w:t>
       </w:r>
       <w:r>
+        <w:rPr>
+          <w:sz w:val="22"/>
+          <w:szCs w:val="22"/>
+        </w:rPr>
         <w:t>-</w:t>
       </w:r>
       <w:r>
+        <w:rPr>
+          <w:sz w:val="22"/>
+          <w:szCs w:val="22"/>
+        </w:rPr>
         <w:t>NN method</w:t>
       </w:r>
       <w:r>
+        <w:rPr>
+          <w:sz w:val="22"/>
+          <w:szCs w:val="22"/>
+        </w:rPr>
         <w:t xml:space="preserve"> at the second quarter. The best in term of MAPE performance is still SARIMA scoring the lowest error for all quarter years of forecasting</w:t>
       </w:r>
       <w:r>
+        <w:rPr>
+          <w:sz w:val="22"/>
+          <w:szCs w:val="22"/>
+        </w:rPr>
         <w:t xml:space="preserve">. </w:t>
       </w:r>
       <w:r>
+        <w:rPr>
+          <w:sz w:val="22"/>
+          <w:szCs w:val="22"/>
+        </w:rPr>
         <w:t>Finally,</w:t>
       </w:r>
       <w:r>
+        <w:rPr>
+          <w:sz w:val="22"/>
+          <w:szCs w:val="22"/>
+        </w:rPr>
         <w:t xml:space="preserve"> the same models were tested for a monthly timestamp</w:t>
       </w:r>
       <w:r>
+        <w:rPr>
+          <w:sz w:val="22"/>
+          <w:szCs w:val="22"/>
+        </w:rPr>
         <w:t>.</w:t>
       </w:r>
       <w:r>
+        <w:rPr>
+          <w:sz w:val="22"/>
+          <w:szCs w:val="22"/>
+        </w:rPr>
         <w:t xml:space="preserve"> In order to see if by decreasing the timestep thus, increasing the available information, we can achieve more trained models for our application.  </w:t>
       </w:r>
     </w:p>
@@ -11893,7 +11071,21 @@
         <w:rPr>
           <w:color w:val="808080" w:themeColor="background1" w:themeShade="80"/>
         </w:rPr>
-        <w:t>paper is accepted they will be published online only. A link to the supplementary material will be</w:t>
+        <w:t xml:space="preserve">paper is </w:t>
+      </w:r>
+      <w:proofErr w:type="gramStart"/>
+      <w:r>
+        <w:rPr>
+          <w:color w:val="808080" w:themeColor="background1" w:themeShade="80"/>
+        </w:rPr>
+        <w:t>accepted</w:t>
+      </w:r>
+      <w:proofErr w:type="gramEnd"/>
+      <w:r>
+        <w:rPr>
+          <w:color w:val="808080" w:themeColor="background1" w:themeShade="80"/>
+        </w:rPr>
+        <w:t xml:space="preserve"> they will be published online only. A link to the supplementary material will be</w:t>
       </w:r>
       <w:r>
         <w:rPr>
@@ -12128,11 +11320,19 @@
         </w:rPr>
         <w:t xml:space="preserve"> </w:t>
       </w:r>
-      <w:r>
-        <w:rPr>
-          <w:color w:val="808080" w:themeColor="background1" w:themeShade="80"/>
-        </w:rPr>
-        <w:t>gif,</w:t>
+      <w:proofErr w:type="spellStart"/>
+      <w:r>
+        <w:rPr>
+          <w:color w:val="808080" w:themeColor="background1" w:themeShade="80"/>
+        </w:rPr>
+        <w:t>gif</w:t>
+      </w:r>
+      <w:proofErr w:type="spellEnd"/>
+      <w:r>
+        <w:rPr>
+          <w:color w:val="808080" w:themeColor="background1" w:themeShade="80"/>
+        </w:rPr>
+        <w:t>,</w:t>
       </w:r>
       <w:r>
         <w:rPr>
@@ -12158,7 +11358,7 @@
         <w:rPr>
           <w:color w:val="808080" w:themeColor="background1" w:themeShade="80"/>
         </w:rPr>
-        <w:t>tif</w:t>
+        <w:t>tie</w:t>
       </w:r>
       <w:r>
         <w:rPr>
@@ -12332,7 +11532,6 @@
         <w:rPr>
           <w:color w:val="808080" w:themeColor="background1" w:themeShade="80"/>
         </w:rPr>
-        <w:lastRenderedPageBreak/>
         <w:t>accordance with their appearance in the text and place any table notes below the table body. Be</w:t>
       </w:r>
       <w:r>
@@ -12607,6 +11806,7 @@
         <w:rPr>
           <w:color w:val="808080" w:themeColor="background1" w:themeShade="80"/>
         </w:rPr>
+        <w:lastRenderedPageBreak/>
         <w:t xml:space="preserve">Andrews, J.F. 1993 Modeling and simulation of wastewater treatment processes. </w:t>
       </w:r>
       <w:r>
@@ -12667,7 +11867,55 @@
           <w:color w:val="808080" w:themeColor="background1" w:themeShade="80"/>
           <w:sz w:val="24"/>
         </w:rPr>
-        <w:t>Casey, T.G., Ekama, G.A., Wentzel, M.C. and Marais, G.v.R. 1993 An hypothesis for the</w:t>
+        <w:t xml:space="preserve">Casey, T.G., </w:t>
+      </w:r>
+      <w:proofErr w:type="spellStart"/>
+      <w:r>
+        <w:rPr>
+          <w:color w:val="808080" w:themeColor="background1" w:themeShade="80"/>
+          <w:sz w:val="24"/>
+        </w:rPr>
+        <w:t>Ekama</w:t>
+      </w:r>
+      <w:proofErr w:type="spellEnd"/>
+      <w:r>
+        <w:rPr>
+          <w:color w:val="808080" w:themeColor="background1" w:themeShade="80"/>
+          <w:sz w:val="24"/>
+        </w:rPr>
+        <w:t xml:space="preserve">, G.A., Wentzel, M.C. and Marais, </w:t>
+      </w:r>
+      <w:proofErr w:type="spellStart"/>
+      <w:r>
+        <w:rPr>
+          <w:color w:val="808080" w:themeColor="background1" w:themeShade="80"/>
+          <w:sz w:val="24"/>
+        </w:rPr>
+        <w:t>G.v.R</w:t>
+      </w:r>
+      <w:proofErr w:type="spellEnd"/>
+      <w:r>
+        <w:rPr>
+          <w:color w:val="808080" w:themeColor="background1" w:themeShade="80"/>
+          <w:sz w:val="24"/>
+        </w:rPr>
+        <w:t xml:space="preserve">. 1993 </w:t>
+      </w:r>
+      <w:proofErr w:type="gramStart"/>
+      <w:r>
+        <w:rPr>
+          <w:color w:val="808080" w:themeColor="background1" w:themeShade="80"/>
+          <w:sz w:val="24"/>
+        </w:rPr>
+        <w:t>An</w:t>
+      </w:r>
+      <w:proofErr w:type="gramEnd"/>
+      <w:r>
+        <w:rPr>
+          <w:color w:val="808080" w:themeColor="background1" w:themeShade="80"/>
+          <w:sz w:val="24"/>
+        </w:rPr>
+        <w:t xml:space="preserve"> hypothesis for the</w:t>
       </w:r>
       <w:r>
         <w:rPr>
@@ -13056,11 +12304,19 @@
           <w:color w:val="808080" w:themeColor="background1" w:themeShade="80"/>
         </w:rPr>
       </w:pPr>
-      <w:r>
-        <w:rPr>
-          <w:color w:val="808080" w:themeColor="background1" w:themeShade="80"/>
-        </w:rPr>
-        <w:t>Dold,</w:t>
+      <w:proofErr w:type="spellStart"/>
+      <w:r>
+        <w:rPr>
+          <w:color w:val="808080" w:themeColor="background1" w:themeShade="80"/>
+        </w:rPr>
+        <w:t>Dold</w:t>
+      </w:r>
+      <w:proofErr w:type="spellEnd"/>
+      <w:r>
+        <w:rPr>
+          <w:color w:val="808080" w:themeColor="background1" w:themeShade="80"/>
+        </w:rPr>
+        <w:t>,</w:t>
       </w:r>
       <w:r>
         <w:rPr>
@@ -13082,11 +12338,19 @@
         </w:rPr>
         <w:t xml:space="preserve"> </w:t>
       </w:r>
-      <w:r>
-        <w:rPr>
-          <w:color w:val="808080" w:themeColor="background1" w:themeShade="80"/>
-        </w:rPr>
-        <w:t>Ekama,</w:t>
+      <w:proofErr w:type="spellStart"/>
+      <w:r>
+        <w:rPr>
+          <w:color w:val="808080" w:themeColor="background1" w:themeShade="80"/>
+        </w:rPr>
+        <w:t>Ekama</w:t>
+      </w:r>
+      <w:proofErr w:type="spellEnd"/>
+      <w:r>
+        <w:rPr>
+          <w:color w:val="808080" w:themeColor="background1" w:themeShade="80"/>
+        </w:rPr>
+        <w:t>,</w:t>
       </w:r>
       <w:r>
         <w:rPr>
@@ -13134,11 +12398,19 @@
         </w:rPr>
         <w:t xml:space="preserve"> </w:t>
       </w:r>
-      <w:r>
-        <w:rPr>
-          <w:color w:val="808080" w:themeColor="background1" w:themeShade="80"/>
-        </w:rPr>
-        <w:t>G.v.R.</w:t>
+      <w:proofErr w:type="spellStart"/>
+      <w:r>
+        <w:rPr>
+          <w:color w:val="808080" w:themeColor="background1" w:themeShade="80"/>
+        </w:rPr>
+        <w:t>G.v.R</w:t>
+      </w:r>
+      <w:proofErr w:type="spellEnd"/>
+      <w:r>
+        <w:rPr>
+          <w:color w:val="808080" w:themeColor="background1" w:themeShade="80"/>
+        </w:rPr>
+        <w:t>.</w:t>
       </w:r>
       <w:r>
         <w:rPr>
@@ -13374,13 +12646,23 @@
         </w:rPr>
         <w:t xml:space="preserve"> </w:t>
       </w:r>
+      <w:proofErr w:type="spellStart"/>
       <w:r>
         <w:rPr>
           <w:i/>
           <w:color w:val="808080" w:themeColor="background1" w:themeShade="80"/>
           <w:sz w:val="24"/>
         </w:rPr>
-        <w:t>Characterisation of the Associated Microbial Populations</w:t>
+        <w:t>Characterisation</w:t>
+      </w:r>
+      <w:proofErr w:type="spellEnd"/>
+      <w:r>
+        <w:rPr>
+          <w:i/>
+          <w:color w:val="808080" w:themeColor="background1" w:themeShade="80"/>
+          <w:sz w:val="24"/>
+        </w:rPr>
+        <w:t xml:space="preserve"> of the Associated Microbial Populations</w:t>
       </w:r>
       <w:r>
         <w:rPr>
@@ -13428,12 +12710,37 @@
           <w:sz w:val="24"/>
         </w:rPr>
       </w:pPr>
-      <w:r>
-        <w:rPr>
-          <w:color w:val="808080" w:themeColor="background1" w:themeShade="80"/>
-          <w:sz w:val="24"/>
-        </w:rPr>
-        <w:t xml:space="preserve">Henze M., Harremoës P., LaCour Jansen J. &amp; Arvin E. 1995 </w:t>
+      <w:proofErr w:type="spellStart"/>
+      <w:r>
+        <w:rPr>
+          <w:color w:val="808080" w:themeColor="background1" w:themeShade="80"/>
+          <w:sz w:val="24"/>
+        </w:rPr>
+        <w:t>Henze</w:t>
+      </w:r>
+      <w:proofErr w:type="spellEnd"/>
+      <w:r>
+        <w:rPr>
+          <w:color w:val="808080" w:themeColor="background1" w:themeShade="80"/>
+          <w:sz w:val="24"/>
+        </w:rPr>
+        <w:t xml:space="preserve"> M., </w:t>
+      </w:r>
+      <w:proofErr w:type="spellStart"/>
+      <w:r>
+        <w:rPr>
+          <w:color w:val="808080" w:themeColor="background1" w:themeShade="80"/>
+          <w:sz w:val="24"/>
+        </w:rPr>
+        <w:t>Harremoës</w:t>
+      </w:r>
+      <w:proofErr w:type="spellEnd"/>
+      <w:r>
+        <w:rPr>
+          <w:color w:val="808080" w:themeColor="background1" w:themeShade="80"/>
+          <w:sz w:val="24"/>
+        </w:rPr>
+        <w:t xml:space="preserve"> P., LaCour Jansen J. &amp; Arvin E. 1995 </w:t>
       </w:r>
       <w:r>
         <w:rPr>
@@ -13510,11 +12817,19 @@
           <w:color w:val="808080" w:themeColor="background1" w:themeShade="80"/>
         </w:rPr>
       </w:pPr>
-      <w:r>
-        <w:rPr>
-          <w:color w:val="808080" w:themeColor="background1" w:themeShade="80"/>
-        </w:rPr>
-        <w:t xml:space="preserve">McInerney M. J. 1999 Anaerobic metabolism and its regulation. In: </w:t>
+      <w:proofErr w:type="spellStart"/>
+      <w:r>
+        <w:rPr>
+          <w:color w:val="808080" w:themeColor="background1" w:themeShade="80"/>
+        </w:rPr>
+        <w:t>McInerney</w:t>
+      </w:r>
+      <w:proofErr w:type="spellEnd"/>
+      <w:r>
+        <w:rPr>
+          <w:color w:val="808080" w:themeColor="background1" w:themeShade="80"/>
+        </w:rPr>
+        <w:t xml:space="preserve"> M. J. 1999 Anaerobic metabolism and its regulation. In: </w:t>
       </w:r>
       <w:r>
         <w:rPr>
@@ -13562,11 +12877,19 @@
         </w:rPr>
         <w:t xml:space="preserve"> </w:t>
       </w:r>
-      <w:r>
-        <w:rPr>
-          <w:color w:val="808080" w:themeColor="background1" w:themeShade="80"/>
-        </w:rPr>
-        <w:t>edn, Wiley-VCH</w:t>
+      <w:proofErr w:type="spellStart"/>
+      <w:r>
+        <w:rPr>
+          <w:color w:val="808080" w:themeColor="background1" w:themeShade="80"/>
+        </w:rPr>
+        <w:t>edn</w:t>
+      </w:r>
+      <w:proofErr w:type="spellEnd"/>
+      <w:r>
+        <w:rPr>
+          <w:color w:val="808080" w:themeColor="background1" w:themeShade="80"/>
+        </w:rPr>
+        <w:t>, Wiley-VCH</w:t>
       </w:r>
       <w:r>
         <w:rPr>
@@ -13616,12 +12939,37 @@
           <w:sz w:val="24"/>
         </w:rPr>
       </w:pPr>
-      <w:r>
-        <w:rPr>
-          <w:color w:val="808080" w:themeColor="background1" w:themeShade="80"/>
-          <w:sz w:val="24"/>
-        </w:rPr>
-        <w:t xml:space="preserve">Sobsey M. D. &amp; Pfaender F. K. 2002 </w:t>
+      <w:proofErr w:type="spellStart"/>
+      <w:r>
+        <w:rPr>
+          <w:color w:val="808080" w:themeColor="background1" w:themeShade="80"/>
+          <w:sz w:val="24"/>
+        </w:rPr>
+        <w:t>Sobsey</w:t>
+      </w:r>
+      <w:proofErr w:type="spellEnd"/>
+      <w:r>
+        <w:rPr>
+          <w:color w:val="808080" w:themeColor="background1" w:themeShade="80"/>
+          <w:sz w:val="24"/>
+        </w:rPr>
+        <w:t xml:space="preserve"> M. D. &amp; </w:t>
+      </w:r>
+      <w:proofErr w:type="spellStart"/>
+      <w:r>
+        <w:rPr>
+          <w:color w:val="808080" w:themeColor="background1" w:themeShade="80"/>
+          <w:sz w:val="24"/>
+        </w:rPr>
+        <w:t>Pfaender</w:t>
+      </w:r>
+      <w:proofErr w:type="spellEnd"/>
+      <w:r>
+        <w:rPr>
+          <w:color w:val="808080" w:themeColor="background1" w:themeShade="80"/>
+          <w:sz w:val="24"/>
+        </w:rPr>
+        <w:t xml:space="preserve"> F. K. 2002 </w:t>
       </w:r>
       <w:r>
         <w:rPr>
@@ -13678,12 +13026,21 @@
         </w:rPr>
         <w:t xml:space="preserve"> </w:t>
       </w:r>
-      <w:r>
-        <w:rPr>
-          <w:color w:val="808080" w:themeColor="background1" w:themeShade="80"/>
-          <w:sz w:val="24"/>
-        </w:rPr>
-        <w:t>Programme,</w:t>
+      <w:proofErr w:type="spellStart"/>
+      <w:r>
+        <w:rPr>
+          <w:color w:val="808080" w:themeColor="background1" w:themeShade="80"/>
+          <w:sz w:val="24"/>
+        </w:rPr>
+        <w:t>Programme</w:t>
+      </w:r>
+      <w:proofErr w:type="spellEnd"/>
+      <w:r>
+        <w:rPr>
+          <w:color w:val="808080" w:themeColor="background1" w:themeShade="80"/>
+          <w:sz w:val="24"/>
+        </w:rPr>
+        <w:t>,</w:t>
       </w:r>
       <w:r>
         <w:rPr>
@@ -13722,7 +13079,23 @@
           <w:color w:val="808080" w:themeColor="background1" w:themeShade="80"/>
           <w:sz w:val="24"/>
         </w:rPr>
-        <w:t>1998 20th edn, American</w:t>
+        <w:t xml:space="preserve">1998 20th </w:t>
+      </w:r>
+      <w:proofErr w:type="spellStart"/>
+      <w:r>
+        <w:rPr>
+          <w:color w:val="808080" w:themeColor="background1" w:themeShade="80"/>
+          <w:sz w:val="24"/>
+        </w:rPr>
+        <w:t>edn</w:t>
+      </w:r>
+      <w:proofErr w:type="spellEnd"/>
+      <w:r>
+        <w:rPr>
+          <w:color w:val="808080" w:themeColor="background1" w:themeShade="80"/>
+          <w:sz w:val="24"/>
+        </w:rPr>
+        <w:t>, American</w:t>
       </w:r>
       <w:r>
         <w:rPr>
@@ -13869,11 +13242,19 @@
           <w:color w:val="808080" w:themeColor="background1" w:themeShade="80"/>
         </w:rPr>
       </w:pPr>
-      <w:r>
-        <w:rPr>
-          <w:color w:val="808080" w:themeColor="background1" w:themeShade="80"/>
-        </w:rPr>
-        <w:t>Alcock S. J. &amp; Branston L. 2000 SENSPOL: Sensors for Monitoring Water Pollution from</w:t>
+      <w:proofErr w:type="spellStart"/>
+      <w:r>
+        <w:rPr>
+          <w:color w:val="808080" w:themeColor="background1" w:themeShade="80"/>
+        </w:rPr>
+        <w:t>Alcock</w:t>
+      </w:r>
+      <w:proofErr w:type="spellEnd"/>
+      <w:r>
+        <w:rPr>
+          <w:color w:val="808080" w:themeColor="background1" w:themeShade="80"/>
+        </w:rPr>
+        <w:t xml:space="preserve"> S. J. &amp; Branston L. 2000 SENSPOL: Sensors for Monitoring Water Pollution from</w:t>
       </w:r>
       <w:r>
         <w:rPr>
@@ -13947,7 +13328,7 @@
         </w:rPr>
         <w:t xml:space="preserve"> </w:t>
       </w:r>
-      <w:hyperlink r:id="rId17">
+      <w:hyperlink r:id="rId19">
         <w:r>
           <w:rPr>
             <w:color w:val="808080" w:themeColor="background1" w:themeShade="80"/>
@@ -14187,7 +13568,7 @@
         </w:rPr>
         <w:t xml:space="preserve"> </w:t>
       </w:r>
-      <w:hyperlink r:id="rId18">
+      <w:hyperlink r:id="rId20">
         <w:r>
           <w:rPr>
             <w:color w:val="808080" w:themeColor="background1" w:themeShade="80"/>
@@ -14245,7 +13626,7 @@
         <w:rPr>
           <w:sz w:val="24"/>
         </w:rPr>
-        <w:t>Altman, N.S., 1992. An Introduction to Kernel and Nearest-Neighbor Nonparametric Regression. Am. Stat. 46, 175–185. https://doi.org/10.1080/00031305.1992.10475879</w:t>
+        <w:t>Association, A.W.W., 1962. Water Meters: Selection, Installation, Testing, and Maintenance. American Water Works Association.</w:t>
       </w:r>
     </w:p>
     <w:p>
@@ -14259,7 +13640,7 @@
         <w:rPr>
           <w:sz w:val="24"/>
         </w:rPr>
-        <w:t>Association, A.W.W., 1962. Water Meters: Selection, Installation, Testing, and Maintenance. American Water Works Association.</w:t>
+        <w:t>Box, G.E.P., Jenkins, G.M., Reinsel, G.C., Ljung, G.M., 2015. Time Series Analysis: Forecasting and Control. John Wiley &amp; Sons.</w:t>
       </w:r>
     </w:p>
     <w:p>
@@ -14273,7 +13654,7 @@
         <w:rPr>
           <w:sz w:val="24"/>
         </w:rPr>
-        <w:t>Box, G.E.P., Jenkins, G.M., Reinsel, G.C., Ljung, G.M., 2015. Time Series Analysis: Forecasting and Control. John Wiley &amp; Sons.</w:t>
+        <w:t>Cui, B.-B., 2017. Design and Implementation of Movie Recommendation System Based on Knn Collaborative Filtering Algorithm. ITM Web Conf. 12, 04008. https://doi.org/10.1051/itmconf/20171204008</w:t>
       </w:r>
     </w:p>
     <w:p>
@@ -14301,14 +13682,7 @@
         <w:rPr>
           <w:sz w:val="24"/>
         </w:rPr>
-        <w:t xml:space="preserve">Hochreiter, S., Schmidhuber, J., 1997. Long Short-Term Memory. Neural Comput. 9, 1735–1780. </w:t>
-      </w:r>
-      <w:r>
-        <w:rPr>
-          <w:sz w:val="24"/>
-        </w:rPr>
-        <w:lastRenderedPageBreak/>
-        <w:t>https://doi.org/10.1162/neco.1997.9.8.1735</w:t>
+        <w:t>Hochreiter, S., Schmidhuber, J., 1997. Long Short-Term Memory. Neural Comput. 9, 1735–1780. https://doi.org/10.1162/neco.1997.9.8.1735</w:t>
       </w:r>
     </w:p>
     <w:p>
@@ -14378,6 +13752,7 @@
         <w:rPr>
           <w:sz w:val="24"/>
         </w:rPr>
+        <w:lastRenderedPageBreak/>
         <w:t>Liu, L.-M., Lin, M.-W., 1991. Forecasting residential consumption of natural gas using monthly and quarterly time series. Int. J. Forecast. 7, 3–16. https://doi.org/10.1016/0169-2070(91)90028-T</w:t>
       </w:r>
     </w:p>
@@ -14392,7 +13767,7 @@
         <w:rPr>
           <w:sz w:val="24"/>
         </w:rPr>
-        <w:t>Mamo, T.G., Juran, I., Shahrour, I., 2013. Urban Water Demand Forecasting Using the Stochastic Nature of Short Term Historical Water Demand and supply Pattern. J. Water Resour. Hydraul. Eng. 2.</w:t>
+        <w:t>Ma, W., Nowocin, K., Marathe, N., Chen, G.H., 2019. An interpretable produce price forecasting system for small and marginal farmers in India using collaborative filtering and adaptive nearest neighbors, in: Proceedings of the Tenth International Conference on Information and Communication Technologies and Development, ICTD ’19. Association for Computing Machinery, New York, NY, USA, pp. 1–11. https://doi.org/10.1145/3287098.3287100</w:t>
       </w:r>
     </w:p>
     <w:p>
@@ -14406,7 +13781,7 @@
         <w:rPr>
           <w:sz w:val="24"/>
         </w:rPr>
-        <w:t>Rahim, M.S., Nguyen, K.A., Stewart, R.A., Giurco, D., Blumenstein, M., 2020. Machine Learning and Data Analytic Techniques in Digital Water Metering: A Review. Water 12, 294. https://doi.org/10.3390/w12010294</w:t>
+        <w:t>Mamo, T.G., Juran, I., Shahrour, I., 2013. Urban Water Demand Forecasting Using the Stochastic Nature of Short Term Historical Water Demand and supply Pattern. J. Water Resour. Hydraul. Eng. 2.</w:t>
       </w:r>
     </w:p>
     <w:p>
@@ -14420,7 +13795,7 @@
         <w:rPr>
           <w:sz w:val="24"/>
         </w:rPr>
-        <w:t>Randall, T., Koech, R., 2019. SMART WATER METERING TECHNOLOGY FOR WATER MANAGEMENT IN URBAN AREAS. Water E-J. 4, 1–14. https://doi.org/10.21139/wej.2019.001</w:t>
+        <w:t>Mutikanga, H.E., Sharma, S.K., Vairavamoorthy, K., 2013. Methods and Tools for Managing Losses in Water Distribution Systems. J. Water Resour. Plan. Manag. 139, 166–174. https://doi.org/10.1061/(ASCE)WR.1943-5452.0000245</w:t>
       </w:r>
     </w:p>
     <w:p>
@@ -14434,7 +13809,7 @@
         <w:rPr>
           <w:sz w:val="24"/>
         </w:rPr>
-        <w:t>Schafer, J.B., Frankowski, D., Herlocker, J., Sen, S., 2007. Collaborative Filtering Recommender Systems, in: Brusilovsky, P., Kobsa, A., Nejdl, W. (Eds.), The Adaptive Web: Methods and Strategies of Web Personalization, Lecture Notes in Computer Science. Springer, Berlin, Heidelberg, pp. 291–324. https://doi.org/10.1007/978-3-540-72079-9_9</w:t>
+        <w:t>Rahim, M.S., Nguyen, K.A., Stewart, R.A., Giurco, D., Blumenstein, M., 2020. Machine Learning and Data Analytic Techniques in Digital Water Metering: A Review. Water 12, 294. https://doi.org/10.3390/w12010294</w:t>
       </w:r>
     </w:p>
     <w:p>
@@ -14448,7 +13823,7 @@
         <w:rPr>
           <w:sz w:val="24"/>
         </w:rPr>
-        <w:t>Yan, H., Tang, Y., 2019. Collaborative Filtering Based on Gaussian Mixture Model and Improved Jaccard Similarity. IEEE Access PP, 1–1. https://doi.org/10.1109/ACCESS.2019.2936630</w:t>
+        <w:t>Randall, T., Koech, R., 2019. SMART WATER METERING TECHNOLOGY FOR WATER MANAGEMENT IN URBAN AREAS. Water E-J. 4, 1–14. https://doi.org/10.21139/wej.2019.001</w:t>
       </w:r>
     </w:p>
     <w:p>
@@ -14462,7 +13837,7 @@
         <w:rPr>
           <w:sz w:val="24"/>
         </w:rPr>
-        <w:t>Zhang, G.P., Qi, M., 2005. Neural network forecasting for seasonal and trend time series. Eur. J. Oper. Res. 160, 501–514. https://doi.org/10.1016/j.ejor.2003.08.037</w:t>
+        <w:t>Schafer, J.B., Frankowski, D., Herlocker, J., Sen, S., 2007. Collaborative Filtering Recommender Systems, in: Brusilovsky, P., Kobsa, A., Nejdl, W. (Eds.), The Adaptive Web: Methods and Strategies of Web Personalization, Lecture Notes in Computer Science. Springer, Berlin, Heidelberg, pp. 291–324. https://doi.org/10.1007/978-3-540-72079-9_9</w:t>
       </w:r>
     </w:p>
     <w:p>
@@ -14510,7 +13885,7 @@
       </w:pPr>
     </w:p>
     <w:sectPr>
-      <w:headerReference w:type="default" r:id="rId19"/>
+      <w:headerReference w:type="default" r:id="rId21"/>
       <w:pgSz w:w="11906" w:h="16838"/>
       <w:pgMar w:top="1180" w:right="1020" w:bottom="280" w:left="1020" w:header="729" w:footer="0" w:gutter="0"/>
       <w:cols w:space="720"/>
@@ -14757,9 +14132,11 @@
         </w:rPr>
         <w:t>ï</w:t>
       </w:r>
+      <w:proofErr w:type="spellStart"/>
       <w:r>
         <w:t>ve</w:t>
       </w:r>
+      <w:proofErr w:type="spellEnd"/>
       <w:r>
         <w:rPr>
           <w:lang w:val="el-GR"/>
@@ -14926,9 +14303,11 @@
         </w:rPr>
         <w:t xml:space="preserve">). Εδώ θέλει και μια καλή βιβλιογραφική ανασκόπηση για το ποια μετρικς χρησιμοποιούνται γι' αυτούς τους σκοπούς από άλλους ερευνητές. Επίσης εδώ σε αυτό το κεφάλαιο στην αρχή του μάλιστα πρέπει να μπει και το κομμάτι της προεπεξεργασίας των δεδομένων: ότι πήραμε τα τιμολόγια σε 3μηνα με ακανόνιστο τρόπο, πως τα επιμερίσαμε σε μηνιαία, πως τα αποθηκεύσαμε σε </w:t>
       </w:r>
+      <w:proofErr w:type="spellStart"/>
       <w:r>
         <w:t>sql</w:t>
       </w:r>
+      <w:proofErr w:type="spellEnd"/>
       <w:r>
         <w:rPr>
           <w:lang w:val="el-GR"/>
@@ -15170,7 +14549,7 @@
         </mc:Choice>
         <mc:Fallback>
           <w:pict>
-            <v:rect w14:anchorId="4B5921DB" id="Image1" o:spid="_x0000_s1026" style="position:absolute;margin-left:372.25pt;margin-top:35.45pt;width:167.4pt;height:15.3pt;z-index:-503316464;visibility:visible;mso-wrap-style:square;mso-wrap-distance-left:0;mso-wrap-distance-top:0;mso-wrap-distance-right:0;mso-wrap-distance-bottom:0;mso-position-horizontal:absolute;mso-position-horizontal-relative:page;mso-position-vertical:absolute;mso-position-vertical-relative:page;v-text-anchor:top" o:gfxdata="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" o:allowincell="f" filled="f" stroked="f" strokeweight="0">
+            <v:rect w14:anchorId="4B5921DB" id="Image1" o:spid="_x0000_s1027" style="position:absolute;margin-left:372.25pt;margin-top:35.45pt;width:167.4pt;height:15.3pt;z-index:-503316464;visibility:visible;mso-wrap-style:square;mso-wrap-distance-left:0;mso-wrap-distance-top:0;mso-wrap-distance-right:0;mso-wrap-distance-bottom:0;mso-position-horizontal:absolute;mso-position-horizontal-relative:page;mso-position-vertical:absolute;mso-position-vertical-relative:page;v-text-anchor:top" o:gfxdata="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" o:allowincell="f" filled="f" stroked="f" strokeweight="0">
               <v:textbox inset="0,0,0,0">
                 <w:txbxContent>
                   <w:p>
@@ -16146,6 +15525,7 @@
   <w:style w:type="character" w:default="1" w:styleId="DefaultParagraphFont">
     <w:name w:val="Default Paragraph Font"/>
     <w:uiPriority w:val="1"/>
+    <w:semiHidden/>
     <w:unhideWhenUsed/>
   </w:style>
   <w:style w:type="table" w:default="1" w:styleId="TableNormal">

--- a/paper_models_PD.docx
+++ b/paper_models_PD.docx
@@ -12,20 +12,19 @@
           <w:sz w:val="34"/>
         </w:rPr>
       </w:pPr>
-      <w:commentRangeStart w:id="0"/>
       <w:r>
         <w:rPr>
           <w:b/>
           <w:sz w:val="34"/>
         </w:rPr>
-        <w:t>Timeseries forecasting for water consumption using Collaborative Filtering</w:t>
-      </w:r>
-      <w:commentRangeEnd w:id="0"/>
-      <w:r>
-        <w:rPr>
-          <w:rStyle w:val="CommentReference"/>
-        </w:rPr>
-        <w:commentReference w:id="0"/>
+        <w:t xml:space="preserve">Comparative Evaluation of Machine Learning Algorithms for Water Consumption Data Analysis and </w:t>
+      </w:r>
+      <w:r>
+        <w:rPr>
+          <w:b/>
+          <w:sz w:val="34"/>
+        </w:rPr>
+        <w:t>Forecasting</w:t>
       </w:r>
     </w:p>
     <w:p>
@@ -79,19 +78,28 @@
         <w:rPr>
           <w:spacing w:val="-1"/>
         </w:rPr>
-        <w:t>Demand</w:t>
+        <w:t xml:space="preserve">Consumption Analysis and </w:t>
       </w:r>
       <w:r>
         <w:rPr>
           <w:spacing w:val="-1"/>
-        </w:rPr>
-        <w:t xml:space="preserve"> </w:t>
-      </w:r>
+          <w:lang w:val="el-GR"/>
+        </w:rPr>
+        <w:t>Φ</w:t>
+      </w:r>
+      <w:proofErr w:type="spellStart"/>
       <w:r>
         <w:rPr>
           <w:spacing w:val="-1"/>
         </w:rPr>
-        <w:t>forecasting using collaborative Filtering</w:t>
+        <w:t>orecasting</w:t>
+      </w:r>
+      <w:proofErr w:type="spellEnd"/>
+      <w:r>
+        <w:rPr>
+          <w:spacing w:val="-1"/>
+        </w:rPr>
+        <w:t xml:space="preserve"> </w:t>
       </w:r>
     </w:p>
     <w:p>
@@ -145,7 +153,21 @@
           <w:color w:val="808080" w:themeColor="background1" w:themeShade="80"/>
           <w:sz w:val="20"/>
         </w:rPr>
-        <w:t>insert name here</w:t>
+        <w:t>insert name</w:t>
+      </w:r>
+      <w:r>
+        <w:rPr>
+          <w:color w:val="808080" w:themeColor="background1" w:themeShade="80"/>
+          <w:sz w:val="20"/>
+        </w:rPr>
+        <w:t>s</w:t>
+      </w:r>
+      <w:r>
+        <w:rPr>
+          <w:color w:val="808080" w:themeColor="background1" w:themeShade="80"/>
+          <w:sz w:val="20"/>
+        </w:rPr>
+        <w:t xml:space="preserve"> here</w:t>
       </w:r>
       <w:r>
         <w:rPr>
@@ -570,7 +592,7 @@
         </w:rPr>
         <w:t xml:space="preserve"> </w:t>
       </w:r>
-      <w:hyperlink r:id="rId12">
+      <w:hyperlink r:id="rId11">
         <w:r>
           <w:rPr>
             <w:i/>
@@ -910,44 +932,66 @@
         <w:pStyle w:val="BodyText"/>
         <w:ind w:left="965" w:right="962"/>
         <w:jc w:val="both"/>
-      </w:pPr>
-      <w:r>
+        <w:rPr>
+          <w:color w:val="BFBFBF" w:themeColor="background1" w:themeShade="BF"/>
+        </w:rPr>
+      </w:pPr>
+      <w:r>
+        <w:rPr>
+          <w:color w:val="BFBFBF" w:themeColor="background1" w:themeShade="BF"/>
+        </w:rPr>
         <w:t>[The abstract should be no more than 200 words briefly specifying the aims of the</w:t>
       </w:r>
       <w:r>
         <w:rPr>
+          <w:color w:val="BFBFBF" w:themeColor="background1" w:themeShade="BF"/>
           <w:spacing w:val="1"/>
         </w:rPr>
         <w:t xml:space="preserve"> </w:t>
       </w:r>
       <w:r>
+        <w:rPr>
+          <w:color w:val="BFBFBF" w:themeColor="background1" w:themeShade="BF"/>
+        </w:rPr>
         <w:t>work, the main results obtained, and the conclusions drawn. Citations must not be</w:t>
       </w:r>
       <w:r>
         <w:rPr>
+          <w:color w:val="BFBFBF" w:themeColor="background1" w:themeShade="BF"/>
           <w:spacing w:val="1"/>
         </w:rPr>
         <w:t xml:space="preserve"> </w:t>
       </w:r>
       <w:r>
+        <w:rPr>
+          <w:color w:val="BFBFBF" w:themeColor="background1" w:themeShade="BF"/>
+        </w:rPr>
         <w:t>included</w:t>
       </w:r>
       <w:r>
         <w:rPr>
+          <w:color w:val="BFBFBF" w:themeColor="background1" w:themeShade="BF"/>
           <w:spacing w:val="-1"/>
         </w:rPr>
         <w:t xml:space="preserve"> </w:t>
       </w:r>
       <w:r>
+        <w:rPr>
+          <w:color w:val="BFBFBF" w:themeColor="background1" w:themeShade="BF"/>
+        </w:rPr>
         <w:t>in the</w:t>
       </w:r>
       <w:r>
         <w:rPr>
+          <w:color w:val="BFBFBF" w:themeColor="background1" w:themeShade="BF"/>
           <w:spacing w:val="-1"/>
         </w:rPr>
         <w:t xml:space="preserve"> </w:t>
       </w:r>
       <w:r>
+        <w:rPr>
+          <w:color w:val="BFBFBF" w:themeColor="background1" w:themeShade="BF"/>
+        </w:rPr>
         <w:t>Abstract.]</w:t>
       </w:r>
     </w:p>
@@ -963,70 +1007,21 @@
         <w:pStyle w:val="BodyText"/>
         <w:ind w:left="965" w:right="962"/>
         <w:jc w:val="both"/>
-        <w:rPr>
-          <w:rStyle w:val="jlqj4b"/>
-          <w:color w:val="BFBFBF" w:themeColor="background1" w:themeShade="BF"/>
-        </w:rPr>
-      </w:pPr>
-      <w:proofErr w:type="gramStart"/>
-      <w:r>
-        <w:rPr>
-          <w:rStyle w:val="jlqj4b"/>
-          <w:color w:val="BFBFBF" w:themeColor="background1" w:themeShade="BF"/>
-        </w:rPr>
-        <w:t>The Athens Water Supply and Sewerage Company (EYDAP),</w:t>
-      </w:r>
-      <w:proofErr w:type="gramEnd"/>
-      <w:r>
-        <w:rPr>
-          <w:rStyle w:val="jlqj4b"/>
-          <w:color w:val="BFBFBF" w:themeColor="background1" w:themeShade="BF"/>
-        </w:rPr>
-        <w:t xml:space="preserve"> is the largest active company in Greece in the water market. EYDAP's clientele in the field of water supply includes about 4,400,000 customers (2,160,000</w:t>
-      </w:r>
-      <w:r>
-        <w:rPr>
-          <w:rStyle w:val="jlqj4b"/>
-          <w:color w:val="BFBFBF" w:themeColor="background1" w:themeShade="BF"/>
-        </w:rPr>
-        <w:t xml:space="preserve"> unique</w:t>
-      </w:r>
-      <w:r>
-        <w:rPr>
-          <w:rStyle w:val="jlqj4b"/>
-          <w:color w:val="BFBFBF" w:themeColor="background1" w:themeShade="BF"/>
-        </w:rPr>
-        <w:t xml:space="preserve"> connections</w:t>
-      </w:r>
-      <w:r>
-        <w:rPr>
-          <w:rStyle w:val="jlqj4b"/>
-          <w:color w:val="BFBFBF" w:themeColor="background1" w:themeShade="BF"/>
-        </w:rPr>
-        <w:t>/meters</w:t>
-      </w:r>
-      <w:r>
-        <w:rPr>
-          <w:rStyle w:val="jlqj4b"/>
-          <w:color w:val="BFBFBF" w:themeColor="background1" w:themeShade="BF"/>
-        </w:rPr>
-        <w:t>)</w:t>
-      </w:r>
-      <w:r>
-        <w:rPr>
-          <w:rStyle w:val="jlqj4b"/>
-          <w:color w:val="BFBFBF" w:themeColor="background1" w:themeShade="BF"/>
-        </w:rPr>
-        <w:t xml:space="preserve"> </w:t>
-      </w:r>
-      <w:commentRangeStart w:id="1"/>
-      <w:commentRangeEnd w:id="1"/>
-      <w:r>
-        <w:rPr>
-          <w:rStyle w:val="CommentReference"/>
-          <w:color w:val="BFBFBF" w:themeColor="background1" w:themeShade="BF"/>
-        </w:rPr>
-        <w:commentReference w:id="1"/>
+      </w:pPr>
+      <w:r>
+        <w:t>In recent years will the effects of global warming there has been a major need for the optimal urban water distribution. With the everyday increasing need</w:t>
+      </w:r>
+      <w:r>
+        <w:t xml:space="preserve"> for water</w:t>
+      </w:r>
+      <w:r>
+        <w:t xml:space="preserve">, forecasting is a major tool </w:t>
+      </w:r>
+      <w:r>
+        <w:t xml:space="preserve">that water supply companies must use in order to improve the current infrastructure as well as to plan and manage the natural resources. In this paper several forecasting </w:t>
+      </w:r>
+      <w:r>
+        <w:t>have been tested from statistical to deterministic ones.</w:t>
       </w:r>
     </w:p>
     <w:p>
@@ -1034,11 +1029,16 @@
         <w:pStyle w:val="BodyText"/>
         <w:ind w:left="965" w:right="962"/>
         <w:jc w:val="both"/>
-        <w:rPr>
-          <w:rStyle w:val="jlqj4b"/>
-          <w:color w:val="BFBFBF" w:themeColor="background1" w:themeShade="BF"/>
-        </w:rPr>
-      </w:pPr>
+      </w:pPr>
+      <w:r>
+        <w:t xml:space="preserve"> </w:t>
+      </w:r>
+      <w:r>
+        <w:t xml:space="preserve">These forecasts can be utilized from the water supply company for the proper billing of the customers to defining and calculating the total amount of water that has been lost during the transportation process. The data that the models have been trained to are real data from over 2 million consumers from </w:t>
+      </w:r>
+      <w:r>
+        <w:t>the Water and Sewerage Company of Greece (EYDAP). The results of this research highlight the importance of choosing the correct timescale of the data but as well as the difference that different model have in relation to the forecasting needs.</w:t>
+      </w:r>
     </w:p>
     <w:p>
       <w:pPr>
@@ -1047,359 +1047,279 @@
         <w:jc w:val="both"/>
         <w:rPr>
           <w:rStyle w:val="jlqj4b"/>
-          <w:color w:val="BFBFBF" w:themeColor="background1" w:themeShade="BF"/>
-        </w:rPr>
-      </w:pPr>
-      <w:commentRangeStart w:id="2"/>
-      <w:r>
-        <w:rPr>
-          <w:rStyle w:val="jlqj4b"/>
-          <w:color w:val="BFBFBF" w:themeColor="background1" w:themeShade="BF"/>
-        </w:rPr>
-        <w:t xml:space="preserve">Due to the wide area of activity and the large number of customers, EYDAP is not able to measure all the installed water meters with the same frequency as water bills </w:t>
-      </w:r>
-      <w:proofErr w:type="gramStart"/>
-      <w:r>
-        <w:rPr>
-          <w:rStyle w:val="jlqj4b"/>
-          <w:color w:val="BFBFBF" w:themeColor="background1" w:themeShade="BF"/>
-        </w:rPr>
-        <w:t>have to</w:t>
-      </w:r>
-      <w:proofErr w:type="gramEnd"/>
-      <w:r>
-        <w:rPr>
-          <w:rStyle w:val="jlqj4b"/>
-          <w:color w:val="BFBFBF" w:themeColor="background1" w:themeShade="BF"/>
-        </w:rPr>
-        <w:t xml:space="preserve">. From the total connections about 200,000 of them remain “un-measured” each quarter-year (800,000 in year). This paper describes and measures the performance of Statistical and Machine Learning models in forecasting the consumption of the customers that their meter did not </w:t>
-      </w:r>
-      <w:proofErr w:type="gramStart"/>
-      <w:r>
-        <w:rPr>
-          <w:rStyle w:val="jlqj4b"/>
-          <w:color w:val="BFBFBF" w:themeColor="background1" w:themeShade="BF"/>
-        </w:rPr>
-        <w:t>measured</w:t>
-      </w:r>
-      <w:proofErr w:type="gramEnd"/>
-      <w:r>
-        <w:rPr>
-          <w:rStyle w:val="jlqj4b"/>
-          <w:color w:val="BFBFBF" w:themeColor="background1" w:themeShade="BF"/>
-        </w:rPr>
-        <w:t xml:space="preserve"> properly. The statistical models that are studied are ARIMA, SARIMA and Gaussian Mixture Model while the Regression models are Feedforward Neural Networks, </w:t>
-      </w:r>
-      <w:proofErr w:type="gramStart"/>
-      <w:r>
-        <w:rPr>
-          <w:rStyle w:val="jlqj4b"/>
-          <w:color w:val="BFBFBF" w:themeColor="background1" w:themeShade="BF"/>
-        </w:rPr>
-        <w:t>Long</w:t>
-      </w:r>
-      <w:proofErr w:type="gramEnd"/>
-      <w:r>
-        <w:rPr>
-          <w:rStyle w:val="jlqj4b"/>
-          <w:color w:val="BFBFBF" w:themeColor="background1" w:themeShade="BF"/>
-        </w:rPr>
-        <w:t>–Short–Term-Memory (LSTM) and Seasonal Naïve. The models in this research are trained and are tested with real data of 2,107,000 consumers from the city of Athens.</w:t>
-      </w:r>
-      <w:commentRangeEnd w:id="2"/>
-      <w:r>
-        <w:rPr>
-          <w:rStyle w:val="CommentReference"/>
-          <w:color w:val="BFBFBF" w:themeColor="background1" w:themeShade="BF"/>
-        </w:rPr>
-        <w:commentReference w:id="2"/>
-      </w:r>
+        </w:rPr>
+      </w:pPr>
     </w:p>
     <w:p>
       <w:pPr>
         <w:pStyle w:val="BodyText"/>
-        <w:ind w:left="965" w:right="962"/>
-        <w:jc w:val="both"/>
-        <w:rPr>
-          <w:rStyle w:val="jlqj4b"/>
-        </w:rPr>
       </w:pPr>
     </w:p>
     <w:p>
       <w:pPr>
+        <w:pStyle w:val="Heading1"/>
+        <w:ind w:left="965"/>
+        <w:rPr>
+          <w:color w:val="808080" w:themeColor="background1" w:themeShade="80"/>
+        </w:rPr>
+      </w:pPr>
+      <w:r>
+        <w:rPr>
+          <w:color w:val="808080" w:themeColor="background1" w:themeShade="80"/>
+        </w:rPr>
+        <w:t>Keywords</w:t>
+      </w:r>
+    </w:p>
+    <w:p>
+      <w:pPr>
         <w:pStyle w:val="BodyText"/>
         <w:ind w:left="965" w:right="962"/>
-        <w:jc w:val="both"/>
-        <w:rPr>
-          <w:rStyle w:val="jlqj4b"/>
-        </w:rPr>
-      </w:pPr>
+        <w:rPr>
+          <w:color w:val="808080" w:themeColor="background1" w:themeShade="80"/>
+        </w:rPr>
+      </w:pPr>
+      <w:r>
+        <w:rPr>
+          <w:color w:val="808080" w:themeColor="background1" w:themeShade="80"/>
+        </w:rPr>
+        <w:t>[Please</w:t>
+      </w:r>
+      <w:r>
+        <w:rPr>
+          <w:color w:val="808080" w:themeColor="background1" w:themeShade="80"/>
+          <w:spacing w:val="5"/>
+        </w:rPr>
+        <w:t xml:space="preserve"> </w:t>
+      </w:r>
+      <w:r>
+        <w:rPr>
+          <w:color w:val="808080" w:themeColor="background1" w:themeShade="80"/>
+        </w:rPr>
+        <w:t>include</w:t>
+      </w:r>
+      <w:r>
+        <w:rPr>
+          <w:color w:val="808080" w:themeColor="background1" w:themeShade="80"/>
+          <w:spacing w:val="6"/>
+        </w:rPr>
+        <w:t xml:space="preserve"> </w:t>
+      </w:r>
+      <w:r>
+        <w:rPr>
+          <w:color w:val="808080" w:themeColor="background1" w:themeShade="80"/>
+        </w:rPr>
+        <w:t>six</w:t>
+      </w:r>
+      <w:r>
+        <w:rPr>
+          <w:color w:val="808080" w:themeColor="background1" w:themeShade="80"/>
+          <w:spacing w:val="7"/>
+        </w:rPr>
+        <w:t xml:space="preserve"> </w:t>
+      </w:r>
+      <w:r>
+        <w:rPr>
+          <w:color w:val="808080" w:themeColor="background1" w:themeShade="80"/>
+        </w:rPr>
+        <w:t>keywords</w:t>
+      </w:r>
+      <w:r>
+        <w:rPr>
+          <w:color w:val="808080" w:themeColor="background1" w:themeShade="80"/>
+          <w:spacing w:val="5"/>
+        </w:rPr>
+        <w:t xml:space="preserve"> </w:t>
+      </w:r>
+      <w:r>
+        <w:rPr>
+          <w:color w:val="808080" w:themeColor="background1" w:themeShade="80"/>
+        </w:rPr>
+        <w:t>in</w:t>
+      </w:r>
+      <w:r>
+        <w:rPr>
+          <w:color w:val="808080" w:themeColor="background1" w:themeShade="80"/>
+          <w:spacing w:val="7"/>
+        </w:rPr>
+        <w:t xml:space="preserve"> </w:t>
+      </w:r>
+      <w:r>
+        <w:rPr>
+          <w:color w:val="808080" w:themeColor="background1" w:themeShade="80"/>
+        </w:rPr>
+        <w:t>alphabetical</w:t>
+      </w:r>
+      <w:r>
+        <w:rPr>
+          <w:color w:val="808080" w:themeColor="background1" w:themeShade="80"/>
+          <w:spacing w:val="7"/>
+        </w:rPr>
+        <w:t xml:space="preserve"> </w:t>
+      </w:r>
+      <w:r>
+        <w:rPr>
+          <w:color w:val="808080" w:themeColor="background1" w:themeShade="80"/>
+        </w:rPr>
+        <w:t>order.</w:t>
+      </w:r>
+      <w:r>
+        <w:rPr>
+          <w:color w:val="808080" w:themeColor="background1" w:themeShade="80"/>
+          <w:spacing w:val="8"/>
+        </w:rPr>
+        <w:t xml:space="preserve"> </w:t>
+      </w:r>
+      <w:r>
+        <w:rPr>
+          <w:color w:val="808080" w:themeColor="background1" w:themeShade="80"/>
+        </w:rPr>
+        <w:t>These</w:t>
+      </w:r>
+      <w:r>
+        <w:rPr>
+          <w:color w:val="808080" w:themeColor="background1" w:themeShade="80"/>
+          <w:spacing w:val="10"/>
+        </w:rPr>
+        <w:t xml:space="preserve"> </w:t>
+      </w:r>
+      <w:r>
+        <w:rPr>
+          <w:color w:val="808080" w:themeColor="background1" w:themeShade="80"/>
+        </w:rPr>
+        <w:t>should</w:t>
+      </w:r>
+      <w:r>
+        <w:rPr>
+          <w:color w:val="808080" w:themeColor="background1" w:themeShade="80"/>
+          <w:spacing w:val="6"/>
+        </w:rPr>
+        <w:t xml:space="preserve"> </w:t>
+      </w:r>
+      <w:r>
+        <w:rPr>
+          <w:color w:val="808080" w:themeColor="background1" w:themeShade="80"/>
+        </w:rPr>
+        <w:t>indicate</w:t>
+      </w:r>
+      <w:r>
+        <w:rPr>
+          <w:color w:val="808080" w:themeColor="background1" w:themeShade="80"/>
+          <w:spacing w:val="6"/>
+        </w:rPr>
+        <w:t xml:space="preserve"> </w:t>
+      </w:r>
+      <w:r>
+        <w:rPr>
+          <w:color w:val="808080" w:themeColor="background1" w:themeShade="80"/>
+        </w:rPr>
+        <w:t>the</w:t>
+      </w:r>
+      <w:r>
+        <w:rPr>
+          <w:color w:val="808080" w:themeColor="background1" w:themeShade="80"/>
+          <w:spacing w:val="5"/>
+        </w:rPr>
+        <w:t xml:space="preserve"> </w:t>
+      </w:r>
+      <w:r>
+        <w:rPr>
+          <w:color w:val="808080" w:themeColor="background1" w:themeShade="80"/>
+        </w:rPr>
+        <w:t>main</w:t>
+      </w:r>
+      <w:r>
+        <w:rPr>
+          <w:color w:val="808080" w:themeColor="background1" w:themeShade="80"/>
+          <w:spacing w:val="-57"/>
+        </w:rPr>
+        <w:t xml:space="preserve"> </w:t>
+      </w:r>
+      <w:r>
+        <w:rPr>
+          <w:color w:val="808080" w:themeColor="background1" w:themeShade="80"/>
+        </w:rPr>
+        <w:t>subject</w:t>
+      </w:r>
+      <w:r>
+        <w:rPr>
+          <w:color w:val="808080" w:themeColor="background1" w:themeShade="80"/>
+          <w:spacing w:val="-1"/>
+        </w:rPr>
+        <w:t xml:space="preserve"> </w:t>
+      </w:r>
+      <w:r>
+        <w:rPr>
+          <w:color w:val="808080" w:themeColor="background1" w:themeShade="80"/>
+        </w:rPr>
+        <w:t>matter of</w:t>
+      </w:r>
+      <w:r>
+        <w:rPr>
+          <w:color w:val="808080" w:themeColor="background1" w:themeShade="80"/>
+          <w:spacing w:val="-2"/>
+        </w:rPr>
+        <w:t xml:space="preserve"> </w:t>
+      </w:r>
+      <w:r>
+        <w:rPr>
+          <w:color w:val="808080" w:themeColor="background1" w:themeShade="80"/>
+        </w:rPr>
+        <w:t>your</w:t>
+      </w:r>
+      <w:r>
+        <w:rPr>
+          <w:color w:val="808080" w:themeColor="background1" w:themeShade="80"/>
+          <w:spacing w:val="-1"/>
+        </w:rPr>
+        <w:t xml:space="preserve"> </w:t>
+      </w:r>
+      <w:r>
+        <w:rPr>
+          <w:color w:val="808080" w:themeColor="background1" w:themeShade="80"/>
+        </w:rPr>
+        <w:t>paper.]</w:t>
+      </w:r>
     </w:p>
     <w:p>
       <w:pPr>
         <w:pStyle w:val="BodyText"/>
         <w:ind w:left="965" w:right="962"/>
-        <w:jc w:val="both"/>
-      </w:pPr>
-      <w:r>
-        <w:rPr>
-          <w:rStyle w:val="jlqj4b"/>
-        </w:rPr>
-        <w:t xml:space="preserve">at the same rate as the water bills are </w:t>
-      </w:r>
+        <w:rPr>
+          <w:color w:val="808080" w:themeColor="background1" w:themeShade="80"/>
+        </w:rPr>
+      </w:pPr>
     </w:p>
     <w:p>
       <w:pPr>
         <w:pStyle w:val="BodyText"/>
-      </w:pPr>
+        <w:ind w:left="965" w:right="962"/>
+        <w:rPr>
+          <w:color w:val="808080" w:themeColor="background1" w:themeShade="80"/>
+        </w:rPr>
+      </w:pPr>
+      <w:r>
+        <w:rPr>
+          <w:color w:val="808080" w:themeColor="background1" w:themeShade="80"/>
+        </w:rPr>
+        <w:t>Timeseries forecasting, Machine Learning, Long-Short-Term Memory, collaborate filtering, Timeseries data preprocessing, Water consumption</w:t>
+      </w:r>
     </w:p>
     <w:p>
       <w:pPr>
-        <w:pStyle w:val="Heading1"/>
-        <w:ind w:left="965"/>
-        <w:rPr>
-          <w:color w:val="808080" w:themeColor="background1" w:themeShade="80"/>
-        </w:rPr>
-      </w:pPr>
-      <w:r>
-        <w:rPr>
-          <w:color w:val="808080" w:themeColor="background1" w:themeShade="80"/>
-        </w:rPr>
-        <w:t>Keywords</w:t>
-      </w:r>
+        <w:pStyle w:val="BodyText"/>
+        <w:ind w:left="965" w:right="962"/>
+      </w:pPr>
     </w:p>
     <w:p>
       <w:pPr>
         <w:pStyle w:val="BodyText"/>
-        <w:ind w:left="965" w:right="962"/>
-        <w:rPr>
-          <w:color w:val="808080" w:themeColor="background1" w:themeShade="80"/>
-        </w:rPr>
-      </w:pPr>
-      <w:r>
-        <w:rPr>
-          <w:color w:val="808080" w:themeColor="background1" w:themeShade="80"/>
-        </w:rPr>
-        <w:t>[Please</w:t>
-      </w:r>
-      <w:r>
-        <w:rPr>
-          <w:color w:val="808080" w:themeColor="background1" w:themeShade="80"/>
-          <w:spacing w:val="5"/>
-        </w:rPr>
-        <w:t xml:space="preserve"> </w:t>
-      </w:r>
-      <w:r>
-        <w:rPr>
-          <w:color w:val="808080" w:themeColor="background1" w:themeShade="80"/>
-        </w:rPr>
-        <w:t>include</w:t>
-      </w:r>
-      <w:r>
-        <w:rPr>
-          <w:color w:val="808080" w:themeColor="background1" w:themeShade="80"/>
-          <w:spacing w:val="6"/>
-        </w:rPr>
-        <w:t xml:space="preserve"> </w:t>
-      </w:r>
-      <w:r>
-        <w:rPr>
-          <w:color w:val="808080" w:themeColor="background1" w:themeShade="80"/>
-        </w:rPr>
-        <w:t>six</w:t>
-      </w:r>
-      <w:r>
-        <w:rPr>
-          <w:color w:val="808080" w:themeColor="background1" w:themeShade="80"/>
-          <w:spacing w:val="7"/>
-        </w:rPr>
-        <w:t xml:space="preserve"> </w:t>
-      </w:r>
-      <w:r>
-        <w:rPr>
-          <w:color w:val="808080" w:themeColor="background1" w:themeShade="80"/>
-        </w:rPr>
-        <w:t>keywords</w:t>
-      </w:r>
-      <w:r>
-        <w:rPr>
-          <w:color w:val="808080" w:themeColor="background1" w:themeShade="80"/>
-          <w:spacing w:val="5"/>
-        </w:rPr>
-        <w:t xml:space="preserve"> </w:t>
-      </w:r>
-      <w:r>
-        <w:rPr>
-          <w:color w:val="808080" w:themeColor="background1" w:themeShade="80"/>
-        </w:rPr>
-        <w:t>in</w:t>
-      </w:r>
-      <w:r>
-        <w:rPr>
-          <w:color w:val="808080" w:themeColor="background1" w:themeShade="80"/>
-          <w:spacing w:val="7"/>
-        </w:rPr>
-        <w:t xml:space="preserve"> </w:t>
-      </w:r>
-      <w:r>
-        <w:rPr>
-          <w:color w:val="808080" w:themeColor="background1" w:themeShade="80"/>
-        </w:rPr>
-        <w:t>alphabetical</w:t>
-      </w:r>
-      <w:r>
-        <w:rPr>
-          <w:color w:val="808080" w:themeColor="background1" w:themeShade="80"/>
-          <w:spacing w:val="7"/>
-        </w:rPr>
-        <w:t xml:space="preserve"> </w:t>
-      </w:r>
-      <w:r>
-        <w:rPr>
-          <w:color w:val="808080" w:themeColor="background1" w:themeShade="80"/>
-        </w:rPr>
-        <w:t>order.</w:t>
-      </w:r>
-      <w:r>
-        <w:rPr>
-          <w:color w:val="808080" w:themeColor="background1" w:themeShade="80"/>
-          <w:spacing w:val="8"/>
-        </w:rPr>
-        <w:t xml:space="preserve"> </w:t>
-      </w:r>
-      <w:r>
-        <w:rPr>
-          <w:color w:val="808080" w:themeColor="background1" w:themeShade="80"/>
-        </w:rPr>
-        <w:t>These</w:t>
-      </w:r>
-      <w:r>
-        <w:rPr>
-          <w:color w:val="808080" w:themeColor="background1" w:themeShade="80"/>
-          <w:spacing w:val="10"/>
-        </w:rPr>
-        <w:t xml:space="preserve"> </w:t>
-      </w:r>
-      <w:r>
-        <w:rPr>
-          <w:color w:val="808080" w:themeColor="background1" w:themeShade="80"/>
-        </w:rPr>
-        <w:t>should</w:t>
-      </w:r>
-      <w:r>
-        <w:rPr>
-          <w:color w:val="808080" w:themeColor="background1" w:themeShade="80"/>
-          <w:spacing w:val="6"/>
-        </w:rPr>
-        <w:t xml:space="preserve"> </w:t>
-      </w:r>
-      <w:r>
-        <w:rPr>
-          <w:color w:val="808080" w:themeColor="background1" w:themeShade="80"/>
-        </w:rPr>
-        <w:t>indicate</w:t>
-      </w:r>
-      <w:r>
-        <w:rPr>
-          <w:color w:val="808080" w:themeColor="background1" w:themeShade="80"/>
-          <w:spacing w:val="6"/>
-        </w:rPr>
-        <w:t xml:space="preserve"> </w:t>
-      </w:r>
-      <w:r>
-        <w:rPr>
-          <w:color w:val="808080" w:themeColor="background1" w:themeShade="80"/>
-        </w:rPr>
-        <w:t>the</w:t>
-      </w:r>
-      <w:r>
-        <w:rPr>
-          <w:color w:val="808080" w:themeColor="background1" w:themeShade="80"/>
-          <w:spacing w:val="5"/>
-        </w:rPr>
-        <w:t xml:space="preserve"> </w:t>
-      </w:r>
-      <w:r>
-        <w:rPr>
-          <w:color w:val="808080" w:themeColor="background1" w:themeShade="80"/>
-        </w:rPr>
-        <w:t>main</w:t>
-      </w:r>
-      <w:r>
-        <w:rPr>
-          <w:color w:val="808080" w:themeColor="background1" w:themeShade="80"/>
-          <w:spacing w:val="-57"/>
-        </w:rPr>
-        <w:t xml:space="preserve"> </w:t>
-      </w:r>
-      <w:r>
-        <w:rPr>
-          <w:color w:val="808080" w:themeColor="background1" w:themeShade="80"/>
-        </w:rPr>
-        <w:t>subject</w:t>
-      </w:r>
-      <w:r>
-        <w:rPr>
-          <w:color w:val="808080" w:themeColor="background1" w:themeShade="80"/>
-          <w:spacing w:val="-1"/>
-        </w:rPr>
-        <w:t xml:space="preserve"> </w:t>
-      </w:r>
-      <w:r>
-        <w:rPr>
-          <w:color w:val="808080" w:themeColor="background1" w:themeShade="80"/>
-        </w:rPr>
-        <w:t>matter of</w:t>
-      </w:r>
-      <w:r>
-        <w:rPr>
-          <w:color w:val="808080" w:themeColor="background1" w:themeShade="80"/>
-          <w:spacing w:val="-2"/>
-        </w:rPr>
-        <w:t xml:space="preserve"> </w:t>
-      </w:r>
-      <w:r>
-        <w:rPr>
-          <w:color w:val="808080" w:themeColor="background1" w:themeShade="80"/>
-        </w:rPr>
-        <w:t>your</w:t>
-      </w:r>
-      <w:r>
-        <w:rPr>
-          <w:color w:val="808080" w:themeColor="background1" w:themeShade="80"/>
-          <w:spacing w:val="-1"/>
-        </w:rPr>
-        <w:t xml:space="preserve"> </w:t>
-      </w:r>
-      <w:r>
-        <w:rPr>
-          <w:color w:val="808080" w:themeColor="background1" w:themeShade="80"/>
-        </w:rPr>
-        <w:t>paper.]</w:t>
-      </w:r>
-    </w:p>
-    <w:p>
-      <w:pPr>
-        <w:pStyle w:val="BodyText"/>
-        <w:ind w:left="965" w:right="962"/>
-      </w:pPr>
-    </w:p>
-    <w:p>
-      <w:pPr>
-        <w:pStyle w:val="BodyText"/>
-        <w:ind w:left="965" w:right="962"/>
-      </w:pPr>
-      <w:r>
-        <w:t>Clustering, Forecasting, Grid Losses, Machine Learning, Water Billing, Water Demand</w:t>
-      </w:r>
-    </w:p>
-    <w:p>
-      <w:pPr>
-        <w:pStyle w:val="BodyText"/>
         <w:rPr>
           <w:sz w:val="26"/>
         </w:rPr>
       </w:pPr>
+      <w:r>
+        <w:tab/>
+      </w:r>
     </w:p>
     <w:p>
       <w:pPr>
@@ -1494,33 +1414,61 @@
         <w:spacing w:before="120"/>
         <w:ind w:left="113"/>
         <w:rPr>
+          <w:b/>
           <w:color w:val="808080" w:themeColor="background1" w:themeShade="80"/>
           <w:sz w:val="24"/>
         </w:rPr>
       </w:pPr>
-      <w:commentRangeStart w:id="3"/>
-      <w:r>
+    </w:p>
+    <w:p>
+      <w:pPr>
+        <w:spacing w:before="120"/>
+        <w:ind w:left="113"/>
         <w:rPr>
           <w:b/>
           <w:color w:val="808080" w:themeColor="background1" w:themeShade="80"/>
           <w:sz w:val="24"/>
         </w:rPr>
-        <w:t>Introduction</w:t>
-      </w:r>
-      <w:commentRangeEnd w:id="3"/>
-      <w:r>
-        <w:rPr>
-          <w:rStyle w:val="CommentReference"/>
-        </w:rPr>
-        <w:commentReference w:id="3"/>
-      </w:r>
-      <w:r>
+      </w:pPr>
+    </w:p>
+    <w:p>
+      <w:pPr>
+        <w:spacing w:before="120"/>
+        <w:ind w:left="113"/>
         <w:rPr>
           <w:b/>
           <w:color w:val="808080" w:themeColor="background1" w:themeShade="80"/>
           <w:sz w:val="24"/>
         </w:rPr>
-        <w:t>:</w:t>
+      </w:pPr>
+    </w:p>
+    <w:p>
+      <w:pPr>
+        <w:spacing w:before="120"/>
+        <w:ind w:left="113"/>
+        <w:rPr>
+          <w:b/>
+          <w:color w:val="808080" w:themeColor="background1" w:themeShade="80"/>
+          <w:sz w:val="24"/>
+        </w:rPr>
+      </w:pPr>
+    </w:p>
+    <w:p>
+      <w:pPr>
+        <w:spacing w:before="120"/>
+        <w:ind w:left="113"/>
+        <w:rPr>
+          <w:color w:val="808080" w:themeColor="background1" w:themeShade="80"/>
+          <w:sz w:val="24"/>
+        </w:rPr>
+      </w:pPr>
+      <w:r>
+        <w:rPr>
+          <w:b/>
+          <w:color w:val="808080" w:themeColor="background1" w:themeShade="80"/>
+          <w:sz w:val="24"/>
+        </w:rPr>
+        <w:t>Introduction:</w:t>
       </w:r>
       <w:r>
         <w:rPr>
@@ -1671,7 +1619,6 @@
         <w:rPr>
           <w:color w:val="000000"/>
         </w:rPr>
-        <w:lastRenderedPageBreak/>
         <w:t>Trying to understand and predict the water demand in the consumer level has been an active research topic since 1960(Reference). Nowadays, with the introduction new</w:t>
       </w:r>
       <w:r>
@@ -1855,7 +1802,7 @@
         <w:rPr>
           <w:color w:val="000000"/>
         </w:rPr>
-        <w:instrText xml:space="preserve"> ADDIN ZOTERO_ITEM CSL_CITATION {"citationID":"URPxAa5Y","properties":{"formattedCitation":"(Association, 1962)","plainCitation":"(Association, 1962)","noteIndex":0},"citationItems":[{"id":48,"uris":["http://zotero.org/users/11634858/items/5UR6WYYD"],"itemData":{"id":48,"type":"book","ISBN":"978-1-61300-182-0","language":"en","note":"Google-Books-ID: bmkv7yAorQwC","number-of-pages":"133","publisher":"American Water Works Association","source":"Google Books","title":"Water Meters: Selection, Installation, Testing, and Maintenance","title-short":"Water Meters","author":[{"family":"Association","given":"American Water Works"}],"issued":{"date-parts":[["1962"]]}}}],"schema":"https://github.com/citation-style-language/schema/raw/master/csl-citation.json"} </w:instrText>
+        <w:instrText xml:space="preserve"> ADDIN ZOTERO_ITEM CSL_CITATION {"citationID":"URPxAa5Y","properties":{"formattedCitation":"(American Water Works, 1962)","plainCitation":"(American Water Works, 1962)","noteIndex":0},"citationItems":[{"id":48,"uris":["http://zotero.org/users/11634858/items/5UR6WYYD"],"itemData":{"id":48,"type":"book","ISBN":"978-1-61300-182-0","language":"en","note":"Google-Books-ID: bmkv7yAorQwC","number-of-pages":"133","publisher":"American Water Works Association","source":"Google Books","title":"Water Meters: Selection, Installation, Testing, and Maintenance","title-short":"Water Meters","author":[{"family":"American Water Works","given":""}],"issued":{"date-parts":[["1962"]]}}}],"schema":"https://github.com/citation-style-language/schema/raw/master/csl-citation.json"} </w:instrText>
       </w:r>
       <w:r>
         <w:rPr>
@@ -1864,7 +1811,7 @@
         <w:fldChar w:fldCharType="separate"/>
       </w:r>
       <w:r>
-        <w:t>(Association, 1962)</w:t>
+        <w:t>(American Water Works, 1962)</w:t>
       </w:r>
       <w:r>
         <w:rPr>
@@ -2062,7 +2009,7 @@
         <w:rPr>
           <w:color w:val="000000"/>
         </w:rPr>
-        <w:instrText xml:space="preserve"> ADDIN ZOTERO_ITEM CSL_CITATION {"citationID":"lvKUJWWG","properties":{"formattedCitation":"(Hauber-Davidson and Idris, n.d.)","plainCitation":"(Hauber-Davidson and Idris, n.d.)","noteIndex":0},"citationItems":[{"id":49,"uris":["http://zotero.org/users/11634858/items/ZVQ8Y7NM"],"itemData":{"id":49,"type":"article-journal","abstract":"It is surprising to see how much confusion, misinformation and myth exists around ‘smart water meters’ when the reality is so simple. This paper attempts to demystify smart water metering by defining what a smart water meter is and how it works. It discusses the role of smart water meters in obtaining valuable water usage data. An overview is given of the technology which is utilised in smart metering and the set ups currently used. The paper emphasises the benefits and value of smart water meter data for large users through several case studies and examples.","language":"en","source":"Zotero","title":"SMART WATER METERING","author":[{"family":"Hauber-Davidson","given":"G"},{"family":"Idris","given":"E"}]}}],"schema":"https://github.com/citation-style-language/schema/raw/master/csl-citation.json"} </w:instrText>
+        <w:instrText xml:space="preserve"> ADDIN ZOTERO_ITEM CSL_CITATION {"citationID":"lvKUJWWG","properties":{"formattedCitation":"(Hauber-Davidson and Idris, 2006)","plainCitation":"(Hauber-Davidson and Idris, 2006)","noteIndex":0},"citationItems":[{"id":49,"uris":["http://zotero.org/users/11634858/items/ZVQ8Y7NM"],"itemData":{"id":49,"type":"article-journal","abstract":"It is surprising to see how much confusion, misinformation and myth exists around ‘smart water meters’ when the reality is so simple. This paper attempts to demystify smart water metering by defining what a smart water meter is and how it works. It discusses the role of smart water meters in obtaining valuable water usage data. An overview is given of the technology which is utilised in smart metering and the set ups currently used. The paper emphasises the benefits and value of smart water meter data for large users through several case studies and examples.","language":"en","source":"Zotero","title":"SMART WATER METERING","author":[{"family":"Hauber-Davidson","given":"G"},{"family":"Idris","given":"E"}],"issued":{"date-parts":[["2006"]]}}}],"schema":"https://github.com/citation-style-language/schema/raw/master/csl-citation.json"} </w:instrText>
       </w:r>
       <w:r>
         <w:rPr>
@@ -2071,7 +2018,7 @@
         <w:fldChar w:fldCharType="separate"/>
       </w:r>
       <w:r>
-        <w:t>(Hauber-Davidson and Idris, n.d.)</w:t>
+        <w:t>(Hauber-Davidson and Idris, 2006)</w:t>
       </w:r>
       <w:r>
         <w:rPr>
@@ -2365,14 +2312,12 @@
         </w:rPr>
         <w:t xml:space="preserve">The models are addressed into two categories stochastic and deterministic. Deterministic models take into consideration all the factors that inference </w:t>
       </w:r>
-      <w:proofErr w:type="gramStart"/>
-      <w:r>
-        <w:rPr>
-          <w:color w:val="000000"/>
-        </w:rPr>
-        <w:t>the final result</w:t>
-      </w:r>
-      <w:proofErr w:type="gramEnd"/>
+      <w:r>
+        <w:rPr>
+          <w:color w:val="000000"/>
+        </w:rPr>
+        <w:t>the result</w:t>
+      </w:r>
       <w:r>
         <w:rPr>
           <w:color w:val="000000"/>
@@ -2646,6 +2591,162 @@
         <w:spacing w:before="120"/>
         <w:jc w:val="both"/>
       </w:pPr>
+    </w:p>
+    <w:p>
+      <w:pPr>
+        <w:spacing w:before="120"/>
+        <w:jc w:val="both"/>
+      </w:pPr>
+      <w:r>
+        <w:t xml:space="preserve">Because of the inconsistency of the data, it is common in other </w:t>
+      </w:r>
+      <w:r>
+        <w:t>research</w:t>
+      </w:r>
+      <w:r>
+        <w:t xml:space="preserve"> to just discard the </w:t>
+      </w:r>
+      <w:r>
+        <w:t>timeseries</w:t>
+      </w:r>
+      <w:r>
+        <w:t xml:space="preserve"> that have missing values or having values at different times. In order to </w:t>
+      </w:r>
+      <w:r>
+        <w:t>overcome this problem</w:t>
+      </w:r>
+      <w:r>
+        <w:t xml:space="preserve"> some techniques have been </w:t>
+      </w:r>
+      <w:r>
+        <w:t xml:space="preserve">proposed </w:t>
+      </w:r>
+      <w:r>
+        <w:t>one simple way is with interpolation</w:t>
+      </w:r>
+      <w:r>
+        <w:t xml:space="preserve"> and more complex such as kernel-based models </w:t>
+      </w:r>
+      <w:r>
+        <w:fldChar w:fldCharType="begin"/>
+      </w:r>
+      <w:r>
+        <w:instrText xml:space="preserve"> ADDIN ZOTERO_ITEM CSL_CITATION {"citationID":"0p0wIhd3","properties":{"formattedCitation":"(Rehfeld et al., 2011)","plainCitation":"(Rehfeld et al., 2011)","noteIndex":0},"citationItems":[{"id":73,"uris":["http://zotero.org/users/11634858/items/BGHUY2XR"],"itemData":{"id":73,"type":"article-journal","abstract":"Geoscientiﬁc measurements often provide time series with irregular time sampling, requiring either data reconstruction (interpolation) or sophisticated methods to handle irregular sampling. We compare the linear interpolation technique and different approaches for analyzing the correlation functions and persistence of irregularly sampled time series, as Lomb-Scargle Fourier transformation and kernelbased methods. In a thorough benchmark test we investigate the performance of these techniques.","container-title":"Nonlinear Processes in Geophysics","DOI":"10.5194/npg-18-389-2011","ISSN":"1607-7946","issue":"3","journalAbbreviation":"Nonlin. Processes Geophys.","language":"en","page":"389-404","source":"DOI.org (Crossref)","title":"Comparison of correlation analysis techniques for irregularly sampled time series","volume":"18","author":[{"family":"Rehfeld","given":"K."},{"family":"Marwan","given":"N."},{"family":"Heitzig","given":"J."},{"family":"Kurths","given":"J."}],"issued":{"date-parts":[["2011",6,23]]}}}],"schema":"https://github.com/citation-style-language/schema/raw/master/csl-citation.json"} </w:instrText>
+      </w:r>
+      <w:r>
+        <w:fldChar w:fldCharType="separate"/>
+      </w:r>
+      <w:r>
+        <w:t>(Rehfeld et al., 2011)</w:t>
+      </w:r>
+      <w:r>
+        <w:fldChar w:fldCharType="end"/>
+      </w:r>
+      <w:r>
+        <w:t>, for this research the data were corrected with the total amount of water that was exported from the water treatment facility.(“</w:t>
+      </w:r>
+      <w:r>
+        <w:rPr>
+          <w:color w:val="FF0000"/>
+          <w:lang w:val="el-GR"/>
+        </w:rPr>
+        <w:t>Θα</w:t>
+      </w:r>
+      <w:r>
+        <w:rPr>
+          <w:color w:val="FF0000"/>
+        </w:rPr>
+        <w:t xml:space="preserve"> </w:t>
+      </w:r>
+      <w:r>
+        <w:rPr>
+          <w:color w:val="FF0000"/>
+          <w:lang w:val="el-GR"/>
+        </w:rPr>
+        <w:t>μπει</w:t>
+      </w:r>
+      <w:r>
+        <w:rPr>
+          <w:color w:val="FF0000"/>
+        </w:rPr>
+        <w:t xml:space="preserve"> </w:t>
+      </w:r>
+      <w:r>
+        <w:rPr>
+          <w:color w:val="FF0000"/>
+          <w:lang w:val="el-GR"/>
+        </w:rPr>
+        <w:t>κι</w:t>
+      </w:r>
+      <w:r>
+        <w:rPr>
+          <w:color w:val="FF0000"/>
+        </w:rPr>
+        <w:t xml:space="preserve"> </w:t>
+      </w:r>
+      <w:r>
+        <w:rPr>
+          <w:color w:val="FF0000"/>
+          <w:lang w:val="el-GR"/>
+        </w:rPr>
+        <w:t>άλλο</w:t>
+      </w:r>
+      <w:r>
+        <w:rPr>
+          <w:color w:val="FF0000"/>
+        </w:rPr>
+        <w:t xml:space="preserve"> </w:t>
+      </w:r>
+      <w:r>
+        <w:rPr>
+          <w:color w:val="FF0000"/>
+          <w:lang w:val="el-GR"/>
+        </w:rPr>
+        <w:t>για</w:t>
+      </w:r>
+      <w:r>
+        <w:rPr>
+          <w:color w:val="FF0000"/>
+        </w:rPr>
+        <w:t xml:space="preserve"> </w:t>
+      </w:r>
+      <w:r>
+        <w:rPr>
+          <w:color w:val="FF0000"/>
+          <w:lang w:val="el-GR"/>
+        </w:rPr>
+        <w:t>το</w:t>
+      </w:r>
+      <w:r>
+        <w:rPr>
+          <w:color w:val="FF0000"/>
+        </w:rPr>
+        <w:t xml:space="preserve"> </w:t>
+      </w:r>
+      <w:r>
+        <w:rPr>
+          <w:color w:val="FF0000"/>
+        </w:rPr>
+        <w:t>data preprocessing</w:t>
+      </w:r>
+      <w:r>
+        <w:t>”)</w:t>
+      </w:r>
+      <w:r>
+        <w:t xml:space="preserve"> </w:t>
+      </w:r>
+    </w:p>
+    <w:p>
+      <w:pPr>
+        <w:spacing w:before="120"/>
+        <w:jc w:val="both"/>
+      </w:pPr>
+    </w:p>
+    <w:p>
+      <w:pPr>
+        <w:spacing w:before="120"/>
+        <w:jc w:val="both"/>
+      </w:pPr>
       <w:r>
         <w:rPr>
           <w:color w:val="000000"/>
@@ -2703,7 +2804,11 @@
         <w:t xml:space="preserve"> </w:t>
       </w:r>
       <w:r>
-        <w:t>Finally the models will be tested for their performance as a total, this will give an insight if these models can provide reliable data in order for the water distribution companies to calculate the total water losses during the phase of distribution</w:t>
+        <w:t xml:space="preserve">Finally the models will be tested for </w:t>
+      </w:r>
+      <w:r>
+        <w:lastRenderedPageBreak/>
+        <w:t>their performance as a total, this will give an insight if these models can provide reliable data in order for the water distribution companies to calculate the total water losses during the phase of distribution</w:t>
       </w:r>
       <w:r>
         <w:fldChar w:fldCharType="begin"/>
@@ -2771,7 +2876,6 @@
           <w:color w:val="808080" w:themeColor="background1" w:themeShade="80"/>
         </w:rPr>
       </w:pPr>
-      <w:commentRangeStart w:id="4"/>
       <w:r>
         <w:rPr>
           <w:b/>
@@ -2783,20 +2887,7 @@
         <w:rPr>
           <w:color w:val="808080" w:themeColor="background1" w:themeShade="80"/>
         </w:rPr>
-        <w:t>:</w:t>
-      </w:r>
-      <w:commentRangeEnd w:id="4"/>
-      <w:r>
-        <w:rPr>
-          <w:rStyle w:val="CommentReference"/>
-        </w:rPr>
-        <w:commentReference w:id="4"/>
-      </w:r>
-      <w:r>
-        <w:rPr>
-          <w:color w:val="808080" w:themeColor="background1" w:themeShade="80"/>
-        </w:rPr>
-        <w:t xml:space="preserve"> [a brief description of the methods/techniques used (the principles of these methods</w:t>
+        <w:t>: [a brief description of the methods/techniques used (the principles of these methods</w:t>
       </w:r>
       <w:r>
         <w:rPr>
@@ -3012,7 +3103,7 @@
       <w:pPr>
         <w:pStyle w:val="BodyText"/>
         <w:spacing w:before="228"/>
-        <w:ind w:left="473" w:right="280"/>
+        <w:ind w:left="720" w:right="280"/>
         <w:jc w:val="both"/>
         <w:rPr>
           <w:color w:val="000000"/>
@@ -4784,7 +4875,7 @@
                     </pic:cNvPicPr>
                   </pic:nvPicPr>
                   <pic:blipFill>
-                    <a:blip r:embed="rId13"/>
+                    <a:blip r:embed="rId12"/>
                     <a:stretch>
                       <a:fillRect/>
                     </a:stretch>
@@ -7652,25 +7743,7 @@
           <w:sz w:val="22"/>
           <w:szCs w:val="22"/>
         </w:rPr>
-        <w:t xml:space="preserve"> is the value of the </w:t>
-      </w:r>
-      <w:proofErr w:type="spellStart"/>
-      <w:r>
-        <w:rPr>
-          <w:color w:val="000000"/>
-          <w:sz w:val="22"/>
-          <w:szCs w:val="22"/>
-        </w:rPr>
-        <w:t>i</w:t>
-      </w:r>
-      <w:proofErr w:type="spellEnd"/>
-      <w:r>
-        <w:rPr>
-          <w:color w:val="000000"/>
-          <w:sz w:val="22"/>
-          <w:szCs w:val="22"/>
-        </w:rPr>
-        <w:t xml:space="preserve"> nearest neighbor from the known customers and k being the number of nearest neighbors</w:t>
+        <w:t xml:space="preserve"> is the value of the i nearest neighbor from the known customers and k being the number of nearest neighbors</w:t>
       </w:r>
       <w:r>
         <w:rPr>
@@ -7687,7 +7760,23 @@
           <w:szCs w:val="22"/>
         </w:rPr>
         <w:lastRenderedPageBreak/>
-        <w:t xml:space="preserve">through trial and error. The only problem with this model it’s that it does account every neighbor the same despite how close or other similarities. For that reason, it is wise to introduce some type of similarity coefficient in the equation. One popular example that it is used in recommendation systems is thru Pearson correlation </w:t>
+        <w:t>through trial and error.</w:t>
+      </w:r>
+      <w:r>
+        <w:rPr>
+          <w:color w:val="000000"/>
+          <w:sz w:val="22"/>
+          <w:szCs w:val="22"/>
+        </w:rPr>
+        <w:t xml:space="preserve"> A flowchart of this process is described in figure 2. </w:t>
+      </w:r>
+      <w:r>
+        <w:rPr>
+          <w:color w:val="000000"/>
+          <w:sz w:val="22"/>
+          <w:szCs w:val="22"/>
+        </w:rPr>
+        <w:t xml:space="preserve">The only problem with this model it’s that it does account every neighbor the same despite how close or other similarities. For that reason, it is wise to introduce some type of similarity coefficient in the equation. One popular example that it is used in recommendation systems is thru Pearson correlation </w:t>
       </w:r>
       <w:r>
         <w:rPr>
@@ -7734,7 +7823,62 @@
           <w:sz w:val="22"/>
           <w:szCs w:val="22"/>
         </w:rPr>
-        <w:t xml:space="preserve">. In this research cosine similarity is used </w:t>
+        <w:t>. In this research cosine similarity</w:t>
+      </w:r>
+      <w:r>
+        <w:rPr>
+          <w:color w:val="000000"/>
+          <w:sz w:val="22"/>
+          <w:szCs w:val="22"/>
+        </w:rPr>
+        <w:t xml:space="preserve"> </w:t>
+      </w:r>
+      <w:r>
+        <w:rPr>
+          <w:color w:val="000000"/>
+          <w:sz w:val="22"/>
+          <w:szCs w:val="22"/>
+        </w:rPr>
+        <w:fldChar w:fldCharType="begin"/>
+      </w:r>
+      <w:r>
+        <w:rPr>
+          <w:color w:val="000000"/>
+          <w:sz w:val="22"/>
+          <w:szCs w:val="22"/>
+        </w:rPr>
+        <w:instrText xml:space="preserve"> ADDIN ZOTERO_ITEM CSL_CITATION {"citationID":"eZ7rv4aT","properties":{"formattedCitation":"(Cui, 2017)","plainCitation":"(Cui, 2017)","noteIndex":0},"citationItems":[{"id":69,"uris":["http://zotero.org/users/11634858/items/6MK4PQDL"],"itemData":{"id":69,"type":"article-journal","abstract":"In the spread of information, how to quickly find one’s favorite movie in a large number of movies become a very important issue. Personalized recommendation system can play an important role especially when the user has no clear target movie. In this paper, we design and implement a movie recommendation system prototype combined with the actual needs of movie recommendation through researching of KNN algorithm and collaborative filtering algorithm. Then we give a detailed principle and architecture of JAVAEE system relational database model. Finally, the test results showed that the system has a good recommendation effect.","container-title":"ITM Web of Conferences","DOI":"10.1051/itmconf/20171204008","ISSN":"2271-2097","journalAbbreviation":"ITM Web Conf.","language":"en","page":"04008","source":"DOI.org (Crossref)","title":"Design and Implementation of Movie Recommendation System Based on Knn Collaborative Filtering Algorithm","volume":"12","author":[{"family":"Cui","given":"Bei-Bei"}],"editor":[{"family":"Long","given":"L."},{"family":"Li","given":"Y."},{"family":"Li","given":"X."},{"family":"Dai","given":"Y."},{"family":"Yang","given":"H."}],"issued":{"date-parts":[["2017"]]}}}],"schema":"https://github.com/citation-style-language/schema/raw/master/csl-citation.json"} </w:instrText>
+      </w:r>
+      <w:r>
+        <w:rPr>
+          <w:color w:val="000000"/>
+          <w:sz w:val="22"/>
+          <w:szCs w:val="22"/>
+        </w:rPr>
+        <w:fldChar w:fldCharType="separate"/>
+      </w:r>
+      <w:r>
+        <w:rPr>
+          <w:sz w:val="22"/>
+          <w:szCs w:val="22"/>
+        </w:rPr>
+        <w:t>(Cui, 2017)</w:t>
+      </w:r>
+      <w:r>
+        <w:rPr>
+          <w:color w:val="000000"/>
+          <w:sz w:val="22"/>
+          <w:szCs w:val="22"/>
+        </w:rPr>
+        <w:fldChar w:fldCharType="end"/>
+      </w:r>
+      <w:r>
+        <w:rPr>
+          <w:color w:val="000000"/>
+          <w:sz w:val="22"/>
+          <w:szCs w:val="22"/>
+        </w:rPr>
+        <w:t xml:space="preserve"> is used </w:t>
       </w:r>
       <w:r>
         <w:rPr>
@@ -7750,46 +7894,14 @@
           <w:sz w:val="22"/>
           <w:szCs w:val="22"/>
         </w:rPr>
-        <w:fldChar w:fldCharType="begin"/>
-      </w:r>
-      <w:r>
-        <w:rPr>
-          <w:color w:val="000000"/>
-          <w:sz w:val="22"/>
-          <w:szCs w:val="22"/>
-        </w:rPr>
-        <w:instrText xml:space="preserve"> ADDIN ZOTERO_ITEM CSL_CITATION {"citationID":"eZ7rv4aT","properties":{"formattedCitation":"(Cui, 2017)","plainCitation":"(Cui, 2017)","noteIndex":0},"citationItems":[{"id":69,"uris":["http://zotero.org/users/11634858/items/6MK4PQDL"],"itemData":{"id":69,"type":"article-journal","abstract":"In the spread of information, how to quickly find one’s favorite movie in a large number of movies become a very important issue. Personalized recommendation system can play an important role especially when the user has no clear target movie. In this paper, we design and implement a movie recommendation system prototype combined with the actual needs of movie recommendation through researching of KNN algorithm and collaborative filtering algorithm. Then we give a detailed principle and architecture of JAVAEE system relational database model. Finally, the test results showed that the system has a good recommendation effect.","container-title":"ITM Web of Conferences","DOI":"10.1051/itmconf/20171204008","ISSN":"2271-2097","journalAbbreviation":"ITM Web Conf.","language":"en","page":"04008","source":"DOI.org (Crossref)","title":"Design and Implementation of Movie Recommendation System Based on Knn Collaborative Filtering Algorithm","volume":"12","author":[{"family":"Cui","given":"Bei-Bei"}],"editor":[{"family":"Long","given":"L."},{"family":"Li","given":"Y."},{"family":"Li","given":"X."},{"family":"Dai","given":"Y."},{"family":"Yang","given":"H."}],"issued":{"date-parts":[["2017"]]}}}],"schema":"https://github.com/citation-style-language/schema/raw/master/csl-citation.json"} </w:instrText>
-      </w:r>
-      <w:r>
-        <w:rPr>
-          <w:color w:val="000000"/>
-          <w:sz w:val="22"/>
-          <w:szCs w:val="22"/>
-        </w:rPr>
-        <w:fldChar w:fldCharType="separate"/>
-      </w:r>
-      <w:r>
-        <w:rPr>
-          <w:sz w:val="22"/>
-          <w:szCs w:val="22"/>
-        </w:rPr>
-        <w:t>(Cui, 2017)</w:t>
-      </w:r>
-      <w:r>
-        <w:rPr>
-          <w:color w:val="000000"/>
-          <w:sz w:val="22"/>
-          <w:szCs w:val="22"/>
-        </w:rPr>
-        <w:fldChar w:fldCharType="end"/>
-      </w:r>
-      <w:r>
-        <w:rPr>
-          <w:color w:val="000000"/>
-          <w:sz w:val="22"/>
-          <w:szCs w:val="22"/>
-        </w:rPr>
         <w:t>:</w:t>
+      </w:r>
+      <w:r>
+        <w:rPr>
+          <w:sz w:val="22"/>
+          <w:szCs w:val="22"/>
+        </w:rPr>
+        <w:t xml:space="preserve"> </w:t>
       </w:r>
     </w:p>
     <w:p>
@@ -8645,9 +8757,141 @@
     <w:p>
       <w:pPr>
         <w:pStyle w:val="BodyText"/>
+        <w:keepNext/>
         <w:spacing w:before="228"/>
-        <w:ind w:left="720" w:right="280"/>
-      </w:pPr>
+        <w:ind w:right="280"/>
+        <w:jc w:val="center"/>
+      </w:pPr>
+      <w:r>
+        <w:rPr>
+          <w:noProof/>
+        </w:rPr>
+        <w:drawing>
+          <wp:inline distT="0" distB="0" distL="0" distR="0" wp14:anchorId="7C98CD97" wp14:editId="14975C41">
+            <wp:extent cx="4393440" cy="2159433"/>
+            <wp:effectExtent l="0" t="0" r="7620" b="0"/>
+            <wp:docPr id="4" name="Picture 4"/>
+            <wp:cNvGraphicFramePr>
+              <a:graphicFrameLocks xmlns:a="http://schemas.openxmlformats.org/drawingml/2006/main" noChangeAspect="1"/>
+            </wp:cNvGraphicFramePr>
+            <a:graphic xmlns:a="http://schemas.openxmlformats.org/drawingml/2006/main">
+              <a:graphicData uri="http://schemas.openxmlformats.org/drawingml/2006/picture">
+                <pic:pic xmlns:pic="http://schemas.openxmlformats.org/drawingml/2006/picture">
+                  <pic:nvPicPr>
+                    <pic:cNvPr id="4" name="Picture 4"/>
+                    <pic:cNvPicPr/>
+                  </pic:nvPicPr>
+                  <pic:blipFill>
+                    <a:blip r:embed="rId13" cstate="print">
+                      <a:extLst>
+                        <a:ext uri="{28A0092B-C50C-407E-A947-70E740481C1C}">
+                          <a14:useLocalDpi xmlns:a14="http://schemas.microsoft.com/office/drawing/2010/main" val="0"/>
+                        </a:ext>
+                      </a:extLst>
+                    </a:blip>
+                    <a:stretch>
+                      <a:fillRect/>
+                    </a:stretch>
+                  </pic:blipFill>
+                  <pic:spPr>
+                    <a:xfrm>
+                      <a:off x="0" y="0"/>
+                      <a:ext cx="4393440" cy="2159433"/>
+                    </a:xfrm>
+                    <a:prstGeom prst="rect">
+                      <a:avLst/>
+                    </a:prstGeom>
+                  </pic:spPr>
+                </pic:pic>
+              </a:graphicData>
+            </a:graphic>
+          </wp:inline>
+        </w:drawing>
+      </w:r>
+    </w:p>
+    <w:p>
+      <w:pPr>
+        <w:pStyle w:val="Caption"/>
+        <w:jc w:val="center"/>
+        <w:rPr>
+          <w:i w:val="0"/>
+          <w:iCs w:val="0"/>
+          <w:sz w:val="20"/>
+          <w:szCs w:val="20"/>
+        </w:rPr>
+      </w:pPr>
+      <w:r>
+        <w:rPr>
+          <w:i w:val="0"/>
+          <w:iCs w:val="0"/>
+          <w:sz w:val="20"/>
+          <w:szCs w:val="20"/>
+        </w:rPr>
+        <w:t xml:space="preserve">Figure </w:t>
+      </w:r>
+      <w:r>
+        <w:rPr>
+          <w:i w:val="0"/>
+          <w:iCs w:val="0"/>
+          <w:sz w:val="20"/>
+          <w:szCs w:val="20"/>
+        </w:rPr>
+        <w:fldChar w:fldCharType="begin"/>
+      </w:r>
+      <w:r>
+        <w:rPr>
+          <w:i w:val="0"/>
+          <w:iCs w:val="0"/>
+          <w:sz w:val="20"/>
+          <w:szCs w:val="20"/>
+        </w:rPr>
+        <w:instrText xml:space="preserve"> SEQ Figure \* ARABIC </w:instrText>
+      </w:r>
+      <w:r>
+        <w:rPr>
+          <w:i w:val="0"/>
+          <w:iCs w:val="0"/>
+          <w:sz w:val="20"/>
+          <w:szCs w:val="20"/>
+        </w:rPr>
+        <w:fldChar w:fldCharType="separate"/>
+      </w:r>
+      <w:r>
+        <w:rPr>
+          <w:i w:val="0"/>
+          <w:iCs w:val="0"/>
+          <w:sz w:val="20"/>
+          <w:szCs w:val="20"/>
+        </w:rPr>
+        <w:t>2</w:t>
+      </w:r>
+      <w:r>
+        <w:rPr>
+          <w:i w:val="0"/>
+          <w:iCs w:val="0"/>
+          <w:sz w:val="20"/>
+          <w:szCs w:val="20"/>
+        </w:rPr>
+        <w:fldChar w:fldCharType="end"/>
+      </w:r>
+      <w:r>
+        <w:rPr>
+          <w:i w:val="0"/>
+          <w:iCs w:val="0"/>
+          <w:sz w:val="20"/>
+          <w:szCs w:val="20"/>
+        </w:rPr>
+        <w:t>: Flow diagram of collaborative filtering</w:t>
+      </w:r>
+      <w:r>
+        <w:rPr>
+          <w:i w:val="0"/>
+          <w:iCs w:val="0"/>
+          <w:sz w:val="20"/>
+          <w:szCs w:val="20"/>
+        </w:rPr>
+        <w:t xml:space="preserve"> approach</w:t>
+      </w:r>
     </w:p>
     <w:p>
       <w:pPr>
@@ -8655,44 +8899,12 @@
         <w:spacing w:before="228"/>
         <w:ind w:right="280"/>
       </w:pPr>
-    </w:p>
-    <w:p>
-      <w:pPr>
-        <w:pStyle w:val="BodyText"/>
-        <w:spacing w:before="228"/>
-        <w:ind w:right="280"/>
-      </w:pPr>
-    </w:p>
-    <w:p>
-      <w:pPr>
-        <w:pStyle w:val="BodyText"/>
-        <w:spacing w:before="228"/>
-        <w:ind w:right="280"/>
-      </w:pPr>
       <w:r>
         <w:t>Dataset</w:t>
       </w:r>
-    </w:p>
-    <w:p>
-      <w:pPr>
-        <w:pStyle w:val="BodyText"/>
-        <w:spacing w:before="228"/>
-        <w:ind w:right="280"/>
-      </w:pPr>
-    </w:p>
-    <w:p>
-      <w:pPr>
-        <w:pStyle w:val="BodyText"/>
-        <w:spacing w:before="228"/>
-        <w:ind w:right="280"/>
-      </w:pPr>
-    </w:p>
-    <w:p>
-      <w:pPr>
-        <w:pStyle w:val="BodyText"/>
-        <w:spacing w:before="228"/>
-        <w:ind w:right="280"/>
-      </w:pPr>
+      <w:r>
+        <w:t xml:space="preserve"> # TODO</w:t>
+      </w:r>
     </w:p>
     <w:p>
       <w:pPr>
@@ -8700,17 +8912,189 @@
         <w:spacing w:before="228"/>
         <w:ind w:right="280"/>
         <w:jc w:val="both"/>
-        <w:rPr>
-          <w:sz w:val="22"/>
-          <w:szCs w:val="22"/>
-        </w:rPr>
-      </w:pPr>
-      <w:r>
-        <w:rPr>
-          <w:sz w:val="22"/>
-          <w:szCs w:val="22"/>
-        </w:rPr>
-        <w:t xml:space="preserve">In order to be able to evaluate the performance of each model and also to simulate the measured and unmeasured behavior of the dataset, the timeseries are split in two subsets, the measured </w:t>
+      </w:pPr>
+      <w:r>
+        <w:t xml:space="preserve">The figure </w:t>
+      </w:r>
+      <w:r>
+        <w:t xml:space="preserve">2 illustrates the procedure of calculations for </w:t>
+      </w:r>
+      <w:r>
+        <w:t>q</w:t>
+      </w:r>
+      <w:r>
+        <w:t xml:space="preserve">uarter and monthly time scale analysis. Because </w:t>
+      </w:r>
+      <w:r>
+        <w:t xml:space="preserve">the billing of each </w:t>
+      </w:r>
+      <w:r>
+        <w:t>customer</w:t>
+      </w:r>
+      <w:r>
+        <w:t xml:space="preserve"> is published per quarter year the monthly analysis </w:t>
+      </w:r>
+      <w:r>
+        <w:t>must</w:t>
+      </w:r>
+      <w:r>
+        <w:t xml:space="preserve"> make three consecutive guesses. That means for the monthly timestep the models will have to take as inputs previous forecasted values and the errors will be calculated for the sum of those three values</w:t>
+      </w:r>
+      <w:r>
+        <w:t xml:space="preserve">. Those two approaches are tested in order to see if the bigger training set </w:t>
+      </w:r>
+      <w:r>
+        <w:t>can overcome the instability of using previous forecasts as inputs.</w:t>
+      </w:r>
+    </w:p>
+    <w:p>
+      <w:pPr>
+        <w:pStyle w:val="BodyText"/>
+        <w:keepNext/>
+        <w:spacing w:before="228"/>
+        <w:ind w:right="280"/>
+        <w:jc w:val="center"/>
+      </w:pPr>
+      <w:r>
+        <w:rPr>
+          <w:noProof/>
+        </w:rPr>
+        <w:drawing>
+          <wp:inline distT="0" distB="0" distL="0" distR="0" wp14:anchorId="1AC1D95D" wp14:editId="6F2E6665">
+            <wp:extent cx="3812737" cy="1862359"/>
+            <wp:effectExtent l="0" t="0" r="0" b="5080"/>
+            <wp:docPr id="13" name="Picture 13"/>
+            <wp:cNvGraphicFramePr>
+              <a:graphicFrameLocks xmlns:a="http://schemas.openxmlformats.org/drawingml/2006/main" noChangeAspect="1"/>
+            </wp:cNvGraphicFramePr>
+            <a:graphic xmlns:a="http://schemas.openxmlformats.org/drawingml/2006/main">
+              <a:graphicData uri="http://schemas.openxmlformats.org/drawingml/2006/picture">
+                <pic:pic xmlns:pic="http://schemas.openxmlformats.org/drawingml/2006/picture">
+                  <pic:nvPicPr>
+                    <pic:cNvPr id="13" name="Picture 13"/>
+                    <pic:cNvPicPr/>
+                  </pic:nvPicPr>
+                  <pic:blipFill>
+                    <a:blip r:embed="rId14" cstate="print">
+                      <a:extLst>
+                        <a:ext uri="{28A0092B-C50C-407E-A947-70E740481C1C}">
+                          <a14:useLocalDpi xmlns:a14="http://schemas.microsoft.com/office/drawing/2010/main" val="0"/>
+                        </a:ext>
+                      </a:extLst>
+                    </a:blip>
+                    <a:stretch>
+                      <a:fillRect/>
+                    </a:stretch>
+                  </pic:blipFill>
+                  <pic:spPr>
+                    <a:xfrm>
+                      <a:off x="0" y="0"/>
+                      <a:ext cx="3812737" cy="1862359"/>
+                    </a:xfrm>
+                    <a:prstGeom prst="rect">
+                      <a:avLst/>
+                    </a:prstGeom>
+                  </pic:spPr>
+                </pic:pic>
+              </a:graphicData>
+            </a:graphic>
+          </wp:inline>
+        </w:drawing>
+      </w:r>
+    </w:p>
+    <w:p>
+      <w:pPr>
+        <w:pStyle w:val="Caption"/>
+        <w:jc w:val="center"/>
+        <w:rPr>
+          <w:i w:val="0"/>
+          <w:iCs w:val="0"/>
+          <w:sz w:val="20"/>
+          <w:szCs w:val="20"/>
+        </w:rPr>
+      </w:pPr>
+      <w:r>
+        <w:rPr>
+          <w:i w:val="0"/>
+          <w:iCs w:val="0"/>
+          <w:sz w:val="20"/>
+          <w:szCs w:val="20"/>
+        </w:rPr>
+        <w:t xml:space="preserve">Figure </w:t>
+      </w:r>
+      <w:r>
+        <w:rPr>
+          <w:i w:val="0"/>
+          <w:iCs w:val="0"/>
+          <w:sz w:val="20"/>
+          <w:szCs w:val="20"/>
+        </w:rPr>
+        <w:fldChar w:fldCharType="begin"/>
+      </w:r>
+      <w:r>
+        <w:rPr>
+          <w:i w:val="0"/>
+          <w:iCs w:val="0"/>
+          <w:sz w:val="20"/>
+          <w:szCs w:val="20"/>
+        </w:rPr>
+        <w:instrText xml:space="preserve"> SEQ Figure \* ARABIC </w:instrText>
+      </w:r>
+      <w:r>
+        <w:rPr>
+          <w:i w:val="0"/>
+          <w:iCs w:val="0"/>
+          <w:sz w:val="20"/>
+          <w:szCs w:val="20"/>
+        </w:rPr>
+        <w:fldChar w:fldCharType="separate"/>
+      </w:r>
+      <w:r>
+        <w:rPr>
+          <w:i w:val="0"/>
+          <w:iCs w:val="0"/>
+          <w:noProof/>
+          <w:sz w:val="20"/>
+          <w:szCs w:val="20"/>
+        </w:rPr>
+        <w:t>3</w:t>
+      </w:r>
+      <w:r>
+        <w:rPr>
+          <w:i w:val="0"/>
+          <w:iCs w:val="0"/>
+          <w:sz w:val="20"/>
+          <w:szCs w:val="20"/>
+        </w:rPr>
+        <w:fldChar w:fldCharType="end"/>
+      </w:r>
+      <w:r>
+        <w:rPr>
+          <w:i w:val="0"/>
+          <w:iCs w:val="0"/>
+          <w:sz w:val="20"/>
+          <w:szCs w:val="20"/>
+        </w:rPr>
+        <w:t>:Train and Test data in a timeseries</w:t>
+      </w:r>
+    </w:p>
+    <w:p>
+      <w:pPr>
+        <w:pStyle w:val="BodyText"/>
+        <w:spacing w:before="228"/>
+        <w:ind w:right="280"/>
+        <w:jc w:val="both"/>
+        <w:rPr>
+          <w:sz w:val="22"/>
+          <w:szCs w:val="22"/>
+        </w:rPr>
+      </w:pPr>
+      <w:r>
+        <w:rPr>
+          <w:sz w:val="22"/>
+          <w:szCs w:val="22"/>
+        </w:rPr>
+        <w:t xml:space="preserve">In order to be able to evaluate the performance of each model </w:t>
       </w:r>
       <w:proofErr w:type="gramStart"/>
       <w:r>
@@ -8718,7 +9102,7 @@
           <w:sz w:val="22"/>
           <w:szCs w:val="22"/>
         </w:rPr>
-        <w:t>whose</w:t>
+        <w:t>and also</w:t>
       </w:r>
       <w:proofErr w:type="gramEnd"/>
       <w:r>
@@ -8726,6 +9110,20 @@
           <w:sz w:val="22"/>
           <w:szCs w:val="22"/>
         </w:rPr>
+        <w:t xml:space="preserve"> to simulate the measured and unmeasured behavior of the dataset, the timeseries are split in two subsets, the measured </w:t>
+      </w:r>
+      <w:r>
+        <w:rPr>
+          <w:sz w:val="22"/>
+          <w:szCs w:val="22"/>
+        </w:rPr>
+        <w:t>who’s</w:t>
+      </w:r>
+      <w:r>
+        <w:rPr>
+          <w:sz w:val="22"/>
+          <w:szCs w:val="22"/>
+        </w:rPr>
         <w:t xml:space="preserve"> the working crew has managed to record the consumption and into unmeasured were the crew did not record the usage.</w:t>
       </w:r>
       <w:r>
@@ -8784,7 +9182,15 @@
           <w:sz w:val="22"/>
           <w:szCs w:val="22"/>
         </w:rPr>
-        <w:t>. Furthermore, the unmeasured timeseries are broken down to train set and test set for measuring the performance for each model. The metrics that are used to evaluate the performance are:</w:t>
+        <w:t xml:space="preserve">. Furthermore, the unmeasured timeseries are broken down to train set and test set for measuring the performance for each model. The metrics </w:t>
+      </w:r>
+      <w:r>
+        <w:rPr>
+          <w:sz w:val="22"/>
+          <w:szCs w:val="22"/>
+        </w:rPr>
+        <w:lastRenderedPageBreak/>
+        <w:t>that are used to evaluate the performance are:</w:t>
       </w:r>
     </w:p>
     <w:p>
@@ -9332,16 +9738,6 @@
       <w:pPr>
         <w:pStyle w:val="BodyText"/>
         <w:spacing w:before="228"/>
-        <w:ind w:right="280"/>
-        <w:rPr>
-          <w:b/>
-        </w:rPr>
-      </w:pPr>
-    </w:p>
-    <w:p>
-      <w:pPr>
-        <w:pStyle w:val="BodyText"/>
-        <w:spacing w:before="228"/>
         <w:ind w:left="113" w:right="280"/>
         <w:rPr>
           <w:color w:val="808080" w:themeColor="background1" w:themeShade="80"/>
@@ -9400,47 +9796,30 @@
       </w:pPr>
       <w:r>
         <w:rPr>
-          <w:sz w:val="22"/>
-          <w:szCs w:val="22"/>
-        </w:rPr>
-        <w:t>In order to visualize better the distribution of the results of each model we used boxplots (box-and-whisker) diagrams for MAPE</w:t>
-      </w:r>
-      <w:r>
-        <w:rPr>
-          <w:sz w:val="22"/>
-          <w:szCs w:val="22"/>
-        </w:rPr>
-        <w:t xml:space="preserve"> for quarter and monthly year bases. As for the total water balance a bar plot is used to represent the results.</w:t>
-      </w:r>
-    </w:p>
-    <w:p>
-      <w:pPr>
-        <w:pStyle w:val="BodyText"/>
-        <w:spacing w:before="228"/>
-        <w:ind w:left="113" w:right="280"/>
-        <w:rPr>
           <w:noProof/>
         </w:rPr>
-      </w:pPr>
-      <w:r>
-        <w:rPr>
-          <w:noProof/>
-        </w:rPr>
-        <w:lastRenderedPageBreak/>
         <mc:AlternateContent>
           <mc:Choice Requires="wps">
             <w:drawing>
-              <wp:anchor distT="0" distB="0" distL="114300" distR="114300" simplePos="0" relativeHeight="251661312" behindDoc="0" locked="0" layoutInCell="1" allowOverlap="1" wp14:anchorId="21224D48" wp14:editId="7B078E3C">
+              <wp:anchor distT="0" distB="0" distL="114300" distR="114300" simplePos="0" relativeHeight="251667456" behindDoc="1" locked="0" layoutInCell="1" allowOverlap="1" wp14:anchorId="50042D49" wp14:editId="5145F9BD">
                 <wp:simplePos x="0" y="0"/>
-                <wp:positionH relativeFrom="column">
-                  <wp:posOffset>-419100</wp:posOffset>
+                <wp:positionH relativeFrom="margin">
+                  <wp:align>center</wp:align>
                 </wp:positionH>
                 <wp:positionV relativeFrom="paragraph">
-                  <wp:posOffset>3345180</wp:posOffset>
+                  <wp:posOffset>3934460</wp:posOffset>
                 </wp:positionV>
                 <wp:extent cx="7051675" cy="635"/>
-                <wp:effectExtent l="0" t="0" r="0" b="0"/>
-                <wp:wrapSquare wrapText="bothSides"/>
+                <wp:effectExtent l="0" t="0" r="0" b="6350"/>
+                <wp:wrapTight wrapText="bothSides">
+                  <wp:wrapPolygon edited="0">
+                    <wp:start x="0" y="0"/>
+                    <wp:lineTo x="0" y="20681"/>
+                    <wp:lineTo x="21532" y="20681"/>
+                    <wp:lineTo x="21532" y="0"/>
+                    <wp:lineTo x="0" y="0"/>
+                  </wp:wrapPolygon>
+                </wp:wrapTight>
                 <wp:docPr id="14" name="Text Box 14"/>
                 <wp:cNvGraphicFramePr/>
                 <a:graphic xmlns:a="http://schemas.openxmlformats.org/drawingml/2006/main">
@@ -9469,14 +9848,16 @@
                               <w:pStyle w:val="Caption"/>
                               <w:jc w:val="center"/>
                               <w:rPr>
-                                <w:rFonts w:cs="Times New Roman"/>
-                                <w:noProof/>
+                                <w:i w:val="0"/>
+                                <w:iCs w:val="0"/>
                                 <w:sz w:val="20"/>
                                 <w:szCs w:val="20"/>
                               </w:rPr>
                             </w:pPr>
                             <w:r>
                               <w:rPr>
+                                <w:i w:val="0"/>
+                                <w:iCs w:val="0"/>
                                 <w:sz w:val="20"/>
                                 <w:szCs w:val="20"/>
                               </w:rPr>
@@ -9484,6 +9865,8 @@
                             </w:r>
                             <w:r>
                               <w:rPr>
+                                <w:i w:val="0"/>
+                                <w:iCs w:val="0"/>
                                 <w:sz w:val="20"/>
                                 <w:szCs w:val="20"/>
                               </w:rPr>
@@ -9491,6 +9874,8 @@
                             </w:r>
                             <w:r>
                               <w:rPr>
+                                <w:i w:val="0"/>
+                                <w:iCs w:val="0"/>
                                 <w:sz w:val="20"/>
                                 <w:szCs w:val="20"/>
                               </w:rPr>
@@ -9498,6 +9883,8 @@
                             </w:r>
                             <w:r>
                               <w:rPr>
+                                <w:i w:val="0"/>
+                                <w:iCs w:val="0"/>
                                 <w:sz w:val="20"/>
                                 <w:szCs w:val="20"/>
                               </w:rPr>
@@ -9505,14 +9892,18 @@
                             </w:r>
                             <w:r>
                               <w:rPr>
+                                <w:i w:val="0"/>
+                                <w:iCs w:val="0"/>
                                 <w:noProof/>
                                 <w:sz w:val="20"/>
                                 <w:szCs w:val="20"/>
                               </w:rPr>
-                              <w:t>2</w:t>
+                              <w:t>4</w:t>
                             </w:r>
                             <w:r>
                               <w:rPr>
+                                <w:i w:val="0"/>
+                                <w:iCs w:val="0"/>
                                 <w:sz w:val="20"/>
                                 <w:szCs w:val="20"/>
                               </w:rPr>
@@ -9520,10 +9911,12 @@
                             </w:r>
                             <w:r>
                               <w:rPr>
+                                <w:i w:val="0"/>
+                                <w:iCs w:val="0"/>
                                 <w:sz w:val="20"/>
                                 <w:szCs w:val="20"/>
                               </w:rPr>
-                              <w:t>:Performance of each model</w:t>
+                              <w:t>: Performance of each model</w:t>
                             </w:r>
                           </w:p>
                         </w:txbxContent>
@@ -9542,11 +9935,11 @@
           </mc:Choice>
           <mc:Fallback>
             <w:pict>
-              <v:shapetype w14:anchorId="21224D48" id="_x0000_t202" coordsize="21600,21600" o:spt="202" path="m,l,21600r21600,l21600,xe">
+              <v:shapetype w14:anchorId="50042D49" id="_x0000_t202" coordsize="21600,21600" o:spt="202" path="m,l,21600r21600,l21600,xe">
                 <v:stroke joinstyle="miter"/>
                 <v:path gradientshapeok="t" o:connecttype="rect"/>
               </v:shapetype>
-              <v:shape id="Text Box 14" o:spid="_x0000_s1026" type="#_x0000_t202" style="position:absolute;left:0;text-align:left;margin-left:-33pt;margin-top:263.4pt;width:555.25pt;height:.05pt;z-index:251661312;visibility:visible;mso-wrap-style:square;mso-wrap-distance-left:9pt;mso-wrap-distance-top:0;mso-wrap-distance-right:9pt;mso-wrap-distance-bottom:0;mso-position-horizontal:absolute;mso-position-horizontal-relative:text;mso-position-vertical:absolute;mso-position-vertical-relative:text;v-text-anchor:top" o:gfxdata="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" stroked="f">
+              <v:shape id="Text Box 14" o:spid="_x0000_s1026" type="#_x0000_t202" style="position:absolute;left:0;text-align:left;margin-left:0;margin-top:309.8pt;width:555.25pt;height:.05pt;z-index:-251649024;visibility:visible;mso-wrap-style:square;mso-wrap-distance-left:9pt;mso-wrap-distance-top:0;mso-wrap-distance-right:9pt;mso-wrap-distance-bottom:0;mso-position-horizontal:center;mso-position-horizontal-relative:margin;mso-position-vertical:absolute;mso-position-vertical-relative:text;v-text-anchor:top" o:gfxdata="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" stroked="f">
                 <v:textbox style="mso-fit-shape-to-text:t" inset="0,0,0,0">
                   <w:txbxContent>
                     <w:p>
@@ -9554,14 +9947,16 @@
                         <w:pStyle w:val="Caption"/>
                         <w:jc w:val="center"/>
                         <w:rPr>
-                          <w:rFonts w:cs="Times New Roman"/>
-                          <w:noProof/>
+                          <w:i w:val="0"/>
+                          <w:iCs w:val="0"/>
                           <w:sz w:val="20"/>
                           <w:szCs w:val="20"/>
                         </w:rPr>
                       </w:pPr>
                       <w:r>
                         <w:rPr>
+                          <w:i w:val="0"/>
+                          <w:iCs w:val="0"/>
                           <w:sz w:val="20"/>
                           <w:szCs w:val="20"/>
                         </w:rPr>
@@ -9569,6 +9964,8 @@
                       </w:r>
                       <w:r>
                         <w:rPr>
+                          <w:i w:val="0"/>
+                          <w:iCs w:val="0"/>
                           <w:sz w:val="20"/>
                           <w:szCs w:val="20"/>
                         </w:rPr>
@@ -9576,6 +9973,8 @@
                       </w:r>
                       <w:r>
                         <w:rPr>
+                          <w:i w:val="0"/>
+                          <w:iCs w:val="0"/>
                           <w:sz w:val="20"/>
                           <w:szCs w:val="20"/>
                         </w:rPr>
@@ -9583,6 +9982,8 @@
                       </w:r>
                       <w:r>
                         <w:rPr>
+                          <w:i w:val="0"/>
+                          <w:iCs w:val="0"/>
                           <w:sz w:val="20"/>
                           <w:szCs w:val="20"/>
                         </w:rPr>
@@ -9590,14 +9991,18 @@
                       </w:r>
                       <w:r>
                         <w:rPr>
+                          <w:i w:val="0"/>
+                          <w:iCs w:val="0"/>
                           <w:noProof/>
                           <w:sz w:val="20"/>
                           <w:szCs w:val="20"/>
                         </w:rPr>
-                        <w:t>2</w:t>
+                        <w:t>4</w:t>
                       </w:r>
                       <w:r>
                         <w:rPr>
+                          <w:i w:val="0"/>
+                          <w:iCs w:val="0"/>
                           <w:sz w:val="20"/>
                           <w:szCs w:val="20"/>
                         </w:rPr>
@@ -9605,15 +10010,17 @@
                       </w:r>
                       <w:r>
                         <w:rPr>
+                          <w:i w:val="0"/>
+                          <w:iCs w:val="0"/>
                           <w:sz w:val="20"/>
                           <w:szCs w:val="20"/>
                         </w:rPr>
-                        <w:t>:Performance of each model</w:t>
+                        <w:t>: Performance of each model</w:t>
                       </w:r>
                     </w:p>
                   </w:txbxContent>
                 </v:textbox>
-                <w10:wrap type="square"/>
+                <w10:wrap type="tight" anchorx="margin"/>
               </v:shape>
             </w:pict>
           </mc:Fallback>
@@ -9626,23 +10033,27 @@
         <mc:AlternateContent>
           <mc:Choice Requires="wpg">
             <w:drawing>
-              <wp:anchor distT="0" distB="0" distL="114300" distR="114300" simplePos="0" relativeHeight="251659264" behindDoc="0" locked="0" layoutInCell="1" allowOverlap="1" wp14:anchorId="2687A4CD" wp14:editId="3B4A2949">
+              <wp:anchor distT="0" distB="0" distL="114300" distR="114300" simplePos="0" relativeHeight="251659264" behindDoc="1" locked="0" layoutInCell="1" allowOverlap="1" wp14:anchorId="7368753A" wp14:editId="55B79886">
                 <wp:simplePos x="0" y="0"/>
                 <wp:positionH relativeFrom="margin">
-                  <wp:posOffset>-419100</wp:posOffset>
+                  <wp:align>center</wp:align>
                 </wp:positionH>
-                <wp:positionV relativeFrom="margin">
-                  <wp:posOffset>106045</wp:posOffset>
+                <wp:positionV relativeFrom="paragraph">
+                  <wp:posOffset>736600</wp:posOffset>
                 </wp:positionV>
                 <wp:extent cx="7051675" cy="3181985"/>
                 <wp:effectExtent l="0" t="0" r="0" b="0"/>
-                <wp:wrapSquare wrapText="bothSides"/>
-                <wp:docPr id="13" name="Group 13"/>
-                <wp:cNvGraphicFramePr/>
+                <wp:wrapTopAndBottom/>
+                <wp:docPr id="3" name="Group 3"/>
+                <wp:cNvGraphicFramePr>
+                  <a:graphicFrameLocks xmlns:a="http://schemas.openxmlformats.org/drawingml/2006/main"/>
+                </wp:cNvGraphicFramePr>
                 <a:graphic xmlns:a="http://schemas.openxmlformats.org/drawingml/2006/main">
                   <a:graphicData uri="http://schemas.microsoft.com/office/word/2010/wordprocessingGroup">
                     <wpg:wgp>
-                      <wpg:cNvGrpSpPr/>
+                      <wpg:cNvGrpSpPr>
+                        <a:grpSpLocks/>
+                      </wpg:cNvGrpSpPr>
                       <wpg:grpSpPr>
                         <a:xfrm>
                           <a:off x="0" y="0"/>
@@ -9659,13 +10070,7 @@
                           </pic:cNvPicPr>
                         </pic:nvPicPr>
                         <pic:blipFill>
-                          <a:blip r:embed="rId14" cstate="print">
-                            <a:extLst>
-                              <a:ext uri="{28A0092B-C50C-407E-A947-70E740481C1C}">
-                                <a14:useLocalDpi xmlns:a14="http://schemas.microsoft.com/office/drawing/2010/main" val="0"/>
-                              </a:ext>
-                            </a:extLst>
-                          </a:blip>
+                          <a:blip r:embed="rId15" cstate="print"/>
                           <a:stretch>
                             <a:fillRect/>
                           </a:stretch>
@@ -9688,13 +10093,7 @@
                           </pic:cNvPicPr>
                         </pic:nvPicPr>
                         <pic:blipFill>
-                          <a:blip r:embed="rId15" cstate="print">
-                            <a:extLst>
-                              <a:ext uri="{28A0092B-C50C-407E-A947-70E740481C1C}">
-                                <a14:useLocalDpi xmlns:a14="http://schemas.microsoft.com/office/drawing/2010/main" val="0"/>
-                              </a:ext>
-                            </a:extLst>
-                          </a:blip>
+                          <a:blip r:embed="rId16" cstate="print"/>
                           <a:stretch>
                             <a:fillRect/>
                           </a:stretch>
@@ -9723,7 +10122,7 @@
           </mc:Choice>
           <mc:Fallback>
             <w:pict>
-              <v:group w14:anchorId="484E8FCD" id="Group 13" o:spid="_x0000_s1026" style="position:absolute;margin-left:-33pt;margin-top:8.35pt;width:555.25pt;height:250.55pt;z-index:251659264;mso-position-horizontal-relative:margin;mso-position-vertical-relative:margin;mso-width-relative:margin;mso-height-relative:margin" coordorigin=",-74" coordsize="65110,28600" o:gfxdata="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">
+              <v:group w14:anchorId="0C220442" id="Group 3" o:spid="_x0000_s1026" style="position:absolute;margin-left:0;margin-top:58pt;width:555.25pt;height:250.55pt;z-index:-251657216;mso-position-horizontal:center;mso-position-horizontal-relative:margin;mso-width-relative:margin;mso-height-relative:margin" coordorigin=",-74" coordsize="65110,28600" o:gfxdata="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">
                 <v:shapetype id="_x0000_t75" coordsize="21600,21600" o:spt="75" o:preferrelative="t" path="m@4@5l@4@11@9@11@9@5xe" filled="f" stroked="f">
                   <v:stroke joinstyle="miter"/>
                   <v:formulas>
@@ -9744,12 +10143,12 @@
                   <o:lock v:ext="edit" aspectratio="t"/>
                 </v:shapetype>
                 <v:shape id="Picture 12" o:spid="_x0000_s1027" type="#_x0000_t75" alt="A picture containing text, diagram, line, plot&#10;&#10;Description automatically generated" style="position:absolute;width:32385;height:28422;visibility:visible;mso-wrap-style:square" o:gfxdata="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">
-                  <v:imagedata r:id="rId16" o:title="A picture containing text, diagram, line, plot&#10;&#10;Description automatically generated"/>
+                  <v:imagedata r:id="rId17" o:title="A picture containing text, diagram, line, plot&#10;&#10;Description automatically generated"/>
                 </v:shape>
                 <v:shape id="Picture 11" o:spid="_x0000_s1028" type="#_x0000_t75" alt="A picture containing text, diagram, line, plan&#10;&#10;Description automatically generated" style="position:absolute;left:32689;top:-74;width:32421;height:28600;visibility:visible;mso-wrap-style:square" o:gfxdata="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">
-                  <v:imagedata r:id="rId17" o:title="A picture containing text, diagram, line, plan&#10;&#10;Description automatically generated"/>
+                  <v:imagedata r:id="rId18" o:title="A picture containing text, diagram, line, plan&#10;&#10;Description automatically generated"/>
                 </v:shape>
-                <w10:wrap type="square" anchorx="margin" anchory="margin"/>
+                <w10:wrap type="topAndBottom" anchorx="margin"/>
               </v:group>
             </w:pict>
           </mc:Fallback>
@@ -9757,111 +10156,45 @@
       </w:r>
       <w:r>
         <w:rPr>
-          <w:noProof/>
-        </w:rPr>
-        <w:t xml:space="preserve"> </w:t>
-      </w:r>
-      <w:r>
-        <w:rPr>
-          <w:noProof/>
-        </w:rPr>
-        <w:t xml:space="preserve">As we can observe models performed better for a monthly time scale despite that they generate two values that are coming from </w:t>
-      </w:r>
-      <w:r>
-        <w:rPr>
-          <w:noProof/>
-        </w:rPr>
-        <w:t>predictions. The reason behind this</w:t>
-      </w:r>
-      <w:r>
-        <w:rPr>
-          <w:noProof/>
-        </w:rPr>
-        <w:t xml:space="preserve"> </w:t>
-      </w:r>
-      <w:r>
-        <w:rPr>
-          <w:noProof/>
-        </w:rPr>
-        <w:t>behaivor must be</w:t>
-      </w:r>
-      <w:r>
-        <w:rPr>
-          <w:noProof/>
-        </w:rPr>
-        <w:t xml:space="preserve"> the exestance of more data to train the models, because of the finer timescale there are more data for a given time. </w:t>
-      </w:r>
-      <w:r>
-        <w:rPr>
-          <w:noProof/>
-        </w:rPr>
-        <w:t>Obviously</w:t>
-      </w:r>
-      <w:r>
-        <w:rPr>
-          <w:noProof/>
-        </w:rPr>
-        <w:t>,</w:t>
-      </w:r>
-      <w:r>
-        <w:rPr>
-          <w:noProof/>
-        </w:rPr>
-        <w:t xml:space="preserve"> </w:t>
-      </w:r>
-      <w:r>
-        <w:rPr>
-          <w:noProof/>
-        </w:rPr>
-        <w:t xml:space="preserve">the error of the naïve model remaind the same because it is not influenced by the time step. The model with the best overall performance </w:t>
-      </w:r>
-      <w:r>
-        <w:rPr>
-          <w:noProof/>
-        </w:rPr>
-        <w:t>is ARIMA(1,1,0) with a mean error close to 20% . The SARIMA</w:t>
-      </w:r>
-      <w:r>
-        <w:t xml:space="preserve"> </w:t>
-      </w:r>
-      <w:r>
-        <w:rPr>
-          <w:noProof/>
-        </w:rPr>
-        <w:t>(0,1,0)</w:t>
-      </w:r>
-      <w:r>
-        <w:t xml:space="preserve"> </w:t>
-      </w:r>
-      <w:r>
-        <w:rPr>
-          <w:noProof/>
-        </w:rPr>
-        <w:t>(1,0,1,</w:t>
-      </w:r>
-      <w:r>
-        <w:rPr>
-          <w:noProof/>
-        </w:rPr>
-        <w:t>12</w:t>
-      </w:r>
-      <w:r>
-        <w:rPr>
-          <w:noProof/>
-        </w:rPr>
-        <w:t>)</w:t>
-      </w:r>
-      <w:r>
-        <w:rPr>
-          <w:noProof/>
-        </w:rPr>
-        <w:t xml:space="preserve"> did not fell too much behind having the same error distribution as the ARIMA. The reason AutoARIMA did not outperform regular ARIM</w:t>
-      </w:r>
-      <w:r>
-        <w:rPr>
-          <w:noProof/>
-        </w:rPr>
-        <w:t xml:space="preserve">A is the process </w:t>
+          <w:sz w:val="22"/>
+          <w:szCs w:val="22"/>
+        </w:rPr>
+        <w:t xml:space="preserve">In order to visualize better the distribution of the results of each model we used boxplots (box-and-whisker) </w:t>
+      </w:r>
+      <w:r>
+        <w:rPr>
+          <w:sz w:val="22"/>
+          <w:szCs w:val="22"/>
+        </w:rPr>
+        <w:t>diagrams</w:t>
+      </w:r>
+      <w:r>
+        <w:rPr>
+          <w:sz w:val="22"/>
+          <w:szCs w:val="22"/>
+        </w:rPr>
+        <w:t xml:space="preserve"> for MAPE</w:t>
+      </w:r>
+      <w:r>
+        <w:rPr>
+          <w:sz w:val="22"/>
+          <w:szCs w:val="22"/>
+        </w:rPr>
+        <w:t xml:space="preserve"> for quarter and monthly year bases.</w:t>
+      </w:r>
+      <w:r>
+        <w:rPr>
+          <w:sz w:val="22"/>
+          <w:szCs w:val="22"/>
+        </w:rPr>
+        <w:t xml:space="preserve"> </w:t>
+      </w:r>
+      <w:r>
+        <w:rPr>
+          <w:sz w:val="22"/>
+          <w:szCs w:val="22"/>
+        </w:rPr>
+        <w:t>As for the total water balance a bar plot is used to represent the results.</w:t>
       </w:r>
     </w:p>
     <w:p>
@@ -9869,31 +10202,2241 @@
         <w:pStyle w:val="BodyText"/>
         <w:spacing w:before="228"/>
         <w:ind w:left="113" w:right="280"/>
-        <w:rPr>
-          <w:noProof/>
-        </w:rPr>
-      </w:pPr>
+        <w:jc w:val="both"/>
+        <w:rPr>
+          <w:color w:val="000000"/>
+          <w:sz w:val="22"/>
+          <w:szCs w:val="22"/>
+        </w:rPr>
+      </w:pPr>
+      <w:r>
+        <w:rPr>
+          <w:color w:val="000000"/>
+          <w:sz w:val="22"/>
+          <w:szCs w:val="22"/>
+        </w:rPr>
+        <w:t>As we can observe</w:t>
+      </w:r>
+      <w:r>
+        <w:rPr>
+          <w:color w:val="000000"/>
+          <w:sz w:val="22"/>
+          <w:szCs w:val="22"/>
+        </w:rPr>
+        <w:t xml:space="preserve"> in figure 3</w:t>
+      </w:r>
+      <w:r>
+        <w:rPr>
+          <w:color w:val="000000"/>
+          <w:sz w:val="22"/>
+          <w:szCs w:val="22"/>
+        </w:rPr>
+        <w:t xml:space="preserve"> models performed better for a monthly time scale despite that they generate two values that are coming from </w:t>
+      </w:r>
+      <w:r>
+        <w:rPr>
+          <w:color w:val="000000"/>
+          <w:sz w:val="22"/>
+          <w:szCs w:val="22"/>
+        </w:rPr>
+        <w:t>predictions</w:t>
+      </w:r>
+      <w:r>
+        <w:rPr>
+          <w:color w:val="000000"/>
+          <w:sz w:val="22"/>
+          <w:szCs w:val="22"/>
+        </w:rPr>
+        <w:t xml:space="preserve"> which is not the case for </w:t>
+      </w:r>
+      <w:r>
+        <w:rPr>
+          <w:color w:val="000000"/>
+          <w:sz w:val="22"/>
+          <w:szCs w:val="22"/>
+        </w:rPr>
+        <w:fldChar w:fldCharType="begin"/>
+      </w:r>
+      <w:r>
+        <w:rPr>
+          <w:color w:val="000000"/>
+          <w:sz w:val="22"/>
+          <w:szCs w:val="22"/>
+        </w:rPr>
+        <w:instrText xml:space="preserve"> ADDIN ZOTERO_ITEM CSL_CITATION {"citationID":"ds4NDURE","properties":{"formattedCitation":"(Kofinas et al., 2014)","plainCitation":"(Kofinas et al., 2014)","noteIndex":0},"citationItems":[{"id":39,"uris":["http://zotero.org/users/11634858/items/DNWB7JSA"],"itemData":{"id":39,"type":"article-journal","abstract":"We present an analysis of historical water demand data from the utility of Skiathos, Greece and demonstrate suitable demand forecasting methodologies. We apply linear and nonlinear forecasting methods to a three-year time series water demand. The best fit for quarterly averaged data was observed for the Winters’ additive method; for monthly-averaged data, ARIMA, Artificial Neural Network and a hybrid approach performed best. Given the intense seasonality of demand in Skiathos, monthly time series proved to be the best data set for forecasting, while the best forecasting method was the hybrid, which combines the advantages of ARIMA and Artificial Neural Networks.","collection-title":"16th Water Distribution System Analysis Conference, WDSA2014","container-title":"Procedia Engineering","DOI":"10.1016/j.proeng.2014.11.220","ISSN":"1877-7058","journalAbbreviation":"Procedia Engineering","language":"en","page":"1023-1030","source":"ScienceDirect","title":"Urban Water Demand Forecasting for the Island of Skiathos","volume":"89","author":[{"family":"Kofinas","given":"D."},{"family":"Mellios","given":"N."},{"family":"Papageorgiou","given":"E."},{"family":"Laspidou","given":"C."}],"issued":{"date-parts":[["2014",1,1]]}}}],"schema":"https://github.com/citation-style-language/schema/raw/master/csl-citation.json"} </w:instrText>
+      </w:r>
+      <w:r>
+        <w:rPr>
+          <w:color w:val="000000"/>
+          <w:sz w:val="22"/>
+          <w:szCs w:val="22"/>
+        </w:rPr>
+        <w:fldChar w:fldCharType="separate"/>
+      </w:r>
+      <w:r>
+        <w:rPr>
+          <w:sz w:val="22"/>
+        </w:rPr>
+        <w:t>(Kofinas et al., 2014)</w:t>
+      </w:r>
+      <w:r>
+        <w:rPr>
+          <w:color w:val="000000"/>
+          <w:sz w:val="22"/>
+          <w:szCs w:val="22"/>
+        </w:rPr>
+        <w:fldChar w:fldCharType="end"/>
+      </w:r>
+      <w:r>
+        <w:rPr>
+          <w:color w:val="000000"/>
+          <w:sz w:val="22"/>
+          <w:szCs w:val="22"/>
+        </w:rPr>
+        <w:t xml:space="preserve"> while </w:t>
+      </w:r>
+      <w:r>
+        <w:rPr>
+          <w:color w:val="000000"/>
+          <w:sz w:val="22"/>
+          <w:szCs w:val="22"/>
+        </w:rPr>
+        <w:fldChar w:fldCharType="begin"/>
+      </w:r>
+      <w:r>
+        <w:rPr>
+          <w:color w:val="000000"/>
+          <w:sz w:val="22"/>
+          <w:szCs w:val="22"/>
+        </w:rPr>
+        <w:instrText xml:space="preserve"> ADDIN ZOTERO_ITEM CSL_CITATION {"citationID":"zyd4EbC8","properties":{"formattedCitation":"(Liu and Lin, 1991)","plainCitation":"(Liu and Lin, 1991)","noteIndex":0},"citationItems":[{"id":54,"uris":["http://zotero.org/users/11634858/items/MAMKGJ6C"],"itemData":{"id":54,"type":"article-journal","abstract":"This paper studies the consumption of natural gas in Taiwan within the residential sector. In this study, we explore the dynamic relationships among several potentially relevant time series variables and develop appropriate models for forecasting. It is apparent that the temperature of service areas and the price of natural gas are important factors in forecasting the residential consumption of natural gas. Because of the government price control policy, however, we find that the price variable employed in modeling and forecasting of natural gas consumption needs to be used judiciously. Otherwise, inappropriate models and poor forecasts may occur. We also study the inclusion of the price variable using an intervention model and an outlier detection and adjustment method. We find both approaches provide more accurate forecasts and reveal useful information on the dynamics of the controlled variable. Both monthly and quarterly time series of the data are studied. We find it is easier to obtain appropriate models using quarterly data. However, the performance of quarterly models may not be as good as that of monthly models. In this study, however, we find the loss of performance efficiency in using quarterly data is not too great. This is probably due to the fact that the consumption of natural gas is subjected to moving holiday effects and the use of quarterly data may conveniently avoid such systematic disturbances. Both the traditional ccf method and the ltf method for transfer function model identification are employed in this study, we find the ltf method is more efficient and easier to use than the ccf method.","container-title":"International Journal of Forecasting","DOI":"10.1016/0169-2070(91)90028-T","ISSN":"0169-2070","issue":"1","journalAbbreviation":"International Journal of Forecasting","language":"en","page":"3-16","source":"ScienceDirect","title":"Forecasting residential consumption of natural gas using monthly and quarterly time series","volume":"7","author":[{"family":"Liu","given":"Lon-Mu"},{"family":"Lin","given":"Maw-Wen"}],"issued":{"date-parts":[["1991",5,1]]}}}],"schema":"https://github.com/citation-style-language/schema/raw/master/csl-citation.json"} </w:instrText>
+      </w:r>
+      <w:r>
+        <w:rPr>
+          <w:color w:val="000000"/>
+          <w:sz w:val="22"/>
+          <w:szCs w:val="22"/>
+        </w:rPr>
+        <w:fldChar w:fldCharType="separate"/>
+      </w:r>
+      <w:r>
+        <w:rPr>
+          <w:sz w:val="22"/>
+        </w:rPr>
+        <w:t>(Liu and Lin, 1991)</w:t>
+      </w:r>
+      <w:r>
+        <w:rPr>
+          <w:color w:val="000000"/>
+          <w:sz w:val="22"/>
+          <w:szCs w:val="22"/>
+        </w:rPr>
+        <w:fldChar w:fldCharType="end"/>
+      </w:r>
+      <w:r>
+        <w:rPr>
+          <w:color w:val="000000"/>
+          <w:sz w:val="22"/>
+          <w:szCs w:val="22"/>
+        </w:rPr>
+        <w:t xml:space="preserve"> suggest that monthly timeframe results to </w:t>
+      </w:r>
+      <w:r>
+        <w:rPr>
+          <w:color w:val="000000"/>
+          <w:sz w:val="22"/>
+          <w:szCs w:val="22"/>
+        </w:rPr>
+        <w:t>better forecasts</w:t>
+      </w:r>
+      <w:r>
+        <w:rPr>
+          <w:color w:val="000000"/>
+          <w:sz w:val="22"/>
+          <w:szCs w:val="22"/>
+        </w:rPr>
+        <w:t xml:space="preserve">. The reason behind this </w:t>
+      </w:r>
+      <w:r>
+        <w:rPr>
+          <w:color w:val="000000"/>
+          <w:sz w:val="22"/>
+          <w:szCs w:val="22"/>
+        </w:rPr>
+        <w:t>behavior</w:t>
+      </w:r>
+      <w:r>
+        <w:rPr>
+          <w:color w:val="000000"/>
+          <w:sz w:val="22"/>
+          <w:szCs w:val="22"/>
+        </w:rPr>
+        <w:t xml:space="preserve"> must be</w:t>
+      </w:r>
+      <w:r>
+        <w:rPr>
+          <w:color w:val="000000"/>
+          <w:sz w:val="22"/>
+          <w:szCs w:val="22"/>
+        </w:rPr>
+        <w:t xml:space="preserve"> the </w:t>
+      </w:r>
+      <w:r>
+        <w:rPr>
+          <w:color w:val="000000"/>
+          <w:sz w:val="22"/>
+          <w:szCs w:val="22"/>
+        </w:rPr>
+        <w:t>existence</w:t>
+      </w:r>
+      <w:r>
+        <w:rPr>
+          <w:color w:val="000000"/>
+          <w:sz w:val="22"/>
+          <w:szCs w:val="22"/>
+        </w:rPr>
+        <w:t xml:space="preserve"> of more data to train the models, because of the finer timescale there are more data for a given time. Obviously, the error of the naïve model </w:t>
+      </w:r>
+      <w:r>
+        <w:rPr>
+          <w:color w:val="000000"/>
+          <w:sz w:val="22"/>
+          <w:szCs w:val="22"/>
+        </w:rPr>
+        <w:t>remains</w:t>
+      </w:r>
+      <w:r>
+        <w:rPr>
+          <w:color w:val="000000"/>
+          <w:sz w:val="22"/>
+          <w:szCs w:val="22"/>
+        </w:rPr>
+        <w:t xml:space="preserve"> the same because it is not influenced by the time step. The model with the best overall performance </w:t>
+      </w:r>
+      <w:r>
+        <w:rPr>
+          <w:color w:val="000000"/>
+          <w:sz w:val="22"/>
+          <w:szCs w:val="22"/>
+        </w:rPr>
+        <w:t xml:space="preserve">is </w:t>
+      </w:r>
+      <w:proofErr w:type="gramStart"/>
+      <w:r>
+        <w:rPr>
+          <w:color w:val="000000"/>
+          <w:sz w:val="22"/>
+          <w:szCs w:val="22"/>
+        </w:rPr>
+        <w:t>ARIMA(</w:t>
+      </w:r>
+      <w:proofErr w:type="gramEnd"/>
+      <w:r>
+        <w:rPr>
+          <w:color w:val="000000"/>
+          <w:sz w:val="22"/>
+          <w:szCs w:val="22"/>
+        </w:rPr>
+        <w:t xml:space="preserve">1,1,0) with a mean error close to 20% . The </w:t>
+      </w:r>
+      <w:proofErr w:type="gramStart"/>
+      <w:r>
+        <w:rPr>
+          <w:color w:val="000000"/>
+          <w:sz w:val="22"/>
+          <w:szCs w:val="22"/>
+        </w:rPr>
+        <w:t>SARIMA(</w:t>
+      </w:r>
+      <w:proofErr w:type="gramEnd"/>
+      <w:r>
+        <w:rPr>
+          <w:color w:val="000000"/>
+          <w:sz w:val="22"/>
+          <w:szCs w:val="22"/>
+        </w:rPr>
+        <w:t>0,1,0) (1,0,1</w:t>
+      </w:r>
+      <w:r>
+        <w:rPr>
+          <w:color w:val="000000"/>
+          <w:sz w:val="22"/>
+          <w:szCs w:val="22"/>
+        </w:rPr>
+        <w:t>),</w:t>
+      </w:r>
+      <w:r>
+        <w:rPr>
+          <w:color w:val="000000"/>
+          <w:sz w:val="22"/>
+          <w:szCs w:val="22"/>
+        </w:rPr>
+        <w:t xml:space="preserve">12 did not fell too much behind having the same error distribution as the ARIMA. The reason </w:t>
+      </w:r>
+      <w:r>
+        <w:rPr>
+          <w:color w:val="000000"/>
+          <w:sz w:val="22"/>
+          <w:szCs w:val="22"/>
+        </w:rPr>
+        <w:t xml:space="preserve">ARIMA </w:t>
+      </w:r>
+      <w:r>
+        <w:rPr>
+          <w:color w:val="000000"/>
+          <w:sz w:val="22"/>
+          <w:szCs w:val="22"/>
+        </w:rPr>
+        <w:t xml:space="preserve">and SARIMA achieve lower percentage error is that the parameters are chosen to reduce the MAPE while </w:t>
+      </w:r>
+      <w:proofErr w:type="spellStart"/>
+      <w:r>
+        <w:rPr>
+          <w:color w:val="000000"/>
+          <w:sz w:val="22"/>
+          <w:szCs w:val="22"/>
+        </w:rPr>
+        <w:t>AutoARIMA</w:t>
+      </w:r>
+      <w:proofErr w:type="spellEnd"/>
+      <w:r>
+        <w:rPr>
+          <w:color w:val="000000"/>
+          <w:sz w:val="22"/>
+          <w:szCs w:val="22"/>
+        </w:rPr>
+        <w:t xml:space="preserve"> focuses to lower </w:t>
+      </w:r>
+      <w:r>
+        <w:rPr>
+          <w:color w:val="000000"/>
+          <w:sz w:val="22"/>
+          <w:szCs w:val="22"/>
+        </w:rPr>
+        <w:t xml:space="preserve">the </w:t>
+      </w:r>
+      <w:r>
+        <w:rPr>
+          <w:color w:val="000000"/>
+          <w:sz w:val="22"/>
+          <w:szCs w:val="22"/>
+        </w:rPr>
+        <w:t>Bayesian</w:t>
+      </w:r>
+      <w:r>
+        <w:rPr>
+          <w:color w:val="000000"/>
+          <w:sz w:val="22"/>
+          <w:szCs w:val="22"/>
+        </w:rPr>
+        <w:t xml:space="preserve"> and Akaike information criterion</w:t>
+      </w:r>
+      <w:r>
+        <w:rPr>
+          <w:color w:val="000000"/>
+          <w:sz w:val="22"/>
+          <w:szCs w:val="22"/>
+        </w:rPr>
+        <w:t>.</w:t>
+      </w:r>
+      <w:r>
+        <w:rPr>
+          <w:color w:val="000000"/>
+          <w:sz w:val="22"/>
+          <w:szCs w:val="22"/>
+        </w:rPr>
+        <w:t xml:space="preserve"> The exact average performance of each model can be shown in Table 1</w:t>
+      </w:r>
+      <w:r>
+        <w:rPr>
+          <w:color w:val="000000"/>
+          <w:sz w:val="22"/>
+          <w:szCs w:val="22"/>
+        </w:rPr>
+        <w:t>-2</w:t>
+      </w:r>
+      <w:r>
+        <w:rPr>
+          <w:color w:val="000000"/>
+          <w:sz w:val="22"/>
+          <w:szCs w:val="22"/>
+        </w:rPr>
+        <w:t xml:space="preserve"> below. </w:t>
+      </w:r>
     </w:p>
     <w:p>
       <w:pPr>
         <w:pStyle w:val="BodyText"/>
         <w:spacing w:before="228"/>
         <w:ind w:left="113" w:right="280"/>
-      </w:pPr>
-      <w:r>
-        <w:rPr>
-          <w:noProof/>
-        </w:rPr>
-        <w:t xml:space="preserve"> Monthly Analysis performed better that quarter year. This is something that </w:t>
-      </w:r>
+        <w:jc w:val="both"/>
+        <w:rPr>
+          <w:color w:val="000000"/>
+          <w:sz w:val="22"/>
+          <w:szCs w:val="22"/>
+        </w:rPr>
+      </w:pPr>
     </w:p>
     <w:p>
       <w:pPr>
         <w:pStyle w:val="BodyText"/>
         <w:spacing w:before="228"/>
         <w:ind w:left="113" w:right="280"/>
-        <w:rPr>
-          <w:color w:val="808080" w:themeColor="background1" w:themeShade="80"/>
+        <w:jc w:val="both"/>
+        <w:rPr>
+          <w:color w:val="000000"/>
+          <w:sz w:val="22"/>
+          <w:szCs w:val="22"/>
+        </w:rPr>
+      </w:pPr>
+    </w:p>
+    <w:p>
+      <w:pPr>
+        <w:pStyle w:val="BodyText"/>
+        <w:spacing w:before="228"/>
+        <w:ind w:left="113" w:right="280"/>
+        <w:jc w:val="both"/>
+        <w:rPr>
+          <w:color w:val="000000"/>
+          <w:sz w:val="22"/>
+          <w:szCs w:val="22"/>
+        </w:rPr>
+      </w:pPr>
+    </w:p>
+    <w:p>
+      <w:pPr>
+        <w:pStyle w:val="BodyText"/>
+        <w:spacing w:before="228"/>
+        <w:ind w:left="113" w:right="280"/>
+        <w:jc w:val="both"/>
+        <w:rPr>
+          <w:color w:val="000000"/>
+          <w:sz w:val="22"/>
+          <w:szCs w:val="22"/>
+        </w:rPr>
+      </w:pPr>
+    </w:p>
+    <w:p>
+      <w:pPr>
+        <w:pStyle w:val="BodyText"/>
+        <w:spacing w:before="228"/>
+        <w:ind w:left="113" w:right="280"/>
+        <w:jc w:val="both"/>
+        <w:rPr>
+          <w:color w:val="000000"/>
+          <w:sz w:val="22"/>
+          <w:szCs w:val="22"/>
+        </w:rPr>
+      </w:pPr>
+    </w:p>
+    <w:p>
+      <w:pPr>
+        <w:pStyle w:val="Caption"/>
+      </w:pPr>
+      <w:r>
+        <w:rPr>
+          <w:i w:val="0"/>
+          <w:iCs w:val="0"/>
+          <w:sz w:val="20"/>
+          <w:szCs w:val="20"/>
+        </w:rPr>
+        <w:lastRenderedPageBreak/>
+        <w:t xml:space="preserve">Table </w:t>
+      </w:r>
+      <w:r>
+        <w:rPr>
+          <w:i w:val="0"/>
+          <w:iCs w:val="0"/>
+          <w:sz w:val="20"/>
+          <w:szCs w:val="20"/>
+        </w:rPr>
+        <w:fldChar w:fldCharType="begin"/>
+      </w:r>
+      <w:r>
+        <w:rPr>
+          <w:i w:val="0"/>
+          <w:iCs w:val="0"/>
+          <w:sz w:val="20"/>
+          <w:szCs w:val="20"/>
+        </w:rPr>
+        <w:instrText xml:space="preserve"> SEQ Table \* ARABIC </w:instrText>
+      </w:r>
+      <w:r>
+        <w:rPr>
+          <w:i w:val="0"/>
+          <w:iCs w:val="0"/>
+          <w:sz w:val="20"/>
+          <w:szCs w:val="20"/>
+        </w:rPr>
+        <w:fldChar w:fldCharType="separate"/>
+      </w:r>
+      <w:r>
+        <w:rPr>
+          <w:i w:val="0"/>
+          <w:iCs w:val="0"/>
+          <w:noProof/>
+          <w:sz w:val="20"/>
+          <w:szCs w:val="20"/>
+        </w:rPr>
+        <w:t>1</w:t>
+      </w:r>
+      <w:r>
+        <w:rPr>
+          <w:i w:val="0"/>
+          <w:iCs w:val="0"/>
+          <w:sz w:val="20"/>
+          <w:szCs w:val="20"/>
+        </w:rPr>
+        <w:fldChar w:fldCharType="end"/>
+      </w:r>
+      <w:r>
+        <w:rPr>
+          <w:i w:val="0"/>
+          <w:iCs w:val="0"/>
+          <w:sz w:val="20"/>
+          <w:szCs w:val="20"/>
+        </w:rPr>
+        <w:t xml:space="preserve">: </w:t>
+      </w:r>
+      <w:r>
+        <w:rPr>
+          <w:i w:val="0"/>
+          <w:iCs w:val="0"/>
+          <w:sz w:val="20"/>
+          <w:szCs w:val="20"/>
+        </w:rPr>
+        <w:t xml:space="preserve">Average </w:t>
+      </w:r>
+      <w:r>
+        <w:rPr>
+          <w:i w:val="0"/>
+          <w:iCs w:val="0"/>
+          <w:sz w:val="20"/>
+          <w:szCs w:val="20"/>
+        </w:rPr>
+        <w:t>MAPE performance for Monthly and Quarter year analysis</w:t>
+      </w:r>
+    </w:p>
+    <w:tbl>
+      <w:tblPr>
+        <w:tblStyle w:val="TableGrid"/>
+        <w:tblW w:w="10260" w:type="dxa"/>
+        <w:jc w:val="center"/>
+        <w:tblBorders>
+          <w:top w:val="none" w:sz="0" w:space="0" w:color="auto"/>
+          <w:left w:val="none" w:sz="0" w:space="0" w:color="auto"/>
+          <w:bottom w:val="none" w:sz="0" w:space="0" w:color="auto"/>
+          <w:right w:val="none" w:sz="0" w:space="0" w:color="auto"/>
+          <w:insideH w:val="none" w:sz="0" w:space="0" w:color="auto"/>
+          <w:insideV w:val="none" w:sz="0" w:space="0" w:color="auto"/>
+        </w:tblBorders>
+        <w:tblLayout w:type="fixed"/>
+        <w:tblLook w:val="04A0" w:firstRow="1" w:lastRow="0" w:firstColumn="1" w:lastColumn="0" w:noHBand="0" w:noVBand="1"/>
+      </w:tblPr>
+      <w:tblGrid>
+        <w:gridCol w:w="1260"/>
+        <w:gridCol w:w="1275"/>
+        <w:gridCol w:w="1065"/>
+        <w:gridCol w:w="1260"/>
+        <w:gridCol w:w="1440"/>
+        <w:gridCol w:w="1710"/>
+        <w:gridCol w:w="1170"/>
+        <w:gridCol w:w="1080"/>
+      </w:tblGrid>
+      <w:tr>
+        <w:trPr>
+          <w:jc w:val="center"/>
+        </w:trPr>
+        <w:tc>
+          <w:tcPr>
+            <w:tcW w:w="2535" w:type="dxa"/>
+            <w:gridSpan w:val="2"/>
+            <w:tcBorders>
+              <w:bottom w:val="single" w:sz="4" w:space="0" w:color="auto"/>
+            </w:tcBorders>
+            <w:vAlign w:val="center"/>
+          </w:tcPr>
+          <w:p>
+            <w:pPr>
+              <w:pStyle w:val="BodyText"/>
+              <w:spacing w:before="228"/>
+              <w:ind w:right="280"/>
+              <w:jc w:val="center"/>
+              <w:rPr>
+                <w:sz w:val="22"/>
+                <w:szCs w:val="22"/>
+              </w:rPr>
+            </w:pPr>
+            <w:r>
+              <w:rPr>
+                <w:sz w:val="22"/>
+                <w:szCs w:val="22"/>
+              </w:rPr>
+              <w:t xml:space="preserve"> Models</w:t>
+            </w:r>
+          </w:p>
+        </w:tc>
+        <w:tc>
+          <w:tcPr>
+            <w:tcW w:w="1065" w:type="dxa"/>
+            <w:tcBorders>
+              <w:bottom w:val="single" w:sz="4" w:space="0" w:color="auto"/>
+            </w:tcBorders>
+            <w:vAlign w:val="center"/>
+          </w:tcPr>
+          <w:p>
+            <w:pPr>
+              <w:pStyle w:val="BodyText"/>
+              <w:spacing w:before="228"/>
+              <w:ind w:right="280"/>
+              <w:jc w:val="center"/>
+              <w:rPr>
+                <w:sz w:val="22"/>
+                <w:szCs w:val="22"/>
+              </w:rPr>
+            </w:pPr>
+            <w:r>
+              <w:rPr>
+                <w:sz w:val="22"/>
+                <w:szCs w:val="22"/>
+              </w:rPr>
+              <w:t>Naïve</w:t>
+            </w:r>
+          </w:p>
+        </w:tc>
+        <w:tc>
+          <w:tcPr>
+            <w:tcW w:w="1260" w:type="dxa"/>
+            <w:tcBorders>
+              <w:bottom w:val="single" w:sz="4" w:space="0" w:color="auto"/>
+            </w:tcBorders>
+            <w:vAlign w:val="center"/>
+          </w:tcPr>
+          <w:p>
+            <w:pPr>
+              <w:pStyle w:val="BodyText"/>
+              <w:spacing w:before="228"/>
+              <w:ind w:right="280"/>
+              <w:rPr>
+                <w:sz w:val="22"/>
+                <w:szCs w:val="22"/>
+              </w:rPr>
+            </w:pPr>
+            <w:r>
+              <w:rPr>
+                <w:sz w:val="22"/>
+                <w:szCs w:val="22"/>
+              </w:rPr>
+              <w:t>ARIMA</w:t>
+            </w:r>
+          </w:p>
+        </w:tc>
+        <w:tc>
+          <w:tcPr>
+            <w:tcW w:w="1440" w:type="dxa"/>
+            <w:tcBorders>
+              <w:bottom w:val="single" w:sz="4" w:space="0" w:color="auto"/>
+            </w:tcBorders>
+            <w:vAlign w:val="center"/>
+          </w:tcPr>
+          <w:p>
+            <w:pPr>
+              <w:pStyle w:val="BodyText"/>
+              <w:spacing w:before="228"/>
+              <w:ind w:right="280"/>
+              <w:jc w:val="center"/>
+              <w:rPr>
+                <w:sz w:val="22"/>
+                <w:szCs w:val="22"/>
+              </w:rPr>
+            </w:pPr>
+            <w:r>
+              <w:rPr>
+                <w:sz w:val="22"/>
+                <w:szCs w:val="22"/>
+              </w:rPr>
+              <w:t>SARIMA</w:t>
+            </w:r>
+          </w:p>
+        </w:tc>
+        <w:tc>
+          <w:tcPr>
+            <w:tcW w:w="1710" w:type="dxa"/>
+            <w:tcBorders>
+              <w:bottom w:val="single" w:sz="4" w:space="0" w:color="auto"/>
+            </w:tcBorders>
+            <w:vAlign w:val="center"/>
+          </w:tcPr>
+          <w:p>
+            <w:pPr>
+              <w:pStyle w:val="BodyText"/>
+              <w:spacing w:before="228"/>
+              <w:ind w:right="280"/>
+              <w:jc w:val="center"/>
+              <w:rPr>
+                <w:sz w:val="22"/>
+                <w:szCs w:val="22"/>
+              </w:rPr>
+            </w:pPr>
+            <w:proofErr w:type="spellStart"/>
+            <w:r>
+              <w:rPr>
+                <w:sz w:val="22"/>
+                <w:szCs w:val="22"/>
+              </w:rPr>
+              <w:t>AutoARIMA</w:t>
+            </w:r>
+            <w:proofErr w:type="spellEnd"/>
+          </w:p>
+        </w:tc>
+        <w:tc>
+          <w:tcPr>
+            <w:tcW w:w="1170" w:type="dxa"/>
+            <w:tcBorders>
+              <w:bottom w:val="single" w:sz="4" w:space="0" w:color="auto"/>
+            </w:tcBorders>
+            <w:vAlign w:val="center"/>
+          </w:tcPr>
+          <w:p>
+            <w:pPr>
+              <w:pStyle w:val="BodyText"/>
+              <w:spacing w:before="228"/>
+              <w:ind w:right="280"/>
+              <w:jc w:val="center"/>
+              <w:rPr>
+                <w:sz w:val="22"/>
+                <w:szCs w:val="22"/>
+              </w:rPr>
+            </w:pPr>
+            <w:r>
+              <w:rPr>
+                <w:sz w:val="22"/>
+                <w:szCs w:val="22"/>
+              </w:rPr>
+              <w:t>LSTM</w:t>
+            </w:r>
+          </w:p>
+        </w:tc>
+        <w:tc>
+          <w:tcPr>
+            <w:tcW w:w="1080" w:type="dxa"/>
+            <w:tcBorders>
+              <w:bottom w:val="single" w:sz="4" w:space="0" w:color="auto"/>
+            </w:tcBorders>
+            <w:vAlign w:val="center"/>
+          </w:tcPr>
+          <w:p>
+            <w:pPr>
+              <w:pStyle w:val="BodyText"/>
+              <w:spacing w:before="228"/>
+              <w:ind w:right="280"/>
+              <w:jc w:val="center"/>
+              <w:rPr>
+                <w:sz w:val="22"/>
+                <w:szCs w:val="22"/>
+              </w:rPr>
+            </w:pPr>
+            <w:r>
+              <w:rPr>
+                <w:sz w:val="22"/>
+                <w:szCs w:val="22"/>
+              </w:rPr>
+              <w:t>k-NN</w:t>
+            </w:r>
+          </w:p>
+        </w:tc>
+      </w:tr>
+      <w:tr>
+        <w:trPr>
+          <w:trHeight w:val="322"/>
+          <w:jc w:val="center"/>
+        </w:trPr>
+        <w:tc>
+          <w:tcPr>
+            <w:tcW w:w="1260" w:type="dxa"/>
+            <w:vMerge w:val="restart"/>
+            <w:tcBorders>
+              <w:top w:val="single" w:sz="4" w:space="0" w:color="auto"/>
+            </w:tcBorders>
+            <w:vAlign w:val="center"/>
+          </w:tcPr>
+          <w:p>
+            <w:pPr>
+              <w:pStyle w:val="BodyText"/>
+              <w:spacing w:before="228"/>
+              <w:ind w:right="280"/>
+              <w:rPr>
+                <w:sz w:val="22"/>
+                <w:szCs w:val="22"/>
+              </w:rPr>
+            </w:pPr>
+            <w:r>
+              <w:rPr>
+                <w:sz w:val="22"/>
+                <w:szCs w:val="22"/>
+              </w:rPr>
+              <w:t>MAPE</w:t>
+            </w:r>
+          </w:p>
+        </w:tc>
+        <w:tc>
+          <w:tcPr>
+            <w:tcW w:w="1275" w:type="dxa"/>
+            <w:tcBorders>
+              <w:top w:val="single" w:sz="4" w:space="0" w:color="auto"/>
+            </w:tcBorders>
+            <w:vAlign w:val="center"/>
+          </w:tcPr>
+          <w:p>
+            <w:pPr>
+              <w:pStyle w:val="BodyText"/>
+              <w:spacing w:before="228"/>
+              <w:ind w:right="280"/>
+              <w:jc w:val="center"/>
+              <w:rPr>
+                <w:sz w:val="22"/>
+                <w:szCs w:val="22"/>
+              </w:rPr>
+            </w:pPr>
+            <w:r>
+              <w:rPr>
+                <w:sz w:val="22"/>
+                <w:szCs w:val="22"/>
+              </w:rPr>
+              <w:t>Quarter</w:t>
+            </w:r>
+          </w:p>
+        </w:tc>
+        <w:tc>
+          <w:tcPr>
+            <w:tcW w:w="1065" w:type="dxa"/>
+            <w:tcBorders>
+              <w:top w:val="single" w:sz="4" w:space="0" w:color="auto"/>
+            </w:tcBorders>
+            <w:vAlign w:val="center"/>
+          </w:tcPr>
+          <w:p>
+            <w:pPr>
+              <w:pStyle w:val="BodyText"/>
+              <w:spacing w:before="228"/>
+              <w:ind w:right="280"/>
+              <w:jc w:val="center"/>
+              <w:rPr>
+                <w:sz w:val="22"/>
+                <w:szCs w:val="22"/>
+              </w:rPr>
+            </w:pPr>
+            <w:r>
+              <w:rPr>
+                <w:sz w:val="22"/>
+                <w:szCs w:val="22"/>
+              </w:rPr>
+              <w:t>0.411</w:t>
+            </w:r>
+          </w:p>
+        </w:tc>
+        <w:tc>
+          <w:tcPr>
+            <w:tcW w:w="1260" w:type="dxa"/>
+            <w:tcBorders>
+              <w:top w:val="single" w:sz="4" w:space="0" w:color="auto"/>
+            </w:tcBorders>
+            <w:vAlign w:val="center"/>
+          </w:tcPr>
+          <w:p>
+            <w:pPr>
+              <w:pStyle w:val="BodyText"/>
+              <w:spacing w:before="228"/>
+              <w:ind w:right="280"/>
+              <w:jc w:val="center"/>
+              <w:rPr>
+                <w:sz w:val="22"/>
+                <w:szCs w:val="22"/>
+              </w:rPr>
+            </w:pPr>
+            <w:r>
+              <w:rPr>
+                <w:sz w:val="22"/>
+                <w:szCs w:val="22"/>
+              </w:rPr>
+              <w:t>0.296</w:t>
+            </w:r>
+          </w:p>
+        </w:tc>
+        <w:tc>
+          <w:tcPr>
+            <w:tcW w:w="1440" w:type="dxa"/>
+            <w:tcBorders>
+              <w:top w:val="single" w:sz="4" w:space="0" w:color="auto"/>
+            </w:tcBorders>
+            <w:vAlign w:val="center"/>
+          </w:tcPr>
+          <w:p>
+            <w:pPr>
+              <w:pStyle w:val="BodyText"/>
+              <w:spacing w:before="228"/>
+              <w:ind w:right="280"/>
+              <w:jc w:val="center"/>
+              <w:rPr>
+                <w:sz w:val="22"/>
+                <w:szCs w:val="22"/>
+              </w:rPr>
+            </w:pPr>
+            <w:r>
+              <w:rPr>
+                <w:sz w:val="22"/>
+                <w:szCs w:val="22"/>
+              </w:rPr>
+              <w:t>0.261</w:t>
+            </w:r>
+          </w:p>
+        </w:tc>
+        <w:tc>
+          <w:tcPr>
+            <w:tcW w:w="1710" w:type="dxa"/>
+            <w:tcBorders>
+              <w:top w:val="single" w:sz="4" w:space="0" w:color="auto"/>
+            </w:tcBorders>
+            <w:vAlign w:val="center"/>
+          </w:tcPr>
+          <w:p>
+            <w:pPr>
+              <w:pStyle w:val="BodyText"/>
+              <w:spacing w:before="228"/>
+              <w:ind w:right="280"/>
+              <w:jc w:val="center"/>
+              <w:rPr>
+                <w:sz w:val="22"/>
+                <w:szCs w:val="22"/>
+              </w:rPr>
+            </w:pPr>
+            <w:r>
+              <w:rPr>
+                <w:sz w:val="22"/>
+                <w:szCs w:val="22"/>
+              </w:rPr>
+              <w:t>0.297</w:t>
+            </w:r>
+          </w:p>
+        </w:tc>
+        <w:tc>
+          <w:tcPr>
+            <w:tcW w:w="1170" w:type="dxa"/>
+            <w:tcBorders>
+              <w:top w:val="single" w:sz="4" w:space="0" w:color="auto"/>
+            </w:tcBorders>
+            <w:vAlign w:val="center"/>
+          </w:tcPr>
+          <w:p>
+            <w:pPr>
+              <w:pStyle w:val="BodyText"/>
+              <w:spacing w:before="228"/>
+              <w:ind w:right="280"/>
+              <w:jc w:val="center"/>
+              <w:rPr>
+                <w:sz w:val="22"/>
+                <w:szCs w:val="22"/>
+              </w:rPr>
+            </w:pPr>
+            <w:r>
+              <w:rPr>
+                <w:sz w:val="22"/>
+                <w:szCs w:val="22"/>
+              </w:rPr>
+              <w:t>0.369</w:t>
+            </w:r>
+          </w:p>
+        </w:tc>
+        <w:tc>
+          <w:tcPr>
+            <w:tcW w:w="1080" w:type="dxa"/>
+            <w:tcBorders>
+              <w:top w:val="single" w:sz="4" w:space="0" w:color="auto"/>
+            </w:tcBorders>
+            <w:vAlign w:val="center"/>
+          </w:tcPr>
+          <w:p>
+            <w:pPr>
+              <w:pStyle w:val="BodyText"/>
+              <w:spacing w:before="228"/>
+              <w:ind w:right="280"/>
+              <w:jc w:val="center"/>
+              <w:rPr>
+                <w:sz w:val="22"/>
+                <w:szCs w:val="22"/>
+              </w:rPr>
+            </w:pPr>
+            <w:r>
+              <w:rPr>
+                <w:sz w:val="22"/>
+                <w:szCs w:val="22"/>
+              </w:rPr>
+              <w:t>0.420</w:t>
+            </w:r>
+          </w:p>
+        </w:tc>
+      </w:tr>
+      <w:tr>
+        <w:trPr>
+          <w:trHeight w:val="286"/>
+          <w:jc w:val="center"/>
+        </w:trPr>
+        <w:tc>
+          <w:tcPr>
+            <w:tcW w:w="1260" w:type="dxa"/>
+            <w:vMerge/>
+            <w:vAlign w:val="center"/>
+          </w:tcPr>
+          <w:p>
+            <w:pPr>
+              <w:pStyle w:val="BodyText"/>
+              <w:spacing w:before="228"/>
+              <w:ind w:right="280"/>
+              <w:jc w:val="center"/>
+              <w:rPr>
+                <w:sz w:val="22"/>
+                <w:szCs w:val="22"/>
+              </w:rPr>
+            </w:pPr>
+          </w:p>
+        </w:tc>
+        <w:tc>
+          <w:tcPr>
+            <w:tcW w:w="1275" w:type="dxa"/>
+            <w:vAlign w:val="center"/>
+          </w:tcPr>
+          <w:p>
+            <w:pPr>
+              <w:pStyle w:val="BodyText"/>
+              <w:spacing w:before="228"/>
+              <w:ind w:right="280"/>
+              <w:jc w:val="center"/>
+              <w:rPr>
+                <w:sz w:val="22"/>
+                <w:szCs w:val="22"/>
+              </w:rPr>
+            </w:pPr>
+            <w:r>
+              <w:rPr>
+                <w:sz w:val="22"/>
+                <w:szCs w:val="22"/>
+              </w:rPr>
+              <w:t>Monthly</w:t>
+            </w:r>
+          </w:p>
+        </w:tc>
+        <w:tc>
+          <w:tcPr>
+            <w:tcW w:w="1065" w:type="dxa"/>
+            <w:vAlign w:val="center"/>
+          </w:tcPr>
+          <w:p>
+            <w:pPr>
+              <w:pStyle w:val="BodyText"/>
+              <w:spacing w:before="228"/>
+              <w:ind w:right="280"/>
+              <w:jc w:val="center"/>
+              <w:rPr>
+                <w:sz w:val="22"/>
+                <w:szCs w:val="22"/>
+              </w:rPr>
+            </w:pPr>
+            <w:r>
+              <w:rPr>
+                <w:sz w:val="22"/>
+                <w:szCs w:val="22"/>
+              </w:rPr>
+              <w:t>0.411</w:t>
+            </w:r>
+          </w:p>
+        </w:tc>
+        <w:tc>
+          <w:tcPr>
+            <w:tcW w:w="1260" w:type="dxa"/>
+            <w:vAlign w:val="center"/>
+          </w:tcPr>
+          <w:p>
+            <w:pPr>
+              <w:pStyle w:val="BodyText"/>
+              <w:spacing w:before="228"/>
+              <w:ind w:right="280"/>
+              <w:jc w:val="center"/>
+              <w:rPr>
+                <w:sz w:val="22"/>
+                <w:szCs w:val="22"/>
+              </w:rPr>
+            </w:pPr>
+            <w:r>
+              <w:rPr>
+                <w:sz w:val="22"/>
+                <w:szCs w:val="22"/>
+              </w:rPr>
+              <w:t>0.209</w:t>
+            </w:r>
+          </w:p>
+        </w:tc>
+        <w:tc>
+          <w:tcPr>
+            <w:tcW w:w="1440" w:type="dxa"/>
+            <w:vAlign w:val="center"/>
+          </w:tcPr>
+          <w:p>
+            <w:pPr>
+              <w:pStyle w:val="BodyText"/>
+              <w:spacing w:before="228"/>
+              <w:ind w:right="280"/>
+              <w:jc w:val="center"/>
+              <w:rPr>
+                <w:sz w:val="22"/>
+                <w:szCs w:val="22"/>
+              </w:rPr>
+            </w:pPr>
+            <w:r>
+              <w:rPr>
+                <w:sz w:val="22"/>
+                <w:szCs w:val="22"/>
+              </w:rPr>
+              <w:t>0.226</w:t>
+            </w:r>
+          </w:p>
+        </w:tc>
+        <w:tc>
+          <w:tcPr>
+            <w:tcW w:w="1710" w:type="dxa"/>
+            <w:vAlign w:val="center"/>
+          </w:tcPr>
+          <w:p>
+            <w:pPr>
+              <w:pStyle w:val="BodyText"/>
+              <w:spacing w:before="228"/>
+              <w:ind w:right="280"/>
+              <w:jc w:val="center"/>
+              <w:rPr>
+                <w:sz w:val="22"/>
+                <w:szCs w:val="22"/>
+              </w:rPr>
+            </w:pPr>
+            <w:r>
+              <w:rPr>
+                <w:sz w:val="22"/>
+                <w:szCs w:val="22"/>
+              </w:rPr>
+              <w:t>0.239</w:t>
+            </w:r>
+          </w:p>
+        </w:tc>
+        <w:tc>
+          <w:tcPr>
+            <w:tcW w:w="1170" w:type="dxa"/>
+            <w:vAlign w:val="center"/>
+          </w:tcPr>
+          <w:p>
+            <w:pPr>
+              <w:pStyle w:val="BodyText"/>
+              <w:spacing w:before="228"/>
+              <w:ind w:right="280"/>
+              <w:jc w:val="center"/>
+              <w:rPr>
+                <w:sz w:val="22"/>
+                <w:szCs w:val="22"/>
+              </w:rPr>
+            </w:pPr>
+            <w:r>
+              <w:rPr>
+                <w:sz w:val="22"/>
+                <w:szCs w:val="22"/>
+              </w:rPr>
+              <w:t>0.283</w:t>
+            </w:r>
+          </w:p>
+        </w:tc>
+        <w:tc>
+          <w:tcPr>
+            <w:tcW w:w="1080" w:type="dxa"/>
+            <w:vAlign w:val="center"/>
+          </w:tcPr>
+          <w:p>
+            <w:pPr>
+              <w:pStyle w:val="BodyText"/>
+              <w:spacing w:before="228"/>
+              <w:ind w:right="280"/>
+              <w:jc w:val="center"/>
+              <w:rPr>
+                <w:sz w:val="22"/>
+                <w:szCs w:val="22"/>
+              </w:rPr>
+            </w:pPr>
+            <w:r>
+              <w:rPr>
+                <w:sz w:val="22"/>
+                <w:szCs w:val="22"/>
+              </w:rPr>
+              <w:t>0.398</w:t>
+            </w:r>
+          </w:p>
+        </w:tc>
+      </w:tr>
+    </w:tbl>
+    <w:p>
+      <w:pPr>
+        <w:pStyle w:val="BodyText"/>
+        <w:spacing w:before="228"/>
+        <w:ind w:left="113" w:right="280"/>
+        <w:jc w:val="both"/>
+        <w:rPr>
+          <w:sz w:val="22"/>
+          <w:szCs w:val="22"/>
+        </w:rPr>
+      </w:pPr>
+    </w:p>
+    <w:p>
+      <w:pPr>
+        <w:pStyle w:val="BodyText"/>
+        <w:spacing w:before="228"/>
+        <w:ind w:left="113" w:right="280"/>
+        <w:jc w:val="both"/>
+        <w:rPr>
+          <w:color w:val="000000"/>
+          <w:sz w:val="22"/>
+          <w:szCs w:val="22"/>
+        </w:rPr>
+      </w:pPr>
+    </w:p>
+    <w:p>
+      <w:pPr>
+        <w:pStyle w:val="Caption"/>
+        <w:keepNext/>
+      </w:pPr>
+      <w:r>
+        <w:rPr>
+          <w:noProof/>
+        </w:rPr>
+        <mc:AlternateContent>
+          <mc:Choice Requires="wps">
+            <w:drawing>
+              <wp:anchor distT="0" distB="0" distL="114300" distR="114300" simplePos="0" relativeHeight="251669504" behindDoc="1" locked="0" layoutInCell="1" allowOverlap="1" wp14:anchorId="67767748" wp14:editId="3BADA5C6">
+                <wp:simplePos x="0" y="0"/>
+                <wp:positionH relativeFrom="margin">
+                  <wp:align>center</wp:align>
+                </wp:positionH>
+                <wp:positionV relativeFrom="paragraph">
+                  <wp:posOffset>4823558</wp:posOffset>
+                </wp:positionV>
+                <wp:extent cx="7051675" cy="635"/>
+                <wp:effectExtent l="0" t="0" r="0" b="6350"/>
+                <wp:wrapTight wrapText="bothSides">
+                  <wp:wrapPolygon edited="0">
+                    <wp:start x="0" y="0"/>
+                    <wp:lineTo x="0" y="20681"/>
+                    <wp:lineTo x="21532" y="20681"/>
+                    <wp:lineTo x="21532" y="0"/>
+                    <wp:lineTo x="0" y="0"/>
+                  </wp:wrapPolygon>
+                </wp:wrapTight>
+                <wp:docPr id="15" name="Text Box 15"/>
+                <wp:cNvGraphicFramePr/>
+                <a:graphic xmlns:a="http://schemas.openxmlformats.org/drawingml/2006/main">
+                  <a:graphicData uri="http://schemas.microsoft.com/office/word/2010/wordprocessingShape">
+                    <wps:wsp>
+                      <wps:cNvSpPr txBox="1"/>
+                      <wps:spPr>
+                        <a:xfrm>
+                          <a:off x="0" y="0"/>
+                          <a:ext cx="7051675" cy="635"/>
+                        </a:xfrm>
+                        <a:prstGeom prst="rect">
+                          <a:avLst/>
+                        </a:prstGeom>
+                        <a:solidFill>
+                          <a:prstClr val="white"/>
+                        </a:solidFill>
+                        <a:ln>
+                          <a:noFill/>
+                        </a:ln>
+                      </wps:spPr>
+                      <wps:txbx>
+                        <w:txbxContent>
+                          <w:p>
+                            <w:pPr>
+                              <w:pStyle w:val="Caption"/>
+                              <w:jc w:val="center"/>
+                              <w:rPr>
+                                <w:i w:val="0"/>
+                                <w:iCs w:val="0"/>
+                                <w:sz w:val="20"/>
+                                <w:szCs w:val="20"/>
+                              </w:rPr>
+                            </w:pPr>
+                            <w:r>
+                              <w:rPr>
+                                <w:i w:val="0"/>
+                                <w:iCs w:val="0"/>
+                                <w:sz w:val="20"/>
+                                <w:szCs w:val="20"/>
+                              </w:rPr>
+                              <w:t xml:space="preserve">Figure </w:t>
+                            </w:r>
+                            <w:r>
+                              <w:rPr>
+                                <w:i w:val="0"/>
+                                <w:iCs w:val="0"/>
+                                <w:sz w:val="20"/>
+                                <w:szCs w:val="20"/>
+                              </w:rPr>
+                              <w:fldChar w:fldCharType="begin"/>
+                            </w:r>
+                            <w:r>
+                              <w:rPr>
+                                <w:i w:val="0"/>
+                                <w:iCs w:val="0"/>
+                                <w:sz w:val="20"/>
+                                <w:szCs w:val="20"/>
+                              </w:rPr>
+                              <w:instrText xml:space="preserve"> SEQ Figure \* ARABIC </w:instrText>
+                            </w:r>
+                            <w:r>
+                              <w:rPr>
+                                <w:i w:val="0"/>
+                                <w:iCs w:val="0"/>
+                                <w:sz w:val="20"/>
+                                <w:szCs w:val="20"/>
+                              </w:rPr>
+                              <w:fldChar w:fldCharType="separate"/>
+                            </w:r>
+                            <w:r>
+                              <w:rPr>
+                                <w:i w:val="0"/>
+                                <w:iCs w:val="0"/>
+                                <w:noProof/>
+                                <w:sz w:val="20"/>
+                                <w:szCs w:val="20"/>
+                              </w:rPr>
+                              <w:t>5</w:t>
+                            </w:r>
+                            <w:r>
+                              <w:rPr>
+                                <w:i w:val="0"/>
+                                <w:iCs w:val="0"/>
+                                <w:sz w:val="20"/>
+                                <w:szCs w:val="20"/>
+                              </w:rPr>
+                              <w:fldChar w:fldCharType="end"/>
+                            </w:r>
+                            <w:r>
+                              <w:rPr>
+                                <w:i w:val="0"/>
+                                <w:iCs w:val="0"/>
+                                <w:sz w:val="20"/>
+                                <w:szCs w:val="20"/>
+                              </w:rPr>
+                              <w:t>: Total Balance performance</w:t>
+                            </w:r>
+                          </w:p>
+                        </w:txbxContent>
+                      </wps:txbx>
+                      <wps:bodyPr rot="0" spcFirstLastPara="0" vertOverflow="overflow" horzOverflow="overflow" vert="horz" wrap="square" lIns="0" tIns="0" rIns="0" bIns="0" numCol="1" spcCol="0" rtlCol="0" fromWordArt="0" anchor="t" anchorCtr="0" forceAA="0" compatLnSpc="1">
+                        <a:prstTxWarp prst="textNoShape">
+                          <a:avLst/>
+                        </a:prstTxWarp>
+                        <a:spAutoFit/>
+                      </wps:bodyPr>
+                    </wps:wsp>
+                  </a:graphicData>
+                </a:graphic>
+              </wp:anchor>
+            </w:drawing>
+          </mc:Choice>
+          <mc:Fallback>
+            <w:pict>
+              <v:shape w14:anchorId="67767748" id="Text Box 15" o:spid="_x0000_s1027" type="#_x0000_t202" style="position:absolute;margin-left:0;margin-top:379.8pt;width:555.25pt;height:.05pt;z-index:-251646976;visibility:visible;mso-wrap-style:square;mso-wrap-distance-left:9pt;mso-wrap-distance-top:0;mso-wrap-distance-right:9pt;mso-wrap-distance-bottom:0;mso-position-horizontal:center;mso-position-horizontal-relative:margin;mso-position-vertical:absolute;mso-position-vertical-relative:text;v-text-anchor:top" o:gfxdata="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" stroked="f">
+                <v:textbox style="mso-fit-shape-to-text:t" inset="0,0,0,0">
+                  <w:txbxContent>
+                    <w:p>
+                      <w:pPr>
+                        <w:pStyle w:val="Caption"/>
+                        <w:jc w:val="center"/>
+                        <w:rPr>
+                          <w:i w:val="0"/>
+                          <w:iCs w:val="0"/>
+                          <w:sz w:val="20"/>
+                          <w:szCs w:val="20"/>
+                        </w:rPr>
+                      </w:pPr>
+                      <w:r>
+                        <w:rPr>
+                          <w:i w:val="0"/>
+                          <w:iCs w:val="0"/>
+                          <w:sz w:val="20"/>
+                          <w:szCs w:val="20"/>
+                        </w:rPr>
+                        <w:t xml:space="preserve">Figure </w:t>
+                      </w:r>
+                      <w:r>
+                        <w:rPr>
+                          <w:i w:val="0"/>
+                          <w:iCs w:val="0"/>
+                          <w:sz w:val="20"/>
+                          <w:szCs w:val="20"/>
+                        </w:rPr>
+                        <w:fldChar w:fldCharType="begin"/>
+                      </w:r>
+                      <w:r>
+                        <w:rPr>
+                          <w:i w:val="0"/>
+                          <w:iCs w:val="0"/>
+                          <w:sz w:val="20"/>
+                          <w:szCs w:val="20"/>
+                        </w:rPr>
+                        <w:instrText xml:space="preserve"> SEQ Figure \* ARABIC </w:instrText>
+                      </w:r>
+                      <w:r>
+                        <w:rPr>
+                          <w:i w:val="0"/>
+                          <w:iCs w:val="0"/>
+                          <w:sz w:val="20"/>
+                          <w:szCs w:val="20"/>
+                        </w:rPr>
+                        <w:fldChar w:fldCharType="separate"/>
+                      </w:r>
+                      <w:r>
+                        <w:rPr>
+                          <w:i w:val="0"/>
+                          <w:iCs w:val="0"/>
+                          <w:noProof/>
+                          <w:sz w:val="20"/>
+                          <w:szCs w:val="20"/>
+                        </w:rPr>
+                        <w:t>5</w:t>
+                      </w:r>
+                      <w:r>
+                        <w:rPr>
+                          <w:i w:val="0"/>
+                          <w:iCs w:val="0"/>
+                          <w:sz w:val="20"/>
+                          <w:szCs w:val="20"/>
+                        </w:rPr>
+                        <w:fldChar w:fldCharType="end"/>
+                      </w:r>
+                      <w:r>
+                        <w:rPr>
+                          <w:i w:val="0"/>
+                          <w:iCs w:val="0"/>
+                          <w:sz w:val="20"/>
+                          <w:szCs w:val="20"/>
+                        </w:rPr>
+                        <w:t>: Total Balance performance</w:t>
+                      </w:r>
+                    </w:p>
+                  </w:txbxContent>
+                </v:textbox>
+                <w10:wrap type="tight" anchorx="margin"/>
+              </v:shape>
+            </w:pict>
+          </mc:Fallback>
+        </mc:AlternateContent>
+      </w:r>
+      <w:r>
+        <w:rPr>
+          <w:noProof/>
+        </w:rPr>
+        <mc:AlternateContent>
+          <mc:Choice Requires="wpg">
+            <w:drawing>
+              <wp:anchor distT="0" distB="0" distL="114300" distR="114300" simplePos="0" relativeHeight="251663360" behindDoc="1" locked="0" layoutInCell="1" allowOverlap="1" wp14:anchorId="2857C5B9" wp14:editId="5F58BFFE">
+                <wp:simplePos x="0" y="0"/>
+                <wp:positionH relativeFrom="margin">
+                  <wp:align>center</wp:align>
+                </wp:positionH>
+                <wp:positionV relativeFrom="margin">
+                  <wp:posOffset>3481314</wp:posOffset>
+                </wp:positionV>
+                <wp:extent cx="7051675" cy="3181985"/>
+                <wp:effectExtent l="0" t="0" r="0" b="0"/>
+                <wp:wrapTight wrapText="bothSides">
+                  <wp:wrapPolygon edited="0">
+                    <wp:start x="10737" y="0"/>
+                    <wp:lineTo x="0" y="0"/>
+                    <wp:lineTo x="0" y="21466"/>
+                    <wp:lineTo x="10737" y="21466"/>
+                    <wp:lineTo x="21532" y="21466"/>
+                    <wp:lineTo x="21532" y="0"/>
+                    <wp:lineTo x="10737" y="0"/>
+                  </wp:wrapPolygon>
+                </wp:wrapTight>
+                <wp:docPr id="6" name="Group 6"/>
+                <wp:cNvGraphicFramePr>
+                  <a:graphicFrameLocks xmlns:a="http://schemas.openxmlformats.org/drawingml/2006/main"/>
+                </wp:cNvGraphicFramePr>
+                <a:graphic xmlns:a="http://schemas.openxmlformats.org/drawingml/2006/main">
+                  <a:graphicData uri="http://schemas.microsoft.com/office/word/2010/wordprocessingGroup">
+                    <wpg:wgp>
+                      <wpg:cNvGrpSpPr>
+                        <a:grpSpLocks/>
+                      </wpg:cNvGrpSpPr>
+                      <wpg:grpSpPr>
+                        <a:xfrm>
+                          <a:off x="0" y="0"/>
+                          <a:ext cx="7051675" cy="3181985"/>
+                          <a:chOff x="0" y="49409"/>
+                          <a:chExt cx="6511017" cy="2746364"/>
+                        </a:xfrm>
+                      </wpg:grpSpPr>
+                      <pic:pic xmlns:pic="http://schemas.openxmlformats.org/drawingml/2006/picture">
+                        <pic:nvPicPr>
+                          <pic:cNvPr id="7" name="Picture 4"/>
+                          <pic:cNvPicPr>
+                            <a:picLocks noChangeAspect="1"/>
+                          </pic:cNvPicPr>
+                        </pic:nvPicPr>
+                        <pic:blipFill>
+                          <a:blip r:embed="rId19" cstate="print"/>
+                          <a:srcRect/>
+                          <a:stretch/>
+                        </pic:blipFill>
+                        <pic:spPr>
+                          <a:xfrm>
+                            <a:off x="0" y="59248"/>
+                            <a:ext cx="3238500" cy="2723764"/>
+                          </a:xfrm>
+                          <a:prstGeom prst="rect">
+                            <a:avLst/>
+                          </a:prstGeom>
+                        </pic:spPr>
+                      </pic:pic>
+                      <pic:pic xmlns:pic="http://schemas.openxmlformats.org/drawingml/2006/picture">
+                        <pic:nvPicPr>
+                          <pic:cNvPr id="9" name="Picture 6"/>
+                          <pic:cNvPicPr>
+                            <a:picLocks noChangeAspect="1"/>
+                          </pic:cNvPicPr>
+                        </pic:nvPicPr>
+                        <pic:blipFill>
+                          <a:blip r:embed="rId20" cstate="print"/>
+                          <a:srcRect/>
+                          <a:stretch/>
+                        </pic:blipFill>
+                        <pic:spPr>
+                          <a:xfrm>
+                            <a:off x="3268980" y="49409"/>
+                            <a:ext cx="3242037" cy="2746364"/>
+                          </a:xfrm>
+                          <a:prstGeom prst="rect">
+                            <a:avLst/>
+                          </a:prstGeom>
+                        </pic:spPr>
+                      </pic:pic>
+                    </wpg:wgp>
+                  </a:graphicData>
+                </a:graphic>
+                <wp14:sizeRelH relativeFrom="margin">
+                  <wp14:pctWidth>0</wp14:pctWidth>
+                </wp14:sizeRelH>
+                <wp14:sizeRelV relativeFrom="margin">
+                  <wp14:pctHeight>0</wp14:pctHeight>
+                </wp14:sizeRelV>
+              </wp:anchor>
+            </w:drawing>
+          </mc:Choice>
+          <mc:Fallback>
+            <w:pict>
+              <v:group w14:anchorId="1CA9E6D4" id="Group 6" o:spid="_x0000_s1026" style="position:absolute;margin-left:0;margin-top:274.1pt;width:555.25pt;height:250.55pt;z-index:-251653120;mso-position-horizontal:center;mso-position-horizontal-relative:margin;mso-position-vertical-relative:margin;mso-width-relative:margin;mso-height-relative:margin" coordorigin=",494" coordsize="65110,27463" o:gfxdata="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">
+                <v:shape id="Picture 4" o:spid="_x0000_s1027" type="#_x0000_t75" style="position:absolute;top:592;width:32385;height:27238;visibility:visible;mso-wrap-style:square" o:gfxdata="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">
+                  <v:imagedata r:id="rId21" o:title=""/>
+                </v:shape>
+                <v:shape id="Picture 6" o:spid="_x0000_s1028" type="#_x0000_t75" style="position:absolute;left:32689;top:494;width:32421;height:27463;visibility:visible;mso-wrap-style:square" o:gfxdata="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">
+                  <v:imagedata r:id="rId22" o:title=""/>
+                </v:shape>
+                <w10:wrap type="tight" anchorx="margin" anchory="margin"/>
+              </v:group>
+            </w:pict>
+          </mc:Fallback>
+        </mc:AlternateContent>
+      </w:r>
+      <w:r>
+        <w:t xml:space="preserve">Table </w:t>
+      </w:r>
+      <w:fldSimple w:instr=" SEQ Table \* ARABIC ">
+        <w:r>
+          <w:rPr>
+            <w:noProof/>
+          </w:rPr>
+          <w:t>2</w:t>
+        </w:r>
+      </w:fldSimple>
+      <w:r>
+        <w:t>: Median MAPE performance for Monthly and Quarter year analysis</w:t>
+      </w:r>
+    </w:p>
+    <w:tbl>
+      <w:tblPr>
+        <w:tblStyle w:val="TableGrid"/>
+        <w:tblW w:w="10260" w:type="dxa"/>
+        <w:jc w:val="center"/>
+        <w:tblBorders>
+          <w:top w:val="none" w:sz="0" w:space="0" w:color="auto"/>
+          <w:left w:val="none" w:sz="0" w:space="0" w:color="auto"/>
+          <w:bottom w:val="none" w:sz="0" w:space="0" w:color="auto"/>
+          <w:right w:val="none" w:sz="0" w:space="0" w:color="auto"/>
+          <w:insideH w:val="none" w:sz="0" w:space="0" w:color="auto"/>
+          <w:insideV w:val="none" w:sz="0" w:space="0" w:color="auto"/>
+        </w:tblBorders>
+        <w:tblLayout w:type="fixed"/>
+        <w:tblLook w:val="04A0" w:firstRow="1" w:lastRow="0" w:firstColumn="1" w:lastColumn="0" w:noHBand="0" w:noVBand="1"/>
+      </w:tblPr>
+      <w:tblGrid>
+        <w:gridCol w:w="1260"/>
+        <w:gridCol w:w="1275"/>
+        <w:gridCol w:w="1065"/>
+        <w:gridCol w:w="1260"/>
+        <w:gridCol w:w="1440"/>
+        <w:gridCol w:w="1710"/>
+        <w:gridCol w:w="1170"/>
+        <w:gridCol w:w="1080"/>
+      </w:tblGrid>
+      <w:tr>
+        <w:trPr>
+          <w:jc w:val="center"/>
+        </w:trPr>
+        <w:tc>
+          <w:tcPr>
+            <w:tcW w:w="2535" w:type="dxa"/>
+            <w:gridSpan w:val="2"/>
+            <w:tcBorders>
+              <w:bottom w:val="single" w:sz="4" w:space="0" w:color="auto"/>
+            </w:tcBorders>
+            <w:vAlign w:val="center"/>
+          </w:tcPr>
+          <w:p>
+            <w:pPr>
+              <w:pStyle w:val="BodyText"/>
+              <w:spacing w:before="228"/>
+              <w:ind w:right="280"/>
+              <w:jc w:val="center"/>
+              <w:rPr>
+                <w:sz w:val="22"/>
+                <w:szCs w:val="22"/>
+              </w:rPr>
+            </w:pPr>
+            <w:r>
+              <w:rPr>
+                <w:sz w:val="22"/>
+                <w:szCs w:val="22"/>
+              </w:rPr>
+              <w:t>Models</w:t>
+            </w:r>
+          </w:p>
+        </w:tc>
+        <w:tc>
+          <w:tcPr>
+            <w:tcW w:w="1065" w:type="dxa"/>
+            <w:tcBorders>
+              <w:bottom w:val="single" w:sz="4" w:space="0" w:color="auto"/>
+            </w:tcBorders>
+            <w:vAlign w:val="center"/>
+          </w:tcPr>
+          <w:p>
+            <w:pPr>
+              <w:pStyle w:val="BodyText"/>
+              <w:spacing w:before="228"/>
+              <w:ind w:right="280"/>
+              <w:jc w:val="center"/>
+              <w:rPr>
+                <w:sz w:val="22"/>
+                <w:szCs w:val="22"/>
+              </w:rPr>
+            </w:pPr>
+            <w:r>
+              <w:rPr>
+                <w:sz w:val="22"/>
+                <w:szCs w:val="22"/>
+              </w:rPr>
+              <w:t>Naïve</w:t>
+            </w:r>
+          </w:p>
+        </w:tc>
+        <w:tc>
+          <w:tcPr>
+            <w:tcW w:w="1260" w:type="dxa"/>
+            <w:tcBorders>
+              <w:bottom w:val="single" w:sz="4" w:space="0" w:color="auto"/>
+            </w:tcBorders>
+            <w:vAlign w:val="center"/>
+          </w:tcPr>
+          <w:p>
+            <w:pPr>
+              <w:pStyle w:val="BodyText"/>
+              <w:spacing w:before="228"/>
+              <w:ind w:right="280"/>
+              <w:rPr>
+                <w:sz w:val="22"/>
+                <w:szCs w:val="22"/>
+              </w:rPr>
+            </w:pPr>
+            <w:r>
+              <w:rPr>
+                <w:sz w:val="22"/>
+                <w:szCs w:val="22"/>
+              </w:rPr>
+              <w:t>ARIMA</w:t>
+            </w:r>
+          </w:p>
+        </w:tc>
+        <w:tc>
+          <w:tcPr>
+            <w:tcW w:w="1440" w:type="dxa"/>
+            <w:tcBorders>
+              <w:bottom w:val="single" w:sz="4" w:space="0" w:color="auto"/>
+            </w:tcBorders>
+            <w:vAlign w:val="center"/>
+          </w:tcPr>
+          <w:p>
+            <w:pPr>
+              <w:pStyle w:val="BodyText"/>
+              <w:spacing w:before="228"/>
+              <w:ind w:right="280"/>
+              <w:jc w:val="center"/>
+              <w:rPr>
+                <w:sz w:val="22"/>
+                <w:szCs w:val="22"/>
+              </w:rPr>
+            </w:pPr>
+            <w:r>
+              <w:rPr>
+                <w:sz w:val="22"/>
+                <w:szCs w:val="22"/>
+              </w:rPr>
+              <w:t>SARIMA</w:t>
+            </w:r>
+          </w:p>
+        </w:tc>
+        <w:tc>
+          <w:tcPr>
+            <w:tcW w:w="1710" w:type="dxa"/>
+            <w:tcBorders>
+              <w:bottom w:val="single" w:sz="4" w:space="0" w:color="auto"/>
+            </w:tcBorders>
+            <w:vAlign w:val="center"/>
+          </w:tcPr>
+          <w:p>
+            <w:pPr>
+              <w:pStyle w:val="BodyText"/>
+              <w:spacing w:before="228"/>
+              <w:ind w:right="280"/>
+              <w:jc w:val="center"/>
+              <w:rPr>
+                <w:sz w:val="22"/>
+                <w:szCs w:val="22"/>
+              </w:rPr>
+            </w:pPr>
+            <w:proofErr w:type="spellStart"/>
+            <w:r>
+              <w:rPr>
+                <w:sz w:val="22"/>
+                <w:szCs w:val="22"/>
+              </w:rPr>
+              <w:t>AutoARIMA</w:t>
+            </w:r>
+            <w:proofErr w:type="spellEnd"/>
+          </w:p>
+        </w:tc>
+        <w:tc>
+          <w:tcPr>
+            <w:tcW w:w="1170" w:type="dxa"/>
+            <w:tcBorders>
+              <w:bottom w:val="single" w:sz="4" w:space="0" w:color="auto"/>
+            </w:tcBorders>
+            <w:vAlign w:val="center"/>
+          </w:tcPr>
+          <w:p>
+            <w:pPr>
+              <w:pStyle w:val="BodyText"/>
+              <w:spacing w:before="228"/>
+              <w:ind w:right="280"/>
+              <w:jc w:val="center"/>
+              <w:rPr>
+                <w:sz w:val="22"/>
+                <w:szCs w:val="22"/>
+              </w:rPr>
+            </w:pPr>
+            <w:r>
+              <w:rPr>
+                <w:sz w:val="22"/>
+                <w:szCs w:val="22"/>
+              </w:rPr>
+              <w:t>LSTM</w:t>
+            </w:r>
+          </w:p>
+        </w:tc>
+        <w:tc>
+          <w:tcPr>
+            <w:tcW w:w="1080" w:type="dxa"/>
+            <w:tcBorders>
+              <w:bottom w:val="single" w:sz="4" w:space="0" w:color="auto"/>
+            </w:tcBorders>
+            <w:vAlign w:val="center"/>
+          </w:tcPr>
+          <w:p>
+            <w:pPr>
+              <w:pStyle w:val="BodyText"/>
+              <w:spacing w:before="228"/>
+              <w:ind w:right="280"/>
+              <w:jc w:val="center"/>
+              <w:rPr>
+                <w:sz w:val="22"/>
+                <w:szCs w:val="22"/>
+              </w:rPr>
+            </w:pPr>
+            <w:r>
+              <w:rPr>
+                <w:sz w:val="22"/>
+                <w:szCs w:val="22"/>
+              </w:rPr>
+              <w:t>k-NN</w:t>
+            </w:r>
+          </w:p>
+        </w:tc>
+      </w:tr>
+      <w:tr>
+        <w:trPr>
+          <w:trHeight w:val="322"/>
+          <w:jc w:val="center"/>
+        </w:trPr>
+        <w:tc>
+          <w:tcPr>
+            <w:tcW w:w="1260" w:type="dxa"/>
+            <w:vMerge w:val="restart"/>
+            <w:tcBorders>
+              <w:top w:val="single" w:sz="4" w:space="0" w:color="auto"/>
+            </w:tcBorders>
+            <w:vAlign w:val="center"/>
+          </w:tcPr>
+          <w:p>
+            <w:pPr>
+              <w:pStyle w:val="BodyText"/>
+              <w:spacing w:before="228"/>
+              <w:ind w:right="280"/>
+              <w:rPr>
+                <w:sz w:val="22"/>
+                <w:szCs w:val="22"/>
+              </w:rPr>
+            </w:pPr>
+            <w:r>
+              <w:rPr>
+                <w:sz w:val="22"/>
+                <w:szCs w:val="22"/>
+              </w:rPr>
+              <w:t>MAPE</w:t>
+            </w:r>
+          </w:p>
+        </w:tc>
+        <w:tc>
+          <w:tcPr>
+            <w:tcW w:w="1275" w:type="dxa"/>
+            <w:tcBorders>
+              <w:top w:val="single" w:sz="4" w:space="0" w:color="auto"/>
+            </w:tcBorders>
+            <w:vAlign w:val="center"/>
+          </w:tcPr>
+          <w:p>
+            <w:pPr>
+              <w:pStyle w:val="BodyText"/>
+              <w:spacing w:before="228"/>
+              <w:ind w:right="280"/>
+              <w:jc w:val="center"/>
+              <w:rPr>
+                <w:sz w:val="22"/>
+                <w:szCs w:val="22"/>
+              </w:rPr>
+            </w:pPr>
+            <w:r>
+              <w:rPr>
+                <w:sz w:val="22"/>
+                <w:szCs w:val="22"/>
+              </w:rPr>
+              <w:t>Quarter</w:t>
+            </w:r>
+          </w:p>
+        </w:tc>
+        <w:tc>
+          <w:tcPr>
+            <w:tcW w:w="1065" w:type="dxa"/>
+            <w:tcBorders>
+              <w:top w:val="single" w:sz="4" w:space="0" w:color="auto"/>
+            </w:tcBorders>
+            <w:vAlign w:val="center"/>
+          </w:tcPr>
+          <w:p>
+            <w:pPr>
+              <w:pStyle w:val="BodyText"/>
+              <w:spacing w:before="228"/>
+              <w:ind w:right="280"/>
+              <w:jc w:val="center"/>
+              <w:rPr>
+                <w:sz w:val="22"/>
+                <w:szCs w:val="22"/>
+              </w:rPr>
+            </w:pPr>
+            <w:r>
+              <w:rPr>
+                <w:sz w:val="22"/>
+                <w:szCs w:val="22"/>
+              </w:rPr>
+              <w:t>0.197</w:t>
+            </w:r>
+          </w:p>
+        </w:tc>
+        <w:tc>
+          <w:tcPr>
+            <w:tcW w:w="1260" w:type="dxa"/>
+            <w:tcBorders>
+              <w:top w:val="single" w:sz="4" w:space="0" w:color="auto"/>
+            </w:tcBorders>
+            <w:vAlign w:val="center"/>
+          </w:tcPr>
+          <w:p>
+            <w:pPr>
+              <w:pStyle w:val="BodyText"/>
+              <w:spacing w:before="228"/>
+              <w:ind w:right="280"/>
+              <w:jc w:val="center"/>
+              <w:rPr>
+                <w:sz w:val="22"/>
+                <w:szCs w:val="22"/>
+              </w:rPr>
+            </w:pPr>
+            <w:r>
+              <w:rPr>
+                <w:sz w:val="22"/>
+                <w:szCs w:val="22"/>
+              </w:rPr>
+              <w:t>0.160</w:t>
+            </w:r>
+          </w:p>
+        </w:tc>
+        <w:tc>
+          <w:tcPr>
+            <w:tcW w:w="1440" w:type="dxa"/>
+            <w:tcBorders>
+              <w:top w:val="single" w:sz="4" w:space="0" w:color="auto"/>
+            </w:tcBorders>
+            <w:vAlign w:val="center"/>
+          </w:tcPr>
+          <w:p>
+            <w:pPr>
+              <w:pStyle w:val="BodyText"/>
+              <w:spacing w:before="228"/>
+              <w:ind w:right="280"/>
+              <w:jc w:val="center"/>
+              <w:rPr>
+                <w:sz w:val="22"/>
+                <w:szCs w:val="22"/>
+              </w:rPr>
+            </w:pPr>
+            <w:r>
+              <w:rPr>
+                <w:sz w:val="22"/>
+                <w:szCs w:val="22"/>
+              </w:rPr>
+              <w:t>0.146</w:t>
+            </w:r>
+          </w:p>
+        </w:tc>
+        <w:tc>
+          <w:tcPr>
+            <w:tcW w:w="1710" w:type="dxa"/>
+            <w:tcBorders>
+              <w:top w:val="single" w:sz="4" w:space="0" w:color="auto"/>
+            </w:tcBorders>
+            <w:vAlign w:val="center"/>
+          </w:tcPr>
+          <w:p>
+            <w:pPr>
+              <w:pStyle w:val="BodyText"/>
+              <w:spacing w:before="228"/>
+              <w:ind w:right="280"/>
+              <w:jc w:val="center"/>
+              <w:rPr>
+                <w:sz w:val="22"/>
+                <w:szCs w:val="22"/>
+              </w:rPr>
+            </w:pPr>
+            <w:r>
+              <w:rPr>
+                <w:sz w:val="22"/>
+                <w:szCs w:val="22"/>
+              </w:rPr>
+              <w:t>0.160</w:t>
+            </w:r>
+          </w:p>
+        </w:tc>
+        <w:tc>
+          <w:tcPr>
+            <w:tcW w:w="1170" w:type="dxa"/>
+            <w:tcBorders>
+              <w:top w:val="single" w:sz="4" w:space="0" w:color="auto"/>
+            </w:tcBorders>
+            <w:vAlign w:val="center"/>
+          </w:tcPr>
+          <w:p>
+            <w:pPr>
+              <w:pStyle w:val="BodyText"/>
+              <w:spacing w:before="228"/>
+              <w:ind w:right="280"/>
+              <w:jc w:val="center"/>
+              <w:rPr>
+                <w:sz w:val="22"/>
+                <w:szCs w:val="22"/>
+              </w:rPr>
+            </w:pPr>
+            <w:r>
+              <w:rPr>
+                <w:sz w:val="22"/>
+                <w:szCs w:val="22"/>
+              </w:rPr>
+              <w:t>0.180</w:t>
+            </w:r>
+          </w:p>
+        </w:tc>
+        <w:tc>
+          <w:tcPr>
+            <w:tcW w:w="1080" w:type="dxa"/>
+            <w:tcBorders>
+              <w:top w:val="single" w:sz="4" w:space="0" w:color="auto"/>
+            </w:tcBorders>
+            <w:vAlign w:val="center"/>
+          </w:tcPr>
+          <w:p>
+            <w:pPr>
+              <w:pStyle w:val="BodyText"/>
+              <w:spacing w:before="228"/>
+              <w:ind w:right="280"/>
+              <w:jc w:val="center"/>
+              <w:rPr>
+                <w:sz w:val="22"/>
+                <w:szCs w:val="22"/>
+              </w:rPr>
+            </w:pPr>
+            <w:r>
+              <w:rPr>
+                <w:sz w:val="22"/>
+                <w:szCs w:val="22"/>
+              </w:rPr>
+              <w:t>0.201</w:t>
+            </w:r>
+          </w:p>
+        </w:tc>
+      </w:tr>
+      <w:tr>
+        <w:trPr>
+          <w:trHeight w:val="286"/>
+          <w:jc w:val="center"/>
+        </w:trPr>
+        <w:tc>
+          <w:tcPr>
+            <w:tcW w:w="1260" w:type="dxa"/>
+            <w:vMerge/>
+            <w:vAlign w:val="center"/>
+          </w:tcPr>
+          <w:p>
+            <w:pPr>
+              <w:pStyle w:val="BodyText"/>
+              <w:spacing w:before="228"/>
+              <w:ind w:right="280"/>
+              <w:jc w:val="center"/>
+              <w:rPr>
+                <w:sz w:val="22"/>
+                <w:szCs w:val="22"/>
+              </w:rPr>
+            </w:pPr>
+          </w:p>
+        </w:tc>
+        <w:tc>
+          <w:tcPr>
+            <w:tcW w:w="1275" w:type="dxa"/>
+            <w:vAlign w:val="center"/>
+          </w:tcPr>
+          <w:p>
+            <w:pPr>
+              <w:pStyle w:val="BodyText"/>
+              <w:spacing w:before="228"/>
+              <w:ind w:right="280"/>
+              <w:jc w:val="center"/>
+              <w:rPr>
+                <w:sz w:val="22"/>
+                <w:szCs w:val="22"/>
+              </w:rPr>
+            </w:pPr>
+            <w:r>
+              <w:rPr>
+                <w:sz w:val="22"/>
+                <w:szCs w:val="22"/>
+              </w:rPr>
+              <w:t>Monthly</w:t>
+            </w:r>
+          </w:p>
+        </w:tc>
+        <w:tc>
+          <w:tcPr>
+            <w:tcW w:w="1065" w:type="dxa"/>
+            <w:vAlign w:val="center"/>
+          </w:tcPr>
+          <w:p>
+            <w:pPr>
+              <w:pStyle w:val="BodyText"/>
+              <w:spacing w:before="228"/>
+              <w:ind w:right="280"/>
+              <w:jc w:val="center"/>
+              <w:rPr>
+                <w:sz w:val="22"/>
+                <w:szCs w:val="22"/>
+              </w:rPr>
+            </w:pPr>
+            <w:r>
+              <w:rPr>
+                <w:sz w:val="22"/>
+                <w:szCs w:val="22"/>
+              </w:rPr>
+              <w:t>0.197</w:t>
+            </w:r>
+          </w:p>
+        </w:tc>
+        <w:tc>
+          <w:tcPr>
+            <w:tcW w:w="1260" w:type="dxa"/>
+            <w:vAlign w:val="center"/>
+          </w:tcPr>
+          <w:p>
+            <w:pPr>
+              <w:pStyle w:val="BodyText"/>
+              <w:spacing w:before="228"/>
+              <w:ind w:right="280"/>
+              <w:jc w:val="center"/>
+              <w:rPr>
+                <w:sz w:val="22"/>
+                <w:szCs w:val="22"/>
+              </w:rPr>
+            </w:pPr>
+            <w:r>
+              <w:rPr>
+                <w:sz w:val="22"/>
+                <w:szCs w:val="22"/>
+              </w:rPr>
+              <w:t>0.128</w:t>
+            </w:r>
+          </w:p>
+        </w:tc>
+        <w:tc>
+          <w:tcPr>
+            <w:tcW w:w="1440" w:type="dxa"/>
+            <w:vAlign w:val="center"/>
+          </w:tcPr>
+          <w:p>
+            <w:pPr>
+              <w:pStyle w:val="BodyText"/>
+              <w:spacing w:before="228"/>
+              <w:ind w:right="280"/>
+              <w:jc w:val="center"/>
+              <w:rPr>
+                <w:sz w:val="22"/>
+                <w:szCs w:val="22"/>
+              </w:rPr>
+            </w:pPr>
+            <w:r>
+              <w:rPr>
+                <w:sz w:val="22"/>
+                <w:szCs w:val="22"/>
+              </w:rPr>
+              <w:t>0.131</w:t>
+            </w:r>
+          </w:p>
+        </w:tc>
+        <w:tc>
+          <w:tcPr>
+            <w:tcW w:w="1710" w:type="dxa"/>
+            <w:vAlign w:val="center"/>
+          </w:tcPr>
+          <w:p>
+            <w:pPr>
+              <w:pStyle w:val="BodyText"/>
+              <w:spacing w:before="228"/>
+              <w:ind w:right="280"/>
+              <w:jc w:val="center"/>
+              <w:rPr>
+                <w:sz w:val="22"/>
+                <w:szCs w:val="22"/>
+              </w:rPr>
+            </w:pPr>
+            <w:r>
+              <w:rPr>
+                <w:sz w:val="22"/>
+                <w:szCs w:val="22"/>
+              </w:rPr>
+              <w:t>0.130</w:t>
+            </w:r>
+          </w:p>
+        </w:tc>
+        <w:tc>
+          <w:tcPr>
+            <w:tcW w:w="1170" w:type="dxa"/>
+            <w:vAlign w:val="center"/>
+          </w:tcPr>
+          <w:p>
+            <w:pPr>
+              <w:pStyle w:val="BodyText"/>
+              <w:spacing w:before="228"/>
+              <w:ind w:right="280"/>
+              <w:jc w:val="center"/>
+              <w:rPr>
+                <w:sz w:val="22"/>
+                <w:szCs w:val="22"/>
+              </w:rPr>
+            </w:pPr>
+            <w:r>
+              <w:rPr>
+                <w:sz w:val="22"/>
+                <w:szCs w:val="22"/>
+              </w:rPr>
+              <w:t>0.157</w:t>
+            </w:r>
+          </w:p>
+        </w:tc>
+        <w:tc>
+          <w:tcPr>
+            <w:tcW w:w="1080" w:type="dxa"/>
+            <w:vAlign w:val="center"/>
+          </w:tcPr>
+          <w:p>
+            <w:pPr>
+              <w:pStyle w:val="BodyText"/>
+              <w:spacing w:before="228"/>
+              <w:ind w:right="280"/>
+              <w:jc w:val="center"/>
+              <w:rPr>
+                <w:sz w:val="22"/>
+                <w:szCs w:val="22"/>
+              </w:rPr>
+            </w:pPr>
+            <w:r>
+              <w:rPr>
+                <w:sz w:val="22"/>
+                <w:szCs w:val="22"/>
+              </w:rPr>
+              <w:t>0.192</w:t>
+            </w:r>
+          </w:p>
+        </w:tc>
+      </w:tr>
+    </w:tbl>
+    <w:p>
+      <w:pPr>
+        <w:pStyle w:val="BodyText"/>
+        <w:spacing w:before="228"/>
+        <w:ind w:left="113" w:right="280"/>
+        <w:jc w:val="both"/>
+        <w:rPr>
+          <w:color w:val="000000"/>
+          <w:sz w:val="22"/>
+          <w:szCs w:val="22"/>
         </w:rPr>
       </w:pPr>
     </w:p>
@@ -9904,6 +12447,7 @@
         <w:ind w:right="280"/>
         <w:jc w:val="both"/>
         <w:rPr>
+          <w:color w:val="000000"/>
           <w:sz w:val="22"/>
           <w:szCs w:val="22"/>
         </w:rPr>
@@ -9916,6 +12460,7 @@
         <w:ind w:right="280"/>
         <w:jc w:val="both"/>
         <w:rPr>
+          <w:color w:val="000000"/>
           <w:sz w:val="22"/>
           <w:szCs w:val="22"/>
         </w:rPr>
@@ -9928,162 +12473,287 @@
         <w:ind w:right="280"/>
         <w:jc w:val="both"/>
         <w:rPr>
-          <w:sz w:val="22"/>
-          <w:szCs w:val="22"/>
-        </w:rPr>
-      </w:pPr>
-      <w:r>
-        <w:rPr>
-          <w:sz w:val="22"/>
-          <w:szCs w:val="22"/>
-        </w:rPr>
-        <w:t>From the results we can observe that the model with the best performance is SARIMA</w:t>
-      </w:r>
-      <w:r>
-        <w:rPr>
-          <w:sz w:val="22"/>
-          <w:szCs w:val="22"/>
-        </w:rPr>
-        <w:t xml:space="preserve"> in terms </w:t>
-      </w:r>
-      <w:r>
-        <w:rPr>
-          <w:sz w:val="22"/>
-          <w:szCs w:val="22"/>
-        </w:rPr>
-        <w:t xml:space="preserve">of Mean Absolute Percentage Error (MAPE) as it is shown in figure (). Despite </w:t>
-      </w:r>
-      <w:r>
-        <w:rPr>
-          <w:sz w:val="22"/>
-          <w:szCs w:val="22"/>
-        </w:rPr>
-        <w:t>scoring the best performance in MAPE metric, in the Total balance metric it came 3</w:t>
-      </w:r>
-      <w:r>
-        <w:rPr>
+          <w:color w:val="FF0000"/>
+          <w:sz w:val="22"/>
+          <w:szCs w:val="22"/>
+        </w:rPr>
+      </w:pPr>
+      <w:r>
+        <w:rPr>
+          <w:color w:val="000000"/>
+          <w:sz w:val="22"/>
+          <w:szCs w:val="22"/>
+        </w:rPr>
+        <w:t xml:space="preserve">Despite the greater performance </w:t>
+      </w:r>
+      <w:r>
+        <w:rPr>
+          <w:color w:val="000000"/>
+          <w:sz w:val="22"/>
+          <w:szCs w:val="22"/>
+        </w:rPr>
+        <w:t xml:space="preserve">for monthly timestep in the MAPE metric, the Total Balance metrics seems to favor quarter year scale as all the models manage to reach values closer to zero. All models are </w:t>
+      </w:r>
+      <w:r>
+        <w:rPr>
+          <w:color w:val="000000"/>
+          <w:sz w:val="22"/>
+          <w:szCs w:val="22"/>
+        </w:rPr>
+        <w:t xml:space="preserve">underestimate the </w:t>
+      </w:r>
+      <w:r>
+        <w:rPr>
+          <w:color w:val="000000"/>
+          <w:sz w:val="22"/>
+          <w:szCs w:val="22"/>
+        </w:rPr>
+        <w:t>consumption</w:t>
+      </w:r>
+      <w:r>
+        <w:rPr>
+          <w:color w:val="000000"/>
+          <w:sz w:val="22"/>
+          <w:szCs w:val="22"/>
+        </w:rPr>
+        <w:t xml:space="preserve"> with the best of one being LSTM</w:t>
+      </w:r>
+      <w:r>
+        <w:rPr>
+          <w:color w:val="000000"/>
+          <w:sz w:val="22"/>
+          <w:szCs w:val="22"/>
+        </w:rPr>
+        <w:t xml:space="preserve"> </w:t>
+      </w:r>
+      <w:r>
+        <w:rPr>
+          <w:color w:val="000000"/>
+          <w:sz w:val="22"/>
+          <w:szCs w:val="22"/>
+        </w:rPr>
+        <w:t xml:space="preserve">as we can see in Figure 3. </w:t>
+      </w:r>
+      <w:r>
+        <w:rPr>
+          <w:color w:val="000000"/>
+          <w:sz w:val="22"/>
+          <w:szCs w:val="22"/>
+        </w:rPr>
+        <w:t xml:space="preserve">The </w:t>
+      </w:r>
+      <w:r>
+        <w:rPr>
+          <w:color w:val="000000"/>
+          <w:sz w:val="22"/>
+          <w:szCs w:val="22"/>
+        </w:rPr>
+        <w:t>collaborate filtering method</w:t>
+      </w:r>
+      <w:r>
+        <w:rPr>
+          <w:color w:val="000000"/>
+          <w:sz w:val="22"/>
+          <w:szCs w:val="22"/>
+        </w:rPr>
+        <w:t xml:space="preserve"> achieved the worst performance by far </w:t>
+      </w:r>
+      <w:r>
+        <w:rPr>
+          <w:color w:val="000000"/>
+          <w:sz w:val="22"/>
+          <w:szCs w:val="22"/>
+        </w:rPr>
+        <w:t>for the two cas</w:t>
+      </w:r>
+      <w:r>
+        <w:rPr>
+          <w:color w:val="000000"/>
+          <w:sz w:val="22"/>
+          <w:szCs w:val="22"/>
+        </w:rPr>
+        <w:t>es.</w:t>
+      </w:r>
+      <w:r>
+        <w:rPr>
+          <w:color w:val="000000"/>
+          <w:sz w:val="22"/>
+          <w:szCs w:val="22"/>
+        </w:rPr>
+        <w:t xml:space="preserve"> Finally </w:t>
+      </w:r>
+      <w:r>
+        <w:rPr>
+          <w:color w:val="000000"/>
+          <w:sz w:val="22"/>
+          <w:szCs w:val="22"/>
+        </w:rPr>
+        <w:t xml:space="preserve">for the </w:t>
+      </w:r>
+      <w:r>
+        <w:rPr>
+          <w:color w:val="000000"/>
+          <w:sz w:val="22"/>
+          <w:szCs w:val="22"/>
+        </w:rPr>
+        <w:t xml:space="preserve">monthly scale we measure the </w:t>
+      </w:r>
+      <w:r>
+        <w:rPr>
+          <w:color w:val="000000"/>
+          <w:sz w:val="22"/>
+          <w:szCs w:val="22"/>
+        </w:rPr>
+        <w:t xml:space="preserve">performance of each model by quarter year in order to see if </w:t>
+      </w:r>
+      <w:r>
+        <w:rPr>
+          <w:color w:val="000000"/>
+          <w:sz w:val="22"/>
+          <w:szCs w:val="22"/>
+        </w:rPr>
+        <w:t xml:space="preserve">the models have any time preference. The </w:t>
+      </w:r>
+      <w:r>
+        <w:rPr>
+          <w:color w:val="000000"/>
+          <w:sz w:val="22"/>
+          <w:szCs w:val="22"/>
+        </w:rPr>
+        <w:t>results that</w:t>
+      </w:r>
+      <w:r>
+        <w:rPr>
+          <w:color w:val="000000"/>
+          <w:sz w:val="22"/>
+          <w:szCs w:val="22"/>
+        </w:rPr>
+        <w:t xml:space="preserve"> </w:t>
+      </w:r>
+      <w:r>
+        <w:rPr>
+          <w:color w:val="000000"/>
+          <w:sz w:val="22"/>
+          <w:szCs w:val="22"/>
+        </w:rPr>
+        <w:t>are shown in figure 4</w:t>
+      </w:r>
+      <w:r>
+        <w:rPr>
+          <w:color w:val="000000"/>
+          <w:sz w:val="22"/>
+          <w:szCs w:val="22"/>
+        </w:rPr>
+        <w:t xml:space="preserve"> </w:t>
+      </w:r>
+      <w:r>
+        <w:rPr>
+          <w:color w:val="000000"/>
+          <w:sz w:val="22"/>
+          <w:szCs w:val="22"/>
+        </w:rPr>
+        <w:t xml:space="preserve">confirm the results of figure 2 and </w:t>
+      </w:r>
+      <w:r>
+        <w:rPr>
+          <w:color w:val="000000"/>
+          <w:sz w:val="22"/>
+          <w:szCs w:val="22"/>
+        </w:rPr>
+        <w:t xml:space="preserve">it illustrate </w:t>
+      </w:r>
+      <w:r>
+        <w:rPr>
+          <w:color w:val="000000"/>
+          <w:sz w:val="22"/>
+          <w:szCs w:val="22"/>
+        </w:rPr>
+        <w:t xml:space="preserve">the </w:t>
+      </w:r>
+      <w:r>
+        <w:rPr>
+          <w:color w:val="000000"/>
+          <w:sz w:val="22"/>
+          <w:szCs w:val="22"/>
+        </w:rPr>
+        <w:t>best mode</w:t>
+      </w:r>
+      <w:r>
+        <w:rPr>
+          <w:color w:val="000000"/>
+          <w:sz w:val="22"/>
+          <w:szCs w:val="22"/>
+        </w:rPr>
+        <w:t>l</w:t>
+      </w:r>
+      <w:r>
+        <w:rPr>
+          <w:color w:val="000000"/>
+          <w:sz w:val="22"/>
+          <w:szCs w:val="22"/>
+        </w:rPr>
+        <w:t xml:space="preserve"> of every season being the ARIMA. </w:t>
+      </w:r>
+      <w:r>
+        <w:rPr>
+          <w:color w:val="000000"/>
+          <w:sz w:val="22"/>
+          <w:szCs w:val="22"/>
+        </w:rPr>
+        <w:t xml:space="preserve">All the models behaved </w:t>
+      </w:r>
+      <w:r>
+        <w:rPr>
+          <w:color w:val="000000"/>
+          <w:sz w:val="22"/>
+          <w:szCs w:val="22"/>
+        </w:rPr>
+        <w:t xml:space="preserve">with the same pattern </w:t>
+      </w:r>
+      <w:r>
+        <w:rPr>
+          <w:color w:val="000000"/>
+          <w:sz w:val="22"/>
+          <w:szCs w:val="22"/>
+        </w:rPr>
+        <w:t xml:space="preserve">so it can be said that </w:t>
+      </w:r>
+      <w:r>
+        <w:rPr>
+          <w:color w:val="000000"/>
+          <w:sz w:val="22"/>
+          <w:szCs w:val="22"/>
+        </w:rPr>
+        <w:t xml:space="preserve">the models can be fitted more easily </w:t>
+      </w:r>
+      <w:r>
+        <w:rPr>
+          <w:color w:val="000000"/>
+          <w:sz w:val="22"/>
+          <w:szCs w:val="22"/>
+        </w:rPr>
+        <w:t>with data from the 2</w:t>
+      </w:r>
+      <w:r>
+        <w:rPr>
+          <w:color w:val="000000"/>
           <w:sz w:val="22"/>
           <w:szCs w:val="22"/>
           <w:vertAlign w:val="superscript"/>
         </w:rPr>
-        <w:t>rd</w:t>
-      </w:r>
-      <w:r>
-        <w:rPr>
-          <w:sz w:val="22"/>
-          <w:szCs w:val="22"/>
-        </w:rPr>
-        <w:t xml:space="preserve"> with LSTM scoring only +702 m³ for the total </w:t>
-      </w:r>
-      <w:r>
-        <w:rPr>
-          <w:sz w:val="22"/>
-          <w:szCs w:val="22"/>
-        </w:rPr>
-        <w:t>of predictions</w:t>
-      </w:r>
-      <w:r>
-        <w:rPr>
-          <w:sz w:val="22"/>
-          <w:szCs w:val="22"/>
-        </w:rPr>
-        <w:t xml:space="preserve">. It must be addressed the large difference between the </w:t>
-      </w:r>
-      <w:r>
-        <w:rPr>
-          <w:sz w:val="22"/>
-          <w:szCs w:val="22"/>
-        </w:rPr>
-        <w:t>average (</w:t>
-      </w:r>
-      <w:r>
-        <w:rPr>
-          <w:sz w:val="22"/>
-          <w:szCs w:val="22"/>
-        </w:rPr>
-        <w:t xml:space="preserve">it is showed as a red dot in figure ()) from the median. This can </w:t>
-      </w:r>
-      <w:r>
-        <w:rPr>
-          <w:sz w:val="22"/>
-          <w:szCs w:val="22"/>
-        </w:rPr>
-        <w:t>be explained</w:t>
-      </w:r>
-      <w:r>
-        <w:rPr>
-          <w:sz w:val="22"/>
-          <w:szCs w:val="22"/>
-        </w:rPr>
-        <w:t xml:space="preserve"> </w:t>
-      </w:r>
-      <w:r>
-        <w:rPr>
-          <w:sz w:val="22"/>
-          <w:szCs w:val="22"/>
-        </w:rPr>
-        <w:t xml:space="preserve">from the existence of customers with very high variance </w:t>
-      </w:r>
-      <w:r>
-        <w:rPr>
-          <w:sz w:val="22"/>
-          <w:szCs w:val="22"/>
-        </w:rPr>
-        <w:t xml:space="preserve">and unexpected consumption because of a </w:t>
-      </w:r>
-      <w:proofErr w:type="gramStart"/>
-      <w:r>
-        <w:rPr>
-          <w:sz w:val="22"/>
-          <w:szCs w:val="22"/>
-        </w:rPr>
-        <w:t>leak</w:t>
-      </w:r>
-      <w:r>
-        <w:rPr>
-          <w:sz w:val="22"/>
-          <w:szCs w:val="22"/>
-        </w:rPr>
-        <w:t>s</w:t>
-      </w:r>
-      <w:proofErr w:type="gramEnd"/>
-      <w:r>
-        <w:rPr>
-          <w:sz w:val="22"/>
-          <w:szCs w:val="22"/>
-        </w:rPr>
-        <w:t xml:space="preserve"> or because the</w:t>
-      </w:r>
-      <w:r>
-        <w:rPr>
-          <w:sz w:val="22"/>
-          <w:szCs w:val="22"/>
-        </w:rPr>
-        <w:t>y</w:t>
-      </w:r>
-      <w:r>
-        <w:rPr>
-          <w:sz w:val="22"/>
-          <w:szCs w:val="22"/>
-        </w:rPr>
-        <w:t xml:space="preserve"> just started a new business</w:t>
-      </w:r>
-      <w:r>
-        <w:rPr>
-          <w:sz w:val="22"/>
-          <w:szCs w:val="22"/>
-        </w:rPr>
-        <w:t xml:space="preserve"> for example</w:t>
-      </w:r>
-      <w:r>
-        <w:rPr>
-          <w:sz w:val="22"/>
-          <w:szCs w:val="22"/>
-        </w:rPr>
-        <w:t xml:space="preserve"> and the models does not have enough data in order to adapt to the sudden change</w:t>
-      </w:r>
-      <w:r>
-        <w:rPr>
+        <w:t>nd</w:t>
+      </w:r>
+      <w:r>
+        <w:rPr>
+          <w:color w:val="000000"/>
+          <w:sz w:val="22"/>
+          <w:szCs w:val="22"/>
+        </w:rPr>
+        <w:t xml:space="preserve"> quarter</w:t>
+      </w:r>
+      <w:r>
+        <w:rPr>
+          <w:color w:val="000000"/>
           <w:sz w:val="22"/>
           <w:szCs w:val="22"/>
         </w:rPr>
@@ -10091,31 +12761,59 @@
       </w:r>
       <w:r>
         <w:rPr>
-          <w:sz w:val="22"/>
-          <w:szCs w:val="22"/>
-        </w:rPr>
-        <w:t xml:space="preserve"> </w:t>
-      </w:r>
-      <w:r>
-        <w:rPr>
-          <w:sz w:val="22"/>
-          <w:szCs w:val="22"/>
-        </w:rPr>
-        <w:t>While the collaborate filtering algorithms use future data from other consumers did not manage to outperform the Naïve model scoring the worst score in Total Balance. One possible reason that this model failed to give accurate predictions is the large number of known timeseries</w:t>
-      </w:r>
-      <w:r>
-        <w:rPr>
-          <w:sz w:val="22"/>
-          <w:szCs w:val="22"/>
-        </w:rPr>
-        <w:t xml:space="preserve"> and it faced overfitting phenomena.</w:t>
-      </w:r>
-      <w:r>
-        <w:rPr>
-          <w:sz w:val="22"/>
-          <w:szCs w:val="22"/>
-        </w:rPr>
-        <w:t xml:space="preserve"> </w:t>
+          <w:color w:val="000000"/>
+          <w:sz w:val="22"/>
+          <w:szCs w:val="22"/>
+        </w:rPr>
+        <w:t xml:space="preserve"> One possible explanation about the </w:t>
+      </w:r>
+      <w:r>
+        <w:rPr>
+          <w:color w:val="000000"/>
+          <w:sz w:val="22"/>
+          <w:szCs w:val="22"/>
+        </w:rPr>
+        <w:t xml:space="preserve">poor performance </w:t>
+      </w:r>
+      <w:r>
+        <w:rPr>
+          <w:color w:val="000000"/>
+          <w:sz w:val="22"/>
+          <w:szCs w:val="22"/>
+        </w:rPr>
+        <w:t xml:space="preserve">for the collaborative filtering method is the mass amount of measured data so the model suffers from </w:t>
+      </w:r>
+      <w:r>
+        <w:rPr>
+          <w:color w:val="000000"/>
+          <w:sz w:val="22"/>
+          <w:szCs w:val="22"/>
+        </w:rPr>
+        <w:t xml:space="preserve">overfitting. </w:t>
+      </w:r>
+      <w:r>
+        <w:rPr>
+          <w:color w:val="FF0000"/>
+          <w:sz w:val="22"/>
+          <w:szCs w:val="22"/>
+        </w:rPr>
+        <w:t>(</w:t>
+      </w:r>
+      <w:r>
+        <w:rPr>
+          <w:color w:val="FF0000"/>
+          <w:sz w:val="22"/>
+          <w:szCs w:val="22"/>
+        </w:rPr>
+        <w:t>Maybe</w:t>
+      </w:r>
+      <w:r>
+        <w:rPr>
+          <w:color w:val="FF0000"/>
+          <w:sz w:val="22"/>
+          <w:szCs w:val="22"/>
+        </w:rPr>
+        <w:t xml:space="preserve"> needs some cite)</w:t>
       </w:r>
     </w:p>
     <w:p>
@@ -10129,38 +12827,27 @@
           <w:szCs w:val="22"/>
         </w:rPr>
       </w:pPr>
-      <w:r>
-        <w:rPr>
-          <w:sz w:val="22"/>
-          <w:szCs w:val="22"/>
-        </w:rPr>
-        <w:t xml:space="preserve">Because of the large data that were available </w:t>
-      </w:r>
-      <w:r>
-        <w:rPr>
-          <w:sz w:val="22"/>
-          <w:szCs w:val="22"/>
-        </w:rPr>
-        <w:t>it was consider appropriate to investigate the performance of each model for each quarter year of demand. The results are showed in figure ().</w:t>
-      </w:r>
     </w:p>
     <w:p>
       <w:pPr>
         <w:pStyle w:val="BodyText"/>
+        <w:keepNext/>
         <w:spacing w:before="228"/>
-        <w:ind w:right="280"/>
+        <w:ind w:left="113" w:right="280"/>
         <w:jc w:val="center"/>
       </w:pPr>
       <w:r>
         <w:rPr>
           <w:noProof/>
+          <w:sz w:val="22"/>
+          <w:szCs w:val="22"/>
         </w:rPr>
         <w:lastRenderedPageBreak/>
         <w:drawing>
-          <wp:inline distT="0" distB="0" distL="0" distR="0" wp14:anchorId="2E04408B" wp14:editId="56DA1ACC">
-            <wp:extent cx="4641850" cy="3036540"/>
-            <wp:effectExtent l="0" t="0" r="6350" b="0"/>
-            <wp:docPr id="5" name="Picture 5"/>
+          <wp:inline distT="0" distB="0" distL="0" distR="0" wp14:anchorId="17FA857A" wp14:editId="243890F4">
+            <wp:extent cx="4286700" cy="3154680"/>
+            <wp:effectExtent l="0" t="0" r="0" b="7620"/>
+            <wp:docPr id="8" name="Picture 8"/>
             <wp:cNvGraphicFramePr>
               <a:graphicFrameLocks xmlns:a="http://schemas.openxmlformats.org/drawingml/2006/main" noChangeAspect="1"/>
             </wp:cNvGraphicFramePr>
@@ -10168,11 +12855,17 @@
               <a:graphicData uri="http://schemas.openxmlformats.org/drawingml/2006/picture">
                 <pic:pic xmlns:pic="http://schemas.openxmlformats.org/drawingml/2006/picture">
                   <pic:nvPicPr>
-                    <pic:cNvPr id="1" name=""/>
+                    <pic:cNvPr id="8" name="Picture 8"/>
                     <pic:cNvPicPr/>
                   </pic:nvPicPr>
                   <pic:blipFill>
-                    <a:blip r:embed="rId18"/>
+                    <a:blip r:embed="rId23" cstate="print">
+                      <a:extLst>
+                        <a:ext uri="{28A0092B-C50C-407E-A947-70E740481C1C}">
+                          <a14:useLocalDpi xmlns:a14="http://schemas.microsoft.com/office/drawing/2010/main" val="0"/>
+                        </a:ext>
+                      </a:extLst>
+                    </a:blip>
                     <a:stretch>
                       <a:fillRect/>
                     </a:stretch>
@@ -10180,7 +12873,7 @@
                   <pic:spPr>
                     <a:xfrm>
                       <a:off x="0" y="0"/>
-                      <a:ext cx="4651871" cy="3043095"/>
+                      <a:ext cx="4289720" cy="3156902"/>
                     </a:xfrm>
                     <a:prstGeom prst="rect">
                       <a:avLst/>
@@ -10195,113 +12888,446 @@
     </w:p>
     <w:p>
       <w:pPr>
+        <w:pStyle w:val="Caption"/>
+        <w:jc w:val="center"/>
+        <w:rPr>
+          <w:i w:val="0"/>
+          <w:iCs w:val="0"/>
+          <w:sz w:val="20"/>
+          <w:szCs w:val="20"/>
+        </w:rPr>
+      </w:pPr>
+      <w:r>
+        <w:rPr>
+          <w:i w:val="0"/>
+          <w:iCs w:val="0"/>
+          <w:sz w:val="20"/>
+          <w:szCs w:val="20"/>
+        </w:rPr>
+        <w:t xml:space="preserve">Figure </w:t>
+      </w:r>
+      <w:r>
+        <w:rPr>
+          <w:i w:val="0"/>
+          <w:iCs w:val="0"/>
+          <w:sz w:val="20"/>
+          <w:szCs w:val="20"/>
+        </w:rPr>
+        <w:fldChar w:fldCharType="begin"/>
+      </w:r>
+      <w:r>
+        <w:rPr>
+          <w:i w:val="0"/>
+          <w:iCs w:val="0"/>
+          <w:sz w:val="20"/>
+          <w:szCs w:val="20"/>
+        </w:rPr>
+        <w:instrText xml:space="preserve"> SEQ Figure \* ARABIC </w:instrText>
+      </w:r>
+      <w:r>
+        <w:rPr>
+          <w:i w:val="0"/>
+          <w:iCs w:val="0"/>
+          <w:sz w:val="20"/>
+          <w:szCs w:val="20"/>
+        </w:rPr>
+        <w:fldChar w:fldCharType="separate"/>
+      </w:r>
+      <w:r>
+        <w:rPr>
+          <w:i w:val="0"/>
+          <w:iCs w:val="0"/>
+          <w:noProof/>
+          <w:sz w:val="20"/>
+          <w:szCs w:val="20"/>
+        </w:rPr>
+        <w:t>6</w:t>
+      </w:r>
+      <w:r>
+        <w:rPr>
+          <w:i w:val="0"/>
+          <w:iCs w:val="0"/>
+          <w:sz w:val="20"/>
+          <w:szCs w:val="20"/>
+        </w:rPr>
+        <w:fldChar w:fldCharType="end"/>
+      </w:r>
+      <w:r>
+        <w:rPr>
+          <w:i w:val="0"/>
+          <w:iCs w:val="0"/>
+          <w:sz w:val="20"/>
+          <w:szCs w:val="20"/>
+        </w:rPr>
+        <w:t>: Model performance per season</w:t>
+      </w:r>
+    </w:p>
+    <w:p>
+      <w:pPr>
         <w:pStyle w:val="BodyText"/>
         <w:spacing w:before="228"/>
         <w:ind w:right="280"/>
         <w:jc w:val="both"/>
         <w:rPr>
-          <w:sz w:val="22"/>
-          <w:szCs w:val="22"/>
-        </w:rPr>
-      </w:pPr>
-      <w:r>
-        <w:rPr>
-          <w:sz w:val="22"/>
-          <w:szCs w:val="22"/>
-        </w:rPr>
-        <w:t>As we can see all the models have a similar behavior in respect to season of forecast</w:t>
-      </w:r>
-      <w:r>
-        <w:rPr>
-          <w:sz w:val="22"/>
-          <w:szCs w:val="22"/>
-        </w:rPr>
-        <w:t xml:space="preserve">. Because of this finding we can assume that the models </w:t>
-      </w:r>
-      <w:r>
-        <w:rPr>
-          <w:sz w:val="22"/>
-          <w:szCs w:val="22"/>
-        </w:rPr>
-        <w:t>do</w:t>
-      </w:r>
-      <w:r>
-        <w:rPr>
-          <w:sz w:val="22"/>
-          <w:szCs w:val="22"/>
-        </w:rPr>
-        <w:t xml:space="preserve"> </w:t>
-      </w:r>
-      <w:r>
-        <w:rPr>
-          <w:sz w:val="22"/>
-          <w:szCs w:val="22"/>
-        </w:rPr>
-        <w:t>n</w:t>
-      </w:r>
-      <w:r>
-        <w:rPr>
-          <w:sz w:val="22"/>
-          <w:szCs w:val="22"/>
-        </w:rPr>
-        <w:t>ot have a preference in the season that we want to forecast but we data itself are more consistent in this timespan and that explains the performance improvement in the k</w:t>
-      </w:r>
-      <w:r>
-        <w:rPr>
-          <w:sz w:val="22"/>
-          <w:szCs w:val="22"/>
-        </w:rPr>
-        <w:t>-</w:t>
-      </w:r>
-      <w:r>
-        <w:rPr>
-          <w:sz w:val="22"/>
-          <w:szCs w:val="22"/>
-        </w:rPr>
-        <w:t>NN method</w:t>
-      </w:r>
-      <w:r>
-        <w:rPr>
-          <w:sz w:val="22"/>
-          <w:szCs w:val="22"/>
-        </w:rPr>
-        <w:t xml:space="preserve"> at the second quarter. The best in term of MAPE performance is still SARIMA scoring the lowest error for all quarter years of forecasting</w:t>
-      </w:r>
-      <w:r>
-        <w:rPr>
-          <w:sz w:val="22"/>
-          <w:szCs w:val="22"/>
-        </w:rPr>
-        <w:t xml:space="preserve">. </w:t>
-      </w:r>
-      <w:r>
-        <w:rPr>
-          <w:sz w:val="22"/>
-          <w:szCs w:val="22"/>
-        </w:rPr>
-        <w:t>Finally,</w:t>
-      </w:r>
-      <w:r>
-        <w:rPr>
-          <w:sz w:val="22"/>
-          <w:szCs w:val="22"/>
-        </w:rPr>
-        <w:t xml:space="preserve"> the same models were tested for a monthly timestamp</w:t>
-      </w:r>
-      <w:r>
-        <w:rPr>
-          <w:sz w:val="22"/>
-          <w:szCs w:val="22"/>
-        </w:rPr>
-        <w:t>.</w:t>
-      </w:r>
-      <w:r>
-        <w:rPr>
-          <w:sz w:val="22"/>
-          <w:szCs w:val="22"/>
-        </w:rPr>
-        <w:t xml:space="preserve"> In order to see if by decreasing the timestep thus, increasing the available information, we can achieve more trained models for our application.  </w:t>
-      </w:r>
+          <w:color w:val="000000"/>
+          <w:sz w:val="22"/>
+          <w:szCs w:val="22"/>
+        </w:rPr>
+      </w:pPr>
+    </w:p>
+    <w:p>
+      <w:pPr>
+        <w:pStyle w:val="BodyText"/>
+        <w:spacing w:before="228"/>
+        <w:ind w:right="280"/>
+        <w:jc w:val="both"/>
+        <w:rPr>
+          <w:sz w:val="22"/>
+          <w:szCs w:val="22"/>
+        </w:rPr>
+      </w:pPr>
+    </w:p>
+    <w:p>
+      <w:pPr>
+        <w:pStyle w:val="BodyText"/>
+        <w:spacing w:before="231"/>
+        <w:ind w:left="113"/>
+        <w:rPr>
+          <w:color w:val="808080" w:themeColor="background1" w:themeShade="80"/>
+        </w:rPr>
+      </w:pPr>
+      <w:r>
+        <w:rPr>
+          <w:b/>
+          <w:color w:val="808080" w:themeColor="background1" w:themeShade="80"/>
+        </w:rPr>
+        <w:t>Conclusions</w:t>
+      </w:r>
+      <w:r>
+        <w:rPr>
+          <w:color w:val="808080" w:themeColor="background1" w:themeShade="80"/>
+        </w:rPr>
+        <w:t>:</w:t>
+      </w:r>
+      <w:r>
+        <w:rPr>
+          <w:color w:val="808080" w:themeColor="background1" w:themeShade="80"/>
+          <w:spacing w:val="-1"/>
+        </w:rPr>
+        <w:t xml:space="preserve"> </w:t>
+      </w:r>
+      <w:r>
+        <w:rPr>
+          <w:color w:val="808080" w:themeColor="background1" w:themeShade="80"/>
+        </w:rPr>
+        <w:t>a</w:t>
+      </w:r>
+      <w:r>
+        <w:rPr>
+          <w:color w:val="808080" w:themeColor="background1" w:themeShade="80"/>
+          <w:spacing w:val="-1"/>
+        </w:rPr>
+        <w:t xml:space="preserve"> </w:t>
+      </w:r>
+      <w:r>
+        <w:rPr>
+          <w:color w:val="808080" w:themeColor="background1" w:themeShade="80"/>
+        </w:rPr>
+        <w:t>brief</w:t>
+      </w:r>
+      <w:r>
+        <w:rPr>
+          <w:color w:val="808080" w:themeColor="background1" w:themeShade="80"/>
+          <w:spacing w:val="-3"/>
+        </w:rPr>
+        <w:t xml:space="preserve"> </w:t>
+      </w:r>
+      <w:r>
+        <w:rPr>
+          <w:color w:val="808080" w:themeColor="background1" w:themeShade="80"/>
+        </w:rPr>
+        <w:t>explanation</w:t>
+      </w:r>
+      <w:r>
+        <w:rPr>
+          <w:color w:val="808080" w:themeColor="background1" w:themeShade="80"/>
+          <w:spacing w:val="-1"/>
+        </w:rPr>
+        <w:t xml:space="preserve"> </w:t>
+      </w:r>
+      <w:r>
+        <w:rPr>
+          <w:color w:val="808080" w:themeColor="background1" w:themeShade="80"/>
+        </w:rPr>
+        <w:t>of</w:t>
+      </w:r>
+      <w:r>
+        <w:rPr>
+          <w:color w:val="808080" w:themeColor="background1" w:themeShade="80"/>
+          <w:spacing w:val="-2"/>
+        </w:rPr>
+        <w:t xml:space="preserve"> </w:t>
+      </w:r>
+      <w:r>
+        <w:rPr>
+          <w:color w:val="808080" w:themeColor="background1" w:themeShade="80"/>
+        </w:rPr>
+        <w:t>the</w:t>
+      </w:r>
+      <w:r>
+        <w:rPr>
+          <w:color w:val="808080" w:themeColor="background1" w:themeShade="80"/>
+          <w:spacing w:val="-1"/>
+        </w:rPr>
+        <w:t xml:space="preserve"> </w:t>
+      </w:r>
+      <w:r>
+        <w:rPr>
+          <w:color w:val="808080" w:themeColor="background1" w:themeShade="80"/>
+        </w:rPr>
+        <w:t>significance</w:t>
+      </w:r>
+      <w:r>
+        <w:rPr>
+          <w:color w:val="808080" w:themeColor="background1" w:themeShade="80"/>
+          <w:spacing w:val="-1"/>
+        </w:rPr>
+        <w:t xml:space="preserve"> </w:t>
+      </w:r>
+      <w:r>
+        <w:rPr>
+          <w:color w:val="808080" w:themeColor="background1" w:themeShade="80"/>
+        </w:rPr>
+        <w:t>and</w:t>
+      </w:r>
+      <w:r>
+        <w:rPr>
+          <w:color w:val="808080" w:themeColor="background1" w:themeShade="80"/>
+          <w:spacing w:val="-1"/>
+        </w:rPr>
+        <w:t xml:space="preserve"> </w:t>
+      </w:r>
+      <w:r>
+        <w:rPr>
+          <w:color w:val="808080" w:themeColor="background1" w:themeShade="80"/>
+        </w:rPr>
+        <w:t>implications</w:t>
+      </w:r>
+      <w:r>
+        <w:rPr>
+          <w:color w:val="808080" w:themeColor="background1" w:themeShade="80"/>
+          <w:spacing w:val="-1"/>
+        </w:rPr>
+        <w:t xml:space="preserve"> </w:t>
+      </w:r>
+      <w:r>
+        <w:rPr>
+          <w:color w:val="808080" w:themeColor="background1" w:themeShade="80"/>
+        </w:rPr>
+        <w:t>of</w:t>
+      </w:r>
+      <w:r>
+        <w:rPr>
+          <w:color w:val="808080" w:themeColor="background1" w:themeShade="80"/>
+          <w:spacing w:val="-1"/>
+        </w:rPr>
+        <w:t xml:space="preserve"> </w:t>
+      </w:r>
+      <w:r>
+        <w:rPr>
+          <w:color w:val="808080" w:themeColor="background1" w:themeShade="80"/>
+        </w:rPr>
+        <w:t>the</w:t>
+      </w:r>
+      <w:r>
+        <w:rPr>
+          <w:color w:val="808080" w:themeColor="background1" w:themeShade="80"/>
+          <w:spacing w:val="-2"/>
+        </w:rPr>
+        <w:t xml:space="preserve"> </w:t>
+      </w:r>
+      <w:r>
+        <w:rPr>
+          <w:color w:val="808080" w:themeColor="background1" w:themeShade="80"/>
+        </w:rPr>
+        <w:t>work</w:t>
+      </w:r>
+      <w:r>
+        <w:rPr>
+          <w:color w:val="808080" w:themeColor="background1" w:themeShade="80"/>
+          <w:spacing w:val="-1"/>
+        </w:rPr>
+        <w:t xml:space="preserve"> </w:t>
+      </w:r>
+      <w:r>
+        <w:rPr>
+          <w:color w:val="808080" w:themeColor="background1" w:themeShade="80"/>
+        </w:rPr>
+        <w:t>reported.</w:t>
+      </w:r>
+    </w:p>
+    <w:p>
+      <w:pPr>
+        <w:pStyle w:val="BodyText"/>
+        <w:spacing w:before="228"/>
+        <w:ind w:right="280"/>
+        <w:jc w:val="both"/>
+        <w:rPr>
+          <w:sz w:val="22"/>
+          <w:szCs w:val="22"/>
+        </w:rPr>
+      </w:pPr>
+      <w:r>
+        <w:rPr>
+          <w:sz w:val="22"/>
+          <w:szCs w:val="22"/>
+        </w:rPr>
+        <w:t xml:space="preserve">In this paper, we compare </w:t>
+      </w:r>
+      <w:r>
+        <w:rPr>
+          <w:sz w:val="22"/>
+          <w:szCs w:val="22"/>
+        </w:rPr>
+        <w:t xml:space="preserve">the effectiveness of the models in forecasting the water consumption of the customers based on the data provided by the Water Supply and Sewerage Company of Greece (EYDAP). </w:t>
+      </w:r>
+      <w:r>
+        <w:rPr>
+          <w:sz w:val="22"/>
+          <w:szCs w:val="22"/>
+        </w:rPr>
+        <w:t xml:space="preserve">Because of the inconsistent data the timeseries were filled with data from the main refineries making a consistent monthly </w:t>
+      </w:r>
+      <w:r>
+        <w:rPr>
+          <w:sz w:val="22"/>
+          <w:szCs w:val="22"/>
+        </w:rPr>
+        <w:t>scale</w:t>
+      </w:r>
+      <w:r>
+        <w:rPr>
+          <w:sz w:val="22"/>
+          <w:szCs w:val="22"/>
+        </w:rPr>
+        <w:t xml:space="preserve"> </w:t>
+      </w:r>
+      <w:proofErr w:type="spellStart"/>
+      <w:r>
+        <w:rPr>
+          <w:sz w:val="22"/>
+          <w:szCs w:val="22"/>
+        </w:rPr>
+        <w:t>timeserie</w:t>
+      </w:r>
+      <w:proofErr w:type="spellEnd"/>
+      <w:r>
+        <w:rPr>
+          <w:sz w:val="22"/>
+          <w:szCs w:val="22"/>
+        </w:rPr>
+        <w:t xml:space="preserve"> for each costumer. These timeseries were feed into the models</w:t>
+      </w:r>
+      <w:r>
+        <w:rPr>
+          <w:sz w:val="22"/>
+          <w:szCs w:val="22"/>
+        </w:rPr>
+        <w:t xml:space="preserve"> also, the same models were tested with a quarter-year scale. The results indicated that all models are achieving less average error for monthly time scale timeseries </w:t>
+      </w:r>
+      <w:r>
+        <w:rPr>
+          <w:sz w:val="22"/>
+          <w:szCs w:val="22"/>
+        </w:rPr>
+        <w:t xml:space="preserve">with the best model being </w:t>
+      </w:r>
+      <w:proofErr w:type="gramStart"/>
+      <w:r>
+        <w:rPr>
+          <w:sz w:val="22"/>
+          <w:szCs w:val="22"/>
+        </w:rPr>
+        <w:t>ARIMA(</w:t>
+      </w:r>
+      <w:proofErr w:type="gramEnd"/>
+      <w:r>
+        <w:rPr>
+          <w:sz w:val="22"/>
+          <w:szCs w:val="22"/>
+        </w:rPr>
+        <w:t>1,1,0). The other statistical models did not fall further behind</w:t>
+      </w:r>
+      <w:r>
+        <w:rPr>
+          <w:sz w:val="22"/>
+          <w:szCs w:val="22"/>
+        </w:rPr>
+        <w:t xml:space="preserve">. The LSTM model might not be the most accurate model for forecasting the individual consumption but performed great in the total Balance metrics making it the best model for predicting the water usage as a total. Furthermore, </w:t>
+      </w:r>
+      <w:r>
+        <w:rPr>
+          <w:sz w:val="22"/>
+          <w:szCs w:val="22"/>
+        </w:rPr>
+        <w:t>the model that did not show any preference in which quarter the data was from was LSTM while the statistical models showed the same pattern. The aim of this study was to measure the performance of some timeseries forecasting algorithms for some basic but very important processes for the water utility companies such as, billing the customers or to be able to calculate the water leaks in the distribution system.</w:t>
+      </w:r>
+    </w:p>
+    <w:p>
+      <w:pPr>
+        <w:pStyle w:val="BodyText"/>
+        <w:spacing w:before="228"/>
+        <w:ind w:right="280"/>
+        <w:jc w:val="both"/>
+        <w:rPr>
+          <w:sz w:val="22"/>
+          <w:szCs w:val="22"/>
+        </w:rPr>
+      </w:pPr>
+    </w:p>
+    <w:p>
+      <w:pPr>
+        <w:pStyle w:val="BodyText"/>
+        <w:spacing w:before="228"/>
+        <w:ind w:right="280"/>
+        <w:jc w:val="both"/>
+        <w:rPr>
+          <w:sz w:val="22"/>
+          <w:szCs w:val="22"/>
+        </w:rPr>
+      </w:pPr>
+    </w:p>
+    <w:p>
+      <w:pPr>
+        <w:pStyle w:val="BodyText"/>
+        <w:spacing w:before="228"/>
+        <w:ind w:right="280"/>
+        <w:jc w:val="both"/>
+        <w:rPr>
+          <w:sz w:val="22"/>
+          <w:szCs w:val="22"/>
+        </w:rPr>
+      </w:pPr>
+    </w:p>
+    <w:p>
+      <w:pPr>
+        <w:pStyle w:val="BodyText"/>
+        <w:spacing w:before="228"/>
+        <w:ind w:right="280"/>
+        <w:jc w:val="both"/>
+        <w:rPr>
+          <w:sz w:val="22"/>
+          <w:szCs w:val="22"/>
+        </w:rPr>
+      </w:pPr>
+    </w:p>
+    <w:p>
+      <w:pPr>
+        <w:pStyle w:val="BodyText"/>
+        <w:spacing w:before="228"/>
+        <w:ind w:right="280"/>
+        <w:jc w:val="center"/>
+      </w:pPr>
     </w:p>
     <w:p>
       <w:pPr>
@@ -10317,185 +13343,6 @@
       <w:pPr>
         <w:pStyle w:val="BodyText"/>
         <w:spacing w:before="231"/>
-        <w:ind w:left="113"/>
-        <w:rPr>
-          <w:color w:val="808080" w:themeColor="background1" w:themeShade="80"/>
-        </w:rPr>
-      </w:pPr>
-      <w:r>
-        <w:rPr>
-          <w:b/>
-          <w:color w:val="808080" w:themeColor="background1" w:themeShade="80"/>
-        </w:rPr>
-        <w:t>Conclusions</w:t>
-      </w:r>
-      <w:r>
-        <w:rPr>
-          <w:color w:val="808080" w:themeColor="background1" w:themeShade="80"/>
-        </w:rPr>
-        <w:t>:</w:t>
-      </w:r>
-      <w:r>
-        <w:rPr>
-          <w:color w:val="808080" w:themeColor="background1" w:themeShade="80"/>
-          <w:spacing w:val="-1"/>
-        </w:rPr>
-        <w:t xml:space="preserve"> </w:t>
-      </w:r>
-      <w:r>
-        <w:rPr>
-          <w:color w:val="808080" w:themeColor="background1" w:themeShade="80"/>
-        </w:rPr>
-        <w:t>a</w:t>
-      </w:r>
-      <w:r>
-        <w:rPr>
-          <w:color w:val="808080" w:themeColor="background1" w:themeShade="80"/>
-          <w:spacing w:val="-1"/>
-        </w:rPr>
-        <w:t xml:space="preserve"> </w:t>
-      </w:r>
-      <w:r>
-        <w:rPr>
-          <w:color w:val="808080" w:themeColor="background1" w:themeShade="80"/>
-        </w:rPr>
-        <w:t>brief</w:t>
-      </w:r>
-      <w:r>
-        <w:rPr>
-          <w:color w:val="808080" w:themeColor="background1" w:themeShade="80"/>
-          <w:spacing w:val="-3"/>
-        </w:rPr>
-        <w:t xml:space="preserve"> </w:t>
-      </w:r>
-      <w:r>
-        <w:rPr>
-          <w:color w:val="808080" w:themeColor="background1" w:themeShade="80"/>
-        </w:rPr>
-        <w:t>explanation</w:t>
-      </w:r>
-      <w:r>
-        <w:rPr>
-          <w:color w:val="808080" w:themeColor="background1" w:themeShade="80"/>
-          <w:spacing w:val="-1"/>
-        </w:rPr>
-        <w:t xml:space="preserve"> </w:t>
-      </w:r>
-      <w:r>
-        <w:rPr>
-          <w:color w:val="808080" w:themeColor="background1" w:themeShade="80"/>
-        </w:rPr>
-        <w:t>of</w:t>
-      </w:r>
-      <w:r>
-        <w:rPr>
-          <w:color w:val="808080" w:themeColor="background1" w:themeShade="80"/>
-          <w:spacing w:val="-2"/>
-        </w:rPr>
-        <w:t xml:space="preserve"> </w:t>
-      </w:r>
-      <w:r>
-        <w:rPr>
-          <w:color w:val="808080" w:themeColor="background1" w:themeShade="80"/>
-        </w:rPr>
-        <w:t>the</w:t>
-      </w:r>
-      <w:r>
-        <w:rPr>
-          <w:color w:val="808080" w:themeColor="background1" w:themeShade="80"/>
-          <w:spacing w:val="-1"/>
-        </w:rPr>
-        <w:t xml:space="preserve"> </w:t>
-      </w:r>
-      <w:r>
-        <w:rPr>
-          <w:color w:val="808080" w:themeColor="background1" w:themeShade="80"/>
-        </w:rPr>
-        <w:t>significance</w:t>
-      </w:r>
-      <w:r>
-        <w:rPr>
-          <w:color w:val="808080" w:themeColor="background1" w:themeShade="80"/>
-          <w:spacing w:val="-1"/>
-        </w:rPr>
-        <w:t xml:space="preserve"> </w:t>
-      </w:r>
-      <w:r>
-        <w:rPr>
-          <w:color w:val="808080" w:themeColor="background1" w:themeShade="80"/>
-        </w:rPr>
-        <w:t>and</w:t>
-      </w:r>
-      <w:r>
-        <w:rPr>
-          <w:color w:val="808080" w:themeColor="background1" w:themeShade="80"/>
-          <w:spacing w:val="-1"/>
-        </w:rPr>
-        <w:t xml:space="preserve"> </w:t>
-      </w:r>
-      <w:r>
-        <w:rPr>
-          <w:color w:val="808080" w:themeColor="background1" w:themeShade="80"/>
-        </w:rPr>
-        <w:t>implications</w:t>
-      </w:r>
-      <w:r>
-        <w:rPr>
-          <w:color w:val="808080" w:themeColor="background1" w:themeShade="80"/>
-          <w:spacing w:val="-1"/>
-        </w:rPr>
-        <w:t xml:space="preserve"> </w:t>
-      </w:r>
-      <w:r>
-        <w:rPr>
-          <w:color w:val="808080" w:themeColor="background1" w:themeShade="80"/>
-        </w:rPr>
-        <w:t>of</w:t>
-      </w:r>
-      <w:r>
-        <w:rPr>
-          <w:color w:val="808080" w:themeColor="background1" w:themeShade="80"/>
-          <w:spacing w:val="-1"/>
-        </w:rPr>
-        <w:t xml:space="preserve"> </w:t>
-      </w:r>
-      <w:r>
-        <w:rPr>
-          <w:color w:val="808080" w:themeColor="background1" w:themeShade="80"/>
-        </w:rPr>
-        <w:t>the</w:t>
-      </w:r>
-      <w:r>
-        <w:rPr>
-          <w:color w:val="808080" w:themeColor="background1" w:themeShade="80"/>
-          <w:spacing w:val="-2"/>
-        </w:rPr>
-        <w:t xml:space="preserve"> </w:t>
-      </w:r>
-      <w:r>
-        <w:rPr>
-          <w:color w:val="808080" w:themeColor="background1" w:themeShade="80"/>
-        </w:rPr>
-        <w:t>work</w:t>
-      </w:r>
-      <w:r>
-        <w:rPr>
-          <w:color w:val="808080" w:themeColor="background1" w:themeShade="80"/>
-          <w:spacing w:val="-1"/>
-        </w:rPr>
-        <w:t xml:space="preserve"> </w:t>
-      </w:r>
-      <w:r>
-        <w:rPr>
-          <w:color w:val="808080" w:themeColor="background1" w:themeShade="80"/>
-        </w:rPr>
-        <w:t>reported.</w:t>
-      </w:r>
-    </w:p>
-    <w:p>
-      <w:pPr>
-        <w:pStyle w:val="BodyText"/>
-        <w:spacing w:before="231"/>
         <w:ind w:left="113" w:right="243"/>
         <w:rPr>
           <w:color w:val="808080" w:themeColor="background1" w:themeShade="80"/>
@@ -10931,6 +13778,7 @@
         <w:rPr>
           <w:color w:val="808080" w:themeColor="background1" w:themeShade="80"/>
         </w:rPr>
+        <w:lastRenderedPageBreak/>
         <w:t>Please</w:t>
       </w:r>
       <w:r>
@@ -11806,7 +14654,6 @@
         <w:rPr>
           <w:color w:val="808080" w:themeColor="background1" w:themeShade="80"/>
         </w:rPr>
-        <w:lastRenderedPageBreak/>
         <w:t xml:space="preserve">Andrews, J.F. 1993 Modeling and simulation of wastewater treatment processes. </w:t>
       </w:r>
       <w:r>
@@ -13328,7 +16175,7 @@
         </w:rPr>
         <w:t xml:space="preserve"> </w:t>
       </w:r>
-      <w:hyperlink r:id="rId19">
+      <w:hyperlink r:id="rId24">
         <w:r>
           <w:rPr>
             <w:color w:val="808080" w:themeColor="background1" w:themeShade="80"/>
@@ -13568,7 +16415,7 @@
         </w:rPr>
         <w:t xml:space="preserve"> </w:t>
       </w:r>
-      <w:hyperlink r:id="rId20">
+      <w:hyperlink r:id="rId25">
         <w:r>
           <w:rPr>
             <w:color w:val="808080" w:themeColor="background1" w:themeShade="80"/>
@@ -13594,260 +16441,276 @@
     </w:p>
     <w:p>
       <w:pPr>
-        <w:pStyle w:val="Bibliography"/>
-        <w:rPr>
-          <w:sz w:val="24"/>
-        </w:rPr>
-      </w:pPr>
-      <w:r>
-        <w:fldChar w:fldCharType="begin"/>
-      </w:r>
-      <w:r>
-        <w:instrText xml:space="preserve"> ADDIN ZOTERO_BIBL {"uncited":[],"omitted":[],"custom":[]} CSL_BIBLIOGRAPHY </w:instrText>
-      </w:r>
-      <w:r>
-        <w:fldChar w:fldCharType="separate"/>
-      </w:r>
-      <w:r>
-        <w:rPr>
-          <w:sz w:val="24"/>
-        </w:rPr>
-        <w:t>Abbasimehr, H., Shabani, M., Yousefi, M., 2020. An optimized model using LSTM network for demand forecasting. Comput. Ind. Eng. 143, 106435. https://doi.org/10.1016/j.cie.2020.106435</w:t>
-      </w:r>
-    </w:p>
-    <w:p>
-      <w:pPr>
-        <w:pStyle w:val="Bibliography"/>
-        <w:rPr>
-          <w:sz w:val="24"/>
-        </w:rPr>
-      </w:pPr>
-      <w:r>
-        <w:rPr>
-          <w:sz w:val="24"/>
-        </w:rPr>
-        <w:t>Association, A.W.W., 1962. Water Meters: Selection, Installation, Testing, and Maintenance. American Water Works Association.</w:t>
-      </w:r>
-    </w:p>
-    <w:p>
-      <w:pPr>
-        <w:pStyle w:val="Bibliography"/>
-        <w:rPr>
-          <w:sz w:val="24"/>
-        </w:rPr>
-      </w:pPr>
-      <w:r>
-        <w:rPr>
-          <w:sz w:val="24"/>
-        </w:rPr>
-        <w:t>Box, G.E.P., Jenkins, G.M., Reinsel, G.C., Ljung, G.M., 2015. Time Series Analysis: Forecasting and Control. John Wiley &amp; Sons.</w:t>
-      </w:r>
-    </w:p>
-    <w:p>
-      <w:pPr>
-        <w:pStyle w:val="Bibliography"/>
-        <w:rPr>
-          <w:sz w:val="24"/>
-        </w:rPr>
-      </w:pPr>
-      <w:r>
-        <w:rPr>
-          <w:sz w:val="24"/>
-        </w:rPr>
-        <w:t>Cui, B.-B., 2017. Design and Implementation of Movie Recommendation System Based on Knn Collaborative Filtering Algorithm. ITM Web Conf. 12, 04008. https://doi.org/10.1051/itmconf/20171204008</w:t>
-      </w:r>
-    </w:p>
-    <w:p>
-      <w:pPr>
-        <w:pStyle w:val="Bibliography"/>
-        <w:rPr>
-          <w:sz w:val="24"/>
-        </w:rPr>
-      </w:pPr>
-      <w:r>
-        <w:rPr>
-          <w:sz w:val="24"/>
-        </w:rPr>
-        <w:t>Hauber-Davidson, G., Idris, E., n.d. SMART WATER METERING.</w:t>
-      </w:r>
-    </w:p>
-    <w:p>
-      <w:pPr>
-        <w:pStyle w:val="Bibliography"/>
-        <w:rPr>
-          <w:sz w:val="24"/>
-        </w:rPr>
-      </w:pPr>
-      <w:r>
-        <w:rPr>
-          <w:sz w:val="24"/>
-        </w:rPr>
-        <w:t>Hochreiter, S., Schmidhuber, J., 1997. Long Short-Term Memory. Neural Comput. 9, 1735–1780. https://doi.org/10.1162/neco.1997.9.8.1735</w:t>
-      </w:r>
-    </w:p>
-    <w:p>
-      <w:pPr>
-        <w:pStyle w:val="Bibliography"/>
-        <w:rPr>
-          <w:sz w:val="24"/>
-        </w:rPr>
-      </w:pPr>
-      <w:r>
-        <w:rPr>
-          <w:sz w:val="24"/>
-        </w:rPr>
-        <w:t>Hyndman, R.J., Athanasopoulos, G., 2018. Forecasting: principles and practice. OTexts.</w:t>
-      </w:r>
-    </w:p>
-    <w:p>
-      <w:pPr>
-        <w:pStyle w:val="Bibliography"/>
-        <w:rPr>
-          <w:sz w:val="24"/>
-        </w:rPr>
-      </w:pPr>
-      <w:r>
-        <w:rPr>
-          <w:sz w:val="24"/>
-        </w:rPr>
-        <w:t>Kofinas, D., Mellios, N., Papageorgiou, E., Laspidou, C., 2014. Urban Water Demand Forecasting for the Island of Skiathos. Procedia Eng., 16th Water Distribution System Analysis Conference, WDSA2014 89, 1023–1030. https://doi.org/10.1016/j.proeng.2014.11.220</w:t>
-      </w:r>
-    </w:p>
-    <w:p>
-      <w:pPr>
-        <w:pStyle w:val="Bibliography"/>
-        <w:rPr>
-          <w:sz w:val="24"/>
-        </w:rPr>
-      </w:pPr>
-      <w:r>
-        <w:rPr>
-          <w:sz w:val="24"/>
-        </w:rPr>
-        <w:t>Kontopoulos, I., Makris, A., Tserpes, K., Varvarigou, T., 2023. An evaluation of time series forecasting models on water consumption data: A case study of Greece.</w:t>
-      </w:r>
-    </w:p>
-    <w:p>
-      <w:pPr>
-        <w:pStyle w:val="Bibliography"/>
-        <w:rPr>
-          <w:sz w:val="24"/>
-        </w:rPr>
-      </w:pPr>
-      <w:r>
-        <w:rPr>
-          <w:sz w:val="24"/>
-        </w:rPr>
-        <w:t>Lim, B., Zohren, S., 2021. Time-series forecasting with deep learning: a survey. Philos. Trans. R. Soc. Math. Phys. Eng. Sci. 379, 20200209. https://doi.org/10.1098/rsta.2020.0209</w:t>
-      </w:r>
-    </w:p>
-    <w:p>
-      <w:pPr>
-        <w:pStyle w:val="Bibliography"/>
-        <w:rPr>
-          <w:sz w:val="24"/>
-        </w:rPr>
-      </w:pPr>
-      <w:r>
-        <w:rPr>
-          <w:sz w:val="24"/>
-        </w:rPr>
-        <w:lastRenderedPageBreak/>
-        <w:t>Liu, L.-M., Lin, M.-W., 1991. Forecasting residential consumption of natural gas using monthly and quarterly time series. Int. J. Forecast. 7, 3–16. https://doi.org/10.1016/0169-2070(91)90028-T</w:t>
-      </w:r>
-    </w:p>
-    <w:p>
-      <w:pPr>
-        <w:pStyle w:val="Bibliography"/>
-        <w:rPr>
-          <w:sz w:val="24"/>
-        </w:rPr>
-      </w:pPr>
-      <w:r>
-        <w:rPr>
-          <w:sz w:val="24"/>
-        </w:rPr>
-        <w:t>Ma, W., Nowocin, K., Marathe, N., Chen, G.H., 2019. An interpretable produce price forecasting system for small and marginal farmers in India using collaborative filtering and adaptive nearest neighbors, in: Proceedings of the Tenth International Conference on Information and Communication Technologies and Development, ICTD ’19. Association for Computing Machinery, New York, NY, USA, pp. 1–11. https://doi.org/10.1145/3287098.3287100</w:t>
-      </w:r>
-    </w:p>
-    <w:p>
-      <w:pPr>
-        <w:pStyle w:val="Bibliography"/>
-        <w:rPr>
-          <w:sz w:val="24"/>
-        </w:rPr>
-      </w:pPr>
-      <w:r>
-        <w:rPr>
-          <w:sz w:val="24"/>
-        </w:rPr>
-        <w:t>Mamo, T.G., Juran, I., Shahrour, I., 2013. Urban Water Demand Forecasting Using the Stochastic Nature of Short Term Historical Water Demand and supply Pattern. J. Water Resour. Hydraul. Eng. 2.</w:t>
-      </w:r>
-    </w:p>
-    <w:p>
-      <w:pPr>
-        <w:pStyle w:val="Bibliography"/>
-        <w:rPr>
-          <w:sz w:val="24"/>
-        </w:rPr>
-      </w:pPr>
-      <w:r>
-        <w:rPr>
-          <w:sz w:val="24"/>
-        </w:rPr>
-        <w:t>Mutikanga, H.E., Sharma, S.K., Vairavamoorthy, K., 2013. Methods and Tools for Managing Losses in Water Distribution Systems. J. Water Resour. Plan. Manag. 139, 166–174. https://doi.org/10.1061/(ASCE)WR.1943-5452.0000245</w:t>
-      </w:r>
-    </w:p>
-    <w:p>
-      <w:pPr>
-        <w:pStyle w:val="Bibliography"/>
-        <w:rPr>
-          <w:sz w:val="24"/>
-        </w:rPr>
-      </w:pPr>
-      <w:r>
-        <w:rPr>
-          <w:sz w:val="24"/>
-        </w:rPr>
-        <w:t>Rahim, M.S., Nguyen, K.A., Stewart, R.A., Giurco, D., Blumenstein, M., 2020. Machine Learning and Data Analytic Techniques in Digital Water Metering: A Review. Water 12, 294. https://doi.org/10.3390/w12010294</w:t>
-      </w:r>
-    </w:p>
-    <w:p>
-      <w:pPr>
-        <w:pStyle w:val="Bibliography"/>
-        <w:rPr>
-          <w:sz w:val="24"/>
-        </w:rPr>
-      </w:pPr>
-      <w:r>
-        <w:rPr>
-          <w:sz w:val="24"/>
-        </w:rPr>
-        <w:t>Randall, T., Koech, R., 2019. SMART WATER METERING TECHNOLOGY FOR WATER MANAGEMENT IN URBAN AREAS. Water E-J. 4, 1–14. https://doi.org/10.21139/wej.2019.001</w:t>
-      </w:r>
-    </w:p>
-    <w:p>
-      <w:pPr>
-        <w:pStyle w:val="Bibliography"/>
-        <w:rPr>
-          <w:sz w:val="24"/>
-        </w:rPr>
-      </w:pPr>
-      <w:r>
-        <w:rPr>
-          <w:sz w:val="24"/>
-        </w:rPr>
-        <w:t>Schafer, J.B., Frankowski, D., Herlocker, J., Sen, S., 2007. Collaborative Filtering Recommender Systems, in: Brusilovsky, P., Kobsa, A., Nejdl, W. (Eds.), The Adaptive Web: Methods and Strategies of Web Personalization, Lecture Notes in Computer Science. Springer, Berlin, Heidelberg, pp. 291–324. https://doi.org/10.1007/978-3-540-72079-9_9</w:t>
-      </w:r>
-    </w:p>
-    <w:p>
-      <w:pPr>
         <w:pStyle w:val="BodyText"/>
         <w:spacing w:before="227"/>
         <w:ind w:left="113"/>
       </w:pPr>
-      <w:r>
-        <w:fldChar w:fldCharType="end"/>
+    </w:p>
+    <w:p>
+      <w:pPr>
+        <w:pStyle w:val="BodyText"/>
+        <w:spacing w:before="227"/>
+      </w:pPr>
+    </w:p>
+    <w:p>
+      <w:pPr>
+        <w:pStyle w:val="Bibliography"/>
+        <w:rPr>
+          <w:sz w:val="24"/>
+        </w:rPr>
+      </w:pPr>
+      <w:r>
+        <w:fldChar w:fldCharType="begin"/>
+      </w:r>
+      <w:r>
+        <w:instrText xml:space="preserve"> ADDIN ZOTERO_BIBL {"uncited":[],"omitted":[],"custom":[]} CSL_BIBLIOGRAPHY </w:instrText>
+      </w:r>
+      <w:r>
+        <w:fldChar w:fldCharType="separate"/>
+      </w:r>
+      <w:r>
+        <w:rPr>
+          <w:sz w:val="24"/>
+        </w:rPr>
+        <w:t>Abbasimehr, H., Shabani, M., Yousefi, M., 2020. An optimized model using LSTM network for demand forecasting. Comput. Ind. Eng. 143, 106435. https://doi.org/10.1016/j.cie.2020.106435</w:t>
+      </w:r>
+    </w:p>
+    <w:p>
+      <w:pPr>
+        <w:pStyle w:val="Bibliography"/>
+        <w:rPr>
+          <w:sz w:val="24"/>
+        </w:rPr>
+      </w:pPr>
+      <w:r>
+        <w:rPr>
+          <w:sz w:val="24"/>
+        </w:rPr>
+        <w:t>American Water Works, 1962. Water Meters: Selection, Installation, Testing, and Maintenance. American Water Works Association.</w:t>
+      </w:r>
+    </w:p>
+    <w:p>
+      <w:pPr>
+        <w:pStyle w:val="Bibliography"/>
+        <w:rPr>
+          <w:sz w:val="24"/>
+        </w:rPr>
+      </w:pPr>
+      <w:r>
+        <w:rPr>
+          <w:sz w:val="24"/>
+        </w:rPr>
+        <w:t>Box, G.E.P., Jenkins, G.M., Reinsel, G.C., Ljung, G.M., 2015. Time Series Analysis: Forecasting and Control. John Wiley &amp; Sons.</w:t>
+      </w:r>
+    </w:p>
+    <w:p>
+      <w:pPr>
+        <w:pStyle w:val="Bibliography"/>
+        <w:rPr>
+          <w:sz w:val="24"/>
+        </w:rPr>
+      </w:pPr>
+      <w:r>
+        <w:rPr>
+          <w:sz w:val="24"/>
+        </w:rPr>
+        <w:t>Cui, B.-B., 2017. Design and Implementation of Movie Recommendation System Based on Knn Collaborative Filtering Algorithm. ITM Web Conf. 12, 04008. https://doi.org/10.1051/itmconf/20171204008</w:t>
+      </w:r>
+    </w:p>
+    <w:p>
+      <w:pPr>
+        <w:pStyle w:val="Bibliography"/>
+        <w:rPr>
+          <w:sz w:val="24"/>
+        </w:rPr>
+      </w:pPr>
+      <w:r>
+        <w:rPr>
+          <w:sz w:val="24"/>
+        </w:rPr>
+        <w:t>Hauber-Davidson, G., Idris, E., 2006. SMART WATER METERING.</w:t>
+      </w:r>
+    </w:p>
+    <w:p>
+      <w:pPr>
+        <w:pStyle w:val="Bibliography"/>
+        <w:rPr>
+          <w:sz w:val="24"/>
+        </w:rPr>
+      </w:pPr>
+      <w:r>
+        <w:rPr>
+          <w:sz w:val="24"/>
+        </w:rPr>
+        <w:t>Hochreiter, S., Schmidhuber, J., 1997. Long Short-Term Memory. Neural Comput. 9, 1735–1780. https://doi.org/10.1162/neco.1997.9.8.1735</w:t>
+      </w:r>
+    </w:p>
+    <w:p>
+      <w:pPr>
+        <w:pStyle w:val="Bibliography"/>
+        <w:rPr>
+          <w:sz w:val="24"/>
+        </w:rPr>
+      </w:pPr>
+      <w:r>
+        <w:rPr>
+          <w:sz w:val="24"/>
+        </w:rPr>
+        <w:t>Hyndman, R.J., Athanasopoulos, G., 2018. Forecasting: principles and practice. OTexts.</w:t>
+      </w:r>
+    </w:p>
+    <w:p>
+      <w:pPr>
+        <w:pStyle w:val="Bibliography"/>
+        <w:rPr>
+          <w:sz w:val="24"/>
+        </w:rPr>
+      </w:pPr>
+      <w:r>
+        <w:rPr>
+          <w:sz w:val="24"/>
+        </w:rPr>
+        <w:t>Kofinas, D., Mellios, N., Papageorgiou, E., Laspidou, C., 2014. Urban Water Demand Forecasting for the Island of Skiathos. Procedia Eng., 16th Water Distribution System Analysis Conference, WDSA2014 89, 1023–1030. https://doi.org/10.1016/j.proeng.2014.11.220</w:t>
+      </w:r>
+    </w:p>
+    <w:p>
+      <w:pPr>
+        <w:pStyle w:val="Bibliography"/>
+        <w:rPr>
+          <w:sz w:val="24"/>
+        </w:rPr>
+      </w:pPr>
+      <w:r>
+        <w:rPr>
+          <w:sz w:val="24"/>
+        </w:rPr>
+        <w:t>Kontopoulos, I., Makris, A., Tserpes, K., Varvarigou, T., 2023. An evaluation of time series forecasting models on water consumption data: A case study of Greece.</w:t>
+      </w:r>
+    </w:p>
+    <w:p>
+      <w:pPr>
+        <w:pStyle w:val="Bibliography"/>
+        <w:rPr>
+          <w:sz w:val="24"/>
+        </w:rPr>
+      </w:pPr>
+      <w:r>
+        <w:rPr>
+          <w:sz w:val="24"/>
+        </w:rPr>
+        <w:t>Lim, B., Zohren, S., 2021. Time-series forecasting with deep learning: a survey. Philos. Trans. R. Soc. Math. Phys. Eng. Sci. 379, 20200209. https://doi.org/10.1098/rsta.2020.0209</w:t>
+      </w:r>
+    </w:p>
+    <w:p>
+      <w:pPr>
+        <w:pStyle w:val="Bibliography"/>
+        <w:rPr>
+          <w:sz w:val="24"/>
+        </w:rPr>
+      </w:pPr>
+      <w:r>
+        <w:rPr>
+          <w:sz w:val="24"/>
+        </w:rPr>
+        <w:t>Liu, L.-M., Lin, M.-W., 1991. Forecasting residential consumption of natural gas using monthly and quarterly time series. Int. J. Forecast. 7, 3–16. https://doi.org/10.1016/0169-2070(91)90028-T</w:t>
+      </w:r>
+    </w:p>
+    <w:p>
+      <w:pPr>
+        <w:pStyle w:val="Bibliography"/>
+        <w:rPr>
+          <w:sz w:val="24"/>
+        </w:rPr>
+      </w:pPr>
+      <w:r>
+        <w:rPr>
+          <w:sz w:val="24"/>
+        </w:rPr>
+        <w:t>Ma, W., Nowocin, K., Marathe, N., Chen, G.H., 2019. An interpretable produce price forecasting system for small and marginal farmers in India using collaborative filtering and adaptive nearest neighbors, in: Proceedings of the Tenth International Conference on Information and Communication Technologies and Development, ICTD ’19. Association for Computing Machinery, New York, NY, USA, pp. 1–11. https://doi.org/10.1145/3287098.3287100</w:t>
+      </w:r>
+    </w:p>
+    <w:p>
+      <w:pPr>
+        <w:pStyle w:val="Bibliography"/>
+        <w:rPr>
+          <w:sz w:val="24"/>
+        </w:rPr>
+      </w:pPr>
+      <w:r>
+        <w:rPr>
+          <w:sz w:val="24"/>
+        </w:rPr>
+        <w:t>Mamo, T.G., Juran, I., Shahrour, I., 2013. Urban Water Demand Forecasting Using the Stochastic Nature of Short Term Historical Water Demand and supply Pattern. J. Water Resour. Hydraul. Eng. 2.</w:t>
+      </w:r>
+    </w:p>
+    <w:p>
+      <w:pPr>
+        <w:pStyle w:val="Bibliography"/>
+        <w:rPr>
+          <w:sz w:val="24"/>
+        </w:rPr>
+      </w:pPr>
+      <w:r>
+        <w:rPr>
+          <w:sz w:val="24"/>
+        </w:rPr>
+        <w:t>Mutikanga, H.E., Sharma, S.K., Vairavamoorthy, K., 2013. Methods and Tools for Managing Losses in Water Distribution Systems. J. Water Resour. Plan. Manag. 139, 166–174. https://doi.org/10.1061/(ASCE)WR.1943-5452.0000245</w:t>
+      </w:r>
+    </w:p>
+    <w:p>
+      <w:pPr>
+        <w:pStyle w:val="Bibliography"/>
+        <w:rPr>
+          <w:sz w:val="24"/>
+        </w:rPr>
+      </w:pPr>
+      <w:r>
+        <w:rPr>
+          <w:sz w:val="24"/>
+        </w:rPr>
+        <w:t>Rahim, M.S., Nguyen, K.A., Stewart, R.A., Giurco, D., Blumenstein, M., 2020. Machine Learning and Data Analytic Techniques in Digital Water Metering: A Review. Water 12, 294. https://doi.org/10.3390/w12010294</w:t>
+      </w:r>
+    </w:p>
+    <w:p>
+      <w:pPr>
+        <w:pStyle w:val="Bibliography"/>
+        <w:rPr>
+          <w:sz w:val="24"/>
+        </w:rPr>
+      </w:pPr>
+      <w:r>
+        <w:rPr>
+          <w:sz w:val="24"/>
+        </w:rPr>
+        <w:t>Randall, T., Koech, R., 2019. SMART WATER METERING TECHNOLOGY FOR WATER MANAGEMENT IN URBAN AREAS. Water E-J. 4, 1–14. https://doi.org/10.21139/wej.2019.001</w:t>
+      </w:r>
+    </w:p>
+    <w:p>
+      <w:pPr>
+        <w:pStyle w:val="Bibliography"/>
+        <w:rPr>
+          <w:sz w:val="24"/>
+        </w:rPr>
+      </w:pPr>
+      <w:r>
+        <w:rPr>
+          <w:sz w:val="24"/>
+        </w:rPr>
+        <w:t>Rehfeld, K., Marwan, N., Heitzig, J., Kurths, J., 2011. Comparison of correlation analysis techniques for irregularly sampled time series. Nonlinear Process. Geophys. 18, 389–404. https://doi.org/10.5194/npg-18-389-2011</w:t>
+      </w:r>
+    </w:p>
+    <w:p>
+      <w:pPr>
+        <w:pStyle w:val="Bibliography"/>
+        <w:rPr>
+          <w:sz w:val="24"/>
+        </w:rPr>
+      </w:pPr>
+      <w:r>
+        <w:rPr>
+          <w:sz w:val="24"/>
+        </w:rPr>
+        <w:t>Schafer, J.B., Frankowski, D., Herlocker, J., Sen, S., 2007. Collaborative Filtering Recommender Systems, in: Brusilovsky, P., Kobsa, A., Nejdl, W. (Eds.), The Adaptive Web: Methods and Strategies of Web Personalization, Lecture Notes in Computer Science. Springer, Berlin, Heidelberg, pp. 291–324. https://doi.org/10.1007/978-3-540-72079-9_9</w:t>
       </w:r>
     </w:p>
     <w:p>
@@ -13856,6 +16719,9 @@
         <w:spacing w:before="227"/>
         <w:ind w:left="113"/>
       </w:pPr>
+      <w:r>
+        <w:fldChar w:fldCharType="end"/>
+      </w:r>
     </w:p>
     <w:p>
       <w:pPr>
@@ -13868,24 +16734,10 @@
       <w:pPr>
         <w:pStyle w:val="BodyText"/>
         <w:spacing w:before="227"/>
-        <w:ind w:left="113"/>
-      </w:pPr>
-    </w:p>
-    <w:p>
-      <w:pPr>
-        <w:pStyle w:val="BodyText"/>
-        <w:spacing w:before="227"/>
-        <w:ind w:left="113"/>
-      </w:pPr>
-    </w:p>
-    <w:p>
-      <w:pPr>
-        <w:pStyle w:val="BodyText"/>
-        <w:spacing w:before="227"/>
       </w:pPr>
     </w:p>
     <w:sectPr>
-      <w:headerReference w:type="default" r:id="rId21"/>
+      <w:headerReference w:type="default" r:id="rId26"/>
       <w:pgSz w:w="11906" w:h="16838"/>
       <w:pgMar w:top="1180" w:right="1020" w:bottom="280" w:left="1020" w:header="729" w:footer="0" w:gutter="0"/>
       <w:cols w:space="720"/>
@@ -13894,468 +16746,6 @@
     </w:sectPr>
   </w:body>
 </w:document>
-</file>
-
-<file path=word/comments.xml><?xml version="1.0" encoding="utf-8"?>
-<w:comments xmlns:wpc="http://schemas.microsoft.com/office/word/2010/wordprocessingCanvas" xmlns:cx="http://schemas.microsoft.com/office/drawing/2014/chartex" xmlns:cx1="http://schemas.microsoft.com/office/drawing/2015/9/8/chartex" xmlns:cx2="http://schemas.microsoft.com/office/drawing/2015/10/21/chartex" xmlns:cx3="http://schemas.microsoft.com/office/drawing/2016/5/9/chartex" xmlns:cx4="http://schemas.microsoft.com/office/drawing/2016/5/10/chartex" xmlns:cx5="http://schemas.microsoft.com/office/drawing/2016/5/11/chartex" xmlns:cx6="http://schemas.microsoft.com/office/drawing/2016/5/12/chartex" xmlns:cx7="http://schemas.microsoft.com/office/drawing/2016/5/13/chartex" xmlns:cx8="http://schemas.microsoft.com/office/drawing/2016/5/14/chartex" xmlns:mc="http://schemas.openxmlformats.org/markup-compatibility/2006" xmlns:aink="http://schemas.microsoft.com/office/drawing/2016/ink" xmlns:am3d="http://schemas.microsoft.com/office/drawing/2017/model3d" xmlns:o="urn:schemas-microsoft-com:office:office" xmlns:oel="http://schemas.microsoft.com/office/2019/extlst" xmlns:r="http://schemas.openxmlformats.org/officeDocument/2006/relationships" xmlns:m="http://schemas.openxmlformats.org/officeDocument/2006/math" xmlns:v="urn:schemas-microsoft-com:vml" xmlns:wp14="http://schemas.microsoft.com/office/word/2010/wordprocessingDrawing" xmlns:wp="http://schemas.openxmlformats.org/drawingml/2006/wordprocessingDrawing" xmlns:w10="urn:schemas-microsoft-com:office:word" xmlns:w="http://schemas.openxmlformats.org/wordprocessingml/2006/main" xmlns:w14="http://schemas.microsoft.com/office/word/2010/wordml" xmlns:w15="http://schemas.microsoft.com/office/word/2012/wordml" xmlns:w16cex="http://schemas.microsoft.com/office/word/2018/wordml/cex" xmlns:w16cid="http://schemas.microsoft.com/office/word/2016/wordml/cid" xmlns:w16="http://schemas.microsoft.com/office/word/2018/wordml" xmlns:w16sdtdh="http://schemas.microsoft.com/office/word/2020/wordml/sdtdatahash" xmlns:w16se="http://schemas.microsoft.com/office/word/2015/wordml/symex" xmlns:wpg="http://schemas.microsoft.com/office/word/2010/wordprocessingGroup" xmlns:wpi="http://schemas.microsoft.com/office/word/2010/wordprocessingInk" xmlns:wne="http://schemas.microsoft.com/office/word/2006/wordml" xmlns:wps="http://schemas.microsoft.com/office/word/2010/wordprocessingShape" mc:Ignorable="w14 w15 w16se w16cid w16 w16cex w16sdtdh wp14">
-  <w:comment w:id="0" w:author="Panagiotis Dimas" w:date="2023-05-17T15:54:00Z" w:initials="PD">
-    <w:p>
-      <w:pPr>
-        <w:pStyle w:val="CommentText"/>
-        <w:rPr>
-          <w:lang w:val="el-GR"/>
-        </w:rPr>
-      </w:pPr>
-      <w:r>
-        <w:rPr>
-          <w:rStyle w:val="CommentReference"/>
-        </w:rPr>
-        <w:annotationRef/>
-      </w:r>
-      <w:r>
-        <w:rPr>
-          <w:lang w:val="el-GR"/>
-        </w:rPr>
-        <w:t>Θέλει δουλειά ο τίτλος</w:t>
-      </w:r>
-    </w:p>
-  </w:comment>
-  <w:comment w:id="1" w:author="Panagiotis Dimas" w:date="2023-05-17T15:13:00Z" w:initials="PD">
-    <w:p>
-      <w:pPr>
-        <w:pStyle w:val="CommentText"/>
-        <w:rPr>
-          <w:lang w:val="el-GR"/>
-        </w:rPr>
-      </w:pPr>
-      <w:r>
-        <w:rPr>
-          <w:rStyle w:val="CommentReference"/>
-        </w:rPr>
-        <w:annotationRef/>
-      </w:r>
-      <w:r>
-        <w:rPr>
-          <w:lang w:val="el-GR"/>
-        </w:rPr>
-        <w:t xml:space="preserve">Περισσότερο πες ότι είναι μια </w:t>
-      </w:r>
-      <w:r>
-        <w:t>mega</w:t>
-      </w:r>
-      <w:r>
-        <w:rPr>
-          <w:lang w:val="el-GR"/>
-        </w:rPr>
-        <w:t>-</w:t>
-      </w:r>
-      <w:r>
-        <w:t>city</w:t>
-      </w:r>
-      <w:r>
-        <w:rPr>
-          <w:lang w:val="el-GR"/>
-        </w:rPr>
-        <w:t xml:space="preserve"> η Αθήνα και ένα από τα μεγαλύτερα δίκτυα της λεκάνης της Μεσογείου και γι' αυτό αποτελεί </w:t>
-      </w:r>
-      <w:r>
-        <w:t>challenging</w:t>
-      </w:r>
-      <w:r>
-        <w:rPr>
-          <w:lang w:val="el-GR"/>
-        </w:rPr>
-        <w:t xml:space="preserve"> </w:t>
-      </w:r>
-      <w:r>
-        <w:t>case</w:t>
-      </w:r>
-      <w:r>
-        <w:rPr>
-          <w:lang w:val="el-GR"/>
-        </w:rPr>
-        <w:t xml:space="preserve"> </w:t>
-      </w:r>
-      <w:r>
-        <w:t>study</w:t>
-      </w:r>
-      <w:r>
-        <w:rPr>
-          <w:lang w:val="el-GR"/>
-        </w:rPr>
-        <w:t xml:space="preserve"> από άποψη πολυπλοκότητας του δικτύου (κάτι που κάνει τις συχνές επισκέψεις των συνεργείων μέτρησης δύσκολες και αντιοικονομικές) και διαχείρισης των δεδομένων.</w:t>
-      </w:r>
-    </w:p>
-  </w:comment>
-  <w:comment w:id="2" w:author="Panagiotis Dimas" w:date="2023-05-17T14:51:00Z" w:initials="PD">
-    <w:p>
-      <w:pPr>
-        <w:pStyle w:val="CommentText"/>
-        <w:rPr>
-          <w:lang w:val="el-GR"/>
-        </w:rPr>
-      </w:pPr>
-      <w:r>
-        <w:rPr>
-          <w:rStyle w:val="CommentReference"/>
-        </w:rPr>
-        <w:annotationRef/>
-      </w:r>
-      <w:r>
-        <w:rPr>
-          <w:lang w:val="el-GR"/>
-        </w:rPr>
-        <w:t xml:space="preserve">Θέλει μία προσοχή στα αγγλικά σου και αναδιαμόρφωση όλου του </w:t>
-      </w:r>
-      <w:r>
-        <w:t>narrative</w:t>
-      </w:r>
-      <w:r>
-        <w:rPr>
-          <w:lang w:val="el-GR"/>
-        </w:rPr>
-        <w:t xml:space="preserve"> με </w:t>
-      </w:r>
-      <w:r>
-        <w:t>focus</w:t>
-      </w:r>
-      <w:r>
-        <w:rPr>
-          <w:lang w:val="el-GR"/>
-        </w:rPr>
-        <w:t xml:space="preserve"> στην ιστορία που θες να διηγηθείς. Κοίτα και το προηγούμενο σχόλιο.</w:t>
-      </w:r>
-    </w:p>
-  </w:comment>
-  <w:comment w:id="3" w:author="Panagiotis Dimas" w:date="2023-05-17T15:14:00Z" w:initials="PD">
-    <w:p>
-      <w:pPr>
-        <w:pStyle w:val="CommentText"/>
-        <w:rPr>
-          <w:lang w:val="el-GR"/>
-        </w:rPr>
-      </w:pPr>
-      <w:r>
-        <w:rPr>
-          <w:rStyle w:val="CommentReference"/>
-        </w:rPr>
-        <w:annotationRef/>
-      </w:r>
-      <w:r>
-        <w:rPr>
-          <w:lang w:val="el-GR"/>
-        </w:rPr>
-        <w:t xml:space="preserve">Αναδιαμόρφωσε το </w:t>
-      </w:r>
-      <w:r>
-        <w:t>introduction</w:t>
-      </w:r>
-      <w:r>
-        <w:rPr>
-          <w:lang w:val="el-GR"/>
-        </w:rPr>
-        <w:t xml:space="preserve"> ώστε να ταιριάζει με το </w:t>
-      </w:r>
-      <w:r>
-        <w:t>narrative</w:t>
-      </w:r>
-      <w:r>
-        <w:rPr>
-          <w:lang w:val="el-GR"/>
-        </w:rPr>
-        <w:t xml:space="preserve"> του </w:t>
-      </w:r>
-      <w:r>
-        <w:t>paper</w:t>
-      </w:r>
-      <w:r>
-        <w:rPr>
-          <w:lang w:val="el-GR"/>
-        </w:rPr>
-        <w:t xml:space="preserve"> σου, δες και το πρώτο πρώτο σχόλιο. Επίσης, στο </w:t>
-      </w:r>
-      <w:r>
-        <w:t>introduction</w:t>
-      </w:r>
-      <w:r>
-        <w:rPr>
-          <w:lang w:val="el-GR"/>
-        </w:rPr>
-        <w:t xml:space="preserve"> μπαίνουν  συνήθως τα περισσότερα </w:t>
-      </w:r>
-      <w:r>
-        <w:t>references</w:t>
-      </w:r>
-      <w:r>
-        <w:rPr>
-          <w:lang w:val="el-GR"/>
-        </w:rPr>
-        <w:t xml:space="preserve">, εδώ δεν έχεις βάλει αρκετά, το κείμενό σου είναι πολύ φτωχό σε πηγές. Πρέπει να βάλεις αρκετά </w:t>
-      </w:r>
-      <w:r>
-        <w:t>references</w:t>
-      </w:r>
-      <w:r>
-        <w:rPr>
-          <w:lang w:val="el-GR"/>
-        </w:rPr>
-        <w:t>.</w:t>
-      </w:r>
-    </w:p>
-  </w:comment>
-  <w:comment w:id="4" w:author="Panagiotis Dimas" w:date="2023-05-17T15:52:00Z" w:initials="PD">
-    <w:p>
-      <w:pPr>
-        <w:pStyle w:val="CommentText"/>
-        <w:rPr>
-          <w:lang w:val="el-GR"/>
-        </w:rPr>
-      </w:pPr>
-      <w:r>
-        <w:rPr>
-          <w:rStyle w:val="CommentReference"/>
-        </w:rPr>
-        <w:annotationRef/>
-      </w:r>
-      <w:r>
-        <w:rPr>
-          <w:lang w:val="el-GR"/>
-        </w:rPr>
-        <w:t xml:space="preserve">Πρέπει εδώ να κάνεις μια μεθοδολογική απόφαση. Να χωρίσεις τα μοντέλα σε κατηγορίες (π.χ. </w:t>
-      </w:r>
-      <w:r>
-        <w:t>Na</w:t>
-      </w:r>
-      <w:r>
-        <w:rPr>
-          <w:lang w:val="el-GR"/>
-        </w:rPr>
-        <w:t>ï</w:t>
-      </w:r>
-      <w:proofErr w:type="spellStart"/>
-      <w:r>
-        <w:t>ve</w:t>
-      </w:r>
-      <w:proofErr w:type="spellEnd"/>
-      <w:r>
-        <w:rPr>
-          <w:lang w:val="el-GR"/>
-        </w:rPr>
-        <w:t xml:space="preserve"> ή απλά </w:t>
-      </w:r>
-      <w:r>
-        <w:t>Statistical</w:t>
-      </w:r>
-      <w:r>
-        <w:rPr>
-          <w:lang w:val="el-GR"/>
-        </w:rPr>
-        <w:t xml:space="preserve"> </w:t>
-      </w:r>
-      <w:r>
-        <w:t>models</w:t>
-      </w:r>
-      <w:r>
-        <w:rPr>
-          <w:lang w:val="el-GR"/>
-        </w:rPr>
-        <w:t xml:space="preserve">) ανάλογα με τον τρόπο που χρησιμοποιούνται σήμερα. Οπότε θα έχεις τα "απλά" μοντέλα από τη μία τα οποία θα δουλεύουν ως </w:t>
-      </w:r>
-      <w:r>
-        <w:t>baseline</w:t>
-      </w:r>
-      <w:r>
-        <w:rPr>
-          <w:lang w:val="el-GR"/>
-        </w:rPr>
-        <w:t xml:space="preserve"> για τη σύγκριση με τα περισσότερο </w:t>
-      </w:r>
-      <w:r>
-        <w:t>complex</w:t>
-      </w:r>
-      <w:r>
-        <w:rPr>
-          <w:lang w:val="el-GR"/>
-        </w:rPr>
-        <w:t xml:space="preserve"> (</w:t>
-      </w:r>
-      <w:r>
-        <w:t>in</w:t>
-      </w:r>
-      <w:r>
-        <w:rPr>
-          <w:lang w:val="el-GR"/>
-        </w:rPr>
-        <w:t xml:space="preserve"> </w:t>
-      </w:r>
-      <w:r>
-        <w:t>terms</w:t>
-      </w:r>
-      <w:r>
-        <w:rPr>
-          <w:lang w:val="el-GR"/>
-        </w:rPr>
-        <w:t xml:space="preserve"> </w:t>
-      </w:r>
-      <w:r>
-        <w:t>of</w:t>
-      </w:r>
-      <w:r>
-        <w:rPr>
-          <w:lang w:val="el-GR"/>
-        </w:rPr>
-        <w:t xml:space="preserve"> </w:t>
-      </w:r>
-      <w:r>
-        <w:t>accuracy</w:t>
-      </w:r>
-      <w:r>
-        <w:rPr>
-          <w:lang w:val="el-GR"/>
-        </w:rPr>
-        <w:t xml:space="preserve"> </w:t>
-      </w:r>
-      <w:r>
-        <w:t>and</w:t>
-      </w:r>
-      <w:r>
-        <w:rPr>
-          <w:lang w:val="el-GR"/>
-        </w:rPr>
-        <w:t xml:space="preserve"> </w:t>
-      </w:r>
-      <w:r>
-        <w:t>computational</w:t>
-      </w:r>
-      <w:r>
-        <w:rPr>
-          <w:lang w:val="el-GR"/>
-        </w:rPr>
-        <w:t xml:space="preserve"> </w:t>
-      </w:r>
-      <w:r>
-        <w:t>efficiency</w:t>
-      </w:r>
-      <w:r>
-        <w:rPr>
-          <w:lang w:val="el-GR"/>
-        </w:rPr>
-        <w:t xml:space="preserve">). Στα περισσότερο </w:t>
-      </w:r>
-      <w:r>
-        <w:t>complex</w:t>
-      </w:r>
-      <w:r>
-        <w:rPr>
-          <w:lang w:val="el-GR"/>
-        </w:rPr>
-        <w:t xml:space="preserve"> ανήκει και το μοντέλο που προτείνεις εσύ και αυτό πρέπει να έχει βαρύνουσα σημασία εδώ (και σε έκταση και σε επεξήγηση). Τα άλλα μοντέλα μπορεί να είναι απλά </w:t>
-      </w:r>
-      <w:r>
-        <w:t>references</w:t>
-      </w:r>
-      <w:r>
-        <w:rPr>
-          <w:lang w:val="el-GR"/>
-        </w:rPr>
-        <w:t xml:space="preserve"> ως προς το καθαρά μαθηματικό τους κομμάτι, περισσότερο να εξηγήσεις ίσως πως χρησιμοποιούνται επιχειρησιακά από τις εταιρείες αν υπάρχει σχετική βιβλιογραφία. Να εστιάσεις στην εξήγηση του μοντέλου σου: γιατί είναι καλύτερο, τι νέο προτείνει και προσφέρει. </w:t>
-      </w:r>
-      <w:r>
-        <w:rPr>
-          <w:lang w:val="el-GR"/>
-        </w:rPr>
-        <w:br/>
-        <w:t xml:space="preserve">Μετά πρέπει να πεις και ποια </w:t>
-      </w:r>
-      <w:r>
-        <w:t>metrics</w:t>
-      </w:r>
-      <w:r>
-        <w:rPr>
-          <w:lang w:val="el-GR"/>
-        </w:rPr>
-        <w:t xml:space="preserve"> χρησιμοποιείς για τη σύγκριση (και για </w:t>
-      </w:r>
-      <w:r>
-        <w:t>accuracy</w:t>
-      </w:r>
-      <w:r>
-        <w:rPr>
-          <w:lang w:val="el-GR"/>
-        </w:rPr>
-        <w:t xml:space="preserve"> και για </w:t>
-      </w:r>
-      <w:r>
-        <w:t>computational</w:t>
-      </w:r>
-      <w:r>
-        <w:rPr>
-          <w:lang w:val="el-GR"/>
-        </w:rPr>
-        <w:t xml:space="preserve"> </w:t>
-      </w:r>
-      <w:r>
-        <w:t>efficiency</w:t>
-      </w:r>
-      <w:r>
-        <w:rPr>
-          <w:lang w:val="el-GR"/>
-        </w:rPr>
-        <w:t xml:space="preserve">). Εδώ θέλει και μια καλή βιβλιογραφική ανασκόπηση για το ποια μετρικς χρησιμοποιούνται γι' αυτούς τους σκοπούς από άλλους ερευνητές. Επίσης εδώ σε αυτό το κεφάλαιο στην αρχή του μάλιστα πρέπει να μπει και το κομμάτι της προεπεξεργασίας των δεδομένων: ότι πήραμε τα τιμολόγια σε 3μηνα με ακανόνιστο τρόπο, πως τα επιμερίσαμε σε μηνιαία, πως τα αποθηκεύσαμε σε </w:t>
-      </w:r>
-      <w:proofErr w:type="spellStart"/>
-      <w:r>
-        <w:t>sql</w:t>
-      </w:r>
-      <w:proofErr w:type="spellEnd"/>
-      <w:r>
-        <w:rPr>
-          <w:lang w:val="el-GR"/>
-        </w:rPr>
-        <w:t xml:space="preserve"> </w:t>
-      </w:r>
-      <w:r>
-        <w:t>database</w:t>
-      </w:r>
-      <w:r>
-        <w:rPr>
-          <w:lang w:val="el-GR"/>
-        </w:rPr>
-        <w:t xml:space="preserve"> ώστε να επικοινωνούν εύκολα με πάιθον κτλ. Δες και το ριπόρτ που στείλαμε στην ΕΥΔΑΠ (στο έχω στείλει).</w:t>
-      </w:r>
-    </w:p>
-  </w:comment>
-</w:comments>
-</file>
-
-<file path=word/commentsExtended.xml><?xml version="1.0" encoding="utf-8"?>
-<w15:commentsEx xmlns:wpc="http://schemas.microsoft.com/office/word/2010/wordprocessingCanvas" xmlns:cx="http://schemas.microsoft.com/office/drawing/2014/chartex" xmlns:cx1="http://schemas.microsoft.com/office/drawing/2015/9/8/chartex" xmlns:cx2="http://schemas.microsoft.com/office/drawing/2015/10/21/chartex" xmlns:cx3="http://schemas.microsoft.com/office/drawing/2016/5/9/chartex" xmlns:cx4="http://schemas.microsoft.com/office/drawing/2016/5/10/chartex" xmlns:cx5="http://schemas.microsoft.com/office/drawing/2016/5/11/chartex" xmlns:cx6="http://schemas.microsoft.com/office/drawing/2016/5/12/chartex" xmlns:cx7="http://schemas.microsoft.com/office/drawing/2016/5/13/chartex" xmlns:cx8="http://schemas.microsoft.com/office/drawing/2016/5/14/chartex" xmlns:mc="http://schemas.openxmlformats.org/markup-compatibility/2006" xmlns:aink="http://schemas.microsoft.com/office/drawing/2016/ink" xmlns:am3d="http://schemas.microsoft.com/office/drawing/2017/model3d" xmlns:o="urn:schemas-microsoft-com:office:office" xmlns:oel="http://schemas.microsoft.com/office/2019/extlst" xmlns:r="http://schemas.openxmlformats.org/officeDocument/2006/relationships" xmlns:m="http://schemas.openxmlformats.org/officeDocument/2006/math" xmlns:v="urn:schemas-microsoft-com:vml" xmlns:wp14="http://schemas.microsoft.com/office/word/2010/wordprocessingDrawing" xmlns:wp="http://schemas.openxmlformats.org/drawingml/2006/wordprocessingDrawing" xmlns:w10="urn:schemas-microsoft-com:office:word" xmlns:w="http://schemas.openxmlformats.org/wordprocessingml/2006/main" xmlns:w14="http://schemas.microsoft.com/office/word/2010/wordml" xmlns:w15="http://schemas.microsoft.com/office/word/2012/wordml" xmlns:w16cex="http://schemas.microsoft.com/office/word/2018/wordml/cex" xmlns:w16cid="http://schemas.microsoft.com/office/word/2016/wordml/cid" xmlns:w16="http://schemas.microsoft.com/office/word/2018/wordml" xmlns:w16sdtdh="http://schemas.microsoft.com/office/word/2020/wordml/sdtdatahash" xmlns:w16se="http://schemas.microsoft.com/office/word/2015/wordml/symex" xmlns:wpg="http://schemas.microsoft.com/office/word/2010/wordprocessingGroup" xmlns:wpi="http://schemas.microsoft.com/office/word/2010/wordprocessingInk" xmlns:wne="http://schemas.microsoft.com/office/word/2006/wordml" xmlns:wps="http://schemas.microsoft.com/office/word/2010/wordprocessingShape" mc:Ignorable="w14 w15 w16se w16cid w16 w16cex w16sdtdh wp14">
-  <w15:commentEx w15:paraId="035BC5F3" w15:done="0"/>
-  <w15:commentEx w15:paraId="433C25C1" w15:done="0"/>
-  <w15:commentEx w15:paraId="31F0F906" w15:done="0"/>
-  <w15:commentEx w15:paraId="3C932B0D" w15:done="0"/>
-  <w15:commentEx w15:paraId="3FA41BF8" w15:done="0"/>
-</w15:commentsEx>
-</file>
-
-<file path=word/commentsExtensible.xml><?xml version="1.0" encoding="utf-8"?>
-<w16cex:commentsExtensible xmlns:wpc="http://schemas.microsoft.com/office/word/2010/wordprocessingCanvas" xmlns:cx="http://schemas.microsoft.com/office/drawing/2014/chartex" xmlns:cx1="http://schemas.microsoft.com/office/drawing/2015/9/8/chartex" xmlns:cx2="http://schemas.microsoft.com/office/drawing/2015/10/21/chartex" xmlns:cx3="http://schemas.microsoft.com/office/drawing/2016/5/9/chartex" xmlns:cx4="http://schemas.microsoft.com/office/drawing/2016/5/10/chartex" xmlns:cx5="http://schemas.microsoft.com/office/drawing/2016/5/11/chartex" xmlns:cx6="http://schemas.microsoft.com/office/drawing/2016/5/12/chartex" xmlns:cx7="http://schemas.microsoft.com/office/drawing/2016/5/13/chartex" xmlns:cx8="http://schemas.microsoft.com/office/drawing/2016/5/14/chartex" xmlns:mc="http://schemas.openxmlformats.org/markup-compatibility/2006" xmlns:aink="http://schemas.microsoft.com/office/drawing/2016/ink" xmlns:am3d="http://schemas.microsoft.com/office/drawing/2017/model3d" xmlns:o="urn:schemas-microsoft-com:office:office" xmlns:oel="http://schemas.microsoft.com/office/2019/extlst" xmlns:r="http://schemas.openxmlformats.org/officeDocument/2006/relationships" xmlns:m="http://schemas.openxmlformats.org/officeDocument/2006/math" xmlns:v="urn:schemas-microsoft-com:vml" xmlns:wp14="http://schemas.microsoft.com/office/word/2010/wordprocessingDrawing" xmlns:wp="http://schemas.openxmlformats.org/drawingml/2006/wordprocessingDrawing" xmlns:w10="urn:schemas-microsoft-com:office:word" xmlns:w="http://schemas.openxmlformats.org/wordprocessingml/2006/main" xmlns:w14="http://schemas.microsoft.com/office/word/2010/wordml" xmlns:w15="http://schemas.microsoft.com/office/word/2012/wordml" xmlns:w16cex="http://schemas.microsoft.com/office/word/2018/wordml/cex" xmlns:w16cid="http://schemas.microsoft.com/office/word/2016/wordml/cid" xmlns:w16="http://schemas.microsoft.com/office/word/2018/wordml" xmlns:w16sdtdh="http://schemas.microsoft.com/office/word/2020/wordml/sdtdatahash" xmlns:w16se="http://schemas.microsoft.com/office/word/2015/wordml/symex" xmlns:wpg="http://schemas.microsoft.com/office/word/2010/wordprocessingGroup" xmlns:wpi="http://schemas.microsoft.com/office/word/2010/wordprocessingInk" xmlns:wne="http://schemas.microsoft.com/office/word/2006/wordml" xmlns:wps="http://schemas.microsoft.com/office/word/2010/wordprocessingShape" mc:Ignorable="w14 w15 w16se w16cid w16 w16cex w16sdtdh wp14">
-  <w16cex:commentExtensible w16cex:durableId="280F771B" w16cex:dateUtc="2023-05-17T12:54:00Z"/>
-  <w16cex:commentExtensible w16cex:durableId="280F6D90" w16cex:dateUtc="2023-05-17T12:13:00Z"/>
-  <w16cex:commentExtensible w16cex:durableId="280F688F" w16cex:dateUtc="2023-05-17T11:51:00Z"/>
-  <w16cex:commentExtensible w16cex:durableId="280F6DCE" w16cex:dateUtc="2023-05-17T12:14:00Z"/>
-  <w16cex:commentExtensible w16cex:durableId="280F76CC" w16cex:dateUtc="2023-05-17T12:52:00Z"/>
-</w16cex:commentsExtensible>
-</file>
-
-<file path=word/commentsIds.xml><?xml version="1.0" encoding="utf-8"?>
-<w16cid:commentsIds xmlns:wpc="http://schemas.microsoft.com/office/word/2010/wordprocessingCanvas" xmlns:cx="http://schemas.microsoft.com/office/drawing/2014/chartex" xmlns:cx1="http://schemas.microsoft.com/office/drawing/2015/9/8/chartex" xmlns:cx2="http://schemas.microsoft.com/office/drawing/2015/10/21/chartex" xmlns:cx3="http://schemas.microsoft.com/office/drawing/2016/5/9/chartex" xmlns:cx4="http://schemas.microsoft.com/office/drawing/2016/5/10/chartex" xmlns:cx5="http://schemas.microsoft.com/office/drawing/2016/5/11/chartex" xmlns:cx6="http://schemas.microsoft.com/office/drawing/2016/5/12/chartex" xmlns:cx7="http://schemas.microsoft.com/office/drawing/2016/5/13/chartex" xmlns:cx8="http://schemas.microsoft.com/office/drawing/2016/5/14/chartex" xmlns:mc="http://schemas.openxmlformats.org/markup-compatibility/2006" xmlns:aink="http://schemas.microsoft.com/office/drawing/2016/ink" xmlns:am3d="http://schemas.microsoft.com/office/drawing/2017/model3d" xmlns:o="urn:schemas-microsoft-com:office:office" xmlns:oel="http://schemas.microsoft.com/office/2019/extlst" xmlns:r="http://schemas.openxmlformats.org/officeDocument/2006/relationships" xmlns:m="http://schemas.openxmlformats.org/officeDocument/2006/math" xmlns:v="urn:schemas-microsoft-com:vml" xmlns:wp14="http://schemas.microsoft.com/office/word/2010/wordprocessingDrawing" xmlns:wp="http://schemas.openxmlformats.org/drawingml/2006/wordprocessingDrawing" xmlns:w10="urn:schemas-microsoft-com:office:word" xmlns:w="http://schemas.openxmlformats.org/wordprocessingml/2006/main" xmlns:w14="http://schemas.microsoft.com/office/word/2010/wordml" xmlns:w15="http://schemas.microsoft.com/office/word/2012/wordml" xmlns:w16cex="http://schemas.microsoft.com/office/word/2018/wordml/cex" xmlns:w16cid="http://schemas.microsoft.com/office/word/2016/wordml/cid" xmlns:w16="http://schemas.microsoft.com/office/word/2018/wordml" xmlns:w16sdtdh="http://schemas.microsoft.com/office/word/2020/wordml/sdtdatahash" xmlns:w16se="http://schemas.microsoft.com/office/word/2015/wordml/symex" xmlns:wpg="http://schemas.microsoft.com/office/word/2010/wordprocessingGroup" xmlns:wpi="http://schemas.microsoft.com/office/word/2010/wordprocessingInk" xmlns:wne="http://schemas.microsoft.com/office/word/2006/wordml" xmlns:wps="http://schemas.microsoft.com/office/word/2010/wordprocessingShape" mc:Ignorable="w14 w15 w16se w16cid w16 w16cex w16sdtdh wp14">
-  <w16cid:commentId w16cid:paraId="035BC5F3" w16cid:durableId="280F771B"/>
-  <w16cid:commentId w16cid:paraId="433C25C1" w16cid:durableId="280F6D90"/>
-  <w16cid:commentId w16cid:paraId="31F0F906" w16cid:durableId="280F688F"/>
-  <w16cid:commentId w16cid:paraId="3C932B0D" w16cid:durableId="280F6DCE"/>
-  <w16cid:commentId w16cid:paraId="3FA41BF8" w16cid:durableId="280F76CC"/>
-</w16cid:commentsIds>
 </file>
 
 <file path=word/endnotes.xml><?xml version="1.0" encoding="utf-8"?>
@@ -14409,12 +16799,11 @@
     <w:r>
       <w:rPr>
         <w:noProof/>
-        <w:sz w:val="20"/>
       </w:rPr>
       <mc:AlternateContent>
         <mc:Choice Requires="wps">
           <w:drawing>
-            <wp:anchor distT="0" distB="0" distL="0" distR="0" simplePos="0" relativeHeight="16" behindDoc="1" locked="0" layoutInCell="0" allowOverlap="1" wp14:anchorId="4B5921DB" wp14:editId="35749D3C">
+            <wp:anchor distT="0" distB="0" distL="0" distR="0" simplePos="0" relativeHeight="251657728" behindDoc="1" locked="0" layoutInCell="0" allowOverlap="1" wp14:anchorId="6CF10079" wp14:editId="5FA0DCD1">
               <wp:simplePos x="0" y="0"/>
               <wp:positionH relativeFrom="page">
                 <wp:posOffset>4727575</wp:posOffset>
@@ -14425,16 +16814,20 @@
               <wp:extent cx="2125980" cy="194310"/>
               <wp:effectExtent l="0" t="0" r="0" b="0"/>
               <wp:wrapNone/>
-              <wp:docPr id="2" name="Image1"/>
-              <wp:cNvGraphicFramePr/>
+              <wp:docPr id="2" name="Rectangle 2"/>
+              <wp:cNvGraphicFramePr>
+                <a:graphicFrameLocks xmlns:a="http://schemas.openxmlformats.org/drawingml/2006/main"/>
+              </wp:cNvGraphicFramePr>
               <a:graphic xmlns:a="http://schemas.openxmlformats.org/drawingml/2006/main">
                 <a:graphicData uri="http://schemas.microsoft.com/office/word/2010/wordprocessingShape">
                   <wps:wsp>
-                    <wps:cNvSpPr/>
+                    <wps:cNvSpPr>
+                      <a:spLocks/>
+                    </wps:cNvSpPr>
                     <wps:spPr>
                       <a:xfrm>
                         <a:off x="0" y="0"/>
-                        <a:ext cx="2126160" cy="194400"/>
+                        <a:ext cx="2125980" cy="194310"/>
                       </a:xfrm>
                       <a:prstGeom prst="rect">
                         <a:avLst/>
@@ -14544,12 +16937,18 @@
                   </wps:wsp>
                 </a:graphicData>
               </a:graphic>
+              <wp14:sizeRelH relativeFrom="page">
+                <wp14:pctWidth>0</wp14:pctWidth>
+              </wp14:sizeRelH>
+              <wp14:sizeRelV relativeFrom="page">
+                <wp14:pctHeight>0</wp14:pctHeight>
+              </wp14:sizeRelV>
             </wp:anchor>
           </w:drawing>
         </mc:Choice>
         <mc:Fallback>
           <w:pict>
-            <v:rect w14:anchorId="4B5921DB" id="Image1" o:spid="_x0000_s1027" style="position:absolute;margin-left:372.25pt;margin-top:35.45pt;width:167.4pt;height:15.3pt;z-index:-503316464;visibility:visible;mso-wrap-style:square;mso-wrap-distance-left:0;mso-wrap-distance-top:0;mso-wrap-distance-right:0;mso-wrap-distance-bottom:0;mso-position-horizontal:absolute;mso-position-horizontal-relative:page;mso-position-vertical:absolute;mso-position-vertical-relative:page;v-text-anchor:top" o:gfxdata="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" o:allowincell="f" filled="f" stroked="f" strokeweight="0">
+            <v:rect w14:anchorId="6CF10079" id="Rectangle 2" o:spid="_x0000_s1028" style="position:absolute;margin-left:372.25pt;margin-top:35.45pt;width:167.4pt;height:15.3pt;z-index:-251658752;visibility:visible;mso-wrap-style:square;mso-width-percent:0;mso-height-percent:0;mso-wrap-distance-left:0;mso-wrap-distance-top:0;mso-wrap-distance-right:0;mso-wrap-distance-bottom:0;mso-position-horizontal:absolute;mso-position-horizontal-relative:page;mso-position-vertical:absolute;mso-position-vertical-relative:page;mso-width-percent:0;mso-height-percent:0;mso-width-relative:page;mso-height-relative:page;v-text-anchor:top" o:gfxdata="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" o:allowincell="f" filled="f" stroked="f" strokeweight="0">
               <v:textbox inset="0,0,0,0">
                 <w:txbxContent>
                   <w:p>
@@ -15091,14 +17490,6 @@
     <w:abstractNumId w:val="3"/>
   </w:num>
 </w:numbering>
-</file>
-
-<file path=word/people.xml><?xml version="1.0" encoding="utf-8"?>
-<w15:people xmlns:wpc="http://schemas.microsoft.com/office/word/2010/wordprocessingCanvas" xmlns:cx="http://schemas.microsoft.com/office/drawing/2014/chartex" xmlns:cx1="http://schemas.microsoft.com/office/drawing/2015/9/8/chartex" xmlns:cx2="http://schemas.microsoft.com/office/drawing/2015/10/21/chartex" xmlns:cx3="http://schemas.microsoft.com/office/drawing/2016/5/9/chartex" xmlns:cx4="http://schemas.microsoft.com/office/drawing/2016/5/10/chartex" xmlns:cx5="http://schemas.microsoft.com/office/drawing/2016/5/11/chartex" xmlns:cx6="http://schemas.microsoft.com/office/drawing/2016/5/12/chartex" xmlns:cx7="http://schemas.microsoft.com/office/drawing/2016/5/13/chartex" xmlns:cx8="http://schemas.microsoft.com/office/drawing/2016/5/14/chartex" xmlns:mc="http://schemas.openxmlformats.org/markup-compatibility/2006" xmlns:aink="http://schemas.microsoft.com/office/drawing/2016/ink" xmlns:am3d="http://schemas.microsoft.com/office/drawing/2017/model3d" xmlns:o="urn:schemas-microsoft-com:office:office" xmlns:oel="http://schemas.microsoft.com/office/2019/extlst" xmlns:r="http://schemas.openxmlformats.org/officeDocument/2006/relationships" xmlns:m="http://schemas.openxmlformats.org/officeDocument/2006/math" xmlns:v="urn:schemas-microsoft-com:vml" xmlns:wp14="http://schemas.microsoft.com/office/word/2010/wordprocessingDrawing" xmlns:wp="http://schemas.openxmlformats.org/drawingml/2006/wordprocessingDrawing" xmlns:w10="urn:schemas-microsoft-com:office:word" xmlns:w="http://schemas.openxmlformats.org/wordprocessingml/2006/main" xmlns:w14="http://schemas.microsoft.com/office/word/2010/wordml" xmlns:w15="http://schemas.microsoft.com/office/word/2012/wordml" xmlns:w16cex="http://schemas.microsoft.com/office/word/2018/wordml/cex" xmlns:w16cid="http://schemas.microsoft.com/office/word/2016/wordml/cid" xmlns:w16="http://schemas.microsoft.com/office/word/2018/wordml" xmlns:w16sdtdh="http://schemas.microsoft.com/office/word/2020/wordml/sdtdatahash" xmlns:w16se="http://schemas.microsoft.com/office/word/2015/wordml/symex" xmlns:wpg="http://schemas.microsoft.com/office/word/2010/wordprocessingGroup" xmlns:wpi="http://schemas.microsoft.com/office/word/2010/wordprocessingInk" xmlns:wne="http://schemas.microsoft.com/office/word/2006/wordml" xmlns:wps="http://schemas.microsoft.com/office/word/2010/wordprocessingShape" mc:Ignorable="w14 w15 w16se w16cid w16 w16cex w16sdtdh wp14">
-  <w15:person w15:author="Panagiotis Dimas">
-    <w15:presenceInfo w15:providerId="Windows Live" w15:userId="383fa802b457d61a"/>
-  </w15:person>
-</w15:people>
 </file>
 
 <file path=word/styles.xml><?xml version="1.0" encoding="utf-8"?>
@@ -16112,13 +18503,195 @@
 </file>
 
 <file path=customXml/item1.xml><?xml version="1.0" encoding="utf-8"?>
+<p:properties xmlns:p="http://schemas.microsoft.com/office/2006/metadata/properties" xmlns:xsi="http://www.w3.org/2001/XMLSchema-instance" xmlns:pc="http://schemas.microsoft.com/office/infopath/2007/PartnerControls">
+  <documentManagement/>
+</p:properties>
+</file>
+
+<file path=customXml/item2.xml><?xml version="1.0" encoding="utf-8"?>
 <b:Sources xmlns:b="http://schemas.openxmlformats.org/officeDocument/2006/bibliography" xmlns="http://schemas.openxmlformats.org/officeDocument/2006/bibliography" SelectedStyle="\APASixthEditionOfficeOnline.xsl" StyleName="APA" Version="6"/>
 </file>
 
+<file path=customXml/item3.xml><?xml version="1.0" encoding="utf-8"?>
+<ct:contentTypeSchema xmlns:ct="http://schemas.microsoft.com/office/2006/metadata/contentType" xmlns:ma="http://schemas.microsoft.com/office/2006/metadata/properties/metaAttributes" ct:_="" ma:_="" ma:contentTypeName="Document" ma:contentTypeID="0x010100131EE1388E67DD45975B830CE9E9B2E1" ma:contentTypeVersion="2" ma:contentTypeDescription="Create a new document." ma:contentTypeScope="" ma:versionID="b4ab312036e96f8fb7c514e11133d3c2">
+  <xsd:schema xmlns:xsd="http://www.w3.org/2001/XMLSchema" xmlns:xs="http://www.w3.org/2001/XMLSchema" xmlns:p="http://schemas.microsoft.com/office/2006/metadata/properties" xmlns:ns3="072bba92-ae46-4cdb-87e8-02b85b3d0fdb" targetNamespace="http://schemas.microsoft.com/office/2006/metadata/properties" ma:root="true" ma:fieldsID="27cbabab68f2bdd6888775f0e8320ad0" ns3:_="">
+    <xsd:import namespace="072bba92-ae46-4cdb-87e8-02b85b3d0fdb"/>
+    <xsd:element name="properties">
+      <xsd:complexType>
+        <xsd:sequence>
+          <xsd:element name="documentManagement">
+            <xsd:complexType>
+              <xsd:all>
+                <xsd:element ref="ns3:MediaServiceMetadata" minOccurs="0"/>
+                <xsd:element ref="ns3:MediaServiceFastMetadata" minOccurs="0"/>
+              </xsd:all>
+            </xsd:complexType>
+          </xsd:element>
+        </xsd:sequence>
+      </xsd:complexType>
+    </xsd:element>
+  </xsd:schema>
+  <xsd:schema xmlns:xsd="http://www.w3.org/2001/XMLSchema" xmlns:xs="http://www.w3.org/2001/XMLSchema" xmlns:dms="http://schemas.microsoft.com/office/2006/documentManagement/types" xmlns:pc="http://schemas.microsoft.com/office/infopath/2007/PartnerControls" targetNamespace="072bba92-ae46-4cdb-87e8-02b85b3d0fdb" elementFormDefault="qualified">
+    <xsd:import namespace="http://schemas.microsoft.com/office/2006/documentManagement/types"/>
+    <xsd:import namespace="http://schemas.microsoft.com/office/infopath/2007/PartnerControls"/>
+    <xsd:element name="MediaServiceMetadata" ma:index="8" nillable="true" ma:displayName="MediaServiceMetadata" ma:hidden="true" ma:internalName="MediaServiceMetadata" ma:readOnly="true">
+      <xsd:simpleType>
+        <xsd:restriction base="dms:Note"/>
+      </xsd:simpleType>
+    </xsd:element>
+    <xsd:element name="MediaServiceFastMetadata" ma:index="9" nillable="true" ma:displayName="MediaServiceFastMetadata" ma:hidden="true" ma:internalName="MediaServiceFastMetadata" ma:readOnly="true">
+      <xsd:simpleType>
+        <xsd:restriction base="dms:Note"/>
+      </xsd:simpleType>
+    </xsd:element>
+  </xsd:schema>
+  <xsd:schema xmlns="http://schemas.openxmlformats.org/package/2006/metadata/core-properties" xmlns:xsd="http://www.w3.org/2001/XMLSchema" xmlns:xsi="http://www.w3.org/2001/XMLSchema-instance" xmlns:dc="http://purl.org/dc/elements/1.1/" xmlns:dcterms="http://purl.org/dc/terms/" xmlns:odoc="http://schemas.microsoft.com/internal/obd" targetNamespace="http://schemas.openxmlformats.org/package/2006/metadata/core-properties" elementFormDefault="qualified" attributeFormDefault="unqualified" blockDefault="#all">
+    <xsd:import namespace="http://purl.org/dc/elements/1.1/" schemaLocation="http://dublincore.org/schemas/xmls/qdc/2003/04/02/dc.xsd"/>
+    <xsd:import namespace="http://purl.org/dc/terms/" schemaLocation="http://dublincore.org/schemas/xmls/qdc/2003/04/02/dcterms.xsd"/>
+    <xsd:element name="coreProperties" type="CT_coreProperties"/>
+    <xsd:complexType name="CT_coreProperties">
+      <xsd:all>
+        <xsd:element ref="dc:creator" minOccurs="0" maxOccurs="1"/>
+        <xsd:element ref="dcterms:created" minOccurs="0" maxOccurs="1"/>
+        <xsd:element ref="dc:identifier" minOccurs="0" maxOccurs="1"/>
+        <xsd:element name="contentType" minOccurs="0" maxOccurs="1" type="xsd:string" ma:index="0" ma:displayName="Content Type"/>
+        <xsd:element ref="dc:title" minOccurs="0" maxOccurs="1" ma:index="4" ma:displayName="Title"/>
+        <xsd:element ref="dc:subject" minOccurs="0" maxOccurs="1"/>
+        <xsd:element ref="dc:description" minOccurs="0" maxOccurs="1"/>
+        <xsd:element name="keywords" minOccurs="0" maxOccurs="1" type="xsd:string"/>
+        <xsd:element ref="dc:language" minOccurs="0" maxOccurs="1"/>
+        <xsd:element name="category" minOccurs="0" maxOccurs="1" type="xsd:string"/>
+        <xsd:element name="version" minOccurs="0" maxOccurs="1" type="xsd:string"/>
+        <xsd:element name="revision" minOccurs="0" maxOccurs="1" type="xsd:string">
+          <xsd:annotation>
+            <xsd:documentation>
+                        This value indicates the number of saves or revisions. The application is responsible for updating this value after each revision.
+                    </xsd:documentation>
+          </xsd:annotation>
+        </xsd:element>
+        <xsd:element name="lastModifiedBy" minOccurs="0" maxOccurs="1" type="xsd:string"/>
+        <xsd:element ref="dcterms:modified" minOccurs="0" maxOccurs="1"/>
+        <xsd:element name="contentStatus" minOccurs="0" maxOccurs="1" type="xsd:string"/>
+      </xsd:all>
+    </xsd:complexType>
+  </xsd:schema>
+  <xs:schema xmlns:pc="http://schemas.microsoft.com/office/infopath/2007/PartnerControls" xmlns:xs="http://www.w3.org/2001/XMLSchema" targetNamespace="http://schemas.microsoft.com/office/infopath/2007/PartnerControls" elementFormDefault="qualified" attributeFormDefault="unqualified">
+    <xs:element name="Person">
+      <xs:complexType>
+        <xs:sequence>
+          <xs:element ref="pc:DisplayName" minOccurs="0"/>
+          <xs:element ref="pc:AccountId" minOccurs="0"/>
+          <xs:element ref="pc:AccountType" minOccurs="0"/>
+        </xs:sequence>
+      </xs:complexType>
+    </xs:element>
+    <xs:element name="DisplayName" type="xs:string"/>
+    <xs:element name="AccountId" type="xs:string"/>
+    <xs:element name="AccountType" type="xs:string"/>
+    <xs:element name="BDCAssociatedEntity">
+      <xs:complexType>
+        <xs:sequence>
+          <xs:element ref="pc:BDCEntity" minOccurs="0" maxOccurs="unbounded"/>
+        </xs:sequence>
+        <xs:attribute ref="pc:EntityNamespace"/>
+        <xs:attribute ref="pc:EntityName"/>
+        <xs:attribute ref="pc:SystemInstanceName"/>
+        <xs:attribute ref="pc:AssociationName"/>
+      </xs:complexType>
+    </xs:element>
+    <xs:attribute name="EntityNamespace" type="xs:string"/>
+    <xs:attribute name="EntityName" type="xs:string"/>
+    <xs:attribute name="SystemInstanceName" type="xs:string"/>
+    <xs:attribute name="AssociationName" type="xs:string"/>
+    <xs:element name="BDCEntity">
+      <xs:complexType>
+        <xs:sequence>
+          <xs:element ref="pc:EntityDisplayName" minOccurs="0"/>
+          <xs:element ref="pc:EntityInstanceReference" minOccurs="0"/>
+          <xs:element ref="pc:EntityId1" minOccurs="0"/>
+          <xs:element ref="pc:EntityId2" minOccurs="0"/>
+          <xs:element ref="pc:EntityId3" minOccurs="0"/>
+          <xs:element ref="pc:EntityId4" minOccurs="0"/>
+          <xs:element ref="pc:EntityId5" minOccurs="0"/>
+        </xs:sequence>
+      </xs:complexType>
+    </xs:element>
+    <xs:element name="EntityDisplayName" type="xs:string"/>
+    <xs:element name="EntityInstanceReference" type="xs:string"/>
+    <xs:element name="EntityId1" type="xs:string"/>
+    <xs:element name="EntityId2" type="xs:string"/>
+    <xs:element name="EntityId3" type="xs:string"/>
+    <xs:element name="EntityId4" type="xs:string"/>
+    <xs:element name="EntityId5" type="xs:string"/>
+    <xs:element name="Terms">
+      <xs:complexType>
+        <xs:sequence>
+          <xs:element ref="pc:TermInfo" minOccurs="0" maxOccurs="unbounded"/>
+        </xs:sequence>
+      </xs:complexType>
+    </xs:element>
+    <xs:element name="TermInfo">
+      <xs:complexType>
+        <xs:sequence>
+          <xs:element ref="pc:TermName" minOccurs="0"/>
+          <xs:element ref="pc:TermId" minOccurs="0"/>
+        </xs:sequence>
+      </xs:complexType>
+    </xs:element>
+    <xs:element name="TermName" type="xs:string"/>
+    <xs:element name="TermId" type="xs:string"/>
+  </xs:schema>
+</ct:contentTypeSchema>
+</file>
+
+<file path=customXml/item4.xml><?xml version="1.0" encoding="utf-8"?>
+<?mso-contentType ?>
+<FormTemplates xmlns="http://schemas.microsoft.com/sharepoint/v3/contenttype/forms">
+  <Display>DocumentLibraryForm</Display>
+  <Edit>DocumentLibraryForm</Edit>
+  <New>DocumentLibraryForm</New>
+</FormTemplates>
+</file>
+
 <file path=customXml/itemProps1.xml><?xml version="1.0" encoding="utf-8"?>
+<ds:datastoreItem xmlns:ds="http://schemas.openxmlformats.org/officeDocument/2006/customXml" ds:itemID="{0E7EF633-C56C-4FAE-A667-87FF35B95874}">
+  <ds:schemaRefs>
+    <ds:schemaRef ds:uri="http://schemas.microsoft.com/office/2006/metadata/properties"/>
+    <ds:schemaRef ds:uri="http://schemas.microsoft.com/office/infopath/2007/PartnerControls"/>
+  </ds:schemaRefs>
+</ds:datastoreItem>
+</file>
+
+<file path=customXml/itemProps2.xml><?xml version="1.0" encoding="utf-8"?>
 <ds:datastoreItem xmlns:ds="http://schemas.openxmlformats.org/officeDocument/2006/customXml" ds:itemID="{BC944500-39FA-4852-801E-2AD3B62EC1C0}">
   <ds:schemaRefs>
     <ds:schemaRef ds:uri="http://schemas.openxmlformats.org/officeDocument/2006/bibliography"/>
   </ds:schemaRefs>
 </ds:datastoreItem>
+</file>
+
+<file path=customXml/itemProps3.xml><?xml version="1.0" encoding="utf-8"?>
+<ds:datastoreItem xmlns:ds="http://schemas.openxmlformats.org/officeDocument/2006/customXml" ds:itemID="{95FA25C3-284E-4528-B8F7-B2B1162C018B}">
+  <ds:schemaRefs>
+    <ds:schemaRef ds:uri="http://schemas.microsoft.com/office/2006/metadata/contentType"/>
+    <ds:schemaRef ds:uri="http://schemas.microsoft.com/office/2006/metadata/properties/metaAttributes"/>
+    <ds:schemaRef ds:uri="http://www.w3.org/2001/XMLSchema"/>
+    <ds:schemaRef ds:uri="http://schemas.microsoft.com/office/2006/metadata/properties"/>
+    <ds:schemaRef ds:uri="072bba92-ae46-4cdb-87e8-02b85b3d0fdb"/>
+    <ds:schemaRef ds:uri="http://schemas.microsoft.com/office/2006/documentManagement/types"/>
+    <ds:schemaRef ds:uri="http://schemas.microsoft.com/office/infopath/2007/PartnerControls"/>
+    <ds:schemaRef ds:uri="http://schemas.openxmlformats.org/package/2006/metadata/core-properties"/>
+    <ds:schemaRef ds:uri="http://purl.org/dc/elements/1.1/"/>
+    <ds:schemaRef ds:uri="http://purl.org/dc/terms/"/>
+    <ds:schemaRef ds:uri="http://schemas.microsoft.com/internal/obd"/>
+  </ds:schemaRefs>
+</ds:datastoreItem>
+</file>
+
+<file path=customXml/itemProps4.xml><?xml version="1.0" encoding="utf-8"?>
+<ds:datastoreItem xmlns:ds="http://schemas.openxmlformats.org/officeDocument/2006/customXml" ds:itemID="{D2C0A4D0-BDED-4B39-88F9-08DEC1BBEE33}">
+  <ds:schemaRefs>
+    <ds:schemaRef ds:uri="http://schemas.microsoft.com/sharepoint/v3/contenttype/forms"/>
+  </ds:schemaRefs>
+</ds:datastoreItem>
 </file>
--- a/paper_models_PD.docx
+++ b/paper_models_PD.docx
@@ -83,23 +83,14 @@
       <w:r>
         <w:rPr>
           <w:spacing w:val="-1"/>
-          <w:lang w:val="el-GR"/>
-        </w:rPr>
-        <w:t>Φ</w:t>
-      </w:r>
-      <w:proofErr w:type="spellStart"/>
+        </w:rPr>
+        <w:t>f</w:t>
+      </w:r>
       <w:r>
         <w:rPr>
           <w:spacing w:val="-1"/>
         </w:rPr>
-        <w:t>orecasting</w:t>
-      </w:r>
-      <w:proofErr w:type="spellEnd"/>
-      <w:r>
-        <w:rPr>
-          <w:spacing w:val="-1"/>
-        </w:rPr>
-        <w:t xml:space="preserve"> </w:t>
+        <w:t xml:space="preserve">orecasting </w:t>
       </w:r>
     </w:p>
     <w:p>
@@ -122,17 +113,8 @@
           <w:color w:val="808080" w:themeColor="background1" w:themeShade="80"/>
           <w:sz w:val="20"/>
         </w:rPr>
-        <w:t xml:space="preserve">C. </w:t>
-      </w:r>
-      <w:proofErr w:type="spellStart"/>
-      <w:r>
-        <w:rPr>
-          <w:color w:val="808080" w:themeColor="background1" w:themeShade="80"/>
-          <w:sz w:val="20"/>
-        </w:rPr>
-        <w:t>Michalopoulos</w:t>
-      </w:r>
-      <w:proofErr w:type="spellEnd"/>
+        <w:t>C. Michalopoulos</w:t>
+      </w:r>
       <w:r>
         <w:rPr>
           <w:color w:val="808080" w:themeColor="background1" w:themeShade="80"/>
@@ -1619,91 +1601,19 @@
         <w:rPr>
           <w:color w:val="000000"/>
         </w:rPr>
-        <w:t>Trying to understand and predict the water demand in the consumer level has been an active research topic since 1960(Reference). Nowadays, with the introduction new</w:t>
-      </w:r>
-      <w:r>
-        <w:rPr>
-          <w:color w:val="000000"/>
-        </w:rPr>
-        <w:t xml:space="preserve"> electronic water</w:t>
-      </w:r>
-      <w:r>
-        <w:rPr>
-          <w:color w:val="000000"/>
-        </w:rPr>
-        <w:t xml:space="preserve"> </w:t>
-      </w:r>
-      <w:r>
-        <w:rPr>
-          <w:color w:val="000000"/>
-        </w:rPr>
-        <w:t>meter</w:t>
-      </w:r>
-      <w:r>
-        <w:rPr>
-          <w:color w:val="000000"/>
-        </w:rPr>
-        <w:t>s</w:t>
-      </w:r>
-      <w:r>
-        <w:rPr>
-          <w:color w:val="000000"/>
-        </w:rPr>
-        <w:t xml:space="preserve">, </w:t>
-      </w:r>
-      <w:r>
-        <w:rPr>
-          <w:color w:val="000000"/>
-        </w:rPr>
-        <w:t xml:space="preserve">which </w:t>
-      </w:r>
-      <w:r>
-        <w:rPr>
-          <w:color w:val="000000"/>
-        </w:rPr>
-        <w:t>can monitor the consumption within very small time intervals</w:t>
-      </w:r>
-      <w:r>
-        <w:rPr>
-          <w:color w:val="000000"/>
-        </w:rPr>
-        <w:t xml:space="preserve"> (give examples of such meters),</w:t>
-      </w:r>
-      <w:r>
-        <w:rPr>
-          <w:color w:val="000000"/>
-        </w:rPr>
-        <w:t xml:space="preserve"> many researchers </w:t>
-      </w:r>
-      <w:r>
-        <w:rPr>
-          <w:color w:val="000000"/>
-        </w:rPr>
-        <w:t xml:space="preserve">have </w:t>
-      </w:r>
-      <w:r>
-        <w:rPr>
-          <w:color w:val="000000"/>
-        </w:rPr>
-        <w:t>develop</w:t>
-      </w:r>
-      <w:r>
-        <w:rPr>
-          <w:color w:val="000000"/>
-        </w:rPr>
-        <w:t>ed</w:t>
-      </w:r>
-      <w:r>
-        <w:rPr>
-          <w:color w:val="000000"/>
-        </w:rPr>
-        <w:t xml:space="preserve"> numerous models and methods for consumption</w:t>
-      </w:r>
-      <w:r>
-        <w:rPr>
-          <w:color w:val="000000"/>
-        </w:rPr>
-        <w:t xml:space="preserve"> forecasting</w:t>
+        <w:t>Trying to understand and predict water demand at the consumer level has been an active research topic since 1960(Reference). Nowadays, with the introduction of new electronic water meters, which can monitor consumption within very small time intervals (</w:t>
+      </w:r>
+      <w:r>
+        <w:rPr>
+          <w:color w:val="FF0000"/>
+        </w:rPr>
+        <w:t>give examples of such meters</w:t>
+      </w:r>
+      <w:r>
+        <w:rPr>
+          <w:color w:val="000000"/>
+        </w:rPr>
+        <w:t>), many researchers have developed numerous models and methods for consumption forecasting</w:t>
       </w:r>
       <w:r>
         <w:rPr>
@@ -1742,55 +1652,7 @@
         <w:rPr>
           <w:color w:val="000000"/>
         </w:rPr>
-        <w:t>T</w:t>
-      </w:r>
-      <w:r>
-        <w:rPr>
-          <w:color w:val="000000"/>
-        </w:rPr>
-        <w:t>he majority of the</w:t>
-      </w:r>
-      <w:r>
-        <w:rPr>
-          <w:color w:val="000000"/>
-        </w:rPr>
-        <w:t xml:space="preserve"> installed</w:t>
-      </w:r>
-      <w:r>
-        <w:rPr>
-          <w:color w:val="000000"/>
-        </w:rPr>
-        <w:t xml:space="preserve"> meters are</w:t>
-      </w:r>
-      <w:r>
-        <w:rPr>
-          <w:color w:val="000000"/>
-        </w:rPr>
-        <w:t xml:space="preserve"> still</w:t>
-      </w:r>
-      <w:r>
-        <w:rPr>
-          <w:color w:val="000000"/>
-        </w:rPr>
-        <w:t xml:space="preserve"> the </w:t>
-      </w:r>
-      <w:r>
-        <w:rPr>
-          <w:color w:val="000000"/>
-        </w:rPr>
-        <w:t>typical mechanic</w:t>
-      </w:r>
-      <w:r>
-        <w:rPr>
-          <w:color w:val="000000"/>
-        </w:rPr>
-        <w:t xml:space="preserve"> ones</w:t>
-      </w:r>
-      <w:r>
-        <w:rPr>
-          <w:color w:val="000000"/>
-        </w:rPr>
-        <w:t xml:space="preserve"> (i.e., single-jet, multi-jet, volumetric)</w:t>
+        <w:t>The majority of the installed meters are still the typical mechanic ones (i.e., single-jet, multi-jet, volumetric)</w:t>
       </w:r>
       <w:r>
         <w:rPr>
@@ -1823,202 +1685,42 @@
         <w:rPr>
           <w:color w:val="000000"/>
         </w:rPr>
-        <w:t xml:space="preserve">. Replacing all the </w:t>
-      </w:r>
-      <w:r>
-        <w:rPr>
-          <w:color w:val="000000"/>
-        </w:rPr>
-        <w:t xml:space="preserve">mechanic </w:t>
-      </w:r>
-      <w:r>
-        <w:rPr>
-          <w:color w:val="000000"/>
-        </w:rPr>
-        <w:t xml:space="preserve">meters with </w:t>
-      </w:r>
-      <w:r>
-        <w:rPr>
-          <w:color w:val="000000"/>
-        </w:rPr>
-        <w:t>electronic/smart</w:t>
-      </w:r>
-      <w:r>
-        <w:rPr>
-          <w:color w:val="000000"/>
-        </w:rPr>
-        <w:t xml:space="preserve"> ones is not only </w:t>
-      </w:r>
-      <w:r>
-        <w:rPr>
-          <w:color w:val="000000"/>
-        </w:rPr>
-        <w:t>financially</w:t>
-      </w:r>
-      <w:r>
-        <w:rPr>
-          <w:color w:val="000000"/>
-        </w:rPr>
-        <w:t xml:space="preserve"> </w:t>
-      </w:r>
-      <w:r>
-        <w:rPr>
-          <w:color w:val="000000"/>
-        </w:rPr>
-        <w:t>but also</w:t>
-      </w:r>
-      <w:r>
-        <w:rPr>
-          <w:color w:val="000000"/>
-        </w:rPr>
-        <w:t xml:space="preserve"> technically </w:t>
-      </w:r>
-      <w:r>
-        <w:rPr>
-          <w:color w:val="000000"/>
-        </w:rPr>
-        <w:t xml:space="preserve">unobtainable, </w:t>
-      </w:r>
-      <w:r>
-        <w:rPr>
-          <w:color w:val="000000"/>
-        </w:rPr>
-        <w:t xml:space="preserve">since </w:t>
-      </w:r>
-      <w:r>
-        <w:rPr>
-          <w:color w:val="000000"/>
-        </w:rPr>
-        <w:t xml:space="preserve">the current infrastructure in </w:t>
-      </w:r>
-      <w:r>
-        <w:rPr>
-          <w:color w:val="000000"/>
-        </w:rPr>
-        <w:t>most</w:t>
-      </w:r>
-      <w:r>
-        <w:rPr>
-          <w:color w:val="000000"/>
-        </w:rPr>
-        <w:t xml:space="preserve"> cities </w:t>
-      </w:r>
-      <w:r>
-        <w:rPr>
-          <w:color w:val="000000"/>
-        </w:rPr>
+        <w:t xml:space="preserve">. </w:t>
+      </w:r>
+      <w:r>
+        <w:rPr>
+          <w:color w:val="000000"/>
+        </w:rPr>
+        <w:t>Replacing all the mechanic meters with electronic/smart ones is not only financially but also technically unobtainable since the current infrastructure in most cities (especially historic ones) cannot support the installation of these meters to be able to electronically measure the drawn volume because, special probes are needed with a dedicated power supply</w:t>
+      </w:r>
+      <w:r>
+        <w:rPr>
+          <w:color w:val="000000"/>
+        </w:rPr>
+        <w:fldChar w:fldCharType="begin"/>
+      </w:r>
+      <w:r>
+        <w:rPr>
+          <w:color w:val="000000"/>
+        </w:rPr>
+        <w:instrText xml:space="preserve"> ADDIN ZOTERO_ITEM CSL_CITATION {"citationID":"lvKUJWWG","properties":{"formattedCitation":"(Hauber-Davidson and Idris, 2006)","plainCitation":"(Hauber-Davidson and Idris, 2006)","noteIndex":0},"citationItems":[{"id":49,"uris":["http://zotero.org/users/11634858/items/ZVQ8Y7NM"],"itemData":{"id":49,"type":"article-journal","abstract":"It is surprising to see how much confusion, misinformation and myth exists around ‘smart water meters’ when the reality is so simple. This paper attempts to demystify smart water metering by defining what a smart water meter is and how it works. It discusses the role of smart water meters in obtaining valuable water usage data. An overview is given of the technology which is utilised in smart metering and the set ups currently used. The paper emphasises the benefits and value of smart water meter data for large users through several case studies and examples.","language":"en","source":"Zotero","title":"SMART WATER METERING","author":[{"family":"Hauber-Davidson","given":"G"},{"family":"Idris","given":"E"}],"issued":{"date-parts":[["2006"]]}}}],"schema":"https://github.com/citation-style-language/schema/raw/master/csl-citation.json"} </w:instrText>
+      </w:r>
+      <w:r>
+        <w:rPr>
+          <w:color w:val="000000"/>
+        </w:rPr>
+        <w:fldChar w:fldCharType="separate"/>
+      </w:r>
+      <w:r>
         <w:t>(</w:t>
       </w:r>
-      <w:r>
-        <w:rPr>
-          <w:color w:val="000000"/>
-        </w:rPr>
-        <w:t>especially historic ones</w:t>
-      </w:r>
-      <w:r>
-        <w:rPr>
-          <w:color w:val="000000"/>
-        </w:rPr>
-        <w:t>)</w:t>
-      </w:r>
-      <w:r>
-        <w:rPr>
-          <w:color w:val="000000"/>
-        </w:rPr>
-        <w:t xml:space="preserve"> </w:t>
-      </w:r>
-      <w:r>
-        <w:rPr>
-          <w:color w:val="000000"/>
-        </w:rPr>
-        <w:t>cannot</w:t>
-      </w:r>
-      <w:r>
-        <w:rPr>
-          <w:color w:val="000000"/>
-        </w:rPr>
-        <w:t xml:space="preserve"> support the installation of these meters</w:t>
-      </w:r>
-      <w:r>
-        <w:rPr>
-          <w:color w:val="000000"/>
-        </w:rPr>
-        <w:t xml:space="preserve"> </w:t>
-      </w:r>
-      <w:r>
-        <w:rPr>
-          <w:color w:val="000000"/>
-        </w:rPr>
-        <w:t xml:space="preserve">as in order to be able to </w:t>
-      </w:r>
-      <w:r>
-        <w:rPr>
-          <w:color w:val="000000"/>
-        </w:rPr>
-        <w:t>electronically</w:t>
-      </w:r>
-      <w:r>
-        <w:rPr>
-          <w:color w:val="000000"/>
-        </w:rPr>
-        <w:t xml:space="preserve"> </w:t>
-      </w:r>
-      <w:r>
-        <w:rPr>
-          <w:color w:val="000000"/>
-        </w:rPr>
-        <w:t>measure</w:t>
-      </w:r>
-      <w:r>
-        <w:rPr>
-          <w:color w:val="000000"/>
-        </w:rPr>
-        <w:t xml:space="preserve"> the drawn volume</w:t>
-      </w:r>
-      <w:r>
-        <w:rPr>
-          <w:color w:val="000000"/>
-        </w:rPr>
-        <w:t xml:space="preserve"> because,</w:t>
-      </w:r>
-      <w:r>
-        <w:rPr>
-          <w:color w:val="000000"/>
-        </w:rPr>
-        <w:t xml:space="preserve"> special probes are needed with a </w:t>
-      </w:r>
-      <w:r>
-        <w:rPr>
-          <w:color w:val="000000"/>
-        </w:rPr>
-        <w:t>dedicated</w:t>
-      </w:r>
-      <w:r>
-        <w:rPr>
-          <w:color w:val="000000"/>
-        </w:rPr>
-        <w:t xml:space="preserve"> power supply</w:t>
-      </w:r>
-      <w:r>
-        <w:rPr>
-          <w:color w:val="000000"/>
-        </w:rPr>
-        <w:fldChar w:fldCharType="begin"/>
-      </w:r>
-      <w:r>
-        <w:rPr>
-          <w:color w:val="000000"/>
-        </w:rPr>
-        <w:instrText xml:space="preserve"> ADDIN ZOTERO_ITEM CSL_CITATION {"citationID":"lvKUJWWG","properties":{"formattedCitation":"(Hauber-Davidson and Idris, 2006)","plainCitation":"(Hauber-Davidson and Idris, 2006)","noteIndex":0},"citationItems":[{"id":49,"uris":["http://zotero.org/users/11634858/items/ZVQ8Y7NM"],"itemData":{"id":49,"type":"article-journal","abstract":"It is surprising to see how much confusion, misinformation and myth exists around ‘smart water meters’ when the reality is so simple. This paper attempts to demystify smart water metering by defining what a smart water meter is and how it works. It discusses the role of smart water meters in obtaining valuable water usage data. An overview is given of the technology which is utilised in smart metering and the set ups currently used. The paper emphasises the benefits and value of smart water meter data for large users through several case studies and examples.","language":"en","source":"Zotero","title":"SMART WATER METERING","author":[{"family":"Hauber-Davidson","given":"G"},{"family":"Idris","given":"E"}],"issued":{"date-parts":[["2006"]]}}}],"schema":"https://github.com/citation-style-language/schema/raw/master/csl-citation.json"} </w:instrText>
-      </w:r>
-      <w:r>
-        <w:rPr>
-          <w:color w:val="000000"/>
-        </w:rPr>
-        <w:fldChar w:fldCharType="separate"/>
-      </w:r>
-      <w:r>
-        <w:t>(Hauber-Davidson and Idris, 2006)</w:t>
+      <w:proofErr w:type="spellStart"/>
+      <w:r>
+        <w:t>Hauber</w:t>
+      </w:r>
+      <w:proofErr w:type="spellEnd"/>
+      <w:r>
+        <w:t>-Davidson and Idris, 2006)</w:t>
       </w:r>
       <w:r>
         <w:rPr>
@@ -2043,48 +1745,15 @@
       <w:pPr>
         <w:spacing w:before="120"/>
         <w:jc w:val="both"/>
-      </w:pPr>
-      <w:r>
-        <w:rPr>
-          <w:color w:val="000000"/>
-        </w:rPr>
-        <w:t xml:space="preserve">The major drawback of the </w:t>
-      </w:r>
-      <w:r>
-        <w:rPr>
-          <w:color w:val="000000"/>
-        </w:rPr>
-        <w:t>typical</w:t>
-      </w:r>
-      <w:r>
-        <w:rPr>
-          <w:color w:val="000000"/>
-        </w:rPr>
-        <w:t xml:space="preserve"> water meter</w:t>
-      </w:r>
-      <w:r>
-        <w:rPr>
-          <w:color w:val="000000"/>
-        </w:rPr>
-        <w:t>s</w:t>
-      </w:r>
-      <w:r>
-        <w:rPr>
-          <w:color w:val="000000"/>
-        </w:rPr>
-        <w:t xml:space="preserve"> is that they have to be physically read, a process that is time and </w:t>
-      </w:r>
-      <w:r>
-        <w:rPr>
-          <w:color w:val="000000"/>
-        </w:rPr>
-        <w:t>labor</w:t>
-      </w:r>
-      <w:r>
-        <w:rPr>
-          <w:color w:val="000000"/>
-        </w:rPr>
-        <w:t xml:space="preserve"> consuming</w:t>
+        <w:rPr>
+          <w:color w:val="000000"/>
+        </w:rPr>
+      </w:pPr>
+      <w:r>
+        <w:rPr>
+          <w:color w:val="000000"/>
+        </w:rPr>
+        <w:t>The major drawback of the typical water meters is that they have to be physically read, a process that is time and labor-consuming</w:t>
       </w:r>
       <w:r>
         <w:rPr>
@@ -2105,7 +1774,15 @@
         <w:fldChar w:fldCharType="separate"/>
       </w:r>
       <w:r>
-        <w:t>(Randall and Koech, 2019)</w:t>
+        <w:t xml:space="preserve">(Randall and </w:t>
+      </w:r>
+      <w:proofErr w:type="spellStart"/>
+      <w:r>
+        <w:t>Koech</w:t>
+      </w:r>
+      <w:proofErr w:type="spellEnd"/>
+      <w:r>
+        <w:t>, 2019)</w:t>
       </w:r>
       <w:r>
         <w:rPr>
@@ -2123,87 +1800,7 @@
         <w:rPr>
           <w:color w:val="000000"/>
         </w:rPr>
-        <w:t>Hence,</w:t>
-      </w:r>
-      <w:r>
-        <w:rPr>
-          <w:color w:val="000000"/>
-        </w:rPr>
-        <w:t xml:space="preserve"> </w:t>
-      </w:r>
-      <w:proofErr w:type="gramStart"/>
-      <w:r>
-        <w:rPr>
-          <w:color w:val="000000"/>
-        </w:rPr>
-        <w:t>the majority of</w:t>
-      </w:r>
-      <w:proofErr w:type="gramEnd"/>
-      <w:r>
-        <w:rPr>
-          <w:color w:val="000000"/>
-        </w:rPr>
-        <w:t xml:space="preserve"> water companies struggle and </w:t>
-      </w:r>
-      <w:r>
-        <w:rPr>
-          <w:color w:val="000000"/>
-        </w:rPr>
-        <w:t>sometimes</w:t>
-      </w:r>
-      <w:r>
-        <w:rPr>
-          <w:color w:val="000000"/>
-        </w:rPr>
-        <w:t xml:space="preserve"> do not have </w:t>
-      </w:r>
-      <w:r>
-        <w:rPr>
-          <w:color w:val="000000"/>
-        </w:rPr>
-        <w:t>adequate</w:t>
-      </w:r>
-      <w:r>
-        <w:rPr>
-          <w:color w:val="000000"/>
-        </w:rPr>
-        <w:t xml:space="preserve"> resources to actual</w:t>
-      </w:r>
-      <w:r>
-        <w:rPr>
-          <w:color w:val="000000"/>
-        </w:rPr>
-        <w:t>ly</w:t>
-      </w:r>
-      <w:r>
-        <w:rPr>
-          <w:color w:val="000000"/>
-        </w:rPr>
-        <w:t xml:space="preserve"> read every single meter in</w:t>
-      </w:r>
-      <w:r>
-        <w:rPr>
-          <w:color w:val="000000"/>
-        </w:rPr>
-        <w:t xml:space="preserve"> a</w:t>
-      </w:r>
-      <w:r>
-        <w:rPr>
-          <w:color w:val="000000"/>
-        </w:rPr>
-        <w:t xml:space="preserve"> </w:t>
-      </w:r>
-      <w:r>
-        <w:rPr>
-          <w:color w:val="000000"/>
-        </w:rPr>
-        <w:t>timely manner and under a feasible schedule</w:t>
-      </w:r>
-      <w:r>
-        <w:rPr>
-          <w:color w:val="000000"/>
-        </w:rPr>
-        <w:t xml:space="preserve">. </w:t>
+        <w:t xml:space="preserve">Hence, the majority of water companies struggle and sometimes do not have adequate resources to read every single meter promptly and under a feasible schedule. </w:t>
       </w:r>
     </w:p>
     <w:p>
@@ -2212,13 +1809,10 @@
         <w:jc w:val="both"/>
       </w:pPr>
       <w:r>
-        <w:t>Recently, a multitude of approaches in</w:t>
-      </w:r>
-      <w:r>
-        <w:t xml:space="preserve"> </w:t>
-      </w:r>
-      <w:r>
-        <w:t>water demand forecasting have been proposed. The methods are varying depending on numerous factors such as the type quality (systematic data frame)</w:t>
+        <w:rPr>
+          <w:color w:val="000000"/>
+        </w:rPr>
+        <w:t>Recently, a multitude of approaches in water demand forecasting have been proposed. The methods are varying depending on numerous factors such as the type quality (systematic data frame)</w:t>
       </w:r>
       <w:r>
         <w:fldChar w:fldCharType="begin"/>
@@ -2236,10 +1830,10 @@
         <w:fldChar w:fldCharType="end"/>
       </w:r>
       <w:r>
-        <w:t xml:space="preserve"> of data available,</w:t>
-      </w:r>
-      <w:r>
-        <w:t xml:space="preserve"> as well as the time scale of the forecast</w:t>
+        <w:t xml:space="preserve"> </w:t>
+      </w:r>
+      <w:r>
+        <w:t>of data available, as well as the time scale of the forecast</w:t>
       </w:r>
       <w:r>
         <w:fldChar w:fldCharType="begin"/>
@@ -2251,7 +1845,15 @@
         <w:fldChar w:fldCharType="separate"/>
       </w:r>
       <w:r>
-        <w:t>(Kofinas et al., 2014)</w:t>
+        <w:t>(</w:t>
+      </w:r>
+      <w:proofErr w:type="spellStart"/>
+      <w:r>
+        <w:t>Kofinas</w:t>
+      </w:r>
+      <w:proofErr w:type="spellEnd"/>
+      <w:r>
+        <w:t xml:space="preserve"> et al., 2014)</w:t>
       </w:r>
       <w:r>
         <w:fldChar w:fldCharType="end"/>
@@ -2260,24 +1862,7 @@
         <w:t xml:space="preserve">. </w:t>
       </w:r>
       <w:r>
-        <w:t xml:space="preserve">In terms of urban demand water forecasting </w:t>
-      </w:r>
-      <w:proofErr w:type="gramStart"/>
-      <w:r>
-        <w:t>the majority of</w:t>
-      </w:r>
-      <w:proofErr w:type="gramEnd"/>
-      <w:r>
-        <w:t xml:space="preserve"> research articles are focused more </w:t>
-      </w:r>
-      <w:r>
-        <w:t>on</w:t>
-      </w:r>
-      <w:r>
-        <w:t xml:space="preserve"> short-term time frame (hourly and daily) but in our case the timeframe of research is mid-term(quarter-year).</w:t>
-      </w:r>
-      <w:r>
-        <w:t xml:space="preserve"> In order to overcame this problem studies from other fields were examined that behaved similarly in term with the seasonality of the timeseries, such as residential natural gas consumption</w:t>
+        <w:t>In terms of urban demand water forecasting the majority of research articles are focused more on short-term time frames (hourly and daily) but in our case, the timeframe of research is mid-term(quarter-year). To overcome this problem studies from other fields were examined that behaved similarly in terms of the seasonality of the time-series, such as residential natural gas consumption</w:t>
       </w:r>
       <w:r>
         <w:fldChar w:fldCharType="begin"/>
@@ -2310,19 +1895,7 @@
         <w:rPr>
           <w:color w:val="000000"/>
         </w:rPr>
-        <w:t xml:space="preserve">The models are addressed into two categories stochastic and deterministic. Deterministic models take into consideration all the factors that inference </w:t>
-      </w:r>
-      <w:r>
-        <w:rPr>
-          <w:color w:val="000000"/>
-        </w:rPr>
-        <w:t>the result</w:t>
-      </w:r>
-      <w:r>
-        <w:rPr>
-          <w:color w:val="000000"/>
-        </w:rPr>
-        <w:t xml:space="preserve"> and are built finding the patterns between those factors. On the other hand, the majority of stochastic models are generated with the help of statistical models that are adapted on the previous data in the time-series</w:t>
+        <w:t>The models are addressed into two categories stochastic and deterministic. Deterministic models take into consideration all the factors that infer the result and are built to find the patterns between those factors. On the other hand, the majority of stochastic models are generated with the help of statistical models that are adapted to the previous data in the time series</w:t>
       </w:r>
       <w:r>
         <w:rPr>
@@ -2364,7 +1937,7 @@
         <w:jc w:val="both"/>
       </w:pPr>
       <w:r>
-        <w:t>The most common stochastic models are: the autoregressive (AR), the moving average (MA), the combination of those two with an integration step autoregressive integrated moving average (ARIMA) and the seasonal autoregressive integrated moving average (SARIMA)</w:t>
+        <w:t>The most common stochastic models are the autoregressive (AR), the moving average (MA), the combination of those two with an integration step autoregressive integrated moving average (ARIMA), and the seasonal autoregressive integrated moving average (SARIMA)</w:t>
       </w:r>
       <w:r>
         <w:fldChar w:fldCharType="begin"/>
@@ -2382,28 +1955,10 @@
         <w:fldChar w:fldCharType="end"/>
       </w:r>
       <w:r>
-        <w:t>. The forecasting of those models</w:t>
-      </w:r>
-      <w:r>
-        <w:t xml:space="preserve"> is</w:t>
-      </w:r>
-      <w:r>
-        <w:t xml:space="preserve"> </w:t>
-      </w:r>
-      <w:r>
-        <w:t xml:space="preserve">derived from a linear function of the previous observations. In order to </w:t>
-      </w:r>
-      <w:r>
-        <w:t>overcome</w:t>
-      </w:r>
-      <w:r>
-        <w:t xml:space="preserve"> this problem and to be able to describe more complex behaviors long </w:t>
-      </w:r>
-      <w:r>
-        <w:t>short-term</w:t>
-      </w:r>
-      <w:r>
-        <w:t xml:space="preserve"> memory neural networks (LSTM) have been proposed</w:t>
+        <w:t xml:space="preserve">. </w:t>
+      </w:r>
+      <w:r>
+        <w:t>The forecasting of those models is derived from a linear function of the previous observations. To overcome this problem and to be able to describe more complex behaviors long short-term memory neural networks (LSTM) have been proposed</w:t>
       </w:r>
       <w:r>
         <w:fldChar w:fldCharType="begin"/>
@@ -2415,7 +1970,15 @@
         <w:fldChar w:fldCharType="separate"/>
       </w:r>
       <w:r>
-        <w:t>(Lim and Zohren, 2021)</w:t>
+        <w:t xml:space="preserve">(Lim and </w:t>
+      </w:r>
+      <w:proofErr w:type="spellStart"/>
+      <w:r>
+        <w:t>Zohren</w:t>
+      </w:r>
+      <w:proofErr w:type="spellEnd"/>
+      <w:r>
+        <w:t>, 2021)</w:t>
       </w:r>
       <w:r>
         <w:fldChar w:fldCharType="end"/>
@@ -2427,25 +1990,7 @@
         <w:t xml:space="preserve"> </w:t>
       </w:r>
       <w:r>
-        <w:t>The introduction of nonlinear activation functions in the neural network architecture will overcome the problem that regular stochastic model</w:t>
-      </w:r>
-      <w:r>
-        <w:t>s</w:t>
-      </w:r>
-      <w:r>
-        <w:t xml:space="preserve"> </w:t>
-      </w:r>
-      <w:r>
-        <w:t>have</w:t>
-      </w:r>
-      <w:r>
-        <w:t>.</w:t>
-      </w:r>
-      <w:r>
-        <w:t xml:space="preserve"> </w:t>
-      </w:r>
-      <w:r>
-        <w:t>Another deterministic method that is used is collaborative filtering. Collaborative filtering is primarily used in recommendation systems and matrix completion</w:t>
+        <w:t>The introduction of nonlinear activation functions in the neural network architecture will overcome the problem that regular stochastic models have. Another deterministic method that is used is collaborative filtering. Collaborative filtering is primarily used in recommendation systems and matrix completion</w:t>
       </w:r>
       <w:r>
         <w:fldChar w:fldCharType="begin"/>
@@ -2463,40 +2008,10 @@
         <w:fldChar w:fldCharType="end"/>
       </w:r>
       <w:r>
-        <w:t xml:space="preserve">, the </w:t>
-      </w:r>
-      <w:r>
-        <w:t>structure</w:t>
-      </w:r>
-      <w:r>
-        <w:t xml:space="preserve"> of </w:t>
-      </w:r>
-      <w:r>
-        <w:t xml:space="preserve">the forecast and the </w:t>
-      </w:r>
-      <w:r>
-        <w:t xml:space="preserve">data available </w:t>
-      </w:r>
-      <w:r>
-        <w:t>(measured and unmeasured customers) is similar to a matrix completion problem.</w:t>
-      </w:r>
-      <w:r>
-        <w:t xml:space="preserve"> The clustering model that </w:t>
-      </w:r>
-      <w:r>
-        <w:t xml:space="preserve">is </w:t>
-      </w:r>
-      <w:r>
-        <w:t xml:space="preserve"> tested are k-nearest neighbors (</w:t>
-      </w:r>
-      <w:r>
-        <w:t>k-NN</w:t>
-      </w:r>
-      <w:r>
-        <w:t xml:space="preserve">) </w:t>
-      </w:r>
-      <w:r>
-        <w:t xml:space="preserve">with the variation of adding a similarity coefficient as described in </w:t>
+        <w:t xml:space="preserve">, </w:t>
+      </w:r>
+      <w:r>
+        <w:t>the structure of the forecast and the data available (measured and unmeasured customers) is similar to a matrix completion problem. The clustering model that is  tested is k-nearest neighbors (k-NN) with the variation of adding a similarity coefficient as described in</w:t>
       </w:r>
       <w:r>
         <w:fldChar w:fldCharType="begin"/>
@@ -2520,16 +2035,7 @@
         <w:jc w:val="both"/>
       </w:pPr>
       <w:r>
-        <w:t>Generally,</w:t>
-      </w:r>
-      <w:r>
-        <w:t xml:space="preserve"> in water demand forecasting it is observed that neural network models</w:t>
-      </w:r>
-      <w:r>
-        <w:t xml:space="preserve"> and more specific LSTM</w:t>
-      </w:r>
-      <w:r>
-        <w:t xml:space="preserve"> had the best forecasting performance with statistical models (SARIMA) not failing a lot behind.</w:t>
+        <w:t>Generally, in water demand forecasting it is observed that neural network models and more specifically LSTM had the best forecasting performance with statistical models (SARIMA) not falling a lot behind</w:t>
       </w:r>
       <w:r>
         <w:fldChar w:fldCharType="begin"/>
@@ -2541,7 +2047,15 @@
         <w:fldChar w:fldCharType="separate"/>
       </w:r>
       <w:r>
-        <w:t>(Kontopoulos et al., 2023)</w:t>
+        <w:t>(</w:t>
+      </w:r>
+      <w:proofErr w:type="spellStart"/>
+      <w:r>
+        <w:t>Kontopoulos</w:t>
+      </w:r>
+      <w:proofErr w:type="spellEnd"/>
+      <w:r>
+        <w:t xml:space="preserve"> et al., 2023)</w:t>
       </w:r>
       <w:r>
         <w:fldChar w:fldCharType="end"/>
@@ -2550,22 +2064,7 @@
         <w:t xml:space="preserve">. </w:t>
       </w:r>
       <w:r>
-        <w:t>Also,</w:t>
-      </w:r>
-      <w:r>
-        <w:t xml:space="preserve"> another method that is proposed in the literature is forecasting with clustered customers which only one model is trained for a group of customers. In this paper such models </w:t>
-      </w:r>
-      <w:r>
-        <w:t>were</w:t>
-      </w:r>
-      <w:r>
-        <w:t xml:space="preserve"> not </w:t>
-      </w:r>
-      <w:r>
-        <w:t xml:space="preserve">examined because of its high complexity </w:t>
-      </w:r>
-      <w:r>
-        <w:t>but also, it is showed that they perform worse than regular models for the same format of timeseries data</w:t>
+        <w:t>Also, another method that is proposed in the literature is forecasting with clustered customers in which only one model is trained for a group of customers. In this paper, such models were not examined because of their high complexity but also, because it is shown that they perform worse than regular models for the same format of time-series data</w:t>
       </w:r>
       <w:r>
         <w:fldChar w:fldCharType="begin"/>
@@ -2577,7 +2076,15 @@
         <w:fldChar w:fldCharType="separate"/>
       </w:r>
       <w:r>
-        <w:t>(Kontopoulos et al., 2023)</w:t>
+        <w:t>(</w:t>
+      </w:r>
+      <w:proofErr w:type="spellStart"/>
+      <w:r>
+        <w:t>Kontopoulos</w:t>
+      </w:r>
+      <w:proofErr w:type="spellEnd"/>
+      <w:r>
+        <w:t xml:space="preserve"> et al., 2023)</w:t>
       </w:r>
       <w:r>
         <w:fldChar w:fldCharType="end"/>
@@ -2598,34 +2105,7 @@
         <w:jc w:val="both"/>
       </w:pPr>
       <w:r>
-        <w:t xml:space="preserve">Because of the inconsistency of the data, it is common in other </w:t>
-      </w:r>
-      <w:r>
-        <w:t>research</w:t>
-      </w:r>
-      <w:r>
-        <w:t xml:space="preserve"> to just discard the </w:t>
-      </w:r>
-      <w:r>
-        <w:t>timeseries</w:t>
-      </w:r>
-      <w:r>
-        <w:t xml:space="preserve"> that have missing values or having values at different times. In order to </w:t>
-      </w:r>
-      <w:r>
-        <w:t>overcome this problem</w:t>
-      </w:r>
-      <w:r>
-        <w:t xml:space="preserve"> some techniques have been </w:t>
-      </w:r>
-      <w:r>
-        <w:t xml:space="preserve">proposed </w:t>
-      </w:r>
-      <w:r>
-        <w:t>one simple way is with interpolation</w:t>
-      </w:r>
-      <w:r>
-        <w:t xml:space="preserve"> and more complex such as kernel-based models </w:t>
+        <w:t>Because of the inconsistency of the data, it is common in other research to just discard the time series that have missing values or values at different times. To overcome this problem some techniques have been proposed one simple way is with interpolation and more complex such as kernel-based models</w:t>
       </w:r>
       <w:r>
         <w:fldChar w:fldCharType="begin"/>
@@ -2637,7 +2117,15 @@
         <w:fldChar w:fldCharType="separate"/>
       </w:r>
       <w:r>
-        <w:t>(Rehfeld et al., 2011)</w:t>
+        <w:t>(</w:t>
+      </w:r>
+      <w:proofErr w:type="spellStart"/>
+      <w:r>
+        <w:t>Rehfeld</w:t>
+      </w:r>
+      <w:proofErr w:type="spellEnd"/>
+      <w:r>
+        <w:t xml:space="preserve"> et al., 2011)</w:t>
       </w:r>
       <w:r>
         <w:fldChar w:fldCharType="end"/>
@@ -2751,64 +2239,14 @@
         <w:rPr>
           <w:color w:val="000000"/>
         </w:rPr>
-        <w:t>The goal of this paper is to compare numerous Statistical and Machine Learning models in terms of their accuracy and computational efficiency in predicting water consumption. The predictions are utilized by the water company to bill the customers accurately but could also be used to reduce the number of visits that are needed by the water</w:t>
-      </w:r>
-      <w:r>
-        <w:rPr>
-          <w:color w:val="000000"/>
-        </w:rPr>
-        <w:t xml:space="preserve"> </w:t>
-      </w:r>
-      <w:r>
-        <w:rPr>
-          <w:color w:val="000000"/>
-        </w:rPr>
-        <w:t xml:space="preserve">metering crew. Also, the predictions will be compared with the most </w:t>
-      </w:r>
-      <w:r>
-        <w:rPr>
-          <w:color w:val="000000"/>
-        </w:rPr>
-        <w:t xml:space="preserve">widespread </w:t>
-      </w:r>
-      <w:r>
-        <w:rPr>
-          <w:color w:val="000000"/>
-        </w:rPr>
-        <w:t xml:space="preserve">method that </w:t>
-      </w:r>
-      <w:proofErr w:type="gramStart"/>
-      <w:r>
-        <w:rPr>
-          <w:color w:val="000000"/>
-        </w:rPr>
-        <w:t>the majority of</w:t>
-      </w:r>
-      <w:proofErr w:type="gramEnd"/>
-      <w:r>
-        <w:rPr>
-          <w:color w:val="000000"/>
-        </w:rPr>
-        <w:t xml:space="preserve"> distribution companies (water, electricity and gas) use the Naïve</w:t>
-      </w:r>
-      <w:r>
-        <w:rPr>
-          <w:color w:val="000000"/>
-        </w:rPr>
-        <w:t xml:space="preserve"> approach</w:t>
-      </w:r>
-      <w:r>
-        <w:t>.</w:t>
-      </w:r>
-      <w:r>
-        <w:t xml:space="preserve"> </w:t>
-      </w:r>
-      <w:r>
-        <w:t xml:space="preserve">Finally the models will be tested for </w:t>
-      </w:r>
-      <w:r>
+        <w:t xml:space="preserve">The goal of this paper is to compare numerous Statistical and Machine Learning models in terms of their accuracy and computational efficiency in predicting water consumption. The predictions are utilized by the water company to bill the customers accurately but could also be used to reduce the number of visits that are needed by the water metering crew. Also, the predictions will be compared with the most widespread method that the majority of distribution companies (water, electricity, and gas) use the Naïve approach. Finally, the models will be tested for their performance as a total, this will give an insight if these models can provide reliable data for the water </w:t>
+      </w:r>
+      <w:r>
+        <w:rPr>
+          <w:color w:val="000000"/>
+        </w:rPr>
         <w:lastRenderedPageBreak/>
-        <w:t>their performance as a total, this will give an insight if these models can provide reliable data in order for the water distribution companies to calculate the total water losses during the phase of distribution</w:t>
+        <w:t>distribution companies to calculate the total water losses during the phase of distribution</w:t>
       </w:r>
       <w:r>
         <w:fldChar w:fldCharType="begin"/>
@@ -2820,7 +2258,15 @@
         <w:fldChar w:fldCharType="separate"/>
       </w:r>
       <w:r>
-        <w:t>(Mutikanga et al., 2013)</w:t>
+        <w:t>(</w:t>
+      </w:r>
+      <w:proofErr w:type="spellStart"/>
+      <w:r>
+        <w:t>Mutikanga</w:t>
+      </w:r>
+      <w:proofErr w:type="spellEnd"/>
+      <w:r>
+        <w:t xml:space="preserve"> et al., 2013)</w:t>
       </w:r>
       <w:r>
         <w:fldChar w:fldCharType="end"/>
@@ -2829,7 +2275,7 @@
         <w:t xml:space="preserve">. </w:t>
       </w:r>
       <w:r>
-        <w:t>The results will also be compared computationally, that mean that the time that is needed in order to run will be considered.</w:t>
+        <w:t>The results will also be compared computationally, which means that the time that is needed to run will be considered.</w:t>
       </w:r>
     </w:p>
     <w:p>
@@ -3117,7 +2563,23 @@
           <w:sz w:val="22"/>
           <w:szCs w:val="22"/>
         </w:rPr>
-        <w:t>With this method each forecast is set to be equal to the last value from the same season. For example, the prediction for this winter quarter-year will be equal to the previous value of last year’s winter quarter-year.</w:t>
+        <w:t>With this method</w:t>
+      </w:r>
+      <w:r>
+        <w:rPr>
+          <w:color w:val="000000"/>
+          <w:sz w:val="22"/>
+          <w:szCs w:val="22"/>
+        </w:rPr>
+        <w:t>,</w:t>
+      </w:r>
+      <w:r>
+        <w:rPr>
+          <w:color w:val="000000"/>
+          <w:sz w:val="22"/>
+          <w:szCs w:val="22"/>
+        </w:rPr>
+        <w:t xml:space="preserve"> each forecast is set to be equal to the last value from the same season. For example, the prediction for this winter quarter-year will be equal to the previous value of last year’s winter quarter-year.</w:t>
       </w:r>
     </w:p>
     <w:tbl>
@@ -3690,7 +3152,39 @@
           <w:sz w:val="22"/>
           <w:szCs w:val="22"/>
         </w:rPr>
-        <w:t>) is the combination of AR,I and MA models. AR(p) is Autoregressive, p is the number of regression terms, ΜΑ is the moving average, q is the number of moving average terms, and d is the difference time to make the data stationary series. Firstly, a stable timeseries is developed by differencing by d the original non-stationary historical data. Then the ARMA(</w:t>
+        <w:t>) is the combination of AR,</w:t>
+      </w:r>
+      <w:r>
+        <w:rPr>
+          <w:color w:val="000000"/>
+          <w:sz w:val="22"/>
+          <w:szCs w:val="22"/>
+        </w:rPr>
+        <w:t xml:space="preserve"> </w:t>
+      </w:r>
+      <w:r>
+        <w:rPr>
+          <w:color w:val="000000"/>
+          <w:sz w:val="22"/>
+          <w:szCs w:val="22"/>
+        </w:rPr>
+        <w:t>I</w:t>
+      </w:r>
+      <w:r>
+        <w:rPr>
+          <w:color w:val="000000"/>
+          <w:sz w:val="22"/>
+          <w:szCs w:val="22"/>
+        </w:rPr>
+        <w:t>,</w:t>
+      </w:r>
+      <w:r>
+        <w:rPr>
+          <w:color w:val="000000"/>
+          <w:sz w:val="22"/>
+          <w:szCs w:val="22"/>
+        </w:rPr>
+        <w:t xml:space="preserve"> and MA models. AR(p) is Autoregressive, p is the number of regression terms, ΜΑ is the moving average, q is the number of moving average terms, and d is the difference time to make the data stationary series. Firstly, a stable timeseries is developed by differencing by d the original non-stationary historical data. Then the ARMA(</w:t>
       </w:r>
       <w:proofErr w:type="spellStart"/>
       <w:proofErr w:type="gramStart"/>
@@ -4583,107 +4077,23 @@
           <w:sz w:val="22"/>
           <w:szCs w:val="22"/>
         </w:rPr>
-        <w:t xml:space="preserve"> is the white noise sequence. The regression, moving average coefficient and the white noise variance of the ARIMA(</w:t>
-      </w:r>
-      <w:proofErr w:type="gramStart"/>
-      <w:r>
-        <w:rPr>
-          <w:color w:val="000000"/>
-          <w:sz w:val="22"/>
-          <w:szCs w:val="22"/>
-        </w:rPr>
-        <w:t>p,d</w:t>
-      </w:r>
-      <w:proofErr w:type="gramEnd"/>
-      <w:r>
-        <w:rPr>
-          <w:color w:val="000000"/>
-          <w:sz w:val="22"/>
-          <w:szCs w:val="22"/>
-        </w:rPr>
-        <w:t>,q) are estimated by least square method and moment estimate method.</w:t>
-      </w:r>
-      <w:r>
-        <w:rPr>
-          <w:color w:val="000000"/>
-          <w:sz w:val="22"/>
-          <w:szCs w:val="22"/>
-        </w:rPr>
-        <w:t xml:space="preserve"> </w:t>
-      </w:r>
-      <w:r>
-        <w:rPr>
-          <w:color w:val="000000"/>
-          <w:sz w:val="22"/>
-          <w:szCs w:val="22"/>
-        </w:rPr>
-        <w:t>In order to express more seasonal phenomena, the SARIMA model have been developed which takes into consideration the seasonality of the problem.</w:t>
-      </w:r>
-      <w:r>
-        <w:rPr>
-          <w:color w:val="000000"/>
-          <w:sz w:val="22"/>
-          <w:szCs w:val="22"/>
-        </w:rPr>
-        <w:t xml:space="preserve"> </w:t>
-      </w:r>
-      <w:r>
-        <w:rPr>
-          <w:color w:val="000000"/>
-          <w:sz w:val="22"/>
-          <w:szCs w:val="22"/>
-        </w:rPr>
-        <w:t>The additional parameters of the SARIMA model are (</w:t>
-      </w:r>
-      <w:proofErr w:type="gramStart"/>
-      <w:r>
-        <w:rPr>
-          <w:color w:val="000000"/>
-          <w:sz w:val="22"/>
-          <w:szCs w:val="22"/>
-        </w:rPr>
-        <w:t>P,D</w:t>
-      </w:r>
-      <w:proofErr w:type="gramEnd"/>
-      <w:r>
-        <w:rPr>
-          <w:color w:val="000000"/>
-          <w:sz w:val="22"/>
-          <w:szCs w:val="22"/>
-        </w:rPr>
-        <w:t>,Q),m  in which are the seasonal order terms</w:t>
-      </w:r>
-      <w:r>
-        <w:rPr>
-          <w:color w:val="000000"/>
-          <w:sz w:val="22"/>
-          <w:szCs w:val="22"/>
-        </w:rPr>
-        <w:t xml:space="preserve"> while m is the </w:t>
-      </w:r>
-      <w:r>
-        <w:rPr>
-          <w:color w:val="000000"/>
-          <w:sz w:val="22"/>
-          <w:szCs w:val="22"/>
-        </w:rPr>
-        <w:t>seasonality. The</w:t>
-      </w:r>
-      <w:r>
-        <w:rPr>
-          <w:color w:val="000000"/>
-          <w:sz w:val="22"/>
-          <w:szCs w:val="22"/>
-        </w:rPr>
-        <w:t xml:space="preserve"> models is expressed </w:t>
-      </w:r>
-      <w:r>
-        <w:rPr>
-          <w:color w:val="000000"/>
-          <w:sz w:val="22"/>
-          <w:szCs w:val="22"/>
-        </w:rPr>
-        <w:t>as SARIMA(</w:t>
+        <w:t xml:space="preserve"> is the white noise sequence. The regression, moving average coefficient</w:t>
+      </w:r>
+      <w:r>
+        <w:rPr>
+          <w:color w:val="000000"/>
+          <w:sz w:val="22"/>
+          <w:szCs w:val="22"/>
+        </w:rPr>
+        <w:t>,</w:t>
+      </w:r>
+      <w:r>
+        <w:rPr>
+          <w:color w:val="000000"/>
+          <w:sz w:val="22"/>
+          <w:szCs w:val="22"/>
+        </w:rPr>
+        <w:t xml:space="preserve"> and the white noise variance of the ARIMA(</w:t>
       </w:r>
       <w:proofErr w:type="spellStart"/>
       <w:proofErr w:type="gramStart"/>
@@ -4711,6 +4121,164 @@
           <w:sz w:val="22"/>
           <w:szCs w:val="22"/>
         </w:rPr>
+        <w:t>) are estimated by</w:t>
+      </w:r>
+      <w:r>
+        <w:rPr>
+          <w:color w:val="000000"/>
+          <w:sz w:val="22"/>
+          <w:szCs w:val="22"/>
+        </w:rPr>
+        <w:t xml:space="preserve"> </w:t>
+      </w:r>
+      <w:r>
+        <w:rPr>
+          <w:color w:val="000000"/>
+          <w:sz w:val="22"/>
+          <w:szCs w:val="22"/>
+        </w:rPr>
+        <w:t>the</w:t>
+      </w:r>
+      <w:r>
+        <w:rPr>
+          <w:color w:val="000000"/>
+          <w:sz w:val="22"/>
+          <w:szCs w:val="22"/>
+        </w:rPr>
+        <w:t xml:space="preserve"> least square method and moment estimate method.</w:t>
+      </w:r>
+      <w:r>
+        <w:rPr>
+          <w:color w:val="000000"/>
+          <w:sz w:val="22"/>
+          <w:szCs w:val="22"/>
+        </w:rPr>
+        <w:t xml:space="preserve"> </w:t>
+      </w:r>
+      <w:r>
+        <w:rPr>
+          <w:color w:val="000000"/>
+          <w:sz w:val="22"/>
+          <w:szCs w:val="22"/>
+        </w:rPr>
+        <w:t>To</w:t>
+      </w:r>
+      <w:r>
+        <w:rPr>
+          <w:color w:val="000000"/>
+          <w:sz w:val="22"/>
+          <w:szCs w:val="22"/>
+        </w:rPr>
+        <w:t xml:space="preserve"> express more seasonal phenomena, the SARIMA model </w:t>
+      </w:r>
+      <w:r>
+        <w:rPr>
+          <w:color w:val="000000"/>
+          <w:sz w:val="22"/>
+          <w:szCs w:val="22"/>
+        </w:rPr>
+        <w:t xml:space="preserve">has </w:t>
+      </w:r>
+      <w:r>
+        <w:rPr>
+          <w:color w:val="000000"/>
+          <w:sz w:val="22"/>
+          <w:szCs w:val="22"/>
+        </w:rPr>
+        <w:t>been developed which takes into consideration the seasonality of the problem.</w:t>
+      </w:r>
+      <w:r>
+        <w:rPr>
+          <w:color w:val="000000"/>
+          <w:sz w:val="22"/>
+          <w:szCs w:val="22"/>
+        </w:rPr>
+        <w:t xml:space="preserve"> </w:t>
+      </w:r>
+      <w:r>
+        <w:rPr>
+          <w:color w:val="000000"/>
+          <w:sz w:val="22"/>
+          <w:szCs w:val="22"/>
+        </w:rPr>
+        <w:t>The additional parameters of the SARIMA model are (</w:t>
+      </w:r>
+      <w:proofErr w:type="gramStart"/>
+      <w:r>
+        <w:rPr>
+          <w:color w:val="000000"/>
+          <w:sz w:val="22"/>
+          <w:szCs w:val="22"/>
+        </w:rPr>
+        <w:t>P,D</w:t>
+      </w:r>
+      <w:proofErr w:type="gramEnd"/>
+      <w:r>
+        <w:rPr>
+          <w:color w:val="000000"/>
+          <w:sz w:val="22"/>
+          <w:szCs w:val="22"/>
+        </w:rPr>
+        <w:t>,Q),m which are the seasonal order terms</w:t>
+      </w:r>
+      <w:r>
+        <w:rPr>
+          <w:color w:val="000000"/>
+          <w:sz w:val="22"/>
+          <w:szCs w:val="22"/>
+        </w:rPr>
+        <w:t xml:space="preserve"> while m is the </w:t>
+      </w:r>
+      <w:r>
+        <w:rPr>
+          <w:color w:val="000000"/>
+          <w:sz w:val="22"/>
+          <w:szCs w:val="22"/>
+        </w:rPr>
+        <w:t>seasonality. The</w:t>
+      </w:r>
+      <w:r>
+        <w:rPr>
+          <w:color w:val="000000"/>
+          <w:sz w:val="22"/>
+          <w:szCs w:val="22"/>
+        </w:rPr>
+        <w:t xml:space="preserve"> model is expressed </w:t>
+      </w:r>
+      <w:r>
+        <w:rPr>
+          <w:color w:val="000000"/>
+          <w:sz w:val="22"/>
+          <w:szCs w:val="22"/>
+        </w:rPr>
+        <w:t>as SARIMA(</w:t>
+      </w:r>
+      <w:proofErr w:type="spellStart"/>
+      <w:proofErr w:type="gramStart"/>
+      <w:r>
+        <w:rPr>
+          <w:color w:val="000000"/>
+          <w:sz w:val="22"/>
+          <w:szCs w:val="22"/>
+        </w:rPr>
+        <w:t>p,d</w:t>
+      </w:r>
+      <w:proofErr w:type="gramEnd"/>
+      <w:r>
+        <w:rPr>
+          <w:color w:val="000000"/>
+          <w:sz w:val="22"/>
+          <w:szCs w:val="22"/>
+        </w:rPr>
+        <w:t>,q</w:t>
+      </w:r>
+      <w:proofErr w:type="spellEnd"/>
+      <w:r>
+        <w:rPr>
+          <w:color w:val="000000"/>
+          <w:sz w:val="22"/>
+          <w:szCs w:val="22"/>
+        </w:rPr>
         <w:t>)(P,D,Q)</w:t>
       </w:r>
       <w:r>
@@ -4728,7 +4296,39 @@
           <w:sz w:val="22"/>
           <w:szCs w:val="22"/>
         </w:rPr>
-        <w:t xml:space="preserve">. For this research the seasonal order was m=4 for quarter year analysis while when studying </w:t>
+        <w:t>. For this research</w:t>
+      </w:r>
+      <w:r>
+        <w:rPr>
+          <w:color w:val="000000"/>
+          <w:sz w:val="22"/>
+          <w:szCs w:val="22"/>
+        </w:rPr>
+        <w:t>,</w:t>
+      </w:r>
+      <w:r>
+        <w:rPr>
+          <w:color w:val="000000"/>
+          <w:sz w:val="22"/>
+          <w:szCs w:val="22"/>
+        </w:rPr>
+        <w:t xml:space="preserve"> the seasonal order was m=4 for quarter</w:t>
+      </w:r>
+      <w:r>
+        <w:rPr>
+          <w:color w:val="000000"/>
+          <w:sz w:val="22"/>
+          <w:szCs w:val="22"/>
+        </w:rPr>
+        <w:t>-</w:t>
+      </w:r>
+      <w:r>
+        <w:rPr>
+          <w:color w:val="000000"/>
+          <w:sz w:val="22"/>
+          <w:szCs w:val="22"/>
+        </w:rPr>
+        <w:t xml:space="preserve">year analysis while when studying </w:t>
       </w:r>
       <w:r>
         <w:rPr>
@@ -4752,7 +4352,7 @@
           <w:sz w:val="22"/>
           <w:szCs w:val="22"/>
         </w:rPr>
-        <w:t xml:space="preserve"> analysis it is chosen m=12 in order to follow the seasonality of a year.</w:t>
+        <w:t xml:space="preserve"> analysis it is chosen m=12 to follow the seasonality of a year.</w:t>
       </w:r>
     </w:p>
     <w:p>
@@ -4792,7 +4392,21 @@
           <w:sz w:val="22"/>
           <w:szCs w:val="22"/>
         </w:rPr>
-        <w:t>Long Short Term Memory Neural Networks (LSTM) is a special kind of Recurrent Neural Networks which are designed to eliminate the standard problems RNN suffer</w:t>
+        <w:t>Long Short</w:t>
+      </w:r>
+      <w:r>
+        <w:rPr>
+          <w:sz w:val="22"/>
+          <w:szCs w:val="22"/>
+        </w:rPr>
+        <w:t>-</w:t>
+      </w:r>
+      <w:r>
+        <w:rPr>
+          <w:sz w:val="22"/>
+          <w:szCs w:val="22"/>
+        </w:rPr>
+        <w:t>Term Memory Neural Networks (LSTM) is a special kind of Recurrent Neural Networks which are designed to eliminate the standard problems RNN suffer</w:t>
       </w:r>
       <w:r>
         <w:rPr>
@@ -4834,14 +4448,84 @@
           <w:sz w:val="22"/>
           <w:szCs w:val="22"/>
         </w:rPr>
-        <w:t xml:space="preserve"> </w:t>
-      </w:r>
-      <w:r>
-        <w:rPr>
-          <w:sz w:val="22"/>
-          <w:szCs w:val="22"/>
-        </w:rPr>
-        <w:t>. Each individual LSTM cell contains three different gates: input gate, forget gate and output gate. With this architecture we can increase the length of sequence without worrying about gradient vanishing or exploding problem. The internal architecture of a typical LSTM cell is shown below:</w:t>
+        <w:t>. Each</w:t>
+      </w:r>
+      <w:r>
+        <w:rPr>
+          <w:sz w:val="22"/>
+          <w:szCs w:val="22"/>
+        </w:rPr>
+        <w:t xml:space="preserve"> </w:t>
+      </w:r>
+      <w:r>
+        <w:rPr>
+          <w:sz w:val="22"/>
+          <w:szCs w:val="22"/>
+        </w:rPr>
+        <w:t>LSTM cell contains three different gates: input gate, forget gate</w:t>
+      </w:r>
+      <w:r>
+        <w:rPr>
+          <w:sz w:val="22"/>
+          <w:szCs w:val="22"/>
+        </w:rPr>
+        <w:t>,</w:t>
+      </w:r>
+      <w:r>
+        <w:rPr>
+          <w:sz w:val="22"/>
+          <w:szCs w:val="22"/>
+        </w:rPr>
+        <w:t xml:space="preserve"> and output gate. With this architecture</w:t>
+      </w:r>
+      <w:r>
+        <w:rPr>
+          <w:sz w:val="22"/>
+          <w:szCs w:val="22"/>
+        </w:rPr>
+        <w:t>,</w:t>
+      </w:r>
+      <w:r>
+        <w:rPr>
+          <w:sz w:val="22"/>
+          <w:szCs w:val="22"/>
+        </w:rPr>
+        <w:t xml:space="preserve"> we can increase the length of</w:t>
+      </w:r>
+      <w:r>
+        <w:rPr>
+          <w:sz w:val="22"/>
+          <w:szCs w:val="22"/>
+        </w:rPr>
+        <w:t xml:space="preserve"> </w:t>
+      </w:r>
+      <w:r>
+        <w:rPr>
+          <w:sz w:val="22"/>
+          <w:szCs w:val="22"/>
+        </w:rPr>
+        <w:t>the</w:t>
+      </w:r>
+      <w:r>
+        <w:rPr>
+          <w:sz w:val="22"/>
+          <w:szCs w:val="22"/>
+        </w:rPr>
+        <w:t xml:space="preserve"> sequence without worrying about gradient vanishing or exploding problem</w:t>
+      </w:r>
+      <w:r>
+        <w:rPr>
+          <w:sz w:val="22"/>
+          <w:szCs w:val="22"/>
+        </w:rPr>
+        <w:t>s</w:t>
+      </w:r>
+      <w:r>
+        <w:rPr>
+          <w:sz w:val="22"/>
+          <w:szCs w:val="22"/>
+        </w:rPr>
+        <w:t>. The internal architecture of a typical LSTM cell is shown below:</w:t>
       </w:r>
     </w:p>
     <w:p>
@@ -7197,6 +6881,13 @@
           <w:sz w:val="22"/>
           <w:szCs w:val="22"/>
         </w:rPr>
+        <w:t>,</w:t>
+      </w:r>
+      <w:r>
+        <w:rPr>
+          <w:sz w:val="22"/>
+          <w:szCs w:val="22"/>
+        </w:rPr>
         <w:t xml:space="preserve"> and </w:t>
       </w:r>
       <m:oMath>
@@ -7252,7 +6943,7 @@
           <w:sz w:val="22"/>
           <w:szCs w:val="22"/>
         </w:rPr>
-        <w:t xml:space="preserve">. Throw out the training process the weighted matrices are modified accordingly in order to decode the important information from the previous values of the timeseries. Tuning LSTM models is not that easy, there are a lot of hyperparameters that must be tuned in order to achieve the optimal performance </w:t>
+        <w:t xml:space="preserve">. Throw out the training process the weighted matrices are modified accordingly to decode the important information from the previous values of the timeseries. Tuning LSTM models is not that easy, there are a lot of hyperparameters that must be tuned to achieve optimal performance </w:t>
       </w:r>
       <w:r>
         <w:rPr>
@@ -7280,7 +6971,23 @@
           <w:sz w:val="22"/>
           <w:szCs w:val="22"/>
         </w:rPr>
-        <w:t>(Abbasimehr et al., 2020)</w:t>
+        <w:t>(</w:t>
+      </w:r>
+      <w:proofErr w:type="spellStart"/>
+      <w:r>
+        <w:rPr>
+          <w:sz w:val="22"/>
+          <w:szCs w:val="22"/>
+        </w:rPr>
+        <w:t>Abbasimehr</w:t>
+      </w:r>
+      <w:proofErr w:type="spellEnd"/>
+      <w:r>
+        <w:rPr>
+          <w:sz w:val="22"/>
+          <w:szCs w:val="22"/>
+        </w:rPr>
+        <w:t xml:space="preserve"> et al., 2020)</w:t>
       </w:r>
       <w:r>
         <w:rPr>
@@ -7301,7 +7008,63 @@
           <w:sz w:val="22"/>
           <w:szCs w:val="22"/>
         </w:rPr>
-        <w:t xml:space="preserve">For this study the only parameters that were tuned by trial and error was the lag (the number of previous data that it was feed to the LSTM, the number of units in the hidden layer and the number of epochs).  </w:t>
+        <w:t>For this study</w:t>
+      </w:r>
+      <w:r>
+        <w:rPr>
+          <w:sz w:val="22"/>
+          <w:szCs w:val="22"/>
+        </w:rPr>
+        <w:t>,</w:t>
+      </w:r>
+      <w:r>
+        <w:rPr>
+          <w:sz w:val="22"/>
+          <w:szCs w:val="22"/>
+        </w:rPr>
+        <w:t xml:space="preserve"> the only parameters that were tuned by trial and error w</w:t>
+      </w:r>
+      <w:r>
+        <w:rPr>
+          <w:sz w:val="22"/>
+          <w:szCs w:val="22"/>
+        </w:rPr>
+        <w:t>ere</w:t>
+      </w:r>
+      <w:r>
+        <w:rPr>
+          <w:sz w:val="22"/>
+          <w:szCs w:val="22"/>
+        </w:rPr>
+        <w:t xml:space="preserve"> the lag (the number of previous data that</w:t>
+      </w:r>
+      <w:r>
+        <w:rPr>
+          <w:sz w:val="22"/>
+          <w:szCs w:val="22"/>
+        </w:rPr>
+        <w:t xml:space="preserve"> </w:t>
+      </w:r>
+      <w:r>
+        <w:rPr>
+          <w:sz w:val="22"/>
+          <w:szCs w:val="22"/>
+        </w:rPr>
+        <w:t>was fed to the LSTM, the number of units in the hidden layer</w:t>
+      </w:r>
+      <w:r>
+        <w:rPr>
+          <w:sz w:val="22"/>
+          <w:szCs w:val="22"/>
+        </w:rPr>
+        <w:t>,</w:t>
+      </w:r>
+      <w:r>
+        <w:rPr>
+          <w:sz w:val="22"/>
+          <w:szCs w:val="22"/>
+        </w:rPr>
+        <w:t xml:space="preserve"> and the number of epochs).  </w:t>
       </w:r>
     </w:p>
     <w:p>
@@ -7333,21 +7096,70 @@
           <w:sz w:val="22"/>
           <w:szCs w:val="22"/>
         </w:rPr>
-        <w:t>Many researchers are using collaborate filtering methods in order to complete missing data in various formats from matrix completions to recommending systems and timeseries missing data correction. Because of the nature of the data that we have available (measured and unmeasured customers),</w:t>
-      </w:r>
-      <w:r>
-        <w:rPr>
-          <w:sz w:val="22"/>
-          <w:szCs w:val="22"/>
-        </w:rPr>
-        <w:t xml:space="preserve"> the unmeasured customers could be forecasting through </w:t>
-      </w:r>
-      <w:r>
-        <w:rPr>
-          <w:sz w:val="22"/>
-          <w:szCs w:val="22"/>
-        </w:rPr>
-        <w:t>matrix completion algorithms as it is proposed in</w:t>
+        <w:t>Many researchers are using collaborat</w:t>
+      </w:r>
+      <w:r>
+        <w:rPr>
+          <w:sz w:val="22"/>
+          <w:szCs w:val="22"/>
+        </w:rPr>
+        <w:t>iv</w:t>
+      </w:r>
+      <w:r>
+        <w:rPr>
+          <w:sz w:val="22"/>
+          <w:szCs w:val="22"/>
+        </w:rPr>
+        <w:t>e filtering methods</w:t>
+      </w:r>
+      <w:r>
+        <w:rPr>
+          <w:sz w:val="22"/>
+          <w:szCs w:val="22"/>
+        </w:rPr>
+        <w:t xml:space="preserve"> </w:t>
+      </w:r>
+      <w:r>
+        <w:rPr>
+          <w:sz w:val="22"/>
+          <w:szCs w:val="22"/>
+        </w:rPr>
+        <w:t>to complete missing data in various formats from matrix completions to recommending systems and timeseries missing data correction. Because of the nature of the data that we have available (measured and unmeasured customers),</w:t>
+      </w:r>
+      <w:r>
+        <w:rPr>
+          <w:sz w:val="22"/>
+          <w:szCs w:val="22"/>
+        </w:rPr>
+        <w:t xml:space="preserve"> the unmeasured customers could be forecast</w:t>
+      </w:r>
+      <w:r>
+        <w:rPr>
+          <w:sz w:val="22"/>
+          <w:szCs w:val="22"/>
+        </w:rPr>
+        <w:t>ed</w:t>
+      </w:r>
+      <w:r>
+        <w:rPr>
+          <w:sz w:val="22"/>
+          <w:szCs w:val="22"/>
+        </w:rPr>
+        <w:t xml:space="preserve"> through </w:t>
+      </w:r>
+      <w:r>
+        <w:rPr>
+          <w:sz w:val="22"/>
+          <w:szCs w:val="22"/>
+        </w:rPr>
+        <w:t xml:space="preserve">matrix completion algorithms as it is proposed </w:t>
+      </w:r>
+      <w:r>
+        <w:rPr>
+          <w:sz w:val="22"/>
+          <w:szCs w:val="22"/>
+        </w:rPr>
+        <w:t>by</w:t>
       </w:r>
       <w:r>
         <w:rPr>
@@ -7403,7 +7215,21 @@
           <w:sz w:val="22"/>
           <w:szCs w:val="22"/>
         </w:rPr>
-        <w:t xml:space="preserve">There are a lot of matrix completion algorithms available but in this research is tested only the simpler and most common k-Nearest neighbors (k-NN). For this </w:t>
+        <w:t xml:space="preserve">There are a lot of matrix completion algorithms available but </w:t>
+      </w:r>
+      <w:r>
+        <w:rPr>
+          <w:sz w:val="22"/>
+          <w:szCs w:val="22"/>
+        </w:rPr>
+        <w:t xml:space="preserve">in </w:t>
+      </w:r>
+      <w:r>
+        <w:rPr>
+          <w:sz w:val="22"/>
+          <w:szCs w:val="22"/>
+        </w:rPr>
+        <w:t xml:space="preserve">this research is tested only the simpler and most common k-Nearest neighbors (k-NN). For this </w:t>
       </w:r>
       <w:r>
         <w:rPr>
@@ -7411,6 +7237,13 @@
           <w:szCs w:val="22"/>
         </w:rPr>
         <w:t>algorithm</w:t>
+      </w:r>
+      <w:r>
+        <w:rPr>
+          <w:sz w:val="22"/>
+          <w:szCs w:val="22"/>
+        </w:rPr>
+        <w:t>,</w:t>
       </w:r>
       <w:r>
         <w:rPr>
@@ -7743,15 +7576,41 @@
           <w:sz w:val="22"/>
           <w:szCs w:val="22"/>
         </w:rPr>
-        <w:t xml:space="preserve"> is the value of the i nearest neighbor from the known customers and k being the number of nearest neighbors</w:t>
-      </w:r>
-      <w:r>
-        <w:rPr>
-          <w:color w:val="000000"/>
-          <w:sz w:val="22"/>
-          <w:szCs w:val="22"/>
-        </w:rPr>
-        <w:t xml:space="preserve">. The only hyperparameter of the model is the number k which is chosen </w:t>
+        <w:t xml:space="preserve"> is the value of the i nearest neighbor from the known customers and k </w:t>
+      </w:r>
+      <w:proofErr w:type="gramStart"/>
+      <w:r>
+        <w:rPr>
+          <w:color w:val="000000"/>
+          <w:sz w:val="22"/>
+          <w:szCs w:val="22"/>
+        </w:rPr>
+        <w:t xml:space="preserve">is </w:t>
+      </w:r>
+      <w:r>
+        <w:rPr>
+          <w:color w:val="000000"/>
+          <w:sz w:val="22"/>
+          <w:szCs w:val="22"/>
+        </w:rPr>
+        <w:t xml:space="preserve"> the</w:t>
+      </w:r>
+      <w:proofErr w:type="gramEnd"/>
+      <w:r>
+        <w:rPr>
+          <w:color w:val="000000"/>
+          <w:sz w:val="22"/>
+          <w:szCs w:val="22"/>
+        </w:rPr>
+        <w:t xml:space="preserve"> number of nearest neighbors</w:t>
+      </w:r>
+      <w:r>
+        <w:rPr>
+          <w:color w:val="000000"/>
+          <w:sz w:val="22"/>
+          <w:szCs w:val="22"/>
+        </w:rPr>
+        <w:t xml:space="preserve">. The only hyperparameter of the model is the number k which is chosen through </w:t>
       </w:r>
       <w:r>
         <w:rPr>
@@ -7760,23 +7619,55 @@
           <w:szCs w:val="22"/>
         </w:rPr>
         <w:lastRenderedPageBreak/>
-        <w:t>through trial and error.</w:t>
-      </w:r>
-      <w:r>
-        <w:rPr>
-          <w:color w:val="000000"/>
-          <w:sz w:val="22"/>
-          <w:szCs w:val="22"/>
-        </w:rPr>
-        <w:t xml:space="preserve"> A flowchart of this process is described in figure 2. </w:t>
-      </w:r>
-      <w:r>
-        <w:rPr>
-          <w:color w:val="000000"/>
-          <w:sz w:val="22"/>
-          <w:szCs w:val="22"/>
-        </w:rPr>
-        <w:t xml:space="preserve">The only problem with this model it’s that it does account every neighbor the same despite how close or other similarities. For that reason, it is wise to introduce some type of similarity coefficient in the equation. One popular example that it is used in recommendation systems is thru Pearson correlation </w:t>
+        <w:t>trial and error.</w:t>
+      </w:r>
+      <w:r>
+        <w:rPr>
+          <w:color w:val="000000"/>
+          <w:sz w:val="22"/>
+          <w:szCs w:val="22"/>
+        </w:rPr>
+        <w:t xml:space="preserve"> A flowchart of this process is described in </w:t>
+      </w:r>
+      <w:r>
+        <w:rPr>
+          <w:color w:val="000000"/>
+          <w:sz w:val="22"/>
+          <w:szCs w:val="22"/>
+        </w:rPr>
+        <w:t>F</w:t>
+      </w:r>
+      <w:r>
+        <w:rPr>
+          <w:color w:val="000000"/>
+          <w:sz w:val="22"/>
+          <w:szCs w:val="22"/>
+        </w:rPr>
+        <w:t xml:space="preserve">igure 2. </w:t>
+      </w:r>
+      <w:r>
+        <w:rPr>
+          <w:color w:val="000000"/>
+          <w:sz w:val="22"/>
+          <w:szCs w:val="22"/>
+        </w:rPr>
+        <w:t>The only problem with this model it’s that it does account</w:t>
+      </w:r>
+      <w:r>
+        <w:rPr>
+          <w:color w:val="000000"/>
+          <w:sz w:val="22"/>
+          <w:szCs w:val="22"/>
+        </w:rPr>
+        <w:t xml:space="preserve"> for</w:t>
+      </w:r>
+      <w:r>
+        <w:rPr>
+          <w:color w:val="000000"/>
+          <w:sz w:val="22"/>
+          <w:szCs w:val="22"/>
+        </w:rPr>
+        <w:t xml:space="preserve"> every neighbor the same despite how close or other similarities. For that reason, it is wise to introduce some type of similarity coefficient in the equation. One popular example that is used in recommendation systems is thru Pearson correlation </w:t>
       </w:r>
       <w:r>
         <w:rPr>
@@ -7886,7 +7777,23 @@
           <w:sz w:val="22"/>
           <w:szCs w:val="22"/>
         </w:rPr>
-        <w:t>and it expressed as</w:t>
+        <w:t>and it</w:t>
+      </w:r>
+      <w:r>
+        <w:rPr>
+          <w:color w:val="000000"/>
+          <w:sz w:val="22"/>
+          <w:szCs w:val="22"/>
+        </w:rPr>
+        <w:t xml:space="preserve"> is</w:t>
+      </w:r>
+      <w:r>
+        <w:rPr>
+          <w:color w:val="000000"/>
+          <w:sz w:val="22"/>
+          <w:szCs w:val="22"/>
+        </w:rPr>
+        <w:t xml:space="preserve"> expressed as</w:t>
       </w:r>
       <w:r>
         <w:rPr>
@@ -8914,10 +8821,22 @@
         <w:jc w:val="both"/>
       </w:pPr>
       <w:r>
-        <w:t xml:space="preserve">The figure </w:t>
-      </w:r>
-      <w:r>
-        <w:t xml:space="preserve">2 illustrates the procedure of calculations for </w:t>
+        <w:t>F</w:t>
+      </w:r>
+      <w:r>
+        <w:t xml:space="preserve">igure </w:t>
+      </w:r>
+      <w:r>
+        <w:t>3</w:t>
+      </w:r>
+      <w:r>
+        <w:t xml:space="preserve"> illustrates the procedure of calculations for</w:t>
+      </w:r>
+      <w:r>
+        <w:t xml:space="preserve"> the</w:t>
+      </w:r>
+      <w:r>
+        <w:t xml:space="preserve"> </w:t>
       </w:r>
       <w:r>
         <w:t>q</w:t>
@@ -9094,60 +9013,91 @@
           <w:sz w:val="22"/>
           <w:szCs w:val="22"/>
         </w:rPr>
-        <w:t xml:space="preserve">In order to be able to evaluate the performance of each model </w:t>
-      </w:r>
-      <w:proofErr w:type="gramStart"/>
-      <w:r>
-        <w:rPr>
-          <w:sz w:val="22"/>
-          <w:szCs w:val="22"/>
-        </w:rPr>
-        <w:t>and also</w:t>
-      </w:r>
-      <w:proofErr w:type="gramEnd"/>
-      <w:r>
-        <w:rPr>
-          <w:sz w:val="22"/>
-          <w:szCs w:val="22"/>
-        </w:rPr>
-        <w:t xml:space="preserve"> to simulate the measured and unmeasured behavior of the dataset, the timeseries are split in two subsets, the measured </w:t>
-      </w:r>
-      <w:r>
-        <w:rPr>
-          <w:sz w:val="22"/>
-          <w:szCs w:val="22"/>
-        </w:rPr>
-        <w:t>who’s</w:t>
-      </w:r>
-      <w:r>
-        <w:rPr>
-          <w:sz w:val="22"/>
-          <w:szCs w:val="22"/>
-        </w:rPr>
-        <w:t xml:space="preserve"> the working crew has managed to record the consumption and into unmeasured were the crew did not record the usage.</w:t>
-      </w:r>
-      <w:r>
-        <w:rPr>
-          <w:sz w:val="22"/>
-          <w:szCs w:val="22"/>
-        </w:rPr>
-        <w:t xml:space="preserve"> </w:t>
-      </w:r>
-      <w:proofErr w:type="gramStart"/>
-      <w:r>
-        <w:rPr>
-          <w:sz w:val="22"/>
-          <w:szCs w:val="22"/>
-        </w:rPr>
-        <w:t>In reality the</w:t>
-      </w:r>
-      <w:proofErr w:type="gramEnd"/>
-      <w:r>
-        <w:rPr>
-          <w:sz w:val="22"/>
-          <w:szCs w:val="22"/>
-        </w:rPr>
-        <w:t xml:space="preserve"> actual measured to unmeasured ration for the given case study is approximately 90</w:t>
+        <w:t>To</w:t>
+      </w:r>
+      <w:r>
+        <w:rPr>
+          <w:sz w:val="22"/>
+          <w:szCs w:val="22"/>
+        </w:rPr>
+        <w:t xml:space="preserve"> be able to evaluate the performance of each model and also to simulate the measured and unmeasured behavior of the dataset, the timeseries are split in</w:t>
+      </w:r>
+      <w:r>
+        <w:rPr>
+          <w:sz w:val="22"/>
+          <w:szCs w:val="22"/>
+        </w:rPr>
+        <w:t>to</w:t>
+      </w:r>
+      <w:r>
+        <w:rPr>
+          <w:sz w:val="22"/>
+          <w:szCs w:val="22"/>
+        </w:rPr>
+        <w:t xml:space="preserve"> two subsets, the measured </w:t>
+      </w:r>
+      <w:r>
+        <w:rPr>
+          <w:sz w:val="22"/>
+          <w:szCs w:val="22"/>
+        </w:rPr>
+        <w:t>where</w:t>
+      </w:r>
+      <w:r>
+        <w:rPr>
+          <w:sz w:val="22"/>
+          <w:szCs w:val="22"/>
+        </w:rPr>
+        <w:t xml:space="preserve"> the working crew has managed to record the consumption</w:t>
+      </w:r>
+      <w:r>
+        <w:rPr>
+          <w:sz w:val="22"/>
+          <w:szCs w:val="22"/>
+        </w:rPr>
+        <w:t>,</w:t>
+      </w:r>
+      <w:r>
+        <w:rPr>
+          <w:sz w:val="22"/>
+          <w:szCs w:val="22"/>
+        </w:rPr>
+        <w:t xml:space="preserve"> and into unmeasured w</w:t>
+      </w:r>
+      <w:r>
+        <w:rPr>
+          <w:sz w:val="22"/>
+          <w:szCs w:val="22"/>
+        </w:rPr>
+        <w:t>h</w:t>
+      </w:r>
+      <w:r>
+        <w:rPr>
+          <w:sz w:val="22"/>
+          <w:szCs w:val="22"/>
+        </w:rPr>
+        <w:t>ere the crew did not record the usage.</w:t>
+      </w:r>
+      <w:r>
+        <w:rPr>
+          <w:sz w:val="22"/>
+          <w:szCs w:val="22"/>
+        </w:rPr>
+        <w:t xml:space="preserve"> In reality</w:t>
+      </w:r>
+      <w:r>
+        <w:rPr>
+          <w:sz w:val="22"/>
+          <w:szCs w:val="22"/>
+        </w:rPr>
+        <w:t>,</w:t>
+      </w:r>
+      <w:r>
+        <w:rPr>
+          <w:sz w:val="22"/>
+          <w:szCs w:val="22"/>
+        </w:rPr>
+        <w:t xml:space="preserve"> the actual measured to unmeasured ratio for the given case study is approximately 90</w:t>
       </w:r>
       <w:r>
         <w:rPr>
@@ -9161,7 +9111,7 @@
           <w:sz w:val="22"/>
           <w:szCs w:val="22"/>
         </w:rPr>
-        <w:t>10 but in order to simulate more uncertain cases the chosen ration was picked to be at 80</w:t>
+        <w:t>10 but to simulate more uncertain cases the chosen ration was picked to be at 80</w:t>
       </w:r>
       <w:r>
         <w:rPr>
@@ -9175,14 +9125,56 @@
           <w:sz w:val="22"/>
           <w:szCs w:val="22"/>
         </w:rPr>
-        <w:t>0, to be more specific the measured was at 80% of the total timeseries while the rest 20% was the unmeasured</w:t>
-      </w:r>
-      <w:r>
-        <w:rPr>
-          <w:sz w:val="22"/>
-          <w:szCs w:val="22"/>
-        </w:rPr>
-        <w:t xml:space="preserve">. Furthermore, the unmeasured timeseries are broken down to train set and test set for measuring the performance for each model. The metrics </w:t>
+        <w:t>0, to be more specific measured was at 80% of the total timeseries while the rest 20% was the unmeasured</w:t>
+      </w:r>
+      <w:r>
+        <w:rPr>
+          <w:sz w:val="22"/>
+          <w:szCs w:val="22"/>
+        </w:rPr>
+        <w:t xml:space="preserve">. Furthermore, the unmeasured timeseries are broken down </w:t>
+      </w:r>
+      <w:r>
+        <w:rPr>
+          <w:sz w:val="22"/>
+          <w:szCs w:val="22"/>
+        </w:rPr>
+        <w:t>in</w:t>
+      </w:r>
+      <w:r>
+        <w:rPr>
+          <w:sz w:val="22"/>
+          <w:szCs w:val="22"/>
+        </w:rPr>
+        <w:t>to</w:t>
+      </w:r>
+      <w:r>
+        <w:rPr>
+          <w:sz w:val="22"/>
+          <w:szCs w:val="22"/>
+        </w:rPr>
+        <w:t xml:space="preserve"> a</w:t>
+      </w:r>
+      <w:r>
+        <w:rPr>
+          <w:sz w:val="22"/>
+          <w:szCs w:val="22"/>
+        </w:rPr>
+        <w:t xml:space="preserve"> train set and test set for measuring the performance </w:t>
+      </w:r>
+      <w:r>
+        <w:rPr>
+          <w:sz w:val="22"/>
+          <w:szCs w:val="22"/>
+        </w:rPr>
+        <w:t>of</w:t>
+      </w:r>
+      <w:r>
+        <w:rPr>
+          <w:sz w:val="22"/>
+          <w:szCs w:val="22"/>
+        </w:rPr>
+        <w:t xml:space="preserve"> each model. The metrics that are used to </w:t>
       </w:r>
       <w:r>
         <w:rPr>
@@ -9190,7 +9182,7 @@
           <w:szCs w:val="22"/>
         </w:rPr>
         <w:lastRenderedPageBreak/>
-        <w:t>that are used to evaluate the performance are:</w:t>
+        <w:t>evaluate the performance are:</w:t>
       </w:r>
     </w:p>
     <w:p>
@@ -10159,7 +10151,7 @@
           <w:sz w:val="22"/>
           <w:szCs w:val="22"/>
         </w:rPr>
-        <w:t xml:space="preserve">In order to visualize better the distribution of the results of each model we used boxplots (box-and-whisker) </w:t>
+        <w:t xml:space="preserve">In order to visualize better the distribution of the results of each model boxplots (box-and-whisker) </w:t>
       </w:r>
       <w:r>
         <w:rPr>
@@ -10173,7 +10165,21 @@
           <w:sz w:val="22"/>
           <w:szCs w:val="22"/>
         </w:rPr>
-        <w:t xml:space="preserve"> for MAPE</w:t>
+        <w:t xml:space="preserve"> </w:t>
+      </w:r>
+      <w:r>
+        <w:rPr>
+          <w:sz w:val="22"/>
+          <w:szCs w:val="22"/>
+        </w:rPr>
+        <w:t xml:space="preserve">are used </w:t>
+      </w:r>
+      <w:r>
+        <w:rPr>
+          <w:sz w:val="22"/>
+          <w:szCs w:val="22"/>
+        </w:rPr>
+        <w:t>for MAPE</w:t>
       </w:r>
       <w:r>
         <w:rPr>
@@ -10223,7 +10229,31 @@
           <w:sz w:val="22"/>
           <w:szCs w:val="22"/>
         </w:rPr>
-        <w:t xml:space="preserve"> in figure 3</w:t>
+        <w:t xml:space="preserve"> in </w:t>
+      </w:r>
+      <w:r>
+        <w:rPr>
+          <w:color w:val="000000"/>
+          <w:sz w:val="22"/>
+          <w:szCs w:val="22"/>
+        </w:rPr>
+        <w:t>F</w:t>
+      </w:r>
+      <w:r>
+        <w:rPr>
+          <w:color w:val="000000"/>
+          <w:sz w:val="22"/>
+          <w:szCs w:val="22"/>
+        </w:rPr>
+        <w:t xml:space="preserve">igure </w:t>
+      </w:r>
+      <w:r>
+        <w:rPr>
+          <w:color w:val="000000"/>
+          <w:sz w:val="22"/>
+          <w:szCs w:val="22"/>
+        </w:rPr>
+        <w:t>4</w:t>
       </w:r>
       <w:r>
         <w:rPr>
@@ -10471,7 +10501,34 @@
           <w:sz w:val="22"/>
           <w:szCs w:val="22"/>
         </w:rPr>
-        <w:t xml:space="preserve">12 did not fell too much behind having the same error distribution as the ARIMA. The reason </w:t>
+        <w:t>12 did not f</w:t>
+      </w:r>
+      <w:r>
+        <w:rPr>
+          <w:color w:val="000000"/>
+          <w:sz w:val="22"/>
+          <w:szCs w:val="22"/>
+          <w:lang w:val="el-GR"/>
+        </w:rPr>
+        <w:t>α</w:t>
+      </w:r>
+      <w:proofErr w:type="spellStart"/>
+      <w:r>
+        <w:rPr>
+          <w:color w:val="000000"/>
+          <w:sz w:val="22"/>
+          <w:szCs w:val="22"/>
+        </w:rPr>
+        <w:t>ll</w:t>
+      </w:r>
+      <w:proofErr w:type="spellEnd"/>
+      <w:r>
+        <w:rPr>
+          <w:color w:val="000000"/>
+          <w:sz w:val="22"/>
+          <w:szCs w:val="22"/>
+        </w:rPr>
+        <w:t xml:space="preserve"> too much behind having the same error distribution as the ARIMA. The reason </w:t>
       </w:r>
       <w:r>
         <w:rPr>
@@ -11412,15 +11469,838 @@
           <w:noProof/>
         </w:rPr>
         <mc:AlternateContent>
+          <mc:Choice Requires="wpg">
+            <w:drawing>
+              <wp:anchor distT="0" distB="0" distL="114300" distR="114300" simplePos="0" relativeHeight="251663360" behindDoc="1" locked="0" layoutInCell="1" allowOverlap="1" wp14:anchorId="2857C5B9" wp14:editId="559E85B2">
+                <wp:simplePos x="0" y="0"/>
+                <wp:positionH relativeFrom="margin">
+                  <wp:align>center</wp:align>
+                </wp:positionH>
+                <wp:positionV relativeFrom="margin">
+                  <wp:posOffset>3481314</wp:posOffset>
+                </wp:positionV>
+                <wp:extent cx="7051675" cy="3181985"/>
+                <wp:effectExtent l="0" t="0" r="0" b="0"/>
+                <wp:wrapTight wrapText="bothSides">
+                  <wp:wrapPolygon edited="0">
+                    <wp:start x="10737" y="0"/>
+                    <wp:lineTo x="0" y="0"/>
+                    <wp:lineTo x="0" y="21466"/>
+                    <wp:lineTo x="10737" y="21466"/>
+                    <wp:lineTo x="21532" y="21466"/>
+                    <wp:lineTo x="21532" y="0"/>
+                    <wp:lineTo x="10737" y="0"/>
+                  </wp:wrapPolygon>
+                </wp:wrapTight>
+                <wp:docPr id="6" name="Group 6"/>
+                <wp:cNvGraphicFramePr>
+                  <a:graphicFrameLocks xmlns:a="http://schemas.openxmlformats.org/drawingml/2006/main"/>
+                </wp:cNvGraphicFramePr>
+                <a:graphic xmlns:a="http://schemas.openxmlformats.org/drawingml/2006/main">
+                  <a:graphicData uri="http://schemas.microsoft.com/office/word/2010/wordprocessingGroup">
+                    <wpg:wgp>
+                      <wpg:cNvGrpSpPr>
+                        <a:grpSpLocks/>
+                      </wpg:cNvGrpSpPr>
+                      <wpg:grpSpPr>
+                        <a:xfrm>
+                          <a:off x="0" y="0"/>
+                          <a:ext cx="7051675" cy="3181985"/>
+                          <a:chOff x="0" y="49409"/>
+                          <a:chExt cx="6511017" cy="2746364"/>
+                        </a:xfrm>
+                      </wpg:grpSpPr>
+                      <pic:pic xmlns:pic="http://schemas.openxmlformats.org/drawingml/2006/picture">
+                        <pic:nvPicPr>
+                          <pic:cNvPr id="7" name="Picture 4"/>
+                          <pic:cNvPicPr>
+                            <a:picLocks noChangeAspect="1"/>
+                          </pic:cNvPicPr>
+                        </pic:nvPicPr>
+                        <pic:blipFill>
+                          <a:blip r:embed="rId19" cstate="print"/>
+                          <a:srcRect/>
+                          <a:stretch/>
+                        </pic:blipFill>
+                        <pic:spPr>
+                          <a:xfrm>
+                            <a:off x="0" y="59248"/>
+                            <a:ext cx="3238500" cy="2723764"/>
+                          </a:xfrm>
+                          <a:prstGeom prst="rect">
+                            <a:avLst/>
+                          </a:prstGeom>
+                        </pic:spPr>
+                      </pic:pic>
+                      <pic:pic xmlns:pic="http://schemas.openxmlformats.org/drawingml/2006/picture">
+                        <pic:nvPicPr>
+                          <pic:cNvPr id="9" name="Picture 6"/>
+                          <pic:cNvPicPr>
+                            <a:picLocks noChangeAspect="1"/>
+                          </pic:cNvPicPr>
+                        </pic:nvPicPr>
+                        <pic:blipFill>
+                          <a:blip r:embed="rId20" cstate="print"/>
+                          <a:srcRect/>
+                          <a:stretch/>
+                        </pic:blipFill>
+                        <pic:spPr>
+                          <a:xfrm>
+                            <a:off x="3268980" y="49409"/>
+                            <a:ext cx="3242037" cy="2746364"/>
+                          </a:xfrm>
+                          <a:prstGeom prst="rect">
+                            <a:avLst/>
+                          </a:prstGeom>
+                        </pic:spPr>
+                      </pic:pic>
+                    </wpg:wgp>
+                  </a:graphicData>
+                </a:graphic>
+                <wp14:sizeRelH relativeFrom="margin">
+                  <wp14:pctWidth>0</wp14:pctWidth>
+                </wp14:sizeRelH>
+                <wp14:sizeRelV relativeFrom="margin">
+                  <wp14:pctHeight>0</wp14:pctHeight>
+                </wp14:sizeRelV>
+              </wp:anchor>
+            </w:drawing>
+          </mc:Choice>
+          <mc:Fallback>
+            <w:pict>
+              <v:group w14:anchorId="5CA72587" id="Group 6" o:spid="_x0000_s1026" style="position:absolute;margin-left:0;margin-top:274.1pt;width:555.25pt;height:250.55pt;z-index:-251653120;mso-position-horizontal:center;mso-position-horizontal-relative:margin;mso-position-vertical-relative:margin;mso-width-relative:margin;mso-height-relative:margin" coordorigin=",494" coordsize="65110,27463" o:gfxdata="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">
+                <v:shapetype id="_x0000_t75" coordsize="21600,21600" o:spt="75" o:preferrelative="t" path="m@4@5l@4@11@9@11@9@5xe" filled="f" stroked="f">
+                  <v:stroke joinstyle="miter"/>
+                  <v:formulas>
+                    <v:f eqn="if lineDrawn pixelLineWidth 0"/>
+                    <v:f eqn="sum @0 1 0"/>
+                    <v:f eqn="sum 0 0 @1"/>
+                    <v:f eqn="prod @2 1 2"/>
+                    <v:f eqn="prod @3 21600 pixelWidth"/>
+                    <v:f eqn="prod @3 21600 pixelHeight"/>
+                    <v:f eqn="sum @0 0 1"/>
+                    <v:f eqn="prod @6 1 2"/>
+                    <v:f eqn="prod @7 21600 pixelWidth"/>
+                    <v:f eqn="sum @8 21600 0"/>
+                    <v:f eqn="prod @7 21600 pixelHeight"/>
+                    <v:f eqn="sum @10 21600 0"/>
+                  </v:formulas>
+                  <v:path o:extrusionok="f" gradientshapeok="t" o:connecttype="rect"/>
+                  <o:lock v:ext="edit" aspectratio="t"/>
+                </v:shapetype>
+                <v:shape id="Picture 4" o:spid="_x0000_s1027" type="#_x0000_t75" style="position:absolute;top:592;width:32385;height:27238;visibility:visible;mso-wrap-style:square" o:gfxdata="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">
+                  <v:imagedata r:id="rId21" o:title=""/>
+                </v:shape>
+                <v:shape id="Picture 6" o:spid="_x0000_s1028" type="#_x0000_t75" style="position:absolute;left:32689;top:494;width:32421;height:27463;visibility:visible;mso-wrap-style:square" o:gfxdata="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">
+                  <v:imagedata r:id="rId22" o:title=""/>
+                </v:shape>
+                <w10:wrap type="tight" anchorx="margin" anchory="margin"/>
+              </v:group>
+            </w:pict>
+          </mc:Fallback>
+        </mc:AlternateContent>
+      </w:r>
+      <w:r>
+        <w:t xml:space="preserve">Table </w:t>
+      </w:r>
+      <w:fldSimple w:instr=" SEQ Table \* ARABIC ">
+        <w:r>
+          <w:rPr>
+            <w:noProof/>
+          </w:rPr>
+          <w:t>2</w:t>
+        </w:r>
+      </w:fldSimple>
+      <w:r>
+        <w:t>: Median MAPE performance for Monthly and Quarter year analysis</w:t>
+      </w:r>
+    </w:p>
+    <w:tbl>
+      <w:tblPr>
+        <w:tblStyle w:val="TableGrid"/>
+        <w:tblW w:w="10260" w:type="dxa"/>
+        <w:jc w:val="center"/>
+        <w:tblBorders>
+          <w:top w:val="none" w:sz="0" w:space="0" w:color="auto"/>
+          <w:left w:val="none" w:sz="0" w:space="0" w:color="auto"/>
+          <w:bottom w:val="none" w:sz="0" w:space="0" w:color="auto"/>
+          <w:right w:val="none" w:sz="0" w:space="0" w:color="auto"/>
+          <w:insideH w:val="none" w:sz="0" w:space="0" w:color="auto"/>
+          <w:insideV w:val="none" w:sz="0" w:space="0" w:color="auto"/>
+        </w:tblBorders>
+        <w:tblLayout w:type="fixed"/>
+        <w:tblLook w:val="04A0" w:firstRow="1" w:lastRow="0" w:firstColumn="1" w:lastColumn="0" w:noHBand="0" w:noVBand="1"/>
+      </w:tblPr>
+      <w:tblGrid>
+        <w:gridCol w:w="1260"/>
+        <w:gridCol w:w="1275"/>
+        <w:gridCol w:w="1065"/>
+        <w:gridCol w:w="1260"/>
+        <w:gridCol w:w="1440"/>
+        <w:gridCol w:w="1710"/>
+        <w:gridCol w:w="1170"/>
+        <w:gridCol w:w="1080"/>
+      </w:tblGrid>
+      <w:tr>
+        <w:trPr>
+          <w:jc w:val="center"/>
+        </w:trPr>
+        <w:tc>
+          <w:tcPr>
+            <w:tcW w:w="2535" w:type="dxa"/>
+            <w:gridSpan w:val="2"/>
+            <w:tcBorders>
+              <w:bottom w:val="single" w:sz="4" w:space="0" w:color="auto"/>
+            </w:tcBorders>
+            <w:vAlign w:val="center"/>
+          </w:tcPr>
+          <w:p>
+            <w:pPr>
+              <w:pStyle w:val="BodyText"/>
+              <w:spacing w:before="228"/>
+              <w:ind w:right="280"/>
+              <w:jc w:val="center"/>
+              <w:rPr>
+                <w:sz w:val="22"/>
+                <w:szCs w:val="22"/>
+              </w:rPr>
+            </w:pPr>
+            <w:r>
+              <w:rPr>
+                <w:sz w:val="22"/>
+                <w:szCs w:val="22"/>
+              </w:rPr>
+              <w:t>Models</w:t>
+            </w:r>
+          </w:p>
+        </w:tc>
+        <w:tc>
+          <w:tcPr>
+            <w:tcW w:w="1065" w:type="dxa"/>
+            <w:tcBorders>
+              <w:bottom w:val="single" w:sz="4" w:space="0" w:color="auto"/>
+            </w:tcBorders>
+            <w:vAlign w:val="center"/>
+          </w:tcPr>
+          <w:p>
+            <w:pPr>
+              <w:pStyle w:val="BodyText"/>
+              <w:spacing w:before="228"/>
+              <w:ind w:right="280"/>
+              <w:jc w:val="center"/>
+              <w:rPr>
+                <w:sz w:val="22"/>
+                <w:szCs w:val="22"/>
+              </w:rPr>
+            </w:pPr>
+            <w:r>
+              <w:rPr>
+                <w:sz w:val="22"/>
+                <w:szCs w:val="22"/>
+              </w:rPr>
+              <w:t>Naïve</w:t>
+            </w:r>
+          </w:p>
+        </w:tc>
+        <w:tc>
+          <w:tcPr>
+            <w:tcW w:w="1260" w:type="dxa"/>
+            <w:tcBorders>
+              <w:bottom w:val="single" w:sz="4" w:space="0" w:color="auto"/>
+            </w:tcBorders>
+            <w:vAlign w:val="center"/>
+          </w:tcPr>
+          <w:p>
+            <w:pPr>
+              <w:pStyle w:val="BodyText"/>
+              <w:spacing w:before="228"/>
+              <w:ind w:right="280"/>
+              <w:rPr>
+                <w:sz w:val="22"/>
+                <w:szCs w:val="22"/>
+              </w:rPr>
+            </w:pPr>
+            <w:r>
+              <w:rPr>
+                <w:sz w:val="22"/>
+                <w:szCs w:val="22"/>
+              </w:rPr>
+              <w:t>ARIMA</w:t>
+            </w:r>
+          </w:p>
+        </w:tc>
+        <w:tc>
+          <w:tcPr>
+            <w:tcW w:w="1440" w:type="dxa"/>
+            <w:tcBorders>
+              <w:bottom w:val="single" w:sz="4" w:space="0" w:color="auto"/>
+            </w:tcBorders>
+            <w:vAlign w:val="center"/>
+          </w:tcPr>
+          <w:p>
+            <w:pPr>
+              <w:pStyle w:val="BodyText"/>
+              <w:spacing w:before="228"/>
+              <w:ind w:right="280"/>
+              <w:jc w:val="center"/>
+              <w:rPr>
+                <w:sz w:val="22"/>
+                <w:szCs w:val="22"/>
+              </w:rPr>
+            </w:pPr>
+            <w:r>
+              <w:rPr>
+                <w:sz w:val="22"/>
+                <w:szCs w:val="22"/>
+              </w:rPr>
+              <w:t>SARIMA</w:t>
+            </w:r>
+          </w:p>
+        </w:tc>
+        <w:tc>
+          <w:tcPr>
+            <w:tcW w:w="1710" w:type="dxa"/>
+            <w:tcBorders>
+              <w:bottom w:val="single" w:sz="4" w:space="0" w:color="auto"/>
+            </w:tcBorders>
+            <w:vAlign w:val="center"/>
+          </w:tcPr>
+          <w:p>
+            <w:pPr>
+              <w:pStyle w:val="BodyText"/>
+              <w:spacing w:before="228"/>
+              <w:ind w:right="280"/>
+              <w:jc w:val="center"/>
+              <w:rPr>
+                <w:sz w:val="22"/>
+                <w:szCs w:val="22"/>
+              </w:rPr>
+            </w:pPr>
+            <w:proofErr w:type="spellStart"/>
+            <w:r>
+              <w:rPr>
+                <w:sz w:val="22"/>
+                <w:szCs w:val="22"/>
+              </w:rPr>
+              <w:t>AutoARIMA</w:t>
+            </w:r>
+            <w:proofErr w:type="spellEnd"/>
+          </w:p>
+        </w:tc>
+        <w:tc>
+          <w:tcPr>
+            <w:tcW w:w="1170" w:type="dxa"/>
+            <w:tcBorders>
+              <w:bottom w:val="single" w:sz="4" w:space="0" w:color="auto"/>
+            </w:tcBorders>
+            <w:vAlign w:val="center"/>
+          </w:tcPr>
+          <w:p>
+            <w:pPr>
+              <w:pStyle w:val="BodyText"/>
+              <w:spacing w:before="228"/>
+              <w:ind w:right="280"/>
+              <w:jc w:val="center"/>
+              <w:rPr>
+                <w:sz w:val="22"/>
+                <w:szCs w:val="22"/>
+              </w:rPr>
+            </w:pPr>
+            <w:r>
+              <w:rPr>
+                <w:sz w:val="22"/>
+                <w:szCs w:val="22"/>
+              </w:rPr>
+              <w:t>LSTM</w:t>
+            </w:r>
+          </w:p>
+        </w:tc>
+        <w:tc>
+          <w:tcPr>
+            <w:tcW w:w="1080" w:type="dxa"/>
+            <w:tcBorders>
+              <w:bottom w:val="single" w:sz="4" w:space="0" w:color="auto"/>
+            </w:tcBorders>
+            <w:vAlign w:val="center"/>
+          </w:tcPr>
+          <w:p>
+            <w:pPr>
+              <w:pStyle w:val="BodyText"/>
+              <w:spacing w:before="228"/>
+              <w:ind w:right="280"/>
+              <w:jc w:val="center"/>
+              <w:rPr>
+                <w:sz w:val="22"/>
+                <w:szCs w:val="22"/>
+              </w:rPr>
+            </w:pPr>
+            <w:r>
+              <w:rPr>
+                <w:sz w:val="22"/>
+                <w:szCs w:val="22"/>
+              </w:rPr>
+              <w:t>k-NN</w:t>
+            </w:r>
+          </w:p>
+        </w:tc>
+      </w:tr>
+      <w:tr>
+        <w:trPr>
+          <w:trHeight w:val="322"/>
+          <w:jc w:val="center"/>
+        </w:trPr>
+        <w:tc>
+          <w:tcPr>
+            <w:tcW w:w="1260" w:type="dxa"/>
+            <w:vMerge w:val="restart"/>
+            <w:tcBorders>
+              <w:top w:val="single" w:sz="4" w:space="0" w:color="auto"/>
+            </w:tcBorders>
+            <w:vAlign w:val="center"/>
+          </w:tcPr>
+          <w:p>
+            <w:pPr>
+              <w:pStyle w:val="BodyText"/>
+              <w:spacing w:before="228"/>
+              <w:ind w:right="280"/>
+              <w:rPr>
+                <w:sz w:val="22"/>
+                <w:szCs w:val="22"/>
+              </w:rPr>
+            </w:pPr>
+            <w:r>
+              <w:rPr>
+                <w:sz w:val="22"/>
+                <w:szCs w:val="22"/>
+              </w:rPr>
+              <w:t>MAPE</w:t>
+            </w:r>
+          </w:p>
+        </w:tc>
+        <w:tc>
+          <w:tcPr>
+            <w:tcW w:w="1275" w:type="dxa"/>
+            <w:tcBorders>
+              <w:top w:val="single" w:sz="4" w:space="0" w:color="auto"/>
+            </w:tcBorders>
+            <w:vAlign w:val="center"/>
+          </w:tcPr>
+          <w:p>
+            <w:pPr>
+              <w:pStyle w:val="BodyText"/>
+              <w:spacing w:before="228"/>
+              <w:ind w:right="280"/>
+              <w:jc w:val="center"/>
+              <w:rPr>
+                <w:sz w:val="22"/>
+                <w:szCs w:val="22"/>
+              </w:rPr>
+            </w:pPr>
+            <w:r>
+              <w:rPr>
+                <w:sz w:val="22"/>
+                <w:szCs w:val="22"/>
+              </w:rPr>
+              <w:t>Quarter</w:t>
+            </w:r>
+          </w:p>
+        </w:tc>
+        <w:tc>
+          <w:tcPr>
+            <w:tcW w:w="1065" w:type="dxa"/>
+            <w:tcBorders>
+              <w:top w:val="single" w:sz="4" w:space="0" w:color="auto"/>
+            </w:tcBorders>
+            <w:vAlign w:val="center"/>
+          </w:tcPr>
+          <w:p>
+            <w:pPr>
+              <w:pStyle w:val="BodyText"/>
+              <w:spacing w:before="228"/>
+              <w:ind w:right="280"/>
+              <w:jc w:val="center"/>
+              <w:rPr>
+                <w:sz w:val="22"/>
+                <w:szCs w:val="22"/>
+              </w:rPr>
+            </w:pPr>
+            <w:r>
+              <w:rPr>
+                <w:sz w:val="22"/>
+                <w:szCs w:val="22"/>
+              </w:rPr>
+              <w:t>0.197</w:t>
+            </w:r>
+          </w:p>
+        </w:tc>
+        <w:tc>
+          <w:tcPr>
+            <w:tcW w:w="1260" w:type="dxa"/>
+            <w:tcBorders>
+              <w:top w:val="single" w:sz="4" w:space="0" w:color="auto"/>
+            </w:tcBorders>
+            <w:vAlign w:val="center"/>
+          </w:tcPr>
+          <w:p>
+            <w:pPr>
+              <w:pStyle w:val="BodyText"/>
+              <w:spacing w:before="228"/>
+              <w:ind w:right="280"/>
+              <w:jc w:val="center"/>
+              <w:rPr>
+                <w:sz w:val="22"/>
+                <w:szCs w:val="22"/>
+              </w:rPr>
+            </w:pPr>
+            <w:r>
+              <w:rPr>
+                <w:sz w:val="22"/>
+                <w:szCs w:val="22"/>
+              </w:rPr>
+              <w:t>0.160</w:t>
+            </w:r>
+          </w:p>
+        </w:tc>
+        <w:tc>
+          <w:tcPr>
+            <w:tcW w:w="1440" w:type="dxa"/>
+            <w:tcBorders>
+              <w:top w:val="single" w:sz="4" w:space="0" w:color="auto"/>
+            </w:tcBorders>
+            <w:vAlign w:val="center"/>
+          </w:tcPr>
+          <w:p>
+            <w:pPr>
+              <w:pStyle w:val="BodyText"/>
+              <w:spacing w:before="228"/>
+              <w:ind w:right="280"/>
+              <w:jc w:val="center"/>
+              <w:rPr>
+                <w:sz w:val="22"/>
+                <w:szCs w:val="22"/>
+              </w:rPr>
+            </w:pPr>
+            <w:r>
+              <w:rPr>
+                <w:sz w:val="22"/>
+                <w:szCs w:val="22"/>
+              </w:rPr>
+              <w:t>0.146</w:t>
+            </w:r>
+          </w:p>
+        </w:tc>
+        <w:tc>
+          <w:tcPr>
+            <w:tcW w:w="1710" w:type="dxa"/>
+            <w:tcBorders>
+              <w:top w:val="single" w:sz="4" w:space="0" w:color="auto"/>
+            </w:tcBorders>
+            <w:vAlign w:val="center"/>
+          </w:tcPr>
+          <w:p>
+            <w:pPr>
+              <w:pStyle w:val="BodyText"/>
+              <w:spacing w:before="228"/>
+              <w:ind w:right="280"/>
+              <w:jc w:val="center"/>
+              <w:rPr>
+                <w:sz w:val="22"/>
+                <w:szCs w:val="22"/>
+              </w:rPr>
+            </w:pPr>
+            <w:r>
+              <w:rPr>
+                <w:sz w:val="22"/>
+                <w:szCs w:val="22"/>
+              </w:rPr>
+              <w:t>0.160</w:t>
+            </w:r>
+          </w:p>
+        </w:tc>
+        <w:tc>
+          <w:tcPr>
+            <w:tcW w:w="1170" w:type="dxa"/>
+            <w:tcBorders>
+              <w:top w:val="single" w:sz="4" w:space="0" w:color="auto"/>
+            </w:tcBorders>
+            <w:vAlign w:val="center"/>
+          </w:tcPr>
+          <w:p>
+            <w:pPr>
+              <w:pStyle w:val="BodyText"/>
+              <w:spacing w:before="228"/>
+              <w:ind w:right="280"/>
+              <w:jc w:val="center"/>
+              <w:rPr>
+                <w:sz w:val="22"/>
+                <w:szCs w:val="22"/>
+              </w:rPr>
+            </w:pPr>
+            <w:r>
+              <w:rPr>
+                <w:sz w:val="22"/>
+                <w:szCs w:val="22"/>
+              </w:rPr>
+              <w:t>0.180</w:t>
+            </w:r>
+          </w:p>
+        </w:tc>
+        <w:tc>
+          <w:tcPr>
+            <w:tcW w:w="1080" w:type="dxa"/>
+            <w:tcBorders>
+              <w:top w:val="single" w:sz="4" w:space="0" w:color="auto"/>
+            </w:tcBorders>
+            <w:vAlign w:val="center"/>
+          </w:tcPr>
+          <w:p>
+            <w:pPr>
+              <w:pStyle w:val="BodyText"/>
+              <w:spacing w:before="228"/>
+              <w:ind w:right="280"/>
+              <w:jc w:val="center"/>
+              <w:rPr>
+                <w:sz w:val="22"/>
+                <w:szCs w:val="22"/>
+              </w:rPr>
+            </w:pPr>
+            <w:r>
+              <w:rPr>
+                <w:sz w:val="22"/>
+                <w:szCs w:val="22"/>
+              </w:rPr>
+              <w:t>0.201</w:t>
+            </w:r>
+          </w:p>
+        </w:tc>
+      </w:tr>
+      <w:tr>
+        <w:trPr>
+          <w:trHeight w:val="286"/>
+          <w:jc w:val="center"/>
+        </w:trPr>
+        <w:tc>
+          <w:tcPr>
+            <w:tcW w:w="1260" w:type="dxa"/>
+            <w:vMerge/>
+            <w:vAlign w:val="center"/>
+          </w:tcPr>
+          <w:p>
+            <w:pPr>
+              <w:pStyle w:val="BodyText"/>
+              <w:spacing w:before="228"/>
+              <w:ind w:right="280"/>
+              <w:jc w:val="center"/>
+              <w:rPr>
+                <w:sz w:val="22"/>
+                <w:szCs w:val="22"/>
+              </w:rPr>
+            </w:pPr>
+          </w:p>
+        </w:tc>
+        <w:tc>
+          <w:tcPr>
+            <w:tcW w:w="1275" w:type="dxa"/>
+            <w:vAlign w:val="center"/>
+          </w:tcPr>
+          <w:p>
+            <w:pPr>
+              <w:pStyle w:val="BodyText"/>
+              <w:spacing w:before="228"/>
+              <w:ind w:right="280"/>
+              <w:jc w:val="center"/>
+              <w:rPr>
+                <w:sz w:val="22"/>
+                <w:szCs w:val="22"/>
+              </w:rPr>
+            </w:pPr>
+            <w:r>
+              <w:rPr>
+                <w:sz w:val="22"/>
+                <w:szCs w:val="22"/>
+              </w:rPr>
+              <w:t>Monthly</w:t>
+            </w:r>
+          </w:p>
+        </w:tc>
+        <w:tc>
+          <w:tcPr>
+            <w:tcW w:w="1065" w:type="dxa"/>
+            <w:vAlign w:val="center"/>
+          </w:tcPr>
+          <w:p>
+            <w:pPr>
+              <w:pStyle w:val="BodyText"/>
+              <w:spacing w:before="228"/>
+              <w:ind w:right="280"/>
+              <w:jc w:val="center"/>
+              <w:rPr>
+                <w:sz w:val="22"/>
+                <w:szCs w:val="22"/>
+              </w:rPr>
+            </w:pPr>
+            <w:r>
+              <w:rPr>
+                <w:sz w:val="22"/>
+                <w:szCs w:val="22"/>
+              </w:rPr>
+              <w:t>0.197</w:t>
+            </w:r>
+          </w:p>
+        </w:tc>
+        <w:tc>
+          <w:tcPr>
+            <w:tcW w:w="1260" w:type="dxa"/>
+            <w:vAlign w:val="center"/>
+          </w:tcPr>
+          <w:p>
+            <w:pPr>
+              <w:pStyle w:val="BodyText"/>
+              <w:spacing w:before="228"/>
+              <w:ind w:right="280"/>
+              <w:jc w:val="center"/>
+              <w:rPr>
+                <w:sz w:val="22"/>
+                <w:szCs w:val="22"/>
+              </w:rPr>
+            </w:pPr>
+            <w:r>
+              <w:rPr>
+                <w:sz w:val="22"/>
+                <w:szCs w:val="22"/>
+              </w:rPr>
+              <w:t>0.128</w:t>
+            </w:r>
+          </w:p>
+        </w:tc>
+        <w:tc>
+          <w:tcPr>
+            <w:tcW w:w="1440" w:type="dxa"/>
+            <w:vAlign w:val="center"/>
+          </w:tcPr>
+          <w:p>
+            <w:pPr>
+              <w:pStyle w:val="BodyText"/>
+              <w:spacing w:before="228"/>
+              <w:ind w:right="280"/>
+              <w:jc w:val="center"/>
+              <w:rPr>
+                <w:sz w:val="22"/>
+                <w:szCs w:val="22"/>
+              </w:rPr>
+            </w:pPr>
+            <w:r>
+              <w:rPr>
+                <w:sz w:val="22"/>
+                <w:szCs w:val="22"/>
+              </w:rPr>
+              <w:t>0.131</w:t>
+            </w:r>
+          </w:p>
+        </w:tc>
+        <w:tc>
+          <w:tcPr>
+            <w:tcW w:w="1710" w:type="dxa"/>
+            <w:vAlign w:val="center"/>
+          </w:tcPr>
+          <w:p>
+            <w:pPr>
+              <w:pStyle w:val="BodyText"/>
+              <w:spacing w:before="228"/>
+              <w:ind w:right="280"/>
+              <w:jc w:val="center"/>
+              <w:rPr>
+                <w:sz w:val="22"/>
+                <w:szCs w:val="22"/>
+              </w:rPr>
+            </w:pPr>
+            <w:r>
+              <w:rPr>
+                <w:sz w:val="22"/>
+                <w:szCs w:val="22"/>
+              </w:rPr>
+              <w:t>0.130</w:t>
+            </w:r>
+          </w:p>
+        </w:tc>
+        <w:tc>
+          <w:tcPr>
+            <w:tcW w:w="1170" w:type="dxa"/>
+            <w:vAlign w:val="center"/>
+          </w:tcPr>
+          <w:p>
+            <w:pPr>
+              <w:pStyle w:val="BodyText"/>
+              <w:spacing w:before="228"/>
+              <w:ind w:right="280"/>
+              <w:jc w:val="center"/>
+              <w:rPr>
+                <w:sz w:val="22"/>
+                <w:szCs w:val="22"/>
+              </w:rPr>
+            </w:pPr>
+            <w:r>
+              <w:rPr>
+                <w:sz w:val="22"/>
+                <w:szCs w:val="22"/>
+              </w:rPr>
+              <w:t>0.157</w:t>
+            </w:r>
+          </w:p>
+        </w:tc>
+        <w:tc>
+          <w:tcPr>
+            <w:tcW w:w="1080" w:type="dxa"/>
+            <w:vAlign w:val="center"/>
+          </w:tcPr>
+          <w:p>
+            <w:pPr>
+              <w:pStyle w:val="BodyText"/>
+              <w:spacing w:before="228"/>
+              <w:ind w:right="280"/>
+              <w:jc w:val="center"/>
+              <w:rPr>
+                <w:sz w:val="22"/>
+                <w:szCs w:val="22"/>
+              </w:rPr>
+            </w:pPr>
+            <w:r>
+              <w:rPr>
+                <w:sz w:val="22"/>
+                <w:szCs w:val="22"/>
+              </w:rPr>
+              <w:t>0.192</w:t>
+            </w:r>
+          </w:p>
+        </w:tc>
+      </w:tr>
+    </w:tbl>
+    <w:p>
+      <w:pPr>
+        <w:pStyle w:val="BodyText"/>
+        <w:spacing w:before="228"/>
+        <w:ind w:left="113" w:right="280"/>
+        <w:jc w:val="both"/>
+        <w:rPr>
+          <w:color w:val="000000"/>
+          <w:sz w:val="22"/>
+          <w:szCs w:val="22"/>
+        </w:rPr>
+      </w:pPr>
+      <w:r>
+        <w:rPr>
+          <w:noProof/>
+        </w:rPr>
+        <mc:AlternateContent>
           <mc:Choice Requires="wps">
             <w:drawing>
-              <wp:anchor distT="0" distB="0" distL="114300" distR="114300" simplePos="0" relativeHeight="251669504" behindDoc="1" locked="0" layoutInCell="1" allowOverlap="1" wp14:anchorId="67767748" wp14:editId="3BADA5C6">
+              <wp:anchor distT="0" distB="0" distL="114300" distR="114300" simplePos="0" relativeHeight="251669504" behindDoc="1" locked="0" layoutInCell="1" allowOverlap="1" wp14:anchorId="67767748" wp14:editId="6185D723">
                 <wp:simplePos x="0" y="0"/>
                 <wp:positionH relativeFrom="margin">
                   <wp:align>center</wp:align>
                 </wp:positionH>
                 <wp:positionV relativeFrom="paragraph">
-                  <wp:posOffset>4823558</wp:posOffset>
+                  <wp:posOffset>3714659</wp:posOffset>
                 </wp:positionV>
                 <wp:extent cx="7051675" cy="635"/>
                 <wp:effectExtent l="0" t="0" r="0" b="6350"/>
@@ -11548,7 +12428,11 @@
           </mc:Choice>
           <mc:Fallback>
             <w:pict>
-              <v:shape w14:anchorId="67767748" id="Text Box 15" o:spid="_x0000_s1027" type="#_x0000_t202" style="position:absolute;margin-left:0;margin-top:379.8pt;width:555.25pt;height:.05pt;z-index:-251646976;visibility:visible;mso-wrap-style:square;mso-wrap-distance-left:9pt;mso-wrap-distance-top:0;mso-wrap-distance-right:9pt;mso-wrap-distance-bottom:0;mso-position-horizontal:center;mso-position-horizontal-relative:margin;mso-position-vertical:absolute;mso-position-vertical-relative:text;v-text-anchor:top" o:gfxdata="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" stroked="f">
+              <v:shapetype w14:anchorId="67767748" id="_x0000_t202" coordsize="21600,21600" o:spt="202" path="m,l,21600r21600,l21600,xe">
+                <v:stroke joinstyle="miter"/>
+                <v:path gradientshapeok="t" o:connecttype="rect"/>
+              </v:shapetype>
+              <v:shape id="Text Box 15" o:spid="_x0000_s1027" type="#_x0000_t202" style="position:absolute;left:0;text-align:left;margin-left:0;margin-top:292.5pt;width:555.25pt;height:.05pt;z-index:-251646976;visibility:visible;mso-wrap-style:square;mso-wrap-distance-left:9pt;mso-wrap-distance-top:0;mso-wrap-distance-right:9pt;mso-wrap-distance-bottom:0;mso-position-horizontal:center;mso-position-horizontal-relative:margin;mso-position-vertical:absolute;mso-position-vertical-relative:text;v-text-anchor:top" o:gfxdata="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" stroked="f">
                 <v:textbox style="mso-fit-shape-to-text:t" inset="0,0,0,0">
                   <w:txbxContent>
                     <w:p>
@@ -11635,810 +12519,6 @@
           </mc:Fallback>
         </mc:AlternateContent>
       </w:r>
-      <w:r>
-        <w:rPr>
-          <w:noProof/>
-        </w:rPr>
-        <mc:AlternateContent>
-          <mc:Choice Requires="wpg">
-            <w:drawing>
-              <wp:anchor distT="0" distB="0" distL="114300" distR="114300" simplePos="0" relativeHeight="251663360" behindDoc="1" locked="0" layoutInCell="1" allowOverlap="1" wp14:anchorId="2857C5B9" wp14:editId="5F58BFFE">
-                <wp:simplePos x="0" y="0"/>
-                <wp:positionH relativeFrom="margin">
-                  <wp:align>center</wp:align>
-                </wp:positionH>
-                <wp:positionV relativeFrom="margin">
-                  <wp:posOffset>3481314</wp:posOffset>
-                </wp:positionV>
-                <wp:extent cx="7051675" cy="3181985"/>
-                <wp:effectExtent l="0" t="0" r="0" b="0"/>
-                <wp:wrapTight wrapText="bothSides">
-                  <wp:wrapPolygon edited="0">
-                    <wp:start x="10737" y="0"/>
-                    <wp:lineTo x="0" y="0"/>
-                    <wp:lineTo x="0" y="21466"/>
-                    <wp:lineTo x="10737" y="21466"/>
-                    <wp:lineTo x="21532" y="21466"/>
-                    <wp:lineTo x="21532" y="0"/>
-                    <wp:lineTo x="10737" y="0"/>
-                  </wp:wrapPolygon>
-                </wp:wrapTight>
-                <wp:docPr id="6" name="Group 6"/>
-                <wp:cNvGraphicFramePr>
-                  <a:graphicFrameLocks xmlns:a="http://schemas.openxmlformats.org/drawingml/2006/main"/>
-                </wp:cNvGraphicFramePr>
-                <a:graphic xmlns:a="http://schemas.openxmlformats.org/drawingml/2006/main">
-                  <a:graphicData uri="http://schemas.microsoft.com/office/word/2010/wordprocessingGroup">
-                    <wpg:wgp>
-                      <wpg:cNvGrpSpPr>
-                        <a:grpSpLocks/>
-                      </wpg:cNvGrpSpPr>
-                      <wpg:grpSpPr>
-                        <a:xfrm>
-                          <a:off x="0" y="0"/>
-                          <a:ext cx="7051675" cy="3181985"/>
-                          <a:chOff x="0" y="49409"/>
-                          <a:chExt cx="6511017" cy="2746364"/>
-                        </a:xfrm>
-                      </wpg:grpSpPr>
-                      <pic:pic xmlns:pic="http://schemas.openxmlformats.org/drawingml/2006/picture">
-                        <pic:nvPicPr>
-                          <pic:cNvPr id="7" name="Picture 4"/>
-                          <pic:cNvPicPr>
-                            <a:picLocks noChangeAspect="1"/>
-                          </pic:cNvPicPr>
-                        </pic:nvPicPr>
-                        <pic:blipFill>
-                          <a:blip r:embed="rId19" cstate="print"/>
-                          <a:srcRect/>
-                          <a:stretch/>
-                        </pic:blipFill>
-                        <pic:spPr>
-                          <a:xfrm>
-                            <a:off x="0" y="59248"/>
-                            <a:ext cx="3238500" cy="2723764"/>
-                          </a:xfrm>
-                          <a:prstGeom prst="rect">
-                            <a:avLst/>
-                          </a:prstGeom>
-                        </pic:spPr>
-                      </pic:pic>
-                      <pic:pic xmlns:pic="http://schemas.openxmlformats.org/drawingml/2006/picture">
-                        <pic:nvPicPr>
-                          <pic:cNvPr id="9" name="Picture 6"/>
-                          <pic:cNvPicPr>
-                            <a:picLocks noChangeAspect="1"/>
-                          </pic:cNvPicPr>
-                        </pic:nvPicPr>
-                        <pic:blipFill>
-                          <a:blip r:embed="rId20" cstate="print"/>
-                          <a:srcRect/>
-                          <a:stretch/>
-                        </pic:blipFill>
-                        <pic:spPr>
-                          <a:xfrm>
-                            <a:off x="3268980" y="49409"/>
-                            <a:ext cx="3242037" cy="2746364"/>
-                          </a:xfrm>
-                          <a:prstGeom prst="rect">
-                            <a:avLst/>
-                          </a:prstGeom>
-                        </pic:spPr>
-                      </pic:pic>
-                    </wpg:wgp>
-                  </a:graphicData>
-                </a:graphic>
-                <wp14:sizeRelH relativeFrom="margin">
-                  <wp14:pctWidth>0</wp14:pctWidth>
-                </wp14:sizeRelH>
-                <wp14:sizeRelV relativeFrom="margin">
-                  <wp14:pctHeight>0</wp14:pctHeight>
-                </wp14:sizeRelV>
-              </wp:anchor>
-            </w:drawing>
-          </mc:Choice>
-          <mc:Fallback>
-            <w:pict>
-              <v:group w14:anchorId="1CA9E6D4" id="Group 6" o:spid="_x0000_s1026" style="position:absolute;margin-left:0;margin-top:274.1pt;width:555.25pt;height:250.55pt;z-index:-251653120;mso-position-horizontal:center;mso-position-horizontal-relative:margin;mso-position-vertical-relative:margin;mso-width-relative:margin;mso-height-relative:margin" coordorigin=",494" coordsize="65110,27463" o:gfxdata="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">
-                <v:shape id="Picture 4" o:spid="_x0000_s1027" type="#_x0000_t75" style="position:absolute;top:592;width:32385;height:27238;visibility:visible;mso-wrap-style:square" o:gfxdata="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">
-                  <v:imagedata r:id="rId21" o:title=""/>
-                </v:shape>
-                <v:shape id="Picture 6" o:spid="_x0000_s1028" type="#_x0000_t75" style="position:absolute;left:32689;top:494;width:32421;height:27463;visibility:visible;mso-wrap-style:square" o:gfxdata="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">
-                  <v:imagedata r:id="rId22" o:title=""/>
-                </v:shape>
-                <w10:wrap type="tight" anchorx="margin" anchory="margin"/>
-              </v:group>
-            </w:pict>
-          </mc:Fallback>
-        </mc:AlternateContent>
-      </w:r>
-      <w:r>
-        <w:t xml:space="preserve">Table </w:t>
-      </w:r>
-      <w:fldSimple w:instr=" SEQ Table \* ARABIC ">
-        <w:r>
-          <w:rPr>
-            <w:noProof/>
-          </w:rPr>
-          <w:t>2</w:t>
-        </w:r>
-      </w:fldSimple>
-      <w:r>
-        <w:t>: Median MAPE performance for Monthly and Quarter year analysis</w:t>
-      </w:r>
-    </w:p>
-    <w:tbl>
-      <w:tblPr>
-        <w:tblStyle w:val="TableGrid"/>
-        <w:tblW w:w="10260" w:type="dxa"/>
-        <w:jc w:val="center"/>
-        <w:tblBorders>
-          <w:top w:val="none" w:sz="0" w:space="0" w:color="auto"/>
-          <w:left w:val="none" w:sz="0" w:space="0" w:color="auto"/>
-          <w:bottom w:val="none" w:sz="0" w:space="0" w:color="auto"/>
-          <w:right w:val="none" w:sz="0" w:space="0" w:color="auto"/>
-          <w:insideH w:val="none" w:sz="0" w:space="0" w:color="auto"/>
-          <w:insideV w:val="none" w:sz="0" w:space="0" w:color="auto"/>
-        </w:tblBorders>
-        <w:tblLayout w:type="fixed"/>
-        <w:tblLook w:val="04A0" w:firstRow="1" w:lastRow="0" w:firstColumn="1" w:lastColumn="0" w:noHBand="0" w:noVBand="1"/>
-      </w:tblPr>
-      <w:tblGrid>
-        <w:gridCol w:w="1260"/>
-        <w:gridCol w:w="1275"/>
-        <w:gridCol w:w="1065"/>
-        <w:gridCol w:w="1260"/>
-        <w:gridCol w:w="1440"/>
-        <w:gridCol w:w="1710"/>
-        <w:gridCol w:w="1170"/>
-        <w:gridCol w:w="1080"/>
-      </w:tblGrid>
-      <w:tr>
-        <w:trPr>
-          <w:jc w:val="center"/>
-        </w:trPr>
-        <w:tc>
-          <w:tcPr>
-            <w:tcW w:w="2535" w:type="dxa"/>
-            <w:gridSpan w:val="2"/>
-            <w:tcBorders>
-              <w:bottom w:val="single" w:sz="4" w:space="0" w:color="auto"/>
-            </w:tcBorders>
-            <w:vAlign w:val="center"/>
-          </w:tcPr>
-          <w:p>
-            <w:pPr>
-              <w:pStyle w:val="BodyText"/>
-              <w:spacing w:before="228"/>
-              <w:ind w:right="280"/>
-              <w:jc w:val="center"/>
-              <w:rPr>
-                <w:sz w:val="22"/>
-                <w:szCs w:val="22"/>
-              </w:rPr>
-            </w:pPr>
-            <w:r>
-              <w:rPr>
-                <w:sz w:val="22"/>
-                <w:szCs w:val="22"/>
-              </w:rPr>
-              <w:t>Models</w:t>
-            </w:r>
-          </w:p>
-        </w:tc>
-        <w:tc>
-          <w:tcPr>
-            <w:tcW w:w="1065" w:type="dxa"/>
-            <w:tcBorders>
-              <w:bottom w:val="single" w:sz="4" w:space="0" w:color="auto"/>
-            </w:tcBorders>
-            <w:vAlign w:val="center"/>
-          </w:tcPr>
-          <w:p>
-            <w:pPr>
-              <w:pStyle w:val="BodyText"/>
-              <w:spacing w:before="228"/>
-              <w:ind w:right="280"/>
-              <w:jc w:val="center"/>
-              <w:rPr>
-                <w:sz w:val="22"/>
-                <w:szCs w:val="22"/>
-              </w:rPr>
-            </w:pPr>
-            <w:r>
-              <w:rPr>
-                <w:sz w:val="22"/>
-                <w:szCs w:val="22"/>
-              </w:rPr>
-              <w:t>Naïve</w:t>
-            </w:r>
-          </w:p>
-        </w:tc>
-        <w:tc>
-          <w:tcPr>
-            <w:tcW w:w="1260" w:type="dxa"/>
-            <w:tcBorders>
-              <w:bottom w:val="single" w:sz="4" w:space="0" w:color="auto"/>
-            </w:tcBorders>
-            <w:vAlign w:val="center"/>
-          </w:tcPr>
-          <w:p>
-            <w:pPr>
-              <w:pStyle w:val="BodyText"/>
-              <w:spacing w:before="228"/>
-              <w:ind w:right="280"/>
-              <w:rPr>
-                <w:sz w:val="22"/>
-                <w:szCs w:val="22"/>
-              </w:rPr>
-            </w:pPr>
-            <w:r>
-              <w:rPr>
-                <w:sz w:val="22"/>
-                <w:szCs w:val="22"/>
-              </w:rPr>
-              <w:t>ARIMA</w:t>
-            </w:r>
-          </w:p>
-        </w:tc>
-        <w:tc>
-          <w:tcPr>
-            <w:tcW w:w="1440" w:type="dxa"/>
-            <w:tcBorders>
-              <w:bottom w:val="single" w:sz="4" w:space="0" w:color="auto"/>
-            </w:tcBorders>
-            <w:vAlign w:val="center"/>
-          </w:tcPr>
-          <w:p>
-            <w:pPr>
-              <w:pStyle w:val="BodyText"/>
-              <w:spacing w:before="228"/>
-              <w:ind w:right="280"/>
-              <w:jc w:val="center"/>
-              <w:rPr>
-                <w:sz w:val="22"/>
-                <w:szCs w:val="22"/>
-              </w:rPr>
-            </w:pPr>
-            <w:r>
-              <w:rPr>
-                <w:sz w:val="22"/>
-                <w:szCs w:val="22"/>
-              </w:rPr>
-              <w:t>SARIMA</w:t>
-            </w:r>
-          </w:p>
-        </w:tc>
-        <w:tc>
-          <w:tcPr>
-            <w:tcW w:w="1710" w:type="dxa"/>
-            <w:tcBorders>
-              <w:bottom w:val="single" w:sz="4" w:space="0" w:color="auto"/>
-            </w:tcBorders>
-            <w:vAlign w:val="center"/>
-          </w:tcPr>
-          <w:p>
-            <w:pPr>
-              <w:pStyle w:val="BodyText"/>
-              <w:spacing w:before="228"/>
-              <w:ind w:right="280"/>
-              <w:jc w:val="center"/>
-              <w:rPr>
-                <w:sz w:val="22"/>
-                <w:szCs w:val="22"/>
-              </w:rPr>
-            </w:pPr>
-            <w:proofErr w:type="spellStart"/>
-            <w:r>
-              <w:rPr>
-                <w:sz w:val="22"/>
-                <w:szCs w:val="22"/>
-              </w:rPr>
-              <w:t>AutoARIMA</w:t>
-            </w:r>
-            <w:proofErr w:type="spellEnd"/>
-          </w:p>
-        </w:tc>
-        <w:tc>
-          <w:tcPr>
-            <w:tcW w:w="1170" w:type="dxa"/>
-            <w:tcBorders>
-              <w:bottom w:val="single" w:sz="4" w:space="0" w:color="auto"/>
-            </w:tcBorders>
-            <w:vAlign w:val="center"/>
-          </w:tcPr>
-          <w:p>
-            <w:pPr>
-              <w:pStyle w:val="BodyText"/>
-              <w:spacing w:before="228"/>
-              <w:ind w:right="280"/>
-              <w:jc w:val="center"/>
-              <w:rPr>
-                <w:sz w:val="22"/>
-                <w:szCs w:val="22"/>
-              </w:rPr>
-            </w:pPr>
-            <w:r>
-              <w:rPr>
-                <w:sz w:val="22"/>
-                <w:szCs w:val="22"/>
-              </w:rPr>
-              <w:t>LSTM</w:t>
-            </w:r>
-          </w:p>
-        </w:tc>
-        <w:tc>
-          <w:tcPr>
-            <w:tcW w:w="1080" w:type="dxa"/>
-            <w:tcBorders>
-              <w:bottom w:val="single" w:sz="4" w:space="0" w:color="auto"/>
-            </w:tcBorders>
-            <w:vAlign w:val="center"/>
-          </w:tcPr>
-          <w:p>
-            <w:pPr>
-              <w:pStyle w:val="BodyText"/>
-              <w:spacing w:before="228"/>
-              <w:ind w:right="280"/>
-              <w:jc w:val="center"/>
-              <w:rPr>
-                <w:sz w:val="22"/>
-                <w:szCs w:val="22"/>
-              </w:rPr>
-            </w:pPr>
-            <w:r>
-              <w:rPr>
-                <w:sz w:val="22"/>
-                <w:szCs w:val="22"/>
-              </w:rPr>
-              <w:t>k-NN</w:t>
-            </w:r>
-          </w:p>
-        </w:tc>
-      </w:tr>
-      <w:tr>
-        <w:trPr>
-          <w:trHeight w:val="322"/>
-          <w:jc w:val="center"/>
-        </w:trPr>
-        <w:tc>
-          <w:tcPr>
-            <w:tcW w:w="1260" w:type="dxa"/>
-            <w:vMerge w:val="restart"/>
-            <w:tcBorders>
-              <w:top w:val="single" w:sz="4" w:space="0" w:color="auto"/>
-            </w:tcBorders>
-            <w:vAlign w:val="center"/>
-          </w:tcPr>
-          <w:p>
-            <w:pPr>
-              <w:pStyle w:val="BodyText"/>
-              <w:spacing w:before="228"/>
-              <w:ind w:right="280"/>
-              <w:rPr>
-                <w:sz w:val="22"/>
-                <w:szCs w:val="22"/>
-              </w:rPr>
-            </w:pPr>
-            <w:r>
-              <w:rPr>
-                <w:sz w:val="22"/>
-                <w:szCs w:val="22"/>
-              </w:rPr>
-              <w:t>MAPE</w:t>
-            </w:r>
-          </w:p>
-        </w:tc>
-        <w:tc>
-          <w:tcPr>
-            <w:tcW w:w="1275" w:type="dxa"/>
-            <w:tcBorders>
-              <w:top w:val="single" w:sz="4" w:space="0" w:color="auto"/>
-            </w:tcBorders>
-            <w:vAlign w:val="center"/>
-          </w:tcPr>
-          <w:p>
-            <w:pPr>
-              <w:pStyle w:val="BodyText"/>
-              <w:spacing w:before="228"/>
-              <w:ind w:right="280"/>
-              <w:jc w:val="center"/>
-              <w:rPr>
-                <w:sz w:val="22"/>
-                <w:szCs w:val="22"/>
-              </w:rPr>
-            </w:pPr>
-            <w:r>
-              <w:rPr>
-                <w:sz w:val="22"/>
-                <w:szCs w:val="22"/>
-              </w:rPr>
-              <w:t>Quarter</w:t>
-            </w:r>
-          </w:p>
-        </w:tc>
-        <w:tc>
-          <w:tcPr>
-            <w:tcW w:w="1065" w:type="dxa"/>
-            <w:tcBorders>
-              <w:top w:val="single" w:sz="4" w:space="0" w:color="auto"/>
-            </w:tcBorders>
-            <w:vAlign w:val="center"/>
-          </w:tcPr>
-          <w:p>
-            <w:pPr>
-              <w:pStyle w:val="BodyText"/>
-              <w:spacing w:before="228"/>
-              <w:ind w:right="280"/>
-              <w:jc w:val="center"/>
-              <w:rPr>
-                <w:sz w:val="22"/>
-                <w:szCs w:val="22"/>
-              </w:rPr>
-            </w:pPr>
-            <w:r>
-              <w:rPr>
-                <w:sz w:val="22"/>
-                <w:szCs w:val="22"/>
-              </w:rPr>
-              <w:t>0.197</w:t>
-            </w:r>
-          </w:p>
-        </w:tc>
-        <w:tc>
-          <w:tcPr>
-            <w:tcW w:w="1260" w:type="dxa"/>
-            <w:tcBorders>
-              <w:top w:val="single" w:sz="4" w:space="0" w:color="auto"/>
-            </w:tcBorders>
-            <w:vAlign w:val="center"/>
-          </w:tcPr>
-          <w:p>
-            <w:pPr>
-              <w:pStyle w:val="BodyText"/>
-              <w:spacing w:before="228"/>
-              <w:ind w:right="280"/>
-              <w:jc w:val="center"/>
-              <w:rPr>
-                <w:sz w:val="22"/>
-                <w:szCs w:val="22"/>
-              </w:rPr>
-            </w:pPr>
-            <w:r>
-              <w:rPr>
-                <w:sz w:val="22"/>
-                <w:szCs w:val="22"/>
-              </w:rPr>
-              <w:t>0.160</w:t>
-            </w:r>
-          </w:p>
-        </w:tc>
-        <w:tc>
-          <w:tcPr>
-            <w:tcW w:w="1440" w:type="dxa"/>
-            <w:tcBorders>
-              <w:top w:val="single" w:sz="4" w:space="0" w:color="auto"/>
-            </w:tcBorders>
-            <w:vAlign w:val="center"/>
-          </w:tcPr>
-          <w:p>
-            <w:pPr>
-              <w:pStyle w:val="BodyText"/>
-              <w:spacing w:before="228"/>
-              <w:ind w:right="280"/>
-              <w:jc w:val="center"/>
-              <w:rPr>
-                <w:sz w:val="22"/>
-                <w:szCs w:val="22"/>
-              </w:rPr>
-            </w:pPr>
-            <w:r>
-              <w:rPr>
-                <w:sz w:val="22"/>
-                <w:szCs w:val="22"/>
-              </w:rPr>
-              <w:t>0.146</w:t>
-            </w:r>
-          </w:p>
-        </w:tc>
-        <w:tc>
-          <w:tcPr>
-            <w:tcW w:w="1710" w:type="dxa"/>
-            <w:tcBorders>
-              <w:top w:val="single" w:sz="4" w:space="0" w:color="auto"/>
-            </w:tcBorders>
-            <w:vAlign w:val="center"/>
-          </w:tcPr>
-          <w:p>
-            <w:pPr>
-              <w:pStyle w:val="BodyText"/>
-              <w:spacing w:before="228"/>
-              <w:ind w:right="280"/>
-              <w:jc w:val="center"/>
-              <w:rPr>
-                <w:sz w:val="22"/>
-                <w:szCs w:val="22"/>
-              </w:rPr>
-            </w:pPr>
-            <w:r>
-              <w:rPr>
-                <w:sz w:val="22"/>
-                <w:szCs w:val="22"/>
-              </w:rPr>
-              <w:t>0.160</w:t>
-            </w:r>
-          </w:p>
-        </w:tc>
-        <w:tc>
-          <w:tcPr>
-            <w:tcW w:w="1170" w:type="dxa"/>
-            <w:tcBorders>
-              <w:top w:val="single" w:sz="4" w:space="0" w:color="auto"/>
-            </w:tcBorders>
-            <w:vAlign w:val="center"/>
-          </w:tcPr>
-          <w:p>
-            <w:pPr>
-              <w:pStyle w:val="BodyText"/>
-              <w:spacing w:before="228"/>
-              <w:ind w:right="280"/>
-              <w:jc w:val="center"/>
-              <w:rPr>
-                <w:sz w:val="22"/>
-                <w:szCs w:val="22"/>
-              </w:rPr>
-            </w:pPr>
-            <w:r>
-              <w:rPr>
-                <w:sz w:val="22"/>
-                <w:szCs w:val="22"/>
-              </w:rPr>
-              <w:t>0.180</w:t>
-            </w:r>
-          </w:p>
-        </w:tc>
-        <w:tc>
-          <w:tcPr>
-            <w:tcW w:w="1080" w:type="dxa"/>
-            <w:tcBorders>
-              <w:top w:val="single" w:sz="4" w:space="0" w:color="auto"/>
-            </w:tcBorders>
-            <w:vAlign w:val="center"/>
-          </w:tcPr>
-          <w:p>
-            <w:pPr>
-              <w:pStyle w:val="BodyText"/>
-              <w:spacing w:before="228"/>
-              <w:ind w:right="280"/>
-              <w:jc w:val="center"/>
-              <w:rPr>
-                <w:sz w:val="22"/>
-                <w:szCs w:val="22"/>
-              </w:rPr>
-            </w:pPr>
-            <w:r>
-              <w:rPr>
-                <w:sz w:val="22"/>
-                <w:szCs w:val="22"/>
-              </w:rPr>
-              <w:t>0.201</w:t>
-            </w:r>
-          </w:p>
-        </w:tc>
-      </w:tr>
-      <w:tr>
-        <w:trPr>
-          <w:trHeight w:val="286"/>
-          <w:jc w:val="center"/>
-        </w:trPr>
-        <w:tc>
-          <w:tcPr>
-            <w:tcW w:w="1260" w:type="dxa"/>
-            <w:vMerge/>
-            <w:vAlign w:val="center"/>
-          </w:tcPr>
-          <w:p>
-            <w:pPr>
-              <w:pStyle w:val="BodyText"/>
-              <w:spacing w:before="228"/>
-              <w:ind w:right="280"/>
-              <w:jc w:val="center"/>
-              <w:rPr>
-                <w:sz w:val="22"/>
-                <w:szCs w:val="22"/>
-              </w:rPr>
-            </w:pPr>
-          </w:p>
-        </w:tc>
-        <w:tc>
-          <w:tcPr>
-            <w:tcW w:w="1275" w:type="dxa"/>
-            <w:vAlign w:val="center"/>
-          </w:tcPr>
-          <w:p>
-            <w:pPr>
-              <w:pStyle w:val="BodyText"/>
-              <w:spacing w:before="228"/>
-              <w:ind w:right="280"/>
-              <w:jc w:val="center"/>
-              <w:rPr>
-                <w:sz w:val="22"/>
-                <w:szCs w:val="22"/>
-              </w:rPr>
-            </w:pPr>
-            <w:r>
-              <w:rPr>
-                <w:sz w:val="22"/>
-                <w:szCs w:val="22"/>
-              </w:rPr>
-              <w:t>Monthly</w:t>
-            </w:r>
-          </w:p>
-        </w:tc>
-        <w:tc>
-          <w:tcPr>
-            <w:tcW w:w="1065" w:type="dxa"/>
-            <w:vAlign w:val="center"/>
-          </w:tcPr>
-          <w:p>
-            <w:pPr>
-              <w:pStyle w:val="BodyText"/>
-              <w:spacing w:before="228"/>
-              <w:ind w:right="280"/>
-              <w:jc w:val="center"/>
-              <w:rPr>
-                <w:sz w:val="22"/>
-                <w:szCs w:val="22"/>
-              </w:rPr>
-            </w:pPr>
-            <w:r>
-              <w:rPr>
-                <w:sz w:val="22"/>
-                <w:szCs w:val="22"/>
-              </w:rPr>
-              <w:t>0.197</w:t>
-            </w:r>
-          </w:p>
-        </w:tc>
-        <w:tc>
-          <w:tcPr>
-            <w:tcW w:w="1260" w:type="dxa"/>
-            <w:vAlign w:val="center"/>
-          </w:tcPr>
-          <w:p>
-            <w:pPr>
-              <w:pStyle w:val="BodyText"/>
-              <w:spacing w:before="228"/>
-              <w:ind w:right="280"/>
-              <w:jc w:val="center"/>
-              <w:rPr>
-                <w:sz w:val="22"/>
-                <w:szCs w:val="22"/>
-              </w:rPr>
-            </w:pPr>
-            <w:r>
-              <w:rPr>
-                <w:sz w:val="22"/>
-                <w:szCs w:val="22"/>
-              </w:rPr>
-              <w:t>0.128</w:t>
-            </w:r>
-          </w:p>
-        </w:tc>
-        <w:tc>
-          <w:tcPr>
-            <w:tcW w:w="1440" w:type="dxa"/>
-            <w:vAlign w:val="center"/>
-          </w:tcPr>
-          <w:p>
-            <w:pPr>
-              <w:pStyle w:val="BodyText"/>
-              <w:spacing w:before="228"/>
-              <w:ind w:right="280"/>
-              <w:jc w:val="center"/>
-              <w:rPr>
-                <w:sz w:val="22"/>
-                <w:szCs w:val="22"/>
-              </w:rPr>
-            </w:pPr>
-            <w:r>
-              <w:rPr>
-                <w:sz w:val="22"/>
-                <w:szCs w:val="22"/>
-              </w:rPr>
-              <w:t>0.131</w:t>
-            </w:r>
-          </w:p>
-        </w:tc>
-        <w:tc>
-          <w:tcPr>
-            <w:tcW w:w="1710" w:type="dxa"/>
-            <w:vAlign w:val="center"/>
-          </w:tcPr>
-          <w:p>
-            <w:pPr>
-              <w:pStyle w:val="BodyText"/>
-              <w:spacing w:before="228"/>
-              <w:ind w:right="280"/>
-              <w:jc w:val="center"/>
-              <w:rPr>
-                <w:sz w:val="22"/>
-                <w:szCs w:val="22"/>
-              </w:rPr>
-            </w:pPr>
-            <w:r>
-              <w:rPr>
-                <w:sz w:val="22"/>
-                <w:szCs w:val="22"/>
-              </w:rPr>
-              <w:t>0.130</w:t>
-            </w:r>
-          </w:p>
-        </w:tc>
-        <w:tc>
-          <w:tcPr>
-            <w:tcW w:w="1170" w:type="dxa"/>
-            <w:vAlign w:val="center"/>
-          </w:tcPr>
-          <w:p>
-            <w:pPr>
-              <w:pStyle w:val="BodyText"/>
-              <w:spacing w:before="228"/>
-              <w:ind w:right="280"/>
-              <w:jc w:val="center"/>
-              <w:rPr>
-                <w:sz w:val="22"/>
-                <w:szCs w:val="22"/>
-              </w:rPr>
-            </w:pPr>
-            <w:r>
-              <w:rPr>
-                <w:sz w:val="22"/>
-                <w:szCs w:val="22"/>
-              </w:rPr>
-              <w:t>0.157</w:t>
-            </w:r>
-          </w:p>
-        </w:tc>
-        <w:tc>
-          <w:tcPr>
-            <w:tcW w:w="1080" w:type="dxa"/>
-            <w:vAlign w:val="center"/>
-          </w:tcPr>
-          <w:p>
-            <w:pPr>
-              <w:pStyle w:val="BodyText"/>
-              <w:spacing w:before="228"/>
-              <w:ind w:right="280"/>
-              <w:jc w:val="center"/>
-              <w:rPr>
-                <w:sz w:val="22"/>
-                <w:szCs w:val="22"/>
-              </w:rPr>
-            </w:pPr>
-            <w:r>
-              <w:rPr>
-                <w:sz w:val="22"/>
-                <w:szCs w:val="22"/>
-              </w:rPr>
-              <w:t>0.192</w:t>
-            </w:r>
-          </w:p>
-        </w:tc>
-      </w:tr>
-    </w:tbl>
-    <w:p>
-      <w:pPr>
-        <w:pStyle w:val="BodyText"/>
-        <w:spacing w:before="228"/>
-        <w:ind w:left="113" w:right="280"/>
-        <w:jc w:val="both"/>
-        <w:rPr>
-          <w:color w:val="000000"/>
-          <w:sz w:val="22"/>
-          <w:szCs w:val="22"/>
-        </w:rPr>
-      </w:pPr>
     </w:p>
     <w:p>
       <w:pPr>
@@ -12450,6 +12530,7 @@
           <w:color w:val="000000"/>
           <w:sz w:val="22"/>
           <w:szCs w:val="22"/>
+          <w:lang w:val="el-GR"/>
         </w:rPr>
       </w:pPr>
     </w:p>
@@ -12460,19 +12541,6 @@
         <w:ind w:right="280"/>
         <w:jc w:val="both"/>
         <w:rPr>
-          <w:color w:val="000000"/>
-          <w:sz w:val="22"/>
-          <w:szCs w:val="22"/>
-        </w:rPr>
-      </w:pPr>
-    </w:p>
-    <w:p>
-      <w:pPr>
-        <w:pStyle w:val="BodyText"/>
-        <w:spacing w:before="228"/>
-        <w:ind w:right="280"/>
-        <w:jc w:val="both"/>
-        <w:rPr>
           <w:color w:val="FF0000"/>
           <w:sz w:val="22"/>
           <w:szCs w:val="22"/>
@@ -12492,7 +12560,23 @@
           <w:sz w:val="22"/>
           <w:szCs w:val="22"/>
         </w:rPr>
-        <w:t xml:space="preserve">for monthly timestep in the MAPE metric, the Total Balance metrics seems to favor quarter year scale as all the models manage to reach values closer to zero. All models are </w:t>
+        <w:t>for monthly timestep in the MAPE metric, the Total Balance metrics seem to favor quarter</w:t>
+      </w:r>
+      <w:r>
+        <w:rPr>
+          <w:color w:val="000000"/>
+          <w:sz w:val="22"/>
+          <w:szCs w:val="22"/>
+        </w:rPr>
+        <w:t>-</w:t>
+      </w:r>
+      <w:r>
+        <w:rPr>
+          <w:color w:val="000000"/>
+          <w:sz w:val="22"/>
+          <w:szCs w:val="22"/>
+        </w:rPr>
+        <w:t xml:space="preserve">year scale as all the models manage to reach values closer to zero. All models </w:t>
       </w:r>
       <w:r>
         <w:rPr>
@@ -12516,7 +12600,23 @@
           <w:sz w:val="22"/>
           <w:szCs w:val="22"/>
         </w:rPr>
-        <w:t xml:space="preserve"> with the best of one being LSTM</w:t>
+        <w:t xml:space="preserve"> with the best</w:t>
+      </w:r>
+      <w:r>
+        <w:rPr>
+          <w:color w:val="000000"/>
+          <w:sz w:val="22"/>
+          <w:szCs w:val="22"/>
+        </w:rPr>
+        <w:t xml:space="preserve"> </w:t>
+      </w:r>
+      <w:r>
+        <w:rPr>
+          <w:color w:val="000000"/>
+          <w:sz w:val="22"/>
+          <w:szCs w:val="22"/>
+        </w:rPr>
+        <w:t>one being LSTM</w:t>
       </w:r>
       <w:r>
         <w:rPr>
@@ -12548,7 +12648,23 @@
           <w:sz w:val="22"/>
           <w:szCs w:val="22"/>
         </w:rPr>
-        <w:t>collaborate filtering method</w:t>
+        <w:t>collaborat</w:t>
+      </w:r>
+      <w:r>
+        <w:rPr>
+          <w:color w:val="000000"/>
+          <w:sz w:val="22"/>
+          <w:szCs w:val="22"/>
+        </w:rPr>
+        <w:t>iv</w:t>
+      </w:r>
+      <w:r>
+        <w:rPr>
+          <w:color w:val="000000"/>
+          <w:sz w:val="22"/>
+          <w:szCs w:val="22"/>
+        </w:rPr>
+        <w:t>e filtering method</w:t>
       </w:r>
       <w:r>
         <w:rPr>
@@ -12580,7 +12696,23 @@
           <w:sz w:val="22"/>
           <w:szCs w:val="22"/>
         </w:rPr>
-        <w:t xml:space="preserve"> Finally </w:t>
+        <w:t xml:space="preserve"> Finally</w:t>
+      </w:r>
+      <w:r>
+        <w:rPr>
+          <w:color w:val="000000"/>
+          <w:sz w:val="22"/>
+          <w:szCs w:val="22"/>
+        </w:rPr>
+        <w:t>,</w:t>
+      </w:r>
+      <w:r>
+        <w:rPr>
+          <w:color w:val="000000"/>
+          <w:sz w:val="22"/>
+          <w:szCs w:val="22"/>
+        </w:rPr>
+        <w:t xml:space="preserve"> </w:t>
       </w:r>
       <w:r>
         <w:rPr>
@@ -12596,23 +12728,55 @@
           <w:sz w:val="22"/>
           <w:szCs w:val="22"/>
         </w:rPr>
-        <w:t xml:space="preserve">monthly scale we measure the </w:t>
-      </w:r>
-      <w:r>
-        <w:rPr>
-          <w:color w:val="000000"/>
-          <w:sz w:val="22"/>
-          <w:szCs w:val="22"/>
-        </w:rPr>
-        <w:t xml:space="preserve">performance of each model by quarter year in order to see if </w:t>
-      </w:r>
-      <w:r>
-        <w:rPr>
-          <w:color w:val="000000"/>
-          <w:sz w:val="22"/>
-          <w:szCs w:val="22"/>
-        </w:rPr>
-        <w:t xml:space="preserve">the models have any time preference. The </w:t>
+        <w:t>monthly scale</w:t>
+      </w:r>
+      <w:r>
+        <w:rPr>
+          <w:color w:val="000000"/>
+          <w:sz w:val="22"/>
+          <w:szCs w:val="22"/>
+        </w:rPr>
+        <w:t>,</w:t>
+      </w:r>
+      <w:r>
+        <w:rPr>
+          <w:color w:val="000000"/>
+          <w:sz w:val="22"/>
+          <w:szCs w:val="22"/>
+        </w:rPr>
+        <w:t xml:space="preserve"> we measure the </w:t>
+      </w:r>
+      <w:r>
+        <w:rPr>
+          <w:color w:val="000000"/>
+          <w:sz w:val="22"/>
+          <w:szCs w:val="22"/>
+        </w:rPr>
+        <w:t xml:space="preserve">performance of each model by quarter year to see if </w:t>
+      </w:r>
+      <w:r>
+        <w:rPr>
+          <w:color w:val="000000"/>
+          <w:sz w:val="22"/>
+          <w:szCs w:val="22"/>
+        </w:rPr>
+        <w:t>the models have any time preference</w:t>
+      </w:r>
+      <w:r>
+        <w:rPr>
+          <w:color w:val="000000"/>
+          <w:sz w:val="22"/>
+          <w:szCs w:val="22"/>
+        </w:rPr>
+        <w:t>s</w:t>
+      </w:r>
+      <w:r>
+        <w:rPr>
+          <w:color w:val="000000"/>
+          <w:sz w:val="22"/>
+          <w:szCs w:val="22"/>
+        </w:rPr>
+        <w:t xml:space="preserve">. The </w:t>
       </w:r>
       <w:r>
         <w:rPr>
@@ -12636,31 +12800,103 @@
           <w:sz w:val="22"/>
           <w:szCs w:val="22"/>
         </w:rPr>
-        <w:t>are shown in figure 4</w:t>
-      </w:r>
-      <w:r>
-        <w:rPr>
-          <w:color w:val="000000"/>
-          <w:sz w:val="22"/>
-          <w:szCs w:val="22"/>
-        </w:rPr>
-        <w:t xml:space="preserve"> </w:t>
-      </w:r>
-      <w:r>
-        <w:rPr>
-          <w:color w:val="000000"/>
-          <w:sz w:val="22"/>
-          <w:szCs w:val="22"/>
-        </w:rPr>
-        <w:t xml:space="preserve">confirm the results of figure 2 and </w:t>
-      </w:r>
-      <w:r>
-        <w:rPr>
-          <w:color w:val="000000"/>
-          <w:sz w:val="22"/>
-          <w:szCs w:val="22"/>
-        </w:rPr>
-        <w:t xml:space="preserve">it illustrate </w:t>
+        <w:t xml:space="preserve">are shown in </w:t>
+      </w:r>
+      <w:r>
+        <w:rPr>
+          <w:color w:val="000000"/>
+          <w:sz w:val="22"/>
+          <w:szCs w:val="22"/>
+        </w:rPr>
+        <w:t>F</w:t>
+      </w:r>
+      <w:r>
+        <w:rPr>
+          <w:color w:val="000000"/>
+          <w:sz w:val="22"/>
+          <w:szCs w:val="22"/>
+        </w:rPr>
+        <w:t xml:space="preserve">igure </w:t>
+      </w:r>
+      <w:r>
+        <w:rPr>
+          <w:color w:val="000000"/>
+          <w:sz w:val="22"/>
+          <w:szCs w:val="22"/>
+        </w:rPr>
+        <w:t>6</w:t>
+      </w:r>
+      <w:r>
+        <w:rPr>
+          <w:color w:val="000000"/>
+          <w:sz w:val="22"/>
+          <w:szCs w:val="22"/>
+        </w:rPr>
+        <w:t xml:space="preserve"> </w:t>
+      </w:r>
+      <w:r>
+        <w:rPr>
+          <w:color w:val="000000"/>
+          <w:sz w:val="22"/>
+          <w:szCs w:val="22"/>
+        </w:rPr>
+        <w:t xml:space="preserve">confirm the results of </w:t>
+      </w:r>
+      <w:r>
+        <w:rPr>
+          <w:color w:val="000000"/>
+          <w:sz w:val="22"/>
+          <w:szCs w:val="22"/>
+        </w:rPr>
+        <w:t>F</w:t>
+      </w:r>
+      <w:r>
+        <w:rPr>
+          <w:color w:val="000000"/>
+          <w:sz w:val="22"/>
+          <w:szCs w:val="22"/>
+        </w:rPr>
+        <w:t xml:space="preserve">igure </w:t>
+      </w:r>
+      <w:r>
+        <w:rPr>
+          <w:color w:val="000000"/>
+          <w:sz w:val="22"/>
+          <w:szCs w:val="22"/>
+        </w:rPr>
+        <w:t>4</w:t>
+      </w:r>
+      <w:r>
+        <w:rPr>
+          <w:color w:val="000000"/>
+          <w:sz w:val="22"/>
+          <w:szCs w:val="22"/>
+        </w:rPr>
+        <w:t xml:space="preserve"> and </w:t>
+      </w:r>
+      <w:r>
+        <w:rPr>
+          <w:color w:val="000000"/>
+          <w:sz w:val="22"/>
+          <w:szCs w:val="22"/>
+        </w:rPr>
+        <w:t>it illustrate</w:t>
+      </w:r>
+      <w:r>
+        <w:rPr>
+          <w:color w:val="000000"/>
+          <w:sz w:val="22"/>
+          <w:szCs w:val="22"/>
+        </w:rPr>
+        <w:t>s</w:t>
+      </w:r>
+      <w:r>
+        <w:rPr>
+          <w:color w:val="000000"/>
+          <w:sz w:val="22"/>
+          <w:szCs w:val="22"/>
+        </w:rPr>
+        <w:t xml:space="preserve"> </w:t>
       </w:r>
       <w:r>
         <w:rPr>
@@ -12765,7 +13001,23 @@
           <w:sz w:val="22"/>
           <w:szCs w:val="22"/>
         </w:rPr>
-        <w:t xml:space="preserve"> One possible explanation about the </w:t>
+        <w:t xml:space="preserve"> One possible explanation </w:t>
+      </w:r>
+      <w:r>
+        <w:rPr>
+          <w:color w:val="000000"/>
+          <w:sz w:val="22"/>
+          <w:szCs w:val="22"/>
+        </w:rPr>
+        <w:t>for</w:t>
+      </w:r>
+      <w:r>
+        <w:rPr>
+          <w:color w:val="000000"/>
+          <w:sz w:val="22"/>
+          <w:szCs w:val="22"/>
+        </w:rPr>
+        <w:t xml:space="preserve"> the </w:t>
       </w:r>
       <w:r>
         <w:rPr>
@@ -12781,7 +13033,15 @@
           <w:sz w:val="22"/>
           <w:szCs w:val="22"/>
         </w:rPr>
-        <w:t xml:space="preserve">for the collaborative filtering method is the mass amount of measured data so the model suffers from </w:t>
+        <w:t>of</w:t>
+      </w:r>
+      <w:r>
+        <w:rPr>
+          <w:color w:val="000000"/>
+          <w:sz w:val="22"/>
+          <w:szCs w:val="22"/>
+        </w:rPr>
+        <w:t xml:space="preserve"> the collaborative filtering method is the mass amount of measured data so the model suffers from </w:t>
       </w:r>
       <w:r>
         <w:rPr>
@@ -13196,7 +13456,51 @@
           <w:sz w:val="22"/>
           <w:szCs w:val="22"/>
         </w:rPr>
-        <w:t xml:space="preserve">Because of the inconsistent data the timeseries were filled with data from the main refineries making a consistent monthly </w:t>
+        <w:t>Because of the inconsistent data</w:t>
+      </w:r>
+      <w:r>
+        <w:rPr>
+          <w:sz w:val="22"/>
+          <w:szCs w:val="22"/>
+        </w:rPr>
+        <w:t>,</w:t>
+      </w:r>
+      <w:r>
+        <w:rPr>
+          <w:sz w:val="22"/>
+          <w:szCs w:val="22"/>
+        </w:rPr>
+        <w:t xml:space="preserve"> the timeseries were filled with data from the main refineries </w:t>
+      </w:r>
+      <w:proofErr w:type="gramStart"/>
+      <w:r>
+        <w:rPr>
+          <w:sz w:val="22"/>
+          <w:szCs w:val="22"/>
+        </w:rPr>
+        <w:t>making</w:t>
+      </w:r>
+      <w:r>
+        <w:rPr>
+          <w:sz w:val="22"/>
+          <w:szCs w:val="22"/>
+        </w:rPr>
+        <w:t xml:space="preserve"> </w:t>
+      </w:r>
+      <w:r>
+        <w:rPr>
+          <w:sz w:val="22"/>
+          <w:szCs w:val="22"/>
+        </w:rPr>
+        <w:t xml:space="preserve"> consistent</w:t>
+      </w:r>
+      <w:proofErr w:type="gramEnd"/>
+      <w:r>
+        <w:rPr>
+          <w:sz w:val="22"/>
+          <w:szCs w:val="22"/>
+        </w:rPr>
+        <w:t xml:space="preserve"> monthly </w:t>
       </w:r>
       <w:r>
         <w:rPr>
@@ -13212,21 +13516,33 @@
         </w:rPr>
         <w:t xml:space="preserve"> </w:t>
       </w:r>
-      <w:proofErr w:type="spellStart"/>
-      <w:r>
-        <w:rPr>
-          <w:sz w:val="22"/>
-          <w:szCs w:val="22"/>
-        </w:rPr>
-        <w:t>timeserie</w:t>
-      </w:r>
-      <w:proofErr w:type="spellEnd"/>
-      <w:r>
-        <w:rPr>
-          <w:sz w:val="22"/>
-          <w:szCs w:val="22"/>
-        </w:rPr>
-        <w:t xml:space="preserve"> for each costumer. These timeseries were feed into the models</w:t>
+      <w:r>
+        <w:rPr>
+          <w:sz w:val="22"/>
+          <w:szCs w:val="22"/>
+        </w:rPr>
+        <w:t>data</w:t>
+      </w:r>
+      <w:r>
+        <w:rPr>
+          <w:sz w:val="22"/>
+          <w:szCs w:val="22"/>
+        </w:rPr>
+        <w:t xml:space="preserve"> for each </w:t>
+      </w:r>
+      <w:r>
+        <w:rPr>
+          <w:sz w:val="22"/>
+          <w:szCs w:val="22"/>
+        </w:rPr>
+        <w:t>customer</w:t>
+      </w:r>
+      <w:r>
+        <w:rPr>
+          <w:sz w:val="22"/>
+          <w:szCs w:val="22"/>
+        </w:rPr>
+        <w:t>. These timeseries were fed into the models</w:t>
       </w:r>
       <w:r>
         <w:rPr>
@@ -13263,14 +13579,70 @@
           <w:sz w:val="22"/>
           <w:szCs w:val="22"/>
         </w:rPr>
-        <w:t xml:space="preserve">. The LSTM model might not be the most accurate model for forecasting the individual consumption but performed great in the total Balance metrics making it the best model for predicting the water usage as a total. Furthermore, </w:t>
-      </w:r>
-      <w:r>
-        <w:rPr>
-          <w:sz w:val="22"/>
-          <w:szCs w:val="22"/>
-        </w:rPr>
-        <w:t>the model that did not show any preference in which quarter the data was from was LSTM while the statistical models showed the same pattern. The aim of this study was to measure the performance of some timeseries forecasting algorithms for some basic but very important processes for the water utility companies such as, billing the customers or to be able to calculate the water leaks in the distribution system.</w:t>
+        <w:t>. The LSTM model might not be the most accurate model for forecasting</w:t>
+      </w:r>
+      <w:r>
+        <w:rPr>
+          <w:sz w:val="22"/>
+          <w:szCs w:val="22"/>
+        </w:rPr>
+        <w:t xml:space="preserve"> </w:t>
+      </w:r>
+      <w:r>
+        <w:rPr>
+          <w:sz w:val="22"/>
+          <w:szCs w:val="22"/>
+        </w:rPr>
+        <w:t xml:space="preserve">individual consumption but performed great in the total Balance metrics making it the best model for predicting water usage as a total. Furthermore, </w:t>
+      </w:r>
+      <w:r>
+        <w:rPr>
+          <w:sz w:val="22"/>
+          <w:szCs w:val="22"/>
+        </w:rPr>
+        <w:t xml:space="preserve">the model that did not show any preference in which quarter the data was from was LSTM while </w:t>
+      </w:r>
+      <w:r>
+        <w:rPr>
+          <w:sz w:val="22"/>
+          <w:szCs w:val="22"/>
+        </w:rPr>
+        <w:t xml:space="preserve">the statistical models show some preference </w:t>
+      </w:r>
+      <w:r>
+        <w:rPr>
+          <w:sz w:val="22"/>
+          <w:szCs w:val="22"/>
+        </w:rPr>
+        <w:t>for</w:t>
+      </w:r>
+      <w:r>
+        <w:rPr>
+          <w:sz w:val="22"/>
+          <w:szCs w:val="22"/>
+        </w:rPr>
+        <w:t xml:space="preserve"> the first and the second quarter of the year</w:t>
+      </w:r>
+      <w:r>
+        <w:rPr>
+          <w:sz w:val="22"/>
+          <w:szCs w:val="22"/>
+        </w:rPr>
+        <w:t xml:space="preserve">. </w:t>
+      </w:r>
+      <w:r>
+        <w:rPr>
+          <w:sz w:val="22"/>
+          <w:szCs w:val="22"/>
+        </w:rPr>
+        <w:t>This study aimed</w:t>
+      </w:r>
+      <w:r>
+        <w:rPr>
+          <w:sz w:val="22"/>
+          <w:szCs w:val="22"/>
+        </w:rPr>
+        <w:t xml:space="preserve"> to measure the performance of some timeseries forecasting algorithms for some basic but very important processes for the water utility companies such as billing the customers or to be able to calculate the water leaks in the distribution system.</w:t>
       </w:r>
     </w:p>
     <w:p>
@@ -16089,19 +16461,11 @@
           <w:color w:val="808080" w:themeColor="background1" w:themeShade="80"/>
         </w:rPr>
       </w:pPr>
-      <w:proofErr w:type="spellStart"/>
-      <w:r>
-        <w:rPr>
-          <w:color w:val="808080" w:themeColor="background1" w:themeShade="80"/>
-        </w:rPr>
-        <w:t>Alcock</w:t>
-      </w:r>
-      <w:proofErr w:type="spellEnd"/>
-      <w:r>
-        <w:rPr>
-          <w:color w:val="808080" w:themeColor="background1" w:themeShade="80"/>
-        </w:rPr>
-        <w:t xml:space="preserve"> S. J. &amp; Branston L. 2000 SENSPOL: Sensors for Monitoring Water Pollution from</w:t>
+      <w:r>
+        <w:rPr>
+          <w:color w:val="808080" w:themeColor="background1" w:themeShade="80"/>
+        </w:rPr>
+        <w:t>Alcock S. J. &amp; Branston L. 2000 SENSPOL: Sensors for Monitoring Water Pollution from</w:t>
       </w:r>
       <w:r>
         <w:rPr>

--- a/paper_models_PD.docx
+++ b/paper_models_PD.docx
@@ -982,6 +982,9 @@
         <w:pStyle w:val="BodyText"/>
         <w:ind w:left="965" w:right="962"/>
         <w:jc w:val="both"/>
+        <w:rPr>
+          <w:color w:val="BFBFBF" w:themeColor="background1" w:themeShade="BF"/>
+        </w:rPr>
       </w:pPr>
     </w:p>
     <w:p>
@@ -991,19 +994,43 @@
         <w:jc w:val="both"/>
       </w:pPr>
       <w:r>
-        <w:t>In recent years will the effects of global warming there has been a major need for the optimal urban water distribution. With the everyday increasing need</w:t>
-      </w:r>
-      <w:r>
-        <w:t xml:space="preserve"> for water</w:t>
-      </w:r>
-      <w:r>
-        <w:t xml:space="preserve">, forecasting is a major tool </w:t>
-      </w:r>
-      <w:r>
-        <w:t xml:space="preserve">that water supply companies must use in order to improve the current infrastructure as well as to plan and manage the natural resources. In this paper several forecasting </w:t>
-      </w:r>
-      <w:r>
-        <w:t>have been tested from statistical to deterministic ones.</w:t>
+        <w:t xml:space="preserve">To handle the variety of time-series datasets seen in many areas, many </w:t>
+      </w:r>
+      <w:r>
+        <w:t>machine learning</w:t>
+      </w:r>
+      <w:r>
+        <w:t xml:space="preserve"> </w:t>
+      </w:r>
+      <w:r>
+        <w:t>algorithms</w:t>
+      </w:r>
+      <w:r>
+        <w:t xml:space="preserve"> have been designed. In this study, various machine learning algorithms are tested in terms of their ability and reliability to forecast actual water consumption. </w:t>
+      </w:r>
+      <w:r>
+        <w:t>These methods can be utilized by water utility/distribution companies not only for billing customers who haven't measured their usage accurately and timely but also to approximate the total water losses in the distribution grid by considering the balance between consumed and exported water.</w:t>
+      </w:r>
+      <w:r>
+        <w:t xml:space="preserve"> </w:t>
+      </w:r>
+      <w:r>
+        <w:t xml:space="preserve">The models that are </w:t>
+      </w:r>
+      <w:r>
+        <w:t>benchmarked</w:t>
+      </w:r>
+      <w:r>
+        <w:t xml:space="preserve"> are both stochastic and deterministic also a baseline method is covered to compare its performance with the more complex ones. </w:t>
+      </w:r>
+      <w:r>
+        <w:t>The data used to train and test the models were provided by the Water and Sewage Company of Greece (EYDAP) from over 2 million consumers.</w:t>
+      </w:r>
+      <w:r>
+        <w:t xml:space="preserve"> </w:t>
+      </w:r>
+      <w:r>
+        <w:t>Due to data inconsistencies, the original time series had to be reformulated based on the recorded volume of water exported from the water treatment plant for the same period.</w:t>
       </w:r>
     </w:p>
     <w:p>
@@ -1012,44 +1039,235 @@
         <w:ind w:left="965" w:right="962"/>
         <w:jc w:val="both"/>
       </w:pPr>
-      <w:r>
-        <w:t xml:space="preserve"> </w:t>
-      </w:r>
-      <w:r>
-        <w:t xml:space="preserve">These forecasts can be utilized from the water supply company for the proper billing of the customers to defining and calculating the total amount of water that has been lost during the transportation process. The data that the models have been trained to are real data from over 2 million consumers from </w:t>
-      </w:r>
-      <w:r>
-        <w:t>the Water and Sewerage Company of Greece (EYDAP). The results of this research highlight the importance of choosing the correct timescale of the data but as well as the difference that different model have in relation to the forecasting needs.</w:t>
-      </w:r>
     </w:p>
     <w:p>
       <w:pPr>
         <w:pStyle w:val="BodyText"/>
-        <w:ind w:left="965" w:right="962"/>
-        <w:jc w:val="both"/>
-        <w:rPr>
-          <w:rStyle w:val="jlqj4b"/>
-        </w:rPr>
       </w:pPr>
     </w:p>
     <w:p>
       <w:pPr>
-        <w:pStyle w:val="BodyText"/>
-      </w:pPr>
+        <w:pStyle w:val="Heading1"/>
+        <w:ind w:left="965"/>
+        <w:rPr>
+          <w:color w:val="808080" w:themeColor="background1" w:themeShade="80"/>
+        </w:rPr>
+      </w:pPr>
+      <w:r>
+        <w:rPr>
+          <w:color w:val="808080" w:themeColor="background1" w:themeShade="80"/>
+        </w:rPr>
+        <w:t>Keywords</w:t>
+      </w:r>
     </w:p>
     <w:p>
       <w:pPr>
-        <w:pStyle w:val="Heading1"/>
-        <w:ind w:left="965"/>
-        <w:rPr>
-          <w:color w:val="808080" w:themeColor="background1" w:themeShade="80"/>
-        </w:rPr>
-      </w:pPr>
-      <w:r>
-        <w:rPr>
-          <w:color w:val="808080" w:themeColor="background1" w:themeShade="80"/>
-        </w:rPr>
-        <w:t>Keywords</w:t>
+        <w:pStyle w:val="BodyText"/>
+        <w:ind w:left="965" w:right="962"/>
+        <w:rPr>
+          <w:color w:val="808080" w:themeColor="background1" w:themeShade="80"/>
+        </w:rPr>
+      </w:pPr>
+      <w:r>
+        <w:rPr>
+          <w:color w:val="808080" w:themeColor="background1" w:themeShade="80"/>
+        </w:rPr>
+        <w:t>[Please</w:t>
+      </w:r>
+      <w:r>
+        <w:rPr>
+          <w:color w:val="808080" w:themeColor="background1" w:themeShade="80"/>
+          <w:spacing w:val="5"/>
+        </w:rPr>
+        <w:t xml:space="preserve"> </w:t>
+      </w:r>
+      <w:r>
+        <w:rPr>
+          <w:color w:val="808080" w:themeColor="background1" w:themeShade="80"/>
+        </w:rPr>
+        <w:t>include</w:t>
+      </w:r>
+      <w:r>
+        <w:rPr>
+          <w:color w:val="808080" w:themeColor="background1" w:themeShade="80"/>
+          <w:spacing w:val="6"/>
+        </w:rPr>
+        <w:t xml:space="preserve"> </w:t>
+      </w:r>
+      <w:r>
+        <w:rPr>
+          <w:color w:val="808080" w:themeColor="background1" w:themeShade="80"/>
+        </w:rPr>
+        <w:t>six</w:t>
+      </w:r>
+      <w:r>
+        <w:rPr>
+          <w:color w:val="808080" w:themeColor="background1" w:themeShade="80"/>
+          <w:spacing w:val="7"/>
+        </w:rPr>
+        <w:t xml:space="preserve"> </w:t>
+      </w:r>
+      <w:r>
+        <w:rPr>
+          <w:color w:val="808080" w:themeColor="background1" w:themeShade="80"/>
+        </w:rPr>
+        <w:t>keywords</w:t>
+      </w:r>
+      <w:r>
+        <w:rPr>
+          <w:color w:val="808080" w:themeColor="background1" w:themeShade="80"/>
+          <w:spacing w:val="5"/>
+        </w:rPr>
+        <w:t xml:space="preserve"> </w:t>
+      </w:r>
+      <w:r>
+        <w:rPr>
+          <w:color w:val="808080" w:themeColor="background1" w:themeShade="80"/>
+        </w:rPr>
+        <w:t>in</w:t>
+      </w:r>
+      <w:r>
+        <w:rPr>
+          <w:color w:val="808080" w:themeColor="background1" w:themeShade="80"/>
+          <w:spacing w:val="7"/>
+        </w:rPr>
+        <w:t xml:space="preserve"> </w:t>
+      </w:r>
+      <w:r>
+        <w:rPr>
+          <w:color w:val="808080" w:themeColor="background1" w:themeShade="80"/>
+        </w:rPr>
+        <w:t>alphabetical</w:t>
+      </w:r>
+      <w:r>
+        <w:rPr>
+          <w:color w:val="808080" w:themeColor="background1" w:themeShade="80"/>
+          <w:spacing w:val="7"/>
+        </w:rPr>
+        <w:t xml:space="preserve"> </w:t>
+      </w:r>
+      <w:r>
+        <w:rPr>
+          <w:color w:val="808080" w:themeColor="background1" w:themeShade="80"/>
+        </w:rPr>
+        <w:t>order.</w:t>
+      </w:r>
+      <w:r>
+        <w:rPr>
+          <w:color w:val="808080" w:themeColor="background1" w:themeShade="80"/>
+          <w:spacing w:val="8"/>
+        </w:rPr>
+        <w:t xml:space="preserve"> </w:t>
+      </w:r>
+      <w:r>
+        <w:rPr>
+          <w:color w:val="808080" w:themeColor="background1" w:themeShade="80"/>
+        </w:rPr>
+        <w:t>These</w:t>
+      </w:r>
+      <w:r>
+        <w:rPr>
+          <w:color w:val="808080" w:themeColor="background1" w:themeShade="80"/>
+          <w:spacing w:val="10"/>
+        </w:rPr>
+        <w:t xml:space="preserve"> </w:t>
+      </w:r>
+      <w:r>
+        <w:rPr>
+          <w:color w:val="808080" w:themeColor="background1" w:themeShade="80"/>
+        </w:rPr>
+        <w:t>should</w:t>
+      </w:r>
+      <w:r>
+        <w:rPr>
+          <w:color w:val="808080" w:themeColor="background1" w:themeShade="80"/>
+          <w:spacing w:val="6"/>
+        </w:rPr>
+        <w:t xml:space="preserve"> </w:t>
+      </w:r>
+      <w:r>
+        <w:rPr>
+          <w:color w:val="808080" w:themeColor="background1" w:themeShade="80"/>
+        </w:rPr>
+        <w:t>indicate</w:t>
+      </w:r>
+      <w:r>
+        <w:rPr>
+          <w:color w:val="808080" w:themeColor="background1" w:themeShade="80"/>
+          <w:spacing w:val="6"/>
+        </w:rPr>
+        <w:t xml:space="preserve"> </w:t>
+      </w:r>
+      <w:r>
+        <w:rPr>
+          <w:color w:val="808080" w:themeColor="background1" w:themeShade="80"/>
+        </w:rPr>
+        <w:t>the</w:t>
+      </w:r>
+      <w:r>
+        <w:rPr>
+          <w:color w:val="808080" w:themeColor="background1" w:themeShade="80"/>
+          <w:spacing w:val="5"/>
+        </w:rPr>
+        <w:t xml:space="preserve"> </w:t>
+      </w:r>
+      <w:r>
+        <w:rPr>
+          <w:color w:val="808080" w:themeColor="background1" w:themeShade="80"/>
+        </w:rPr>
+        <w:t>main</w:t>
+      </w:r>
+      <w:r>
+        <w:rPr>
+          <w:color w:val="808080" w:themeColor="background1" w:themeShade="80"/>
+          <w:spacing w:val="-57"/>
+        </w:rPr>
+        <w:t xml:space="preserve"> </w:t>
+      </w:r>
+      <w:r>
+        <w:rPr>
+          <w:color w:val="808080" w:themeColor="background1" w:themeShade="80"/>
+        </w:rPr>
+        <w:t>subject</w:t>
+      </w:r>
+      <w:r>
+        <w:rPr>
+          <w:color w:val="808080" w:themeColor="background1" w:themeShade="80"/>
+          <w:spacing w:val="-1"/>
+        </w:rPr>
+        <w:t xml:space="preserve"> </w:t>
+      </w:r>
+      <w:r>
+        <w:rPr>
+          <w:color w:val="808080" w:themeColor="background1" w:themeShade="80"/>
+        </w:rPr>
+        <w:t>matter of</w:t>
+      </w:r>
+      <w:r>
+        <w:rPr>
+          <w:color w:val="808080" w:themeColor="background1" w:themeShade="80"/>
+          <w:spacing w:val="-2"/>
+        </w:rPr>
+        <w:t xml:space="preserve"> </w:t>
+      </w:r>
+      <w:r>
+        <w:rPr>
+          <w:color w:val="808080" w:themeColor="background1" w:themeShade="80"/>
+        </w:rPr>
+        <w:t>your</w:t>
+      </w:r>
+      <w:r>
+        <w:rPr>
+          <w:color w:val="808080" w:themeColor="background1" w:themeShade="80"/>
+          <w:spacing w:val="-1"/>
+        </w:rPr>
+        <w:t xml:space="preserve"> </w:t>
+      </w:r>
+      <w:r>
+        <w:rPr>
+          <w:color w:val="808080" w:themeColor="background1" w:themeShade="80"/>
+        </w:rPr>
+        <w:t>paper.]</w:t>
       </w:r>
     </w:p>
     <w:p>
@@ -1060,229 +1278,13 @@
           <w:color w:val="808080" w:themeColor="background1" w:themeShade="80"/>
         </w:rPr>
       </w:pPr>
-      <w:r>
-        <w:rPr>
-          <w:color w:val="808080" w:themeColor="background1" w:themeShade="80"/>
-        </w:rPr>
-        <w:t>[Please</w:t>
-      </w:r>
-      <w:r>
-        <w:rPr>
-          <w:color w:val="808080" w:themeColor="background1" w:themeShade="80"/>
-          <w:spacing w:val="5"/>
-        </w:rPr>
-        <w:t xml:space="preserve"> </w:t>
-      </w:r>
-      <w:r>
-        <w:rPr>
-          <w:color w:val="808080" w:themeColor="background1" w:themeShade="80"/>
-        </w:rPr>
-        <w:t>include</w:t>
-      </w:r>
-      <w:r>
-        <w:rPr>
-          <w:color w:val="808080" w:themeColor="background1" w:themeShade="80"/>
-          <w:spacing w:val="6"/>
-        </w:rPr>
-        <w:t xml:space="preserve"> </w:t>
-      </w:r>
-      <w:r>
-        <w:rPr>
-          <w:color w:val="808080" w:themeColor="background1" w:themeShade="80"/>
-        </w:rPr>
-        <w:t>six</w:t>
-      </w:r>
-      <w:r>
-        <w:rPr>
-          <w:color w:val="808080" w:themeColor="background1" w:themeShade="80"/>
-          <w:spacing w:val="7"/>
-        </w:rPr>
-        <w:t xml:space="preserve"> </w:t>
-      </w:r>
-      <w:r>
-        <w:rPr>
-          <w:color w:val="808080" w:themeColor="background1" w:themeShade="80"/>
-        </w:rPr>
-        <w:t>keywords</w:t>
-      </w:r>
-      <w:r>
-        <w:rPr>
-          <w:color w:val="808080" w:themeColor="background1" w:themeShade="80"/>
-          <w:spacing w:val="5"/>
-        </w:rPr>
-        <w:t xml:space="preserve"> </w:t>
-      </w:r>
-      <w:r>
-        <w:rPr>
-          <w:color w:val="808080" w:themeColor="background1" w:themeShade="80"/>
-        </w:rPr>
-        <w:t>in</w:t>
-      </w:r>
-      <w:r>
-        <w:rPr>
-          <w:color w:val="808080" w:themeColor="background1" w:themeShade="80"/>
-          <w:spacing w:val="7"/>
-        </w:rPr>
-        <w:t xml:space="preserve"> </w:t>
-      </w:r>
-      <w:r>
-        <w:rPr>
-          <w:color w:val="808080" w:themeColor="background1" w:themeShade="80"/>
-        </w:rPr>
-        <w:t>alphabetical</w:t>
-      </w:r>
-      <w:r>
-        <w:rPr>
-          <w:color w:val="808080" w:themeColor="background1" w:themeShade="80"/>
-          <w:spacing w:val="7"/>
-        </w:rPr>
-        <w:t xml:space="preserve"> </w:t>
-      </w:r>
-      <w:r>
-        <w:rPr>
-          <w:color w:val="808080" w:themeColor="background1" w:themeShade="80"/>
-        </w:rPr>
-        <w:t>order.</w:t>
-      </w:r>
-      <w:r>
-        <w:rPr>
-          <w:color w:val="808080" w:themeColor="background1" w:themeShade="80"/>
-          <w:spacing w:val="8"/>
-        </w:rPr>
-        <w:t xml:space="preserve"> </w:t>
-      </w:r>
-      <w:r>
-        <w:rPr>
-          <w:color w:val="808080" w:themeColor="background1" w:themeShade="80"/>
-        </w:rPr>
-        <w:t>These</w:t>
-      </w:r>
-      <w:r>
-        <w:rPr>
-          <w:color w:val="808080" w:themeColor="background1" w:themeShade="80"/>
-          <w:spacing w:val="10"/>
-        </w:rPr>
-        <w:t xml:space="preserve"> </w:t>
-      </w:r>
-      <w:r>
-        <w:rPr>
-          <w:color w:val="808080" w:themeColor="background1" w:themeShade="80"/>
-        </w:rPr>
-        <w:t>should</w:t>
-      </w:r>
-      <w:r>
-        <w:rPr>
-          <w:color w:val="808080" w:themeColor="background1" w:themeShade="80"/>
-          <w:spacing w:val="6"/>
-        </w:rPr>
-        <w:t xml:space="preserve"> </w:t>
-      </w:r>
-      <w:r>
-        <w:rPr>
-          <w:color w:val="808080" w:themeColor="background1" w:themeShade="80"/>
-        </w:rPr>
-        <w:t>indicate</w:t>
-      </w:r>
-      <w:r>
-        <w:rPr>
-          <w:color w:val="808080" w:themeColor="background1" w:themeShade="80"/>
-          <w:spacing w:val="6"/>
-        </w:rPr>
-        <w:t xml:space="preserve"> </w:t>
-      </w:r>
-      <w:r>
-        <w:rPr>
-          <w:color w:val="808080" w:themeColor="background1" w:themeShade="80"/>
-        </w:rPr>
-        <w:t>the</w:t>
-      </w:r>
-      <w:r>
-        <w:rPr>
-          <w:color w:val="808080" w:themeColor="background1" w:themeShade="80"/>
-          <w:spacing w:val="5"/>
-        </w:rPr>
-        <w:t xml:space="preserve"> </w:t>
-      </w:r>
-      <w:r>
-        <w:rPr>
-          <w:color w:val="808080" w:themeColor="background1" w:themeShade="80"/>
-        </w:rPr>
-        <w:t>main</w:t>
-      </w:r>
-      <w:r>
-        <w:rPr>
-          <w:color w:val="808080" w:themeColor="background1" w:themeShade="80"/>
-          <w:spacing w:val="-57"/>
-        </w:rPr>
-        <w:t xml:space="preserve"> </w:t>
-      </w:r>
-      <w:r>
-        <w:rPr>
-          <w:color w:val="808080" w:themeColor="background1" w:themeShade="80"/>
-        </w:rPr>
-        <w:t>subject</w:t>
-      </w:r>
-      <w:r>
-        <w:rPr>
-          <w:color w:val="808080" w:themeColor="background1" w:themeShade="80"/>
-          <w:spacing w:val="-1"/>
-        </w:rPr>
-        <w:t xml:space="preserve"> </w:t>
-      </w:r>
-      <w:r>
-        <w:rPr>
-          <w:color w:val="808080" w:themeColor="background1" w:themeShade="80"/>
-        </w:rPr>
-        <w:t>matter of</w:t>
-      </w:r>
-      <w:r>
-        <w:rPr>
-          <w:color w:val="808080" w:themeColor="background1" w:themeShade="80"/>
-          <w:spacing w:val="-2"/>
-        </w:rPr>
-        <w:t xml:space="preserve"> </w:t>
-      </w:r>
-      <w:r>
-        <w:rPr>
-          <w:color w:val="808080" w:themeColor="background1" w:themeShade="80"/>
-        </w:rPr>
-        <w:t>your</w:t>
-      </w:r>
-      <w:r>
-        <w:rPr>
-          <w:color w:val="808080" w:themeColor="background1" w:themeShade="80"/>
-          <w:spacing w:val="-1"/>
-        </w:rPr>
-        <w:t xml:space="preserve"> </w:t>
-      </w:r>
-      <w:r>
-        <w:rPr>
-          <w:color w:val="808080" w:themeColor="background1" w:themeShade="80"/>
-        </w:rPr>
-        <w:t>paper.]</w:t>
-      </w:r>
     </w:p>
     <w:p>
       <w:pPr>
         <w:pStyle w:val="BodyText"/>
         <w:ind w:left="965" w:right="962"/>
-        <w:rPr>
-          <w:color w:val="808080" w:themeColor="background1" w:themeShade="80"/>
-        </w:rPr>
-      </w:pPr>
-    </w:p>
-    <w:p>
-      <w:pPr>
-        <w:pStyle w:val="BodyText"/>
-        <w:ind w:left="965" w:right="962"/>
-        <w:rPr>
-          <w:color w:val="808080" w:themeColor="background1" w:themeShade="80"/>
-        </w:rPr>
-      </w:pPr>
-      <w:r>
-        <w:rPr>
-          <w:color w:val="808080" w:themeColor="background1" w:themeShade="80"/>
-        </w:rPr>
+      </w:pPr>
+      <w:r>
         <w:t>Timeseries forecasting, Machine Learning, Long-Short-Term Memory, collaborate filtering, Timeseries data preprocessing, Water consumption</w:t>
       </w:r>
     </w:p>
@@ -1601,19 +1603,13 @@
         <w:rPr>
           <w:color w:val="000000"/>
         </w:rPr>
-        <w:t>Trying to understand and predict water demand at the consumer level has been an active research topic since 1960(Reference). Nowadays, with the introduction of new electronic water meters, which can monitor consumption within very small time intervals (</w:t>
-      </w:r>
-      <w:r>
-        <w:rPr>
-          <w:color w:val="FF0000"/>
-        </w:rPr>
-        <w:t>give examples of such meters</w:t>
-      </w:r>
-      <w:r>
-        <w:rPr>
-          <w:color w:val="000000"/>
-        </w:rPr>
-        <w:t>), many researchers have developed numerous models and methods for consumption forecasting</w:t>
+        <w:t>Trying to understand and predict water demand at the consumer level has been an active research topic since 1960(Reference). Nowadays, with the introduction of new electronic water meters that can monitor consumption within very small time intervals, many researchers have developed numerous models and methods for consumption forecasting</w:t>
+      </w:r>
+      <w:r>
+        <w:rPr>
+          <w:color w:val="000000"/>
+        </w:rPr>
+        <w:t xml:space="preserve"> </w:t>
       </w:r>
       <w:r>
         <w:rPr>
@@ -1634,6 +1630,9 @@
         <w:fldChar w:fldCharType="separate"/>
       </w:r>
       <w:r>
+        <w:rPr>
+          <w:color w:val="000000"/>
+        </w:rPr>
         <w:t>(Rahim et al., 2020)</w:t>
       </w:r>
       <w:r>
@@ -1673,6 +1672,9 @@
         <w:fldChar w:fldCharType="separate"/>
       </w:r>
       <w:r>
+        <w:rPr>
+          <w:color w:val="000000"/>
+        </w:rPr>
         <w:t>(American Water Works, 1962)</w:t>
       </w:r>
       <w:r>
@@ -1691,7 +1693,7 @@
         <w:rPr>
           <w:color w:val="000000"/>
         </w:rPr>
-        <w:t>Replacing all the mechanic meters with electronic/smart ones is not only financially but also technically unobtainable since the current infrastructure in most cities (especially historic ones) cannot support the installation of these meters to be able to electronically measure the drawn volume because, special probes are needed with a dedicated power supply</w:t>
+        <w:t>Replacing all the mechanical meters with electronic or smart ones is not only financially but also technically unattainable since the current infrastructure in most cities (especially historic ones) cannot support the installation of these meters to be able to electronically measure the drawn volume because special probes are needed with a dedicated power supply </w:t>
       </w:r>
       <w:r>
         <w:rPr>
@@ -1712,14 +1714,23 @@
         <w:fldChar w:fldCharType="separate"/>
       </w:r>
       <w:r>
+        <w:rPr>
+          <w:color w:val="000000"/>
+        </w:rPr>
         <w:t>(</w:t>
       </w:r>
       <w:proofErr w:type="spellStart"/>
       <w:r>
+        <w:rPr>
+          <w:color w:val="000000"/>
+        </w:rPr>
         <w:t>Hauber</w:t>
       </w:r>
       <w:proofErr w:type="spellEnd"/>
       <w:r>
+        <w:rPr>
+          <w:color w:val="000000"/>
+        </w:rPr>
         <w:t>-Davidson and Idris, 2006)</w:t>
       </w:r>
       <w:r>
@@ -1753,7 +1764,7 @@
         <w:rPr>
           <w:color w:val="000000"/>
         </w:rPr>
-        <w:t>The major drawback of the typical water meters is that they have to be physically read, a process that is time and labor-consuming</w:t>
+        <w:t>The major drawback of the typical water meters is that they have to be physically read, a process that is time- and labor-consuming </w:t>
       </w:r>
       <w:r>
         <w:rPr>
@@ -1774,14 +1785,23 @@
         <w:fldChar w:fldCharType="separate"/>
       </w:r>
       <w:r>
+        <w:rPr>
+          <w:color w:val="000000"/>
+        </w:rPr>
         <w:t xml:space="preserve">(Randall and </w:t>
       </w:r>
       <w:proofErr w:type="spellStart"/>
       <w:r>
+        <w:rPr>
+          <w:color w:val="000000"/>
+        </w:rPr>
         <w:t>Koech</w:t>
       </w:r>
       <w:proofErr w:type="spellEnd"/>
       <w:r>
+        <w:rPr>
+          <w:color w:val="000000"/>
+        </w:rPr>
         <w:t>, 2019)</w:t>
       </w:r>
       <w:r>
@@ -1800,86 +1820,127 @@
         <w:rPr>
           <w:color w:val="000000"/>
         </w:rPr>
-        <w:t xml:space="preserve">Hence, the majority of water companies struggle and sometimes do not have adequate resources to read every single meter promptly and under a feasible schedule. </w:t>
+        <w:t xml:space="preserve"> Hence, </w:t>
+      </w:r>
+      <w:proofErr w:type="gramStart"/>
+      <w:r>
+        <w:rPr>
+          <w:color w:val="000000"/>
+        </w:rPr>
+        <w:t>the majority of</w:t>
+      </w:r>
+      <w:proofErr w:type="gramEnd"/>
+      <w:r>
+        <w:rPr>
+          <w:color w:val="000000"/>
+        </w:rPr>
+        <w:t xml:space="preserve"> water companies struggle and sometimes do not have adequate resources to read every single meter promptly and on a feasible schedule.</w:t>
       </w:r>
     </w:p>
     <w:p>
       <w:pPr>
         <w:spacing w:before="120"/>
         <w:jc w:val="both"/>
-      </w:pPr>
-      <w:r>
-        <w:rPr>
-          <w:color w:val="000000"/>
-        </w:rPr>
-        <w:t>Recently, a multitude of approaches in water demand forecasting have been proposed. The methods are varying depending on numerous factors such as the type quality (systematic data frame)</w:t>
-      </w:r>
-      <w:r>
+        <w:rPr>
+          <w:color w:val="000000"/>
+        </w:rPr>
+      </w:pPr>
+      <w:r>
+        <w:rPr>
+          <w:color w:val="000000"/>
+        </w:rPr>
+        <w:t>Recently, a multitude of approaches in water demand forecasting have been proposed. The methods vary depending on numerous factors, such as the type (systematic data frame)  of data available as well as the time scale of the forecast </w:t>
+      </w:r>
+      <w:r>
+        <w:rPr>
+          <w:color w:val="000000"/>
+        </w:rPr>
         <w:fldChar w:fldCharType="begin"/>
       </w:r>
       <w:r>
-        <w:instrText xml:space="preserve"> ADDIN ZOTERO_ITEM CSL_CITATION {"citationID":"LplLogfl","properties":{"formattedCitation":"(Mamo et al., 2013)","plainCitation":"(Mamo et al., 2013)","noteIndex":0},"citationItems":[{"id":43,"uris":["http://zotero.org/users/11634858/items/L9UJ8NTD"],"itemData":{"id":43,"type":"article-journal","abstract":"Today’s big city water utility companies are experiencing high level of water loss due to various problems in covering a large scale of water supply pipeline networks, therefore any significant improvement of water loss prevention from supply network to treatment plant would require an apprehends stochastic nature of historical water demand and supply pattern. For this reason urban water demand forecasting is one of key important parameters used when water utility companies are trying to find more efficient and robust ways of supplying water for a large number of urban consumers. Water demand forecasting also plays a significant role in managing and planning water supply operations and water conservation and optimization strategies.","container-title":"Journal of Water Resource and Hydraulic Engineering","language":"en","source":"Zotero","title":"Urban Water Demand Forecasting Using the Stochastic Nature of Short Term Historical Water Demand and supply Pattern","volume":"2","author":[{"family":"Mamo","given":"Thewodros G"},{"family":"Juran","given":"Ilan"},{"family":"Shahrour","given":"Isam"}],"issued":{"date-parts":[["2013"]]}}}],"schema":"https://github.com/citation-style-language/schema/raw/master/csl-citation.json"} </w:instrText>
-      </w:r>
-      <w:r>
+        <w:rPr>
+          <w:color w:val="000000"/>
+        </w:rPr>
+        <w:instrText xml:space="preserve"> ADDIN ZOTERO_ITEM CSL_CITATION {"citationID":"nVdpg1Jd","properties":{"formattedCitation":"(Kofinas et al., 2014)","plainCitation":"(Kofinas et al., 2014)","noteIndex":0},"citationItems":[{"id":39,"uris":["http://zotero.org/users/11634858/items/DNWB7JSA"],"itemData":{"id":39,"type":"article-journal","abstract":"We present an analysis of historical water demand data from the utility of Skiathos, Greece and demonstrate suitable demand forecasting methodologies. We apply linear and nonlinear forecasting methods to a three-year time series water demand. The best fit for quarterly averaged data was observed for the Winters’ additive method; for monthly-averaged data, ARIMA, Artificial Neural Network and a hybrid approach performed best. Given the intense seasonality of demand in Skiathos, monthly time series proved to be the best data set for forecasting, while the best forecasting method was the hybrid, which combines the advantages of ARIMA and Artificial Neural Networks.","collection-title":"16th Water Distribution System Analysis Conference, WDSA2014","container-title":"Procedia Engineering","DOI":"10.1016/j.proeng.2014.11.220","ISSN":"1877-7058","journalAbbreviation":"Procedia Engineering","language":"en","page":"1023-1030","source":"ScienceDirect","title":"Urban Water Demand Forecasting for the Island of Skiathos","volume":"89","author":[{"family":"Kofinas","given":"D."},{"family":"Mellios","given":"N."},{"family":"Papageorgiou","given":"E."},{"family":"Laspidou","given":"C."}],"issued":{"date-parts":[["2014",1,1]]}}}],"schema":"https://github.com/citation-style-language/schema/raw/master/csl-citation.json"} </w:instrText>
+      </w:r>
+      <w:r>
+        <w:rPr>
+          <w:color w:val="000000"/>
+        </w:rPr>
         <w:fldChar w:fldCharType="separate"/>
       </w:r>
       <w:r>
-        <w:t>(Mamo et al., 2013)</w:t>
-      </w:r>
-      <w:r>
+        <w:rPr>
+          <w:color w:val="000000"/>
+        </w:rPr>
+        <w:t>(Kofinas et al., 2014)</w:t>
+      </w:r>
+      <w:r>
+        <w:rPr>
+          <w:color w:val="000000"/>
+        </w:rPr>
         <w:fldChar w:fldCharType="end"/>
       </w:r>
       <w:r>
-        <w:t xml:space="preserve"> </w:t>
-      </w:r>
-      <w:r>
-        <w:t>of data available, as well as the time scale of the forecast</w:t>
-      </w:r>
-      <w:r>
+        <w:rPr>
+          <w:color w:val="000000"/>
+        </w:rPr>
+        <w:t xml:space="preserve">. </w:t>
+      </w:r>
+      <w:r>
+        <w:rPr>
+          <w:color w:val="000000"/>
+        </w:rPr>
+        <w:t xml:space="preserve">). In terms of urban demand water forecasting, </w:t>
+      </w:r>
+      <w:proofErr w:type="gramStart"/>
+      <w:r>
+        <w:rPr>
+          <w:color w:val="000000"/>
+        </w:rPr>
+        <w:t>the majority of</w:t>
+      </w:r>
+      <w:proofErr w:type="gramEnd"/>
+      <w:r>
+        <w:rPr>
+          <w:color w:val="000000"/>
+        </w:rPr>
+        <w:t xml:space="preserve"> research articles are focused more on short-term time frames (hourly and daily), but in our case, the timeframe of research is mid-term (quarter-year). To overcome this problem, studies from other fields were examined that behaved similarly in terms of the seasonality of the time series, such as residential natural gas consumption </w:t>
+      </w:r>
+      <w:r>
+        <w:rPr>
+          <w:color w:val="000000"/>
+        </w:rPr>
         <w:fldChar w:fldCharType="begin"/>
       </w:r>
       <w:r>
-        <w:instrText xml:space="preserve"> ADDIN ZOTERO_ITEM CSL_CITATION {"citationID":"nVdpg1Jd","properties":{"formattedCitation":"(Kofinas et al., 2014)","plainCitation":"(Kofinas et al., 2014)","noteIndex":0},"citationItems":[{"id":39,"uris":["http://zotero.org/users/11634858/items/DNWB7JSA"],"itemData":{"id":39,"type":"article-journal","abstract":"We present an analysis of historical water demand data from the utility of Skiathos, Greece and demonstrate suitable demand forecasting methodologies. We apply linear and nonlinear forecasting methods to a three-year time series water demand. The best fit for quarterly averaged data was observed for the Winters’ additive method; for monthly-averaged data, ARIMA, Artificial Neural Network and a hybrid approach performed best. Given the intense seasonality of demand in Skiathos, monthly time series proved to be the best data set for forecasting, while the best forecasting method was the hybrid, which combines the advantages of ARIMA and Artificial Neural Networks.","collection-title":"16th Water Distribution System Analysis Conference, WDSA2014","container-title":"Procedia Engineering","DOI":"10.1016/j.proeng.2014.11.220","ISSN":"1877-7058","journalAbbreviation":"Procedia Engineering","language":"en","page":"1023-1030","source":"ScienceDirect","title":"Urban Water Demand Forecasting for the Island of Skiathos","volume":"89","author":[{"family":"Kofinas","given":"D."},{"family":"Mellios","given":"N."},{"family":"Papageorgiou","given":"E."},{"family":"Laspidou","given":"C."}],"issued":{"date-parts":[["2014",1,1]]}}}],"schema":"https://github.com/citation-style-language/schema/raw/master/csl-citation.json"} </w:instrText>
-      </w:r>
-      <w:r>
+        <w:rPr>
+          <w:color w:val="000000"/>
+        </w:rPr>
+        <w:instrText xml:space="preserve"> ADDIN ZOTERO_ITEM CSL_CITATION {"citationID":"bsvbjkOe","properties":{"formattedCitation":"(Liu and Lin, 1991)","plainCitation":"(Liu and Lin, 1991)","noteIndex":0},"citationItems":[{"id":54,"uris":["http://zotero.org/users/11634858/items/MAMKGJ6C"],"itemData":{"id":54,"type":"article-journal","abstract":"This paper studies the consumption of natural gas in Taiwan within the residential sector. In this study, we explore the dynamic relationships among several potentially relevant time series variables and develop appropriate models for forecasting. It is apparent that the temperature of service areas and the price of natural gas are important factors in forecasting the residential consumption of natural gas. Because of the government price control policy, however, we find that the price variable employed in modeling and forecasting of natural gas consumption needs to be used judiciously. Otherwise, inappropriate models and poor forecasts may occur. We also study the inclusion of the price variable using an intervention model and an outlier detection and adjustment method. We find both approaches provide more accurate forecasts and reveal useful information on the dynamics of the controlled variable. Both monthly and quarterly time series of the data are studied. We find it is easier to obtain appropriate models using quarterly data. However, the performance of quarterly models may not be as good as that of monthly models. In this study, however, we find the loss of performance efficiency in using quarterly data is not too great. This is probably due to the fact that the consumption of natural gas is subjected to moving holiday effects and the use of quarterly data may conveniently avoid such systematic disturbances. Both the traditional ccf method and the ltf method for transfer function model identification are employed in this study, we find the ltf method is more efficient and easier to use than the ccf method.","container-title":"International Journal of Forecasting","DOI":"10.1016/0169-2070(91)90028-T","ISSN":"0169-2070","issue":"1","journalAbbreviation":"International Journal of Forecasting","language":"en","page":"3-16","source":"ScienceDirect","title":"Forecasting residential consumption of natural gas using monthly and quarterly time series","volume":"7","author":[{"family":"Liu","given":"Lon-Mu"},{"family":"Lin","given":"Maw-Wen"}],"issued":{"date-parts":[["1991",5,1]]}}}],"schema":"https://github.com/citation-style-language/schema/raw/master/csl-citation.json"} </w:instrText>
+      </w:r>
+      <w:r>
+        <w:rPr>
+          <w:color w:val="000000"/>
+        </w:rPr>
         <w:fldChar w:fldCharType="separate"/>
       </w:r>
       <w:r>
-        <w:t>(</w:t>
-      </w:r>
-      <w:proofErr w:type="spellStart"/>
-      <w:r>
-        <w:t>Kofinas</w:t>
-      </w:r>
-      <w:proofErr w:type="spellEnd"/>
-      <w:r>
-        <w:t xml:space="preserve"> et al., 2014)</w:t>
-      </w:r>
-      <w:r>
+        <w:rPr>
+          <w:color w:val="000000"/>
+        </w:rPr>
+        <w:t>(Liu and Lin, 1991)</w:t>
+      </w:r>
+      <w:r>
+        <w:rPr>
+          <w:color w:val="000000"/>
+        </w:rPr>
         <w:fldChar w:fldCharType="end"/>
       </w:r>
       <w:r>
-        <w:t xml:space="preserve">. </w:t>
-      </w:r>
-      <w:r>
-        <w:t>In terms of urban demand water forecasting the majority of research articles are focused more on short-term time frames (hourly and daily) but in our case, the timeframe of research is mid-term(quarter-year). To overcome this problem studies from other fields were examined that behaved similarly in terms of the seasonality of the time-series, such as residential natural gas consumption</w:t>
-      </w:r>
-      <w:r>
-        <w:fldChar w:fldCharType="begin"/>
-      </w:r>
-      <w:r>
-        <w:instrText xml:space="preserve"> ADDIN ZOTERO_ITEM CSL_CITATION {"citationID":"bsvbjkOe","properties":{"formattedCitation":"(Liu and Lin, 1991)","plainCitation":"(Liu and Lin, 1991)","noteIndex":0},"citationItems":[{"id":54,"uris":["http://zotero.org/users/11634858/items/MAMKGJ6C"],"itemData":{"id":54,"type":"article-journal","abstract":"This paper studies the consumption of natural gas in Taiwan within the residential sector. In this study, we explore the dynamic relationships among several potentially relevant time series variables and develop appropriate models for forecasting. It is apparent that the temperature of service areas and the price of natural gas are important factors in forecasting the residential consumption of natural gas. Because of the government price control policy, however, we find that the price variable employed in modeling and forecasting of natural gas consumption needs to be used judiciously. Otherwise, inappropriate models and poor forecasts may occur. We also study the inclusion of the price variable using an intervention model and an outlier detection and adjustment method. We find both approaches provide more accurate forecasts and reveal useful information on the dynamics of the controlled variable. Both monthly and quarterly time series of the data are studied. We find it is easier to obtain appropriate models using quarterly data. However, the performance of quarterly models may not be as good as that of monthly models. In this study, however, we find the loss of performance efficiency in using quarterly data is not too great. This is probably due to the fact that the consumption of natural gas is subjected to moving holiday effects and the use of quarterly data may conveniently avoid such systematic disturbances. Both the traditional ccf method and the ltf method for transfer function model identification are employed in this study, we find the ltf method is more efficient and easier to use than the ccf method.","container-title":"International Journal of Forecasting","DOI":"10.1016/0169-2070(91)90028-T","ISSN":"0169-2070","issue":"1","journalAbbreviation":"International Journal of Forecasting","language":"en","page":"3-16","source":"ScienceDirect","title":"Forecasting residential consumption of natural gas using monthly and quarterly time series","volume":"7","author":[{"family":"Liu","given":"Lon-Mu"},{"family":"Lin","given":"Maw-Wen"}],"issued":{"date-parts":[["1991",5,1]]}}}],"schema":"https://github.com/citation-style-language/schema/raw/master/csl-citation.json"} </w:instrText>
-      </w:r>
-      <w:r>
-        <w:fldChar w:fldCharType="separate"/>
-      </w:r>
-      <w:r>
-        <w:t>(Liu and Lin, 1991)</w:t>
-      </w:r>
-      <w:r>
-        <w:fldChar w:fldCharType="end"/>
-      </w:r>
-      <w:r>
+        <w:rPr>
+          <w:color w:val="000000"/>
+        </w:rPr>
         <w:t>.</w:t>
       </w:r>
     </w:p>
@@ -1895,7 +1956,7 @@
         <w:rPr>
           <w:color w:val="000000"/>
         </w:rPr>
-        <w:t>The models are addressed into two categories stochastic and deterministic. Deterministic models take into consideration all the factors that infer the result and are built to find the patterns between those factors. On the other hand, the majority of stochastic models are generated with the help of statistical models that are adapted to the previous data in the time series</w:t>
+        <w:t>The models are classified into two categories: stochastic and deterministic. Deterministic models take into consideration all the factors that infer the result and are built to find patterns between those factors. On the other hand, the majority of stochastic models are generated with the help of statistical models that are adapted to the previous data in the time series </w:t>
       </w:r>
       <w:r>
         <w:rPr>
@@ -1916,6 +1977,9 @@
         <w:fldChar w:fldCharType="separate"/>
       </w:r>
       <w:r>
+        <w:rPr>
+          <w:color w:val="000000"/>
+        </w:rPr>
         <w:t>(Box et al., 2015)</w:t>
       </w:r>
       <w:r>
@@ -1935,97 +1999,134 @@
       <w:pPr>
         <w:spacing w:before="120"/>
         <w:jc w:val="both"/>
-      </w:pPr>
-      <w:r>
-        <w:t>The most common stochastic models are the autoregressive (AR), the moving average (MA), the combination of those two with an integration step autoregressive integrated moving average (ARIMA), and the seasonal autoregressive integrated moving average (SARIMA)</w:t>
-      </w:r>
-      <w:r>
+        <w:rPr>
+          <w:color w:val="000000"/>
+        </w:rPr>
+      </w:pPr>
+      <w:r>
+        <w:rPr>
+          <w:color w:val="000000"/>
+        </w:rPr>
+        <w:t>The most common stochastic models are the autoregressive (AR), the moving average (MA), the combination of those two with an integration step, the autoregressive integrated moving average (ARIMA), and the seasonal autoregressive integrated moving average (SARIMA) </w:t>
+      </w:r>
+      <w:r>
+        <w:rPr>
+          <w:color w:val="000000"/>
+        </w:rPr>
         <w:fldChar w:fldCharType="begin"/>
       </w:r>
       <w:r>
+        <w:rPr>
+          <w:color w:val="000000"/>
+        </w:rPr>
         <w:instrText xml:space="preserve"> ADDIN ZOTERO_ITEM CSL_CITATION {"citationID":"Q0UfxWqq","properties":{"formattedCitation":"(Box et al., 2015; Hyndman and Athanasopoulos, 2018)","plainCitation":"(Box et al., 2015; Hyndman and Athanasopoulos, 2018)","noteIndex":0},"citationItems":[{"id":44,"uris":["http://zotero.org/users/11634858/items/J83CLSJR"],"itemData":{"id":44,"type":"book","abstract":"Praise for the Fourth Edition  \"The book follows faithfully the style of the original edition. The approach is heavily motivated by real-world time series, and by developing a complete approach to model building, estimation, forecasting and control.\"—Mathematical Reviews Bridging classical models and modern topics, the Fifth Edition of Time Series Analysis: Forecasting and Control maintains a balanced presentation of the tools for modeling and analyzing time series. Also describing the latest developments that have occurred in the field over the past decade through applications from areas such as business, finance, and engineering, the Fifth Edition continues to serve as one of the most influential and prominent works on the subject. Time Series Analysis: Forecasting and Control, Fifth Edition provides a clearly written exploration of the key methods for building, classifying, testing, and analyzing stochastic models for time series and describes their use in five important areas of application: forecasting; determining the transfer function of a system; modeling the effects of intervention events; developing multivariate dynamic models; and designing simple control schemes. Along with these classical uses, the new edition covers modern topics with new features that include:  A redesigned chapter on multivariate time series analysis with an expanded treatment of Vector Autoregressive, or VAR models, along with a discussion of the analytical tools needed for modeling vector time series An expanded chapter on special topics covering unit root testing, time-varying volatility models such as ARCH and GARCH, nonlinear time series models, and long memory models Numerous examples drawn from finance, economics, engineering, and other related fields The use of the publicly available R software for graphical illustrations and numerical calculations along with scripts that demonstrate the use of R for model building and forecasting Updates to literature references throughout and new end-of-chapter exercises Streamlined chapter introductions and revisions that update and enhance the exposition  Time Series Analysis: Forecasting and Control, Fifth Edition is a valuable real-world reference for researchers and practitioners in time series analysis, econometrics, finance, and related fields. The book is also an excellent textbook for beginning graduate-level courses in advanced statistics, mathematics, economics, finance, engineering, and physics.","ISBN":"978-1-118-67492-5","language":"en","note":"Google-Books-ID: rNt5CgAAQBAJ","number-of-pages":"709","publisher":"John Wiley &amp; Sons","source":"Google Books","title":"Time Series Analysis: Forecasting and Control","title-short":"Time Series Analysis","author":[{"family":"Box","given":"George E. P."},{"family":"Jenkins","given":"Gwilym M."},{"family":"Reinsel","given":"Gregory C."},{"family":"Ljung","given":"Greta M."}],"issued":{"date-parts":[["2015",5,29]]}}},{"id":8,"uris":["http://zotero.org/users/local/MpxQIbNu/items/BGFJ857N","http://zotero.org/users/11634858/items/BGFJ857N"],"itemData":{"id":8,"type":"book","abstract":"Forecasting is required in many situations. Stocking an inventory may require forecasts of demand months in advance. Telecommunication routing requires traffic forecasts a few minutes ahead. Whatever the circumstances or time horizons involved, forecasting is an important aid in effective and efficient planning.This textbook provides a comprehensive introduction to forecasting methods and presents enough information about each method for readers to use them sensibly.","ISBN":"978-0-9875071-1-2","language":"en","note":"Google-Books-ID: _bBhDwAAQBAJ","number-of-pages":"380","publisher":"OTexts","source":"Google Books","title":"Forecasting: principles and practice","title-short":"Forecasting","author":[{"family":"Hyndman","given":"Rob J."},{"family":"Athanasopoulos","given":"George"}],"issued":{"date-parts":[["2018",5,8]]}}}],"schema":"https://github.com/citation-style-language/schema/raw/master/csl-citation.json"} </w:instrText>
       </w:r>
       <w:r>
+        <w:rPr>
+          <w:color w:val="000000"/>
+        </w:rPr>
         <w:fldChar w:fldCharType="separate"/>
       </w:r>
       <w:r>
+        <w:rPr>
+          <w:color w:val="000000"/>
+        </w:rPr>
         <w:t>(Box et al., 2015; Hyndman and Athanasopoulos, 2018)</w:t>
       </w:r>
       <w:r>
+        <w:rPr>
+          <w:color w:val="000000"/>
+        </w:rPr>
         <w:fldChar w:fldCharType="end"/>
       </w:r>
       <w:r>
+        <w:rPr>
+          <w:color w:val="000000"/>
+        </w:rPr>
         <w:t xml:space="preserve">. </w:t>
       </w:r>
       <w:r>
-        <w:t>The forecasting of those models is derived from a linear function of the previous observations. To overcome this problem and to be able to describe more complex behaviors long short-term memory neural networks (LSTM) have been proposed</w:t>
-      </w:r>
-      <w:r>
+        <w:rPr>
+          <w:color w:val="000000"/>
+        </w:rPr>
+        <w:t xml:space="preserve"> The forecasting of those models is derived from a linear function of the previous observations. To overcome this problem and be able to describe more complex behaviors, long short-term memory neural networks (LSTM) have been </w:t>
+      </w:r>
+      <w:r>
+        <w:rPr>
+          <w:color w:val="000000"/>
+        </w:rPr>
+        <w:t>proposed.</w:t>
+      </w:r>
+      <w:r>
+        <w:rPr>
+          <w:color w:val="000000"/>
+        </w:rPr>
+        <w:t xml:space="preserve"> The introduction of nonlinear activation functions in the neural network architecture will overcome the problem that regular stochastic models have. Another deterministic method that is used is collaborative filtering. Collaborative filtering is primarily used in recommendation systems and matrix completion </w:t>
+      </w:r>
+      <w:r>
+        <w:rPr>
+          <w:color w:val="000000"/>
+        </w:rPr>
         <w:fldChar w:fldCharType="begin"/>
       </w:r>
       <w:r>
-        <w:instrText xml:space="preserve"> ADDIN ZOTERO_ITEM CSL_CITATION {"citationID":"Ia78XBcu","properties":{"formattedCitation":"(Lim and Zohren, 2021)","plainCitation":"(Lim and Zohren, 2021)","noteIndex":0},"citationItems":[{"id":36,"uris":["http://zotero.org/users/11634858/items/DL86I9TE"],"itemData":{"id":36,"type":"article-journal","abstract":"Numerous deep learning architectures have been developed to accommodate the diversity of time-series datasets across different domains. In this article, we survey common encoder and decoder designs used in both one-step-ahead and multi-horizon time-series forecasting—describing how temporal information is incorporated into predictions by each model. Next, we highlight recent developments in hybrid deep learning models, which combine well-studied statistical models with neural network components to improve pure methods in either category. Lastly, we outline some ways in which deep learning can also facilitate decision support with time-series data.\n\nThis article is part of the theme issue ‘Machine learning for weather and climate modelling’.","container-title":"Philosophical Transactions of the Royal Society A: Mathematical, Physical and Engineering Sciences","DOI":"10.1098/rsta.2020.0209","issue":"2194","note":"publisher: Royal Society","page":"20200209","source":"royalsocietypublishing.org (Atypon)","title":"Time-series forecasting with deep learning: a survey","title-short":"Time-series forecasting with deep learning","volume":"379","author":[{"family":"Lim","given":"Bryan"},{"family":"Zohren","given":"Stefan"}],"issued":{"date-parts":[["2021",2,15]]}}}],"schema":"https://github.com/citation-style-language/schema/raw/master/csl-citation.json"} </w:instrText>
-      </w:r>
-      <w:r>
+        <w:rPr>
+          <w:color w:val="000000"/>
+        </w:rPr>
+        <w:instrText xml:space="preserve"> ADDIN ZOTERO_ITEM CSL_CITATION {"citationID":"CesVYaaI","properties":{"formattedCitation":"(Schafer et al., 2007)","plainCitation":"(Schafer et al., 2007)","noteIndex":0},"citationItems":[{"id":57,"uris":["http://zotero.org/users/11634858/items/LCRR264U"],"itemData":{"id":57,"type":"chapter","abstract":"One of the potent personalization technologies powering the adaptive web is collaborative filtering. Collaborative filtering (CF) is the process of filtering or evaluating items through the opinions of other people. CF technology brings together the opinions of large interconnected communities on the web, supporting filtering of substantial quantities of data. In this chapter we introduce the core concepts of collaborative filtering, its primary uses for users of the adaptive web, the theory and practice of CF algorithms, and design decisions regarding rating systems and acquisition of ratings. We also discuss how to evaluate CF systems, and the evolution of rich interaction interfaces. We close the chapter with discussions of the challenges of privacy particular to a CF recommendation service and important open research questions in the field.","collection-title":"Lecture Notes in Computer Science","container-title":"The Adaptive Web: Methods and Strategies of Web Personalization","event-place":"Berlin, Heidelberg","ISBN":"978-3-540-72079-9","language":"en","note":"DOI: 10.1007/978-3-540-72079-9_9","page":"291-324","publisher":"Springer","publisher-place":"Berlin, Heidelberg","source":"Springer Link","title":"Collaborative Filtering Recommender Systems","URL":"https://doi.org/10.1007/978-3-540-72079-9_9","author":[{"family":"Schafer","given":"J. Ben"},{"family":"Frankowski","given":"Dan"},{"family":"Herlocker","given":"Jon"},{"family":"Sen","given":"Shilad"}],"editor":[{"family":"Brusilovsky","given":"Peter"},{"family":"Kobsa","given":"Alfred"},{"family":"Nejdl","given":"Wolfgang"}],"accessed":{"date-parts":[["2023",5,18]]},"issued":{"date-parts":[["2007"]]}}}],"schema":"https://github.com/citation-style-language/schema/raw/master/csl-citation.json"} </w:instrText>
+      </w:r>
+      <w:r>
+        <w:rPr>
+          <w:color w:val="000000"/>
+        </w:rPr>
         <w:fldChar w:fldCharType="separate"/>
       </w:r>
       <w:r>
-        <w:t xml:space="preserve">(Lim and </w:t>
-      </w:r>
-      <w:proofErr w:type="spellStart"/>
-      <w:r>
-        <w:t>Zohren</w:t>
-      </w:r>
-      <w:proofErr w:type="spellEnd"/>
-      <w:r>
-        <w:t>, 2021)</w:t>
-      </w:r>
-      <w:r>
+        <w:rPr>
+          <w:color w:val="000000"/>
+        </w:rPr>
+        <w:t>(Schafer et al., 2007)</w:t>
+      </w:r>
+      <w:r>
+        <w:rPr>
+          <w:color w:val="000000"/>
+        </w:rPr>
         <w:fldChar w:fldCharType="end"/>
       </w:r>
       <w:r>
-        <w:t>.</w:t>
-      </w:r>
-      <w:r>
-        <w:t xml:space="preserve"> </w:t>
-      </w:r>
-      <w:r>
-        <w:t>The introduction of nonlinear activation functions in the neural network architecture will overcome the problem that regular stochastic models have. Another deterministic method that is used is collaborative filtering. Collaborative filtering is primarily used in recommendation systems and matrix completion</w:t>
-      </w:r>
-      <w:r>
+        <w:rPr>
+          <w:color w:val="000000"/>
+        </w:rPr>
+        <w:t>; the structure of the forecast and the data available (measured and unmeasured customers) are similar to a matrix completion problem. The clustering model that is tested is k-nearest neighbors (k-NN), with the variation of adding a similarity coefficient as described in </w:t>
+      </w:r>
+      <w:r>
+        <w:rPr>
+          <w:color w:val="000000"/>
+        </w:rPr>
         <w:fldChar w:fldCharType="begin"/>
       </w:r>
       <w:r>
-        <w:instrText xml:space="preserve"> ADDIN ZOTERO_ITEM CSL_CITATION {"citationID":"CesVYaaI","properties":{"formattedCitation":"(Schafer et al., 2007)","plainCitation":"(Schafer et al., 2007)","noteIndex":0},"citationItems":[{"id":57,"uris":["http://zotero.org/users/11634858/items/LCRR264U"],"itemData":{"id":57,"type":"chapter","abstract":"One of the potent personalization technologies powering the adaptive web is collaborative filtering. Collaborative filtering (CF) is the process of filtering or evaluating items through the opinions of other people. CF technology brings together the opinions of large interconnected communities on the web, supporting filtering of substantial quantities of data. In this chapter we introduce the core concepts of collaborative filtering, its primary uses for users of the adaptive web, the theory and practice of CF algorithms, and design decisions regarding rating systems and acquisition of ratings. We also discuss how to evaluate CF systems, and the evolution of rich interaction interfaces. We close the chapter with discussions of the challenges of privacy particular to a CF recommendation service and important open research questions in the field.","collection-title":"Lecture Notes in Computer Science","container-title":"The Adaptive Web: Methods and Strategies of Web Personalization","event-place":"Berlin, Heidelberg","ISBN":"978-3-540-72079-9","language":"en","note":"DOI: 10.1007/978-3-540-72079-9_9","page":"291-324","publisher":"Springer","publisher-place":"Berlin, Heidelberg","source":"Springer Link","title":"Collaborative Filtering Recommender Systems","URL":"https://doi.org/10.1007/978-3-540-72079-9_9","author":[{"family":"Schafer","given":"J. Ben"},{"family":"Frankowski","given":"Dan"},{"family":"Herlocker","given":"Jon"},{"family":"Sen","given":"Shilad"}],"editor":[{"family":"Brusilovsky","given":"Peter"},{"family":"Kobsa","given":"Alfred"},{"family":"Nejdl","given":"Wolfgang"}],"accessed":{"date-parts":[["2023",5,18]]},"issued":{"date-parts":[["2007"]]}}}],"schema":"https://github.com/citation-style-language/schema/raw/master/csl-citation.json"} </w:instrText>
-      </w:r>
-      <w:r>
+        <w:rPr>
+          <w:color w:val="000000"/>
+        </w:rPr>
+        <w:instrText xml:space="preserve"> ADDIN ZOTERO_ITEM CSL_CITATION {"citationID":"6PZpkIoG","properties":{"formattedCitation":"(Cui, 2017)","plainCitation":"(Cui, 2017)","noteIndex":0},"citationItems":[{"id":69,"uris":["http://zotero.org/users/11634858/items/6MK4PQDL"],"itemData":{"id":69,"type":"article-journal","abstract":"In the spread of information, how to quickly find one’s favorite movie in a large number of movies become a very important issue. Personalized recommendation system can play an important role especially when the user has no clear target movie. In this paper, we design and implement a movie recommendation system prototype combined with the actual needs of movie recommendation through researching of KNN algorithm and collaborative filtering algorithm. Then we give a detailed principle and architecture of JAVAEE system relational database model. Finally, the test results showed that the system has a good recommendation effect.","container-title":"ITM Web of Conferences","DOI":"10.1051/itmconf/20171204008","ISSN":"2271-2097","journalAbbreviation":"ITM Web Conf.","language":"en","page":"04008","source":"DOI.org (Crossref)","title":"Design and Implementation of Movie Recommendation System Based on Knn Collaborative Filtering Algorithm","volume":"12","author":[{"family":"Cui","given":"Bei-Bei"}],"editor":[{"family":"Long","given":"L."},{"family":"Li","given":"Y."},{"family":"Li","given":"X."},{"family":"Dai","given":"Y."},{"family":"Yang","given":"H."}],"issued":{"date-parts":[["2017"]]}}}],"schema":"https://github.com/citation-style-language/schema/raw/master/csl-citation.json"} </w:instrText>
+      </w:r>
+      <w:r>
+        <w:rPr>
+          <w:color w:val="000000"/>
+        </w:rPr>
         <w:fldChar w:fldCharType="separate"/>
       </w:r>
       <w:r>
-        <w:t>(Schafer et al., 2007)</w:t>
-      </w:r>
-      <w:r>
-        <w:fldChar w:fldCharType="end"/>
-      </w:r>
-      <w:r>
-        <w:t xml:space="preserve">, </w:t>
-      </w:r>
-      <w:r>
-        <w:t>the structure of the forecast and the data available (measured and unmeasured customers) is similar to a matrix completion problem. The clustering model that is  tested is k-nearest neighbors (k-NN) with the variation of adding a similarity coefficient as described in</w:t>
-      </w:r>
-      <w:r>
-        <w:fldChar w:fldCharType="begin"/>
-      </w:r>
-      <w:r>
-        <w:instrText xml:space="preserve"> ADDIN ZOTERO_ITEM CSL_CITATION {"citationID":"6PZpkIoG","properties":{"formattedCitation":"(Cui, 2017)","plainCitation":"(Cui, 2017)","noteIndex":0},"citationItems":[{"id":69,"uris":["http://zotero.org/users/11634858/items/6MK4PQDL"],"itemData":{"id":69,"type":"article-journal","abstract":"In the spread of information, how to quickly find one’s favorite movie in a large number of movies become a very important issue. Personalized recommendation system can play an important role especially when the user has no clear target movie. In this paper, we design and implement a movie recommendation system prototype combined with the actual needs of movie recommendation through researching of KNN algorithm and collaborative filtering algorithm. Then we give a detailed principle and architecture of JAVAEE system relational database model. Finally, the test results showed that the system has a good recommendation effect.","container-title":"ITM Web of Conferences","DOI":"10.1051/itmconf/20171204008","ISSN":"2271-2097","journalAbbreviation":"ITM Web Conf.","language":"en","page":"04008","source":"DOI.org (Crossref)","title":"Design and Implementation of Movie Recommendation System Based on Knn Collaborative Filtering Algorithm","volume":"12","author":[{"family":"Cui","given":"Bei-Bei"}],"editor":[{"family":"Long","given":"L."},{"family":"Li","given":"Y."},{"family":"Li","given":"X."},{"family":"Dai","given":"Y."},{"family":"Yang","given":"H."}],"issued":{"date-parts":[["2017"]]}}}],"schema":"https://github.com/citation-style-language/schema/raw/master/csl-citation.json"} </w:instrText>
-      </w:r>
-      <w:r>
-        <w:fldChar w:fldCharType="separate"/>
-      </w:r>
-      <w:r>
+        <w:rPr>
+          <w:color w:val="000000"/>
+        </w:rPr>
         <w:t>(Cui, 2017)</w:t>
       </w:r>
       <w:r>
+        <w:rPr>
+          <w:color w:val="000000"/>
+        </w:rPr>
         <w:fldChar w:fldCharType="end"/>
       </w:r>
     </w:p>
@@ -2033,63 +2134,86 @@
       <w:pPr>
         <w:spacing w:before="120"/>
         <w:jc w:val="both"/>
-      </w:pPr>
-      <w:r>
-        <w:t>Generally, in water demand forecasting it is observed that neural network models and more specifically LSTM had the best forecasting performance with statistical models (SARIMA) not falling a lot behind</w:t>
-      </w:r>
-      <w:r>
+        <w:rPr>
+          <w:color w:val="000000"/>
+        </w:rPr>
+      </w:pPr>
+      <w:r>
+        <w:rPr>
+          <w:color w:val="000000"/>
+        </w:rPr>
+        <w:t>Generally, in water demand forecasting, it is observed that neural network models, and more specifically, LSTM had the best forecasting performance, with statistical models (SARIMA) not falling a much behind </w:t>
+      </w:r>
+      <w:r>
+        <w:rPr>
+          <w:color w:val="000000"/>
+        </w:rPr>
         <w:fldChar w:fldCharType="begin"/>
       </w:r>
       <w:r>
+        <w:rPr>
+          <w:color w:val="000000"/>
+        </w:rPr>
         <w:instrText xml:space="preserve"> ADDIN ZOTERO_ITEM CSL_CITATION {"citationID":"ei4E5318","properties":{"formattedCitation":"(Kontopoulos et al., 2023)","plainCitation":"(Kontopoulos et al., 2023)","noteIndex":0},"citationItems":[{"id":61,"uris":["http://zotero.org/users/11634858/items/3Z9XF8DL"],"itemData":{"id":61,"type":"article","abstract":"In recent years, the increased urbanization and industrialization has led to a rising water demand and resources, thus increasing the gap between demand and supply. Proper water distribution and forecasting of water consumption are key factors in mitigating the imbalance of supply and demand by improving operations, planning and management of water resources. To this end, in this paper, several well-known forecasting algorithms are evaluated over time series, water consumption data from Greece, a country with diverse socio-economic and urbanization issues. The forecasting algorithms are evaluated on a real-world dataset provided by the Water Supply and Sewerage Company of Greece revealing key insights about each algorithm and its use.","language":"en","note":"arXiv:2303.17617 [cs]","number":"arXiv:2303.17617","publisher":"arXiv","source":"arXiv.org","title":"An evaluation of time series forecasting models on water consumption data: A case study of Greece","title-short":"An evaluation of time series forecasting models on water consumption data","URL":"http://arxiv.org/abs/2303.17617","author":[{"family":"Kontopoulos","given":"Ioannis"},{"family":"Makris","given":"Antonios"},{"family":"Tserpes","given":"Konstantinos"},{"family":"Varvarigou","given":"Theodora"}],"accessed":{"date-parts":[["2023",5,19]]},"issued":{"date-parts":[["2023",3,30]]}}}],"schema":"https://github.com/citation-style-language/schema/raw/master/csl-citation.json"} </w:instrText>
       </w:r>
       <w:r>
+        <w:rPr>
+          <w:color w:val="000000"/>
+        </w:rPr>
         <w:fldChar w:fldCharType="separate"/>
       </w:r>
       <w:r>
-        <w:t>(</w:t>
-      </w:r>
-      <w:proofErr w:type="spellStart"/>
-      <w:r>
-        <w:t>Kontopoulos</w:t>
-      </w:r>
-      <w:proofErr w:type="spellEnd"/>
-      <w:r>
-        <w:t xml:space="preserve"> et al., 2023)</w:t>
-      </w:r>
-      <w:r>
+        <w:rPr>
+          <w:color w:val="000000"/>
+        </w:rPr>
+        <w:t>(Kontopoulos et al., 2023)</w:t>
+      </w:r>
+      <w:r>
+        <w:rPr>
+          <w:color w:val="000000"/>
+        </w:rPr>
         <w:fldChar w:fldCharType="end"/>
       </w:r>
       <w:r>
-        <w:t xml:space="preserve">. </w:t>
-      </w:r>
-      <w:r>
-        <w:t>Also, another method that is proposed in the literature is forecasting with clustered customers in which only one model is trained for a group of customers. In this paper, such models were not examined because of their high complexity but also, because it is shown that they perform worse than regular models for the same format of time-series data</w:t>
-      </w:r>
-      <w:r>
+        <w:rPr>
+          <w:color w:val="000000"/>
+        </w:rPr>
+        <w:t>. Also, another method that is proposed in the literature is forecasting with clustered customers, in which only one model is trained for a group of customers. In this paper, such models were not examined because of their high complexity but also because it is shown that they perform worse than regular models for the same format of time-series data </w:t>
+      </w:r>
+      <w:r>
+        <w:rPr>
+          <w:color w:val="000000"/>
+        </w:rPr>
         <w:fldChar w:fldCharType="begin"/>
       </w:r>
       <w:r>
+        <w:rPr>
+          <w:color w:val="000000"/>
+        </w:rPr>
         <w:instrText xml:space="preserve"> ADDIN ZOTERO_ITEM CSL_CITATION {"citationID":"SMj721N2","properties":{"formattedCitation":"(Kontopoulos et al., 2023)","plainCitation":"(Kontopoulos et al., 2023)","noteIndex":0},"citationItems":[{"id":61,"uris":["http://zotero.org/users/11634858/items/3Z9XF8DL"],"itemData":{"id":61,"type":"article","abstract":"In recent years, the increased urbanization and industrialization has led to a rising water demand and resources, thus increasing the gap between demand and supply. Proper water distribution and forecasting of water consumption are key factors in mitigating the imbalance of supply and demand by improving operations, planning and management of water resources. To this end, in this paper, several well-known forecasting algorithms are evaluated over time series, water consumption data from Greece, a country with diverse socio-economic and urbanization issues. The forecasting algorithms are evaluated on a real-world dataset provided by the Water Supply and Sewerage Company of Greece revealing key insights about each algorithm and its use.","language":"en","note":"arXiv:2303.17617 [cs]","number":"arXiv:2303.17617","publisher":"arXiv","source":"arXiv.org","title":"An evaluation of time series forecasting models on water consumption data: A case study of Greece","title-short":"An evaluation of time series forecasting models on water consumption data","URL":"http://arxiv.org/abs/2303.17617","author":[{"family":"Kontopoulos","given":"Ioannis"},{"family":"Makris","given":"Antonios"},{"family":"Tserpes","given":"Konstantinos"},{"family":"Varvarigou","given":"Theodora"}],"accessed":{"date-parts":[["2023",5,19]]},"issued":{"date-parts":[["2023",3,30]]}}}],"schema":"https://github.com/citation-style-language/schema/raw/master/csl-citation.json"} </w:instrText>
       </w:r>
       <w:r>
+        <w:rPr>
+          <w:color w:val="000000"/>
+        </w:rPr>
         <w:fldChar w:fldCharType="separate"/>
       </w:r>
       <w:r>
-        <w:t>(</w:t>
-      </w:r>
-      <w:proofErr w:type="spellStart"/>
-      <w:r>
-        <w:t>Kontopoulos</w:t>
-      </w:r>
-      <w:proofErr w:type="spellEnd"/>
-      <w:r>
-        <w:t xml:space="preserve"> et al., 2023)</w:t>
-      </w:r>
-      <w:r>
+        <w:rPr>
+          <w:color w:val="000000"/>
+        </w:rPr>
+        <w:t>(Kontopoulos et al., 2023)</w:t>
+      </w:r>
+      <w:r>
+        <w:rPr>
+          <w:color w:val="000000"/>
+        </w:rPr>
         <w:fldChar w:fldCharType="end"/>
       </w:r>
       <w:r>
+        <w:rPr>
+          <w:color w:val="000000"/>
+        </w:rPr>
         <w:t>.</w:t>
       </w:r>
     </w:p>
@@ -2097,195 +2221,240 @@
       <w:pPr>
         <w:spacing w:before="120"/>
         <w:jc w:val="both"/>
-      </w:pPr>
+        <w:rPr>
+          <w:color w:val="000000"/>
+        </w:rPr>
+      </w:pPr>
+      <w:r>
+        <w:rPr>
+          <w:color w:val="000000"/>
+        </w:rPr>
+        <w:t>Because of the inconsistency of the data, it is common in other research to just discard the time series that have missing values or values at different times. To overcome this problem, some techniques have been proposed, including simple interpolation and more complex ones such as kernel-based models </w:t>
+      </w:r>
+      <w:r>
+        <w:rPr>
+          <w:color w:val="000000"/>
+        </w:rPr>
+        <w:fldChar w:fldCharType="begin"/>
+      </w:r>
+      <w:r>
+        <w:rPr>
+          <w:color w:val="000000"/>
+        </w:rPr>
+        <w:instrText xml:space="preserve"> ADDIN ZOTERO_ITEM CSL_CITATION {"citationID":"0p0wIhd3","properties":{"formattedCitation":"(Rehfeld et al., 2011)","plainCitation":"(Rehfeld et al., 2011)","noteIndex":0},"citationItems":[{"id":73,"uris":["http://zotero.org/users/11634858/items/BGHUY2XR"],"itemData":{"id":73,"type":"article-journal","abstract":"Geoscientiﬁc measurements often provide time series with irregular time sampling, requiring either data reconstruction (interpolation) or sophisticated methods to handle irregular sampling. We compare the linear interpolation technique and different approaches for analyzing the correlation functions and persistence of irregularly sampled time series, as Lomb-Scargle Fourier transformation and kernelbased methods. In a thorough benchmark test we investigate the performance of these techniques.","container-title":"Nonlinear Processes in Geophysics","DOI":"10.5194/npg-18-389-2011","ISSN":"1607-7946","issue":"3","journalAbbreviation":"Nonlin. Processes Geophys.","language":"en","page":"389-404","source":"DOI.org (Crossref)","title":"Comparison of correlation analysis techniques for irregularly sampled time series","volume":"18","author":[{"family":"Rehfeld","given":"K."},{"family":"Marwan","given":"N."},{"family":"Heitzig","given":"J."},{"family":"Kurths","given":"J."}],"issued":{"date-parts":[["2011",6,23]]}}}],"schema":"https://github.com/citation-style-language/schema/raw/master/csl-citation.json"} </w:instrText>
+      </w:r>
+      <w:r>
+        <w:rPr>
+          <w:color w:val="000000"/>
+        </w:rPr>
+        <w:fldChar w:fldCharType="separate"/>
+      </w:r>
+      <w:r>
+        <w:rPr>
+          <w:color w:val="000000"/>
+        </w:rPr>
+        <w:t>(Rehfeld et al., 2011)</w:t>
+      </w:r>
+      <w:r>
+        <w:rPr>
+          <w:color w:val="000000"/>
+        </w:rPr>
+        <w:fldChar w:fldCharType="end"/>
+      </w:r>
+      <w:r>
+        <w:rPr>
+          <w:color w:val="000000"/>
+        </w:rPr>
+        <w:t>.</w:t>
+      </w:r>
+      <w:r>
+        <w:rPr>
+          <w:color w:val="000000"/>
+        </w:rPr>
+        <w:t xml:space="preserve"> </w:t>
+      </w:r>
+      <w:r>
+        <w:rPr>
+          <w:color w:val="000000"/>
+        </w:rPr>
+        <w:t>For this research, the data were corrected to reflect the total amount of water that was exported from the water treatment facility. ("</w:t>
+      </w:r>
+      <w:r>
+        <w:rPr>
+          <w:color w:val="FF0000"/>
+        </w:rPr>
+        <w:t>Θα μπ</w:t>
+      </w:r>
+      <w:proofErr w:type="spellStart"/>
+      <w:r>
+        <w:rPr>
+          <w:color w:val="FF0000"/>
+        </w:rPr>
+        <w:t>ει</w:t>
+      </w:r>
+      <w:proofErr w:type="spellEnd"/>
+      <w:r>
+        <w:rPr>
+          <w:color w:val="FF0000"/>
+        </w:rPr>
+        <w:t xml:space="preserve"> </w:t>
+      </w:r>
+      <w:proofErr w:type="spellStart"/>
+      <w:r>
+        <w:rPr>
+          <w:color w:val="FF0000"/>
+        </w:rPr>
+        <w:t>κι</w:t>
+      </w:r>
+      <w:proofErr w:type="spellEnd"/>
+      <w:r>
+        <w:rPr>
+          <w:color w:val="FF0000"/>
+        </w:rPr>
+        <w:t xml:space="preserve"> </w:t>
+      </w:r>
+      <w:proofErr w:type="spellStart"/>
+      <w:r>
+        <w:rPr>
+          <w:color w:val="FF0000"/>
+        </w:rPr>
+        <w:t>άλλο</w:t>
+      </w:r>
+      <w:proofErr w:type="spellEnd"/>
+      <w:r>
+        <w:rPr>
+          <w:color w:val="FF0000"/>
+        </w:rPr>
+        <w:t xml:space="preserve"> </w:t>
+      </w:r>
+      <w:proofErr w:type="spellStart"/>
+      <w:r>
+        <w:rPr>
+          <w:color w:val="FF0000"/>
+        </w:rPr>
+        <w:t>γι</w:t>
+      </w:r>
+      <w:proofErr w:type="spellEnd"/>
+      <w:r>
+        <w:rPr>
+          <w:color w:val="FF0000"/>
+        </w:rPr>
+        <w:t xml:space="preserve">α </w:t>
+      </w:r>
+      <w:proofErr w:type="spellStart"/>
+      <w:r>
+        <w:rPr>
+          <w:color w:val="FF0000"/>
+        </w:rPr>
+        <w:t>το</w:t>
+      </w:r>
+      <w:proofErr w:type="spellEnd"/>
+      <w:r>
+        <w:rPr>
+          <w:color w:val="FF0000"/>
+        </w:rPr>
+        <w:t xml:space="preserve"> data preprocessing</w:t>
+      </w:r>
+      <w:r>
+        <w:rPr>
+          <w:color w:val="000000"/>
+        </w:rPr>
+        <w:t>")</w:t>
+      </w:r>
     </w:p>
     <w:p>
       <w:pPr>
         <w:spacing w:before="120"/>
         <w:jc w:val="both"/>
-      </w:pPr>
-      <w:r>
-        <w:t>Because of the inconsistency of the data, it is common in other research to just discard the time series that have missing values or values at different times. To overcome this problem some techniques have been proposed one simple way is with interpolation and more complex such as kernel-based models</w:t>
-      </w:r>
-      <w:r>
-        <w:fldChar w:fldCharType="begin"/>
-      </w:r>
-      <w:r>
-        <w:instrText xml:space="preserve"> ADDIN ZOTERO_ITEM CSL_CITATION {"citationID":"0p0wIhd3","properties":{"formattedCitation":"(Rehfeld et al., 2011)","plainCitation":"(Rehfeld et al., 2011)","noteIndex":0},"citationItems":[{"id":73,"uris":["http://zotero.org/users/11634858/items/BGHUY2XR"],"itemData":{"id":73,"type":"article-journal","abstract":"Geoscientiﬁc measurements often provide time series with irregular time sampling, requiring either data reconstruction (interpolation) or sophisticated methods to handle irregular sampling. We compare the linear interpolation technique and different approaches for analyzing the correlation functions and persistence of irregularly sampled time series, as Lomb-Scargle Fourier transformation and kernelbased methods. In a thorough benchmark test we investigate the performance of these techniques.","container-title":"Nonlinear Processes in Geophysics","DOI":"10.5194/npg-18-389-2011","ISSN":"1607-7946","issue":"3","journalAbbreviation":"Nonlin. Processes Geophys.","language":"en","page":"389-404","source":"DOI.org (Crossref)","title":"Comparison of correlation analysis techniques for irregularly sampled time series","volume":"18","author":[{"family":"Rehfeld","given":"K."},{"family":"Marwan","given":"N."},{"family":"Heitzig","given":"J."},{"family":"Kurths","given":"J."}],"issued":{"date-parts":[["2011",6,23]]}}}],"schema":"https://github.com/citation-style-language/schema/raw/master/csl-citation.json"} </w:instrText>
-      </w:r>
-      <w:r>
-        <w:fldChar w:fldCharType="separate"/>
-      </w:r>
-      <w:r>
-        <w:t>(</w:t>
-      </w:r>
-      <w:proofErr w:type="spellStart"/>
-      <w:r>
-        <w:t>Rehfeld</w:t>
-      </w:r>
-      <w:proofErr w:type="spellEnd"/>
-      <w:r>
-        <w:t xml:space="preserve"> et al., 2011)</w:t>
-      </w:r>
-      <w:r>
-        <w:fldChar w:fldCharType="end"/>
-      </w:r>
-      <w:r>
-        <w:t>, for this research the data were corrected with the total amount of water that was exported from the water treatment facility.(“</w:t>
-      </w:r>
-      <w:r>
-        <w:rPr>
-          <w:color w:val="FF0000"/>
-          <w:lang w:val="el-GR"/>
-        </w:rPr>
-        <w:t>Θα</w:t>
-      </w:r>
-      <w:r>
-        <w:rPr>
-          <w:color w:val="FF0000"/>
-        </w:rPr>
-        <w:t xml:space="preserve"> </w:t>
-      </w:r>
-      <w:r>
-        <w:rPr>
-          <w:color w:val="FF0000"/>
-          <w:lang w:val="el-GR"/>
-        </w:rPr>
-        <w:t>μπει</w:t>
-      </w:r>
-      <w:r>
-        <w:rPr>
-          <w:color w:val="FF0000"/>
-        </w:rPr>
-        <w:t xml:space="preserve"> </w:t>
-      </w:r>
-      <w:r>
-        <w:rPr>
-          <w:color w:val="FF0000"/>
-          <w:lang w:val="el-GR"/>
-        </w:rPr>
-        <w:t>κι</w:t>
-      </w:r>
-      <w:r>
-        <w:rPr>
-          <w:color w:val="FF0000"/>
-        </w:rPr>
-        <w:t xml:space="preserve"> </w:t>
-      </w:r>
-      <w:r>
-        <w:rPr>
-          <w:color w:val="FF0000"/>
-          <w:lang w:val="el-GR"/>
-        </w:rPr>
-        <w:t>άλλο</w:t>
-      </w:r>
-      <w:r>
-        <w:rPr>
-          <w:color w:val="FF0000"/>
-        </w:rPr>
-        <w:t xml:space="preserve"> </w:t>
-      </w:r>
-      <w:r>
-        <w:rPr>
-          <w:color w:val="FF0000"/>
-          <w:lang w:val="el-GR"/>
-        </w:rPr>
-        <w:t>για</w:t>
-      </w:r>
-      <w:r>
-        <w:rPr>
-          <w:color w:val="FF0000"/>
-        </w:rPr>
-        <w:t xml:space="preserve"> </w:t>
-      </w:r>
-      <w:r>
-        <w:rPr>
-          <w:color w:val="FF0000"/>
-          <w:lang w:val="el-GR"/>
-        </w:rPr>
-        <w:t>το</w:t>
-      </w:r>
-      <w:r>
-        <w:rPr>
-          <w:color w:val="FF0000"/>
-        </w:rPr>
-        <w:t xml:space="preserve"> </w:t>
-      </w:r>
-      <w:r>
-        <w:rPr>
-          <w:color w:val="FF0000"/>
-        </w:rPr>
-        <w:t>data preprocessing</w:t>
-      </w:r>
-      <w:r>
-        <w:t>”)</w:t>
-      </w:r>
-      <w:r>
-        <w:t xml:space="preserve"> </w:t>
-      </w:r>
+        <w:rPr>
+          <w:color w:val="000000"/>
+        </w:rPr>
+      </w:pPr>
     </w:p>
     <w:p>
       <w:pPr>
         <w:spacing w:before="120"/>
         <w:jc w:val="both"/>
-      </w:pPr>
+        <w:rPr>
+          <w:color w:val="000000"/>
+        </w:rPr>
+      </w:pPr>
+      <w:r>
+        <w:rPr>
+          <w:color w:val="000000"/>
+        </w:rPr>
+        <w:t xml:space="preserve">The goal of this paper is to compare numerous Statistical and Machine Learning models in terms of their accuracy and computational efficiency in predicting water consumption. The predictions are utilized by the water company to bill the customers accurately, but they could also be used to reduce the number of visits that are needed by the water metering crew. Also, the predictions will be compared with the most widespread method, which </w:t>
+      </w:r>
+      <w:proofErr w:type="gramStart"/>
+      <w:r>
+        <w:rPr>
+          <w:color w:val="000000"/>
+        </w:rPr>
+        <w:t>the majority of</w:t>
+      </w:r>
+      <w:proofErr w:type="gramEnd"/>
+      <w:r>
+        <w:rPr>
+          <w:color w:val="000000"/>
+        </w:rPr>
+        <w:t xml:space="preserve"> distribution companies (water, electricity, and gas) use the Naïve approach. Finally, the models will be tested for their performance as a total, this will give an insight into whether these models can provide reliable data for the water distribution companies to calculate the total water losses during the phase of </w:t>
+      </w:r>
+      <w:r>
+        <w:rPr>
+          <w:color w:val="000000"/>
+        </w:rPr>
+        <w:lastRenderedPageBreak/>
+        <w:t>distribution </w:t>
+      </w:r>
+      <w:r>
+        <w:rPr>
+          <w:color w:val="000000"/>
+        </w:rPr>
+        <w:fldChar w:fldCharType="begin"/>
+      </w:r>
+      <w:r>
+        <w:rPr>
+          <w:color w:val="000000"/>
+        </w:rPr>
+        <w:instrText xml:space="preserve"> ADDIN ZOTERO_ITEM CSL_CITATION {"citationID":"U8OgoMkX","properties":{"formattedCitation":"(Mutikanga et al., 2013)","plainCitation":"(Mutikanga et al., 2013)","noteIndex":0},"citationItems":[{"id":70,"uris":["http://zotero.org/users/11634858/items/L78L8JZB"],"itemData":{"id":70,"type":"article-journal","abstract":"AbstractThe water industry worldwide is facing challenges of water and revenue losses. To\nreduce these losses and improve efficiency of water distribution systems, tools and\nmethods have been developed over the years. This paper reviews the current tools ...","container-title":"Journal of Water Resources Planning and Management","DOI":"10.1061/(ASCE)WR.1943-5452.0000245","ISSN":"1943-5452","issue":"2","language":"EN","license":"© 2013 American Society of Civil Engineers","note":"publisher: American Society of Civil Engineers","page":"166-174","source":"ASCE","title":"Methods and Tools for Managing Losses in Water Distribution Systems","volume":"139","author":[{"family":"Mutikanga","given":"Harrison E."},{"family":"Sharma","given":"Saroj K."},{"family":"Vairavamoorthy","given":"Kalanithy"}],"issued":{"date-parts":[["2013",3,1]]}}}],"schema":"https://github.com/citation-style-language/schema/raw/master/csl-citation.json"} </w:instrText>
+      </w:r>
+      <w:r>
+        <w:rPr>
+          <w:color w:val="000000"/>
+        </w:rPr>
+        <w:fldChar w:fldCharType="separate"/>
+      </w:r>
+      <w:r>
+        <w:rPr>
+          <w:color w:val="000000"/>
+        </w:rPr>
+        <w:t>(Mutikanga et al., 2013)</w:t>
+      </w:r>
+      <w:r>
+        <w:rPr>
+          <w:color w:val="000000"/>
+        </w:rPr>
+        <w:fldChar w:fldCharType="end"/>
+      </w:r>
+      <w:r>
+        <w:rPr>
+          <w:color w:val="000000"/>
+        </w:rPr>
+        <w:t xml:space="preserve">. </w:t>
+      </w:r>
+      <w:r>
+        <w:rPr>
+          <w:color w:val="000000"/>
+        </w:rPr>
+        <w:t>The results will also be compared computationally, which means that the time that is needed to run will be considered.</w:t>
+      </w:r>
     </w:p>
     <w:p>
       <w:pPr>
         <w:spacing w:before="120"/>
-        <w:jc w:val="both"/>
-      </w:pPr>
-      <w:r>
-        <w:rPr>
-          <w:color w:val="000000"/>
-        </w:rPr>
-        <w:t xml:space="preserve">The goal of this paper is to compare numerous Statistical and Machine Learning models in terms of their accuracy and computational efficiency in predicting water consumption. The predictions are utilized by the water company to bill the customers accurately but could also be used to reduce the number of visits that are needed by the water metering crew. Also, the predictions will be compared with the most widespread method that the majority of distribution companies (water, electricity, and gas) use the Naïve approach. Finally, the models will be tested for their performance as a total, this will give an insight if these models can provide reliable data for the water </w:t>
-      </w:r>
-      <w:r>
-        <w:rPr>
-          <w:color w:val="000000"/>
-        </w:rPr>
-        <w:lastRenderedPageBreak/>
-        <w:t>distribution companies to calculate the total water losses during the phase of distribution</w:t>
-      </w:r>
-      <w:r>
-        <w:fldChar w:fldCharType="begin"/>
-      </w:r>
-      <w:r>
-        <w:instrText xml:space="preserve"> ADDIN ZOTERO_ITEM CSL_CITATION {"citationID":"U8OgoMkX","properties":{"formattedCitation":"(Mutikanga et al., 2013)","plainCitation":"(Mutikanga et al., 2013)","noteIndex":0},"citationItems":[{"id":70,"uris":["http://zotero.org/users/11634858/items/L78L8JZB"],"itemData":{"id":70,"type":"article-journal","abstract":"AbstractThe water industry worldwide is facing challenges of water and revenue losses. To\nreduce these losses and improve efficiency of water distribution systems, tools and\nmethods have been developed over the years. This paper reviews the current tools ...","container-title":"Journal of Water Resources Planning and Management","DOI":"10.1061/(ASCE)WR.1943-5452.0000245","ISSN":"1943-5452","issue":"2","language":"EN","license":"© 2013 American Society of Civil Engineers","note":"publisher: American Society of Civil Engineers","page":"166-174","source":"ASCE","title":"Methods and Tools for Managing Losses in Water Distribution Systems","volume":"139","author":[{"family":"Mutikanga","given":"Harrison E."},{"family":"Sharma","given":"Saroj K."},{"family":"Vairavamoorthy","given":"Kalanithy"}],"issued":{"date-parts":[["2013",3,1]]}}}],"schema":"https://github.com/citation-style-language/schema/raw/master/csl-citation.json"} </w:instrText>
-      </w:r>
-      <w:r>
-        <w:fldChar w:fldCharType="separate"/>
-      </w:r>
-      <w:r>
-        <w:t>(</w:t>
-      </w:r>
-      <w:proofErr w:type="spellStart"/>
-      <w:r>
-        <w:t>Mutikanga</w:t>
-      </w:r>
-      <w:proofErr w:type="spellEnd"/>
-      <w:r>
-        <w:t xml:space="preserve"> et al., 2013)</w:t>
-      </w:r>
-      <w:r>
-        <w:fldChar w:fldCharType="end"/>
-      </w:r>
-      <w:r>
-        <w:t xml:space="preserve">. </w:t>
-      </w:r>
-      <w:r>
-        <w:t>The results will also be compared computationally, which means that the time that is needed to run will be considered.</w:t>
-      </w:r>
-    </w:p>
-    <w:p>
-      <w:pPr>
-        <w:spacing w:before="120"/>
-      </w:pPr>
-    </w:p>
-    <w:p>
-      <w:pPr>
-        <w:spacing w:before="120"/>
+        <w:rPr>
+          <w:color w:val="000000"/>
+        </w:rPr>
       </w:pPr>
     </w:p>
     <w:p>
@@ -2563,23 +2732,7 @@
           <w:sz w:val="22"/>
           <w:szCs w:val="22"/>
         </w:rPr>
-        <w:t>With this method</w:t>
-      </w:r>
-      <w:r>
-        <w:rPr>
-          <w:color w:val="000000"/>
-          <w:sz w:val="22"/>
-          <w:szCs w:val="22"/>
-        </w:rPr>
-        <w:t>,</w:t>
-      </w:r>
-      <w:r>
-        <w:rPr>
-          <w:color w:val="000000"/>
-          <w:sz w:val="22"/>
-          <w:szCs w:val="22"/>
-        </w:rPr>
-        <w:t xml:space="preserve"> each forecast is set to be equal to the last value from the same season. For example, the prediction for this winter quarter-year will be equal to the previous value of last year’s winter quarter-year.</w:t>
+        <w:t>With this method, each forecast is set to be equal to the last value from the same season. For example, the prediction for this winter quarter-year will be equal to the previous value of last year’s winter quarter-year.</w:t>
       </w:r>
     </w:p>
     <w:tbl>
@@ -3060,31 +3213,7 @@
           <w:sz w:val="22"/>
           <w:szCs w:val="22"/>
         </w:rPr>
-        <w:t>This approach is used for reference because of its simplicity and</w:t>
-      </w:r>
-      <w:r>
-        <w:rPr>
-          <w:color w:val="000000"/>
-          <w:sz w:val="22"/>
-          <w:szCs w:val="22"/>
-        </w:rPr>
-        <w:t xml:space="preserve"> </w:t>
-      </w:r>
-      <w:r>
-        <w:rPr>
-          <w:color w:val="000000"/>
-          <w:sz w:val="22"/>
-          <w:szCs w:val="22"/>
-        </w:rPr>
-        <w:t>its</w:t>
-      </w:r>
-      <w:r>
-        <w:rPr>
-          <w:color w:val="000000"/>
-          <w:sz w:val="22"/>
-          <w:szCs w:val="22"/>
-        </w:rPr>
-        <w:t xml:space="preserve"> speed.</w:t>
+        <w:t>This approach is used for reference because of its simplicity and speed.</w:t>
       </w:r>
     </w:p>
     <w:p>
@@ -4388,25 +4517,7 @@
         </w:rPr>
       </w:pPr>
       <w:r>
-        <w:rPr>
-          <w:sz w:val="22"/>
-          <w:szCs w:val="22"/>
-        </w:rPr>
-        <w:t>Long Short</w:t>
-      </w:r>
-      <w:r>
-        <w:rPr>
-          <w:sz w:val="22"/>
-          <w:szCs w:val="22"/>
-        </w:rPr>
-        <w:t>-</w:t>
-      </w:r>
-      <w:r>
-        <w:rPr>
-          <w:sz w:val="22"/>
-          <w:szCs w:val="22"/>
-        </w:rPr>
-        <w:t>Term Memory Neural Networks (LSTM) is a special kind of Recurrent Neural Networks which are designed to eliminate the standard problems RNN suffer</w:t>
+        <w:t>Long Short-Term Memory Neural Networks (LSTM) is a special kind of Recurrent Neural Networks that are designed to eliminate the standard problems RNN suffer </w:t>
       </w:r>
       <w:r>
         <w:rPr>
@@ -4434,7 +4545,39 @@
           <w:sz w:val="22"/>
           <w:szCs w:val="22"/>
         </w:rPr>
-        <w:t>(Hochreiter and Schmidhuber, 1997)</w:t>
+        <w:t>(</w:t>
+      </w:r>
+      <w:proofErr w:type="spellStart"/>
+      <w:r>
+        <w:rPr>
+          <w:sz w:val="22"/>
+          <w:szCs w:val="22"/>
+        </w:rPr>
+        <w:t>Hochreiter</w:t>
+      </w:r>
+      <w:proofErr w:type="spellEnd"/>
+      <w:r>
+        <w:rPr>
+          <w:sz w:val="22"/>
+          <w:szCs w:val="22"/>
+        </w:rPr>
+        <w:t xml:space="preserve"> and </w:t>
+      </w:r>
+      <w:proofErr w:type="spellStart"/>
+      <w:r>
+        <w:rPr>
+          <w:sz w:val="22"/>
+          <w:szCs w:val="22"/>
+        </w:rPr>
+        <w:t>Schmidhuber</w:t>
+      </w:r>
+      <w:proofErr w:type="spellEnd"/>
+      <w:r>
+        <w:rPr>
+          <w:sz w:val="22"/>
+          <w:szCs w:val="22"/>
+        </w:rPr>
+        <w:t>, 1997)</w:t>
       </w:r>
       <w:r>
         <w:rPr>
@@ -4448,92 +4591,35 @@
           <w:sz w:val="22"/>
           <w:szCs w:val="22"/>
         </w:rPr>
-        <w:t>. Each</w:t>
-      </w:r>
-      <w:r>
-        <w:rPr>
-          <w:sz w:val="22"/>
-          <w:szCs w:val="22"/>
-        </w:rPr>
-        <w:t xml:space="preserve"> </w:t>
-      </w:r>
-      <w:r>
-        <w:rPr>
-          <w:sz w:val="22"/>
-          <w:szCs w:val="22"/>
-        </w:rPr>
-        <w:t>LSTM cell contains three different gates: input gate, forget gate</w:t>
-      </w:r>
-      <w:r>
-        <w:rPr>
-          <w:sz w:val="22"/>
-          <w:szCs w:val="22"/>
-        </w:rPr>
-        <w:t>,</w:t>
-      </w:r>
-      <w:r>
-        <w:rPr>
-          <w:sz w:val="22"/>
-          <w:szCs w:val="22"/>
-        </w:rPr>
-        <w:t xml:space="preserve"> and output gate. With this architecture</w:t>
-      </w:r>
-      <w:r>
-        <w:rPr>
-          <w:sz w:val="22"/>
-          <w:szCs w:val="22"/>
-        </w:rPr>
-        <w:t>,</w:t>
-      </w:r>
-      <w:r>
-        <w:rPr>
-          <w:sz w:val="22"/>
-          <w:szCs w:val="22"/>
-        </w:rPr>
-        <w:t xml:space="preserve"> we can increase the length of</w:t>
-      </w:r>
-      <w:r>
-        <w:rPr>
-          <w:sz w:val="22"/>
-          <w:szCs w:val="22"/>
-        </w:rPr>
-        <w:t xml:space="preserve"> </w:t>
-      </w:r>
-      <w:r>
-        <w:rPr>
-          <w:sz w:val="22"/>
-          <w:szCs w:val="22"/>
-        </w:rPr>
-        <w:t>the</w:t>
-      </w:r>
-      <w:r>
-        <w:rPr>
-          <w:sz w:val="22"/>
-          <w:szCs w:val="22"/>
-        </w:rPr>
-        <w:t xml:space="preserve"> sequence without worrying about gradient vanishing or exploding problem</w:t>
-      </w:r>
-      <w:r>
-        <w:rPr>
-          <w:sz w:val="22"/>
-          <w:szCs w:val="22"/>
-        </w:rPr>
-        <w:t>s</w:t>
-      </w:r>
-      <w:r>
-        <w:rPr>
-          <w:sz w:val="22"/>
-          <w:szCs w:val="22"/>
-        </w:rPr>
-        <w:t>. The internal architecture of a typical LSTM cell is shown below:</w:t>
+        <w:t xml:space="preserve">. </w:t>
+      </w:r>
+      <w:r>
+        <w:rPr>
+          <w:sz w:val="22"/>
+          <w:szCs w:val="22"/>
+        </w:rPr>
+        <w:t>Each LSTM cell contains three different gates: the input gate, forget gate, and output gate. With this architecture, we can increase the length of the sequence without worrying about gradient vanishing or exploding problems. The internal architecture of a typical LSTM cell is shown</w:t>
+      </w:r>
+      <w:r>
+        <w:rPr>
+          <w:sz w:val="22"/>
+          <w:szCs w:val="22"/>
+        </w:rPr>
+        <w:t xml:space="preserve"> </w:t>
+      </w:r>
+      <w:r>
+        <w:rPr>
+          <w:sz w:val="22"/>
+          <w:szCs w:val="22"/>
+        </w:rPr>
+        <w:t>below:</w:t>
       </w:r>
     </w:p>
     <w:p>
       <w:pPr>
         <w:pStyle w:val="BodyText"/>
-        <w:keepNext/>
         <w:spacing w:before="228"/>
-        <w:ind w:right="280"/>
+        <w:ind w:left="720" w:right="280"/>
         <w:jc w:val="center"/>
       </w:pPr>
       <w:r>
@@ -4542,9 +4628,9 @@
         </w:rPr>
         <w:lastRenderedPageBreak/>
         <w:drawing>
-          <wp:inline distT="0" distB="0" distL="0" distR="0" wp14:anchorId="1EEA167E" wp14:editId="717731A7">
-            <wp:extent cx="3812420" cy="2292350"/>
-            <wp:effectExtent l="0" t="0" r="0" b="0"/>
+          <wp:inline distT="0" distB="0" distL="0" distR="0" wp14:anchorId="1EEA167E" wp14:editId="30CC7318">
+            <wp:extent cx="3852551" cy="2316480"/>
+            <wp:effectExtent l="0" t="0" r="0" b="7620"/>
             <wp:docPr id="1" name="Εικόνα 1"/>
             <wp:cNvGraphicFramePr>
               <a:graphicFrameLocks xmlns:a="http://schemas.openxmlformats.org/drawingml/2006/main" noChangeAspect="1"/>
@@ -4567,7 +4653,7 @@
                   <pic:spPr bwMode="auto">
                     <a:xfrm>
                       <a:off x="0" y="0"/>
-                      <a:ext cx="3816452" cy="2294774"/>
+                      <a:ext cx="3868091" cy="2325824"/>
                     </a:xfrm>
                     <a:prstGeom prst="rect">
                       <a:avLst/>
@@ -6485,7 +6571,6 @@
       </w:pPr>
       <w:r>
         <w:rPr>
-          <w:iCs/>
           <w:sz w:val="22"/>
           <w:szCs w:val="22"/>
         </w:rPr>
@@ -6524,6 +6609,9 @@
           </m:sub>
         </m:sSub>
         <m:r>
+          <m:rPr>
+            <m:sty m:val="p"/>
+          </m:rPr>
           <w:rPr>
             <w:rFonts w:ascii="Cambria Math" w:hAnsi="Cambria Math"/>
             <w:sz w:val="22"/>
@@ -6563,6 +6651,9 @@
           </m:sub>
         </m:sSub>
         <m:r>
+          <m:rPr>
+            <m:sty m:val="p"/>
+          </m:rPr>
           <w:rPr>
             <w:rFonts w:ascii="Cambria Math" w:hAnsi="Cambria Math"/>
             <w:sz w:val="22"/>
@@ -6696,6 +6787,9 @@
           </m:sub>
         </m:sSub>
         <m:r>
+          <m:rPr>
+            <m:sty m:val="p"/>
+          </m:rPr>
           <w:rPr>
             <w:rFonts w:ascii="Cambria Math" w:hAnsi="Cambria Math"/>
             <w:sz w:val="22"/>
@@ -6735,6 +6829,9 @@
           </m:sub>
         </m:sSub>
         <m:r>
+          <m:rPr>
+            <m:sty m:val="p"/>
+          </m:rPr>
           <w:rPr>
             <w:rFonts w:ascii="Cambria Math" w:hAnsi="Cambria Math"/>
             <w:sz w:val="22"/>
@@ -6841,7 +6938,6 @@
             <m:ctrlPr>
               <w:rPr>
                 <w:rFonts w:ascii="Cambria Math" w:hAnsi="Cambria Math"/>
-                <w:i/>
                 <w:sz w:val="22"/>
                 <w:szCs w:val="22"/>
               </w:rPr>
@@ -6896,7 +6992,6 @@
             <m:ctrlPr>
               <w:rPr>
                 <w:rFonts w:ascii="Cambria Math" w:hAnsi="Cambria Math"/>
-                <w:i/>
                 <w:sz w:val="22"/>
                 <w:szCs w:val="22"/>
               </w:rPr>
@@ -6936,14 +7031,30 @@
           <w:sz w:val="22"/>
           <w:szCs w:val="22"/>
         </w:rPr>
-        <w:t>the hidden state which is also the output of the cell. The calculation process is illustrated in Figure 1</w:t>
-      </w:r>
-      <w:r>
-        <w:rPr>
-          <w:sz w:val="22"/>
-          <w:szCs w:val="22"/>
-        </w:rPr>
-        <w:t xml:space="preserve">. Throw out the training process the weighted matrices are modified accordingly to decode the important information from the previous values of the timeseries. Tuning LSTM models is not that easy, there are a lot of hyperparameters that must be tuned to achieve optimal performance </w:t>
+        <w:t xml:space="preserve">the hidden state which is also the output of the </w:t>
+      </w:r>
+      <w:proofErr w:type="spellStart"/>
+      <w:r>
+        <w:rPr>
+          <w:sz w:val="22"/>
+          <w:szCs w:val="22"/>
+        </w:rPr>
+        <w:t>cell</w:t>
+      </w:r>
+      <w:r>
+        <w:rPr>
+          <w:sz w:val="22"/>
+          <w:szCs w:val="22"/>
+        </w:rPr>
+        <w:t>The</w:t>
+      </w:r>
+      <w:proofErr w:type="spellEnd"/>
+      <w:r>
+        <w:rPr>
+          <w:sz w:val="22"/>
+          <w:szCs w:val="22"/>
+        </w:rPr>
+        <w:t xml:space="preserve"> calculation process is illustrated in Figure 1. Throw out the training process, the weighted matrices are modified accordingly to decode the important information from the previous values of the time series. Tuning LSTM models is not that easy; there are a lot of hyperparameters that must be tuned to achieve optimal performance </w:t>
       </w:r>
       <w:r>
         <w:rPr>
@@ -7008,76 +7119,7 @@
           <w:sz w:val="22"/>
           <w:szCs w:val="22"/>
         </w:rPr>
-        <w:t>For this study</w:t>
-      </w:r>
-      <w:r>
-        <w:rPr>
-          <w:sz w:val="22"/>
-          <w:szCs w:val="22"/>
-        </w:rPr>
-        <w:t>,</w:t>
-      </w:r>
-      <w:r>
-        <w:rPr>
-          <w:sz w:val="22"/>
-          <w:szCs w:val="22"/>
-        </w:rPr>
-        <w:t xml:space="preserve"> the only parameters that were tuned by trial and error w</w:t>
-      </w:r>
-      <w:r>
-        <w:rPr>
-          <w:sz w:val="22"/>
-          <w:szCs w:val="22"/>
-        </w:rPr>
-        <w:t>ere</w:t>
-      </w:r>
-      <w:r>
-        <w:rPr>
-          <w:sz w:val="22"/>
-          <w:szCs w:val="22"/>
-        </w:rPr>
-        <w:t xml:space="preserve"> the lag (the number of previous data that</w:t>
-      </w:r>
-      <w:r>
-        <w:rPr>
-          <w:sz w:val="22"/>
-          <w:szCs w:val="22"/>
-        </w:rPr>
-        <w:t xml:space="preserve"> </w:t>
-      </w:r>
-      <w:r>
-        <w:rPr>
-          <w:sz w:val="22"/>
-          <w:szCs w:val="22"/>
-        </w:rPr>
-        <w:t>was fed to the LSTM, the number of units in the hidden layer</w:t>
-      </w:r>
-      <w:r>
-        <w:rPr>
-          <w:sz w:val="22"/>
-          <w:szCs w:val="22"/>
-        </w:rPr>
-        <w:t>,</w:t>
-      </w:r>
-      <w:r>
-        <w:rPr>
-          <w:sz w:val="22"/>
-          <w:szCs w:val="22"/>
-        </w:rPr>
-        <w:t xml:space="preserve"> and the number of epochs).  </w:t>
-      </w:r>
-    </w:p>
-    <w:p>
-      <w:pPr>
-        <w:pStyle w:val="BodyText"/>
-        <w:spacing w:before="228"/>
-        <w:ind w:right="280"/>
-      </w:pPr>
-      <w:r>
-        <w:t xml:space="preserve">D. </w:t>
-      </w:r>
-      <w:r>
-        <w:t>k-Nearest Neighbors</w:t>
+        <w:t>For this study, the only parameters that were tuned by trial and error were the lag (the number of previous data that were fed to the LSTM, the number of units in the hidden layer, and the number of epochs.</w:t>
       </w:r>
     </w:p>
     <w:p>
@@ -7086,192 +7128,12 @@
         <w:spacing w:before="228"/>
         <w:ind w:left="720" w:right="280"/>
         <w:jc w:val="both"/>
-        <w:rPr>
-          <w:sz w:val="22"/>
-          <w:szCs w:val="22"/>
-        </w:rPr>
-      </w:pPr>
-      <w:r>
-        <w:rPr>
-          <w:sz w:val="22"/>
-          <w:szCs w:val="22"/>
-        </w:rPr>
-        <w:t>Many researchers are using collaborat</w:t>
-      </w:r>
-      <w:r>
-        <w:rPr>
-          <w:sz w:val="22"/>
-          <w:szCs w:val="22"/>
-        </w:rPr>
-        <w:t>iv</w:t>
-      </w:r>
-      <w:r>
-        <w:rPr>
-          <w:sz w:val="22"/>
-          <w:szCs w:val="22"/>
-        </w:rPr>
-        <w:t>e filtering methods</w:t>
-      </w:r>
-      <w:r>
-        <w:rPr>
-          <w:sz w:val="22"/>
-          <w:szCs w:val="22"/>
-        </w:rPr>
-        <w:t xml:space="preserve"> </w:t>
-      </w:r>
-      <w:r>
-        <w:rPr>
-          <w:sz w:val="22"/>
-          <w:szCs w:val="22"/>
-        </w:rPr>
-        <w:t>to complete missing data in various formats from matrix completions to recommending systems and timeseries missing data correction. Because of the nature of the data that we have available (measured and unmeasured customers),</w:t>
-      </w:r>
-      <w:r>
-        <w:rPr>
-          <w:sz w:val="22"/>
-          <w:szCs w:val="22"/>
-        </w:rPr>
-        <w:t xml:space="preserve"> the unmeasured customers could be forecast</w:t>
-      </w:r>
-      <w:r>
-        <w:rPr>
-          <w:sz w:val="22"/>
-          <w:szCs w:val="22"/>
-        </w:rPr>
-        <w:t>ed</w:t>
-      </w:r>
-      <w:r>
-        <w:rPr>
-          <w:sz w:val="22"/>
-          <w:szCs w:val="22"/>
-        </w:rPr>
-        <w:t xml:space="preserve"> through </w:t>
-      </w:r>
-      <w:r>
-        <w:rPr>
-          <w:sz w:val="22"/>
-          <w:szCs w:val="22"/>
-        </w:rPr>
-        <w:t xml:space="preserve">matrix completion algorithms as it is proposed </w:t>
-      </w:r>
-      <w:r>
-        <w:rPr>
-          <w:sz w:val="22"/>
-          <w:szCs w:val="22"/>
-        </w:rPr>
-        <w:t>by</w:t>
-      </w:r>
-      <w:r>
-        <w:rPr>
-          <w:sz w:val="22"/>
-          <w:szCs w:val="22"/>
-        </w:rPr>
-        <w:t xml:space="preserve"> </w:t>
-      </w:r>
-      <w:r>
-        <w:rPr>
-          <w:sz w:val="22"/>
-          <w:szCs w:val="22"/>
-        </w:rPr>
-        <w:fldChar w:fldCharType="begin"/>
-      </w:r>
-      <w:r>
-        <w:rPr>
-          <w:sz w:val="22"/>
-          <w:szCs w:val="22"/>
-        </w:rPr>
-        <w:instrText xml:space="preserve"> ADDIN ZOTERO_ITEM CSL_CITATION {"citationID":"xZ6HrdCv","properties":{"formattedCitation":"(Ma et al., 2019)","plainCitation":"(Ma et al., 2019)","noteIndex":0},"citationItems":[{"id":66,"uris":["http://zotero.org/users/11634858/items/GASUVU98"],"itemData":{"id":66,"type":"paper-conference","abstract":"Small and marginal farmers, who account for over 80% of India's agricultural population, often sell their harvest at low, unfavorable prices before spoilage. These farmers often lack access to either cold storage or market forecasts. In particular, by having access to cold storage, farmers can store their produce for longer and thus have more flexibility as to when they should sell their harvest by. Meanwhile, by having access to market forecasts, farmers can more easily identify which markets to sell at and when. While affordable cold storage solutions have become more widely available, there has been less work on produce price forecasting. A key challenge is that in many regions of India, predominantly in rural and remote areas, we have either very limited or no produce pricing data available from public online sources. In this paper, we present a produce price forecasting system that pulls data from the Indian Ministry of Agriculture and Farmers Welfare's website Agmarknet, trains a model of prices using over a thousand markets, and displays interpretable price forecasts in a web application viewable from a mobile phone. Due to the pricing data being extremely sparse, our method first imputes missing entries using collaborative filtering to obtain a dense dataset. Using this imputed dense dataset, we then train a decision-tree-based classifier to predict whether the price for a specific produce at a specific market will go up, stay the same, or go down. In terms of interpretability, we display the most relevant historical pricing data that drive each forecasted price trend, where we take advantage of the fact that a wide family of decision-tree-based ensemble learning methods are adaptive nearest neighbor methods. We also show how our approach generalizes to forecasting exact produce prices and constructing heuristic price uncertainty intervals. We validate forecast accuracy on data from Agmarknet and a small field survey of a few markets in Odisha.","collection-title":"ICTD '19","container-title":"Proceedings of the Tenth International Conference on Information and Communication Technologies and Development","DOI":"10.1145/3287098.3287100","event-place":"New York, NY, USA","ISBN":"978-1-4503-6122-4","page":"1–11","publisher":"Association for Computing Machinery","publisher-place":"New York, NY, USA","source":"ACM Digital Library","title":"An interpretable produce price forecasting system for small and marginal farmers in India using collaborative filtering and adaptive nearest neighbors","URL":"https://dl.acm.org/doi/10.1145/3287098.3287100","author":[{"family":"Ma","given":"Wei"},{"family":"Nowocin","given":"Kendall"},{"family":"Marathe","given":"Niraj"},{"family":"Chen","given":"George H."}],"accessed":{"date-parts":[["2023",6,22]]},"issued":{"date-parts":[["2019",1,4]]}}}],"schema":"https://github.com/citation-style-language/schema/raw/master/csl-citation.json"} </w:instrText>
-      </w:r>
-      <w:r>
-        <w:rPr>
-          <w:sz w:val="22"/>
-          <w:szCs w:val="22"/>
-        </w:rPr>
-        <w:fldChar w:fldCharType="separate"/>
-      </w:r>
-      <w:r>
-        <w:rPr>
-          <w:sz w:val="22"/>
-          <w:szCs w:val="22"/>
-        </w:rPr>
-        <w:t>(Ma et al., 2019)</w:t>
-      </w:r>
-      <w:r>
-        <w:rPr>
-          <w:sz w:val="22"/>
-          <w:szCs w:val="22"/>
-        </w:rPr>
-        <w:fldChar w:fldCharType="end"/>
-      </w:r>
-      <w:r>
-        <w:rPr>
-          <w:sz w:val="22"/>
-          <w:szCs w:val="22"/>
-        </w:rPr>
-        <w:t xml:space="preserve">. </w:t>
-      </w:r>
-      <w:r>
-        <w:rPr>
-          <w:sz w:val="22"/>
-          <w:szCs w:val="22"/>
-        </w:rPr>
-        <w:t xml:space="preserve">There are a lot of matrix completion algorithms available but </w:t>
-      </w:r>
-      <w:r>
-        <w:rPr>
-          <w:sz w:val="22"/>
-          <w:szCs w:val="22"/>
-        </w:rPr>
-        <w:t xml:space="preserve">in </w:t>
-      </w:r>
-      <w:r>
-        <w:rPr>
-          <w:sz w:val="22"/>
-          <w:szCs w:val="22"/>
-        </w:rPr>
-        <w:t xml:space="preserve">this research is tested only the simpler and most common k-Nearest neighbors (k-NN). For this </w:t>
-      </w:r>
-      <w:r>
-        <w:rPr>
-          <w:sz w:val="22"/>
-          <w:szCs w:val="22"/>
-        </w:rPr>
-        <w:t>algorithm</w:t>
-      </w:r>
-      <w:r>
-        <w:rPr>
-          <w:sz w:val="22"/>
-          <w:szCs w:val="22"/>
-        </w:rPr>
-        <w:t>,</w:t>
-      </w:r>
-      <w:r>
-        <w:rPr>
-          <w:sz w:val="22"/>
-          <w:szCs w:val="22"/>
-        </w:rPr>
-        <w:t xml:space="preserve"> the </w:t>
-      </w:r>
-      <w:r>
-        <w:rPr>
-          <w:sz w:val="22"/>
-          <w:szCs w:val="22"/>
-        </w:rPr>
-        <w:t>forecasting</w:t>
-      </w:r>
-      <w:r>
-        <w:rPr>
-          <w:sz w:val="22"/>
-          <w:szCs w:val="22"/>
-        </w:rPr>
-        <w:t xml:space="preserve"> is calculated </w:t>
-      </w:r>
-      <w:r>
-        <w:rPr>
-          <w:sz w:val="22"/>
-          <w:szCs w:val="22"/>
-        </w:rPr>
-        <w:t>as:</w:t>
+      </w:pPr>
+      <w:r>
+        <w:t xml:space="preserve">D. </w:t>
+      </w:r>
+      <w:r>
+        <w:t>k-Nearest Neighbors</w:t>
       </w:r>
     </w:p>
     <w:p>
@@ -7279,7 +7141,71 @@
         <w:pStyle w:val="BodyText"/>
         <w:spacing w:before="228"/>
         <w:ind w:left="720" w:right="280"/>
-      </w:pPr>
+        <w:jc w:val="both"/>
+      </w:pPr>
+      <w:r>
+        <w:rPr>
+          <w:sz w:val="22"/>
+          <w:szCs w:val="22"/>
+        </w:rPr>
+        <w:t>Many researchers are using collaborative filtering methods to complete missing data in various formats, from matrix completions to recommending systems and timeseries missing data correction. Because of the nature of the data that we have available (measured and unmeasured customers), the unmeasured customers could be forecasted through matrix completion algorithms, as proposed by</w:t>
+      </w:r>
+      <w:r>
+        <w:rPr>
+          <w:sz w:val="22"/>
+          <w:szCs w:val="22"/>
+        </w:rPr>
+        <w:t xml:space="preserve"> </w:t>
+      </w:r>
+      <w:r>
+        <w:rPr>
+          <w:sz w:val="22"/>
+          <w:szCs w:val="22"/>
+        </w:rPr>
+        <w:fldChar w:fldCharType="begin"/>
+      </w:r>
+      <w:r>
+        <w:rPr>
+          <w:sz w:val="22"/>
+          <w:szCs w:val="22"/>
+        </w:rPr>
+        <w:instrText xml:space="preserve"> ADDIN ZOTERO_ITEM CSL_CITATION {"citationID":"xZ6HrdCv","properties":{"formattedCitation":"(Ma et al., 2019)","plainCitation":"(Ma et al., 2019)","noteIndex":0},"citationItems":[{"id":66,"uris":["http://zotero.org/users/11634858/items/GASUVU98"],"itemData":{"id":66,"type":"paper-conference","abstract":"Small and marginal farmers, who account for over 80% of India's agricultural population, often sell their harvest at low, unfavorable prices before spoilage. These farmers often lack access to either cold storage or market forecasts. In particular, by having access to cold storage, farmers can store their produce for longer and thus have more flexibility as to when they should sell their harvest by. Meanwhile, by having access to market forecasts, farmers can more easily identify which markets to sell at and when. While affordable cold storage solutions have become more widely available, there has been less work on produce price forecasting. A key challenge is that in many regions of India, predominantly in rural and remote areas, we have either very limited or no produce pricing data available from public online sources. In this paper, we present a produce price forecasting system that pulls data from the Indian Ministry of Agriculture and Farmers Welfare's website Agmarknet, trains a model of prices using over a thousand markets, and displays interpretable price forecasts in a web application viewable from a mobile phone. Due to the pricing data being extremely sparse, our method first imputes missing entries using collaborative filtering to obtain a dense dataset. Using this imputed dense dataset, we then train a decision-tree-based classifier to predict whether the price for a specific produce at a specific market will go up, stay the same, or go down. In terms of interpretability, we display the most relevant historical pricing data that drive each forecasted price trend, where we take advantage of the fact that a wide family of decision-tree-based ensemble learning methods are adaptive nearest neighbor methods. We also show how our approach generalizes to forecasting exact produce prices and constructing heuristic price uncertainty intervals. We validate forecast accuracy on data from Agmarknet and a small field survey of a few markets in Odisha.","collection-title":"ICTD '19","container-title":"Proceedings of the Tenth International Conference on Information and Communication Technologies and Development","DOI":"10.1145/3287098.3287100","event-place":"New York, NY, USA","ISBN":"978-1-4503-6122-4","page":"1–11","publisher":"Association for Computing Machinery","publisher-place":"New York, NY, USA","source":"ACM Digital Library","title":"An interpretable produce price forecasting system for small and marginal farmers in India using collaborative filtering and adaptive nearest neighbors","URL":"https://dl.acm.org/doi/10.1145/3287098.3287100","author":[{"family":"Ma","given":"Wei"},{"family":"Nowocin","given":"Kendall"},{"family":"Marathe","given":"Niraj"},{"family":"Chen","given":"George H."}],"accessed":{"date-parts":[["2023",6,22]]},"issued":{"date-parts":[["2019",1,4]]}}}],"schema":"https://github.com/citation-style-language/schema/raw/master/csl-citation.json"} </w:instrText>
+      </w:r>
+      <w:r>
+        <w:rPr>
+          <w:sz w:val="22"/>
+          <w:szCs w:val="22"/>
+        </w:rPr>
+        <w:fldChar w:fldCharType="separate"/>
+      </w:r>
+      <w:r>
+        <w:rPr>
+          <w:sz w:val="22"/>
+          <w:szCs w:val="22"/>
+        </w:rPr>
+        <w:t>(Ma et al., 2019)</w:t>
+      </w:r>
+      <w:r>
+        <w:rPr>
+          <w:sz w:val="22"/>
+          <w:szCs w:val="22"/>
+        </w:rPr>
+        <w:fldChar w:fldCharType="end"/>
+      </w:r>
+      <w:r>
+        <w:rPr>
+          <w:sz w:val="22"/>
+          <w:szCs w:val="22"/>
+        </w:rPr>
+        <w:t xml:space="preserve">. </w:t>
+      </w:r>
+      <w:r>
+        <w:rPr>
+          <w:sz w:val="22"/>
+          <w:szCs w:val="22"/>
+        </w:rPr>
+        <w:t>There are a lot of matrix completion algorithms available, but in this research, only the simpler and most common k-Nearest neighbors (k-NN). For this algorithm, the forecasting is calculated as follows:</w:t>
+      </w:r>
     </w:p>
     <w:tbl>
       <w:tblPr>
@@ -7578,7 +7504,6 @@
         </w:rPr>
         <w:t xml:space="preserve"> is the value of the i nearest neighbor from the known customers and k </w:t>
       </w:r>
-      <w:proofErr w:type="gramStart"/>
       <w:r>
         <w:rPr>
           <w:color w:val="000000"/>
@@ -7593,9 +7518,8 @@
           <w:sz w:val="22"/>
           <w:szCs w:val="22"/>
         </w:rPr>
-        <w:t xml:space="preserve"> the</w:t>
-      </w:r>
-      <w:proofErr w:type="gramEnd"/>
+        <w:t>the</w:t>
+      </w:r>
       <w:r>
         <w:rPr>
           <w:color w:val="000000"/>
@@ -7610,7 +7534,15 @@
           <w:sz w:val="22"/>
           <w:szCs w:val="22"/>
         </w:rPr>
-        <w:t xml:space="preserve">. The only hyperparameter of the model is the number k which is chosen through </w:t>
+        <w:t xml:space="preserve">. </w:t>
+      </w:r>
+      <w:r>
+        <w:rPr>
+          <w:color w:val="000000"/>
+          <w:sz w:val="22"/>
+          <w:szCs w:val="22"/>
+        </w:rPr>
+        <w:t xml:space="preserve">The only hyperparameter of the model is the number k, which is chosen through trial and error. A flowchart of this process is described in Figure 2. The only problem with this model is that it does account for every neighbor the same, despite how close they are or having other </w:t>
       </w:r>
       <w:r>
         <w:rPr>
@@ -7619,55 +7551,7 @@
           <w:szCs w:val="22"/>
         </w:rPr>
         <w:lastRenderedPageBreak/>
-        <w:t>trial and error.</w:t>
-      </w:r>
-      <w:r>
-        <w:rPr>
-          <w:color w:val="000000"/>
-          <w:sz w:val="22"/>
-          <w:szCs w:val="22"/>
-        </w:rPr>
-        <w:t xml:space="preserve"> A flowchart of this process is described in </w:t>
-      </w:r>
-      <w:r>
-        <w:rPr>
-          <w:color w:val="000000"/>
-          <w:sz w:val="22"/>
-          <w:szCs w:val="22"/>
-        </w:rPr>
-        <w:t>F</w:t>
-      </w:r>
-      <w:r>
-        <w:rPr>
-          <w:color w:val="000000"/>
-          <w:sz w:val="22"/>
-          <w:szCs w:val="22"/>
-        </w:rPr>
-        <w:t xml:space="preserve">igure 2. </w:t>
-      </w:r>
-      <w:r>
-        <w:rPr>
-          <w:color w:val="000000"/>
-          <w:sz w:val="22"/>
-          <w:szCs w:val="22"/>
-        </w:rPr>
-        <w:t>The only problem with this model it’s that it does account</w:t>
-      </w:r>
-      <w:r>
-        <w:rPr>
-          <w:color w:val="000000"/>
-          <w:sz w:val="22"/>
-          <w:szCs w:val="22"/>
-        </w:rPr>
-        <w:t xml:space="preserve"> for</w:t>
-      </w:r>
-      <w:r>
-        <w:rPr>
-          <w:color w:val="000000"/>
-          <w:sz w:val="22"/>
-          <w:szCs w:val="22"/>
-        </w:rPr>
-        <w:t xml:space="preserve"> every neighbor the same despite how close or other similarities. For that reason, it is wise to introduce some type of similarity coefficient in the equation. One popular example that is used in recommendation systems is thru Pearson correlation </w:t>
+        <w:t>similarities. For that reason, it is wise to introduce some type of similarity coefficient in the equation. One popular example that is used in recommendation systems is Pearson correlation</w:t>
       </w:r>
       <w:r>
         <w:rPr>
@@ -8816,54 +8700,21 @@
     <w:p>
       <w:pPr>
         <w:pStyle w:val="BodyText"/>
+        <w:keepNext/>
         <w:spacing w:before="228"/>
         <w:ind w:right="280"/>
         <w:jc w:val="both"/>
-      </w:pPr>
-      <w:r>
-        <w:t>F</w:t>
-      </w:r>
-      <w:r>
-        <w:t xml:space="preserve">igure </w:t>
-      </w:r>
-      <w:r>
-        <w:t>3</w:t>
-      </w:r>
-      <w:r>
-        <w:t xml:space="preserve"> illustrates the procedure of calculations for</w:t>
-      </w:r>
-      <w:r>
-        <w:t xml:space="preserve"> the</w:t>
-      </w:r>
-      <w:r>
-        <w:t xml:space="preserve"> </w:t>
-      </w:r>
-      <w:r>
-        <w:t>q</w:t>
-      </w:r>
-      <w:r>
-        <w:t xml:space="preserve">uarter and monthly time scale analysis. Because </w:t>
-      </w:r>
-      <w:r>
-        <w:t xml:space="preserve">the billing of each </w:t>
-      </w:r>
-      <w:r>
-        <w:t>customer</w:t>
-      </w:r>
-      <w:r>
-        <w:t xml:space="preserve"> is published per quarter year the monthly analysis </w:t>
-      </w:r>
-      <w:r>
-        <w:t>must</w:t>
-      </w:r>
-      <w:r>
-        <w:t xml:space="preserve"> make three consecutive guesses. That means for the monthly timestep the models will have to take as inputs previous forecasted values and the errors will be calculated for the sum of those three values</w:t>
-      </w:r>
-      <w:r>
-        <w:t xml:space="preserve">. Those two approaches are tested in order to see if the bigger training set </w:t>
-      </w:r>
-      <w:r>
-        <w:t>can overcome the instability of using previous forecasts as inputs.</w:t>
+        <w:rPr>
+          <w:sz w:val="22"/>
+          <w:szCs w:val="22"/>
+        </w:rPr>
+      </w:pPr>
+      <w:r>
+        <w:rPr>
+          <w:sz w:val="22"/>
+          <w:szCs w:val="22"/>
+        </w:rPr>
+        <w:t>Figure 3 illustrates the procedure for calculations for the quarter and monthly time scale analysis. Because the billing of each customer is published per quarter, the monthly analysis must make three consecutive guesses. That means for the monthly timestep, the models will have to take as inputs previous forecasted values, and the errors will be calculated for the sum of those three values. Those two approaches are tested in order to see if the larger training set can overcome the instability of using previous forecasts as inputs.</w:t>
       </w:r>
     </w:p>
     <w:p>
@@ -9013,176 +8864,46 @@
           <w:sz w:val="22"/>
           <w:szCs w:val="22"/>
         </w:rPr>
-        <w:t>To</w:t>
-      </w:r>
-      <w:r>
-        <w:rPr>
-          <w:sz w:val="22"/>
-          <w:szCs w:val="22"/>
-        </w:rPr>
-        <w:t xml:space="preserve"> be able to evaluate the performance of each model and also to simulate the measured and unmeasured behavior of the dataset, the timeseries are split in</w:t>
-      </w:r>
-      <w:r>
-        <w:rPr>
-          <w:sz w:val="22"/>
-          <w:szCs w:val="22"/>
-        </w:rPr>
-        <w:t>to</w:t>
-      </w:r>
-      <w:r>
-        <w:rPr>
-          <w:sz w:val="22"/>
-          <w:szCs w:val="22"/>
-        </w:rPr>
-        <w:t xml:space="preserve"> two subsets, the measured </w:t>
-      </w:r>
-      <w:r>
-        <w:rPr>
-          <w:sz w:val="22"/>
-          <w:szCs w:val="22"/>
-        </w:rPr>
-        <w:t>where</w:t>
-      </w:r>
-      <w:r>
-        <w:rPr>
-          <w:sz w:val="22"/>
-          <w:szCs w:val="22"/>
-        </w:rPr>
-        <w:t xml:space="preserve"> the working crew has managed to record the consumption</w:t>
-      </w:r>
-      <w:r>
-        <w:rPr>
-          <w:sz w:val="22"/>
-          <w:szCs w:val="22"/>
-        </w:rPr>
-        <w:t>,</w:t>
-      </w:r>
-      <w:r>
-        <w:rPr>
-          <w:sz w:val="22"/>
-          <w:szCs w:val="22"/>
-        </w:rPr>
-        <w:t xml:space="preserve"> and into unmeasured w</w:t>
-      </w:r>
-      <w:r>
-        <w:rPr>
-          <w:sz w:val="22"/>
-          <w:szCs w:val="22"/>
-        </w:rPr>
-        <w:t>h</w:t>
-      </w:r>
-      <w:r>
-        <w:rPr>
-          <w:sz w:val="22"/>
-          <w:szCs w:val="22"/>
-        </w:rPr>
-        <w:t>ere the crew did not record the usage.</w:t>
-      </w:r>
-      <w:r>
-        <w:rPr>
-          <w:sz w:val="22"/>
-          <w:szCs w:val="22"/>
-        </w:rPr>
-        <w:t xml:space="preserve"> In reality</w:t>
-      </w:r>
-      <w:r>
-        <w:rPr>
-          <w:sz w:val="22"/>
-          <w:szCs w:val="22"/>
-        </w:rPr>
-        <w:t>,</w:t>
-      </w:r>
-      <w:r>
-        <w:rPr>
-          <w:sz w:val="22"/>
-          <w:szCs w:val="22"/>
-        </w:rPr>
-        <w:t xml:space="preserve"> the actual measured to unmeasured ratio for the given case study is approximately 90</w:t>
-      </w:r>
-      <w:r>
-        <w:rPr>
-          <w:sz w:val="22"/>
-          <w:szCs w:val="22"/>
-        </w:rPr>
-        <w:t>-</w:t>
-      </w:r>
-      <w:r>
-        <w:rPr>
-          <w:sz w:val="22"/>
-          <w:szCs w:val="22"/>
-        </w:rPr>
-        <w:t>10 but to simulate more uncertain cases the chosen ration was picked to be at 80</w:t>
-      </w:r>
-      <w:r>
-        <w:rPr>
-          <w:sz w:val="22"/>
-          <w:szCs w:val="22"/>
-        </w:rPr>
-        <w:t>-2</w:t>
-      </w:r>
-      <w:r>
-        <w:rPr>
-          <w:sz w:val="22"/>
-          <w:szCs w:val="22"/>
-        </w:rPr>
-        <w:t>0, to be more specific measured was at 80% of the total timeseries while the rest 20% was the unmeasured</w:t>
-      </w:r>
-      <w:r>
-        <w:rPr>
-          <w:sz w:val="22"/>
-          <w:szCs w:val="22"/>
-        </w:rPr>
-        <w:t xml:space="preserve">. Furthermore, the unmeasured timeseries are broken down </w:t>
-      </w:r>
-      <w:r>
-        <w:rPr>
-          <w:sz w:val="22"/>
-          <w:szCs w:val="22"/>
-        </w:rPr>
-        <w:t>in</w:t>
-      </w:r>
-      <w:r>
-        <w:rPr>
-          <w:sz w:val="22"/>
-          <w:szCs w:val="22"/>
-        </w:rPr>
-        <w:t>to</w:t>
-      </w:r>
-      <w:r>
-        <w:rPr>
-          <w:sz w:val="22"/>
-          <w:szCs w:val="22"/>
-        </w:rPr>
-        <w:t xml:space="preserve"> a</w:t>
-      </w:r>
-      <w:r>
-        <w:rPr>
-          <w:sz w:val="22"/>
-          <w:szCs w:val="22"/>
-        </w:rPr>
-        <w:t xml:space="preserve"> train set and test set for measuring the performance </w:t>
-      </w:r>
-      <w:r>
-        <w:rPr>
-          <w:sz w:val="22"/>
-          <w:szCs w:val="22"/>
-        </w:rPr>
-        <w:t>of</w:t>
-      </w:r>
-      <w:r>
-        <w:rPr>
-          <w:sz w:val="22"/>
-          <w:szCs w:val="22"/>
-        </w:rPr>
-        <w:t xml:space="preserve"> each model. The metrics that are used to </w:t>
-      </w:r>
-      <w:r>
-        <w:rPr>
-          <w:sz w:val="22"/>
-          <w:szCs w:val="22"/>
-        </w:rPr>
-        <w:lastRenderedPageBreak/>
-        <w:t>evaluate the performance are:</w:t>
+        <w:t xml:space="preserve">To be able to evaluate the performance of each model </w:t>
+      </w:r>
+      <w:proofErr w:type="gramStart"/>
+      <w:r>
+        <w:rPr>
+          <w:sz w:val="22"/>
+          <w:szCs w:val="22"/>
+        </w:rPr>
+        <w:t>and also</w:t>
+      </w:r>
+      <w:proofErr w:type="gramEnd"/>
+      <w:r>
+        <w:rPr>
+          <w:sz w:val="22"/>
+          <w:szCs w:val="22"/>
+        </w:rPr>
+        <w:t xml:space="preserve"> to simulate the measured and unmeasured behavior of the dataset, the timeseries are split into two subsets: the measured, where the working crew has managed to record the consumption, and the unmeasured, where the crew did not record the usage. </w:t>
+      </w:r>
+      <w:proofErr w:type="gramStart"/>
+      <w:r>
+        <w:rPr>
+          <w:sz w:val="22"/>
+          <w:szCs w:val="22"/>
+        </w:rPr>
+        <w:t>In reality, the</w:t>
+      </w:r>
+      <w:proofErr w:type="gramEnd"/>
+      <w:r>
+        <w:rPr>
+          <w:sz w:val="22"/>
+          <w:szCs w:val="22"/>
+        </w:rPr>
+        <w:t xml:space="preserve"> actual measured to unmeasured ratio for the given case study is approximately 90-10, but to simulate more uncertain cases, the chosen ratio was picked to be 80-20. To be more specific, measured was at 80% of the total time series, while the rest was unmeasured. Furthermore, the unmeasured timeseries are broken down into a train set and test set for measuring the performance of each model. The metrics that are used to evaluate the performance are</w:t>
+      </w:r>
+      <w:r>
+        <w:rPr>
+          <w:sz w:val="22"/>
+          <w:szCs w:val="22"/>
+        </w:rPr>
+        <w:t>:</w:t>
       </w:r>
     </w:p>
     <w:p>
@@ -9196,35 +8917,57 @@
         <w:ind w:right="280"/>
         <w:jc w:val="both"/>
         <w:rPr>
-          <w:sz w:val="22"/>
-          <w:szCs w:val="22"/>
-        </w:rPr>
-      </w:pPr>
-      <w:r>
-        <w:rPr>
-          <w:sz w:val="22"/>
-          <w:szCs w:val="22"/>
+          <w:sz w:val="20"/>
+          <w:szCs w:val="20"/>
+        </w:rPr>
+      </w:pPr>
+      <w:r>
+        <w:rPr>
+          <w:sz w:val="20"/>
+          <w:szCs w:val="20"/>
         </w:rPr>
         <w:t>Mean Absolute Percentage Error (MAPE)</w:t>
       </w:r>
       <w:r>
         <w:rPr>
-          <w:sz w:val="22"/>
-          <w:szCs w:val="22"/>
-        </w:rPr>
-        <w:t xml:space="preserve"> this metric was chosen instead of Mean Absolute Error (MAE) because of the ability to be a scale independent</w:t>
-      </w:r>
-      <w:r>
-        <w:rPr>
-          <w:sz w:val="22"/>
-          <w:szCs w:val="22"/>
+          <w:sz w:val="20"/>
+          <w:szCs w:val="20"/>
+        </w:rPr>
+        <w:t xml:space="preserve"> </w:t>
+      </w:r>
+      <w:r>
+        <w:rPr>
+          <w:sz w:val="20"/>
+          <w:szCs w:val="20"/>
+        </w:rPr>
+        <w:t>T</w:t>
+      </w:r>
+      <w:r>
+        <w:rPr>
+          <w:sz w:val="20"/>
+          <w:szCs w:val="20"/>
+        </w:rPr>
+        <w:t xml:space="preserve">his metric was chosen instead of Mean Absolute Error (MAE) </w:t>
+      </w:r>
+      <w:r>
+        <w:rPr>
+          <w:sz w:val="20"/>
+          <w:szCs w:val="20"/>
+        </w:rPr>
+        <w:lastRenderedPageBreak/>
+        <w:t>because of the ability to be a scale independent</w:t>
+      </w:r>
+      <w:r>
+        <w:rPr>
+          <w:sz w:val="20"/>
+          <w:szCs w:val="20"/>
         </w:rPr>
         <w:t>,</w:t>
       </w:r>
       <w:r>
         <w:rPr>
-          <w:sz w:val="22"/>
-          <w:szCs w:val="22"/>
+          <w:sz w:val="20"/>
+          <w:szCs w:val="20"/>
         </w:rPr>
         <w:t xml:space="preserve"> MAPE is expressed as: </w:t>
       </w:r>
@@ -9232,8 +8975,8 @@
         <m:r>
           <w:rPr>
             <w:rFonts w:ascii="Cambria Math" w:hAnsi="Cambria Math"/>
-            <w:sz w:val="22"/>
-            <w:szCs w:val="22"/>
+            <w:sz w:val="20"/>
+            <w:szCs w:val="20"/>
           </w:rPr>
           <m:t>MAPE=</m:t>
         </m:r>
@@ -9242,8 +8985,8 @@
             <m:ctrlPr>
               <w:rPr>
                 <w:rFonts w:ascii="Cambria Math" w:hAnsi="Cambria Math"/>
-                <w:sz w:val="22"/>
-                <w:szCs w:val="22"/>
+                <w:sz w:val="20"/>
+                <w:szCs w:val="20"/>
               </w:rPr>
             </m:ctrlPr>
           </m:fPr>
@@ -9254,8 +8997,8 @@
                 <m:ctrlPr>
                   <w:rPr>
                     <w:rFonts w:ascii="Cambria Math" w:hAnsi="Cambria Math"/>
-                    <w:sz w:val="22"/>
-                    <w:szCs w:val="22"/>
+                    <w:sz w:val="20"/>
+                    <w:szCs w:val="20"/>
                   </w:rPr>
                 </m:ctrlPr>
               </m:naryPr>
@@ -9263,8 +9006,8 @@
                 <m:r>
                   <w:rPr>
                     <w:rFonts w:ascii="Cambria Math" w:hAnsi="Cambria Math"/>
-                    <w:sz w:val="22"/>
-                    <w:szCs w:val="22"/>
+                    <w:sz w:val="20"/>
+                    <w:szCs w:val="20"/>
                   </w:rPr>
                   <m:t>t=1</m:t>
                 </m:r>
@@ -9273,8 +9016,8 @@
                 <m:r>
                   <w:rPr>
                     <w:rFonts w:ascii="Cambria Math" w:hAnsi="Cambria Math"/>
-                    <w:sz w:val="22"/>
-                    <w:szCs w:val="22"/>
+                    <w:sz w:val="20"/>
+                    <w:szCs w:val="20"/>
                   </w:rPr>
                   <m:t>n</m:t>
                 </m:r>
@@ -9287,8 +9030,8 @@
                     <m:ctrlPr>
                       <w:rPr>
                         <w:rFonts w:ascii="Cambria Math" w:hAnsi="Cambria Math"/>
-                        <w:sz w:val="22"/>
-                        <w:szCs w:val="22"/>
+                        <w:sz w:val="20"/>
+                        <w:szCs w:val="20"/>
                       </w:rPr>
                     </m:ctrlPr>
                   </m:dPr>
@@ -9298,8 +9041,8 @@
                         <m:ctrlPr>
                           <w:rPr>
                             <w:rFonts w:ascii="Cambria Math" w:hAnsi="Cambria Math"/>
-                            <w:sz w:val="22"/>
-                            <w:szCs w:val="22"/>
+                            <w:sz w:val="20"/>
+                            <w:szCs w:val="20"/>
                           </w:rPr>
                         </m:ctrlPr>
                       </m:fPr>
@@ -9309,8 +9052,8 @@
                             <m:ctrlPr>
                               <w:rPr>
                                 <w:rFonts w:ascii="Cambria Math" w:hAnsi="Cambria Math"/>
-                                <w:sz w:val="22"/>
-                                <w:szCs w:val="22"/>
+                                <w:sz w:val="20"/>
+                                <w:szCs w:val="20"/>
                               </w:rPr>
                             </m:ctrlPr>
                           </m:sSubPr>
@@ -9318,8 +9061,8 @@
                             <m:r>
                               <w:rPr>
                                 <w:rFonts w:ascii="Cambria Math" w:hAnsi="Cambria Math"/>
-                                <w:sz w:val="22"/>
-                                <w:szCs w:val="22"/>
+                                <w:sz w:val="20"/>
+                                <w:szCs w:val="20"/>
                               </w:rPr>
                               <m:t>y</m:t>
                             </m:r>
@@ -9328,8 +9071,8 @@
                             <m:r>
                               <w:rPr>
                                 <w:rFonts w:ascii="Cambria Math" w:hAnsi="Cambria Math"/>
-                                <w:sz w:val="22"/>
-                                <w:szCs w:val="22"/>
+                                <w:sz w:val="20"/>
+                                <w:szCs w:val="20"/>
                               </w:rPr>
                               <m:t>t</m:t>
                             </m:r>
@@ -9338,8 +9081,8 @@
                         <m:r>
                           <w:rPr>
                             <w:rFonts w:ascii="Cambria Math" w:hAnsi="Cambria Math"/>
-                            <w:sz w:val="22"/>
-                            <w:szCs w:val="22"/>
+                            <w:sz w:val="20"/>
+                            <w:szCs w:val="20"/>
                           </w:rPr>
                           <m:t>-</m:t>
                         </m:r>
@@ -9348,8 +9091,8 @@
                             <m:ctrlPr>
                               <w:rPr>
                                 <w:rFonts w:ascii="Cambria Math" w:hAnsi="Cambria Math"/>
-                                <w:sz w:val="22"/>
-                                <w:szCs w:val="22"/>
+                                <w:sz w:val="20"/>
+                                <w:szCs w:val="20"/>
                               </w:rPr>
                             </m:ctrlPr>
                           </m:sSubPr>
@@ -9360,8 +9103,8 @@
                                 <m:ctrlPr>
                                   <w:rPr>
                                     <w:rFonts w:ascii="Cambria Math" w:hAnsi="Cambria Math"/>
-                                    <w:sz w:val="22"/>
-                                    <w:szCs w:val="22"/>
+                                    <w:sz w:val="20"/>
+                                    <w:szCs w:val="20"/>
                                   </w:rPr>
                                 </m:ctrlPr>
                               </m:accPr>
@@ -9369,8 +9112,8 @@
                                 <m:r>
                                   <w:rPr>
                                     <w:rFonts w:ascii="Cambria Math" w:hAnsi="Cambria Math"/>
-                                    <w:sz w:val="22"/>
-                                    <w:szCs w:val="22"/>
+                                    <w:sz w:val="20"/>
+                                    <w:szCs w:val="20"/>
                                   </w:rPr>
                                   <m:t>y</m:t>
                                 </m:r>
@@ -9381,8 +9124,8 @@
                             <m:r>
                               <w:rPr>
                                 <w:rFonts w:ascii="Cambria Math" w:hAnsi="Cambria Math"/>
-                                <w:sz w:val="22"/>
-                                <w:szCs w:val="22"/>
+                                <w:sz w:val="20"/>
+                                <w:szCs w:val="20"/>
                               </w:rPr>
                               <m:t>t</m:t>
                             </m:r>
@@ -9395,8 +9138,8 @@
                             <m:ctrlPr>
                               <w:rPr>
                                 <w:rFonts w:ascii="Cambria Math" w:hAnsi="Cambria Math"/>
-                                <w:sz w:val="22"/>
-                                <w:szCs w:val="22"/>
+                                <w:sz w:val="20"/>
+                                <w:szCs w:val="20"/>
                               </w:rPr>
                             </m:ctrlPr>
                           </m:sSubPr>
@@ -9404,8 +9147,8 @@
                             <m:r>
                               <w:rPr>
                                 <w:rFonts w:ascii="Cambria Math" w:hAnsi="Cambria Math"/>
-                                <w:sz w:val="22"/>
-                                <w:szCs w:val="22"/>
+                                <w:sz w:val="20"/>
+                                <w:szCs w:val="20"/>
                               </w:rPr>
                               <m:t>y</m:t>
                             </m:r>
@@ -9414,8 +9157,8 @@
                             <m:r>
                               <w:rPr>
                                 <w:rFonts w:ascii="Cambria Math" w:hAnsi="Cambria Math"/>
-                                <w:sz w:val="22"/>
-                                <w:szCs w:val="22"/>
+                                <w:sz w:val="20"/>
+                                <w:szCs w:val="20"/>
                               </w:rPr>
                               <m:t>t</m:t>
                             </m:r>
@@ -9432,8 +9175,8 @@
             <m:r>
               <w:rPr>
                 <w:rFonts w:ascii="Cambria Math" w:hAnsi="Cambria Math"/>
-                <w:sz w:val="22"/>
-                <w:szCs w:val="22"/>
+                <w:sz w:val="20"/>
+                <w:szCs w:val="20"/>
               </w:rPr>
               <m:t>n</m:t>
             </m:r>
@@ -9442,16 +9185,16 @@
         <m:r>
           <w:rPr>
             <w:rFonts w:ascii="Cambria Math" w:hAnsi="Cambria Math"/>
-            <w:sz w:val="22"/>
-            <w:szCs w:val="22"/>
+            <w:sz w:val="20"/>
+            <w:szCs w:val="20"/>
           </w:rPr>
           <m:t>×100</m:t>
         </m:r>
       </m:oMath>
       <w:r>
         <w:rPr>
-          <w:sz w:val="22"/>
-          <w:szCs w:val="22"/>
+          <w:sz w:val="20"/>
+          <w:szCs w:val="20"/>
         </w:rPr>
         <w:t xml:space="preserve">, where </w:t>
       </w:r>
@@ -9461,8 +9204,8 @@
             <m:ctrlPr>
               <w:rPr>
                 <w:rFonts w:ascii="Cambria Math" w:hAnsi="Cambria Math"/>
-                <w:sz w:val="22"/>
-                <w:szCs w:val="22"/>
+                <w:sz w:val="20"/>
+                <w:szCs w:val="20"/>
               </w:rPr>
             </m:ctrlPr>
           </m:sSubPr>
@@ -9470,8 +9213,8 @@
             <m:r>
               <w:rPr>
                 <w:rFonts w:ascii="Cambria Math" w:hAnsi="Cambria Math"/>
-                <w:sz w:val="22"/>
-                <w:szCs w:val="22"/>
+                <w:sz w:val="20"/>
+                <w:szCs w:val="20"/>
               </w:rPr>
               <m:t>y</m:t>
             </m:r>
@@ -9480,8 +9223,8 @@
             <m:r>
               <w:rPr>
                 <w:rFonts w:ascii="Cambria Math" w:hAnsi="Cambria Math"/>
-                <w:sz w:val="22"/>
-                <w:szCs w:val="22"/>
+                <w:sz w:val="20"/>
+                <w:szCs w:val="20"/>
               </w:rPr>
               <m:t>t</m:t>
             </m:r>
@@ -9490,8 +9233,8 @@
       </m:oMath>
       <w:r>
         <w:rPr>
-          <w:sz w:val="22"/>
-          <w:szCs w:val="22"/>
+          <w:sz w:val="20"/>
+          <w:szCs w:val="20"/>
         </w:rPr>
         <w:t xml:space="preserve"> is the actual value and </w:t>
       </w:r>
@@ -9501,8 +9244,8 @@
             <m:ctrlPr>
               <w:rPr>
                 <w:rFonts w:ascii="Cambria Math" w:hAnsi="Cambria Math"/>
-                <w:sz w:val="22"/>
-                <w:szCs w:val="22"/>
+                <w:sz w:val="20"/>
+                <w:szCs w:val="20"/>
               </w:rPr>
             </m:ctrlPr>
           </m:sSubPr>
@@ -9513,8 +9256,8 @@
                 <m:ctrlPr>
                   <w:rPr>
                     <w:rFonts w:ascii="Cambria Math" w:hAnsi="Cambria Math"/>
-                    <w:sz w:val="22"/>
-                    <w:szCs w:val="22"/>
+                    <w:sz w:val="20"/>
+                    <w:szCs w:val="20"/>
                   </w:rPr>
                 </m:ctrlPr>
               </m:accPr>
@@ -9522,8 +9265,8 @@
                 <m:r>
                   <w:rPr>
                     <w:rFonts w:ascii="Cambria Math" w:hAnsi="Cambria Math"/>
-                    <w:sz w:val="22"/>
-                    <w:szCs w:val="22"/>
+                    <w:sz w:val="20"/>
+                    <w:szCs w:val="20"/>
                   </w:rPr>
                   <m:t>y</m:t>
                 </m:r>
@@ -9534,8 +9277,8 @@
             <m:r>
               <w:rPr>
                 <w:rFonts w:ascii="Cambria Math" w:hAnsi="Cambria Math"/>
-                <w:sz w:val="22"/>
-                <w:szCs w:val="22"/>
+                <w:sz w:val="20"/>
+                <w:szCs w:val="20"/>
               </w:rPr>
               <m:t>t</m:t>
             </m:r>
@@ -9544,8 +9287,8 @@
       </m:oMath>
       <w:r>
         <w:rPr>
-          <w:sz w:val="22"/>
-          <w:szCs w:val="22"/>
+          <w:sz w:val="20"/>
+          <w:szCs w:val="20"/>
         </w:rPr>
         <w:t xml:space="preserve"> is the forecasted value. </w:t>
       </w:r>
@@ -9561,28 +9304,28 @@
         <w:ind w:right="280"/>
         <w:jc w:val="both"/>
         <w:rPr>
-          <w:sz w:val="22"/>
-          <w:szCs w:val="22"/>
-        </w:rPr>
-      </w:pPr>
-      <w:r>
-        <w:rPr>
-          <w:sz w:val="22"/>
-          <w:szCs w:val="22"/>
+          <w:sz w:val="20"/>
+          <w:szCs w:val="20"/>
+        </w:rPr>
+      </w:pPr>
+      <w:r>
+        <w:rPr>
+          <w:sz w:val="20"/>
+          <w:szCs w:val="20"/>
         </w:rPr>
         <w:t xml:space="preserve">Total Balance is the metric that evaluates the tendency of the model to over or </w:t>
       </w:r>
       <w:r>
         <w:rPr>
-          <w:sz w:val="22"/>
-          <w:szCs w:val="22"/>
+          <w:sz w:val="20"/>
+          <w:szCs w:val="20"/>
         </w:rPr>
         <w:t>underestimate</w:t>
       </w:r>
       <w:r>
         <w:rPr>
-          <w:sz w:val="22"/>
-          <w:szCs w:val="22"/>
+          <w:sz w:val="20"/>
+          <w:szCs w:val="20"/>
         </w:rPr>
         <w:t xml:space="preserve"> the forecasting and it is expressed as: </w:t>
       </w:r>
@@ -9590,8 +9333,8 @@
         <m:r>
           <w:rPr>
             <w:rFonts w:ascii="Cambria Math" w:hAnsi="Cambria Math"/>
-            <w:sz w:val="22"/>
-            <w:szCs w:val="22"/>
+            <w:sz w:val="20"/>
+            <w:szCs w:val="20"/>
           </w:rPr>
           <m:t>TD=</m:t>
         </m:r>
@@ -9602,8 +9345,8 @@
               <w:rPr>
                 <w:rFonts w:ascii="Cambria Math" w:hAnsi="Cambria Math"/>
                 <w:i/>
-                <w:sz w:val="22"/>
-                <w:szCs w:val="22"/>
+                <w:sz w:val="20"/>
+                <w:szCs w:val="20"/>
               </w:rPr>
             </m:ctrlPr>
           </m:naryPr>
@@ -9611,8 +9354,8 @@
             <m:r>
               <w:rPr>
                 <w:rFonts w:ascii="Cambria Math" w:hAnsi="Cambria Math"/>
-                <w:sz w:val="22"/>
-                <w:szCs w:val="22"/>
+                <w:sz w:val="20"/>
+                <w:szCs w:val="20"/>
               </w:rPr>
               <m:t>t=1</m:t>
             </m:r>
@@ -9621,8 +9364,8 @@
             <m:r>
               <w:rPr>
                 <w:rFonts w:ascii="Cambria Math" w:hAnsi="Cambria Math"/>
-                <w:sz w:val="22"/>
-                <w:szCs w:val="22"/>
+                <w:sz w:val="20"/>
+                <w:szCs w:val="20"/>
               </w:rPr>
               <m:t>n</m:t>
             </m:r>
@@ -9634,8 +9377,8 @@
                   <w:rPr>
                     <w:rFonts w:ascii="Cambria Math" w:hAnsi="Cambria Math"/>
                     <w:i/>
-                    <w:sz w:val="22"/>
-                    <w:szCs w:val="22"/>
+                    <w:sz w:val="20"/>
+                    <w:szCs w:val="20"/>
                   </w:rPr>
                 </m:ctrlPr>
               </m:sSubPr>
@@ -9643,8 +9386,8 @@
                 <m:r>
                   <w:rPr>
                     <w:rFonts w:ascii="Cambria Math" w:hAnsi="Cambria Math"/>
-                    <w:sz w:val="22"/>
-                    <w:szCs w:val="22"/>
+                    <w:sz w:val="20"/>
+                    <w:szCs w:val="20"/>
                   </w:rPr>
                   <m:t>y</m:t>
                 </m:r>
@@ -9653,8 +9396,8 @@
                 <m:r>
                   <w:rPr>
                     <w:rFonts w:ascii="Cambria Math" w:hAnsi="Cambria Math"/>
-                    <w:sz w:val="22"/>
-                    <w:szCs w:val="22"/>
+                    <w:sz w:val="20"/>
+                    <w:szCs w:val="20"/>
                   </w:rPr>
                   <m:t>t</m:t>
                 </m:r>
@@ -9663,8 +9406,8 @@
             <m:r>
               <w:rPr>
                 <w:rFonts w:ascii="Cambria Math" w:hAnsi="Cambria Math"/>
-                <w:sz w:val="22"/>
-                <w:szCs w:val="22"/>
+                <w:sz w:val="20"/>
+                <w:szCs w:val="20"/>
               </w:rPr>
               <m:t>-</m:t>
             </m:r>
@@ -9674,8 +9417,8 @@
                   <w:rPr>
                     <w:rFonts w:ascii="Cambria Math" w:hAnsi="Cambria Math"/>
                     <w:i/>
-                    <w:sz w:val="22"/>
-                    <w:szCs w:val="22"/>
+                    <w:sz w:val="20"/>
+                    <w:szCs w:val="20"/>
                   </w:rPr>
                 </m:ctrlPr>
               </m:sSubPr>
@@ -9687,8 +9430,8 @@
                       <w:rPr>
                         <w:rFonts w:ascii="Cambria Math" w:hAnsi="Cambria Math"/>
                         <w:i/>
-                        <w:sz w:val="22"/>
-                        <w:szCs w:val="22"/>
+                        <w:sz w:val="20"/>
+                        <w:szCs w:val="20"/>
                       </w:rPr>
                     </m:ctrlPr>
                   </m:accPr>
@@ -9696,8 +9439,8 @@
                     <m:r>
                       <w:rPr>
                         <w:rFonts w:ascii="Cambria Math" w:hAnsi="Cambria Math"/>
-                        <w:sz w:val="22"/>
-                        <w:szCs w:val="22"/>
+                        <w:sz w:val="20"/>
+                        <w:szCs w:val="20"/>
                       </w:rPr>
                       <m:t>y</m:t>
                     </m:r>
@@ -9708,8 +9451,8 @@
                 <m:r>
                   <w:rPr>
                     <w:rFonts w:ascii="Cambria Math" w:hAnsi="Cambria Math"/>
-                    <w:sz w:val="22"/>
-                    <w:szCs w:val="22"/>
+                    <w:sz w:val="20"/>
+                    <w:szCs w:val="20"/>
                   </w:rPr>
                   <m:t>t</m:t>
                 </m:r>
@@ -9720,8 +9463,8 @@
       </m:oMath>
       <w:r>
         <w:rPr>
-          <w:sz w:val="22"/>
-          <w:szCs w:val="22"/>
+          <w:sz w:val="20"/>
+          <w:szCs w:val="20"/>
         </w:rPr>
         <w:t>.  The closer to zero this metric is the more accurate this model is to predict for the total sum of the consumers.</w:t>
       </w:r>
@@ -9782,13 +9525,15 @@
         <w:ind w:left="113" w:right="280"/>
         <w:jc w:val="both"/>
         <w:rPr>
-          <w:sz w:val="22"/>
-          <w:szCs w:val="22"/>
+          <w:sz w:val="20"/>
+          <w:szCs w:val="20"/>
         </w:rPr>
       </w:pPr>
       <w:r>
         <w:rPr>
           <w:noProof/>
+          <w:sz w:val="22"/>
+          <w:szCs w:val="22"/>
         </w:rPr>
         <mc:AlternateContent>
           <mc:Choice Requires="wps">
@@ -10021,6 +9766,8 @@
       <w:r>
         <w:rPr>
           <w:noProof/>
+          <w:sz w:val="22"/>
+          <w:szCs w:val="22"/>
         </w:rPr>
         <mc:AlternateContent>
           <mc:Choice Requires="wpg">
@@ -10148,59 +9895,18 @@
       </w:r>
       <w:r>
         <w:rPr>
-          <w:sz w:val="22"/>
-          <w:szCs w:val="22"/>
-        </w:rPr>
-        <w:t xml:space="preserve">In order to visualize better the distribution of the results of each model boxplots (box-and-whisker) </w:t>
-      </w:r>
-      <w:r>
-        <w:rPr>
-          <w:sz w:val="22"/>
-          <w:szCs w:val="22"/>
-        </w:rPr>
-        <w:t>diagrams</w:t>
-      </w:r>
-      <w:r>
-        <w:rPr>
-          <w:sz w:val="22"/>
-          <w:szCs w:val="22"/>
-        </w:rPr>
-        <w:t xml:space="preserve"> </w:t>
-      </w:r>
-      <w:r>
-        <w:rPr>
-          <w:sz w:val="22"/>
-          <w:szCs w:val="22"/>
-        </w:rPr>
-        <w:t xml:space="preserve">are used </w:t>
-      </w:r>
-      <w:r>
-        <w:rPr>
-          <w:sz w:val="22"/>
-          <w:szCs w:val="22"/>
-        </w:rPr>
-        <w:t>for MAPE</w:t>
-      </w:r>
-      <w:r>
-        <w:rPr>
-          <w:sz w:val="22"/>
-          <w:szCs w:val="22"/>
-        </w:rPr>
-        <w:t xml:space="preserve"> for quarter and monthly year bases.</w:t>
-      </w:r>
-      <w:r>
-        <w:rPr>
-          <w:sz w:val="22"/>
-          <w:szCs w:val="22"/>
-        </w:rPr>
-        <w:t xml:space="preserve"> </w:t>
-      </w:r>
-      <w:r>
-        <w:rPr>
-          <w:sz w:val="22"/>
-          <w:szCs w:val="22"/>
-        </w:rPr>
-        <w:t>As for the total water balance a bar plot is used to represent the results.</w:t>
+          <w:noProof/>
+          <w:sz w:val="22"/>
+          <w:szCs w:val="22"/>
+        </w:rPr>
+        <w:t>In order to better visualize the distribution of the results of each model, boxplot (box-and-whisker) diagrams are used for MAPE on a quarterly and monthly basis. As for the total water balance, a bar plot is used to represent the results</w:t>
+      </w:r>
+      <w:r>
+        <w:rPr>
+          <w:sz w:val="20"/>
+          <w:szCs w:val="20"/>
+        </w:rPr>
+        <w:t>.</w:t>
       </w:r>
     </w:p>
     <w:p>
@@ -10221,63 +9927,7 @@
           <w:sz w:val="22"/>
           <w:szCs w:val="22"/>
         </w:rPr>
-        <w:t>As we can observe</w:t>
-      </w:r>
-      <w:r>
-        <w:rPr>
-          <w:color w:val="000000"/>
-          <w:sz w:val="22"/>
-          <w:szCs w:val="22"/>
-        </w:rPr>
-        <w:t xml:space="preserve"> in </w:t>
-      </w:r>
-      <w:r>
-        <w:rPr>
-          <w:color w:val="000000"/>
-          <w:sz w:val="22"/>
-          <w:szCs w:val="22"/>
-        </w:rPr>
-        <w:t>F</w:t>
-      </w:r>
-      <w:r>
-        <w:rPr>
-          <w:color w:val="000000"/>
-          <w:sz w:val="22"/>
-          <w:szCs w:val="22"/>
-        </w:rPr>
-        <w:t xml:space="preserve">igure </w:t>
-      </w:r>
-      <w:r>
-        <w:rPr>
-          <w:color w:val="000000"/>
-          <w:sz w:val="22"/>
-          <w:szCs w:val="22"/>
-        </w:rPr>
-        <w:t>4</w:t>
-      </w:r>
-      <w:r>
-        <w:rPr>
-          <w:color w:val="000000"/>
-          <w:sz w:val="22"/>
-          <w:szCs w:val="22"/>
-        </w:rPr>
-        <w:t xml:space="preserve"> models performed better for a monthly time scale despite that they generate two values that are coming from </w:t>
-      </w:r>
-      <w:r>
-        <w:rPr>
-          <w:color w:val="000000"/>
-          <w:sz w:val="22"/>
-          <w:szCs w:val="22"/>
-        </w:rPr>
-        <w:t>predictions</w:t>
-      </w:r>
-      <w:r>
-        <w:rPr>
-          <w:color w:val="000000"/>
-          <w:sz w:val="22"/>
-          <w:szCs w:val="22"/>
-        </w:rPr>
-        <w:t xml:space="preserve"> which is not the case for </w:t>
+        <w:t xml:space="preserve">As we can observe in Figure 4, models performed better on a monthly time scale despite the fact that they generate two values that are coming from predictions, which is not the case for </w:t>
       </w:r>
       <w:r>
         <w:rPr>
@@ -10307,7 +9957,21 @@
         <w:rPr>
           <w:sz w:val="22"/>
         </w:rPr>
-        <w:t>(Kofinas et al., 2014)</w:t>
+        <w:t>(</w:t>
+      </w:r>
+      <w:proofErr w:type="spellStart"/>
+      <w:r>
+        <w:rPr>
+          <w:sz w:val="22"/>
+        </w:rPr>
+        <w:t>Kofinas</w:t>
+      </w:r>
+      <w:proofErr w:type="spellEnd"/>
+      <w:r>
+        <w:rPr>
+          <w:sz w:val="22"/>
+        </w:rPr>
+        <w:t xml:space="preserve"> et al., 2014)</w:t>
       </w:r>
       <w:r>
         <w:rPr>
@@ -10369,87 +10033,15 @@
           <w:sz w:val="22"/>
           <w:szCs w:val="22"/>
         </w:rPr>
-        <w:t xml:space="preserve"> suggest that monthly timeframe results to </w:t>
-      </w:r>
-      <w:r>
-        <w:rPr>
-          <w:color w:val="000000"/>
-          <w:sz w:val="22"/>
-          <w:szCs w:val="22"/>
-        </w:rPr>
-        <w:t>better forecasts</w:t>
-      </w:r>
-      <w:r>
-        <w:rPr>
-          <w:color w:val="000000"/>
-          <w:sz w:val="22"/>
-          <w:szCs w:val="22"/>
-        </w:rPr>
-        <w:t xml:space="preserve">. The reason behind this </w:t>
-      </w:r>
-      <w:r>
-        <w:rPr>
-          <w:color w:val="000000"/>
-          <w:sz w:val="22"/>
-          <w:szCs w:val="22"/>
-        </w:rPr>
-        <w:t>behavior</w:t>
-      </w:r>
-      <w:r>
-        <w:rPr>
-          <w:color w:val="000000"/>
-          <w:sz w:val="22"/>
-          <w:szCs w:val="22"/>
-        </w:rPr>
-        <w:t xml:space="preserve"> must be</w:t>
-      </w:r>
-      <w:r>
-        <w:rPr>
-          <w:color w:val="000000"/>
-          <w:sz w:val="22"/>
-          <w:szCs w:val="22"/>
-        </w:rPr>
-        <w:t xml:space="preserve"> the </w:t>
-      </w:r>
-      <w:r>
-        <w:rPr>
-          <w:color w:val="000000"/>
-          <w:sz w:val="22"/>
-          <w:szCs w:val="22"/>
-        </w:rPr>
-        <w:t>existence</w:t>
-      </w:r>
-      <w:r>
-        <w:rPr>
-          <w:color w:val="000000"/>
-          <w:sz w:val="22"/>
-          <w:szCs w:val="22"/>
-        </w:rPr>
-        <w:t xml:space="preserve"> of more data to train the models, because of the finer timescale there are more data for a given time. Obviously, the error of the naïve model </w:t>
-      </w:r>
-      <w:r>
-        <w:rPr>
-          <w:color w:val="000000"/>
-          <w:sz w:val="22"/>
-          <w:szCs w:val="22"/>
-        </w:rPr>
-        <w:t>remains</w:t>
-      </w:r>
-      <w:r>
-        <w:rPr>
-          <w:color w:val="000000"/>
-          <w:sz w:val="22"/>
-          <w:szCs w:val="22"/>
-        </w:rPr>
-        <w:t xml:space="preserve"> the same because it is not influenced by the time step. The model with the best overall performance </w:t>
-      </w:r>
-      <w:r>
-        <w:rPr>
-          <w:color w:val="000000"/>
-          <w:sz w:val="22"/>
-          <w:szCs w:val="22"/>
-        </w:rPr>
-        <w:t xml:space="preserve">is </w:t>
+        <w:t xml:space="preserve"> </w:t>
+      </w:r>
+      <w:r>
+        <w:rPr>
+          <w:color w:val="000000"/>
+          <w:sz w:val="22"/>
+          <w:szCs w:val="22"/>
+        </w:rPr>
+        <w:t xml:space="preserve">suggest that a monthly timeframe results in better forecasts. The reason behind this behavior must be the existence of more data to train the models because, of the finer timescale there is more data for a given time. Obviously, the error of the naïve model remains the same because it is not influenced by the time step. The model with the best overall performance is </w:t>
       </w:r>
       <w:proofErr w:type="gramStart"/>
       <w:r>
@@ -10467,7 +10059,7 @@
           <w:sz w:val="22"/>
           <w:szCs w:val="22"/>
         </w:rPr>
-        <w:t xml:space="preserve">1,1,0) with a mean error close to 20% . The </w:t>
+        <w:t xml:space="preserve">1,1,0) with an average error close to 20%. The </w:t>
       </w:r>
       <w:proofErr w:type="gramStart"/>
       <w:r>
@@ -10485,32 +10077,7 @@
           <w:sz w:val="22"/>
           <w:szCs w:val="22"/>
         </w:rPr>
-        <w:t>0,1,0) (1,0,1</w:t>
-      </w:r>
-      <w:r>
-        <w:rPr>
-          <w:color w:val="000000"/>
-          <w:sz w:val="22"/>
-          <w:szCs w:val="22"/>
-        </w:rPr>
-        <w:t>),</w:t>
-      </w:r>
-      <w:r>
-        <w:rPr>
-          <w:color w:val="000000"/>
-          <w:sz w:val="22"/>
-          <w:szCs w:val="22"/>
-        </w:rPr>
-        <w:t>12 did not f</w:t>
-      </w:r>
-      <w:r>
-        <w:rPr>
-          <w:color w:val="000000"/>
-          <w:sz w:val="22"/>
-          <w:szCs w:val="22"/>
-          <w:lang w:val="el-GR"/>
-        </w:rPr>
-        <w:t>α</w:t>
+        <w:t xml:space="preserve">0,1,0) (1,0,1),12 did not fall too much behind, having the same error distribution as the ARIMA. The reason ARIMA and SARIMA achieve lower percentage errors is that the parameters are chosen to reduce the MAPE, while </w:t>
       </w:r>
       <w:proofErr w:type="spellStart"/>
       <w:r>
@@ -10519,7 +10086,7 @@
           <w:sz w:val="22"/>
           <w:szCs w:val="22"/>
         </w:rPr>
-        <w:t>ll</w:t>
+        <w:t>AutoARIMA</w:t>
       </w:r>
       <w:proofErr w:type="spellEnd"/>
       <w:r>
@@ -10528,98 +10095,34 @@
           <w:sz w:val="22"/>
           <w:szCs w:val="22"/>
         </w:rPr>
-        <w:t xml:space="preserve"> too much behind having the same error distribution as the ARIMA. The reason </w:t>
-      </w:r>
-      <w:r>
-        <w:rPr>
-          <w:color w:val="000000"/>
-          <w:sz w:val="22"/>
-          <w:szCs w:val="22"/>
-        </w:rPr>
-        <w:t xml:space="preserve">ARIMA </w:t>
-      </w:r>
-      <w:r>
-        <w:rPr>
-          <w:color w:val="000000"/>
-          <w:sz w:val="22"/>
-          <w:szCs w:val="22"/>
-        </w:rPr>
-        <w:t xml:space="preserve">and SARIMA achieve lower percentage error is that the parameters are chosen to reduce the MAPE while </w:t>
-      </w:r>
-      <w:proofErr w:type="spellStart"/>
-      <w:r>
-        <w:rPr>
-          <w:color w:val="000000"/>
-          <w:sz w:val="22"/>
-          <w:szCs w:val="22"/>
-        </w:rPr>
-        <w:t>AutoARIMA</w:t>
-      </w:r>
-      <w:proofErr w:type="spellEnd"/>
-      <w:r>
-        <w:rPr>
-          <w:color w:val="000000"/>
-          <w:sz w:val="22"/>
-          <w:szCs w:val="22"/>
-        </w:rPr>
-        <w:t xml:space="preserve"> focuses to lower </w:t>
-      </w:r>
-      <w:r>
-        <w:rPr>
-          <w:color w:val="000000"/>
-          <w:sz w:val="22"/>
-          <w:szCs w:val="22"/>
-        </w:rPr>
-        <w:t xml:space="preserve">the </w:t>
-      </w:r>
-      <w:r>
-        <w:rPr>
-          <w:color w:val="000000"/>
-          <w:sz w:val="22"/>
-          <w:szCs w:val="22"/>
-        </w:rPr>
-        <w:t>Bayesian</w:t>
-      </w:r>
-      <w:r>
-        <w:rPr>
-          <w:color w:val="000000"/>
-          <w:sz w:val="22"/>
-          <w:szCs w:val="22"/>
-        </w:rPr>
-        <w:t xml:space="preserve"> and Akaike information criterion</w:t>
-      </w:r>
-      <w:r>
-        <w:rPr>
-          <w:color w:val="000000"/>
-          <w:sz w:val="22"/>
-          <w:szCs w:val="22"/>
-        </w:rPr>
-        <w:t>.</w:t>
-      </w:r>
-      <w:r>
-        <w:rPr>
-          <w:color w:val="000000"/>
-          <w:sz w:val="22"/>
-          <w:szCs w:val="22"/>
-        </w:rPr>
-        <w:t xml:space="preserve"> The exact average performance of each model can be shown in Table 1</w:t>
-      </w:r>
-      <w:r>
-        <w:rPr>
-          <w:color w:val="000000"/>
-          <w:sz w:val="22"/>
-          <w:szCs w:val="22"/>
-        </w:rPr>
-        <w:t>-2</w:t>
-      </w:r>
-      <w:r>
-        <w:rPr>
-          <w:color w:val="000000"/>
-          <w:sz w:val="22"/>
-          <w:szCs w:val="22"/>
-        </w:rPr>
-        <w:t xml:space="preserve"> below. </w:t>
-      </w:r>
+        <w:t xml:space="preserve"> focuses on lowering the Bayesian and Akaike information criterion. The exact average performance of each model can be seen in Tables 1–2 below.</w:t>
+      </w:r>
+    </w:p>
+    <w:p>
+      <w:pPr>
+        <w:pStyle w:val="BodyText"/>
+        <w:spacing w:before="228"/>
+        <w:ind w:left="113" w:right="280"/>
+        <w:jc w:val="both"/>
+        <w:rPr>
+          <w:color w:val="000000"/>
+          <w:sz w:val="22"/>
+          <w:szCs w:val="22"/>
+        </w:rPr>
+      </w:pPr>
+    </w:p>
+    <w:p>
+      <w:pPr>
+        <w:pStyle w:val="BodyText"/>
+        <w:spacing w:before="228"/>
+        <w:ind w:left="113" w:right="280"/>
+        <w:jc w:val="both"/>
+        <w:rPr>
+          <w:color w:val="000000"/>
+          <w:sz w:val="22"/>
+          <w:szCs w:val="22"/>
+        </w:rPr>
+      </w:pPr>
     </w:p>
     <w:p>
       <w:pPr>
@@ -12541,552 +12044,34 @@
         <w:ind w:right="280"/>
         <w:jc w:val="both"/>
         <w:rPr>
+          <w:sz w:val="22"/>
+          <w:szCs w:val="22"/>
+        </w:rPr>
+      </w:pPr>
+      <w:r>
+        <w:rPr>
+          <w:color w:val="000000"/>
+          <w:sz w:val="22"/>
+          <w:szCs w:val="22"/>
+        </w:rPr>
+        <w:t>Despite the greater performance for the monthly timestep in the MAPE metric, the Total Balance metrics seem to favor the quarter-year scale as all the models manage to reach values closer to zero. All models underestimate the consumption, with the best one being LSTM, as we can see in Figure 3. The collaborative filtering method achieved the worst performance by far for the two cases. Finally, for the monthly scale, we measure the performance of each model by quarter to see if the models have any time preferences. The results that are shown in Figure 6 confirm the results of Figure 4, and it is illustrated that the best model of every season is the ARIMA. All the models behaved in the same pattern, so it can be said that the models can be fitted more easily with data from the 2nd quarter. One possible explanation for the poor performance of the collaborative filtering method is the large amount of measured data, so the model suffers from overfitting. (</w:t>
+      </w:r>
+      <w:r>
+        <w:rPr>
           <w:color w:val="FF0000"/>
           <w:sz w:val="22"/>
           <w:szCs w:val="22"/>
         </w:rPr>
-      </w:pPr>
-      <w:r>
-        <w:rPr>
-          <w:color w:val="000000"/>
-          <w:sz w:val="22"/>
-          <w:szCs w:val="22"/>
-        </w:rPr>
-        <w:t xml:space="preserve">Despite the greater performance </w:t>
-      </w:r>
-      <w:r>
-        <w:rPr>
-          <w:color w:val="000000"/>
-          <w:sz w:val="22"/>
-          <w:szCs w:val="22"/>
-        </w:rPr>
-        <w:t>for monthly timestep in the MAPE metric, the Total Balance metrics seem to favor quarter</w:t>
-      </w:r>
-      <w:r>
-        <w:rPr>
-          <w:color w:val="000000"/>
-          <w:sz w:val="22"/>
-          <w:szCs w:val="22"/>
-        </w:rPr>
-        <w:t>-</w:t>
-      </w:r>
-      <w:r>
-        <w:rPr>
-          <w:color w:val="000000"/>
-          <w:sz w:val="22"/>
-          <w:szCs w:val="22"/>
-        </w:rPr>
-        <w:t xml:space="preserve">year scale as all the models manage to reach values closer to zero. All models </w:t>
-      </w:r>
-      <w:r>
-        <w:rPr>
-          <w:color w:val="000000"/>
-          <w:sz w:val="22"/>
-          <w:szCs w:val="22"/>
-        </w:rPr>
-        <w:t xml:space="preserve">underestimate the </w:t>
-      </w:r>
-      <w:r>
-        <w:rPr>
-          <w:color w:val="000000"/>
-          <w:sz w:val="22"/>
-          <w:szCs w:val="22"/>
-        </w:rPr>
-        <w:t>consumption</w:t>
-      </w:r>
-      <w:r>
-        <w:rPr>
-          <w:color w:val="000000"/>
-          <w:sz w:val="22"/>
-          <w:szCs w:val="22"/>
-        </w:rPr>
-        <w:t xml:space="preserve"> with the best</w:t>
-      </w:r>
-      <w:r>
-        <w:rPr>
-          <w:color w:val="000000"/>
-          <w:sz w:val="22"/>
-          <w:szCs w:val="22"/>
-        </w:rPr>
-        <w:t xml:space="preserve"> </w:t>
-      </w:r>
-      <w:r>
-        <w:rPr>
-          <w:color w:val="000000"/>
-          <w:sz w:val="22"/>
-          <w:szCs w:val="22"/>
-        </w:rPr>
-        <w:t>one being LSTM</w:t>
-      </w:r>
-      <w:r>
-        <w:rPr>
-          <w:color w:val="000000"/>
-          <w:sz w:val="22"/>
-          <w:szCs w:val="22"/>
-        </w:rPr>
-        <w:t xml:space="preserve"> </w:t>
-      </w:r>
-      <w:r>
-        <w:rPr>
-          <w:color w:val="000000"/>
-          <w:sz w:val="22"/>
-          <w:szCs w:val="22"/>
-        </w:rPr>
-        <w:t xml:space="preserve">as we can see in Figure 3. </w:t>
-      </w:r>
-      <w:r>
-        <w:rPr>
-          <w:color w:val="000000"/>
-          <w:sz w:val="22"/>
-          <w:szCs w:val="22"/>
-        </w:rPr>
-        <w:t xml:space="preserve">The </w:t>
-      </w:r>
-      <w:r>
-        <w:rPr>
-          <w:color w:val="000000"/>
-          <w:sz w:val="22"/>
-          <w:szCs w:val="22"/>
-        </w:rPr>
-        <w:t>collaborat</w:t>
-      </w:r>
-      <w:r>
-        <w:rPr>
-          <w:color w:val="000000"/>
-          <w:sz w:val="22"/>
-          <w:szCs w:val="22"/>
-        </w:rPr>
-        <w:t>iv</w:t>
-      </w:r>
-      <w:r>
-        <w:rPr>
-          <w:color w:val="000000"/>
-          <w:sz w:val="22"/>
-          <w:szCs w:val="22"/>
-        </w:rPr>
-        <w:t>e filtering method</w:t>
-      </w:r>
-      <w:r>
-        <w:rPr>
-          <w:color w:val="000000"/>
-          <w:sz w:val="22"/>
-          <w:szCs w:val="22"/>
-        </w:rPr>
-        <w:t xml:space="preserve"> achieved the worst performance by far </w:t>
-      </w:r>
-      <w:r>
-        <w:rPr>
-          <w:color w:val="000000"/>
-          <w:sz w:val="22"/>
-          <w:szCs w:val="22"/>
-        </w:rPr>
-        <w:t>for the two cas</w:t>
-      </w:r>
-      <w:r>
-        <w:rPr>
-          <w:color w:val="000000"/>
-          <w:sz w:val="22"/>
-          <w:szCs w:val="22"/>
-        </w:rPr>
-        <w:t>es.</w:t>
-      </w:r>
-      <w:r>
-        <w:rPr>
-          <w:color w:val="000000"/>
-          <w:sz w:val="22"/>
-          <w:szCs w:val="22"/>
-        </w:rPr>
-        <w:t xml:space="preserve"> Finally</w:t>
-      </w:r>
-      <w:r>
-        <w:rPr>
-          <w:color w:val="000000"/>
-          <w:sz w:val="22"/>
-          <w:szCs w:val="22"/>
-        </w:rPr>
-        <w:t>,</w:t>
-      </w:r>
-      <w:r>
-        <w:rPr>
-          <w:color w:val="000000"/>
-          <w:sz w:val="22"/>
-          <w:szCs w:val="22"/>
-        </w:rPr>
-        <w:t xml:space="preserve"> </w:t>
-      </w:r>
-      <w:r>
-        <w:rPr>
-          <w:color w:val="000000"/>
-          <w:sz w:val="22"/>
-          <w:szCs w:val="22"/>
-        </w:rPr>
-        <w:t xml:space="preserve">for the </w:t>
-      </w:r>
-      <w:r>
-        <w:rPr>
-          <w:color w:val="000000"/>
-          <w:sz w:val="22"/>
-          <w:szCs w:val="22"/>
-        </w:rPr>
-        <w:t>monthly scale</w:t>
-      </w:r>
-      <w:r>
-        <w:rPr>
-          <w:color w:val="000000"/>
-          <w:sz w:val="22"/>
-          <w:szCs w:val="22"/>
-        </w:rPr>
-        <w:t>,</w:t>
-      </w:r>
-      <w:r>
-        <w:rPr>
-          <w:color w:val="000000"/>
-          <w:sz w:val="22"/>
-          <w:szCs w:val="22"/>
-        </w:rPr>
-        <w:t xml:space="preserve"> we measure the </w:t>
-      </w:r>
-      <w:r>
-        <w:rPr>
-          <w:color w:val="000000"/>
-          <w:sz w:val="22"/>
-          <w:szCs w:val="22"/>
-        </w:rPr>
-        <w:t xml:space="preserve">performance of each model by quarter year to see if </w:t>
-      </w:r>
-      <w:r>
-        <w:rPr>
-          <w:color w:val="000000"/>
-          <w:sz w:val="22"/>
-          <w:szCs w:val="22"/>
-        </w:rPr>
-        <w:t>the models have any time preference</w:t>
-      </w:r>
-      <w:r>
-        <w:rPr>
-          <w:color w:val="000000"/>
-          <w:sz w:val="22"/>
-          <w:szCs w:val="22"/>
-        </w:rPr>
-        <w:t>s</w:t>
-      </w:r>
-      <w:r>
-        <w:rPr>
-          <w:color w:val="000000"/>
-          <w:sz w:val="22"/>
-          <w:szCs w:val="22"/>
-        </w:rPr>
-        <w:t xml:space="preserve">. The </w:t>
-      </w:r>
-      <w:r>
-        <w:rPr>
-          <w:color w:val="000000"/>
-          <w:sz w:val="22"/>
-          <w:szCs w:val="22"/>
-        </w:rPr>
-        <w:t>results that</w:t>
-      </w:r>
-      <w:r>
-        <w:rPr>
-          <w:color w:val="000000"/>
-          <w:sz w:val="22"/>
-          <w:szCs w:val="22"/>
-        </w:rPr>
-        <w:t xml:space="preserve"> </w:t>
-      </w:r>
-      <w:r>
-        <w:rPr>
-          <w:color w:val="000000"/>
-          <w:sz w:val="22"/>
-          <w:szCs w:val="22"/>
-        </w:rPr>
-        <w:t xml:space="preserve">are shown in </w:t>
-      </w:r>
-      <w:r>
-        <w:rPr>
-          <w:color w:val="000000"/>
-          <w:sz w:val="22"/>
-          <w:szCs w:val="22"/>
-        </w:rPr>
-        <w:t>F</w:t>
-      </w:r>
-      <w:r>
-        <w:rPr>
-          <w:color w:val="000000"/>
-          <w:sz w:val="22"/>
-          <w:szCs w:val="22"/>
-        </w:rPr>
-        <w:t xml:space="preserve">igure </w:t>
-      </w:r>
-      <w:r>
-        <w:rPr>
-          <w:color w:val="000000"/>
-          <w:sz w:val="22"/>
-          <w:szCs w:val="22"/>
-        </w:rPr>
-        <w:t>6</w:t>
-      </w:r>
-      <w:r>
-        <w:rPr>
-          <w:color w:val="000000"/>
-          <w:sz w:val="22"/>
-          <w:szCs w:val="22"/>
-        </w:rPr>
-        <w:t xml:space="preserve"> </w:t>
-      </w:r>
-      <w:r>
-        <w:rPr>
-          <w:color w:val="000000"/>
-          <w:sz w:val="22"/>
-          <w:szCs w:val="22"/>
-        </w:rPr>
-        <w:t xml:space="preserve">confirm the results of </w:t>
-      </w:r>
-      <w:r>
-        <w:rPr>
-          <w:color w:val="000000"/>
-          <w:sz w:val="22"/>
-          <w:szCs w:val="22"/>
-        </w:rPr>
-        <w:t>F</w:t>
-      </w:r>
-      <w:r>
-        <w:rPr>
-          <w:color w:val="000000"/>
-          <w:sz w:val="22"/>
-          <w:szCs w:val="22"/>
-        </w:rPr>
-        <w:t xml:space="preserve">igure </w:t>
-      </w:r>
-      <w:r>
-        <w:rPr>
-          <w:color w:val="000000"/>
-          <w:sz w:val="22"/>
-          <w:szCs w:val="22"/>
-        </w:rPr>
-        <w:t>4</w:t>
-      </w:r>
-      <w:r>
-        <w:rPr>
-          <w:color w:val="000000"/>
-          <w:sz w:val="22"/>
-          <w:szCs w:val="22"/>
-        </w:rPr>
-        <w:t xml:space="preserve"> and </w:t>
-      </w:r>
-      <w:r>
-        <w:rPr>
-          <w:color w:val="000000"/>
-          <w:sz w:val="22"/>
-          <w:szCs w:val="22"/>
-        </w:rPr>
-        <w:t>it illustrate</w:t>
-      </w:r>
-      <w:r>
-        <w:rPr>
-          <w:color w:val="000000"/>
-          <w:sz w:val="22"/>
-          <w:szCs w:val="22"/>
-        </w:rPr>
-        <w:t>s</w:t>
-      </w:r>
-      <w:r>
-        <w:rPr>
-          <w:color w:val="000000"/>
-          <w:sz w:val="22"/>
-          <w:szCs w:val="22"/>
-        </w:rPr>
-        <w:t xml:space="preserve"> </w:t>
-      </w:r>
-      <w:r>
-        <w:rPr>
-          <w:color w:val="000000"/>
-          <w:sz w:val="22"/>
-          <w:szCs w:val="22"/>
-        </w:rPr>
-        <w:t xml:space="preserve">the </w:t>
-      </w:r>
-      <w:r>
-        <w:rPr>
-          <w:color w:val="000000"/>
-          <w:sz w:val="22"/>
-          <w:szCs w:val="22"/>
-        </w:rPr>
-        <w:t>best mode</w:t>
-      </w:r>
-      <w:r>
-        <w:rPr>
-          <w:color w:val="000000"/>
-          <w:sz w:val="22"/>
-          <w:szCs w:val="22"/>
-        </w:rPr>
-        <w:t>l</w:t>
-      </w:r>
-      <w:r>
-        <w:rPr>
-          <w:color w:val="000000"/>
-          <w:sz w:val="22"/>
-          <w:szCs w:val="22"/>
-        </w:rPr>
-        <w:t xml:space="preserve"> of every season being the ARIMA. </w:t>
-      </w:r>
-      <w:r>
-        <w:rPr>
-          <w:color w:val="000000"/>
-          <w:sz w:val="22"/>
-          <w:szCs w:val="22"/>
-        </w:rPr>
-        <w:t xml:space="preserve">All the models behaved </w:t>
-      </w:r>
-      <w:r>
-        <w:rPr>
-          <w:color w:val="000000"/>
-          <w:sz w:val="22"/>
-          <w:szCs w:val="22"/>
-        </w:rPr>
-        <w:t xml:space="preserve">with the same pattern </w:t>
-      </w:r>
-      <w:r>
-        <w:rPr>
-          <w:color w:val="000000"/>
-          <w:sz w:val="22"/>
-          <w:szCs w:val="22"/>
-        </w:rPr>
-        <w:t xml:space="preserve">so it can be said that </w:t>
-      </w:r>
-      <w:r>
-        <w:rPr>
-          <w:color w:val="000000"/>
-          <w:sz w:val="22"/>
-          <w:szCs w:val="22"/>
-        </w:rPr>
-        <w:t xml:space="preserve">the models can be fitted more easily </w:t>
-      </w:r>
-      <w:r>
-        <w:rPr>
-          <w:color w:val="000000"/>
-          <w:sz w:val="22"/>
-          <w:szCs w:val="22"/>
-        </w:rPr>
-        <w:t>with data from the 2</w:t>
-      </w:r>
-      <w:r>
-        <w:rPr>
-          <w:color w:val="000000"/>
-          <w:sz w:val="22"/>
-          <w:szCs w:val="22"/>
-          <w:vertAlign w:val="superscript"/>
-        </w:rPr>
-        <w:t>nd</w:t>
-      </w:r>
-      <w:r>
-        <w:rPr>
-          <w:color w:val="000000"/>
-          <w:sz w:val="22"/>
-          <w:szCs w:val="22"/>
-        </w:rPr>
-        <w:t xml:space="preserve"> quarter</w:t>
-      </w:r>
-      <w:r>
-        <w:rPr>
-          <w:color w:val="000000"/>
-          <w:sz w:val="22"/>
-          <w:szCs w:val="22"/>
-        </w:rPr>
-        <w:t>.</w:t>
-      </w:r>
-      <w:r>
-        <w:rPr>
-          <w:color w:val="000000"/>
-          <w:sz w:val="22"/>
-          <w:szCs w:val="22"/>
-        </w:rPr>
-        <w:t xml:space="preserve"> One possible explanation </w:t>
-      </w:r>
-      <w:r>
-        <w:rPr>
-          <w:color w:val="000000"/>
-          <w:sz w:val="22"/>
-          <w:szCs w:val="22"/>
-        </w:rPr>
-        <w:t>for</w:t>
-      </w:r>
-      <w:r>
-        <w:rPr>
-          <w:color w:val="000000"/>
-          <w:sz w:val="22"/>
-          <w:szCs w:val="22"/>
-        </w:rPr>
-        <w:t xml:space="preserve"> the </w:t>
-      </w:r>
-      <w:r>
-        <w:rPr>
-          <w:color w:val="000000"/>
-          <w:sz w:val="22"/>
-          <w:szCs w:val="22"/>
-        </w:rPr>
-        <w:t xml:space="preserve">poor performance </w:t>
-      </w:r>
-      <w:r>
-        <w:rPr>
-          <w:color w:val="000000"/>
-          <w:sz w:val="22"/>
-          <w:szCs w:val="22"/>
-        </w:rPr>
-        <w:t>of</w:t>
-      </w:r>
-      <w:r>
-        <w:rPr>
-          <w:color w:val="000000"/>
-          <w:sz w:val="22"/>
-          <w:szCs w:val="22"/>
-        </w:rPr>
-        <w:t xml:space="preserve"> the collaborative filtering method is the mass amount of measured data so the model suffers from </w:t>
-      </w:r>
-      <w:r>
-        <w:rPr>
-          <w:color w:val="000000"/>
-          <w:sz w:val="22"/>
-          <w:szCs w:val="22"/>
-        </w:rPr>
-        <w:t xml:space="preserve">overfitting. </w:t>
-      </w:r>
-      <w:r>
-        <w:rPr>
-          <w:color w:val="FF0000"/>
-          <w:sz w:val="22"/>
-          <w:szCs w:val="22"/>
-        </w:rPr>
-        <w:t>(</w:t>
-      </w:r>
-      <w:r>
-        <w:rPr>
-          <w:color w:val="FF0000"/>
-          <w:sz w:val="22"/>
-          <w:szCs w:val="22"/>
-        </w:rPr>
-        <w:t>Maybe</w:t>
-      </w:r>
-      <w:r>
-        <w:rPr>
-          <w:color w:val="FF0000"/>
-          <w:sz w:val="22"/>
-          <w:szCs w:val="22"/>
-        </w:rPr>
-        <w:t xml:space="preserve"> needs some cite)</w:t>
-      </w:r>
-    </w:p>
-    <w:p>
-      <w:pPr>
-        <w:pStyle w:val="BodyText"/>
-        <w:spacing w:before="228"/>
-        <w:ind w:right="280"/>
-        <w:jc w:val="both"/>
-        <w:rPr>
-          <w:sz w:val="22"/>
-          <w:szCs w:val="22"/>
-        </w:rPr>
-      </w:pPr>
+        <w:t>Maybe needs some cite</w:t>
+      </w:r>
+      <w:r>
+        <w:rPr>
+          <w:color w:val="000000"/>
+          <w:sz w:val="22"/>
+          <w:szCs w:val="22"/>
+        </w:rPr>
+        <w:t>)</w:t>
+      </w:r>
     </w:p>
     <w:p>
       <w:pPr>
@@ -13442,35 +12427,7 @@
           <w:sz w:val="22"/>
           <w:szCs w:val="22"/>
         </w:rPr>
-        <w:t xml:space="preserve">In this paper, we compare </w:t>
-      </w:r>
-      <w:r>
-        <w:rPr>
-          <w:sz w:val="22"/>
-          <w:szCs w:val="22"/>
-        </w:rPr>
-        <w:t xml:space="preserve">the effectiveness of the models in forecasting the water consumption of the customers based on the data provided by the Water Supply and Sewerage Company of Greece (EYDAP). </w:t>
-      </w:r>
-      <w:r>
-        <w:rPr>
-          <w:sz w:val="22"/>
-          <w:szCs w:val="22"/>
-        </w:rPr>
-        <w:t>Because of the inconsistent data</w:t>
-      </w:r>
-      <w:r>
-        <w:rPr>
-          <w:sz w:val="22"/>
-          <w:szCs w:val="22"/>
-        </w:rPr>
-        <w:t>,</w:t>
-      </w:r>
-      <w:r>
-        <w:rPr>
-          <w:sz w:val="22"/>
-          <w:szCs w:val="22"/>
-        </w:rPr>
-        <w:t xml:space="preserve"> the timeseries were filled with data from the main refineries </w:t>
+        <w:t xml:space="preserve">In this paper, we compare the effectiveness of the models in forecasting the water consumption of the customers based on the data provided by the Water Supply and Sewerage Company of Greece (EYDAP). Because of the inconsistent data, the time series were filled with data from the main refineries, making the monthly scale data consistent for each customer. These timeseries were fed into the models, and the same models were tested on a quarter-year scale. The results indicated that all models are achieving less average error for monthly time scale time series, with the best model being </w:t>
       </w:r>
       <w:proofErr w:type="gramStart"/>
       <w:r>
@@ -13478,21 +12435,7 @@
           <w:sz w:val="22"/>
           <w:szCs w:val="22"/>
         </w:rPr>
-        <w:t>making</w:t>
-      </w:r>
-      <w:r>
-        <w:rPr>
-          <w:sz w:val="22"/>
-          <w:szCs w:val="22"/>
-        </w:rPr>
-        <w:t xml:space="preserve"> </w:t>
-      </w:r>
-      <w:r>
-        <w:rPr>
-          <w:sz w:val="22"/>
-          <w:szCs w:val="22"/>
-        </w:rPr>
-        <w:t xml:space="preserve"> consistent</w:t>
+        <w:t>ARIMA(</w:t>
       </w:r>
       <w:proofErr w:type="gramEnd"/>
       <w:r>
@@ -13500,149 +12443,7 @@
           <w:sz w:val="22"/>
           <w:szCs w:val="22"/>
         </w:rPr>
-        <w:t xml:space="preserve"> monthly </w:t>
-      </w:r>
-      <w:r>
-        <w:rPr>
-          <w:sz w:val="22"/>
-          <w:szCs w:val="22"/>
-        </w:rPr>
-        <w:t>scale</w:t>
-      </w:r>
-      <w:r>
-        <w:rPr>
-          <w:sz w:val="22"/>
-          <w:szCs w:val="22"/>
-        </w:rPr>
-        <w:t xml:space="preserve"> </w:t>
-      </w:r>
-      <w:r>
-        <w:rPr>
-          <w:sz w:val="22"/>
-          <w:szCs w:val="22"/>
-        </w:rPr>
-        <w:t>data</w:t>
-      </w:r>
-      <w:r>
-        <w:rPr>
-          <w:sz w:val="22"/>
-          <w:szCs w:val="22"/>
-        </w:rPr>
-        <w:t xml:space="preserve"> for each </w:t>
-      </w:r>
-      <w:r>
-        <w:rPr>
-          <w:sz w:val="22"/>
-          <w:szCs w:val="22"/>
-        </w:rPr>
-        <w:t>customer</w:t>
-      </w:r>
-      <w:r>
-        <w:rPr>
-          <w:sz w:val="22"/>
-          <w:szCs w:val="22"/>
-        </w:rPr>
-        <w:t>. These timeseries were fed into the models</w:t>
-      </w:r>
-      <w:r>
-        <w:rPr>
-          <w:sz w:val="22"/>
-          <w:szCs w:val="22"/>
-        </w:rPr>
-        <w:t xml:space="preserve"> also, the same models were tested with a quarter-year scale. The results indicated that all models are achieving less average error for monthly time scale timeseries </w:t>
-      </w:r>
-      <w:r>
-        <w:rPr>
-          <w:sz w:val="22"/>
-          <w:szCs w:val="22"/>
-        </w:rPr>
-        <w:t xml:space="preserve">with the best model being </w:t>
-      </w:r>
-      <w:proofErr w:type="gramStart"/>
-      <w:r>
-        <w:rPr>
-          <w:sz w:val="22"/>
-          <w:szCs w:val="22"/>
-        </w:rPr>
-        <w:t>ARIMA(</w:t>
-      </w:r>
-      <w:proofErr w:type="gramEnd"/>
-      <w:r>
-        <w:rPr>
-          <w:sz w:val="22"/>
-          <w:szCs w:val="22"/>
-        </w:rPr>
-        <w:t>1,1,0). The other statistical models did not fall further behind</w:t>
-      </w:r>
-      <w:r>
-        <w:rPr>
-          <w:sz w:val="22"/>
-          <w:szCs w:val="22"/>
-        </w:rPr>
-        <w:t>. The LSTM model might not be the most accurate model for forecasting</w:t>
-      </w:r>
-      <w:r>
-        <w:rPr>
-          <w:sz w:val="22"/>
-          <w:szCs w:val="22"/>
-        </w:rPr>
-        <w:t xml:space="preserve"> </w:t>
-      </w:r>
-      <w:r>
-        <w:rPr>
-          <w:sz w:val="22"/>
-          <w:szCs w:val="22"/>
-        </w:rPr>
-        <w:t xml:space="preserve">individual consumption but performed great in the total Balance metrics making it the best model for predicting water usage as a total. Furthermore, </w:t>
-      </w:r>
-      <w:r>
-        <w:rPr>
-          <w:sz w:val="22"/>
-          <w:szCs w:val="22"/>
-        </w:rPr>
-        <w:t xml:space="preserve">the model that did not show any preference in which quarter the data was from was LSTM while </w:t>
-      </w:r>
-      <w:r>
-        <w:rPr>
-          <w:sz w:val="22"/>
-          <w:szCs w:val="22"/>
-        </w:rPr>
-        <w:t xml:space="preserve">the statistical models show some preference </w:t>
-      </w:r>
-      <w:r>
-        <w:rPr>
-          <w:sz w:val="22"/>
-          <w:szCs w:val="22"/>
-        </w:rPr>
-        <w:t>for</w:t>
-      </w:r>
-      <w:r>
-        <w:rPr>
-          <w:sz w:val="22"/>
-          <w:szCs w:val="22"/>
-        </w:rPr>
-        <w:t xml:space="preserve"> the first and the second quarter of the year</w:t>
-      </w:r>
-      <w:r>
-        <w:rPr>
-          <w:sz w:val="22"/>
-          <w:szCs w:val="22"/>
-        </w:rPr>
-        <w:t xml:space="preserve">. </w:t>
-      </w:r>
-      <w:r>
-        <w:rPr>
-          <w:sz w:val="22"/>
-          <w:szCs w:val="22"/>
-        </w:rPr>
-        <w:t>This study aimed</w:t>
-      </w:r>
-      <w:r>
-        <w:rPr>
-          <w:sz w:val="22"/>
-          <w:szCs w:val="22"/>
-        </w:rPr>
-        <w:t xml:space="preserve"> to measure the performance of some timeseries forecasting algorithms for some basic but very important processes for the water utility companies such as billing the customers or to be able to calculate the water leaks in the distribution system.</w:t>
+        <w:t>1,1,0). The other statistical models did not fall further behind. The LSTM model might not be the most accurate model for forecasting individual consumption, but it performed great in the total Balance metrics, making it the best model for predicting total water usage. Furthermore, the model that did not show any preference for which quarter the data was from was LSTM, while the statistical models show some preference for the first and second quarter of the year. This study aimed to measure the performance of some timeseries forecasting algorithms for some basic but very important processes for the water utility companies, such as billing the customers or being able to calculate the water leaks in the distribution system.</w:t>
       </w:r>
     </w:p>
     <w:p>
@@ -13686,18 +12487,6 @@
         <w:pStyle w:val="BodyText"/>
         <w:spacing w:before="228"/>
         <w:ind w:right="280"/>
-        <w:jc w:val="both"/>
-        <w:rPr>
-          <w:sz w:val="22"/>
-          <w:szCs w:val="22"/>
-        </w:rPr>
-      </w:pPr>
-    </w:p>
-    <w:p>
-      <w:pPr>
-        <w:pStyle w:val="BodyText"/>
-        <w:spacing w:before="228"/>
-        <w:ind w:right="280"/>
         <w:jc w:val="center"/>
       </w:pPr>
     </w:p>
@@ -14150,7 +12939,6 @@
         <w:rPr>
           <w:color w:val="808080" w:themeColor="background1" w:themeShade="80"/>
         </w:rPr>
-        <w:lastRenderedPageBreak/>
         <w:t>Please</w:t>
       </w:r>
       <w:r>
@@ -14272,6 +13060,7 @@
           <w:b/>
           <w:color w:val="808080" w:themeColor="background1" w:themeShade="80"/>
         </w:rPr>
+        <w:lastRenderedPageBreak/>
         <w:t>Supplementary Material</w:t>
       </w:r>
       <w:r>
@@ -18867,16 +17656,6 @@
 </file>
 
 <file path=customXml/item1.xml><?xml version="1.0" encoding="utf-8"?>
-<p:properties xmlns:p="http://schemas.microsoft.com/office/2006/metadata/properties" xmlns:xsi="http://www.w3.org/2001/XMLSchema-instance" xmlns:pc="http://schemas.microsoft.com/office/infopath/2007/PartnerControls">
-  <documentManagement/>
-</p:properties>
-</file>
-
-<file path=customXml/item2.xml><?xml version="1.0" encoding="utf-8"?>
-<b:Sources xmlns:b="http://schemas.openxmlformats.org/officeDocument/2006/bibliography" xmlns="http://schemas.openxmlformats.org/officeDocument/2006/bibliography" SelectedStyle="\APASixthEditionOfficeOnline.xsl" StyleName="APA" Version="6"/>
-</file>
-
-<file path=customXml/item3.xml><?xml version="1.0" encoding="utf-8"?>
 <ct:contentTypeSchema xmlns:ct="http://schemas.microsoft.com/office/2006/metadata/contentType" xmlns:ma="http://schemas.microsoft.com/office/2006/metadata/properties/metaAttributes" ct:_="" ma:_="" ma:contentTypeName="Document" ma:contentTypeID="0x010100131EE1388E67DD45975B830CE9E9B2E1" ma:contentTypeVersion="2" ma:contentTypeDescription="Create a new document." ma:contentTypeScope="" ma:versionID="b4ab312036e96f8fb7c514e11133d3c2">
   <xsd:schema xmlns:xsd="http://www.w3.org/2001/XMLSchema" xmlns:xs="http://www.w3.org/2001/XMLSchema" xmlns:p="http://schemas.microsoft.com/office/2006/metadata/properties" xmlns:ns3="072bba92-ae46-4cdb-87e8-02b85b3d0fdb" targetNamespace="http://schemas.microsoft.com/office/2006/metadata/properties" ma:root="true" ma:fieldsID="27cbabab68f2bdd6888775f0e8320ad0" ns3:_="">
     <xsd:import namespace="072bba92-ae46-4cdb-87e8-02b85b3d0fdb"/>
@@ -19008,6 +17787,16 @@
 </ct:contentTypeSchema>
 </file>
 
+<file path=customXml/item2.xml><?xml version="1.0" encoding="utf-8"?>
+<b:Sources xmlns:b="http://schemas.openxmlformats.org/officeDocument/2006/bibliography" xmlns="http://schemas.openxmlformats.org/officeDocument/2006/bibliography" SelectedStyle="\APASixthEditionOfficeOnline.xsl" StyleName="APA" Version="6"/>
+</file>
+
+<file path=customXml/item3.xml><?xml version="1.0" encoding="utf-8"?>
+<p:properties xmlns:p="http://schemas.microsoft.com/office/2006/metadata/properties" xmlns:xsi="http://www.w3.org/2001/XMLSchema-instance" xmlns:pc="http://schemas.microsoft.com/office/infopath/2007/PartnerControls">
+  <documentManagement/>
+</p:properties>
+</file>
+
 <file path=customXml/item4.xml><?xml version="1.0" encoding="utf-8"?>
 <?mso-contentType ?>
 <FormTemplates xmlns="http://schemas.microsoft.com/sharepoint/v3/contenttype/forms">
@@ -19018,23 +17807,6 @@
 </file>
 
 <file path=customXml/itemProps1.xml><?xml version="1.0" encoding="utf-8"?>
-<ds:datastoreItem xmlns:ds="http://schemas.openxmlformats.org/officeDocument/2006/customXml" ds:itemID="{0E7EF633-C56C-4FAE-A667-87FF35B95874}">
-  <ds:schemaRefs>
-    <ds:schemaRef ds:uri="http://schemas.microsoft.com/office/2006/metadata/properties"/>
-    <ds:schemaRef ds:uri="http://schemas.microsoft.com/office/infopath/2007/PartnerControls"/>
-  </ds:schemaRefs>
-</ds:datastoreItem>
-</file>
-
-<file path=customXml/itemProps2.xml><?xml version="1.0" encoding="utf-8"?>
-<ds:datastoreItem xmlns:ds="http://schemas.openxmlformats.org/officeDocument/2006/customXml" ds:itemID="{BC944500-39FA-4852-801E-2AD3B62EC1C0}">
-  <ds:schemaRefs>
-    <ds:schemaRef ds:uri="http://schemas.openxmlformats.org/officeDocument/2006/bibliography"/>
-  </ds:schemaRefs>
-</ds:datastoreItem>
-</file>
-
-<file path=customXml/itemProps3.xml><?xml version="1.0" encoding="utf-8"?>
 <ds:datastoreItem xmlns:ds="http://schemas.openxmlformats.org/officeDocument/2006/customXml" ds:itemID="{95FA25C3-284E-4528-B8F7-B2B1162C018B}">
   <ds:schemaRefs>
     <ds:schemaRef ds:uri="http://schemas.microsoft.com/office/2006/metadata/contentType"/>
@@ -19052,6 +17824,23 @@
 </ds:datastoreItem>
 </file>
 
+<file path=customXml/itemProps2.xml><?xml version="1.0" encoding="utf-8"?>
+<ds:datastoreItem xmlns:ds="http://schemas.openxmlformats.org/officeDocument/2006/customXml" ds:itemID="{BC944500-39FA-4852-801E-2AD3B62EC1C0}">
+  <ds:schemaRefs>
+    <ds:schemaRef ds:uri="http://schemas.openxmlformats.org/officeDocument/2006/bibliography"/>
+  </ds:schemaRefs>
+</ds:datastoreItem>
+</file>
+
+<file path=customXml/itemProps3.xml><?xml version="1.0" encoding="utf-8"?>
+<ds:datastoreItem xmlns:ds="http://schemas.openxmlformats.org/officeDocument/2006/customXml" ds:itemID="{0E7EF633-C56C-4FAE-A667-87FF35B95874}">
+  <ds:schemaRefs>
+    <ds:schemaRef ds:uri="http://schemas.microsoft.com/office/2006/metadata/properties"/>
+    <ds:schemaRef ds:uri="http://schemas.microsoft.com/office/infopath/2007/PartnerControls"/>
+  </ds:schemaRefs>
+</ds:datastoreItem>
+</file>
+
 <file path=customXml/itemProps4.xml><?xml version="1.0" encoding="utf-8"?>
 <ds:datastoreItem xmlns:ds="http://schemas.openxmlformats.org/officeDocument/2006/customXml" ds:itemID="{D2C0A4D0-BDED-4B39-88F9-08DEC1BBEE33}">
   <ds:schemaRefs>

--- a/paper_models_PD.docx
+++ b/paper_models_PD.docx
@@ -992,44 +992,65 @@
         <w:pStyle w:val="BodyText"/>
         <w:ind w:left="965" w:right="962"/>
         <w:jc w:val="both"/>
+        <w:rPr>
+          <w:sz w:val="22"/>
+          <w:szCs w:val="22"/>
+        </w:rPr>
       </w:pPr>
       <w:r>
-        <w:t xml:space="preserve">To handle the variety of time-series datasets seen in many areas, many </w:t>
-      </w:r>
-      <w:r>
-        <w:t>machine learning</w:t>
-      </w:r>
-      <w:r>
-        <w:t xml:space="preserve"> </w:t>
-      </w:r>
-      <w:r>
-        <w:t>algorithms</w:t>
-      </w:r>
-      <w:r>
-        <w:t xml:space="preserve"> have been designed. In this study, various machine learning algorithms are tested in terms of their ability and reliability to forecast actual water consumption. </w:t>
-      </w:r>
-      <w:r>
-        <w:t>These methods can be utilized by water utility/distribution companies not only for billing customers who haven't measured their usage accurately and timely but also to approximate the total water losses in the distribution grid by considering the balance between consumed and exported water.</w:t>
-      </w:r>
-      <w:r>
-        <w:t xml:space="preserve"> </w:t>
-      </w:r>
-      <w:r>
+        <w:rPr>
+          <w:sz w:val="22"/>
+          <w:szCs w:val="22"/>
+        </w:rPr>
+        <w:t xml:space="preserve">To handle the variety of time-series datasets seen in many areas, many machine learning algorithms have been designed. In this study, various machine learning algorithms are tested in terms of their ability and reliability to forecast actual water consumption. </w:t>
+      </w:r>
+      <w:r>
+        <w:rPr>
+          <w:sz w:val="22"/>
+          <w:szCs w:val="22"/>
+        </w:rPr>
+        <w:t xml:space="preserve">These methods can be utilized by water utility/distribution companies not only for billing customers who haven't measured their usage accurately and timely but also to approximate the total water losses in the distribution grid by considering the balance between consumed and exported water. </w:t>
+      </w:r>
+      <w:r>
+        <w:rPr>
+          <w:sz w:val="22"/>
+          <w:szCs w:val="22"/>
+        </w:rPr>
         <w:t xml:space="preserve">The models that are </w:t>
       </w:r>
       <w:r>
+        <w:rPr>
+          <w:sz w:val="22"/>
+          <w:szCs w:val="22"/>
+        </w:rPr>
         <w:t>benchmarked</w:t>
       </w:r>
       <w:r>
+        <w:rPr>
+          <w:sz w:val="22"/>
+          <w:szCs w:val="22"/>
+        </w:rPr>
         <w:t xml:space="preserve"> are both stochastic and deterministic also a baseline method is covered to compare its performance with the more complex ones. </w:t>
       </w:r>
       <w:r>
+        <w:rPr>
+          <w:sz w:val="22"/>
+          <w:szCs w:val="22"/>
+        </w:rPr>
         <w:t>The data used to train and test the models were provided by the Water and Sewage Company of Greece (EYDAP) from over 2 million consumers.</w:t>
       </w:r>
       <w:r>
-        <w:t xml:space="preserve"> </w:t>
-      </w:r>
-      <w:r>
+        <w:rPr>
+          <w:sz w:val="22"/>
+          <w:szCs w:val="22"/>
+        </w:rPr>
+        <w:t xml:space="preserve"> </w:t>
+      </w:r>
+      <w:r>
+        <w:rPr>
+          <w:sz w:val="22"/>
+          <w:szCs w:val="22"/>
+        </w:rPr>
         <w:t>Due to data inconsistencies, the original time series had to be reformulated based on the recorded volume of water exported from the water treatment plant for the same period.</w:t>
       </w:r>
     </w:p>
@@ -1283,8 +1304,16 @@
       <w:pPr>
         <w:pStyle w:val="BodyText"/>
         <w:ind w:left="965" w:right="962"/>
+        <w:rPr>
+          <w:sz w:val="22"/>
+          <w:szCs w:val="22"/>
+        </w:rPr>
       </w:pPr>
       <w:r>
+        <w:rPr>
+          <w:sz w:val="22"/>
+          <w:szCs w:val="22"/>
+        </w:rPr>
         <w:t>Timeseries forecasting, Machine Learning, Long-Short-Term Memory, collaborate filtering, Timeseries data preprocessing, Water consumption</w:t>
       </w:r>
     </w:p>
@@ -1452,6 +1481,7 @@
           <w:color w:val="808080" w:themeColor="background1" w:themeShade="80"/>
           <w:sz w:val="24"/>
         </w:rPr>
+        <w:lastRenderedPageBreak/>
         <w:t>Introduction:</w:t>
       </w:r>
       <w:r>
@@ -1603,7 +1633,28 @@
         <w:rPr>
           <w:color w:val="000000"/>
         </w:rPr>
-        <w:t>Trying to understand and predict water demand at the consumer level has been an active research topic since 1960(Reference). Nowadays, with the introduction of new electronic water meters that can monitor consumption within very small time intervals, many researchers have developed numerous models and methods for consumption forecasting</w:t>
+        <w:t>Trying to understand and predict water demand at the consumer level has been an active research topic since 1960(</w:t>
+      </w:r>
+      <w:r>
+        <w:rPr>
+          <w:color w:val="FF0000"/>
+        </w:rPr>
+        <w:t>Reference</w:t>
+      </w:r>
+      <w:r>
+        <w:rPr>
+          <w:color w:val="000000"/>
+        </w:rPr>
+        <w:t>).</w:t>
+      </w:r>
+      <w:r>
+        <w:t xml:space="preserve"> </w:t>
+      </w:r>
+      <w:r>
+        <w:rPr>
+          <w:color w:val="000000"/>
+        </w:rPr>
+        <w:t>With the advent of new electronic water meters capable of monitoring consumption at small time intervals, researchers have developed numerous models and methods for consumption forecasting</w:t>
       </w:r>
       <w:r>
         <w:rPr>
@@ -1693,7 +1744,43 @@
         <w:rPr>
           <w:color w:val="000000"/>
         </w:rPr>
-        <w:t>Replacing all the mechanical meters with electronic or smart ones is not only financially but also technically unattainable since the current infrastructure in most cities (especially historic ones) cannot support the installation of these meters to be able to electronically measure the drawn volume because special probes are needed with a dedicated power supply </w:t>
+        <w:t xml:space="preserve">Replacing all the mechanical meters with electronic or smart ones is not only financially but also technically </w:t>
+      </w:r>
+      <w:r>
+        <w:t>unfeasible</w:t>
+      </w:r>
+      <w:r>
+        <w:t xml:space="preserve"> </w:t>
+      </w:r>
+      <w:r>
+        <w:rPr>
+          <w:color w:val="000000"/>
+        </w:rPr>
+        <w:t xml:space="preserve">since the </w:t>
+      </w:r>
+      <w:r>
+        <w:rPr>
+          <w:color w:val="000000"/>
+        </w:rPr>
+        <w:t>existing</w:t>
+      </w:r>
+      <w:r>
+        <w:rPr>
+          <w:color w:val="000000"/>
+        </w:rPr>
+        <w:t xml:space="preserve"> infrastructure</w:t>
+      </w:r>
+      <w:r>
+        <w:rPr>
+          <w:color w:val="000000"/>
+        </w:rPr>
+        <w:t xml:space="preserve"> limitations</w:t>
+      </w:r>
+      <w:r>
+        <w:rPr>
+          <w:color w:val="000000"/>
+        </w:rPr>
+        <w:t xml:space="preserve"> in most cities (especially historic ones) cannot support the installation of these meters to be able to electronically measure the drawn volume because special probes are needed with a dedicated power supply </w:t>
       </w:r>
       <w:r>
         <w:rPr>
@@ -1717,21 +1804,7 @@
         <w:rPr>
           <w:color w:val="000000"/>
         </w:rPr>
-        <w:t>(</w:t>
-      </w:r>
-      <w:proofErr w:type="spellStart"/>
-      <w:r>
-        <w:rPr>
-          <w:color w:val="000000"/>
-        </w:rPr>
-        <w:t>Hauber</w:t>
-      </w:r>
-      <w:proofErr w:type="spellEnd"/>
-      <w:r>
-        <w:rPr>
-          <w:color w:val="000000"/>
-        </w:rPr>
-        <w:t>-Davidson and Idris, 2006)</w:t>
+        <w:t>(Hauber-Davidson and Idris, 2006)</w:t>
       </w:r>
       <w:r>
         <w:rPr>
@@ -1764,7 +1837,34 @@
         <w:rPr>
           <w:color w:val="000000"/>
         </w:rPr>
-        <w:t>The major drawback of the typical water meters is that they have to be physically read, a process that is time- and labor-consuming </w:t>
+        <w:t xml:space="preserve">The </w:t>
+      </w:r>
+      <w:r>
+        <w:rPr>
+          <w:color w:val="000000"/>
+        </w:rPr>
+        <w:t>main disadvantage</w:t>
+      </w:r>
+      <w:r>
+        <w:rPr>
+          <w:color w:val="000000"/>
+        </w:rPr>
+        <w:t xml:space="preserve"> of the typical water meters is that </w:t>
+      </w:r>
+      <w:r>
+        <w:t>they require physical reading</w:t>
+      </w:r>
+      <w:r>
+        <w:rPr>
+          <w:color w:val="000000"/>
+        </w:rPr>
+        <w:t xml:space="preserve">, </w:t>
+      </w:r>
+      <w:r>
+        <w:t>which is a time-consuming and labor-intensive process</w:t>
+      </w:r>
+      <w:r>
+        <w:t xml:space="preserve"> </w:t>
       </w:r>
       <w:r>
         <w:rPr>
@@ -1820,21 +1920,16 @@
         <w:rPr>
           <w:color w:val="000000"/>
         </w:rPr>
-        <w:t xml:space="preserve"> Hence, </w:t>
-      </w:r>
-      <w:proofErr w:type="gramStart"/>
-      <w:r>
-        <w:rPr>
-          <w:color w:val="000000"/>
-        </w:rPr>
-        <w:t>the majority of</w:t>
-      </w:r>
-      <w:proofErr w:type="gramEnd"/>
-      <w:r>
-        <w:rPr>
-          <w:color w:val="000000"/>
-        </w:rPr>
-        <w:t xml:space="preserve"> water companies struggle and sometimes do not have adequate resources to read every single meter promptly and on a feasible schedule.</w:t>
+        <w:t> </w:t>
+      </w:r>
+      <w:r>
+        <w:t>Consequently, many water companies face difficulties and lack sufficient resources to read each meter promptly and on a feasible schedule</w:t>
+      </w:r>
+      <w:r>
+        <w:rPr>
+          <w:color w:val="000000"/>
+        </w:rPr>
+        <w:t>.</w:t>
       </w:r>
     </w:p>
     <w:p>
@@ -1849,7 +1944,16 @@
         <w:rPr>
           <w:color w:val="000000"/>
         </w:rPr>
-        <w:t>Recently, a multitude of approaches in water demand forecasting have been proposed. The methods vary depending on numerous factors, such as the type (systematic data frame)  of data available as well as the time scale of the forecast </w:t>
+        <w:t xml:space="preserve">Recently, a multitude of approaches in water demand forecasting have been proposed. </w:t>
+      </w:r>
+      <w:r>
+        <w:t>These methods vary based on factors</w:t>
+      </w:r>
+      <w:r>
+        <w:rPr>
+          <w:color w:val="000000"/>
+        </w:rPr>
+        <w:t>, such as the type (systematic data frame)  of data available as well as the time scale of the forecast </w:t>
       </w:r>
       <w:r>
         <w:rPr>
@@ -1888,24 +1992,13 @@
         <w:t xml:space="preserve">. </w:t>
       </w:r>
       <w:r>
-        <w:rPr>
-          <w:color w:val="000000"/>
-        </w:rPr>
-        <w:t xml:space="preserve">). In terms of urban demand water forecasting, </w:t>
-      </w:r>
-      <w:proofErr w:type="gramStart"/>
-      <w:r>
-        <w:rPr>
-          <w:color w:val="000000"/>
-        </w:rPr>
-        <w:t>the majority of</w:t>
-      </w:r>
-      <w:proofErr w:type="gramEnd"/>
-      <w:r>
-        <w:rPr>
-          <w:color w:val="000000"/>
-        </w:rPr>
-        <w:t xml:space="preserve"> research articles are focused more on short-term time frames (hourly and daily), but in our case, the timeframe of research is mid-term (quarter-year). To overcome this problem, studies from other fields were examined that behaved similarly in terms of the seasonality of the time series, such as residential natural gas consumption </w:t>
+        <w:t>While most research articles on urban water demand forecasting focus on short-term time frames (hourly and daily), our study focuses on a mid-term timeframe (quarter-year). To address this challenge, we examined studies from other fields that exhibit similar seasonality patterns in time series, such as residential natural gas consumption</w:t>
+      </w:r>
+      <w:r>
+        <w:rPr>
+          <w:color w:val="000000"/>
+        </w:rPr>
+        <w:t> </w:t>
       </w:r>
       <w:r>
         <w:rPr>
@@ -1942,6 +2035,12 @@
           <w:color w:val="000000"/>
         </w:rPr>
         <w:t>.</w:t>
+      </w:r>
+      <w:r>
+        <w:rPr>
+          <w:color w:val="000000"/>
+        </w:rPr>
+        <w:t xml:space="preserve">    </w:t>
       </w:r>
     </w:p>
     <w:p>
@@ -1956,7 +2055,31 @@
         <w:rPr>
           <w:color w:val="000000"/>
         </w:rPr>
-        <w:t>The models are classified into two categories: stochastic and deterministic. Deterministic models take into consideration all the factors that infer the result and are built to find patterns between those factors. On the other hand, the majority of stochastic models are generated with the help of statistical models that are adapted to the previous data in the time series </w:t>
+        <w:t>The models are</w:t>
+      </w:r>
+      <w:r>
+        <w:t xml:space="preserve"> categorized into two main types</w:t>
+      </w:r>
+      <w:r>
+        <w:rPr>
+          <w:color w:val="000000"/>
+        </w:rPr>
+        <w:t xml:space="preserve">: stochastic and deterministic. </w:t>
+      </w:r>
+      <w:r>
+        <w:t>Deterministic models consider all factors that influence the outcome and aim to identify patterns among these factors.</w:t>
+      </w:r>
+      <w:r>
+        <w:t xml:space="preserve"> </w:t>
+      </w:r>
+      <w:r>
+        <w:t>On the other hand, stochastic models are often developed based on statistical models adapted to previous data in the time series</w:t>
+      </w:r>
+      <w:r>
+        <w:rPr>
+          <w:color w:val="000000"/>
+        </w:rPr>
+        <w:t> </w:t>
       </w:r>
       <w:r>
         <w:rPr>
@@ -2004,10 +2127,13 @@
         </w:rPr>
       </w:pPr>
       <w:r>
-        <w:rPr>
-          <w:color w:val="000000"/>
-        </w:rPr>
-        <w:t>The most common stochastic models are the autoregressive (AR), the moving average (MA), the combination of those two with an integration step, the autoregressive integrated moving average (ARIMA), and the seasonal autoregressive integrated moving average (SARIMA) </w:t>
+        <w:t>Common stochastic models include</w:t>
+      </w:r>
+      <w:r>
+        <w:rPr>
+          <w:color w:val="000000"/>
+        </w:rPr>
+        <w:t xml:space="preserve"> autoregressive (AR), the moving average (MA), the combination of those two with an integration step, the autoregressive integrated moving average (ARIMA), and the seasonal autoregressive integrated moving average (SARIMA) </w:t>
       </w:r>
       <w:r>
         <w:rPr>
@@ -2049,19 +2175,28 @@
         <w:rPr>
           <w:color w:val="000000"/>
         </w:rPr>
-        <w:t xml:space="preserve"> The forecasting of those models is derived from a linear function of the previous observations. To overcome this problem and be able to describe more complex behaviors, long short-term memory neural networks (LSTM) have been </w:t>
-      </w:r>
-      <w:r>
-        <w:rPr>
-          <w:color w:val="000000"/>
-        </w:rPr>
-        <w:t>proposed.</w:t>
-      </w:r>
-      <w:r>
-        <w:rPr>
-          <w:color w:val="000000"/>
-        </w:rPr>
-        <w:t xml:space="preserve"> The introduction of nonlinear activation functions in the neural network architecture will overcome the problem that regular stochastic models have. Another deterministic method that is used is collaborative filtering. Collaborative filtering is primarily used in recommendation systems and matrix completion </w:t>
+        <w:t xml:space="preserve"> The forecasting of those models is derived from a linear function of the previous observations. </w:t>
+      </w:r>
+      <w:r>
+        <w:t>These models derive forecasts from linear functions of past observations. To capture more complex behaviors, long short-term memory neural networks (LSTM) have been proposed, which introduce nonlinear activation functions in the neural network architecture to overcome the limitations of regular stochastic models</w:t>
+      </w:r>
+      <w:r>
+        <w:rPr>
+          <w:color w:val="000000"/>
+        </w:rPr>
+        <w:t xml:space="preserve">. Another deterministic method that is </w:t>
+      </w:r>
+      <w:r>
+        <w:rPr>
+          <w:color w:val="000000"/>
+        </w:rPr>
+        <w:t xml:space="preserve">utilized </w:t>
+      </w:r>
+      <w:r>
+        <w:rPr>
+          <w:color w:val="000000"/>
+        </w:rPr>
+        <w:t>is collaborative filtering. Collaborative filtering is primarily used in recommendation systems and matrix completion </w:t>
       </w:r>
       <w:r>
         <w:rPr>
@@ -2097,7 +2232,31 @@
         <w:rPr>
           <w:color w:val="000000"/>
         </w:rPr>
-        <w:t>; the structure of the forecast and the data available (measured and unmeasured customers) are similar to a matrix completion problem. The clustering model that is tested is k-nearest neighbors (k-NN), with the variation of adding a similarity coefficient as described in </w:t>
+        <w:t xml:space="preserve">; the structure of the forecast and the data available (measured and unmeasured customers) </w:t>
+      </w:r>
+      <w:r>
+        <w:t>resemble a matrix completion problem</w:t>
+      </w:r>
+      <w:r>
+        <w:rPr>
+          <w:color w:val="000000"/>
+        </w:rPr>
+        <w:t>. The clustering model that is tested is k-nearest neighbors (k-NN), with the variation of</w:t>
+      </w:r>
+      <w:r>
+        <w:rPr>
+          <w:color w:val="000000"/>
+        </w:rPr>
+        <w:t xml:space="preserve"> </w:t>
+      </w:r>
+      <w:r>
+        <w:t>incorporating</w:t>
+      </w:r>
+      <w:r>
+        <w:rPr>
+          <w:color w:val="000000"/>
+        </w:rPr>
+        <w:t xml:space="preserve"> a similarity coefficient as described in </w:t>
       </w:r>
       <w:r>
         <w:rPr>
@@ -2178,7 +2337,64 @@
         <w:rPr>
           <w:color w:val="000000"/>
         </w:rPr>
-        <w:t>. Also, another method that is proposed in the literature is forecasting with clustered customers, in which only one model is trained for a group of customers. In this paper, such models were not examined because of their high complexity but also because it is shown that they perform worse than regular models for the same format of time-series data </w:t>
+        <w:t xml:space="preserve">. </w:t>
+      </w:r>
+      <w:r>
+        <w:t>Another approach suggested in the literature is forecasting with clustered customers</w:t>
+      </w:r>
+      <w:r>
+        <w:t xml:space="preserve"> </w:t>
+      </w:r>
+      <w:r>
+        <w:t>where a single model is trained for a group of customers</w:t>
+      </w:r>
+      <w:r>
+        <w:rPr>
+          <w:color w:val="000000"/>
+        </w:rPr>
+        <w:t xml:space="preserve">. In this paper, such models were not examined because of their high complexity but also because it is shown </w:t>
+      </w:r>
+      <w:r>
+        <w:rPr>
+          <w:color w:val="000000"/>
+        </w:rPr>
+        <w:t>inferior performance compared to</w:t>
+      </w:r>
+      <w:r>
+        <w:rPr>
+          <w:color w:val="000000"/>
+        </w:rPr>
+        <w:t xml:space="preserve"> regular models </w:t>
+      </w:r>
+      <w:r>
+        <w:rPr>
+          <w:color w:val="000000"/>
+        </w:rPr>
+        <w:t>with the</w:t>
+      </w:r>
+      <w:r>
+        <w:rPr>
+          <w:color w:val="000000"/>
+        </w:rPr>
+        <w:t xml:space="preserve"> same of time-series data</w:t>
+      </w:r>
+      <w:r>
+        <w:rPr>
+          <w:color w:val="000000"/>
+        </w:rPr>
+        <w:t xml:space="preserve"> </w:t>
+      </w:r>
+      <w:r>
+        <w:rPr>
+          <w:color w:val="000000"/>
+        </w:rPr>
+        <w:t>format</w:t>
+      </w:r>
+      <w:r>
+        <w:rPr>
+          <w:color w:val="000000"/>
+        </w:rPr>
+        <w:t> </w:t>
       </w:r>
       <w:r>
         <w:rPr>
@@ -2202,7 +2418,21 @@
         <w:rPr>
           <w:color w:val="000000"/>
         </w:rPr>
-        <w:t>(Kontopoulos et al., 2023)</w:t>
+        <w:t>(</w:t>
+      </w:r>
+      <w:proofErr w:type="spellStart"/>
+      <w:r>
+        <w:rPr>
+          <w:color w:val="000000"/>
+        </w:rPr>
+        <w:t>Kontopoulos</w:t>
+      </w:r>
+      <w:proofErr w:type="spellEnd"/>
+      <w:r>
+        <w:rPr>
+          <w:color w:val="000000"/>
+        </w:rPr>
+        <w:t xml:space="preserve"> et al., 2023)</w:t>
       </w:r>
       <w:r>
         <w:rPr>
@@ -2215,6 +2445,12 @@
           <w:color w:val="000000"/>
         </w:rPr>
         <w:t>.</w:t>
+      </w:r>
+      <w:r>
+        <w:rPr>
+          <w:color w:val="000000"/>
+        </w:rPr>
+        <w:t xml:space="preserve"> </w:t>
       </w:r>
     </w:p>
     <w:p>
@@ -2229,7 +2465,19 @@
         <w:rPr>
           <w:color w:val="000000"/>
         </w:rPr>
-        <w:t>Because of the inconsistency of the data, it is common in other research to just discard the time series that have missing values or values at different times. To overcome this problem, some techniques have been proposed, including simple interpolation and more complex ones such as kernel-based models </w:t>
+        <w:t>Due to data inconsistency, it is common in other research studies to discard time series with missing or differently timed values.</w:t>
+      </w:r>
+      <w:r>
+        <w:rPr>
+          <w:color w:val="000000"/>
+        </w:rPr>
+        <w:t xml:space="preserve"> </w:t>
+      </w:r>
+      <w:r>
+        <w:rPr>
+          <w:color w:val="000000"/>
+        </w:rPr>
+        <w:t>To overcome this problem, some techniques have been proposed, including simple interpolation and more complex ones such as kernel-based models </w:t>
       </w:r>
       <w:r>
         <w:rPr>
@@ -2277,7 +2525,19 @@
         <w:rPr>
           <w:color w:val="000000"/>
         </w:rPr>
-        <w:t>For this research, the data were corrected to reflect the total amount of water that was exported from the water treatment facility. ("</w:t>
+        <w:t>For this study, the data were adjusted to account for the total water volume exported from the water treatment facility.</w:t>
+      </w:r>
+      <w:r>
+        <w:rPr>
+          <w:color w:val="000000"/>
+        </w:rPr>
+        <w:t xml:space="preserve"> </w:t>
+      </w:r>
+      <w:r>
+        <w:rPr>
+          <w:color w:val="000000"/>
+        </w:rPr>
+        <w:t>("</w:t>
       </w:r>
       <w:r>
         <w:rPr>
@@ -2370,41 +2630,44 @@
           <w:color w:val="000000"/>
         </w:rPr>
       </w:pPr>
-    </w:p>
-    <w:p>
-      <w:pPr>
-        <w:spacing w:before="120"/>
-        <w:jc w:val="both"/>
-        <w:rPr>
-          <w:color w:val="000000"/>
-        </w:rPr>
-      </w:pPr>
-      <w:r>
-        <w:rPr>
-          <w:color w:val="000000"/>
-        </w:rPr>
-        <w:t xml:space="preserve">The goal of this paper is to compare numerous Statistical and Machine Learning models in terms of their accuracy and computational efficiency in predicting water consumption. The predictions are utilized by the water company to bill the customers accurately, but they could also be used to reduce the number of visits that are needed by the water metering crew. Also, the predictions will be compared with the most widespread method, which </w:t>
-      </w:r>
-      <w:proofErr w:type="gramStart"/>
-      <w:r>
-        <w:rPr>
-          <w:color w:val="000000"/>
-        </w:rPr>
-        <w:t>the majority of</w:t>
-      </w:r>
-      <w:proofErr w:type="gramEnd"/>
-      <w:r>
-        <w:rPr>
-          <w:color w:val="000000"/>
-        </w:rPr>
-        <w:t xml:space="preserve"> distribution companies (water, electricity, and gas) use the Naïve approach. Finally, the models will be tested for their performance as a total, this will give an insight into whether these models can provide reliable data for the water distribution companies to calculate the total water losses during the phase of </w:t>
-      </w:r>
-      <w:r>
-        <w:rPr>
-          <w:color w:val="000000"/>
-        </w:rPr>
-        <w:lastRenderedPageBreak/>
-        <w:t>distribution </w:t>
+      <w:r>
+        <w:rPr>
+          <w:color w:val="000000"/>
+        </w:rPr>
+        <w:t xml:space="preserve">The goal of this paper is to compare numerous Statistical and Machine Learning models in terms of their accuracy and computational efficiency in predicting water consumption. The predictions are utilized by the water company to bill the customers accurately, but they could also be used to reduce the number of visits that are needed by the water metering crew. </w:t>
+      </w:r>
+      <w:r>
+        <w:t>Additionally,</w:t>
+      </w:r>
+      <w:r>
+        <w:t xml:space="preserve"> </w:t>
+      </w:r>
+      <w:r>
+        <w:rPr>
+          <w:color w:val="000000"/>
+        </w:rPr>
+        <w:t xml:space="preserve">the predictions will be compared </w:t>
+      </w:r>
+      <w:r>
+        <w:t>against the commonly used Naïve approach employed by most distribution companies</w:t>
+      </w:r>
+      <w:r>
+        <w:rPr>
+          <w:color w:val="000000"/>
+        </w:rPr>
+        <w:t xml:space="preserve"> (water, electricity, and gas). </w:t>
+      </w:r>
+      <w:r>
+        <w:rPr>
+          <w:color w:val="000000"/>
+        </w:rPr>
+        <w:t>Moreover, the models will be assessed for their performance in estimating total water losses during the distribution phase, providing valuable insights for water distribution companies</w:t>
+      </w:r>
+      <w:r>
+        <w:rPr>
+          <w:color w:val="000000"/>
+        </w:rPr>
+        <w:t xml:space="preserve"> </w:t>
       </w:r>
       <w:r>
         <w:rPr>
@@ -2428,7 +2691,21 @@
         <w:rPr>
           <w:color w:val="000000"/>
         </w:rPr>
-        <w:t>(Mutikanga et al., 2013)</w:t>
+        <w:t>(</w:t>
+      </w:r>
+      <w:proofErr w:type="spellStart"/>
+      <w:r>
+        <w:rPr>
+          <w:color w:val="000000"/>
+        </w:rPr>
+        <w:t>Mutikanga</w:t>
+      </w:r>
+      <w:proofErr w:type="spellEnd"/>
+      <w:r>
+        <w:rPr>
+          <w:color w:val="000000"/>
+        </w:rPr>
+        <w:t xml:space="preserve"> et al., 2013)</w:t>
       </w:r>
       <w:r>
         <w:rPr>
@@ -2441,12 +2718,6 @@
           <w:color w:val="000000"/>
         </w:rPr>
         <w:t xml:space="preserve">. </w:t>
-      </w:r>
-      <w:r>
-        <w:rPr>
-          <w:color w:val="000000"/>
-        </w:rPr>
-        <w:t>The results will also be compared computationally, which means that the time that is needed to run will be considered.</w:t>
       </w:r>
     </w:p>
     <w:p>
@@ -2732,7 +3003,39 @@
           <w:sz w:val="22"/>
           <w:szCs w:val="22"/>
         </w:rPr>
-        <w:t>With this method, each forecast is set to be equal to the last value from the same season. For example, the prediction for this winter quarter-year will be equal to the previous value of last year’s winter quarter-year.</w:t>
+        <w:t>This method, known as seasonal naive forecasting, sets each forecast to be equal to the last observed value from the corresponding season</w:t>
+      </w:r>
+      <w:r>
+        <w:rPr>
+          <w:color w:val="000000"/>
+          <w:sz w:val="22"/>
+          <w:szCs w:val="22"/>
+        </w:rPr>
+        <w:t xml:space="preserve">. </w:t>
+      </w:r>
+      <w:r>
+        <w:rPr>
+          <w:color w:val="000000"/>
+          <w:sz w:val="22"/>
+          <w:szCs w:val="22"/>
+        </w:rPr>
+        <w:t>In other words,</w:t>
+      </w:r>
+      <w:r>
+        <w:rPr>
+          <w:color w:val="000000"/>
+          <w:sz w:val="22"/>
+          <w:szCs w:val="22"/>
+        </w:rPr>
+        <w:t xml:space="preserve"> </w:t>
+      </w:r>
+      <w:r>
+        <w:rPr>
+          <w:color w:val="000000"/>
+          <w:sz w:val="22"/>
+          <w:szCs w:val="22"/>
+        </w:rPr>
+        <w:t>the prediction for this winter quarter-year will be equal to the previous value of last year’s winter quarter-year.</w:t>
       </w:r>
     </w:p>
     <w:tbl>
@@ -3281,15 +3584,103 @@
           <w:sz w:val="22"/>
           <w:szCs w:val="22"/>
         </w:rPr>
-        <w:t>) is the combination of AR,</w:t>
-      </w:r>
-      <w:r>
-        <w:rPr>
-          <w:color w:val="000000"/>
-          <w:sz w:val="22"/>
-          <w:szCs w:val="22"/>
-        </w:rPr>
-        <w:t xml:space="preserve"> </w:t>
+        <w:t>)</w:t>
+      </w:r>
+      <w:r>
+        <w:rPr>
+          <w:color w:val="000000"/>
+          <w:sz w:val="22"/>
+          <w:szCs w:val="22"/>
+        </w:rPr>
+        <w:t xml:space="preserve"> </w:t>
+      </w:r>
+      <w:r>
+        <w:rPr>
+          <w:color w:val="000000"/>
+          <w:sz w:val="22"/>
+          <w:szCs w:val="22"/>
+        </w:rPr>
+        <w:t>model</w:t>
+      </w:r>
+      <w:r>
+        <w:rPr>
+          <w:color w:val="000000"/>
+          <w:sz w:val="22"/>
+          <w:szCs w:val="22"/>
+        </w:rPr>
+        <w:t xml:space="preserve"> is the combination of</w:t>
+      </w:r>
+      <w:r>
+        <w:rPr>
+          <w:color w:val="000000"/>
+          <w:sz w:val="22"/>
+          <w:szCs w:val="22"/>
+        </w:rPr>
+        <w:t xml:space="preserve"> Autoregressive</w:t>
+      </w:r>
+      <w:r>
+        <w:rPr>
+          <w:color w:val="000000"/>
+          <w:sz w:val="22"/>
+          <w:szCs w:val="22"/>
+        </w:rPr>
+        <w:t xml:space="preserve"> </w:t>
+      </w:r>
+      <w:r>
+        <w:rPr>
+          <w:color w:val="000000"/>
+          <w:sz w:val="22"/>
+          <w:szCs w:val="22"/>
+        </w:rPr>
+        <w:t>(</w:t>
+      </w:r>
+      <w:r>
+        <w:rPr>
+          <w:color w:val="000000"/>
+          <w:sz w:val="22"/>
+          <w:szCs w:val="22"/>
+        </w:rPr>
+        <w:t>AR</w:t>
+      </w:r>
+      <w:r>
+        <w:rPr>
+          <w:color w:val="000000"/>
+          <w:sz w:val="22"/>
+          <w:szCs w:val="22"/>
+        </w:rPr>
+        <w:t>)</w:t>
+      </w:r>
+      <w:r>
+        <w:rPr>
+          <w:color w:val="000000"/>
+          <w:sz w:val="22"/>
+          <w:szCs w:val="22"/>
+        </w:rPr>
+        <w:t>,</w:t>
+      </w:r>
+      <w:r>
+        <w:rPr>
+          <w:color w:val="000000"/>
+          <w:sz w:val="22"/>
+          <w:szCs w:val="22"/>
+        </w:rPr>
+        <w:t xml:space="preserve"> Integrated</w:t>
+      </w:r>
+      <w:r>
+        <w:rPr>
+          <w:color w:val="000000"/>
+          <w:sz w:val="22"/>
+          <w:szCs w:val="22"/>
+        </w:rPr>
+        <w:t xml:space="preserve"> </w:t>
+      </w:r>
+      <w:r>
+        <w:rPr>
+          <w:color w:val="000000"/>
+          <w:sz w:val="22"/>
+          <w:szCs w:val="22"/>
+        </w:rPr>
+        <w:t>(</w:t>
       </w:r>
       <w:r>
         <w:rPr>
@@ -3305,6 +3696,14 @@
           <w:sz w:val="22"/>
           <w:szCs w:val="22"/>
         </w:rPr>
+        <w:t>)</w:t>
+      </w:r>
+      <w:r>
+        <w:rPr>
+          <w:color w:val="000000"/>
+          <w:sz w:val="22"/>
+          <w:szCs w:val="22"/>
+        </w:rPr>
         <w:t>,</w:t>
       </w:r>
       <w:r>
@@ -3313,7 +3712,79 @@
           <w:sz w:val="22"/>
           <w:szCs w:val="22"/>
         </w:rPr>
-        <w:t xml:space="preserve"> and MA models. AR(p) is Autoregressive, p is the number of regression terms, ΜΑ is the moving average, q is the number of moving average terms, and d is the difference time to make the data stationary series. Firstly, a stable timeseries is developed by differencing by d the original non-stationary historical data. Then the ARMA(</w:t>
+        <w:t xml:space="preserve"> and</w:t>
+      </w:r>
+      <w:r>
+        <w:rPr>
+          <w:color w:val="000000"/>
+          <w:sz w:val="22"/>
+          <w:szCs w:val="22"/>
+        </w:rPr>
+        <w:t xml:space="preserve"> Moving Average</w:t>
+      </w:r>
+      <w:r>
+        <w:rPr>
+          <w:color w:val="000000"/>
+          <w:sz w:val="22"/>
+          <w:szCs w:val="22"/>
+        </w:rPr>
+        <w:t xml:space="preserve"> </w:t>
+      </w:r>
+      <w:r>
+        <w:rPr>
+          <w:color w:val="000000"/>
+          <w:sz w:val="22"/>
+          <w:szCs w:val="22"/>
+        </w:rPr>
+        <w:t>(</w:t>
+      </w:r>
+      <w:r>
+        <w:rPr>
+          <w:color w:val="000000"/>
+          <w:sz w:val="22"/>
+          <w:szCs w:val="22"/>
+        </w:rPr>
+        <w:t>MA</w:t>
+      </w:r>
+      <w:r>
+        <w:rPr>
+          <w:color w:val="000000"/>
+          <w:sz w:val="22"/>
+          <w:szCs w:val="22"/>
+        </w:rPr>
+        <w:t>)</w:t>
+      </w:r>
+      <w:r>
+        <w:rPr>
+          <w:color w:val="000000"/>
+          <w:sz w:val="22"/>
+          <w:szCs w:val="22"/>
+        </w:rPr>
+        <w:t xml:space="preserve"> models. </w:t>
+      </w:r>
+      <w:r>
+        <w:rPr>
+          <w:color w:val="000000"/>
+          <w:sz w:val="22"/>
+          <w:szCs w:val="22"/>
+        </w:rPr>
+        <w:t xml:space="preserve">The Autoregressive component AR(p) represents the regression terms, where p is the number of lagged observations used. The Moving Average component MA(q) represents the moving average terms, where q is the number of lagged error terms included. The Integrated component is denoted by d, which represents the differencing order required to make the data </w:t>
+      </w:r>
+      <w:r>
+        <w:rPr>
+          <w:color w:val="000000"/>
+          <w:sz w:val="22"/>
+          <w:szCs w:val="22"/>
+        </w:rPr>
+        <w:t>stationary.</w:t>
+      </w:r>
+      <w:r>
+        <w:rPr>
+          <w:color w:val="000000"/>
+          <w:sz w:val="22"/>
+          <w:szCs w:val="22"/>
+        </w:rPr>
+        <w:t xml:space="preserve"> Firstly, a stable timeseries is developed by differencing by d the original non-stationary historical data. Then the ARMA(</w:t>
       </w:r>
       <w:proofErr w:type="spellStart"/>
       <w:proofErr w:type="gramStart"/>
@@ -4222,7 +4693,23 @@
           <w:sz w:val="22"/>
           <w:szCs w:val="22"/>
         </w:rPr>
-        <w:t xml:space="preserve"> and the white noise variance of the ARIMA(</w:t>
+        <w:t xml:space="preserve"> and the white noise variance</w:t>
+      </w:r>
+      <w:r>
+        <w:rPr>
+          <w:color w:val="000000"/>
+          <w:sz w:val="22"/>
+          <w:szCs w:val="22"/>
+        </w:rPr>
+        <w:t xml:space="preserve">. </w:t>
+      </w:r>
+      <w:r>
+        <w:rPr>
+          <w:color w:val="000000"/>
+          <w:sz w:val="22"/>
+          <w:szCs w:val="22"/>
+        </w:rPr>
+        <w:t>The coefficients and the white noise variance of the ARIMA(</w:t>
       </w:r>
       <w:proofErr w:type="spellStart"/>
       <w:proofErr w:type="gramStart"/>
@@ -4250,55 +4737,39 @@
           <w:sz w:val="22"/>
           <w:szCs w:val="22"/>
         </w:rPr>
-        <w:t>) are estimated by</w:t>
-      </w:r>
-      <w:r>
-        <w:rPr>
-          <w:color w:val="000000"/>
-          <w:sz w:val="22"/>
-          <w:szCs w:val="22"/>
-        </w:rPr>
-        <w:t xml:space="preserve"> </w:t>
-      </w:r>
-      <w:r>
-        <w:rPr>
-          <w:color w:val="000000"/>
-          <w:sz w:val="22"/>
-          <w:szCs w:val="22"/>
-        </w:rPr>
-        <w:t>the</w:t>
-      </w:r>
-      <w:r>
-        <w:rPr>
-          <w:color w:val="000000"/>
-          <w:sz w:val="22"/>
-          <w:szCs w:val="22"/>
-        </w:rPr>
-        <w:t xml:space="preserve"> least square method and moment estimate method.</w:t>
-      </w:r>
-      <w:r>
-        <w:rPr>
-          <w:color w:val="000000"/>
-          <w:sz w:val="22"/>
-          <w:szCs w:val="22"/>
-        </w:rPr>
-        <w:t xml:space="preserve"> </w:t>
-      </w:r>
-      <w:r>
-        <w:rPr>
-          <w:color w:val="000000"/>
-          <w:sz w:val="22"/>
-          <w:szCs w:val="22"/>
-        </w:rPr>
-        <w:t>To</w:t>
-      </w:r>
-      <w:r>
-        <w:rPr>
-          <w:color w:val="000000"/>
-          <w:sz w:val="22"/>
-          <w:szCs w:val="22"/>
-        </w:rPr>
-        <w:t xml:space="preserve"> express more seasonal phenomena, the SARIMA model </w:t>
+        <w:t>) model are estimated using the least squares method and moment estimate method</w:t>
+      </w:r>
+      <w:r>
+        <w:rPr>
+          <w:color w:val="000000"/>
+          <w:sz w:val="22"/>
+          <w:szCs w:val="22"/>
+        </w:rPr>
+        <w:t>.</w:t>
+      </w:r>
+      <w:r>
+        <w:rPr>
+          <w:color w:val="000000"/>
+          <w:sz w:val="22"/>
+          <w:szCs w:val="22"/>
+        </w:rPr>
+        <w:t xml:space="preserve"> </w:t>
+      </w:r>
+      <w:r>
+        <w:rPr>
+          <w:color w:val="000000"/>
+          <w:sz w:val="22"/>
+          <w:szCs w:val="22"/>
+        </w:rPr>
+        <w:t>To capture seasonal patterns</w:t>
+      </w:r>
+      <w:r>
+        <w:rPr>
+          <w:color w:val="000000"/>
+          <w:sz w:val="22"/>
+          <w:szCs w:val="22"/>
+        </w:rPr>
+        <w:t xml:space="preserve">, the SARIMA model </w:t>
       </w:r>
       <w:r>
         <w:rPr>
@@ -4481,7 +4952,39 @@
           <w:sz w:val="22"/>
           <w:szCs w:val="22"/>
         </w:rPr>
-        <w:t xml:space="preserve"> analysis it is chosen m=12 to follow the seasonality of a year.</w:t>
+        <w:t xml:space="preserve"> analysis</w:t>
+      </w:r>
+      <w:r>
+        <w:rPr>
+          <w:color w:val="000000"/>
+          <w:sz w:val="22"/>
+          <w:szCs w:val="22"/>
+        </w:rPr>
+        <w:t>,</w:t>
+      </w:r>
+      <w:r>
+        <w:rPr>
+          <w:color w:val="000000"/>
+          <w:sz w:val="22"/>
+          <w:szCs w:val="22"/>
+        </w:rPr>
+        <w:t xml:space="preserve"> m=12 </w:t>
+      </w:r>
+      <w:r>
+        <w:rPr>
+          <w:color w:val="000000"/>
+          <w:sz w:val="22"/>
+          <w:szCs w:val="22"/>
+        </w:rPr>
+        <w:t>w</w:t>
+      </w:r>
+      <w:r>
+        <w:rPr>
+          <w:color w:val="000000"/>
+          <w:sz w:val="22"/>
+          <w:szCs w:val="22"/>
+        </w:rPr>
+        <w:t>as selected to align with the yearly seasonality.</w:t>
       </w:r>
     </w:p>
     <w:p>
@@ -4517,7 +5020,53 @@
         </w:rPr>
       </w:pPr>
       <w:r>
-        <w:t>Long Short-Term Memory Neural Networks (LSTM) is a special kind of Recurrent Neural Networks that are designed to eliminate the standard problems RNN suffer </w:t>
+        <w:rPr>
+          <w:sz w:val="22"/>
+          <w:szCs w:val="22"/>
+        </w:rPr>
+        <w:t xml:space="preserve">Long Short-Term Memory Neural Networks (LSTM) is a special kind of Recurrent Neural Networks </w:t>
+      </w:r>
+      <w:r>
+        <w:rPr>
+          <w:sz w:val="22"/>
+          <w:szCs w:val="22"/>
+        </w:rPr>
+        <w:t>specifically</w:t>
+      </w:r>
+      <w:r>
+        <w:rPr>
+          <w:sz w:val="22"/>
+          <w:szCs w:val="22"/>
+        </w:rPr>
+        <w:t xml:space="preserve"> designed to </w:t>
+      </w:r>
+      <w:r>
+        <w:rPr>
+          <w:sz w:val="22"/>
+          <w:szCs w:val="22"/>
+        </w:rPr>
+        <w:t xml:space="preserve">address the challenges faced by standard </w:t>
+      </w:r>
+      <w:r>
+        <w:rPr>
+          <w:sz w:val="22"/>
+          <w:szCs w:val="22"/>
+        </w:rPr>
+        <w:t>RNN</w:t>
+      </w:r>
+      <w:r>
+        <w:rPr>
+          <w:sz w:val="22"/>
+          <w:szCs w:val="22"/>
+        </w:rPr>
+        <w:t>s</w:t>
+      </w:r>
+      <w:r>
+        <w:rPr>
+          <w:sz w:val="22"/>
+          <w:szCs w:val="22"/>
+        </w:rPr>
+        <w:t> </w:t>
       </w:r>
       <w:r>
         <w:rPr>
@@ -4598,21 +5147,14 @@
           <w:sz w:val="22"/>
           <w:szCs w:val="22"/>
         </w:rPr>
-        <w:t>Each LSTM cell contains three different gates: the input gate, forget gate, and output gate. With this architecture, we can increase the length of the sequence without worrying about gradient vanishing or exploding problems. The internal architecture of a typical LSTM cell is shown</w:t>
-      </w:r>
-      <w:r>
-        <w:rPr>
-          <w:sz w:val="22"/>
-          <w:szCs w:val="22"/>
-        </w:rPr>
-        <w:t xml:space="preserve"> </w:t>
-      </w:r>
-      <w:r>
-        <w:rPr>
-          <w:sz w:val="22"/>
-          <w:szCs w:val="22"/>
-        </w:rPr>
-        <w:t>below:</w:t>
+        <w:t xml:space="preserve">Each LSTM cell contains three different gates: the input gate, forget gate, and output gate. </w:t>
+      </w:r>
+      <w:r>
+        <w:rPr>
+          <w:sz w:val="22"/>
+          <w:szCs w:val="22"/>
+        </w:rPr>
+        <w:t>This architecture enables the handling of longer sequences without encountering issues such as gradient vanishing or exploding. The internal structure of a typical LSTM cell is depicted in Figure 1.</w:t>
       </w:r>
     </w:p>
     <w:p>
@@ -7031,7 +7573,87 @@
           <w:sz w:val="22"/>
           <w:szCs w:val="22"/>
         </w:rPr>
-        <w:t xml:space="preserve">the hidden state which is also the output of the </w:t>
+        <w:t>the hidden state which is also the output of the cell</w:t>
+      </w:r>
+      <w:r>
+        <w:rPr>
+          <w:sz w:val="22"/>
+          <w:szCs w:val="22"/>
+        </w:rPr>
+        <w:t xml:space="preserve">. </w:t>
+      </w:r>
+      <w:r>
+        <w:rPr>
+          <w:sz w:val="22"/>
+          <w:szCs w:val="22"/>
+        </w:rPr>
+        <w:t xml:space="preserve">The calculation process is illustrated in Figure 1. </w:t>
+      </w:r>
+      <w:r>
+        <w:t>During the training process,</w:t>
+      </w:r>
+      <w:r>
+        <w:rPr>
+          <w:sz w:val="22"/>
+          <w:szCs w:val="22"/>
+        </w:rPr>
+        <w:t xml:space="preserve"> the weighted matrices are modified accordingly to </w:t>
+      </w:r>
+      <w:r>
+        <w:rPr>
+          <w:sz w:val="22"/>
+          <w:szCs w:val="22"/>
+        </w:rPr>
+        <w:t>capture</w:t>
+      </w:r>
+      <w:r>
+        <w:rPr>
+          <w:sz w:val="22"/>
+          <w:szCs w:val="22"/>
+        </w:rPr>
+        <w:t xml:space="preserve"> the important information from the previous values of the time series. </w:t>
+      </w:r>
+      <w:r>
+        <w:rPr>
+          <w:sz w:val="22"/>
+          <w:szCs w:val="22"/>
+        </w:rPr>
+        <w:t>Tuning LSTM models can be challenging due to the numerous hyperparameters that need to be optimized for optimal performance</w:t>
+      </w:r>
+      <w:r>
+        <w:rPr>
+          <w:sz w:val="22"/>
+          <w:szCs w:val="22"/>
+        </w:rPr>
+        <w:t xml:space="preserve"> </w:t>
+      </w:r>
+      <w:r>
+        <w:rPr>
+          <w:sz w:val="22"/>
+          <w:szCs w:val="22"/>
+        </w:rPr>
+        <w:fldChar w:fldCharType="begin"/>
+      </w:r>
+      <w:r>
+        <w:rPr>
+          <w:sz w:val="22"/>
+          <w:szCs w:val="22"/>
+        </w:rPr>
+        <w:instrText xml:space="preserve"> ADDIN ZOTERO_ITEM CSL_CITATION {"citationID":"FJq1SZtC","properties":{"formattedCitation":"(Abbasimehr et al., 2020)","plainCitation":"(Abbasimehr et al., 2020)","noteIndex":0},"citationItems":[{"id":16,"uris":["http://zotero.org/users/11634858/items/ULCNIR99"],"itemData":{"id":16,"type":"article-journal","container-title":"Computers &amp; Industrial Engineering","DOI":"10.1016/j.cie.2020.106435","ISSN":"03608352","journalAbbreviation":"Computers &amp; Industrial Engineering","language":"en","page":"106435","source":"DOI.org (Crossref)","title":"An optimized model using LSTM network for demand forecasting","volume":"143","author":[{"family":"Abbasimehr","given":"Hossein"},{"family":"Shabani","given":"Mostafa"},{"family":"Yousefi","given":"Mohsen"}],"issued":{"date-parts":[["2020",5]]}}}],"schema":"https://github.com/citation-style-language/schema/raw/master/csl-citation.json"} </w:instrText>
+      </w:r>
+      <w:r>
+        <w:rPr>
+          <w:sz w:val="22"/>
+          <w:szCs w:val="22"/>
+        </w:rPr>
+        <w:fldChar w:fldCharType="separate"/>
+      </w:r>
+      <w:r>
+        <w:rPr>
+          <w:sz w:val="22"/>
+          <w:szCs w:val="22"/>
+        </w:rPr>
+        <w:t>(</w:t>
       </w:r>
       <w:proofErr w:type="spellStart"/>
       <w:r>
@@ -7039,14 +7661,7 @@
           <w:sz w:val="22"/>
           <w:szCs w:val="22"/>
         </w:rPr>
-        <w:t>cell</w:t>
-      </w:r>
-      <w:r>
-        <w:rPr>
-          <w:sz w:val="22"/>
-          <w:szCs w:val="22"/>
-        </w:rPr>
-        <w:t>The</w:t>
+        <w:t>Abbasimehr</w:t>
       </w:r>
       <w:proofErr w:type="spellEnd"/>
       <w:r>
@@ -7054,50 +7669,6 @@
           <w:sz w:val="22"/>
           <w:szCs w:val="22"/>
         </w:rPr>
-        <w:t xml:space="preserve"> calculation process is illustrated in Figure 1. Throw out the training process, the weighted matrices are modified accordingly to decode the important information from the previous values of the time series. Tuning LSTM models is not that easy; there are a lot of hyperparameters that must be tuned to achieve optimal performance </w:t>
-      </w:r>
-      <w:r>
-        <w:rPr>
-          <w:sz w:val="22"/>
-          <w:szCs w:val="22"/>
-        </w:rPr>
-        <w:fldChar w:fldCharType="begin"/>
-      </w:r>
-      <w:r>
-        <w:rPr>
-          <w:sz w:val="22"/>
-          <w:szCs w:val="22"/>
-        </w:rPr>
-        <w:instrText xml:space="preserve"> ADDIN ZOTERO_ITEM CSL_CITATION {"citationID":"FJq1SZtC","properties":{"formattedCitation":"(Abbasimehr et al., 2020)","plainCitation":"(Abbasimehr et al., 2020)","noteIndex":0},"citationItems":[{"id":16,"uris":["http://zotero.org/users/11634858/items/ULCNIR99"],"itemData":{"id":16,"type":"article-journal","container-title":"Computers &amp; Industrial Engineering","DOI":"10.1016/j.cie.2020.106435","ISSN":"03608352","journalAbbreviation":"Computers &amp; Industrial Engineering","language":"en","page":"106435","source":"DOI.org (Crossref)","title":"An optimized model using LSTM network for demand forecasting","volume":"143","author":[{"family":"Abbasimehr","given":"Hossein"},{"family":"Shabani","given":"Mostafa"},{"family":"Yousefi","given":"Mohsen"}],"issued":{"date-parts":[["2020",5]]}}}],"schema":"https://github.com/citation-style-language/schema/raw/master/csl-citation.json"} </w:instrText>
-      </w:r>
-      <w:r>
-        <w:rPr>
-          <w:sz w:val="22"/>
-          <w:szCs w:val="22"/>
-        </w:rPr>
-        <w:fldChar w:fldCharType="separate"/>
-      </w:r>
-      <w:r>
-        <w:rPr>
-          <w:sz w:val="22"/>
-          <w:szCs w:val="22"/>
-        </w:rPr>
-        <w:t>(</w:t>
-      </w:r>
-      <w:proofErr w:type="spellStart"/>
-      <w:r>
-        <w:rPr>
-          <w:sz w:val="22"/>
-          <w:szCs w:val="22"/>
-        </w:rPr>
-        <w:t>Abbasimehr</w:t>
-      </w:r>
-      <w:proofErr w:type="spellEnd"/>
-      <w:r>
-        <w:rPr>
-          <w:sz w:val="22"/>
-          <w:szCs w:val="22"/>
-        </w:rPr>
         <w:t xml:space="preserve"> et al., 2020)</w:t>
       </w:r>
       <w:r>
@@ -7119,7 +7690,21 @@
           <w:sz w:val="22"/>
           <w:szCs w:val="22"/>
         </w:rPr>
-        <w:t>For this study, the only parameters that were tuned by trial and error were the lag (the number of previous data that were fed to the LSTM, the number of units in the hidden layer, and the number of epochs.</w:t>
+        <w:t>In this study, the lag (number of previous data points fed to the LSTM), the number of units in the hidden layer, and the number of epochs were the parameters tuned through trial and error.</w:t>
+      </w:r>
+    </w:p>
+    <w:p>
+      <w:pPr>
+        <w:pStyle w:val="BodyText"/>
+        <w:spacing w:before="228"/>
+        <w:ind w:right="280"/>
+        <w:jc w:val="both"/>
+      </w:pPr>
+      <w:r>
+        <w:t xml:space="preserve">D. </w:t>
+      </w:r>
+      <w:r>
+        <w:t>k-Nearest Neighbors</w:t>
       </w:r>
     </w:p>
     <w:p>
@@ -7130,25 +7715,46 @@
         <w:jc w:val="both"/>
       </w:pPr>
       <w:r>
-        <w:t xml:space="preserve">D. </w:t>
-      </w:r>
-      <w:r>
-        <w:t>k-Nearest Neighbors</w:t>
-      </w:r>
-    </w:p>
-    <w:p>
-      <w:pPr>
-        <w:pStyle w:val="BodyText"/>
-        <w:spacing w:before="228"/>
-        <w:ind w:left="720" w:right="280"/>
-        <w:jc w:val="both"/>
-      </w:pPr>
-      <w:r>
-        <w:rPr>
-          <w:sz w:val="22"/>
-          <w:szCs w:val="22"/>
-        </w:rPr>
-        <w:t>Many researchers are using collaborative filtering methods to complete missing data in various formats, from matrix completions to recommending systems and timeseries missing data correction. Because of the nature of the data that we have available (measured and unmeasured customers), the unmeasured customers could be forecasted through matrix completion algorithms, as proposed by</w:t>
+        <w:rPr>
+          <w:sz w:val="22"/>
+          <w:szCs w:val="22"/>
+        </w:rPr>
+        <w:t xml:space="preserve">Collaborative filtering methods, including matrix completion algorithms, have been widely adopted by researchers to address missing data in various domains, such as recommendation systems and time series data </w:t>
+      </w:r>
+      <w:r>
+        <w:rPr>
+          <w:sz w:val="22"/>
+          <w:szCs w:val="22"/>
+        </w:rPr>
+        <w:t>correction</w:t>
+      </w:r>
+      <w:r>
+        <w:rPr>
+          <w:sz w:val="22"/>
+          <w:szCs w:val="22"/>
+        </w:rPr>
+        <w:t xml:space="preserve">. </w:t>
+      </w:r>
+      <w:r>
+        <w:rPr>
+          <w:sz w:val="22"/>
+          <w:szCs w:val="22"/>
+        </w:rPr>
+        <w:t xml:space="preserve">Because of the nature of the data that </w:t>
+      </w:r>
+      <w:r>
+        <w:rPr>
+          <w:sz w:val="22"/>
+          <w:szCs w:val="22"/>
+        </w:rPr>
+        <w:t>is</w:t>
+      </w:r>
+      <w:r>
+        <w:rPr>
+          <w:sz w:val="22"/>
+          <w:szCs w:val="22"/>
+        </w:rPr>
+        <w:t xml:space="preserve"> available (measured and unmeasured customers), the unmeasured customers could be forecasted through matrix completion algorithms, as proposed by</w:t>
       </w:r>
       <w:r>
         <w:rPr>
@@ -7542,20 +8148,65 @@
           <w:sz w:val="22"/>
           <w:szCs w:val="22"/>
         </w:rPr>
-        <w:t xml:space="preserve">The only hyperparameter of the model is the number k, which is chosen through trial and error. A flowchart of this process is described in Figure 2. The only problem with this model is that it does account for every neighbor the same, despite how close they are or having other </w:t>
-      </w:r>
-      <w:r>
-        <w:rPr>
-          <w:color w:val="000000"/>
+        <w:t>The value of k, which is the only hyperparameter in this model, is selected through trial and error.</w:t>
+      </w:r>
+      <w:r>
+        <w:rPr>
+          <w:color w:val="000000"/>
+          <w:sz w:val="22"/>
+          <w:szCs w:val="22"/>
+        </w:rPr>
+        <w:t xml:space="preserve"> </w:t>
+      </w:r>
+      <w:r>
+        <w:rPr>
+          <w:color w:val="000000"/>
+          <w:sz w:val="22"/>
+          <w:szCs w:val="22"/>
+        </w:rPr>
+        <w:t xml:space="preserve">A flowchart of this process is described in Figure 2. </w:t>
+      </w:r>
+      <w:r>
+        <w:t xml:space="preserve">However, one limitation </w:t>
+      </w:r>
+      <w:r>
+        <w:rPr>
           <w:sz w:val="22"/>
           <w:szCs w:val="22"/>
         </w:rPr>
         <w:lastRenderedPageBreak/>
-        <w:t>similarities. For that reason, it is wise to introduce some type of similarity coefficient in the equation. One popular example that is used in recommendation systems is Pearson correlation</w:t>
-      </w:r>
-      <w:r>
-        <w:rPr>
-          <w:color w:val="000000"/>
+        <w:t xml:space="preserve">of this is that it treats </w:t>
+      </w:r>
+      <w:r>
+        <w:rPr>
+          <w:sz w:val="22"/>
+          <w:szCs w:val="22"/>
+        </w:rPr>
+        <w:t xml:space="preserve">every neighbor the same, despite how close they are or having other similarities. </w:t>
+      </w:r>
+      <w:r>
+        <w:rPr>
+          <w:sz w:val="22"/>
+          <w:szCs w:val="22"/>
+        </w:rPr>
+        <w:t>To address this limitation,</w:t>
+      </w:r>
+      <w:r>
+        <w:rPr>
+          <w:sz w:val="22"/>
+          <w:szCs w:val="22"/>
+        </w:rPr>
+        <w:t xml:space="preserve"> </w:t>
+      </w:r>
+      <w:r>
+        <w:rPr>
+          <w:sz w:val="22"/>
+          <w:szCs w:val="22"/>
+        </w:rPr>
+        <w:t>it is wise to introduce some type of similarity coefficient in the equation. One popular example that is used in recommendation systems is Pearson correlation</w:t>
+      </w:r>
+      <w:r>
+        <w:rPr>
           <w:sz w:val="22"/>
           <w:szCs w:val="22"/>
         </w:rPr>
@@ -7563,7 +8214,6 @@
       </w:r>
       <w:r>
         <w:rPr>
-          <w:color w:val="000000"/>
           <w:sz w:val="22"/>
           <w:szCs w:val="22"/>
         </w:rPr>
@@ -7571,7 +8221,6 @@
       </w:r>
       <w:r>
         <w:rPr>
-          <w:color w:val="000000"/>
           <w:sz w:val="22"/>
           <w:szCs w:val="22"/>
         </w:rPr>
@@ -7586,7 +8235,6 @@
       </w:r>
       <w:r>
         <w:rPr>
-          <w:color w:val="000000"/>
           <w:sz w:val="22"/>
           <w:szCs w:val="22"/>
         </w:rPr>
@@ -7594,7 +8242,6 @@
       </w:r>
       <w:r>
         <w:rPr>
-          <w:color w:val="000000"/>
           <w:sz w:val="22"/>
           <w:szCs w:val="22"/>
         </w:rPr>
@@ -7602,15 +8249,13 @@
       </w:r>
       <w:r>
         <w:rPr>
-          <w:color w:val="000000"/>
-          <w:sz w:val="22"/>
-          <w:szCs w:val="22"/>
-        </w:rPr>
-        <w:t xml:space="preserve"> </w:t>
-      </w:r>
-      <w:r>
-        <w:rPr>
-          <w:color w:val="000000"/>
+          <w:sz w:val="22"/>
+          <w:szCs w:val="22"/>
+        </w:rPr>
+        <w:t xml:space="preserve"> </w:t>
+      </w:r>
+      <w:r>
+        <w:rPr>
           <w:sz w:val="22"/>
           <w:szCs w:val="22"/>
         </w:rPr>
@@ -7618,7 +8263,6 @@
       </w:r>
       <w:r>
         <w:rPr>
-          <w:color w:val="000000"/>
           <w:sz w:val="22"/>
           <w:szCs w:val="22"/>
         </w:rPr>
@@ -7626,7 +8270,6 @@
       </w:r>
       <w:r>
         <w:rPr>
-          <w:color w:val="000000"/>
           <w:sz w:val="22"/>
           <w:szCs w:val="22"/>
         </w:rPr>
@@ -7641,7 +8284,6 @@
       </w:r>
       <w:r>
         <w:rPr>
-          <w:color w:val="000000"/>
           <w:sz w:val="22"/>
           <w:szCs w:val="22"/>
         </w:rPr>
@@ -7649,7 +8291,6 @@
       </w:r>
       <w:r>
         <w:rPr>
-          <w:color w:val="000000"/>
           <w:sz w:val="22"/>
           <w:szCs w:val="22"/>
         </w:rPr>
@@ -7657,7 +8298,6 @@
       </w:r>
       <w:r>
         <w:rPr>
-          <w:color w:val="000000"/>
           <w:sz w:val="22"/>
           <w:szCs w:val="22"/>
         </w:rPr>
@@ -7665,7 +8305,6 @@
       </w:r>
       <w:r>
         <w:rPr>
-          <w:color w:val="000000"/>
           <w:sz w:val="22"/>
           <w:szCs w:val="22"/>
         </w:rPr>
@@ -7673,7 +8312,6 @@
       </w:r>
       <w:r>
         <w:rPr>
-          <w:color w:val="000000"/>
           <w:sz w:val="22"/>
           <w:szCs w:val="22"/>
         </w:rPr>
@@ -7681,7 +8319,6 @@
       </w:r>
       <w:r>
         <w:rPr>
-          <w:color w:val="000000"/>
           <w:sz w:val="22"/>
           <w:szCs w:val="22"/>
         </w:rPr>
@@ -8696,6 +9333,15 @@
       <w:r>
         <w:t xml:space="preserve"> # TODO</w:t>
       </w:r>
+      <w:r>
+        <w:t xml:space="preserve"> </w:t>
+      </w:r>
+      <w:r>
+        <w:rPr>
+          <w:color w:val="FF0000"/>
+        </w:rPr>
+        <w:t>Fixed</w:t>
+      </w:r>
     </w:p>
     <w:p>
       <w:pPr>
@@ -8714,7 +9360,77 @@
           <w:sz w:val="22"/>
           <w:szCs w:val="22"/>
         </w:rPr>
-        <w:t>Figure 3 illustrates the procedure for calculations for the quarter and monthly time scale analysis. Because the billing of each customer is published per quarter, the monthly analysis must make three consecutive guesses. That means for the monthly timestep, the models will have to take as inputs previous forecasted values, and the errors will be calculated for the sum of those three values. Those two approaches are tested in order to see if the larger training set can overcome the instability of using previous forecasts as inputs.</w:t>
+        <w:t xml:space="preserve">Figure 3 illustrates </w:t>
+      </w:r>
+      <w:r>
+        <w:rPr>
+          <w:sz w:val="22"/>
+          <w:szCs w:val="22"/>
+        </w:rPr>
+        <w:t xml:space="preserve">the calculation procedure </w:t>
+      </w:r>
+      <w:r>
+        <w:rPr>
+          <w:sz w:val="22"/>
+          <w:szCs w:val="22"/>
+        </w:rPr>
+        <w:t xml:space="preserve">for the quarter and monthly time scale analysis. </w:t>
+      </w:r>
+      <w:r>
+        <w:rPr>
+          <w:sz w:val="22"/>
+          <w:szCs w:val="22"/>
+        </w:rPr>
+        <w:t>Since</w:t>
+      </w:r>
+      <w:r>
+        <w:rPr>
+          <w:sz w:val="22"/>
+          <w:szCs w:val="22"/>
+        </w:rPr>
+        <w:t xml:space="preserve"> billing of each customer is </w:t>
+      </w:r>
+      <w:r>
+        <w:rPr>
+          <w:sz w:val="22"/>
+          <w:szCs w:val="22"/>
+        </w:rPr>
+        <w:t>done</w:t>
+      </w:r>
+      <w:r>
+        <w:rPr>
+          <w:sz w:val="22"/>
+          <w:szCs w:val="22"/>
+        </w:rPr>
+        <w:t xml:space="preserve"> per quarter, the monthly analysis must make three consecutive guesses. That means for the monthly timestep, the models will have to take as inputs previous forecasted values, and the errors will be calculated for the sum of those three values. Th</w:t>
+      </w:r>
+      <w:r>
+        <w:rPr>
+          <w:sz w:val="22"/>
+          <w:szCs w:val="22"/>
+        </w:rPr>
+        <w:t>e</w:t>
+      </w:r>
+      <w:r>
+        <w:rPr>
+          <w:sz w:val="22"/>
+          <w:szCs w:val="22"/>
+        </w:rPr>
+        <w:t xml:space="preserve">se two approaches are tested </w:t>
+      </w:r>
+      <w:r>
+        <w:rPr>
+          <w:sz w:val="22"/>
+          <w:szCs w:val="22"/>
+        </w:rPr>
+        <w:t>to determine</w:t>
+      </w:r>
+      <w:r>
+        <w:rPr>
+          <w:sz w:val="22"/>
+          <w:szCs w:val="22"/>
+        </w:rPr>
+        <w:t xml:space="preserve"> if the larger training set can overcome the instability of using previous forecasts as inputs.</w:t>
       </w:r>
     </w:p>
     <w:p>
@@ -8864,39 +9580,122 @@
           <w:sz w:val="22"/>
           <w:szCs w:val="22"/>
         </w:rPr>
-        <w:t xml:space="preserve">To be able to evaluate the performance of each model </w:t>
-      </w:r>
-      <w:proofErr w:type="gramStart"/>
-      <w:r>
-        <w:rPr>
-          <w:sz w:val="22"/>
-          <w:szCs w:val="22"/>
-        </w:rPr>
-        <w:t>and also</w:t>
-      </w:r>
-      <w:proofErr w:type="gramEnd"/>
-      <w:r>
-        <w:rPr>
-          <w:sz w:val="22"/>
-          <w:szCs w:val="22"/>
-        </w:rPr>
-        <w:t xml:space="preserve"> to simulate the measured and unmeasured behavior of the dataset, the timeseries are split into two subsets: the measured, where the working crew has managed to record the consumption, and the unmeasured, where the crew did not record the usage. </w:t>
-      </w:r>
-      <w:proofErr w:type="gramStart"/>
-      <w:r>
-        <w:rPr>
-          <w:sz w:val="22"/>
-          <w:szCs w:val="22"/>
-        </w:rPr>
-        <w:t>In reality, the</w:t>
-      </w:r>
-      <w:proofErr w:type="gramEnd"/>
-      <w:r>
-        <w:rPr>
-          <w:sz w:val="22"/>
-          <w:szCs w:val="22"/>
-        </w:rPr>
-        <w:t xml:space="preserve"> actual measured to unmeasured ratio for the given case study is approximately 90-10, but to simulate more uncertain cases, the chosen ratio was picked to be 80-20. To be more specific, measured was at 80% of the total time series, while the rest was unmeasured. Furthermore, the unmeasured timeseries are broken down into a train set and test set for measuring the performance of each model. The metrics that are used to evaluate the performance are</w:t>
+        <w:t>To</w:t>
+      </w:r>
+      <w:r>
+        <w:rPr>
+          <w:sz w:val="22"/>
+          <w:szCs w:val="22"/>
+        </w:rPr>
+        <w:t xml:space="preserve"> evaluate the performance of each model and also to simulate the measured and unmeasured behavior of the dataset, the timeseries </w:t>
+      </w:r>
+      <w:r>
+        <w:rPr>
+          <w:sz w:val="22"/>
+          <w:szCs w:val="22"/>
+        </w:rPr>
+        <w:t>is divided into</w:t>
+      </w:r>
+      <w:r>
+        <w:rPr>
+          <w:sz w:val="22"/>
+          <w:szCs w:val="22"/>
+        </w:rPr>
+        <w:t xml:space="preserve"> two subsets: the measured, where the working crew has managed to record the consumption, and the unmeasured, where the crew did not record the usage. </w:t>
+      </w:r>
+      <w:r>
+        <w:rPr>
+          <w:sz w:val="22"/>
+          <w:szCs w:val="22"/>
+        </w:rPr>
+        <w:t xml:space="preserve">In the actual case </w:t>
+      </w:r>
+      <w:r>
+        <w:rPr>
+          <w:sz w:val="22"/>
+          <w:szCs w:val="22"/>
+        </w:rPr>
+        <w:t xml:space="preserve">study, </w:t>
+      </w:r>
+      <w:r>
+        <w:rPr>
+          <w:sz w:val="22"/>
+          <w:szCs w:val="22"/>
+        </w:rPr>
+        <w:t xml:space="preserve">the </w:t>
+      </w:r>
+      <w:r>
+        <w:rPr>
+          <w:sz w:val="22"/>
+          <w:szCs w:val="22"/>
+        </w:rPr>
+        <w:t>measured to unmeasured ratio for the given case study is approximately 90</w:t>
+      </w:r>
+      <w:r>
+        <w:rPr>
+          <w:sz w:val="22"/>
+          <w:szCs w:val="22"/>
+        </w:rPr>
+        <w:t>:</w:t>
+      </w:r>
+      <w:r>
+        <w:rPr>
+          <w:sz w:val="22"/>
+          <w:szCs w:val="22"/>
+        </w:rPr>
+        <w:t>10</w:t>
+      </w:r>
+      <w:r>
+        <w:rPr>
+          <w:sz w:val="22"/>
+          <w:szCs w:val="22"/>
+        </w:rPr>
+        <w:t>.</w:t>
+      </w:r>
+      <w:r>
+        <w:t xml:space="preserve"> </w:t>
+      </w:r>
+      <w:r>
+        <w:rPr>
+          <w:sz w:val="22"/>
+          <w:szCs w:val="22"/>
+        </w:rPr>
+        <w:t>However,</w:t>
+      </w:r>
+      <w:r>
+        <w:rPr>
+          <w:sz w:val="22"/>
+          <w:szCs w:val="22"/>
+        </w:rPr>
+        <w:t xml:space="preserve"> to simulate more uncertain cases, the chosen ratio was picked to be 80-20. </w:t>
+      </w:r>
+      <w:r>
+        <w:rPr>
+          <w:sz w:val="22"/>
+          <w:szCs w:val="22"/>
+        </w:rPr>
+        <w:t>Specifically,</w:t>
+      </w:r>
+      <w:r>
+        <w:rPr>
+          <w:sz w:val="22"/>
+          <w:szCs w:val="22"/>
+        </w:rPr>
+        <w:t xml:space="preserve"> measured was at 80% of the total time series, while the rest was unmeasured. Furthermore, the unmeasured timeseries </w:t>
+      </w:r>
+      <w:r>
+        <w:rPr>
+          <w:sz w:val="22"/>
+          <w:szCs w:val="22"/>
+        </w:rPr>
+        <w:t xml:space="preserve">is further divided </w:t>
+      </w:r>
+      <w:r>
+        <w:rPr>
+          <w:sz w:val="22"/>
+          <w:szCs w:val="22"/>
+        </w:rPr>
+        <w:t>into a train set and test set for measuring the performance of each model. The metrics that are used to evaluate the performance are</w:t>
       </w:r>
       <w:r>
         <w:rPr>
@@ -8933,29 +9732,50 @@
           <w:sz w:val="20"/>
           <w:szCs w:val="20"/>
         </w:rPr>
-        <w:t xml:space="preserve"> </w:t>
+        <w:t>:</w:t>
       </w:r>
       <w:r>
         <w:rPr>
           <w:sz w:val="20"/>
           <w:szCs w:val="20"/>
         </w:rPr>
-        <w:t>T</w:t>
+        <w:t xml:space="preserve"> </w:t>
       </w:r>
       <w:r>
         <w:rPr>
           <w:sz w:val="20"/>
           <w:szCs w:val="20"/>
         </w:rPr>
-        <w:t xml:space="preserve">his metric was chosen instead of Mean Absolute Error (MAE) </w:t>
+        <w:t>T</w:t>
       </w:r>
       <w:r>
         <w:rPr>
           <w:sz w:val="20"/>
           <w:szCs w:val="20"/>
         </w:rPr>
+        <w:t xml:space="preserve">his metric was chosen </w:t>
+      </w:r>
+      <w:r>
+        <w:rPr>
+          <w:sz w:val="20"/>
+          <w:szCs w:val="20"/>
+        </w:rPr>
+        <w:t>over</w:t>
+      </w:r>
+      <w:r>
+        <w:rPr>
+          <w:sz w:val="20"/>
+          <w:szCs w:val="20"/>
+        </w:rPr>
+        <w:t xml:space="preserve"> Mean Absolute Error (MAE) because </w:t>
+      </w:r>
+      <w:r>
+        <w:rPr>
+          <w:sz w:val="20"/>
+          <w:szCs w:val="20"/>
+        </w:rPr>
         <w:lastRenderedPageBreak/>
-        <w:t>because of the ability to be a scale independent</w:t>
+        <w:t>of the ability to be a scale independent</w:t>
       </w:r>
       <w:r>
         <w:rPr>
@@ -9313,21 +10133,42 @@
           <w:sz w:val="20"/>
           <w:szCs w:val="20"/>
         </w:rPr>
-        <w:t xml:space="preserve">Total Balance is the metric that evaluates the tendency of the model to over or </w:t>
+        <w:t>Total Balance</w:t>
       </w:r>
       <w:r>
         <w:rPr>
           <w:sz w:val="20"/>
           <w:szCs w:val="20"/>
         </w:rPr>
-        <w:t>underestimate</w:t>
+        <w:t>:</w:t>
       </w:r>
       <w:r>
         <w:rPr>
           <w:sz w:val="20"/>
           <w:szCs w:val="20"/>
         </w:rPr>
-        <w:t xml:space="preserve"> the forecasting and it is expressed as: </w:t>
+        <w:t xml:space="preserve"> </w:t>
+      </w:r>
+      <w:r>
+        <w:rPr>
+          <w:sz w:val="20"/>
+          <w:szCs w:val="20"/>
+        </w:rPr>
+        <w:t>This metric assesses the model's tendency to overestimate or underestimate the forecasts.</w:t>
+      </w:r>
+      <w:r>
+        <w:rPr>
+          <w:sz w:val="20"/>
+          <w:szCs w:val="20"/>
+        </w:rPr>
+        <w:t xml:space="preserve"> I</w:t>
+      </w:r>
+      <w:r>
+        <w:rPr>
+          <w:sz w:val="20"/>
+          <w:szCs w:val="20"/>
+        </w:rPr>
+        <w:t xml:space="preserve">t is expressed as: </w:t>
       </w:r>
       <m:oMath>
         <m:r>
@@ -9466,7 +10307,79 @@
           <w:sz w:val="20"/>
           <w:szCs w:val="20"/>
         </w:rPr>
-        <w:t>.  The closer to zero this metric is the more accurate this model is to predict for the total sum of the consumers.</w:t>
+        <w:t>.  The closer</w:t>
+      </w:r>
+      <w:r>
+        <w:rPr>
+          <w:sz w:val="20"/>
+          <w:szCs w:val="20"/>
+        </w:rPr>
+        <w:t xml:space="preserve"> this metric </w:t>
+      </w:r>
+      <w:proofErr w:type="gramStart"/>
+      <w:r>
+        <w:rPr>
+          <w:sz w:val="20"/>
+          <w:szCs w:val="20"/>
+        </w:rPr>
+        <w:t xml:space="preserve">is </w:t>
+      </w:r>
+      <w:r>
+        <w:rPr>
+          <w:sz w:val="20"/>
+          <w:szCs w:val="20"/>
+        </w:rPr>
+        <w:t xml:space="preserve"> to</w:t>
+      </w:r>
+      <w:proofErr w:type="gramEnd"/>
+      <w:r>
+        <w:rPr>
+          <w:sz w:val="20"/>
+          <w:szCs w:val="20"/>
+        </w:rPr>
+        <w:t xml:space="preserve"> zero</w:t>
+      </w:r>
+      <w:r>
+        <w:rPr>
+          <w:sz w:val="20"/>
+          <w:szCs w:val="20"/>
+        </w:rPr>
+        <w:t>,</w:t>
+      </w:r>
+      <w:r>
+        <w:rPr>
+          <w:sz w:val="20"/>
+          <w:szCs w:val="20"/>
+        </w:rPr>
+        <w:t xml:space="preserve"> the more accurate this model is </w:t>
+      </w:r>
+      <w:r>
+        <w:rPr>
+          <w:sz w:val="20"/>
+          <w:szCs w:val="20"/>
+        </w:rPr>
+        <w:t>in</w:t>
+      </w:r>
+      <w:r>
+        <w:rPr>
+          <w:sz w:val="20"/>
+          <w:szCs w:val="20"/>
+        </w:rPr>
+        <w:t xml:space="preserve"> predict</w:t>
+      </w:r>
+      <w:r>
+        <w:rPr>
+          <w:sz w:val="20"/>
+          <w:szCs w:val="20"/>
+        </w:rPr>
+        <w:t>ing the total sum for the water utility company</w:t>
+      </w:r>
+      <w:r>
+        <w:rPr>
+          <w:sz w:val="20"/>
+          <w:szCs w:val="20"/>
+        </w:rPr>
+        <w:t>.</w:t>
       </w:r>
     </w:p>
     <w:p>
@@ -9927,7 +10840,39 @@
           <w:sz w:val="22"/>
           <w:szCs w:val="22"/>
         </w:rPr>
-        <w:t xml:space="preserve">As we can observe in Figure 4, models performed better on a monthly time scale despite the fact that they generate two values that are coming from predictions, which is not the case for </w:t>
+        <w:t>As we can observe in Figure 4</w:t>
+      </w:r>
+      <w:r>
+        <w:rPr>
+          <w:color w:val="000000"/>
+          <w:sz w:val="22"/>
+          <w:szCs w:val="22"/>
+        </w:rPr>
+        <w:t>,</w:t>
+      </w:r>
+      <w:r>
+        <w:rPr>
+          <w:color w:val="000000"/>
+          <w:sz w:val="22"/>
+          <w:szCs w:val="22"/>
+        </w:rPr>
+        <w:t xml:space="preserve"> the models performed better on a monthly time scale, despite generating two values based on predictions, unlike the </w:t>
+      </w:r>
+      <w:r>
+        <w:rPr>
+          <w:color w:val="000000"/>
+          <w:sz w:val="22"/>
+          <w:szCs w:val="22"/>
+        </w:rPr>
+        <w:t>results illustrated by</w:t>
+      </w:r>
+      <w:r>
+        <w:rPr>
+          <w:color w:val="000000"/>
+          <w:sz w:val="22"/>
+          <w:szCs w:val="22"/>
+        </w:rPr>
+        <w:t xml:space="preserve"> </w:t>
       </w:r>
       <w:r>
         <w:rPr>
@@ -10041,7 +10986,23 @@
           <w:sz w:val="22"/>
           <w:szCs w:val="22"/>
         </w:rPr>
-        <w:t xml:space="preserve">suggest that a monthly timeframe results in better forecasts. The reason behind this behavior must be the existence of more data to train the models because, of the finer timescale there is more data for a given time. Obviously, the error of the naïve model remains the same because it is not influenced by the time step. The model with the best overall performance is </w:t>
+        <w:t xml:space="preserve">suggest that a monthly timeframe result in </w:t>
+      </w:r>
+      <w:r>
+        <w:rPr>
+          <w:color w:val="000000"/>
+          <w:sz w:val="22"/>
+          <w:szCs w:val="22"/>
+        </w:rPr>
+        <w:t>more accurate predictions</w:t>
+      </w:r>
+      <w:r>
+        <w:rPr>
+          <w:color w:val="000000"/>
+          <w:sz w:val="22"/>
+          <w:szCs w:val="22"/>
+        </w:rPr>
+        <w:t xml:space="preserve">. The reason behind this behavior must be the existence of more data to train the models because, of the finer timescale there is more data for a given time. Obviously, the error of the naïve model remains the same because it is not influenced by the time step. The model with the best overall performance is </w:t>
       </w:r>
       <w:proofErr w:type="gramStart"/>
       <w:r>
@@ -10059,7 +11020,31 @@
           <w:sz w:val="22"/>
           <w:szCs w:val="22"/>
         </w:rPr>
-        <w:t xml:space="preserve">1,1,0) with an average error close to 20%. The </w:t>
+        <w:t xml:space="preserve">1,1,0) </w:t>
+      </w:r>
+      <w:r>
+        <w:rPr>
+          <w:color w:val="000000"/>
+          <w:sz w:val="22"/>
+          <w:szCs w:val="22"/>
+        </w:rPr>
+        <w:t>exhibiting an average error close to 20%.</w:t>
+      </w:r>
+      <w:r>
+        <w:rPr>
+          <w:color w:val="000000"/>
+          <w:sz w:val="22"/>
+          <w:szCs w:val="22"/>
+        </w:rPr>
+        <w:t xml:space="preserve"> </w:t>
+      </w:r>
+      <w:r>
+        <w:rPr>
+          <w:color w:val="000000"/>
+          <w:sz w:val="22"/>
+          <w:szCs w:val="22"/>
+        </w:rPr>
+        <w:t xml:space="preserve">The </w:t>
       </w:r>
       <w:proofErr w:type="gramStart"/>
       <w:r>
@@ -10077,7 +11062,23 @@
           <w:sz w:val="22"/>
           <w:szCs w:val="22"/>
         </w:rPr>
-        <w:t xml:space="preserve">0,1,0) (1,0,1),12 did not fall too much behind, having the same error distribution as the ARIMA. The reason ARIMA and SARIMA achieve lower percentage errors is that the parameters are chosen to reduce the MAPE, while </w:t>
+        <w:t xml:space="preserve">0,1,0) (1,0,1),12 did not fall too much behind, having the same error distribution as the ARIMA. </w:t>
+      </w:r>
+      <w:r>
+        <w:rPr>
+          <w:color w:val="000000"/>
+          <w:sz w:val="22"/>
+          <w:szCs w:val="22"/>
+        </w:rPr>
+        <w:t>Th</w:t>
+      </w:r>
+      <w:r>
+        <w:rPr>
+          <w:color w:val="000000"/>
+          <w:sz w:val="22"/>
+          <w:szCs w:val="22"/>
+        </w:rPr>
+        <w:t xml:space="preserve">e reason for the lower percentage errors achieved by ARIMA and SARIMA models lies in the careful selection of parameters to minimize MAPE, whereas </w:t>
       </w:r>
       <w:proofErr w:type="spellStart"/>
       <w:r>
@@ -10095,7 +11096,23 @@
           <w:sz w:val="22"/>
           <w:szCs w:val="22"/>
         </w:rPr>
-        <w:t xml:space="preserve"> focuses on lowering the Bayesian and Akaike information criterion. The exact average performance of each model can be seen in Tables 1–2 below.</w:t>
+        <w:t xml:space="preserve"> focuses on minimizing Bayesian and Akaike information criteria.</w:t>
+      </w:r>
+      <w:r>
+        <w:rPr>
+          <w:color w:val="000000"/>
+          <w:sz w:val="22"/>
+          <w:szCs w:val="22"/>
+        </w:rPr>
+        <w:t xml:space="preserve"> </w:t>
+      </w:r>
+      <w:r>
+        <w:rPr>
+          <w:color w:val="000000"/>
+          <w:sz w:val="22"/>
+          <w:szCs w:val="22"/>
+        </w:rPr>
+        <w:t>The exact average performance of each model can be seen in Tables 1–2 below.</w:t>
       </w:r>
     </w:p>
     <w:p>
@@ -12054,23 +13071,71 @@
           <w:sz w:val="22"/>
           <w:szCs w:val="22"/>
         </w:rPr>
-        <w:t>Despite the greater performance for the monthly timestep in the MAPE metric, the Total Balance metrics seem to favor the quarter-year scale as all the models manage to reach values closer to zero. All models underestimate the consumption, with the best one being LSTM, as we can see in Figure 3. The collaborative filtering method achieved the worst performance by far for the two cases. Finally, for the monthly scale, we measure the performance of each model by quarter to see if the models have any time preferences. The results that are shown in Figure 6 confirm the results of Figure 4, and it is illustrated that the best model of every season is the ARIMA. All the models behaved in the same pattern, so it can be said that the models can be fitted more easily with data from the 2nd quarter. One possible explanation for the poor performance of the collaborative filtering method is the large amount of measured data, so the model suffers from overfitting. (</w:t>
-      </w:r>
-      <w:r>
-        <w:rPr>
-          <w:color w:val="FF0000"/>
-          <w:sz w:val="22"/>
-          <w:szCs w:val="22"/>
-        </w:rPr>
-        <w:t>Maybe needs some cite</w:t>
-      </w:r>
-      <w:r>
-        <w:rPr>
-          <w:color w:val="000000"/>
-          <w:sz w:val="22"/>
-          <w:szCs w:val="22"/>
-        </w:rPr>
-        <w:t>)</w:t>
+        <w:t xml:space="preserve">Although the MAPE metric favors the monthly time scale, the Total Balance metric tends to favor the quarterly scale, with all models achieving values closer to zero. </w:t>
+      </w:r>
+      <w:r>
+        <w:rPr>
+          <w:color w:val="000000"/>
+          <w:sz w:val="22"/>
+          <w:szCs w:val="22"/>
+        </w:rPr>
+        <w:t>It is observed that all models</w:t>
+      </w:r>
+      <w:r>
+        <w:rPr>
+          <w:color w:val="000000"/>
+          <w:sz w:val="22"/>
+          <w:szCs w:val="22"/>
+        </w:rPr>
+        <w:t xml:space="preserve"> underestimate the consumption, with the best one being LSTM, as we can see in Figure 3. The collaborative filtering method achieved the </w:t>
+      </w:r>
+      <w:r>
+        <w:rPr>
+          <w:color w:val="000000"/>
+          <w:sz w:val="22"/>
+          <w:szCs w:val="22"/>
+        </w:rPr>
+        <w:t>poorest</w:t>
+      </w:r>
+      <w:r>
+        <w:rPr>
+          <w:color w:val="000000"/>
+          <w:sz w:val="22"/>
+          <w:szCs w:val="22"/>
+        </w:rPr>
+        <w:t xml:space="preserve"> performance by far for the two cases. Finally, for the monthly scale, we measure the performance of each model by quarter to see </w:t>
+      </w:r>
+      <w:r>
+        <w:rPr>
+          <w:color w:val="000000"/>
+          <w:sz w:val="22"/>
+          <w:szCs w:val="22"/>
+        </w:rPr>
+        <w:t xml:space="preserve">if the models exhibit any time preferences. </w:t>
+      </w:r>
+      <w:r>
+        <w:rPr>
+          <w:color w:val="000000"/>
+          <w:sz w:val="22"/>
+          <w:szCs w:val="22"/>
+        </w:rPr>
+        <w:t xml:space="preserve"> The results that are shown in Figure 6 confirm the results of Figure 4, and it is illustrated that the best model of every season is the ARIMA. All the models behaved in the same pattern, so it can be said that the models can be fitted more easily with data from the 2nd quarter. One possible explanation for the poor performance of the collaborative filtering method is the large amount of measured data, </w:t>
+      </w:r>
+      <w:r>
+        <w:rPr>
+          <w:color w:val="000000"/>
+          <w:sz w:val="22"/>
+          <w:szCs w:val="22"/>
+        </w:rPr>
+        <w:t>leading to overfitting issues</w:t>
+      </w:r>
+      <w:r>
+        <w:rPr>
+          <w:color w:val="000000"/>
+          <w:sz w:val="22"/>
+          <w:szCs w:val="22"/>
+        </w:rPr>
+        <w:t xml:space="preserve">. </w:t>
       </w:r>
     </w:p>
     <w:p>
@@ -12427,7 +13492,128 @@
           <w:sz w:val="22"/>
           <w:szCs w:val="22"/>
         </w:rPr>
-        <w:t xml:space="preserve">In this paper, we compare the effectiveness of the models in forecasting the water consumption of the customers based on the data provided by the Water Supply and Sewerage Company of Greece (EYDAP). Because of the inconsistent data, the time series were filled with data from the main refineries, making the monthly scale data consistent for each customer. These timeseries were fed into the models, and the same models were tested on a quarter-year scale. The results indicated that all models are achieving less average error for monthly time scale time series, with the best model being </w:t>
+        <w:t xml:space="preserve">In this paper, we compare the effectiveness of the models in forecasting the water consumption of the customers based on the data provided by the Water Supply and Sewerage Company of Greece (EYDAP). </w:t>
+      </w:r>
+      <w:r>
+        <w:rPr>
+          <w:sz w:val="22"/>
+          <w:szCs w:val="22"/>
+        </w:rPr>
+        <w:t>Due to inconsistent data</w:t>
+      </w:r>
+      <w:r>
+        <w:rPr>
+          <w:sz w:val="22"/>
+          <w:szCs w:val="22"/>
+        </w:rPr>
+        <w:t xml:space="preserve">, the time series were filled with data from the main refineries, </w:t>
+      </w:r>
+      <w:r>
+        <w:rPr>
+          <w:sz w:val="22"/>
+          <w:szCs w:val="22"/>
+        </w:rPr>
+        <w:t>transforming inconsistent quarter-year, to a regular monthly scaled timeseries</w:t>
+      </w:r>
+      <w:r>
+        <w:rPr>
+          <w:sz w:val="22"/>
+          <w:szCs w:val="22"/>
+        </w:rPr>
+        <w:t>. These timeseries were fed into the models</w:t>
+      </w:r>
+      <w:r>
+        <w:rPr>
+          <w:sz w:val="22"/>
+          <w:szCs w:val="22"/>
+        </w:rPr>
+        <w:t xml:space="preserve"> to </w:t>
+      </w:r>
+      <w:proofErr w:type="spellStart"/>
+      <w:r>
+        <w:rPr>
+          <w:sz w:val="22"/>
+          <w:szCs w:val="22"/>
+        </w:rPr>
+        <w:t>mesure</w:t>
+      </w:r>
+      <w:proofErr w:type="spellEnd"/>
+      <w:r>
+        <w:rPr>
+          <w:sz w:val="22"/>
+          <w:szCs w:val="22"/>
+        </w:rPr>
+        <w:t xml:space="preserve"> the forecasting performance</w:t>
+      </w:r>
+      <w:r>
+        <w:rPr>
+          <w:sz w:val="22"/>
+          <w:szCs w:val="22"/>
+        </w:rPr>
+        <w:t xml:space="preserve">, </w:t>
+      </w:r>
+      <w:r>
+        <w:rPr>
+          <w:sz w:val="22"/>
+          <w:szCs w:val="22"/>
+        </w:rPr>
+        <w:t>the same models were examined for</w:t>
+      </w:r>
+      <w:r>
+        <w:rPr>
+          <w:sz w:val="22"/>
+          <w:szCs w:val="22"/>
+        </w:rPr>
+        <w:t xml:space="preserve"> quarterly</w:t>
+      </w:r>
+      <w:r>
+        <w:rPr>
+          <w:sz w:val="22"/>
+          <w:szCs w:val="22"/>
+        </w:rPr>
+        <w:t xml:space="preserve"> time</w:t>
+      </w:r>
+      <w:r>
+        <w:rPr>
+          <w:sz w:val="22"/>
+          <w:szCs w:val="22"/>
+        </w:rPr>
+        <w:t xml:space="preserve"> </w:t>
+      </w:r>
+      <w:r>
+        <w:rPr>
+          <w:sz w:val="22"/>
+          <w:szCs w:val="22"/>
+        </w:rPr>
+        <w:t>scale.</w:t>
+      </w:r>
+      <w:r>
+        <w:rPr>
+          <w:sz w:val="22"/>
+          <w:szCs w:val="22"/>
+        </w:rPr>
+        <w:t xml:space="preserve"> The</w:t>
+      </w:r>
+      <w:r>
+        <w:rPr>
+          <w:sz w:val="22"/>
+          <w:szCs w:val="22"/>
+        </w:rPr>
+        <w:t xml:space="preserve"> results indicated that all models are achieving </w:t>
+      </w:r>
+      <w:r>
+        <w:rPr>
+          <w:sz w:val="22"/>
+          <w:szCs w:val="22"/>
+        </w:rPr>
+        <w:t>lower</w:t>
+      </w:r>
+      <w:r>
+        <w:rPr>
+          <w:sz w:val="22"/>
+          <w:szCs w:val="22"/>
+        </w:rPr>
+        <w:t xml:space="preserve"> average error for monthly time scale time series, with the best model being </w:t>
       </w:r>
       <w:proofErr w:type="gramStart"/>
       <w:r>
@@ -12443,44 +13629,228 @@
           <w:sz w:val="22"/>
           <w:szCs w:val="22"/>
         </w:rPr>
-        <w:t>1,1,0). The other statistical models did not fall further behind. The LSTM model might not be the most accurate model for forecasting individual consumption, but it performed great in the total Balance metrics, making it the best model for predicting total water usage. Furthermore, the model that did not show any preference for which quarter the data was from was LSTM, while the statistical models show some preference for the first and second quarter of the year. This study aimed to measure the performance of some timeseries forecasting algorithms for some basic but very important processes for the water utility companies, such as billing the customers or being able to calculate the water leaks in the distribution system.</w:t>
-      </w:r>
-    </w:p>
-    <w:p>
-      <w:pPr>
-        <w:pStyle w:val="BodyText"/>
-        <w:spacing w:before="228"/>
-        <w:ind w:right="280"/>
-        <w:jc w:val="both"/>
-        <w:rPr>
-          <w:sz w:val="22"/>
-          <w:szCs w:val="22"/>
-        </w:rPr>
-      </w:pPr>
-    </w:p>
-    <w:p>
-      <w:pPr>
-        <w:pStyle w:val="BodyText"/>
-        <w:spacing w:before="228"/>
-        <w:ind w:right="280"/>
-        <w:jc w:val="both"/>
-        <w:rPr>
-          <w:sz w:val="22"/>
-          <w:szCs w:val="22"/>
-        </w:rPr>
-      </w:pPr>
-    </w:p>
-    <w:p>
-      <w:pPr>
-        <w:pStyle w:val="BodyText"/>
-        <w:spacing w:before="228"/>
-        <w:ind w:right="280"/>
-        <w:jc w:val="both"/>
-        <w:rPr>
-          <w:sz w:val="22"/>
-          <w:szCs w:val="22"/>
-        </w:rPr>
-      </w:pPr>
+        <w:t xml:space="preserve">1,1,0). The other statistical models </w:t>
+      </w:r>
+      <w:r>
+        <w:rPr>
+          <w:sz w:val="22"/>
+          <w:szCs w:val="22"/>
+        </w:rPr>
+        <w:t>were not</w:t>
+      </w:r>
+      <w:r>
+        <w:rPr>
+          <w:sz w:val="22"/>
+          <w:szCs w:val="22"/>
+        </w:rPr>
+        <w:t xml:space="preserve"> fall further behind. The LSTM model might not be the most accurate model for forecasting individual consumption, but it performed </w:t>
+      </w:r>
+      <w:r>
+        <w:rPr>
+          <w:sz w:val="22"/>
+          <w:szCs w:val="22"/>
+        </w:rPr>
+        <w:t>phenomenal</w:t>
+      </w:r>
+      <w:r>
+        <w:rPr>
+          <w:sz w:val="22"/>
+          <w:szCs w:val="22"/>
+        </w:rPr>
+        <w:t xml:space="preserve"> in the total Balance metrics, </w:t>
+      </w:r>
+      <w:r>
+        <w:rPr>
+          <w:sz w:val="22"/>
+          <w:szCs w:val="22"/>
+        </w:rPr>
+        <w:t>being the</w:t>
+      </w:r>
+      <w:r>
+        <w:rPr>
+          <w:sz w:val="22"/>
+          <w:szCs w:val="22"/>
+        </w:rPr>
+        <w:t xml:space="preserve"> best model for predicting water usage</w:t>
+      </w:r>
+      <w:r>
+        <w:rPr>
+          <w:sz w:val="22"/>
+          <w:szCs w:val="22"/>
+        </w:rPr>
+        <w:t xml:space="preserve"> as a total</w:t>
+      </w:r>
+      <w:r>
+        <w:rPr>
+          <w:sz w:val="22"/>
+          <w:szCs w:val="22"/>
+        </w:rPr>
+        <w:t>. Furthermore, the model that did not show any preference</w:t>
+      </w:r>
+      <w:r>
+        <w:t xml:space="preserve"> </w:t>
+      </w:r>
+      <w:r>
+        <w:rPr>
+          <w:sz w:val="22"/>
+          <w:szCs w:val="22"/>
+        </w:rPr>
+        <w:t xml:space="preserve">for a specific quarter of the </w:t>
+      </w:r>
+      <w:r>
+        <w:rPr>
+          <w:sz w:val="22"/>
+          <w:szCs w:val="22"/>
+        </w:rPr>
+        <w:t>year</w:t>
+      </w:r>
+      <w:r>
+        <w:rPr>
+          <w:sz w:val="22"/>
+          <w:szCs w:val="22"/>
+        </w:rPr>
+        <w:t xml:space="preserve"> was</w:t>
+      </w:r>
+      <w:r>
+        <w:rPr>
+          <w:sz w:val="22"/>
+          <w:szCs w:val="22"/>
+        </w:rPr>
+        <w:t xml:space="preserve"> LSTM</w:t>
+      </w:r>
+      <w:r>
+        <w:rPr>
+          <w:sz w:val="22"/>
+          <w:szCs w:val="22"/>
+        </w:rPr>
+        <w:t xml:space="preserve"> showing low variance between each quarter error</w:t>
+      </w:r>
+      <w:r>
+        <w:rPr>
+          <w:sz w:val="22"/>
+          <w:szCs w:val="22"/>
+        </w:rPr>
+        <w:t>, while the statistical models show some preference for the first and second quarter of the year.</w:t>
+      </w:r>
+      <w:r>
+        <w:rPr>
+          <w:sz w:val="22"/>
+          <w:szCs w:val="22"/>
+        </w:rPr>
+        <w:t xml:space="preserve"> </w:t>
+      </w:r>
+      <w:r>
+        <w:rPr>
+          <w:sz w:val="22"/>
+          <w:szCs w:val="22"/>
+        </w:rPr>
+        <w:t>Overall, this study aimed to evaluate the performance of various time series forecasting algorithms for essential</w:t>
+      </w:r>
+      <w:r>
+        <w:rPr>
+          <w:sz w:val="22"/>
+          <w:szCs w:val="22"/>
+        </w:rPr>
+        <w:t xml:space="preserve"> tasks</w:t>
+      </w:r>
+      <w:r>
+        <w:rPr>
+          <w:sz w:val="22"/>
+          <w:szCs w:val="22"/>
+        </w:rPr>
+        <w:t xml:space="preserve"> </w:t>
+      </w:r>
+      <w:r>
+        <w:rPr>
+          <w:sz w:val="22"/>
+          <w:szCs w:val="22"/>
+        </w:rPr>
+        <w:t>that</w:t>
+      </w:r>
+      <w:r>
+        <w:rPr>
+          <w:sz w:val="22"/>
+          <w:szCs w:val="22"/>
+        </w:rPr>
+        <w:t xml:space="preserve"> water utility companies</w:t>
+      </w:r>
+      <w:r>
+        <w:rPr>
+          <w:sz w:val="22"/>
+          <w:szCs w:val="22"/>
+        </w:rPr>
+        <w:t xml:space="preserve"> have to deal with</w:t>
+      </w:r>
+      <w:r>
+        <w:rPr>
+          <w:sz w:val="22"/>
+          <w:szCs w:val="22"/>
+        </w:rPr>
+        <w:t>, such as customer billing and leak detection in the distribution system.</w:t>
+      </w:r>
+      <w:r>
+        <w:rPr>
+          <w:sz w:val="22"/>
+          <w:szCs w:val="22"/>
+        </w:rPr>
+        <w:t xml:space="preserve"> </w:t>
+      </w:r>
+      <w:r>
+        <w:rPr>
+          <w:sz w:val="22"/>
+          <w:szCs w:val="22"/>
+        </w:rPr>
+        <w:t xml:space="preserve">The </w:t>
+      </w:r>
+      <w:r>
+        <w:rPr>
+          <w:sz w:val="22"/>
+          <w:szCs w:val="22"/>
+        </w:rPr>
+        <w:t xml:space="preserve">results </w:t>
+      </w:r>
+      <w:r>
+        <w:rPr>
+          <w:sz w:val="22"/>
+          <w:szCs w:val="22"/>
+        </w:rPr>
+        <w:t>have</w:t>
+      </w:r>
+      <w:r>
+        <w:rPr>
+          <w:sz w:val="22"/>
+          <w:szCs w:val="22"/>
+        </w:rPr>
+        <w:t xml:space="preserve"> </w:t>
+      </w:r>
+      <w:r>
+        <w:rPr>
+          <w:sz w:val="22"/>
+          <w:szCs w:val="22"/>
+        </w:rPr>
+        <w:t>provide</w:t>
+      </w:r>
+      <w:r>
+        <w:rPr>
+          <w:sz w:val="22"/>
+          <w:szCs w:val="22"/>
+        </w:rPr>
+        <w:t>d</w:t>
+      </w:r>
+      <w:r>
+        <w:rPr>
+          <w:sz w:val="22"/>
+          <w:szCs w:val="22"/>
+        </w:rPr>
+        <w:t xml:space="preserve"> valuable insights </w:t>
+      </w:r>
+      <w:r>
+        <w:rPr>
+          <w:sz w:val="22"/>
+          <w:szCs w:val="22"/>
+        </w:rPr>
+        <w:t>and information on improving and advancing the overall performance of water management.</w:t>
+      </w:r>
     </w:p>
     <w:p>
       <w:pPr>
@@ -13060,7 +14430,6 @@
           <w:b/>
           <w:color w:val="808080" w:themeColor="background1" w:themeShade="80"/>
         </w:rPr>
-        <w:lastRenderedPageBreak/>
         <w:t>Supplementary Material</w:t>
       </w:r>
       <w:r>
@@ -13150,6 +14519,7 @@
           <w:b/>
           <w:color w:val="808080" w:themeColor="background1" w:themeShade="80"/>
         </w:rPr>
+        <w:lastRenderedPageBreak/>
         <w:t>Figures</w:t>
       </w:r>
       <w:r>
@@ -15639,6 +17009,7 @@
         <w:rPr>
           <w:sz w:val="24"/>
         </w:rPr>
+        <w:lastRenderedPageBreak/>
         <w:t>American Water Works, 1962. Water Meters: Selection, Installation, Testing, and Maintenance. American Water Works Association.</w:t>
       </w:r>
     </w:p>
@@ -17656,6 +19027,25 @@
 </file>
 
 <file path=customXml/item1.xml><?xml version="1.0" encoding="utf-8"?>
+<?mso-contentType ?>
+<FormTemplates xmlns="http://schemas.microsoft.com/sharepoint/v3/contenttype/forms">
+  <Display>DocumentLibraryForm</Display>
+  <Edit>DocumentLibraryForm</Edit>
+  <New>DocumentLibraryForm</New>
+</FormTemplates>
+</file>
+
+<file path=customXml/item2.xml><?xml version="1.0" encoding="utf-8"?>
+<p:properties xmlns:p="http://schemas.microsoft.com/office/2006/metadata/properties" xmlns:xsi="http://www.w3.org/2001/XMLSchema-instance" xmlns:pc="http://schemas.microsoft.com/office/infopath/2007/PartnerControls">
+  <documentManagement/>
+</p:properties>
+</file>
+
+<file path=customXml/item3.xml><?xml version="1.0" encoding="utf-8"?>
+<b:Sources xmlns:b="http://schemas.openxmlformats.org/officeDocument/2006/bibliography" xmlns="http://schemas.openxmlformats.org/officeDocument/2006/bibliography" SelectedStyle="\APASixthEditionOfficeOnline.xsl" StyleName="APA" Version="6"/>
+</file>
+
+<file path=customXml/item4.xml><?xml version="1.0" encoding="utf-8"?>
 <ct:contentTypeSchema xmlns:ct="http://schemas.microsoft.com/office/2006/metadata/contentType" xmlns:ma="http://schemas.microsoft.com/office/2006/metadata/properties/metaAttributes" ct:_="" ma:_="" ma:contentTypeName="Document" ma:contentTypeID="0x010100131EE1388E67DD45975B830CE9E9B2E1" ma:contentTypeVersion="2" ma:contentTypeDescription="Create a new document." ma:contentTypeScope="" ma:versionID="b4ab312036e96f8fb7c514e11133d3c2">
   <xsd:schema xmlns:xsd="http://www.w3.org/2001/XMLSchema" xmlns:xs="http://www.w3.org/2001/XMLSchema" xmlns:p="http://schemas.microsoft.com/office/2006/metadata/properties" xmlns:ns3="072bba92-ae46-4cdb-87e8-02b85b3d0fdb" targetNamespace="http://schemas.microsoft.com/office/2006/metadata/properties" ma:root="true" ma:fieldsID="27cbabab68f2bdd6888775f0e8320ad0" ns3:_="">
     <xsd:import namespace="072bba92-ae46-4cdb-87e8-02b85b3d0fdb"/>
@@ -17787,26 +19177,32 @@
 </ct:contentTypeSchema>
 </file>
 
-<file path=customXml/item2.xml><?xml version="1.0" encoding="utf-8"?>
-<b:Sources xmlns:b="http://schemas.openxmlformats.org/officeDocument/2006/bibliography" xmlns="http://schemas.openxmlformats.org/officeDocument/2006/bibliography" SelectedStyle="\APASixthEditionOfficeOnline.xsl" StyleName="APA" Version="6"/>
+<file path=customXml/itemProps1.xml><?xml version="1.0" encoding="utf-8"?>
+<ds:datastoreItem xmlns:ds="http://schemas.openxmlformats.org/officeDocument/2006/customXml" ds:itemID="{D2C0A4D0-BDED-4B39-88F9-08DEC1BBEE33}">
+  <ds:schemaRefs>
+    <ds:schemaRef ds:uri="http://schemas.microsoft.com/sharepoint/v3/contenttype/forms"/>
+  </ds:schemaRefs>
+</ds:datastoreItem>
 </file>
 
-<file path=customXml/item3.xml><?xml version="1.0" encoding="utf-8"?>
-<p:properties xmlns:p="http://schemas.microsoft.com/office/2006/metadata/properties" xmlns:xsi="http://www.w3.org/2001/XMLSchema-instance" xmlns:pc="http://schemas.microsoft.com/office/infopath/2007/PartnerControls">
-  <documentManagement/>
-</p:properties>
+<file path=customXml/itemProps2.xml><?xml version="1.0" encoding="utf-8"?>
+<ds:datastoreItem xmlns:ds="http://schemas.openxmlformats.org/officeDocument/2006/customXml" ds:itemID="{0E7EF633-C56C-4FAE-A667-87FF35B95874}">
+  <ds:schemaRefs>
+    <ds:schemaRef ds:uri="http://schemas.microsoft.com/office/2006/metadata/properties"/>
+    <ds:schemaRef ds:uri="http://schemas.microsoft.com/office/infopath/2007/PartnerControls"/>
+  </ds:schemaRefs>
+</ds:datastoreItem>
 </file>
 
-<file path=customXml/item4.xml><?xml version="1.0" encoding="utf-8"?>
-<?mso-contentType ?>
-<FormTemplates xmlns="http://schemas.microsoft.com/sharepoint/v3/contenttype/forms">
-  <Display>DocumentLibraryForm</Display>
-  <Edit>DocumentLibraryForm</Edit>
-  <New>DocumentLibraryForm</New>
-</FormTemplates>
+<file path=customXml/itemProps3.xml><?xml version="1.0" encoding="utf-8"?>
+<ds:datastoreItem xmlns:ds="http://schemas.openxmlformats.org/officeDocument/2006/customXml" ds:itemID="{BC944500-39FA-4852-801E-2AD3B62EC1C0}">
+  <ds:schemaRefs>
+    <ds:schemaRef ds:uri="http://schemas.openxmlformats.org/officeDocument/2006/bibliography"/>
+  </ds:schemaRefs>
+</ds:datastoreItem>
 </file>
 
-<file path=customXml/itemProps1.xml><?xml version="1.0" encoding="utf-8"?>
+<file path=customXml/itemProps4.xml><?xml version="1.0" encoding="utf-8"?>
 <ds:datastoreItem xmlns:ds="http://schemas.openxmlformats.org/officeDocument/2006/customXml" ds:itemID="{95FA25C3-284E-4528-B8F7-B2B1162C018B}">
   <ds:schemaRefs>
     <ds:schemaRef ds:uri="http://schemas.microsoft.com/office/2006/metadata/contentType"/>
@@ -17822,29 +19218,4 @@
     <ds:schemaRef ds:uri="http://schemas.microsoft.com/internal/obd"/>
   </ds:schemaRefs>
 </ds:datastoreItem>
-</file>
-
-<file path=customXml/itemProps2.xml><?xml version="1.0" encoding="utf-8"?>
-<ds:datastoreItem xmlns:ds="http://schemas.openxmlformats.org/officeDocument/2006/customXml" ds:itemID="{BC944500-39FA-4852-801E-2AD3B62EC1C0}">
-  <ds:schemaRefs>
-    <ds:schemaRef ds:uri="http://schemas.openxmlformats.org/officeDocument/2006/bibliography"/>
-  </ds:schemaRefs>
-</ds:datastoreItem>
-</file>
-
-<file path=customXml/itemProps3.xml><?xml version="1.0" encoding="utf-8"?>
-<ds:datastoreItem xmlns:ds="http://schemas.openxmlformats.org/officeDocument/2006/customXml" ds:itemID="{0E7EF633-C56C-4FAE-A667-87FF35B95874}">
-  <ds:schemaRefs>
-    <ds:schemaRef ds:uri="http://schemas.microsoft.com/office/2006/metadata/properties"/>
-    <ds:schemaRef ds:uri="http://schemas.microsoft.com/office/infopath/2007/PartnerControls"/>
-  </ds:schemaRefs>
-</ds:datastoreItem>
-</file>
-
-<file path=customXml/itemProps4.xml><?xml version="1.0" encoding="utf-8"?>
-<ds:datastoreItem xmlns:ds="http://schemas.openxmlformats.org/officeDocument/2006/customXml" ds:itemID="{D2C0A4D0-BDED-4B39-88F9-08DEC1BBEE33}">
-  <ds:schemaRefs>
-    <ds:schemaRef ds:uri="http://schemas.microsoft.com/sharepoint/v3/contenttype/forms"/>
-  </ds:schemaRefs>
-</ds:datastoreItem>
 </file>
--- a/paper_models_PD.docx
+++ b/paper_models_PD.docx
@@ -1633,19 +1633,214 @@
         <w:rPr>
           <w:color w:val="000000"/>
         </w:rPr>
-        <w:t>Trying to understand and predict water demand at the consumer level has been an active research topic since 1960(</w:t>
-      </w:r>
-      <w:r>
-        <w:rPr>
-          <w:color w:val="FF0000"/>
-        </w:rPr>
-        <w:t>Reference</w:t>
-      </w:r>
-      <w:r>
-        <w:rPr>
-          <w:color w:val="000000"/>
-        </w:rPr>
-        <w:t>).</w:t>
+        <w:t>For drinking water utilities, accurate urban water demand forecasting serves as the foundation for operational, tactical, and strategic choices</w:t>
+      </w:r>
+      <w:r>
+        <w:rPr>
+          <w:color w:val="000000"/>
+        </w:rPr>
+        <w:t xml:space="preserve"> </w:t>
+      </w:r>
+      <w:r>
+        <w:rPr>
+          <w:color w:val="000000"/>
+        </w:rPr>
+        <w:fldChar w:fldCharType="begin"/>
+      </w:r>
+      <w:r>
+        <w:rPr>
+          <w:color w:val="000000"/>
+        </w:rPr>
+        <w:instrText xml:space="preserve"> ADDIN ZOTERO_ITEM CSL_CITATION {"citationID":"9SSyw9fm","properties":{"formattedCitation":"(Gardiner and Herrington, 1986)","plainCitation":"(Gardiner and Herrington, 1986)","noteIndex":0},"citationItems":[{"id":76,"uris":["http://zotero.org/users/11634858/items/MDRCRDIW"],"itemData":{"id":76,"type":"book","abstract":"This book is an outcome of the workshop on water demand forecasting in 1985. It summarises the 'state-of-the-art' in water demand forecasting, and identifies some of its links with environmental issues. The book discusses some of the issues raised in more detail and provides case studies.","ISBN":"978-1-4822-7560-5","language":"en","note":"Google-Books-ID: IUdZDwAAQBAJ","number-of-pages":"148","publisher":"CRC Press","source":"Google Books","title":"Water Demand Forecasting","author":[{"family":"Gardiner","given":"V."},{"family":"Herrington","given":"P."}],"issued":{"date-parts":[["1986",6,30]]}}}],"schema":"https://github.com/citation-style-language/schema/raw/master/csl-citation.json"} </w:instrText>
+      </w:r>
+      <w:r>
+        <w:rPr>
+          <w:color w:val="000000"/>
+        </w:rPr>
+        <w:fldChar w:fldCharType="separate"/>
+      </w:r>
+      <w:r>
+        <w:t>(Gardiner and Herrington, 1986)</w:t>
+      </w:r>
+      <w:r>
+        <w:rPr>
+          <w:color w:val="000000"/>
+        </w:rPr>
+        <w:fldChar w:fldCharType="end"/>
+      </w:r>
+      <w:r>
+        <w:rPr>
+          <w:color w:val="000000"/>
+        </w:rPr>
+        <w:t xml:space="preserve">. </w:t>
+      </w:r>
+      <w:r>
+        <w:rPr>
+          <w:color w:val="000000"/>
+        </w:rPr>
+        <w:t>By utilizing</w:t>
+      </w:r>
+      <w:r>
+        <w:rPr>
+          <w:color w:val="000000"/>
+        </w:rPr>
+        <w:t xml:space="preserve"> </w:t>
+      </w:r>
+      <w:r>
+        <w:rPr>
+          <w:color w:val="000000"/>
+        </w:rPr>
+        <w:t>these predictions</w:t>
+      </w:r>
+      <w:r>
+        <w:rPr>
+          <w:color w:val="000000"/>
+        </w:rPr>
+        <w:t xml:space="preserve"> water utilities </w:t>
+      </w:r>
+      <w:r>
+        <w:rPr>
+          <w:color w:val="000000"/>
+        </w:rPr>
+        <w:t>can effectively address short-</w:t>
+      </w:r>
+      <w:r>
+        <w:rPr>
+          <w:color w:val="000000"/>
+        </w:rPr>
+        <w:t>term</w:t>
+      </w:r>
+      <w:r>
+        <w:rPr>
+          <w:color w:val="000000"/>
+        </w:rPr>
+        <w:t xml:space="preserve"> objectives</w:t>
+      </w:r>
+      <w:r>
+        <w:rPr>
+          <w:color w:val="000000"/>
+        </w:rPr>
+        <w:t xml:space="preserve">, </w:t>
+      </w:r>
+      <w:r>
+        <w:rPr>
+          <w:color w:val="000000"/>
+        </w:rPr>
+        <w:t>i.e.</w:t>
+      </w:r>
+      <w:r>
+        <w:rPr>
+          <w:color w:val="000000"/>
+        </w:rPr>
+        <w:t xml:space="preserve">  predict</w:t>
+      </w:r>
+      <w:r>
+        <w:rPr>
+          <w:color w:val="000000"/>
+        </w:rPr>
+        <w:t>ing</w:t>
+      </w:r>
+      <w:r>
+        <w:rPr>
+          <w:color w:val="000000"/>
+        </w:rPr>
+        <w:t xml:space="preserve"> the water that has to be process</w:t>
+      </w:r>
+      <w:r>
+        <w:rPr>
+          <w:color w:val="000000"/>
+        </w:rPr>
+        <w:t>ed</w:t>
+      </w:r>
+      <w:r>
+        <w:rPr>
+          <w:color w:val="000000"/>
+        </w:rPr>
+        <w:t xml:space="preserve"> in the water treatment plant</w:t>
+      </w:r>
+      <w:r>
+        <w:rPr>
+          <w:color w:val="000000"/>
+        </w:rPr>
+        <w:t>s,</w:t>
+      </w:r>
+      <w:r>
+        <w:rPr>
+          <w:color w:val="000000"/>
+        </w:rPr>
+        <w:t xml:space="preserve"> as well as</w:t>
+      </w:r>
+      <w:r>
+        <w:rPr>
+          <w:color w:val="000000"/>
+        </w:rPr>
+        <w:t xml:space="preserve"> more</w:t>
+      </w:r>
+      <w:r>
+        <w:rPr>
+          <w:color w:val="000000"/>
+        </w:rPr>
+        <w:t xml:space="preserve"> long-term</w:t>
+      </w:r>
+      <w:r>
+        <w:rPr>
+          <w:color w:val="000000"/>
+        </w:rPr>
+        <w:t xml:space="preserve"> targets,</w:t>
+      </w:r>
+      <w:r>
+        <w:rPr>
+          <w:color w:val="000000"/>
+        </w:rPr>
+        <w:t xml:space="preserve"> </w:t>
+      </w:r>
+      <w:r>
+        <w:rPr>
+          <w:color w:val="000000"/>
+        </w:rPr>
+        <w:t>i.e.</w:t>
+      </w:r>
+      <w:r>
+        <w:rPr>
+          <w:color w:val="000000"/>
+        </w:rPr>
+        <w:t xml:space="preserve"> calculating the losses during the distribution process </w:t>
+      </w:r>
+      <w:r>
+        <w:rPr>
+          <w:color w:val="000000"/>
+        </w:rPr>
+        <w:fldChar w:fldCharType="begin"/>
+      </w:r>
+      <w:r>
+        <w:rPr>
+          <w:color w:val="000000"/>
+        </w:rPr>
+        <w:instrText xml:space="preserve"> ADDIN ZOTERO_ITEM CSL_CITATION {"citationID":"n6v6V6mh","properties":{"formattedCitation":"(Donkor et al., 2014)","plainCitation":"(Donkor et al., 2014)","noteIndex":0},"citationItems":[{"id":80,"uris":["http://zotero.org/users/11634858/items/5MER5WGW"],"itemData":{"id":80,"type":"article-journal","abstract":"AbstractThis paper reviews the literature on urban water demand forecasting published from\n2000 to 2010 to identify methods and models useful for specific water utility decision\nmaking problems. Results show that although a wide variety of methods and ...","container-title":"Journal of Water Resources Planning and Management","DOI":"10.1061/(ASCE)WR.1943-5452.0000314","ISSN":"1943-5452","issue":"2","language":"EN","license":"© 2014 American Society of Civil Engineers","note":"publisher: American Society of Civil Engineers","page":"146-159","source":"ASCE","title":"Urban Water Demand Forecasting: Review of Methods and Models","title-short":"Urban Water Demand Forecasting","volume":"140","author":[{"family":"Donkor","given":"Emmanuel A."},{"family":"Mazzuchi","given":"Thomas A."},{"family":"Soyer","given":"Refik"},{"family":"Alan Roberson","given":"J."}],"issued":{"date-parts":[["2014",2,1]]}}}],"schema":"https://github.com/citation-style-language/schema/raw/master/csl-citation.json"} </w:instrText>
+      </w:r>
+      <w:r>
+        <w:rPr>
+          <w:color w:val="000000"/>
+        </w:rPr>
+        <w:fldChar w:fldCharType="separate"/>
+      </w:r>
+      <w:r>
+        <w:rPr>
+          <w:color w:val="000000"/>
+        </w:rPr>
+        <w:t>(Donkor et al., 2014)</w:t>
+      </w:r>
+      <w:r>
+        <w:rPr>
+          <w:color w:val="000000"/>
+        </w:rPr>
+        <w:fldChar w:fldCharType="end"/>
+      </w:r>
+      <w:r>
+        <w:rPr>
+          <w:color w:val="000000"/>
+        </w:rPr>
+        <w:t>.</w:t>
       </w:r>
       <w:r>
         <w:t xml:space="preserve"> </w:t>
@@ -1744,19 +1939,28 @@
         <w:rPr>
           <w:color w:val="000000"/>
         </w:rPr>
-        <w:t xml:space="preserve">Replacing all the mechanical meters with electronic or smart ones is not only financially but also technically </w:t>
-      </w:r>
-      <w:r>
-        <w:t>unfeasible</w:t>
-      </w:r>
-      <w:r>
-        <w:t xml:space="preserve"> </w:t>
-      </w:r>
-      <w:r>
-        <w:rPr>
-          <w:color w:val="000000"/>
-        </w:rPr>
-        <w:t xml:space="preserve">since the </w:t>
+        <w:t>Replacing all the mechanical meters with electronic or smart ones is not only financially</w:t>
+      </w:r>
+      <w:r>
+        <w:rPr>
+          <w:color w:val="000000"/>
+        </w:rPr>
+        <w:t>,</w:t>
+      </w:r>
+      <w:r>
+        <w:rPr>
+          <w:color w:val="000000"/>
+        </w:rPr>
+        <w:t xml:space="preserve"> but also technically </w:t>
+      </w:r>
+      <w:r>
+        <w:t>infeasible since</w:t>
+      </w:r>
+      <w:r>
+        <w:rPr>
+          <w:color w:val="000000"/>
+        </w:rPr>
+        <w:t xml:space="preserve"> the </w:t>
       </w:r>
       <w:r>
         <w:rPr>
@@ -1780,7 +1984,55 @@
         <w:rPr>
           <w:color w:val="000000"/>
         </w:rPr>
-        <w:t xml:space="preserve"> in most cities (especially historic ones) cannot support the installation of these meters to be able to electronically measure the drawn volume because special probes are needed with a dedicated power supply </w:t>
+        <w:t xml:space="preserve"> in most cities (especially historic ones) cannot support the</w:t>
+      </w:r>
+      <w:r>
+        <w:rPr>
+          <w:color w:val="000000"/>
+        </w:rPr>
+        <w:t>ir</w:t>
+      </w:r>
+      <w:r>
+        <w:rPr>
+          <w:color w:val="000000"/>
+        </w:rPr>
+        <w:t xml:space="preserve"> installation</w:t>
+      </w:r>
+      <w:r>
+        <w:rPr>
+          <w:color w:val="000000"/>
+        </w:rPr>
+        <w:t>.</w:t>
+      </w:r>
+      <w:r>
+        <w:rPr>
+          <w:color w:val="000000"/>
+        </w:rPr>
+        <w:t xml:space="preserve"> </w:t>
+      </w:r>
+      <w:r>
+        <w:rPr>
+          <w:color w:val="000000"/>
+        </w:rPr>
+        <w:t>S</w:t>
+      </w:r>
+      <w:r>
+        <w:rPr>
+          <w:color w:val="000000"/>
+        </w:rPr>
+        <w:t>pecial probes are</w:t>
+      </w:r>
+      <w:r>
+        <w:rPr>
+          <w:color w:val="000000"/>
+        </w:rPr>
+        <w:t xml:space="preserve"> required for installing electronic meters,</w:t>
+      </w:r>
+      <w:r>
+        <w:rPr>
+          <w:color w:val="000000"/>
+        </w:rPr>
+        <w:t xml:space="preserve"> with a dedicated power supply </w:t>
       </w:r>
       <w:r>
         <w:rPr>
@@ -1861,10 +2113,7 @@
         <w:t xml:space="preserve">, </w:t>
       </w:r>
       <w:r>
-        <w:t>which is a time-consuming and labor-intensive process</w:t>
-      </w:r>
-      <w:r>
-        <w:t xml:space="preserve"> </w:t>
+        <w:t xml:space="preserve">which is a time-consuming and labor-intensive process </w:t>
       </w:r>
       <w:r>
         <w:rPr>
@@ -1888,21 +2137,7 @@
         <w:rPr>
           <w:color w:val="000000"/>
         </w:rPr>
-        <w:t xml:space="preserve">(Randall and </w:t>
-      </w:r>
-      <w:proofErr w:type="spellStart"/>
-      <w:r>
-        <w:rPr>
-          <w:color w:val="000000"/>
-        </w:rPr>
-        <w:t>Koech</w:t>
-      </w:r>
-      <w:proofErr w:type="spellEnd"/>
-      <w:r>
-        <w:rPr>
-          <w:color w:val="000000"/>
-        </w:rPr>
-        <w:t>, 2019)</w:t>
+        <w:t>(Randall and Koech, 2019)</w:t>
       </w:r>
       <w:r>
         <w:rPr>
@@ -1922,6 +2157,7 @@
         </w:rPr>
         <w:t> </w:t>
       </w:r>
+      <w:commentRangeStart w:id="0"/>
       <w:r>
         <w:t>Consequently, many water companies face difficulties and lack sufficient resources to read each meter promptly and on a feasible schedule</w:t>
       </w:r>
@@ -1930,6 +2166,13 @@
           <w:color w:val="000000"/>
         </w:rPr>
         <w:t>.</w:t>
+      </w:r>
+      <w:commentRangeEnd w:id="0"/>
+      <w:r>
+        <w:rPr>
+          <w:rStyle w:val="CommentReference"/>
+        </w:rPr>
+        <w:commentReference w:id="0"/>
       </w:r>
     </w:p>
     <w:p>
@@ -1992,7 +2235,21 @@
         <w:t xml:space="preserve">. </w:t>
       </w:r>
       <w:r>
-        <w:t>While most research articles on urban water demand forecasting focus on short-term time frames (hourly and daily), our study focuses on a mid-term timeframe (quarter-year). To address this challenge, we examined studies from other fields that exhibit similar seasonality patterns in time series, such as residential natural gas consumption</w:t>
+        <w:t xml:space="preserve">While most research articles on urban water demand forecasting focus on short-term time frames (hourly and daily), </w:t>
+      </w:r>
+      <w:commentRangeStart w:id="1"/>
+      <w:r>
+        <w:t xml:space="preserve">our study focuses on a mid-term timeframe (quarter-year). </w:t>
+      </w:r>
+      <w:commentRangeEnd w:id="1"/>
+      <w:r>
+        <w:rPr>
+          <w:rStyle w:val="CommentReference"/>
+        </w:rPr>
+        <w:commentReference w:id="1"/>
+      </w:r>
+      <w:r>
+        <w:t>To address this challenge, we examined studies from other fields that exhibit similar seasonality patterns in time series, such as residential natural gas consumption</w:t>
       </w:r>
       <w:r>
         <w:rPr>
@@ -2051,6 +2308,7 @@
           <w:color w:val="000000"/>
         </w:rPr>
       </w:pPr>
+      <w:commentRangeStart w:id="2"/>
       <w:r>
         <w:rPr>
           <w:color w:val="000000"/>
@@ -2067,13 +2325,17 @@
         <w:t xml:space="preserve">: stochastic and deterministic. </w:t>
       </w:r>
       <w:r>
-        <w:t>Deterministic models consider all factors that influence the outcome and aim to identify patterns among these factors.</w:t>
-      </w:r>
-      <w:r>
-        <w:t xml:space="preserve"> </w:t>
-      </w:r>
-      <w:r>
-        <w:t>On the other hand, stochastic models are often developed based on statistical models adapted to previous data in the time series</w:t>
+        <w:t xml:space="preserve">Deterministic models consider all factors that influence the outcome and aim to identify patterns among these factors. On the other hand, stochastic models are often developed based on statistical models adapted to previous </w:t>
+      </w:r>
+      <w:commentRangeEnd w:id="2"/>
+      <w:r>
+        <w:rPr>
+          <w:rStyle w:val="CommentReference"/>
+        </w:rPr>
+        <w:commentReference w:id="2"/>
+      </w:r>
+      <w:r>
+        <w:t>data in the time series</w:t>
       </w:r>
       <w:r>
         <w:rPr>
@@ -2175,10 +2437,36 @@
         <w:rPr>
           <w:color w:val="000000"/>
         </w:rPr>
-        <w:t xml:space="preserve"> The forecasting of those models is derived from a linear function of the previous observations. </w:t>
-      </w:r>
-      <w:r>
-        <w:t>These models derive forecasts from linear functions of past observations. To capture more complex behaviors, long short-term memory neural networks (LSTM) have been proposed, which introduce nonlinear activation functions in the neural network architecture to overcome the limitations of regular stochastic models</w:t>
+        <w:t> The forecast</w:t>
+      </w:r>
+      <w:r>
+        <w:rPr>
+          <w:color w:val="000000"/>
+        </w:rPr>
+        <w:t>ed values</w:t>
+      </w:r>
+      <w:r>
+        <w:rPr>
+          <w:color w:val="000000"/>
+        </w:rPr>
+        <w:t xml:space="preserve"> of those models </w:t>
+      </w:r>
+      <w:proofErr w:type="gramStart"/>
+      <w:r>
+        <w:rPr>
+          <w:color w:val="000000"/>
+        </w:rPr>
+        <w:t>is</w:t>
+      </w:r>
+      <w:proofErr w:type="gramEnd"/>
+      <w:r>
+        <w:rPr>
+          <w:color w:val="000000"/>
+        </w:rPr>
+        <w:t xml:space="preserve"> derived from a linear function of the previous observations. </w:t>
+      </w:r>
+      <w:r>
+        <w:t>To capture more complex behaviors, long short-term memory neural networks (LSTM) have been proposed, which introduce nonlinear activation functions in the neural network architecture to overcome the limitations of regular stochastic models</w:t>
       </w:r>
       <w:r>
         <w:rPr>
@@ -2232,7 +2520,14 @@
         <w:rPr>
           <w:color w:val="000000"/>
         </w:rPr>
-        <w:t xml:space="preserve">; the structure of the forecast and the data available (measured and unmeasured customers) </w:t>
+        <w:t xml:space="preserve">; </w:t>
+      </w:r>
+      <w:commentRangeStart w:id="3"/>
+      <w:r>
+        <w:rPr>
+          <w:color w:val="000000"/>
+        </w:rPr>
+        <w:t xml:space="preserve">the structure of the forecast and the data available (measured and unmeasured customers) </w:t>
       </w:r>
       <w:r>
         <w:t>resemble a matrix completion problem</w:t>
@@ -2257,6 +2552,13 @@
           <w:color w:val="000000"/>
         </w:rPr>
         <w:t xml:space="preserve"> a similarity coefficient as described in </w:t>
+      </w:r>
+      <w:commentRangeEnd w:id="3"/>
+      <w:r>
+        <w:rPr>
+          <w:rStyle w:val="CommentReference"/>
+        </w:rPr>
+        <w:commentReference w:id="3"/>
       </w:r>
       <w:r>
         <w:rPr>
@@ -2301,7 +2603,21 @@
         <w:rPr>
           <w:color w:val="000000"/>
         </w:rPr>
-        <w:t>Generally, in water demand forecasting, it is observed that neural network models, and more specifically, LSTM had the best forecasting performance, with statistical models (SARIMA) not falling a much behind </w:t>
+        <w:t xml:space="preserve">Generally, in water demand forecasting, it is observed that neural network models, and more specifically, LSTM had the best forecasting performance, with statistical models (SARIMA) </w:t>
+      </w:r>
+      <w:commentRangeStart w:id="4"/>
+      <w:r>
+        <w:rPr>
+          <w:color w:val="000000"/>
+        </w:rPr>
+        <w:t>not falling a much behind </w:t>
+      </w:r>
+      <w:commentRangeEnd w:id="4"/>
+      <w:r>
+        <w:rPr>
+          <w:rStyle w:val="CommentReference"/>
+        </w:rPr>
+        <w:commentReference w:id="4"/>
       </w:r>
       <w:r>
         <w:rPr>
@@ -2352,7 +2668,31 @@
         <w:rPr>
           <w:color w:val="000000"/>
         </w:rPr>
-        <w:t xml:space="preserve">. In this paper, such models were not examined because of their high complexity but also because it is shown </w:t>
+        <w:t xml:space="preserve">. In this paper, such models were not examined because of their high complexity but also because </w:t>
+      </w:r>
+      <w:r>
+        <w:rPr>
+          <w:color w:val="000000"/>
+        </w:rPr>
+        <w:t>they</w:t>
+      </w:r>
+      <w:r>
+        <w:rPr>
+          <w:color w:val="000000"/>
+        </w:rPr>
+        <w:t xml:space="preserve"> </w:t>
+      </w:r>
+      <w:r>
+        <w:rPr>
+          <w:color w:val="000000"/>
+        </w:rPr>
+        <w:t>demonstrate</w:t>
+      </w:r>
+      <w:r>
+        <w:rPr>
+          <w:color w:val="000000"/>
+        </w:rPr>
+        <w:t xml:space="preserve"> </w:t>
       </w:r>
       <w:r>
         <w:rPr>
@@ -2370,13 +2710,19 @@
         <w:rPr>
           <w:color w:val="000000"/>
         </w:rPr>
-        <w:t>with the</w:t>
-      </w:r>
-      <w:r>
-        <w:rPr>
-          <w:color w:val="000000"/>
-        </w:rPr>
-        <w:t xml:space="preserve"> same of time-series data</w:t>
+        <w:t xml:space="preserve">with </w:t>
+      </w:r>
+      <w:r>
+        <w:rPr>
+          <w:color w:val="000000"/>
+        </w:rPr>
+        <w:t>similar</w:t>
+      </w:r>
+      <w:r>
+        <w:rPr>
+          <w:color w:val="000000"/>
+        </w:rPr>
+        <w:t xml:space="preserve"> time-series data</w:t>
       </w:r>
       <w:r>
         <w:rPr>
@@ -2465,19 +2811,51 @@
         <w:rPr>
           <w:color w:val="000000"/>
         </w:rPr>
-        <w:t>Due to data inconsistency, it is common in other research studies to discard time series with missing or differently timed values.</w:t>
-      </w:r>
-      <w:r>
-        <w:rPr>
-          <w:color w:val="000000"/>
-        </w:rPr>
-        <w:t xml:space="preserve"> </w:t>
-      </w:r>
-      <w:r>
-        <w:rPr>
-          <w:color w:val="000000"/>
-        </w:rPr>
-        <w:t>To overcome this problem, some techniques have been proposed, including simple interpolation and more complex ones such as kernel-based models </w:t>
+        <w:t xml:space="preserve">Due to data inconsistency, it is common in other research studies to discard time series with missing </w:t>
+      </w:r>
+      <w:commentRangeStart w:id="5"/>
+      <w:r>
+        <w:rPr>
+          <w:color w:val="000000"/>
+        </w:rPr>
+        <w:t>or differently timed values</w:t>
+      </w:r>
+      <w:commentRangeEnd w:id="5"/>
+      <w:r>
+        <w:rPr>
+          <w:rStyle w:val="CommentReference"/>
+        </w:rPr>
+        <w:commentReference w:id="5"/>
+      </w:r>
+      <w:r>
+        <w:rPr>
+          <w:color w:val="000000"/>
+        </w:rPr>
+        <w:t>.</w:t>
+      </w:r>
+      <w:r>
+        <w:rPr>
+          <w:color w:val="000000"/>
+        </w:rPr>
+        <w:t xml:space="preserve"> </w:t>
+      </w:r>
+      <w:r>
+        <w:rPr>
+          <w:color w:val="000000"/>
+        </w:rPr>
+        <w:t xml:space="preserve">To overcome this problem, </w:t>
+      </w:r>
+      <w:r>
+        <w:rPr>
+          <w:color w:val="000000"/>
+        </w:rPr>
+        <w:t xml:space="preserve">novel </w:t>
+      </w:r>
+      <w:r>
+        <w:rPr>
+          <w:color w:val="000000"/>
+        </w:rPr>
+        <w:t>techniques have been proposed, including simple interpolation and more complex ones such as kernel-based models </w:t>
       </w:r>
       <w:r>
         <w:rPr>
@@ -2519,107 +2897,106 @@
         <w:rPr>
           <w:color w:val="000000"/>
         </w:rPr>
-        <w:t xml:space="preserve"> </w:t>
-      </w:r>
-      <w:r>
-        <w:rPr>
-          <w:color w:val="000000"/>
-        </w:rPr>
-        <w:t>For this study, the data were adjusted to account for the total water volume exported from the water treatment facility.</w:t>
-      </w:r>
-      <w:r>
-        <w:rPr>
-          <w:color w:val="000000"/>
-        </w:rPr>
-        <w:t xml:space="preserve"> </w:t>
-      </w:r>
-      <w:r>
-        <w:rPr>
-          <w:color w:val="000000"/>
-        </w:rPr>
-        <w:t>("</w:t>
-      </w:r>
-      <w:r>
-        <w:rPr>
-          <w:color w:val="FF0000"/>
-        </w:rPr>
-        <w:t>Θα μπ</w:t>
-      </w:r>
-      <w:proofErr w:type="spellStart"/>
-      <w:r>
-        <w:rPr>
-          <w:color w:val="FF0000"/>
-        </w:rPr>
-        <w:t>ει</w:t>
-      </w:r>
-      <w:proofErr w:type="spellEnd"/>
-      <w:r>
-        <w:rPr>
-          <w:color w:val="FF0000"/>
-        </w:rPr>
-        <w:t xml:space="preserve"> </w:t>
-      </w:r>
-      <w:proofErr w:type="spellStart"/>
-      <w:r>
-        <w:rPr>
-          <w:color w:val="FF0000"/>
-        </w:rPr>
-        <w:t>κι</w:t>
-      </w:r>
-      <w:proofErr w:type="spellEnd"/>
-      <w:r>
-        <w:rPr>
-          <w:color w:val="FF0000"/>
-        </w:rPr>
-        <w:t xml:space="preserve"> </w:t>
-      </w:r>
-      <w:proofErr w:type="spellStart"/>
-      <w:r>
-        <w:rPr>
-          <w:color w:val="FF0000"/>
-        </w:rPr>
-        <w:t>άλλο</w:t>
-      </w:r>
-      <w:proofErr w:type="spellEnd"/>
-      <w:r>
-        <w:rPr>
-          <w:color w:val="FF0000"/>
-        </w:rPr>
-        <w:t xml:space="preserve"> </w:t>
-      </w:r>
-      <w:proofErr w:type="spellStart"/>
-      <w:r>
-        <w:rPr>
-          <w:color w:val="FF0000"/>
-        </w:rPr>
-        <w:t>γι</w:t>
-      </w:r>
-      <w:proofErr w:type="spellEnd"/>
-      <w:r>
-        <w:rPr>
-          <w:color w:val="FF0000"/>
-        </w:rPr>
-        <w:t xml:space="preserve">α </w:t>
-      </w:r>
-      <w:proofErr w:type="spellStart"/>
-      <w:r>
-        <w:rPr>
-          <w:color w:val="FF0000"/>
-        </w:rPr>
-        <w:t>το</w:t>
-      </w:r>
-      <w:proofErr w:type="spellEnd"/>
-      <w:r>
-        <w:rPr>
-          <w:color w:val="FF0000"/>
-        </w:rPr>
-        <w:t xml:space="preserve"> data preprocessing</w:t>
-      </w:r>
-      <w:r>
-        <w:rPr>
-          <w:color w:val="000000"/>
-        </w:rPr>
-        <w:t>")</w:t>
+        <w:t xml:space="preserve"> In this research, the data </w:t>
+      </w:r>
+      <w:r>
+        <w:rPr>
+          <w:color w:val="000000"/>
+        </w:rPr>
+        <w:t>is completed with a interpolation approach with the addition of a seasonality coefficient</w:t>
+      </w:r>
+      <w:r>
+        <w:rPr>
+          <w:color w:val="000000"/>
+        </w:rPr>
+        <w:t>,</w:t>
+      </w:r>
+      <w:r>
+        <w:rPr>
+          <w:color w:val="000000"/>
+        </w:rPr>
+        <w:t xml:space="preserve"> </w:t>
+      </w:r>
+      <w:r>
+        <w:rPr>
+          <w:color w:val="000000"/>
+        </w:rPr>
+        <w:t>which</w:t>
+      </w:r>
+      <w:r>
+        <w:rPr>
+          <w:color w:val="000000"/>
+        </w:rPr>
+        <w:t xml:space="preserve"> </w:t>
+      </w:r>
+      <w:r>
+        <w:rPr>
+          <w:color w:val="000000"/>
+        </w:rPr>
+        <w:t>was</w:t>
+      </w:r>
+      <w:r>
+        <w:rPr>
+          <w:color w:val="000000"/>
+        </w:rPr>
+        <w:t xml:space="preserve"> derived from the total exported water from the water treatment facilities</w:t>
+      </w:r>
+      <w:r>
+        <w:rPr>
+          <w:color w:val="000000"/>
+        </w:rPr>
+        <w:t>,</w:t>
+      </w:r>
+      <w:r>
+        <w:rPr>
+          <w:color w:val="000000"/>
+        </w:rPr>
+        <w:t xml:space="preserve"> as proposed </w:t>
+      </w:r>
+      <w:r>
+        <w:rPr>
+          <w:color w:val="000000"/>
+        </w:rPr>
+        <w:t>by</w:t>
+      </w:r>
+      <w:r>
+        <w:rPr>
+          <w:color w:val="000000"/>
+        </w:rPr>
+        <w:t xml:space="preserve"> </w:t>
+      </w:r>
+      <w:r>
+        <w:rPr>
+          <w:color w:val="000000"/>
+        </w:rPr>
+        <w:fldChar w:fldCharType="begin"/>
+      </w:r>
+      <w:r>
+        <w:rPr>
+          <w:color w:val="000000"/>
+        </w:rPr>
+        <w:instrText xml:space="preserve"> ADDIN ZOTERO_ITEM CSL_CITATION {"citationID":"UQr99WmS","properties":{"formattedCitation":"(Billings and Jones, 2011)","plainCitation":"(Billings and Jones, 2011)","noteIndex":0},"citationItems":[{"id":74,"uris":["http://zotero.org/users/11634858/items/W8GYACCX"],"itemData":{"id":74,"type":"book","ISBN":"978-1-61300-070-0","language":"en","note":"Google-Books-ID: Lf4OHCdV78kC","number-of-pages":"367","publisher":"American Water Works Association","source":"Google Books","title":"Forecasting Urban Water Demand","author":[{"family":"Billings","given":"R. Bruce"},{"family":"Jones","given":"Clive Vaughan"}],"issued":{"date-parts":[["2011",1,12]]}}}],"schema":"https://github.com/citation-style-language/schema/raw/master/csl-citation.json"} </w:instrText>
+      </w:r>
+      <w:r>
+        <w:rPr>
+          <w:color w:val="000000"/>
+        </w:rPr>
+        <w:fldChar w:fldCharType="separate"/>
+      </w:r>
+      <w:r>
+        <w:t>(Billings and Jones, 2011)</w:t>
+      </w:r>
+      <w:r>
+        <w:rPr>
+          <w:color w:val="000000"/>
+        </w:rPr>
+        <w:fldChar w:fldCharType="end"/>
+      </w:r>
+      <w:r>
+        <w:rPr>
+          <w:color w:val="000000"/>
+        </w:rPr>
+        <w:t>.</w:t>
       </w:r>
     </w:p>
     <w:p>
@@ -2637,10 +3014,7 @@
         <w:t xml:space="preserve">The goal of this paper is to compare numerous Statistical and Machine Learning models in terms of their accuracy and computational efficiency in predicting water consumption. The predictions are utilized by the water company to bill the customers accurately, but they could also be used to reduce the number of visits that are needed by the water metering crew. </w:t>
       </w:r>
       <w:r>
-        <w:t>Additionally,</w:t>
-      </w:r>
-      <w:r>
-        <w:t xml:space="preserve"> </w:t>
+        <w:t xml:space="preserve">Additionally, </w:t>
       </w:r>
       <w:r>
         <w:rPr>
@@ -2657,12 +3031,20 @@
         </w:rPr>
         <w:t xml:space="preserve"> (water, electricity, and gas). </w:t>
       </w:r>
+      <w:commentRangeStart w:id="6"/>
       <w:r>
         <w:rPr>
           <w:color w:val="000000"/>
         </w:rPr>
         <w:t>Moreover, the models will be assessed for their performance in estimating total water losses during the distribution phase, providing valuable insights for water distribution companies</w:t>
       </w:r>
+      <w:commentRangeEnd w:id="6"/>
+      <w:r>
+        <w:rPr>
+          <w:rStyle w:val="CommentReference"/>
+        </w:rPr>
+        <w:commentReference w:id="6"/>
+      </w:r>
       <w:r>
         <w:rPr>
           <w:color w:val="000000"/>
@@ -2691,21 +3073,7 @@
         <w:rPr>
           <w:color w:val="000000"/>
         </w:rPr>
-        <w:t>(</w:t>
-      </w:r>
-      <w:proofErr w:type="spellStart"/>
-      <w:r>
-        <w:rPr>
-          <w:color w:val="000000"/>
-        </w:rPr>
-        <w:t>Mutikanga</w:t>
-      </w:r>
-      <w:proofErr w:type="spellEnd"/>
-      <w:r>
-        <w:rPr>
-          <w:color w:val="000000"/>
-        </w:rPr>
-        <w:t xml:space="preserve"> et al., 2013)</w:t>
+        <w:t>(Mutikanga et al., 2013)</w:t>
       </w:r>
       <w:r>
         <w:rPr>
@@ -2726,26 +3094,6 @@
         <w:rPr>
           <w:color w:val="000000"/>
         </w:rPr>
-      </w:pPr>
-    </w:p>
-    <w:p>
-      <w:pPr>
-        <w:spacing w:before="120"/>
-      </w:pPr>
-    </w:p>
-    <w:p>
-      <w:pPr>
-        <w:spacing w:before="120"/>
-      </w:pPr>
-    </w:p>
-    <w:p>
-      <w:pPr>
-        <w:spacing w:before="120"/>
-      </w:pPr>
-    </w:p>
-    <w:p>
-      <w:pPr>
-        <w:spacing w:before="120"/>
       </w:pPr>
     </w:p>
     <w:p>
@@ -3019,23 +3367,63 @@
           <w:sz w:val="22"/>
           <w:szCs w:val="22"/>
         </w:rPr>
-        <w:t>In other words,</w:t>
-      </w:r>
-      <w:r>
-        <w:rPr>
-          <w:color w:val="000000"/>
-          <w:sz w:val="22"/>
-          <w:szCs w:val="22"/>
-        </w:rPr>
-        <w:t xml:space="preserve"> </w:t>
-      </w:r>
-      <w:r>
-        <w:rPr>
-          <w:color w:val="000000"/>
-          <w:sz w:val="22"/>
-          <w:szCs w:val="22"/>
-        </w:rPr>
-        <w:t>the prediction for this winter quarter-year will be equal to the previous value of last year’s winter quarter-year.</w:t>
+        <w:t>For example</w:t>
+      </w:r>
+      <w:r>
+        <w:rPr>
+          <w:color w:val="000000"/>
+          <w:sz w:val="22"/>
+          <w:szCs w:val="22"/>
+        </w:rPr>
+        <w:t>,</w:t>
+      </w:r>
+      <w:r>
+        <w:rPr>
+          <w:color w:val="000000"/>
+          <w:sz w:val="22"/>
+          <w:szCs w:val="22"/>
+        </w:rPr>
+        <w:t xml:space="preserve"> </w:t>
+      </w:r>
+      <w:r>
+        <w:rPr>
+          <w:color w:val="000000"/>
+          <w:sz w:val="22"/>
+          <w:szCs w:val="22"/>
+        </w:rPr>
+        <w:t xml:space="preserve">the prediction for </w:t>
+      </w:r>
+      <w:r>
+        <w:rPr>
+          <w:color w:val="000000"/>
+          <w:sz w:val="22"/>
+          <w:szCs w:val="22"/>
+        </w:rPr>
+        <w:t>a missing</w:t>
+      </w:r>
+      <w:r>
+        <w:rPr>
+          <w:color w:val="000000"/>
+          <w:sz w:val="22"/>
+          <w:szCs w:val="22"/>
+        </w:rPr>
+        <w:t xml:space="preserve"> </w:t>
+      </w:r>
+      <w:r>
+        <w:rPr>
+          <w:color w:val="000000"/>
+          <w:sz w:val="22"/>
+          <w:szCs w:val="22"/>
+        </w:rPr>
+        <w:t>winter quarter-year will be equal to the previous value of last year’s winter quarter-year.</w:t>
+      </w:r>
+      <w:r>
+        <w:rPr>
+          <w:color w:val="000000"/>
+          <w:sz w:val="22"/>
+          <w:szCs w:val="22"/>
+        </w:rPr>
+        <w:t xml:space="preserve"> The equation describing the naïve approach is as follows: </w:t>
       </w:r>
     </w:p>
     <w:tbl>
@@ -3060,7 +3448,7 @@
       </w:tblGrid>
       <w:tr>
         <w:trPr>
-          <w:trHeight w:val="196"/>
+          <w:trHeight w:val="649"/>
         </w:trPr>
         <w:tc>
           <w:tcPr>
@@ -3516,7 +3904,73 @@
           <w:sz w:val="22"/>
           <w:szCs w:val="22"/>
         </w:rPr>
-        <w:t>This approach is used for reference because of its simplicity and speed.</w:t>
+        <w:t>This approach is</w:t>
+      </w:r>
+      <w:r>
+        <w:rPr>
+          <w:color w:val="000000"/>
+          <w:sz w:val="22"/>
+          <w:szCs w:val="22"/>
+        </w:rPr>
+        <w:t xml:space="preserve"> the </w:t>
+      </w:r>
+      <w:proofErr w:type="gramStart"/>
+      <w:r>
+        <w:rPr>
+          <w:color w:val="000000"/>
+          <w:sz w:val="22"/>
+          <w:szCs w:val="22"/>
+        </w:rPr>
+        <w:t>most commonly</w:t>
+      </w:r>
+      <w:r>
+        <w:rPr>
+          <w:color w:val="000000"/>
+          <w:sz w:val="22"/>
+          <w:szCs w:val="22"/>
+        </w:rPr>
+        <w:t xml:space="preserve"> used</w:t>
+      </w:r>
+      <w:proofErr w:type="gramEnd"/>
+      <w:r>
+        <w:rPr>
+          <w:color w:val="000000"/>
+          <w:sz w:val="22"/>
+          <w:szCs w:val="22"/>
+        </w:rPr>
+        <w:t xml:space="preserve"> by </w:t>
+      </w:r>
+      <w:r>
+        <w:rPr>
+          <w:color w:val="000000"/>
+          <w:sz w:val="22"/>
+          <w:szCs w:val="22"/>
+        </w:rPr>
+        <w:t>distribution companies</w:t>
+      </w:r>
+      <w:r>
+        <w:rPr>
+          <w:color w:val="000000"/>
+          <w:sz w:val="22"/>
+          <w:szCs w:val="22"/>
+        </w:rPr>
+        <w:t xml:space="preserve"> </w:t>
+      </w:r>
+      <w:r>
+        <w:rPr>
+          <w:color w:val="000000"/>
+          <w:sz w:val="22"/>
+          <w:szCs w:val="22"/>
+        </w:rPr>
+        <w:t>for</w:t>
+      </w:r>
+      <w:r>
+        <w:rPr>
+          <w:color w:val="000000"/>
+          <w:sz w:val="22"/>
+          <w:szCs w:val="22"/>
+        </w:rPr>
+        <w:t xml:space="preserve"> billing the customers that did not perform a measure and for that reason it is </w:t>
       </w:r>
     </w:p>
     <w:p>
@@ -3768,15 +4222,7 @@
           <w:sz w:val="22"/>
           <w:szCs w:val="22"/>
         </w:rPr>
-        <w:t xml:space="preserve">The Autoregressive component AR(p) represents the regression terms, where p is the number of lagged observations used. The Moving Average component MA(q) represents the moving average terms, where q is the number of lagged error terms included. The Integrated component is denoted by d, which represents the differencing order required to make the data </w:t>
-      </w:r>
-      <w:r>
-        <w:rPr>
-          <w:color w:val="000000"/>
-          <w:sz w:val="22"/>
-          <w:szCs w:val="22"/>
-        </w:rPr>
-        <w:t>stationary.</w:t>
+        <w:t>The Autoregressive component AR(p) represents the regression terms, where p is the number of lagged observations used. The Moving Average component MA(q) represents the moving average terms, where q is the number of lagged error terms included. The Integrated component is denoted by d, which represents the differencing order required to make the data stationary.</w:t>
       </w:r>
       <w:r>
         <w:rPr>
@@ -4928,15 +5374,23 @@
           <w:sz w:val="22"/>
           <w:szCs w:val="22"/>
         </w:rPr>
-        <w:t xml:space="preserve">year analysis while when studying </w:t>
-      </w:r>
-      <w:r>
-        <w:rPr>
-          <w:color w:val="000000"/>
-          <w:sz w:val="22"/>
-          <w:szCs w:val="22"/>
-        </w:rPr>
-        <w:t xml:space="preserve">for </w:t>
+        <w:t xml:space="preserve">year analysis while when </w:t>
+      </w:r>
+      <w:r>
+        <w:rPr>
+          <w:color w:val="000000"/>
+          <w:sz w:val="22"/>
+          <w:szCs w:val="22"/>
+        </w:rPr>
+        <w:t>performing</w:t>
+      </w:r>
+      <w:r>
+        <w:rPr>
+          <w:color w:val="000000"/>
+          <w:sz w:val="22"/>
+          <w:szCs w:val="22"/>
+        </w:rPr>
+        <w:t xml:space="preserve"> </w:t>
       </w:r>
       <w:r>
         <w:rPr>
@@ -5024,7 +5478,21 @@
           <w:sz w:val="22"/>
           <w:szCs w:val="22"/>
         </w:rPr>
-        <w:t xml:space="preserve">Long Short-Term Memory Neural Networks (LSTM) is a special kind of Recurrent Neural Networks </w:t>
+        <w:t>Long Short-Term Memory Neural Networks (LSTM)</w:t>
+      </w:r>
+      <w:r>
+        <w:rPr>
+          <w:sz w:val="22"/>
+          <w:szCs w:val="22"/>
+        </w:rPr>
+        <w:t>are</w:t>
+      </w:r>
+      <w:r>
+        <w:rPr>
+          <w:sz w:val="22"/>
+          <w:szCs w:val="22"/>
+        </w:rPr>
+        <w:t xml:space="preserve"> a special kind of Recurrent Neural Networks </w:t>
       </w:r>
       <w:r>
         <w:rPr>
@@ -5094,39 +5562,7 @@
           <w:sz w:val="22"/>
           <w:szCs w:val="22"/>
         </w:rPr>
-        <w:t>(</w:t>
-      </w:r>
-      <w:proofErr w:type="spellStart"/>
-      <w:r>
-        <w:rPr>
-          <w:sz w:val="22"/>
-          <w:szCs w:val="22"/>
-        </w:rPr>
-        <w:t>Hochreiter</w:t>
-      </w:r>
-      <w:proofErr w:type="spellEnd"/>
-      <w:r>
-        <w:rPr>
-          <w:sz w:val="22"/>
-          <w:szCs w:val="22"/>
-        </w:rPr>
-        <w:t xml:space="preserve"> and </w:t>
-      </w:r>
-      <w:proofErr w:type="spellStart"/>
-      <w:r>
-        <w:rPr>
-          <w:sz w:val="22"/>
-          <w:szCs w:val="22"/>
-        </w:rPr>
-        <w:t>Schmidhuber</w:t>
-      </w:r>
-      <w:proofErr w:type="spellEnd"/>
-      <w:r>
-        <w:rPr>
-          <w:sz w:val="22"/>
-          <w:szCs w:val="22"/>
-        </w:rPr>
-        <w:t>, 1997)</w:t>
+        <w:t>(Hochreiter and Schmidhuber, 1997)</w:t>
       </w:r>
       <w:r>
         <w:rPr>
@@ -5187,7 +5623,7 @@
                     </pic:cNvPicPr>
                   </pic:nvPicPr>
                   <pic:blipFill>
-                    <a:blip r:embed="rId12"/>
+                    <a:blip r:embed="rId16"/>
                     <a:stretch>
                       <a:fillRect/>
                     </a:stretch>
@@ -5281,7 +5717,27 @@
           <w:sz w:val="20"/>
           <w:szCs w:val="20"/>
         </w:rPr>
-        <w:t>: Architecture of a single LSTM block</w:t>
+        <w:t xml:space="preserve">: </w:t>
+      </w:r>
+      <w:commentRangeStart w:id="7"/>
+      <w:r>
+        <w:rPr>
+          <w:i w:val="0"/>
+          <w:iCs w:val="0"/>
+          <w:sz w:val="20"/>
+          <w:szCs w:val="20"/>
+        </w:rPr>
+        <w:t>Architecture of a single LSTM block</w:t>
+      </w:r>
+      <w:commentRangeEnd w:id="7"/>
+      <w:r>
+        <w:rPr>
+          <w:rStyle w:val="CommentReference"/>
+          <w:rFonts w:cs="Times New Roman"/>
+          <w:i w:val="0"/>
+          <w:iCs w:val="0"/>
+        </w:rPr>
+        <w:commentReference w:id="7"/>
       </w:r>
     </w:p>
     <w:p>
@@ -7111,6 +7567,7 @@
           <w:szCs w:val="22"/>
         </w:rPr>
       </w:pPr>
+      <w:commentRangeStart w:id="8"/>
       <w:r>
         <w:rPr>
           <w:sz w:val="22"/>
@@ -7613,6 +8070,13 @@
         </w:rPr>
         <w:t xml:space="preserve"> the important information from the previous values of the time series. </w:t>
       </w:r>
+      <w:commentRangeEnd w:id="8"/>
+      <w:r>
+        <w:rPr>
+          <w:rStyle w:val="CommentReference"/>
+        </w:rPr>
+        <w:commentReference w:id="8"/>
+      </w:r>
       <w:r>
         <w:rPr>
           <w:sz w:val="22"/>
@@ -7653,23 +8117,7 @@
           <w:sz w:val="22"/>
           <w:szCs w:val="22"/>
         </w:rPr>
-        <w:t>(</w:t>
-      </w:r>
-      <w:proofErr w:type="spellStart"/>
-      <w:r>
-        <w:rPr>
-          <w:sz w:val="22"/>
-          <w:szCs w:val="22"/>
-        </w:rPr>
-        <w:t>Abbasimehr</w:t>
-      </w:r>
-      <w:proofErr w:type="spellEnd"/>
-      <w:r>
-        <w:rPr>
-          <w:sz w:val="22"/>
-          <w:szCs w:val="22"/>
-        </w:rPr>
-        <w:t xml:space="preserve"> et al., 2020)</w:t>
+        <w:t>(Abbasimehr et al., 2020)</w:t>
       </w:r>
       <w:r>
         <w:rPr>
@@ -7703,8 +8151,16 @@
       <w:r>
         <w:t xml:space="preserve">D. </w:t>
       </w:r>
+      <w:commentRangeStart w:id="9"/>
       <w:r>
         <w:t>k-Nearest Neighbors</w:t>
+      </w:r>
+      <w:commentRangeEnd w:id="9"/>
+      <w:r>
+        <w:rPr>
+          <w:rStyle w:val="CommentReference"/>
+        </w:rPr>
+        <w:commentReference w:id="9"/>
       </w:r>
     </w:p>
     <w:p>
@@ -7719,14 +8175,7 @@
           <w:sz w:val="22"/>
           <w:szCs w:val="22"/>
         </w:rPr>
-        <w:t xml:space="preserve">Collaborative filtering methods, including matrix completion algorithms, have been widely adopted by researchers to address missing data in various domains, such as recommendation systems and time series data </w:t>
-      </w:r>
-      <w:r>
-        <w:rPr>
-          <w:sz w:val="22"/>
-          <w:szCs w:val="22"/>
-        </w:rPr>
-        <w:t>correction</w:t>
+        <w:t>Collaborative filtering methods, including matrix completion algorithms, have been widely adopted by researchers to address missing data in various domains, such as recommendation systems and time series data correction</w:t>
       </w:r>
       <w:r>
         <w:rPr>
@@ -9210,7 +9659,7 @@
                     <pic:cNvPicPr/>
                   </pic:nvPicPr>
                   <pic:blipFill>
-                    <a:blip r:embed="rId13" cstate="print">
+                    <a:blip r:embed="rId17" cstate="print">
                       <a:extLst>
                         <a:ext uri="{28A0092B-C50C-407E-A947-70E740481C1C}">
                           <a14:useLocalDpi xmlns:a14="http://schemas.microsoft.com/office/drawing/2010/main" val="0"/>
@@ -9402,7 +9851,35 @@
           <w:sz w:val="22"/>
           <w:szCs w:val="22"/>
         </w:rPr>
-        <w:t xml:space="preserve"> per quarter, the monthly analysis must make three consecutive guesses. That means for the monthly timestep, the models will have to take as inputs previous forecasted values, and the errors will be calculated for the sum of those three values. Th</w:t>
+        <w:t xml:space="preserve"> per quarter, the monthly analysis must make three consecutive </w:t>
+      </w:r>
+      <w:r>
+        <w:rPr>
+          <w:sz w:val="22"/>
+          <w:szCs w:val="22"/>
+        </w:rPr>
+        <w:t>estimations</w:t>
+      </w:r>
+      <w:r>
+        <w:rPr>
+          <w:sz w:val="22"/>
+          <w:szCs w:val="22"/>
+        </w:rPr>
+        <w:t xml:space="preserve">. </w:t>
+      </w:r>
+      <w:r>
+        <w:rPr>
+          <w:sz w:val="22"/>
+          <w:szCs w:val="22"/>
+        </w:rPr>
+        <w:t>As a result,</w:t>
+      </w:r>
+      <w:r>
+        <w:rPr>
+          <w:sz w:val="22"/>
+          <w:szCs w:val="22"/>
+        </w:rPr>
+        <w:t xml:space="preserve"> for the monthly timestep, the models will have to take as inputs previous forecasted values, and the errors will be calculated for the sum of those three values. Th</w:t>
       </w:r>
       <w:r>
         <w:rPr>
@@ -9461,7 +9938,7 @@
                     <pic:cNvPicPr/>
                   </pic:nvPicPr>
                   <pic:blipFill>
-                    <a:blip r:embed="rId14" cstate="print">
+                    <a:blip r:embed="rId18" cstate="print">
                       <a:extLst>
                         <a:ext uri="{28A0092B-C50C-407E-A947-70E740481C1C}">
                           <a14:useLocalDpi xmlns:a14="http://schemas.microsoft.com/office/drawing/2010/main" val="0"/>
@@ -9575,6 +10052,7 @@
           <w:szCs w:val="22"/>
         </w:rPr>
       </w:pPr>
+      <w:commentRangeStart w:id="10"/>
       <w:r>
         <w:rPr>
           <w:sz w:val="22"/>
@@ -9587,7 +10065,23 @@
           <w:sz w:val="22"/>
           <w:szCs w:val="22"/>
         </w:rPr>
-        <w:t xml:space="preserve"> evaluate the performance of each model and also to simulate the measured and unmeasured behavior of the dataset, the timeseries </w:t>
+        <w:t xml:space="preserve"> evaluate the performance of each model </w:t>
+      </w:r>
+      <w:proofErr w:type="gramStart"/>
+      <w:r>
+        <w:rPr>
+          <w:sz w:val="22"/>
+          <w:szCs w:val="22"/>
+        </w:rPr>
+        <w:t>and also</w:t>
+      </w:r>
+      <w:proofErr w:type="gramEnd"/>
+      <w:r>
+        <w:rPr>
+          <w:sz w:val="22"/>
+          <w:szCs w:val="22"/>
+        </w:rPr>
+        <w:t xml:space="preserve"> to simulate the measured and unmeasured behavior of the dataset, the timeseries </w:t>
       </w:r>
       <w:r>
         <w:rPr>
@@ -9601,35 +10095,56 @@
           <w:sz w:val="22"/>
           <w:szCs w:val="22"/>
         </w:rPr>
-        <w:t xml:space="preserve"> two subsets: the measured, where the working crew has managed to record the consumption, and the unmeasured, where the crew did not record the usage. </w:t>
-      </w:r>
-      <w:r>
-        <w:rPr>
-          <w:sz w:val="22"/>
-          <w:szCs w:val="22"/>
-        </w:rPr>
-        <w:t xml:space="preserve">In the actual case </w:t>
-      </w:r>
-      <w:r>
-        <w:rPr>
-          <w:sz w:val="22"/>
-          <w:szCs w:val="22"/>
-        </w:rPr>
-        <w:t xml:space="preserve">study, </w:t>
-      </w:r>
-      <w:r>
-        <w:rPr>
-          <w:sz w:val="22"/>
-          <w:szCs w:val="22"/>
-        </w:rPr>
-        <w:t xml:space="preserve">the </w:t>
-      </w:r>
-      <w:r>
-        <w:rPr>
-          <w:sz w:val="22"/>
-          <w:szCs w:val="22"/>
-        </w:rPr>
-        <w:t>measured to unmeasured ratio for the given case study is approximately 90</w:t>
+        <w:t xml:space="preserve"> two subsets: </w:t>
+      </w:r>
+      <w:commentRangeEnd w:id="10"/>
+      <w:r>
+        <w:rPr>
+          <w:rStyle w:val="CommentReference"/>
+        </w:rPr>
+        <w:commentReference w:id="10"/>
+      </w:r>
+      <w:r>
+        <w:rPr>
+          <w:sz w:val="22"/>
+          <w:szCs w:val="22"/>
+        </w:rPr>
+        <w:t xml:space="preserve">the measured, where the working crew has managed to record the consumption, and the unmeasured, where the crew did not record the usage. </w:t>
+      </w:r>
+      <w:r>
+        <w:rPr>
+          <w:sz w:val="22"/>
+          <w:szCs w:val="22"/>
+        </w:rPr>
+        <w:t xml:space="preserve">In the actual case study, </w:t>
+      </w:r>
+      <w:r>
+        <w:rPr>
+          <w:sz w:val="22"/>
+          <w:szCs w:val="22"/>
+        </w:rPr>
+        <w:t>ratio</w:t>
+      </w:r>
+      <w:r>
+        <w:rPr>
+          <w:sz w:val="22"/>
+          <w:szCs w:val="22"/>
+        </w:rPr>
+        <w:t xml:space="preserve"> </w:t>
+      </w:r>
+      <w:r>
+        <w:rPr>
+          <w:sz w:val="22"/>
+          <w:szCs w:val="22"/>
+        </w:rPr>
+        <w:t>of measured to unmeasured timeseries consumption</w:t>
+      </w:r>
+      <w:r>
+        <w:rPr>
+          <w:sz w:val="22"/>
+          <w:szCs w:val="22"/>
+        </w:rPr>
+        <w:t xml:space="preserve"> is approximately 90</w:t>
       </w:r>
       <w:r>
         <w:rPr>
@@ -9667,21 +10182,45 @@
           <w:sz w:val="22"/>
           <w:szCs w:val="22"/>
         </w:rPr>
-        <w:t xml:space="preserve"> to simulate more uncertain cases, the chosen ratio was picked to be 80-20. </w:t>
-      </w:r>
-      <w:r>
-        <w:rPr>
-          <w:sz w:val="22"/>
-          <w:szCs w:val="22"/>
-        </w:rPr>
-        <w:t>Specifically,</w:t>
-      </w:r>
-      <w:r>
-        <w:rPr>
-          <w:sz w:val="22"/>
-          <w:szCs w:val="22"/>
-        </w:rPr>
-        <w:t xml:space="preserve"> measured was at 80% of the total time series, while the rest was unmeasured. Furthermore, the unmeasured timeseries </w:t>
+        <w:t xml:space="preserve"> </w:t>
+      </w:r>
+      <w:commentRangeStart w:id="11"/>
+      <w:r>
+        <w:rPr>
+          <w:sz w:val="22"/>
+          <w:szCs w:val="22"/>
+        </w:rPr>
+        <w:t>to simulate more uncertain cases</w:t>
+      </w:r>
+      <w:commentRangeEnd w:id="11"/>
+      <w:r>
+        <w:rPr>
+          <w:rStyle w:val="CommentReference"/>
+        </w:rPr>
+        <w:commentReference w:id="11"/>
+      </w:r>
+      <w:r>
+        <w:rPr>
+          <w:sz w:val="22"/>
+          <w:szCs w:val="22"/>
+        </w:rPr>
+        <w:t>, the chosen ratio was picked to be 80-</w:t>
+      </w:r>
+      <w:proofErr w:type="gramStart"/>
+      <w:r>
+        <w:rPr>
+          <w:sz w:val="22"/>
+          <w:szCs w:val="22"/>
+        </w:rPr>
+        <w:t>20..</w:t>
+      </w:r>
+      <w:proofErr w:type="gramEnd"/>
+      <w:r>
+        <w:rPr>
+          <w:sz w:val="22"/>
+          <w:szCs w:val="22"/>
+        </w:rPr>
+        <w:t xml:space="preserve"> Furthermore, the unmeasured timeseries </w:t>
       </w:r>
       <w:r>
         <w:rPr>
@@ -9769,27 +10308,42 @@
         </w:rPr>
         <w:t xml:space="preserve"> Mean Absolute Error (MAE) because </w:t>
       </w:r>
+      <w:commentRangeStart w:id="12"/>
       <w:r>
         <w:rPr>
           <w:sz w:val="20"/>
           <w:szCs w:val="20"/>
         </w:rPr>
         <w:lastRenderedPageBreak/>
-        <w:t>of the ability to be a scale independent</w:t>
+        <w:t>of the ability to be scale independent</w:t>
       </w:r>
       <w:r>
         <w:rPr>
           <w:sz w:val="20"/>
           <w:szCs w:val="20"/>
         </w:rPr>
-        <w:t>,</w:t>
+        <w:t>.</w:t>
       </w:r>
       <w:r>
         <w:rPr>
           <w:sz w:val="20"/>
           <w:szCs w:val="20"/>
         </w:rPr>
-        <w:t xml:space="preserve"> MAPE is expressed as: </w:t>
+        <w:t xml:space="preserve"> </w:t>
+      </w:r>
+      <w:commentRangeEnd w:id="12"/>
+      <w:r>
+        <w:rPr>
+          <w:rStyle w:val="CommentReference"/>
+        </w:rPr>
+        <w:commentReference w:id="12"/>
+      </w:r>
+      <w:r>
+        <w:rPr>
+          <w:sz w:val="20"/>
+          <w:szCs w:val="20"/>
+        </w:rPr>
+        <w:t xml:space="preserve">MAPE is expressed as: </w:t>
       </w:r>
       <m:oMath>
         <m:r>
@@ -10316,7 +10870,6 @@
         </w:rPr>
         <w:t xml:space="preserve"> this metric </w:t>
       </w:r>
-      <w:proofErr w:type="gramStart"/>
       <w:r>
         <w:rPr>
           <w:sz w:val="20"/>
@@ -10329,9 +10882,8 @@
           <w:sz w:val="20"/>
           <w:szCs w:val="20"/>
         </w:rPr>
-        <w:t xml:space="preserve"> to</w:t>
-      </w:r>
-      <w:proofErr w:type="gramEnd"/>
+        <w:t>to</w:t>
+      </w:r>
       <w:r>
         <w:rPr>
           <w:sz w:val="20"/>
@@ -10722,7 +11274,7 @@
                           </pic:cNvPicPr>
                         </pic:nvPicPr>
                         <pic:blipFill>
-                          <a:blip r:embed="rId15" cstate="print"/>
+                          <a:blip r:embed="rId19" cstate="print"/>
                           <a:stretch>
                             <a:fillRect/>
                           </a:stretch>
@@ -10745,7 +11297,7 @@
                           </pic:cNvPicPr>
                         </pic:nvPicPr>
                         <pic:blipFill>
-                          <a:blip r:embed="rId16" cstate="print"/>
+                          <a:blip r:embed="rId20" cstate="print"/>
                           <a:stretch>
                             <a:fillRect/>
                           </a:stretch>
@@ -10795,10 +11347,10 @@
                   <o:lock v:ext="edit" aspectratio="t"/>
                 </v:shapetype>
                 <v:shape id="Picture 12" o:spid="_x0000_s1027" type="#_x0000_t75" alt="A picture containing text, diagram, line, plot&#10;&#10;Description automatically generated" style="position:absolute;width:32385;height:28422;visibility:visible;mso-wrap-style:square" o:gfxdata="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">
-                  <v:imagedata r:id="rId17" o:title="A picture containing text, diagram, line, plot&#10;&#10;Description automatically generated"/>
+                  <v:imagedata r:id="rId21" o:title="A picture containing text, diagram, line, plot&#10;&#10;Description automatically generated"/>
                 </v:shape>
                 <v:shape id="Picture 11" o:spid="_x0000_s1028" type="#_x0000_t75" alt="A picture containing text, diagram, line, plan&#10;&#10;Description automatically generated" style="position:absolute;left:32689;top:-74;width:32421;height:28600;visibility:visible;mso-wrap-style:square" o:gfxdata="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">
-                  <v:imagedata r:id="rId18" o:title="A picture containing text, diagram, line, plan&#10;&#10;Description automatically generated"/>
+                  <v:imagedata r:id="rId22" o:title="A picture containing text, diagram, line, plan&#10;&#10;Description automatically generated"/>
                 </v:shape>
                 <w10:wrap type="topAndBottom" anchorx="margin"/>
               </v:group>
@@ -10834,6 +11386,7 @@
           <w:szCs w:val="22"/>
         </w:rPr>
       </w:pPr>
+      <w:commentRangeStart w:id="13"/>
       <w:r>
         <w:rPr>
           <w:color w:val="000000"/>
@@ -10848,15 +11401,22 @@
           <w:sz w:val="22"/>
           <w:szCs w:val="22"/>
         </w:rPr>
-        <w:t>,</w:t>
-      </w:r>
-      <w:r>
-        <w:rPr>
-          <w:color w:val="000000"/>
-          <w:sz w:val="22"/>
-          <w:szCs w:val="22"/>
-        </w:rPr>
-        <w:t xml:space="preserve"> the models performed better on a monthly time scale, despite generating two values based on predictions, unlike the </w:t>
+        <w:t>, the models performed better on a monthly time scale, despite generating two values based on predictions</w:t>
+      </w:r>
+      <w:commentRangeEnd w:id="13"/>
+      <w:r>
+        <w:rPr>
+          <w:rStyle w:val="CommentReference"/>
+        </w:rPr>
+        <w:commentReference w:id="13"/>
+      </w:r>
+      <w:r>
+        <w:rPr>
+          <w:color w:val="000000"/>
+          <w:sz w:val="22"/>
+          <w:szCs w:val="22"/>
+        </w:rPr>
+        <w:t xml:space="preserve">, unlike the </w:t>
       </w:r>
       <w:r>
         <w:rPr>
@@ -10902,201 +11462,267 @@
         <w:rPr>
           <w:sz w:val="22"/>
         </w:rPr>
-        <w:t>(</w:t>
-      </w:r>
+        <w:t>(Kofinas et al., 2014)</w:t>
+      </w:r>
+      <w:r>
+        <w:rPr>
+          <w:color w:val="000000"/>
+          <w:sz w:val="22"/>
+          <w:szCs w:val="22"/>
+        </w:rPr>
+        <w:fldChar w:fldCharType="end"/>
+      </w:r>
+      <w:r>
+        <w:rPr>
+          <w:color w:val="000000"/>
+          <w:sz w:val="22"/>
+          <w:szCs w:val="22"/>
+        </w:rPr>
+        <w:t xml:space="preserve"> while </w:t>
+      </w:r>
+      <w:r>
+        <w:rPr>
+          <w:color w:val="000000"/>
+          <w:sz w:val="22"/>
+          <w:szCs w:val="22"/>
+        </w:rPr>
+        <w:fldChar w:fldCharType="begin"/>
+      </w:r>
+      <w:r>
+        <w:rPr>
+          <w:color w:val="000000"/>
+          <w:sz w:val="22"/>
+          <w:szCs w:val="22"/>
+        </w:rPr>
+        <w:instrText xml:space="preserve"> ADDIN ZOTERO_ITEM CSL_CITATION {"citationID":"zyd4EbC8","properties":{"formattedCitation":"(Liu and Lin, 1991)","plainCitation":"(Liu and Lin, 1991)","noteIndex":0},"citationItems":[{"id":54,"uris":["http://zotero.org/users/11634858/items/MAMKGJ6C"],"itemData":{"id":54,"type":"article-journal","abstract":"This paper studies the consumption of natural gas in Taiwan within the residential sector. In this study, we explore the dynamic relationships among several potentially relevant time series variables and develop appropriate models for forecasting. It is apparent that the temperature of service areas and the price of natural gas are important factors in forecasting the residential consumption of natural gas. Because of the government price control policy, however, we find that the price variable employed in modeling and forecasting of natural gas consumption needs to be used judiciously. Otherwise, inappropriate models and poor forecasts may occur. We also study the inclusion of the price variable using an intervention model and an outlier detection and adjustment method. We find both approaches provide more accurate forecasts and reveal useful information on the dynamics of the controlled variable. Both monthly and quarterly time series of the data are studied. We find it is easier to obtain appropriate models using quarterly data. However, the performance of quarterly models may not be as good as that of monthly models. In this study, however, we find the loss of performance efficiency in using quarterly data is not too great. This is probably due to the fact that the consumption of natural gas is subjected to moving holiday effects and the use of quarterly data may conveniently avoid such systematic disturbances. Both the traditional ccf method and the ltf method for transfer function model identification are employed in this study, we find the ltf method is more efficient and easier to use than the ccf method.","container-title":"International Journal of Forecasting","DOI":"10.1016/0169-2070(91)90028-T","ISSN":"0169-2070","issue":"1","journalAbbreviation":"International Journal of Forecasting","language":"en","page":"3-16","source":"ScienceDirect","title":"Forecasting residential consumption of natural gas using monthly and quarterly time series","volume":"7","author":[{"family":"Liu","given":"Lon-Mu"},{"family":"Lin","given":"Maw-Wen"}],"issued":{"date-parts":[["1991",5,1]]}}}],"schema":"https://github.com/citation-style-language/schema/raw/master/csl-citation.json"} </w:instrText>
+      </w:r>
+      <w:r>
+        <w:rPr>
+          <w:color w:val="000000"/>
+          <w:sz w:val="22"/>
+          <w:szCs w:val="22"/>
+        </w:rPr>
+        <w:fldChar w:fldCharType="separate"/>
+      </w:r>
+      <w:r>
+        <w:rPr>
+          <w:sz w:val="22"/>
+        </w:rPr>
+        <w:t>(Liu and Lin, 1991)</w:t>
+      </w:r>
+      <w:r>
+        <w:rPr>
+          <w:color w:val="000000"/>
+          <w:sz w:val="22"/>
+          <w:szCs w:val="22"/>
+        </w:rPr>
+        <w:fldChar w:fldCharType="end"/>
+      </w:r>
+      <w:r>
+        <w:rPr>
+          <w:color w:val="000000"/>
+          <w:sz w:val="22"/>
+          <w:szCs w:val="22"/>
+        </w:rPr>
+        <w:t xml:space="preserve"> </w:t>
+      </w:r>
+      <w:r>
+        <w:rPr>
+          <w:color w:val="000000"/>
+          <w:sz w:val="22"/>
+          <w:szCs w:val="22"/>
+        </w:rPr>
+        <w:t xml:space="preserve">suggest that a monthly timeframe result in </w:t>
+      </w:r>
+      <w:r>
+        <w:rPr>
+          <w:color w:val="000000"/>
+          <w:sz w:val="22"/>
+          <w:szCs w:val="22"/>
+        </w:rPr>
+        <w:t>more accurate predictions</w:t>
+      </w:r>
+      <w:r>
+        <w:rPr>
+          <w:color w:val="000000"/>
+          <w:sz w:val="22"/>
+          <w:szCs w:val="22"/>
+        </w:rPr>
+        <w:t xml:space="preserve">. </w:t>
+      </w:r>
+      <w:commentRangeStart w:id="14"/>
+      <w:r>
+        <w:rPr>
+          <w:color w:val="000000"/>
+          <w:sz w:val="22"/>
+          <w:szCs w:val="22"/>
+        </w:rPr>
+        <w:t>The reason behind this behavior must be the existence of more data to train the models because, of the finer timescale there is more data for a given time</w:t>
+      </w:r>
+      <w:commentRangeEnd w:id="14"/>
+      <w:r>
+        <w:rPr>
+          <w:rStyle w:val="CommentReference"/>
+        </w:rPr>
+        <w:commentReference w:id="14"/>
+      </w:r>
+      <w:r>
+        <w:rPr>
+          <w:color w:val="000000"/>
+          <w:sz w:val="22"/>
+          <w:szCs w:val="22"/>
+        </w:rPr>
+        <w:t xml:space="preserve">. </w:t>
+      </w:r>
+      <w:r>
+        <w:rPr>
+          <w:color w:val="000000"/>
+          <w:sz w:val="22"/>
+          <w:szCs w:val="22"/>
+        </w:rPr>
+        <w:t>T</w:t>
+      </w:r>
+      <w:r>
+        <w:rPr>
+          <w:color w:val="000000"/>
+          <w:sz w:val="22"/>
+          <w:szCs w:val="22"/>
+        </w:rPr>
+        <w:t xml:space="preserve">he error of the naïve model remains the same because it is not influenced by the time step. The model with the best overall performance is </w:t>
+      </w:r>
+      <w:proofErr w:type="gramStart"/>
+      <w:r>
+        <w:rPr>
+          <w:color w:val="000000"/>
+          <w:sz w:val="22"/>
+          <w:szCs w:val="22"/>
+        </w:rPr>
+        <w:t>ARIMA(</w:t>
+      </w:r>
+      <w:proofErr w:type="gramEnd"/>
+      <w:r>
+        <w:rPr>
+          <w:color w:val="000000"/>
+          <w:sz w:val="22"/>
+          <w:szCs w:val="22"/>
+        </w:rPr>
+        <w:t xml:space="preserve">1,1,0) </w:t>
+      </w:r>
+      <w:r>
+        <w:rPr>
+          <w:color w:val="000000"/>
+          <w:sz w:val="22"/>
+          <w:szCs w:val="22"/>
+        </w:rPr>
+        <w:t>exhibiting an average error close to 20%.</w:t>
+      </w:r>
+      <w:r>
+        <w:rPr>
+          <w:color w:val="000000"/>
+          <w:sz w:val="22"/>
+          <w:szCs w:val="22"/>
+        </w:rPr>
+        <w:t xml:space="preserve"> </w:t>
+      </w:r>
+      <w:r>
+        <w:rPr>
+          <w:color w:val="000000"/>
+          <w:sz w:val="22"/>
+          <w:szCs w:val="22"/>
+        </w:rPr>
+        <w:t xml:space="preserve">The </w:t>
+      </w:r>
+      <w:proofErr w:type="gramStart"/>
+      <w:r>
+        <w:rPr>
+          <w:color w:val="000000"/>
+          <w:sz w:val="22"/>
+          <w:szCs w:val="22"/>
+        </w:rPr>
+        <w:t>SARIMA(</w:t>
+      </w:r>
+      <w:proofErr w:type="gramEnd"/>
+      <w:r>
+        <w:rPr>
+          <w:color w:val="000000"/>
+          <w:sz w:val="22"/>
+          <w:szCs w:val="22"/>
+        </w:rPr>
+        <w:t xml:space="preserve">0,1,0) (1,0,1),12 </w:t>
+      </w:r>
+      <w:commentRangeStart w:id="15"/>
+      <w:r>
+        <w:rPr>
+          <w:color w:val="000000"/>
+          <w:sz w:val="22"/>
+          <w:szCs w:val="22"/>
+        </w:rPr>
+        <w:t>did not fall too much behind</w:t>
+      </w:r>
+      <w:commentRangeEnd w:id="15"/>
+      <w:r>
+        <w:rPr>
+          <w:rStyle w:val="CommentReference"/>
+        </w:rPr>
+        <w:commentReference w:id="15"/>
+      </w:r>
+      <w:r>
+        <w:rPr>
+          <w:color w:val="000000"/>
+          <w:sz w:val="22"/>
+          <w:szCs w:val="22"/>
+        </w:rPr>
+        <w:t xml:space="preserve">, having the same error distribution as the ARIMA. </w:t>
+      </w:r>
+      <w:r>
+        <w:rPr>
+          <w:color w:val="000000"/>
+          <w:sz w:val="22"/>
+          <w:szCs w:val="22"/>
+        </w:rPr>
+        <w:t>Th</w:t>
+      </w:r>
+      <w:r>
+        <w:rPr>
+          <w:color w:val="000000"/>
+          <w:sz w:val="22"/>
+          <w:szCs w:val="22"/>
+        </w:rPr>
+        <w:t xml:space="preserve">e reason for the lower percentage errors achieved by ARIMA and SARIMA models lies in the careful selection of parameters to minimize MAPE, whereas </w:t>
+      </w:r>
+      <w:commentRangeStart w:id="16"/>
       <w:proofErr w:type="spellStart"/>
       <w:r>
         <w:rPr>
-          <w:sz w:val="22"/>
-        </w:rPr>
-        <w:t>Kofinas</w:t>
+          <w:color w:val="000000"/>
+          <w:sz w:val="22"/>
+          <w:szCs w:val="22"/>
+        </w:rPr>
+        <w:t>AutoARIMA</w:t>
       </w:r>
       <w:proofErr w:type="spellEnd"/>
       <w:r>
         <w:rPr>
-          <w:sz w:val="22"/>
-        </w:rPr>
-        <w:t xml:space="preserve"> et al., 2014)</w:t>
-      </w:r>
-      <w:r>
-        <w:rPr>
-          <w:color w:val="000000"/>
-          <w:sz w:val="22"/>
-          <w:szCs w:val="22"/>
-        </w:rPr>
-        <w:fldChar w:fldCharType="end"/>
-      </w:r>
-      <w:r>
-        <w:rPr>
-          <w:color w:val="000000"/>
-          <w:sz w:val="22"/>
-          <w:szCs w:val="22"/>
-        </w:rPr>
-        <w:t xml:space="preserve"> while </w:t>
-      </w:r>
-      <w:r>
-        <w:rPr>
-          <w:color w:val="000000"/>
-          <w:sz w:val="22"/>
-          <w:szCs w:val="22"/>
-        </w:rPr>
-        <w:fldChar w:fldCharType="begin"/>
-      </w:r>
-      <w:r>
-        <w:rPr>
-          <w:color w:val="000000"/>
-          <w:sz w:val="22"/>
-          <w:szCs w:val="22"/>
-        </w:rPr>
-        <w:instrText xml:space="preserve"> ADDIN ZOTERO_ITEM CSL_CITATION {"citationID":"zyd4EbC8","properties":{"formattedCitation":"(Liu and Lin, 1991)","plainCitation":"(Liu and Lin, 1991)","noteIndex":0},"citationItems":[{"id":54,"uris":["http://zotero.org/users/11634858/items/MAMKGJ6C"],"itemData":{"id":54,"type":"article-journal","abstract":"This paper studies the consumption of natural gas in Taiwan within the residential sector. In this study, we explore the dynamic relationships among several potentially relevant time series variables and develop appropriate models for forecasting. It is apparent that the temperature of service areas and the price of natural gas are important factors in forecasting the residential consumption of natural gas. Because of the government price control policy, however, we find that the price variable employed in modeling and forecasting of natural gas consumption needs to be used judiciously. Otherwise, inappropriate models and poor forecasts may occur. We also study the inclusion of the price variable using an intervention model and an outlier detection and adjustment method. We find both approaches provide more accurate forecasts and reveal useful information on the dynamics of the controlled variable. Both monthly and quarterly time series of the data are studied. We find it is easier to obtain appropriate models using quarterly data. However, the performance of quarterly models may not be as good as that of monthly models. In this study, however, we find the loss of performance efficiency in using quarterly data is not too great. This is probably due to the fact that the consumption of natural gas is subjected to moving holiday effects and the use of quarterly data may conveniently avoid such systematic disturbances. Both the traditional ccf method and the ltf method for transfer function model identification are employed in this study, we find the ltf method is more efficient and easier to use than the ccf method.","container-title":"International Journal of Forecasting","DOI":"10.1016/0169-2070(91)90028-T","ISSN":"0169-2070","issue":"1","journalAbbreviation":"International Journal of Forecasting","language":"en","page":"3-16","source":"ScienceDirect","title":"Forecasting residential consumption of natural gas using monthly and quarterly time series","volume":"7","author":[{"family":"Liu","given":"Lon-Mu"},{"family":"Lin","given":"Maw-Wen"}],"issued":{"date-parts":[["1991",5,1]]}}}],"schema":"https://github.com/citation-style-language/schema/raw/master/csl-citation.json"} </w:instrText>
-      </w:r>
-      <w:r>
-        <w:rPr>
-          <w:color w:val="000000"/>
-          <w:sz w:val="22"/>
-          <w:szCs w:val="22"/>
-        </w:rPr>
-        <w:fldChar w:fldCharType="separate"/>
-      </w:r>
-      <w:r>
-        <w:rPr>
-          <w:sz w:val="22"/>
-        </w:rPr>
-        <w:t>(Liu and Lin, 1991)</w:t>
-      </w:r>
-      <w:r>
-        <w:rPr>
-          <w:color w:val="000000"/>
-          <w:sz w:val="22"/>
-          <w:szCs w:val="22"/>
-        </w:rPr>
-        <w:fldChar w:fldCharType="end"/>
-      </w:r>
-      <w:r>
-        <w:rPr>
-          <w:color w:val="000000"/>
-          <w:sz w:val="22"/>
-          <w:szCs w:val="22"/>
-        </w:rPr>
-        <w:t xml:space="preserve"> </w:t>
-      </w:r>
-      <w:r>
-        <w:rPr>
-          <w:color w:val="000000"/>
-          <w:sz w:val="22"/>
-          <w:szCs w:val="22"/>
-        </w:rPr>
-        <w:t xml:space="preserve">suggest that a monthly timeframe result in </w:t>
-      </w:r>
-      <w:r>
-        <w:rPr>
-          <w:color w:val="000000"/>
-          <w:sz w:val="22"/>
-          <w:szCs w:val="22"/>
-        </w:rPr>
-        <w:t>more accurate predictions</w:t>
-      </w:r>
-      <w:r>
-        <w:rPr>
-          <w:color w:val="000000"/>
-          <w:sz w:val="22"/>
-          <w:szCs w:val="22"/>
-        </w:rPr>
-        <w:t xml:space="preserve">. The reason behind this behavior must be the existence of more data to train the models because, of the finer timescale there is more data for a given time. Obviously, the error of the naïve model remains the same because it is not influenced by the time step. The model with the best overall performance is </w:t>
-      </w:r>
-      <w:proofErr w:type="gramStart"/>
-      <w:r>
-        <w:rPr>
-          <w:color w:val="000000"/>
-          <w:sz w:val="22"/>
-          <w:szCs w:val="22"/>
-        </w:rPr>
-        <w:t>ARIMA(</w:t>
-      </w:r>
-      <w:proofErr w:type="gramEnd"/>
-      <w:r>
-        <w:rPr>
-          <w:color w:val="000000"/>
-          <w:sz w:val="22"/>
-          <w:szCs w:val="22"/>
-        </w:rPr>
-        <w:t xml:space="preserve">1,1,0) </w:t>
-      </w:r>
-      <w:r>
-        <w:rPr>
-          <w:color w:val="000000"/>
-          <w:sz w:val="22"/>
-          <w:szCs w:val="22"/>
-        </w:rPr>
-        <w:t>exhibiting an average error close to 20%.</w:t>
-      </w:r>
-      <w:r>
-        <w:rPr>
-          <w:color w:val="000000"/>
-          <w:sz w:val="22"/>
-          <w:szCs w:val="22"/>
-        </w:rPr>
-        <w:t xml:space="preserve"> </w:t>
-      </w:r>
-      <w:r>
-        <w:rPr>
-          <w:color w:val="000000"/>
-          <w:sz w:val="22"/>
-          <w:szCs w:val="22"/>
-        </w:rPr>
-        <w:t xml:space="preserve">The </w:t>
-      </w:r>
-      <w:proofErr w:type="gramStart"/>
-      <w:r>
-        <w:rPr>
-          <w:color w:val="000000"/>
-          <w:sz w:val="22"/>
-          <w:szCs w:val="22"/>
-        </w:rPr>
-        <w:t>SARIMA(</w:t>
-      </w:r>
-      <w:proofErr w:type="gramEnd"/>
-      <w:r>
-        <w:rPr>
-          <w:color w:val="000000"/>
-          <w:sz w:val="22"/>
-          <w:szCs w:val="22"/>
-        </w:rPr>
-        <w:t xml:space="preserve">0,1,0) (1,0,1),12 did not fall too much behind, having the same error distribution as the ARIMA. </w:t>
-      </w:r>
-      <w:r>
-        <w:rPr>
-          <w:color w:val="000000"/>
-          <w:sz w:val="22"/>
-          <w:szCs w:val="22"/>
-        </w:rPr>
-        <w:t>Th</w:t>
-      </w:r>
-      <w:r>
-        <w:rPr>
-          <w:color w:val="000000"/>
-          <w:sz w:val="22"/>
-          <w:szCs w:val="22"/>
-        </w:rPr>
-        <w:t xml:space="preserve">e reason for the lower percentage errors achieved by ARIMA and SARIMA models lies in the careful selection of parameters to minimize MAPE, whereas </w:t>
-      </w:r>
-      <w:proofErr w:type="spellStart"/>
-      <w:r>
-        <w:rPr>
-          <w:color w:val="000000"/>
-          <w:sz w:val="22"/>
-          <w:szCs w:val="22"/>
-        </w:rPr>
-        <w:t>AutoARIMA</w:t>
-      </w:r>
-      <w:proofErr w:type="spellEnd"/>
-      <w:r>
-        <w:rPr>
-          <w:color w:val="000000"/>
-          <w:sz w:val="22"/>
-          <w:szCs w:val="22"/>
-        </w:rPr>
-        <w:t xml:space="preserve"> focuses on minimizing Bayesian and Akaike information criteria.</w:t>
+          <w:color w:val="000000"/>
+          <w:sz w:val="22"/>
+          <w:szCs w:val="22"/>
+        </w:rPr>
+        <w:t xml:space="preserve"> focuses on minimizing Bayesian and Akaike information criteria</w:t>
+      </w:r>
+      <w:commentRangeEnd w:id="16"/>
+      <w:r>
+        <w:rPr>
+          <w:rStyle w:val="CommentReference"/>
+        </w:rPr>
+        <w:commentReference w:id="16"/>
+      </w:r>
+      <w:r>
+        <w:rPr>
+          <w:color w:val="000000"/>
+          <w:sz w:val="22"/>
+          <w:szCs w:val="22"/>
+        </w:rPr>
+        <w:t>.</w:t>
       </w:r>
       <w:r>
         <w:rPr>
@@ -12038,7 +12664,7 @@
                           </pic:cNvPicPr>
                         </pic:nvPicPr>
                         <pic:blipFill>
-                          <a:blip r:embed="rId19" cstate="print"/>
+                          <a:blip r:embed="rId23" cstate="print"/>
                           <a:srcRect/>
                           <a:stretch/>
                         </pic:blipFill>
@@ -12060,7 +12686,7 @@
                           </pic:cNvPicPr>
                         </pic:nvPicPr>
                         <pic:blipFill>
-                          <a:blip r:embed="rId20" cstate="print"/>
+                          <a:blip r:embed="rId24" cstate="print"/>
                           <a:srcRect/>
                           <a:stretch/>
                         </pic:blipFill>
@@ -12109,10 +12735,10 @@
                   <o:lock v:ext="edit" aspectratio="t"/>
                 </v:shapetype>
                 <v:shape id="Picture 4" o:spid="_x0000_s1027" type="#_x0000_t75" style="position:absolute;top:592;width:32385;height:27238;visibility:visible;mso-wrap-style:square" o:gfxdata="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">
-                  <v:imagedata r:id="rId21" o:title=""/>
+                  <v:imagedata r:id="rId25" o:title=""/>
                 </v:shape>
                 <v:shape id="Picture 6" o:spid="_x0000_s1028" type="#_x0000_t75" style="position:absolute;left:32689;top:494;width:32421;height:27463;visibility:visible;mso-wrap-style:square" o:gfxdata="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">
-                  <v:imagedata r:id="rId22" o:title=""/>
+                  <v:imagedata r:id="rId26" o:title=""/>
                 </v:shape>
                 <w10:wrap type="tight" anchorx="margin" anchory="margin"/>
               </v:group>
@@ -12948,11 +13574,7 @@
           </mc:Choice>
           <mc:Fallback>
             <w:pict>
-              <v:shapetype w14:anchorId="67767748" id="_x0000_t202" coordsize="21600,21600" o:spt="202" path="m,l,21600r21600,l21600,xe">
-                <v:stroke joinstyle="miter"/>
-                <v:path gradientshapeok="t" o:connecttype="rect"/>
-              </v:shapetype>
-              <v:shape id="Text Box 15" o:spid="_x0000_s1027" type="#_x0000_t202" style="position:absolute;left:0;text-align:left;margin-left:0;margin-top:292.5pt;width:555.25pt;height:.05pt;z-index:-251646976;visibility:visible;mso-wrap-style:square;mso-wrap-distance-left:9pt;mso-wrap-distance-top:0;mso-wrap-distance-right:9pt;mso-wrap-distance-bottom:0;mso-position-horizontal:center;mso-position-horizontal-relative:margin;mso-position-vertical:absolute;mso-position-vertical-relative:text;v-text-anchor:top" o:gfxdata="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" stroked="f">
+              <v:shape w14:anchorId="67767748" id="Text Box 15" o:spid="_x0000_s1027" type="#_x0000_t202" style="position:absolute;left:0;text-align:left;margin-left:0;margin-top:292.5pt;width:555.25pt;height:.05pt;z-index:-251646976;visibility:visible;mso-wrap-style:square;mso-wrap-distance-left:9pt;mso-wrap-distance-top:0;mso-wrap-distance-right:9pt;mso-wrap-distance-bottom:0;mso-position-horizontal:center;mso-position-horizontal-relative:margin;mso-position-vertical:absolute;mso-position-vertical-relative:text;v-text-anchor:top" o:gfxdata="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" stroked="f">
                 <v:textbox style="mso-fit-shape-to-text:t" inset="0,0,0,0">
                   <w:txbxContent>
                     <w:p>
@@ -13111,15 +13733,72 @@
           <w:sz w:val="22"/>
           <w:szCs w:val="22"/>
         </w:rPr>
-        <w:t xml:space="preserve">if the models exhibit any time preferences. </w:t>
-      </w:r>
-      <w:r>
-        <w:rPr>
-          <w:color w:val="000000"/>
-          <w:sz w:val="22"/>
-          <w:szCs w:val="22"/>
-        </w:rPr>
-        <w:t xml:space="preserve"> The results that are shown in Figure 6 confirm the results of Figure 4, and it is illustrated that the best model of every season is the ARIMA. All the models behaved in the same pattern, so it can be said that the models can be fitted more easily with data from the 2nd quarter. One possible explanation for the poor performance of the collaborative filtering method is the large amount of measured data, </w:t>
+        <w:t xml:space="preserve">if the </w:t>
+      </w:r>
+      <w:commentRangeStart w:id="17"/>
+      <w:r>
+        <w:rPr>
+          <w:color w:val="000000"/>
+          <w:sz w:val="22"/>
+          <w:szCs w:val="22"/>
+        </w:rPr>
+        <w:t>models exhibit any time preferences</w:t>
+      </w:r>
+      <w:commentRangeEnd w:id="17"/>
+      <w:r>
+        <w:rPr>
+          <w:rStyle w:val="CommentReference"/>
+        </w:rPr>
+        <w:commentReference w:id="17"/>
+      </w:r>
+      <w:r>
+        <w:rPr>
+          <w:color w:val="000000"/>
+          <w:sz w:val="22"/>
+          <w:szCs w:val="22"/>
+        </w:rPr>
+        <w:t xml:space="preserve">. </w:t>
+      </w:r>
+      <w:r>
+        <w:rPr>
+          <w:color w:val="000000"/>
+          <w:sz w:val="22"/>
+          <w:szCs w:val="22"/>
+        </w:rPr>
+        <w:t xml:space="preserve"> The results that are shown in Figure 6 confirm the results of Figure 4, and it is illustrated that the best model of every season is the ARIMA. </w:t>
+      </w:r>
+      <w:commentRangeStart w:id="18"/>
+      <w:r>
+        <w:rPr>
+          <w:color w:val="000000"/>
+          <w:sz w:val="22"/>
+          <w:szCs w:val="22"/>
+        </w:rPr>
+        <w:t>All the models behaved in the same pattern</w:t>
+      </w:r>
+      <w:commentRangeEnd w:id="18"/>
+      <w:r>
+        <w:rPr>
+          <w:rStyle w:val="CommentReference"/>
+        </w:rPr>
+        <w:commentReference w:id="18"/>
+      </w:r>
+      <w:r>
+        <w:rPr>
+          <w:color w:val="000000"/>
+          <w:sz w:val="22"/>
+          <w:szCs w:val="22"/>
+        </w:rPr>
+        <w:t xml:space="preserve">, so it can be said that the models can be fitted more easily with data from the 2nd quarter. </w:t>
+      </w:r>
+      <w:commentRangeStart w:id="19"/>
+      <w:r>
+        <w:rPr>
+          <w:color w:val="000000"/>
+          <w:sz w:val="22"/>
+          <w:szCs w:val="22"/>
+        </w:rPr>
+        <w:t xml:space="preserve">One possible explanation for the poor performance of the collaborative filtering method is the large amount of measured data, </w:t>
       </w:r>
       <w:r>
         <w:rPr>
@@ -13136,6 +13815,13 @@
           <w:szCs w:val="22"/>
         </w:rPr>
         <w:t xml:space="preserve">. </w:t>
+      </w:r>
+      <w:commentRangeEnd w:id="19"/>
+      <w:r>
+        <w:rPr>
+          <w:rStyle w:val="CommentReference"/>
+        </w:rPr>
+        <w:commentReference w:id="19"/>
       </w:r>
     </w:p>
     <w:p>
@@ -13169,7 +13855,7 @@
                     <pic:cNvPicPr/>
                   </pic:nvPicPr>
                   <pic:blipFill>
-                    <a:blip r:embed="rId23" cstate="print">
+                    <a:blip r:embed="rId27" cstate="print">
                       <a:extLst>
                         <a:ext uri="{28A0092B-C50C-407E-A947-70E740481C1C}">
                           <a14:useLocalDpi xmlns:a14="http://schemas.microsoft.com/office/drawing/2010/main" val="0"/>
@@ -13506,7 +14192,29 @@
           <w:sz w:val="22"/>
           <w:szCs w:val="22"/>
         </w:rPr>
-        <w:t xml:space="preserve">, the time series were filled with data from the main refineries, </w:t>
+        <w:t xml:space="preserve">, the time series were filled with data from the main </w:t>
+      </w:r>
+      <w:commentRangeStart w:id="20"/>
+      <w:r>
+        <w:rPr>
+          <w:sz w:val="22"/>
+          <w:szCs w:val="22"/>
+        </w:rPr>
+        <w:t>refineries</w:t>
+      </w:r>
+      <w:commentRangeEnd w:id="20"/>
+      <w:r>
+        <w:rPr>
+          <w:rStyle w:val="CommentReference"/>
+        </w:rPr>
+        <w:commentReference w:id="20"/>
+      </w:r>
+      <w:r>
+        <w:rPr>
+          <w:sz w:val="22"/>
+          <w:szCs w:val="22"/>
+        </w:rPr>
+        <w:t xml:space="preserve">, </w:t>
       </w:r>
       <w:r>
         <w:rPr>
@@ -13520,7 +14228,15 @@
           <w:sz w:val="22"/>
           <w:szCs w:val="22"/>
         </w:rPr>
-        <w:t>. These timeseries were fed into the models</w:t>
+        <w:t xml:space="preserve">. </w:t>
+      </w:r>
+      <w:commentRangeStart w:id="21"/>
+      <w:r>
+        <w:rPr>
+          <w:sz w:val="22"/>
+          <w:szCs w:val="22"/>
+        </w:rPr>
+        <w:t>These timeseries were fed into the models</w:t>
       </w:r>
       <w:r>
         <w:rPr>
@@ -13529,15 +14245,13 @@
         </w:rPr>
         <w:t xml:space="preserve"> to </w:t>
       </w:r>
-      <w:proofErr w:type="spellStart"/>
-      <w:r>
-        <w:rPr>
-          <w:sz w:val="22"/>
-          <w:szCs w:val="22"/>
-        </w:rPr>
-        <w:t>mesure</w:t>
-      </w:r>
-      <w:proofErr w:type="spellEnd"/>
+      <w:r>
+        <w:rPr>
+          <w:sz w:val="22"/>
+          <w:szCs w:val="22"/>
+        </w:rPr>
+        <w:t>measure</w:t>
+      </w:r>
       <w:r>
         <w:rPr>
           <w:sz w:val="22"/>
@@ -13578,14 +14292,21 @@
           <w:sz w:val="22"/>
           <w:szCs w:val="22"/>
         </w:rPr>
-        <w:t xml:space="preserve"> </w:t>
-      </w:r>
-      <w:r>
-        <w:rPr>
-          <w:sz w:val="22"/>
-          <w:szCs w:val="22"/>
-        </w:rPr>
-        <w:t>scale.</w:t>
+        <w:t xml:space="preserve"> scale</w:t>
+      </w:r>
+      <w:commentRangeEnd w:id="21"/>
+      <w:r>
+        <w:rPr>
+          <w:rStyle w:val="CommentReference"/>
+        </w:rPr>
+        <w:commentReference w:id="21"/>
+      </w:r>
+      <w:r>
+        <w:rPr>
+          <w:sz w:val="22"/>
+          <w:szCs w:val="22"/>
+        </w:rPr>
+        <w:t>.</w:t>
       </w:r>
       <w:r>
         <w:rPr>
@@ -13643,7 +14364,21 @@
           <w:sz w:val="22"/>
           <w:szCs w:val="22"/>
         </w:rPr>
-        <w:t xml:space="preserve"> fall further behind. The LSTM model might not be the most accurate model for forecasting individual consumption, but it performed </w:t>
+        <w:t xml:space="preserve"> fall</w:t>
+      </w:r>
+      <w:r>
+        <w:rPr>
+          <w:sz w:val="22"/>
+          <w:szCs w:val="22"/>
+        </w:rPr>
+        <w:t>ing</w:t>
+      </w:r>
+      <w:r>
+        <w:rPr>
+          <w:sz w:val="22"/>
+          <w:szCs w:val="22"/>
+        </w:rPr>
+        <w:t xml:space="preserve"> further behind. The LSTM model might not be the most accurate model for forecasting individual consumption, but it performed </w:t>
       </w:r>
       <w:r>
         <w:rPr>
@@ -13695,14 +14430,7 @@
           <w:sz w:val="22"/>
           <w:szCs w:val="22"/>
         </w:rPr>
-        <w:t xml:space="preserve">for a specific quarter of the </w:t>
-      </w:r>
-      <w:r>
-        <w:rPr>
-          <w:sz w:val="22"/>
-          <w:szCs w:val="22"/>
-        </w:rPr>
-        <w:t>year</w:t>
+        <w:t>for a specific quarter of the year</w:t>
       </w:r>
       <w:r>
         <w:rPr>
@@ -13779,77 +14507,57 @@
           <w:sz w:val="22"/>
           <w:szCs w:val="22"/>
         </w:rPr>
-        <w:t xml:space="preserve"> have to deal with</w:t>
-      </w:r>
-      <w:r>
-        <w:rPr>
-          <w:sz w:val="22"/>
-          <w:szCs w:val="22"/>
-        </w:rPr>
-        <w:t>, such as customer billing and leak detection in the distribution system.</w:t>
-      </w:r>
-      <w:r>
-        <w:rPr>
-          <w:sz w:val="22"/>
-          <w:szCs w:val="22"/>
-        </w:rPr>
-        <w:t xml:space="preserve"> </w:t>
-      </w:r>
-      <w:r>
-        <w:rPr>
-          <w:sz w:val="22"/>
-          <w:szCs w:val="22"/>
-        </w:rPr>
-        <w:t xml:space="preserve">The </w:t>
-      </w:r>
-      <w:r>
-        <w:rPr>
-          <w:sz w:val="22"/>
-          <w:szCs w:val="22"/>
-        </w:rPr>
-        <w:t xml:space="preserve">results </w:t>
-      </w:r>
-      <w:r>
-        <w:rPr>
-          <w:sz w:val="22"/>
-          <w:szCs w:val="22"/>
-        </w:rPr>
-        <w:t>have</w:t>
-      </w:r>
-      <w:r>
-        <w:rPr>
-          <w:sz w:val="22"/>
-          <w:szCs w:val="22"/>
-        </w:rPr>
-        <w:t xml:space="preserve"> </w:t>
-      </w:r>
-      <w:r>
-        <w:rPr>
-          <w:sz w:val="22"/>
-          <w:szCs w:val="22"/>
-        </w:rPr>
-        <w:t>provide</w:t>
-      </w:r>
-      <w:r>
-        <w:rPr>
-          <w:sz w:val="22"/>
-          <w:szCs w:val="22"/>
-        </w:rPr>
-        <w:t>d</w:t>
-      </w:r>
-      <w:r>
-        <w:rPr>
-          <w:sz w:val="22"/>
-          <w:szCs w:val="22"/>
-        </w:rPr>
-        <w:t xml:space="preserve"> valuable insights </w:t>
-      </w:r>
-      <w:r>
-        <w:rPr>
-          <w:sz w:val="22"/>
-          <w:szCs w:val="22"/>
-        </w:rPr>
-        <w:t>and information on improving and advancing the overall performance of water management.</w:t>
+        <w:t xml:space="preserve"> </w:t>
+      </w:r>
+      <w:r>
+        <w:rPr>
+          <w:sz w:val="22"/>
+          <w:szCs w:val="22"/>
+        </w:rPr>
+        <w:t>must</w:t>
+      </w:r>
+      <w:r>
+        <w:rPr>
+          <w:sz w:val="22"/>
+          <w:szCs w:val="22"/>
+        </w:rPr>
+        <w:t xml:space="preserve"> deal with</w:t>
+      </w:r>
+      <w:r>
+        <w:rPr>
+          <w:sz w:val="22"/>
+          <w:szCs w:val="22"/>
+        </w:rPr>
+        <w:t xml:space="preserve">, such as customer billing </w:t>
+      </w:r>
+      <w:commentRangeStart w:id="22"/>
+      <w:r>
+        <w:rPr>
+          <w:sz w:val="22"/>
+          <w:szCs w:val="22"/>
+        </w:rPr>
+        <w:t>and leak detection in the distribution system</w:t>
+      </w:r>
+      <w:commentRangeEnd w:id="22"/>
+      <w:r>
+        <w:rPr>
+          <w:rStyle w:val="CommentReference"/>
+        </w:rPr>
+        <w:commentReference w:id="22"/>
+      </w:r>
+      <w:r>
+        <w:rPr>
+          <w:sz w:val="22"/>
+          <w:szCs w:val="22"/>
+        </w:rPr>
+        <w:t>.</w:t>
+      </w:r>
+      <w:r>
+        <w:rPr>
+          <w:sz w:val="22"/>
+          <w:szCs w:val="22"/>
+        </w:rPr>
+        <w:t xml:space="preserve"> </w:t>
       </w:r>
     </w:p>
     <w:p>
@@ -14519,289 +15227,289 @@
           <w:b/>
           <w:color w:val="808080" w:themeColor="background1" w:themeShade="80"/>
         </w:rPr>
+        <w:t>Figures</w:t>
+      </w:r>
+      <w:r>
+        <w:rPr>
+          <w:b/>
+          <w:color w:val="808080" w:themeColor="background1" w:themeShade="80"/>
+          <w:spacing w:val="6"/>
+        </w:rPr>
+        <w:t xml:space="preserve"> </w:t>
+      </w:r>
+      <w:r>
+        <w:rPr>
+          <w:color w:val="808080" w:themeColor="background1" w:themeShade="80"/>
+        </w:rPr>
+        <w:t>should</w:t>
+      </w:r>
+      <w:r>
+        <w:rPr>
+          <w:color w:val="808080" w:themeColor="background1" w:themeShade="80"/>
+          <w:spacing w:val="5"/>
+        </w:rPr>
+        <w:t xml:space="preserve"> </w:t>
+      </w:r>
+      <w:r>
+        <w:rPr>
+          <w:color w:val="808080" w:themeColor="background1" w:themeShade="80"/>
+        </w:rPr>
+        <w:t>be</w:t>
+      </w:r>
+      <w:r>
+        <w:rPr>
+          <w:color w:val="808080" w:themeColor="background1" w:themeShade="80"/>
+          <w:spacing w:val="5"/>
+        </w:rPr>
+        <w:t xml:space="preserve"> </w:t>
+      </w:r>
+      <w:r>
+        <w:rPr>
+          <w:color w:val="808080" w:themeColor="background1" w:themeShade="80"/>
+        </w:rPr>
+        <w:t>embedded</w:t>
+      </w:r>
+      <w:r>
+        <w:rPr>
+          <w:color w:val="808080" w:themeColor="background1" w:themeShade="80"/>
+          <w:spacing w:val="6"/>
+        </w:rPr>
+        <w:t xml:space="preserve"> </w:t>
+      </w:r>
+      <w:r>
+        <w:rPr>
+          <w:color w:val="808080" w:themeColor="background1" w:themeShade="80"/>
+        </w:rPr>
+        <w:t>in</w:t>
+      </w:r>
+      <w:r>
+        <w:rPr>
+          <w:color w:val="808080" w:themeColor="background1" w:themeShade="80"/>
+          <w:spacing w:val="6"/>
+        </w:rPr>
+        <w:t xml:space="preserve"> </w:t>
+      </w:r>
+      <w:r>
+        <w:rPr>
+          <w:color w:val="808080" w:themeColor="background1" w:themeShade="80"/>
+        </w:rPr>
+        <w:t>the</w:t>
+      </w:r>
+      <w:r>
+        <w:rPr>
+          <w:color w:val="808080" w:themeColor="background1" w:themeShade="80"/>
+          <w:spacing w:val="5"/>
+        </w:rPr>
+        <w:t xml:space="preserve"> </w:t>
+      </w:r>
+      <w:r>
+        <w:rPr>
+          <w:color w:val="808080" w:themeColor="background1" w:themeShade="80"/>
+        </w:rPr>
+        <w:t>paper,</w:t>
+      </w:r>
+      <w:r>
+        <w:rPr>
+          <w:color w:val="808080" w:themeColor="background1" w:themeShade="80"/>
+          <w:spacing w:val="5"/>
+        </w:rPr>
+        <w:t xml:space="preserve"> </w:t>
+      </w:r>
+      <w:r>
+        <w:rPr>
+          <w:color w:val="808080" w:themeColor="background1" w:themeShade="80"/>
+        </w:rPr>
+        <w:t>as</w:t>
+      </w:r>
+      <w:r>
+        <w:rPr>
+          <w:color w:val="808080" w:themeColor="background1" w:themeShade="80"/>
+          <w:spacing w:val="7"/>
+        </w:rPr>
+        <w:t xml:space="preserve"> </w:t>
+      </w:r>
+      <w:r>
+        <w:rPr>
+          <w:color w:val="808080" w:themeColor="background1" w:themeShade="80"/>
+        </w:rPr>
+        <w:t>well</w:t>
+      </w:r>
+      <w:r>
+        <w:rPr>
+          <w:color w:val="808080" w:themeColor="background1" w:themeShade="80"/>
+          <w:spacing w:val="6"/>
+        </w:rPr>
+        <w:t xml:space="preserve"> </w:t>
+      </w:r>
+      <w:r>
+        <w:rPr>
+          <w:color w:val="808080" w:themeColor="background1" w:themeShade="80"/>
+        </w:rPr>
+        <w:t>as</w:t>
+      </w:r>
+      <w:r>
+        <w:rPr>
+          <w:color w:val="808080" w:themeColor="background1" w:themeShade="80"/>
+          <w:spacing w:val="6"/>
+        </w:rPr>
+        <w:t xml:space="preserve"> </w:t>
+      </w:r>
+      <w:r>
+        <w:rPr>
+          <w:color w:val="808080" w:themeColor="background1" w:themeShade="80"/>
+        </w:rPr>
+        <w:t>being</w:t>
+      </w:r>
+      <w:r>
+        <w:rPr>
+          <w:color w:val="808080" w:themeColor="background1" w:themeShade="80"/>
+          <w:spacing w:val="6"/>
+        </w:rPr>
+        <w:t xml:space="preserve"> </w:t>
+      </w:r>
+      <w:r>
+        <w:rPr>
+          <w:color w:val="808080" w:themeColor="background1" w:themeShade="80"/>
+        </w:rPr>
+        <w:t>supplied</w:t>
+      </w:r>
+      <w:r>
+        <w:rPr>
+          <w:color w:val="808080" w:themeColor="background1" w:themeShade="80"/>
+          <w:spacing w:val="5"/>
+        </w:rPr>
+        <w:t xml:space="preserve"> </w:t>
+      </w:r>
+      <w:r>
+        <w:rPr>
+          <w:color w:val="808080" w:themeColor="background1" w:themeShade="80"/>
+        </w:rPr>
+        <w:t>as</w:t>
+      </w:r>
+      <w:r>
+        <w:rPr>
+          <w:color w:val="808080" w:themeColor="background1" w:themeShade="80"/>
+          <w:spacing w:val="7"/>
+        </w:rPr>
+        <w:t xml:space="preserve"> </w:t>
+      </w:r>
+      <w:r>
+        <w:rPr>
+          <w:color w:val="808080" w:themeColor="background1" w:themeShade="80"/>
+        </w:rPr>
+        <w:t>a</w:t>
+      </w:r>
+      <w:r>
+        <w:rPr>
+          <w:color w:val="808080" w:themeColor="background1" w:themeShade="80"/>
+          <w:spacing w:val="5"/>
+        </w:rPr>
+        <w:t xml:space="preserve"> </w:t>
+      </w:r>
+      <w:proofErr w:type="spellStart"/>
+      <w:r>
+        <w:rPr>
+          <w:color w:val="808080" w:themeColor="background1" w:themeShade="80"/>
+        </w:rPr>
+        <w:t>gif</w:t>
+      </w:r>
+      <w:proofErr w:type="spellEnd"/>
+      <w:r>
+        <w:rPr>
+          <w:color w:val="808080" w:themeColor="background1" w:themeShade="80"/>
+        </w:rPr>
+        <w:t>,</w:t>
+      </w:r>
+      <w:r>
+        <w:rPr>
+          <w:color w:val="808080" w:themeColor="background1" w:themeShade="80"/>
+          <w:spacing w:val="5"/>
+        </w:rPr>
+        <w:t xml:space="preserve"> </w:t>
+      </w:r>
+      <w:r>
+        <w:rPr>
+          <w:color w:val="808080" w:themeColor="background1" w:themeShade="80"/>
+        </w:rPr>
+        <w:t>jpeg,</w:t>
+      </w:r>
+      <w:r>
+        <w:rPr>
+          <w:color w:val="808080" w:themeColor="background1" w:themeShade="80"/>
+          <w:spacing w:val="6"/>
+        </w:rPr>
+        <w:t xml:space="preserve"> </w:t>
+      </w:r>
+      <w:r>
+        <w:rPr>
+          <w:color w:val="808080" w:themeColor="background1" w:themeShade="80"/>
+        </w:rPr>
+        <w:t>tie</w:t>
+      </w:r>
+      <w:r>
+        <w:rPr>
+          <w:color w:val="808080" w:themeColor="background1" w:themeShade="80"/>
+          <w:spacing w:val="5"/>
+        </w:rPr>
+        <w:t xml:space="preserve"> </w:t>
+      </w:r>
+      <w:r>
+        <w:rPr>
+          <w:color w:val="808080" w:themeColor="background1" w:themeShade="80"/>
+        </w:rPr>
+        <w:t>file</w:t>
+      </w:r>
+      <w:r>
+        <w:rPr>
+          <w:color w:val="808080" w:themeColor="background1" w:themeShade="80"/>
+          <w:spacing w:val="5"/>
+        </w:rPr>
+        <w:t xml:space="preserve"> </w:t>
+      </w:r>
+      <w:r>
+        <w:rPr>
+          <w:color w:val="808080" w:themeColor="background1" w:themeShade="80"/>
+        </w:rPr>
+        <w:t>at</w:t>
+      </w:r>
+      <w:r>
+        <w:rPr>
+          <w:color w:val="808080" w:themeColor="background1" w:themeShade="80"/>
+          <w:spacing w:val="6"/>
+        </w:rPr>
+        <w:t xml:space="preserve"> </w:t>
+      </w:r>
+      <w:r>
+        <w:rPr>
+          <w:color w:val="808080" w:themeColor="background1" w:themeShade="80"/>
+        </w:rPr>
+        <w:t>the</w:t>
+      </w:r>
+      <w:r>
+        <w:rPr>
+          <w:color w:val="808080" w:themeColor="background1" w:themeShade="80"/>
+          <w:spacing w:val="6"/>
+        </w:rPr>
+        <w:t xml:space="preserve"> </w:t>
+      </w:r>
+      <w:r>
+        <w:rPr>
+          <w:color w:val="808080" w:themeColor="background1" w:themeShade="80"/>
+        </w:rPr>
+        <w:t>end</w:t>
+      </w:r>
+      <w:r>
+        <w:rPr>
+          <w:color w:val="808080" w:themeColor="background1" w:themeShade="80"/>
+          <w:spacing w:val="-57"/>
+        </w:rPr>
+        <w:t xml:space="preserve"> </w:t>
+      </w:r>
+      <w:r>
+        <w:rPr>
+          <w:color w:val="808080" w:themeColor="background1" w:themeShade="80"/>
+        </w:rPr>
         <w:lastRenderedPageBreak/>
-        <w:t>Figures</w:t>
-      </w:r>
-      <w:r>
-        <w:rPr>
-          <w:b/>
-          <w:color w:val="808080" w:themeColor="background1" w:themeShade="80"/>
-          <w:spacing w:val="6"/>
-        </w:rPr>
-        <w:t xml:space="preserve"> </w:t>
-      </w:r>
-      <w:r>
-        <w:rPr>
-          <w:color w:val="808080" w:themeColor="background1" w:themeShade="80"/>
-        </w:rPr>
-        <w:t>should</w:t>
-      </w:r>
-      <w:r>
-        <w:rPr>
-          <w:color w:val="808080" w:themeColor="background1" w:themeShade="80"/>
-          <w:spacing w:val="5"/>
-        </w:rPr>
-        <w:t xml:space="preserve"> </w:t>
-      </w:r>
-      <w:r>
-        <w:rPr>
-          <w:color w:val="808080" w:themeColor="background1" w:themeShade="80"/>
-        </w:rPr>
-        <w:t>be</w:t>
-      </w:r>
-      <w:r>
-        <w:rPr>
-          <w:color w:val="808080" w:themeColor="background1" w:themeShade="80"/>
-          <w:spacing w:val="5"/>
-        </w:rPr>
-        <w:t xml:space="preserve"> </w:t>
-      </w:r>
-      <w:r>
-        <w:rPr>
-          <w:color w:val="808080" w:themeColor="background1" w:themeShade="80"/>
-        </w:rPr>
-        <w:t>embedded</w:t>
-      </w:r>
-      <w:r>
-        <w:rPr>
-          <w:color w:val="808080" w:themeColor="background1" w:themeShade="80"/>
-          <w:spacing w:val="6"/>
-        </w:rPr>
-        <w:t xml:space="preserve"> </w:t>
-      </w:r>
-      <w:r>
-        <w:rPr>
-          <w:color w:val="808080" w:themeColor="background1" w:themeShade="80"/>
-        </w:rPr>
-        <w:t>in</w:t>
-      </w:r>
-      <w:r>
-        <w:rPr>
-          <w:color w:val="808080" w:themeColor="background1" w:themeShade="80"/>
-          <w:spacing w:val="6"/>
-        </w:rPr>
-        <w:t xml:space="preserve"> </w:t>
-      </w:r>
-      <w:r>
-        <w:rPr>
-          <w:color w:val="808080" w:themeColor="background1" w:themeShade="80"/>
-        </w:rPr>
-        <w:t>the</w:t>
-      </w:r>
-      <w:r>
-        <w:rPr>
-          <w:color w:val="808080" w:themeColor="background1" w:themeShade="80"/>
-          <w:spacing w:val="5"/>
-        </w:rPr>
-        <w:t xml:space="preserve"> </w:t>
-      </w:r>
-      <w:r>
-        <w:rPr>
-          <w:color w:val="808080" w:themeColor="background1" w:themeShade="80"/>
-        </w:rPr>
-        <w:t>paper,</w:t>
-      </w:r>
-      <w:r>
-        <w:rPr>
-          <w:color w:val="808080" w:themeColor="background1" w:themeShade="80"/>
-          <w:spacing w:val="5"/>
-        </w:rPr>
-        <w:t xml:space="preserve"> </w:t>
-      </w:r>
-      <w:r>
-        <w:rPr>
-          <w:color w:val="808080" w:themeColor="background1" w:themeShade="80"/>
-        </w:rPr>
-        <w:t>as</w:t>
-      </w:r>
-      <w:r>
-        <w:rPr>
-          <w:color w:val="808080" w:themeColor="background1" w:themeShade="80"/>
-          <w:spacing w:val="7"/>
-        </w:rPr>
-        <w:t xml:space="preserve"> </w:t>
-      </w:r>
-      <w:r>
-        <w:rPr>
-          <w:color w:val="808080" w:themeColor="background1" w:themeShade="80"/>
-        </w:rPr>
-        <w:t>well</w:t>
-      </w:r>
-      <w:r>
-        <w:rPr>
-          <w:color w:val="808080" w:themeColor="background1" w:themeShade="80"/>
-          <w:spacing w:val="6"/>
-        </w:rPr>
-        <w:t xml:space="preserve"> </w:t>
-      </w:r>
-      <w:r>
-        <w:rPr>
-          <w:color w:val="808080" w:themeColor="background1" w:themeShade="80"/>
-        </w:rPr>
-        <w:t>as</w:t>
-      </w:r>
-      <w:r>
-        <w:rPr>
-          <w:color w:val="808080" w:themeColor="background1" w:themeShade="80"/>
-          <w:spacing w:val="6"/>
-        </w:rPr>
-        <w:t xml:space="preserve"> </w:t>
-      </w:r>
-      <w:r>
-        <w:rPr>
-          <w:color w:val="808080" w:themeColor="background1" w:themeShade="80"/>
-        </w:rPr>
-        <w:t>being</w:t>
-      </w:r>
-      <w:r>
-        <w:rPr>
-          <w:color w:val="808080" w:themeColor="background1" w:themeShade="80"/>
-          <w:spacing w:val="6"/>
-        </w:rPr>
-        <w:t xml:space="preserve"> </w:t>
-      </w:r>
-      <w:r>
-        <w:rPr>
-          <w:color w:val="808080" w:themeColor="background1" w:themeShade="80"/>
-        </w:rPr>
-        <w:t>supplied</w:t>
-      </w:r>
-      <w:r>
-        <w:rPr>
-          <w:color w:val="808080" w:themeColor="background1" w:themeShade="80"/>
-          <w:spacing w:val="5"/>
-        </w:rPr>
-        <w:t xml:space="preserve"> </w:t>
-      </w:r>
-      <w:r>
-        <w:rPr>
-          <w:color w:val="808080" w:themeColor="background1" w:themeShade="80"/>
-        </w:rPr>
-        <w:t>as</w:t>
-      </w:r>
-      <w:r>
-        <w:rPr>
-          <w:color w:val="808080" w:themeColor="background1" w:themeShade="80"/>
-          <w:spacing w:val="7"/>
-        </w:rPr>
-        <w:t xml:space="preserve"> </w:t>
-      </w:r>
-      <w:r>
-        <w:rPr>
-          <w:color w:val="808080" w:themeColor="background1" w:themeShade="80"/>
-        </w:rPr>
-        <w:t>a</w:t>
-      </w:r>
-      <w:r>
-        <w:rPr>
-          <w:color w:val="808080" w:themeColor="background1" w:themeShade="80"/>
-          <w:spacing w:val="5"/>
-        </w:rPr>
-        <w:t xml:space="preserve"> </w:t>
-      </w:r>
-      <w:proofErr w:type="spellStart"/>
-      <w:r>
-        <w:rPr>
-          <w:color w:val="808080" w:themeColor="background1" w:themeShade="80"/>
-        </w:rPr>
-        <w:t>gif</w:t>
-      </w:r>
-      <w:proofErr w:type="spellEnd"/>
-      <w:r>
-        <w:rPr>
-          <w:color w:val="808080" w:themeColor="background1" w:themeShade="80"/>
-        </w:rPr>
-        <w:t>,</w:t>
-      </w:r>
-      <w:r>
-        <w:rPr>
-          <w:color w:val="808080" w:themeColor="background1" w:themeShade="80"/>
-          <w:spacing w:val="5"/>
-        </w:rPr>
-        <w:t xml:space="preserve"> </w:t>
-      </w:r>
-      <w:r>
-        <w:rPr>
-          <w:color w:val="808080" w:themeColor="background1" w:themeShade="80"/>
-        </w:rPr>
-        <w:t>jpeg,</w:t>
-      </w:r>
-      <w:r>
-        <w:rPr>
-          <w:color w:val="808080" w:themeColor="background1" w:themeShade="80"/>
-          <w:spacing w:val="6"/>
-        </w:rPr>
-        <w:t xml:space="preserve"> </w:t>
-      </w:r>
-      <w:r>
-        <w:rPr>
-          <w:color w:val="808080" w:themeColor="background1" w:themeShade="80"/>
-        </w:rPr>
-        <w:t>tie</w:t>
-      </w:r>
-      <w:r>
-        <w:rPr>
-          <w:color w:val="808080" w:themeColor="background1" w:themeShade="80"/>
-          <w:spacing w:val="5"/>
-        </w:rPr>
-        <w:t xml:space="preserve"> </w:t>
-      </w:r>
-      <w:r>
-        <w:rPr>
-          <w:color w:val="808080" w:themeColor="background1" w:themeShade="80"/>
-        </w:rPr>
-        <w:t>file</w:t>
-      </w:r>
-      <w:r>
-        <w:rPr>
-          <w:color w:val="808080" w:themeColor="background1" w:themeShade="80"/>
-          <w:spacing w:val="5"/>
-        </w:rPr>
-        <w:t xml:space="preserve"> </w:t>
-      </w:r>
-      <w:r>
-        <w:rPr>
-          <w:color w:val="808080" w:themeColor="background1" w:themeShade="80"/>
-        </w:rPr>
-        <w:t>at</w:t>
-      </w:r>
-      <w:r>
-        <w:rPr>
-          <w:color w:val="808080" w:themeColor="background1" w:themeShade="80"/>
-          <w:spacing w:val="6"/>
-        </w:rPr>
-        <w:t xml:space="preserve"> </w:t>
-      </w:r>
-      <w:r>
-        <w:rPr>
-          <w:color w:val="808080" w:themeColor="background1" w:themeShade="80"/>
-        </w:rPr>
-        <w:t>the</w:t>
-      </w:r>
-      <w:r>
-        <w:rPr>
-          <w:color w:val="808080" w:themeColor="background1" w:themeShade="80"/>
-          <w:spacing w:val="6"/>
-        </w:rPr>
-        <w:t xml:space="preserve"> </w:t>
-      </w:r>
-      <w:r>
-        <w:rPr>
-          <w:color w:val="808080" w:themeColor="background1" w:themeShade="80"/>
-        </w:rPr>
-        <w:t>end</w:t>
-      </w:r>
-      <w:r>
-        <w:rPr>
-          <w:color w:val="808080" w:themeColor="background1" w:themeShade="80"/>
-          <w:spacing w:val="-57"/>
-        </w:rPr>
-        <w:t xml:space="preserve"> </w:t>
-      </w:r>
-      <w:r>
-        <w:rPr>
-          <w:color w:val="808080" w:themeColor="background1" w:themeShade="80"/>
-        </w:rPr>
         <w:t>of</w:t>
       </w:r>
       <w:r>
@@ -16698,7 +17406,7 @@
         </w:rPr>
         <w:t xml:space="preserve"> </w:t>
       </w:r>
-      <w:hyperlink r:id="rId24">
+      <w:hyperlink r:id="rId28">
         <w:r>
           <w:rPr>
             <w:color w:val="808080" w:themeColor="background1" w:themeShade="80"/>
@@ -16938,7 +17646,7 @@
         </w:rPr>
         <w:t xml:space="preserve"> </w:t>
       </w:r>
-      <w:hyperlink r:id="rId25">
+      <w:hyperlink r:id="rId29">
         <w:r>
           <w:rPr>
             <w:color w:val="808080" w:themeColor="background1" w:themeShade="80"/>
@@ -17009,8 +17717,14 @@
         <w:rPr>
           <w:sz w:val="24"/>
         </w:rPr>
+        <w:t xml:space="preserve">American Water Works, 1962. Water Meters: Selection, Installation, Testing, and Maintenance. </w:t>
+      </w:r>
+      <w:r>
+        <w:rPr>
+          <w:sz w:val="24"/>
+        </w:rPr>
         <w:lastRenderedPageBreak/>
-        <w:t>American Water Works, 1962. Water Meters: Selection, Installation, Testing, and Maintenance. American Water Works Association.</w:t>
+        <w:t>American Water Works Association.</w:t>
       </w:r>
     </w:p>
     <w:p>
@@ -17024,7 +17738,7 @@
         <w:rPr>
           <w:sz w:val="24"/>
         </w:rPr>
-        <w:t>Box, G.E.P., Jenkins, G.M., Reinsel, G.C., Ljung, G.M., 2015. Time Series Analysis: Forecasting and Control. John Wiley &amp; Sons.</w:t>
+        <w:t>Billings, R.B., Jones, C.V., 2011. Forecasting Urban Water Demand. American Water Works Association.</w:t>
       </w:r>
     </w:p>
     <w:p>
@@ -17038,7 +17752,7 @@
         <w:rPr>
           <w:sz w:val="24"/>
         </w:rPr>
-        <w:t>Cui, B.-B., 2017. Design and Implementation of Movie Recommendation System Based on Knn Collaborative Filtering Algorithm. ITM Web Conf. 12, 04008. https://doi.org/10.1051/itmconf/20171204008</w:t>
+        <w:t>Box, G.E.P., Jenkins, G.M., Reinsel, G.C., Ljung, G.M., 2015. Time Series Analysis: Forecasting and Control. John Wiley &amp; Sons.</w:t>
       </w:r>
     </w:p>
     <w:p>
@@ -17052,7 +17766,7 @@
         <w:rPr>
           <w:sz w:val="24"/>
         </w:rPr>
-        <w:t>Hauber-Davidson, G., Idris, E., 2006. SMART WATER METERING.</w:t>
+        <w:t>Cui, B.-B., 2017. Design and Implementation of Movie Recommendation System Based on Knn Collaborative Filtering Algorithm. ITM Web Conf. 12, 04008. https://doi.org/10.1051/itmconf/20171204008</w:t>
       </w:r>
     </w:p>
     <w:p>
@@ -17066,7 +17780,7 @@
         <w:rPr>
           <w:sz w:val="24"/>
         </w:rPr>
-        <w:t>Hochreiter, S., Schmidhuber, J., 1997. Long Short-Term Memory. Neural Comput. 9, 1735–1780. https://doi.org/10.1162/neco.1997.9.8.1735</w:t>
+        <w:t>Donkor, E.A., Mazzuchi, T.A., Soyer, R., Alan Roberson, J., 2014. Urban Water Demand Forecasting: Review of Methods and Models. J. Water Resour. Plan. Manag. 140, 146–159. https://doi.org/10.1061/(ASCE)WR.1943-5452.0000314</w:t>
       </w:r>
     </w:p>
     <w:p>
@@ -17080,7 +17794,7 @@
         <w:rPr>
           <w:sz w:val="24"/>
         </w:rPr>
-        <w:t>Hyndman, R.J., Athanasopoulos, G., 2018. Forecasting: principles and practice. OTexts.</w:t>
+        <w:t>Gardiner, V., Herrington, P., 1986. Water Demand Forecasting. CRC Press.</w:t>
       </w:r>
     </w:p>
     <w:p>
@@ -17094,7 +17808,7 @@
         <w:rPr>
           <w:sz w:val="24"/>
         </w:rPr>
-        <w:t>Kofinas, D., Mellios, N., Papageorgiou, E., Laspidou, C., 2014. Urban Water Demand Forecasting for the Island of Skiathos. Procedia Eng., 16th Water Distribution System Analysis Conference, WDSA2014 89, 1023–1030. https://doi.org/10.1016/j.proeng.2014.11.220</w:t>
+        <w:t>Hauber-Davidson, G., Idris, E., 2006. SMART WATER METERING.</w:t>
       </w:r>
     </w:p>
     <w:p>
@@ -17108,7 +17822,7 @@
         <w:rPr>
           <w:sz w:val="24"/>
         </w:rPr>
-        <w:t>Kontopoulos, I., Makris, A., Tserpes, K., Varvarigou, T., 2023. An evaluation of time series forecasting models on water consumption data: A case study of Greece.</w:t>
+        <w:t>Hochreiter, S., Schmidhuber, J., 1997. Long Short-Term Memory. Neural Comput. 9, 1735–1780. https://doi.org/10.1162/neco.1997.9.8.1735</w:t>
       </w:r>
     </w:p>
     <w:p>
@@ -17122,7 +17836,7 @@
         <w:rPr>
           <w:sz w:val="24"/>
         </w:rPr>
-        <w:t>Lim, B., Zohren, S., 2021. Time-series forecasting with deep learning: a survey. Philos. Trans. R. Soc. Math. Phys. Eng. Sci. 379, 20200209. https://doi.org/10.1098/rsta.2020.0209</w:t>
+        <w:t>Hyndman, R.J., Athanasopoulos, G., 2018. Forecasting: principles and practice. OTexts.</w:t>
       </w:r>
     </w:p>
     <w:p>
@@ -17136,7 +17850,7 @@
         <w:rPr>
           <w:sz w:val="24"/>
         </w:rPr>
-        <w:t>Liu, L.-M., Lin, M.-W., 1991. Forecasting residential consumption of natural gas using monthly and quarterly time series. Int. J. Forecast. 7, 3–16. https://doi.org/10.1016/0169-2070(91)90028-T</w:t>
+        <w:t>Kofinas, D., Mellios, N., Papageorgiou, E., Laspidou, C., 2014. Urban Water Demand Forecasting for the Island of Skiathos. Procedia Eng., 16th Water Distribution System Analysis Conference, WDSA2014 89, 1023–1030. https://doi.org/10.1016/j.proeng.2014.11.220</w:t>
       </w:r>
     </w:p>
     <w:p>
@@ -17150,7 +17864,7 @@
         <w:rPr>
           <w:sz w:val="24"/>
         </w:rPr>
-        <w:t>Ma, W., Nowocin, K., Marathe, N., Chen, G.H., 2019. An interpretable produce price forecasting system for small and marginal farmers in India using collaborative filtering and adaptive nearest neighbors, in: Proceedings of the Tenth International Conference on Information and Communication Technologies and Development, ICTD ’19. Association for Computing Machinery, New York, NY, USA, pp. 1–11. https://doi.org/10.1145/3287098.3287100</w:t>
+        <w:t>Kontopoulos, I., Makris, A., Tserpes, K., Varvarigou, T., 2023. An evaluation of time series forecasting models on water consumption data: A case study of Greece.</w:t>
       </w:r>
     </w:p>
     <w:p>
@@ -17164,7 +17878,21 @@
         <w:rPr>
           <w:sz w:val="24"/>
         </w:rPr>
-        <w:t>Mamo, T.G., Juran, I., Shahrour, I., 2013. Urban Water Demand Forecasting Using the Stochastic Nature of Short Term Historical Water Demand and supply Pattern. J. Water Resour. Hydraul. Eng. 2.</w:t>
+        <w:t>Liu, L.-M., Lin, M.-W., 1991. Forecasting residential consumption of natural gas using monthly and quarterly time series. Int. J. Forecast. 7, 3–16. https://doi.org/10.1016/0169-2070(91)90028-T</w:t>
+      </w:r>
+    </w:p>
+    <w:p>
+      <w:pPr>
+        <w:pStyle w:val="Bibliography"/>
+        <w:rPr>
+          <w:sz w:val="24"/>
+        </w:rPr>
+      </w:pPr>
+      <w:r>
+        <w:rPr>
+          <w:sz w:val="24"/>
+        </w:rPr>
+        <w:t>Ma, W., Nowocin, K., Marathe, N., Chen, G.H., 2019. An interpretable produce price forecasting system for small and marginal farmers in India using collaborative filtering and adaptive nearest neighbors, in: Proceedings of the Tenth International Conference on Information and Communication Technologies and Development, ICTD ’19. Association for Computing Machinery, New York, NY, USA, pp. 1–11. https://doi.org/10.1145/3287098.3287100</w:t>
       </w:r>
     </w:p>
     <w:p>
@@ -17261,7 +17989,7 @@
       </w:pPr>
     </w:p>
     <w:sectPr>
-      <w:headerReference w:type="default" r:id="rId26"/>
+      <w:headerReference w:type="default" r:id="rId30"/>
       <w:pgSz w:w="11906" w:h="16838"/>
       <w:pgMar w:top="1180" w:right="1020" w:bottom="280" w:left="1020" w:header="729" w:footer="0" w:gutter="0"/>
       <w:cols w:space="720"/>
@@ -17270,6 +17998,769 @@
     </w:sectPr>
   </w:body>
 </w:document>
+</file>
+
+<file path=word/comments.xml><?xml version="1.0" encoding="utf-8"?>
+<w:comments xmlns:wpc="http://schemas.microsoft.com/office/word/2010/wordprocessingCanvas" xmlns:cx="http://schemas.microsoft.com/office/drawing/2014/chartex" xmlns:cx1="http://schemas.microsoft.com/office/drawing/2015/9/8/chartex" xmlns:cx2="http://schemas.microsoft.com/office/drawing/2015/10/21/chartex" xmlns:cx3="http://schemas.microsoft.com/office/drawing/2016/5/9/chartex" xmlns:cx4="http://schemas.microsoft.com/office/drawing/2016/5/10/chartex" xmlns:cx5="http://schemas.microsoft.com/office/drawing/2016/5/11/chartex" xmlns:cx6="http://schemas.microsoft.com/office/drawing/2016/5/12/chartex" xmlns:cx7="http://schemas.microsoft.com/office/drawing/2016/5/13/chartex" xmlns:cx8="http://schemas.microsoft.com/office/drawing/2016/5/14/chartex" xmlns:mc="http://schemas.openxmlformats.org/markup-compatibility/2006" xmlns:aink="http://schemas.microsoft.com/office/drawing/2016/ink" xmlns:am3d="http://schemas.microsoft.com/office/drawing/2017/model3d" xmlns:o="urn:schemas-microsoft-com:office:office" xmlns:oel="http://schemas.microsoft.com/office/2019/extlst" xmlns:r="http://schemas.openxmlformats.org/officeDocument/2006/relationships" xmlns:m="http://schemas.openxmlformats.org/officeDocument/2006/math" xmlns:v="urn:schemas-microsoft-com:vml" xmlns:wp14="http://schemas.microsoft.com/office/word/2010/wordprocessingDrawing" xmlns:wp="http://schemas.openxmlformats.org/drawingml/2006/wordprocessingDrawing" xmlns:w10="urn:schemas-microsoft-com:office:word" xmlns:w="http://schemas.openxmlformats.org/wordprocessingml/2006/main" xmlns:w14="http://schemas.microsoft.com/office/word/2010/wordml" xmlns:w15="http://schemas.microsoft.com/office/word/2012/wordml" xmlns:w16cex="http://schemas.microsoft.com/office/word/2018/wordml/cex" xmlns:w16cid="http://schemas.microsoft.com/office/word/2016/wordml/cid" xmlns:w16="http://schemas.microsoft.com/office/word/2018/wordml" xmlns:w16sdtdh="http://schemas.microsoft.com/office/word/2020/wordml/sdtdatahash" xmlns:w16se="http://schemas.microsoft.com/office/word/2015/wordml/symex" xmlns:wpg="http://schemas.microsoft.com/office/word/2010/wordprocessingGroup" xmlns:wpi="http://schemas.microsoft.com/office/word/2010/wordprocessingInk" xmlns:wne="http://schemas.microsoft.com/office/word/2006/wordml" xmlns:wps="http://schemas.microsoft.com/office/word/2010/wordprocessingShape" mc:Ignorable="w14 w15 w16se w16cid w16 w16cex w16sdtdh wp14">
+  <w:comment w:id="0" w:author="Panagiotis Dimas" w:date="2023-07-04T14:41:00Z" w:initials="PD">
+    <w:p>
+      <w:pPr>
+        <w:pStyle w:val="CommentText"/>
+        <w:rPr>
+          <w:lang w:val="el-GR"/>
+        </w:rPr>
+      </w:pPr>
+      <w:r>
+        <w:rPr>
+          <w:rStyle w:val="CommentReference"/>
+        </w:rPr>
+        <w:annotationRef/>
+      </w:r>
+      <w:r>
+        <w:t>Expand</w:t>
+      </w:r>
+      <w:r>
+        <w:rPr>
+          <w:lang w:val="el-GR"/>
+        </w:rPr>
+        <w:t>. Γράψε για το κόστος των συνεργείων και των επισκέψεων, το πιθανό σφάλμα κατά την ανάγνωση της μέτρησης, τις δυσκολίες στην βελτιστοποίηση των δρομολογίων των συνεργείων, κλπ.</w:t>
+      </w:r>
+    </w:p>
+  </w:comment>
+  <w:comment w:id="1" w:author="Panagiotis Dimas" w:date="2023-07-04T14:42:00Z" w:initials="PD">
+    <w:p>
+      <w:pPr>
+        <w:pStyle w:val="CommentText"/>
+        <w:rPr>
+          <w:lang w:val="el-GR"/>
+        </w:rPr>
+      </w:pPr>
+      <w:r>
+        <w:rPr>
+          <w:rStyle w:val="CommentReference"/>
+        </w:rPr>
+        <w:annotationRef/>
+      </w:r>
+      <w:r>
+        <w:rPr>
+          <w:lang w:val="el-GR"/>
+        </w:rPr>
+        <w:t xml:space="preserve">Γράψε </w:t>
+      </w:r>
+      <w:r>
+        <w:rPr>
+          <w:lang w:val="el-GR"/>
+        </w:rPr>
+        <w:t xml:space="preserve">ότι αυτή είναι η </w:t>
+      </w:r>
+      <w:r>
+        <w:t>usual</w:t>
+      </w:r>
+      <w:r>
+        <w:rPr>
+          <w:lang w:val="el-GR"/>
+        </w:rPr>
+        <w:t xml:space="preserve"> </w:t>
+      </w:r>
+      <w:r>
+        <w:t>billing</w:t>
+      </w:r>
+      <w:r>
+        <w:rPr>
+          <w:lang w:val="el-GR"/>
+        </w:rPr>
+        <w:t xml:space="preserve"> </w:t>
+      </w:r>
+      <w:r>
+        <w:t>period</w:t>
+      </w:r>
+    </w:p>
+  </w:comment>
+  <w:comment w:id="2" w:author="Panagiotis Dimas" w:date="2023-07-04T14:43:00Z" w:initials="PD">
+    <w:p>
+      <w:pPr>
+        <w:pStyle w:val="CommentText"/>
+        <w:rPr>
+          <w:lang w:val="el-GR"/>
+        </w:rPr>
+      </w:pPr>
+      <w:r>
+        <w:rPr>
+          <w:rStyle w:val="CommentReference"/>
+        </w:rPr>
+        <w:annotationRef/>
+      </w:r>
+      <w:r>
+        <w:rPr>
+          <w:lang w:val="el-GR"/>
+        </w:rPr>
+        <w:t xml:space="preserve">Είναι πολύ γενικό, πρέπει να αναφερθείς στα μοντέλα του </w:t>
+      </w:r>
+      <w:r>
+        <w:t>forecasting</w:t>
+      </w:r>
+      <w:r>
+        <w:rPr>
+          <w:lang w:val="el-GR"/>
+        </w:rPr>
+        <w:t xml:space="preserve"> σε </w:t>
+      </w:r>
+      <w:r>
+        <w:t>water</w:t>
+      </w:r>
+      <w:r>
+        <w:rPr>
+          <w:lang w:val="el-GR"/>
+        </w:rPr>
+        <w:t xml:space="preserve"> </w:t>
+      </w:r>
+      <w:r>
+        <w:t>demand</w:t>
+      </w:r>
+      <w:r>
+        <w:rPr>
+          <w:lang w:val="el-GR"/>
+        </w:rPr>
+        <w:t>.</w:t>
+      </w:r>
+    </w:p>
+  </w:comment>
+  <w:comment w:id="3" w:author="Panagiotis Dimas" w:date="2023-07-04T14:45:00Z" w:initials="PD">
+    <w:p>
+      <w:pPr>
+        <w:pStyle w:val="CommentText"/>
+        <w:rPr>
+          <w:lang w:val="el-GR"/>
+        </w:rPr>
+      </w:pPr>
+      <w:r>
+        <w:rPr>
+          <w:rStyle w:val="CommentReference"/>
+        </w:rPr>
+        <w:annotationRef/>
+      </w:r>
+      <w:r>
+        <w:rPr>
+          <w:lang w:val="el-GR"/>
+        </w:rPr>
+        <w:t>Πρέπει να το βάλεις μετά αυτό στις επιμέρους μεθοδολογίες</w:t>
+      </w:r>
+    </w:p>
+  </w:comment>
+  <w:comment w:id="4" w:author="Panagiotis Dimas" w:date="2023-07-04T14:46:00Z" w:initials="PD">
+    <w:p>
+      <w:pPr>
+        <w:pStyle w:val="CommentText"/>
+        <w:rPr>
+          <w:lang w:val="el-GR"/>
+        </w:rPr>
+      </w:pPr>
+      <w:r>
+        <w:rPr>
+          <w:rStyle w:val="CommentReference"/>
+        </w:rPr>
+        <w:annotationRef/>
+      </w:r>
+      <w:r>
+        <w:rPr>
+          <w:lang w:val="el-GR"/>
+        </w:rPr>
+        <w:t xml:space="preserve">Πιο </w:t>
+      </w:r>
+      <w:r>
+        <w:rPr>
+          <w:lang w:val="el-GR"/>
+        </w:rPr>
+        <w:t>φόρμαλ</w:t>
+      </w:r>
+    </w:p>
+  </w:comment>
+  <w:comment w:id="5" w:author="Panagiotis Dimas" w:date="2023-07-04T14:48:00Z" w:initials="PD">
+    <w:p>
+      <w:pPr>
+        <w:pStyle w:val="CommentText"/>
+        <w:rPr>
+          <w:lang w:val="el-GR"/>
+        </w:rPr>
+      </w:pPr>
+      <w:r>
+        <w:rPr>
+          <w:rStyle w:val="CommentReference"/>
+        </w:rPr>
+        <w:annotationRef/>
+      </w:r>
+      <w:r>
+        <w:t>Explain</w:t>
+      </w:r>
+      <w:r>
+        <w:rPr>
+          <w:lang w:val="el-GR"/>
+        </w:rPr>
+        <w:t xml:space="preserve"> </w:t>
+      </w:r>
+      <w:r>
+        <w:t>more</w:t>
+      </w:r>
+    </w:p>
+  </w:comment>
+  <w:comment w:id="6" w:author="Panagiotis Dimas" w:date="2023-07-04T14:50:00Z" w:initials="PD">
+    <w:p>
+      <w:pPr>
+        <w:pStyle w:val="CommentText"/>
+        <w:rPr>
+          <w:lang w:val="el-GR"/>
+        </w:rPr>
+      </w:pPr>
+      <w:r>
+        <w:rPr>
+          <w:rStyle w:val="CommentReference"/>
+        </w:rPr>
+        <w:annotationRef/>
+      </w:r>
+      <w:r>
+        <w:rPr>
+          <w:lang w:val="el-GR"/>
+        </w:rPr>
+        <w:t>Πρέπει να μετακινηθεί στις περισσότερο εισαγωγικές παραγράφους</w:t>
+      </w:r>
+    </w:p>
+  </w:comment>
+  <w:comment w:id="7" w:author="Panagiotis Dimas" w:date="2023-07-04T14:54:00Z" w:initials="PD">
+    <w:p>
+      <w:pPr>
+        <w:pStyle w:val="CommentText"/>
+        <w:rPr>
+          <w:lang w:val="el-GR"/>
+        </w:rPr>
+      </w:pPr>
+      <w:r>
+        <w:rPr>
+          <w:rStyle w:val="CommentReference"/>
+        </w:rPr>
+        <w:annotationRef/>
+      </w:r>
+      <w:r>
+        <w:t>Reference</w:t>
+      </w:r>
+      <w:r>
+        <w:rPr>
+          <w:lang w:val="el-GR"/>
+        </w:rPr>
+        <w:t xml:space="preserve"> </w:t>
+      </w:r>
+      <w:r>
+        <w:t>source</w:t>
+      </w:r>
+      <w:r>
+        <w:rPr>
+          <w:lang w:val="el-GR"/>
+        </w:rPr>
+        <w:t>, επίσης δε νομίζω ότι χρειάζεται</w:t>
+      </w:r>
+    </w:p>
+  </w:comment>
+  <w:comment w:id="8" w:author="Panagiotis Dimas" w:date="2023-07-04T14:55:00Z" w:initials="PD">
+    <w:p>
+      <w:pPr>
+        <w:pStyle w:val="CommentText"/>
+        <w:rPr>
+          <w:lang w:val="el-GR"/>
+        </w:rPr>
+      </w:pPr>
+      <w:r>
+        <w:rPr>
+          <w:rStyle w:val="CommentReference"/>
+        </w:rPr>
+        <w:annotationRef/>
+      </w:r>
+      <w:r>
+        <w:rPr>
+          <w:lang w:val="el-GR"/>
+        </w:rPr>
+        <w:t xml:space="preserve">Είναι </w:t>
+      </w:r>
+      <w:r>
+        <w:rPr>
+          <w:lang w:val="el-GR"/>
+        </w:rPr>
+        <w:t xml:space="preserve">πολύ γενική η περιγραφή του </w:t>
+      </w:r>
+      <w:r>
+        <w:t>LSTM</w:t>
+      </w:r>
+      <w:r>
+        <w:rPr>
+          <w:lang w:val="el-GR"/>
+        </w:rPr>
+        <w:t>, δε νομίζω ότι προσφέρει κάτι να το έχεις, περισσότερο πρέπει να αναλύσεις ποια είναι η εφαρμογή του στο συγκεκριμένο πρόβλημα που εξετάζεις.</w:t>
+      </w:r>
+    </w:p>
+  </w:comment>
+  <w:comment w:id="9" w:author="Panagiotis Dimas" w:date="2023-07-04T14:56:00Z" w:initials="PD">
+    <w:p>
+      <w:pPr>
+        <w:pStyle w:val="CommentText"/>
+        <w:rPr>
+          <w:lang w:val="el-GR"/>
+        </w:rPr>
+      </w:pPr>
+      <w:r>
+        <w:rPr>
+          <w:rStyle w:val="CommentReference"/>
+        </w:rPr>
+        <w:annotationRef/>
+      </w:r>
+      <w:r>
+        <w:rPr>
+          <w:lang w:val="el-GR"/>
+        </w:rPr>
+        <w:t xml:space="preserve">Αυτό </w:t>
+      </w:r>
+      <w:r>
+        <w:rPr>
+          <w:lang w:val="el-GR"/>
+        </w:rPr>
+        <w:t>θέλει περισσότερο επεξήγηση.</w:t>
+      </w:r>
+    </w:p>
+  </w:comment>
+  <w:comment w:id="10" w:author="Panagiotis Dimas" w:date="2023-07-04T14:59:00Z" w:initials="PD">
+    <w:p>
+      <w:pPr>
+        <w:pStyle w:val="CommentText"/>
+        <w:rPr>
+          <w:lang w:val="el-GR"/>
+        </w:rPr>
+      </w:pPr>
+      <w:r>
+        <w:rPr>
+          <w:rStyle w:val="CommentReference"/>
+        </w:rPr>
+        <w:annotationRef/>
+      </w:r>
+      <w:r>
+        <w:rPr>
+          <w:lang w:val="el-GR"/>
+        </w:rPr>
+        <w:t xml:space="preserve">Εξήγησέ </w:t>
+      </w:r>
+      <w:r>
+        <w:rPr>
+          <w:lang w:val="el-GR"/>
+        </w:rPr>
+        <w:t>το περισσότερο αναλυτικά</w:t>
+      </w:r>
+    </w:p>
+  </w:comment>
+  <w:comment w:id="11" w:author="Panagiotis Dimas" w:date="2023-07-04T15:00:00Z" w:initials="PD">
+    <w:p>
+      <w:pPr>
+        <w:pStyle w:val="CommentText"/>
+        <w:rPr>
+          <w:lang w:val="el-GR"/>
+        </w:rPr>
+      </w:pPr>
+      <w:r>
+        <w:rPr>
+          <w:rStyle w:val="CommentReference"/>
+        </w:rPr>
+        <w:annotationRef/>
+      </w:r>
+      <w:r>
+        <w:rPr>
+          <w:lang w:val="el-GR"/>
+        </w:rPr>
+        <w:t xml:space="preserve">Δεν </w:t>
+      </w:r>
+      <w:r>
+        <w:rPr>
+          <w:lang w:val="el-GR"/>
+        </w:rPr>
+        <w:t>είναι κατανοητό</w:t>
+      </w:r>
+    </w:p>
+  </w:comment>
+  <w:comment w:id="12" w:author="Panagiotis Dimas" w:date="2023-07-04T15:01:00Z" w:initials="PD">
+    <w:p>
+      <w:pPr>
+        <w:pStyle w:val="CommentText"/>
+        <w:rPr>
+          <w:lang w:val="el-GR"/>
+        </w:rPr>
+      </w:pPr>
+      <w:r>
+        <w:rPr>
+          <w:rStyle w:val="CommentReference"/>
+        </w:rPr>
+        <w:annotationRef/>
+      </w:r>
+      <w:r>
+        <w:rPr>
+          <w:lang w:val="el-GR"/>
+        </w:rPr>
+        <w:t xml:space="preserve">Γράψε </w:t>
+      </w:r>
+      <w:r>
+        <w:rPr>
+          <w:lang w:val="el-GR"/>
+        </w:rPr>
+        <w:t>περισσότερα πράγματα</w:t>
+      </w:r>
+    </w:p>
+  </w:comment>
+  <w:comment w:id="13" w:author="Panagiotis Dimas" w:date="2023-07-04T15:02:00Z" w:initials="PD">
+    <w:p>
+      <w:pPr>
+        <w:pStyle w:val="CommentText"/>
+        <w:rPr>
+          <w:lang w:val="el-GR"/>
+        </w:rPr>
+      </w:pPr>
+      <w:r>
+        <w:rPr>
+          <w:rStyle w:val="CommentReference"/>
+        </w:rPr>
+        <w:annotationRef/>
+      </w:r>
+      <w:r>
+        <w:rPr>
+          <w:lang w:val="el-GR"/>
+        </w:rPr>
+        <w:t xml:space="preserve">Εξήγησέ </w:t>
+      </w:r>
+      <w:r>
+        <w:rPr>
+          <w:lang w:val="el-GR"/>
+        </w:rPr>
+        <w:t>το καλύτερα</w:t>
+      </w:r>
+    </w:p>
+  </w:comment>
+  <w:comment w:id="14" w:author="Panagiotis Dimas" w:date="2023-07-04T15:02:00Z" w:initials="PD">
+    <w:p>
+      <w:pPr>
+        <w:pStyle w:val="CommentText"/>
+        <w:rPr>
+          <w:lang w:val="el-GR"/>
+        </w:rPr>
+      </w:pPr>
+      <w:r>
+        <w:rPr>
+          <w:rStyle w:val="CommentReference"/>
+        </w:rPr>
+        <w:annotationRef/>
+      </w:r>
+      <w:r>
+        <w:rPr>
+          <w:lang w:val="el-GR"/>
+        </w:rPr>
+        <w:t xml:space="preserve">Καλύτερα </w:t>
+      </w:r>
+      <w:r>
+        <w:rPr>
+          <w:lang w:val="el-GR"/>
+        </w:rPr>
+        <w:t>αγγλικά</w:t>
+      </w:r>
+    </w:p>
+  </w:comment>
+  <w:comment w:id="15" w:author="Panagiotis Dimas" w:date="2023-07-04T15:03:00Z" w:initials="PD">
+    <w:p>
+      <w:pPr>
+        <w:pStyle w:val="CommentText"/>
+        <w:rPr>
+          <w:lang w:val="el-GR"/>
+        </w:rPr>
+      </w:pPr>
+      <w:r>
+        <w:rPr>
+          <w:rStyle w:val="CommentReference"/>
+        </w:rPr>
+        <w:annotationRef/>
+      </w:r>
+      <w:r>
+        <w:rPr>
+          <w:lang w:val="el-GR"/>
+        </w:rPr>
+        <w:t xml:space="preserve">Πολύ </w:t>
+      </w:r>
+      <w:r>
+        <w:rPr>
+          <w:lang w:val="el-GR"/>
+        </w:rPr>
+        <w:t>ινφόρμαλ έκφραση</w:t>
+      </w:r>
+    </w:p>
+  </w:comment>
+  <w:comment w:id="16" w:author="Panagiotis Dimas" w:date="2023-07-04T15:03:00Z" w:initials="PD">
+    <w:p>
+      <w:pPr>
+        <w:pStyle w:val="CommentText"/>
+        <w:rPr>
+          <w:lang w:val="el-GR"/>
+        </w:rPr>
+      </w:pPr>
+      <w:r>
+        <w:rPr>
+          <w:rStyle w:val="CommentReference"/>
+        </w:rPr>
+        <w:annotationRef/>
+      </w:r>
+      <w:r>
+        <w:rPr>
+          <w:lang w:val="el-GR"/>
+        </w:rPr>
+        <w:t xml:space="preserve">Εξήγησέ </w:t>
+      </w:r>
+      <w:r>
+        <w:rPr>
+          <w:lang w:val="el-GR"/>
+        </w:rPr>
+        <w:t>τα</w:t>
+      </w:r>
+    </w:p>
+  </w:comment>
+  <w:comment w:id="17" w:author="Panagiotis Dimas" w:date="2023-07-04T15:04:00Z" w:initials="PD">
+    <w:p>
+      <w:pPr>
+        <w:pStyle w:val="CommentText"/>
+        <w:rPr>
+          <w:lang w:val="el-GR"/>
+        </w:rPr>
+      </w:pPr>
+      <w:r>
+        <w:rPr>
+          <w:rStyle w:val="CommentReference"/>
+        </w:rPr>
+        <w:annotationRef/>
+      </w:r>
+      <w:r>
+        <w:rPr>
+          <w:lang w:val="el-GR"/>
+        </w:rPr>
+        <w:t xml:space="preserve">Εξήγησέ </w:t>
+      </w:r>
+      <w:r>
+        <w:rPr>
+          <w:lang w:val="el-GR"/>
+        </w:rPr>
+        <w:t>το περισσότερο</w:t>
+      </w:r>
+    </w:p>
+  </w:comment>
+  <w:comment w:id="18" w:author="Panagiotis Dimas" w:date="2023-07-04T15:05:00Z" w:initials="PD">
+    <w:p>
+      <w:pPr>
+        <w:pStyle w:val="CommentText"/>
+        <w:rPr>
+          <w:lang w:val="el-GR"/>
+        </w:rPr>
+      </w:pPr>
+      <w:r>
+        <w:rPr>
+          <w:rStyle w:val="CommentReference"/>
+        </w:rPr>
+        <w:annotationRef/>
+      </w:r>
+      <w:r>
+        <w:rPr>
+          <w:lang w:val="el-GR"/>
+        </w:rPr>
+        <w:t xml:space="preserve">Τι </w:t>
+      </w:r>
+      <w:r>
+        <w:rPr>
+          <w:lang w:val="el-GR"/>
+        </w:rPr>
+        <w:t>σημαίνει αυτο</w:t>
+      </w:r>
+    </w:p>
+  </w:comment>
+  <w:comment w:id="19" w:author="Panagiotis Dimas" w:date="2023-07-04T15:05:00Z" w:initials="PD">
+    <w:p>
+      <w:pPr>
+        <w:pStyle w:val="CommentText"/>
+        <w:rPr>
+          <w:lang w:val="el-GR"/>
+        </w:rPr>
+      </w:pPr>
+      <w:r>
+        <w:rPr>
+          <w:rStyle w:val="CommentReference"/>
+        </w:rPr>
+        <w:annotationRef/>
+      </w:r>
+      <w:r>
+        <w:rPr>
+          <w:lang w:val="el-GR"/>
+        </w:rPr>
+        <w:t xml:space="preserve">Μόνο </w:t>
+      </w:r>
+      <w:r>
+        <w:rPr>
+          <w:lang w:val="el-GR"/>
+        </w:rPr>
+        <w:t>μία εξήγηση</w:t>
+      </w:r>
+    </w:p>
+  </w:comment>
+  <w:comment w:id="20" w:author="Panagiotis Dimas" w:date="2023-07-04T15:06:00Z" w:initials="PD">
+    <w:p>
+      <w:pPr>
+        <w:pStyle w:val="CommentText"/>
+        <w:rPr>
+          <w:lang w:val="el-GR"/>
+        </w:rPr>
+      </w:pPr>
+      <w:r>
+        <w:rPr>
+          <w:rStyle w:val="CommentReference"/>
+        </w:rPr>
+        <w:annotationRef/>
+      </w:r>
+      <w:r>
+        <w:rPr>
+          <w:lang w:val="el-GR"/>
+        </w:rPr>
+        <w:t>?</w:t>
+      </w:r>
+    </w:p>
+  </w:comment>
+  <w:comment w:id="21" w:author="Panagiotis Dimas" w:date="2023-07-04T15:06:00Z" w:initials="PD">
+    <w:p>
+      <w:pPr>
+        <w:pStyle w:val="CommentText"/>
+        <w:rPr>
+          <w:lang w:val="el-GR"/>
+        </w:rPr>
+      </w:pPr>
+      <w:r>
+        <w:rPr>
+          <w:rStyle w:val="CommentReference"/>
+        </w:rPr>
+        <w:annotationRef/>
+      </w:r>
+      <w:r>
+        <w:rPr>
+          <w:lang w:val="el-GR"/>
+        </w:rPr>
+        <w:t>Κακά αγγλικά</w:t>
+      </w:r>
+    </w:p>
+  </w:comment>
+  <w:comment w:id="22" w:author="Panagiotis Dimas" w:date="2023-07-04T15:08:00Z" w:initials="PD">
+    <w:p>
+      <w:pPr>
+        <w:pStyle w:val="CommentText"/>
+        <w:rPr>
+          <w:lang w:val="el-GR"/>
+        </w:rPr>
+      </w:pPr>
+      <w:r>
+        <w:rPr>
+          <w:rStyle w:val="CommentReference"/>
+        </w:rPr>
+        <w:annotationRef/>
+      </w:r>
+      <w:r>
+        <w:rPr>
+          <w:lang w:val="el-GR"/>
+        </w:rPr>
+        <w:t xml:space="preserve">Δε </w:t>
+      </w:r>
+      <w:r>
+        <w:rPr>
+          <w:lang w:val="el-GR"/>
+        </w:rPr>
+        <w:t>το έχεις κάνει μη το γράφεις</w:t>
+      </w:r>
+    </w:p>
+  </w:comment>
+</w:comments>
+</file>
+
+<file path=word/commentsExtended.xml><?xml version="1.0" encoding="utf-8"?>
+<w15:commentsEx xmlns:wpc="http://schemas.microsoft.com/office/word/2010/wordprocessingCanvas" xmlns:cx="http://schemas.microsoft.com/office/drawing/2014/chartex" xmlns:cx1="http://schemas.microsoft.com/office/drawing/2015/9/8/chartex" xmlns:cx2="http://schemas.microsoft.com/office/drawing/2015/10/21/chartex" xmlns:cx3="http://schemas.microsoft.com/office/drawing/2016/5/9/chartex" xmlns:cx4="http://schemas.microsoft.com/office/drawing/2016/5/10/chartex" xmlns:cx5="http://schemas.microsoft.com/office/drawing/2016/5/11/chartex" xmlns:cx6="http://schemas.microsoft.com/office/drawing/2016/5/12/chartex" xmlns:cx7="http://schemas.microsoft.com/office/drawing/2016/5/13/chartex" xmlns:cx8="http://schemas.microsoft.com/office/drawing/2016/5/14/chartex" xmlns:mc="http://schemas.openxmlformats.org/markup-compatibility/2006" xmlns:aink="http://schemas.microsoft.com/office/drawing/2016/ink" xmlns:am3d="http://schemas.microsoft.com/office/drawing/2017/model3d" xmlns:o="urn:schemas-microsoft-com:office:office" xmlns:oel="http://schemas.microsoft.com/office/2019/extlst" xmlns:r="http://schemas.openxmlformats.org/officeDocument/2006/relationships" xmlns:m="http://schemas.openxmlformats.org/officeDocument/2006/math" xmlns:v="urn:schemas-microsoft-com:vml" xmlns:wp14="http://schemas.microsoft.com/office/word/2010/wordprocessingDrawing" xmlns:wp="http://schemas.openxmlformats.org/drawingml/2006/wordprocessingDrawing" xmlns:w10="urn:schemas-microsoft-com:office:word" xmlns:w="http://schemas.openxmlformats.org/wordprocessingml/2006/main" xmlns:w14="http://schemas.microsoft.com/office/word/2010/wordml" xmlns:w15="http://schemas.microsoft.com/office/word/2012/wordml" xmlns:w16cex="http://schemas.microsoft.com/office/word/2018/wordml/cex" xmlns:w16cid="http://schemas.microsoft.com/office/word/2016/wordml/cid" xmlns:w16="http://schemas.microsoft.com/office/word/2018/wordml" xmlns:w16sdtdh="http://schemas.microsoft.com